--- a/trunk/thesis text/Thesis.docx
+++ b/trunk/thesis text/Thesis.docx
@@ -67,7 +67,7 @@
             </w:rPr>
             <w:fldChar w:fldCharType="separate"/>
           </w:r>
-          <w:hyperlink w:anchor="_Toc269001063" w:history="1">
+          <w:hyperlink w:anchor="_Toc269168166" w:history="1">
             <w:r>
               <w:rPr>
                 <w:rStyle w:val="Hipercze"/>
@@ -110,7 +110,7 @@
                 <w:noProof/>
                 <w:webHidden/>
               </w:rPr>
-              <w:instrText xml:space="preserve"> PAGEREF _Toc269001063 \h </w:instrText>
+              <w:instrText xml:space="preserve"> PAGEREF _Toc269168166 \h </w:instrText>
             </w:r>
             <w:r>
               <w:rPr>
@@ -155,7 +155,7 @@
               <w:lang w:val="pl-PL" w:eastAsia="pl-PL" w:bidi="ar-SA"/>
             </w:rPr>
           </w:pPr>
-          <w:hyperlink w:anchor="_Toc269001064" w:history="1">
+          <w:hyperlink w:anchor="_Toc269168167" w:history="1">
             <w:r>
               <w:rPr>
                 <w:rStyle w:val="Hipercze"/>
@@ -198,7 +198,7 @@
                 <w:noProof/>
                 <w:webHidden/>
               </w:rPr>
-              <w:instrText xml:space="preserve"> PAGEREF _Toc269001064 \h </w:instrText>
+              <w:instrText xml:space="preserve"> PAGEREF _Toc269168167 \h </w:instrText>
             </w:r>
             <w:r>
               <w:rPr>
@@ -243,7 +243,7 @@
               <w:lang w:val="pl-PL" w:eastAsia="pl-PL" w:bidi="ar-SA"/>
             </w:rPr>
           </w:pPr>
-          <w:hyperlink w:anchor="_Toc269001065" w:history="1">
+          <w:hyperlink w:anchor="_Toc269168168" w:history="1">
             <w:r>
               <w:rPr>
                 <w:rStyle w:val="Hipercze"/>
@@ -286,7 +286,7 @@
                 <w:noProof/>
                 <w:webHidden/>
               </w:rPr>
-              <w:instrText xml:space="preserve"> PAGEREF _Toc269001065 \h </w:instrText>
+              <w:instrText xml:space="preserve"> PAGEREF _Toc269168168 \h </w:instrText>
             </w:r>
             <w:r>
               <w:rPr>
@@ -331,7 +331,7 @@
               <w:lang w:val="pl-PL" w:eastAsia="pl-PL" w:bidi="ar-SA"/>
             </w:rPr>
           </w:pPr>
-          <w:hyperlink w:anchor="_Toc269001066" w:history="1">
+          <w:hyperlink w:anchor="_Toc269168169" w:history="1">
             <w:r>
               <w:rPr>
                 <w:rStyle w:val="Hipercze"/>
@@ -374,7 +374,7 @@
                 <w:noProof/>
                 <w:webHidden/>
               </w:rPr>
-              <w:instrText xml:space="preserve"> PAGEREF _Toc269001066 \h </w:instrText>
+              <w:instrText xml:space="preserve"> PAGEREF _Toc269168169 \h </w:instrText>
             </w:r>
             <w:r>
               <w:rPr>
@@ -419,7 +419,7 @@
               <w:lang w:val="pl-PL" w:eastAsia="pl-PL" w:bidi="ar-SA"/>
             </w:rPr>
           </w:pPr>
-          <w:hyperlink w:anchor="_Toc269001067" w:history="1">
+          <w:hyperlink w:anchor="_Toc269168170" w:history="1">
             <w:r>
               <w:rPr>
                 <w:rStyle w:val="Hipercze"/>
@@ -462,7 +462,7 @@
                 <w:noProof/>
                 <w:webHidden/>
               </w:rPr>
-              <w:instrText xml:space="preserve"> PAGEREF _Toc269001067 \h </w:instrText>
+              <w:instrText xml:space="preserve"> PAGEREF _Toc269168170 \h </w:instrText>
             </w:r>
             <w:r>
               <w:rPr>
@@ -507,7 +507,7 @@
               <w:lang w:val="pl-PL" w:eastAsia="pl-PL" w:bidi="ar-SA"/>
             </w:rPr>
           </w:pPr>
-          <w:hyperlink w:anchor="_Toc269001068" w:history="1">
+          <w:hyperlink w:anchor="_Toc269168171" w:history="1">
             <w:r>
               <w:rPr>
                 <w:rStyle w:val="Hipercze"/>
@@ -550,7 +550,7 @@
                 <w:noProof/>
                 <w:webHidden/>
               </w:rPr>
-              <w:instrText xml:space="preserve"> PAGEREF _Toc269001068 \h </w:instrText>
+              <w:instrText xml:space="preserve"> PAGEREF _Toc269168171 \h </w:instrText>
             </w:r>
             <w:r>
               <w:rPr>
@@ -595,7 +595,7 @@
               <w:lang w:val="pl-PL" w:eastAsia="pl-PL" w:bidi="ar-SA"/>
             </w:rPr>
           </w:pPr>
-          <w:hyperlink w:anchor="_Toc269001069" w:history="1">
+          <w:hyperlink w:anchor="_Toc269168172" w:history="1">
             <w:r>
               <w:rPr>
                 <w:rStyle w:val="Hipercze"/>
@@ -638,7 +638,7 @@
                 <w:noProof/>
                 <w:webHidden/>
               </w:rPr>
-              <w:instrText xml:space="preserve"> PAGEREF _Toc269001069 \h </w:instrText>
+              <w:instrText xml:space="preserve"> PAGEREF _Toc269168172 \h </w:instrText>
             </w:r>
             <w:r>
               <w:rPr>
@@ -683,7 +683,7 @@
               <w:lang w:val="pl-PL" w:eastAsia="pl-PL" w:bidi="ar-SA"/>
             </w:rPr>
           </w:pPr>
-          <w:hyperlink w:anchor="_Toc269001070" w:history="1">
+          <w:hyperlink w:anchor="_Toc269168173" w:history="1">
             <w:r>
               <w:rPr>
                 <w:rStyle w:val="Hipercze"/>
@@ -726,7 +726,7 @@
                 <w:noProof/>
                 <w:webHidden/>
               </w:rPr>
-              <w:instrText xml:space="preserve"> PAGEREF _Toc269001070 \h </w:instrText>
+              <w:instrText xml:space="preserve"> PAGEREF _Toc269168173 \h </w:instrText>
             </w:r>
             <w:r>
               <w:rPr>
@@ -771,7 +771,7 @@
               <w:lang w:val="pl-PL" w:eastAsia="pl-PL" w:bidi="ar-SA"/>
             </w:rPr>
           </w:pPr>
-          <w:hyperlink w:anchor="_Toc269001071" w:history="1">
+          <w:hyperlink w:anchor="_Toc269168174" w:history="1">
             <w:r>
               <w:rPr>
                 <w:rStyle w:val="Hipercze"/>
@@ -814,7 +814,7 @@
                 <w:noProof/>
                 <w:webHidden/>
               </w:rPr>
-              <w:instrText xml:space="preserve"> PAGEREF _Toc269001071 \h </w:instrText>
+              <w:instrText xml:space="preserve"> PAGEREF _Toc269168174 \h </w:instrText>
             </w:r>
             <w:r>
               <w:rPr>
@@ -859,7 +859,7 @@
               <w:lang w:val="pl-PL" w:eastAsia="pl-PL" w:bidi="ar-SA"/>
             </w:rPr>
           </w:pPr>
-          <w:hyperlink w:anchor="_Toc269001072" w:history="1">
+          <w:hyperlink w:anchor="_Toc269168175" w:history="1">
             <w:r>
               <w:rPr>
                 <w:rStyle w:val="Hipercze"/>
@@ -902,7 +902,7 @@
                 <w:noProof/>
                 <w:webHidden/>
               </w:rPr>
-              <w:instrText xml:space="preserve"> PAGEREF _Toc269001072 \h </w:instrText>
+              <w:instrText xml:space="preserve"> PAGEREF _Toc269168175 \h </w:instrText>
             </w:r>
             <w:r>
               <w:rPr>
@@ -947,7 +947,7 @@
               <w:lang w:val="pl-PL" w:eastAsia="pl-PL" w:bidi="ar-SA"/>
             </w:rPr>
           </w:pPr>
-          <w:hyperlink w:anchor="_Toc269001073" w:history="1">
+          <w:hyperlink w:anchor="_Toc269168176" w:history="1">
             <w:r>
               <w:rPr>
                 <w:rStyle w:val="Hipercze"/>
@@ -990,7 +990,7 @@
                 <w:noProof/>
                 <w:webHidden/>
               </w:rPr>
-              <w:instrText xml:space="preserve"> PAGEREF _Toc269001073 \h </w:instrText>
+              <w:instrText xml:space="preserve"> PAGEREF _Toc269168176 \h </w:instrText>
             </w:r>
             <w:r>
               <w:rPr>
@@ -1035,7 +1035,7 @@
               <w:lang w:val="pl-PL" w:eastAsia="pl-PL" w:bidi="ar-SA"/>
             </w:rPr>
           </w:pPr>
-          <w:hyperlink w:anchor="_Toc269001074" w:history="1">
+          <w:hyperlink w:anchor="_Toc269168177" w:history="1">
             <w:r>
               <w:rPr>
                 <w:rStyle w:val="Hipercze"/>
@@ -1078,7 +1078,7 @@
                 <w:noProof/>
                 <w:webHidden/>
               </w:rPr>
-              <w:instrText xml:space="preserve"> PAGEREF _Toc269001074 \h </w:instrText>
+              <w:instrText xml:space="preserve"> PAGEREF _Toc269168177 \h </w:instrText>
             </w:r>
             <w:r>
               <w:rPr>
@@ -1098,7 +1098,7 @@
                 <w:noProof/>
                 <w:webHidden/>
               </w:rPr>
-              <w:t>8</w:t>
+              <w:t>9</w:t>
             </w:r>
             <w:r>
               <w:rPr>
@@ -1123,7 +1123,7 @@
               <w:lang w:val="pl-PL" w:eastAsia="pl-PL" w:bidi="ar-SA"/>
             </w:rPr>
           </w:pPr>
-          <w:hyperlink w:anchor="_Toc269001075" w:history="1">
+          <w:hyperlink w:anchor="_Toc269168178" w:history="1">
             <w:r>
               <w:rPr>
                 <w:rStyle w:val="Hipercze"/>
@@ -1166,7 +1166,7 @@
                 <w:noProof/>
                 <w:webHidden/>
               </w:rPr>
-              <w:instrText xml:space="preserve"> PAGEREF _Toc269001075 \h </w:instrText>
+              <w:instrText xml:space="preserve"> PAGEREF _Toc269168178 \h </w:instrText>
             </w:r>
             <w:r>
               <w:rPr>
@@ -1186,7 +1186,7 @@
                 <w:noProof/>
                 <w:webHidden/>
               </w:rPr>
-              <w:t>8</w:t>
+              <w:t>11</w:t>
             </w:r>
             <w:r>
               <w:rPr>
@@ -1211,7 +1211,7 @@
               <w:lang w:val="pl-PL" w:eastAsia="pl-PL" w:bidi="ar-SA"/>
             </w:rPr>
           </w:pPr>
-          <w:hyperlink w:anchor="_Toc269001076" w:history="1">
+          <w:hyperlink w:anchor="_Toc269168179" w:history="1">
             <w:r>
               <w:rPr>
                 <w:rStyle w:val="Hipercze"/>
@@ -1254,7 +1254,7 @@
                 <w:noProof/>
                 <w:webHidden/>
               </w:rPr>
-              <w:instrText xml:space="preserve"> PAGEREF _Toc269001076 \h </w:instrText>
+              <w:instrText xml:space="preserve"> PAGEREF _Toc269168179 \h </w:instrText>
             </w:r>
             <w:r>
               <w:rPr>
@@ -1274,7 +1274,7 @@
                 <w:noProof/>
                 <w:webHidden/>
               </w:rPr>
-              <w:t>8</w:t>
+              <w:t>11</w:t>
             </w:r>
             <w:r>
               <w:rPr>
@@ -1299,7 +1299,7 @@
               <w:lang w:val="pl-PL" w:eastAsia="pl-PL" w:bidi="ar-SA"/>
             </w:rPr>
           </w:pPr>
-          <w:hyperlink w:anchor="_Toc269001077" w:history="1">
+          <w:hyperlink w:anchor="_Toc269168180" w:history="1">
             <w:r>
               <w:rPr>
                 <w:rStyle w:val="Hipercze"/>
@@ -1342,7 +1342,7 @@
                 <w:noProof/>
                 <w:webHidden/>
               </w:rPr>
-              <w:instrText xml:space="preserve"> PAGEREF _Toc269001077 \h </w:instrText>
+              <w:instrText xml:space="preserve"> PAGEREF _Toc269168180 \h </w:instrText>
             </w:r>
             <w:r>
               <w:rPr>
@@ -1362,7 +1362,7 @@
                 <w:noProof/>
                 <w:webHidden/>
               </w:rPr>
-              <w:t>8</w:t>
+              <w:t>11</w:t>
             </w:r>
             <w:r>
               <w:rPr>
@@ -1387,7 +1387,7 @@
               <w:lang w:val="pl-PL" w:eastAsia="pl-PL" w:bidi="ar-SA"/>
             </w:rPr>
           </w:pPr>
-          <w:hyperlink w:anchor="_Toc269001078" w:history="1">
+          <w:hyperlink w:anchor="_Toc269168181" w:history="1">
             <w:r>
               <w:rPr>
                 <w:rStyle w:val="Hipercze"/>
@@ -1430,7 +1430,7 @@
                 <w:noProof/>
                 <w:webHidden/>
               </w:rPr>
-              <w:instrText xml:space="preserve"> PAGEREF _Toc269001078 \h </w:instrText>
+              <w:instrText xml:space="preserve"> PAGEREF _Toc269168181 \h </w:instrText>
             </w:r>
             <w:r>
               <w:rPr>
@@ -1450,7 +1450,7 @@
                 <w:noProof/>
                 <w:webHidden/>
               </w:rPr>
-              <w:t>8</w:t>
+              <w:t>11</w:t>
             </w:r>
             <w:r>
               <w:rPr>
@@ -1475,7 +1475,7 @@
               <w:lang w:val="pl-PL" w:eastAsia="pl-PL" w:bidi="ar-SA"/>
             </w:rPr>
           </w:pPr>
-          <w:hyperlink w:anchor="_Toc269001079" w:history="1">
+          <w:hyperlink w:anchor="_Toc269168182" w:history="1">
             <w:r>
               <w:rPr>
                 <w:rStyle w:val="Hipercze"/>
@@ -1518,7 +1518,7 @@
                 <w:noProof/>
                 <w:webHidden/>
               </w:rPr>
-              <w:instrText xml:space="preserve"> PAGEREF _Toc269001079 \h </w:instrText>
+              <w:instrText xml:space="preserve"> PAGEREF _Toc269168182 \h </w:instrText>
             </w:r>
             <w:r>
               <w:rPr>
@@ -1538,7 +1538,7 @@
                 <w:noProof/>
                 <w:webHidden/>
               </w:rPr>
-              <w:t>8</w:t>
+              <w:t>11</w:t>
             </w:r>
             <w:r>
               <w:rPr>
@@ -1563,7 +1563,7 @@
               <w:lang w:val="pl-PL" w:eastAsia="pl-PL" w:bidi="ar-SA"/>
             </w:rPr>
           </w:pPr>
-          <w:hyperlink w:anchor="_Toc269001080" w:history="1">
+          <w:hyperlink w:anchor="_Toc269168183" w:history="1">
             <w:r>
               <w:rPr>
                 <w:rStyle w:val="Hipercze"/>
@@ -1606,7 +1606,7 @@
                 <w:noProof/>
                 <w:webHidden/>
               </w:rPr>
-              <w:instrText xml:space="preserve"> PAGEREF _Toc269001080 \h </w:instrText>
+              <w:instrText xml:space="preserve"> PAGEREF _Toc269168183 \h </w:instrText>
             </w:r>
             <w:r>
               <w:rPr>
@@ -1626,7 +1626,7 @@
                 <w:noProof/>
                 <w:webHidden/>
               </w:rPr>
-              <w:t>8</w:t>
+              <w:t>11</w:t>
             </w:r>
             <w:r>
               <w:rPr>
@@ -1651,7 +1651,7 @@
               <w:lang w:val="pl-PL" w:eastAsia="pl-PL" w:bidi="ar-SA"/>
             </w:rPr>
           </w:pPr>
-          <w:hyperlink w:anchor="_Toc269001081" w:history="1">
+          <w:hyperlink w:anchor="_Toc269168184" w:history="1">
             <w:r>
               <w:rPr>
                 <w:rStyle w:val="Hipercze"/>
@@ -1694,7 +1694,7 @@
                 <w:noProof/>
                 <w:webHidden/>
               </w:rPr>
-              <w:instrText xml:space="preserve"> PAGEREF _Toc269001081 \h </w:instrText>
+              <w:instrText xml:space="preserve"> PAGEREF _Toc269168184 \h </w:instrText>
             </w:r>
             <w:r>
               <w:rPr>
@@ -1714,7 +1714,7 @@
                 <w:noProof/>
                 <w:webHidden/>
               </w:rPr>
-              <w:t>8</w:t>
+              <w:t>11</w:t>
             </w:r>
             <w:r>
               <w:rPr>
@@ -1739,7 +1739,7 @@
               <w:lang w:val="pl-PL" w:eastAsia="pl-PL" w:bidi="ar-SA"/>
             </w:rPr>
           </w:pPr>
-          <w:hyperlink w:anchor="_Toc269001082" w:history="1">
+          <w:hyperlink w:anchor="_Toc269168185" w:history="1">
             <w:r>
               <w:rPr>
                 <w:rStyle w:val="Hipercze"/>
@@ -1782,7 +1782,7 @@
                 <w:noProof/>
                 <w:webHidden/>
               </w:rPr>
-              <w:instrText xml:space="preserve"> PAGEREF _Toc269001082 \h </w:instrText>
+              <w:instrText xml:space="preserve"> PAGEREF _Toc269168185 \h </w:instrText>
             </w:r>
             <w:r>
               <w:rPr>
@@ -1802,7 +1802,7 @@
                 <w:noProof/>
                 <w:webHidden/>
               </w:rPr>
-              <w:t>9</w:t>
+              <w:t>12</w:t>
             </w:r>
             <w:r>
               <w:rPr>
@@ -1827,7 +1827,7 @@
               <w:lang w:val="pl-PL" w:eastAsia="pl-PL" w:bidi="ar-SA"/>
             </w:rPr>
           </w:pPr>
-          <w:hyperlink w:anchor="_Toc269001083" w:history="1">
+          <w:hyperlink w:anchor="_Toc269168186" w:history="1">
             <w:r>
               <w:rPr>
                 <w:rStyle w:val="Hipercze"/>
@@ -1870,7 +1870,7 @@
                 <w:noProof/>
                 <w:webHidden/>
               </w:rPr>
-              <w:instrText xml:space="preserve"> PAGEREF _Toc269001083 \h </w:instrText>
+              <w:instrText xml:space="preserve"> PAGEREF _Toc269168186 \h </w:instrText>
             </w:r>
             <w:r>
               <w:rPr>
@@ -1890,7 +1890,7 @@
                 <w:noProof/>
                 <w:webHidden/>
               </w:rPr>
-              <w:t>9</w:t>
+              <w:t>12</w:t>
             </w:r>
             <w:r>
               <w:rPr>
@@ -1915,7 +1915,7 @@
               <w:lang w:val="pl-PL" w:eastAsia="pl-PL" w:bidi="ar-SA"/>
             </w:rPr>
           </w:pPr>
-          <w:hyperlink w:anchor="_Toc269001084" w:history="1">
+          <w:hyperlink w:anchor="_Toc269168187" w:history="1">
             <w:r>
               <w:rPr>
                 <w:rStyle w:val="Hipercze"/>
@@ -1958,7 +1958,7 @@
                 <w:noProof/>
                 <w:webHidden/>
               </w:rPr>
-              <w:instrText xml:space="preserve"> PAGEREF _Toc269001084 \h </w:instrText>
+              <w:instrText xml:space="preserve"> PAGEREF _Toc269168187 \h </w:instrText>
             </w:r>
             <w:r>
               <w:rPr>
@@ -1978,7 +1978,7 @@
                 <w:noProof/>
                 <w:webHidden/>
               </w:rPr>
-              <w:t>9</w:t>
+              <w:t>12</w:t>
             </w:r>
             <w:r>
               <w:rPr>
@@ -2003,7 +2003,7 @@
               <w:lang w:val="pl-PL" w:eastAsia="pl-PL" w:bidi="ar-SA"/>
             </w:rPr>
           </w:pPr>
-          <w:hyperlink w:anchor="_Toc269001085" w:history="1">
+          <w:hyperlink w:anchor="_Toc269168188" w:history="1">
             <w:r>
               <w:rPr>
                 <w:rStyle w:val="Hipercze"/>
@@ -2046,7 +2046,7 @@
                 <w:noProof/>
                 <w:webHidden/>
               </w:rPr>
-              <w:instrText xml:space="preserve"> PAGEREF _Toc269001085 \h </w:instrText>
+              <w:instrText xml:space="preserve"> PAGEREF _Toc269168188 \h </w:instrText>
             </w:r>
             <w:r>
               <w:rPr>
@@ -2066,7 +2066,7 @@
                 <w:noProof/>
                 <w:webHidden/>
               </w:rPr>
-              <w:t>9</w:t>
+              <w:t>12</w:t>
             </w:r>
             <w:r>
               <w:rPr>
@@ -2091,7 +2091,7 @@
               <w:lang w:val="pl-PL" w:eastAsia="pl-PL" w:bidi="ar-SA"/>
             </w:rPr>
           </w:pPr>
-          <w:hyperlink w:anchor="_Toc269001086" w:history="1">
+          <w:hyperlink w:anchor="_Toc269168189" w:history="1">
             <w:r>
               <w:rPr>
                 <w:rStyle w:val="Hipercze"/>
@@ -2134,7 +2134,7 @@
                 <w:noProof/>
                 <w:webHidden/>
               </w:rPr>
-              <w:instrText xml:space="preserve"> PAGEREF _Toc269001086 \h </w:instrText>
+              <w:instrText xml:space="preserve"> PAGEREF _Toc269168189 \h </w:instrText>
             </w:r>
             <w:r>
               <w:rPr>
@@ -2154,7 +2154,7 @@
                 <w:noProof/>
                 <w:webHidden/>
               </w:rPr>
-              <w:t>9</w:t>
+              <w:t>12</w:t>
             </w:r>
             <w:r>
               <w:rPr>
@@ -2179,7 +2179,7 @@
               <w:lang w:val="pl-PL" w:eastAsia="pl-PL" w:bidi="ar-SA"/>
             </w:rPr>
           </w:pPr>
-          <w:hyperlink w:anchor="_Toc269001087" w:history="1">
+          <w:hyperlink w:anchor="_Toc269168190" w:history="1">
             <w:r>
               <w:rPr>
                 <w:rStyle w:val="Hipercze"/>
@@ -2222,7 +2222,7 @@
                 <w:noProof/>
                 <w:webHidden/>
               </w:rPr>
-              <w:instrText xml:space="preserve"> PAGEREF _Toc269001087 \h </w:instrText>
+              <w:instrText xml:space="preserve"> PAGEREF _Toc269168190 \h </w:instrText>
             </w:r>
             <w:r>
               <w:rPr>
@@ -2242,7 +2242,7 @@
                 <w:noProof/>
                 <w:webHidden/>
               </w:rPr>
-              <w:t>9</w:t>
+              <w:t>12</w:t>
             </w:r>
             <w:r>
               <w:rPr>
@@ -2267,7 +2267,7 @@
               <w:lang w:val="pl-PL" w:eastAsia="pl-PL" w:bidi="ar-SA"/>
             </w:rPr>
           </w:pPr>
-          <w:hyperlink w:anchor="_Toc269001088" w:history="1">
+          <w:hyperlink w:anchor="_Toc269168191" w:history="1">
             <w:r>
               <w:rPr>
                 <w:rStyle w:val="Hipercze"/>
@@ -2310,7 +2310,7 @@
                 <w:noProof/>
                 <w:webHidden/>
               </w:rPr>
-              <w:instrText xml:space="preserve"> PAGEREF _Toc269001088 \h </w:instrText>
+              <w:instrText xml:space="preserve"> PAGEREF _Toc269168191 \h </w:instrText>
             </w:r>
             <w:r>
               <w:rPr>
@@ -2330,7 +2330,7 @@
                 <w:noProof/>
                 <w:webHidden/>
               </w:rPr>
-              <w:t>9</w:t>
+              <w:t>12</w:t>
             </w:r>
             <w:r>
               <w:rPr>
@@ -2355,7 +2355,7 @@
               <w:lang w:val="pl-PL" w:eastAsia="pl-PL" w:bidi="ar-SA"/>
             </w:rPr>
           </w:pPr>
-          <w:hyperlink w:anchor="_Toc269001089" w:history="1">
+          <w:hyperlink w:anchor="_Toc269168192" w:history="1">
             <w:r>
               <w:rPr>
                 <w:rStyle w:val="Hipercze"/>
@@ -2398,7 +2398,7 @@
                 <w:noProof/>
                 <w:webHidden/>
               </w:rPr>
-              <w:instrText xml:space="preserve"> PAGEREF _Toc269001089 \h </w:instrText>
+              <w:instrText xml:space="preserve"> PAGEREF _Toc269168192 \h </w:instrText>
             </w:r>
             <w:r>
               <w:rPr>
@@ -2418,7 +2418,7 @@
                 <w:noProof/>
                 <w:webHidden/>
               </w:rPr>
-              <w:t>9</w:t>
+              <w:t>12</w:t>
             </w:r>
             <w:r>
               <w:rPr>
@@ -2443,7 +2443,7 @@
               <w:lang w:val="pl-PL" w:eastAsia="pl-PL" w:bidi="ar-SA"/>
             </w:rPr>
           </w:pPr>
-          <w:hyperlink w:anchor="_Toc269001090" w:history="1">
+          <w:hyperlink w:anchor="_Toc269168193" w:history="1">
             <w:r>
               <w:rPr>
                 <w:rStyle w:val="Hipercze"/>
@@ -2486,7 +2486,7 @@
                 <w:noProof/>
                 <w:webHidden/>
               </w:rPr>
-              <w:instrText xml:space="preserve"> PAGEREF _Toc269001090 \h </w:instrText>
+              <w:instrText xml:space="preserve"> PAGEREF _Toc269168193 \h </w:instrText>
             </w:r>
             <w:r>
               <w:rPr>
@@ -2506,7 +2506,7 @@
                 <w:noProof/>
                 <w:webHidden/>
               </w:rPr>
-              <w:t>9</w:t>
+              <w:t>12</w:t>
             </w:r>
             <w:r>
               <w:rPr>
@@ -2531,7 +2531,7 @@
               <w:lang w:val="pl-PL" w:eastAsia="pl-PL" w:bidi="ar-SA"/>
             </w:rPr>
           </w:pPr>
-          <w:hyperlink w:anchor="_Toc269001091" w:history="1">
+          <w:hyperlink w:anchor="_Toc269168194" w:history="1">
             <w:r>
               <w:rPr>
                 <w:rStyle w:val="Hipercze"/>
@@ -2574,7 +2574,7 @@
                 <w:noProof/>
                 <w:webHidden/>
               </w:rPr>
-              <w:instrText xml:space="preserve"> PAGEREF _Toc269001091 \h </w:instrText>
+              <w:instrText xml:space="preserve"> PAGEREF _Toc269168194 \h </w:instrText>
             </w:r>
             <w:r>
               <w:rPr>
@@ -2594,7 +2594,7 @@
                 <w:noProof/>
                 <w:webHidden/>
               </w:rPr>
-              <w:t>10</w:t>
+              <w:t>13</w:t>
             </w:r>
             <w:r>
               <w:rPr>
@@ -2619,7 +2619,7 @@
               <w:lang w:val="pl-PL" w:eastAsia="pl-PL" w:bidi="ar-SA"/>
             </w:rPr>
           </w:pPr>
-          <w:hyperlink w:anchor="_Toc269001092" w:history="1">
+          <w:hyperlink w:anchor="_Toc269168195" w:history="1">
             <w:r>
               <w:rPr>
                 <w:rStyle w:val="Hipercze"/>
@@ -2662,7 +2662,7 @@
                 <w:noProof/>
                 <w:webHidden/>
               </w:rPr>
-              <w:instrText xml:space="preserve"> PAGEREF _Toc269001092 \h </w:instrText>
+              <w:instrText xml:space="preserve"> PAGEREF _Toc269168195 \h </w:instrText>
             </w:r>
             <w:r>
               <w:rPr>
@@ -2682,7 +2682,7 @@
                 <w:noProof/>
                 <w:webHidden/>
               </w:rPr>
-              <w:t>10</w:t>
+              <w:t>13</w:t>
             </w:r>
             <w:r>
               <w:rPr>
@@ -2707,7 +2707,7 @@
               <w:lang w:val="pl-PL" w:eastAsia="pl-PL" w:bidi="ar-SA"/>
             </w:rPr>
           </w:pPr>
-          <w:hyperlink w:anchor="_Toc269001093" w:history="1">
+          <w:hyperlink w:anchor="_Toc269168196" w:history="1">
             <w:r>
               <w:rPr>
                 <w:rStyle w:val="Hipercze"/>
@@ -2750,7 +2750,7 @@
                 <w:noProof/>
                 <w:webHidden/>
               </w:rPr>
-              <w:instrText xml:space="preserve"> PAGEREF _Toc269001093 \h </w:instrText>
+              <w:instrText xml:space="preserve"> PAGEREF _Toc269168196 \h </w:instrText>
             </w:r>
             <w:r>
               <w:rPr>
@@ -2770,7 +2770,7 @@
                 <w:noProof/>
                 <w:webHidden/>
               </w:rPr>
-              <w:t>10</w:t>
+              <w:t>13</w:t>
             </w:r>
             <w:r>
               <w:rPr>
@@ -2795,7 +2795,7 @@
               <w:lang w:val="pl-PL" w:eastAsia="pl-PL" w:bidi="ar-SA"/>
             </w:rPr>
           </w:pPr>
-          <w:hyperlink w:anchor="_Toc269001094" w:history="1">
+          <w:hyperlink w:anchor="_Toc269168197" w:history="1">
             <w:r>
               <w:rPr>
                 <w:rStyle w:val="Hipercze"/>
@@ -2838,7 +2838,7 @@
                 <w:noProof/>
                 <w:webHidden/>
               </w:rPr>
-              <w:instrText xml:space="preserve"> PAGEREF _Toc269001094 \h </w:instrText>
+              <w:instrText xml:space="preserve"> PAGEREF _Toc269168197 \h </w:instrText>
             </w:r>
             <w:r>
               <w:rPr>
@@ -2858,7 +2858,7 @@
                 <w:noProof/>
                 <w:webHidden/>
               </w:rPr>
-              <w:t>10</w:t>
+              <w:t>13</w:t>
             </w:r>
             <w:r>
               <w:rPr>
@@ -2883,7 +2883,7 @@
               <w:lang w:val="pl-PL" w:eastAsia="pl-PL" w:bidi="ar-SA"/>
             </w:rPr>
           </w:pPr>
-          <w:hyperlink w:anchor="_Toc269001095" w:history="1">
+          <w:hyperlink w:anchor="_Toc269168198" w:history="1">
             <w:r>
               <w:rPr>
                 <w:rStyle w:val="Hipercze"/>
@@ -2926,7 +2926,7 @@
                 <w:noProof/>
                 <w:webHidden/>
               </w:rPr>
-              <w:instrText xml:space="preserve"> PAGEREF _Toc269001095 \h </w:instrText>
+              <w:instrText xml:space="preserve"> PAGEREF _Toc269168198 \h </w:instrText>
             </w:r>
             <w:r>
               <w:rPr>
@@ -2946,7 +2946,7 @@
                 <w:noProof/>
                 <w:webHidden/>
               </w:rPr>
-              <w:t>10</w:t>
+              <w:t>13</w:t>
             </w:r>
             <w:r>
               <w:rPr>
@@ -2971,7 +2971,7 @@
               <w:lang w:val="pl-PL" w:eastAsia="pl-PL" w:bidi="ar-SA"/>
             </w:rPr>
           </w:pPr>
-          <w:hyperlink w:anchor="_Toc269001096" w:history="1">
+          <w:hyperlink w:anchor="_Toc269168199" w:history="1">
             <w:r>
               <w:rPr>
                 <w:rStyle w:val="Hipercze"/>
@@ -3014,7 +3014,7 @@
                 <w:noProof/>
                 <w:webHidden/>
               </w:rPr>
-              <w:instrText xml:space="preserve"> PAGEREF _Toc269001096 \h </w:instrText>
+              <w:instrText xml:space="preserve"> PAGEREF _Toc269168199 \h </w:instrText>
             </w:r>
             <w:r>
               <w:rPr>
@@ -3034,7 +3034,7 @@
                 <w:noProof/>
                 <w:webHidden/>
               </w:rPr>
-              <w:t>10</w:t>
+              <w:t>13</w:t>
             </w:r>
             <w:r>
               <w:rPr>
@@ -3059,7 +3059,7 @@
               <w:lang w:val="pl-PL" w:eastAsia="pl-PL" w:bidi="ar-SA"/>
             </w:rPr>
           </w:pPr>
-          <w:hyperlink w:anchor="_Toc269001097" w:history="1">
+          <w:hyperlink w:anchor="_Toc269168200" w:history="1">
             <w:r>
               <w:rPr>
                 <w:rStyle w:val="Hipercze"/>
@@ -3102,7 +3102,7 @@
                 <w:noProof/>
                 <w:webHidden/>
               </w:rPr>
-              <w:instrText xml:space="preserve"> PAGEREF _Toc269001097 \h </w:instrText>
+              <w:instrText xml:space="preserve"> PAGEREF _Toc269168200 \h </w:instrText>
             </w:r>
             <w:r>
               <w:rPr>
@@ -3122,7 +3122,7 @@
                 <w:noProof/>
                 <w:webHidden/>
               </w:rPr>
-              <w:t>11</w:t>
+              <w:t>14</w:t>
             </w:r>
             <w:r>
               <w:rPr>
@@ -3147,7 +3147,7 @@
               <w:lang w:val="pl-PL" w:eastAsia="pl-PL" w:bidi="ar-SA"/>
             </w:rPr>
           </w:pPr>
-          <w:hyperlink w:anchor="_Toc269001098" w:history="1">
+          <w:hyperlink w:anchor="_Toc269168201" w:history="1">
             <w:r>
               <w:rPr>
                 <w:rStyle w:val="Hipercze"/>
@@ -3190,7 +3190,7 @@
                 <w:noProof/>
                 <w:webHidden/>
               </w:rPr>
-              <w:instrText xml:space="preserve"> PAGEREF _Toc269001098 \h </w:instrText>
+              <w:instrText xml:space="preserve"> PAGEREF _Toc269168201 \h </w:instrText>
             </w:r>
             <w:r>
               <w:rPr>
@@ -3210,7 +3210,7 @@
                 <w:noProof/>
                 <w:webHidden/>
               </w:rPr>
-              <w:t>12</w:t>
+              <w:t>15</w:t>
             </w:r>
             <w:r>
               <w:rPr>
@@ -3235,7 +3235,7 @@
               <w:lang w:val="pl-PL" w:eastAsia="pl-PL" w:bidi="ar-SA"/>
             </w:rPr>
           </w:pPr>
-          <w:hyperlink w:anchor="_Toc269001099" w:history="1">
+          <w:hyperlink w:anchor="_Toc269168202" w:history="1">
             <w:r>
               <w:rPr>
                 <w:rStyle w:val="Hipercze"/>
@@ -3278,7 +3278,7 @@
                 <w:noProof/>
                 <w:webHidden/>
               </w:rPr>
-              <w:instrText xml:space="preserve"> PAGEREF _Toc269001099 \h </w:instrText>
+              <w:instrText xml:space="preserve"> PAGEREF _Toc269168202 \h </w:instrText>
             </w:r>
             <w:r>
               <w:rPr>
@@ -3298,7 +3298,7 @@
                 <w:noProof/>
                 <w:webHidden/>
               </w:rPr>
-              <w:t>12</w:t>
+              <w:t>15</w:t>
             </w:r>
             <w:r>
               <w:rPr>
@@ -3323,7 +3323,7 @@
               <w:lang w:val="pl-PL" w:eastAsia="pl-PL" w:bidi="ar-SA"/>
             </w:rPr>
           </w:pPr>
-          <w:hyperlink w:anchor="_Toc269001100" w:history="1">
+          <w:hyperlink w:anchor="_Toc269168203" w:history="1">
             <w:r>
               <w:rPr>
                 <w:rStyle w:val="Hipercze"/>
@@ -3366,7 +3366,7 @@
                 <w:noProof/>
                 <w:webHidden/>
               </w:rPr>
-              <w:instrText xml:space="preserve"> PAGEREF _Toc269001100 \h </w:instrText>
+              <w:instrText xml:space="preserve"> PAGEREF _Toc269168203 \h </w:instrText>
             </w:r>
             <w:r>
               <w:rPr>
@@ -3386,7 +3386,7 @@
                 <w:noProof/>
                 <w:webHidden/>
               </w:rPr>
-              <w:t>12</w:t>
+              <w:t>15</w:t>
             </w:r>
             <w:r>
               <w:rPr>
@@ -3411,7 +3411,7 @@
               <w:lang w:val="pl-PL" w:eastAsia="pl-PL" w:bidi="ar-SA"/>
             </w:rPr>
           </w:pPr>
-          <w:hyperlink w:anchor="_Toc269001101" w:history="1">
+          <w:hyperlink w:anchor="_Toc269168204" w:history="1">
             <w:r>
               <w:rPr>
                 <w:rStyle w:val="Hipercze"/>
@@ -3454,7 +3454,7 @@
                 <w:noProof/>
                 <w:webHidden/>
               </w:rPr>
-              <w:instrText xml:space="preserve"> PAGEREF _Toc269001101 \h </w:instrText>
+              <w:instrText xml:space="preserve"> PAGEREF _Toc269168204 \h </w:instrText>
             </w:r>
             <w:r>
               <w:rPr>
@@ -3474,7 +3474,7 @@
                 <w:noProof/>
                 <w:webHidden/>
               </w:rPr>
-              <w:t>12</w:t>
+              <w:t>15</w:t>
             </w:r>
             <w:r>
               <w:rPr>
@@ -3499,7 +3499,7 @@
               <w:lang w:val="pl-PL" w:eastAsia="pl-PL" w:bidi="ar-SA"/>
             </w:rPr>
           </w:pPr>
-          <w:hyperlink w:anchor="_Toc269001102" w:history="1">
+          <w:hyperlink w:anchor="_Toc269168205" w:history="1">
             <w:r>
               <w:rPr>
                 <w:rStyle w:val="Hipercze"/>
@@ -3542,7 +3542,7 @@
                 <w:noProof/>
                 <w:webHidden/>
               </w:rPr>
-              <w:instrText xml:space="preserve"> PAGEREF _Toc269001102 \h </w:instrText>
+              <w:instrText xml:space="preserve"> PAGEREF _Toc269168205 \h </w:instrText>
             </w:r>
             <w:r>
               <w:rPr>
@@ -3562,7 +3562,7 @@
                 <w:noProof/>
                 <w:webHidden/>
               </w:rPr>
-              <w:t>12</w:t>
+              <w:t>15</w:t>
             </w:r>
             <w:r>
               <w:rPr>
@@ -3587,7 +3587,7 @@
               <w:lang w:val="pl-PL" w:eastAsia="pl-PL" w:bidi="ar-SA"/>
             </w:rPr>
           </w:pPr>
-          <w:hyperlink w:anchor="_Toc269001103" w:history="1">
+          <w:hyperlink w:anchor="_Toc269168206" w:history="1">
             <w:r>
               <w:rPr>
                 <w:rStyle w:val="Hipercze"/>
@@ -3630,7 +3630,7 @@
                 <w:noProof/>
                 <w:webHidden/>
               </w:rPr>
-              <w:instrText xml:space="preserve"> PAGEREF _Toc269001103 \h </w:instrText>
+              <w:instrText xml:space="preserve"> PAGEREF _Toc269168206 \h </w:instrText>
             </w:r>
             <w:r>
               <w:rPr>
@@ -3650,7 +3650,7 @@
                 <w:noProof/>
                 <w:webHidden/>
               </w:rPr>
-              <w:t>12</w:t>
+              <w:t>15</w:t>
             </w:r>
             <w:r>
               <w:rPr>
@@ -3675,7 +3675,7 @@
               <w:lang w:val="pl-PL" w:eastAsia="pl-PL" w:bidi="ar-SA"/>
             </w:rPr>
           </w:pPr>
-          <w:hyperlink w:anchor="_Toc269001104" w:history="1">
+          <w:hyperlink w:anchor="_Toc269168207" w:history="1">
             <w:r>
               <w:rPr>
                 <w:rStyle w:val="Hipercze"/>
@@ -3718,7 +3718,7 @@
                 <w:noProof/>
                 <w:webHidden/>
               </w:rPr>
-              <w:instrText xml:space="preserve"> PAGEREF _Toc269001104 \h </w:instrText>
+              <w:instrText xml:space="preserve"> PAGEREF _Toc269168207 \h </w:instrText>
             </w:r>
             <w:r>
               <w:rPr>
@@ -3738,7 +3738,7 @@
                 <w:noProof/>
                 <w:webHidden/>
               </w:rPr>
-              <w:t>13</w:t>
+              <w:t>16</w:t>
             </w:r>
             <w:r>
               <w:rPr>
@@ -3763,7 +3763,7 @@
               <w:lang w:val="pl-PL" w:eastAsia="pl-PL" w:bidi="ar-SA"/>
             </w:rPr>
           </w:pPr>
-          <w:hyperlink w:anchor="_Toc269001105" w:history="1">
+          <w:hyperlink w:anchor="_Toc269168208" w:history="1">
             <w:r>
               <w:rPr>
                 <w:rStyle w:val="Hipercze"/>
@@ -3806,7 +3806,7 @@
                 <w:noProof/>
                 <w:webHidden/>
               </w:rPr>
-              <w:instrText xml:space="preserve"> PAGEREF _Toc269001105 \h </w:instrText>
+              <w:instrText xml:space="preserve"> PAGEREF _Toc269168208 \h </w:instrText>
             </w:r>
             <w:r>
               <w:rPr>
@@ -3826,7 +3826,7 @@
                 <w:noProof/>
                 <w:webHidden/>
               </w:rPr>
-              <w:t>14</w:t>
+              <w:t>17</w:t>
             </w:r>
             <w:r>
               <w:rPr>
@@ -3851,7 +3851,7 @@
               <w:lang w:val="pl-PL" w:eastAsia="pl-PL" w:bidi="ar-SA"/>
             </w:rPr>
           </w:pPr>
-          <w:hyperlink w:anchor="_Toc269001106" w:history="1">
+          <w:hyperlink w:anchor="_Toc269168209" w:history="1">
             <w:r>
               <w:rPr>
                 <w:rStyle w:val="Hipercze"/>
@@ -3894,7 +3894,7 @@
                 <w:noProof/>
                 <w:webHidden/>
               </w:rPr>
-              <w:instrText xml:space="preserve"> PAGEREF _Toc269001106 \h </w:instrText>
+              <w:instrText xml:space="preserve"> PAGEREF _Toc269168209 \h </w:instrText>
             </w:r>
             <w:r>
               <w:rPr>
@@ -3914,7 +3914,7 @@
                 <w:noProof/>
                 <w:webHidden/>
               </w:rPr>
-              <w:t>15</w:t>
+              <w:t>18</w:t>
             </w:r>
             <w:r>
               <w:rPr>
@@ -3939,7 +3939,7 @@
               <w:lang w:val="pl-PL" w:eastAsia="pl-PL" w:bidi="ar-SA"/>
             </w:rPr>
           </w:pPr>
-          <w:hyperlink w:anchor="_Toc269001107" w:history="1">
+          <w:hyperlink w:anchor="_Toc269168210" w:history="1">
             <w:r>
               <w:rPr>
                 <w:rStyle w:val="Hipercze"/>
@@ -3982,7 +3982,7 @@
                 <w:noProof/>
                 <w:webHidden/>
               </w:rPr>
-              <w:instrText xml:space="preserve"> PAGEREF _Toc269001107 \h </w:instrText>
+              <w:instrText xml:space="preserve"> PAGEREF _Toc269168210 \h </w:instrText>
             </w:r>
             <w:r>
               <w:rPr>
@@ -4002,7 +4002,7 @@
                 <w:noProof/>
                 <w:webHidden/>
               </w:rPr>
-              <w:t>16</w:t>
+              <w:t>19</w:t>
             </w:r>
             <w:r>
               <w:rPr>
@@ -4027,7 +4027,7 @@
               <w:lang w:val="pl-PL" w:eastAsia="pl-PL" w:bidi="ar-SA"/>
             </w:rPr>
           </w:pPr>
-          <w:hyperlink w:anchor="_Toc269001108" w:history="1">
+          <w:hyperlink w:anchor="_Toc269168211" w:history="1">
             <w:r>
               <w:rPr>
                 <w:rStyle w:val="Hipercze"/>
@@ -4070,7 +4070,7 @@
                 <w:noProof/>
                 <w:webHidden/>
               </w:rPr>
-              <w:instrText xml:space="preserve"> PAGEREF _Toc269001108 \h </w:instrText>
+              <w:instrText xml:space="preserve"> PAGEREF _Toc269168211 \h </w:instrText>
             </w:r>
             <w:r>
               <w:rPr>
@@ -4090,7 +4090,7 @@
                 <w:noProof/>
                 <w:webHidden/>
               </w:rPr>
-              <w:t>17</w:t>
+              <w:t>20</w:t>
             </w:r>
             <w:r>
               <w:rPr>
@@ -4134,21 +4134,32 @@
       <w:pPr>
         <w:pStyle w:val="Nagwek1"/>
       </w:pPr>
-      <w:bookmarkStart w:id="0" w:name="_Toc269001063"/>
+      <w:bookmarkStart w:id="0" w:name="_Toc269168166"/>
+      <w:commentRangeStart w:id="1"/>
       <w:r>
         <w:t>Introduction</w:t>
       </w:r>
+      <w:commentRangeEnd w:id="1"/>
+      <w:r>
+        <w:rPr>
+          <w:rStyle w:val="Odwoaniedokomentarza"/>
+          <w:rFonts w:eastAsiaTheme="minorHAnsi"/>
+          <w:smallCaps w:val="0"/>
+          <w:spacing w:val="0"/>
+        </w:rPr>
+        <w:commentReference w:id="1"/>
+      </w:r>
       <w:bookmarkEnd w:id="0"/>
     </w:p>
     <w:p>
       <w:pPr>
         <w:pStyle w:val="Nagwek2"/>
       </w:pPr>
-      <w:bookmarkStart w:id="1" w:name="_Toc269001064"/>
+      <w:bookmarkStart w:id="2" w:name="_Toc269168167"/>
       <w:r>
         <w:t>Computer Games and Artificial Intelligence</w:t>
       </w:r>
-      <w:bookmarkEnd w:id="1"/>
+      <w:bookmarkEnd w:id="2"/>
     </w:p>
     <w:p>
       <w:r>
@@ -4347,11 +4358,11 @@
       <w:pPr>
         <w:pStyle w:val="Nagwek2"/>
       </w:pPr>
-      <w:bookmarkStart w:id="2" w:name="_Toc269001065"/>
+      <w:bookmarkStart w:id="3" w:name="_Toc269168168"/>
       <w:r>
         <w:t>First Person Shooter games</w:t>
       </w:r>
-      <w:bookmarkEnd w:id="2"/>
+      <w:bookmarkEnd w:id="3"/>
     </w:p>
     <w:p>
       <w:r>
@@ -4421,21 +4432,21 @@
       <w:pPr>
         <w:pStyle w:val="Nagwek2"/>
       </w:pPr>
-      <w:bookmarkStart w:id="3" w:name="_Toc269001066"/>
+      <w:bookmarkStart w:id="4" w:name="_Toc269168169"/>
       <w:r>
         <w:t>Machine Learning and Computer Games</w:t>
       </w:r>
-      <w:bookmarkEnd w:id="3"/>
+      <w:bookmarkEnd w:id="4"/>
     </w:p>
     <w:p>
       <w:pPr>
         <w:pStyle w:val="Nagwek2"/>
       </w:pPr>
-      <w:bookmarkStart w:id="4" w:name="_Toc269001067"/>
+      <w:bookmarkStart w:id="5" w:name="_Toc269168170"/>
       <w:r>
         <w:t>Thesis Overview</w:t>
       </w:r>
-      <w:bookmarkEnd w:id="4"/>
+      <w:bookmarkEnd w:id="5"/>
     </w:p>
     <w:p>
       <w:pPr>
@@ -4453,26 +4464,26 @@
       <w:pPr>
         <w:pStyle w:val="Nagwek1"/>
       </w:pPr>
-      <w:bookmarkStart w:id="5" w:name="_Toc269001068"/>
+      <w:bookmarkStart w:id="6" w:name="_Toc269168171"/>
       <w:r>
         <w:t>Background</w:t>
       </w:r>
-      <w:bookmarkEnd w:id="5"/>
+      <w:bookmarkEnd w:id="6"/>
     </w:p>
     <w:p>
       <w:r>
         <w:t xml:space="preserve">In the first chapter we showed … </w:t>
       </w:r>
-      <w:commentRangeStart w:id="6"/>
+      <w:commentRangeStart w:id="7"/>
       <w:r>
         <w:t>importance of the topic</w:t>
       </w:r>
-      <w:commentRangeEnd w:id="6"/>
+      <w:commentRangeEnd w:id="7"/>
       <w:r>
         <w:rPr>
           <w:rStyle w:val="Odwoaniedokomentarza"/>
         </w:rPr>
-        <w:commentReference w:id="6"/>
+        <w:commentReference w:id="7"/>
       </w:r>
       <w:r>
         <w:t>.</w:t>
@@ -4493,52 +4504,64 @@
       <w:pPr>
         <w:pStyle w:val="Nagwek2"/>
       </w:pPr>
-      <w:bookmarkStart w:id="7" w:name="_Toc269001069"/>
+      <w:bookmarkStart w:id="8" w:name="_Toc269168172"/>
       <w:r>
         <w:t>Artificial Intelligence in First-Person Shooter games</w:t>
       </w:r>
-      <w:bookmarkEnd w:id="7"/>
+      <w:bookmarkEnd w:id="8"/>
     </w:p>
     <w:p>
       <w:pPr>
         <w:pStyle w:val="Nagwek3"/>
       </w:pPr>
-      <w:bookmarkStart w:id="8" w:name="_Toc269001070"/>
-      <w:commentRangeStart w:id="9"/>
+      <w:bookmarkStart w:id="9" w:name="_Toc269168173"/>
+      <w:commentRangeStart w:id="10"/>
       <w:r>
         <w:t>Introduction</w:t>
       </w:r>
-      <w:commentRangeEnd w:id="9"/>
+      <w:commentRangeEnd w:id="10"/>
       <w:r>
         <w:rPr>
           <w:rStyle w:val="Odwoaniedokomentarza"/>
           <w:sz w:val="22"/>
         </w:rPr>
-        <w:commentReference w:id="9"/>
-      </w:r>
-      <w:bookmarkEnd w:id="8"/>
-    </w:p>
-    <w:p>
-      <w:r>
-        <w:t>First-Person Shooter games (commonly abbreviated to FPS games), are one of the most popular genre of computer games. In FPS, human players use mouse and a keyboard to co</w:t>
-      </w:r>
-      <w:r>
-        <w:t>n</w:t>
-      </w:r>
-      <w:r>
-        <w:t>trol their virtual in-game character. They base on the first-person perspective view of the world displayed on the screen and sounds played in the game. The usual scenario in an FPS game focuses on fighting against opponents using some sort of firearms. The player’s chara</w:t>
+        <w:commentReference w:id="10"/>
+      </w:r>
+      <w:bookmarkEnd w:id="9"/>
+    </w:p>
+    <w:p>
+      <w:r>
+        <w:t>First-Person Shooter games (commonly abbreviated to FPS games), are one of the most popular genre</w:t>
+      </w:r>
+      <w:r>
+        <w:t>s</w:t>
+      </w:r>
+      <w:r>
+        <w:t xml:space="preserve"> of computer games. In FPS, human players use </w:t>
+      </w:r>
+      <w:r>
+        <w:t xml:space="preserve">a </w:t>
+      </w:r>
+      <w:r>
+        <w:t xml:space="preserve">mouse and a keyboard to control their virtual in-game character. </w:t>
+      </w:r>
+      <w:r>
+        <w:t xml:space="preserve">The main input for a player is </w:t>
+      </w:r>
+      <w:r>
+        <w:t>the first-person perspe</w:t>
       </w:r>
       <w:r>
         <w:t>c</w:t>
       </w:r>
       <w:r>
-        <w:t>ter is placed in the three dimensional world together with other opponents, which can be co</w:t>
-      </w:r>
-      <w:r>
-        <w:t>n</w:t>
-      </w:r>
-      <w:r>
-        <w:t xml:space="preserve">trolled by other human players or by computer programs called </w:t>
+        <w:t>tive view of the world displayed on the screen and sounds played in the game. The usual sc</w:t>
+      </w:r>
+      <w:r>
+        <w:t>e</w:t>
+      </w:r>
+      <w:r>
+        <w:t xml:space="preserve">nario in an FPS game focuses on fighting against opponents using some sort of firearms. The player’s character is placed in the three dimensional world together with other opponents, which can be controlled by other human players or by computer programs called </w:t>
       </w:r>
       <w:r>
         <w:rPr>
@@ -4560,16 +4583,16 @@
       <w:r>
         <w:t xml:space="preserve"> All participants of the game can move around the world and pick up weapons and special items such as medical kits and armor jackets. Each FPS game is different, </w:t>
       </w:r>
-      <w:commentRangeStart w:id="10"/>
+      <w:commentRangeStart w:id="11"/>
       <w:r>
         <w:t>but usually</w:t>
       </w:r>
-      <w:commentRangeEnd w:id="10"/>
+      <w:commentRangeEnd w:id="11"/>
       <w:r>
         <w:rPr>
           <w:rStyle w:val="Odwoaniedokomentarza"/>
         </w:rPr>
-        <w:commentReference w:id="10"/>
+        <w:commentReference w:id="11"/>
       </w:r>
       <w:r>
         <w:t>, pla</w:t>
@@ -4630,150 +4653,153 @@
       <w:r>
         <w:t xml:space="preserve"> proposes a </w:t>
       </w:r>
-      <w:commentRangeStart w:id="11"/>
+      <w:r>
+        <w:t xml:space="preserve">variant of </w:t>
+      </w:r>
+      <w:commentRangeStart w:id="12"/>
       <w:r>
         <w:t>Turing Test</w:t>
       </w:r>
-      <w:commentRangeEnd w:id="11"/>
+      <w:commentRangeEnd w:id="12"/>
       <w:r>
         <w:rPr>
           <w:rStyle w:val="Odwoaniedokomentarza"/>
         </w:rPr>
-        <w:commentReference w:id="11"/>
-      </w:r>
-      <w:r>
-        <w:t xml:space="preserve"> variant designed for FPS bots on which the </w:t>
+        <w:commentReference w:id="12"/>
+      </w:r>
+      <w:r>
+        <w:t xml:space="preserve"> designed for FPS bots on which the </w:t>
       </w:r>
       <w:r>
         <w:rPr>
           <w:i/>
         </w:rPr>
-        <w:t>BotP</w:t>
+        <w:t xml:space="preserve">BotPrize </w:t>
+      </w:r>
+      <w:r>
+        <w:t>competition is based. In the competition taking place every year, the human players play with bots an FPS game, while being observed by judges. Basing only on observed beh</w:t>
+      </w:r>
+      <w:r>
+        <w:t>a</w:t>
+      </w:r>
+      <w:r>
+        <w:t>vior of game characters, the judges have to tell the human players from bots. Till now, none of bots have managed to appear human-like enough</w:t>
+      </w:r>
+      <w:r>
+        <w:t xml:space="preserve"> to win the </w:t>
       </w:r>
       <w:r>
         <w:rPr>
           <w:i/>
         </w:rPr>
-        <w:t>r</w:t>
-      </w:r>
-      <w:r>
-        <w:rPr>
-          <w:i/>
-        </w:rPr>
-        <w:t xml:space="preserve">ize </w:t>
-      </w:r>
-      <w:r>
-        <w:t>competition is based. In the competition taking place every year, the human players play with bots an FPS game, while being observed by judges. Basing only on the observed beh</w:t>
+        <w:t>BotPrize</w:t>
+      </w:r>
+      <w:r>
+        <w:t xml:space="preserve">, but also all of them have been losing the game with human players </w:t>
+      </w:r>
+      <w:r>
+        <w:fldChar w:fldCharType="begin"/>
+      </w:r>
+      <w:r>
+        <w:instrText xml:space="preserve"> ADDIN ZOTERO_ITEM {"sort":true,"citationItems":[{"uri":["http://zotero.org/users/local/Op1rMxOJ/items/T58F4Q2B"]}]} </w:instrText>
+      </w:r>
+      <w:r>
+        <w:fldChar w:fldCharType="separate"/>
+      </w:r>
+      <w:r>
+        <w:rPr>
+          <w:rFonts w:ascii="Calibri" w:hAnsi="Calibri"/>
+        </w:rPr>
+        <w:t>[7]</w:t>
+      </w:r>
+      <w:r>
+        <w:fldChar w:fldCharType="end"/>
+      </w:r>
+      <w:r>
+        <w:t>.</w:t>
+      </w:r>
+    </w:p>
+    <w:p>
+      <w:pPr>
+        <w:pStyle w:val="Nagwek3"/>
+      </w:pPr>
+      <w:bookmarkStart w:id="13" w:name="_Toc269168174"/>
+      <w:r>
+        <w:t>Bots architecture</w:t>
+      </w:r>
+      <w:bookmarkEnd w:id="13"/>
+    </w:p>
+    <w:p>
+      <w:r>
+        <w:t>The list of basic actions, that a player needs to perform in each game can be used to deve</w:t>
+      </w:r>
+      <w:r>
+        <w:t>l</w:t>
+      </w:r>
+      <w:r>
+        <w:t xml:space="preserve">op a generic architecture of FPS AI. Paul Tozour </w:t>
+      </w:r>
+      <w:r>
+        <w:fldChar w:fldCharType="begin"/>
+      </w:r>
+      <w:r>
+        <w:instrText xml:space="preserve"> ADDIN ZOTERO_ITEM {"sort":true,"citationItems":[{"uri":["http://zotero.org/users/local/Op1rMxOJ/items/U9BUGIRH"]}]} </w:instrText>
+      </w:r>
+      <w:r>
+        <w:fldChar w:fldCharType="separate"/>
+      </w:r>
+      <w:r>
+        <w:rPr>
+          <w:rFonts w:ascii="Calibri" w:hAnsi="Calibri"/>
+        </w:rPr>
+        <w:t>[8]</w:t>
+      </w:r>
+      <w:r>
+        <w:fldChar w:fldCharType="end"/>
+      </w:r>
+      <w:r>
+        <w:t xml:space="preserve"> proposes an architecture divided into four main components: animation, movement, combat and behavior. </w:t>
+      </w:r>
+      <w:r>
+        <w:fldChar w:fldCharType="begin"/>
+      </w:r>
+      <w:r>
+        <w:instrText xml:space="preserve"> REF _Ref268985825 \h </w:instrText>
+      </w:r>
+      <w:r>
+        <w:fldChar w:fldCharType="separate"/>
+      </w:r>
+      <w:r>
+        <w:t xml:space="preserve">Figure </w:t>
+      </w:r>
+      <w:r>
+        <w:rPr>
+          <w:noProof/>
+        </w:rPr>
+        <w:t>1</w:t>
+      </w:r>
+      <w:r>
+        <w:fldChar w:fldCharType="end"/>
+      </w:r>
+      <w:r>
+        <w:t xml:space="preserve"> presents a </w:t>
+      </w:r>
+      <w:commentRangeStart w:id="14"/>
+      <w:r>
+        <w:t>di</w:t>
       </w:r>
       <w:r>
         <w:t>a</w:t>
       </w:r>
       <w:r>
-        <w:t xml:space="preserve">vior of game characters, the judges have to tell the human players from bots. Till now, none of bots have managed to appear human-like enough, but also all of them have been losing the game with human players </w:t>
-      </w:r>
-      <w:r>
-        <w:fldChar w:fldCharType="begin"/>
-      </w:r>
-      <w:r>
-        <w:instrText xml:space="preserve"> ADDIN ZOTERO_ITEM {"sort":true,"citationItems":[{"uri":["http://zotero.org/users/local/Op1rMxOJ/items/T58F4Q2B"]}]} </w:instrText>
-      </w:r>
-      <w:r>
-        <w:fldChar w:fldCharType="separate"/>
-      </w:r>
-      <w:r>
-        <w:rPr>
-          <w:rFonts w:ascii="Calibri" w:hAnsi="Calibri"/>
-        </w:rPr>
-        <w:t>[7]</w:t>
-      </w:r>
-      <w:r>
-        <w:fldChar w:fldCharType="end"/>
-      </w:r>
-      <w:r>
-        <w:t>.</w:t>
-      </w:r>
-    </w:p>
-    <w:p>
-      <w:pPr>
-        <w:pStyle w:val="Nagwek3"/>
-      </w:pPr>
-      <w:bookmarkStart w:id="12" w:name="_Toc269001071"/>
-      <w:r>
-        <w:t>Bots architecture</w:t>
-      </w:r>
-      <w:bookmarkEnd w:id="12"/>
-    </w:p>
-    <w:p>
-      <w:r>
-        <w:t>The list of basic actions, that a player needs to perform in each game can be used to deve</w:t>
-      </w:r>
-      <w:r>
-        <w:t>l</w:t>
-      </w:r>
-      <w:r>
-        <w:t xml:space="preserve">op a generic architecture of FPS AI. Paul Tozour </w:t>
-      </w:r>
-      <w:r>
-        <w:fldChar w:fldCharType="begin"/>
-      </w:r>
-      <w:r>
-        <w:instrText xml:space="preserve"> ADDIN ZOTERO_ITEM {"sort":true,"citationItems":[{"uri":["http://zotero.org/users/local/Op1rMxOJ/items/U9BUGIRH"]}]} </w:instrText>
-      </w:r>
-      <w:r>
-        <w:fldChar w:fldCharType="separate"/>
-      </w:r>
-      <w:r>
-        <w:rPr>
-          <w:rFonts w:ascii="Calibri" w:hAnsi="Calibri"/>
-        </w:rPr>
-        <w:t>[8]</w:t>
-      </w:r>
-      <w:r>
-        <w:fldChar w:fldCharType="end"/>
-      </w:r>
-      <w:r>
-        <w:t xml:space="preserve"> proposes an architecture divided into four main components: animation, movement, combat and behavior. </w:t>
-      </w:r>
-      <w:r>
-        <w:fldChar w:fldCharType="begin"/>
-      </w:r>
-      <w:r>
-        <w:instrText xml:space="preserve"> REF _Ref268985825 \h </w:instrText>
-      </w:r>
-      <w:r>
-        <w:fldChar w:fldCharType="separate"/>
-      </w:r>
-      <w:r>
-        <w:t xml:space="preserve">Figure </w:t>
-      </w:r>
-      <w:r>
-        <w:rPr>
-          <w:noProof/>
-        </w:rPr>
-        <w:t>1</w:t>
-      </w:r>
-      <w:r>
-        <w:fldChar w:fldCharType="end"/>
-      </w:r>
-      <w:r>
-        <w:t xml:space="preserve"> presents a </w:t>
-      </w:r>
-      <w:commentRangeStart w:id="13"/>
-      <w:r>
-        <w:t>di</w:t>
-      </w:r>
-      <w:r>
-        <w:t>a</w:t>
-      </w:r>
-      <w:r>
         <w:t xml:space="preserve">gram </w:t>
       </w:r>
-      <w:commentRangeEnd w:id="13"/>
+      <w:commentRangeEnd w:id="14"/>
       <w:r>
         <w:rPr>
           <w:rStyle w:val="Odwoaniedokomentarza"/>
         </w:rPr>
-        <w:commentReference w:id="13"/>
+        <w:commentReference w:id="14"/>
       </w:r>
       <w:r>
         <w:t>representing those four basic components.</w:t>
@@ -4840,8 +4866,8 @@
       <w:pPr>
         <w:pStyle w:val="Legenda"/>
       </w:pPr>
-      <w:bookmarkStart w:id="14" w:name="_Ref268985825"/>
-      <w:bookmarkStart w:id="15" w:name="_Ref268985811"/>
+      <w:bookmarkStart w:id="15" w:name="_Ref268985825"/>
+      <w:bookmarkStart w:id="16" w:name="_Ref268985811"/>
       <w:r>
         <w:t xml:space="preserve">Figure </w:t>
       </w:r>
@@ -4863,11 +4889,11 @@
       <w:r>
         <w:fldChar w:fldCharType="end"/>
       </w:r>
-      <w:bookmarkEnd w:id="14"/>
+      <w:bookmarkEnd w:id="15"/>
       <w:r>
         <w:t>: UML component diagram of an FPS game AI architecture proposed by Paul Tozour.</w:t>
       </w:r>
-      <w:bookmarkEnd w:id="15"/>
+      <w:bookmarkEnd w:id="16"/>
       <w:r>
         <w:t xml:space="preserve"> </w:t>
       </w:r>
@@ -4943,11 +4969,11 @@
       <w:pPr>
         <w:pStyle w:val="Nagwek3"/>
       </w:pPr>
-      <w:bookmarkStart w:id="16" w:name="_Toc269001072"/>
+      <w:bookmarkStart w:id="17" w:name="_Toc269168175"/>
       <w:r>
         <w:t>Navigation solutions</w:t>
       </w:r>
-      <w:bookmarkEnd w:id="16"/>
+      <w:bookmarkEnd w:id="17"/>
     </w:p>
     <w:p>
       <w:r>
@@ -4959,18 +4985,119 @@
       <w:r>
         <w:t>sands of polygons, with a wall consisting of hundreds of bricks. What a bot needs to know is that there is a wall. All the additional information is not important when performing a path finding. It makes the task computationally expensive, while a bot needs to operate in a real-time.</w:t>
       </w:r>
-    </w:p>
-    <w:p>
+      <w:r>
+        <w:t xml:space="preserve"> </w:t>
+      </w:r>
       <w:r>
         <w:t>More abstract representation of the game world is necessary.</w:t>
       </w:r>
     </w:p>
     <w:p>
-      <w:pPr>
-        <w:pStyle w:val="Nagwek4"/>
-      </w:pPr>
-      <w:r>
-        <w:t>Waypoint map</w:t>
+      <w:r>
+        <w:t>Regardless of chosen representation, most</w:t>
+      </w:r>
+      <w:r>
+        <w:t xml:space="preserve"> of modern computer games have it prepared by their creators</w:t>
+      </w:r>
+      <w:r>
+        <w:t xml:space="preserve"> </w:t>
+      </w:r>
+      <w:r>
+        <w:t xml:space="preserve">(like in </w:t>
+      </w:r>
+      <w:fldSimple w:instr=" ADDIN ZOTERO_ITEM {&quot;sort&quot;:true,&quot;citationItems&quot;:[{&quot;uri&quot;:[&quot;http://zotero.org/users/local/Op1rMxOJ/items/79CWSU2W&quot;]}]} ">
+        <w:r>
+          <w:rPr>
+            <w:rFonts w:cs="Times New Roman"/>
+          </w:rPr>
+          <w:t>[9]</w:t>
+        </w:r>
+      </w:fldSimple>
+      <w:r>
+        <w:t xml:space="preserve"> and</w:t>
+      </w:r>
+      <w:r>
+        <w:t xml:space="preserve"> </w:t>
+      </w:r>
+      <w:fldSimple w:instr=" ADDIN ZOTERO_ITEM {&quot;sort&quot;:true,&quot;citationItems&quot;:[{&quot;uri&quot;:[&quot;http://zotero.org/users/local/Op1rMxOJ/items/RQPXRTGC&quot;]}]} ">
+        <w:r>
+          <w:rPr>
+            <w:rFonts w:cs="Times New Roman"/>
+          </w:rPr>
+          <w:t>[10]</w:t>
+        </w:r>
+      </w:fldSimple>
+      <w:r>
+        <w:t>)</w:t>
+      </w:r>
+      <w:r>
+        <w:t xml:space="preserve"> before the game is released</w:t>
+      </w:r>
+      <w:r>
+        <w:t xml:space="preserve">. </w:t>
+      </w:r>
+      <w:r>
+        <w:t xml:space="preserve">Although works like </w:t>
+      </w:r>
+      <w:fldSimple w:instr=" ADDIN ZOTERO_ITEM {&quot;sort&quot;:true,&quot;citationItems&quot;:[{&quot;uri&quot;:[&quot;http://zotero.org/users/local/Op1rMxOJ/items/TJDBPXP9&quot;]}]} ">
+        <w:r>
+          <w:rPr>
+            <w:rFonts w:cs="Times New Roman"/>
+          </w:rPr>
+          <w:t>[11]</w:t>
+        </w:r>
+      </w:fldSimple>
+      <w:r>
+        <w:t xml:space="preserve"> try to make </w:t>
+      </w:r>
+      <w:r>
+        <w:t>this process</w:t>
+      </w:r>
+      <w:r>
+        <w:t xml:space="preserve"> automatic, b</w:t>
+      </w:r>
+      <w:r>
+        <w:t xml:space="preserve">ots are not yet able to learn </w:t>
+      </w:r>
+      <w:r>
+        <w:t xml:space="preserve">about </w:t>
+      </w:r>
+      <w:r>
+        <w:t xml:space="preserve">the world by themselves, at least not </w:t>
+      </w:r>
+      <w:r>
+        <w:t>well</w:t>
+      </w:r>
+      <w:r>
+        <w:t xml:space="preserve"> and </w:t>
+      </w:r>
+      <w:r>
+        <w:t>fast</w:t>
+      </w:r>
+      <w:r>
+        <w:t xml:space="preserve"> enough to satisfy game developers’ requirements.</w:t>
+      </w:r>
+    </w:p>
+    <w:p>
+      <w:pPr>
+        <w:pStyle w:val="Sub-sub-section-not-numbered"/>
+      </w:pPr>
+      <w:commentRangeStart w:id="18"/>
+      <w:r>
+        <w:t xml:space="preserve">Waypoint </w:t>
+      </w:r>
+      <w:commentRangeEnd w:id="18"/>
+      <w:r>
+        <w:rPr>
+          <w:rStyle w:val="Odwoaniedokomentarza"/>
+          <w:rFonts w:eastAsiaTheme="minorHAnsi"/>
+          <w:bCs/>
+          <w:spacing w:val="0"/>
+        </w:rPr>
+        <w:commentReference w:id="18"/>
+      </w:r>
+      <w:r>
+        <w:t>map</w:t>
       </w:r>
     </w:p>
     <w:p>
@@ -4985,6 +5112,7 @@
     </w:p>
     <w:p>
       <w:r>
+        <w:lastRenderedPageBreak/>
         <w:t xml:space="preserve">It is important to make sure that moving from one node to another that is connected with an edge can be easily performed by a navigation module. Usually it means, that all the bot needs to do is to turn towards a destination waypoint and move forward until it arrives there. </w:t>
       </w:r>
     </w:p>
@@ -4992,72 +5120,496 @@
       <w:r>
         <w:t xml:space="preserve">Having such a representation of the game world, we can easily navigate between any points on the waypoint map if an appropriate </w:t>
       </w:r>
-      <w:commentRangeStart w:id="17"/>
+      <w:commentRangeStart w:id="19"/>
       <w:r>
         <w:t xml:space="preserve">path </w:t>
       </w:r>
-      <w:commentRangeEnd w:id="17"/>
+      <w:commentRangeEnd w:id="19"/>
       <w:r>
         <w:rPr>
           <w:rStyle w:val="Odwoaniedokomentarza"/>
         </w:rPr>
-        <w:commentReference w:id="17"/>
-      </w:r>
-      <w:r>
-        <w:t xml:space="preserve">exists. To perform path finding one of the </w:t>
+        <w:commentReference w:id="19"/>
+      </w:r>
+      <w:r>
+        <w:t xml:space="preserve">exists. To perform path finding one of the graph search algorithms can be used, or if the game environment is static enough, </w:t>
+      </w:r>
+      <w:r>
+        <w:t xml:space="preserve">all </w:t>
+      </w:r>
+      <w:r>
+        <w:t>the paths can be computed before the game. However, it is important to make sure that the path finding works fast enough for a real-time game.</w:t>
+      </w:r>
+    </w:p>
+    <w:p>
+      <w:pPr>
+        <w:pStyle w:val="Sub-sub-section-not-numbered"/>
+      </w:pPr>
+      <w:r>
+        <w:t>Navigation mesh</w:t>
+      </w:r>
+    </w:p>
+    <w:p>
+      <w:r>
+        <w:t xml:space="preserve">In recent years, the navigation mesh has become the world space representation of choice for agents in virtual worlds </w:t>
+      </w:r>
+      <w:r>
+        <w:fldChar w:fldCharType="begin"/>
+      </w:r>
+      <w:r>
+        <w:instrText xml:space="preserve"> ADDIN ZOTERO_ITEM {"sort":true,"citationItems":[{"position":2,"uri":["http://zotero.org/users/local/Op1rMxOJ/items/TJDBPXP9"]}]} </w:instrText>
+      </w:r>
+      <w:r>
+        <w:fldChar w:fldCharType="separate"/>
+      </w:r>
+      <w:r>
+        <w:rPr>
+          <w:rFonts w:ascii="Calibri" w:hAnsi="Calibri"/>
+        </w:rPr>
+        <w:t>[11]</w:t>
+      </w:r>
+      <w:r>
+        <w:fldChar w:fldCharType="end"/>
+      </w:r>
+      <w:r>
+        <w:t>. It divides all the walk-able surfaces of the environment into convex polygons, creating what can be called a “floor plan” of the world. Navigation mesh can also be represented as a graph in which nodes are polygons, and the graph edge exists between two nodes if their polygons have a common edge.</w:t>
+      </w:r>
+    </w:p>
+    <w:p>
+      <w:r>
+        <w:t>Navigation meshes are considered to be more powerful and providing more realistic nav</w:t>
+      </w:r>
+      <w:r>
+        <w:t>i</w:t>
+      </w:r>
+      <w:r>
+        <w:t>gation</w:t>
+      </w:r>
+      <w:r>
+        <w:t xml:space="preserve"> </w:t>
+      </w:r>
+      <w:fldSimple w:instr=" ADDIN ZOTERO_ITEM {&quot;sort&quot;:true,&quot;citationItems&quot;:[{&quot;uri&quot;:[&quot;http://zotero.org/users/local/Op1rMxOJ/items/NH2HAM2P&quot;]}]} ">
+        <w:r>
+          <w:rPr>
+            <w:rFonts w:cs="Times New Roman"/>
+          </w:rPr>
+          <w:t>[12]</w:t>
+        </w:r>
+      </w:fldSimple>
+      <w:r>
+        <w:t xml:space="preserve">. In a waypoint map, a bot could be located only at the waypoints or somewhere on the edge between them. In navigation mesh a bot can walk over the whole surface of each polygon. This allows more flexible, less schematic and more realistic movement, while still being relatively simple representation of the game map. Since we still use a graph, the path finding can be performed in exactly the same way as in case of waypoint maps. </w:t>
+      </w:r>
+    </w:p>
+    <w:p>
+      <w:r>
+        <w:t>The difficult part in the navigation mesh is how a bot should move from one polygon to another. This may require not only finding an appropriate polygon’s edge and moving t</w:t>
+      </w:r>
+      <w:r>
+        <w:t>o</w:t>
+      </w:r>
+      <w:r>
+        <w:t xml:space="preserve">wards it, but also avoiding dynamic obstacles that may appear on the way. In case of a non-player characters that do not live long enough in the game, being usually shot by a player, it may not be cost-efficient to develop a navigation mesh based movement component. But if a human player will have enough time to take a closer look at our bot, the navigation mesh is a </w:t>
+      </w:r>
+      <w:commentRangeStart w:id="20"/>
+      <w:r>
+        <w:t xml:space="preserve">better </w:t>
+      </w:r>
+      <w:commentRangeEnd w:id="20"/>
+      <w:r>
+        <w:rPr>
+          <w:rStyle w:val="Odwoaniedokomentarza"/>
+        </w:rPr>
+        <w:commentReference w:id="20"/>
+      </w:r>
+      <w:r>
+        <w:t>choice.</w:t>
+      </w:r>
+    </w:p>
+    <w:p>
+      <w:pPr>
+        <w:pStyle w:val="Nagwek3"/>
+      </w:pPr>
+      <w:bookmarkStart w:id="21" w:name="_Toc269168176"/>
+      <w:r>
+        <w:t>Finite State Machines</w:t>
+      </w:r>
+      <w:bookmarkEnd w:id="21"/>
+    </w:p>
+    <w:p>
+      <w:r>
+        <w:t xml:space="preserve">State machines, along with scripting are two most common techniques used in modern games to perform decision-making. </w:t>
+      </w:r>
+      <w:r>
+        <w:t>Their popularity can be a result of simplicity and the power of expression.</w:t>
+      </w:r>
+    </w:p>
+    <w:p>
+      <w:r>
+        <w:t xml:space="preserve">Often game characters will behave in a certain way until some event occurs. For instance, a bot will search for a </w:t>
+      </w:r>
+      <w:r>
+        <w:t>weapon</w:t>
+      </w:r>
+      <w:r>
+        <w:t>, but as soon as it sees an enemy it should change its behavior and decide whether to fight or retreat.</w:t>
+      </w:r>
+      <w:r>
+        <w:t xml:space="preserve"> This kind of behavior can be supported with finite state m</w:t>
+      </w:r>
+      <w:r>
+        <w:t>a</w:t>
+      </w:r>
+      <w:r>
+        <w:t>chines (FSM).</w:t>
+      </w:r>
+    </w:p>
+    <w:p>
+      <w:r>
+        <w:t xml:space="preserve">An FSM is a system that has a limited number of states. </w:t>
+      </w:r>
+      <w:r>
+        <w:t>At a moment only one state is o</w:t>
+      </w:r>
+      <w:r>
+        <w:t>c</w:t>
+      </w:r>
+      <w:r>
+        <w:t xml:space="preserve">cupied. </w:t>
+      </w:r>
+      <w:r>
+        <w:t xml:space="preserve">Each state can be associated with some specific bot’s action. </w:t>
+      </w:r>
+      <w:r>
+        <w:t>Transitions exist b</w:t>
+      </w:r>
+      <w:r>
+        <w:t>e</w:t>
+      </w:r>
+      <w:r>
+        <w:t>tween states. Each transition has a set of associated conditions. If conditions of a transition are</w:t>
+      </w:r>
+      <w:r>
+        <w:t xml:space="preserve"> </w:t>
       </w:r>
       <w:r>
         <w:lastRenderedPageBreak/>
-        <w:t>graph search algorithms can be used, or if the game environment is static enough, the paths can be computed before the game. However, it is important to make sure that the path finding works fast enough for a real-time game.</w:t>
-      </w:r>
-    </w:p>
-    <w:p>
-      <w:pPr>
-        <w:pStyle w:val="Nagwek4"/>
-      </w:pPr>
-      <w:r>
-        <w:t>Navigation mesh</w:t>
-      </w:r>
-    </w:p>
-    <w:p>
-      <w:r>
-        <w:t xml:space="preserve">In recent years, the navigation mesh has become the world space representation of choice for agents in virtual worlds </w:t>
+        <w:t>met</w:t>
+      </w:r>
+      <w:r>
+        <w:t>, the machine moves from one state to another.</w:t>
+      </w:r>
+      <w:r>
+        <w:t xml:space="preserve"> An example of game FSM is presented on </w:t>
       </w:r>
       <w:r>
         <w:fldChar w:fldCharType="begin"/>
       </w:r>
       <w:r>
-        <w:instrText xml:space="preserve"> ADDIN ZOTERO_ITEM {"sort":true,"citationItems":[{"uri":["http://zotero.org/users/local/Op1rMxOJ/items/TJDBPXP9"]}]} </w:instrText>
+        <w:instrText xml:space="preserve"> REF _Ref269041898 \h </w:instrText>
       </w:r>
       <w:r>
         <w:fldChar w:fldCharType="separate"/>
       </w:r>
       <w:r>
-        <w:rPr>
-          <w:rFonts w:ascii="Calibri" w:hAnsi="Calibri"/>
-        </w:rPr>
-        <w:t>[9]</w:t>
+        <w:t xml:space="preserve">Figure </w:t>
+      </w:r>
+      <w:r>
+        <w:rPr>
+          <w:noProof/>
+        </w:rPr>
+        <w:t>2</w:t>
       </w:r>
       <w:r>
         <w:fldChar w:fldCharType="end"/>
       </w:r>
       <w:r>
-        <w:t>. It divides all the walk-able surfaces of the environment into convex polygons, creating what can be called a “floor plan” of the world. Navigation mesh can also be represented as a graph in which nodes are polygons, and the graph edge exists between two nodes if their polygons have a common edge.</w:t>
-      </w:r>
-    </w:p>
-    <w:p>
-      <w:r>
-        <w:t>Navigation meshes are considered to be more powerful and providing more realistic nav</w:t>
+        <w:t>.</w:t>
+      </w:r>
+      <w:r>
+        <w:t xml:space="preserve"> In this example, for instance, if a bot is in state “Search for enemies and fight” and it gets wounded during a fight, the transition to the state “Search for a medical kit” takes place and the bot starts to search for a medical kit in order to heal itself.</w:t>
+      </w:r>
+    </w:p>
+    <w:p>
+      <w:pPr>
+        <w:keepNext/>
+        <w:jc w:val="center"/>
+      </w:pPr>
+      <w:r>
+        <w:rPr>
+          <w:noProof/>
+          <w:lang w:val="pl-PL" w:eastAsia="pl-PL" w:bidi="ar-SA"/>
+        </w:rPr>
+        <w:drawing>
+          <wp:inline distT="0" distB="0" distL="0" distR="0">
+            <wp:extent cx="5503545" cy="2536190"/>
+            <wp:effectExtent l="19050" t="0" r="1905" b="0"/>
+            <wp:docPr id="2" name="Obraz 1"/>
+            <wp:cNvGraphicFramePr>
+              <a:graphicFrameLocks xmlns:a="http://schemas.openxmlformats.org/drawingml/2006/main" noChangeAspect="1"/>
+            </wp:cNvGraphicFramePr>
+            <a:graphic xmlns:a="http://schemas.openxmlformats.org/drawingml/2006/main">
+              <a:graphicData uri="http://schemas.openxmlformats.org/drawingml/2006/picture">
+                <pic:pic xmlns:pic="http://schemas.openxmlformats.org/drawingml/2006/picture">
+                  <pic:nvPicPr>
+                    <pic:cNvPr id="0" name="Picture 1"/>
+                    <pic:cNvPicPr>
+                      <a:picLocks noChangeAspect="1" noChangeArrowheads="1"/>
+                    </pic:cNvPicPr>
+                  </pic:nvPicPr>
+                  <pic:blipFill>
+                    <a:blip r:embed="rId12"/>
+                    <a:srcRect/>
+                    <a:stretch>
+                      <a:fillRect/>
+                    </a:stretch>
+                  </pic:blipFill>
+                  <pic:spPr bwMode="auto">
+                    <a:xfrm>
+                      <a:off x="0" y="0"/>
+                      <a:ext cx="5503545" cy="2536190"/>
+                    </a:xfrm>
+                    <a:prstGeom prst="rect">
+                      <a:avLst/>
+                    </a:prstGeom>
+                    <a:noFill/>
+                    <a:ln w="9525">
+                      <a:noFill/>
+                      <a:miter lim="800000"/>
+                      <a:headEnd/>
+                      <a:tailEnd/>
+                    </a:ln>
+                  </pic:spPr>
+                </pic:pic>
+              </a:graphicData>
+            </a:graphic>
+          </wp:inline>
+        </w:drawing>
+      </w:r>
+    </w:p>
+    <w:p>
+      <w:pPr>
+        <w:pStyle w:val="Legenda"/>
+        <w:rPr>
+          <w:noProof/>
+        </w:rPr>
+      </w:pPr>
+      <w:bookmarkStart w:id="22" w:name="_Ref269041898"/>
+      <w:r>
+        <w:t xml:space="preserve">Figure </w:t>
+      </w:r>
+      <w:fldSimple w:instr=" SEQ Figure \* ARABIC ">
+        <w:r>
+          <w:rPr>
+            <w:noProof/>
+          </w:rPr>
+          <w:t>2</w:t>
+        </w:r>
+      </w:fldSimple>
+      <w:bookmarkEnd w:id="22"/>
+      <w:r>
+        <w:rPr>
+          <w:noProof/>
+        </w:rPr>
+        <w:t>: An example of a simple game FSM in UML notation.</w:t>
+      </w:r>
+    </w:p>
+    <w:p>
+      <w:r>
+        <w:t xml:space="preserve">Finite state machines are easy to use and read. </w:t>
+      </w:r>
+      <w:r>
+        <w:t>A designer can also</w:t>
+      </w:r>
+      <w:r>
+        <w:t xml:space="preserve">, without too much trouble, </w:t>
+      </w:r>
+      <w:r>
+        <w:t xml:space="preserve">manage a level of detail in which the model reflects a desired behavior by adding or removing additional states and </w:t>
+      </w:r>
+      <w:commentRangeStart w:id="23"/>
+      <w:r>
+        <w:t>transitions</w:t>
+      </w:r>
+      <w:commentRangeEnd w:id="23"/>
+      <w:r>
+        <w:rPr>
+          <w:rStyle w:val="Odwoaniedokomentarza"/>
+          <w:rFonts w:eastAsiaTheme="minorHAnsi"/>
+        </w:rPr>
+        <w:commentReference w:id="23"/>
+      </w:r>
+      <w:r>
+        <w:t>.</w:t>
+      </w:r>
+    </w:p>
+    <w:p>
+      <w:pPr>
+        <w:pStyle w:val="Nagwek3"/>
+      </w:pPr>
+      <w:bookmarkStart w:id="24" w:name="_Toc269168177"/>
+      <w:r>
+        <w:t>Fuzzy Logic</w:t>
+      </w:r>
+      <w:bookmarkEnd w:id="24"/>
+    </w:p>
+    <w:p>
+      <w:r>
+        <w:t>In a narrow sense, fuzzy logic is a logical system, being a generalization of conventional logic.</w:t>
+      </w:r>
+      <w:r>
+        <w:t xml:space="preserve"> </w:t>
+      </w:r>
+      <w:r>
+        <w:t>While in conventional logic a variable can either be true or false, in fuzzy logic it can have</w:t>
+      </w:r>
+      <w:r>
+        <w:t xml:space="preserve"> associated</w:t>
+      </w:r>
+      <w:r>
+        <w:t xml:space="preserve"> any</w:t>
+      </w:r>
+      <w:r>
+        <w:t xml:space="preserve"> real</w:t>
+      </w:r>
+      <w:r>
+        <w:t xml:space="preserve"> number in </w:t>
+      </w:r>
+      <w:r>
+        <w:t xml:space="preserve">a </w:t>
+      </w:r>
+      <w:r>
+        <w:t>range</w:t>
+      </w:r>
+      <w:r>
+        <w:t xml:space="preserve"> </w:t>
+      </w:r>
+      <m:oMath>
+        <m:r>
+          <w:rPr>
+            <w:rFonts w:ascii="Cambria Math" w:hAnsi="Cambria Math"/>
+          </w:rPr>
+          <m:t>[0;1]</m:t>
+        </m:r>
+      </m:oMath>
+      <w:r>
+        <w:t>.</w:t>
+      </w:r>
+      <w:r>
+        <w:t xml:space="preserve"> The 0</w:t>
+      </w:r>
+      <w:r>
+        <w:t xml:space="preserve"> value</w:t>
+      </w:r>
+      <w:r>
+        <w:t xml:space="preserve"> is interpreted as false and 1 as true. The numbers in between express the “degree of truth”</w:t>
+      </w:r>
+      <w:r>
+        <w:t>.</w:t>
+      </w:r>
+    </w:p>
+    <w:p>
+      <w:r>
+        <w:t>Fuzzy logic in a wide sense is a term that refers to a union of fuzzy logical system, fuzzy set theory, possibility theory, calculus of fuzzy if-then rules, fuzzy arithmetic, fuzzy quantif</w:t>
       </w:r>
       <w:r>
         <w:t>i</w:t>
       </w:r>
       <w:r>
-        <w:t>gation</w:t>
+        <w:t>ers and all other theories derived from the concept of fuzzy logic</w:t>
+      </w:r>
+      <w:r>
+        <w:t>al system</w:t>
       </w:r>
       <w:r>
         <w:t xml:space="preserve"> </w:t>
       </w:r>
+      <w:fldSimple w:instr=" ADDIN ZOTERO_ITEM {&quot;sort&quot;:true,&quot;citationItems&quot;:[{&quot;uri&quot;:[&quot;http://zotero.org/users/local/Op1rMxOJ/items/AVW3R27M&quot;]}]} ">
+        <w:r>
+          <w:rPr>
+            <w:rFonts w:cs="Times New Roman"/>
+          </w:rPr>
+          <w:t>[13]</w:t>
+        </w:r>
+      </w:fldSimple>
+      <w:r>
+        <w:t>.</w:t>
+      </w:r>
+      <w:r>
+        <w:t xml:space="preserve"> </w:t>
+      </w:r>
+      <w:r>
+        <w:t xml:space="preserve">Most of these theories provide tools </w:t>
+      </w:r>
+      <w:r>
+        <w:t xml:space="preserve">that can be used </w:t>
+      </w:r>
+      <w:r>
+        <w:t>when taking</w:t>
+      </w:r>
+      <w:r>
+        <w:t xml:space="preserve"> decisions with estimated values under incomplete or uncertain information.</w:t>
+      </w:r>
+      <w:r>
+        <w:t xml:space="preserve"> </w:t>
+      </w:r>
+    </w:p>
+    <w:p>
+      <w:r>
+        <w:t>There have been many successful applications of fuzzy logic in signal processing, pattern recognition, business forecasting, speech processing, robotics control, natural language unde</w:t>
+      </w:r>
+      <w:r>
+        <w:t>r</w:t>
+      </w:r>
+      <w:r>
+        <w:t xml:space="preserve">standing etc. Computer games </w:t>
+      </w:r>
+      <w:r>
+        <w:t xml:space="preserve">are not an exception </w:t>
+      </w:r>
+      <w:r>
+        <w:t>–</w:t>
+      </w:r>
+      <w:r>
+        <w:t xml:space="preserve"> </w:t>
+      </w:r>
+      <w:r>
+        <w:t xml:space="preserve">fuzzy logic </w:t>
+      </w:r>
+      <w:r>
+        <w:t>has been</w:t>
+      </w:r>
+      <w:r>
+        <w:t xml:space="preserve"> used in many commercial games. </w:t>
+      </w:r>
+      <w:r>
+        <w:t xml:space="preserve">It is </w:t>
+      </w:r>
+      <w:r>
+        <w:t>attractive because of speed of calculation and ab</w:t>
+      </w:r>
+      <w:r>
+        <w:t>ility to model co</w:t>
+      </w:r>
+      <w:r>
+        <w:t>m</w:t>
+      </w:r>
+      <w:r>
+        <w:t>plex behavior</w:t>
+      </w:r>
+      <w:r>
+        <w:t xml:space="preserve"> </w:t>
+      </w:r>
+      <w:fldSimple w:instr=" ADDIN ZOTERO_ITEM {&quot;sort&quot;:true,&quot;citationItems&quot;:[{&quot;position&quot;:2,&quot;uri&quot;:[&quot;http://zotero.org/users/local/Op1rMxOJ/items/AVW3R27M&quot;]}]} ">
+        <w:r>
+          <w:rPr>
+            <w:rFonts w:cs="Times New Roman"/>
+          </w:rPr>
+          <w:t>[13]</w:t>
+        </w:r>
+      </w:fldSimple>
+      <w:r>
+        <w:t xml:space="preserve"> </w:t>
+      </w:r>
       <w:r>
         <w:fldChar w:fldCharType="begin"/>
       </w:r>
@@ -5069,212 +5621,2527 @@
       </w:r>
       <w:r>
         <w:rPr>
-          <w:rFonts w:ascii="Calibri" w:hAnsi="Calibri"/>
-        </w:rPr>
-        <w:t>[10]</w:t>
+          <w:rFonts w:cs="Times New Roman"/>
+        </w:rPr>
+        <w:t>[14]</w:t>
       </w:r>
       <w:r>
         <w:fldChar w:fldCharType="end"/>
       </w:r>
       <w:r>
-        <w:t xml:space="preserve">. In a waypoint map, a bot could be located only at the waypoints or somewhere on the edge between them. In navigation mesh a bot can walk over the whole surface of each polygon. This allows more flexible, less schematic and more realistic movement, while still being relatively simple representation of the game map. Since we still use a graph, the path finding can be performed in exactly the same way as in case of waypoint maps. </w:t>
-      </w:r>
-    </w:p>
-    <w:p>
-      <w:r>
-        <w:t>The difficult part in the navigation mesh is how a bot should move from one polygon to another. This may require not only finding an appropriate polygon’s edge and moving t</w:t>
-      </w:r>
-      <w:r>
-        <w:t>o</w:t>
-      </w:r>
-      <w:r>
-        <w:t xml:space="preserve">wards it, but also avoiding dynamic obstacles that may appear on the way. In case of a non-player characters that do not live long enough in the game, being usually shot by a player, it may not be cost-efficient to develop a navigation mesh based movement component. But if a human player will have enough time to take a closer look at our bot, the navigation mesh is a </w:t>
-      </w:r>
-      <w:commentRangeStart w:id="18"/>
-      <w:r>
-        <w:t xml:space="preserve">better </w:t>
-      </w:r>
-      <w:commentRangeEnd w:id="18"/>
-      <w:r>
-        <w:rPr>
-          <w:rStyle w:val="Odwoaniedokomentarza"/>
-        </w:rPr>
-        <w:commentReference w:id="18"/>
-      </w:r>
-      <w:r>
-        <w:t>choice.</w:t>
+        <w:t>.</w:t>
+      </w:r>
+      <w:r>
+        <w:t xml:space="preserve"> </w:t>
+      </w:r>
+    </w:p>
+    <w:p>
+      <w:r>
+        <w:t>It is also often used in co</w:t>
+      </w:r>
+      <w:r>
+        <w:t xml:space="preserve">mbination with other techniques, like presented in </w:t>
+      </w:r>
+      <w:fldSimple w:instr=" ADDIN ZOTERO_ITEM {&quot;sort&quot;:true,&quot;citationItems&quot;:[{&quot;uri&quot;:[&quot;http://zotero.org/users/local/Op1rMxOJ/items/72VTG8FG&quot;]}]} ">
+        <w:r>
+          <w:rPr>
+            <w:rFonts w:cs="Times New Roman"/>
+          </w:rPr>
+          <w:t>[15]</w:t>
+        </w:r>
+      </w:fldSimple>
+      <w:r>
+        <w:t xml:space="preserve"> FuSM – Fuzzy State Machine.</w:t>
+      </w:r>
+      <w:r>
+        <w:t xml:space="preserve"> </w:t>
+      </w:r>
+      <w:r>
+        <w:t xml:space="preserve">For an FPS bot, fuzzy </w:t>
+      </w:r>
+      <w:r>
+        <w:t>sets and relations</w:t>
+      </w:r>
+      <w:r>
+        <w:t xml:space="preserve"> can be useful to express how </w:t>
+      </w:r>
+      <w:r>
+        <w:lastRenderedPageBreak/>
+        <w:t xml:space="preserve">much a bot wants to do or have something. </w:t>
+      </w:r>
+      <w:r>
+        <w:t>In the following paragraphs, some basic theory behind fuzzy relations is recalled.</w:t>
+      </w:r>
+    </w:p>
+    <w:p>
+      <w:pPr>
+        <w:pStyle w:val="Sub-sub-section-not-numbered"/>
+      </w:pPr>
+      <w:r>
+        <w:t>Fuzzy sets</w:t>
+      </w:r>
+    </w:p>
+    <w:p>
+      <w:pPr>
+        <w:pStyle w:val="Wysunietyparagraf"/>
+      </w:pPr>
+      <w:r>
+        <w:t xml:space="preserve">Let </w:t>
+      </w:r>
+      <m:oMath>
+        <m:r>
+          <w:rPr>
+            <w:rFonts w:ascii="Cambria Math" w:hAnsi="Cambria Math"/>
+          </w:rPr>
+          <m:t>X</m:t>
+        </m:r>
+      </m:oMath>
+      <w:r>
+        <w:t xml:space="preserve"> be a nonempty set. A fuzzy set </w:t>
+      </w:r>
+      <m:oMath>
+        <m:r>
+          <w:rPr>
+            <w:rFonts w:ascii="Cambria Math" w:hAnsi="Cambria Math"/>
+          </w:rPr>
+          <m:t>A</m:t>
+        </m:r>
+      </m:oMath>
+      <w:r>
+        <w:t xml:space="preserve"> in </w:t>
+      </w:r>
+      <m:oMath>
+        <m:r>
+          <w:rPr>
+            <w:rFonts w:ascii="Cambria Math" w:hAnsi="Cambria Math"/>
+          </w:rPr>
+          <m:t>X</m:t>
+        </m:r>
+      </m:oMath>
+      <w:r>
+        <w:t xml:space="preserve"> is characterized by a function:</w:t>
+      </w:r>
+    </w:p>
+    <w:tbl>
+      <w:tblPr>
+        <w:tblStyle w:val="rwnania"/>
+        <w:tblW w:w="0" w:type="auto"/>
+        <w:tblLook w:val="04A0"/>
+      </w:tblPr>
+      <w:tblGrid>
+        <w:gridCol w:w="959"/>
+        <w:gridCol w:w="7229"/>
+        <w:gridCol w:w="1024"/>
+      </w:tblGrid>
+      <w:tr>
+        <w:tc>
+          <w:tcPr>
+            <w:tcW w:w="959" w:type="dxa"/>
+          </w:tcPr>
+          <w:p>
+            <w:pPr>
+              <w:ind w:firstLine="0"/>
+            </w:pPr>
+          </w:p>
+        </w:tc>
+        <w:tc>
+          <w:tcPr>
+            <w:tcW w:w="7229" w:type="dxa"/>
+          </w:tcPr>
+          <w:p>
+            <w:pPr>
+              <w:ind w:firstLine="0"/>
+              <w:jc w:val="center"/>
+            </w:pPr>
+            <m:oMathPara>
+              <m:oMath>
+                <m:sSub>
+                  <m:sSubPr>
+                    <m:ctrlPr>
+                      <w:rPr>
+                        <w:rFonts w:ascii="Cambria Math" w:hAnsi="Cambria Math"/>
+                        <w:i/>
+                      </w:rPr>
+                    </m:ctrlPr>
+                  </m:sSubPr>
+                  <m:e>
+                    <m:r>
+                      <w:rPr>
+                        <w:rFonts w:ascii="Cambria Math" w:hAnsi="Cambria Math"/>
+                      </w:rPr>
+                      <m:t>μ</m:t>
+                    </m:r>
+                  </m:e>
+                  <m:sub>
+                    <m:r>
+                      <w:rPr>
+                        <w:rFonts w:ascii="Cambria Math" w:hAnsi="Cambria Math"/>
+                      </w:rPr>
+                      <m:t>A</m:t>
+                    </m:r>
+                  </m:sub>
+                </m:sSub>
+                <m:d>
+                  <m:dPr>
+                    <m:ctrlPr>
+                      <w:rPr>
+                        <w:rFonts w:ascii="Cambria Math" w:hAnsi="Cambria Math"/>
+                        <w:i/>
+                      </w:rPr>
+                    </m:ctrlPr>
+                  </m:dPr>
+                  <m:e>
+                    <m:r>
+                      <w:rPr>
+                        <w:rFonts w:ascii="Cambria Math" w:hAnsi="Cambria Math"/>
+                      </w:rPr>
+                      <m:t>x</m:t>
+                    </m:r>
+                  </m:e>
+                </m:d>
+                <m:r>
+                  <w:rPr>
+                    <w:rFonts w:ascii="Cambria Math" w:hAnsi="Cambria Math"/>
+                  </w:rPr>
+                  <m:t xml:space="preserve"> :X→</m:t>
+                </m:r>
+                <m:d>
+                  <m:dPr>
+                    <m:begChr m:val="["/>
+                    <m:endChr m:val="]"/>
+                    <m:ctrlPr>
+                      <w:rPr>
+                        <w:rFonts w:ascii="Cambria Math" w:hAnsi="Cambria Math"/>
+                        <w:i/>
+                      </w:rPr>
+                    </m:ctrlPr>
+                  </m:dPr>
+                  <m:e>
+                    <m:r>
+                      <w:rPr>
+                        <w:rFonts w:ascii="Cambria Math" w:hAnsi="Cambria Math"/>
+                      </w:rPr>
+                      <m:t>0;1</m:t>
+                    </m:r>
+                  </m:e>
+                </m:d>
+              </m:oMath>
+            </m:oMathPara>
+          </w:p>
+        </w:tc>
+        <w:tc>
+          <w:tcPr>
+            <w:tcW w:w="1024" w:type="dxa"/>
+          </w:tcPr>
+          <w:p>
+            <w:pPr>
+              <w:ind w:firstLine="0"/>
+              <w:jc w:val="right"/>
+            </w:pPr>
+            <w:r>
+              <w:t>(</w:t>
+            </w:r>
+            <w:fldSimple w:instr=" SEQ equations \* MERGEFORMAT ">
+              <w:r>
+                <w:rPr>
+                  <w:noProof/>
+                </w:rPr>
+                <w:t>1</w:t>
+              </w:r>
+            </w:fldSimple>
+            <w:r>
+              <w:t>)</w:t>
+            </w:r>
+          </w:p>
+        </w:tc>
+      </w:tr>
+    </w:tbl>
+    <w:p>
+      <w:pPr>
+        <w:pStyle w:val="Wysunietyparagraf"/>
+      </w:pPr>
+      <m:oMath>
+        <m:sSub>
+          <m:sSubPr>
+            <m:ctrlPr>
+              <w:rPr>
+                <w:rFonts w:ascii="Cambria Math" w:hAnsi="Cambria Math"/>
+                <w:i/>
+              </w:rPr>
+            </m:ctrlPr>
+          </m:sSubPr>
+          <m:e>
+            <m:r>
+              <w:rPr>
+                <w:rFonts w:ascii="Cambria Math" w:hAnsi="Cambria Math"/>
+              </w:rPr>
+              <m:t>μ</m:t>
+            </m:r>
+          </m:e>
+          <m:sub>
+            <m:r>
+              <w:rPr>
+                <w:rFonts w:ascii="Cambria Math" w:hAnsi="Cambria Math"/>
+              </w:rPr>
+              <m:t>A</m:t>
+            </m:r>
+          </m:sub>
+        </m:sSub>
+        <m:d>
+          <m:dPr>
+            <m:ctrlPr>
+              <w:rPr>
+                <w:rFonts w:ascii="Cambria Math" w:hAnsi="Cambria Math"/>
+                <w:i/>
+              </w:rPr>
+            </m:ctrlPr>
+          </m:dPr>
+          <m:e>
+            <m:r>
+              <w:rPr>
+                <w:rFonts w:ascii="Cambria Math" w:hAnsi="Cambria Math"/>
+              </w:rPr>
+              <m:t>x</m:t>
+            </m:r>
+          </m:e>
+        </m:d>
+      </m:oMath>
+      <w:r>
+        <w:t xml:space="preserve"> is called a</w:t>
+      </w:r>
+      <w:r>
+        <w:t xml:space="preserve"> membership function and expresses the degree of membership of </w:t>
+      </w:r>
+      <w:r>
+        <w:t xml:space="preserve">an </w:t>
+      </w:r>
+      <w:r>
+        <w:t xml:space="preserve">element </w:t>
+      </w:r>
+      <m:oMath>
+        <m:r>
+          <w:rPr>
+            <w:rFonts w:ascii="Cambria Math" w:hAnsi="Cambria Math"/>
+          </w:rPr>
+          <m:t>x</m:t>
+        </m:r>
+      </m:oMath>
+      <w:r>
+        <w:t xml:space="preserve"> in a fuzzy set </w:t>
+      </w:r>
+      <m:oMath>
+        <m:r>
+          <w:rPr>
+            <w:rFonts w:ascii="Cambria Math" w:hAnsi="Cambria Math"/>
+          </w:rPr>
+          <m:t>A</m:t>
+        </m:r>
+      </m:oMath>
+      <w:r>
+        <w:t>.</w:t>
+      </w:r>
+      <w:r>
+        <w:t xml:space="preserve"> 1 is equivalent </w:t>
+      </w:r>
+      <w:r>
+        <w:t>of</w:t>
+      </w:r>
+      <w:r>
+        <w:t xml:space="preserve"> classical </w:t>
+      </w:r>
+      <w:r>
+        <w:t>truth, whilst</w:t>
+      </w:r>
+      <w:r>
+        <w:t xml:space="preserve"> 0 is false.</w:t>
+      </w:r>
+      <w:r>
+        <w:t xml:space="preserve"> We can note that a fuzzy set </w:t>
+      </w:r>
+      <m:oMath>
+        <m:r>
+          <w:rPr>
+            <w:rFonts w:ascii="Cambria Math" w:hAnsi="Cambria Math"/>
+          </w:rPr>
+          <m:t>A</m:t>
+        </m:r>
+      </m:oMath>
+      <w:r>
+        <w:t xml:space="preserve"> is fully determined by the set of pairs:</w:t>
+      </w:r>
+    </w:p>
+    <w:tbl>
+      <w:tblPr>
+        <w:tblStyle w:val="rwnania"/>
+        <w:tblW w:w="0" w:type="auto"/>
+        <w:tblLook w:val="04A0"/>
+      </w:tblPr>
+      <w:tblGrid>
+        <w:gridCol w:w="959"/>
+        <w:gridCol w:w="7229"/>
+        <w:gridCol w:w="1024"/>
+      </w:tblGrid>
+      <w:tr>
+        <w:tc>
+          <w:tcPr>
+            <w:tcW w:w="959" w:type="dxa"/>
+          </w:tcPr>
+          <w:p>
+            <w:pPr>
+              <w:ind w:firstLine="0"/>
+            </w:pPr>
+          </w:p>
+        </w:tc>
+        <w:tc>
+          <w:tcPr>
+            <w:tcW w:w="7229" w:type="dxa"/>
+          </w:tcPr>
+          <w:p>
+            <w:pPr>
+              <w:ind w:firstLine="0"/>
+              <w:jc w:val="center"/>
+            </w:pPr>
+            <m:oMathPara>
+              <m:oMath>
+                <m:r>
+                  <w:rPr>
+                    <w:rFonts w:ascii="Cambria Math" w:hAnsi="Cambria Math"/>
+                  </w:rPr>
+                  <m:t xml:space="preserve">A={ </m:t>
+                </m:r>
+                <m:d>
+                  <m:dPr>
+                    <m:ctrlPr>
+                      <w:rPr>
+                        <w:rFonts w:ascii="Cambria Math" w:hAnsi="Cambria Math"/>
+                        <w:i/>
+                      </w:rPr>
+                    </m:ctrlPr>
+                  </m:dPr>
+                  <m:e>
+                    <m:r>
+                      <w:rPr>
+                        <w:rFonts w:ascii="Cambria Math" w:hAnsi="Cambria Math"/>
+                      </w:rPr>
+                      <m:t xml:space="preserve">x, </m:t>
+                    </m:r>
+                    <m:sSub>
+                      <m:sSubPr>
+                        <m:ctrlPr>
+                          <w:rPr>
+                            <w:rFonts w:ascii="Cambria Math" w:hAnsi="Cambria Math"/>
+                            <w:i/>
+                          </w:rPr>
+                        </m:ctrlPr>
+                      </m:sSubPr>
+                      <m:e>
+                        <m:r>
+                          <w:rPr>
+                            <w:rFonts w:ascii="Cambria Math" w:hAnsi="Cambria Math"/>
+                          </w:rPr>
+                          <m:t>μ</m:t>
+                        </m:r>
+                      </m:e>
+                      <m:sub>
+                        <m:r>
+                          <w:rPr>
+                            <w:rFonts w:ascii="Cambria Math" w:hAnsi="Cambria Math"/>
+                          </w:rPr>
+                          <m:t>A</m:t>
+                        </m:r>
+                      </m:sub>
+                    </m:sSub>
+                    <m:d>
+                      <m:dPr>
+                        <m:ctrlPr>
+                          <w:rPr>
+                            <w:rFonts w:ascii="Cambria Math" w:hAnsi="Cambria Math"/>
+                            <w:i/>
+                          </w:rPr>
+                        </m:ctrlPr>
+                      </m:dPr>
+                      <m:e>
+                        <m:r>
+                          <w:rPr>
+                            <w:rFonts w:ascii="Cambria Math" w:hAnsi="Cambria Math"/>
+                          </w:rPr>
+                          <m:t>x</m:t>
+                        </m:r>
+                      </m:e>
+                    </m:d>
+                  </m:e>
+                </m:d>
+                <m:r>
+                  <w:rPr>
+                    <w:rFonts w:ascii="Cambria Math" w:hAnsi="Cambria Math"/>
+                  </w:rPr>
+                  <m:t xml:space="preserve"> : x ∈X }</m:t>
+                </m:r>
+              </m:oMath>
+            </m:oMathPara>
+          </w:p>
+        </w:tc>
+        <w:tc>
+          <w:tcPr>
+            <w:tcW w:w="1024" w:type="dxa"/>
+          </w:tcPr>
+          <w:p>
+            <w:pPr>
+              <w:ind w:firstLine="0"/>
+              <w:jc w:val="right"/>
+            </w:pPr>
+            <w:r>
+              <w:t>(</w:t>
+            </w:r>
+            <w:fldSimple w:instr=" SEQ equations \* MERGEFORMAT ">
+              <w:r>
+                <w:rPr>
+                  <w:noProof/>
+                </w:rPr>
+                <w:t>2</w:t>
+              </w:r>
+            </w:fldSimple>
+            <w:r>
+              <w:t>)</w:t>
+            </w:r>
+          </w:p>
+        </w:tc>
+      </w:tr>
+    </w:tbl>
+    <w:p>
+      <w:pPr>
+        <w:pStyle w:val="Wysunietyparagraf"/>
+      </w:pPr>
+      <w:r>
+        <w:t>The fuzzy sets theory is a generalization of classical sets theory. If we were to d</w:t>
+      </w:r>
+      <w:r>
+        <w:t>e</w:t>
+      </w:r>
+      <w:r>
+        <w:t xml:space="preserve">fine a classical set </w:t>
+      </w:r>
+      <m:oMath>
+        <m:r>
+          <w:rPr>
+            <w:rFonts w:ascii="Cambria Math" w:hAnsi="Cambria Math"/>
+          </w:rPr>
+          <m:t xml:space="preserve">B </m:t>
+        </m:r>
+      </m:oMath>
+      <w:r>
+        <w:t>using a fuzzy set theory, our member</w:t>
+      </w:r>
+      <w:r>
+        <w:t>shi</w:t>
+      </w:r>
+      <w:r>
+        <w:t>p function could be defined as follows:</w:t>
+      </w:r>
+    </w:p>
+    <w:tbl>
+      <w:tblPr>
+        <w:tblStyle w:val="rwnania"/>
+        <w:tblW w:w="0" w:type="auto"/>
+        <w:tblLook w:val="04A0"/>
+      </w:tblPr>
+      <w:tblGrid>
+        <w:gridCol w:w="959"/>
+        <w:gridCol w:w="7229"/>
+        <w:gridCol w:w="1024"/>
+      </w:tblGrid>
+      <w:tr>
+        <w:tc>
+          <w:tcPr>
+            <w:tcW w:w="959" w:type="dxa"/>
+          </w:tcPr>
+          <w:p>
+            <w:pPr>
+              <w:ind w:firstLine="0"/>
+            </w:pPr>
+          </w:p>
+        </w:tc>
+        <w:tc>
+          <w:tcPr>
+            <w:tcW w:w="7229" w:type="dxa"/>
+          </w:tcPr>
+          <w:p>
+            <w:pPr>
+              <w:ind w:firstLine="0"/>
+              <w:jc w:val="center"/>
+            </w:pPr>
+            <m:oMathPara>
+              <m:oMathParaPr>
+                <m:jc m:val="center"/>
+              </m:oMathParaPr>
+              <m:oMath>
+                <m:sSub>
+                  <m:sSubPr>
+                    <m:ctrlPr>
+                      <w:rPr>
+                        <w:rFonts w:ascii="Cambria Math" w:hAnsi="Cambria Math"/>
+                        <w:i/>
+                      </w:rPr>
+                    </m:ctrlPr>
+                  </m:sSubPr>
+                  <m:e>
+                    <m:r>
+                      <w:rPr>
+                        <w:rFonts w:ascii="Cambria Math" w:hAnsi="Cambria Math"/>
+                      </w:rPr>
+                      <m:t>μ</m:t>
+                    </m:r>
+                  </m:e>
+                  <m:sub>
+                    <m:r>
+                      <w:rPr>
+                        <w:rFonts w:ascii="Cambria Math" w:hAnsi="Cambria Math"/>
+                      </w:rPr>
+                      <m:t>B</m:t>
+                    </m:r>
+                  </m:sub>
+                </m:sSub>
+                <m:d>
+                  <m:dPr>
+                    <m:ctrlPr>
+                      <w:rPr>
+                        <w:rFonts w:ascii="Cambria Math" w:hAnsi="Cambria Math"/>
+                        <w:i/>
+                      </w:rPr>
+                    </m:ctrlPr>
+                  </m:dPr>
+                  <m:e>
+                    <m:r>
+                      <w:rPr>
+                        <w:rFonts w:ascii="Cambria Math" w:hAnsi="Cambria Math"/>
+                      </w:rPr>
+                      <m:t>x</m:t>
+                    </m:r>
+                  </m:e>
+                </m:d>
+                <m:r>
+                  <w:rPr>
+                    <w:rFonts w:ascii="Cambria Math" w:hAnsi="Cambria Math"/>
+                  </w:rPr>
+                  <m:t xml:space="preserve">= </m:t>
+                </m:r>
+                <m:d>
+                  <m:dPr>
+                    <m:begChr m:val="{"/>
+                    <m:endChr m:val=""/>
+                    <m:ctrlPr>
+                      <w:rPr>
+                        <w:rFonts w:ascii="Cambria Math" w:hAnsi="Cambria Math"/>
+                        <w:i/>
+                      </w:rPr>
+                    </m:ctrlPr>
+                  </m:dPr>
+                  <m:e>
+                    <m:eqArr>
+                      <m:eqArrPr>
+                        <m:ctrlPr>
+                          <w:rPr>
+                            <w:rFonts w:ascii="Cambria Math" w:hAnsi="Cambria Math"/>
+                            <w:i/>
+                          </w:rPr>
+                        </m:ctrlPr>
+                      </m:eqArrPr>
+                      <m:e>
+                        <m:r>
+                          <w:rPr>
+                            <w:rFonts w:ascii="Cambria Math" w:hAnsi="Cambria Math"/>
+                          </w:rPr>
+                          <m:t xml:space="preserve"> 1 if x∈B    </m:t>
+                        </m:r>
+                      </m:e>
+                      <m:e>
+                        <m:r>
+                          <w:rPr>
+                            <w:rFonts w:ascii="Cambria Math" w:hAnsi="Cambria Math"/>
+                          </w:rPr>
+                          <m:t xml:space="preserve"> 0 otherwise</m:t>
+                        </m:r>
+                      </m:e>
+                    </m:eqArr>
+                  </m:e>
+                </m:d>
+                <m:r>
+                  <w:rPr>
+                    <w:rFonts w:ascii="Cambria Math" w:hAnsi="Cambria Math"/>
+                  </w:rPr>
+                  <m:t xml:space="preserve"> </m:t>
+                </m:r>
+              </m:oMath>
+            </m:oMathPara>
+          </w:p>
+        </w:tc>
+        <w:tc>
+          <w:tcPr>
+            <w:tcW w:w="1024" w:type="dxa"/>
+          </w:tcPr>
+          <w:p>
+            <w:pPr>
+              <w:ind w:firstLine="0"/>
+              <w:jc w:val="right"/>
+            </w:pPr>
+            <w:r>
+              <w:t>(</w:t>
+            </w:r>
+            <w:fldSimple w:instr=" SEQ equations \* MERGEFORMAT ">
+              <w:r>
+                <w:rPr>
+                  <w:noProof/>
+                </w:rPr>
+                <w:t>3</w:t>
+              </w:r>
+            </w:fldSimple>
+            <w:r>
+              <w:t>)</w:t>
+            </w:r>
+          </w:p>
+        </w:tc>
+      </w:tr>
+    </w:tbl>
+    <w:p>
+      <w:pPr>
+        <w:pStyle w:val="Sub-sub-section-not-numbered"/>
+      </w:pPr>
+      <w:r>
+        <w:t>Fuzzy</w:t>
+      </w:r>
+      <w:r>
+        <w:t xml:space="preserve"> relations</w:t>
+      </w:r>
+    </w:p>
+    <w:p>
+      <w:pPr>
+        <w:pStyle w:val="Wysunietyparagraf"/>
+      </w:pPr>
+      <w:r>
+        <w:t>Let’s consider a classical relation.</w:t>
+      </w:r>
+      <w:r>
+        <w:t xml:space="preserve"> Let </w:t>
+      </w:r>
+      <m:oMath>
+        <m:sSub>
+          <m:sSubPr>
+            <m:ctrlPr>
+              <w:rPr>
+                <w:rFonts w:ascii="Cambria Math" w:hAnsi="Cambria Math"/>
+                <w:i/>
+              </w:rPr>
+            </m:ctrlPr>
+          </m:sSubPr>
+          <m:e>
+            <m:r>
+              <w:rPr>
+                <w:rFonts w:ascii="Cambria Math" w:hAnsi="Cambria Math"/>
+              </w:rPr>
+              <m:t>X</m:t>
+            </m:r>
+          </m:e>
+          <m:sub>
+            <m:r>
+              <w:rPr>
+                <w:rFonts w:ascii="Cambria Math" w:hAnsi="Cambria Math"/>
+              </w:rPr>
+              <m:t>1</m:t>
+            </m:r>
+          </m:sub>
+        </m:sSub>
+        <m:r>
+          <w:rPr>
+            <w:rFonts w:ascii="Cambria Math" w:hAnsi="Cambria Math"/>
+          </w:rPr>
+          <m:t>,</m:t>
+        </m:r>
+        <m:sSub>
+          <m:sSubPr>
+            <m:ctrlPr>
+              <w:rPr>
+                <w:rFonts w:ascii="Cambria Math" w:hAnsi="Cambria Math"/>
+                <w:i/>
+              </w:rPr>
+            </m:ctrlPr>
+          </m:sSubPr>
+          <m:e>
+            <m:r>
+              <w:rPr>
+                <w:rFonts w:ascii="Cambria Math" w:hAnsi="Cambria Math"/>
+              </w:rPr>
+              <m:t>X</m:t>
+            </m:r>
+          </m:e>
+          <m:sub>
+            <m:r>
+              <w:rPr>
+                <w:rFonts w:ascii="Cambria Math" w:hAnsi="Cambria Math"/>
+              </w:rPr>
+              <m:t>2</m:t>
+            </m:r>
+          </m:sub>
+        </m:sSub>
+        <m:r>
+          <w:rPr>
+            <w:rFonts w:ascii="Cambria Math" w:hAnsi="Cambria Math"/>
+          </w:rPr>
+          <m:t xml:space="preserve">,…, </m:t>
+        </m:r>
+        <m:sSub>
+          <m:sSubPr>
+            <m:ctrlPr>
+              <w:rPr>
+                <w:rFonts w:ascii="Cambria Math" w:hAnsi="Cambria Math"/>
+                <w:i/>
+              </w:rPr>
+            </m:ctrlPr>
+          </m:sSubPr>
+          <m:e>
+            <m:r>
+              <w:rPr>
+                <w:rFonts w:ascii="Cambria Math" w:hAnsi="Cambria Math"/>
+              </w:rPr>
+              <m:t>X</m:t>
+            </m:r>
+          </m:e>
+          <m:sub>
+            <m:r>
+              <w:rPr>
+                <w:rFonts w:ascii="Cambria Math" w:hAnsi="Cambria Math"/>
+              </w:rPr>
+              <m:t>n</m:t>
+            </m:r>
+          </m:sub>
+        </m:sSub>
+      </m:oMath>
+      <w:r>
+        <w:t xml:space="preserve"> be classical </w:t>
+      </w:r>
+      <w:r>
+        <w:t xml:space="preserve">nonempty </w:t>
+      </w:r>
+      <w:r>
+        <w:t>sets.</w:t>
+      </w:r>
+      <w:r>
+        <w:t xml:space="preserve"> </w:t>
+      </w:r>
+      <w:r>
+        <w:t>A</w:t>
+      </w:r>
+      <w:r>
+        <w:t>n n-ary</w:t>
+      </w:r>
+      <w:r>
+        <w:t xml:space="preserve"> relation </w:t>
+      </w:r>
+      <m:oMath>
+        <m:r>
+          <w:rPr>
+            <w:rFonts w:ascii="Cambria Math" w:hAnsi="Cambria Math"/>
+          </w:rPr>
+          <m:t>R</m:t>
+        </m:r>
+      </m:oMath>
+      <w:r>
+        <w:t xml:space="preserve"> is a sub</w:t>
+      </w:r>
+      <w:r>
+        <w:t>se</w:t>
+      </w:r>
+      <w:r>
+        <w:t>t of Cartesian p</w:t>
+      </w:r>
+      <w:r>
+        <w:t xml:space="preserve">roduct of </w:t>
+      </w:r>
+      <m:oMath>
+        <m:r>
+          <w:rPr>
+            <w:rFonts w:ascii="Cambria Math" w:hAnsi="Cambria Math"/>
+          </w:rPr>
+          <m:t>n</m:t>
+        </m:r>
+      </m:oMath>
+      <w:r>
+        <w:t xml:space="preserve"> nonempty se</w:t>
+      </w:r>
+      <w:r>
+        <w:t>t</w:t>
+      </w:r>
+      <w:r>
+        <w:t>s</w:t>
+      </w:r>
+      <w:r>
+        <w:t>:</w:t>
+      </w:r>
+    </w:p>
+    <w:tbl>
+      <w:tblPr>
+        <w:tblStyle w:val="rwnania"/>
+        <w:tblW w:w="0" w:type="auto"/>
+        <w:tblLook w:val="04A0"/>
+      </w:tblPr>
+      <w:tblGrid>
+        <w:gridCol w:w="959"/>
+        <w:gridCol w:w="7229"/>
+        <w:gridCol w:w="1024"/>
+      </w:tblGrid>
+      <w:tr>
+        <w:tc>
+          <w:tcPr>
+            <w:tcW w:w="959" w:type="dxa"/>
+          </w:tcPr>
+          <w:p>
+            <w:pPr>
+              <w:ind w:firstLine="0"/>
+            </w:pPr>
+          </w:p>
+        </w:tc>
+        <w:tc>
+          <w:tcPr>
+            <w:tcW w:w="7229" w:type="dxa"/>
+          </w:tcPr>
+          <w:p>
+            <w:pPr>
+              <w:ind w:firstLine="0"/>
+              <w:jc w:val="center"/>
+            </w:pPr>
+            <m:oMathPara>
+              <m:oMath>
+                <m:r>
+                  <w:rPr>
+                    <w:rFonts w:ascii="Cambria Math" w:hAnsi="Cambria Math"/>
+                  </w:rPr>
+                  <m:t>R⊆</m:t>
+                </m:r>
+                <m:sSub>
+                  <m:sSubPr>
+                    <m:ctrlPr>
+                      <w:rPr>
+                        <w:rFonts w:ascii="Cambria Math" w:hAnsi="Cambria Math"/>
+                        <w:i/>
+                      </w:rPr>
+                    </m:ctrlPr>
+                  </m:sSubPr>
+                  <m:e>
+                    <m:r>
+                      <w:rPr>
+                        <w:rFonts w:ascii="Cambria Math" w:hAnsi="Cambria Math"/>
+                      </w:rPr>
+                      <m:t>X</m:t>
+                    </m:r>
+                  </m:e>
+                  <m:sub>
+                    <m:r>
+                      <w:rPr>
+                        <w:rFonts w:ascii="Cambria Math" w:hAnsi="Cambria Math"/>
+                      </w:rPr>
+                      <m:t>1</m:t>
+                    </m:r>
+                  </m:sub>
+                </m:sSub>
+                <m:r>
+                  <w:rPr>
+                    <w:rFonts w:ascii="Cambria Math" w:hAnsi="Cambria Math"/>
+                  </w:rPr>
+                  <m:t>×</m:t>
+                </m:r>
+                <m:sSub>
+                  <m:sSubPr>
+                    <m:ctrlPr>
+                      <w:rPr>
+                        <w:rFonts w:ascii="Cambria Math" w:hAnsi="Cambria Math"/>
+                        <w:i/>
+                      </w:rPr>
+                    </m:ctrlPr>
+                  </m:sSubPr>
+                  <m:e>
+                    <m:r>
+                      <w:rPr>
+                        <w:rFonts w:ascii="Cambria Math" w:hAnsi="Cambria Math"/>
+                      </w:rPr>
+                      <m:t>X</m:t>
+                    </m:r>
+                  </m:e>
+                  <m:sub>
+                    <m:r>
+                      <w:rPr>
+                        <w:rFonts w:ascii="Cambria Math" w:hAnsi="Cambria Math"/>
+                      </w:rPr>
+                      <m:t>2</m:t>
+                    </m:r>
+                  </m:sub>
+                </m:sSub>
+                <m:r>
+                  <w:rPr>
+                    <w:rFonts w:ascii="Cambria Math" w:hAnsi="Cambria Math"/>
+                  </w:rPr>
+                  <m:t>×… ×</m:t>
+                </m:r>
+                <m:sSub>
+                  <m:sSubPr>
+                    <m:ctrlPr>
+                      <w:rPr>
+                        <w:rFonts w:ascii="Cambria Math" w:hAnsi="Cambria Math"/>
+                        <w:i/>
+                      </w:rPr>
+                    </m:ctrlPr>
+                  </m:sSubPr>
+                  <m:e>
+                    <m:r>
+                      <w:rPr>
+                        <w:rFonts w:ascii="Cambria Math" w:hAnsi="Cambria Math"/>
+                      </w:rPr>
+                      <m:t>X</m:t>
+                    </m:r>
+                  </m:e>
+                  <m:sub>
+                    <m:r>
+                      <w:rPr>
+                        <w:rFonts w:ascii="Cambria Math" w:hAnsi="Cambria Math"/>
+                      </w:rPr>
+                      <m:t>n</m:t>
+                    </m:r>
+                  </m:sub>
+                </m:sSub>
+              </m:oMath>
+            </m:oMathPara>
+          </w:p>
+        </w:tc>
+        <w:tc>
+          <w:tcPr>
+            <w:tcW w:w="1024" w:type="dxa"/>
+          </w:tcPr>
+          <w:p>
+            <w:pPr>
+              <w:ind w:firstLine="0"/>
+              <w:jc w:val="right"/>
+            </w:pPr>
+            <w:r>
+              <w:t>(</w:t>
+            </w:r>
+            <w:fldSimple w:instr=" SEQ equations \* MERGEFORMAT ">
+              <w:r>
+                <w:rPr>
+                  <w:noProof/>
+                </w:rPr>
+                <w:t>4</w:t>
+              </w:r>
+            </w:fldSimple>
+            <w:r>
+              <w:t>)</w:t>
+            </w:r>
+          </w:p>
+        </w:tc>
+      </w:tr>
+    </w:tbl>
+    <w:p>
+      <w:pPr>
+        <w:pStyle w:val="Wysunietyparagraf"/>
+      </w:pPr>
+      <w:r>
+        <w:t>Since a relation is a set,</w:t>
+      </w:r>
+      <w:r>
+        <w:t xml:space="preserve"> </w:t>
+      </w:r>
+      <w:r>
+        <w:t>we can</w:t>
+      </w:r>
+      <w:r>
+        <w:t xml:space="preserve"> use a membership function to define a fuzzy rel</w:t>
+      </w:r>
+      <w:r>
+        <w:t>a</w:t>
+      </w:r>
+      <w:r>
+        <w:t>tion. For a classical n-ary relation</w:t>
+      </w:r>
+      <w:r>
+        <w:t xml:space="preserve"> a membership function </w:t>
+      </w:r>
+      <w:r>
+        <w:t>is defined as follows</w:t>
+      </w:r>
+      <w:r>
+        <w:t>:</w:t>
+      </w:r>
+    </w:p>
+    <w:tbl>
+      <w:tblPr>
+        <w:tblStyle w:val="rwnania"/>
+        <w:tblW w:w="0" w:type="auto"/>
+        <w:tblLook w:val="04A0"/>
+      </w:tblPr>
+      <w:tblGrid>
+        <w:gridCol w:w="959"/>
+        <w:gridCol w:w="7229"/>
+        <w:gridCol w:w="1024"/>
+      </w:tblGrid>
+      <w:tr>
+        <w:tc>
+          <w:tcPr>
+            <w:tcW w:w="959" w:type="dxa"/>
+          </w:tcPr>
+          <w:p>
+            <w:pPr>
+              <w:ind w:firstLine="0"/>
+            </w:pPr>
+          </w:p>
+        </w:tc>
+        <w:tc>
+          <w:tcPr>
+            <w:tcW w:w="7229" w:type="dxa"/>
+          </w:tcPr>
+          <w:p>
+            <w:pPr>
+              <w:ind w:firstLine="0"/>
+              <w:jc w:val="center"/>
+            </w:pPr>
+            <m:oMathPara>
+              <m:oMath>
+                <m:sSub>
+                  <m:sSubPr>
+                    <m:ctrlPr>
+                      <w:rPr>
+                        <w:rFonts w:ascii="Cambria Math" w:hAnsi="Cambria Math"/>
+                        <w:i/>
+                      </w:rPr>
+                    </m:ctrlPr>
+                  </m:sSubPr>
+                  <m:e>
+                    <m:r>
+                      <w:rPr>
+                        <w:rFonts w:ascii="Cambria Math" w:hAnsi="Cambria Math"/>
+                      </w:rPr>
+                      <m:t>μ</m:t>
+                    </m:r>
+                  </m:e>
+                  <m:sub>
+                    <m:r>
+                      <w:rPr>
+                        <w:rFonts w:ascii="Cambria Math" w:hAnsi="Cambria Math"/>
+                      </w:rPr>
+                      <m:t>R</m:t>
+                    </m:r>
+                  </m:sub>
+                </m:sSub>
+                <m:d>
+                  <m:dPr>
+                    <m:ctrlPr>
+                      <w:rPr>
+                        <w:rFonts w:ascii="Cambria Math" w:hAnsi="Cambria Math"/>
+                        <w:i/>
+                      </w:rPr>
+                    </m:ctrlPr>
+                  </m:dPr>
+                  <m:e>
+                    <m:sSub>
+                      <m:sSubPr>
+                        <m:ctrlPr>
+                          <w:rPr>
+                            <w:rFonts w:ascii="Cambria Math" w:hAnsi="Cambria Math"/>
+                            <w:i/>
+                          </w:rPr>
+                        </m:ctrlPr>
+                      </m:sSubPr>
+                      <m:e>
+                        <m:r>
+                          <w:rPr>
+                            <w:rFonts w:ascii="Cambria Math" w:hAnsi="Cambria Math"/>
+                          </w:rPr>
+                          <m:t>x</m:t>
+                        </m:r>
+                      </m:e>
+                      <m:sub>
+                        <m:r>
+                          <w:rPr>
+                            <w:rFonts w:ascii="Cambria Math" w:hAnsi="Cambria Math"/>
+                          </w:rPr>
+                          <m:t>1</m:t>
+                        </m:r>
+                      </m:sub>
+                    </m:sSub>
+                    <m:r>
+                      <w:rPr>
+                        <w:rFonts w:ascii="Cambria Math" w:hAnsi="Cambria Math"/>
+                      </w:rPr>
+                      <m:t>,</m:t>
+                    </m:r>
+                    <m:sSub>
+                      <m:sSubPr>
+                        <m:ctrlPr>
+                          <w:rPr>
+                            <w:rFonts w:ascii="Cambria Math" w:hAnsi="Cambria Math"/>
+                            <w:i/>
+                          </w:rPr>
+                        </m:ctrlPr>
+                      </m:sSubPr>
+                      <m:e>
+                        <m:r>
+                          <w:rPr>
+                            <w:rFonts w:ascii="Cambria Math" w:hAnsi="Cambria Math"/>
+                          </w:rPr>
+                          <m:t>x</m:t>
+                        </m:r>
+                      </m:e>
+                      <m:sub>
+                        <m:r>
+                          <w:rPr>
+                            <w:rFonts w:ascii="Cambria Math" w:hAnsi="Cambria Math"/>
+                          </w:rPr>
+                          <m:t>2</m:t>
+                        </m:r>
+                      </m:sub>
+                    </m:sSub>
+                    <m:r>
+                      <w:rPr>
+                        <w:rFonts w:ascii="Cambria Math" w:hAnsi="Cambria Math"/>
+                      </w:rPr>
+                      <m:t xml:space="preserve">,…, </m:t>
+                    </m:r>
+                    <m:sSub>
+                      <m:sSubPr>
+                        <m:ctrlPr>
+                          <w:rPr>
+                            <w:rFonts w:ascii="Cambria Math" w:hAnsi="Cambria Math"/>
+                            <w:i/>
+                          </w:rPr>
+                        </m:ctrlPr>
+                      </m:sSubPr>
+                      <m:e>
+                        <m:r>
+                          <w:rPr>
+                            <w:rFonts w:ascii="Cambria Math" w:hAnsi="Cambria Math"/>
+                          </w:rPr>
+                          <m:t>x</m:t>
+                        </m:r>
+                      </m:e>
+                      <m:sub>
+                        <m:r>
+                          <w:rPr>
+                            <w:rFonts w:ascii="Cambria Math" w:hAnsi="Cambria Math"/>
+                          </w:rPr>
+                          <m:t>n</m:t>
+                        </m:r>
+                      </m:sub>
+                    </m:sSub>
+                  </m:e>
+                </m:d>
+                <m:r>
+                  <w:rPr>
+                    <w:rFonts w:ascii="Cambria Math" w:hAnsi="Cambria Math"/>
+                  </w:rPr>
+                  <m:t xml:space="preserve">= </m:t>
+                </m:r>
+                <m:d>
+                  <m:dPr>
+                    <m:begChr m:val="{"/>
+                    <m:endChr m:val=""/>
+                    <m:ctrlPr>
+                      <w:rPr>
+                        <w:rFonts w:ascii="Cambria Math" w:hAnsi="Cambria Math"/>
+                        <w:i/>
+                      </w:rPr>
+                    </m:ctrlPr>
+                  </m:dPr>
+                  <m:e>
+                    <m:eqArr>
+                      <m:eqArrPr>
+                        <m:ctrlPr>
+                          <w:rPr>
+                            <w:rFonts w:ascii="Cambria Math" w:hAnsi="Cambria Math"/>
+                            <w:i/>
+                          </w:rPr>
+                        </m:ctrlPr>
+                      </m:eqArrPr>
+                      <m:e>
+                        <m:r>
+                          <w:rPr>
+                            <w:rFonts w:ascii="Cambria Math" w:hAnsi="Cambria Math"/>
+                          </w:rPr>
+                          <m:t xml:space="preserve">   1 if </m:t>
+                        </m:r>
+                        <m:d>
+                          <m:dPr>
+                            <m:ctrlPr>
+                              <w:rPr>
+                                <w:rFonts w:ascii="Cambria Math" w:hAnsi="Cambria Math"/>
+                                <w:i/>
+                              </w:rPr>
+                            </m:ctrlPr>
+                          </m:dPr>
+                          <m:e>
+                            <m:sSub>
+                              <m:sSubPr>
+                                <m:ctrlPr>
+                                  <w:rPr>
+                                    <w:rFonts w:ascii="Cambria Math" w:hAnsi="Cambria Math"/>
+                                    <w:i/>
+                                  </w:rPr>
+                                </m:ctrlPr>
+                              </m:sSubPr>
+                              <m:e>
+                                <m:r>
+                                  <w:rPr>
+                                    <w:rFonts w:ascii="Cambria Math" w:hAnsi="Cambria Math"/>
+                                  </w:rPr>
+                                  <m:t>x</m:t>
+                                </m:r>
+                              </m:e>
+                              <m:sub>
+                                <m:r>
+                                  <w:rPr>
+                                    <w:rFonts w:ascii="Cambria Math" w:hAnsi="Cambria Math"/>
+                                  </w:rPr>
+                                  <m:t>1</m:t>
+                                </m:r>
+                              </m:sub>
+                            </m:sSub>
+                            <m:r>
+                              <w:rPr>
+                                <w:rFonts w:ascii="Cambria Math" w:hAnsi="Cambria Math"/>
+                              </w:rPr>
+                              <m:t>,</m:t>
+                            </m:r>
+                            <m:sSub>
+                              <m:sSubPr>
+                                <m:ctrlPr>
+                                  <w:rPr>
+                                    <w:rFonts w:ascii="Cambria Math" w:hAnsi="Cambria Math"/>
+                                    <w:i/>
+                                  </w:rPr>
+                                </m:ctrlPr>
+                              </m:sSubPr>
+                              <m:e>
+                                <m:r>
+                                  <w:rPr>
+                                    <w:rFonts w:ascii="Cambria Math" w:hAnsi="Cambria Math"/>
+                                  </w:rPr>
+                                  <m:t>x</m:t>
+                                </m:r>
+                              </m:e>
+                              <m:sub>
+                                <m:r>
+                                  <w:rPr>
+                                    <w:rFonts w:ascii="Cambria Math" w:hAnsi="Cambria Math"/>
+                                  </w:rPr>
+                                  <m:t>2</m:t>
+                                </m:r>
+                              </m:sub>
+                            </m:sSub>
+                            <m:r>
+                              <w:rPr>
+                                <w:rFonts w:ascii="Cambria Math" w:hAnsi="Cambria Math"/>
+                              </w:rPr>
+                              <m:t xml:space="preserve">,…, </m:t>
+                            </m:r>
+                            <m:sSub>
+                              <m:sSubPr>
+                                <m:ctrlPr>
+                                  <w:rPr>
+                                    <w:rFonts w:ascii="Cambria Math" w:hAnsi="Cambria Math"/>
+                                    <w:i/>
+                                  </w:rPr>
+                                </m:ctrlPr>
+                              </m:sSubPr>
+                              <m:e>
+                                <m:r>
+                                  <w:rPr>
+                                    <w:rFonts w:ascii="Cambria Math" w:hAnsi="Cambria Math"/>
+                                  </w:rPr>
+                                  <m:t>x</m:t>
+                                </m:r>
+                              </m:e>
+                              <m:sub>
+                                <m:r>
+                                  <w:rPr>
+                                    <w:rFonts w:ascii="Cambria Math" w:hAnsi="Cambria Math"/>
+                                  </w:rPr>
+                                  <m:t>n</m:t>
+                                </m:r>
+                              </m:sub>
+                            </m:sSub>
+                          </m:e>
+                        </m:d>
+                        <m:r>
+                          <w:rPr>
+                            <w:rFonts w:ascii="Cambria Math" w:hAnsi="Cambria Math"/>
+                          </w:rPr>
+                          <m:t>∈R</m:t>
+                        </m:r>
+                      </m:e>
+                      <m:e>
+                        <m:r>
+                          <w:rPr>
+                            <w:rFonts w:ascii="Cambria Math" w:hAnsi="Cambria Math"/>
+                          </w:rPr>
+                          <m:t xml:space="preserve">0 otherwise                 </m:t>
+                        </m:r>
+                      </m:e>
+                    </m:eqArr>
+                  </m:e>
+                </m:d>
+              </m:oMath>
+            </m:oMathPara>
+          </w:p>
+        </w:tc>
+        <w:tc>
+          <w:tcPr>
+            <w:tcW w:w="1024" w:type="dxa"/>
+          </w:tcPr>
+          <w:p>
+            <w:pPr>
+              <w:ind w:firstLine="0"/>
+              <w:jc w:val="right"/>
+            </w:pPr>
+            <w:r>
+              <w:t>(</w:t>
+            </w:r>
+            <w:fldSimple w:instr=" SEQ equations \* MERGEFORMAT ">
+              <w:r>
+                <w:rPr>
+                  <w:noProof/>
+                </w:rPr>
+                <w:t>5</w:t>
+              </w:r>
+            </w:fldSimple>
+            <w:r>
+              <w:t>)</w:t>
+            </w:r>
+          </w:p>
+        </w:tc>
+      </w:tr>
+    </w:tbl>
+    <w:p>
+      <w:pPr>
+        <w:pStyle w:val="Wysunietyparagraf"/>
+      </w:pPr>
+      <w:r>
+        <w:t>Whilst</w:t>
+      </w:r>
+      <w:r>
+        <w:t xml:space="preserve"> for a fuzzy n-ary relation a membership function can take all values from a range </w:t>
+      </w:r>
+      <m:oMath>
+        <m:r>
+          <w:rPr>
+            <w:rFonts w:ascii="Cambria Math" w:hAnsi="Cambria Math"/>
+          </w:rPr>
+          <m:t>[0;1]</m:t>
+        </m:r>
+      </m:oMath>
+      <w:r>
+        <w:t>.</w:t>
+      </w:r>
+    </w:p>
+    <w:p>
+      <w:pPr>
+        <w:pStyle w:val="Wysunietyparagraf"/>
+      </w:pPr>
+      <w:r>
+        <w:t>For example</w:t>
+      </w:r>
+      <w:r>
+        <w:t xml:space="preserve"> a binary </w:t>
+      </w:r>
+      <w:r>
+        <w:t>relation</w:t>
+      </w:r>
+      <w:r>
+        <w:t xml:space="preserve"> </w:t>
+      </w:r>
+      <w:r>
+        <w:t xml:space="preserve">called “approximately equal”, </w:t>
+      </w:r>
+      <w:r>
+        <w:t>defined on set</w:t>
+      </w:r>
+      <w:r>
+        <w:t xml:space="preserve"> </w:t>
+      </w:r>
+      <m:oMath>
+        <m:sSup>
+          <m:sSupPr>
+            <m:ctrlPr>
+              <w:rPr>
+                <w:rFonts w:ascii="Cambria Math" w:hAnsi="Cambria Math"/>
+                <w:i/>
+              </w:rPr>
+            </m:ctrlPr>
+          </m:sSupPr>
+          <m:e>
+            <m:r>
+              <w:rPr>
+                <w:rFonts w:ascii="Cambria Math" w:hAnsi="Cambria Math"/>
+              </w:rPr>
+              <m:t>N</m:t>
+            </m:r>
+          </m:e>
+          <m:sup>
+            <m:r>
+              <w:rPr>
+                <w:rFonts w:ascii="Cambria Math" w:hAnsi="Cambria Math"/>
+              </w:rPr>
+              <m:t>2</m:t>
+            </m:r>
+          </m:sup>
+        </m:sSup>
+      </m:oMath>
+      <w:r>
+        <w:t xml:space="preserve">, where </w:t>
+      </w:r>
+      <m:oMath>
+        <m:r>
+          <w:rPr>
+            <w:rFonts w:ascii="Cambria Math" w:hAnsi="Cambria Math"/>
+          </w:rPr>
+          <m:t>N</m:t>
+        </m:r>
+      </m:oMath>
+      <w:r>
+        <w:t xml:space="preserve"> is a set </w:t>
+      </w:r>
+      <w:r>
+        <w:t xml:space="preserve">of natural numbers, </w:t>
+      </w:r>
+      <w:r>
+        <w:t xml:space="preserve"> </w:t>
+      </w:r>
+      <w:r>
+        <w:t>could be defined with a following membe</w:t>
+      </w:r>
+      <w:r>
+        <w:t>r</w:t>
+      </w:r>
+      <w:r>
+        <w:t>ship function:</w:t>
+      </w:r>
+    </w:p>
+    <w:tbl>
+      <w:tblPr>
+        <w:tblStyle w:val="rwnania"/>
+        <w:tblW w:w="0" w:type="auto"/>
+        <w:tblLook w:val="04A0"/>
+      </w:tblPr>
+      <w:tblGrid>
+        <w:gridCol w:w="959"/>
+        <w:gridCol w:w="7229"/>
+        <w:gridCol w:w="1024"/>
+      </w:tblGrid>
+      <w:tr>
+        <w:tc>
+          <w:tcPr>
+            <w:tcW w:w="959" w:type="dxa"/>
+          </w:tcPr>
+          <w:p>
+            <w:pPr>
+              <w:ind w:firstLine="0"/>
+            </w:pPr>
+          </w:p>
+        </w:tc>
+        <w:tc>
+          <w:tcPr>
+            <w:tcW w:w="7229" w:type="dxa"/>
+          </w:tcPr>
+          <w:p>
+            <w:pPr>
+              <w:ind w:firstLine="0"/>
+              <w:jc w:val="center"/>
+            </w:pPr>
+            <m:oMathPara>
+              <m:oMath>
+                <m:r>
+                  <w:rPr>
+                    <w:rFonts w:ascii="Cambria Math" w:hAnsi="Cambria Math"/>
+                  </w:rPr>
+                  <m:t>μ</m:t>
+                </m:r>
+                <m:d>
+                  <m:dPr>
+                    <m:ctrlPr>
+                      <w:rPr>
+                        <w:rFonts w:ascii="Cambria Math" w:hAnsi="Cambria Math"/>
+                        <w:i/>
+                      </w:rPr>
+                    </m:ctrlPr>
+                  </m:dPr>
+                  <m:e>
+                    <m:r>
+                      <w:rPr>
+                        <w:rFonts w:ascii="Cambria Math" w:hAnsi="Cambria Math"/>
+                      </w:rPr>
+                      <m:t>n, m</m:t>
+                    </m:r>
+                  </m:e>
+                </m:d>
+                <m:r>
+                  <w:rPr>
+                    <w:rFonts w:ascii="Cambria Math" w:hAnsi="Cambria Math"/>
+                  </w:rPr>
+                  <m:t xml:space="preserve">= </m:t>
+                </m:r>
+                <m:d>
+                  <m:dPr>
+                    <m:begChr m:val="{"/>
+                    <m:endChr m:val=""/>
+                    <m:ctrlPr>
+                      <w:rPr>
+                        <w:rFonts w:ascii="Cambria Math" w:hAnsi="Cambria Math"/>
+                        <w:i/>
+                      </w:rPr>
+                    </m:ctrlPr>
+                  </m:dPr>
+                  <m:e>
+                    <m:eqArr>
+                      <m:eqArrPr>
+                        <m:ctrlPr>
+                          <w:rPr>
+                            <w:rFonts w:ascii="Cambria Math" w:hAnsi="Cambria Math"/>
+                            <w:i/>
+                          </w:rPr>
+                        </m:ctrlPr>
+                      </m:eqArrPr>
+                      <m:e>
+                        <m:f>
+                          <m:fPr>
+                            <m:type m:val="noBar"/>
+                            <m:ctrlPr>
+                              <w:rPr>
+                                <w:rFonts w:ascii="Cambria Math" w:hAnsi="Cambria Math"/>
+                                <w:i/>
+                              </w:rPr>
+                            </m:ctrlPr>
+                          </m:fPr>
+                          <m:num>
+                            <m:r>
+                              <w:rPr>
+                                <w:rFonts w:ascii="Cambria Math" w:hAnsi="Cambria Math"/>
+                              </w:rPr>
+                              <m:t xml:space="preserve">1 if n=m           </m:t>
+                            </m:r>
+                          </m:num>
+                          <m:den>
+                            <m:r>
+                              <w:rPr>
+                                <w:rFonts w:ascii="Cambria Math" w:hAnsi="Cambria Math"/>
+                              </w:rPr>
+                              <m:t xml:space="preserve">   0.7 if </m:t>
+                            </m:r>
+                            <m:d>
+                              <m:dPr>
+                                <m:begChr m:val="|"/>
+                                <m:endChr m:val="|"/>
+                                <m:ctrlPr>
+                                  <w:rPr>
+                                    <w:rFonts w:ascii="Cambria Math" w:hAnsi="Cambria Math"/>
+                                    <w:i/>
+                                  </w:rPr>
+                                </m:ctrlPr>
+                              </m:dPr>
+                              <m:e>
+                                <m:r>
+                                  <w:rPr>
+                                    <w:rFonts w:ascii="Cambria Math" w:hAnsi="Cambria Math"/>
+                                  </w:rPr>
+                                  <m:t>n-m</m:t>
+                                </m:r>
+                              </m:e>
+                            </m:d>
+                            <m:r>
+                              <w:rPr>
+                                <w:rFonts w:ascii="Cambria Math" w:hAnsi="Cambria Math"/>
+                              </w:rPr>
+                              <m:t>=1</m:t>
+                            </m:r>
+                          </m:den>
+                        </m:f>
+                      </m:e>
+                      <m:e>
+                        <m:f>
+                          <m:fPr>
+                            <m:type m:val="noBar"/>
+                            <m:ctrlPr>
+                              <w:rPr>
+                                <w:rFonts w:ascii="Cambria Math" w:hAnsi="Cambria Math"/>
+                                <w:i/>
+                              </w:rPr>
+                            </m:ctrlPr>
+                          </m:fPr>
+                          <m:num>
+                            <m:r>
+                              <w:rPr>
+                                <w:rFonts w:ascii="Cambria Math" w:hAnsi="Cambria Math"/>
+                              </w:rPr>
+                              <m:t xml:space="preserve">  0.3 if </m:t>
+                            </m:r>
+                            <m:d>
+                              <m:dPr>
+                                <m:begChr m:val="|"/>
+                                <m:endChr m:val="|"/>
+                                <m:ctrlPr>
+                                  <w:rPr>
+                                    <w:rFonts w:ascii="Cambria Math" w:hAnsi="Cambria Math"/>
+                                    <w:i/>
+                                  </w:rPr>
+                                </m:ctrlPr>
+                              </m:dPr>
+                              <m:e>
+                                <m:r>
+                                  <w:rPr>
+                                    <w:rFonts w:ascii="Cambria Math" w:hAnsi="Cambria Math"/>
+                                  </w:rPr>
+                                  <m:t>n-m</m:t>
+                                </m:r>
+                              </m:e>
+                            </m:d>
+                            <m:r>
+                              <w:rPr>
+                                <w:rFonts w:ascii="Cambria Math" w:hAnsi="Cambria Math"/>
+                              </w:rPr>
+                              <m:t>=2</m:t>
+                            </m:r>
+                          </m:num>
+                          <m:den>
+                            <m:r>
+                              <w:rPr>
+                                <w:rFonts w:ascii="Cambria Math" w:hAnsi="Cambria Math"/>
+                              </w:rPr>
+                              <m:t xml:space="preserve">0 otherwise         </m:t>
+                            </m:r>
+                          </m:den>
+                        </m:f>
+                      </m:e>
+                    </m:eqArr>
+                  </m:e>
+                </m:d>
+              </m:oMath>
+            </m:oMathPara>
+          </w:p>
+        </w:tc>
+        <w:tc>
+          <w:tcPr>
+            <w:tcW w:w="1024" w:type="dxa"/>
+          </w:tcPr>
+          <w:p>
+            <w:pPr>
+              <w:ind w:firstLine="0"/>
+              <w:jc w:val="right"/>
+            </w:pPr>
+            <w:r>
+              <w:t>(</w:t>
+            </w:r>
+            <w:fldSimple w:instr=" SEQ equations \* MERGEFORMAT ">
+              <w:r>
+                <w:rPr>
+                  <w:noProof/>
+                </w:rPr>
+                <w:t>6</w:t>
+              </w:r>
+            </w:fldSimple>
+            <w:r>
+              <w:t>)</w:t>
+            </w:r>
+          </w:p>
+        </w:tc>
+      </w:tr>
+    </w:tbl>
+    <w:p>
+      <w:pPr>
+        <w:pStyle w:val="Normalnybez1wcicia"/>
+      </w:pPr>
+      <w:r>
+        <w:t>To use fuzzy relations in bot programming, we usually need also som</w:t>
+      </w:r>
+      <w:r>
+        <w:t>e operations on them.</w:t>
+      </w:r>
+      <w:r>
+        <w:t xml:space="preserve"> </w:t>
+      </w:r>
+      <w:r>
+        <w:t xml:space="preserve">The most basic </w:t>
+      </w:r>
+      <w:r>
+        <w:t>operations</w:t>
+      </w:r>
+      <w:r>
+        <w:t xml:space="preserve"> on </w:t>
+      </w:r>
+      <w:r>
+        <w:t xml:space="preserve">fuzzy </w:t>
+      </w:r>
+      <w:r>
+        <w:t>relations</w:t>
+      </w:r>
+      <w:r>
+        <w:t xml:space="preserve"> are intersection and union.</w:t>
+      </w:r>
+    </w:p>
+    <w:p>
+      <w:pPr>
+        <w:pStyle w:val="Sub-sub-section-not-numbered"/>
+      </w:pPr>
+      <w:r>
+        <w:t>Intersection</w:t>
+      </w:r>
+      <w:r>
+        <w:t xml:space="preserve"> and union operations</w:t>
+      </w:r>
+    </w:p>
+    <w:p>
+      <w:pPr>
+        <w:pStyle w:val="Wysunietyparagraf"/>
+      </w:pPr>
+      <w:r>
+        <w:t xml:space="preserve">Let </w:t>
+      </w:r>
+      <m:oMath>
+        <m:r>
+          <w:rPr>
+            <w:rFonts w:ascii="Cambria Math" w:hAnsi="Cambria Math"/>
+          </w:rPr>
+          <m:t>R</m:t>
+        </m:r>
+      </m:oMath>
+      <w:r>
+        <w:t xml:space="preserve"> and </w:t>
+      </w:r>
+      <m:oMath>
+        <m:r>
+          <w:rPr>
+            <w:rFonts w:ascii="Cambria Math" w:hAnsi="Cambria Math"/>
+          </w:rPr>
+          <m:t>S</m:t>
+        </m:r>
+      </m:oMath>
+      <w:r>
+        <w:t xml:space="preserve"> be binary relations defined on set </w:t>
+      </w:r>
+      <m:oMath>
+        <m:r>
+          <w:rPr>
+            <w:rFonts w:ascii="Cambria Math" w:hAnsi="Cambria Math"/>
+          </w:rPr>
+          <m:t>X × Y</m:t>
+        </m:r>
+      </m:oMath>
+      <w:r>
+        <w:t xml:space="preserve">. The intersection of </w:t>
+      </w:r>
+      <m:oMath>
+        <m:r>
+          <w:rPr>
+            <w:rFonts w:ascii="Cambria Math" w:hAnsi="Cambria Math"/>
+          </w:rPr>
+          <m:t>R</m:t>
+        </m:r>
+      </m:oMath>
+      <w:r>
+        <w:t xml:space="preserve"> </w:t>
+      </w:r>
+      <w:r>
+        <w:t xml:space="preserve">and </w:t>
+      </w:r>
+      <m:oMath>
+        <m:r>
+          <w:rPr>
+            <w:rFonts w:ascii="Cambria Math" w:hAnsi="Cambria Math"/>
+          </w:rPr>
+          <m:t>S</m:t>
+        </m:r>
+      </m:oMath>
+      <w:r>
+        <w:t xml:space="preserve"> is defined as follows:</w:t>
+      </w:r>
+    </w:p>
+    <w:tbl>
+      <w:tblPr>
+        <w:tblStyle w:val="rwnania"/>
+        <w:tblW w:w="0" w:type="auto"/>
+        <w:tblLook w:val="04A0"/>
+      </w:tblPr>
+      <w:tblGrid>
+        <w:gridCol w:w="959"/>
+        <w:gridCol w:w="7229"/>
+        <w:gridCol w:w="1024"/>
+      </w:tblGrid>
+      <w:tr>
+        <w:tc>
+          <w:tcPr>
+            <w:tcW w:w="959" w:type="dxa"/>
+          </w:tcPr>
+          <w:p>
+            <w:pPr>
+              <w:ind w:firstLine="0"/>
+            </w:pPr>
+          </w:p>
+        </w:tc>
+        <w:tc>
+          <w:tcPr>
+            <w:tcW w:w="7229" w:type="dxa"/>
+          </w:tcPr>
+          <w:p>
+            <w:pPr>
+              <w:ind w:firstLine="0"/>
+              <w:jc w:val="center"/>
+            </w:pPr>
+            <m:oMathPara>
+              <m:oMath>
+                <m:d>
+                  <m:dPr>
+                    <m:ctrlPr>
+                      <w:rPr>
+                        <w:rFonts w:ascii="Cambria Math" w:hAnsi="Cambria Math"/>
+                        <w:i/>
+                      </w:rPr>
+                    </m:ctrlPr>
+                  </m:dPr>
+                  <m:e>
+                    <m:r>
+                      <w:rPr>
+                        <w:rFonts w:ascii="Cambria Math" w:hAnsi="Cambria Math"/>
+                      </w:rPr>
+                      <m:t>R ∧ S</m:t>
+                    </m:r>
+                  </m:e>
+                </m:d>
+                <m:d>
+                  <m:dPr>
+                    <m:ctrlPr>
+                      <w:rPr>
+                        <w:rFonts w:ascii="Cambria Math" w:hAnsi="Cambria Math"/>
+                        <w:i/>
+                      </w:rPr>
+                    </m:ctrlPr>
+                  </m:dPr>
+                  <m:e>
+                    <m:r>
+                      <w:rPr>
+                        <w:rFonts w:ascii="Cambria Math" w:hAnsi="Cambria Math"/>
+                      </w:rPr>
+                      <m:t>u, v</m:t>
+                    </m:r>
+                  </m:e>
+                </m:d>
+                <m:r>
+                  <w:rPr>
+                    <w:rFonts w:ascii="Cambria Math" w:hAnsi="Cambria Math"/>
+                  </w:rPr>
+                  <m:t>=</m:t>
+                </m:r>
+                <m:r>
+                  <m:rPr>
+                    <m:sty m:val="p"/>
+                  </m:rPr>
+                  <w:rPr>
+                    <w:rFonts w:ascii="Cambria Math" w:hAnsi="Cambria Math"/>
+                  </w:rPr>
+                  <m:t>min⁡</m:t>
+                </m:r>
+                <m:r>
+                  <w:rPr>
+                    <w:rFonts w:ascii="Cambria Math" w:hAnsi="Cambria Math"/>
+                  </w:rPr>
+                  <m:t>{R</m:t>
+                </m:r>
+                <m:d>
+                  <m:dPr>
+                    <m:ctrlPr>
+                      <w:rPr>
+                        <w:rFonts w:ascii="Cambria Math" w:hAnsi="Cambria Math"/>
+                        <w:i/>
+                      </w:rPr>
+                    </m:ctrlPr>
+                  </m:dPr>
+                  <m:e>
+                    <m:r>
+                      <w:rPr>
+                        <w:rFonts w:ascii="Cambria Math" w:hAnsi="Cambria Math"/>
+                      </w:rPr>
+                      <m:t>u, v</m:t>
+                    </m:r>
+                  </m:e>
+                </m:d>
+                <m:r>
+                  <w:rPr>
+                    <w:rFonts w:ascii="Cambria Math" w:hAnsi="Cambria Math"/>
+                  </w:rPr>
+                  <m:t>, S</m:t>
+                </m:r>
+                <m:d>
+                  <m:dPr>
+                    <m:ctrlPr>
+                      <w:rPr>
+                        <w:rFonts w:ascii="Cambria Math" w:hAnsi="Cambria Math"/>
+                        <w:i/>
+                      </w:rPr>
+                    </m:ctrlPr>
+                  </m:dPr>
+                  <m:e>
+                    <m:r>
+                      <w:rPr>
+                        <w:rFonts w:ascii="Cambria Math" w:hAnsi="Cambria Math"/>
+                      </w:rPr>
+                      <m:t>u, v</m:t>
+                    </m:r>
+                  </m:e>
+                </m:d>
+                <m:r>
+                  <w:rPr>
+                    <w:rFonts w:ascii="Cambria Math" w:hAnsi="Cambria Math"/>
+                  </w:rPr>
+                  <m:t>}</m:t>
+                </m:r>
+              </m:oMath>
+            </m:oMathPara>
+          </w:p>
+        </w:tc>
+        <w:tc>
+          <w:tcPr>
+            <w:tcW w:w="1024" w:type="dxa"/>
+          </w:tcPr>
+          <w:p>
+            <w:pPr>
+              <w:ind w:firstLine="0"/>
+              <w:jc w:val="right"/>
+            </w:pPr>
+            <w:r>
+              <w:t>(</w:t>
+            </w:r>
+            <w:fldSimple w:instr=" SEQ equations \* MERGEFORMAT ">
+              <w:r>
+                <w:rPr>
+                  <w:noProof/>
+                </w:rPr>
+                <w:t>7</w:t>
+              </w:r>
+            </w:fldSimple>
+            <w:r>
+              <w:t>)</w:t>
+            </w:r>
+          </w:p>
+        </w:tc>
+      </w:tr>
+    </w:tbl>
+    <w:p>
+      <w:pPr>
+        <w:pStyle w:val="Wysunietyparagraf"/>
+      </w:pPr>
+      <w:r>
+        <w:t xml:space="preserve">The union of </w:t>
+      </w:r>
+      <m:oMath>
+        <m:r>
+          <w:rPr>
+            <w:rFonts w:ascii="Cambria Math" w:hAnsi="Cambria Math"/>
+          </w:rPr>
+          <m:t>R</m:t>
+        </m:r>
+      </m:oMath>
+      <w:r>
+        <w:t xml:space="preserve"> and </w:t>
+      </w:r>
+      <m:oMath>
+        <m:r>
+          <w:rPr>
+            <w:rFonts w:ascii="Cambria Math" w:hAnsi="Cambria Math"/>
+          </w:rPr>
+          <m:t>S</m:t>
+        </m:r>
+      </m:oMath>
+      <w:r>
+        <w:t xml:space="preserve"> is defined as follows:</w:t>
+      </w:r>
+    </w:p>
+    <w:tbl>
+      <w:tblPr>
+        <w:tblStyle w:val="rwnania"/>
+        <w:tblW w:w="0" w:type="auto"/>
+        <w:tblLook w:val="04A0"/>
+      </w:tblPr>
+      <w:tblGrid>
+        <w:gridCol w:w="959"/>
+        <w:gridCol w:w="7229"/>
+        <w:gridCol w:w="1024"/>
+      </w:tblGrid>
+      <w:tr>
+        <w:tc>
+          <w:tcPr>
+            <w:tcW w:w="959" w:type="dxa"/>
+          </w:tcPr>
+          <w:p>
+            <w:pPr>
+              <w:ind w:firstLine="0"/>
+            </w:pPr>
+          </w:p>
+        </w:tc>
+        <w:tc>
+          <w:tcPr>
+            <w:tcW w:w="7229" w:type="dxa"/>
+          </w:tcPr>
+          <w:p>
+            <w:pPr>
+              <w:ind w:firstLine="0"/>
+              <w:jc w:val="center"/>
+            </w:pPr>
+            <m:oMathPara>
+              <m:oMath>
+                <m:d>
+                  <m:dPr>
+                    <m:ctrlPr>
+                      <w:rPr>
+                        <w:rFonts w:ascii="Cambria Math" w:hAnsi="Cambria Math"/>
+                        <w:i/>
+                      </w:rPr>
+                    </m:ctrlPr>
+                  </m:dPr>
+                  <m:e>
+                    <m:r>
+                      <w:rPr>
+                        <w:rFonts w:ascii="Cambria Math" w:hAnsi="Cambria Math"/>
+                      </w:rPr>
+                      <m:t>R ∨ S</m:t>
+                    </m:r>
+                  </m:e>
+                </m:d>
+                <m:d>
+                  <m:dPr>
+                    <m:ctrlPr>
+                      <w:rPr>
+                        <w:rFonts w:ascii="Cambria Math" w:hAnsi="Cambria Math"/>
+                        <w:i/>
+                      </w:rPr>
+                    </m:ctrlPr>
+                  </m:dPr>
+                  <m:e>
+                    <m:r>
+                      <w:rPr>
+                        <w:rFonts w:ascii="Cambria Math" w:hAnsi="Cambria Math"/>
+                      </w:rPr>
+                      <m:t>u, v</m:t>
+                    </m:r>
+                  </m:e>
+                </m:d>
+                <m:r>
+                  <w:rPr>
+                    <w:rFonts w:ascii="Cambria Math" w:hAnsi="Cambria Math"/>
+                  </w:rPr>
+                  <m:t>=</m:t>
+                </m:r>
+                <m:r>
+                  <m:rPr>
+                    <m:sty m:val="p"/>
+                  </m:rPr>
+                  <w:rPr>
+                    <w:rFonts w:ascii="Cambria Math" w:hAnsi="Cambria Math"/>
+                  </w:rPr>
+                  <m:t>max⁡</m:t>
+                </m:r>
+                <m:r>
+                  <w:rPr>
+                    <w:rFonts w:ascii="Cambria Math" w:hAnsi="Cambria Math"/>
+                  </w:rPr>
+                  <m:t>{R</m:t>
+                </m:r>
+                <m:d>
+                  <m:dPr>
+                    <m:ctrlPr>
+                      <w:rPr>
+                        <w:rFonts w:ascii="Cambria Math" w:hAnsi="Cambria Math"/>
+                        <w:i/>
+                      </w:rPr>
+                    </m:ctrlPr>
+                  </m:dPr>
+                  <m:e>
+                    <m:r>
+                      <w:rPr>
+                        <w:rFonts w:ascii="Cambria Math" w:hAnsi="Cambria Math"/>
+                      </w:rPr>
+                      <m:t>u, v</m:t>
+                    </m:r>
+                  </m:e>
+                </m:d>
+                <m:r>
+                  <w:rPr>
+                    <w:rFonts w:ascii="Cambria Math" w:hAnsi="Cambria Math"/>
+                  </w:rPr>
+                  <m:t>, S</m:t>
+                </m:r>
+                <m:d>
+                  <m:dPr>
+                    <m:ctrlPr>
+                      <w:rPr>
+                        <w:rFonts w:ascii="Cambria Math" w:hAnsi="Cambria Math"/>
+                        <w:i/>
+                      </w:rPr>
+                    </m:ctrlPr>
+                  </m:dPr>
+                  <m:e>
+                    <m:r>
+                      <w:rPr>
+                        <w:rFonts w:ascii="Cambria Math" w:hAnsi="Cambria Math"/>
+                      </w:rPr>
+                      <m:t>u, v</m:t>
+                    </m:r>
+                  </m:e>
+                </m:d>
+                <m:r>
+                  <w:rPr>
+                    <w:rFonts w:ascii="Cambria Math" w:hAnsi="Cambria Math"/>
+                  </w:rPr>
+                  <m:t>}</m:t>
+                </m:r>
+              </m:oMath>
+            </m:oMathPara>
+          </w:p>
+        </w:tc>
+        <w:tc>
+          <w:tcPr>
+            <w:tcW w:w="1024" w:type="dxa"/>
+          </w:tcPr>
+          <w:p>
+            <w:pPr>
+              <w:ind w:firstLine="0"/>
+              <w:jc w:val="right"/>
+            </w:pPr>
+            <w:r>
+              <w:t>(</w:t>
+            </w:r>
+            <w:fldSimple w:instr=" SEQ equations \* MERGEFORMAT ">
+              <w:r>
+                <w:rPr>
+                  <w:noProof/>
+                </w:rPr>
+                <w:t>8</w:t>
+              </w:r>
+            </w:fldSimple>
+            <w:r>
+              <w:t>)</w:t>
+            </w:r>
+          </w:p>
+        </w:tc>
+      </w:tr>
+    </w:tbl>
+    <w:p>
+      <w:pPr>
+        <w:pStyle w:val="Normalnybez1wcicia"/>
+      </w:pPr>
+      <w:r>
+        <w:t>To illustrate operations on fuzzy relations let’s s</w:t>
+      </w:r>
+      <w:r>
+        <w:t>uppose we have</w:t>
+      </w:r>
+      <w:r>
+        <w:t xml:space="preserve"> bots set </w:t>
+      </w:r>
+      <m:oMath>
+        <m:r>
+          <w:rPr>
+            <w:rFonts w:ascii="Cambria Math" w:hAnsi="Cambria Math"/>
+          </w:rPr>
+          <m:t>B</m:t>
+        </m:r>
+      </m:oMath>
+      <w:r>
+        <w:t xml:space="preserve"> and items set </w:t>
+      </w:r>
+      <m:oMath>
+        <m:r>
+          <w:rPr>
+            <w:rFonts w:ascii="Cambria Math" w:hAnsi="Cambria Math"/>
+          </w:rPr>
+          <m:t>I</m:t>
+        </m:r>
+      </m:oMath>
+      <w:r>
+        <w:t>.</w:t>
+      </w:r>
+      <w:r>
+        <w:t xml:space="preserve"> </w:t>
+      </w:r>
+      <w:r>
+        <w:t>Let</w:t>
+      </w:r>
+      <w:r>
+        <w:t xml:space="preserve"> fuzzy relation </w:t>
+      </w:r>
+      <m:oMath>
+        <m:r>
+          <w:rPr>
+            <w:rFonts w:ascii="Cambria Math" w:hAnsi="Cambria Math"/>
+          </w:rPr>
+          <m:t>N</m:t>
+        </m:r>
+      </m:oMath>
+      <w:r>
+        <w:t xml:space="preserve"> </w:t>
+      </w:r>
+      <w:r>
+        <w:t xml:space="preserve">be </w:t>
+      </w:r>
+      <w:r>
+        <w:t xml:space="preserve">defined as “bot needs item” </w:t>
+      </w:r>
+      <w:r>
+        <w:t xml:space="preserve">and fuzzy relation </w:t>
+      </w:r>
+      <m:oMath>
+        <m:r>
+          <w:rPr>
+            <w:rFonts w:ascii="Cambria Math" w:hAnsi="Cambria Math"/>
+          </w:rPr>
+          <m:t>C</m:t>
+        </m:r>
+      </m:oMath>
+      <w:r>
+        <w:t xml:space="preserve"> be defined as “bot is close to item”. Both relations are defined on Cartesian product </w:t>
+      </w:r>
+      <m:oMath>
+        <m:r>
+          <w:rPr>
+            <w:rFonts w:ascii="Cambria Math" w:hAnsi="Cambria Math"/>
+          </w:rPr>
+          <m:t>B×I</m:t>
+        </m:r>
+      </m:oMath>
+      <w:r>
+        <w:t xml:space="preserve">. </w:t>
+      </w:r>
+    </w:p>
+    <w:p>
+      <w:r>
+        <w:t xml:space="preserve">If we want to choose an item that is close to a particular bot </w:t>
+      </w:r>
+      <w:r>
+        <w:rPr>
+          <w:rStyle w:val="Wyrnieniedelikatne"/>
+        </w:rPr>
+        <w:t>and</w:t>
+      </w:r>
+      <w:r>
+        <w:t xml:space="preserve"> the bot needs it, we will choose an item that has a highest fuzzy relation of an intersection </w:t>
+      </w:r>
+      <m:oMath>
+        <m:r>
+          <w:rPr>
+            <w:rFonts w:ascii="Cambria Math" w:hAnsi="Cambria Math"/>
+          </w:rPr>
+          <m:t>R∧S</m:t>
+        </m:r>
+      </m:oMath>
+      <w:r>
+        <w:t>.</w:t>
+      </w:r>
+      <w:r>
+        <w:t xml:space="preserve"> If, on the other hand we are interested in an item that is close </w:t>
+      </w:r>
+      <w:r>
+        <w:rPr>
+          <w:rStyle w:val="Wyrnieniedelikatne"/>
+        </w:rPr>
+        <w:t>or</w:t>
+      </w:r>
+      <w:r>
+        <w:t xml:space="preserve"> a needed item, we </w:t>
+      </w:r>
+      <w:r>
+        <w:t>will</w:t>
+      </w:r>
+      <w:r>
+        <w:t xml:space="preserve"> </w:t>
+      </w:r>
+      <w:r>
+        <w:t>use a union operation.</w:t>
+      </w:r>
+    </w:p>
+    <w:p>
+      <w:pPr>
+        <w:rPr>
+          <w:i/>
+          <w:iCs/>
+        </w:rPr>
+      </w:pPr>
+      <w:r>
+        <w:t xml:space="preserve">Exhaustive compilation of </w:t>
+      </w:r>
+      <w:r>
+        <w:t xml:space="preserve">many </w:t>
+      </w:r>
+      <w:r>
+        <w:t xml:space="preserve">other possible fuzzy operations as well as more advanced fuzzy reasoning </w:t>
+      </w:r>
+      <w:r>
+        <w:t xml:space="preserve">study </w:t>
+      </w:r>
+      <w:r>
+        <w:t xml:space="preserve">can be found in </w:t>
+      </w:r>
+      <w:fldSimple w:instr=" ADDIN ZOTERO_ITEM {&quot;sort&quot;:true,&quot;citationItems&quot;:[{&quot;position&quot;:1,&quot;uri&quot;:[&quot;http://zotero.org/users/local/Op1rMxOJ/items/AVW3R27M&quot;]}]} ">
+        <w:r>
+          <w:rPr>
+            <w:rFonts w:cs="Times New Roman"/>
+          </w:rPr>
+          <w:t>[13]</w:t>
+        </w:r>
+      </w:fldSimple>
+      <w:r>
+        <w:t>.</w:t>
       </w:r>
     </w:p>
     <w:p>
       <w:pPr>
         <w:pStyle w:val="Nagwek3"/>
       </w:pPr>
-      <w:bookmarkStart w:id="19" w:name="_Toc269001073"/>
-      <w:r>
-        <w:t>Finite State Machines</w:t>
-      </w:r>
-      <w:bookmarkEnd w:id="19"/>
+      <w:bookmarkStart w:id="25" w:name="_Toc269168178"/>
+      <w:r>
+        <w:t>Scripting</w:t>
+      </w:r>
+      <w:bookmarkEnd w:id="25"/>
+    </w:p>
+    <w:p>
+      <w:pPr>
+        <w:pStyle w:val="Nagwek2"/>
+      </w:pPr>
+      <w:bookmarkStart w:id="26" w:name="_Toc269168179"/>
+      <w:r>
+        <w:t>Machine Learning in computer games (Leave it? Remove it?)</w:t>
+      </w:r>
+      <w:bookmarkEnd w:id="26"/>
     </w:p>
     <w:p>
       <w:pPr>
         <w:pStyle w:val="Nagwek3"/>
       </w:pPr>
-      <w:bookmarkStart w:id="20" w:name="_Toc269001074"/>
-      <w:r>
-        <w:t>Fuzzy Logic</w:t>
-      </w:r>
-      <w:bookmarkEnd w:id="20"/>
+      <w:bookmarkStart w:id="27" w:name="_Toc269168180"/>
+      <w:r>
+        <w:t>Introduction</w:t>
+      </w:r>
+      <w:bookmarkEnd w:id="27"/>
     </w:p>
     <w:p>
       <w:pPr>
         <w:pStyle w:val="Nagwek3"/>
       </w:pPr>
-      <w:bookmarkStart w:id="21" w:name="_Toc269001075"/>
-      <w:r>
-        <w:t>Scripting</w:t>
-      </w:r>
-      <w:bookmarkEnd w:id="21"/>
+      <w:bookmarkStart w:id="28" w:name="_Toc269168181"/>
+      <w:r>
+        <w:t>Online and offline learning</w:t>
+      </w:r>
+      <w:bookmarkEnd w:id="28"/>
+    </w:p>
+    <w:p>
+      <w:pPr>
+        <w:pStyle w:val="Nagwek3"/>
+      </w:pPr>
+      <w:bookmarkStart w:id="29" w:name="_Toc269168182"/>
+      <w:r>
+        <w:t>Testing issues</w:t>
+      </w:r>
+      <w:bookmarkEnd w:id="29"/>
     </w:p>
     <w:p>
       <w:pPr>
         <w:pStyle w:val="Nagwek2"/>
       </w:pPr>
-      <w:bookmarkStart w:id="22" w:name="_Toc269001076"/>
-      <w:r>
-        <w:t>Machine Learning in computer games (Leave it? Remove it?)</w:t>
-      </w:r>
-      <w:bookmarkEnd w:id="22"/>
+      <w:bookmarkStart w:id="30" w:name="_Toc269168183"/>
+      <w:r>
+        <w:t>Reinforcement Learning</w:t>
+      </w:r>
+      <w:bookmarkEnd w:id="30"/>
     </w:p>
     <w:p>
       <w:pPr>
         <w:pStyle w:val="Nagwek3"/>
       </w:pPr>
-      <w:bookmarkStart w:id="23" w:name="_Toc269001077"/>
+      <w:bookmarkStart w:id="31" w:name="_Toc269168184"/>
       <w:r>
         <w:t>Introduction</w:t>
       </w:r>
-      <w:bookmarkEnd w:id="23"/>
+      <w:bookmarkEnd w:id="31"/>
     </w:p>
     <w:p>
       <w:pPr>
         <w:pStyle w:val="Nagwek3"/>
       </w:pPr>
-      <w:bookmarkStart w:id="24" w:name="_Toc269001078"/>
-      <w:r>
-        <w:t>Online and offline learning</w:t>
-      </w:r>
-      <w:bookmarkEnd w:id="24"/>
-    </w:p>
-    <w:p>
-      <w:pPr>
-        <w:pStyle w:val="Nagwek3"/>
-      </w:pPr>
-      <w:bookmarkStart w:id="25" w:name="_Toc269001079"/>
-      <w:r>
-        <w:t>Testing issues</w:t>
-      </w:r>
-      <w:bookmarkEnd w:id="25"/>
-    </w:p>
-    <w:p>
-      <w:pPr>
-        <w:pStyle w:val="Nagwek2"/>
-      </w:pPr>
-      <w:bookmarkStart w:id="26" w:name="_Toc269001080"/>
-      <w:r>
-        <w:t>Reinforcement Learning</w:t>
-      </w:r>
-      <w:bookmarkEnd w:id="26"/>
-    </w:p>
-    <w:p>
-      <w:pPr>
-        <w:pStyle w:val="Nagwek3"/>
-      </w:pPr>
-      <w:bookmarkStart w:id="27" w:name="_Toc269001081"/>
-      <w:r>
-        <w:t>Introduction</w:t>
-      </w:r>
-      <w:bookmarkEnd w:id="27"/>
-    </w:p>
-    <w:p>
-      <w:pPr>
-        <w:pStyle w:val="Nagwek3"/>
-      </w:pPr>
-      <w:bookmarkStart w:id="28" w:name="_Toc269001082"/>
+      <w:bookmarkStart w:id="32" w:name="_Toc269168185"/>
       <w:r>
         <w:lastRenderedPageBreak/>
         <w:t>??? – more information</w:t>
       </w:r>
-      <w:bookmarkEnd w:id="28"/>
+      <w:bookmarkEnd w:id="32"/>
     </w:p>
     <w:p>
       <w:pPr>
         <w:pStyle w:val="Nagwek3"/>
       </w:pPr>
-      <w:bookmarkStart w:id="29" w:name="_Toc269001083"/>
+      <w:bookmarkStart w:id="33" w:name="_Toc269168186"/>
       <w:r>
         <w:t>Connectionist Q-learning</w:t>
       </w:r>
-      <w:bookmarkEnd w:id="29"/>
+      <w:bookmarkEnd w:id="33"/>
     </w:p>
     <w:p>
       <w:pPr>
         <w:pStyle w:val="Nagwek3"/>
       </w:pPr>
-      <w:bookmarkStart w:id="30" w:name="_Toc269001084"/>
+      <w:bookmarkStart w:id="34" w:name="_Toc269168187"/>
       <w:r>
         <w:t>Applications</w:t>
       </w:r>
-      <w:bookmarkEnd w:id="30"/>
+      <w:bookmarkEnd w:id="34"/>
     </w:p>
     <w:p>
       <w:pPr>
         <w:pStyle w:val="Nagwek3"/>
       </w:pPr>
-      <w:bookmarkStart w:id="31" w:name="_Toc269001085"/>
+      <w:bookmarkStart w:id="35" w:name="_Toc269168188"/>
       <w:r>
         <w:t>Related work</w:t>
       </w:r>
-      <w:bookmarkEnd w:id="31"/>
+      <w:bookmarkEnd w:id="35"/>
     </w:p>
     <w:p>
       <w:pPr>
         <w:pStyle w:val="Nagwek2"/>
       </w:pPr>
-      <w:bookmarkStart w:id="32" w:name="_Toc269001086"/>
+      <w:bookmarkStart w:id="36" w:name="_Toc269168189"/>
       <w:r>
         <w:t>Quake II and QASE API</w:t>
       </w:r>
-      <w:bookmarkEnd w:id="32"/>
+      <w:bookmarkEnd w:id="36"/>
     </w:p>
     <w:p>
       <w:pPr>
         <w:pStyle w:val="Nagwek3"/>
       </w:pPr>
-      <w:bookmarkStart w:id="33" w:name="_Toc269001087"/>
+      <w:bookmarkStart w:id="37" w:name="_Toc269168190"/>
       <w:r>
         <w:t>Introduction</w:t>
       </w:r>
-      <w:bookmarkEnd w:id="33"/>
+      <w:bookmarkEnd w:id="37"/>
     </w:p>
     <w:p>
       <w:pPr>
         <w:pStyle w:val="Nagwek3"/>
       </w:pPr>
-      <w:bookmarkStart w:id="34" w:name="_Toc269001088"/>
+      <w:bookmarkStart w:id="38" w:name="_Toc269168191"/>
       <w:r>
         <w:t>Game choice</w:t>
       </w:r>
-      <w:bookmarkEnd w:id="34"/>
+      <w:bookmarkEnd w:id="38"/>
     </w:p>
     <w:p>
       <w:pPr>
         <w:pStyle w:val="Nagwek3"/>
       </w:pPr>
-      <w:bookmarkStart w:id="35" w:name="_Toc269001089"/>
+      <w:bookmarkStart w:id="39" w:name="_Toc269168192"/>
       <w:r>
         <w:t>QASE API</w:t>
       </w:r>
-      <w:bookmarkEnd w:id="35"/>
+      <w:bookmarkEnd w:id="39"/>
       <w:r>
         <w:t xml:space="preserve"> </w:t>
       </w:r>
@@ -5283,11 +8150,11 @@
       <w:pPr>
         <w:pStyle w:val="Nagwek3"/>
       </w:pPr>
-      <w:bookmarkStart w:id="36" w:name="_Toc269001090"/>
+      <w:bookmarkStart w:id="40" w:name="_Toc269168193"/>
       <w:r>
         <w:t>Related work</w:t>
       </w:r>
-      <w:bookmarkEnd w:id="36"/>
+      <w:bookmarkEnd w:id="40"/>
     </w:p>
     <w:p>
       <w:pPr>
@@ -5305,12 +8172,12 @@
       <w:pPr>
         <w:pStyle w:val="Nagwek1"/>
       </w:pPr>
-      <w:bookmarkStart w:id="37" w:name="_Toc269001091"/>
-      <w:commentRangeStart w:id="38"/>
+      <w:bookmarkStart w:id="41" w:name="_Toc269168194"/>
+      <w:commentRangeStart w:id="42"/>
       <w:r>
         <w:t>Project requirements</w:t>
       </w:r>
-      <w:commentRangeEnd w:id="38"/>
+      <w:commentRangeEnd w:id="42"/>
       <w:r>
         <w:rPr>
           <w:rStyle w:val="Odwoaniedokomentarza"/>
@@ -5318,19 +8185,19 @@
           <w:smallCaps w:val="0"/>
           <w:spacing w:val="0"/>
         </w:rPr>
-        <w:commentReference w:id="38"/>
-      </w:r>
-      <w:bookmarkEnd w:id="37"/>
+        <w:commentReference w:id="42"/>
+      </w:r>
+      <w:bookmarkEnd w:id="41"/>
     </w:p>
     <w:p>
       <w:pPr>
         <w:pStyle w:val="Nagwek2"/>
       </w:pPr>
-      <w:bookmarkStart w:id="39" w:name="_Toc269001092"/>
+      <w:bookmarkStart w:id="43" w:name="_Toc269168195"/>
       <w:r>
         <w:t>Project scope</w:t>
       </w:r>
-      <w:bookmarkEnd w:id="39"/>
+      <w:bookmarkEnd w:id="43"/>
     </w:p>
     <w:p>
       <w:r>
@@ -5370,7 +8237,7 @@
       <w:r>
         <w:t xml:space="preserve">Completing the second objective will let us evaluate suitability of on-line reinforcement learning in this application as well as its implementing and testing complexity, which is </w:t>
       </w:r>
-      <w:commentRangeStart w:id="40"/>
+      <w:commentRangeStart w:id="44"/>
       <w:r>
         <w:t>esp</w:t>
       </w:r>
@@ -5380,12 +8247,12 @@
       <w:r>
         <w:t xml:space="preserve">cially interesting </w:t>
       </w:r>
-      <w:commentRangeEnd w:id="40"/>
+      <w:commentRangeEnd w:id="44"/>
       <w:r>
         <w:rPr>
           <w:rStyle w:val="Odwoaniedokomentarza"/>
         </w:rPr>
-        <w:commentReference w:id="40"/>
+        <w:commentReference w:id="44"/>
       </w:r>
       <w:r>
         <w:t>for commercial game developers.</w:t>
@@ -5395,16 +8262,16 @@
       <w:r>
         <w:t xml:space="preserve">Whether a bot is able to compete with human players and third-party bots will be verified with an </w:t>
       </w:r>
-      <w:commentRangeStart w:id="41"/>
+      <w:commentRangeStart w:id="45"/>
       <w:r>
         <w:t xml:space="preserve">experiment </w:t>
       </w:r>
-      <w:commentRangeEnd w:id="41"/>
+      <w:commentRangeEnd w:id="45"/>
       <w:r>
         <w:rPr>
           <w:rStyle w:val="Odwoaniedokomentarza"/>
         </w:rPr>
-        <w:commentReference w:id="41"/>
+        <w:commentReference w:id="45"/>
       </w:r>
       <w:r>
         <w:t>under conditions similar to a typical Quake II match.</w:t>
@@ -5414,11 +8281,11 @@
       <w:pPr>
         <w:pStyle w:val="Nagwek2"/>
       </w:pPr>
-      <w:bookmarkStart w:id="42" w:name="_Toc269001093"/>
+      <w:bookmarkStart w:id="46" w:name="_Toc269168196"/>
       <w:r>
         <w:t>Assumptions</w:t>
       </w:r>
-      <w:bookmarkEnd w:id="42"/>
+      <w:bookmarkEnd w:id="46"/>
     </w:p>
     <w:p>
       <w:r>
@@ -5433,7 +8300,7 @@
         <w:fldChar w:fldCharType="begin"/>
       </w:r>
       <w:r>
-        <w:instrText xml:space="preserve"> ADDIN ZOTERO_ITEM {"sort":true,"citationItems":[{"uri":["http://zotero.org/users/local/Op1rMxOJ/items/79CWSU2W"]}]} </w:instrText>
+        <w:instrText xml:space="preserve"> ADDIN ZOTERO_ITEM {"sort":true,"citationItems":[{"position":1,"uri":["http://zotero.org/users/local/Op1rMxOJ/items/79CWSU2W"]}]} </w:instrText>
       </w:r>
       <w:r>
         <w:fldChar w:fldCharType="separate"/>
@@ -5442,7 +8309,7 @@
         <w:rPr>
           <w:rFonts w:ascii="Calibri" w:hAnsi="Calibri"/>
         </w:rPr>
-        <w:t>[11]</w:t>
+        <w:t>[9]</w:t>
       </w:r>
       <w:r>
         <w:fldChar w:fldCharType="end"/>
@@ -5457,7 +8324,7 @@
         <w:fldChar w:fldCharType="begin"/>
       </w:r>
       <w:r>
-        <w:instrText xml:space="preserve"> ADDIN ZOTERO_ITEM {"sort":true,"citationItems":[{"uri":["http://zotero.org/users/local/Op1rMxOJ/items/RQPXRTGC"]}]} </w:instrText>
+        <w:instrText xml:space="preserve"> ADDIN ZOTERO_ITEM {"sort":true,"citationItems":[{"position":1,"uri":["http://zotero.org/users/local/Op1rMxOJ/items/RQPXRTGC"]}]} </w:instrText>
       </w:r>
       <w:r>
         <w:fldChar w:fldCharType="separate"/>
@@ -5466,105 +8333,105 @@
         <w:rPr>
           <w:rFonts w:ascii="Calibri" w:hAnsi="Calibri"/>
         </w:rPr>
-        <w:t>[12]</w:t>
+        <w:t>[10]</w:t>
       </w:r>
       <w:r>
         <w:fldChar w:fldCharType="end"/>
       </w:r>
       <w:r>
-        <w:t>, and it is usually developed by a small group of people. This to a degree motivates the following a</w:t>
+        <w:t>, and it is usua</w:t>
+      </w:r>
+      <w:r>
+        <w:t>l</w:t>
+      </w:r>
+      <w:r>
+        <w:t>ly developed by a small group of people. This to a degree motivates the following assum</w:t>
+      </w:r>
+      <w:r>
+        <w:t>p</w:t>
+      </w:r>
+      <w:r>
+        <w:t xml:space="preserve">tions, as having limited resources, the author had to focus on chosen, more specific aspects of bot development.  </w:t>
+      </w:r>
+    </w:p>
+    <w:p>
+      <w:pPr>
+        <w:pStyle w:val="Nagwek3"/>
+      </w:pPr>
+      <w:bookmarkStart w:id="47" w:name="_Toc269168197"/>
+      <w:r>
+        <w:t>QASE API</w:t>
+      </w:r>
+      <w:bookmarkEnd w:id="47"/>
+    </w:p>
+    <w:p>
+      <w:r>
+        <w:t xml:space="preserve">QASE API (described in chapter </w:t>
+      </w:r>
+      <w:commentRangeStart w:id="48"/>
+      <w:r>
+        <w:t xml:space="preserve">XXX </w:t>
+      </w:r>
+      <w:commentRangeEnd w:id="48"/>
+      <w:r>
+        <w:rPr>
+          <w:rStyle w:val="Odwoaniedokomentarza"/>
+        </w:rPr>
+        <w:commentReference w:id="48"/>
+      </w:r>
+      <w:r>
+        <w:t>) allows rapid development of Quake II bots focu</w:t>
       </w:r>
       <w:r>
         <w:t>s</w:t>
       </w:r>
       <w:r>
-        <w:t>sumptions, as having limited resources, the author had to focus on chosen, more specific a</w:t>
-      </w:r>
-      <w:r>
-        <w:t>s</w:t>
-      </w:r>
-      <w:r>
-        <w:t xml:space="preserve">pects of bot development.  </w:t>
+        <w:t xml:space="preserve">ing on AI rather than on game-specific issues like communication with a game server. </w:t>
       </w:r>
     </w:p>
     <w:p>
       <w:pPr>
         <w:pStyle w:val="Nagwek3"/>
       </w:pPr>
-      <w:bookmarkStart w:id="43" w:name="_Toc269001094"/>
-      <w:r>
-        <w:t>QASE API</w:t>
-      </w:r>
-      <w:bookmarkEnd w:id="43"/>
-    </w:p>
-    <w:p>
-      <w:r>
-        <w:t xml:space="preserve">QASE API (described in chapter </w:t>
-      </w:r>
-      <w:commentRangeStart w:id="44"/>
-      <w:r>
-        <w:t xml:space="preserve">XXX </w:t>
-      </w:r>
-      <w:commentRangeEnd w:id="44"/>
+      <w:bookmarkStart w:id="49" w:name="_Toc269168198"/>
+      <w:r>
+        <w:t>Navigation module</w:t>
+      </w:r>
+      <w:bookmarkEnd w:id="49"/>
+    </w:p>
+    <w:p>
+      <w:r>
+        <w:t xml:space="preserve">The navigation module will be kept as simple as possible while still being effective enough to compete with other bots and human players. </w:t>
+      </w:r>
+    </w:p>
+    <w:p>
+      <w:r>
+        <w:t xml:space="preserve">In order to achieve it, the QASE API’s </w:t>
+      </w:r>
+      <w:commentRangeStart w:id="50"/>
+      <w:r>
+        <w:t>waypoint map generation</w:t>
+      </w:r>
+      <w:commentRangeEnd w:id="50"/>
       <w:r>
         <w:rPr>
           <w:rStyle w:val="Odwoaniedokomentarza"/>
         </w:rPr>
-        <w:commentReference w:id="44"/>
-      </w:r>
-      <w:r>
-        <w:t>) allows rapid development of Quake II bots focu</w:t>
-      </w:r>
-      <w:r>
-        <w:t>s</w:t>
-      </w:r>
-      <w:r>
-        <w:t xml:space="preserve">ing on AI rather than on game-specific issues like communication with a game server. </w:t>
+        <w:commentReference w:id="50"/>
+      </w:r>
+      <w:r>
+        <w:t xml:space="preserve"> module will be used to facilitate the process of supplying the bot with a knowledge about a game map.</w:t>
       </w:r>
     </w:p>
     <w:p>
       <w:pPr>
         <w:pStyle w:val="Nagwek3"/>
       </w:pPr>
-      <w:bookmarkStart w:id="45" w:name="_Toc269001095"/>
-      <w:r>
-        <w:t>Navigation module</w:t>
-      </w:r>
-      <w:bookmarkEnd w:id="45"/>
-    </w:p>
-    <w:p>
-      <w:r>
-        <w:t xml:space="preserve">The navigation module will be kept as simple as possible while still being effective enough to compete with other bots and human players. </w:t>
-      </w:r>
-    </w:p>
-    <w:p>
-      <w:r>
-        <w:t xml:space="preserve">In order to achieve it, the QASE API’s </w:t>
-      </w:r>
-      <w:commentRangeStart w:id="46"/>
-      <w:r>
-        <w:t>waypoint map generation</w:t>
-      </w:r>
-      <w:commentRangeEnd w:id="46"/>
-      <w:r>
-        <w:rPr>
-          <w:rStyle w:val="Odwoaniedokomentarza"/>
-        </w:rPr>
-        <w:commentReference w:id="46"/>
-      </w:r>
-      <w:r>
-        <w:t xml:space="preserve"> module will be used to facilitate the process of supplying the bot with a knowledge about a game map.</w:t>
-      </w:r>
-    </w:p>
-    <w:p>
-      <w:pPr>
-        <w:pStyle w:val="Nagwek3"/>
-      </w:pPr>
-      <w:bookmarkStart w:id="47" w:name="_Toc269001096"/>
+      <w:bookmarkStart w:id="51" w:name="_Toc269168199"/>
       <w:r>
         <w:t>Main focus</w:t>
       </w:r>
-      <w:bookmarkEnd w:id="47"/>
+      <w:bookmarkEnd w:id="51"/>
     </w:p>
     <w:p>
       <w:r>
@@ -5587,11 +8454,11 @@
       <w:pPr>
         <w:pStyle w:val="Nagwek2"/>
       </w:pPr>
-      <w:bookmarkStart w:id="48" w:name="_Toc269001097"/>
+      <w:bookmarkStart w:id="52" w:name="_Toc269168200"/>
       <w:r>
         <w:t>Limitations</w:t>
       </w:r>
-      <w:bookmarkEnd w:id="48"/>
+      <w:bookmarkEnd w:id="52"/>
     </w:p>
     <w:p>
       <w:r>
@@ -5602,16 +8469,16 @@
       <w:r>
         <w:t xml:space="preserve"> Quake II server in order to keep all the clients up to date with the world information sends new messages to each client </w:t>
       </w:r>
-      <w:commentRangeStart w:id="49"/>
+      <w:commentRangeStart w:id="53"/>
       <w:r>
         <w:t>every 100 milliseconds</w:t>
       </w:r>
-      <w:commentRangeEnd w:id="49"/>
+      <w:commentRangeEnd w:id="53"/>
       <w:r>
         <w:rPr>
           <w:rStyle w:val="Odwoaniedokomentarza"/>
         </w:rPr>
-        <w:commentReference w:id="49"/>
+        <w:commentReference w:id="53"/>
       </w:r>
       <w:r>
         <w:t>. This creates a delay between bot’s pe</w:t>
@@ -5656,16 +8523,16 @@
       <w:r>
         <w:t xml:space="preserve">Another aspect of client-side bots is that the server informs them only about the world in their immediate surroundings, while the server-side bot can have access to full knowledge about the current game state. This includes positions of all the enemies and availability of items even in the most remote parts of the </w:t>
       </w:r>
-      <w:commentRangeStart w:id="50"/>
+      <w:commentRangeStart w:id="54"/>
       <w:r>
         <w:t xml:space="preserve">map, which again, makes </w:t>
       </w:r>
-      <w:commentRangeEnd w:id="50"/>
+      <w:commentRangeEnd w:id="54"/>
       <w:r>
         <w:rPr>
           <w:rStyle w:val="Odwoaniedokomentarza"/>
         </w:rPr>
-        <w:commentReference w:id="50"/>
+        <w:commentReference w:id="54"/>
       </w:r>
       <w:r>
         <w:t>it easier for a server-side bot.</w:t>
@@ -5698,69 +8565,69 @@
       <w:pPr>
         <w:pStyle w:val="Nagwek1"/>
       </w:pPr>
-      <w:bookmarkStart w:id="51" w:name="_Toc269001098"/>
-      <w:commentRangeStart w:id="52"/>
+      <w:bookmarkStart w:id="55" w:name="_Toc269168201"/>
+      <w:commentRangeStart w:id="56"/>
       <w:r>
         <w:t xml:space="preserve">Developed solutions </w:t>
       </w:r>
-      <w:commentRangeEnd w:id="52"/>
+      <w:commentRangeEnd w:id="56"/>
       <w:r>
         <w:rPr>
           <w:rStyle w:val="Odwoaniedokomentarza"/>
         </w:rPr>
-        <w:commentReference w:id="52"/>
-      </w:r>
-      <w:bookmarkEnd w:id="51"/>
+        <w:commentReference w:id="56"/>
+      </w:r>
+      <w:bookmarkEnd w:id="55"/>
     </w:p>
     <w:p>
       <w:pPr>
         <w:pStyle w:val="Nagwek2"/>
       </w:pPr>
-      <w:bookmarkStart w:id="53" w:name="_Toc269001099"/>
+      <w:bookmarkStart w:id="57" w:name="_Toc269168202"/>
       <w:r>
         <w:t>Introduction</w:t>
       </w:r>
-      <w:bookmarkEnd w:id="53"/>
+      <w:bookmarkEnd w:id="57"/>
     </w:p>
     <w:p>
       <w:pPr>
         <w:pStyle w:val="Nagwek2"/>
       </w:pPr>
-      <w:bookmarkStart w:id="54" w:name="_Toc269001100"/>
+      <w:bookmarkStart w:id="58" w:name="_Toc269168203"/>
       <w:r>
         <w:t>ReferenceBot</w:t>
       </w:r>
-      <w:bookmarkEnd w:id="54"/>
+      <w:bookmarkEnd w:id="58"/>
     </w:p>
     <w:p>
       <w:pPr>
         <w:pStyle w:val="Nagwek2"/>
       </w:pPr>
-      <w:bookmarkStart w:id="55" w:name="_Toc269001101"/>
+      <w:bookmarkStart w:id="59" w:name="_Toc269168204"/>
       <w:r>
         <w:t>RLBot</w:t>
       </w:r>
-      <w:bookmarkEnd w:id="55"/>
+      <w:bookmarkEnd w:id="59"/>
     </w:p>
     <w:p>
       <w:pPr>
         <w:pStyle w:val="Nagwek2"/>
       </w:pPr>
-      <w:bookmarkStart w:id="56" w:name="_Toc269001102"/>
+      <w:bookmarkStart w:id="60" w:name="_Toc269168205"/>
       <w:r>
         <w:t>EraserBot</w:t>
       </w:r>
-      <w:bookmarkEnd w:id="56"/>
+      <w:bookmarkEnd w:id="60"/>
     </w:p>
     <w:p>
       <w:pPr>
         <w:pStyle w:val="Nagwek2"/>
       </w:pPr>
-      <w:bookmarkStart w:id="57" w:name="_Toc269001103"/>
+      <w:bookmarkStart w:id="61" w:name="_Toc269168206"/>
       <w:r>
         <w:t>Support applications</w:t>
       </w:r>
-      <w:bookmarkEnd w:id="57"/>
+      <w:bookmarkEnd w:id="61"/>
     </w:p>
     <w:p>
       <w:pPr>
@@ -5778,19 +8645,19 @@
       <w:pPr>
         <w:pStyle w:val="Nagwek1"/>
       </w:pPr>
-      <w:bookmarkStart w:id="58" w:name="_Toc269001104"/>
-      <w:commentRangeStart w:id="59"/>
+      <w:bookmarkStart w:id="62" w:name="_Toc269168207"/>
+      <w:commentRangeStart w:id="63"/>
       <w:r>
         <w:t>Experiments description</w:t>
       </w:r>
-      <w:commentRangeEnd w:id="59"/>
+      <w:commentRangeEnd w:id="63"/>
       <w:r>
         <w:rPr>
           <w:rStyle w:val="Odwoaniedokomentarza"/>
         </w:rPr>
-        <w:commentReference w:id="59"/>
-      </w:r>
-      <w:bookmarkEnd w:id="58"/>
+        <w:commentReference w:id="63"/>
+      </w:r>
+      <w:bookmarkEnd w:id="62"/>
     </w:p>
     <w:p>
       <w:pPr>
@@ -5808,19 +8675,19 @@
       <w:pPr>
         <w:pStyle w:val="Nagwek1"/>
       </w:pPr>
-      <w:bookmarkStart w:id="60" w:name="_Toc269001105"/>
-      <w:commentRangeStart w:id="61"/>
+      <w:bookmarkStart w:id="64" w:name="_Toc269168208"/>
+      <w:commentRangeStart w:id="65"/>
       <w:r>
         <w:t>Results</w:t>
       </w:r>
-      <w:commentRangeEnd w:id="61"/>
+      <w:commentRangeEnd w:id="65"/>
       <w:r>
         <w:rPr>
           <w:rStyle w:val="Odwoaniedokomentarza"/>
         </w:rPr>
-        <w:commentReference w:id="61"/>
-      </w:r>
-      <w:bookmarkEnd w:id="60"/>
+        <w:commentReference w:id="65"/>
+      </w:r>
+      <w:bookmarkEnd w:id="64"/>
     </w:p>
     <w:p>
       <w:pPr>
@@ -5838,19 +8705,19 @@
       <w:pPr>
         <w:pStyle w:val="Nagwek1"/>
       </w:pPr>
-      <w:bookmarkStart w:id="62" w:name="_Toc269001106"/>
-      <w:commentRangeStart w:id="63"/>
+      <w:bookmarkStart w:id="66" w:name="_Toc269168209"/>
+      <w:commentRangeStart w:id="67"/>
       <w:r>
         <w:t>Conclusions</w:t>
       </w:r>
-      <w:commentRangeEnd w:id="63"/>
+      <w:commentRangeEnd w:id="67"/>
       <w:r>
         <w:rPr>
           <w:rStyle w:val="Odwoaniedokomentarza"/>
         </w:rPr>
-        <w:commentReference w:id="63"/>
-      </w:r>
-      <w:bookmarkEnd w:id="62"/>
+        <w:commentReference w:id="67"/>
+      </w:r>
+      <w:bookmarkEnd w:id="66"/>
     </w:p>
     <w:p>
       <w:pPr>
@@ -5868,19 +8735,19 @@
       <w:pPr>
         <w:pStyle w:val="Nagwek1"/>
       </w:pPr>
-      <w:bookmarkStart w:id="64" w:name="_Toc269001107"/>
-      <w:commentRangeStart w:id="65"/>
+      <w:bookmarkStart w:id="68" w:name="_Toc269168210"/>
+      <w:commentRangeStart w:id="69"/>
       <w:r>
         <w:t>Attachments</w:t>
       </w:r>
-      <w:commentRangeEnd w:id="65"/>
+      <w:commentRangeEnd w:id="69"/>
       <w:r>
         <w:rPr>
           <w:rStyle w:val="Odwoaniedokomentarza"/>
         </w:rPr>
-        <w:commentReference w:id="65"/>
-      </w:r>
-      <w:bookmarkEnd w:id="64"/>
+        <w:commentReference w:id="69"/>
+      </w:r>
+      <w:bookmarkEnd w:id="68"/>
     </w:p>
     <w:p/>
     <w:p>
@@ -5898,29 +8765,21 @@
       <w:pPr>
         <w:pStyle w:val="Nagwek1"/>
       </w:pPr>
-      <w:bookmarkStart w:id="66" w:name="_Toc269001108"/>
+      <w:bookmarkStart w:id="70" w:name="_Toc269168211"/>
       <w:r>
         <w:lastRenderedPageBreak/>
         <w:t>Bibliography</w:t>
       </w:r>
-      <w:bookmarkEnd w:id="66"/>
-    </w:p>
-    <w:p/>
-    <w:p>
-      <w:pPr>
-        <w:widowControl w:val="0"/>
-        <w:tabs>
-          <w:tab w:val="left" w:pos="504"/>
-        </w:tabs>
-        <w:autoSpaceDE w:val="0"/>
-        <w:autoSpaceDN w:val="0"/>
-        <w:adjustRightInd w:val="0"/>
-        <w:spacing w:after="0" w:line="240" w:lineRule="auto"/>
-        <w:ind w:left="504" w:hanging="504"/>
-        <w:rPr>
-          <w:rFonts w:ascii="Calibri" w:hAnsi="Calibri" w:cs="Times New Roman"/>
-          <w:szCs w:val="24"/>
-        </w:rPr>
+      <w:bookmarkEnd w:id="70"/>
+    </w:p>
+    <w:p>
+      <w:pPr>
+        <w:pStyle w:val="bibliografia"/>
+      </w:pPr>
+    </w:p>
+    <w:p>
+      <w:pPr>
+        <w:pStyle w:val="bibliografia"/>
       </w:pPr>
       <w:r>
         <w:fldChar w:fldCharType="begin"/>
@@ -5932,566 +8791,363 @@
         <w:fldChar w:fldCharType="separate"/>
       </w:r>
       <w:r>
-        <w:rPr>
-          <w:rFonts w:ascii="Calibri" w:hAnsi="Calibri" w:cs="Times New Roman"/>
-          <w:szCs w:val="24"/>
-        </w:rPr>
         <w:t>[1]</w:t>
       </w:r>
       <w:r>
-        <w:rPr>
-          <w:rFonts w:ascii="Calibri" w:hAnsi="Calibri" w:cs="Times New Roman"/>
-          <w:szCs w:val="24"/>
-        </w:rPr>
         <w:tab/>
         <w:t xml:space="preserve">Encyclopaedia Britannica, inc., </w:t>
       </w:r>
       <w:r>
         <w:rPr>
-          <w:rFonts w:ascii="Calibri" w:hAnsi="Calibri" w:cs="Times New Roman"/>
           <w:i/>
           <w:iCs/>
-          <w:szCs w:val="24"/>
         </w:rPr>
         <w:t>The New Encyclopaedia Britannica.</w:t>
       </w:r>
       <w:r>
-        <w:rPr>
-          <w:rFonts w:ascii="Calibri" w:hAnsi="Calibri" w:cs="Times New Roman"/>
-          <w:szCs w:val="24"/>
-        </w:rPr>
         <w:t>,  Chicago: Encycl</w:t>
       </w:r>
       <w:r>
-        <w:rPr>
-          <w:rFonts w:ascii="Calibri" w:hAnsi="Calibri" w:cs="Times New Roman"/>
-          <w:szCs w:val="24"/>
-        </w:rPr>
         <w:t>o</w:t>
       </w:r>
       <w:r>
-        <w:rPr>
-          <w:rFonts w:ascii="Calibri" w:hAnsi="Calibri" w:cs="Times New Roman"/>
-          <w:szCs w:val="24"/>
-        </w:rPr>
         <w:t>paedia Britannica, 2007.</w:t>
       </w:r>
     </w:p>
     <w:p>
       <w:pPr>
-        <w:widowControl w:val="0"/>
-        <w:tabs>
-          <w:tab w:val="left" w:pos="504"/>
-        </w:tabs>
-        <w:autoSpaceDE w:val="0"/>
-        <w:autoSpaceDN w:val="0"/>
-        <w:adjustRightInd w:val="0"/>
-        <w:spacing w:after="0" w:line="240" w:lineRule="auto"/>
-        <w:ind w:left="504" w:hanging="504"/>
-        <w:rPr>
-          <w:rFonts w:ascii="Calibri" w:hAnsi="Calibri" w:cs="Times New Roman"/>
-          <w:szCs w:val="24"/>
-        </w:rPr>
-      </w:pPr>
-      <w:r>
-        <w:rPr>
-          <w:rFonts w:ascii="Calibri" w:hAnsi="Calibri" w:cs="Times New Roman"/>
-          <w:szCs w:val="24"/>
-        </w:rPr>
+        <w:pStyle w:val="bibliografia"/>
+      </w:pPr>
+      <w:r>
         <w:t>[2]</w:t>
       </w:r>
       <w:r>
-        <w:rPr>
-          <w:rFonts w:ascii="Calibri" w:hAnsi="Calibri" w:cs="Times New Roman"/>
-          <w:szCs w:val="24"/>
-        </w:rPr>
         <w:tab/>
         <w:t>J. Gettler, “The First Video Game?.”</w:t>
       </w:r>
     </w:p>
     <w:p>
       <w:pPr>
-        <w:widowControl w:val="0"/>
-        <w:tabs>
-          <w:tab w:val="left" w:pos="504"/>
-        </w:tabs>
-        <w:autoSpaceDE w:val="0"/>
-        <w:autoSpaceDN w:val="0"/>
-        <w:adjustRightInd w:val="0"/>
-        <w:spacing w:after="0" w:line="240" w:lineRule="auto"/>
-        <w:ind w:left="504" w:hanging="504"/>
-        <w:rPr>
-          <w:rFonts w:ascii="Calibri" w:hAnsi="Calibri" w:cs="Times New Roman"/>
-          <w:szCs w:val="24"/>
-        </w:rPr>
-      </w:pPr>
-      <w:r>
-        <w:rPr>
-          <w:rFonts w:ascii="Calibri" w:hAnsi="Calibri" w:cs="Times New Roman"/>
-          <w:szCs w:val="24"/>
-        </w:rPr>
+        <w:pStyle w:val="bibliografia"/>
+      </w:pPr>
+      <w:r>
         <w:t>[3]</w:t>
       </w:r>
       <w:r>
-        <w:rPr>
-          <w:rFonts w:ascii="Calibri" w:hAnsi="Calibri" w:cs="Times New Roman"/>
-          <w:szCs w:val="24"/>
-        </w:rPr>
         <w:tab/>
         <w:t xml:space="preserve">Entertainment Software Association, </w:t>
       </w:r>
       <w:r>
         <w:rPr>
-          <w:rFonts w:ascii="Calibri" w:hAnsi="Calibri" w:cs="Times New Roman"/>
           <w:i/>
           <w:iCs/>
-          <w:szCs w:val="24"/>
         </w:rPr>
         <w:t>2009 Sales, demographic and usage data</w:t>
       </w:r>
       <w:r>
-        <w:rPr>
-          <w:rFonts w:ascii="Calibri" w:hAnsi="Calibri" w:cs="Times New Roman"/>
-          <w:szCs w:val="24"/>
-        </w:rPr>
         <w:t>.</w:t>
       </w:r>
     </w:p>
     <w:p>
       <w:pPr>
-        <w:widowControl w:val="0"/>
-        <w:tabs>
-          <w:tab w:val="left" w:pos="504"/>
-        </w:tabs>
-        <w:autoSpaceDE w:val="0"/>
-        <w:autoSpaceDN w:val="0"/>
-        <w:adjustRightInd w:val="0"/>
-        <w:spacing w:after="0" w:line="240" w:lineRule="auto"/>
-        <w:ind w:left="504" w:hanging="504"/>
-        <w:rPr>
-          <w:rFonts w:ascii="Calibri" w:hAnsi="Calibri" w:cs="Times New Roman"/>
-          <w:szCs w:val="24"/>
-        </w:rPr>
-      </w:pPr>
-      <w:r>
-        <w:rPr>
-          <w:rFonts w:ascii="Calibri" w:hAnsi="Calibri" w:cs="Times New Roman"/>
-          <w:szCs w:val="24"/>
-        </w:rPr>
+        <w:pStyle w:val="bibliografia"/>
+      </w:pPr>
+      <w:r>
         <w:t>[4]</w:t>
       </w:r>
       <w:r>
-        <w:rPr>
-          <w:rFonts w:ascii="Calibri" w:hAnsi="Calibri" w:cs="Times New Roman"/>
-          <w:szCs w:val="24"/>
-        </w:rPr>
         <w:tab/>
         <w:t xml:space="preserve">P. Tozour, “The Evolution of Game AI,” </w:t>
       </w:r>
       <w:r>
         <w:rPr>
-          <w:rFonts w:ascii="Calibri" w:hAnsi="Calibri" w:cs="Times New Roman"/>
           <w:i/>
           <w:iCs/>
-          <w:szCs w:val="24"/>
         </w:rPr>
         <w:t>AI Game Programming Wisdom</w:t>
       </w:r>
       <w:r>
-        <w:rPr>
-          <w:rFonts w:ascii="Calibri" w:hAnsi="Calibri" w:cs="Times New Roman"/>
-          <w:szCs w:val="24"/>
-        </w:rPr>
         <w:t>, 2002.</w:t>
       </w:r>
     </w:p>
     <w:p>
       <w:pPr>
-        <w:widowControl w:val="0"/>
-        <w:tabs>
-          <w:tab w:val="left" w:pos="504"/>
-        </w:tabs>
-        <w:autoSpaceDE w:val="0"/>
-        <w:autoSpaceDN w:val="0"/>
-        <w:adjustRightInd w:val="0"/>
-        <w:spacing w:after="0" w:line="240" w:lineRule="auto"/>
-        <w:ind w:left="504" w:hanging="504"/>
-        <w:rPr>
-          <w:rFonts w:ascii="Calibri" w:hAnsi="Calibri" w:cs="Times New Roman"/>
-          <w:szCs w:val="24"/>
-        </w:rPr>
-      </w:pPr>
-      <w:r>
-        <w:rPr>
-          <w:rFonts w:ascii="Calibri" w:hAnsi="Calibri" w:cs="Times New Roman"/>
-          <w:szCs w:val="24"/>
-        </w:rPr>
+        <w:pStyle w:val="bibliografia"/>
+      </w:pPr>
+      <w:r>
         <w:t>[5]</w:t>
       </w:r>
       <w:r>
-        <w:rPr>
-          <w:rFonts w:ascii="Calibri" w:hAnsi="Calibri" w:cs="Times New Roman"/>
-          <w:szCs w:val="24"/>
-        </w:rPr>
         <w:tab/>
         <w:t xml:space="preserve">B. Gorman, M. Fredriksson, i M. Humphrys, “QUASE: An integrated API for imitation and general AI research in commercial computer games,” </w:t>
       </w:r>
       <w:r>
         <w:rPr>
-          <w:rFonts w:ascii="Calibri" w:hAnsi="Calibri" w:cs="Times New Roman"/>
           <w:i/>
           <w:iCs/>
-          <w:szCs w:val="24"/>
         </w:rPr>
         <w:t>Proceedings of CGAMES'05 conference</w:t>
       </w:r>
       <w:r>
-        <w:rPr>
-          <w:rFonts w:ascii="Calibri" w:hAnsi="Calibri" w:cs="Times New Roman"/>
-          <w:szCs w:val="24"/>
-        </w:rPr>
         <w:t>, 2005.</w:t>
       </w:r>
     </w:p>
     <w:p>
       <w:pPr>
-        <w:widowControl w:val="0"/>
-        <w:tabs>
-          <w:tab w:val="left" w:pos="504"/>
-        </w:tabs>
-        <w:autoSpaceDE w:val="0"/>
-        <w:autoSpaceDN w:val="0"/>
-        <w:adjustRightInd w:val="0"/>
-        <w:spacing w:after="0" w:line="240" w:lineRule="auto"/>
-        <w:ind w:left="504" w:hanging="504"/>
-        <w:rPr>
-          <w:rFonts w:ascii="Calibri" w:hAnsi="Calibri" w:cs="Times New Roman"/>
-          <w:szCs w:val="24"/>
-        </w:rPr>
-      </w:pPr>
-      <w:r>
-        <w:rPr>
-          <w:rFonts w:ascii="Calibri" w:hAnsi="Calibri" w:cs="Times New Roman"/>
-          <w:szCs w:val="24"/>
-        </w:rPr>
+        <w:pStyle w:val="bibliografia"/>
+      </w:pPr>
+      <w:r>
         <w:t>[6]</w:t>
       </w:r>
       <w:r>
-        <w:rPr>
-          <w:rFonts w:ascii="Calibri" w:hAnsi="Calibri" w:cs="Times New Roman"/>
-          <w:szCs w:val="24"/>
-        </w:rPr>
         <w:tab/>
         <w:t xml:space="preserve">P. Hingston, “A Turing Test for Computer Game Bots,” </w:t>
       </w:r>
       <w:r>
         <w:rPr>
-          <w:rFonts w:ascii="Calibri" w:hAnsi="Calibri" w:cs="Times New Roman"/>
           <w:i/>
           <w:iCs/>
-          <w:szCs w:val="24"/>
-        </w:rPr>
-        <w:t>IEEE Transactions on Comput</w:t>
-      </w:r>
-      <w:r>
-        <w:rPr>
-          <w:rFonts w:ascii="Calibri" w:hAnsi="Calibri" w:cs="Times New Roman"/>
+        </w:rPr>
+        <w:t>IEEE Transactions on Comp</w:t>
+      </w:r>
+      <w:r>
+        <w:rPr>
           <w:i/>
           <w:iCs/>
-          <w:szCs w:val="24"/>
-        </w:rPr>
-        <w:t>a</w:t>
-      </w:r>
-      <w:r>
-        <w:rPr>
-          <w:rFonts w:ascii="Calibri" w:hAnsi="Calibri" w:cs="Times New Roman"/>
+        </w:rPr>
+        <w:t>u</w:t>
+      </w:r>
+      <w:r>
+        <w:rPr>
           <w:i/>
           <w:iCs/>
-          <w:szCs w:val="24"/>
-        </w:rPr>
-        <w:t>tional Intelligence and AI in Games</w:t>
-      </w:r>
-      <w:r>
-        <w:rPr>
-          <w:rFonts w:ascii="Calibri" w:hAnsi="Calibri" w:cs="Times New Roman"/>
-          <w:szCs w:val="24"/>
-        </w:rPr>
+        </w:rPr>
+        <w:t>tational Intelligence and AI in Games</w:t>
+      </w:r>
+      <w:r>
         <w:t>,  vol. 1, 2009, s. 169-186.</w:t>
       </w:r>
     </w:p>
     <w:p>
       <w:pPr>
-        <w:widowControl w:val="0"/>
-        <w:tabs>
-          <w:tab w:val="left" w:pos="504"/>
-        </w:tabs>
-        <w:autoSpaceDE w:val="0"/>
-        <w:autoSpaceDN w:val="0"/>
-        <w:adjustRightInd w:val="0"/>
-        <w:spacing w:after="0" w:line="240" w:lineRule="auto"/>
-        <w:ind w:left="504" w:hanging="504"/>
-        <w:rPr>
-          <w:rFonts w:ascii="Calibri" w:hAnsi="Calibri" w:cs="Times New Roman"/>
-          <w:szCs w:val="24"/>
-        </w:rPr>
-      </w:pPr>
-      <w:r>
-        <w:rPr>
-          <w:rFonts w:ascii="Calibri" w:hAnsi="Calibri" w:cs="Times New Roman"/>
-          <w:szCs w:val="24"/>
-        </w:rPr>
+        <w:pStyle w:val="bibliografia"/>
+      </w:pPr>
+      <w:r>
         <w:t>[7]</w:t>
       </w:r>
       <w:r>
-        <w:rPr>
-          <w:rFonts w:ascii="Calibri" w:hAnsi="Calibri" w:cs="Times New Roman"/>
-          <w:szCs w:val="24"/>
-        </w:rPr>
         <w:tab/>
         <w:t>“Botprize contest homepage.”</w:t>
       </w:r>
     </w:p>
     <w:p>
       <w:pPr>
-        <w:widowControl w:val="0"/>
-        <w:tabs>
-          <w:tab w:val="left" w:pos="504"/>
-        </w:tabs>
-        <w:autoSpaceDE w:val="0"/>
-        <w:autoSpaceDN w:val="0"/>
-        <w:adjustRightInd w:val="0"/>
-        <w:spacing w:after="0" w:line="240" w:lineRule="auto"/>
-        <w:ind w:left="504" w:hanging="504"/>
-        <w:rPr>
-          <w:rFonts w:ascii="Calibri" w:hAnsi="Calibri" w:cs="Times New Roman"/>
-          <w:szCs w:val="24"/>
-        </w:rPr>
-      </w:pPr>
-      <w:r>
-        <w:rPr>
-          <w:rFonts w:ascii="Calibri" w:hAnsi="Calibri" w:cs="Times New Roman"/>
-          <w:szCs w:val="24"/>
-        </w:rPr>
+        <w:pStyle w:val="bibliografia"/>
+      </w:pPr>
+      <w:r>
         <w:t>[8]</w:t>
       </w:r>
       <w:r>
-        <w:rPr>
-          <w:rFonts w:ascii="Calibri" w:hAnsi="Calibri" w:cs="Times New Roman"/>
-          <w:szCs w:val="24"/>
-        </w:rPr>
         <w:tab/>
         <w:t xml:space="preserve">P. Tozour, “First-Person Shooter AI Architecture,” </w:t>
       </w:r>
       <w:r>
         <w:rPr>
-          <w:rFonts w:ascii="Calibri" w:hAnsi="Calibri" w:cs="Times New Roman"/>
           <w:i/>
           <w:iCs/>
-          <w:szCs w:val="24"/>
         </w:rPr>
         <w:t>AI Game Programming Wisdom</w:t>
       </w:r>
       <w:r>
-        <w:rPr>
-          <w:rFonts w:ascii="Calibri" w:hAnsi="Calibri" w:cs="Times New Roman"/>
-          <w:szCs w:val="24"/>
-        </w:rPr>
         <w:t>, 2002.</w:t>
       </w:r>
     </w:p>
     <w:p>
       <w:pPr>
-        <w:widowControl w:val="0"/>
-        <w:tabs>
-          <w:tab w:val="left" w:pos="504"/>
-        </w:tabs>
-        <w:autoSpaceDE w:val="0"/>
-        <w:autoSpaceDN w:val="0"/>
-        <w:adjustRightInd w:val="0"/>
-        <w:spacing w:after="0" w:line="240" w:lineRule="auto"/>
-        <w:ind w:left="504" w:hanging="504"/>
-        <w:rPr>
-          <w:rFonts w:ascii="Calibri" w:hAnsi="Calibri" w:cs="Times New Roman"/>
-          <w:szCs w:val="24"/>
-        </w:rPr>
-      </w:pPr>
-      <w:r>
-        <w:rPr>
-          <w:rFonts w:ascii="Calibri" w:hAnsi="Calibri" w:cs="Times New Roman"/>
-          <w:szCs w:val="24"/>
-        </w:rPr>
+        <w:pStyle w:val="bibliografia"/>
+      </w:pPr>
+      <w:r>
         <w:t>[9]</w:t>
       </w:r>
       <w:r>
-        <w:rPr>
-          <w:rFonts w:ascii="Calibri" w:hAnsi="Calibri" w:cs="Times New Roman"/>
-          <w:szCs w:val="24"/>
-        </w:rPr>
+        <w:tab/>
+        <w:t>J. van Waveren, “The Quake III Arena Bot,” Delft University of Tehchnology, 2001.</w:t>
+      </w:r>
+    </w:p>
+    <w:p>
+      <w:pPr>
+        <w:pStyle w:val="bibliografia"/>
+      </w:pPr>
+      <w:r>
+        <w:t>[10]</w:t>
+      </w:r>
+      <w:r>
+        <w:tab/>
+        <w:t xml:space="preserve">R. Straatman, W. van der Sterren, i A. Beij, </w:t>
+      </w:r>
+      <w:r>
+        <w:rPr>
+          <w:i/>
+          <w:iCs/>
+        </w:rPr>
+        <w:t>Killzone's AI: dynamic procedural combat tactics</w:t>
+      </w:r>
+      <w:r>
+        <w:t>,  Amsterdam: Guerilla Games, 2005.</w:t>
+      </w:r>
+    </w:p>
+    <w:p>
+      <w:pPr>
+        <w:pStyle w:val="bibliografia"/>
+      </w:pPr>
+      <w:r>
+        <w:t>[11]</w:t>
+      </w:r>
+      <w:r>
         <w:tab/>
         <w:t>D.H. Hale, G.M. Youngblood, i N.S. Ketkar, “Using Intelligent Agents to Build Navig</w:t>
       </w:r>
       <w:r>
-        <w:rPr>
-          <w:rFonts w:ascii="Calibri" w:hAnsi="Calibri" w:cs="Times New Roman"/>
-          <w:szCs w:val="24"/>
-        </w:rPr>
         <w:t>a</w:t>
       </w:r>
       <w:r>
-        <w:rPr>
-          <w:rFonts w:ascii="Calibri" w:hAnsi="Calibri" w:cs="Times New Roman"/>
-          <w:szCs w:val="24"/>
-        </w:rPr>
         <w:t>tion Meshes,” 2010.</w:t>
       </w:r>
     </w:p>
     <w:p>
       <w:pPr>
-        <w:widowControl w:val="0"/>
-        <w:tabs>
-          <w:tab w:val="left" w:pos="504"/>
-        </w:tabs>
-        <w:autoSpaceDE w:val="0"/>
-        <w:autoSpaceDN w:val="0"/>
-        <w:adjustRightInd w:val="0"/>
-        <w:spacing w:after="0" w:line="240" w:lineRule="auto"/>
-        <w:ind w:left="504" w:hanging="504"/>
-        <w:rPr>
-          <w:rFonts w:ascii="Calibri" w:hAnsi="Calibri" w:cs="Times New Roman"/>
-          <w:szCs w:val="24"/>
-        </w:rPr>
-      </w:pPr>
-      <w:r>
-        <w:rPr>
-          <w:rFonts w:ascii="Calibri" w:hAnsi="Calibri" w:cs="Times New Roman"/>
-          <w:szCs w:val="24"/>
-        </w:rPr>
-        <w:t>[10]</w:t>
-      </w:r>
-      <w:r>
-        <w:rPr>
-          <w:rFonts w:ascii="Calibri" w:hAnsi="Calibri" w:cs="Times New Roman"/>
-          <w:szCs w:val="24"/>
-        </w:rPr>
+        <w:pStyle w:val="bibliografia"/>
+      </w:pPr>
+      <w:r>
+        <w:t>[12]</w:t>
+      </w:r>
+      <w:r>
         <w:tab/>
         <w:t xml:space="preserve">P. Tozour, “Building a Near-Optimal Navigation Mesh,” </w:t>
       </w:r>
       <w:r>
         <w:rPr>
-          <w:rFonts w:ascii="Calibri" w:hAnsi="Calibri" w:cs="Times New Roman"/>
           <w:i/>
           <w:iCs/>
-          <w:szCs w:val="24"/>
         </w:rPr>
         <w:t>AI Game Programming Wi</w:t>
       </w:r>
       <w:r>
         <w:rPr>
-          <w:rFonts w:ascii="Calibri" w:hAnsi="Calibri" w:cs="Times New Roman"/>
           <w:i/>
           <w:iCs/>
-          <w:szCs w:val="24"/>
         </w:rPr>
         <w:t>s</w:t>
       </w:r>
       <w:r>
         <w:rPr>
-          <w:rFonts w:ascii="Calibri" w:hAnsi="Calibri" w:cs="Times New Roman"/>
           <w:i/>
           <w:iCs/>
-          <w:szCs w:val="24"/>
         </w:rPr>
         <w:t>dom</w:t>
       </w:r>
       <w:r>
-        <w:rPr>
-          <w:rFonts w:ascii="Calibri" w:hAnsi="Calibri" w:cs="Times New Roman"/>
-          <w:szCs w:val="24"/>
-        </w:rPr>
         <w:t>, 2002.</w:t>
       </w:r>
     </w:p>
     <w:p>
       <w:pPr>
-        <w:widowControl w:val="0"/>
-        <w:tabs>
-          <w:tab w:val="left" w:pos="504"/>
-        </w:tabs>
-        <w:autoSpaceDE w:val="0"/>
-        <w:autoSpaceDN w:val="0"/>
-        <w:adjustRightInd w:val="0"/>
-        <w:spacing w:after="0" w:line="240" w:lineRule="auto"/>
-        <w:ind w:left="504" w:hanging="504"/>
-        <w:rPr>
-          <w:rFonts w:ascii="Calibri" w:hAnsi="Calibri" w:cs="Times New Roman"/>
-          <w:szCs w:val="24"/>
-        </w:rPr>
-      </w:pPr>
-      <w:r>
-        <w:rPr>
-          <w:rFonts w:ascii="Calibri" w:hAnsi="Calibri" w:cs="Times New Roman"/>
-          <w:szCs w:val="24"/>
-        </w:rPr>
-        <w:t>[11]</w:t>
-      </w:r>
-      <w:r>
-        <w:rPr>
-          <w:rFonts w:ascii="Calibri" w:hAnsi="Calibri" w:cs="Times New Roman"/>
-          <w:szCs w:val="24"/>
-        </w:rPr>
+        <w:pStyle w:val="bibliografia"/>
+      </w:pPr>
+      <w:r>
+        <w:t>[13]</w:t>
+      </w:r>
+      <w:r>
         <w:tab/>
-        <w:t>J. van Waveren, “The Quake III Arena Bot,” Delft University of Tehchnology, 2001.</w:t>
-      </w:r>
-    </w:p>
-    <w:p>
-      <w:pPr>
-        <w:widowControl w:val="0"/>
-        <w:tabs>
-          <w:tab w:val="left" w:pos="504"/>
-        </w:tabs>
-        <w:autoSpaceDE w:val="0"/>
-        <w:autoSpaceDN w:val="0"/>
-        <w:adjustRightInd w:val="0"/>
-        <w:spacing w:after="0" w:line="240" w:lineRule="auto"/>
-        <w:ind w:left="504" w:hanging="504"/>
-        <w:rPr>
-          <w:rFonts w:ascii="Calibri" w:hAnsi="Calibri" w:cs="Times New Roman"/>
-          <w:szCs w:val="24"/>
-        </w:rPr>
-      </w:pPr>
-      <w:r>
-        <w:rPr>
-          <w:rFonts w:ascii="Calibri" w:hAnsi="Calibri" w:cs="Times New Roman"/>
-          <w:szCs w:val="24"/>
-        </w:rPr>
-        <w:t>[12]</w:t>
-      </w:r>
-      <w:r>
-        <w:rPr>
-          <w:rFonts w:ascii="Calibri" w:hAnsi="Calibri" w:cs="Times New Roman"/>
-          <w:szCs w:val="24"/>
-        </w:rPr>
-        <w:tab/>
-        <w:t xml:space="preserve">R. Straatman, W. van der Sterren, i A. Beij, </w:t>
-      </w:r>
-      <w:r>
-        <w:rPr>
-          <w:rFonts w:ascii="Calibri" w:hAnsi="Calibri" w:cs="Times New Roman"/>
+        <w:t xml:space="preserve">C. Alavala i ebrary, Inc., </w:t>
+      </w:r>
+      <w:r>
+        <w:rPr>
           <w:i/>
           <w:iCs/>
-          <w:szCs w:val="24"/>
-        </w:rPr>
-        <w:t>Killzone's AI: dynamic procedural combat tactics</w:t>
-      </w:r>
-      <w:r>
-        <w:rPr>
-          <w:rFonts w:ascii="Calibri" w:hAnsi="Calibri" w:cs="Times New Roman"/>
-          <w:szCs w:val="24"/>
-        </w:rPr>
-        <w:t>,  Amsterdam: Guerilla Games, 2005.</w:t>
-      </w:r>
-    </w:p>
-    <w:p>
+        </w:rPr>
+        <w:t>Fuzzy logic and neural networks basic concepts and applic</w:t>
+      </w:r>
+      <w:r>
+        <w:rPr>
+          <w:i/>
+          <w:iCs/>
+        </w:rPr>
+        <w:t>a</w:t>
+      </w:r>
+      <w:r>
+        <w:rPr>
+          <w:i/>
+          <w:iCs/>
+        </w:rPr>
+        <w:t>tion</w:t>
+      </w:r>
+      <w:r>
+        <w:t>,  New Delhi :: New Age International (P) Ltd., Publishers,, .</w:t>
+      </w:r>
+    </w:p>
+    <w:p>
+      <w:pPr>
+        <w:pStyle w:val="bibliografia"/>
+      </w:pPr>
+      <w:r>
+        <w:t>[14]</w:t>
+      </w:r>
+      <w:r>
+        <w:tab/>
+        <w:t xml:space="preserve">M. Zarozinski, “An Open-Source Fuzzy Logic Library,” </w:t>
+      </w:r>
+      <w:r>
+        <w:rPr>
+          <w:i/>
+          <w:iCs/>
+        </w:rPr>
+        <w:t>AI Game Programming Wi</w:t>
+      </w:r>
+      <w:r>
+        <w:rPr>
+          <w:i/>
+          <w:iCs/>
+        </w:rPr>
+        <w:t>s</w:t>
+      </w:r>
+      <w:r>
+        <w:rPr>
+          <w:i/>
+          <w:iCs/>
+        </w:rPr>
+        <w:t>dom</w:t>
+      </w:r>
+      <w:r>
+        <w:t>, 2002.</w:t>
+      </w:r>
+    </w:p>
+    <w:p>
+      <w:pPr>
+        <w:pStyle w:val="bibliografia"/>
+      </w:pPr>
+      <w:r>
+        <w:t>[15]</w:t>
+      </w:r>
+      <w:r>
+        <w:tab/>
+        <w:t xml:space="preserve">M. DeLoura, </w:t>
+      </w:r>
+      <w:r>
+        <w:rPr>
+          <w:i/>
+          <w:iCs/>
+        </w:rPr>
+        <w:t>Game programming gems 2</w:t>
+      </w:r>
+      <w:r>
+        <w:t>,  Hingham  Mass.: Charles River Media, 2001.</w:t>
+      </w:r>
+    </w:p>
+    <w:p>
+      <w:pPr>
+        <w:pStyle w:val="bibliografia"/>
+      </w:pPr>
       <w:r>
         <w:fldChar w:fldCharType="end"/>
       </w:r>
@@ -6509,7 +9165,7 @@
 
 <file path=word/comments.xml><?xml version="1.0" encoding="utf-8"?>
 <w:comments xmlns:ve="http://schemas.openxmlformats.org/markup-compatibility/2006" xmlns:o="urn:schemas-microsoft-com:office:office" xmlns:r="http://schemas.openxmlformats.org/officeDocument/2006/relationships" xmlns:m="http://schemas.openxmlformats.org/officeDocument/2006/math" xmlns:v="urn:schemas-microsoft-com:vml" xmlns:wp="http://schemas.openxmlformats.org/drawingml/2006/wordprocessingDrawing" xmlns:w10="urn:schemas-microsoft-com:office:word" xmlns:w="http://schemas.openxmlformats.org/wordprocessingml/2006/main" xmlns:wne="http://schemas.microsoft.com/office/word/2006/wordml">
-  <w:comment w:id="6" w:author="Piotr Gwizdała" w:date="2010-08-08T02:13:00Z" w:initials="PG">
+  <w:comment w:id="1" w:author="Piotr Gwizdała" w:date="2010-08-08T13:17:00Z" w:initials="PG">
     <w:p>
       <w:pPr>
         <w:pStyle w:val="Tekstkomentarza"/>
@@ -6527,41 +9183,41 @@
         <w:rPr>
           <w:lang w:val="pl-PL"/>
         </w:rPr>
-        <w:t>Uzupełnić na pod</w:t>
-      </w:r>
-      <w:r>
+        <w:t>Napisać jeszcze raz!</w:t>
+      </w:r>
+    </w:p>
+  </w:comment>
+  <w:comment w:id="7" w:author="Piotr Gwizdała" w:date="2010-08-08T02:13:00Z" w:initials="PG">
+    <w:p>
+      <w:pPr>
+        <w:pStyle w:val="Tekstkomentarza"/>
         <w:rPr>
           <w:lang w:val="pl-PL"/>
         </w:rPr>
-        <w:t>s</w:t>
+      </w:pPr>
+      <w:r>
+        <w:rPr>
+          <w:rStyle w:val="Odwoaniedokomentarza"/>
+        </w:rPr>
+        <w:annotationRef/>
       </w:r>
       <w:r>
         <w:rPr>
           <w:lang w:val="pl-PL"/>
         </w:rPr>
-        <w:t>tawie rozdziału 1.</w:t>
-      </w:r>
-    </w:p>
-  </w:comment>
-  <w:comment w:id="9" w:author="Piotr Gwizdała" w:date="2010-08-08T02:13:00Z" w:initials="PG">
-    <w:p>
-      <w:pPr>
-        <w:pStyle w:val="Tekstkomentarza"/>
+        <w:t>Uzupełnić na po</w:t>
+      </w:r>
+      <w:r>
         <w:rPr>
           <w:lang w:val="pl-PL"/>
         </w:rPr>
-      </w:pPr>
-      <w:r>
-        <w:rPr>
-          <w:rStyle w:val="Odwoaniedokomentarza"/>
-        </w:rPr>
-        <w:annotationRef/>
+        <w:t>d</w:t>
       </w:r>
       <w:r>
         <w:rPr>
           <w:lang w:val="pl-PL"/>
         </w:rPr>
-        <w:t>Napisać we wstępie o tym czym jest Game AI, bo tutaj tego nie ma</w:t>
+        <w:t>stawie rozdziału 1.</w:t>
       </w:r>
     </w:p>
   </w:comment>
@@ -6583,7 +9239,7 @@
         <w:rPr>
           <w:lang w:val="pl-PL"/>
         </w:rPr>
-        <w:t>Wywalić to?</w:t>
+        <w:t>Napisać we wstępie o tym czym jest Game AI, bo tutaj tego nie ma</w:t>
       </w:r>
     </w:p>
   </w:comment>
@@ -6605,11 +9261,11 @@
         <w:rPr>
           <w:lang w:val="pl-PL"/>
         </w:rPr>
-        <w:t>Wyjaśnić dokładniej?</w:t>
+        <w:t>Wywalić to?</w:t>
       </w:r>
     </w:p>
   </w:comment>
-  <w:comment w:id="13" w:author="Piotr Gwizdała" w:date="2010-08-08T02:13:00Z" w:initials="PG">
+  <w:comment w:id="12" w:author="Piotr Gwizdała" w:date="2010-08-08T02:13:00Z" w:initials="PG">
     <w:p>
       <w:pPr>
         <w:pStyle w:val="Tekstkomentarza"/>
@@ -6627,11 +9283,45 @@
         <w:rPr>
           <w:lang w:val="pl-PL"/>
         </w:rPr>
+        <w:t>Wyjaśnić dokła</w:t>
+      </w:r>
+      <w:r>
+        <w:rPr>
+          <w:lang w:val="pl-PL"/>
+        </w:rPr>
+        <w:t>d</w:t>
+      </w:r>
+      <w:r>
+        <w:rPr>
+          <w:lang w:val="pl-PL"/>
+        </w:rPr>
+        <w:t>niej?</w:t>
+      </w:r>
+    </w:p>
+  </w:comment>
+  <w:comment w:id="14" w:author="Piotr Gwizdała" w:date="2010-08-08T02:13:00Z" w:initials="PG">
+    <w:p>
+      <w:pPr>
+        <w:pStyle w:val="Tekstkomentarza"/>
+        <w:rPr>
+          <w:lang w:val="pl-PL"/>
+        </w:rPr>
+      </w:pPr>
+      <w:r>
+        <w:rPr>
+          <w:rStyle w:val="Odwoaniedokomentarza"/>
+        </w:rPr>
+        <w:annotationRef/>
+      </w:r>
+      <w:r>
+        <w:rPr>
+          <w:lang w:val="pl-PL"/>
+        </w:rPr>
         <w:t>Skasować czy zostawić?</w:t>
       </w:r>
     </w:p>
   </w:comment>
-  <w:comment w:id="17" w:author="Piotr Gwizdała" w:date="2010-08-08T02:13:00Z" w:initials="PG">
+  <w:comment w:id="18" w:author="Piotr Gwizdała" w:date="2010-08-08T13:36:00Z" w:initials="PG">
     <w:p>
       <w:pPr>
         <w:pStyle w:val="Tekstkomentarza"/>
@@ -6643,6 +9333,22 @@
         <w:annotationRef/>
       </w:r>
       <w:r>
+        <w:t>Add figures with examples of waypoint map and navmesh?</w:t>
+      </w:r>
+    </w:p>
+  </w:comment>
+  <w:comment w:id="19" w:author="Piotr Gwizdała" w:date="2010-08-08T02:13:00Z" w:initials="PG">
+    <w:p>
+      <w:pPr>
+        <w:pStyle w:val="Tekstkomentarza"/>
+      </w:pPr>
+      <w:r>
+        <w:rPr>
+          <w:rStyle w:val="Odwoaniedokomentarza"/>
+        </w:rPr>
+        <w:annotationRef/>
+      </w:r>
+      <w:r>
         <w:t xml:space="preserve">ALT: </w:t>
       </w:r>
       <w:r>
@@ -6653,7 +9359,7 @@
       </w:r>
     </w:p>
   </w:comment>
-  <w:comment w:id="18" w:author="Piotr Gwizdała" w:date="2010-08-08T02:13:00Z" w:initials="PG">
+  <w:comment w:id="20" w:author="Piotr Gwizdała" w:date="2010-08-08T02:13:00Z" w:initials="PG">
     <w:p>
       <w:pPr>
         <w:pStyle w:val="Tekstkomentarza"/>
@@ -6671,11 +9377,45 @@
         <w:rPr>
           <w:lang w:val="pl-PL"/>
         </w:rPr>
-        <w:t>Czy chcę to ujawniać korzystając później z waypoint map?</w:t>
+        <w:t>Czy chcę to uja</w:t>
+      </w:r>
+      <w:r>
+        <w:rPr>
+          <w:lang w:val="pl-PL"/>
+        </w:rPr>
+        <w:t>w</w:t>
+      </w:r>
+      <w:r>
+        <w:rPr>
+          <w:lang w:val="pl-PL"/>
+        </w:rPr>
+        <w:t>niać korzystając później z waypoint map?</w:t>
       </w:r>
     </w:p>
   </w:comment>
-  <w:comment w:id="38" w:author="Piotr Gwizdała" w:date="2010-08-08T02:38:00Z" w:initials="PG">
+  <w:comment w:id="23" w:author="Piotr Gwizdała" w:date="2010-08-08T14:57:00Z" w:initials="PG">
+    <w:p>
+      <w:pPr>
+        <w:pStyle w:val="Tekstkomentarza"/>
+        <w:rPr>
+          <w:lang w:val="pl-PL"/>
+        </w:rPr>
+      </w:pPr>
+      <w:r>
+        <w:rPr>
+          <w:rStyle w:val="Odwoaniedokomentarza"/>
+        </w:rPr>
+        <w:annotationRef/>
+      </w:r>
+      <w:r>
+        <w:rPr>
+          <w:lang w:val="pl-PL"/>
+        </w:rPr>
+        <w:t>Coś więcej? Indukcja FSM-ów?</w:t>
+      </w:r>
+    </w:p>
+  </w:comment>
+  <w:comment w:id="42" w:author="Piotr Gwizdała" w:date="2010-08-08T02:38:00Z" w:initials="PG">
     <w:p>
       <w:pPr>
         <w:pStyle w:val="Tekstkomentarza"/>
@@ -6735,7 +9475,7 @@
       </w:pPr>
     </w:p>
   </w:comment>
-  <w:comment w:id="40" w:author="Piotr Gwizdała" w:date="2010-08-08T02:18:00Z" w:initials="PG">
+  <w:comment w:id="44" w:author="Piotr Gwizdała" w:date="2010-08-08T02:18:00Z" w:initials="PG">
     <w:p>
       <w:pPr>
         <w:pStyle w:val="Tekstkomentarza"/>
@@ -6757,7 +9497,7 @@
       </w:r>
     </w:p>
   </w:comment>
-  <w:comment w:id="41" w:author="Piotr Gwizdała" w:date="2010-08-08T02:18:00Z" w:initials="PG">
+  <w:comment w:id="45" w:author="Piotr Gwizdała" w:date="2010-08-08T02:18:00Z" w:initials="PG">
     <w:p>
       <w:pPr>
         <w:pStyle w:val="Tekstkomentarza"/>
@@ -6779,7 +9519,7 @@
       </w:r>
     </w:p>
   </w:comment>
-  <w:comment w:id="44" w:author="Piotr Gwizdała" w:date="2010-08-08T02:18:00Z" w:initials="PG">
+  <w:comment w:id="48" w:author="Piotr Gwizdała" w:date="2010-08-08T02:18:00Z" w:initials="PG">
     <w:p>
       <w:pPr>
         <w:pStyle w:val="Tekstkomentarza"/>
@@ -6792,56 +9532,6 @@
       </w:r>
       <w:r>
         <w:t>Referencje!</w:t>
-      </w:r>
-    </w:p>
-  </w:comment>
-  <w:comment w:id="46" w:author="Piotr Gwizdała" w:date="2010-08-08T02:18:00Z" w:initials="PG">
-    <w:p>
-      <w:pPr>
-        <w:pStyle w:val="Tekstkomentarza"/>
-      </w:pPr>
-      <w:r>
-        <w:rPr>
-          <w:rStyle w:val="Odwoaniedokomentarza"/>
-        </w:rPr>
-        <w:annotationRef/>
-      </w:r>
-      <w:r>
-        <w:t>Opisać gdzieś dokładniej?</w:t>
-      </w:r>
-    </w:p>
-  </w:comment>
-  <w:comment w:id="49" w:author="Piotr Gwizdała" w:date="2010-08-08T02:18:00Z" w:initials="PG">
-    <w:p>
-      <w:pPr>
-        <w:pStyle w:val="Tekstkomentarza"/>
-      </w:pPr>
-      <w:r>
-        <w:rPr>
-          <w:rStyle w:val="Odwoaniedokomentarza"/>
-        </w:rPr>
-        <w:annotationRef/>
-      </w:r>
-      <w:r>
-        <w:t xml:space="preserve">Make sure it will not be described elsewhere, </w:t>
-      </w:r>
-      <w:r>
-        <w:t>o</w:t>
-      </w:r>
-      <w:r>
-        <w:t>r doesn</w:t>
-      </w:r>
-      <w:r>
-        <w:t>’</w:t>
-      </w:r>
-      <w:r>
-        <w:t xml:space="preserve">t </w:t>
-      </w:r>
-      <w:r>
-        <w:t>n</w:t>
-      </w:r>
-      <w:r>
-        <w:t>eed to be specified In some attachment.</w:t>
       </w:r>
     </w:p>
   </w:comment>
@@ -6849,6 +9539,56 @@
     <w:p>
       <w:pPr>
         <w:pStyle w:val="Tekstkomentarza"/>
+      </w:pPr>
+      <w:r>
+        <w:rPr>
+          <w:rStyle w:val="Odwoaniedokomentarza"/>
+        </w:rPr>
+        <w:annotationRef/>
+      </w:r>
+      <w:r>
+        <w:t>Opisać gdzieś dokładniej?</w:t>
+      </w:r>
+    </w:p>
+  </w:comment>
+  <w:comment w:id="53" w:author="Piotr Gwizdała" w:date="2010-08-08T02:18:00Z" w:initials="PG">
+    <w:p>
+      <w:pPr>
+        <w:pStyle w:val="Tekstkomentarza"/>
+      </w:pPr>
+      <w:r>
+        <w:rPr>
+          <w:rStyle w:val="Odwoaniedokomentarza"/>
+        </w:rPr>
+        <w:annotationRef/>
+      </w:r>
+      <w:r>
+        <w:t xml:space="preserve">Make sure it will not be described elsewhere, </w:t>
+      </w:r>
+      <w:r>
+        <w:t>o</w:t>
+      </w:r>
+      <w:r>
+        <w:t>r doesn</w:t>
+      </w:r>
+      <w:r>
+        <w:t>’</w:t>
+      </w:r>
+      <w:r>
+        <w:t xml:space="preserve">t </w:t>
+      </w:r>
+      <w:r>
+        <w:t>n</w:t>
+      </w:r>
+      <w:r>
+        <w:t>eed to be specified In some attachment.</w:t>
+      </w:r>
+    </w:p>
+  </w:comment>
+  <w:comment w:id="54" w:author="Piotr Gwizdała" w:date="2010-08-08T02:18:00Z" w:initials="PG">
+    <w:p>
+      <w:pPr>
+        <w:pStyle w:val="Tekstkomentarza"/>
         <w:rPr>
           <w:lang w:val="pl-PL"/>
         </w:rPr>
@@ -6867,7 +9607,7 @@
       </w:r>
     </w:p>
   </w:comment>
-  <w:comment w:id="52" w:author="Piotr Gwizdała" w:date="2010-08-08T02:23:00Z" w:initials="PG">
+  <w:comment w:id="56" w:author="Piotr Gwizdała" w:date="2010-08-08T02:23:00Z" w:initials="PG">
     <w:p>
       <w:pPr>
         <w:pStyle w:val="Tekstkomentarza"/>
@@ -6893,109 +9633,31 @@
         <w:rPr>
           <w:lang w:val="pl-PL"/>
         </w:rPr>
-        <w:t>Opis projektu w taki sposób by móc zweryfikować, czy spełniono wymagania poprzedniego rozdziału.</w:t>
-      </w:r>
-    </w:p>
-  </w:comment>
-  <w:comment w:id="59" w:author="Piotr Gwizdała" w:date="2010-08-08T02:23:00Z" w:initials="PG">
-    <w:p>
-      <w:pPr>
-        <w:pStyle w:val="Tekstkomentarza"/>
+        <w:t>Opis projektu w taki sposób by móc zwer</w:t>
+      </w:r>
+      <w:r>
         <w:rPr>
           <w:lang w:val="pl-PL"/>
         </w:rPr>
-      </w:pPr>
-      <w:r>
-        <w:rPr>
-          <w:rStyle w:val="Odwoaniedokomentarza"/>
-        </w:rPr>
-        <w:annotationRef/>
-      </w:r>
-    </w:p>
-    <w:p>
-      <w:pPr>
-        <w:pStyle w:val="Tekstkomentarza"/>
+        <w:t>y</w:t>
+      </w:r>
+      <w:r>
         <w:rPr>
           <w:lang w:val="pl-PL"/>
         </w:rPr>
-      </w:pPr>
+        <w:t>fikować, czy spełniono wymagania p</w:t>
+      </w:r>
       <w:r>
         <w:rPr>
           <w:lang w:val="pl-PL"/>
         </w:rPr>
-        <w:t>Opis procedury eksperymentalnej</w:t>
-      </w:r>
-    </w:p>
-    <w:p>
-      <w:pPr>
-        <w:pStyle w:val="Tekstkomentarza"/>
+        <w:t>o</w:t>
+      </w:r>
+      <w:r>
         <w:rPr>
           <w:lang w:val="pl-PL"/>
         </w:rPr>
-      </w:pPr>
-      <w:r>
-        <w:rPr>
-          <w:lang w:val="pl-PL"/>
-        </w:rPr>
-        <w:t>Uzasadnienie je wyboru</w:t>
-      </w:r>
-    </w:p>
-    <w:p>
-      <w:pPr>
-        <w:pStyle w:val="Tekstkomentarza"/>
-        <w:rPr>
-          <w:lang w:val="pl-PL"/>
-        </w:rPr>
-      </w:pPr>
-      <w:r>
-        <w:rPr>
-          <w:lang w:val="pl-PL"/>
-        </w:rPr>
-        <w:t>Należy wykazać, że wybrana metoda weryfikacji jest odpowiednia</w:t>
-      </w:r>
-    </w:p>
-    <w:p>
-      <w:pPr>
-        <w:pStyle w:val="Tekstkomentarza"/>
-        <w:rPr>
-          <w:lang w:val="pl-PL"/>
-        </w:rPr>
-      </w:pPr>
-      <w:r>
-        <w:rPr>
-          <w:lang w:val="pl-PL"/>
-        </w:rPr>
-        <w:t>Warto powiązać testy z wymaganiami, by udowodnić pełne pokrycie wymagań</w:t>
-      </w:r>
-    </w:p>
-  </w:comment>
-  <w:comment w:id="61" w:author="Piotr Gwizdała" w:date="2010-08-08T02:23:00Z" w:initials="PG">
-    <w:p>
-      <w:pPr>
-        <w:pStyle w:val="Tekstkomentarza"/>
-        <w:rPr>
-          <w:lang w:val="pl-PL"/>
-        </w:rPr>
-      </w:pPr>
-      <w:r>
-        <w:rPr>
-          <w:rStyle w:val="Odwoaniedokomentarza"/>
-        </w:rPr>
-        <w:annotationRef/>
-      </w:r>
-    </w:p>
-    <w:p>
-      <w:pPr>
-        <w:pStyle w:val="Tekstkomentarza"/>
-        <w:rPr>
-          <w:lang w:val="pl-PL"/>
-        </w:rPr>
-      </w:pPr>
-      <w:r>
-        <w:rPr>
-          <w:lang w:val="pl-PL"/>
-        </w:rPr>
-        <w:t>Klarowna interpretacja wyników</w:t>
+        <w:t>przedniego rozdziału.</w:t>
       </w:r>
     </w:p>
   </w:comment>
@@ -7025,7 +9687,7 @@
         <w:rPr>
           <w:lang w:val="pl-PL"/>
         </w:rPr>
-        <w:t>Konfrontacja wyników z celem pracy</w:t>
+        <w:t>Opis procedury eksperymentalnej</w:t>
       </w:r>
     </w:p>
     <w:p>
@@ -7039,7 +9701,7 @@
         <w:rPr>
           <w:lang w:val="pl-PL"/>
         </w:rPr>
-        <w:t>Dodatkowe nieplanowane rezultaty</w:t>
+        <w:t>Uzasadnienie je wyboru</w:t>
       </w:r>
     </w:p>
     <w:p>
@@ -7053,7 +9715,7 @@
         <w:rPr>
           <w:lang w:val="pl-PL"/>
         </w:rPr>
-        <w:t>Teoretyczne i praktyczne znaczenie wniosków</w:t>
+        <w:t>Należy wykazać, że wybrana metoda weryfikacji jest odpowiednia</w:t>
       </w:r>
     </w:p>
     <w:p>
@@ -7067,33 +9729,147 @@
         <w:rPr>
           <w:lang w:val="pl-PL"/>
         </w:rPr>
-        <w:t>Moje oryginalne dokonania, jak są jakieś ;]</w:t>
-      </w:r>
-    </w:p>
-    <w:p>
-      <w:pPr>
-        <w:pStyle w:val="Tekstkomentarza"/>
-        <w:rPr>
-          <w:lang w:val="pl-PL"/>
-        </w:rPr>
-      </w:pPr>
-      <w:r>
-        <w:rPr>
-          <w:lang w:val="pl-PL"/>
-        </w:rPr>
-        <w:t>Kierunek dalszych prac</w:t>
-      </w:r>
-    </w:p>
-    <w:p>
-      <w:pPr>
-        <w:pStyle w:val="Tekstkomentarza"/>
-        <w:rPr>
-          <w:lang w:val="pl-PL"/>
-        </w:rPr>
-      </w:pPr>
+        <w:t>Warto powiązać testy z wymaganiami, by udowodnić pełne pokrycie wymagań</w:t>
+      </w:r>
     </w:p>
   </w:comment>
   <w:comment w:id="65" w:author="Piotr Gwizdała" w:date="2010-08-08T02:23:00Z" w:initials="PG">
+    <w:p>
+      <w:pPr>
+        <w:pStyle w:val="Tekstkomentarza"/>
+        <w:rPr>
+          <w:lang w:val="pl-PL"/>
+        </w:rPr>
+      </w:pPr>
+      <w:r>
+        <w:rPr>
+          <w:rStyle w:val="Odwoaniedokomentarza"/>
+        </w:rPr>
+        <w:annotationRef/>
+      </w:r>
+    </w:p>
+    <w:p>
+      <w:pPr>
+        <w:pStyle w:val="Tekstkomentarza"/>
+        <w:rPr>
+          <w:lang w:val="pl-PL"/>
+        </w:rPr>
+      </w:pPr>
+      <w:r>
+        <w:rPr>
+          <w:lang w:val="pl-PL"/>
+        </w:rPr>
+        <w:t>Klarowna interpretacja wyników</w:t>
+      </w:r>
+    </w:p>
+  </w:comment>
+  <w:comment w:id="67" w:author="Piotr Gwizdała" w:date="2010-08-08T02:23:00Z" w:initials="PG">
+    <w:p>
+      <w:pPr>
+        <w:pStyle w:val="Tekstkomentarza"/>
+        <w:rPr>
+          <w:lang w:val="pl-PL"/>
+        </w:rPr>
+      </w:pPr>
+      <w:r>
+        <w:rPr>
+          <w:rStyle w:val="Odwoaniedokomentarza"/>
+        </w:rPr>
+        <w:annotationRef/>
+      </w:r>
+    </w:p>
+    <w:p>
+      <w:pPr>
+        <w:pStyle w:val="Tekstkomentarza"/>
+        <w:rPr>
+          <w:lang w:val="pl-PL"/>
+        </w:rPr>
+      </w:pPr>
+      <w:r>
+        <w:rPr>
+          <w:lang w:val="pl-PL"/>
+        </w:rPr>
+        <w:t>Konfrontacja wyników z celem pracy</w:t>
+      </w:r>
+    </w:p>
+    <w:p>
+      <w:pPr>
+        <w:pStyle w:val="Tekstkomentarza"/>
+        <w:rPr>
+          <w:lang w:val="pl-PL"/>
+        </w:rPr>
+      </w:pPr>
+      <w:r>
+        <w:rPr>
+          <w:lang w:val="pl-PL"/>
+        </w:rPr>
+        <w:t>Dodatkowe nieplanowane rezultaty</w:t>
+      </w:r>
+    </w:p>
+    <w:p>
+      <w:pPr>
+        <w:pStyle w:val="Tekstkomentarza"/>
+        <w:rPr>
+          <w:lang w:val="pl-PL"/>
+        </w:rPr>
+      </w:pPr>
+      <w:r>
+        <w:rPr>
+          <w:lang w:val="pl-PL"/>
+        </w:rPr>
+        <w:t>Teoretyczne i praktyczne znaczenie wni</w:t>
+      </w:r>
+      <w:r>
+        <w:rPr>
+          <w:lang w:val="pl-PL"/>
+        </w:rPr>
+        <w:t>o</w:t>
+      </w:r>
+      <w:r>
+        <w:rPr>
+          <w:lang w:val="pl-PL"/>
+        </w:rPr>
+        <w:t>sków</w:t>
+      </w:r>
+    </w:p>
+    <w:p>
+      <w:pPr>
+        <w:pStyle w:val="Tekstkomentarza"/>
+        <w:rPr>
+          <w:lang w:val="pl-PL"/>
+        </w:rPr>
+      </w:pPr>
+      <w:r>
+        <w:rPr>
+          <w:lang w:val="pl-PL"/>
+        </w:rPr>
+        <w:t>Moje oryginalne dokonania, jak są jakieś ;]</w:t>
+      </w:r>
+    </w:p>
+    <w:p>
+      <w:pPr>
+        <w:pStyle w:val="Tekstkomentarza"/>
+        <w:rPr>
+          <w:lang w:val="pl-PL"/>
+        </w:rPr>
+      </w:pPr>
+      <w:r>
+        <w:rPr>
+          <w:lang w:val="pl-PL"/>
+        </w:rPr>
+        <w:t>Kierunek dalszych prac</w:t>
+      </w:r>
+    </w:p>
+    <w:p>
+      <w:pPr>
+        <w:pStyle w:val="Tekstkomentarza"/>
+        <w:rPr>
+          <w:lang w:val="pl-PL"/>
+        </w:rPr>
+      </w:pPr>
+    </w:p>
+  </w:comment>
+  <w:comment w:id="69" w:author="Piotr Gwizdała" w:date="2010-08-08T02:23:00Z" w:initials="PG">
     <w:p>
       <w:pPr>
         <w:pStyle w:val="Tekstkomentarza"/>
@@ -7271,7 +10047,7 @@
         <w:rPr>
           <w:noProof/>
         </w:rPr>
-        <w:t>8</w:t>
+        <w:t>2</w:t>
       </w:r>
     </w:fldSimple>
     <w:r>
@@ -7289,7 +10065,7 @@
           <w:rStyle w:val="Odwoaniedelikatne"/>
           <w:noProof/>
         </w:rPr>
-        <w:t>2</w:t>
+        <w:t>1</w:t>
       </w:r>
     </w:fldSimple>
     <w:r>
@@ -7304,7 +10080,7 @@
           <w:rStyle w:val="Odwoaniedelikatne"/>
           <w:noProof/>
         </w:rPr>
-        <w:t>Background</w:t>
+        <w:t>Introduction</w:t>
       </w:r>
     </w:fldSimple>
   </w:p>
@@ -7330,7 +10106,7 @@
           <w:rStyle w:val="Odwoaniedelikatne"/>
           <w:noProof/>
         </w:rPr>
-        <w:t>3.3</w:t>
+        <w:t>2.2</w:t>
       </w:r>
     </w:fldSimple>
     <w:r>
@@ -7345,7 +10121,20 @@
           <w:rStyle w:val="Odwoaniedelikatne"/>
           <w:noProof/>
         </w:rPr>
-        <w:t>Limitations</w:t>
+        <w:t>Machine</w:t>
+      </w:r>
+      <w:r>
+        <w:rPr>
+          <w:smallCaps/>
+          <w:noProof/>
+        </w:rPr>
+        <w:t xml:space="preserve"> Learning</w:t>
+      </w:r>
+      <w:r>
+        <w:rPr>
+          <w:noProof/>
+        </w:rPr>
+        <w:t xml:space="preserve"> in computer games (Leave it? Remove it?)</w:t>
       </w:r>
     </w:fldSimple>
     <w:r>
@@ -7394,7 +10183,7 @@
   <w:abstractNum w:abstractNumId="0">
     <w:nsid w:val="FFFFFF7C"/>
     <w:multiLevelType w:val="singleLevel"/>
-    <w:tmpl w:val="4F96A1B0"/>
+    <w:tmpl w:val="7902AF3C"/>
     <w:lvl w:ilvl="0">
       <w:start w:val="1"/>
       <w:numFmt w:val="decimal"/>
@@ -7411,7 +10200,7 @@
   <w:abstractNum w:abstractNumId="1">
     <w:nsid w:val="FFFFFF7D"/>
     <w:multiLevelType w:val="singleLevel"/>
-    <w:tmpl w:val="36EEB690"/>
+    <w:tmpl w:val="C91244D2"/>
     <w:lvl w:ilvl="0">
       <w:start w:val="1"/>
       <w:numFmt w:val="decimal"/>
@@ -7428,7 +10217,7 @@
   <w:abstractNum w:abstractNumId="2">
     <w:nsid w:val="FFFFFF7E"/>
     <w:multiLevelType w:val="singleLevel"/>
-    <w:tmpl w:val="41827F3E"/>
+    <w:tmpl w:val="C4F0E1F4"/>
     <w:lvl w:ilvl="0">
       <w:start w:val="1"/>
       <w:numFmt w:val="decimal"/>
@@ -7445,7 +10234,7 @@
   <w:abstractNum w:abstractNumId="3">
     <w:nsid w:val="FFFFFF7F"/>
     <w:multiLevelType w:val="singleLevel"/>
-    <w:tmpl w:val="A4E67B0A"/>
+    <w:tmpl w:val="226E5A7A"/>
     <w:lvl w:ilvl="0">
       <w:start w:val="1"/>
       <w:numFmt w:val="decimal"/>
@@ -7462,7 +10251,7 @@
   <w:abstractNum w:abstractNumId="4">
     <w:nsid w:val="FFFFFF80"/>
     <w:multiLevelType w:val="singleLevel"/>
-    <w:tmpl w:val="B9C41BC4"/>
+    <w:tmpl w:val="03BEF6CC"/>
     <w:lvl w:ilvl="0">
       <w:start w:val="1"/>
       <w:numFmt w:val="bullet"/>
@@ -7482,7 +10271,7 @@
   <w:abstractNum w:abstractNumId="5">
     <w:nsid w:val="FFFFFF81"/>
     <w:multiLevelType w:val="singleLevel"/>
-    <w:tmpl w:val="8F3EA544"/>
+    <w:tmpl w:val="C1AEB3CA"/>
     <w:lvl w:ilvl="0">
       <w:start w:val="1"/>
       <w:numFmt w:val="bullet"/>
@@ -7502,7 +10291,7 @@
   <w:abstractNum w:abstractNumId="6">
     <w:nsid w:val="FFFFFF82"/>
     <w:multiLevelType w:val="singleLevel"/>
-    <w:tmpl w:val="8B6C5296"/>
+    <w:tmpl w:val="B33C777E"/>
     <w:lvl w:ilvl="0">
       <w:start w:val="1"/>
       <w:numFmt w:val="bullet"/>
@@ -7522,7 +10311,7 @@
   <w:abstractNum w:abstractNumId="7">
     <w:nsid w:val="FFFFFF83"/>
     <w:multiLevelType w:val="singleLevel"/>
-    <w:tmpl w:val="0C3461C4"/>
+    <w:tmpl w:val="EEC8063E"/>
     <w:lvl w:ilvl="0">
       <w:start w:val="1"/>
       <w:numFmt w:val="bullet"/>
@@ -7542,7 +10331,7 @@
   <w:abstractNum w:abstractNumId="8">
     <w:nsid w:val="FFFFFF88"/>
     <w:multiLevelType w:val="singleLevel"/>
-    <w:tmpl w:val="FF82DB5A"/>
+    <w:tmpl w:val="85B28948"/>
     <w:lvl w:ilvl="0">
       <w:start w:val="1"/>
       <w:numFmt w:val="decimal"/>
@@ -7559,7 +10348,7 @@
   <w:abstractNum w:abstractNumId="9">
     <w:nsid w:val="FFFFFF89"/>
     <w:multiLevelType w:val="singleLevel"/>
-    <w:tmpl w:val="D920439A"/>
+    <w:tmpl w:val="25A45EF2"/>
     <w:lvl w:ilvl="0">
       <w:start w:val="1"/>
       <w:numFmt w:val="bullet"/>
@@ -8047,7 +10836,7 @@
   <w:style w:type="paragraph" w:default="1" w:styleId="Normalny">
     <w:name w:val="Normal"/>
     <w:qFormat/>
-    <w:rsid w:val="004A4FFC"/>
+    <w:rsid w:val="005924B6"/>
     <w:pPr>
       <w:ind w:firstLine="284"/>
       <w:jc w:val="both"/>
@@ -8288,6 +11077,7 @@
   <w:style w:type="character" w:default="1" w:styleId="Domylnaczcionkaakapitu">
     <w:name w:val="Default Paragraph Font"/>
     <w:uiPriority w:val="1"/>
+    <w:semiHidden/>
     <w:unhideWhenUsed/>
   </w:style>
   <w:style w:type="table" w:default="1" w:styleId="Standardowy">
@@ -8947,6 +11737,145 @@
       <w:u w:val="single"/>
     </w:rPr>
   </w:style>
+  <w:style w:type="character" w:styleId="Tekstzastpczy">
+    <w:name w:val="Placeholder Text"/>
+    <w:basedOn w:val="Domylnaczcionkaakapitu"/>
+    <w:uiPriority w:val="99"/>
+    <w:semiHidden/>
+    <w:rsid w:val="00EA0BBB"/>
+    <w:rPr>
+      <w:color w:val="808080"/>
+    </w:rPr>
+  </w:style>
+  <w:style w:type="paragraph" w:customStyle="1" w:styleId="StylZlewej0cmWysunicie089cmPo0ptInterlinia">
+    <w:name w:val="Styl Z lewej:  0 cm Wysunięcie:  089 cm Po:  0 pt Interlinia: ..."/>
+    <w:basedOn w:val="Normalny"/>
+    <w:rsid w:val="007F10E4"/>
+    <w:pPr>
+      <w:spacing w:before="120" w:after="120" w:line="240" w:lineRule="auto"/>
+      <w:ind w:left="504" w:hanging="504"/>
+    </w:pPr>
+    <w:rPr>
+      <w:rFonts w:eastAsia="Times New Roman" w:cs="Times New Roman"/>
+      <w:szCs w:val="20"/>
+    </w:rPr>
+  </w:style>
+  <w:style w:type="paragraph" w:customStyle="1" w:styleId="Sub-sub-section-not-numbered">
+    <w:name w:val="Sub-sub-section-not-numbered"/>
+    <w:basedOn w:val="Podtytu"/>
+    <w:next w:val="Wysunietyparagraf"/>
+    <w:qFormat/>
+    <w:rsid w:val="001A7919"/>
+    <w:pPr>
+      <w:spacing w:before="360" w:after="120"/>
+      <w:ind w:firstLine="0"/>
+    </w:pPr>
+    <w:rPr>
+      <w:b/>
+      <w:i w:val="0"/>
+      <w:smallCaps w:val="0"/>
+      <w:sz w:val="24"/>
+    </w:rPr>
+  </w:style>
+  <w:style w:type="table" w:styleId="Tabela-Siatka">
+    <w:name w:val="Table Grid"/>
+    <w:basedOn w:val="Standardowy"/>
+    <w:uiPriority w:val="59"/>
+    <w:rsid w:val="00D94B1D"/>
+    <w:pPr>
+      <w:spacing w:before="60" w:after="60" w:line="240" w:lineRule="auto"/>
+      <w:ind w:left="113" w:right="113"/>
+    </w:pPr>
+    <w:tblPr>
+      <w:tblInd w:w="0" w:type="dxa"/>
+      <w:tblBorders>
+        <w:top w:val="single" w:sz="4" w:space="0" w:color="000000" w:themeColor="text1"/>
+        <w:left w:val="single" w:sz="4" w:space="0" w:color="000000" w:themeColor="text1"/>
+        <w:bottom w:val="single" w:sz="4" w:space="0" w:color="000000" w:themeColor="text1"/>
+        <w:right w:val="single" w:sz="4" w:space="0" w:color="000000" w:themeColor="text1"/>
+        <w:insideH w:val="single" w:sz="4" w:space="0" w:color="000000" w:themeColor="text1"/>
+        <w:insideV w:val="single" w:sz="4" w:space="0" w:color="000000" w:themeColor="text1"/>
+      </w:tblBorders>
+      <w:tblCellMar>
+        <w:top w:w="0" w:type="dxa"/>
+        <w:left w:w="108" w:type="dxa"/>
+        <w:bottom w:w="0" w:type="dxa"/>
+        <w:right w:w="108" w:type="dxa"/>
+      </w:tblCellMar>
+    </w:tblPr>
+  </w:style>
+  <w:style w:type="table" w:customStyle="1" w:styleId="rwnania">
+    <w:name w:val="równania"/>
+    <w:basedOn w:val="Standardowy"/>
+    <w:uiPriority w:val="99"/>
+    <w:qFormat/>
+    <w:rsid w:val="00C77A7A"/>
+    <w:pPr>
+      <w:spacing w:before="120" w:after="360" w:line="240" w:lineRule="auto"/>
+    </w:pPr>
+    <w:rPr>
+      <w:sz w:val="24"/>
+    </w:rPr>
+    <w:tblPr>
+      <w:tblInd w:w="0" w:type="dxa"/>
+      <w:tblCellMar>
+        <w:top w:w="0" w:type="dxa"/>
+        <w:left w:w="108" w:type="dxa"/>
+        <w:bottom w:w="0" w:type="dxa"/>
+        <w:right w:w="108" w:type="dxa"/>
+      </w:tblCellMar>
+    </w:tblPr>
+  </w:style>
+  <w:style w:type="paragraph" w:customStyle="1" w:styleId="Wysunietyparagraf">
+    <w:name w:val="Wysuniety paragraf"/>
+    <w:basedOn w:val="Normalny"/>
+    <w:qFormat/>
+    <w:rsid w:val="00B36792"/>
+    <w:pPr>
+      <w:ind w:left="567" w:right="567" w:firstLine="0"/>
+    </w:pPr>
+  </w:style>
+  <w:style w:type="paragraph" w:customStyle="1" w:styleId="bibliografia">
+    <w:name w:val="bibliografia"/>
+    <w:basedOn w:val="Normalny"/>
+    <w:qFormat/>
+    <w:rsid w:val="00814CA4"/>
+    <w:pPr>
+      <w:widowControl w:val="0"/>
+      <w:tabs>
+        <w:tab w:val="left" w:pos="504"/>
+      </w:tabs>
+      <w:autoSpaceDE w:val="0"/>
+      <w:autoSpaceDN w:val="0"/>
+      <w:adjustRightInd w:val="0"/>
+      <w:spacing w:before="120" w:after="120" w:line="240" w:lineRule="auto"/>
+      <w:ind w:left="504" w:hanging="504"/>
+    </w:pPr>
+    <w:rPr>
+      <w:rFonts w:cs="Times New Roman"/>
+      <w:szCs w:val="24"/>
+    </w:rPr>
+  </w:style>
+  <w:style w:type="paragraph" w:customStyle="1" w:styleId="Normalnybez1wcicia">
+    <w:name w:val="Normalny bez 1. wcięcia"/>
+    <w:basedOn w:val="Normalny"/>
+    <w:qFormat/>
+    <w:rsid w:val="00572344"/>
+    <w:pPr>
+      <w:ind w:firstLine="0"/>
+    </w:pPr>
+  </w:style>
+  <w:style w:type="character" w:styleId="Odwoanieprzypisukocowego">
+    <w:name w:val="endnote reference"/>
+    <w:basedOn w:val="Domylnaczcionkaakapitu"/>
+    <w:uiPriority w:val="99"/>
+    <w:semiHidden/>
+    <w:unhideWhenUsed/>
+    <w:rsid w:val="002D3218"/>
+    <w:rPr>
+      <w:vertAlign w:val="superscript"/>
+    </w:rPr>
+  </w:style>
 </w:styles>
 </file>
 
@@ -9238,7 +12167,7 @@
 </file>
 
 <file path=customXml/itemProps1.xml><?xml version="1.0" encoding="utf-8"?>
-<ds:datastoreItem xmlns:ds="http://schemas.openxmlformats.org/officeDocument/2006/customXml" ds:itemID="{D5264185-3E1B-4EDD-9907-B16BF4F606DC}">
+<ds:datastoreItem xmlns:ds="http://schemas.openxmlformats.org/officeDocument/2006/customXml" ds:itemID="{82844FE4-46FE-41BE-B4FB-DBA9FD3A9B66}">
   <ds:schemaRefs>
     <ds:schemaRef ds:uri="http://schemas.openxmlformats.org/officeDocument/2006/bibliography"/>
   </ds:schemaRefs>

--- a/trunk/thesis text/Thesis.docx
+++ b/trunk/thesis text/Thesis.docx
@@ -67,7 +67,7 @@
             </w:rPr>
             <w:fldChar w:fldCharType="separate"/>
           </w:r>
-          <w:hyperlink w:anchor="_Toc269168166" w:history="1">
+          <w:hyperlink w:anchor="_Toc270009384" w:history="1">
             <w:r>
               <w:rPr>
                 <w:rStyle w:val="Hipercze"/>
@@ -110,7 +110,7 @@
                 <w:noProof/>
                 <w:webHidden/>
               </w:rPr>
-              <w:instrText xml:space="preserve"> PAGEREF _Toc269168166 \h </w:instrText>
+              <w:instrText xml:space="preserve"> PAGEREF _Toc270009384 \h </w:instrText>
             </w:r>
             <w:r>
               <w:rPr>
@@ -155,7 +155,7 @@
               <w:lang w:val="pl-PL" w:eastAsia="pl-PL" w:bidi="ar-SA"/>
             </w:rPr>
           </w:pPr>
-          <w:hyperlink w:anchor="_Toc269168167" w:history="1">
+          <w:hyperlink w:anchor="_Toc270009385" w:history="1">
             <w:r>
               <w:rPr>
                 <w:rStyle w:val="Hipercze"/>
@@ -198,7 +198,7 @@
                 <w:noProof/>
                 <w:webHidden/>
               </w:rPr>
-              <w:instrText xml:space="preserve"> PAGEREF _Toc269168167 \h </w:instrText>
+              <w:instrText xml:space="preserve"> PAGEREF _Toc270009385 \h </w:instrText>
             </w:r>
             <w:r>
               <w:rPr>
@@ -243,7 +243,7 @@
               <w:lang w:val="pl-PL" w:eastAsia="pl-PL" w:bidi="ar-SA"/>
             </w:rPr>
           </w:pPr>
-          <w:hyperlink w:anchor="_Toc269168168" w:history="1">
+          <w:hyperlink w:anchor="_Toc270009386" w:history="1">
             <w:r>
               <w:rPr>
                 <w:rStyle w:val="Hipercze"/>
@@ -286,7 +286,7 @@
                 <w:noProof/>
                 <w:webHidden/>
               </w:rPr>
-              <w:instrText xml:space="preserve"> PAGEREF _Toc269168168 \h </w:instrText>
+              <w:instrText xml:space="preserve"> PAGEREF _Toc270009386 \h </w:instrText>
             </w:r>
             <w:r>
               <w:rPr>
@@ -331,7 +331,7 @@
               <w:lang w:val="pl-PL" w:eastAsia="pl-PL" w:bidi="ar-SA"/>
             </w:rPr>
           </w:pPr>
-          <w:hyperlink w:anchor="_Toc269168169" w:history="1">
+          <w:hyperlink w:anchor="_Toc270009387" w:history="1">
             <w:r>
               <w:rPr>
                 <w:rStyle w:val="Hipercze"/>
@@ -374,7 +374,7 @@
                 <w:noProof/>
                 <w:webHidden/>
               </w:rPr>
-              <w:instrText xml:space="preserve"> PAGEREF _Toc269168169 \h </w:instrText>
+              <w:instrText xml:space="preserve"> PAGEREF _Toc270009387 \h </w:instrText>
             </w:r>
             <w:r>
               <w:rPr>
@@ -419,7 +419,7 @@
               <w:lang w:val="pl-PL" w:eastAsia="pl-PL" w:bidi="ar-SA"/>
             </w:rPr>
           </w:pPr>
-          <w:hyperlink w:anchor="_Toc269168170" w:history="1">
+          <w:hyperlink w:anchor="_Toc270009388" w:history="1">
             <w:r>
               <w:rPr>
                 <w:rStyle w:val="Hipercze"/>
@@ -462,7 +462,7 @@
                 <w:noProof/>
                 <w:webHidden/>
               </w:rPr>
-              <w:instrText xml:space="preserve"> PAGEREF _Toc269168170 \h </w:instrText>
+              <w:instrText xml:space="preserve"> PAGEREF _Toc270009388 \h </w:instrText>
             </w:r>
             <w:r>
               <w:rPr>
@@ -507,7 +507,7 @@
               <w:lang w:val="pl-PL" w:eastAsia="pl-PL" w:bidi="ar-SA"/>
             </w:rPr>
           </w:pPr>
-          <w:hyperlink w:anchor="_Toc269168171" w:history="1">
+          <w:hyperlink w:anchor="_Toc270009389" w:history="1">
             <w:r>
               <w:rPr>
                 <w:rStyle w:val="Hipercze"/>
@@ -550,7 +550,7 @@
                 <w:noProof/>
                 <w:webHidden/>
               </w:rPr>
-              <w:instrText xml:space="preserve"> PAGEREF _Toc269168171 \h </w:instrText>
+              <w:instrText xml:space="preserve"> PAGEREF _Toc270009389 \h </w:instrText>
             </w:r>
             <w:r>
               <w:rPr>
@@ -595,7 +595,7 @@
               <w:lang w:val="pl-PL" w:eastAsia="pl-PL" w:bidi="ar-SA"/>
             </w:rPr>
           </w:pPr>
-          <w:hyperlink w:anchor="_Toc269168172" w:history="1">
+          <w:hyperlink w:anchor="_Toc270009390" w:history="1">
             <w:r>
               <w:rPr>
                 <w:rStyle w:val="Hipercze"/>
@@ -638,7 +638,7 @@
                 <w:noProof/>
                 <w:webHidden/>
               </w:rPr>
-              <w:instrText xml:space="preserve"> PAGEREF _Toc269168172 \h </w:instrText>
+              <w:instrText xml:space="preserve"> PAGEREF _Toc270009390 \h </w:instrText>
             </w:r>
             <w:r>
               <w:rPr>
@@ -683,7 +683,7 @@
               <w:lang w:val="pl-PL" w:eastAsia="pl-PL" w:bidi="ar-SA"/>
             </w:rPr>
           </w:pPr>
-          <w:hyperlink w:anchor="_Toc269168173" w:history="1">
+          <w:hyperlink w:anchor="_Toc270009391" w:history="1">
             <w:r>
               <w:rPr>
                 <w:rStyle w:val="Hipercze"/>
@@ -726,7 +726,7 @@
                 <w:noProof/>
                 <w:webHidden/>
               </w:rPr>
-              <w:instrText xml:space="preserve"> PAGEREF _Toc269168173 \h </w:instrText>
+              <w:instrText xml:space="preserve"> PAGEREF _Toc270009391 \h </w:instrText>
             </w:r>
             <w:r>
               <w:rPr>
@@ -771,7 +771,7 @@
               <w:lang w:val="pl-PL" w:eastAsia="pl-PL" w:bidi="ar-SA"/>
             </w:rPr>
           </w:pPr>
-          <w:hyperlink w:anchor="_Toc269168174" w:history="1">
+          <w:hyperlink w:anchor="_Toc270009392" w:history="1">
             <w:r>
               <w:rPr>
                 <w:rStyle w:val="Hipercze"/>
@@ -814,7 +814,7 @@
                 <w:noProof/>
                 <w:webHidden/>
               </w:rPr>
-              <w:instrText xml:space="preserve"> PAGEREF _Toc269168174 \h </w:instrText>
+              <w:instrText xml:space="preserve"> PAGEREF _Toc270009392 \h </w:instrText>
             </w:r>
             <w:r>
               <w:rPr>
@@ -859,7 +859,7 @@
               <w:lang w:val="pl-PL" w:eastAsia="pl-PL" w:bidi="ar-SA"/>
             </w:rPr>
           </w:pPr>
-          <w:hyperlink w:anchor="_Toc269168175" w:history="1">
+          <w:hyperlink w:anchor="_Toc270009393" w:history="1">
             <w:r>
               <w:rPr>
                 <w:rStyle w:val="Hipercze"/>
@@ -902,7 +902,7 @@
                 <w:noProof/>
                 <w:webHidden/>
               </w:rPr>
-              <w:instrText xml:space="preserve"> PAGEREF _Toc269168175 \h </w:instrText>
+              <w:instrText xml:space="preserve"> PAGEREF _Toc270009393 \h </w:instrText>
             </w:r>
             <w:r>
               <w:rPr>
@@ -947,7 +947,7 @@
               <w:lang w:val="pl-PL" w:eastAsia="pl-PL" w:bidi="ar-SA"/>
             </w:rPr>
           </w:pPr>
-          <w:hyperlink w:anchor="_Toc269168176" w:history="1">
+          <w:hyperlink w:anchor="_Toc270009394" w:history="1">
             <w:r>
               <w:rPr>
                 <w:rStyle w:val="Hipercze"/>
@@ -990,7 +990,7 @@
                 <w:noProof/>
                 <w:webHidden/>
               </w:rPr>
-              <w:instrText xml:space="preserve"> PAGEREF _Toc269168176 \h </w:instrText>
+              <w:instrText xml:space="preserve"> PAGEREF _Toc270009394 \h </w:instrText>
             </w:r>
             <w:r>
               <w:rPr>
@@ -1035,7 +1035,7 @@
               <w:lang w:val="pl-PL" w:eastAsia="pl-PL" w:bidi="ar-SA"/>
             </w:rPr>
           </w:pPr>
-          <w:hyperlink w:anchor="_Toc269168177" w:history="1">
+          <w:hyperlink w:anchor="_Toc270009395" w:history="1">
             <w:r>
               <w:rPr>
                 <w:rStyle w:val="Hipercze"/>
@@ -1078,7 +1078,7 @@
                 <w:noProof/>
                 <w:webHidden/>
               </w:rPr>
-              <w:instrText xml:space="preserve"> PAGEREF _Toc269168177 \h </w:instrText>
+              <w:instrText xml:space="preserve"> PAGEREF _Toc270009395 \h </w:instrText>
             </w:r>
             <w:r>
               <w:rPr>
@@ -1123,7 +1123,7 @@
               <w:lang w:val="pl-PL" w:eastAsia="pl-PL" w:bidi="ar-SA"/>
             </w:rPr>
           </w:pPr>
-          <w:hyperlink w:anchor="_Toc269168178" w:history="1">
+          <w:hyperlink w:anchor="_Toc270009396" w:history="1">
             <w:r>
               <w:rPr>
                 <w:rStyle w:val="Hipercze"/>
@@ -1145,7 +1145,7 @@
                 <w:rStyle w:val="Hipercze"/>
                 <w:noProof/>
               </w:rPr>
-              <w:t>Scripting</w:t>
+              <w:t>Other techniques</w:t>
             </w:r>
             <w:r>
               <w:rPr>
@@ -1166,7 +1166,7 @@
                 <w:noProof/>
                 <w:webHidden/>
               </w:rPr>
-              <w:instrText xml:space="preserve"> PAGEREF _Toc269168178 \h </w:instrText>
+              <w:instrText xml:space="preserve"> PAGEREF _Toc270009396 \h </w:instrText>
             </w:r>
             <w:r>
               <w:rPr>
@@ -1211,7 +1211,7 @@
               <w:lang w:val="pl-PL" w:eastAsia="pl-PL" w:bidi="ar-SA"/>
             </w:rPr>
           </w:pPr>
-          <w:hyperlink w:anchor="_Toc269168179" w:history="1">
+          <w:hyperlink w:anchor="_Toc270009397" w:history="1">
             <w:r>
               <w:rPr>
                 <w:rStyle w:val="Hipercze"/>
@@ -1254,7 +1254,7 @@
                 <w:noProof/>
                 <w:webHidden/>
               </w:rPr>
-              <w:instrText xml:space="preserve"> PAGEREF _Toc269168179 \h </w:instrText>
+              <w:instrText xml:space="preserve"> PAGEREF _Toc270009397 \h </w:instrText>
             </w:r>
             <w:r>
               <w:rPr>
@@ -1299,7 +1299,7 @@
               <w:lang w:val="pl-PL" w:eastAsia="pl-PL" w:bidi="ar-SA"/>
             </w:rPr>
           </w:pPr>
-          <w:hyperlink w:anchor="_Toc269168180" w:history="1">
+          <w:hyperlink w:anchor="_Toc270009398" w:history="1">
             <w:r>
               <w:rPr>
                 <w:rStyle w:val="Hipercze"/>
@@ -1342,7 +1342,7 @@
                 <w:noProof/>
                 <w:webHidden/>
               </w:rPr>
-              <w:instrText xml:space="preserve"> PAGEREF _Toc269168180 \h </w:instrText>
+              <w:instrText xml:space="preserve"> PAGEREF _Toc270009398 \h </w:instrText>
             </w:r>
             <w:r>
               <w:rPr>
@@ -1387,7 +1387,7 @@
               <w:lang w:val="pl-PL" w:eastAsia="pl-PL" w:bidi="ar-SA"/>
             </w:rPr>
           </w:pPr>
-          <w:hyperlink w:anchor="_Toc269168181" w:history="1">
+          <w:hyperlink w:anchor="_Toc270009399" w:history="1">
             <w:r>
               <w:rPr>
                 <w:rStyle w:val="Hipercze"/>
@@ -1430,7 +1430,7 @@
                 <w:noProof/>
                 <w:webHidden/>
               </w:rPr>
-              <w:instrText xml:space="preserve"> PAGEREF _Toc269168181 \h </w:instrText>
+              <w:instrText xml:space="preserve"> PAGEREF _Toc270009399 \h </w:instrText>
             </w:r>
             <w:r>
               <w:rPr>
@@ -1475,7 +1475,7 @@
               <w:lang w:val="pl-PL" w:eastAsia="pl-PL" w:bidi="ar-SA"/>
             </w:rPr>
           </w:pPr>
-          <w:hyperlink w:anchor="_Toc269168182" w:history="1">
+          <w:hyperlink w:anchor="_Toc270009400" w:history="1">
             <w:r>
               <w:rPr>
                 <w:rStyle w:val="Hipercze"/>
@@ -1518,7 +1518,7 @@
                 <w:noProof/>
                 <w:webHidden/>
               </w:rPr>
-              <w:instrText xml:space="preserve"> PAGEREF _Toc269168182 \h </w:instrText>
+              <w:instrText xml:space="preserve"> PAGEREF _Toc270009400 \h </w:instrText>
             </w:r>
             <w:r>
               <w:rPr>
@@ -1563,7 +1563,7 @@
               <w:lang w:val="pl-PL" w:eastAsia="pl-PL" w:bidi="ar-SA"/>
             </w:rPr>
           </w:pPr>
-          <w:hyperlink w:anchor="_Toc269168183" w:history="1">
+          <w:hyperlink w:anchor="_Toc270009401" w:history="1">
             <w:r>
               <w:rPr>
                 <w:rStyle w:val="Hipercze"/>
@@ -1606,7 +1606,7 @@
                 <w:noProof/>
                 <w:webHidden/>
               </w:rPr>
-              <w:instrText xml:space="preserve"> PAGEREF _Toc269168183 \h </w:instrText>
+              <w:instrText xml:space="preserve"> PAGEREF _Toc270009401 \h </w:instrText>
             </w:r>
             <w:r>
               <w:rPr>
@@ -1651,7 +1651,7 @@
               <w:lang w:val="pl-PL" w:eastAsia="pl-PL" w:bidi="ar-SA"/>
             </w:rPr>
           </w:pPr>
-          <w:hyperlink w:anchor="_Toc269168184" w:history="1">
+          <w:hyperlink w:anchor="_Toc270009402" w:history="1">
             <w:r>
               <w:rPr>
                 <w:rStyle w:val="Hipercze"/>
@@ -1694,7 +1694,7 @@
                 <w:noProof/>
                 <w:webHidden/>
               </w:rPr>
-              <w:instrText xml:space="preserve"> PAGEREF _Toc269168184 \h </w:instrText>
+              <w:instrText xml:space="preserve"> PAGEREF _Toc270009402 \h </w:instrText>
             </w:r>
             <w:r>
               <w:rPr>
@@ -1739,7 +1739,7 @@
               <w:lang w:val="pl-PL" w:eastAsia="pl-PL" w:bidi="ar-SA"/>
             </w:rPr>
           </w:pPr>
-          <w:hyperlink w:anchor="_Toc269168185" w:history="1">
+          <w:hyperlink w:anchor="_Toc270009403" w:history="1">
             <w:r>
               <w:rPr>
                 <w:rStyle w:val="Hipercze"/>
@@ -1782,7 +1782,7 @@
                 <w:noProof/>
                 <w:webHidden/>
               </w:rPr>
-              <w:instrText xml:space="preserve"> PAGEREF _Toc269168185 \h </w:instrText>
+              <w:instrText xml:space="preserve"> PAGEREF _Toc270009403 \h </w:instrText>
             </w:r>
             <w:r>
               <w:rPr>
@@ -1827,7 +1827,7 @@
               <w:lang w:val="pl-PL" w:eastAsia="pl-PL" w:bidi="ar-SA"/>
             </w:rPr>
           </w:pPr>
-          <w:hyperlink w:anchor="_Toc269168186" w:history="1">
+          <w:hyperlink w:anchor="_Toc270009404" w:history="1">
             <w:r>
               <w:rPr>
                 <w:rStyle w:val="Hipercze"/>
@@ -1870,7 +1870,7 @@
                 <w:noProof/>
                 <w:webHidden/>
               </w:rPr>
-              <w:instrText xml:space="preserve"> PAGEREF _Toc269168186 \h </w:instrText>
+              <w:instrText xml:space="preserve"> PAGEREF _Toc270009404 \h </w:instrText>
             </w:r>
             <w:r>
               <w:rPr>
@@ -1915,7 +1915,7 @@
               <w:lang w:val="pl-PL" w:eastAsia="pl-PL" w:bidi="ar-SA"/>
             </w:rPr>
           </w:pPr>
-          <w:hyperlink w:anchor="_Toc269168187" w:history="1">
+          <w:hyperlink w:anchor="_Toc270009405" w:history="1">
             <w:r>
               <w:rPr>
                 <w:rStyle w:val="Hipercze"/>
@@ -1958,7 +1958,7 @@
                 <w:noProof/>
                 <w:webHidden/>
               </w:rPr>
-              <w:instrText xml:space="preserve"> PAGEREF _Toc269168187 \h </w:instrText>
+              <w:instrText xml:space="preserve"> PAGEREF _Toc270009405 \h </w:instrText>
             </w:r>
             <w:r>
               <w:rPr>
@@ -2003,7 +2003,7 @@
               <w:lang w:val="pl-PL" w:eastAsia="pl-PL" w:bidi="ar-SA"/>
             </w:rPr>
           </w:pPr>
-          <w:hyperlink w:anchor="_Toc269168188" w:history="1">
+          <w:hyperlink w:anchor="_Toc270009406" w:history="1">
             <w:r>
               <w:rPr>
                 <w:rStyle w:val="Hipercze"/>
@@ -2046,7 +2046,7 @@
                 <w:noProof/>
                 <w:webHidden/>
               </w:rPr>
-              <w:instrText xml:space="preserve"> PAGEREF _Toc269168188 \h </w:instrText>
+              <w:instrText xml:space="preserve"> PAGEREF _Toc270009406 \h </w:instrText>
             </w:r>
             <w:r>
               <w:rPr>
@@ -2091,7 +2091,7 @@
               <w:lang w:val="pl-PL" w:eastAsia="pl-PL" w:bidi="ar-SA"/>
             </w:rPr>
           </w:pPr>
-          <w:hyperlink w:anchor="_Toc269168189" w:history="1">
+          <w:hyperlink w:anchor="_Toc270009407" w:history="1">
             <w:r>
               <w:rPr>
                 <w:rStyle w:val="Hipercze"/>
@@ -2134,7 +2134,7 @@
                 <w:noProof/>
                 <w:webHidden/>
               </w:rPr>
-              <w:instrText xml:space="preserve"> PAGEREF _Toc269168189 \h </w:instrText>
+              <w:instrText xml:space="preserve"> PAGEREF _Toc270009407 \h </w:instrText>
             </w:r>
             <w:r>
               <w:rPr>
@@ -2179,7 +2179,7 @@
               <w:lang w:val="pl-PL" w:eastAsia="pl-PL" w:bidi="ar-SA"/>
             </w:rPr>
           </w:pPr>
-          <w:hyperlink w:anchor="_Toc269168190" w:history="1">
+          <w:hyperlink w:anchor="_Toc270009408" w:history="1">
             <w:r>
               <w:rPr>
                 <w:rStyle w:val="Hipercze"/>
@@ -2222,7 +2222,7 @@
                 <w:noProof/>
                 <w:webHidden/>
               </w:rPr>
-              <w:instrText xml:space="preserve"> PAGEREF _Toc269168190 \h </w:instrText>
+              <w:instrText xml:space="preserve"> PAGEREF _Toc270009408 \h </w:instrText>
             </w:r>
             <w:r>
               <w:rPr>
@@ -2267,7 +2267,7 @@
               <w:lang w:val="pl-PL" w:eastAsia="pl-PL" w:bidi="ar-SA"/>
             </w:rPr>
           </w:pPr>
-          <w:hyperlink w:anchor="_Toc269168191" w:history="1">
+          <w:hyperlink w:anchor="_Toc270009409" w:history="1">
             <w:r>
               <w:rPr>
                 <w:rStyle w:val="Hipercze"/>
@@ -2310,7 +2310,7 @@
                 <w:noProof/>
                 <w:webHidden/>
               </w:rPr>
-              <w:instrText xml:space="preserve"> PAGEREF _Toc269168191 \h </w:instrText>
+              <w:instrText xml:space="preserve"> PAGEREF _Toc270009409 \h </w:instrText>
             </w:r>
             <w:r>
               <w:rPr>
@@ -2355,7 +2355,7 @@
               <w:lang w:val="pl-PL" w:eastAsia="pl-PL" w:bidi="ar-SA"/>
             </w:rPr>
           </w:pPr>
-          <w:hyperlink w:anchor="_Toc269168192" w:history="1">
+          <w:hyperlink w:anchor="_Toc270009410" w:history="1">
             <w:r>
               <w:rPr>
                 <w:rStyle w:val="Hipercze"/>
@@ -2398,7 +2398,7 @@
                 <w:noProof/>
                 <w:webHidden/>
               </w:rPr>
-              <w:instrText xml:space="preserve"> PAGEREF _Toc269168192 \h </w:instrText>
+              <w:instrText xml:space="preserve"> PAGEREF _Toc270009410 \h </w:instrText>
             </w:r>
             <w:r>
               <w:rPr>
@@ -2443,7 +2443,7 @@
               <w:lang w:val="pl-PL" w:eastAsia="pl-PL" w:bidi="ar-SA"/>
             </w:rPr>
           </w:pPr>
-          <w:hyperlink w:anchor="_Toc269168193" w:history="1">
+          <w:hyperlink w:anchor="_Toc270009411" w:history="1">
             <w:r>
               <w:rPr>
                 <w:rStyle w:val="Hipercze"/>
@@ -2486,7 +2486,7 @@
                 <w:noProof/>
                 <w:webHidden/>
               </w:rPr>
-              <w:instrText xml:space="preserve"> PAGEREF _Toc269168193 \h </w:instrText>
+              <w:instrText xml:space="preserve"> PAGEREF _Toc270009411 \h </w:instrText>
             </w:r>
             <w:r>
               <w:rPr>
@@ -2531,7 +2531,7 @@
               <w:lang w:val="pl-PL" w:eastAsia="pl-PL" w:bidi="ar-SA"/>
             </w:rPr>
           </w:pPr>
-          <w:hyperlink w:anchor="_Toc269168194" w:history="1">
+          <w:hyperlink w:anchor="_Toc270009412" w:history="1">
             <w:r>
               <w:rPr>
                 <w:rStyle w:val="Hipercze"/>
@@ -2574,7 +2574,7 @@
                 <w:noProof/>
                 <w:webHidden/>
               </w:rPr>
-              <w:instrText xml:space="preserve"> PAGEREF _Toc269168194 \h </w:instrText>
+              <w:instrText xml:space="preserve"> PAGEREF _Toc270009412 \h </w:instrText>
             </w:r>
             <w:r>
               <w:rPr>
@@ -2619,7 +2619,7 @@
               <w:lang w:val="pl-PL" w:eastAsia="pl-PL" w:bidi="ar-SA"/>
             </w:rPr>
           </w:pPr>
-          <w:hyperlink w:anchor="_Toc269168195" w:history="1">
+          <w:hyperlink w:anchor="_Toc270009413" w:history="1">
             <w:r>
               <w:rPr>
                 <w:rStyle w:val="Hipercze"/>
@@ -2662,7 +2662,7 @@
                 <w:noProof/>
                 <w:webHidden/>
               </w:rPr>
-              <w:instrText xml:space="preserve"> PAGEREF _Toc269168195 \h </w:instrText>
+              <w:instrText xml:space="preserve"> PAGEREF _Toc270009413 \h </w:instrText>
             </w:r>
             <w:r>
               <w:rPr>
@@ -2707,7 +2707,7 @@
               <w:lang w:val="pl-PL" w:eastAsia="pl-PL" w:bidi="ar-SA"/>
             </w:rPr>
           </w:pPr>
-          <w:hyperlink w:anchor="_Toc269168196" w:history="1">
+          <w:hyperlink w:anchor="_Toc270009414" w:history="1">
             <w:r>
               <w:rPr>
                 <w:rStyle w:val="Hipercze"/>
@@ -2750,7 +2750,7 @@
                 <w:noProof/>
                 <w:webHidden/>
               </w:rPr>
-              <w:instrText xml:space="preserve"> PAGEREF _Toc269168196 \h </w:instrText>
+              <w:instrText xml:space="preserve"> PAGEREF _Toc270009414 \h </w:instrText>
             </w:r>
             <w:r>
               <w:rPr>
@@ -2795,7 +2795,7 @@
               <w:lang w:val="pl-PL" w:eastAsia="pl-PL" w:bidi="ar-SA"/>
             </w:rPr>
           </w:pPr>
-          <w:hyperlink w:anchor="_Toc269168197" w:history="1">
+          <w:hyperlink w:anchor="_Toc270009415" w:history="1">
             <w:r>
               <w:rPr>
                 <w:rStyle w:val="Hipercze"/>
@@ -2838,7 +2838,7 @@
                 <w:noProof/>
                 <w:webHidden/>
               </w:rPr>
-              <w:instrText xml:space="preserve"> PAGEREF _Toc269168197 \h </w:instrText>
+              <w:instrText xml:space="preserve"> PAGEREF _Toc270009415 \h </w:instrText>
             </w:r>
             <w:r>
               <w:rPr>
@@ -2883,7 +2883,7 @@
               <w:lang w:val="pl-PL" w:eastAsia="pl-PL" w:bidi="ar-SA"/>
             </w:rPr>
           </w:pPr>
-          <w:hyperlink w:anchor="_Toc269168198" w:history="1">
+          <w:hyperlink w:anchor="_Toc270009416" w:history="1">
             <w:r>
               <w:rPr>
                 <w:rStyle w:val="Hipercze"/>
@@ -2926,7 +2926,7 @@
                 <w:noProof/>
                 <w:webHidden/>
               </w:rPr>
-              <w:instrText xml:space="preserve"> PAGEREF _Toc269168198 \h </w:instrText>
+              <w:instrText xml:space="preserve"> PAGEREF _Toc270009416 \h </w:instrText>
             </w:r>
             <w:r>
               <w:rPr>
@@ -2971,7 +2971,7 @@
               <w:lang w:val="pl-PL" w:eastAsia="pl-PL" w:bidi="ar-SA"/>
             </w:rPr>
           </w:pPr>
-          <w:hyperlink w:anchor="_Toc269168199" w:history="1">
+          <w:hyperlink w:anchor="_Toc270009417" w:history="1">
             <w:r>
               <w:rPr>
                 <w:rStyle w:val="Hipercze"/>
@@ -3014,7 +3014,7 @@
                 <w:noProof/>
                 <w:webHidden/>
               </w:rPr>
-              <w:instrText xml:space="preserve"> PAGEREF _Toc269168199 \h </w:instrText>
+              <w:instrText xml:space="preserve"> PAGEREF _Toc270009417 \h </w:instrText>
             </w:r>
             <w:r>
               <w:rPr>
@@ -3059,7 +3059,7 @@
               <w:lang w:val="pl-PL" w:eastAsia="pl-PL" w:bidi="ar-SA"/>
             </w:rPr>
           </w:pPr>
-          <w:hyperlink w:anchor="_Toc269168200" w:history="1">
+          <w:hyperlink w:anchor="_Toc270009418" w:history="1">
             <w:r>
               <w:rPr>
                 <w:rStyle w:val="Hipercze"/>
@@ -3102,7 +3102,7 @@
                 <w:noProof/>
                 <w:webHidden/>
               </w:rPr>
-              <w:instrText xml:space="preserve"> PAGEREF _Toc269168200 \h </w:instrText>
+              <w:instrText xml:space="preserve"> PAGEREF _Toc270009418 \h </w:instrText>
             </w:r>
             <w:r>
               <w:rPr>
@@ -3147,7 +3147,7 @@
               <w:lang w:val="pl-PL" w:eastAsia="pl-PL" w:bidi="ar-SA"/>
             </w:rPr>
           </w:pPr>
-          <w:hyperlink w:anchor="_Toc269168201" w:history="1">
+          <w:hyperlink w:anchor="_Toc270009419" w:history="1">
             <w:r>
               <w:rPr>
                 <w:rStyle w:val="Hipercze"/>
@@ -3190,7 +3190,7 @@
                 <w:noProof/>
                 <w:webHidden/>
               </w:rPr>
-              <w:instrText xml:space="preserve"> PAGEREF _Toc269168201 \h </w:instrText>
+              <w:instrText xml:space="preserve"> PAGEREF _Toc270009419 \h </w:instrText>
             </w:r>
             <w:r>
               <w:rPr>
@@ -3235,7 +3235,7 @@
               <w:lang w:val="pl-PL" w:eastAsia="pl-PL" w:bidi="ar-SA"/>
             </w:rPr>
           </w:pPr>
-          <w:hyperlink w:anchor="_Toc269168202" w:history="1">
+          <w:hyperlink w:anchor="_Toc270009420" w:history="1">
             <w:r>
               <w:rPr>
                 <w:rStyle w:val="Hipercze"/>
@@ -3278,7 +3278,7 @@
                 <w:noProof/>
                 <w:webHidden/>
               </w:rPr>
-              <w:instrText xml:space="preserve"> PAGEREF _Toc269168202 \h </w:instrText>
+              <w:instrText xml:space="preserve"> PAGEREF _Toc270009420 \h </w:instrText>
             </w:r>
             <w:r>
               <w:rPr>
@@ -3323,7 +3323,7 @@
               <w:lang w:val="pl-PL" w:eastAsia="pl-PL" w:bidi="ar-SA"/>
             </w:rPr>
           </w:pPr>
-          <w:hyperlink w:anchor="_Toc269168203" w:history="1">
+          <w:hyperlink w:anchor="_Toc270009421" w:history="1">
             <w:r>
               <w:rPr>
                 <w:rStyle w:val="Hipercze"/>
@@ -3366,7 +3366,7 @@
                 <w:noProof/>
                 <w:webHidden/>
               </w:rPr>
-              <w:instrText xml:space="preserve"> PAGEREF _Toc269168203 \h </w:instrText>
+              <w:instrText xml:space="preserve"> PAGEREF _Toc270009421 \h </w:instrText>
             </w:r>
             <w:r>
               <w:rPr>
@@ -3411,7 +3411,7 @@
               <w:lang w:val="pl-PL" w:eastAsia="pl-PL" w:bidi="ar-SA"/>
             </w:rPr>
           </w:pPr>
-          <w:hyperlink w:anchor="_Toc269168204" w:history="1">
+          <w:hyperlink w:anchor="_Toc270009422" w:history="1">
             <w:r>
               <w:rPr>
                 <w:rStyle w:val="Hipercze"/>
@@ -3454,7 +3454,7 @@
                 <w:noProof/>
                 <w:webHidden/>
               </w:rPr>
-              <w:instrText xml:space="preserve"> PAGEREF _Toc269168204 \h </w:instrText>
+              <w:instrText xml:space="preserve"> PAGEREF _Toc270009422 \h </w:instrText>
             </w:r>
             <w:r>
               <w:rPr>
@@ -3499,7 +3499,7 @@
               <w:lang w:val="pl-PL" w:eastAsia="pl-PL" w:bidi="ar-SA"/>
             </w:rPr>
           </w:pPr>
-          <w:hyperlink w:anchor="_Toc269168205" w:history="1">
+          <w:hyperlink w:anchor="_Toc270009423" w:history="1">
             <w:r>
               <w:rPr>
                 <w:rStyle w:val="Hipercze"/>
@@ -3542,7 +3542,7 @@
                 <w:noProof/>
                 <w:webHidden/>
               </w:rPr>
-              <w:instrText xml:space="preserve"> PAGEREF _Toc269168205 \h </w:instrText>
+              <w:instrText xml:space="preserve"> PAGEREF _Toc270009423 \h </w:instrText>
             </w:r>
             <w:r>
               <w:rPr>
@@ -3587,7 +3587,7 @@
               <w:lang w:val="pl-PL" w:eastAsia="pl-PL" w:bidi="ar-SA"/>
             </w:rPr>
           </w:pPr>
-          <w:hyperlink w:anchor="_Toc269168206" w:history="1">
+          <w:hyperlink w:anchor="_Toc270009424" w:history="1">
             <w:r>
               <w:rPr>
                 <w:rStyle w:val="Hipercze"/>
@@ -3630,7 +3630,7 @@
                 <w:noProof/>
                 <w:webHidden/>
               </w:rPr>
-              <w:instrText xml:space="preserve"> PAGEREF _Toc269168206 \h </w:instrText>
+              <w:instrText xml:space="preserve"> PAGEREF _Toc270009424 \h </w:instrText>
             </w:r>
             <w:r>
               <w:rPr>
@@ -3675,7 +3675,7 @@
               <w:lang w:val="pl-PL" w:eastAsia="pl-PL" w:bidi="ar-SA"/>
             </w:rPr>
           </w:pPr>
-          <w:hyperlink w:anchor="_Toc269168207" w:history="1">
+          <w:hyperlink w:anchor="_Toc270009425" w:history="1">
             <w:r>
               <w:rPr>
                 <w:rStyle w:val="Hipercze"/>
@@ -3718,7 +3718,7 @@
                 <w:noProof/>
                 <w:webHidden/>
               </w:rPr>
-              <w:instrText xml:space="preserve"> PAGEREF _Toc269168207 \h </w:instrText>
+              <w:instrText xml:space="preserve"> PAGEREF _Toc270009425 \h </w:instrText>
             </w:r>
             <w:r>
               <w:rPr>
@@ -3763,7 +3763,7 @@
               <w:lang w:val="pl-PL" w:eastAsia="pl-PL" w:bidi="ar-SA"/>
             </w:rPr>
           </w:pPr>
-          <w:hyperlink w:anchor="_Toc269168208" w:history="1">
+          <w:hyperlink w:anchor="_Toc270009426" w:history="1">
             <w:r>
               <w:rPr>
                 <w:rStyle w:val="Hipercze"/>
@@ -3806,7 +3806,7 @@
                 <w:noProof/>
                 <w:webHidden/>
               </w:rPr>
-              <w:instrText xml:space="preserve"> PAGEREF _Toc269168208 \h </w:instrText>
+              <w:instrText xml:space="preserve"> PAGEREF _Toc270009426 \h </w:instrText>
             </w:r>
             <w:r>
               <w:rPr>
@@ -3851,7 +3851,7 @@
               <w:lang w:val="pl-PL" w:eastAsia="pl-PL" w:bidi="ar-SA"/>
             </w:rPr>
           </w:pPr>
-          <w:hyperlink w:anchor="_Toc269168209" w:history="1">
+          <w:hyperlink w:anchor="_Toc270009427" w:history="1">
             <w:r>
               <w:rPr>
                 <w:rStyle w:val="Hipercze"/>
@@ -3894,7 +3894,7 @@
                 <w:noProof/>
                 <w:webHidden/>
               </w:rPr>
-              <w:instrText xml:space="preserve"> PAGEREF _Toc269168209 \h </w:instrText>
+              <w:instrText xml:space="preserve"> PAGEREF _Toc270009427 \h </w:instrText>
             </w:r>
             <w:r>
               <w:rPr>
@@ -3939,7 +3939,7 @@
               <w:lang w:val="pl-PL" w:eastAsia="pl-PL" w:bidi="ar-SA"/>
             </w:rPr>
           </w:pPr>
-          <w:hyperlink w:anchor="_Toc269168210" w:history="1">
+          <w:hyperlink w:anchor="_Toc270009428" w:history="1">
             <w:r>
               <w:rPr>
                 <w:rStyle w:val="Hipercze"/>
@@ -3982,7 +3982,7 @@
                 <w:noProof/>
                 <w:webHidden/>
               </w:rPr>
-              <w:instrText xml:space="preserve"> PAGEREF _Toc269168210 \h </w:instrText>
+              <w:instrText xml:space="preserve"> PAGEREF _Toc270009428 \h </w:instrText>
             </w:r>
             <w:r>
               <w:rPr>
@@ -4027,7 +4027,7 @@
               <w:lang w:val="pl-PL" w:eastAsia="pl-PL" w:bidi="ar-SA"/>
             </w:rPr>
           </w:pPr>
-          <w:hyperlink w:anchor="_Toc269168211" w:history="1">
+          <w:hyperlink w:anchor="_Toc270009429" w:history="1">
             <w:r>
               <w:rPr>
                 <w:rStyle w:val="Hipercze"/>
@@ -4070,7 +4070,7 @@
                 <w:noProof/>
                 <w:webHidden/>
               </w:rPr>
-              <w:instrText xml:space="preserve"> PAGEREF _Toc269168211 \h </w:instrText>
+              <w:instrText xml:space="preserve"> PAGEREF _Toc270009429 \h </w:instrText>
             </w:r>
             <w:r>
               <w:rPr>
@@ -4134,7 +4134,7 @@
       <w:pPr>
         <w:pStyle w:val="Nagwek1"/>
       </w:pPr>
-      <w:bookmarkStart w:id="0" w:name="_Toc269168166"/>
+      <w:bookmarkStart w:id="0" w:name="_Toc270009384"/>
       <w:commentRangeStart w:id="1"/>
       <w:r>
         <w:t>Introduction</w:t>
@@ -4155,7 +4155,7 @@
       <w:pPr>
         <w:pStyle w:val="Nagwek2"/>
       </w:pPr>
-      <w:bookmarkStart w:id="2" w:name="_Toc269168167"/>
+      <w:bookmarkStart w:id="2" w:name="_Toc270009385"/>
       <w:r>
         <w:t>Computer Games and Artificial Intelligence</w:t>
       </w:r>
@@ -4257,13 +4257,19 @@
         <w:t>i</w:t>
       </w:r>
       <w:r>
-        <w:t>viduals to major commercial projects produced by teams of experienced developers working, in some cases the process lasted for years on a particular product. The whole industry is est</w:t>
+        <w:t>viduals to major commercial projects produced by teams of experienced developers working, in some cases for years on a particular product. The whole industry is est</w:t>
       </w:r>
       <w:r>
         <w:t>i</w:t>
       </w:r>
       <w:r>
-        <w:t xml:space="preserve">mated to be worth $11.7 billion in 2008 just in United States, which places it in front of music and film industries </w:t>
+        <w:t>mated to be worth $11.7 billion in 2008 just in United States, which places it in front of music and film indu</w:t>
+      </w:r>
+      <w:r>
+        <w:t>s</w:t>
+      </w:r>
+      <w:r>
+        <w:t xml:space="preserve">tries </w:t>
       </w:r>
       <w:r>
         <w:fldChar w:fldCharType="begin"/>
@@ -4358,7 +4364,7 @@
       <w:pPr>
         <w:pStyle w:val="Nagwek2"/>
       </w:pPr>
-      <w:bookmarkStart w:id="3" w:name="_Toc269168168"/>
+      <w:bookmarkStart w:id="3" w:name="_Toc270009386"/>
       <w:r>
         <w:t>First Person Shooter games</w:t>
       </w:r>
@@ -4432,7 +4438,7 @@
       <w:pPr>
         <w:pStyle w:val="Nagwek2"/>
       </w:pPr>
-      <w:bookmarkStart w:id="4" w:name="_Toc269168169"/>
+      <w:bookmarkStart w:id="4" w:name="_Toc270009387"/>
       <w:r>
         <w:t>Machine Learning and Computer Games</w:t>
       </w:r>
@@ -4442,7 +4448,7 @@
       <w:pPr>
         <w:pStyle w:val="Nagwek2"/>
       </w:pPr>
-      <w:bookmarkStart w:id="5" w:name="_Toc269168170"/>
+      <w:bookmarkStart w:id="5" w:name="_Toc270009388"/>
       <w:r>
         <w:t>Thesis Overview</w:t>
       </w:r>
@@ -4464,7 +4470,7 @@
       <w:pPr>
         <w:pStyle w:val="Nagwek1"/>
       </w:pPr>
-      <w:bookmarkStart w:id="6" w:name="_Toc269168171"/>
+      <w:bookmarkStart w:id="6" w:name="_Toc270009389"/>
       <w:r>
         <w:t>Background</w:t>
       </w:r>
@@ -4504,7 +4510,7 @@
       <w:pPr>
         <w:pStyle w:val="Nagwek2"/>
       </w:pPr>
-      <w:bookmarkStart w:id="8" w:name="_Toc269168172"/>
+      <w:bookmarkStart w:id="8" w:name="_Toc270009390"/>
       <w:r>
         <w:t>Artificial Intelligence in First-Person Shooter games</w:t>
       </w:r>
@@ -4514,7 +4520,7 @@
       <w:pPr>
         <w:pStyle w:val="Nagwek3"/>
       </w:pPr>
-      <w:bookmarkStart w:id="9" w:name="_Toc269168173"/>
+      <w:bookmarkStart w:id="9" w:name="_Toc270009391"/>
       <w:commentRangeStart w:id="10"/>
       <w:r>
         <w:t>Introduction</w:t>
@@ -4723,7 +4729,7 @@
       <w:pPr>
         <w:pStyle w:val="Nagwek3"/>
       </w:pPr>
-      <w:bookmarkStart w:id="13" w:name="_Toc269168174"/>
+      <w:bookmarkStart w:id="13" w:name="_Toc270009392"/>
       <w:r>
         <w:t>Bots architecture</w:t>
       </w:r>
@@ -4969,7 +4975,7 @@
       <w:pPr>
         <w:pStyle w:val="Nagwek3"/>
       </w:pPr>
-      <w:bookmarkStart w:id="17" w:name="_Toc269168175"/>
+      <w:bookmarkStart w:id="17" w:name="_Toc270009393"/>
       <w:r>
         <w:t>Navigation solutions</w:t>
       </w:r>
@@ -5229,7 +5235,7 @@
       <w:pPr>
         <w:pStyle w:val="Nagwek3"/>
       </w:pPr>
-      <w:bookmarkStart w:id="21" w:name="_Toc269168176"/>
+      <w:bookmarkStart w:id="21" w:name="_Toc270009394"/>
       <w:r>
         <w:t>Finite State Machines</w:t>
       </w:r>
@@ -5446,7 +5452,7 @@
       <w:pPr>
         <w:pStyle w:val="Nagwek3"/>
       </w:pPr>
-      <w:bookmarkStart w:id="24" w:name="_Toc269168177"/>
+      <w:bookmarkStart w:id="24" w:name="_Toc270009395"/>
       <w:r>
         <w:t>Fuzzy Logic</w:t>
       </w:r>
@@ -5454,7 +5460,13 @@
     </w:p>
     <w:p>
       <w:r>
-        <w:t>In a narrow sense, fuzzy logic is a logical system, being a generalization of conventional logic.</w:t>
+        <w:t>In a narrow sense, fuzzy logic is a logical system</w:t>
+      </w:r>
+      <w:r>
+        <w:t xml:space="preserve"> –</w:t>
+      </w:r>
+      <w:r>
+        <w:t xml:space="preserve"> a generalization of conventional logic.</w:t>
       </w:r>
       <w:r>
         <w:t xml:space="preserve"> </w:t>
@@ -5632,15 +5644,16 @@
         <w:t>.</w:t>
       </w:r>
       <w:r>
-        <w:t xml:space="preserve"> </w:t>
-      </w:r>
-    </w:p>
-    <w:p>
-      <w:r>
-        <w:t>It is also often used in co</w:t>
-      </w:r>
-      <w:r>
-        <w:t xml:space="preserve">mbination with other techniques, like presented in </w:t>
+        <w:t xml:space="preserve"> It is also often used in co</w:t>
+      </w:r>
+      <w:r>
+        <w:t>mbination with other techniques, like pr</w:t>
+      </w:r>
+      <w:r>
+        <w:t>e</w:t>
+      </w:r>
+      <w:r>
+        <w:t xml:space="preserve">sented in </w:t>
       </w:r>
       <w:fldSimple w:instr=" ADDIN ZOTERO_ITEM {&quot;sort&quot;:true,&quot;citationItems&quot;:[{&quot;uri&quot;:[&quot;http://zotero.org/users/local/Op1rMxOJ/items/72VTG8FG&quot;]}]} ">
         <w:r>
@@ -5656,21 +5669,26 @@
       <w:r>
         <w:t xml:space="preserve"> </w:t>
       </w:r>
-      <w:r>
+    </w:p>
+    <w:p>
+      <w:r>
+        <w:lastRenderedPageBreak/>
         <w:t xml:space="preserve">For an FPS bot, fuzzy </w:t>
       </w:r>
       <w:r>
         <w:t>sets and relations</w:t>
       </w:r>
       <w:r>
-        <w:t xml:space="preserve"> can be useful to express how </w:t>
-      </w:r>
-      <w:r>
-        <w:lastRenderedPageBreak/>
-        <w:t xml:space="preserve">much a bot wants to do or have something. </w:t>
-      </w:r>
-      <w:r>
-        <w:t>In the following paragraphs, some basic theory behind fuzzy relations is recalled.</w:t>
+        <w:t xml:space="preserve"> can be useful to express how much a bot wants to do or have something. </w:t>
+      </w:r>
+      <w:r>
+        <w:t xml:space="preserve">In </w:t>
+      </w:r>
+      <w:r>
+        <w:t xml:space="preserve">the </w:t>
+      </w:r>
+      <w:r>
+        <w:t>following paragraphs, some basic theory behind fuzzy relations is recalled.</w:t>
       </w:r>
     </w:p>
     <w:p>
@@ -7996,166 +8014,556 @@
       <w:pPr>
         <w:pStyle w:val="Nagwek3"/>
       </w:pPr>
-      <w:bookmarkStart w:id="25" w:name="_Toc269168178"/>
-      <w:r>
-        <w:t>Scripting</w:t>
+      <w:bookmarkStart w:id="25" w:name="_Toc270009396"/>
+      <w:r>
+        <w:t>Other techniques</w:t>
       </w:r>
       <w:bookmarkEnd w:id="25"/>
     </w:p>
     <w:p>
+      <w:r>
+        <w:t xml:space="preserve">The range of  </w:t>
+      </w:r>
+      <w:commentRangeStart w:id="26"/>
+      <w:r>
+        <w:t xml:space="preserve">techniques </w:t>
+      </w:r>
+      <w:commentRangeEnd w:id="26"/>
+      <w:r>
+        <w:rPr>
+          <w:rStyle w:val="Odwoaniedokomentarza"/>
+          <w:rFonts w:eastAsiaTheme="minorHAnsi"/>
+        </w:rPr>
+        <w:commentReference w:id="26"/>
+      </w:r>
+      <w:r>
+        <w:t>used in game AI programming is very wide.</w:t>
+      </w:r>
+    </w:p>
+    <w:p>
       <w:pPr>
         <w:pStyle w:val="Nagwek2"/>
       </w:pPr>
-      <w:bookmarkStart w:id="26" w:name="_Toc269168179"/>
+      <w:bookmarkStart w:id="27" w:name="_Toc270009397"/>
       <w:r>
         <w:t>Machine Learning in computer games (Leave it? Remove it?)</w:t>
       </w:r>
-      <w:bookmarkEnd w:id="26"/>
+      <w:bookmarkEnd w:id="27"/>
     </w:p>
     <w:p>
       <w:pPr>
         <w:pStyle w:val="Nagwek3"/>
       </w:pPr>
-      <w:bookmarkStart w:id="27" w:name="_Toc269168180"/>
+      <w:bookmarkStart w:id="28" w:name="_Toc270009398"/>
+      <w:commentRangeStart w:id="29"/>
       <w:r>
         <w:t>Introduction</w:t>
       </w:r>
-      <w:bookmarkEnd w:id="27"/>
+      <w:bookmarkEnd w:id="28"/>
+      <w:commentRangeEnd w:id="29"/>
+      <w:r>
+        <w:rPr>
+          <w:rStyle w:val="Odwoaniedokomentarza"/>
+          <w:rFonts w:eastAsiaTheme="minorHAnsi"/>
+          <w:i w:val="0"/>
+          <w:iCs w:val="0"/>
+          <w:smallCaps w:val="0"/>
+          <w:spacing w:val="0"/>
+        </w:rPr>
+        <w:commentReference w:id="29"/>
+      </w:r>
+    </w:p>
+    <w:p>
+      <w:r>
+        <w:t xml:space="preserve">As mentioned in the </w:t>
+      </w:r>
+      <w:commentRangeStart w:id="30"/>
+      <w:r>
+        <w:t>introduction</w:t>
+      </w:r>
+      <w:commentRangeEnd w:id="30"/>
+      <w:r>
+        <w:rPr>
+          <w:rStyle w:val="Odwoaniedokomentarza"/>
+          <w:rFonts w:eastAsiaTheme="minorHAnsi"/>
+        </w:rPr>
+        <w:commentReference w:id="30"/>
+      </w:r>
+      <w:r>
+        <w:t>…</w:t>
+      </w:r>
     </w:p>
     <w:p>
       <w:pPr>
         <w:pStyle w:val="Nagwek3"/>
       </w:pPr>
-      <w:bookmarkStart w:id="28" w:name="_Toc269168181"/>
+      <w:bookmarkStart w:id="31" w:name="_Toc270009399"/>
       <w:r>
         <w:t>Online and offline learning</w:t>
       </w:r>
-      <w:bookmarkEnd w:id="28"/>
+      <w:bookmarkEnd w:id="31"/>
+    </w:p>
+    <w:p>
+      <w:r>
+        <w:t>From computer games perspective it is important to differentiate between offline and o</w:t>
+      </w:r>
+      <w:r>
+        <w:t>n</w:t>
+      </w:r>
+      <w:r>
+        <w:t xml:space="preserve">line </w:t>
+      </w:r>
+      <w:r>
+        <w:t xml:space="preserve">machine </w:t>
+      </w:r>
+      <w:r>
+        <w:t xml:space="preserve">learning. </w:t>
+      </w:r>
+      <w:r>
+        <w:t>When we employ machine l</w:t>
+      </w:r>
+      <w:r>
+        <w:t>earning techniques, we want our agent to perform some task using learned knowledge. If our agent is learning while performing the task, we say it is learning online. If it learns before or after, we call it an offline learning.</w:t>
+      </w:r>
+    </w:p>
+    <w:p>
+      <w:r>
+        <w:lastRenderedPageBreak/>
+        <w:t xml:space="preserve">Offline learning has already been used in many computer games, especially some sort of optimization or learning algorithms have been used to tune agent’s parameters, like in case of </w:t>
+      </w:r>
+      <w:fldSimple w:instr=" ADDIN ZOTERO_ITEM {&quot;sort&quot;:true,&quot;citationItems&quot;:[{&quot;position&quot;:1,&quot;uri&quot;:[&quot;http://zotero.org/users/local/Op1rMxOJ/items/79CWSU2W&quot;]}]} ">
+        <w:r>
+          <w:rPr>
+            <w:rFonts w:cs="Times New Roman"/>
+          </w:rPr>
+          <w:t>[9]</w:t>
+        </w:r>
+      </w:fldSimple>
+      <w:r>
+        <w:t>.</w:t>
+      </w:r>
+      <w:r>
+        <w:t xml:space="preserve"> </w:t>
+      </w:r>
+      <w:r>
+        <w:t xml:space="preserve">In most cases the learning was performed in </w:t>
+      </w:r>
+      <w:r>
+        <w:t xml:space="preserve">game </w:t>
+      </w:r>
+      <w:r>
+        <w:t>publisher’s</w:t>
+      </w:r>
+      <w:r>
+        <w:t xml:space="preserve"> </w:t>
+      </w:r>
+      <w:r>
+        <w:t>studio as a part of deve</w:t>
+      </w:r>
+      <w:r>
+        <w:t>l</w:t>
+      </w:r>
+      <w:r>
+        <w:t xml:space="preserve">opment process. It is indeed a very useful technique when trying to solve problems that are too complex to solve them manually, like driving a car on a slippery surface in </w:t>
+      </w:r>
+      <w:r>
+        <w:rPr>
+          <w:i/>
+        </w:rPr>
+        <w:t>Co</w:t>
+      </w:r>
+      <w:r>
+        <w:rPr>
+          <w:i/>
+        </w:rPr>
+        <w:t>llin McRae Rally 2.0</w:t>
+      </w:r>
+      <w:r>
+        <w:t xml:space="preserve"> </w:t>
+      </w:r>
+      <w:fldSimple w:instr=" ADDIN ZOTERO_ITEM {&quot;sort&quot;:true,&quot;citationItems&quot;:[{&quot;uri&quot;:[&quot;http://zotero.org/users/local/Op1rMxOJ/items/AVCU86N9&quot;]}]} ">
+        <w:r>
+          <w:rPr>
+            <w:rFonts w:cs="Times New Roman"/>
+          </w:rPr>
+          <w:t>[16]</w:t>
+        </w:r>
+      </w:fldSimple>
+      <w:r>
+        <w:t>.</w:t>
+      </w:r>
+    </w:p>
+    <w:p>
+      <w:r>
+        <w:t xml:space="preserve">On the other hand, there are very few </w:t>
+      </w:r>
+      <w:r>
+        <w:t xml:space="preserve">game </w:t>
+      </w:r>
+      <w:r>
+        <w:t>titles</w:t>
+      </w:r>
+      <w:r>
+        <w:t xml:space="preserve"> that were using online learning tec</w:t>
+      </w:r>
+      <w:r>
+        <w:t>h</w:t>
+      </w:r>
+      <w:r>
+        <w:t>niques</w:t>
+      </w:r>
+      <w:r>
+        <w:t xml:space="preserve"> and none of them became a bestseller</w:t>
+      </w:r>
+      <w:r>
+        <w:t xml:space="preserve"> </w:t>
+      </w:r>
+      <w:fldSimple w:instr=" ADDIN ZOTERO_ITEM {&quot;sort&quot;:true,&quot;citationItems&quot;:[{&quot;uri&quot;:[&quot;http://zotero.org/users/local/Op1rMxOJ/items/MH6PMDN2&quot;]}]} ">
+        <w:r>
+          <w:rPr>
+            <w:rFonts w:cs="Times New Roman"/>
+          </w:rPr>
+          <w:t>[17]</w:t>
+        </w:r>
+      </w:fldSimple>
+      <w:r>
+        <w:t>.</w:t>
+      </w:r>
+      <w:r>
+        <w:t xml:space="preserve"> </w:t>
+      </w:r>
+      <w:r>
+        <w:t xml:space="preserve">Online learning </w:t>
+      </w:r>
+      <w:r>
+        <w:t xml:space="preserve">is far more attractive for players, as it allows a character to adapt to conditions that it’s developers did not anticipate. </w:t>
+      </w:r>
+      <w:r>
+        <w:t>For instance, if player develop</w:t>
+      </w:r>
+      <w:r>
+        <w:t>s</w:t>
+      </w:r>
+      <w:r>
+        <w:t xml:space="preserve"> a good strategy in game and can win easily, the online lear</w:t>
+      </w:r>
+      <w:r>
+        <w:t>n</w:t>
+      </w:r>
+      <w:r>
+        <w:t>ing agent should be able to adopt to new conditions and develop appropriate counter-strat</w:t>
+      </w:r>
+      <w:r>
+        <w:t xml:space="preserve">egy in order to </w:t>
+      </w:r>
+      <w:r>
+        <w:t>continue</w:t>
+      </w:r>
+      <w:r>
+        <w:t xml:space="preserve"> being</w:t>
+      </w:r>
+      <w:r>
+        <w:t xml:space="preserve"> </w:t>
+      </w:r>
+      <w:r>
+        <w:t xml:space="preserve">a </w:t>
+      </w:r>
+      <w:r>
+        <w:t>challenging</w:t>
+      </w:r>
+      <w:r>
+        <w:t xml:space="preserve"> opponent</w:t>
+      </w:r>
+      <w:r>
+        <w:t>.</w:t>
+      </w:r>
+      <w:r>
+        <w:t xml:space="preserve"> </w:t>
+      </w:r>
+      <w:r>
+        <w:t xml:space="preserve">Such an </w:t>
+      </w:r>
+      <w:r>
+        <w:t>adaptive agent is considered to be more intelligent.</w:t>
+      </w:r>
+      <w:r>
+        <w:t xml:space="preserve"> Then why it is not widely used?</w:t>
+      </w:r>
+    </w:p>
+    <w:p>
+      <w:r>
+        <w:t xml:space="preserve">Although attractive, online learning </w:t>
+      </w:r>
+      <w:r>
+        <w:t xml:space="preserve">has disadvantages. </w:t>
+      </w:r>
+      <w:r>
+        <w:t xml:space="preserve">The first major disadvantage is the necessity of evaluating the learned behaviors in game using specific measures. Many times it is problematic to find an appropriate measure that would reflect the </w:t>
+      </w:r>
+      <w:r>
+        <w:t>goal</w:t>
+      </w:r>
+      <w:r>
+        <w:t xml:space="preserve"> of learning. Also to minimize the impact of random factors, each evaluation needs to be executed for longer time in order to be considered reliable. </w:t>
+      </w:r>
+      <w:r>
+        <w:t xml:space="preserve">It is usually too long for a human player </w:t>
+      </w:r>
+      <w:fldSimple w:instr=" ADDIN ZOTERO_ITEM {&quot;sort&quot;:true,&quot;citationItems&quot;:[{&quot;position&quot;:2,&quot;uri&quot;:[&quot;http://zotero.org/users/local/Op1rMxOJ/items/MH6PMDN2&quot;]}]} ">
+        <w:r>
+          <w:rPr>
+            <w:rFonts w:cs="Times New Roman"/>
+          </w:rPr>
+          <w:t>[17]</w:t>
+        </w:r>
+      </w:fldSimple>
+      <w:r>
+        <w:t>. Another di</w:t>
+      </w:r>
+      <w:r>
+        <w:t>s</w:t>
+      </w:r>
+      <w:r>
+        <w:t>advantage of online learning is the fact that an agent can learn a behavior that is not desired, but effective. It may, for instance find an error</w:t>
+      </w:r>
+      <w:r>
+        <w:t xml:space="preserve"> in game physics and explore it, making a game unfair and therefore not attractive for human players.</w:t>
+      </w:r>
+    </w:p>
+    <w:p>
+      <w:pPr>
+        <w:pStyle w:val="Nagwek2"/>
+      </w:pPr>
+      <w:bookmarkStart w:id="32" w:name="_Toc270009401"/>
+      <w:r>
+        <w:t>Reinforcement Learning</w:t>
+      </w:r>
+      <w:bookmarkEnd w:id="32"/>
     </w:p>
     <w:p>
       <w:pPr>
         <w:pStyle w:val="Nagwek3"/>
       </w:pPr>
-      <w:bookmarkStart w:id="29" w:name="_Toc269168182"/>
-      <w:r>
-        <w:t>Testing issues</w:t>
-      </w:r>
-      <w:bookmarkEnd w:id="29"/>
+      <w:bookmarkStart w:id="33" w:name="_Toc270009402"/>
+      <w:r>
+        <w:t>Introduction</w:t>
+      </w:r>
+      <w:bookmarkEnd w:id="33"/>
+    </w:p>
+    <w:p>
+      <w:pPr>
+        <w:pStyle w:val="Nagwek3"/>
+      </w:pPr>
+      <w:bookmarkStart w:id="34" w:name="_Toc270009403"/>
+      <w:r>
+        <w:t>??? – more information</w:t>
+      </w:r>
+      <w:bookmarkEnd w:id="34"/>
+    </w:p>
+    <w:p>
+      <w:pPr>
+        <w:pStyle w:val="Nagwek3"/>
+      </w:pPr>
+      <w:bookmarkStart w:id="35" w:name="_Toc270009404"/>
+      <w:r>
+        <w:t>Connectionist Q-learning</w:t>
+      </w:r>
+      <w:bookmarkEnd w:id="35"/>
+    </w:p>
+    <w:p>
+      <w:pPr>
+        <w:pStyle w:val="Nagwek3"/>
+      </w:pPr>
+      <w:bookmarkStart w:id="36" w:name="_Toc270009405"/>
+      <w:r>
+        <w:t>Applications</w:t>
+      </w:r>
+      <w:bookmarkEnd w:id="36"/>
+    </w:p>
+    <w:p>
+      <w:pPr>
+        <w:pStyle w:val="Nagwek3"/>
+      </w:pPr>
+      <w:bookmarkStart w:id="37" w:name="_Toc270009406"/>
+      <w:r>
+        <w:t>Related work</w:t>
+      </w:r>
+      <w:bookmarkEnd w:id="37"/>
     </w:p>
     <w:p>
       <w:pPr>
         <w:pStyle w:val="Nagwek2"/>
       </w:pPr>
-      <w:bookmarkStart w:id="30" w:name="_Toc269168183"/>
-      <w:r>
-        <w:t>Reinforcement Learning</w:t>
-      </w:r>
-      <w:bookmarkEnd w:id="30"/>
+      <w:bookmarkStart w:id="38" w:name="_Toc270009407"/>
+      <w:r>
+        <w:t>Quake II and QASE API</w:t>
+      </w:r>
+      <w:bookmarkEnd w:id="38"/>
     </w:p>
     <w:p>
       <w:pPr>
         <w:pStyle w:val="Nagwek3"/>
       </w:pPr>
-      <w:bookmarkStart w:id="31" w:name="_Toc269168184"/>
-      <w:r>
-        <w:t>Introduction</w:t>
-      </w:r>
-      <w:bookmarkEnd w:id="31"/>
+      <w:r>
+        <w:t>Quake II overview</w:t>
+      </w:r>
+    </w:p>
+    <w:p>
+      <w:r>
+        <w:t xml:space="preserve">Quake II is an FPS game released in 1997 by ID Software. </w:t>
+      </w:r>
+    </w:p>
+    <w:p>
+      <w:pPr>
+        <w:pStyle w:val="Akapitzlist"/>
+        <w:numPr>
+          <w:ilvl w:val="0"/>
+          <w:numId w:val="16"/>
+        </w:numPr>
+      </w:pPr>
+      <w:r>
+        <w:t>It was made freeware</w:t>
+      </w:r>
+    </w:p>
+    <w:p>
+      <w:pPr>
+        <w:pStyle w:val="Akapitzlist"/>
+        <w:numPr>
+          <w:ilvl w:val="0"/>
+          <w:numId w:val="16"/>
+        </w:numPr>
+      </w:pPr>
+      <w:r>
+        <w:t>Has been researched multiple times (1.2 in QASE API)</w:t>
+      </w:r>
+    </w:p>
+    <w:p>
+      <w:pPr>
+        <w:pStyle w:val="Akapitzlist"/>
+        <w:numPr>
+          <w:ilvl w:val="0"/>
+          <w:numId w:val="16"/>
+        </w:numPr>
+      </w:pPr>
+      <w:r>
+        <w:t>Game mode – deathmatch – most interesting, as it allows interaction with humans</w:t>
+      </w:r>
+    </w:p>
+    <w:p>
+      <w:pPr>
+        <w:pStyle w:val="Akapitzlist"/>
+        <w:numPr>
+          <w:ilvl w:val="0"/>
+          <w:numId w:val="16"/>
+        </w:numPr>
+      </w:pPr>
+      <w:r>
+        <w:lastRenderedPageBreak/>
+        <w:t>Game environment – map, entities that respawn, respawning after death</w:t>
+      </w:r>
+    </w:p>
+    <w:p>
+      <w:pPr>
+        <w:pStyle w:val="Akapitzlist"/>
+        <w:numPr>
+          <w:ilvl w:val="0"/>
+          <w:numId w:val="16"/>
+        </w:numPr>
+      </w:pPr>
+      <w:r>
+        <w:t>Client-server communication – can write a lot, but should I?</w:t>
+      </w:r>
+    </w:p>
+    <w:p>
+      <w:pPr>
+        <w:pStyle w:val="Akapitzlist"/>
+        <w:numPr>
+          <w:ilvl w:val="0"/>
+          <w:numId w:val="17"/>
+        </w:numPr>
+      </w:pPr>
+      <w:r>
+        <w:t>requires all kind of human skills</w:t>
+      </w:r>
     </w:p>
     <w:p>
       <w:pPr>
         <w:pStyle w:val="Nagwek3"/>
       </w:pPr>
-      <w:bookmarkStart w:id="32" w:name="_Toc269168185"/>
-      <w:r>
-        <w:lastRenderedPageBreak/>
-        <w:t>??? – more information</w:t>
-      </w:r>
-      <w:bookmarkEnd w:id="32"/>
+      <w:bookmarkStart w:id="39" w:name="_Toc270009410"/>
+      <w:r>
+        <w:t>QASE API</w:t>
+      </w:r>
+      <w:bookmarkEnd w:id="39"/>
+      <w:r>
+        <w:t xml:space="preserve"> </w:t>
+      </w:r>
+    </w:p>
+    <w:p>
+      <w:pPr>
+        <w:pStyle w:val="Akapitzlist"/>
+        <w:numPr>
+          <w:ilvl w:val="0"/>
+          <w:numId w:val="17"/>
+        </w:numPr>
+      </w:pPr>
+      <w:r>
+        <w:t xml:space="preserve">Intro </w:t>
+      </w:r>
+      <w:r>
+        <w:t xml:space="preserve">based on </w:t>
+      </w:r>
+      <w:r>
+        <w:t>1.4 in QASE API</w:t>
+      </w:r>
+    </w:p>
+    <w:p>
+      <w:pPr>
+        <w:pStyle w:val="Akapitzlist"/>
+        <w:numPr>
+          <w:ilvl w:val="0"/>
+          <w:numId w:val="17"/>
+        </w:numPr>
+      </w:pPr>
+      <w:r>
+        <w:t>Features list and short explanation</w:t>
+      </w:r>
     </w:p>
     <w:p>
       <w:pPr>
         <w:pStyle w:val="Nagwek3"/>
       </w:pPr>
-      <w:bookmarkStart w:id="33" w:name="_Toc269168186"/>
-      <w:r>
-        <w:t>Connectionist Q-learning</w:t>
-      </w:r>
-      <w:bookmarkEnd w:id="33"/>
-    </w:p>
-    <w:p>
-      <w:pPr>
-        <w:pStyle w:val="Nagwek3"/>
-      </w:pPr>
-      <w:bookmarkStart w:id="34" w:name="_Toc269168187"/>
-      <w:r>
-        <w:t>Applications</w:t>
-      </w:r>
-      <w:bookmarkEnd w:id="34"/>
-    </w:p>
-    <w:p>
-      <w:pPr>
-        <w:pStyle w:val="Nagwek3"/>
-      </w:pPr>
-      <w:bookmarkStart w:id="35" w:name="_Toc269168188"/>
+      <w:bookmarkStart w:id="40" w:name="_Toc270009411"/>
       <w:r>
         <w:t>Related work</w:t>
       </w:r>
-      <w:bookmarkEnd w:id="35"/>
-    </w:p>
-    <w:p>
-      <w:pPr>
-        <w:pStyle w:val="Nagwek2"/>
-      </w:pPr>
-      <w:bookmarkStart w:id="36" w:name="_Toc269168189"/>
-      <w:r>
-        <w:t>Quake II and QASE API</w:t>
-      </w:r>
-      <w:bookmarkEnd w:id="36"/>
-    </w:p>
-    <w:p>
-      <w:pPr>
-        <w:pStyle w:val="Nagwek3"/>
-      </w:pPr>
-      <w:bookmarkStart w:id="37" w:name="_Toc269168190"/>
-      <w:r>
-        <w:t>Introduction</w:t>
-      </w:r>
-      <w:bookmarkEnd w:id="37"/>
-    </w:p>
-    <w:p>
-      <w:pPr>
-        <w:pStyle w:val="Nagwek3"/>
-      </w:pPr>
-      <w:bookmarkStart w:id="38" w:name="_Toc269168191"/>
-      <w:r>
-        <w:t>Game choice</w:t>
-      </w:r>
-      <w:bookmarkEnd w:id="38"/>
-    </w:p>
-    <w:p>
-      <w:pPr>
-        <w:pStyle w:val="Nagwek3"/>
-      </w:pPr>
-      <w:bookmarkStart w:id="39" w:name="_Toc269168192"/>
-      <w:r>
-        <w:t>QASE API</w:t>
-      </w:r>
-      <w:bookmarkEnd w:id="39"/>
-      <w:r>
-        <w:t xml:space="preserve"> </w:t>
-      </w:r>
-    </w:p>
-    <w:p>
-      <w:pPr>
-        <w:pStyle w:val="Nagwek3"/>
-      </w:pPr>
-      <w:bookmarkStart w:id="40" w:name="_Toc269168193"/>
-      <w:r>
-        <w:t>Related work</w:t>
-      </w:r>
       <w:bookmarkEnd w:id="40"/>
     </w:p>
+    <w:p>
+      <w:pPr>
+        <w:pStyle w:val="Akapitzlist"/>
+        <w:numPr>
+          <w:ilvl w:val="0"/>
+          <w:numId w:val="17"/>
+        </w:numPr>
+      </w:pPr>
+      <w:r>
+        <w:t>Use of QASE in other research and description of each one</w:t>
+      </w:r>
+    </w:p>
+    <w:p>
+      <w:pPr>
+        <w:pStyle w:val="Akapitzlist"/>
+        <w:numPr>
+          <w:ilvl w:val="0"/>
+          <w:numId w:val="17"/>
+        </w:numPr>
+      </w:pPr>
+      <w:r>
+        <w:t>Other research on Quake II + description</w:t>
+      </w:r>
+    </w:p>
+    <w:p/>
     <w:p>
       <w:pPr>
         <w:sectPr>
@@ -8172,7 +8580,7 @@
       <w:pPr>
         <w:pStyle w:val="Nagwek1"/>
       </w:pPr>
-      <w:bookmarkStart w:id="41" w:name="_Toc269168194"/>
+      <w:bookmarkStart w:id="41" w:name="_Toc270009412"/>
       <w:commentRangeStart w:id="42"/>
       <w:r>
         <w:t>Project requirements</w:t>
@@ -8193,7 +8601,7 @@
       <w:pPr>
         <w:pStyle w:val="Nagwek2"/>
       </w:pPr>
-      <w:bookmarkStart w:id="43" w:name="_Toc269168195"/>
+      <w:bookmarkStart w:id="43" w:name="_Toc270009413"/>
       <w:r>
         <w:t>Project scope</w:t>
       </w:r>
@@ -8281,7 +8689,7 @@
       <w:pPr>
         <w:pStyle w:val="Nagwek2"/>
       </w:pPr>
-      <w:bookmarkStart w:id="46" w:name="_Toc269168196"/>
+      <w:bookmarkStart w:id="46" w:name="_Toc270009414"/>
       <w:r>
         <w:t>Assumptions</w:t>
       </w:r>
@@ -8358,7 +8766,7 @@
       <w:pPr>
         <w:pStyle w:val="Nagwek3"/>
       </w:pPr>
-      <w:bookmarkStart w:id="47" w:name="_Toc269168197"/>
+      <w:bookmarkStart w:id="47" w:name="_Toc270009415"/>
       <w:r>
         <w:t>QASE API</w:t>
       </w:r>
@@ -8393,7 +8801,7 @@
       <w:pPr>
         <w:pStyle w:val="Nagwek3"/>
       </w:pPr>
-      <w:bookmarkStart w:id="49" w:name="_Toc269168198"/>
+      <w:bookmarkStart w:id="49" w:name="_Toc270009416"/>
       <w:r>
         <w:t>Navigation module</w:t>
       </w:r>
@@ -8420,14 +8828,26 @@
         <w:commentReference w:id="50"/>
       </w:r>
       <w:r>
-        <w:t xml:space="preserve"> module will be used to facilitate the process of supplying the bot with a knowledge about a game map.</w:t>
+        <w:t xml:space="preserve"> </w:t>
+      </w:r>
+      <w:r>
+        <w:t>tools</w:t>
+      </w:r>
+      <w:r>
+        <w:t xml:space="preserve"> will be used to fac</w:t>
+      </w:r>
+      <w:r>
+        <w:t>i</w:t>
+      </w:r>
+      <w:r>
+        <w:t>litate the process of supplying the bot with a knowledge about a game map.</w:t>
       </w:r>
     </w:p>
     <w:p>
       <w:pPr>
         <w:pStyle w:val="Nagwek3"/>
       </w:pPr>
-      <w:bookmarkStart w:id="51" w:name="_Toc269168199"/>
+      <w:bookmarkStart w:id="51" w:name="_Toc270009417"/>
       <w:r>
         <w:t>Main focus</w:t>
       </w:r>
@@ -8454,7 +8874,7 @@
       <w:pPr>
         <w:pStyle w:val="Nagwek2"/>
       </w:pPr>
-      <w:bookmarkStart w:id="52" w:name="_Toc269168200"/>
+      <w:bookmarkStart w:id="52" w:name="_Toc270009418"/>
       <w:r>
         <w:t>Limitations</w:t>
       </w:r>
@@ -8565,7 +8985,7 @@
       <w:pPr>
         <w:pStyle w:val="Nagwek1"/>
       </w:pPr>
-      <w:bookmarkStart w:id="55" w:name="_Toc269168201"/>
+      <w:bookmarkStart w:id="55" w:name="_Toc270009419"/>
       <w:commentRangeStart w:id="56"/>
       <w:r>
         <w:t xml:space="preserve">Developed solutions </w:t>
@@ -8583,7 +9003,7 @@
       <w:pPr>
         <w:pStyle w:val="Nagwek2"/>
       </w:pPr>
-      <w:bookmarkStart w:id="57" w:name="_Toc269168202"/>
+      <w:bookmarkStart w:id="57" w:name="_Toc270009420"/>
       <w:r>
         <w:t>Introduction</w:t>
       </w:r>
@@ -8593,7 +9013,7 @@
       <w:pPr>
         <w:pStyle w:val="Nagwek2"/>
       </w:pPr>
-      <w:bookmarkStart w:id="58" w:name="_Toc269168203"/>
+      <w:bookmarkStart w:id="58" w:name="_Toc270009421"/>
       <w:r>
         <w:t>ReferenceBot</w:t>
       </w:r>
@@ -8603,7 +9023,7 @@
       <w:pPr>
         <w:pStyle w:val="Nagwek2"/>
       </w:pPr>
-      <w:bookmarkStart w:id="59" w:name="_Toc269168204"/>
+      <w:bookmarkStart w:id="59" w:name="_Toc270009422"/>
       <w:r>
         <w:t>RLBot</w:t>
       </w:r>
@@ -8613,7 +9033,7 @@
       <w:pPr>
         <w:pStyle w:val="Nagwek2"/>
       </w:pPr>
-      <w:bookmarkStart w:id="60" w:name="_Toc269168205"/>
+      <w:bookmarkStart w:id="60" w:name="_Toc270009423"/>
       <w:r>
         <w:t>EraserBot</w:t>
       </w:r>
@@ -8623,7 +9043,7 @@
       <w:pPr>
         <w:pStyle w:val="Nagwek2"/>
       </w:pPr>
-      <w:bookmarkStart w:id="61" w:name="_Toc269168206"/>
+      <w:bookmarkStart w:id="61" w:name="_Toc270009424"/>
       <w:r>
         <w:t>Support applications</w:t>
       </w:r>
@@ -8645,7 +9065,7 @@
       <w:pPr>
         <w:pStyle w:val="Nagwek1"/>
       </w:pPr>
-      <w:bookmarkStart w:id="62" w:name="_Toc269168207"/>
+      <w:bookmarkStart w:id="62" w:name="_Toc270009425"/>
       <w:commentRangeStart w:id="63"/>
       <w:r>
         <w:t>Experiments description</w:t>
@@ -8661,6 +9081,116 @@
     </w:p>
     <w:p>
       <w:pPr>
+        <w:pStyle w:val="Akapitzlist"/>
+        <w:numPr>
+          <w:ilvl w:val="0"/>
+          <w:numId w:val="15"/>
+        </w:numPr>
+        <w:rPr>
+          <w:lang w:val="pl-PL"/>
+        </w:rPr>
+      </w:pPr>
+      <w:r>
+        <w:rPr>
+          <w:lang w:val="pl-PL"/>
+        </w:rPr>
+        <w:t>Gra w warunkach testowych – Reference vs. RL.</w:t>
+      </w:r>
+    </w:p>
+    <w:p>
+      <w:pPr>
+        <w:pStyle w:val="Akapitzlist"/>
+        <w:numPr>
+          <w:ilvl w:val="0"/>
+          <w:numId w:val="15"/>
+        </w:numPr>
+        <w:rPr>
+          <w:lang w:val="pl-PL"/>
+        </w:rPr>
+      </w:pPr>
+      <w:r>
+        <w:rPr>
+          <w:lang w:val="pl-PL"/>
+        </w:rPr>
+        <w:t>Gra RL vs. Random w warunkach testowych</w:t>
+      </w:r>
+    </w:p>
+    <w:p>
+      <w:pPr>
+        <w:pStyle w:val="Akapitzlist"/>
+        <w:numPr>
+          <w:ilvl w:val="0"/>
+          <w:numId w:val="15"/>
+        </w:numPr>
+        <w:rPr>
+          <w:lang w:val="pl-PL"/>
+        </w:rPr>
+      </w:pPr>
+      <w:r>
+        <w:rPr>
+          <w:lang w:val="pl-PL"/>
+        </w:rPr>
+        <w:t>Gra RL</w:t>
+      </w:r>
+      <w:r>
+        <w:rPr>
+          <w:lang w:val="pl-PL"/>
+        </w:rPr>
+        <w:t xml:space="preserve"> (nauczony)</w:t>
+      </w:r>
+      <w:r>
+        <w:rPr>
+          <w:lang w:val="pl-PL"/>
+        </w:rPr>
+        <w:t xml:space="preserve"> vs. Reference vs. Eraser w warunkach </w:t>
+      </w:r>
+      <w:r>
+        <w:rPr>
+          <w:lang w:val="pl-PL"/>
+        </w:rPr>
+        <w:t>zbliżonych do rzeczywistych</w:t>
+      </w:r>
+    </w:p>
+    <w:p>
+      <w:pPr>
+        <w:pStyle w:val="Akapitzlist"/>
+        <w:numPr>
+          <w:ilvl w:val="0"/>
+          <w:numId w:val="15"/>
+        </w:numPr>
+        <w:rPr>
+          <w:lang w:val="pl-PL"/>
+        </w:rPr>
+      </w:pPr>
+      <w:r>
+        <w:rPr>
+          <w:lang w:val="pl-PL"/>
+        </w:rPr>
+        <w:t>Gra RL vs człowiek</w:t>
+      </w:r>
+    </w:p>
+    <w:p>
+      <w:pPr>
+        <w:pStyle w:val="Akapitzlist"/>
+        <w:numPr>
+          <w:ilvl w:val="0"/>
+          <w:numId w:val="15"/>
+        </w:numPr>
+      </w:pPr>
+      <w:r>
+        <w:t xml:space="preserve">Gra RL (nauczony) vs. </w:t>
+      </w:r>
+      <w:r>
+        <w:t>człowiek</w:t>
+      </w:r>
+    </w:p>
+    <w:p>
+      <w:pPr>
+        <w:pStyle w:val="Akapitzlist"/>
+        <w:numPr>
+          <w:ilvl w:val="0"/>
+          <w:numId w:val="15"/>
+        </w:numPr>
         <w:sectPr>
           <w:pgSz w:w="11906" w:h="16838"/>
           <w:pgMar w:top="1417" w:right="1417" w:bottom="1417" w:left="1417" w:header="708" w:footer="708" w:gutter="0"/>
@@ -8675,7 +9205,7 @@
       <w:pPr>
         <w:pStyle w:val="Nagwek1"/>
       </w:pPr>
-      <w:bookmarkStart w:id="64" w:name="_Toc269168208"/>
+      <w:bookmarkStart w:id="64" w:name="_Toc270009426"/>
       <w:commentRangeStart w:id="65"/>
       <w:r>
         <w:t>Results</w:t>
@@ -8705,7 +9235,7 @@
       <w:pPr>
         <w:pStyle w:val="Nagwek1"/>
       </w:pPr>
-      <w:bookmarkStart w:id="66" w:name="_Toc269168209"/>
+      <w:bookmarkStart w:id="66" w:name="_Toc270009427"/>
       <w:commentRangeStart w:id="67"/>
       <w:r>
         <w:t>Conclusions</w:t>
@@ -8735,7 +9265,7 @@
       <w:pPr>
         <w:pStyle w:val="Nagwek1"/>
       </w:pPr>
-      <w:bookmarkStart w:id="68" w:name="_Toc269168210"/>
+      <w:bookmarkStart w:id="68" w:name="_Toc270009428"/>
       <w:commentRangeStart w:id="69"/>
       <w:r>
         <w:t>Attachments</w:t>
@@ -8765,7 +9295,7 @@
       <w:pPr>
         <w:pStyle w:val="Nagwek1"/>
       </w:pPr>
-      <w:bookmarkStart w:id="70" w:name="_Toc269168211"/>
+      <w:bookmarkStart w:id="70" w:name="_Toc270009429"/>
       <w:r>
         <w:lastRenderedPageBreak/>
         <w:t>Bibliography</w:t>
@@ -8779,7 +9309,19 @@
     </w:p>
     <w:p>
       <w:pPr>
-        <w:pStyle w:val="bibliografia"/>
+        <w:widowControl w:val="0"/>
+        <w:tabs>
+          <w:tab w:val="left" w:pos="504"/>
+        </w:tabs>
+        <w:autoSpaceDE w:val="0"/>
+        <w:autoSpaceDN w:val="0"/>
+        <w:adjustRightInd w:val="0"/>
+        <w:spacing w:after="0" w:line="240" w:lineRule="auto"/>
+        <w:ind w:left="504" w:hanging="504"/>
+        <w:rPr>
+          <w:rFonts w:cs="Times New Roman"/>
+          <w:szCs w:val="24"/>
+        </w:rPr>
       </w:pPr>
       <w:r>
         <w:fldChar w:fldCharType="begin"/>
@@ -8791,357 +9333,823 @@
         <w:fldChar w:fldCharType="separate"/>
       </w:r>
       <w:r>
+        <w:rPr>
+          <w:rFonts w:cs="Times New Roman"/>
+          <w:szCs w:val="24"/>
+        </w:rPr>
         <w:t>[1]</w:t>
       </w:r>
       <w:r>
+        <w:rPr>
+          <w:rFonts w:cs="Times New Roman"/>
+          <w:szCs w:val="24"/>
+        </w:rPr>
         <w:tab/>
         <w:t xml:space="preserve">Encyclopaedia Britannica, inc., </w:t>
       </w:r>
       <w:r>
         <w:rPr>
+          <w:rFonts w:cs="Times New Roman"/>
           <w:i/>
           <w:iCs/>
+          <w:szCs w:val="24"/>
         </w:rPr>
         <w:t>The New Encyclopaedia Britannica.</w:t>
       </w:r>
       <w:r>
+        <w:rPr>
+          <w:rFonts w:cs="Times New Roman"/>
+          <w:szCs w:val="24"/>
+        </w:rPr>
         <w:t>,  Chicago: Encycl</w:t>
       </w:r>
       <w:r>
+        <w:rPr>
+          <w:rFonts w:cs="Times New Roman"/>
+          <w:szCs w:val="24"/>
+        </w:rPr>
         <w:t>o</w:t>
       </w:r>
       <w:r>
+        <w:rPr>
+          <w:rFonts w:cs="Times New Roman"/>
+          <w:szCs w:val="24"/>
+        </w:rPr>
         <w:t>paedia Britannica, 2007.</w:t>
       </w:r>
     </w:p>
     <w:p>
       <w:pPr>
-        <w:pStyle w:val="bibliografia"/>
-      </w:pPr>
-      <w:r>
+        <w:widowControl w:val="0"/>
+        <w:tabs>
+          <w:tab w:val="left" w:pos="504"/>
+        </w:tabs>
+        <w:autoSpaceDE w:val="0"/>
+        <w:autoSpaceDN w:val="0"/>
+        <w:adjustRightInd w:val="0"/>
+        <w:spacing w:after="0" w:line="240" w:lineRule="auto"/>
+        <w:ind w:left="504" w:hanging="504"/>
+        <w:rPr>
+          <w:rFonts w:cs="Times New Roman"/>
+          <w:szCs w:val="24"/>
+        </w:rPr>
+      </w:pPr>
+      <w:r>
+        <w:rPr>
+          <w:rFonts w:cs="Times New Roman"/>
+          <w:szCs w:val="24"/>
+        </w:rPr>
         <w:t>[2]</w:t>
       </w:r>
       <w:r>
+        <w:rPr>
+          <w:rFonts w:cs="Times New Roman"/>
+          <w:szCs w:val="24"/>
+        </w:rPr>
         <w:tab/>
         <w:t>J. Gettler, “The First Video Game?.”</w:t>
       </w:r>
     </w:p>
     <w:p>
       <w:pPr>
-        <w:pStyle w:val="bibliografia"/>
-      </w:pPr>
-      <w:r>
+        <w:widowControl w:val="0"/>
+        <w:tabs>
+          <w:tab w:val="left" w:pos="504"/>
+        </w:tabs>
+        <w:autoSpaceDE w:val="0"/>
+        <w:autoSpaceDN w:val="0"/>
+        <w:adjustRightInd w:val="0"/>
+        <w:spacing w:after="0" w:line="240" w:lineRule="auto"/>
+        <w:ind w:left="504" w:hanging="504"/>
+        <w:rPr>
+          <w:rFonts w:cs="Times New Roman"/>
+          <w:szCs w:val="24"/>
+        </w:rPr>
+      </w:pPr>
+      <w:r>
+        <w:rPr>
+          <w:rFonts w:cs="Times New Roman"/>
+          <w:szCs w:val="24"/>
+        </w:rPr>
         <w:t>[3]</w:t>
       </w:r>
       <w:r>
+        <w:rPr>
+          <w:rFonts w:cs="Times New Roman"/>
+          <w:szCs w:val="24"/>
+        </w:rPr>
         <w:tab/>
         <w:t xml:space="preserve">Entertainment Software Association, </w:t>
       </w:r>
       <w:r>
         <w:rPr>
+          <w:rFonts w:cs="Times New Roman"/>
           <w:i/>
           <w:iCs/>
+          <w:szCs w:val="24"/>
         </w:rPr>
         <w:t>2009 Sales, demographic and usage data</w:t>
       </w:r>
       <w:r>
+        <w:rPr>
+          <w:rFonts w:cs="Times New Roman"/>
+          <w:szCs w:val="24"/>
+        </w:rPr>
         <w:t>.</w:t>
       </w:r>
     </w:p>
     <w:p>
       <w:pPr>
-        <w:pStyle w:val="bibliografia"/>
-      </w:pPr>
-      <w:r>
+        <w:widowControl w:val="0"/>
+        <w:tabs>
+          <w:tab w:val="left" w:pos="504"/>
+        </w:tabs>
+        <w:autoSpaceDE w:val="0"/>
+        <w:autoSpaceDN w:val="0"/>
+        <w:adjustRightInd w:val="0"/>
+        <w:spacing w:after="0" w:line="240" w:lineRule="auto"/>
+        <w:ind w:left="504" w:hanging="504"/>
+        <w:rPr>
+          <w:rFonts w:cs="Times New Roman"/>
+          <w:szCs w:val="24"/>
+        </w:rPr>
+      </w:pPr>
+      <w:r>
+        <w:rPr>
+          <w:rFonts w:cs="Times New Roman"/>
+          <w:szCs w:val="24"/>
+        </w:rPr>
         <w:t>[4]</w:t>
       </w:r>
       <w:r>
+        <w:rPr>
+          <w:rFonts w:cs="Times New Roman"/>
+          <w:szCs w:val="24"/>
+        </w:rPr>
         <w:tab/>
         <w:t xml:space="preserve">P. Tozour, “The Evolution of Game AI,” </w:t>
       </w:r>
       <w:r>
         <w:rPr>
+          <w:rFonts w:cs="Times New Roman"/>
           <w:i/>
           <w:iCs/>
+          <w:szCs w:val="24"/>
         </w:rPr>
         <w:t>AI Game Programming Wisdom</w:t>
       </w:r>
       <w:r>
+        <w:rPr>
+          <w:rFonts w:cs="Times New Roman"/>
+          <w:szCs w:val="24"/>
+        </w:rPr>
         <w:t>, 2002.</w:t>
       </w:r>
     </w:p>
     <w:p>
       <w:pPr>
-        <w:pStyle w:val="bibliografia"/>
-      </w:pPr>
-      <w:r>
+        <w:widowControl w:val="0"/>
+        <w:tabs>
+          <w:tab w:val="left" w:pos="504"/>
+        </w:tabs>
+        <w:autoSpaceDE w:val="0"/>
+        <w:autoSpaceDN w:val="0"/>
+        <w:adjustRightInd w:val="0"/>
+        <w:spacing w:after="0" w:line="240" w:lineRule="auto"/>
+        <w:ind w:left="504" w:hanging="504"/>
+        <w:rPr>
+          <w:rFonts w:cs="Times New Roman"/>
+          <w:szCs w:val="24"/>
+        </w:rPr>
+      </w:pPr>
+      <w:r>
+        <w:rPr>
+          <w:rFonts w:cs="Times New Roman"/>
+          <w:szCs w:val="24"/>
+        </w:rPr>
         <w:t>[5]</w:t>
       </w:r>
       <w:r>
+        <w:rPr>
+          <w:rFonts w:cs="Times New Roman"/>
+          <w:szCs w:val="24"/>
+        </w:rPr>
         <w:tab/>
         <w:t xml:space="preserve">B. Gorman, M. Fredriksson, i M. Humphrys, “QUASE: An integrated API for imitation and general AI research in commercial computer games,” </w:t>
       </w:r>
       <w:r>
         <w:rPr>
+          <w:rFonts w:cs="Times New Roman"/>
           <w:i/>
           <w:iCs/>
+          <w:szCs w:val="24"/>
         </w:rPr>
         <w:t>Proceedings of CGAMES'05 conference</w:t>
       </w:r>
       <w:r>
+        <w:rPr>
+          <w:rFonts w:cs="Times New Roman"/>
+          <w:szCs w:val="24"/>
+        </w:rPr>
         <w:t>, 2005.</w:t>
       </w:r>
     </w:p>
     <w:p>
       <w:pPr>
-        <w:pStyle w:val="bibliografia"/>
-      </w:pPr>
-      <w:r>
+        <w:widowControl w:val="0"/>
+        <w:tabs>
+          <w:tab w:val="left" w:pos="504"/>
+        </w:tabs>
+        <w:autoSpaceDE w:val="0"/>
+        <w:autoSpaceDN w:val="0"/>
+        <w:adjustRightInd w:val="0"/>
+        <w:spacing w:after="0" w:line="240" w:lineRule="auto"/>
+        <w:ind w:left="504" w:hanging="504"/>
+        <w:rPr>
+          <w:rFonts w:cs="Times New Roman"/>
+          <w:szCs w:val="24"/>
+        </w:rPr>
+      </w:pPr>
+      <w:r>
+        <w:rPr>
+          <w:rFonts w:cs="Times New Roman"/>
+          <w:szCs w:val="24"/>
+        </w:rPr>
         <w:t>[6]</w:t>
       </w:r>
       <w:r>
+        <w:rPr>
+          <w:rFonts w:cs="Times New Roman"/>
+          <w:szCs w:val="24"/>
+        </w:rPr>
         <w:tab/>
         <w:t xml:space="preserve">P. Hingston, “A Turing Test for Computer Game Bots,” </w:t>
       </w:r>
       <w:r>
         <w:rPr>
+          <w:rFonts w:cs="Times New Roman"/>
           <w:i/>
           <w:iCs/>
+          <w:szCs w:val="24"/>
         </w:rPr>
         <w:t>IEEE Transactions on Comp</w:t>
       </w:r>
       <w:r>
         <w:rPr>
+          <w:rFonts w:cs="Times New Roman"/>
           <w:i/>
           <w:iCs/>
+          <w:szCs w:val="24"/>
         </w:rPr>
         <w:t>u</w:t>
       </w:r>
       <w:r>
         <w:rPr>
+          <w:rFonts w:cs="Times New Roman"/>
           <w:i/>
           <w:iCs/>
+          <w:szCs w:val="24"/>
         </w:rPr>
         <w:t>tational Intelligence and AI in Games</w:t>
       </w:r>
       <w:r>
+        <w:rPr>
+          <w:rFonts w:cs="Times New Roman"/>
+          <w:szCs w:val="24"/>
+        </w:rPr>
         <w:t>,  vol. 1, 2009, s. 169-186.</w:t>
       </w:r>
     </w:p>
     <w:p>
       <w:pPr>
-        <w:pStyle w:val="bibliografia"/>
-      </w:pPr>
-      <w:r>
+        <w:widowControl w:val="0"/>
+        <w:tabs>
+          <w:tab w:val="left" w:pos="504"/>
+        </w:tabs>
+        <w:autoSpaceDE w:val="0"/>
+        <w:autoSpaceDN w:val="0"/>
+        <w:adjustRightInd w:val="0"/>
+        <w:spacing w:after="0" w:line="240" w:lineRule="auto"/>
+        <w:ind w:left="504" w:hanging="504"/>
+        <w:rPr>
+          <w:rFonts w:cs="Times New Roman"/>
+          <w:szCs w:val="24"/>
+        </w:rPr>
+      </w:pPr>
+      <w:r>
+        <w:rPr>
+          <w:rFonts w:cs="Times New Roman"/>
+          <w:szCs w:val="24"/>
+        </w:rPr>
         <w:t>[7]</w:t>
       </w:r>
       <w:r>
+        <w:rPr>
+          <w:rFonts w:cs="Times New Roman"/>
+          <w:szCs w:val="24"/>
+        </w:rPr>
         <w:tab/>
         <w:t>“Botprize contest homepage.”</w:t>
       </w:r>
     </w:p>
     <w:p>
       <w:pPr>
-        <w:pStyle w:val="bibliografia"/>
-      </w:pPr>
-      <w:r>
+        <w:widowControl w:val="0"/>
+        <w:tabs>
+          <w:tab w:val="left" w:pos="504"/>
+        </w:tabs>
+        <w:autoSpaceDE w:val="0"/>
+        <w:autoSpaceDN w:val="0"/>
+        <w:adjustRightInd w:val="0"/>
+        <w:spacing w:after="0" w:line="240" w:lineRule="auto"/>
+        <w:ind w:left="504" w:hanging="504"/>
+        <w:rPr>
+          <w:rFonts w:cs="Times New Roman"/>
+          <w:szCs w:val="24"/>
+        </w:rPr>
+      </w:pPr>
+      <w:r>
+        <w:rPr>
+          <w:rFonts w:cs="Times New Roman"/>
+          <w:szCs w:val="24"/>
+        </w:rPr>
         <w:t>[8]</w:t>
       </w:r>
       <w:r>
+        <w:rPr>
+          <w:rFonts w:cs="Times New Roman"/>
+          <w:szCs w:val="24"/>
+        </w:rPr>
         <w:tab/>
         <w:t xml:space="preserve">P. Tozour, “First-Person Shooter AI Architecture,” </w:t>
       </w:r>
       <w:r>
         <w:rPr>
+          <w:rFonts w:cs="Times New Roman"/>
           <w:i/>
           <w:iCs/>
+          <w:szCs w:val="24"/>
         </w:rPr>
         <w:t>AI Game Programming Wisdom</w:t>
       </w:r>
       <w:r>
+        <w:rPr>
+          <w:rFonts w:cs="Times New Roman"/>
+          <w:szCs w:val="24"/>
+        </w:rPr>
         <w:t>, 2002.</w:t>
       </w:r>
     </w:p>
     <w:p>
       <w:pPr>
-        <w:pStyle w:val="bibliografia"/>
-      </w:pPr>
-      <w:r>
+        <w:widowControl w:val="0"/>
+        <w:tabs>
+          <w:tab w:val="left" w:pos="504"/>
+        </w:tabs>
+        <w:autoSpaceDE w:val="0"/>
+        <w:autoSpaceDN w:val="0"/>
+        <w:adjustRightInd w:val="0"/>
+        <w:spacing w:after="0" w:line="240" w:lineRule="auto"/>
+        <w:ind w:left="504" w:hanging="504"/>
+        <w:rPr>
+          <w:rFonts w:cs="Times New Roman"/>
+          <w:szCs w:val="24"/>
+        </w:rPr>
+      </w:pPr>
+      <w:r>
+        <w:rPr>
+          <w:rFonts w:cs="Times New Roman"/>
+          <w:szCs w:val="24"/>
+        </w:rPr>
         <w:t>[9]</w:t>
       </w:r>
       <w:r>
+        <w:rPr>
+          <w:rFonts w:cs="Times New Roman"/>
+          <w:szCs w:val="24"/>
+        </w:rPr>
         <w:tab/>
         <w:t>J. van Waveren, “The Quake III Arena Bot,” Delft University of Tehchnology, 2001.</w:t>
       </w:r>
     </w:p>
     <w:p>
       <w:pPr>
-        <w:pStyle w:val="bibliografia"/>
-      </w:pPr>
-      <w:r>
+        <w:widowControl w:val="0"/>
+        <w:tabs>
+          <w:tab w:val="left" w:pos="504"/>
+        </w:tabs>
+        <w:autoSpaceDE w:val="0"/>
+        <w:autoSpaceDN w:val="0"/>
+        <w:adjustRightInd w:val="0"/>
+        <w:spacing w:after="0" w:line="240" w:lineRule="auto"/>
+        <w:ind w:left="504" w:hanging="504"/>
+        <w:rPr>
+          <w:rFonts w:cs="Times New Roman"/>
+          <w:szCs w:val="24"/>
+        </w:rPr>
+      </w:pPr>
+      <w:r>
+        <w:rPr>
+          <w:rFonts w:cs="Times New Roman"/>
+          <w:szCs w:val="24"/>
+        </w:rPr>
         <w:t>[10]</w:t>
       </w:r>
       <w:r>
+        <w:rPr>
+          <w:rFonts w:cs="Times New Roman"/>
+          <w:szCs w:val="24"/>
+        </w:rPr>
         <w:tab/>
         <w:t xml:space="preserve">R. Straatman, W. van der Sterren, i A. Beij, </w:t>
       </w:r>
       <w:r>
         <w:rPr>
+          <w:rFonts w:cs="Times New Roman"/>
           <w:i/>
           <w:iCs/>
+          <w:szCs w:val="24"/>
         </w:rPr>
         <w:t>Killzone's AI: dynamic procedural combat tactics</w:t>
       </w:r>
       <w:r>
+        <w:rPr>
+          <w:rFonts w:cs="Times New Roman"/>
+          <w:szCs w:val="24"/>
+        </w:rPr>
         <w:t>,  Amsterdam: Guerilla Games, 2005.</w:t>
       </w:r>
     </w:p>
     <w:p>
       <w:pPr>
-        <w:pStyle w:val="bibliografia"/>
-      </w:pPr>
-      <w:r>
+        <w:widowControl w:val="0"/>
+        <w:tabs>
+          <w:tab w:val="left" w:pos="504"/>
+        </w:tabs>
+        <w:autoSpaceDE w:val="0"/>
+        <w:autoSpaceDN w:val="0"/>
+        <w:adjustRightInd w:val="0"/>
+        <w:spacing w:after="0" w:line="240" w:lineRule="auto"/>
+        <w:ind w:left="504" w:hanging="504"/>
+        <w:rPr>
+          <w:rFonts w:cs="Times New Roman"/>
+          <w:szCs w:val="24"/>
+        </w:rPr>
+      </w:pPr>
+      <w:r>
+        <w:rPr>
+          <w:rFonts w:cs="Times New Roman"/>
+          <w:szCs w:val="24"/>
+        </w:rPr>
         <w:t>[11]</w:t>
       </w:r>
       <w:r>
+        <w:rPr>
+          <w:rFonts w:cs="Times New Roman"/>
+          <w:szCs w:val="24"/>
+        </w:rPr>
         <w:tab/>
         <w:t>D.H. Hale, G.M. Youngblood, i N.S. Ketkar, “Using Intelligent Agents to Build Navig</w:t>
       </w:r>
       <w:r>
+        <w:rPr>
+          <w:rFonts w:cs="Times New Roman"/>
+          <w:szCs w:val="24"/>
+        </w:rPr>
         <w:t>a</w:t>
       </w:r>
       <w:r>
+        <w:rPr>
+          <w:rFonts w:cs="Times New Roman"/>
+          <w:szCs w:val="24"/>
+        </w:rPr>
         <w:t>tion Meshes,” 2010.</w:t>
       </w:r>
     </w:p>
     <w:p>
       <w:pPr>
-        <w:pStyle w:val="bibliografia"/>
-      </w:pPr>
-      <w:r>
+        <w:widowControl w:val="0"/>
+        <w:tabs>
+          <w:tab w:val="left" w:pos="504"/>
+        </w:tabs>
+        <w:autoSpaceDE w:val="0"/>
+        <w:autoSpaceDN w:val="0"/>
+        <w:adjustRightInd w:val="0"/>
+        <w:spacing w:after="0" w:line="240" w:lineRule="auto"/>
+        <w:ind w:left="504" w:hanging="504"/>
+        <w:rPr>
+          <w:rFonts w:cs="Times New Roman"/>
+          <w:szCs w:val="24"/>
+        </w:rPr>
+      </w:pPr>
+      <w:r>
+        <w:rPr>
+          <w:rFonts w:cs="Times New Roman"/>
+          <w:szCs w:val="24"/>
+        </w:rPr>
         <w:t>[12]</w:t>
       </w:r>
       <w:r>
+        <w:rPr>
+          <w:rFonts w:cs="Times New Roman"/>
+          <w:szCs w:val="24"/>
+        </w:rPr>
         <w:tab/>
         <w:t xml:space="preserve">P. Tozour, “Building a Near-Optimal Navigation Mesh,” </w:t>
       </w:r>
       <w:r>
         <w:rPr>
+          <w:rFonts w:cs="Times New Roman"/>
           <w:i/>
           <w:iCs/>
+          <w:szCs w:val="24"/>
         </w:rPr>
         <w:t>AI Game Programming Wi</w:t>
       </w:r>
       <w:r>
         <w:rPr>
+          <w:rFonts w:cs="Times New Roman"/>
           <w:i/>
           <w:iCs/>
+          <w:szCs w:val="24"/>
         </w:rPr>
         <w:t>s</w:t>
       </w:r>
       <w:r>
         <w:rPr>
+          <w:rFonts w:cs="Times New Roman"/>
           <w:i/>
           <w:iCs/>
+          <w:szCs w:val="24"/>
         </w:rPr>
         <w:t>dom</w:t>
       </w:r>
       <w:r>
+        <w:rPr>
+          <w:rFonts w:cs="Times New Roman"/>
+          <w:szCs w:val="24"/>
+        </w:rPr>
         <w:t>, 2002.</w:t>
       </w:r>
     </w:p>
     <w:p>
       <w:pPr>
-        <w:pStyle w:val="bibliografia"/>
-      </w:pPr>
-      <w:r>
+        <w:widowControl w:val="0"/>
+        <w:tabs>
+          <w:tab w:val="left" w:pos="504"/>
+        </w:tabs>
+        <w:autoSpaceDE w:val="0"/>
+        <w:autoSpaceDN w:val="0"/>
+        <w:adjustRightInd w:val="0"/>
+        <w:spacing w:after="0" w:line="240" w:lineRule="auto"/>
+        <w:ind w:left="504" w:hanging="504"/>
+        <w:rPr>
+          <w:rFonts w:cs="Times New Roman"/>
+          <w:szCs w:val="24"/>
+        </w:rPr>
+      </w:pPr>
+      <w:r>
+        <w:rPr>
+          <w:rFonts w:cs="Times New Roman"/>
+          <w:szCs w:val="24"/>
+        </w:rPr>
         <w:t>[13]</w:t>
       </w:r>
       <w:r>
+        <w:rPr>
+          <w:rFonts w:cs="Times New Roman"/>
+          <w:szCs w:val="24"/>
+        </w:rPr>
         <w:tab/>
         <w:t xml:space="preserve">C. Alavala i ebrary, Inc., </w:t>
       </w:r>
       <w:r>
         <w:rPr>
+          <w:rFonts w:cs="Times New Roman"/>
           <w:i/>
           <w:iCs/>
+          <w:szCs w:val="24"/>
         </w:rPr>
         <w:t>Fuzzy logic and neural networks basic concepts and applic</w:t>
       </w:r>
       <w:r>
         <w:rPr>
+          <w:rFonts w:cs="Times New Roman"/>
           <w:i/>
           <w:iCs/>
+          <w:szCs w:val="24"/>
         </w:rPr>
         <w:t>a</w:t>
       </w:r>
       <w:r>
         <w:rPr>
+          <w:rFonts w:cs="Times New Roman"/>
           <w:i/>
           <w:iCs/>
+          <w:szCs w:val="24"/>
         </w:rPr>
         <w:t>tion</w:t>
       </w:r>
       <w:r>
+        <w:rPr>
+          <w:rFonts w:cs="Times New Roman"/>
+          <w:szCs w:val="24"/>
+        </w:rPr>
         <w:t>,  New Delhi :: New Age International (P) Ltd., Publishers,, .</w:t>
       </w:r>
     </w:p>
     <w:p>
       <w:pPr>
-        <w:pStyle w:val="bibliografia"/>
-      </w:pPr>
-      <w:r>
+        <w:widowControl w:val="0"/>
+        <w:tabs>
+          <w:tab w:val="left" w:pos="504"/>
+        </w:tabs>
+        <w:autoSpaceDE w:val="0"/>
+        <w:autoSpaceDN w:val="0"/>
+        <w:adjustRightInd w:val="0"/>
+        <w:spacing w:after="0" w:line="240" w:lineRule="auto"/>
+        <w:ind w:left="504" w:hanging="504"/>
+        <w:rPr>
+          <w:rFonts w:cs="Times New Roman"/>
+          <w:szCs w:val="24"/>
+        </w:rPr>
+      </w:pPr>
+      <w:r>
+        <w:rPr>
+          <w:rFonts w:cs="Times New Roman"/>
+          <w:szCs w:val="24"/>
+        </w:rPr>
         <w:t>[14]</w:t>
       </w:r>
       <w:r>
+        <w:rPr>
+          <w:rFonts w:cs="Times New Roman"/>
+          <w:szCs w:val="24"/>
+        </w:rPr>
         <w:tab/>
         <w:t xml:space="preserve">M. Zarozinski, “An Open-Source Fuzzy Logic Library,” </w:t>
       </w:r>
       <w:r>
         <w:rPr>
+          <w:rFonts w:cs="Times New Roman"/>
           <w:i/>
           <w:iCs/>
+          <w:szCs w:val="24"/>
         </w:rPr>
         <w:t>AI Game Programming Wi</w:t>
       </w:r>
       <w:r>
         <w:rPr>
+          <w:rFonts w:cs="Times New Roman"/>
           <w:i/>
           <w:iCs/>
+          <w:szCs w:val="24"/>
         </w:rPr>
         <w:t>s</w:t>
       </w:r>
       <w:r>
         <w:rPr>
+          <w:rFonts w:cs="Times New Roman"/>
           <w:i/>
           <w:iCs/>
+          <w:szCs w:val="24"/>
         </w:rPr>
         <w:t>dom</w:t>
       </w:r>
       <w:r>
+        <w:rPr>
+          <w:rFonts w:cs="Times New Roman"/>
+          <w:szCs w:val="24"/>
+        </w:rPr>
         <w:t>, 2002.</w:t>
       </w:r>
     </w:p>
     <w:p>
       <w:pPr>
-        <w:pStyle w:val="bibliografia"/>
-      </w:pPr>
-      <w:r>
+        <w:widowControl w:val="0"/>
+        <w:tabs>
+          <w:tab w:val="left" w:pos="504"/>
+        </w:tabs>
+        <w:autoSpaceDE w:val="0"/>
+        <w:autoSpaceDN w:val="0"/>
+        <w:adjustRightInd w:val="0"/>
+        <w:spacing w:after="0" w:line="240" w:lineRule="auto"/>
+        <w:ind w:left="504" w:hanging="504"/>
+        <w:rPr>
+          <w:rFonts w:cs="Times New Roman"/>
+          <w:szCs w:val="24"/>
+        </w:rPr>
+      </w:pPr>
+      <w:r>
+        <w:rPr>
+          <w:rFonts w:cs="Times New Roman"/>
+          <w:szCs w:val="24"/>
+        </w:rPr>
         <w:t>[15]</w:t>
       </w:r>
       <w:r>
+        <w:rPr>
+          <w:rFonts w:cs="Times New Roman"/>
+          <w:szCs w:val="24"/>
+        </w:rPr>
         <w:tab/>
         <w:t xml:space="preserve">M. DeLoura, </w:t>
       </w:r>
       <w:r>
         <w:rPr>
+          <w:rFonts w:cs="Times New Roman"/>
           <w:i/>
           <w:iCs/>
+          <w:szCs w:val="24"/>
         </w:rPr>
         <w:t>Game programming gems 2</w:t>
       </w:r>
       <w:r>
+        <w:rPr>
+          <w:rFonts w:cs="Times New Roman"/>
+          <w:szCs w:val="24"/>
+        </w:rPr>
         <w:t>,  Hingham  Mass.: Charles River Media, 2001.</w:t>
+      </w:r>
+    </w:p>
+    <w:p>
+      <w:pPr>
+        <w:widowControl w:val="0"/>
+        <w:tabs>
+          <w:tab w:val="left" w:pos="504"/>
+        </w:tabs>
+        <w:autoSpaceDE w:val="0"/>
+        <w:autoSpaceDN w:val="0"/>
+        <w:adjustRightInd w:val="0"/>
+        <w:spacing w:after="0" w:line="240" w:lineRule="auto"/>
+        <w:ind w:left="504" w:hanging="504"/>
+        <w:rPr>
+          <w:rFonts w:cs="Times New Roman"/>
+          <w:szCs w:val="24"/>
+        </w:rPr>
+      </w:pPr>
+      <w:r>
+        <w:rPr>
+          <w:rFonts w:cs="Times New Roman"/>
+          <w:szCs w:val="24"/>
+        </w:rPr>
+        <w:t>[16]</w:t>
+      </w:r>
+      <w:r>
+        <w:rPr>
+          <w:rFonts w:cs="Times New Roman"/>
+          <w:szCs w:val="24"/>
+        </w:rPr>
+        <w:tab/>
+        <w:t>Generation5, “Interview with Jeff Hannan,” 2001.</w:t>
+      </w:r>
+    </w:p>
+    <w:p>
+      <w:pPr>
+        <w:widowControl w:val="0"/>
+        <w:tabs>
+          <w:tab w:val="left" w:pos="504"/>
+        </w:tabs>
+        <w:autoSpaceDE w:val="0"/>
+        <w:autoSpaceDN w:val="0"/>
+        <w:adjustRightInd w:val="0"/>
+        <w:spacing w:after="0" w:line="240" w:lineRule="auto"/>
+        <w:ind w:left="504" w:hanging="504"/>
+        <w:rPr>
+          <w:rFonts w:cs="Times New Roman"/>
+          <w:szCs w:val="24"/>
+        </w:rPr>
+      </w:pPr>
+      <w:r>
+        <w:rPr>
+          <w:rFonts w:cs="Times New Roman"/>
+          <w:szCs w:val="24"/>
+        </w:rPr>
+        <w:t>[17]</w:t>
+      </w:r>
+      <w:r>
+        <w:rPr>
+          <w:rFonts w:cs="Times New Roman"/>
+          <w:szCs w:val="24"/>
+        </w:rPr>
+        <w:tab/>
+        <w:t xml:space="preserve">J. Manslow, “Learning and Adaptation,” </w:t>
+      </w:r>
+      <w:r>
+        <w:rPr>
+          <w:rFonts w:cs="Times New Roman"/>
+          <w:i/>
+          <w:iCs/>
+          <w:szCs w:val="24"/>
+        </w:rPr>
+        <w:t>AI Game Programming Wisdom</w:t>
+      </w:r>
+      <w:r>
+        <w:rPr>
+          <w:rFonts w:cs="Times New Roman"/>
+          <w:szCs w:val="24"/>
+        </w:rPr>
+        <w:t>, 2002.</w:t>
       </w:r>
     </w:p>
     <w:p>
@@ -9415,6 +10423,73 @@
       </w:r>
     </w:p>
   </w:comment>
+  <w:comment w:id="26" w:author="Piotr Gwizdała" w:date="2010-08-19T20:03:00Z" w:initials="PG">
+    <w:p>
+      <w:pPr>
+        <w:pStyle w:val="Tekstkomentarza"/>
+        <w:rPr>
+          <w:lang w:val="pl-PL"/>
+        </w:rPr>
+      </w:pPr>
+      <w:r>
+        <w:rPr>
+          <w:rStyle w:val="Odwoaniedokomentarza"/>
+        </w:rPr>
+        <w:annotationRef/>
+      </w:r>
+      <w:r>
+        <w:rPr>
+          <w:lang w:val="pl-PL"/>
+        </w:rPr>
+        <w:t>Rozwinąć czy usunąć?</w:t>
+      </w:r>
+    </w:p>
+  </w:comment>
+  <w:comment w:id="29" w:author="Piotr Gwizdała" w:date="2010-08-19T22:18:00Z" w:initials="PG">
+    <w:p>
+      <w:pPr>
+        <w:pStyle w:val="Tekstkomentarza"/>
+        <w:rPr>
+          <w:lang w:val="pl-PL"/>
+        </w:rPr>
+      </w:pPr>
+      <w:r>
+        <w:rPr>
+          <w:rStyle w:val="Odwoaniedokomentarza"/>
+        </w:rPr>
+        <w:annotationRef/>
+      </w:r>
+      <w:r>
+        <w:rPr>
+          <w:lang w:val="pl-PL"/>
+        </w:rPr>
+        <w:t>Inny tytul sekcji</w:t>
+      </w:r>
+    </w:p>
+  </w:comment>
+  <w:comment w:id="30" w:author="Piotr Gwizdała" w:date="2010-08-19T20:22:00Z" w:initials="PG">
+    <w:p>
+      <w:pPr>
+        <w:pStyle w:val="Tekstkomentarza"/>
+        <w:ind w:firstLine="0"/>
+        <w:rPr>
+          <w:lang w:val="pl-PL"/>
+        </w:rPr>
+      </w:pPr>
+      <w:r>
+        <w:rPr>
+          <w:rStyle w:val="Odwoaniedokomentarza"/>
+        </w:rPr>
+        <w:annotationRef/>
+      </w:r>
+      <w:r>
+        <w:rPr>
+          <w:lang w:val="pl-PL"/>
+        </w:rPr>
+        <w:t>Rozwinąć to co w intro było</w:t>
+      </w:r>
+    </w:p>
+  </w:comment>
   <w:comment w:id="42" w:author="Piotr Gwizdała" w:date="2010-08-08T02:38:00Z" w:initials="PG">
     <w:p>
       <w:pPr>
@@ -10047,7 +11122,7 @@
         <w:rPr>
           <w:noProof/>
         </w:rPr>
-        <w:t>2</w:t>
+        <w:t>12</w:t>
       </w:r>
     </w:fldSimple>
     <w:r>
@@ -10065,7 +11140,7 @@
           <w:rStyle w:val="Odwoaniedelikatne"/>
           <w:noProof/>
         </w:rPr>
-        <w:t>1</w:t>
+        <w:t>2</w:t>
       </w:r>
     </w:fldSimple>
     <w:r>
@@ -10080,7 +11155,7 @@
           <w:rStyle w:val="Odwoaniedelikatne"/>
           <w:noProof/>
         </w:rPr>
-        <w:t>Introduction</w:t>
+        <w:t>Background</w:t>
       </w:r>
     </w:fldSimple>
   </w:p>
@@ -10106,7 +11181,7 @@
           <w:rStyle w:val="Odwoaniedelikatne"/>
           <w:noProof/>
         </w:rPr>
-        <w:t>2.2</w:t>
+        <w:t>3.3</w:t>
       </w:r>
     </w:fldSimple>
     <w:r>
@@ -10121,20 +11196,7 @@
           <w:rStyle w:val="Odwoaniedelikatne"/>
           <w:noProof/>
         </w:rPr>
-        <w:t>Machine</w:t>
-      </w:r>
-      <w:r>
-        <w:rPr>
-          <w:smallCaps/>
-          <w:noProof/>
-        </w:rPr>
-        <w:t xml:space="preserve"> Learning</w:t>
-      </w:r>
-      <w:r>
-        <w:rPr>
-          <w:noProof/>
-        </w:rPr>
-        <w:t xml:space="preserve"> in computer games (Leave it? Remove it?)</w:t>
+        <w:t>Limitations</w:t>
       </w:r>
     </w:fldSimple>
     <w:r>
@@ -10166,7 +11228,7 @@
         <w:rStyle w:val="Odwoaniedelikatne"/>
         <w:noProof/>
       </w:rPr>
-      <w:t>11</w:t>
+      <w:t>15</w:t>
     </w:r>
     <w:r>
       <w:rPr>
@@ -10366,6 +11428,431 @@
     </w:lvl>
   </w:abstractNum>
   <w:abstractNum w:abstractNumId="10">
+    <w:nsid w:val="06081460"/>
+    <w:multiLevelType w:val="hybridMultilevel"/>
+    <w:tmpl w:val="A12C851E"/>
+    <w:lvl w:ilvl="0" w:tplc="04150001">
+      <w:start w:val="1"/>
+      <w:numFmt w:val="bullet"/>
+      <w:lvlText w:val=""/>
+      <w:lvlJc w:val="left"/>
+      <w:pPr>
+        <w:ind w:left="1004" w:hanging="360"/>
+      </w:pPr>
+      <w:rPr>
+        <w:rFonts w:ascii="Symbol" w:hAnsi="Symbol" w:hint="default"/>
+      </w:rPr>
+    </w:lvl>
+    <w:lvl w:ilvl="1" w:tplc="04150003" w:tentative="1">
+      <w:start w:val="1"/>
+      <w:numFmt w:val="bullet"/>
+      <w:lvlText w:val="o"/>
+      <w:lvlJc w:val="left"/>
+      <w:pPr>
+        <w:ind w:left="1724" w:hanging="360"/>
+      </w:pPr>
+      <w:rPr>
+        <w:rFonts w:ascii="Courier New" w:hAnsi="Courier New" w:cs="Courier New" w:hint="default"/>
+      </w:rPr>
+    </w:lvl>
+    <w:lvl w:ilvl="2" w:tplc="04150005" w:tentative="1">
+      <w:start w:val="1"/>
+      <w:numFmt w:val="bullet"/>
+      <w:lvlText w:val=""/>
+      <w:lvlJc w:val="left"/>
+      <w:pPr>
+        <w:ind w:left="2444" w:hanging="360"/>
+      </w:pPr>
+      <w:rPr>
+        <w:rFonts w:ascii="Wingdings" w:hAnsi="Wingdings" w:hint="default"/>
+      </w:rPr>
+    </w:lvl>
+    <w:lvl w:ilvl="3" w:tplc="04150001" w:tentative="1">
+      <w:start w:val="1"/>
+      <w:numFmt w:val="bullet"/>
+      <w:lvlText w:val=""/>
+      <w:lvlJc w:val="left"/>
+      <w:pPr>
+        <w:ind w:left="3164" w:hanging="360"/>
+      </w:pPr>
+      <w:rPr>
+        <w:rFonts w:ascii="Symbol" w:hAnsi="Symbol" w:hint="default"/>
+      </w:rPr>
+    </w:lvl>
+    <w:lvl w:ilvl="4" w:tplc="04150003" w:tentative="1">
+      <w:start w:val="1"/>
+      <w:numFmt w:val="bullet"/>
+      <w:lvlText w:val="o"/>
+      <w:lvlJc w:val="left"/>
+      <w:pPr>
+        <w:ind w:left="3884" w:hanging="360"/>
+      </w:pPr>
+      <w:rPr>
+        <w:rFonts w:ascii="Courier New" w:hAnsi="Courier New" w:cs="Courier New" w:hint="default"/>
+      </w:rPr>
+    </w:lvl>
+    <w:lvl w:ilvl="5" w:tplc="04150005" w:tentative="1">
+      <w:start w:val="1"/>
+      <w:numFmt w:val="bullet"/>
+      <w:lvlText w:val=""/>
+      <w:lvlJc w:val="left"/>
+      <w:pPr>
+        <w:ind w:left="4604" w:hanging="360"/>
+      </w:pPr>
+      <w:rPr>
+        <w:rFonts w:ascii="Wingdings" w:hAnsi="Wingdings" w:hint="default"/>
+      </w:rPr>
+    </w:lvl>
+    <w:lvl w:ilvl="6" w:tplc="04150001" w:tentative="1">
+      <w:start w:val="1"/>
+      <w:numFmt w:val="bullet"/>
+      <w:lvlText w:val=""/>
+      <w:lvlJc w:val="left"/>
+      <w:pPr>
+        <w:ind w:left="5324" w:hanging="360"/>
+      </w:pPr>
+      <w:rPr>
+        <w:rFonts w:ascii="Symbol" w:hAnsi="Symbol" w:hint="default"/>
+      </w:rPr>
+    </w:lvl>
+    <w:lvl w:ilvl="7" w:tplc="04150003" w:tentative="1">
+      <w:start w:val="1"/>
+      <w:numFmt w:val="bullet"/>
+      <w:lvlText w:val="o"/>
+      <w:lvlJc w:val="left"/>
+      <w:pPr>
+        <w:ind w:left="6044" w:hanging="360"/>
+      </w:pPr>
+      <w:rPr>
+        <w:rFonts w:ascii="Courier New" w:hAnsi="Courier New" w:cs="Courier New" w:hint="default"/>
+      </w:rPr>
+    </w:lvl>
+    <w:lvl w:ilvl="8" w:tplc="04150005" w:tentative="1">
+      <w:start w:val="1"/>
+      <w:numFmt w:val="bullet"/>
+      <w:lvlText w:val=""/>
+      <w:lvlJc w:val="left"/>
+      <w:pPr>
+        <w:ind w:left="6764" w:hanging="360"/>
+      </w:pPr>
+      <w:rPr>
+        <w:rFonts w:ascii="Wingdings" w:hAnsi="Wingdings" w:hint="default"/>
+      </w:rPr>
+    </w:lvl>
+  </w:abstractNum>
+  <w:abstractNum w:abstractNumId="11">
+    <w:nsid w:val="1B7E56EC"/>
+    <w:multiLevelType w:val="multilevel"/>
+    <w:tmpl w:val="0415001D"/>
+    <w:lvl w:ilvl="0">
+      <w:start w:val="1"/>
+      <w:numFmt w:val="decimal"/>
+      <w:lvlText w:val="%1)"/>
+      <w:lvlJc w:val="left"/>
+      <w:pPr>
+        <w:ind w:left="360" w:hanging="360"/>
+      </w:pPr>
+    </w:lvl>
+    <w:lvl w:ilvl="1">
+      <w:start w:val="1"/>
+      <w:numFmt w:val="lowerLetter"/>
+      <w:lvlText w:val="%2)"/>
+      <w:lvlJc w:val="left"/>
+      <w:pPr>
+        <w:ind w:left="720" w:hanging="360"/>
+      </w:pPr>
+    </w:lvl>
+    <w:lvl w:ilvl="2">
+      <w:start w:val="1"/>
+      <w:numFmt w:val="lowerRoman"/>
+      <w:lvlText w:val="%3)"/>
+      <w:lvlJc w:val="left"/>
+      <w:pPr>
+        <w:ind w:left="1080" w:hanging="360"/>
+      </w:pPr>
+    </w:lvl>
+    <w:lvl w:ilvl="3">
+      <w:start w:val="1"/>
+      <w:numFmt w:val="decimal"/>
+      <w:lvlText w:val="(%4)"/>
+      <w:lvlJc w:val="left"/>
+      <w:pPr>
+        <w:ind w:left="1440" w:hanging="360"/>
+      </w:pPr>
+    </w:lvl>
+    <w:lvl w:ilvl="4">
+      <w:start w:val="1"/>
+      <w:numFmt w:val="lowerLetter"/>
+      <w:lvlText w:val="(%5)"/>
+      <w:lvlJc w:val="left"/>
+      <w:pPr>
+        <w:ind w:left="1800" w:hanging="360"/>
+      </w:pPr>
+    </w:lvl>
+    <w:lvl w:ilvl="5">
+      <w:start w:val="1"/>
+      <w:numFmt w:val="lowerRoman"/>
+      <w:lvlText w:val="(%6)"/>
+      <w:lvlJc w:val="left"/>
+      <w:pPr>
+        <w:ind w:left="2160" w:hanging="360"/>
+      </w:pPr>
+    </w:lvl>
+    <w:lvl w:ilvl="6">
+      <w:start w:val="1"/>
+      <w:numFmt w:val="decimal"/>
+      <w:lvlText w:val="%7."/>
+      <w:lvlJc w:val="left"/>
+      <w:pPr>
+        <w:ind w:left="2520" w:hanging="360"/>
+      </w:pPr>
+    </w:lvl>
+    <w:lvl w:ilvl="7">
+      <w:start w:val="1"/>
+      <w:numFmt w:val="lowerLetter"/>
+      <w:lvlText w:val="%8."/>
+      <w:lvlJc w:val="left"/>
+      <w:pPr>
+        <w:ind w:left="2880" w:hanging="360"/>
+      </w:pPr>
+    </w:lvl>
+    <w:lvl w:ilvl="8">
+      <w:start w:val="1"/>
+      <w:numFmt w:val="lowerRoman"/>
+      <w:lvlText w:val="%9."/>
+      <w:lvlJc w:val="left"/>
+      <w:pPr>
+        <w:ind w:left="3240" w:hanging="360"/>
+      </w:pPr>
+    </w:lvl>
+  </w:abstractNum>
+  <w:abstractNum w:abstractNumId="12">
+    <w:nsid w:val="20D95458"/>
+    <w:multiLevelType w:val="hybridMultilevel"/>
+    <w:tmpl w:val="157C955E"/>
+    <w:lvl w:ilvl="0" w:tplc="04150001">
+      <w:start w:val="1"/>
+      <w:numFmt w:val="bullet"/>
+      <w:lvlText w:val=""/>
+      <w:lvlJc w:val="left"/>
+      <w:pPr>
+        <w:ind w:left="1004" w:hanging="360"/>
+      </w:pPr>
+      <w:rPr>
+        <w:rFonts w:ascii="Symbol" w:hAnsi="Symbol" w:hint="default"/>
+      </w:rPr>
+    </w:lvl>
+    <w:lvl w:ilvl="1" w:tplc="04150003" w:tentative="1">
+      <w:start w:val="1"/>
+      <w:numFmt w:val="bullet"/>
+      <w:lvlText w:val="o"/>
+      <w:lvlJc w:val="left"/>
+      <w:pPr>
+        <w:ind w:left="1724" w:hanging="360"/>
+      </w:pPr>
+      <w:rPr>
+        <w:rFonts w:ascii="Courier New" w:hAnsi="Courier New" w:cs="Courier New" w:hint="default"/>
+      </w:rPr>
+    </w:lvl>
+    <w:lvl w:ilvl="2" w:tplc="04150005" w:tentative="1">
+      <w:start w:val="1"/>
+      <w:numFmt w:val="bullet"/>
+      <w:lvlText w:val=""/>
+      <w:lvlJc w:val="left"/>
+      <w:pPr>
+        <w:ind w:left="2444" w:hanging="360"/>
+      </w:pPr>
+      <w:rPr>
+        <w:rFonts w:ascii="Wingdings" w:hAnsi="Wingdings" w:hint="default"/>
+      </w:rPr>
+    </w:lvl>
+    <w:lvl w:ilvl="3" w:tplc="04150001" w:tentative="1">
+      <w:start w:val="1"/>
+      <w:numFmt w:val="bullet"/>
+      <w:lvlText w:val=""/>
+      <w:lvlJc w:val="left"/>
+      <w:pPr>
+        <w:ind w:left="3164" w:hanging="360"/>
+      </w:pPr>
+      <w:rPr>
+        <w:rFonts w:ascii="Symbol" w:hAnsi="Symbol" w:hint="default"/>
+      </w:rPr>
+    </w:lvl>
+    <w:lvl w:ilvl="4" w:tplc="04150003" w:tentative="1">
+      <w:start w:val="1"/>
+      <w:numFmt w:val="bullet"/>
+      <w:lvlText w:val="o"/>
+      <w:lvlJc w:val="left"/>
+      <w:pPr>
+        <w:ind w:left="3884" w:hanging="360"/>
+      </w:pPr>
+      <w:rPr>
+        <w:rFonts w:ascii="Courier New" w:hAnsi="Courier New" w:cs="Courier New" w:hint="default"/>
+      </w:rPr>
+    </w:lvl>
+    <w:lvl w:ilvl="5" w:tplc="04150005" w:tentative="1">
+      <w:start w:val="1"/>
+      <w:numFmt w:val="bullet"/>
+      <w:lvlText w:val=""/>
+      <w:lvlJc w:val="left"/>
+      <w:pPr>
+        <w:ind w:left="4604" w:hanging="360"/>
+      </w:pPr>
+      <w:rPr>
+        <w:rFonts w:ascii="Wingdings" w:hAnsi="Wingdings" w:hint="default"/>
+      </w:rPr>
+    </w:lvl>
+    <w:lvl w:ilvl="6" w:tplc="04150001" w:tentative="1">
+      <w:start w:val="1"/>
+      <w:numFmt w:val="bullet"/>
+      <w:lvlText w:val=""/>
+      <w:lvlJc w:val="left"/>
+      <w:pPr>
+        <w:ind w:left="5324" w:hanging="360"/>
+      </w:pPr>
+      <w:rPr>
+        <w:rFonts w:ascii="Symbol" w:hAnsi="Symbol" w:hint="default"/>
+      </w:rPr>
+    </w:lvl>
+    <w:lvl w:ilvl="7" w:tplc="04150003" w:tentative="1">
+      <w:start w:val="1"/>
+      <w:numFmt w:val="bullet"/>
+      <w:lvlText w:val="o"/>
+      <w:lvlJc w:val="left"/>
+      <w:pPr>
+        <w:ind w:left="6044" w:hanging="360"/>
+      </w:pPr>
+      <w:rPr>
+        <w:rFonts w:ascii="Courier New" w:hAnsi="Courier New" w:cs="Courier New" w:hint="default"/>
+      </w:rPr>
+    </w:lvl>
+    <w:lvl w:ilvl="8" w:tplc="04150005" w:tentative="1">
+      <w:start w:val="1"/>
+      <w:numFmt w:val="bullet"/>
+      <w:lvlText w:val=""/>
+      <w:lvlJc w:val="left"/>
+      <w:pPr>
+        <w:ind w:left="6764" w:hanging="360"/>
+      </w:pPr>
+      <w:rPr>
+        <w:rFonts w:ascii="Wingdings" w:hAnsi="Wingdings" w:hint="default"/>
+      </w:rPr>
+    </w:lvl>
+  </w:abstractNum>
+  <w:abstractNum w:abstractNumId="13">
+    <w:nsid w:val="34F3122C"/>
+    <w:multiLevelType w:val="hybridMultilevel"/>
+    <w:tmpl w:val="1F8A4818"/>
+    <w:lvl w:ilvl="0" w:tplc="04150001">
+      <w:start w:val="1"/>
+      <w:numFmt w:val="bullet"/>
+      <w:lvlText w:val=""/>
+      <w:lvlJc w:val="left"/>
+      <w:pPr>
+        <w:ind w:left="1004" w:hanging="360"/>
+      </w:pPr>
+      <w:rPr>
+        <w:rFonts w:ascii="Symbol" w:hAnsi="Symbol" w:hint="default"/>
+      </w:rPr>
+    </w:lvl>
+    <w:lvl w:ilvl="1" w:tplc="04150003" w:tentative="1">
+      <w:start w:val="1"/>
+      <w:numFmt w:val="bullet"/>
+      <w:lvlText w:val="o"/>
+      <w:lvlJc w:val="left"/>
+      <w:pPr>
+        <w:ind w:left="1724" w:hanging="360"/>
+      </w:pPr>
+      <w:rPr>
+        <w:rFonts w:ascii="Courier New" w:hAnsi="Courier New" w:cs="Courier New" w:hint="default"/>
+      </w:rPr>
+    </w:lvl>
+    <w:lvl w:ilvl="2" w:tplc="04150005" w:tentative="1">
+      <w:start w:val="1"/>
+      <w:numFmt w:val="bullet"/>
+      <w:lvlText w:val=""/>
+      <w:lvlJc w:val="left"/>
+      <w:pPr>
+        <w:ind w:left="2444" w:hanging="360"/>
+      </w:pPr>
+      <w:rPr>
+        <w:rFonts w:ascii="Wingdings" w:hAnsi="Wingdings" w:hint="default"/>
+      </w:rPr>
+    </w:lvl>
+    <w:lvl w:ilvl="3" w:tplc="04150001" w:tentative="1">
+      <w:start w:val="1"/>
+      <w:numFmt w:val="bullet"/>
+      <w:lvlText w:val=""/>
+      <w:lvlJc w:val="left"/>
+      <w:pPr>
+        <w:ind w:left="3164" w:hanging="360"/>
+      </w:pPr>
+      <w:rPr>
+        <w:rFonts w:ascii="Symbol" w:hAnsi="Symbol" w:hint="default"/>
+      </w:rPr>
+    </w:lvl>
+    <w:lvl w:ilvl="4" w:tplc="04150003" w:tentative="1">
+      <w:start w:val="1"/>
+      <w:numFmt w:val="bullet"/>
+      <w:lvlText w:val="o"/>
+      <w:lvlJc w:val="left"/>
+      <w:pPr>
+        <w:ind w:left="3884" w:hanging="360"/>
+      </w:pPr>
+      <w:rPr>
+        <w:rFonts w:ascii="Courier New" w:hAnsi="Courier New" w:cs="Courier New" w:hint="default"/>
+      </w:rPr>
+    </w:lvl>
+    <w:lvl w:ilvl="5" w:tplc="04150005" w:tentative="1">
+      <w:start w:val="1"/>
+      <w:numFmt w:val="bullet"/>
+      <w:lvlText w:val=""/>
+      <w:lvlJc w:val="left"/>
+      <w:pPr>
+        <w:ind w:left="4604" w:hanging="360"/>
+      </w:pPr>
+      <w:rPr>
+        <w:rFonts w:ascii="Wingdings" w:hAnsi="Wingdings" w:hint="default"/>
+      </w:rPr>
+    </w:lvl>
+    <w:lvl w:ilvl="6" w:tplc="04150001" w:tentative="1">
+      <w:start w:val="1"/>
+      <w:numFmt w:val="bullet"/>
+      <w:lvlText w:val=""/>
+      <w:lvlJc w:val="left"/>
+      <w:pPr>
+        <w:ind w:left="5324" w:hanging="360"/>
+      </w:pPr>
+      <w:rPr>
+        <w:rFonts w:ascii="Symbol" w:hAnsi="Symbol" w:hint="default"/>
+      </w:rPr>
+    </w:lvl>
+    <w:lvl w:ilvl="7" w:tplc="04150003" w:tentative="1">
+      <w:start w:val="1"/>
+      <w:numFmt w:val="bullet"/>
+      <w:lvlText w:val="o"/>
+      <w:lvlJc w:val="left"/>
+      <w:pPr>
+        <w:ind w:left="6044" w:hanging="360"/>
+      </w:pPr>
+      <w:rPr>
+        <w:rFonts w:ascii="Courier New" w:hAnsi="Courier New" w:cs="Courier New" w:hint="default"/>
+      </w:rPr>
+    </w:lvl>
+    <w:lvl w:ilvl="8" w:tplc="04150005" w:tentative="1">
+      <w:start w:val="1"/>
+      <w:numFmt w:val="bullet"/>
+      <w:lvlText w:val=""/>
+      <w:lvlJc w:val="left"/>
+      <w:pPr>
+        <w:ind w:left="6764" w:hanging="360"/>
+      </w:pPr>
+      <w:rPr>
+        <w:rFonts w:ascii="Wingdings" w:hAnsi="Wingdings" w:hint="default"/>
+      </w:rPr>
+    </w:lvl>
+  </w:abstractNum>
+  <w:abstractNum w:abstractNumId="14">
     <w:nsid w:val="3E190D01"/>
     <w:multiLevelType w:val="hybridMultilevel"/>
     <w:tmpl w:val="CDCED17E"/>
@@ -10454,7 +11941,7 @@
       </w:pPr>
     </w:lvl>
   </w:abstractNum>
-  <w:abstractNum w:abstractNumId="11">
+  <w:abstractNum w:abstractNumId="15">
     <w:nsid w:val="61095157"/>
     <w:multiLevelType w:val="multilevel"/>
     <w:tmpl w:val="04150025"/>
@@ -10549,7 +12036,7 @@
       </w:pPr>
     </w:lvl>
   </w:abstractNum>
-  <w:abstractNum w:abstractNumId="12">
+  <w:abstractNum w:abstractNumId="16">
     <w:nsid w:val="7B7930EE"/>
     <w:multiLevelType w:val="hybridMultilevel"/>
     <w:tmpl w:val="898AE9AC"/>
@@ -10636,13 +12123,13 @@
     </w:lvl>
   </w:abstractNum>
   <w:num w:numId="1">
-    <w:abstractNumId w:val="11"/>
+    <w:abstractNumId w:val="15"/>
   </w:num>
   <w:num w:numId="2">
-    <w:abstractNumId w:val="12"/>
+    <w:abstractNumId w:val="16"/>
   </w:num>
   <w:num w:numId="3">
-    <w:abstractNumId w:val="10"/>
+    <w:abstractNumId w:val="14"/>
   </w:num>
   <w:num w:numId="4">
     <w:abstractNumId w:val="8"/>
@@ -10673,6 +12160,18 @@
   </w:num>
   <w:num w:numId="13">
     <w:abstractNumId w:val="4"/>
+  </w:num>
+  <w:num w:numId="14">
+    <w:abstractNumId w:val="10"/>
+  </w:num>
+  <w:num w:numId="15">
+    <w:abstractNumId w:val="11"/>
+  </w:num>
+  <w:num w:numId="16">
+    <w:abstractNumId w:val="12"/>
+  </w:num>
+  <w:num w:numId="17">
+    <w:abstractNumId w:val="13"/>
   </w:num>
 </w:numbering>
 </file>
@@ -12167,7 +13666,7 @@
 </file>
 
 <file path=customXml/itemProps1.xml><?xml version="1.0" encoding="utf-8"?>
-<ds:datastoreItem xmlns:ds="http://schemas.openxmlformats.org/officeDocument/2006/customXml" ds:itemID="{82844FE4-46FE-41BE-B4FB-DBA9FD3A9B66}">
+<ds:datastoreItem xmlns:ds="http://schemas.openxmlformats.org/officeDocument/2006/customXml" ds:itemID="{2E4CC42E-21EA-4AB0-BF6B-13E169D558C7}">
   <ds:schemaRefs>
     <ds:schemaRef ds:uri="http://schemas.openxmlformats.org/officeDocument/2006/bibliography"/>
   </ds:schemaRefs>

--- a/trunk/thesis text/Thesis.docx
+++ b/trunk/thesis text/Thesis.docx
@@ -67,7 +67,7 @@
             </w:rPr>
             <w:fldChar w:fldCharType="separate"/>
           </w:r>
-          <w:hyperlink w:anchor="_Toc270009384" w:history="1">
+          <w:hyperlink w:anchor="_Toc280535707" w:history="1">
             <w:r>
               <w:rPr>
                 <w:rStyle w:val="Hipercze"/>
@@ -110,7 +110,7 @@
                 <w:noProof/>
                 <w:webHidden/>
               </w:rPr>
-              <w:instrText xml:space="preserve"> PAGEREF _Toc270009384 \h </w:instrText>
+              <w:instrText xml:space="preserve"> PAGEREF _Toc280535707 \h </w:instrText>
             </w:r>
             <w:r>
               <w:rPr>
@@ -155,7 +155,7 @@
               <w:lang w:val="pl-PL" w:eastAsia="pl-PL" w:bidi="ar-SA"/>
             </w:rPr>
           </w:pPr>
-          <w:hyperlink w:anchor="_Toc270009385" w:history="1">
+          <w:hyperlink w:anchor="_Toc280535708" w:history="1">
             <w:r>
               <w:rPr>
                 <w:rStyle w:val="Hipercze"/>
@@ -198,7 +198,7 @@
                 <w:noProof/>
                 <w:webHidden/>
               </w:rPr>
-              <w:instrText xml:space="preserve"> PAGEREF _Toc270009385 \h </w:instrText>
+              <w:instrText xml:space="preserve"> PAGEREF _Toc280535708 \h </w:instrText>
             </w:r>
             <w:r>
               <w:rPr>
@@ -243,7 +243,7 @@
               <w:lang w:val="pl-PL" w:eastAsia="pl-PL" w:bidi="ar-SA"/>
             </w:rPr>
           </w:pPr>
-          <w:hyperlink w:anchor="_Toc270009386" w:history="1">
+          <w:hyperlink w:anchor="_Toc280535709" w:history="1">
             <w:r>
               <w:rPr>
                 <w:rStyle w:val="Hipercze"/>
@@ -286,7 +286,7 @@
                 <w:noProof/>
                 <w:webHidden/>
               </w:rPr>
-              <w:instrText xml:space="preserve"> PAGEREF _Toc270009386 \h </w:instrText>
+              <w:instrText xml:space="preserve"> PAGEREF _Toc280535709 \h </w:instrText>
             </w:r>
             <w:r>
               <w:rPr>
@@ -331,7 +331,7 @@
               <w:lang w:val="pl-PL" w:eastAsia="pl-PL" w:bidi="ar-SA"/>
             </w:rPr>
           </w:pPr>
-          <w:hyperlink w:anchor="_Toc270009387" w:history="1">
+          <w:hyperlink w:anchor="_Toc280535710" w:history="1">
             <w:r>
               <w:rPr>
                 <w:rStyle w:val="Hipercze"/>
@@ -374,7 +374,7 @@
                 <w:noProof/>
                 <w:webHidden/>
               </w:rPr>
-              <w:instrText xml:space="preserve"> PAGEREF _Toc270009387 \h </w:instrText>
+              <w:instrText xml:space="preserve"> PAGEREF _Toc280535710 \h </w:instrText>
             </w:r>
             <w:r>
               <w:rPr>
@@ -419,7 +419,7 @@
               <w:lang w:val="pl-PL" w:eastAsia="pl-PL" w:bidi="ar-SA"/>
             </w:rPr>
           </w:pPr>
-          <w:hyperlink w:anchor="_Toc270009388" w:history="1">
+          <w:hyperlink w:anchor="_Toc280535711" w:history="1">
             <w:r>
               <w:rPr>
                 <w:rStyle w:val="Hipercze"/>
@@ -462,7 +462,7 @@
                 <w:noProof/>
                 <w:webHidden/>
               </w:rPr>
-              <w:instrText xml:space="preserve"> PAGEREF _Toc270009388 \h </w:instrText>
+              <w:instrText xml:space="preserve"> PAGEREF _Toc280535711 \h </w:instrText>
             </w:r>
             <w:r>
               <w:rPr>
@@ -507,7 +507,7 @@
               <w:lang w:val="pl-PL" w:eastAsia="pl-PL" w:bidi="ar-SA"/>
             </w:rPr>
           </w:pPr>
-          <w:hyperlink w:anchor="_Toc270009389" w:history="1">
+          <w:hyperlink w:anchor="_Toc280535712" w:history="1">
             <w:r>
               <w:rPr>
                 <w:rStyle w:val="Hipercze"/>
@@ -550,7 +550,7 @@
                 <w:noProof/>
                 <w:webHidden/>
               </w:rPr>
-              <w:instrText xml:space="preserve"> PAGEREF _Toc270009389 \h </w:instrText>
+              <w:instrText xml:space="preserve"> PAGEREF _Toc280535712 \h </w:instrText>
             </w:r>
             <w:r>
               <w:rPr>
@@ -595,7 +595,7 @@
               <w:lang w:val="pl-PL" w:eastAsia="pl-PL" w:bidi="ar-SA"/>
             </w:rPr>
           </w:pPr>
-          <w:hyperlink w:anchor="_Toc270009390" w:history="1">
+          <w:hyperlink w:anchor="_Toc280535713" w:history="1">
             <w:r>
               <w:rPr>
                 <w:rStyle w:val="Hipercze"/>
@@ -638,7 +638,7 @@
                 <w:noProof/>
                 <w:webHidden/>
               </w:rPr>
-              <w:instrText xml:space="preserve"> PAGEREF _Toc270009390 \h </w:instrText>
+              <w:instrText xml:space="preserve"> PAGEREF _Toc280535713 \h </w:instrText>
             </w:r>
             <w:r>
               <w:rPr>
@@ -683,7 +683,7 @@
               <w:lang w:val="pl-PL" w:eastAsia="pl-PL" w:bidi="ar-SA"/>
             </w:rPr>
           </w:pPr>
-          <w:hyperlink w:anchor="_Toc270009391" w:history="1">
+          <w:hyperlink w:anchor="_Toc280535714" w:history="1">
             <w:r>
               <w:rPr>
                 <w:rStyle w:val="Hipercze"/>
@@ -726,7 +726,7 @@
                 <w:noProof/>
                 <w:webHidden/>
               </w:rPr>
-              <w:instrText xml:space="preserve"> PAGEREF _Toc270009391 \h </w:instrText>
+              <w:instrText xml:space="preserve"> PAGEREF _Toc280535714 \h </w:instrText>
             </w:r>
             <w:r>
               <w:rPr>
@@ -771,7 +771,7 @@
               <w:lang w:val="pl-PL" w:eastAsia="pl-PL" w:bidi="ar-SA"/>
             </w:rPr>
           </w:pPr>
-          <w:hyperlink w:anchor="_Toc270009392" w:history="1">
+          <w:hyperlink w:anchor="_Toc280535715" w:history="1">
             <w:r>
               <w:rPr>
                 <w:rStyle w:val="Hipercze"/>
@@ -814,7 +814,7 @@
                 <w:noProof/>
                 <w:webHidden/>
               </w:rPr>
-              <w:instrText xml:space="preserve"> PAGEREF _Toc270009392 \h </w:instrText>
+              <w:instrText xml:space="preserve"> PAGEREF _Toc280535715 \h </w:instrText>
             </w:r>
             <w:r>
               <w:rPr>
@@ -859,7 +859,7 @@
               <w:lang w:val="pl-PL" w:eastAsia="pl-PL" w:bidi="ar-SA"/>
             </w:rPr>
           </w:pPr>
-          <w:hyperlink w:anchor="_Toc270009393" w:history="1">
+          <w:hyperlink w:anchor="_Toc280535716" w:history="1">
             <w:r>
               <w:rPr>
                 <w:rStyle w:val="Hipercze"/>
@@ -902,7 +902,7 @@
                 <w:noProof/>
                 <w:webHidden/>
               </w:rPr>
-              <w:instrText xml:space="preserve"> PAGEREF _Toc270009393 \h </w:instrText>
+              <w:instrText xml:space="preserve"> PAGEREF _Toc280535716 \h </w:instrText>
             </w:r>
             <w:r>
               <w:rPr>
@@ -947,7 +947,7 @@
               <w:lang w:val="pl-PL" w:eastAsia="pl-PL" w:bidi="ar-SA"/>
             </w:rPr>
           </w:pPr>
-          <w:hyperlink w:anchor="_Toc270009394" w:history="1">
+          <w:hyperlink w:anchor="_Toc280535717" w:history="1">
             <w:r>
               <w:rPr>
                 <w:rStyle w:val="Hipercze"/>
@@ -990,7 +990,7 @@
                 <w:noProof/>
                 <w:webHidden/>
               </w:rPr>
-              <w:instrText xml:space="preserve"> PAGEREF _Toc270009394 \h </w:instrText>
+              <w:instrText xml:space="preserve"> PAGEREF _Toc280535717 \h </w:instrText>
             </w:r>
             <w:r>
               <w:rPr>
@@ -1035,7 +1035,7 @@
               <w:lang w:val="pl-PL" w:eastAsia="pl-PL" w:bidi="ar-SA"/>
             </w:rPr>
           </w:pPr>
-          <w:hyperlink w:anchor="_Toc270009395" w:history="1">
+          <w:hyperlink w:anchor="_Toc280535718" w:history="1">
             <w:r>
               <w:rPr>
                 <w:rStyle w:val="Hipercze"/>
@@ -1078,7 +1078,7 @@
                 <w:noProof/>
                 <w:webHidden/>
               </w:rPr>
-              <w:instrText xml:space="preserve"> PAGEREF _Toc270009395 \h </w:instrText>
+              <w:instrText xml:space="preserve"> PAGEREF _Toc280535718 \h </w:instrText>
             </w:r>
             <w:r>
               <w:rPr>
@@ -1123,7 +1123,7 @@
               <w:lang w:val="pl-PL" w:eastAsia="pl-PL" w:bidi="ar-SA"/>
             </w:rPr>
           </w:pPr>
-          <w:hyperlink w:anchor="_Toc270009396" w:history="1">
+          <w:hyperlink w:anchor="_Toc280535719" w:history="1">
             <w:r>
               <w:rPr>
                 <w:rStyle w:val="Hipercze"/>
@@ -1166,7 +1166,7 @@
                 <w:noProof/>
                 <w:webHidden/>
               </w:rPr>
-              <w:instrText xml:space="preserve"> PAGEREF _Toc270009396 \h </w:instrText>
+              <w:instrText xml:space="preserve"> PAGEREF _Toc280535719 \h </w:instrText>
             </w:r>
             <w:r>
               <w:rPr>
@@ -1211,7 +1211,7 @@
               <w:lang w:val="pl-PL" w:eastAsia="pl-PL" w:bidi="ar-SA"/>
             </w:rPr>
           </w:pPr>
-          <w:hyperlink w:anchor="_Toc270009397" w:history="1">
+          <w:hyperlink w:anchor="_Toc280535720" w:history="1">
             <w:r>
               <w:rPr>
                 <w:rStyle w:val="Hipercze"/>
@@ -1254,7 +1254,7 @@
                 <w:noProof/>
                 <w:webHidden/>
               </w:rPr>
-              <w:instrText xml:space="preserve"> PAGEREF _Toc270009397 \h </w:instrText>
+              <w:instrText xml:space="preserve"> PAGEREF _Toc280535720 \h </w:instrText>
             </w:r>
             <w:r>
               <w:rPr>
@@ -1299,7 +1299,7 @@
               <w:lang w:val="pl-PL" w:eastAsia="pl-PL" w:bidi="ar-SA"/>
             </w:rPr>
           </w:pPr>
-          <w:hyperlink w:anchor="_Toc270009398" w:history="1">
+          <w:hyperlink w:anchor="_Toc280535721" w:history="1">
             <w:r>
               <w:rPr>
                 <w:rStyle w:val="Hipercze"/>
@@ -1342,7 +1342,7 @@
                 <w:noProof/>
                 <w:webHidden/>
               </w:rPr>
-              <w:instrText xml:space="preserve"> PAGEREF _Toc270009398 \h </w:instrText>
+              <w:instrText xml:space="preserve"> PAGEREF _Toc280535721 \h </w:instrText>
             </w:r>
             <w:r>
               <w:rPr>
@@ -1387,7 +1387,7 @@
               <w:lang w:val="pl-PL" w:eastAsia="pl-PL" w:bidi="ar-SA"/>
             </w:rPr>
           </w:pPr>
-          <w:hyperlink w:anchor="_Toc270009399" w:history="1">
+          <w:hyperlink w:anchor="_Toc280535722" w:history="1">
             <w:r>
               <w:rPr>
                 <w:rStyle w:val="Hipercze"/>
@@ -1430,7 +1430,7 @@
                 <w:noProof/>
                 <w:webHidden/>
               </w:rPr>
-              <w:instrText xml:space="preserve"> PAGEREF _Toc270009399 \h </w:instrText>
+              <w:instrText xml:space="preserve"> PAGEREF _Toc280535722 \h </w:instrText>
             </w:r>
             <w:r>
               <w:rPr>
@@ -1475,7 +1475,7 @@
               <w:lang w:val="pl-PL" w:eastAsia="pl-PL" w:bidi="ar-SA"/>
             </w:rPr>
           </w:pPr>
-          <w:hyperlink w:anchor="_Toc270009400" w:history="1">
+          <w:hyperlink w:anchor="_Toc280535723" w:history="1">
             <w:r>
               <w:rPr>
                 <w:rStyle w:val="Hipercze"/>
@@ -1497,7 +1497,7 @@
                 <w:rStyle w:val="Hipercze"/>
                 <w:noProof/>
               </w:rPr>
-              <w:t>Testing issues</w:t>
+              <w:t>Learning methods in FPS games</w:t>
             </w:r>
             <w:r>
               <w:rPr>
@@ -1518,7 +1518,7 @@
                 <w:noProof/>
                 <w:webHidden/>
               </w:rPr>
-              <w:instrText xml:space="preserve"> PAGEREF _Toc270009400 \h </w:instrText>
+              <w:instrText xml:space="preserve"> PAGEREF _Toc280535723 \h </w:instrText>
             </w:r>
             <w:r>
               <w:rPr>
@@ -1538,7 +1538,7 @@
                 <w:noProof/>
                 <w:webHidden/>
               </w:rPr>
-              <w:t>11</w:t>
+              <w:t>12</w:t>
             </w:r>
             <w:r>
               <w:rPr>
@@ -1563,7 +1563,7 @@
               <w:lang w:val="pl-PL" w:eastAsia="pl-PL" w:bidi="ar-SA"/>
             </w:rPr>
           </w:pPr>
-          <w:hyperlink w:anchor="_Toc270009401" w:history="1">
+          <w:hyperlink w:anchor="_Toc280535724" w:history="1">
             <w:r>
               <w:rPr>
                 <w:rStyle w:val="Hipercze"/>
@@ -1585,7 +1585,7 @@
                 <w:rStyle w:val="Hipercze"/>
                 <w:noProof/>
               </w:rPr>
-              <w:t>Reinforcement Learning</w:t>
+              <w:t>Optimization in computer games</w:t>
             </w:r>
             <w:r>
               <w:rPr>
@@ -1606,7 +1606,7 @@
                 <w:noProof/>
                 <w:webHidden/>
               </w:rPr>
-              <w:instrText xml:space="preserve"> PAGEREF _Toc270009401 \h </w:instrText>
+              <w:instrText xml:space="preserve"> PAGEREF _Toc280535724 \h </w:instrText>
             </w:r>
             <w:r>
               <w:rPr>
@@ -1626,7 +1626,95 @@
                 <w:noProof/>
                 <w:webHidden/>
               </w:rPr>
-              <w:t>11</w:t>
+              <w:t>12</w:t>
+            </w:r>
+            <w:r>
+              <w:rPr>
+                <w:noProof/>
+                <w:webHidden/>
+              </w:rPr>
+              <w:fldChar w:fldCharType="end"/>
+            </w:r>
+          </w:hyperlink>
+        </w:p>
+        <w:p>
+          <w:pPr>
+            <w:pStyle w:val="Spistreci2"/>
+            <w:tabs>
+              <w:tab w:val="left" w:pos="1100"/>
+              <w:tab w:val="right" w:leader="dot" w:pos="9062"/>
+            </w:tabs>
+            <w:rPr>
+              <w:rFonts w:asciiTheme="minorHAnsi" w:eastAsiaTheme="minorEastAsia" w:hAnsiTheme="minorHAnsi" w:cstheme="minorBidi"/>
+              <w:noProof/>
+              <w:sz w:val="22"/>
+              <w:lang w:val="pl-PL" w:eastAsia="pl-PL" w:bidi="ar-SA"/>
+            </w:rPr>
+          </w:pPr>
+          <w:hyperlink w:anchor="_Toc280535725" w:history="1">
+            <w:r>
+              <w:rPr>
+                <w:rStyle w:val="Hipercze"/>
+                <w:noProof/>
+              </w:rPr>
+              <w:t>2.4</w:t>
+            </w:r>
+            <w:r>
+              <w:rPr>
+                <w:rFonts w:asciiTheme="minorHAnsi" w:eastAsiaTheme="minorEastAsia" w:hAnsiTheme="minorHAnsi" w:cstheme="minorBidi"/>
+                <w:noProof/>
+                <w:sz w:val="22"/>
+                <w:lang w:val="pl-PL" w:eastAsia="pl-PL" w:bidi="ar-SA"/>
+              </w:rPr>
+              <w:tab/>
+            </w:r>
+            <w:r>
+              <w:rPr>
+                <w:rStyle w:val="Hipercze"/>
+                <w:noProof/>
+              </w:rPr>
+              <w:t>Quake II and QASE API</w:t>
+            </w:r>
+            <w:r>
+              <w:rPr>
+                <w:noProof/>
+                <w:webHidden/>
+              </w:rPr>
+              <w:tab/>
+            </w:r>
+            <w:r>
+              <w:rPr>
+                <w:noProof/>
+                <w:webHidden/>
+              </w:rPr>
+              <w:fldChar w:fldCharType="begin"/>
+            </w:r>
+            <w:r>
+              <w:rPr>
+                <w:noProof/>
+                <w:webHidden/>
+              </w:rPr>
+              <w:instrText xml:space="preserve"> PAGEREF _Toc280535725 \h </w:instrText>
+            </w:r>
+            <w:r>
+              <w:rPr>
+                <w:noProof/>
+                <w:webHidden/>
+              </w:rPr>
+            </w:r>
+            <w:r>
+              <w:rPr>
+                <w:noProof/>
+                <w:webHidden/>
+              </w:rPr>
+              <w:fldChar w:fldCharType="separate"/>
+            </w:r>
+            <w:r>
+              <w:rPr>
+                <w:noProof/>
+                <w:webHidden/>
+              </w:rPr>
+              <w:t>12</w:t>
             </w:r>
             <w:r>
               <w:rPr>
@@ -1651,13 +1739,13 @@
               <w:lang w:val="pl-PL" w:eastAsia="pl-PL" w:bidi="ar-SA"/>
             </w:rPr>
           </w:pPr>
-          <w:hyperlink w:anchor="_Toc270009402" w:history="1">
+          <w:hyperlink w:anchor="_Toc280535726" w:history="1">
             <w:r>
               <w:rPr>
                 <w:rStyle w:val="Hipercze"/>
                 <w:noProof/>
               </w:rPr>
-              <w:t>2.3.1</w:t>
+              <w:t>2.4.1</w:t>
             </w:r>
             <w:r>
               <w:rPr>
@@ -1673,7 +1761,7 @@
                 <w:rStyle w:val="Hipercze"/>
                 <w:noProof/>
               </w:rPr>
-              <w:t>Introduction</w:t>
+              <w:t>Quake II overview</w:t>
             </w:r>
             <w:r>
               <w:rPr>
@@ -1694,7 +1782,7 @@
                 <w:noProof/>
                 <w:webHidden/>
               </w:rPr>
-              <w:instrText xml:space="preserve"> PAGEREF _Toc270009402 \h </w:instrText>
+              <w:instrText xml:space="preserve"> PAGEREF _Toc280535726 \h </w:instrText>
             </w:r>
             <w:r>
               <w:rPr>
@@ -1714,7 +1802,7 @@
                 <w:noProof/>
                 <w:webHidden/>
               </w:rPr>
-              <w:t>11</w:t>
+              <w:t>12</w:t>
             </w:r>
             <w:r>
               <w:rPr>
@@ -1739,13 +1827,13 @@
               <w:lang w:val="pl-PL" w:eastAsia="pl-PL" w:bidi="ar-SA"/>
             </w:rPr>
           </w:pPr>
-          <w:hyperlink w:anchor="_Toc270009403" w:history="1">
+          <w:hyperlink w:anchor="_Toc280535727" w:history="1">
             <w:r>
               <w:rPr>
                 <w:rStyle w:val="Hipercze"/>
                 <w:noProof/>
               </w:rPr>
-              <w:t>2.3.2</w:t>
+              <w:t>2.4.2</w:t>
             </w:r>
             <w:r>
               <w:rPr>
@@ -1761,7 +1849,7 @@
                 <w:rStyle w:val="Hipercze"/>
                 <w:noProof/>
               </w:rPr>
-              <w:t>??? – more information</w:t>
+              <w:t>QASE API</w:t>
             </w:r>
             <w:r>
               <w:rPr>
@@ -1782,7 +1870,7 @@
                 <w:noProof/>
                 <w:webHidden/>
               </w:rPr>
-              <w:instrText xml:space="preserve"> PAGEREF _Toc270009403 \h </w:instrText>
+              <w:instrText xml:space="preserve"> PAGEREF _Toc280535727 \h </w:instrText>
             </w:r>
             <w:r>
               <w:rPr>
@@ -1802,7 +1890,359 @@
                 <w:noProof/>
                 <w:webHidden/>
               </w:rPr>
-              <w:t>12</w:t>
+              <w:t>13</w:t>
+            </w:r>
+            <w:r>
+              <w:rPr>
+                <w:noProof/>
+                <w:webHidden/>
+              </w:rPr>
+              <w:fldChar w:fldCharType="end"/>
+            </w:r>
+          </w:hyperlink>
+        </w:p>
+        <w:p>
+          <w:pPr>
+            <w:pStyle w:val="Spistreci2"/>
+            <w:tabs>
+              <w:tab w:val="left" w:pos="1100"/>
+              <w:tab w:val="right" w:leader="dot" w:pos="9062"/>
+            </w:tabs>
+            <w:rPr>
+              <w:rFonts w:asciiTheme="minorHAnsi" w:eastAsiaTheme="minorEastAsia" w:hAnsiTheme="minorHAnsi" w:cstheme="minorBidi"/>
+              <w:noProof/>
+              <w:sz w:val="22"/>
+              <w:lang w:val="pl-PL" w:eastAsia="pl-PL" w:bidi="ar-SA"/>
+            </w:rPr>
+          </w:pPr>
+          <w:hyperlink w:anchor="_Toc280535728" w:history="1">
+            <w:r>
+              <w:rPr>
+                <w:rStyle w:val="Hipercze"/>
+                <w:noProof/>
+              </w:rPr>
+              <w:t>2.5</w:t>
+            </w:r>
+            <w:r>
+              <w:rPr>
+                <w:rFonts w:asciiTheme="minorHAnsi" w:eastAsiaTheme="minorEastAsia" w:hAnsiTheme="minorHAnsi" w:cstheme="minorBidi"/>
+                <w:noProof/>
+                <w:sz w:val="22"/>
+                <w:lang w:val="pl-PL" w:eastAsia="pl-PL" w:bidi="ar-SA"/>
+              </w:rPr>
+              <w:tab/>
+            </w:r>
+            <w:r>
+              <w:rPr>
+                <w:rStyle w:val="Hipercze"/>
+                <w:noProof/>
+              </w:rPr>
+              <w:t>Related work</w:t>
+            </w:r>
+            <w:r>
+              <w:rPr>
+                <w:noProof/>
+                <w:webHidden/>
+              </w:rPr>
+              <w:tab/>
+            </w:r>
+            <w:r>
+              <w:rPr>
+                <w:noProof/>
+                <w:webHidden/>
+              </w:rPr>
+              <w:fldChar w:fldCharType="begin"/>
+            </w:r>
+            <w:r>
+              <w:rPr>
+                <w:noProof/>
+                <w:webHidden/>
+              </w:rPr>
+              <w:instrText xml:space="preserve"> PAGEREF _Toc280535728 \h </w:instrText>
+            </w:r>
+            <w:r>
+              <w:rPr>
+                <w:noProof/>
+                <w:webHidden/>
+              </w:rPr>
+            </w:r>
+            <w:r>
+              <w:rPr>
+                <w:noProof/>
+                <w:webHidden/>
+              </w:rPr>
+              <w:fldChar w:fldCharType="separate"/>
+            </w:r>
+            <w:r>
+              <w:rPr>
+                <w:noProof/>
+                <w:webHidden/>
+              </w:rPr>
+              <w:t>13</w:t>
+            </w:r>
+            <w:r>
+              <w:rPr>
+                <w:noProof/>
+                <w:webHidden/>
+              </w:rPr>
+              <w:fldChar w:fldCharType="end"/>
+            </w:r>
+          </w:hyperlink>
+        </w:p>
+        <w:p>
+          <w:pPr>
+            <w:pStyle w:val="Spistreci1"/>
+            <w:tabs>
+              <w:tab w:val="left" w:pos="660"/>
+              <w:tab w:val="right" w:leader="dot" w:pos="9062"/>
+            </w:tabs>
+            <w:rPr>
+              <w:rFonts w:asciiTheme="minorHAnsi" w:eastAsiaTheme="minorEastAsia" w:hAnsiTheme="minorHAnsi" w:cstheme="minorBidi"/>
+              <w:noProof/>
+              <w:sz w:val="22"/>
+              <w:lang w:val="pl-PL" w:eastAsia="pl-PL" w:bidi="ar-SA"/>
+            </w:rPr>
+          </w:pPr>
+          <w:hyperlink w:anchor="_Toc280535729" w:history="1">
+            <w:r>
+              <w:rPr>
+                <w:rStyle w:val="Hipercze"/>
+                <w:noProof/>
+              </w:rPr>
+              <w:t>3</w:t>
+            </w:r>
+            <w:r>
+              <w:rPr>
+                <w:rFonts w:asciiTheme="minorHAnsi" w:eastAsiaTheme="minorEastAsia" w:hAnsiTheme="minorHAnsi" w:cstheme="minorBidi"/>
+                <w:noProof/>
+                <w:sz w:val="22"/>
+                <w:lang w:val="pl-PL" w:eastAsia="pl-PL" w:bidi="ar-SA"/>
+              </w:rPr>
+              <w:tab/>
+            </w:r>
+            <w:r>
+              <w:rPr>
+                <w:rStyle w:val="Hipercze"/>
+                <w:noProof/>
+              </w:rPr>
+              <w:t>Project requirements</w:t>
+            </w:r>
+            <w:r>
+              <w:rPr>
+                <w:noProof/>
+                <w:webHidden/>
+              </w:rPr>
+              <w:tab/>
+            </w:r>
+            <w:r>
+              <w:rPr>
+                <w:noProof/>
+                <w:webHidden/>
+              </w:rPr>
+              <w:fldChar w:fldCharType="begin"/>
+            </w:r>
+            <w:r>
+              <w:rPr>
+                <w:noProof/>
+                <w:webHidden/>
+              </w:rPr>
+              <w:instrText xml:space="preserve"> PAGEREF _Toc280535729 \h </w:instrText>
+            </w:r>
+            <w:r>
+              <w:rPr>
+                <w:noProof/>
+                <w:webHidden/>
+              </w:rPr>
+            </w:r>
+            <w:r>
+              <w:rPr>
+                <w:noProof/>
+                <w:webHidden/>
+              </w:rPr>
+              <w:fldChar w:fldCharType="separate"/>
+            </w:r>
+            <w:r>
+              <w:rPr>
+                <w:noProof/>
+                <w:webHidden/>
+              </w:rPr>
+              <w:t>14</w:t>
+            </w:r>
+            <w:r>
+              <w:rPr>
+                <w:noProof/>
+                <w:webHidden/>
+              </w:rPr>
+              <w:fldChar w:fldCharType="end"/>
+            </w:r>
+          </w:hyperlink>
+        </w:p>
+        <w:p>
+          <w:pPr>
+            <w:pStyle w:val="Spistreci2"/>
+            <w:tabs>
+              <w:tab w:val="left" w:pos="1100"/>
+              <w:tab w:val="right" w:leader="dot" w:pos="9062"/>
+            </w:tabs>
+            <w:rPr>
+              <w:rFonts w:asciiTheme="minorHAnsi" w:eastAsiaTheme="minorEastAsia" w:hAnsiTheme="minorHAnsi" w:cstheme="minorBidi"/>
+              <w:noProof/>
+              <w:sz w:val="22"/>
+              <w:lang w:val="pl-PL" w:eastAsia="pl-PL" w:bidi="ar-SA"/>
+            </w:rPr>
+          </w:pPr>
+          <w:hyperlink w:anchor="_Toc280535730" w:history="1">
+            <w:r>
+              <w:rPr>
+                <w:rStyle w:val="Hipercze"/>
+                <w:noProof/>
+              </w:rPr>
+              <w:t>3.1</w:t>
+            </w:r>
+            <w:r>
+              <w:rPr>
+                <w:rFonts w:asciiTheme="minorHAnsi" w:eastAsiaTheme="minorEastAsia" w:hAnsiTheme="minorHAnsi" w:cstheme="minorBidi"/>
+                <w:noProof/>
+                <w:sz w:val="22"/>
+                <w:lang w:val="pl-PL" w:eastAsia="pl-PL" w:bidi="ar-SA"/>
+              </w:rPr>
+              <w:tab/>
+            </w:r>
+            <w:r>
+              <w:rPr>
+                <w:rStyle w:val="Hipercze"/>
+                <w:noProof/>
+              </w:rPr>
+              <w:t>Project scope</w:t>
+            </w:r>
+            <w:r>
+              <w:rPr>
+                <w:noProof/>
+                <w:webHidden/>
+              </w:rPr>
+              <w:tab/>
+            </w:r>
+            <w:r>
+              <w:rPr>
+                <w:noProof/>
+                <w:webHidden/>
+              </w:rPr>
+              <w:fldChar w:fldCharType="begin"/>
+            </w:r>
+            <w:r>
+              <w:rPr>
+                <w:noProof/>
+                <w:webHidden/>
+              </w:rPr>
+              <w:instrText xml:space="preserve"> PAGEREF _Toc280535730 \h </w:instrText>
+            </w:r>
+            <w:r>
+              <w:rPr>
+                <w:noProof/>
+                <w:webHidden/>
+              </w:rPr>
+            </w:r>
+            <w:r>
+              <w:rPr>
+                <w:noProof/>
+                <w:webHidden/>
+              </w:rPr>
+              <w:fldChar w:fldCharType="separate"/>
+            </w:r>
+            <w:r>
+              <w:rPr>
+                <w:noProof/>
+                <w:webHidden/>
+              </w:rPr>
+              <w:t>14</w:t>
+            </w:r>
+            <w:r>
+              <w:rPr>
+                <w:noProof/>
+                <w:webHidden/>
+              </w:rPr>
+              <w:fldChar w:fldCharType="end"/>
+            </w:r>
+          </w:hyperlink>
+        </w:p>
+        <w:p>
+          <w:pPr>
+            <w:pStyle w:val="Spistreci2"/>
+            <w:tabs>
+              <w:tab w:val="left" w:pos="1100"/>
+              <w:tab w:val="right" w:leader="dot" w:pos="9062"/>
+            </w:tabs>
+            <w:rPr>
+              <w:rFonts w:asciiTheme="minorHAnsi" w:eastAsiaTheme="minorEastAsia" w:hAnsiTheme="minorHAnsi" w:cstheme="minorBidi"/>
+              <w:noProof/>
+              <w:sz w:val="22"/>
+              <w:lang w:val="pl-PL" w:eastAsia="pl-PL" w:bidi="ar-SA"/>
+            </w:rPr>
+          </w:pPr>
+          <w:hyperlink w:anchor="_Toc280535731" w:history="1">
+            <w:r>
+              <w:rPr>
+                <w:rStyle w:val="Hipercze"/>
+                <w:noProof/>
+              </w:rPr>
+              <w:t>3.2</w:t>
+            </w:r>
+            <w:r>
+              <w:rPr>
+                <w:rFonts w:asciiTheme="minorHAnsi" w:eastAsiaTheme="minorEastAsia" w:hAnsiTheme="minorHAnsi" w:cstheme="minorBidi"/>
+                <w:noProof/>
+                <w:sz w:val="22"/>
+                <w:lang w:val="pl-PL" w:eastAsia="pl-PL" w:bidi="ar-SA"/>
+              </w:rPr>
+              <w:tab/>
+            </w:r>
+            <w:r>
+              <w:rPr>
+                <w:rStyle w:val="Hipercze"/>
+                <w:noProof/>
+              </w:rPr>
+              <w:t>Assumptions</w:t>
+            </w:r>
+            <w:r>
+              <w:rPr>
+                <w:noProof/>
+                <w:webHidden/>
+              </w:rPr>
+              <w:tab/>
+            </w:r>
+            <w:r>
+              <w:rPr>
+                <w:noProof/>
+                <w:webHidden/>
+              </w:rPr>
+              <w:fldChar w:fldCharType="begin"/>
+            </w:r>
+            <w:r>
+              <w:rPr>
+                <w:noProof/>
+                <w:webHidden/>
+              </w:rPr>
+              <w:instrText xml:space="preserve"> PAGEREF _Toc280535731 \h </w:instrText>
+            </w:r>
+            <w:r>
+              <w:rPr>
+                <w:noProof/>
+                <w:webHidden/>
+              </w:rPr>
+            </w:r>
+            <w:r>
+              <w:rPr>
+                <w:noProof/>
+                <w:webHidden/>
+              </w:rPr>
+              <w:fldChar w:fldCharType="separate"/>
+            </w:r>
+            <w:r>
+              <w:rPr>
+                <w:noProof/>
+                <w:webHidden/>
+              </w:rPr>
+              <w:t>14</w:t>
             </w:r>
             <w:r>
               <w:rPr>
@@ -1827,13 +2267,13 @@
               <w:lang w:val="pl-PL" w:eastAsia="pl-PL" w:bidi="ar-SA"/>
             </w:rPr>
           </w:pPr>
-          <w:hyperlink w:anchor="_Toc270009404" w:history="1">
+          <w:hyperlink w:anchor="_Toc280535732" w:history="1">
             <w:r>
               <w:rPr>
                 <w:rStyle w:val="Hipercze"/>
                 <w:noProof/>
               </w:rPr>
-              <w:t>2.3.3</w:t>
+              <w:t>3.2.1</w:t>
             </w:r>
             <w:r>
               <w:rPr>
@@ -1849,7 +2289,7 @@
                 <w:rStyle w:val="Hipercze"/>
                 <w:noProof/>
               </w:rPr>
-              <w:t>Connectionist Q-learning</w:t>
+              <w:t>QASE API</w:t>
             </w:r>
             <w:r>
               <w:rPr>
@@ -1870,7 +2310,7 @@
                 <w:noProof/>
                 <w:webHidden/>
               </w:rPr>
-              <w:instrText xml:space="preserve"> PAGEREF _Toc270009404 \h </w:instrText>
+              <w:instrText xml:space="preserve"> PAGEREF _Toc280535732 \h </w:instrText>
             </w:r>
             <w:r>
               <w:rPr>
@@ -1890,7 +2330,7 @@
                 <w:noProof/>
                 <w:webHidden/>
               </w:rPr>
-              <w:t>12</w:t>
+              <w:t>14</w:t>
             </w:r>
             <w:r>
               <w:rPr>
@@ -1915,13 +2355,13 @@
               <w:lang w:val="pl-PL" w:eastAsia="pl-PL" w:bidi="ar-SA"/>
             </w:rPr>
           </w:pPr>
-          <w:hyperlink w:anchor="_Toc270009405" w:history="1">
+          <w:hyperlink w:anchor="_Toc280535733" w:history="1">
             <w:r>
               <w:rPr>
                 <w:rStyle w:val="Hipercze"/>
                 <w:noProof/>
               </w:rPr>
-              <w:t>2.3.4</w:t>
+              <w:t>3.2.2</w:t>
             </w:r>
             <w:r>
               <w:rPr>
@@ -1937,7 +2377,7 @@
                 <w:rStyle w:val="Hipercze"/>
                 <w:noProof/>
               </w:rPr>
-              <w:t>Applications</w:t>
+              <w:t>Main focus</w:t>
             </w:r>
             <w:r>
               <w:rPr>
@@ -1958,7 +2398,7 @@
                 <w:noProof/>
                 <w:webHidden/>
               </w:rPr>
-              <w:instrText xml:space="preserve"> PAGEREF _Toc270009405 \h </w:instrText>
+              <w:instrText xml:space="preserve"> PAGEREF _Toc280535733 \h </w:instrText>
             </w:r>
             <w:r>
               <w:rPr>
@@ -1978,7 +2418,271 @@
                 <w:noProof/>
                 <w:webHidden/>
               </w:rPr>
-              <w:t>12</w:t>
+              <w:t>14</w:t>
+            </w:r>
+            <w:r>
+              <w:rPr>
+                <w:noProof/>
+                <w:webHidden/>
+              </w:rPr>
+              <w:fldChar w:fldCharType="end"/>
+            </w:r>
+          </w:hyperlink>
+        </w:p>
+        <w:p>
+          <w:pPr>
+            <w:pStyle w:val="Spistreci2"/>
+            <w:tabs>
+              <w:tab w:val="left" w:pos="1100"/>
+              <w:tab w:val="right" w:leader="dot" w:pos="9062"/>
+            </w:tabs>
+            <w:rPr>
+              <w:rFonts w:asciiTheme="minorHAnsi" w:eastAsiaTheme="minorEastAsia" w:hAnsiTheme="minorHAnsi" w:cstheme="minorBidi"/>
+              <w:noProof/>
+              <w:sz w:val="22"/>
+              <w:lang w:val="pl-PL" w:eastAsia="pl-PL" w:bidi="ar-SA"/>
+            </w:rPr>
+          </w:pPr>
+          <w:hyperlink w:anchor="_Toc280535734" w:history="1">
+            <w:r>
+              <w:rPr>
+                <w:rStyle w:val="Hipercze"/>
+                <w:noProof/>
+              </w:rPr>
+              <w:t>3.3</w:t>
+            </w:r>
+            <w:r>
+              <w:rPr>
+                <w:rFonts w:asciiTheme="minorHAnsi" w:eastAsiaTheme="minorEastAsia" w:hAnsiTheme="minorHAnsi" w:cstheme="minorBidi"/>
+                <w:noProof/>
+                <w:sz w:val="22"/>
+                <w:lang w:val="pl-PL" w:eastAsia="pl-PL" w:bidi="ar-SA"/>
+              </w:rPr>
+              <w:tab/>
+            </w:r>
+            <w:r>
+              <w:rPr>
+                <w:rStyle w:val="Hipercze"/>
+                <w:noProof/>
+              </w:rPr>
+              <w:t>Limitations</w:t>
+            </w:r>
+            <w:r>
+              <w:rPr>
+                <w:noProof/>
+                <w:webHidden/>
+              </w:rPr>
+              <w:tab/>
+            </w:r>
+            <w:r>
+              <w:rPr>
+                <w:noProof/>
+                <w:webHidden/>
+              </w:rPr>
+              <w:fldChar w:fldCharType="begin"/>
+            </w:r>
+            <w:r>
+              <w:rPr>
+                <w:noProof/>
+                <w:webHidden/>
+              </w:rPr>
+              <w:instrText xml:space="preserve"> PAGEREF _Toc280535734 \h </w:instrText>
+            </w:r>
+            <w:r>
+              <w:rPr>
+                <w:noProof/>
+                <w:webHidden/>
+              </w:rPr>
+            </w:r>
+            <w:r>
+              <w:rPr>
+                <w:noProof/>
+                <w:webHidden/>
+              </w:rPr>
+              <w:fldChar w:fldCharType="separate"/>
+            </w:r>
+            <w:r>
+              <w:rPr>
+                <w:noProof/>
+                <w:webHidden/>
+              </w:rPr>
+              <w:t>15</w:t>
+            </w:r>
+            <w:r>
+              <w:rPr>
+                <w:noProof/>
+                <w:webHidden/>
+              </w:rPr>
+              <w:fldChar w:fldCharType="end"/>
+            </w:r>
+          </w:hyperlink>
+        </w:p>
+        <w:p>
+          <w:pPr>
+            <w:pStyle w:val="Spistreci1"/>
+            <w:tabs>
+              <w:tab w:val="left" w:pos="660"/>
+              <w:tab w:val="right" w:leader="dot" w:pos="9062"/>
+            </w:tabs>
+            <w:rPr>
+              <w:rFonts w:asciiTheme="minorHAnsi" w:eastAsiaTheme="minorEastAsia" w:hAnsiTheme="minorHAnsi" w:cstheme="minorBidi"/>
+              <w:noProof/>
+              <w:sz w:val="22"/>
+              <w:lang w:val="pl-PL" w:eastAsia="pl-PL" w:bidi="ar-SA"/>
+            </w:rPr>
+          </w:pPr>
+          <w:hyperlink w:anchor="_Toc280535735" w:history="1">
+            <w:r>
+              <w:rPr>
+                <w:rStyle w:val="Hipercze"/>
+                <w:noProof/>
+              </w:rPr>
+              <w:t>4</w:t>
+            </w:r>
+            <w:r>
+              <w:rPr>
+                <w:rFonts w:asciiTheme="minorHAnsi" w:eastAsiaTheme="minorEastAsia" w:hAnsiTheme="minorHAnsi" w:cstheme="minorBidi"/>
+                <w:noProof/>
+                <w:sz w:val="22"/>
+                <w:lang w:val="pl-PL" w:eastAsia="pl-PL" w:bidi="ar-SA"/>
+              </w:rPr>
+              <w:tab/>
+            </w:r>
+            <w:r>
+              <w:rPr>
+                <w:rStyle w:val="Hipercze"/>
+                <w:noProof/>
+              </w:rPr>
+              <w:t xml:space="preserve">Developed solutions </w:t>
+            </w:r>
+            <w:r>
+              <w:rPr>
+                <w:noProof/>
+                <w:webHidden/>
+              </w:rPr>
+              <w:tab/>
+            </w:r>
+            <w:r>
+              <w:rPr>
+                <w:noProof/>
+                <w:webHidden/>
+              </w:rPr>
+              <w:fldChar w:fldCharType="begin"/>
+            </w:r>
+            <w:r>
+              <w:rPr>
+                <w:noProof/>
+                <w:webHidden/>
+              </w:rPr>
+              <w:instrText xml:space="preserve"> PAGEREF _Toc280535735 \h </w:instrText>
+            </w:r>
+            <w:r>
+              <w:rPr>
+                <w:noProof/>
+                <w:webHidden/>
+              </w:rPr>
+            </w:r>
+            <w:r>
+              <w:rPr>
+                <w:noProof/>
+                <w:webHidden/>
+              </w:rPr>
+              <w:fldChar w:fldCharType="separate"/>
+            </w:r>
+            <w:r>
+              <w:rPr>
+                <w:noProof/>
+                <w:webHidden/>
+              </w:rPr>
+              <w:t>16</w:t>
+            </w:r>
+            <w:r>
+              <w:rPr>
+                <w:noProof/>
+                <w:webHidden/>
+              </w:rPr>
+              <w:fldChar w:fldCharType="end"/>
+            </w:r>
+          </w:hyperlink>
+        </w:p>
+        <w:p>
+          <w:pPr>
+            <w:pStyle w:val="Spistreci2"/>
+            <w:tabs>
+              <w:tab w:val="left" w:pos="1100"/>
+              <w:tab w:val="right" w:leader="dot" w:pos="9062"/>
+            </w:tabs>
+            <w:rPr>
+              <w:rFonts w:asciiTheme="minorHAnsi" w:eastAsiaTheme="minorEastAsia" w:hAnsiTheme="minorHAnsi" w:cstheme="minorBidi"/>
+              <w:noProof/>
+              <w:sz w:val="22"/>
+              <w:lang w:val="pl-PL" w:eastAsia="pl-PL" w:bidi="ar-SA"/>
+            </w:rPr>
+          </w:pPr>
+          <w:hyperlink w:anchor="_Toc280535736" w:history="1">
+            <w:r>
+              <w:rPr>
+                <w:rStyle w:val="Hipercze"/>
+                <w:noProof/>
+              </w:rPr>
+              <w:t>4.1</w:t>
+            </w:r>
+            <w:r>
+              <w:rPr>
+                <w:rFonts w:asciiTheme="minorHAnsi" w:eastAsiaTheme="minorEastAsia" w:hAnsiTheme="minorHAnsi" w:cstheme="minorBidi"/>
+                <w:noProof/>
+                <w:sz w:val="22"/>
+                <w:lang w:val="pl-PL" w:eastAsia="pl-PL" w:bidi="ar-SA"/>
+              </w:rPr>
+              <w:tab/>
+            </w:r>
+            <w:r>
+              <w:rPr>
+                <w:rStyle w:val="Hipercze"/>
+                <w:noProof/>
+              </w:rPr>
+              <w:t>Reference bot</w:t>
+            </w:r>
+            <w:r>
+              <w:rPr>
+                <w:noProof/>
+                <w:webHidden/>
+              </w:rPr>
+              <w:tab/>
+            </w:r>
+            <w:r>
+              <w:rPr>
+                <w:noProof/>
+                <w:webHidden/>
+              </w:rPr>
+              <w:fldChar w:fldCharType="begin"/>
+            </w:r>
+            <w:r>
+              <w:rPr>
+                <w:noProof/>
+                <w:webHidden/>
+              </w:rPr>
+              <w:instrText xml:space="preserve"> PAGEREF _Toc280535736 \h </w:instrText>
+            </w:r>
+            <w:r>
+              <w:rPr>
+                <w:noProof/>
+                <w:webHidden/>
+              </w:rPr>
+            </w:r>
+            <w:r>
+              <w:rPr>
+                <w:noProof/>
+                <w:webHidden/>
+              </w:rPr>
+              <w:fldChar w:fldCharType="separate"/>
+            </w:r>
+            <w:r>
+              <w:rPr>
+                <w:noProof/>
+                <w:webHidden/>
+              </w:rPr>
+              <w:t>16</w:t>
             </w:r>
             <w:r>
               <w:rPr>
@@ -2003,13 +2707,13 @@
               <w:lang w:val="pl-PL" w:eastAsia="pl-PL" w:bidi="ar-SA"/>
             </w:rPr>
           </w:pPr>
-          <w:hyperlink w:anchor="_Toc270009406" w:history="1">
+          <w:hyperlink w:anchor="_Toc280535737" w:history="1">
             <w:r>
               <w:rPr>
                 <w:rStyle w:val="Hipercze"/>
                 <w:noProof/>
               </w:rPr>
-              <w:t>2.3.5</w:t>
+              <w:t>4.1.1</w:t>
             </w:r>
             <w:r>
               <w:rPr>
@@ -2025,7 +2729,7 @@
                 <w:rStyle w:val="Hipercze"/>
                 <w:noProof/>
               </w:rPr>
-              <w:t>Related work</w:t>
+              <w:t>How does making a bot look like in QASE</w:t>
             </w:r>
             <w:r>
               <w:rPr>
@@ -2046,7 +2750,7 @@
                 <w:noProof/>
                 <w:webHidden/>
               </w:rPr>
-              <w:instrText xml:space="preserve"> PAGEREF _Toc270009406 \h </w:instrText>
+              <w:instrText xml:space="preserve"> PAGEREF _Toc280535737 \h </w:instrText>
             </w:r>
             <w:r>
               <w:rPr>
@@ -2066,7 +2770,359 @@
                 <w:noProof/>
                 <w:webHidden/>
               </w:rPr>
-              <w:t>12</w:t>
+              <w:t>16</w:t>
+            </w:r>
+            <w:r>
+              <w:rPr>
+                <w:noProof/>
+                <w:webHidden/>
+              </w:rPr>
+              <w:fldChar w:fldCharType="end"/>
+            </w:r>
+          </w:hyperlink>
+        </w:p>
+        <w:p>
+          <w:pPr>
+            <w:pStyle w:val="Spistreci3"/>
+            <w:tabs>
+              <w:tab w:val="left" w:pos="1540"/>
+              <w:tab w:val="right" w:leader="dot" w:pos="9062"/>
+            </w:tabs>
+            <w:rPr>
+              <w:rFonts w:asciiTheme="minorHAnsi" w:eastAsiaTheme="minorEastAsia" w:hAnsiTheme="minorHAnsi" w:cstheme="minorBidi"/>
+              <w:noProof/>
+              <w:sz w:val="22"/>
+              <w:lang w:val="pl-PL" w:eastAsia="pl-PL" w:bidi="ar-SA"/>
+            </w:rPr>
+          </w:pPr>
+          <w:hyperlink w:anchor="_Toc280535738" w:history="1">
+            <w:r>
+              <w:rPr>
+                <w:rStyle w:val="Hipercze"/>
+                <w:noProof/>
+              </w:rPr>
+              <w:t>4.1.2</w:t>
+            </w:r>
+            <w:r>
+              <w:rPr>
+                <w:rFonts w:asciiTheme="minorHAnsi" w:eastAsiaTheme="minorEastAsia" w:hAnsiTheme="minorHAnsi" w:cstheme="minorBidi"/>
+                <w:noProof/>
+                <w:sz w:val="22"/>
+                <w:lang w:val="pl-PL" w:eastAsia="pl-PL" w:bidi="ar-SA"/>
+              </w:rPr>
+              <w:tab/>
+            </w:r>
+            <w:r>
+              <w:rPr>
+                <w:rStyle w:val="Hipercze"/>
+                <w:noProof/>
+              </w:rPr>
+              <w:t>Knowledge representation</w:t>
+            </w:r>
+            <w:r>
+              <w:rPr>
+                <w:noProof/>
+                <w:webHidden/>
+              </w:rPr>
+              <w:tab/>
+            </w:r>
+            <w:r>
+              <w:rPr>
+                <w:noProof/>
+                <w:webHidden/>
+              </w:rPr>
+              <w:fldChar w:fldCharType="begin"/>
+            </w:r>
+            <w:r>
+              <w:rPr>
+                <w:noProof/>
+                <w:webHidden/>
+              </w:rPr>
+              <w:instrText xml:space="preserve"> PAGEREF _Toc280535738 \h </w:instrText>
+            </w:r>
+            <w:r>
+              <w:rPr>
+                <w:noProof/>
+                <w:webHidden/>
+              </w:rPr>
+            </w:r>
+            <w:r>
+              <w:rPr>
+                <w:noProof/>
+                <w:webHidden/>
+              </w:rPr>
+              <w:fldChar w:fldCharType="separate"/>
+            </w:r>
+            <w:r>
+              <w:rPr>
+                <w:noProof/>
+                <w:webHidden/>
+              </w:rPr>
+              <w:t>16</w:t>
+            </w:r>
+            <w:r>
+              <w:rPr>
+                <w:noProof/>
+                <w:webHidden/>
+              </w:rPr>
+              <w:fldChar w:fldCharType="end"/>
+            </w:r>
+          </w:hyperlink>
+        </w:p>
+        <w:p>
+          <w:pPr>
+            <w:pStyle w:val="Spistreci3"/>
+            <w:tabs>
+              <w:tab w:val="left" w:pos="1540"/>
+              <w:tab w:val="right" w:leader="dot" w:pos="9062"/>
+            </w:tabs>
+            <w:rPr>
+              <w:rFonts w:asciiTheme="minorHAnsi" w:eastAsiaTheme="minorEastAsia" w:hAnsiTheme="minorHAnsi" w:cstheme="minorBidi"/>
+              <w:noProof/>
+              <w:sz w:val="22"/>
+              <w:lang w:val="pl-PL" w:eastAsia="pl-PL" w:bidi="ar-SA"/>
+            </w:rPr>
+          </w:pPr>
+          <w:hyperlink w:anchor="_Toc280535739" w:history="1">
+            <w:r>
+              <w:rPr>
+                <w:rStyle w:val="Hipercze"/>
+                <w:noProof/>
+              </w:rPr>
+              <w:t>4.1.3</w:t>
+            </w:r>
+            <w:r>
+              <w:rPr>
+                <w:rFonts w:asciiTheme="minorHAnsi" w:eastAsiaTheme="minorEastAsia" w:hAnsiTheme="minorHAnsi" w:cstheme="minorBidi"/>
+                <w:noProof/>
+                <w:sz w:val="22"/>
+                <w:lang w:val="pl-PL" w:eastAsia="pl-PL" w:bidi="ar-SA"/>
+              </w:rPr>
+              <w:tab/>
+            </w:r>
+            <w:r>
+              <w:rPr>
+                <w:rStyle w:val="Hipercze"/>
+                <w:noProof/>
+              </w:rPr>
+              <w:t>The loop</w:t>
+            </w:r>
+            <w:r>
+              <w:rPr>
+                <w:noProof/>
+                <w:webHidden/>
+              </w:rPr>
+              <w:tab/>
+            </w:r>
+            <w:r>
+              <w:rPr>
+                <w:noProof/>
+                <w:webHidden/>
+              </w:rPr>
+              <w:fldChar w:fldCharType="begin"/>
+            </w:r>
+            <w:r>
+              <w:rPr>
+                <w:noProof/>
+                <w:webHidden/>
+              </w:rPr>
+              <w:instrText xml:space="preserve"> PAGEREF _Toc280535739 \h </w:instrText>
+            </w:r>
+            <w:r>
+              <w:rPr>
+                <w:noProof/>
+                <w:webHidden/>
+              </w:rPr>
+            </w:r>
+            <w:r>
+              <w:rPr>
+                <w:noProof/>
+                <w:webHidden/>
+              </w:rPr>
+              <w:fldChar w:fldCharType="separate"/>
+            </w:r>
+            <w:r>
+              <w:rPr>
+                <w:noProof/>
+                <w:webHidden/>
+              </w:rPr>
+              <w:t>16</w:t>
+            </w:r>
+            <w:r>
+              <w:rPr>
+                <w:noProof/>
+                <w:webHidden/>
+              </w:rPr>
+              <w:fldChar w:fldCharType="end"/>
+            </w:r>
+          </w:hyperlink>
+        </w:p>
+        <w:p>
+          <w:pPr>
+            <w:pStyle w:val="Spistreci3"/>
+            <w:tabs>
+              <w:tab w:val="left" w:pos="1540"/>
+              <w:tab w:val="right" w:leader="dot" w:pos="9062"/>
+            </w:tabs>
+            <w:rPr>
+              <w:rFonts w:asciiTheme="minorHAnsi" w:eastAsiaTheme="minorEastAsia" w:hAnsiTheme="minorHAnsi" w:cstheme="minorBidi"/>
+              <w:noProof/>
+              <w:sz w:val="22"/>
+              <w:lang w:val="pl-PL" w:eastAsia="pl-PL" w:bidi="ar-SA"/>
+            </w:rPr>
+          </w:pPr>
+          <w:hyperlink w:anchor="_Toc280535740" w:history="1">
+            <w:r>
+              <w:rPr>
+                <w:rStyle w:val="Hipercze"/>
+                <w:noProof/>
+              </w:rPr>
+              <w:t>4.1.4</w:t>
+            </w:r>
+            <w:r>
+              <w:rPr>
+                <w:rFonts w:asciiTheme="minorHAnsi" w:eastAsiaTheme="minorEastAsia" w:hAnsiTheme="minorHAnsi" w:cstheme="minorBidi"/>
+                <w:noProof/>
+                <w:sz w:val="22"/>
+                <w:lang w:val="pl-PL" w:eastAsia="pl-PL" w:bidi="ar-SA"/>
+              </w:rPr>
+              <w:tab/>
+            </w:r>
+            <w:r>
+              <w:rPr>
+                <w:rStyle w:val="Hipercze"/>
+                <w:noProof/>
+              </w:rPr>
+              <w:t>Navigation decision</w:t>
+            </w:r>
+            <w:r>
+              <w:rPr>
+                <w:noProof/>
+                <w:webHidden/>
+              </w:rPr>
+              <w:tab/>
+            </w:r>
+            <w:r>
+              <w:rPr>
+                <w:noProof/>
+                <w:webHidden/>
+              </w:rPr>
+              <w:fldChar w:fldCharType="begin"/>
+            </w:r>
+            <w:r>
+              <w:rPr>
+                <w:noProof/>
+                <w:webHidden/>
+              </w:rPr>
+              <w:instrText xml:space="preserve"> PAGEREF _Toc280535740 \h </w:instrText>
+            </w:r>
+            <w:r>
+              <w:rPr>
+                <w:noProof/>
+                <w:webHidden/>
+              </w:rPr>
+            </w:r>
+            <w:r>
+              <w:rPr>
+                <w:noProof/>
+                <w:webHidden/>
+              </w:rPr>
+              <w:fldChar w:fldCharType="separate"/>
+            </w:r>
+            <w:r>
+              <w:rPr>
+                <w:noProof/>
+                <w:webHidden/>
+              </w:rPr>
+              <w:t>16</w:t>
+            </w:r>
+            <w:r>
+              <w:rPr>
+                <w:noProof/>
+                <w:webHidden/>
+              </w:rPr>
+              <w:fldChar w:fldCharType="end"/>
+            </w:r>
+          </w:hyperlink>
+        </w:p>
+        <w:p>
+          <w:pPr>
+            <w:pStyle w:val="Spistreci3"/>
+            <w:tabs>
+              <w:tab w:val="left" w:pos="1540"/>
+              <w:tab w:val="right" w:leader="dot" w:pos="9062"/>
+            </w:tabs>
+            <w:rPr>
+              <w:rFonts w:asciiTheme="minorHAnsi" w:eastAsiaTheme="minorEastAsia" w:hAnsiTheme="minorHAnsi" w:cstheme="minorBidi"/>
+              <w:noProof/>
+              <w:sz w:val="22"/>
+              <w:lang w:val="pl-PL" w:eastAsia="pl-PL" w:bidi="ar-SA"/>
+            </w:rPr>
+          </w:pPr>
+          <w:hyperlink w:anchor="_Toc280535741" w:history="1">
+            <w:r>
+              <w:rPr>
+                <w:rStyle w:val="Hipercze"/>
+                <w:noProof/>
+              </w:rPr>
+              <w:t>4.1.5</w:t>
+            </w:r>
+            <w:r>
+              <w:rPr>
+                <w:rFonts w:asciiTheme="minorHAnsi" w:eastAsiaTheme="minorEastAsia" w:hAnsiTheme="minorHAnsi" w:cstheme="minorBidi"/>
+                <w:noProof/>
+                <w:sz w:val="22"/>
+                <w:lang w:val="pl-PL" w:eastAsia="pl-PL" w:bidi="ar-SA"/>
+              </w:rPr>
+              <w:tab/>
+            </w:r>
+            <w:r>
+              <w:rPr>
+                <w:rStyle w:val="Hipercze"/>
+                <w:noProof/>
+              </w:rPr>
+              <w:t>Firing decision</w:t>
+            </w:r>
+            <w:r>
+              <w:rPr>
+                <w:noProof/>
+                <w:webHidden/>
+              </w:rPr>
+              <w:tab/>
+            </w:r>
+            <w:r>
+              <w:rPr>
+                <w:noProof/>
+                <w:webHidden/>
+              </w:rPr>
+              <w:fldChar w:fldCharType="begin"/>
+            </w:r>
+            <w:r>
+              <w:rPr>
+                <w:noProof/>
+                <w:webHidden/>
+              </w:rPr>
+              <w:instrText xml:space="preserve"> PAGEREF _Toc280535741 \h </w:instrText>
+            </w:r>
+            <w:r>
+              <w:rPr>
+                <w:noProof/>
+                <w:webHidden/>
+              </w:rPr>
+            </w:r>
+            <w:r>
+              <w:rPr>
+                <w:noProof/>
+                <w:webHidden/>
+              </w:rPr>
+              <w:fldChar w:fldCharType="separate"/>
+            </w:r>
+            <w:r>
+              <w:rPr>
+                <w:noProof/>
+                <w:webHidden/>
+              </w:rPr>
+              <w:t>16</w:t>
             </w:r>
             <w:r>
               <w:rPr>
@@ -2091,13 +3147,13 @@
               <w:lang w:val="pl-PL" w:eastAsia="pl-PL" w:bidi="ar-SA"/>
             </w:rPr>
           </w:pPr>
-          <w:hyperlink w:anchor="_Toc270009407" w:history="1">
+          <w:hyperlink w:anchor="_Toc280535742" w:history="1">
             <w:r>
               <w:rPr>
                 <w:rStyle w:val="Hipercze"/>
                 <w:noProof/>
               </w:rPr>
-              <w:t>2.4</w:t>
+              <w:t>4.2</w:t>
             </w:r>
             <w:r>
               <w:rPr>
@@ -2113,7 +3169,7 @@
                 <w:rStyle w:val="Hipercze"/>
                 <w:noProof/>
               </w:rPr>
-              <w:t>Quake II and QASE API</w:t>
+              <w:t>Learn bot</w:t>
             </w:r>
             <w:r>
               <w:rPr>
@@ -2134,7 +3190,7 @@
                 <w:noProof/>
                 <w:webHidden/>
               </w:rPr>
-              <w:instrText xml:space="preserve"> PAGEREF _Toc270009407 \h </w:instrText>
+              <w:instrText xml:space="preserve"> PAGEREF _Toc280535742 \h </w:instrText>
             </w:r>
             <w:r>
               <w:rPr>
@@ -2154,7 +3210,7 @@
                 <w:noProof/>
                 <w:webHidden/>
               </w:rPr>
-              <w:t>12</w:t>
+              <w:t>16</w:t>
             </w:r>
             <w:r>
               <w:rPr>
@@ -2167,9 +3223,9 @@
         </w:p>
         <w:p>
           <w:pPr>
-            <w:pStyle w:val="Spistreci3"/>
+            <w:pStyle w:val="Spistreci2"/>
             <w:tabs>
-              <w:tab w:val="left" w:pos="1540"/>
+              <w:tab w:val="left" w:pos="1100"/>
               <w:tab w:val="right" w:leader="dot" w:pos="9062"/>
             </w:tabs>
             <w:rPr>
@@ -2179,13 +3235,13 @@
               <w:lang w:val="pl-PL" w:eastAsia="pl-PL" w:bidi="ar-SA"/>
             </w:rPr>
           </w:pPr>
-          <w:hyperlink w:anchor="_Toc270009408" w:history="1">
+          <w:hyperlink w:anchor="_Toc280535743" w:history="1">
             <w:r>
               <w:rPr>
                 <w:rStyle w:val="Hipercze"/>
                 <w:noProof/>
               </w:rPr>
-              <w:t>2.4.1</w:t>
+              <w:t>4.3</w:t>
             </w:r>
             <w:r>
               <w:rPr>
@@ -2201,7 +3257,7 @@
                 <w:rStyle w:val="Hipercze"/>
                 <w:noProof/>
               </w:rPr>
-              <w:t>Introduction</w:t>
+              <w:t>Bot’s launching and debugging application</w:t>
             </w:r>
             <w:r>
               <w:rPr>
@@ -2222,7 +3278,7 @@
                 <w:noProof/>
                 <w:webHidden/>
               </w:rPr>
-              <w:instrText xml:space="preserve"> PAGEREF _Toc270009408 \h </w:instrText>
+              <w:instrText xml:space="preserve"> PAGEREF _Toc280535743 \h </w:instrText>
             </w:r>
             <w:r>
               <w:rPr>
@@ -2242,271 +3298,7 @@
                 <w:noProof/>
                 <w:webHidden/>
               </w:rPr>
-              <w:t>12</w:t>
-            </w:r>
-            <w:r>
-              <w:rPr>
-                <w:noProof/>
-                <w:webHidden/>
-              </w:rPr>
-              <w:fldChar w:fldCharType="end"/>
-            </w:r>
-          </w:hyperlink>
-        </w:p>
-        <w:p>
-          <w:pPr>
-            <w:pStyle w:val="Spistreci3"/>
-            <w:tabs>
-              <w:tab w:val="left" w:pos="1540"/>
-              <w:tab w:val="right" w:leader="dot" w:pos="9062"/>
-            </w:tabs>
-            <w:rPr>
-              <w:rFonts w:asciiTheme="minorHAnsi" w:eastAsiaTheme="minorEastAsia" w:hAnsiTheme="minorHAnsi" w:cstheme="minorBidi"/>
-              <w:noProof/>
-              <w:sz w:val="22"/>
-              <w:lang w:val="pl-PL" w:eastAsia="pl-PL" w:bidi="ar-SA"/>
-            </w:rPr>
-          </w:pPr>
-          <w:hyperlink w:anchor="_Toc270009409" w:history="1">
-            <w:r>
-              <w:rPr>
-                <w:rStyle w:val="Hipercze"/>
-                <w:noProof/>
-              </w:rPr>
-              <w:t>2.4.2</w:t>
-            </w:r>
-            <w:r>
-              <w:rPr>
-                <w:rFonts w:asciiTheme="minorHAnsi" w:eastAsiaTheme="minorEastAsia" w:hAnsiTheme="minorHAnsi" w:cstheme="minorBidi"/>
-                <w:noProof/>
-                <w:sz w:val="22"/>
-                <w:lang w:val="pl-PL" w:eastAsia="pl-PL" w:bidi="ar-SA"/>
-              </w:rPr>
-              <w:tab/>
-            </w:r>
-            <w:r>
-              <w:rPr>
-                <w:rStyle w:val="Hipercze"/>
-                <w:noProof/>
-              </w:rPr>
-              <w:t>Game choice</w:t>
-            </w:r>
-            <w:r>
-              <w:rPr>
-                <w:noProof/>
-                <w:webHidden/>
-              </w:rPr>
-              <w:tab/>
-            </w:r>
-            <w:r>
-              <w:rPr>
-                <w:noProof/>
-                <w:webHidden/>
-              </w:rPr>
-              <w:fldChar w:fldCharType="begin"/>
-            </w:r>
-            <w:r>
-              <w:rPr>
-                <w:noProof/>
-                <w:webHidden/>
-              </w:rPr>
-              <w:instrText xml:space="preserve"> PAGEREF _Toc270009409 \h </w:instrText>
-            </w:r>
-            <w:r>
-              <w:rPr>
-                <w:noProof/>
-                <w:webHidden/>
-              </w:rPr>
-            </w:r>
-            <w:r>
-              <w:rPr>
-                <w:noProof/>
-                <w:webHidden/>
-              </w:rPr>
-              <w:fldChar w:fldCharType="separate"/>
-            </w:r>
-            <w:r>
-              <w:rPr>
-                <w:noProof/>
-                <w:webHidden/>
-              </w:rPr>
-              <w:t>12</w:t>
-            </w:r>
-            <w:r>
-              <w:rPr>
-                <w:noProof/>
-                <w:webHidden/>
-              </w:rPr>
-              <w:fldChar w:fldCharType="end"/>
-            </w:r>
-          </w:hyperlink>
-        </w:p>
-        <w:p>
-          <w:pPr>
-            <w:pStyle w:val="Spistreci3"/>
-            <w:tabs>
-              <w:tab w:val="left" w:pos="1540"/>
-              <w:tab w:val="right" w:leader="dot" w:pos="9062"/>
-            </w:tabs>
-            <w:rPr>
-              <w:rFonts w:asciiTheme="minorHAnsi" w:eastAsiaTheme="minorEastAsia" w:hAnsiTheme="minorHAnsi" w:cstheme="minorBidi"/>
-              <w:noProof/>
-              <w:sz w:val="22"/>
-              <w:lang w:val="pl-PL" w:eastAsia="pl-PL" w:bidi="ar-SA"/>
-            </w:rPr>
-          </w:pPr>
-          <w:hyperlink w:anchor="_Toc270009410" w:history="1">
-            <w:r>
-              <w:rPr>
-                <w:rStyle w:val="Hipercze"/>
-                <w:noProof/>
-              </w:rPr>
-              <w:t>2.4.3</w:t>
-            </w:r>
-            <w:r>
-              <w:rPr>
-                <w:rFonts w:asciiTheme="minorHAnsi" w:eastAsiaTheme="minorEastAsia" w:hAnsiTheme="minorHAnsi" w:cstheme="minorBidi"/>
-                <w:noProof/>
-                <w:sz w:val="22"/>
-                <w:lang w:val="pl-PL" w:eastAsia="pl-PL" w:bidi="ar-SA"/>
-              </w:rPr>
-              <w:tab/>
-            </w:r>
-            <w:r>
-              <w:rPr>
-                <w:rStyle w:val="Hipercze"/>
-                <w:noProof/>
-              </w:rPr>
-              <w:t>QASE API</w:t>
-            </w:r>
-            <w:r>
-              <w:rPr>
-                <w:noProof/>
-                <w:webHidden/>
-              </w:rPr>
-              <w:tab/>
-            </w:r>
-            <w:r>
-              <w:rPr>
-                <w:noProof/>
-                <w:webHidden/>
-              </w:rPr>
-              <w:fldChar w:fldCharType="begin"/>
-            </w:r>
-            <w:r>
-              <w:rPr>
-                <w:noProof/>
-                <w:webHidden/>
-              </w:rPr>
-              <w:instrText xml:space="preserve"> PAGEREF _Toc270009410 \h </w:instrText>
-            </w:r>
-            <w:r>
-              <w:rPr>
-                <w:noProof/>
-                <w:webHidden/>
-              </w:rPr>
-            </w:r>
-            <w:r>
-              <w:rPr>
-                <w:noProof/>
-                <w:webHidden/>
-              </w:rPr>
-              <w:fldChar w:fldCharType="separate"/>
-            </w:r>
-            <w:r>
-              <w:rPr>
-                <w:noProof/>
-                <w:webHidden/>
-              </w:rPr>
-              <w:t>12</w:t>
-            </w:r>
-            <w:r>
-              <w:rPr>
-                <w:noProof/>
-                <w:webHidden/>
-              </w:rPr>
-              <w:fldChar w:fldCharType="end"/>
-            </w:r>
-          </w:hyperlink>
-        </w:p>
-        <w:p>
-          <w:pPr>
-            <w:pStyle w:val="Spistreci3"/>
-            <w:tabs>
-              <w:tab w:val="left" w:pos="1540"/>
-              <w:tab w:val="right" w:leader="dot" w:pos="9062"/>
-            </w:tabs>
-            <w:rPr>
-              <w:rFonts w:asciiTheme="minorHAnsi" w:eastAsiaTheme="minorEastAsia" w:hAnsiTheme="minorHAnsi" w:cstheme="minorBidi"/>
-              <w:noProof/>
-              <w:sz w:val="22"/>
-              <w:lang w:val="pl-PL" w:eastAsia="pl-PL" w:bidi="ar-SA"/>
-            </w:rPr>
-          </w:pPr>
-          <w:hyperlink w:anchor="_Toc270009411" w:history="1">
-            <w:r>
-              <w:rPr>
-                <w:rStyle w:val="Hipercze"/>
-                <w:noProof/>
-              </w:rPr>
-              <w:t>2.4.4</w:t>
-            </w:r>
-            <w:r>
-              <w:rPr>
-                <w:rFonts w:asciiTheme="minorHAnsi" w:eastAsiaTheme="minorEastAsia" w:hAnsiTheme="minorHAnsi" w:cstheme="minorBidi"/>
-                <w:noProof/>
-                <w:sz w:val="22"/>
-                <w:lang w:val="pl-PL" w:eastAsia="pl-PL" w:bidi="ar-SA"/>
-              </w:rPr>
-              <w:tab/>
-            </w:r>
-            <w:r>
-              <w:rPr>
-                <w:rStyle w:val="Hipercze"/>
-                <w:noProof/>
-              </w:rPr>
-              <w:t>Related work</w:t>
-            </w:r>
-            <w:r>
-              <w:rPr>
-                <w:noProof/>
-                <w:webHidden/>
-              </w:rPr>
-              <w:tab/>
-            </w:r>
-            <w:r>
-              <w:rPr>
-                <w:noProof/>
-                <w:webHidden/>
-              </w:rPr>
-              <w:fldChar w:fldCharType="begin"/>
-            </w:r>
-            <w:r>
-              <w:rPr>
-                <w:noProof/>
-                <w:webHidden/>
-              </w:rPr>
-              <w:instrText xml:space="preserve"> PAGEREF _Toc270009411 \h </w:instrText>
-            </w:r>
-            <w:r>
-              <w:rPr>
-                <w:noProof/>
-                <w:webHidden/>
-              </w:rPr>
-            </w:r>
-            <w:r>
-              <w:rPr>
-                <w:noProof/>
-                <w:webHidden/>
-              </w:rPr>
-              <w:fldChar w:fldCharType="separate"/>
-            </w:r>
-            <w:r>
-              <w:rPr>
-                <w:noProof/>
-                <w:webHidden/>
-              </w:rPr>
-              <w:t>12</w:t>
+              <w:t>16</w:t>
             </w:r>
             <w:r>
               <w:rPr>
@@ -2531,13 +3323,13 @@
               <w:lang w:val="pl-PL" w:eastAsia="pl-PL" w:bidi="ar-SA"/>
             </w:rPr>
           </w:pPr>
-          <w:hyperlink w:anchor="_Toc270009412" w:history="1">
+          <w:hyperlink w:anchor="_Toc280535744" w:history="1">
             <w:r>
               <w:rPr>
                 <w:rStyle w:val="Hipercze"/>
                 <w:noProof/>
               </w:rPr>
-              <w:t>3</w:t>
+              <w:t>5</w:t>
             </w:r>
             <w:r>
               <w:rPr>
@@ -2553,7 +3345,7 @@
                 <w:rStyle w:val="Hipercze"/>
                 <w:noProof/>
               </w:rPr>
-              <w:t>Project requirements</w:t>
+              <w:t>Experiments description</w:t>
             </w:r>
             <w:r>
               <w:rPr>
@@ -2574,7 +3366,7 @@
                 <w:noProof/>
                 <w:webHidden/>
               </w:rPr>
-              <w:instrText xml:space="preserve"> PAGEREF _Toc270009412 \h </w:instrText>
+              <w:instrText xml:space="preserve"> PAGEREF _Toc280535744 \h </w:instrText>
             </w:r>
             <w:r>
               <w:rPr>
@@ -2594,7 +3386,7 @@
                 <w:noProof/>
                 <w:webHidden/>
               </w:rPr>
-              <w:t>13</w:t>
+              <w:t>18</w:t>
             </w:r>
             <w:r>
               <w:rPr>
@@ -2619,13 +3411,13 @@
               <w:lang w:val="pl-PL" w:eastAsia="pl-PL" w:bidi="ar-SA"/>
             </w:rPr>
           </w:pPr>
-          <w:hyperlink w:anchor="_Toc270009413" w:history="1">
+          <w:hyperlink w:anchor="_Toc280535745" w:history="1">
             <w:r>
               <w:rPr>
                 <w:rStyle w:val="Hipercze"/>
                 <w:noProof/>
               </w:rPr>
-              <w:t>3.1</w:t>
+              <w:t>5.1</w:t>
             </w:r>
             <w:r>
               <w:rPr>
@@ -2641,7 +3433,7 @@
                 <w:rStyle w:val="Hipercze"/>
                 <w:noProof/>
               </w:rPr>
-              <w:t>Project scope</w:t>
+              <w:t>Reinforcement learning ??</w:t>
             </w:r>
             <w:r>
               <w:rPr>
@@ -2662,7 +3454,7 @@
                 <w:noProof/>
                 <w:webHidden/>
               </w:rPr>
-              <w:instrText xml:space="preserve"> PAGEREF _Toc270009413 \h </w:instrText>
+              <w:instrText xml:space="preserve"> PAGEREF _Toc280535745 \h </w:instrText>
             </w:r>
             <w:r>
               <w:rPr>
@@ -2682,7 +3474,7 @@
                 <w:noProof/>
                 <w:webHidden/>
               </w:rPr>
-              <w:t>13</w:t>
+              <w:t>18</w:t>
             </w:r>
             <w:r>
               <w:rPr>
@@ -2707,13 +3499,13 @@
               <w:lang w:val="pl-PL" w:eastAsia="pl-PL" w:bidi="ar-SA"/>
             </w:rPr>
           </w:pPr>
-          <w:hyperlink w:anchor="_Toc270009414" w:history="1">
+          <w:hyperlink w:anchor="_Toc280535746" w:history="1">
             <w:r>
               <w:rPr>
                 <w:rStyle w:val="Hipercze"/>
                 <w:noProof/>
               </w:rPr>
-              <w:t>3.2</w:t>
+              <w:t>5.2</w:t>
             </w:r>
             <w:r>
               <w:rPr>
@@ -2729,7 +3521,7 @@
                 <w:rStyle w:val="Hipercze"/>
                 <w:noProof/>
               </w:rPr>
-              <w:t>Assumptions</w:t>
+              <w:t>Navigation optimization</w:t>
             </w:r>
             <w:r>
               <w:rPr>
@@ -2750,7 +3542,7 @@
                 <w:noProof/>
                 <w:webHidden/>
               </w:rPr>
-              <w:instrText xml:space="preserve"> PAGEREF _Toc270009414 \h </w:instrText>
+              <w:instrText xml:space="preserve"> PAGEREF _Toc280535746 \h </w:instrText>
             </w:r>
             <w:r>
               <w:rPr>
@@ -2770,271 +3562,7 @@
                 <w:noProof/>
                 <w:webHidden/>
               </w:rPr>
-              <w:t>13</w:t>
-            </w:r>
-            <w:r>
-              <w:rPr>
-                <w:noProof/>
-                <w:webHidden/>
-              </w:rPr>
-              <w:fldChar w:fldCharType="end"/>
-            </w:r>
-          </w:hyperlink>
-        </w:p>
-        <w:p>
-          <w:pPr>
-            <w:pStyle w:val="Spistreci3"/>
-            <w:tabs>
-              <w:tab w:val="left" w:pos="1540"/>
-              <w:tab w:val="right" w:leader="dot" w:pos="9062"/>
-            </w:tabs>
-            <w:rPr>
-              <w:rFonts w:asciiTheme="minorHAnsi" w:eastAsiaTheme="minorEastAsia" w:hAnsiTheme="minorHAnsi" w:cstheme="minorBidi"/>
-              <w:noProof/>
-              <w:sz w:val="22"/>
-              <w:lang w:val="pl-PL" w:eastAsia="pl-PL" w:bidi="ar-SA"/>
-            </w:rPr>
-          </w:pPr>
-          <w:hyperlink w:anchor="_Toc270009415" w:history="1">
-            <w:r>
-              <w:rPr>
-                <w:rStyle w:val="Hipercze"/>
-                <w:noProof/>
-              </w:rPr>
-              <w:t>3.2.1</w:t>
-            </w:r>
-            <w:r>
-              <w:rPr>
-                <w:rFonts w:asciiTheme="minorHAnsi" w:eastAsiaTheme="minorEastAsia" w:hAnsiTheme="minorHAnsi" w:cstheme="minorBidi"/>
-                <w:noProof/>
-                <w:sz w:val="22"/>
-                <w:lang w:val="pl-PL" w:eastAsia="pl-PL" w:bidi="ar-SA"/>
-              </w:rPr>
-              <w:tab/>
-            </w:r>
-            <w:r>
-              <w:rPr>
-                <w:rStyle w:val="Hipercze"/>
-                <w:noProof/>
-              </w:rPr>
-              <w:t>QASE API</w:t>
-            </w:r>
-            <w:r>
-              <w:rPr>
-                <w:noProof/>
-                <w:webHidden/>
-              </w:rPr>
-              <w:tab/>
-            </w:r>
-            <w:r>
-              <w:rPr>
-                <w:noProof/>
-                <w:webHidden/>
-              </w:rPr>
-              <w:fldChar w:fldCharType="begin"/>
-            </w:r>
-            <w:r>
-              <w:rPr>
-                <w:noProof/>
-                <w:webHidden/>
-              </w:rPr>
-              <w:instrText xml:space="preserve"> PAGEREF _Toc270009415 \h </w:instrText>
-            </w:r>
-            <w:r>
-              <w:rPr>
-                <w:noProof/>
-                <w:webHidden/>
-              </w:rPr>
-            </w:r>
-            <w:r>
-              <w:rPr>
-                <w:noProof/>
-                <w:webHidden/>
-              </w:rPr>
-              <w:fldChar w:fldCharType="separate"/>
-            </w:r>
-            <w:r>
-              <w:rPr>
-                <w:noProof/>
-                <w:webHidden/>
-              </w:rPr>
-              <w:t>13</w:t>
-            </w:r>
-            <w:r>
-              <w:rPr>
-                <w:noProof/>
-                <w:webHidden/>
-              </w:rPr>
-              <w:fldChar w:fldCharType="end"/>
-            </w:r>
-          </w:hyperlink>
-        </w:p>
-        <w:p>
-          <w:pPr>
-            <w:pStyle w:val="Spistreci3"/>
-            <w:tabs>
-              <w:tab w:val="left" w:pos="1540"/>
-              <w:tab w:val="right" w:leader="dot" w:pos="9062"/>
-            </w:tabs>
-            <w:rPr>
-              <w:rFonts w:asciiTheme="minorHAnsi" w:eastAsiaTheme="minorEastAsia" w:hAnsiTheme="minorHAnsi" w:cstheme="minorBidi"/>
-              <w:noProof/>
-              <w:sz w:val="22"/>
-              <w:lang w:val="pl-PL" w:eastAsia="pl-PL" w:bidi="ar-SA"/>
-            </w:rPr>
-          </w:pPr>
-          <w:hyperlink w:anchor="_Toc270009416" w:history="1">
-            <w:r>
-              <w:rPr>
-                <w:rStyle w:val="Hipercze"/>
-                <w:noProof/>
-              </w:rPr>
-              <w:t>3.2.2</w:t>
-            </w:r>
-            <w:r>
-              <w:rPr>
-                <w:rFonts w:asciiTheme="minorHAnsi" w:eastAsiaTheme="minorEastAsia" w:hAnsiTheme="minorHAnsi" w:cstheme="minorBidi"/>
-                <w:noProof/>
-                <w:sz w:val="22"/>
-                <w:lang w:val="pl-PL" w:eastAsia="pl-PL" w:bidi="ar-SA"/>
-              </w:rPr>
-              <w:tab/>
-            </w:r>
-            <w:r>
-              <w:rPr>
-                <w:rStyle w:val="Hipercze"/>
-                <w:noProof/>
-              </w:rPr>
-              <w:t>Navigation module</w:t>
-            </w:r>
-            <w:r>
-              <w:rPr>
-                <w:noProof/>
-                <w:webHidden/>
-              </w:rPr>
-              <w:tab/>
-            </w:r>
-            <w:r>
-              <w:rPr>
-                <w:noProof/>
-                <w:webHidden/>
-              </w:rPr>
-              <w:fldChar w:fldCharType="begin"/>
-            </w:r>
-            <w:r>
-              <w:rPr>
-                <w:noProof/>
-                <w:webHidden/>
-              </w:rPr>
-              <w:instrText xml:space="preserve"> PAGEREF _Toc270009416 \h </w:instrText>
-            </w:r>
-            <w:r>
-              <w:rPr>
-                <w:noProof/>
-                <w:webHidden/>
-              </w:rPr>
-            </w:r>
-            <w:r>
-              <w:rPr>
-                <w:noProof/>
-                <w:webHidden/>
-              </w:rPr>
-              <w:fldChar w:fldCharType="separate"/>
-            </w:r>
-            <w:r>
-              <w:rPr>
-                <w:noProof/>
-                <w:webHidden/>
-              </w:rPr>
-              <w:t>13</w:t>
-            </w:r>
-            <w:r>
-              <w:rPr>
-                <w:noProof/>
-                <w:webHidden/>
-              </w:rPr>
-              <w:fldChar w:fldCharType="end"/>
-            </w:r>
-          </w:hyperlink>
-        </w:p>
-        <w:p>
-          <w:pPr>
-            <w:pStyle w:val="Spistreci3"/>
-            <w:tabs>
-              <w:tab w:val="left" w:pos="1540"/>
-              <w:tab w:val="right" w:leader="dot" w:pos="9062"/>
-            </w:tabs>
-            <w:rPr>
-              <w:rFonts w:asciiTheme="minorHAnsi" w:eastAsiaTheme="minorEastAsia" w:hAnsiTheme="minorHAnsi" w:cstheme="minorBidi"/>
-              <w:noProof/>
-              <w:sz w:val="22"/>
-              <w:lang w:val="pl-PL" w:eastAsia="pl-PL" w:bidi="ar-SA"/>
-            </w:rPr>
-          </w:pPr>
-          <w:hyperlink w:anchor="_Toc270009417" w:history="1">
-            <w:r>
-              <w:rPr>
-                <w:rStyle w:val="Hipercze"/>
-                <w:noProof/>
-              </w:rPr>
-              <w:t>3.2.3</w:t>
-            </w:r>
-            <w:r>
-              <w:rPr>
-                <w:rFonts w:asciiTheme="minorHAnsi" w:eastAsiaTheme="minorEastAsia" w:hAnsiTheme="minorHAnsi" w:cstheme="minorBidi"/>
-                <w:noProof/>
-                <w:sz w:val="22"/>
-                <w:lang w:val="pl-PL" w:eastAsia="pl-PL" w:bidi="ar-SA"/>
-              </w:rPr>
-              <w:tab/>
-            </w:r>
-            <w:r>
-              <w:rPr>
-                <w:rStyle w:val="Hipercze"/>
-                <w:noProof/>
-              </w:rPr>
-              <w:t>Main focus</w:t>
-            </w:r>
-            <w:r>
-              <w:rPr>
-                <w:noProof/>
-                <w:webHidden/>
-              </w:rPr>
-              <w:tab/>
-            </w:r>
-            <w:r>
-              <w:rPr>
-                <w:noProof/>
-                <w:webHidden/>
-              </w:rPr>
-              <w:fldChar w:fldCharType="begin"/>
-            </w:r>
-            <w:r>
-              <w:rPr>
-                <w:noProof/>
-                <w:webHidden/>
-              </w:rPr>
-              <w:instrText xml:space="preserve"> PAGEREF _Toc270009417 \h </w:instrText>
-            </w:r>
-            <w:r>
-              <w:rPr>
-                <w:noProof/>
-                <w:webHidden/>
-              </w:rPr>
-            </w:r>
-            <w:r>
-              <w:rPr>
-                <w:noProof/>
-                <w:webHidden/>
-              </w:rPr>
-              <w:fldChar w:fldCharType="separate"/>
-            </w:r>
-            <w:r>
-              <w:rPr>
-                <w:noProof/>
-                <w:webHidden/>
-              </w:rPr>
-              <w:t>13</w:t>
+              <w:t>18</w:t>
             </w:r>
             <w:r>
               <w:rPr>
@@ -3059,13 +3587,13 @@
               <w:lang w:val="pl-PL" w:eastAsia="pl-PL" w:bidi="ar-SA"/>
             </w:rPr>
           </w:pPr>
-          <w:hyperlink w:anchor="_Toc270009418" w:history="1">
+          <w:hyperlink w:anchor="_Toc280535747" w:history="1">
             <w:r>
               <w:rPr>
                 <w:rStyle w:val="Hipercze"/>
                 <w:noProof/>
               </w:rPr>
-              <w:t>3.3</w:t>
+              <w:t>5.3</w:t>
             </w:r>
             <w:r>
               <w:rPr>
@@ -3081,7 +3609,7 @@
                 <w:rStyle w:val="Hipercze"/>
                 <w:noProof/>
               </w:rPr>
-              <w:t>Limitations</w:t>
+              <w:t>Experiments application</w:t>
             </w:r>
             <w:r>
               <w:rPr>
@@ -3102,7 +3630,7 @@
                 <w:noProof/>
                 <w:webHidden/>
               </w:rPr>
-              <w:instrText xml:space="preserve"> PAGEREF _Toc270009418 \h </w:instrText>
+              <w:instrText xml:space="preserve"> PAGEREF _Toc280535747 \h </w:instrText>
             </w:r>
             <w:r>
               <w:rPr>
@@ -3122,7 +3650,7 @@
                 <w:noProof/>
                 <w:webHidden/>
               </w:rPr>
-              <w:t>14</w:t>
+              <w:t>18</w:t>
             </w:r>
             <w:r>
               <w:rPr>
@@ -3147,13 +3675,13 @@
               <w:lang w:val="pl-PL" w:eastAsia="pl-PL" w:bidi="ar-SA"/>
             </w:rPr>
           </w:pPr>
-          <w:hyperlink w:anchor="_Toc270009419" w:history="1">
+          <w:hyperlink w:anchor="_Toc280535748" w:history="1">
             <w:r>
               <w:rPr>
                 <w:rStyle w:val="Hipercze"/>
                 <w:noProof/>
               </w:rPr>
-              <w:t>4</w:t>
+              <w:t>6</w:t>
             </w:r>
             <w:r>
               <w:rPr>
@@ -3169,7 +3697,7 @@
                 <w:rStyle w:val="Hipercze"/>
                 <w:noProof/>
               </w:rPr>
-              <w:t xml:space="preserve">Developed solutions </w:t>
+              <w:t>Results</w:t>
             </w:r>
             <w:r>
               <w:rPr>
@@ -3190,7 +3718,7 @@
                 <w:noProof/>
                 <w:webHidden/>
               </w:rPr>
-              <w:instrText xml:space="preserve"> PAGEREF _Toc270009419 \h </w:instrText>
+              <w:instrText xml:space="preserve"> PAGEREF _Toc280535748 \h </w:instrText>
             </w:r>
             <w:r>
               <w:rPr>
@@ -3210,7 +3738,7 @@
                 <w:noProof/>
                 <w:webHidden/>
               </w:rPr>
-              <w:t>15</w:t>
+              <w:t>19</w:t>
             </w:r>
             <w:r>
               <w:rPr>
@@ -3235,13 +3763,13 @@
               <w:lang w:val="pl-PL" w:eastAsia="pl-PL" w:bidi="ar-SA"/>
             </w:rPr>
           </w:pPr>
-          <w:hyperlink w:anchor="_Toc270009420" w:history="1">
+          <w:hyperlink w:anchor="_Toc280535749" w:history="1">
             <w:r>
               <w:rPr>
                 <w:rStyle w:val="Hipercze"/>
                 <w:noProof/>
               </w:rPr>
-              <w:t>4.1</w:t>
+              <w:t>6.1</w:t>
             </w:r>
             <w:r>
               <w:rPr>
@@ -3257,7 +3785,7 @@
                 <w:rStyle w:val="Hipercze"/>
                 <w:noProof/>
               </w:rPr>
-              <w:t>Introduction</w:t>
+              <w:t>RL ? went bad?</w:t>
             </w:r>
             <w:r>
               <w:rPr>
@@ -3278,7 +3806,7 @@
                 <w:noProof/>
                 <w:webHidden/>
               </w:rPr>
-              <w:instrText xml:space="preserve"> PAGEREF _Toc270009420 \h </w:instrText>
+              <w:instrText xml:space="preserve"> PAGEREF _Toc280535749 \h </w:instrText>
             </w:r>
             <w:r>
               <w:rPr>
@@ -3298,7 +3826,7 @@
                 <w:noProof/>
                 <w:webHidden/>
               </w:rPr>
-              <w:t>15</w:t>
+              <w:t>19</w:t>
             </w:r>
             <w:r>
               <w:rPr>
@@ -3323,13 +3851,13 @@
               <w:lang w:val="pl-PL" w:eastAsia="pl-PL" w:bidi="ar-SA"/>
             </w:rPr>
           </w:pPr>
-          <w:hyperlink w:anchor="_Toc270009421" w:history="1">
+          <w:hyperlink w:anchor="_Toc280535750" w:history="1">
             <w:r>
               <w:rPr>
                 <w:rStyle w:val="Hipercze"/>
                 <w:noProof/>
               </w:rPr>
-              <w:t>4.2</w:t>
+              <w:t>6.2</w:t>
             </w:r>
             <w:r>
               <w:rPr>
@@ -3345,7 +3873,7 @@
                 <w:rStyle w:val="Hipercze"/>
                 <w:noProof/>
               </w:rPr>
-              <w:t>ReferenceBot</w:t>
+              <w:t>Algorithms comparison</w:t>
             </w:r>
             <w:r>
               <w:rPr>
@@ -3366,7 +3894,7 @@
                 <w:noProof/>
                 <w:webHidden/>
               </w:rPr>
-              <w:instrText xml:space="preserve"> PAGEREF _Toc270009421 \h </w:instrText>
+              <w:instrText xml:space="preserve"> PAGEREF _Toc280535750 \h </w:instrText>
             </w:r>
             <w:r>
               <w:rPr>
@@ -3386,7 +3914,7 @@
                 <w:noProof/>
                 <w:webHidden/>
               </w:rPr>
-              <w:t>15</w:t>
+              <w:t>19</w:t>
             </w:r>
             <w:r>
               <w:rPr>
@@ -3411,13 +3939,13 @@
               <w:lang w:val="pl-PL" w:eastAsia="pl-PL" w:bidi="ar-SA"/>
             </w:rPr>
           </w:pPr>
-          <w:hyperlink w:anchor="_Toc270009422" w:history="1">
+          <w:hyperlink w:anchor="_Toc280535751" w:history="1">
             <w:r>
               <w:rPr>
                 <w:rStyle w:val="Hipercze"/>
                 <w:noProof/>
               </w:rPr>
-              <w:t>4.3</w:t>
+              <w:t>6.3</w:t>
             </w:r>
             <w:r>
               <w:rPr>
@@ -3433,7 +3961,7 @@
                 <w:rStyle w:val="Hipercze"/>
                 <w:noProof/>
               </w:rPr>
-              <w:t>RLBot</w:t>
+              <w:t>Performance of found solution</w:t>
             </w:r>
             <w:r>
               <w:rPr>
@@ -3454,7 +3982,7 @@
                 <w:noProof/>
                 <w:webHidden/>
               </w:rPr>
-              <w:instrText xml:space="preserve"> PAGEREF _Toc270009422 \h </w:instrText>
+              <w:instrText xml:space="preserve"> PAGEREF _Toc280535751 \h </w:instrText>
             </w:r>
             <w:r>
               <w:rPr>
@@ -3474,183 +4002,7 @@
                 <w:noProof/>
                 <w:webHidden/>
               </w:rPr>
-              <w:t>15</w:t>
-            </w:r>
-            <w:r>
-              <w:rPr>
-                <w:noProof/>
-                <w:webHidden/>
-              </w:rPr>
-              <w:fldChar w:fldCharType="end"/>
-            </w:r>
-          </w:hyperlink>
-        </w:p>
-        <w:p>
-          <w:pPr>
-            <w:pStyle w:val="Spistreci2"/>
-            <w:tabs>
-              <w:tab w:val="left" w:pos="1100"/>
-              <w:tab w:val="right" w:leader="dot" w:pos="9062"/>
-            </w:tabs>
-            <w:rPr>
-              <w:rFonts w:asciiTheme="minorHAnsi" w:eastAsiaTheme="minorEastAsia" w:hAnsiTheme="minorHAnsi" w:cstheme="minorBidi"/>
-              <w:noProof/>
-              <w:sz w:val="22"/>
-              <w:lang w:val="pl-PL" w:eastAsia="pl-PL" w:bidi="ar-SA"/>
-            </w:rPr>
-          </w:pPr>
-          <w:hyperlink w:anchor="_Toc270009423" w:history="1">
-            <w:r>
-              <w:rPr>
-                <w:rStyle w:val="Hipercze"/>
-                <w:noProof/>
-              </w:rPr>
-              <w:t>4.4</w:t>
-            </w:r>
-            <w:r>
-              <w:rPr>
-                <w:rFonts w:asciiTheme="minorHAnsi" w:eastAsiaTheme="minorEastAsia" w:hAnsiTheme="minorHAnsi" w:cstheme="minorBidi"/>
-                <w:noProof/>
-                <w:sz w:val="22"/>
-                <w:lang w:val="pl-PL" w:eastAsia="pl-PL" w:bidi="ar-SA"/>
-              </w:rPr>
-              <w:tab/>
-            </w:r>
-            <w:r>
-              <w:rPr>
-                <w:rStyle w:val="Hipercze"/>
-                <w:noProof/>
-              </w:rPr>
-              <w:t>EraserBot</w:t>
-            </w:r>
-            <w:r>
-              <w:rPr>
-                <w:noProof/>
-                <w:webHidden/>
-              </w:rPr>
-              <w:tab/>
-            </w:r>
-            <w:r>
-              <w:rPr>
-                <w:noProof/>
-                <w:webHidden/>
-              </w:rPr>
-              <w:fldChar w:fldCharType="begin"/>
-            </w:r>
-            <w:r>
-              <w:rPr>
-                <w:noProof/>
-                <w:webHidden/>
-              </w:rPr>
-              <w:instrText xml:space="preserve"> PAGEREF _Toc270009423 \h </w:instrText>
-            </w:r>
-            <w:r>
-              <w:rPr>
-                <w:noProof/>
-                <w:webHidden/>
-              </w:rPr>
-            </w:r>
-            <w:r>
-              <w:rPr>
-                <w:noProof/>
-                <w:webHidden/>
-              </w:rPr>
-              <w:fldChar w:fldCharType="separate"/>
-            </w:r>
-            <w:r>
-              <w:rPr>
-                <w:noProof/>
-                <w:webHidden/>
-              </w:rPr>
-              <w:t>15</w:t>
-            </w:r>
-            <w:r>
-              <w:rPr>
-                <w:noProof/>
-                <w:webHidden/>
-              </w:rPr>
-              <w:fldChar w:fldCharType="end"/>
-            </w:r>
-          </w:hyperlink>
-        </w:p>
-        <w:p>
-          <w:pPr>
-            <w:pStyle w:val="Spistreci2"/>
-            <w:tabs>
-              <w:tab w:val="left" w:pos="1100"/>
-              <w:tab w:val="right" w:leader="dot" w:pos="9062"/>
-            </w:tabs>
-            <w:rPr>
-              <w:rFonts w:asciiTheme="minorHAnsi" w:eastAsiaTheme="minorEastAsia" w:hAnsiTheme="minorHAnsi" w:cstheme="minorBidi"/>
-              <w:noProof/>
-              <w:sz w:val="22"/>
-              <w:lang w:val="pl-PL" w:eastAsia="pl-PL" w:bidi="ar-SA"/>
-            </w:rPr>
-          </w:pPr>
-          <w:hyperlink w:anchor="_Toc270009424" w:history="1">
-            <w:r>
-              <w:rPr>
-                <w:rStyle w:val="Hipercze"/>
-                <w:noProof/>
-              </w:rPr>
-              <w:t>4.5</w:t>
-            </w:r>
-            <w:r>
-              <w:rPr>
-                <w:rFonts w:asciiTheme="minorHAnsi" w:eastAsiaTheme="minorEastAsia" w:hAnsiTheme="minorHAnsi" w:cstheme="minorBidi"/>
-                <w:noProof/>
-                <w:sz w:val="22"/>
-                <w:lang w:val="pl-PL" w:eastAsia="pl-PL" w:bidi="ar-SA"/>
-              </w:rPr>
-              <w:tab/>
-            </w:r>
-            <w:r>
-              <w:rPr>
-                <w:rStyle w:val="Hipercze"/>
-                <w:noProof/>
-              </w:rPr>
-              <w:t>Support applications</w:t>
-            </w:r>
-            <w:r>
-              <w:rPr>
-                <w:noProof/>
-                <w:webHidden/>
-              </w:rPr>
-              <w:tab/>
-            </w:r>
-            <w:r>
-              <w:rPr>
-                <w:noProof/>
-                <w:webHidden/>
-              </w:rPr>
-              <w:fldChar w:fldCharType="begin"/>
-            </w:r>
-            <w:r>
-              <w:rPr>
-                <w:noProof/>
-                <w:webHidden/>
-              </w:rPr>
-              <w:instrText xml:space="preserve"> PAGEREF _Toc270009424 \h </w:instrText>
-            </w:r>
-            <w:r>
-              <w:rPr>
-                <w:noProof/>
-                <w:webHidden/>
-              </w:rPr>
-            </w:r>
-            <w:r>
-              <w:rPr>
-                <w:noProof/>
-                <w:webHidden/>
-              </w:rPr>
-              <w:fldChar w:fldCharType="separate"/>
-            </w:r>
-            <w:r>
-              <w:rPr>
-                <w:noProof/>
-                <w:webHidden/>
-              </w:rPr>
-              <w:t>15</w:t>
+              <w:t>19</w:t>
             </w:r>
             <w:r>
               <w:rPr>
@@ -3675,13 +4027,13 @@
               <w:lang w:val="pl-PL" w:eastAsia="pl-PL" w:bidi="ar-SA"/>
             </w:rPr>
           </w:pPr>
-          <w:hyperlink w:anchor="_Toc270009425" w:history="1">
+          <w:hyperlink w:anchor="_Toc280535752" w:history="1">
             <w:r>
               <w:rPr>
                 <w:rStyle w:val="Hipercze"/>
                 <w:noProof/>
               </w:rPr>
-              <w:t>5</w:t>
+              <w:t>7</w:t>
             </w:r>
             <w:r>
               <w:rPr>
@@ -3697,7 +4049,7 @@
                 <w:rStyle w:val="Hipercze"/>
                 <w:noProof/>
               </w:rPr>
-              <w:t>Experiments description</w:t>
+              <w:t>Attachments</w:t>
             </w:r>
             <w:r>
               <w:rPr>
@@ -3718,7 +4070,7 @@
                 <w:noProof/>
                 <w:webHidden/>
               </w:rPr>
-              <w:instrText xml:space="preserve"> PAGEREF _Toc270009425 \h </w:instrText>
+              <w:instrText xml:space="preserve"> PAGEREF _Toc280535752 \h </w:instrText>
             </w:r>
             <w:r>
               <w:rPr>
@@ -3738,7 +4090,7 @@
                 <w:noProof/>
                 <w:webHidden/>
               </w:rPr>
-              <w:t>16</w:t>
+              <w:t>20</w:t>
             </w:r>
             <w:r>
               <w:rPr>
@@ -3763,13 +4115,13 @@
               <w:lang w:val="pl-PL" w:eastAsia="pl-PL" w:bidi="ar-SA"/>
             </w:rPr>
           </w:pPr>
-          <w:hyperlink w:anchor="_Toc270009426" w:history="1">
+          <w:hyperlink w:anchor="_Toc280535753" w:history="1">
             <w:r>
               <w:rPr>
                 <w:rStyle w:val="Hipercze"/>
                 <w:noProof/>
               </w:rPr>
-              <w:t>6</w:t>
+              <w:t>8</w:t>
             </w:r>
             <w:r>
               <w:rPr>
@@ -3785,7 +4137,7 @@
                 <w:rStyle w:val="Hipercze"/>
                 <w:noProof/>
               </w:rPr>
-              <w:t>Results</w:t>
+              <w:t>Bibliography</w:t>
             </w:r>
             <w:r>
               <w:rPr>
@@ -3806,7 +4158,7 @@
                 <w:noProof/>
                 <w:webHidden/>
               </w:rPr>
-              <w:instrText xml:space="preserve"> PAGEREF _Toc270009426 \h </w:instrText>
+              <w:instrText xml:space="preserve"> PAGEREF _Toc280535753 \h </w:instrText>
             </w:r>
             <w:r>
               <w:rPr>
@@ -3826,271 +4178,7 @@
                 <w:noProof/>
                 <w:webHidden/>
               </w:rPr>
-              <w:t>17</w:t>
-            </w:r>
-            <w:r>
-              <w:rPr>
-                <w:noProof/>
-                <w:webHidden/>
-              </w:rPr>
-              <w:fldChar w:fldCharType="end"/>
-            </w:r>
-          </w:hyperlink>
-        </w:p>
-        <w:p>
-          <w:pPr>
-            <w:pStyle w:val="Spistreci1"/>
-            <w:tabs>
-              <w:tab w:val="left" w:pos="660"/>
-              <w:tab w:val="right" w:leader="dot" w:pos="9062"/>
-            </w:tabs>
-            <w:rPr>
-              <w:rFonts w:asciiTheme="minorHAnsi" w:eastAsiaTheme="minorEastAsia" w:hAnsiTheme="minorHAnsi" w:cstheme="minorBidi"/>
-              <w:noProof/>
-              <w:sz w:val="22"/>
-              <w:lang w:val="pl-PL" w:eastAsia="pl-PL" w:bidi="ar-SA"/>
-            </w:rPr>
-          </w:pPr>
-          <w:hyperlink w:anchor="_Toc270009427" w:history="1">
-            <w:r>
-              <w:rPr>
-                <w:rStyle w:val="Hipercze"/>
-                <w:noProof/>
-              </w:rPr>
-              <w:t>7</w:t>
-            </w:r>
-            <w:r>
-              <w:rPr>
-                <w:rFonts w:asciiTheme="minorHAnsi" w:eastAsiaTheme="minorEastAsia" w:hAnsiTheme="minorHAnsi" w:cstheme="minorBidi"/>
-                <w:noProof/>
-                <w:sz w:val="22"/>
-                <w:lang w:val="pl-PL" w:eastAsia="pl-PL" w:bidi="ar-SA"/>
-              </w:rPr>
-              <w:tab/>
-            </w:r>
-            <w:r>
-              <w:rPr>
-                <w:rStyle w:val="Hipercze"/>
-                <w:noProof/>
-              </w:rPr>
-              <w:t>Conclusions</w:t>
-            </w:r>
-            <w:r>
-              <w:rPr>
-                <w:noProof/>
-                <w:webHidden/>
-              </w:rPr>
-              <w:tab/>
-            </w:r>
-            <w:r>
-              <w:rPr>
-                <w:noProof/>
-                <w:webHidden/>
-              </w:rPr>
-              <w:fldChar w:fldCharType="begin"/>
-            </w:r>
-            <w:r>
-              <w:rPr>
-                <w:noProof/>
-                <w:webHidden/>
-              </w:rPr>
-              <w:instrText xml:space="preserve"> PAGEREF _Toc270009427 \h </w:instrText>
-            </w:r>
-            <w:r>
-              <w:rPr>
-                <w:noProof/>
-                <w:webHidden/>
-              </w:rPr>
-            </w:r>
-            <w:r>
-              <w:rPr>
-                <w:noProof/>
-                <w:webHidden/>
-              </w:rPr>
-              <w:fldChar w:fldCharType="separate"/>
-            </w:r>
-            <w:r>
-              <w:rPr>
-                <w:noProof/>
-                <w:webHidden/>
-              </w:rPr>
-              <w:t>18</w:t>
-            </w:r>
-            <w:r>
-              <w:rPr>
-                <w:noProof/>
-                <w:webHidden/>
-              </w:rPr>
-              <w:fldChar w:fldCharType="end"/>
-            </w:r>
-          </w:hyperlink>
-        </w:p>
-        <w:p>
-          <w:pPr>
-            <w:pStyle w:val="Spistreci1"/>
-            <w:tabs>
-              <w:tab w:val="left" w:pos="660"/>
-              <w:tab w:val="right" w:leader="dot" w:pos="9062"/>
-            </w:tabs>
-            <w:rPr>
-              <w:rFonts w:asciiTheme="minorHAnsi" w:eastAsiaTheme="minorEastAsia" w:hAnsiTheme="minorHAnsi" w:cstheme="minorBidi"/>
-              <w:noProof/>
-              <w:sz w:val="22"/>
-              <w:lang w:val="pl-PL" w:eastAsia="pl-PL" w:bidi="ar-SA"/>
-            </w:rPr>
-          </w:pPr>
-          <w:hyperlink w:anchor="_Toc270009428" w:history="1">
-            <w:r>
-              <w:rPr>
-                <w:rStyle w:val="Hipercze"/>
-                <w:noProof/>
-              </w:rPr>
-              <w:t>8</w:t>
-            </w:r>
-            <w:r>
-              <w:rPr>
-                <w:rFonts w:asciiTheme="minorHAnsi" w:eastAsiaTheme="minorEastAsia" w:hAnsiTheme="minorHAnsi" w:cstheme="minorBidi"/>
-                <w:noProof/>
-                <w:sz w:val="22"/>
-                <w:lang w:val="pl-PL" w:eastAsia="pl-PL" w:bidi="ar-SA"/>
-              </w:rPr>
-              <w:tab/>
-            </w:r>
-            <w:r>
-              <w:rPr>
-                <w:rStyle w:val="Hipercze"/>
-                <w:noProof/>
-              </w:rPr>
-              <w:t>Attachments</w:t>
-            </w:r>
-            <w:r>
-              <w:rPr>
-                <w:noProof/>
-                <w:webHidden/>
-              </w:rPr>
-              <w:tab/>
-            </w:r>
-            <w:r>
-              <w:rPr>
-                <w:noProof/>
-                <w:webHidden/>
-              </w:rPr>
-              <w:fldChar w:fldCharType="begin"/>
-            </w:r>
-            <w:r>
-              <w:rPr>
-                <w:noProof/>
-                <w:webHidden/>
-              </w:rPr>
-              <w:instrText xml:space="preserve"> PAGEREF _Toc270009428 \h </w:instrText>
-            </w:r>
-            <w:r>
-              <w:rPr>
-                <w:noProof/>
-                <w:webHidden/>
-              </w:rPr>
-            </w:r>
-            <w:r>
-              <w:rPr>
-                <w:noProof/>
-                <w:webHidden/>
-              </w:rPr>
-              <w:fldChar w:fldCharType="separate"/>
-            </w:r>
-            <w:r>
-              <w:rPr>
-                <w:noProof/>
-                <w:webHidden/>
-              </w:rPr>
-              <w:t>19</w:t>
-            </w:r>
-            <w:r>
-              <w:rPr>
-                <w:noProof/>
-                <w:webHidden/>
-              </w:rPr>
-              <w:fldChar w:fldCharType="end"/>
-            </w:r>
-          </w:hyperlink>
-        </w:p>
-        <w:p>
-          <w:pPr>
-            <w:pStyle w:val="Spistreci1"/>
-            <w:tabs>
-              <w:tab w:val="left" w:pos="660"/>
-              <w:tab w:val="right" w:leader="dot" w:pos="9062"/>
-            </w:tabs>
-            <w:rPr>
-              <w:rFonts w:asciiTheme="minorHAnsi" w:eastAsiaTheme="minorEastAsia" w:hAnsiTheme="minorHAnsi" w:cstheme="minorBidi"/>
-              <w:noProof/>
-              <w:sz w:val="22"/>
-              <w:lang w:val="pl-PL" w:eastAsia="pl-PL" w:bidi="ar-SA"/>
-            </w:rPr>
-          </w:pPr>
-          <w:hyperlink w:anchor="_Toc270009429" w:history="1">
-            <w:r>
-              <w:rPr>
-                <w:rStyle w:val="Hipercze"/>
-                <w:noProof/>
-              </w:rPr>
-              <w:t>9</w:t>
-            </w:r>
-            <w:r>
-              <w:rPr>
-                <w:rFonts w:asciiTheme="minorHAnsi" w:eastAsiaTheme="minorEastAsia" w:hAnsiTheme="minorHAnsi" w:cstheme="minorBidi"/>
-                <w:noProof/>
-                <w:sz w:val="22"/>
-                <w:lang w:val="pl-PL" w:eastAsia="pl-PL" w:bidi="ar-SA"/>
-              </w:rPr>
-              <w:tab/>
-            </w:r>
-            <w:r>
-              <w:rPr>
-                <w:rStyle w:val="Hipercze"/>
-                <w:noProof/>
-              </w:rPr>
-              <w:t>Bibliography</w:t>
-            </w:r>
-            <w:r>
-              <w:rPr>
-                <w:noProof/>
-                <w:webHidden/>
-              </w:rPr>
-              <w:tab/>
-            </w:r>
-            <w:r>
-              <w:rPr>
-                <w:noProof/>
-                <w:webHidden/>
-              </w:rPr>
-              <w:fldChar w:fldCharType="begin"/>
-            </w:r>
-            <w:r>
-              <w:rPr>
-                <w:noProof/>
-                <w:webHidden/>
-              </w:rPr>
-              <w:instrText xml:space="preserve"> PAGEREF _Toc270009429 \h </w:instrText>
-            </w:r>
-            <w:r>
-              <w:rPr>
-                <w:noProof/>
-                <w:webHidden/>
-              </w:rPr>
-            </w:r>
-            <w:r>
-              <w:rPr>
-                <w:noProof/>
-                <w:webHidden/>
-              </w:rPr>
-              <w:fldChar w:fldCharType="separate"/>
-            </w:r>
-            <w:r>
-              <w:rPr>
-                <w:noProof/>
-                <w:webHidden/>
-              </w:rPr>
-              <w:t>20</w:t>
+              <w:t>21</w:t>
             </w:r>
             <w:r>
               <w:rPr>
@@ -4133,8 +4221,45 @@
     <w:p>
       <w:pPr>
         <w:pStyle w:val="Nagwek1"/>
-      </w:pPr>
-      <w:bookmarkStart w:id="0" w:name="_Toc270009384"/>
+        <w:numPr>
+          <w:ilvl w:val="0"/>
+          <w:numId w:val="0"/>
+        </w:numPr>
+        <w:ind w:left="431"/>
+      </w:pPr>
+      <w:bookmarkStart w:id="0" w:name="_Toc280535707"/>
+      <w:r>
+        <w:t>Global to do</w:t>
+      </w:r>
+    </w:p>
+    <w:p>
+      <w:pPr>
+        <w:pStyle w:val="Akapitzlist"/>
+        <w:numPr>
+          <w:ilvl w:val="0"/>
+          <w:numId w:val="22"/>
+        </w:numPr>
+        <w:rPr>
+          <w:lang w:val="pl-PL"/>
+        </w:rPr>
+      </w:pPr>
+      <w:r>
+        <w:rPr>
+          <w:lang w:val="pl-PL"/>
+        </w:rPr>
+        <w:t>Dodać ten kawałek o tym, że pisanie agenta jest “challenging”</w:t>
+      </w:r>
+      <w:r>
+        <w:rPr>
+          <w:lang w:val="pl-PL"/>
+        </w:rPr>
+        <w:t xml:space="preserve"> z QASE API Specification</w:t>
+      </w:r>
+    </w:p>
+    <w:p>
+      <w:pPr>
+        <w:pStyle w:val="Nagwek1"/>
+      </w:pPr>
       <w:commentRangeStart w:id="1"/>
       <w:r>
         <w:t>Introduction</w:t>
@@ -4155,7 +4280,7 @@
       <w:pPr>
         <w:pStyle w:val="Nagwek2"/>
       </w:pPr>
-      <w:bookmarkStart w:id="2" w:name="_Toc270009385"/>
+      <w:bookmarkStart w:id="2" w:name="_Toc280535708"/>
       <w:r>
         <w:t>Computer Games and Artificial Intelligence</w:t>
       </w:r>
@@ -4257,13 +4382,7 @@
         <w:t>i</w:t>
       </w:r>
       <w:r>
-        <w:t>viduals to major commercial projects produced by teams of experienced developers working, in some cases for years on a particular product. The whole industry is est</w:t>
-      </w:r>
-      <w:r>
-        <w:t>i</w:t>
-      </w:r>
-      <w:r>
-        <w:t>mated to be worth $11.7 billion in 2008 just in United States, which places it in front of music and film indu</w:t>
+        <w:t>viduals to major commercial projects produced by teams of experienced developers working, in some cases for years on a particular product. The whole industry is estimated to be worth $11.7 billion in 2008 just in United States, which places it in front of music and film indu</w:t>
       </w:r>
       <w:r>
         <w:t>s</w:t>
@@ -4364,7 +4483,7 @@
       <w:pPr>
         <w:pStyle w:val="Nagwek2"/>
       </w:pPr>
-      <w:bookmarkStart w:id="3" w:name="_Toc270009386"/>
+      <w:bookmarkStart w:id="3" w:name="_Toc280535709"/>
       <w:r>
         <w:t>First Person Shooter games</w:t>
       </w:r>
@@ -4372,6 +4491,7 @@
     </w:p>
     <w:p>
       <w:r>
+        <w:lastRenderedPageBreak/>
         <w:t>Computer games are divided into relatively small sets of different game genres e.g. strat</w:t>
       </w:r>
       <w:r>
@@ -4401,11 +4521,7 @@
         <w:t>c</w:t>
       </w:r>
       <w:r>
-        <w:t xml:space="preserve">ter – from the first person perspective. In most of those games, a player has to fight against </w:t>
-      </w:r>
-      <w:r>
-        <w:lastRenderedPageBreak/>
-        <w:t xml:space="preserve">other players and NPCs using special items and firearms while navigating through three-dimensional real-world like environment. </w:t>
+        <w:t xml:space="preserve">ter – from the first person perspective. In most of those games, a player has to fight against other players and NPCs using special items and firearms while navigating through three-dimensional real-world like environment. </w:t>
       </w:r>
     </w:p>
     <w:p>
@@ -4438,7 +4554,7 @@
       <w:pPr>
         <w:pStyle w:val="Nagwek2"/>
       </w:pPr>
-      <w:bookmarkStart w:id="4" w:name="_Toc270009387"/>
+      <w:bookmarkStart w:id="4" w:name="_Toc280535710"/>
       <w:r>
         <w:t>Machine Learning and Computer Games</w:t>
       </w:r>
@@ -4448,7 +4564,7 @@
       <w:pPr>
         <w:pStyle w:val="Nagwek2"/>
       </w:pPr>
-      <w:bookmarkStart w:id="5" w:name="_Toc270009388"/>
+      <w:bookmarkStart w:id="5" w:name="_Toc280535711"/>
       <w:r>
         <w:t>Thesis Overview</w:t>
       </w:r>
@@ -4470,26 +4586,28 @@
       <w:pPr>
         <w:pStyle w:val="Nagwek1"/>
       </w:pPr>
-      <w:bookmarkStart w:id="6" w:name="_Toc270009389"/>
+      <w:bookmarkStart w:id="6" w:name="_Toc280535712"/>
+      <w:bookmarkStart w:id="7" w:name="_Ref280536104"/>
       <w:r>
         <w:t>Background</w:t>
       </w:r>
       <w:bookmarkEnd w:id="6"/>
+      <w:bookmarkEnd w:id="7"/>
     </w:p>
     <w:p>
       <w:r>
         <w:t xml:space="preserve">In the first chapter we showed … </w:t>
       </w:r>
-      <w:commentRangeStart w:id="7"/>
+      <w:commentRangeStart w:id="8"/>
       <w:r>
         <w:t>importance of the topic</w:t>
       </w:r>
-      <w:commentRangeEnd w:id="7"/>
+      <w:commentRangeEnd w:id="8"/>
       <w:r>
         <w:rPr>
           <w:rStyle w:val="Odwoaniedokomentarza"/>
         </w:rPr>
-        <w:commentReference w:id="7"/>
+        <w:commentReference w:id="8"/>
       </w:r>
       <w:r>
         <w:t>.</w:t>
@@ -4497,43 +4615,60 @@
     </w:p>
     <w:p>
       <w:r>
-        <w:t>In the beginning of this chapter we introduce AI in First-Person Shooter games, presenting also some AI methods which are commonly used to accomplish bot’s tasks. Following, we present the summary of the Machine Learning techniques used in computer games. Next se</w:t>
+        <w:t xml:space="preserve">In the beginning of this chapter we introduce AI in First-Person Shooter games, presenting also some AI methods which are commonly used to accomplish bot’s tasks. Following, we present the summary of the Machine Learning techniques used in computer games. </w:t>
+      </w:r>
+      <w:commentRangeStart w:id="9"/>
+      <w:r>
+        <w:t>Next se</w:t>
       </w:r>
       <w:r>
         <w:t>c</w:t>
       </w:r>
       <w:r>
-        <w:t>tion depicts the concept of Reinforcement Learning and introduces the Connectionist Q-Learning algorithm. Finally, the last section describes ID Software’s Quake II as an example of an FPS game and QASE API – both used in the practical part of this thesis.</w:t>
+        <w:t>tion depicts the concept of Reinforcement Learning and introduces the Connectionist Q-Learning algorithm</w:t>
+      </w:r>
+      <w:commentRangeEnd w:id="9"/>
+      <w:r>
+        <w:rPr>
+          <w:rStyle w:val="Odwoaniedokomentarza"/>
+          <w:rFonts w:eastAsiaTheme="minorHAnsi"/>
+        </w:rPr>
+        <w:commentReference w:id="9"/>
+      </w:r>
+      <w:r>
+        <w:t>. Finally, the last section describes ID Software’s Quake II as an example of an FPS game and QASE API – both used in the practical part of this thesis.</w:t>
       </w:r>
     </w:p>
     <w:p>
       <w:pPr>
         <w:pStyle w:val="Nagwek2"/>
       </w:pPr>
-      <w:bookmarkStart w:id="8" w:name="_Toc270009390"/>
+      <w:bookmarkStart w:id="10" w:name="_Toc280535713"/>
       <w:r>
         <w:t>Artificial Intelligence in First-Person Shooter games</w:t>
       </w:r>
-      <w:bookmarkEnd w:id="8"/>
+      <w:bookmarkEnd w:id="10"/>
     </w:p>
     <w:p>
       <w:pPr>
         <w:pStyle w:val="Nagwek3"/>
       </w:pPr>
-      <w:bookmarkStart w:id="9" w:name="_Toc270009391"/>
-      <w:commentRangeStart w:id="10"/>
+      <w:bookmarkStart w:id="11" w:name="_Toc280535714"/>
+      <w:bookmarkStart w:id="12" w:name="_Ref280545489"/>
+      <w:commentRangeStart w:id="13"/>
       <w:r>
         <w:t>Introduction</w:t>
       </w:r>
-      <w:commentRangeEnd w:id="10"/>
+      <w:commentRangeEnd w:id="13"/>
       <w:r>
         <w:rPr>
           <w:rStyle w:val="Odwoaniedokomentarza"/>
           <w:sz w:val="22"/>
         </w:rPr>
-        <w:commentReference w:id="10"/>
-      </w:r>
-      <w:bookmarkEnd w:id="9"/>
+        <w:commentReference w:id="13"/>
+      </w:r>
+      <w:bookmarkEnd w:id="11"/>
+      <w:bookmarkEnd w:id="12"/>
     </w:p>
     <w:p>
       <w:r>
@@ -4552,22 +4687,37 @@
         <w:t xml:space="preserve">mouse and a keyboard to control their virtual in-game character. </w:t>
       </w:r>
       <w:r>
-        <w:t xml:space="preserve">The main input for a player is </w:t>
-      </w:r>
-      <w:r>
-        <w:t>the first-person perspe</w:t>
-      </w:r>
-      <w:r>
-        <w:t>c</w:t>
-      </w:r>
-      <w:r>
-        <w:t>tive view of the world displayed on the screen and sounds played in the game. The usual sc</w:t>
+        <w:t xml:space="preserve">The main input for a </w:t>
+      </w:r>
+      <w:commentRangeStart w:id="14"/>
+      <w:r>
+        <w:t xml:space="preserve">player is </w:t>
+      </w:r>
+      <w:r>
+        <w:t>the first-person persp</w:t>
+      </w:r>
+      <w:commentRangeEnd w:id="14"/>
+      <w:r>
+        <w:rPr>
+          <w:rStyle w:val="Odwoaniedokomentarza"/>
+          <w:rFonts w:eastAsiaTheme="minorHAnsi"/>
+        </w:rPr>
+        <w:commentReference w:id="14"/>
+      </w:r>
+      <w:r>
+        <w:t>ective view of the world displayed on the screen and sounds played in the game. The usual scenario in an FPS game focuses on fighting against opponents using some sort of fir</w:t>
       </w:r>
       <w:r>
         <w:t>e</w:t>
       </w:r>
       <w:r>
-        <w:t xml:space="preserve">nario in an FPS game focuses on fighting against opponents using some sort of firearms. The player’s character is placed in the three dimensional world together with other opponents, which can be controlled by other human players or by computer programs called </w:t>
+        <w:t>arms. The player’s character is placed in the three dimensional world together with other o</w:t>
+      </w:r>
+      <w:r>
+        <w:t>p</w:t>
+      </w:r>
+      <w:r>
+        <w:t xml:space="preserve">ponents, which can be controlled by other human players or by computer programs called </w:t>
       </w:r>
       <w:r>
         <w:rPr>
@@ -4589,16 +4739,16 @@
       <w:r>
         <w:t xml:space="preserve"> All participants of the game can move around the world and pick up weapons and special items such as medical kits and armor jackets. Each FPS game is different, </w:t>
       </w:r>
-      <w:commentRangeStart w:id="11"/>
+      <w:commentRangeStart w:id="15"/>
       <w:r>
         <w:t>but usually</w:t>
       </w:r>
-      <w:commentRangeEnd w:id="11"/>
+      <w:commentRangeEnd w:id="15"/>
       <w:r>
         <w:rPr>
           <w:rStyle w:val="Odwoaniedokomentarza"/>
         </w:rPr>
-        <w:commentReference w:id="11"/>
+        <w:commentReference w:id="15"/>
       </w:r>
       <w:r>
         <w:t>, pla</w:t>
@@ -4625,18 +4775,27 @@
       </w:r>
     </w:p>
     <w:p>
-      <w:r>
+      <w:commentRangeStart w:id="16"/>
+      <w:r>
+        <w:lastRenderedPageBreak/>
         <w:t>The best human players are still better than the best bots. Although computers have pote</w:t>
       </w:r>
       <w:r>
         <w:t>n</w:t>
       </w:r>
       <w:r>
-        <w:t xml:space="preserve">tial to be better at some actions, like aiming and shooting accurately, in most of complex FPS </w:t>
-      </w:r>
-      <w:r>
-        <w:lastRenderedPageBreak/>
-        <w:t xml:space="preserve">games less precise human players still manage to develop tactics which allow them to win. Philip Hingston </w:t>
+        <w:t xml:space="preserve">tial to be better at some actions, like aiming and shooting accurately, in most of complex FPS games less precise human players still manage to develop tactics which allow them to win. </w:t>
+      </w:r>
+      <w:commentRangeEnd w:id="16"/>
+      <w:r>
+        <w:rPr>
+          <w:rStyle w:val="Odwoaniedokomentarza"/>
+          <w:rFonts w:eastAsiaTheme="minorHAnsi"/>
+        </w:rPr>
+        <w:commentReference w:id="16"/>
+      </w:r>
+      <w:r>
+        <w:t xml:space="preserve">Philip Hingston </w:t>
       </w:r>
       <w:r>
         <w:fldChar w:fldCharType="begin"/>
@@ -4662,16 +4821,16 @@
       <w:r>
         <w:t xml:space="preserve">variant of </w:t>
       </w:r>
-      <w:commentRangeStart w:id="12"/>
+      <w:commentRangeStart w:id="17"/>
       <w:r>
         <w:t>Turing Test</w:t>
       </w:r>
-      <w:commentRangeEnd w:id="12"/>
+      <w:commentRangeEnd w:id="17"/>
       <w:r>
         <w:rPr>
           <w:rStyle w:val="Odwoaniedokomentarza"/>
         </w:rPr>
-        <w:commentReference w:id="12"/>
+        <w:commentReference w:id="17"/>
       </w:r>
       <w:r>
         <w:t xml:space="preserve"> designed for FPS bots on which the </w:t>
@@ -4701,7 +4860,22 @@
         <w:t>BotPrize</w:t>
       </w:r>
       <w:r>
-        <w:t xml:space="preserve">, but also all of them have been losing the game with human players </w:t>
+        <w:t xml:space="preserve">, but also all of them </w:t>
+      </w:r>
+      <w:commentRangeStart w:id="18"/>
+      <w:r>
+        <w:t xml:space="preserve">have been losing the game with human </w:t>
+      </w:r>
+      <w:commentRangeEnd w:id="18"/>
+      <w:r>
+        <w:rPr>
+          <w:rStyle w:val="Odwoaniedokomentarza"/>
+          <w:rFonts w:eastAsiaTheme="minorHAnsi"/>
+        </w:rPr>
+        <w:commentReference w:id="18"/>
+      </w:r>
+      <w:r>
+        <w:t xml:space="preserve">players </w:t>
       </w:r>
       <w:r>
         <w:fldChar w:fldCharType="begin"/>
@@ -4729,11 +4903,11 @@
       <w:pPr>
         <w:pStyle w:val="Nagwek3"/>
       </w:pPr>
-      <w:bookmarkStart w:id="13" w:name="_Toc270009392"/>
+      <w:bookmarkStart w:id="19" w:name="_Toc280535715"/>
       <w:r>
         <w:t>Bots architecture</w:t>
       </w:r>
-      <w:bookmarkEnd w:id="13"/>
+      <w:bookmarkEnd w:id="19"/>
     </w:p>
     <w:p>
       <w:r>
@@ -4790,7 +4964,7 @@
       <w:r>
         <w:t xml:space="preserve"> presents a </w:t>
       </w:r>
-      <w:commentRangeStart w:id="14"/>
+      <w:commentRangeStart w:id="20"/>
       <w:r>
         <w:t>di</w:t>
       </w:r>
@@ -4800,12 +4974,12 @@
       <w:r>
         <w:t xml:space="preserve">gram </w:t>
       </w:r>
-      <w:commentRangeEnd w:id="14"/>
+      <w:commentRangeEnd w:id="20"/>
       <w:r>
         <w:rPr>
           <w:rStyle w:val="Odwoaniedokomentarza"/>
         </w:rPr>
-        <w:commentReference w:id="14"/>
+        <w:commentReference w:id="20"/>
       </w:r>
       <w:r>
         <w:t>representing those four basic components.</w:t>
@@ -4872,8 +5046,8 @@
       <w:pPr>
         <w:pStyle w:val="Legenda"/>
       </w:pPr>
-      <w:bookmarkStart w:id="15" w:name="_Ref268985825"/>
-      <w:bookmarkStart w:id="16" w:name="_Ref268985811"/>
+      <w:bookmarkStart w:id="21" w:name="_Ref268985825"/>
+      <w:bookmarkStart w:id="22" w:name="_Ref268985811"/>
       <w:r>
         <w:t xml:space="preserve">Figure </w:t>
       </w:r>
@@ -4895,11 +5069,11 @@
       <w:r>
         <w:fldChar w:fldCharType="end"/>
       </w:r>
-      <w:bookmarkEnd w:id="15"/>
+      <w:bookmarkEnd w:id="21"/>
       <w:r>
         <w:t>: UML component diagram of an FPS game AI architecture proposed by Paul Tozour.</w:t>
       </w:r>
-      <w:bookmarkEnd w:id="16"/>
+      <w:bookmarkEnd w:id="22"/>
       <w:r>
         <w:t xml:space="preserve"> </w:t>
       </w:r>
@@ -4942,11 +5116,11 @@
         <w:t>i</w:t>
       </w:r>
       <w:r>
-        <w:t xml:space="preserve">nation. The path is usually represented as a sequence of points in the world, that a bot has to follow, which involves using some abstract representation of the game world, called a map.  In the next chapter we will take a closer look at common game map representations. After the path has been established, the movement controller turns the character in the right direction </w:t>
+        <w:t xml:space="preserve">nation. The path is usually represented as a sequence of points in the world, that a bot has to follow, which involves using some abstract representation of the game world, called a map.  </w:t>
       </w:r>
       <w:r>
         <w:lastRenderedPageBreak/>
-        <w:t>and controls its movement from one point of the path to another. Also, if some dynamic o</w:t>
+        <w:t>In the next chapter we will take a closer look at common game map representations. After the path has been established, the movement controller turns the character in the right direction and controls its movement from one point of the path to another. Also, if some dynamic o</w:t>
       </w:r>
       <w:r>
         <w:t>b</w:t>
@@ -4975,11 +5149,13 @@
       <w:pPr>
         <w:pStyle w:val="Nagwek3"/>
       </w:pPr>
-      <w:bookmarkStart w:id="17" w:name="_Toc270009393"/>
+      <w:bookmarkStart w:id="23" w:name="_Toc280535716"/>
+      <w:bookmarkStart w:id="24" w:name="_Ref280554889"/>
       <w:r>
         <w:t>Navigation solutions</w:t>
       </w:r>
-      <w:bookmarkEnd w:id="17"/>
+      <w:bookmarkEnd w:id="23"/>
+      <w:bookmarkEnd w:id="24"/>
     </w:p>
     <w:p>
       <w:r>
@@ -4989,7 +5165,28 @@
         <w:t>u</w:t>
       </w:r>
       <w:r>
-        <w:t>sands of polygons, with a wall consisting of hundreds of bricks. What a bot needs to know is that there is a wall. All the additional information is not important when performing a path finding. It makes the task computationally expensive, while a bot needs to operate in a real-time.</w:t>
+        <w:t xml:space="preserve">sands of polygons, with a wall consisting of hundreds of bricks. </w:t>
+      </w:r>
+      <w:r>
+        <w:t>All that</w:t>
+      </w:r>
+      <w:r>
+        <w:t xml:space="preserve"> a bot needs to know is that there </w:t>
+      </w:r>
+      <w:r>
+        <w:rPr>
+          <w:i/>
+        </w:rPr>
+        <w:t>is</w:t>
+      </w:r>
+      <w:r>
+        <w:t xml:space="preserve"> a wall. All the additional information is not important when performing a path finding. It </w:t>
+      </w:r>
+      <w:r>
+        <w:t xml:space="preserve">would </w:t>
+      </w:r>
+      <w:r>
+        <w:t>make the task computationally expensive, while a bot needs to operate in a real-time.</w:t>
       </w:r>
       <w:r>
         <w:t xml:space="preserve"> </w:t>
@@ -5088,11 +5285,11 @@
       <w:pPr>
         <w:pStyle w:val="Sub-sub-section-not-numbered"/>
       </w:pPr>
-      <w:commentRangeStart w:id="18"/>
+      <w:commentRangeStart w:id="25"/>
       <w:r>
         <w:t xml:space="preserve">Waypoint </w:t>
       </w:r>
-      <w:commentRangeEnd w:id="18"/>
+      <w:commentRangeEnd w:id="25"/>
       <w:r>
         <w:rPr>
           <w:rStyle w:val="Odwoaniedokomentarza"/>
@@ -5100,7 +5297,7 @@
           <w:bCs/>
           <w:spacing w:val="0"/>
         </w:rPr>
-        <w:commentReference w:id="18"/>
+        <w:commentReference w:id="25"/>
       </w:r>
       <w:r>
         <w:t>map</w:t>
@@ -5126,16 +5323,16 @@
       <w:r>
         <w:t xml:space="preserve">Having such a representation of the game world, we can easily navigate between any points on the waypoint map if an appropriate </w:t>
       </w:r>
-      <w:commentRangeStart w:id="19"/>
+      <w:commentRangeStart w:id="26"/>
       <w:r>
         <w:t xml:space="preserve">path </w:t>
       </w:r>
-      <w:commentRangeEnd w:id="19"/>
+      <w:commentRangeEnd w:id="26"/>
       <w:r>
         <w:rPr>
           <w:rStyle w:val="Odwoaniedokomentarza"/>
         </w:rPr>
-        <w:commentReference w:id="19"/>
+        <w:commentReference w:id="26"/>
       </w:r>
       <w:r>
         <w:t xml:space="preserve">exists. To perform path finding one of the graph search algorithms can be used, or if the game environment is static enough, </w:t>
@@ -5216,16 +5413,16 @@
       <w:r>
         <w:t xml:space="preserve">wards it, but also avoiding dynamic obstacles that may appear on the way. In case of a non-player characters that do not live long enough in the game, being usually shot by a player, it may not be cost-efficient to develop a navigation mesh based movement component. But if a human player will have enough time to take a closer look at our bot, the navigation mesh is a </w:t>
       </w:r>
-      <w:commentRangeStart w:id="20"/>
+      <w:commentRangeStart w:id="27"/>
       <w:r>
         <w:t xml:space="preserve">better </w:t>
       </w:r>
-      <w:commentRangeEnd w:id="20"/>
+      <w:commentRangeEnd w:id="27"/>
       <w:r>
         <w:rPr>
           <w:rStyle w:val="Odwoaniedokomentarza"/>
         </w:rPr>
-        <w:commentReference w:id="20"/>
+        <w:commentReference w:id="27"/>
       </w:r>
       <w:r>
         <w:t>choice.</w:t>
@@ -5235,18 +5432,30 @@
       <w:pPr>
         <w:pStyle w:val="Nagwek3"/>
       </w:pPr>
-      <w:bookmarkStart w:id="21" w:name="_Toc270009394"/>
+      <w:bookmarkStart w:id="28" w:name="_Toc280535717"/>
       <w:r>
         <w:t>Finite State Machines</w:t>
       </w:r>
-      <w:bookmarkEnd w:id="21"/>
+      <w:bookmarkEnd w:id="28"/>
     </w:p>
     <w:p>
       <w:r>
         <w:t xml:space="preserve">State machines, along with scripting are two most common techniques used in modern games to perform decision-making. </w:t>
       </w:r>
       <w:r>
-        <w:t>Their popularity can be a result of simplicity and the power of expression.</w:t>
+        <w:t xml:space="preserve">Their popularity can be </w:t>
+      </w:r>
+      <w:r>
+        <w:t>attributed to their</w:t>
+      </w:r>
+      <w:r>
+        <w:t xml:space="preserve"> simplicity and the</w:t>
+      </w:r>
+      <w:r>
+        <w:t>ir</w:t>
+      </w:r>
+      <w:r>
+        <w:t xml:space="preserve"> power of expression.</w:t>
       </w:r>
     </w:p>
     <w:p>
@@ -5399,7 +5608,7 @@
           <w:noProof/>
         </w:rPr>
       </w:pPr>
-      <w:bookmarkStart w:id="22" w:name="_Ref269041898"/>
+      <w:bookmarkStart w:id="29" w:name="_Ref269041898"/>
       <w:r>
         <w:t xml:space="preserve">Figure </w:t>
       </w:r>
@@ -5411,7 +5620,7 @@
           <w:t>2</w:t>
         </w:r>
       </w:fldSimple>
-      <w:bookmarkEnd w:id="22"/>
+      <w:bookmarkEnd w:id="29"/>
       <w:r>
         <w:rPr>
           <w:noProof/>
@@ -5432,17 +5641,17 @@
       <w:r>
         <w:t xml:space="preserve">manage a level of detail in which the model reflects a desired behavior by adding or removing additional states and </w:t>
       </w:r>
-      <w:commentRangeStart w:id="23"/>
+      <w:commentRangeStart w:id="30"/>
       <w:r>
         <w:t>transitions</w:t>
       </w:r>
-      <w:commentRangeEnd w:id="23"/>
+      <w:commentRangeEnd w:id="30"/>
       <w:r>
         <w:rPr>
           <w:rStyle w:val="Odwoaniedokomentarza"/>
           <w:rFonts w:eastAsiaTheme="minorHAnsi"/>
         </w:rPr>
-        <w:commentReference w:id="23"/>
+        <w:commentReference w:id="30"/>
       </w:r>
       <w:r>
         <w:t>.</w:t>
@@ -5452,11 +5661,11 @@
       <w:pPr>
         <w:pStyle w:val="Nagwek3"/>
       </w:pPr>
-      <w:bookmarkStart w:id="24" w:name="_Toc270009395"/>
+      <w:bookmarkStart w:id="31" w:name="_Toc280535718"/>
       <w:r>
         <w:t>Fuzzy Logic</w:t>
       </w:r>
-      <w:bookmarkEnd w:id="24"/>
+      <w:bookmarkEnd w:id="31"/>
     </w:p>
     <w:p>
       <w:r>
@@ -5688,7 +5897,22 @@
         <w:t xml:space="preserve">the </w:t>
       </w:r>
       <w:r>
-        <w:t>following paragraphs, some basic theory behind fuzzy relations is recalled.</w:t>
+        <w:t xml:space="preserve">following paragraphs, some basic </w:t>
+      </w:r>
+      <w:commentRangeStart w:id="32"/>
+      <w:r>
+        <w:t xml:space="preserve">theory </w:t>
+      </w:r>
+      <w:commentRangeEnd w:id="32"/>
+      <w:r>
+        <w:rPr>
+          <w:rStyle w:val="Odwoaniedokomentarza"/>
+          <w:rFonts w:eastAsiaTheme="minorHAnsi"/>
+        </w:rPr>
+        <w:commentReference w:id="32"/>
+      </w:r>
+      <w:r>
+        <w:t>behind fuzzy relations is recalled.</w:t>
       </w:r>
     </w:p>
     <w:p>
@@ -8014,27 +8238,27 @@
       <w:pPr>
         <w:pStyle w:val="Nagwek3"/>
       </w:pPr>
-      <w:bookmarkStart w:id="25" w:name="_Toc270009396"/>
+      <w:bookmarkStart w:id="33" w:name="_Toc280535719"/>
       <w:r>
         <w:t>Other techniques</w:t>
       </w:r>
-      <w:bookmarkEnd w:id="25"/>
+      <w:bookmarkEnd w:id="33"/>
     </w:p>
     <w:p>
       <w:r>
         <w:t xml:space="preserve">The range of  </w:t>
       </w:r>
-      <w:commentRangeStart w:id="26"/>
+      <w:commentRangeStart w:id="34"/>
       <w:r>
         <w:t xml:space="preserve">techniques </w:t>
       </w:r>
-      <w:commentRangeEnd w:id="26"/>
+      <w:commentRangeEnd w:id="34"/>
       <w:r>
         <w:rPr>
           <w:rStyle w:val="Odwoaniedokomentarza"/>
           <w:rFonts w:eastAsiaTheme="minorHAnsi"/>
         </w:rPr>
-        <w:commentReference w:id="26"/>
+        <w:commentReference w:id="34"/>
       </w:r>
       <w:r>
         <w:t>used in game AI programming is very wide.</w:t>
@@ -8044,23 +8268,32 @@
       <w:pPr>
         <w:pStyle w:val="Nagwek2"/>
       </w:pPr>
-      <w:bookmarkStart w:id="27" w:name="_Toc270009397"/>
+      <w:bookmarkStart w:id="35" w:name="_Toc280535720"/>
+      <w:commentRangeStart w:id="36"/>
       <w:r>
         <w:t>Machine Learning in computer games (Leave it? Remove it?)</w:t>
       </w:r>
-      <w:bookmarkEnd w:id="27"/>
+      <w:commentRangeEnd w:id="36"/>
+      <w:r>
+        <w:rPr>
+          <w:rStyle w:val="Odwoaniedokomentarza"/>
+          <w:rFonts w:eastAsiaTheme="minorHAnsi"/>
+          <w:smallCaps w:val="0"/>
+        </w:rPr>
+        <w:commentReference w:id="36"/>
+      </w:r>
+      <w:bookmarkEnd w:id="35"/>
     </w:p>
     <w:p>
       <w:pPr>
         <w:pStyle w:val="Nagwek3"/>
       </w:pPr>
-      <w:bookmarkStart w:id="28" w:name="_Toc270009398"/>
-      <w:commentRangeStart w:id="29"/>
+      <w:bookmarkStart w:id="37" w:name="_Toc280535721"/>
+      <w:commentRangeStart w:id="38"/>
       <w:r>
         <w:t>Introduction</w:t>
       </w:r>
-      <w:bookmarkEnd w:id="28"/>
-      <w:commentRangeEnd w:id="29"/>
+      <w:commentRangeEnd w:id="38"/>
       <w:r>
         <w:rPr>
           <w:rStyle w:val="Odwoaniedokomentarza"/>
@@ -8070,24 +8303,25 @@
           <w:smallCaps w:val="0"/>
           <w:spacing w:val="0"/>
         </w:rPr>
-        <w:commentReference w:id="29"/>
-      </w:r>
+        <w:commentReference w:id="38"/>
+      </w:r>
+      <w:bookmarkEnd w:id="37"/>
     </w:p>
     <w:p>
       <w:r>
         <w:t xml:space="preserve">As mentioned in the </w:t>
       </w:r>
-      <w:commentRangeStart w:id="30"/>
+      <w:commentRangeStart w:id="39"/>
       <w:r>
         <w:t>introduction</w:t>
       </w:r>
-      <w:commentRangeEnd w:id="30"/>
+      <w:commentRangeEnd w:id="39"/>
       <w:r>
         <w:rPr>
           <w:rStyle w:val="Odwoaniedokomentarza"/>
           <w:rFonts w:eastAsiaTheme="minorHAnsi"/>
         </w:rPr>
-        <w:commentReference w:id="30"/>
+        <w:commentReference w:id="39"/>
       </w:r>
       <w:r>
         <w:t>…</w:t>
@@ -8097,11 +8331,11 @@
       <w:pPr>
         <w:pStyle w:val="Nagwek3"/>
       </w:pPr>
-      <w:bookmarkStart w:id="31" w:name="_Toc270009399"/>
+      <w:bookmarkStart w:id="40" w:name="_Toc280535722"/>
       <w:r>
         <w:t>Online and offline learning</w:t>
       </w:r>
-      <w:bookmarkEnd w:id="31"/>
+      <w:bookmarkEnd w:id="40"/>
     </w:p>
     <w:p>
       <w:r>
@@ -8123,12 +8357,30 @@
         <w:t>When we employ machine l</w:t>
       </w:r>
       <w:r>
-        <w:t>earning techniques, we want our agent to perform some task using learned knowledge. If our agent is learning while performing the task, we say it is learning online. If it learns before or after, we call it an offline learning.</w:t>
-      </w:r>
-    </w:p>
-    <w:p>
+        <w:t xml:space="preserve">earning techniques, we </w:t>
+      </w:r>
+      <w:r>
+        <w:t xml:space="preserve">eventually </w:t>
+      </w:r>
+      <w:r>
+        <w:t>want our agent to perform some task using learned knowledge. If our agent is learning while perfor</w:t>
+      </w:r>
+      <w:r>
+        <w:t>m</w:t>
+      </w:r>
       <w:r>
         <w:lastRenderedPageBreak/>
+        <w:t>ing the task, we say it is learning online. If it learns before or after, we call it an offline lear</w:t>
+      </w:r>
+      <w:r>
+        <w:t>n</w:t>
+      </w:r>
+      <w:r>
+        <w:t>ing.</w:t>
+      </w:r>
+    </w:p>
+    <w:p>
+      <w:r>
         <w:t xml:space="preserve">Offline learning has already been used in many computer games, especially some sort of optimization or learning algorithms have been used to tune agent’s parameters, like in case of </w:t>
       </w:r>
       <w:fldSimple w:instr=" ADDIN ZOTERO_ITEM {&quot;sort&quot;:true,&quot;citationItems&quot;:[{&quot;position&quot;:1,&quot;uri&quot;:[&quot;http://zotero.org/users/local/Op1rMxOJ/items/79CWSU2W&quot;]}]} ">
@@ -8300,14 +8552,35 @@
       <w:r>
         <w:t xml:space="preserve">The first major disadvantage is the necessity of evaluating the learned behaviors in game using specific measures. Many times it is problematic to find an appropriate measure that would reflect the </w:t>
       </w:r>
+      <w:commentRangeStart w:id="41"/>
       <w:r>
         <w:t>goal</w:t>
       </w:r>
       <w:r>
-        <w:t xml:space="preserve"> of learning. Also to minimize the impact of random factors, each evaluation needs to be executed for longer time in order to be considered reliable. </w:t>
-      </w:r>
+        <w:t xml:space="preserve"> </w:t>
+      </w:r>
+      <w:commentRangeEnd w:id="41"/>
+      <w:r>
+        <w:rPr>
+          <w:rStyle w:val="Odwoaniedokomentarza"/>
+          <w:rFonts w:eastAsiaTheme="minorHAnsi"/>
+        </w:rPr>
+        <w:commentReference w:id="41"/>
+      </w:r>
+      <w:r>
+        <w:t xml:space="preserve">of learning. Also to minimize the impact of random factors, each evaluation needs to be executed for longer time in order to be considered reliable. </w:t>
+      </w:r>
+      <w:commentRangeStart w:id="42"/>
       <w:r>
         <w:t xml:space="preserve">It is usually too long for a human player </w:t>
+      </w:r>
+      <w:commentRangeEnd w:id="42"/>
+      <w:r>
+        <w:rPr>
+          <w:rStyle w:val="Odwoaniedokomentarza"/>
+          <w:rFonts w:eastAsiaTheme="minorHAnsi"/>
+        </w:rPr>
+        <w:commentReference w:id="42"/>
       </w:r>
       <w:fldSimple w:instr=" ADDIN ZOTERO_ITEM {&quot;sort&quot;:true,&quot;citationItems&quot;:[{&quot;position&quot;:2,&quot;uri&quot;:[&quot;http://zotero.org/users/local/Op1rMxOJ/items/MH6PMDN2&quot;]}]} ">
         <w:r>
@@ -8332,109 +8605,52 @@
     </w:p>
     <w:p>
       <w:pPr>
-        <w:pStyle w:val="Nagwek2"/>
-      </w:pPr>
-      <w:bookmarkStart w:id="32" w:name="_Toc270009401"/>
-      <w:r>
-        <w:t>Reinforcement Learning</w:t>
-      </w:r>
-      <w:bookmarkEnd w:id="32"/>
-    </w:p>
-    <w:p>
-      <w:pPr>
         <w:pStyle w:val="Nagwek3"/>
       </w:pPr>
-      <w:bookmarkStart w:id="33" w:name="_Toc270009402"/>
-      <w:r>
-        <w:t>Introduction</w:t>
-      </w:r>
-      <w:bookmarkEnd w:id="33"/>
-    </w:p>
-    <w:p>
-      <w:pPr>
-        <w:pStyle w:val="Nagwek3"/>
-      </w:pPr>
-      <w:bookmarkStart w:id="34" w:name="_Toc270009403"/>
-      <w:r>
-        <w:t>??? – more information</w:t>
-      </w:r>
-      <w:bookmarkEnd w:id="34"/>
-    </w:p>
-    <w:p>
-      <w:pPr>
-        <w:pStyle w:val="Nagwek3"/>
-      </w:pPr>
-      <w:bookmarkStart w:id="35" w:name="_Toc270009404"/>
-      <w:r>
-        <w:t>Connectionist Q-learning</w:t>
-      </w:r>
-      <w:bookmarkEnd w:id="35"/>
-    </w:p>
-    <w:p>
-      <w:pPr>
-        <w:pStyle w:val="Nagwek3"/>
-      </w:pPr>
-      <w:bookmarkStart w:id="36" w:name="_Toc270009405"/>
-      <w:r>
-        <w:t>Applications</w:t>
-      </w:r>
-      <w:bookmarkEnd w:id="36"/>
-    </w:p>
-    <w:p>
-      <w:pPr>
-        <w:pStyle w:val="Nagwek3"/>
-      </w:pPr>
-      <w:bookmarkStart w:id="37" w:name="_Toc270009406"/>
-      <w:r>
-        <w:t>Related work</w:t>
-      </w:r>
-      <w:bookmarkEnd w:id="37"/>
-    </w:p>
-    <w:p>
-      <w:pPr>
-        <w:pStyle w:val="Nagwek2"/>
-      </w:pPr>
-      <w:bookmarkStart w:id="38" w:name="_Toc270009407"/>
-      <w:r>
-        <w:t>Quake II and QASE API</w:t>
-      </w:r>
-      <w:bookmarkEnd w:id="38"/>
-    </w:p>
-    <w:p>
-      <w:pPr>
-        <w:pStyle w:val="Nagwek3"/>
-      </w:pPr>
-      <w:r>
-        <w:t>Quake II overview</w:t>
-      </w:r>
-    </w:p>
-    <w:p>
-      <w:r>
-        <w:t xml:space="preserve">Quake II is an FPS game released in 1997 by ID Software. </w:t>
-      </w:r>
+      <w:bookmarkStart w:id="43" w:name="_Toc280535723"/>
+      <w:r>
+        <w:t>Learning methods in FPS games</w:t>
+      </w:r>
+      <w:bookmarkEnd w:id="43"/>
     </w:p>
     <w:p>
       <w:pPr>
         <w:pStyle w:val="Akapitzlist"/>
         <w:numPr>
           <w:ilvl w:val="0"/>
-          <w:numId w:val="16"/>
+          <w:numId w:val="19"/>
         </w:numPr>
       </w:pPr>
       <w:r>
-        <w:t>It was made freeware</w:t>
-      </w:r>
+        <w:t>Reinforcement?</w:t>
+      </w:r>
+    </w:p>
+    <w:p>
+      <w:pPr>
+        <w:pStyle w:val="Nagwek2"/>
+      </w:pPr>
+      <w:bookmarkStart w:id="44" w:name="_Toc280535724"/>
+      <w:r>
+        <w:t xml:space="preserve">Optimization </w:t>
+      </w:r>
+      <w:r>
+        <w:t>in computer games</w:t>
+      </w:r>
+      <w:bookmarkEnd w:id="44"/>
     </w:p>
     <w:p>
       <w:pPr>
         <w:pStyle w:val="Akapitzlist"/>
         <w:numPr>
           <w:ilvl w:val="0"/>
-          <w:numId w:val="16"/>
+          <w:numId w:val="18"/>
         </w:numPr>
       </w:pPr>
       <w:r>
-        <w:t>Has been researched multiple times (1.2 in QASE API)</w:t>
+        <w:t>Intro</w:t>
+      </w:r>
+      <w:r>
+        <w:t>duction – what are optimization methods and where are they used</w:t>
       </w:r>
     </w:p>
     <w:p>
@@ -8442,11 +8658,11 @@
         <w:pStyle w:val="Akapitzlist"/>
         <w:numPr>
           <w:ilvl w:val="0"/>
-          <w:numId w:val="16"/>
+          <w:numId w:val="18"/>
         </w:numPr>
       </w:pPr>
       <w:r>
-        <w:t>Game mode – deathmatch – most interesting, as it allows interaction with humans</w:t>
+        <w:t>Usages of optimization methods in games</w:t>
       </w:r>
     </w:p>
     <w:p>
@@ -8454,12 +8670,468 @@
         <w:pStyle w:val="Akapitzlist"/>
         <w:numPr>
           <w:ilvl w:val="0"/>
-          <w:numId w:val="16"/>
+          <w:numId w:val="18"/>
         </w:numPr>
       </w:pPr>
       <w:r>
+        <w:t>Categories and descriptions of basic methods</w:t>
+      </w:r>
+      <w:r>
+        <w:t xml:space="preserve"> that are used in games</w:t>
+      </w:r>
+    </w:p>
+    <w:p>
+      <w:pPr>
+        <w:pStyle w:val="Akapitzlist"/>
+        <w:numPr>
+          <w:ilvl w:val="1"/>
+          <w:numId w:val="18"/>
+        </w:numPr>
+      </w:pPr>
+      <w:r>
+        <w:t>Hill climbing</w:t>
+      </w:r>
+    </w:p>
+    <w:p>
+      <w:pPr>
+        <w:pStyle w:val="Akapitzlist"/>
+        <w:numPr>
+          <w:ilvl w:val="1"/>
+          <w:numId w:val="18"/>
+        </w:numPr>
+      </w:pPr>
+      <w:r>
+        <w:t>Simulated annealing</w:t>
+      </w:r>
+    </w:p>
+    <w:p>
+      <w:pPr>
+        <w:pStyle w:val="Akapitzlist"/>
+        <w:numPr>
+          <w:ilvl w:val="1"/>
+          <w:numId w:val="18"/>
+        </w:numPr>
+      </w:pPr>
+      <w:r>
+        <w:t>Beam search</w:t>
+      </w:r>
+    </w:p>
+    <w:p>
+      <w:pPr>
+        <w:pStyle w:val="Akapitzlist"/>
+        <w:numPr>
+          <w:ilvl w:val="1"/>
+          <w:numId w:val="18"/>
+        </w:numPr>
+      </w:pPr>
+      <w:r>
+        <w:t>Genetic algorithm</w:t>
+      </w:r>
+    </w:p>
+    <w:p>
+      <w:pPr>
+        <w:pStyle w:val="Nagwek2"/>
+      </w:pPr>
+      <w:bookmarkStart w:id="45" w:name="_Toc280535725"/>
+      <w:r>
+        <w:t>Quake II and QASE API</w:t>
+      </w:r>
+      <w:bookmarkEnd w:id="45"/>
+    </w:p>
+    <w:p>
+      <w:pPr>
+        <w:pStyle w:val="Nagwek3"/>
+      </w:pPr>
+      <w:bookmarkStart w:id="46" w:name="_Toc280535726"/>
+      <w:r>
+        <w:t>Quake II overview</w:t>
+      </w:r>
+      <w:bookmarkEnd w:id="46"/>
+    </w:p>
+    <w:p>
+      <w:r>
         <w:lastRenderedPageBreak/>
-        <w:t>Game environment – map, entities that respawn, respawning after death</w:t>
+        <w:t xml:space="preserve">Quake II is an FPS game released in </w:t>
+      </w:r>
+      <w:r>
+        <w:t xml:space="preserve">December </w:t>
+      </w:r>
+      <w:r>
+        <w:t xml:space="preserve">1997 by ID Software. </w:t>
+      </w:r>
+      <w:r>
+        <w:t>It has been extrem</w:t>
+      </w:r>
+      <w:r>
+        <w:t>e</w:t>
+      </w:r>
+      <w:r>
+        <w:t xml:space="preserve">ly well-received, selling over one million copies and becoming the most popular online game for all of 1998 </w:t>
+      </w:r>
+      <w:fldSimple w:instr=" ADDIN ZOTERO_ITEM {&quot;sort&quot;:true,&quot;citationItems&quot;:[{&quot;uri&quot;:[&quot;http://zotero.org/users/local/Op1rMxOJ/items/IEP3VSDW&quot;]}]} ">
+        <w:r>
+          <w:rPr>
+            <w:rFonts w:cs="Times New Roman"/>
+          </w:rPr>
+          <w:t>[18]</w:t>
+        </w:r>
+      </w:fldSimple>
+      <w:r>
+        <w:t>.</w:t>
+      </w:r>
+      <w:r>
+        <w:t xml:space="preserve"> Four years after the first game version release, the complete source code has been released under the terms of GNU General Public License, which has created an o</w:t>
+      </w:r>
+      <w:r>
+        <w:t>p</w:t>
+      </w:r>
+      <w:r>
+        <w:t>portunity to use the game, for instance, in research.</w:t>
+      </w:r>
+    </w:p>
+    <w:p>
+      <w:r>
+        <w:t xml:space="preserve">Since then, the game has been used in many different experiments. One of them </w:t>
+      </w:r>
+      <w:r>
+        <w:t xml:space="preserve">was even using a modified Quake II as a virtual reality environment for a laboratory mouse during the study of how the brain's hippocampus creates maps of its surroundings </w:t>
+      </w:r>
+      <w:fldSimple w:instr=" ADDIN ZOTERO_ITEM {&quot;sort&quot;:true,&quot;citationItems&quot;:[{&quot;uri&quot;:[&quot;http://zotero.org/users/local/Op1rMxOJ/items/KAHTWKWX&quot;]}]} ">
+        <w:r>
+          <w:rPr>
+            <w:rFonts w:cs="Times New Roman"/>
+          </w:rPr>
+          <w:t>[19]</w:t>
+        </w:r>
+      </w:fldSimple>
+      <w:r>
+        <w:t xml:space="preserve">. </w:t>
+      </w:r>
+    </w:p>
+    <w:p>
+      <w:r>
+        <w:t xml:space="preserve">The game </w:t>
+      </w:r>
+      <w:r>
+        <w:t>has been designed to be a challenging entertainment for humans, therefore it r</w:t>
+      </w:r>
+      <w:r>
+        <w:t>e</w:t>
+      </w:r>
+      <w:r>
+        <w:t xml:space="preserve">quires </w:t>
+      </w:r>
+      <w:r>
+        <w:t xml:space="preserve">a full spectrum of reactive, tactical and strategic behaviors from </w:t>
+      </w:r>
+      <w:r>
+        <w:t>a</w:t>
+      </w:r>
+      <w:r>
+        <w:t xml:space="preserve"> </w:t>
+      </w:r>
+      <w:r>
+        <w:t xml:space="preserve">player, which is one of the factors </w:t>
+      </w:r>
+      <w:r>
+        <w:t>that make</w:t>
+      </w:r>
+      <w:r>
+        <w:t xml:space="preserve"> </w:t>
+      </w:r>
+      <w:r>
+        <w:t>Quake II</w:t>
+      </w:r>
+      <w:r>
+        <w:t xml:space="preserve"> attractive for AI researchers </w:t>
+      </w:r>
+      <w:fldSimple w:instr=" ADDIN ZOTERO_ITEM {&quot;sort&quot;:true,&quot;citationItems&quot;:[{&quot;position&quot;:1,&quot;uri&quot;:[&quot;http://zotero.org/users/local/Op1rMxOJ/items/W6PP4W49&quot;]}]} ">
+        <w:r>
+          <w:rPr>
+            <w:rFonts w:cs="Times New Roman"/>
+          </w:rPr>
+          <w:t>[5]</w:t>
+        </w:r>
+      </w:fldSimple>
+      <w:r>
+        <w:t>.</w:t>
+      </w:r>
+      <w:r>
+        <w:t xml:space="preserve"> </w:t>
+      </w:r>
+      <w:r>
+        <w:t>Furthermore, we can direc</w:t>
+      </w:r>
+      <w:r>
+        <w:t>t</w:t>
+      </w:r>
+      <w:r>
+        <w:t xml:space="preserve">ly observe interaction of our agent with human players during a </w:t>
+      </w:r>
+      <w:commentRangeStart w:id="47"/>
+      <w:r>
+        <w:t>gameplay</w:t>
+      </w:r>
+      <w:commentRangeEnd w:id="47"/>
+      <w:r>
+        <w:rPr>
+          <w:rStyle w:val="Odwoaniedokomentarza"/>
+          <w:rFonts w:eastAsiaTheme="minorHAnsi"/>
+        </w:rPr>
+        <w:commentReference w:id="47"/>
+      </w:r>
+      <w:r>
+        <w:t>, which gives us oppo</w:t>
+      </w:r>
+      <w:r>
+        <w:t>r</w:t>
+      </w:r>
+      <w:r>
+        <w:t xml:space="preserve">tunity to conduct experiments like </w:t>
+      </w:r>
+      <w:r>
+        <w:rPr>
+          <w:i/>
+        </w:rPr>
+        <w:t>BotPrize</w:t>
+      </w:r>
+      <w:r>
+        <w:t xml:space="preserve"> </w:t>
+      </w:r>
+      <w:r>
+        <w:t>mentioned</w:t>
+      </w:r>
+      <w:r>
+        <w:t xml:space="preserve"> in chapter </w:t>
+      </w:r>
+      <w:r>
+        <w:fldChar w:fldCharType="begin"/>
+      </w:r>
+      <w:r>
+        <w:instrText xml:space="preserve"> REF _Ref280545489 \r \h </w:instrText>
+      </w:r>
+      <w:r>
+        <w:fldChar w:fldCharType="separate"/>
+      </w:r>
+      <w:r>
+        <w:t>2.1.1</w:t>
+      </w:r>
+      <w:r>
+        <w:fldChar w:fldCharType="end"/>
+      </w:r>
+      <w:r>
+        <w:t>.</w:t>
+      </w:r>
+    </w:p>
+    <w:p>
+      <w:pPr>
+        <w:pStyle w:val="Nagwek3"/>
+      </w:pPr>
+      <w:r>
+        <w:t>Quake II deathmatch</w:t>
+      </w:r>
+    </w:p>
+    <w:p>
+      <w:r>
+        <w:t xml:space="preserve">The basic game mode in Quake II is so-called </w:t>
+      </w:r>
+      <w:r>
+        <w:rPr>
+          <w:i/>
+        </w:rPr>
+        <w:t>deathmatch</w:t>
+      </w:r>
+      <w:r>
+        <w:t>. It is a game performed in a pa</w:t>
+      </w:r>
+      <w:r>
+        <w:t>r</w:t>
+      </w:r>
+      <w:r>
+        <w:t xml:space="preserve">ticular three-dimensional environment called a </w:t>
+      </w:r>
+      <w:r>
+        <w:rPr>
+          <w:i/>
+        </w:rPr>
+        <w:t>map</w:t>
+      </w:r>
+      <w:r>
+        <w:t xml:space="preserve">, in which the goal of each player is to eliminate as many opponents as possible, while staying alive for as long as possible. After a player is defeated, he or she </w:t>
+      </w:r>
+      <w:r>
+        <w:rPr>
+          <w:i/>
+        </w:rPr>
+        <w:t>respawns</w:t>
+      </w:r>
+      <w:r>
+        <w:t xml:space="preserve"> into the world, simply appearing alive again at one of </w:t>
+      </w:r>
+      <w:r>
+        <w:rPr>
+          <w:i/>
+        </w:rPr>
+        <w:t>spawn</w:t>
+      </w:r>
+      <w:r>
+        <w:t xml:space="preserve"> points on the </w:t>
+      </w:r>
+      <w:r>
+        <w:rPr>
+          <w:i/>
+        </w:rPr>
+        <w:t>map</w:t>
+      </w:r>
+      <w:r>
+        <w:t>. Each time a player defeats an enemy, he or she receives a point, called a</w:t>
+      </w:r>
+      <w:r>
+        <w:rPr>
+          <w:i/>
+        </w:rPr>
+        <w:t xml:space="preserve"> frag.</w:t>
+      </w:r>
+      <w:r>
+        <w:t xml:space="preserve"> At the end of the game, the player who has scored the most - wins.</w:t>
+      </w:r>
+      <w:r>
+        <w:t xml:space="preserve"> To defeat </w:t>
+      </w:r>
+      <w:r>
+        <w:t>the</w:t>
+      </w:r>
+      <w:r>
+        <w:t xml:space="preserve"> enemy means to inflict such damage that in consequence, the enemy will </w:t>
+      </w:r>
+      <w:r>
+        <w:rPr>
+          <w:i/>
+        </w:rPr>
+        <w:t>die</w:t>
+      </w:r>
+      <w:r>
+        <w:t xml:space="preserve"> </w:t>
+      </w:r>
+      <w:r>
+        <w:t>(</w:t>
+      </w:r>
+      <w:r>
+        <w:t xml:space="preserve">and </w:t>
+      </w:r>
+      <w:r>
+        <w:t>then imm</w:t>
+      </w:r>
+      <w:r>
+        <w:t>e</w:t>
+      </w:r>
+      <w:r>
+        <w:t>diately</w:t>
+      </w:r>
+      <w:r>
+        <w:t xml:space="preserve"> </w:t>
+      </w:r>
+      <w:r>
+        <w:rPr>
+          <w:i/>
+        </w:rPr>
+        <w:t>respawn</w:t>
+      </w:r>
+      <w:r>
+        <w:rPr>
+          <w:i/>
+        </w:rPr>
+        <w:t xml:space="preserve"> </w:t>
+      </w:r>
+      <w:r>
+        <w:t>back to game</w:t>
+      </w:r>
+      <w:r>
+        <w:t>)</w:t>
+      </w:r>
+      <w:r>
+        <w:t>.</w:t>
+      </w:r>
+      <w:r>
+        <w:t xml:space="preserve"> The player </w:t>
+      </w:r>
+      <w:r>
+        <w:rPr>
+          <w:i/>
+        </w:rPr>
+        <w:t>dies</w:t>
+      </w:r>
+      <w:r>
+        <w:t xml:space="preserve"> when his or hers health level drops to 0 or below (initially</w:t>
+      </w:r>
+      <w:r>
+        <w:t xml:space="preserve">, after </w:t>
+      </w:r>
+      <w:r>
+        <w:rPr>
+          <w:i/>
+        </w:rPr>
+        <w:t>respawn</w:t>
+      </w:r>
+      <w:r>
+        <w:t xml:space="preserve"> being 100). </w:t>
+      </w:r>
+      <w:r>
+        <w:t xml:space="preserve"> </w:t>
+      </w:r>
+      <w:r>
+        <w:t>During</w:t>
+      </w:r>
+      <w:r>
+        <w:t xml:space="preserve"> a game, players can pick up </w:t>
+      </w:r>
+      <w:r>
+        <w:rPr>
+          <w:i/>
+        </w:rPr>
+        <w:t>entities</w:t>
+      </w:r>
+      <w:r>
+        <w:t xml:space="preserve"> which are di</w:t>
+      </w:r>
+      <w:r>
+        <w:t>s</w:t>
+      </w:r>
+      <w:r>
+        <w:t xml:space="preserve">tributed on the </w:t>
+      </w:r>
+      <w:r>
+        <w:rPr>
+          <w:i/>
+        </w:rPr>
+        <w:t>map</w:t>
+      </w:r>
+      <w:r>
+        <w:t xml:space="preserve">. There are four main categories of </w:t>
+      </w:r>
+      <w:r>
+        <w:rPr>
+          <w:i/>
+        </w:rPr>
+        <w:t>entities</w:t>
+      </w:r>
+      <w:r>
+        <w:rPr>
+          <w:i/>
+        </w:rPr>
+        <w:t xml:space="preserve"> </w:t>
+      </w:r>
+      <w:r>
+        <w:t>that a player can pick up and use</w:t>
+      </w:r>
+      <w:r>
+        <w:t>:</w:t>
+      </w:r>
+      <w:r>
+        <w:t xml:space="preserve"> </w:t>
+      </w:r>
+      <w:r>
+        <w:t xml:space="preserve"> </w:t>
       </w:r>
     </w:p>
     <w:p>
@@ -8467,12 +9139,563 @@
         <w:pStyle w:val="Akapitzlist"/>
         <w:numPr>
           <w:ilvl w:val="0"/>
-          <w:numId w:val="16"/>
+          <w:numId w:val="20"/>
         </w:numPr>
       </w:pPr>
       <w:r>
-        <w:t>Client-server communication – can write a lot, but should I?</w:t>
-      </w:r>
+        <w:rPr>
+          <w:i/>
+        </w:rPr>
+        <w:t>W</w:t>
+      </w:r>
+      <w:r>
+        <w:rPr>
+          <w:i/>
+        </w:rPr>
+        <w:t>eapons</w:t>
+      </w:r>
+      <w:r>
+        <w:t xml:space="preserve"> – used to fire at the enemies</w:t>
+      </w:r>
+      <w:r>
+        <w:t>.</w:t>
+      </w:r>
+      <w:r>
+        <w:t xml:space="preserve"> </w:t>
+      </w:r>
+      <w:r>
+        <w:t>T</w:t>
+      </w:r>
+      <w:r>
+        <w:t xml:space="preserve">here are </w:t>
+      </w:r>
+      <w:r>
+        <w:t>11 different weapons that differ with a damage they inflict, with the ammunition they require, the dispersion of pr</w:t>
+      </w:r>
+      <w:r>
+        <w:t>o</w:t>
+      </w:r>
+      <w:r>
+        <w:t>jectiles, and gun reloading time.</w:t>
+      </w:r>
+    </w:p>
+    <w:p>
+      <w:pPr>
+        <w:pStyle w:val="Akapitzlist"/>
+        <w:numPr>
+          <w:ilvl w:val="0"/>
+          <w:numId w:val="20"/>
+        </w:numPr>
+      </w:pPr>
+      <w:r>
+        <w:rPr>
+          <w:i/>
+        </w:rPr>
+        <w:t>H</w:t>
+      </w:r>
+      <w:r>
+        <w:rPr>
+          <w:i/>
+        </w:rPr>
+        <w:t>ealth</w:t>
+      </w:r>
+      <w:r>
+        <w:t xml:space="preserve"> – used to recover from wounds</w:t>
+      </w:r>
+      <w:r>
+        <w:t xml:space="preserve"> by increasing the</w:t>
+      </w:r>
+      <w:r>
+        <w:t xml:space="preserve"> bot’s</w:t>
+      </w:r>
+      <w:r>
+        <w:t xml:space="preserve"> health level</w:t>
+      </w:r>
+      <w:r>
+        <w:t xml:space="preserve">. There are different </w:t>
+      </w:r>
+      <w:r>
+        <w:t>types</w:t>
+      </w:r>
+      <w:r>
+        <w:t xml:space="preserve"> of </w:t>
+      </w:r>
+      <w:r>
+        <w:rPr>
+          <w:i/>
+        </w:rPr>
+        <w:t>health entities</w:t>
+      </w:r>
+      <w:r>
+        <w:t xml:space="preserve"> that provide different health benefit.</w:t>
+      </w:r>
+    </w:p>
+    <w:p>
+      <w:pPr>
+        <w:pStyle w:val="Akapitzlist"/>
+        <w:numPr>
+          <w:ilvl w:val="0"/>
+          <w:numId w:val="20"/>
+        </w:numPr>
+      </w:pPr>
+      <w:r>
+        <w:rPr>
+          <w:i/>
+        </w:rPr>
+        <w:t>A</w:t>
+      </w:r>
+      <w:r>
+        <w:rPr>
+          <w:i/>
+        </w:rPr>
+        <w:t>rmor</w:t>
+      </w:r>
+      <w:r>
+        <w:t xml:space="preserve"> – reduces the damage a player re</w:t>
+      </w:r>
+      <w:r>
+        <w:t>ceives from enemies. Generally, armor b</w:t>
+      </w:r>
+      <w:r>
+        <w:t>e</w:t>
+      </w:r>
+      <w:r>
+        <w:t xml:space="preserve">haves similarly to additional health. </w:t>
+      </w:r>
+      <w:r>
+        <w:t>When the player receives a damage from a gunfire, first his or hers armor level is decreasing. After it reaches 0, the health le</w:t>
+      </w:r>
+      <w:r>
+        <w:t>v</w:t>
+      </w:r>
+      <w:r>
+        <w:t>el starts to decrease.</w:t>
+      </w:r>
+    </w:p>
+    <w:p>
+      <w:pPr>
+        <w:pStyle w:val="Akapitzlist"/>
+        <w:numPr>
+          <w:ilvl w:val="0"/>
+          <w:numId w:val="20"/>
+        </w:numPr>
+      </w:pPr>
+      <w:r>
+        <w:rPr>
+          <w:i/>
+        </w:rPr>
+        <w:t>A</w:t>
+      </w:r>
+      <w:r>
+        <w:rPr>
+          <w:i/>
+        </w:rPr>
+        <w:t>mmo</w:t>
+      </w:r>
+      <w:r>
+        <w:t xml:space="preserve"> – the ammunition that is required to use </w:t>
+      </w:r>
+      <w:commentRangeStart w:id="48"/>
+      <w:r>
+        <w:rPr>
+          <w:i/>
+        </w:rPr>
+        <w:t>weapons</w:t>
+      </w:r>
+      <w:commentRangeEnd w:id="48"/>
+      <w:r>
+        <w:rPr>
+          <w:rStyle w:val="Odwoaniedokomentarza"/>
+          <w:rFonts w:eastAsiaTheme="minorHAnsi"/>
+        </w:rPr>
+        <w:commentReference w:id="48"/>
+      </w:r>
+      <w:r>
+        <w:t>. There are 6 types of a</w:t>
+      </w:r>
+      <w:r>
+        <w:t>m</w:t>
+      </w:r>
+      <w:r>
+        <w:t xml:space="preserve">munition </w:t>
+      </w:r>
+      <w:r>
+        <w:t>in Quake II.</w:t>
+      </w:r>
+    </w:p>
+    <w:p>
+      <w:r>
+        <w:rPr>
+          <w:i/>
+        </w:rPr>
+        <w:t>Entities</w:t>
+      </w:r>
+      <w:r>
+        <w:t xml:space="preserve"> also </w:t>
+      </w:r>
+      <w:r>
+        <w:rPr>
+          <w:i/>
+        </w:rPr>
+        <w:t>respawn</w:t>
+      </w:r>
+      <w:r>
+        <w:t xml:space="preserve"> after they have been picked up by</w:t>
+      </w:r>
+      <w:r>
+        <w:t xml:space="preserve"> a</w:t>
+      </w:r>
+      <w:r>
+        <w:t xml:space="preserve"> player, but not immediately – each </w:t>
+      </w:r>
+      <w:r>
+        <w:rPr>
+          <w:i/>
+        </w:rPr>
+        <w:t>entity</w:t>
+      </w:r>
+      <w:r>
+        <w:t xml:space="preserve"> reappears after some</w:t>
+      </w:r>
+      <w:r>
+        <w:t xml:space="preserve"> specific</w:t>
+      </w:r>
+      <w:r>
+        <w:t xml:space="preserve"> threshold </w:t>
+      </w:r>
+      <w:r>
+        <w:t xml:space="preserve">of </w:t>
+      </w:r>
+      <w:commentRangeStart w:id="49"/>
+      <w:r>
+        <w:t>time</w:t>
+      </w:r>
+      <w:commentRangeEnd w:id="49"/>
+      <w:r>
+        <w:rPr>
+          <w:rStyle w:val="Odwoaniedokomentarza"/>
+          <w:rFonts w:eastAsiaTheme="minorHAnsi"/>
+        </w:rPr>
+        <w:commentReference w:id="49"/>
+      </w:r>
+      <w:r>
+        <w:t>.</w:t>
+      </w:r>
+    </w:p>
+    <w:p>
+      <w:pPr>
+        <w:keepNext/>
+        <w:jc w:val="center"/>
+      </w:pPr>
+      <w:r>
+        <w:rPr>
+          <w:noProof/>
+          <w:lang w:val="pl-PL" w:eastAsia="pl-PL" w:bidi="ar-SA"/>
+        </w:rPr>
+        <w:lastRenderedPageBreak/>
+        <w:drawing>
+          <wp:inline distT="0" distB="0" distL="0" distR="0">
+            <wp:extent cx="4886325" cy="3667125"/>
+            <wp:effectExtent l="19050" t="0" r="9525" b="0"/>
+            <wp:docPr id="3" name="Obraz 1"/>
+            <wp:cNvGraphicFramePr>
+              <a:graphicFrameLocks xmlns:a="http://schemas.openxmlformats.org/drawingml/2006/main" noChangeAspect="1"/>
+            </wp:cNvGraphicFramePr>
+            <a:graphic xmlns:a="http://schemas.openxmlformats.org/drawingml/2006/main">
+              <a:graphicData uri="http://schemas.openxmlformats.org/drawingml/2006/picture">
+                <pic:pic xmlns:pic="http://schemas.openxmlformats.org/drawingml/2006/picture">
+                  <pic:nvPicPr>
+                    <pic:cNvPr id="0" name="Picture 1"/>
+                    <pic:cNvPicPr>
+                      <a:picLocks noChangeAspect="1" noChangeArrowheads="1"/>
+                    </pic:cNvPicPr>
+                  </pic:nvPicPr>
+                  <pic:blipFill>
+                    <a:blip r:embed="rId13"/>
+                    <a:srcRect/>
+                    <a:stretch>
+                      <a:fillRect/>
+                    </a:stretch>
+                  </pic:blipFill>
+                  <pic:spPr bwMode="auto">
+                    <a:xfrm>
+                      <a:off x="0" y="0"/>
+                      <a:ext cx="4886325" cy="3667125"/>
+                    </a:xfrm>
+                    <a:prstGeom prst="rect">
+                      <a:avLst/>
+                    </a:prstGeom>
+                    <a:noFill/>
+                    <a:ln w="9525">
+                      <a:noFill/>
+                      <a:miter lim="800000"/>
+                      <a:headEnd/>
+                      <a:tailEnd/>
+                    </a:ln>
+                  </pic:spPr>
+                </pic:pic>
+              </a:graphicData>
+            </a:graphic>
+          </wp:inline>
+        </w:drawing>
+      </w:r>
+    </w:p>
+    <w:p>
+      <w:pPr>
+        <w:pStyle w:val="Legenda"/>
+      </w:pPr>
+      <w:r>
+        <w:t xml:space="preserve">Figure </w:t>
+      </w:r>
+      <w:fldSimple w:instr=" SEQ Figure \* ARABIC ">
+        <w:r>
+          <w:rPr>
+            <w:noProof/>
+          </w:rPr>
+          <w:t>3</w:t>
+        </w:r>
+      </w:fldSimple>
+      <w:r>
+        <w:t>: The Quake II game environment</w:t>
+      </w:r>
+      <w:r>
+        <w:rPr>
+          <w:noProof/>
+        </w:rPr>
+        <w:t>.</w:t>
+      </w:r>
+    </w:p>
+    <w:p>
+      <w:pPr>
+        <w:pStyle w:val="Nagwek3"/>
+      </w:pPr>
+      <w:r>
+        <w:t>Quake II client-server communication</w:t>
+      </w:r>
+    </w:p>
+    <w:p>
+      <w:r>
+        <w:t xml:space="preserve">The game uses client-server model for communication. One of the game participants </w:t>
+      </w:r>
+      <w:r>
+        <w:t>starts</w:t>
+      </w:r>
+      <w:r>
+        <w:t xml:space="preserve"> a server to which others connect. After connecting, the server enters the server loop, during which it receives </w:t>
+      </w:r>
+      <w:r>
+        <w:t xml:space="preserve">messages with </w:t>
+      </w:r>
+      <w:r>
+        <w:t>actions from all the game participants, executes them in its internal game environment representation and sends a world state update to each of the clients.</w:t>
+      </w:r>
+      <w:r>
+        <w:t xml:space="preserve"> Each of the clients updates its current game state, displays it to the player and reads a player input from keyboard and mouse, which is interpreted and forwarded to game server as pla</w:t>
+      </w:r>
+      <w:r>
+        <w:t>y</w:t>
+      </w:r>
+      <w:r>
+        <w:t>er’s action.</w:t>
+      </w:r>
+    </w:p>
+    <w:p>
+      <w:r>
+        <w:t>Since Quake II is a real-time game, the server sends updates of the world state to all its clients as often as every 100 milliseconds</w:t>
+      </w:r>
+      <w:r>
+        <w:t>, using its own application layer protocol, basing on UDP ne</w:t>
+      </w:r>
+      <w:r>
+        <w:t>t</w:t>
+      </w:r>
+      <w:r>
+        <w:t>work protocol.</w:t>
+      </w:r>
+      <w:commentRangeStart w:id="50"/>
+      <w:r>
+        <w:t xml:space="preserve"> </w:t>
+      </w:r>
+      <w:commentRangeEnd w:id="50"/>
+      <w:r>
+        <w:rPr>
+          <w:rStyle w:val="Odwoaniedokomentarza"/>
+          <w:rFonts w:eastAsiaTheme="minorHAnsi"/>
+        </w:rPr>
+        <w:commentReference w:id="50"/>
+      </w:r>
+    </w:p>
+    <w:p>
+      <w:pPr>
+        <w:pStyle w:val="Nagwek3"/>
+      </w:pPr>
+      <w:bookmarkStart w:id="51" w:name="_Toc280535727"/>
+      <w:bookmarkStart w:id="52" w:name="_Ref280556580"/>
+      <w:r>
+        <w:t>QASE API</w:t>
+      </w:r>
+      <w:bookmarkEnd w:id="51"/>
+      <w:bookmarkEnd w:id="52"/>
+      <w:r>
+        <w:t xml:space="preserve"> </w:t>
+      </w:r>
+    </w:p>
+    <w:p>
+      <w:r>
+        <w:t>Quake II Agent Simulation Environment – QASE is a comprehensive, feature-rich Java API that provides functionality that facilitates high-end AI</w:t>
+      </w:r>
+      <w:r>
+        <w:t>-</w:t>
+      </w:r>
+      <w:r>
+        <w:t>related research as well as its use for ed</w:t>
+      </w:r>
+      <w:r>
+        <w:t>u</w:t>
+      </w:r>
+      <w:r>
+        <w:t>cational purposes. The authors of QASE also intend</w:t>
+      </w:r>
+      <w:r>
+        <w:t>ed</w:t>
+      </w:r>
+      <w:r>
+        <w:t xml:space="preserve"> to foster further interest in the adoption of commercial computer games in academic AI community</w:t>
+      </w:r>
+      <w:r>
+        <w:t xml:space="preserve"> </w:t>
+      </w:r>
+      <w:fldSimple w:instr=" ADDIN ZOTERO_ITEM {&quot;sort&quot;:true,&quot;citationItems&quot;:[{&quot;position&quot;:2,&quot;uri&quot;:[&quot;http://zotero.org/users/local/Op1rMxOJ/items/W6PP4W49&quot;]}]} ">
+        <w:r>
+          <w:rPr>
+            <w:rFonts w:cs="Times New Roman"/>
+          </w:rPr>
+          <w:t>[5]</w:t>
+        </w:r>
+      </w:fldSimple>
+      <w:r>
+        <w:t>.</w:t>
+      </w:r>
+    </w:p>
+    <w:p>
+      <w:r>
+        <w:t>Among many features of QASE API, the most important are:</w:t>
+      </w:r>
+    </w:p>
+    <w:p>
+      <w:pPr>
+        <w:pStyle w:val="Akapitzlist"/>
+        <w:numPr>
+          <w:ilvl w:val="0"/>
+          <w:numId w:val="21"/>
+        </w:numPr>
+      </w:pPr>
+      <w:r>
+        <w:t>Full access to current game state information (perception)</w:t>
+      </w:r>
+    </w:p>
+    <w:p>
+      <w:pPr>
+        <w:pStyle w:val="Akapitzlist"/>
+        <w:numPr>
+          <w:ilvl w:val="0"/>
+          <w:numId w:val="21"/>
+        </w:numPr>
+      </w:pPr>
+      <w:r>
+        <w:t>Simple interface for controlling bot’s behavior (actions)</w:t>
+      </w:r>
+    </w:p>
+    <w:p>
+      <w:pPr>
+        <w:pStyle w:val="Akapitzlist"/>
+        <w:numPr>
+          <w:ilvl w:val="0"/>
+          <w:numId w:val="21"/>
+        </w:numPr>
+      </w:pPr>
+      <w:r>
+        <w:lastRenderedPageBreak/>
+        <w:t xml:space="preserve">A set of tools for handling bot’s waypoint-based map representation (as described in section </w:t>
+      </w:r>
+      <w:r>
+        <w:fldChar w:fldCharType="begin"/>
+      </w:r>
+      <w:r>
+        <w:instrText xml:space="preserve"> REF _Ref280554889 \r \h </w:instrText>
+      </w:r>
+      <w:r>
+        <w:fldChar w:fldCharType="separate"/>
+      </w:r>
+      <w:r>
+        <w:t>2.1.3</w:t>
+      </w:r>
+      <w:r>
+        <w:fldChar w:fldCharType="end"/>
+      </w:r>
+      <w:r>
+        <w:t xml:space="preserve">) – creating </w:t>
+      </w:r>
+      <w:r>
+        <w:t>a waypoint map</w:t>
+      </w:r>
+      <w:r>
+        <w:t xml:space="preserve"> basing on pre-recorded data of human player movement, accessing it, finding shortest paths and modifying it.</w:t>
+      </w:r>
+    </w:p>
+    <w:p>
+      <w:pPr>
+        <w:pStyle w:val="Akapitzlist"/>
+        <w:numPr>
+          <w:ilvl w:val="0"/>
+          <w:numId w:val="21"/>
+        </w:numPr>
+      </w:pPr>
+      <w:r>
+        <w:t>A Binary Search Partition Tree parser, used to access environment’s spatial repr</w:t>
+      </w:r>
+      <w:r>
+        <w:t>e</w:t>
+      </w:r>
+      <w:r>
+        <w:t>sentation from Quake II’</w:t>
+      </w:r>
+      <w:r>
+        <w:t>s resource files. This is mostly used for collision detection, which is not possible using a waypoint map only.</w:t>
+      </w:r>
+    </w:p>
+    <w:p>
+      <w:pPr>
+        <w:pStyle w:val="Akapitzlist"/>
+        <w:numPr>
+          <w:ilvl w:val="0"/>
+          <w:numId w:val="21"/>
+        </w:numPr>
+      </w:pPr>
+      <w:r>
+        <w:t>MatLab® integration.</w:t>
+      </w:r>
+    </w:p>
+    <w:p>
+      <w:r>
+        <w:t>Using QASE API allows us to focus on our research task instead of simulation enviro</w:t>
+      </w:r>
+      <w:r>
+        <w:t>n</w:t>
+      </w:r>
+      <w:r>
+        <w:t>ment development or integration issues.</w:t>
+      </w:r>
+    </w:p>
+    <w:p>
+      <w:pPr>
+        <w:pStyle w:val="Nagwek2"/>
+      </w:pPr>
+      <w:bookmarkStart w:id="53" w:name="_Toc280535728"/>
+      <w:r>
+        <w:t>Related work</w:t>
+      </w:r>
+      <w:bookmarkEnd w:id="53"/>
     </w:p>
     <w:p>
       <w:pPr>
@@ -8483,72 +9706,19 @@
         </w:numPr>
       </w:pPr>
       <w:r>
-        <w:t>requires all kind of human skills</w:t>
-      </w:r>
-    </w:p>
-    <w:p>
-      <w:pPr>
-        <w:pStyle w:val="Nagwek3"/>
-      </w:pPr>
-      <w:bookmarkStart w:id="39" w:name="_Toc270009410"/>
-      <w:r>
-        <w:t>QASE API</w:t>
-      </w:r>
-      <w:bookmarkEnd w:id="39"/>
-      <w:r>
-        <w:t xml:space="preserve"> </w:t>
+        <w:t>Use of QASE in other research and description of each one</w:t>
       </w:r>
     </w:p>
     <w:p>
       <w:pPr>
         <w:pStyle w:val="Akapitzlist"/>
         <w:numPr>
-          <w:ilvl w:val="0"/>
+          <w:ilvl w:val="1"/>
           <w:numId w:val="17"/>
         </w:numPr>
       </w:pPr>
       <w:r>
-        <w:t xml:space="preserve">Intro </w:t>
-      </w:r>
-      <w:r>
-        <w:t xml:space="preserve">based on </w:t>
-      </w:r>
-      <w:r>
-        <w:t>1.4 in QASE API</w:t>
-      </w:r>
-    </w:p>
-    <w:p>
-      <w:pPr>
-        <w:pStyle w:val="Akapitzlist"/>
-        <w:numPr>
-          <w:ilvl w:val="0"/>
-          <w:numId w:val="17"/>
-        </w:numPr>
-      </w:pPr>
-      <w:r>
-        <w:t>Features list and short explanation</w:t>
-      </w:r>
-    </w:p>
-    <w:p>
-      <w:pPr>
-        <w:pStyle w:val="Nagwek3"/>
-      </w:pPr>
-      <w:bookmarkStart w:id="40" w:name="_Toc270009411"/>
-      <w:r>
-        <w:t>Related work</w:t>
-      </w:r>
-      <w:bookmarkEnd w:id="40"/>
-    </w:p>
-    <w:p>
-      <w:pPr>
-        <w:pStyle w:val="Akapitzlist"/>
-        <w:numPr>
-          <w:ilvl w:val="0"/>
-          <w:numId w:val="17"/>
-        </w:numPr>
-      </w:pPr>
-      <w:r>
-        <w:t>Use of QASE in other research and description of each one</w:t>
+        <w:t>Many of them were modifying existing bots</w:t>
       </w:r>
     </w:p>
     <w:p>
@@ -8580,12 +9750,12 @@
       <w:pPr>
         <w:pStyle w:val="Nagwek1"/>
       </w:pPr>
-      <w:bookmarkStart w:id="41" w:name="_Toc270009412"/>
-      <w:commentRangeStart w:id="42"/>
+      <w:bookmarkStart w:id="54" w:name="_Toc280535729"/>
+      <w:commentRangeStart w:id="55"/>
       <w:r>
         <w:t>Project requirements</w:t>
       </w:r>
-      <w:commentRangeEnd w:id="42"/>
+      <w:commentRangeEnd w:id="55"/>
       <w:r>
         <w:rPr>
           <w:rStyle w:val="Odwoaniedokomentarza"/>
@@ -8593,19 +9763,32 @@
           <w:smallCaps w:val="0"/>
           <w:spacing w:val="0"/>
         </w:rPr>
-        <w:commentReference w:id="42"/>
-      </w:r>
-      <w:bookmarkEnd w:id="41"/>
+        <w:commentReference w:id="55"/>
+      </w:r>
+      <w:bookmarkEnd w:id="54"/>
     </w:p>
     <w:p>
       <w:pPr>
         <w:pStyle w:val="Nagwek2"/>
       </w:pPr>
-      <w:bookmarkStart w:id="43" w:name="_Toc270009413"/>
-      <w:r>
-        <w:t>Project scope</w:t>
-      </w:r>
-      <w:bookmarkEnd w:id="43"/>
+      <w:bookmarkStart w:id="56" w:name="_Toc280535730"/>
+      <w:commentRangeStart w:id="57"/>
+      <w:r>
+        <w:t xml:space="preserve">Project </w:t>
+      </w:r>
+      <w:commentRangeEnd w:id="57"/>
+      <w:r>
+        <w:rPr>
+          <w:rStyle w:val="Odwoaniedokomentarza"/>
+          <w:rFonts w:eastAsiaTheme="minorHAnsi"/>
+          <w:smallCaps w:val="0"/>
+        </w:rPr>
+        <w:commentReference w:id="57"/>
+      </w:r>
+      <w:r>
+        <w:t>scope</w:t>
+      </w:r>
+      <w:bookmarkEnd w:id="56"/>
     </w:p>
     <w:p>
       <w:r>
@@ -8621,7 +9804,13 @@
         </w:numPr>
       </w:pPr>
       <w:r>
-        <w:t xml:space="preserve">Design and develop Quake II bot that is able to compete with human players and other third-party bots. </w:t>
+        <w:t xml:space="preserve">Design and develop Quake II bot that is able to compete with </w:t>
+      </w:r>
+      <w:r>
+        <w:t>other</w:t>
+      </w:r>
+      <w:r>
+        <w:t xml:space="preserve"> players. </w:t>
       </w:r>
     </w:p>
     <w:p>
@@ -8633,7 +9822,13 @@
         </w:numPr>
       </w:pPr>
       <w:r>
-        <w:t>Apply on-line reinforcement learning methods to chosen bot’s decision problem.</w:t>
+        <w:t>Improve the developed solution using machine learning and optimization methods</w:t>
+      </w:r>
+      <w:r>
+        <w:t xml:space="preserve"> and compare it with third-party bots and human players</w:t>
+      </w:r>
+      <w:r>
+        <w:t>.</w:t>
       </w:r>
     </w:p>
     <w:p>
@@ -8643,330 +9838,428 @@
     </w:p>
     <w:p>
       <w:r>
-        <w:t xml:space="preserve">Completing the second objective will let us evaluate suitability of on-line reinforcement learning in this application as well as its implementing and testing complexity, which is </w:t>
-      </w:r>
-      <w:commentRangeStart w:id="44"/>
-      <w:r>
-        <w:t>esp</w:t>
+        <w:t xml:space="preserve">Completing the second objective will let us evaluate suitability of </w:t>
+      </w:r>
+      <w:r>
+        <w:t>methods</w:t>
+      </w:r>
+      <w:r>
+        <w:t xml:space="preserve"> </w:t>
+      </w:r>
+      <w:r>
+        <w:t xml:space="preserve">used </w:t>
+      </w:r>
+      <w:r>
+        <w:t>in this a</w:t>
+      </w:r>
+      <w:r>
+        <w:t>p</w:t>
+      </w:r>
+      <w:r>
+        <w:t xml:space="preserve">plication as well as its implementing and testing complexity, which is </w:t>
+      </w:r>
+      <w:r>
+        <w:t>of special interest</w:t>
+      </w:r>
+      <w:commentRangeStart w:id="58"/>
+      <w:r>
+        <w:t xml:space="preserve"> </w:t>
+      </w:r>
+      <w:commentRangeEnd w:id="58"/>
+      <w:r>
+        <w:rPr>
+          <w:rStyle w:val="Odwoaniedokomentarza"/>
+        </w:rPr>
+        <w:commentReference w:id="58"/>
+      </w:r>
+      <w:r>
+        <w:t>from</w:t>
+      </w:r>
+      <w:r>
+        <w:t xml:space="preserve"> commercial game developers</w:t>
+      </w:r>
+      <w:r>
+        <w:t>’ point of view</w:t>
+      </w:r>
+      <w:r>
+        <w:t>.</w:t>
+      </w:r>
+    </w:p>
+    <w:p>
+      <w:r>
+        <w:t xml:space="preserve">Whether a bot is able to compete with human players and third-party bots will be verified with an </w:t>
+      </w:r>
+      <w:commentRangeStart w:id="59"/>
+      <w:r>
+        <w:t xml:space="preserve">experiment </w:t>
+      </w:r>
+      <w:commentRangeEnd w:id="59"/>
+      <w:r>
+        <w:rPr>
+          <w:rStyle w:val="Odwoaniedokomentarza"/>
+        </w:rPr>
+        <w:commentReference w:id="59"/>
+      </w:r>
+      <w:r>
+        <w:t>under conditions similar to a typical Quake II match.</w:t>
+      </w:r>
+    </w:p>
+    <w:p>
+      <w:pPr>
+        <w:pStyle w:val="Nagwek2"/>
+      </w:pPr>
+      <w:bookmarkStart w:id="60" w:name="_Toc280535731"/>
+      <w:commentRangeStart w:id="61"/>
+      <w:r>
+        <w:t>Assumptions</w:t>
+      </w:r>
+      <w:commentRangeEnd w:id="61"/>
+      <w:r>
+        <w:rPr>
+          <w:rStyle w:val="Odwoaniedokomentarza"/>
+          <w:rFonts w:eastAsiaTheme="minorHAnsi"/>
+          <w:smallCaps w:val="0"/>
+        </w:rPr>
+        <w:commentReference w:id="61"/>
+      </w:r>
+      <w:bookmarkEnd w:id="60"/>
+    </w:p>
+    <w:p>
+      <w:r>
+        <w:t xml:space="preserve">In this section basic assumptions of the practical part of the thesis are described. </w:t>
+      </w:r>
+    </w:p>
+    <w:p>
+      <w:r>
+        <w:t xml:space="preserve">A typical commercial bot AI is a complex program, for instance </w:t>
+      </w:r>
+      <w:r>
+        <w:fldChar w:fldCharType="begin"/>
+      </w:r>
+      <w:r>
+        <w:instrText xml:space="preserve"> ADDIN ZOTERO_ITEM {"sort":true,"citationItems":[{"position":1,"uri":["http://zotero.org/users/local/Op1rMxOJ/items/79CWSU2W"]}]} </w:instrText>
+      </w:r>
+      <w:r>
+        <w:fldChar w:fldCharType="separate"/>
+      </w:r>
+      <w:r>
+        <w:rPr>
+          <w:rFonts w:ascii="Calibri" w:hAnsi="Calibri"/>
+        </w:rPr>
+        <w:t>[9]</w:t>
+      </w:r>
+      <w:r>
+        <w:fldChar w:fldCharType="end"/>
+      </w:r>
+      <w:r>
+        <w:t xml:space="preserve"> or</w:t>
+      </w:r>
+      <w:r>
+        <w:t xml:space="preserve"> </w:t>
+      </w:r>
+      <w:r>
+        <w:fldChar w:fldCharType="begin"/>
+      </w:r>
+      <w:r>
+        <w:instrText xml:space="preserve"> ADDIN ZOTERO_ITEM {"sort":true,"citationItems":[{"position":1,"uri":["http://zotero.org/users/local/Op1rMxOJ/items/RQPXRTGC"]}]} </w:instrText>
+      </w:r>
+      <w:r>
+        <w:fldChar w:fldCharType="separate"/>
+      </w:r>
+      <w:r>
+        <w:rPr>
+          <w:rFonts w:ascii="Calibri" w:hAnsi="Calibri"/>
+        </w:rPr>
+        <w:t>[10]</w:t>
+      </w:r>
+      <w:r>
+        <w:fldChar w:fldCharType="end"/>
+      </w:r>
+      <w:r>
+        <w:t>, and it is usua</w:t>
+      </w:r>
+      <w:r>
+        <w:t>l</w:t>
+      </w:r>
+      <w:r>
+        <w:t>ly developed by a small group of people. This</w:t>
+      </w:r>
+      <w:r>
+        <w:t>,</w:t>
+      </w:r>
+      <w:r>
+        <w:t xml:space="preserve"> to a degree</w:t>
+      </w:r>
+      <w:r>
+        <w:t>,</w:t>
+      </w:r>
+      <w:r>
+        <w:t xml:space="preserve"> motivates the following assum</w:t>
+      </w:r>
+      <w:r>
+        <w:t>p</w:t>
+      </w:r>
+      <w:r>
+        <w:t xml:space="preserve">tions, as having limited resources, the author had to focus on chosen, more specific aspects of bot development.  </w:t>
+      </w:r>
+    </w:p>
+    <w:p>
+      <w:r>
+        <w:rPr>
+          <w:rStyle w:val="Odwoaniedokomentarza"/>
+          <w:rFonts w:eastAsiaTheme="minorHAnsi"/>
+        </w:rPr>
+        <w:commentReference w:id="62"/>
+      </w:r>
+    </w:p>
+    <w:p>
+      <w:pPr>
+        <w:pStyle w:val="Nagwek3"/>
+      </w:pPr>
+      <w:bookmarkStart w:id="63" w:name="_Toc280535732"/>
+      <w:r>
+        <w:t>QASE API</w:t>
+      </w:r>
+      <w:bookmarkEnd w:id="63"/>
+    </w:p>
+    <w:p>
+      <w:r>
+        <w:t xml:space="preserve">QASE API (described in chapter </w:t>
+      </w:r>
+      <w:commentRangeStart w:id="64"/>
+      <w:r>
+        <w:t xml:space="preserve">XXX </w:t>
+      </w:r>
+      <w:commentRangeEnd w:id="64"/>
+      <w:r>
+        <w:rPr>
+          <w:rStyle w:val="Odwoaniedokomentarza"/>
+        </w:rPr>
+        <w:commentReference w:id="64"/>
+      </w:r>
+      <w:r>
+        <w:t>) allows development of Quake II bots focu</w:t>
+      </w:r>
+      <w:r>
+        <w:t>s</w:t>
+      </w:r>
+      <w:r>
+        <w:t xml:space="preserve">ing on AI rather than on game-specific issues like communication with a game server. </w:t>
+      </w:r>
+    </w:p>
+    <w:p>
+      <w:pPr>
+        <w:pStyle w:val="Nagwek3"/>
+      </w:pPr>
+      <w:bookmarkStart w:id="65" w:name="_Toc280535733"/>
+      <w:r>
+        <w:t>Main focus</w:t>
+      </w:r>
+      <w:bookmarkEnd w:id="65"/>
+    </w:p>
+    <w:p>
+      <w:r>
+        <w:t xml:space="preserve">It is assumed that this thesis will focus on the combat skills of programmed bots. </w:t>
+      </w:r>
+    </w:p>
+    <w:p>
+      <w:commentRangeStart w:id="66"/>
+      <w:r>
+        <w:t xml:space="preserve">In the early stage of the work, the author has noticed that it is relatively difficult to evaluate the quality of a particular bot’s navigation or general decision-making skills. At the same time </w:t>
+      </w:r>
+      <w:r>
+        <w:lastRenderedPageBreak/>
+        <w:t>the evaluation of bot’s combat skills can be quite direct, for instance, by measuring the i</w:t>
+      </w:r>
+      <w:r>
+        <w:t>n</w:t>
+      </w:r>
+      <w:r>
+        <w:t xml:space="preserve">flicted damage to the opponent. </w:t>
+      </w:r>
+      <w:commentRangeEnd w:id="66"/>
+      <w:r>
+        <w:rPr>
+          <w:rStyle w:val="Odwoaniedokomentarza"/>
+          <w:rFonts w:eastAsiaTheme="minorHAnsi"/>
+        </w:rPr>
+        <w:commentReference w:id="66"/>
+      </w:r>
+    </w:p>
+    <w:p>
+      <w:pPr>
+        <w:pStyle w:val="Nagwek2"/>
+      </w:pPr>
+      <w:bookmarkStart w:id="67" w:name="_Toc280535734"/>
+      <w:r>
+        <w:t>Limitations</w:t>
+      </w:r>
+      <w:bookmarkEnd w:id="67"/>
+    </w:p>
+    <w:p>
+      <w:r>
+        <w:t>The main limitations of the project are determined by QASE API - all developed bots will be client-side bots.</w:t>
+      </w:r>
+    </w:p>
+    <w:p>
+      <w:r>
+        <w:t xml:space="preserve"> Quake II server in order to keep all the clients up to date with the world information sends new messages to each client </w:t>
+      </w:r>
+      <w:commentRangeStart w:id="68"/>
+      <w:r>
+        <w:t>every 100 milliseconds</w:t>
+      </w:r>
+      <w:commentRangeEnd w:id="68"/>
+      <w:r>
+        <w:rPr>
+          <w:rStyle w:val="Odwoaniedokomentarza"/>
+        </w:rPr>
+        <w:commentReference w:id="68"/>
+      </w:r>
+      <w:r>
+        <w:t>. This creates a delay between bot’s pe</w:t>
+      </w:r>
+      <w:r>
+        <w:t>r</w:t>
+      </w:r>
+      <w:r>
+        <w:t xml:space="preserve">ception and actions execution. For instance, if bot receives the information about enemy’s position at time </w:t>
+      </w:r>
+      <w:r>
+        <w:rPr>
+          <w:i/>
+        </w:rPr>
+        <w:t>t</w:t>
+      </w:r>
+      <w:r>
+        <w:t xml:space="preserve">, and decides to shoot at him, the shooting will take effect at time </w:t>
+      </w:r>
+      <w:r>
+        <w:rPr>
+          <w:i/>
+        </w:rPr>
+        <w:t>t+1</w:t>
+      </w:r>
+      <w:r>
+        <w:t>, at which the enemy may already be at different position.</w:t>
+      </w:r>
+    </w:p>
+    <w:p>
+      <w:r>
+        <w:t>On the other hand, a server-side bot may be programmed in such a way that it will react and perceive at the same, from other client’s point of view, time. This gives an important a</w:t>
+      </w:r>
+      <w:r>
+        <w:t>d</w:t>
+      </w:r>
+      <w:r>
+        <w:t>vantage to a server-side bot.</w:t>
+      </w:r>
+    </w:p>
+    <w:p>
+      <w:r>
+        <w:t xml:space="preserve">Another aspect of client-side bots is that the server informs them only about the world in their immediate surroundings, while the server-side bot can have access to full knowledge about the current game state. This includes positions of all the enemies and availability of items even in the most remote parts of the </w:t>
+      </w:r>
+      <w:commentRangeStart w:id="69"/>
+      <w:r>
+        <w:t xml:space="preserve">map, which again, makes </w:t>
+      </w:r>
+      <w:commentRangeEnd w:id="69"/>
+      <w:r>
+        <w:rPr>
+          <w:rStyle w:val="Odwoaniedokomentarza"/>
+        </w:rPr>
+        <w:commentReference w:id="69"/>
+      </w:r>
+      <w:r>
+        <w:t>it easier for a server-side bot.</w:t>
+      </w:r>
+    </w:p>
+    <w:p>
+      <w:r>
+        <w:t>Although the development of a client-side bot has more constraints, it is worth noticing that from a human player’s point of view the client-side bot may be seen as a more fair opp</w:t>
+      </w:r>
+      <w:r>
+        <w:t>o</w:t>
+      </w:r>
+      <w:r>
+        <w:t>nent in comparison with a server-side one.</w:t>
+      </w:r>
+    </w:p>
+    <w:p>
+      <w:r>
+        <w:t>Another important limitation is regarding a comparison of developed solution with a third-party agents. QASE API</w:t>
+      </w:r>
+      <w:r>
+        <w:t xml:space="preserve"> is</w:t>
+      </w:r>
+      <w:r>
+        <w:t xml:space="preserve"> technical</w:t>
+      </w:r>
+      <w:r>
+        <w:t>ly</w:t>
+      </w:r>
+      <w:r>
+        <w:t xml:space="preserve"> incompatible with some of popular Quake II bots that could be used for comparison. </w:t>
+      </w:r>
+      <w:r>
+        <w:t xml:space="preserve">To be precise, some of the bots </w:t>
+      </w:r>
+      <w:r>
+        <w:t>implemented</w:t>
+      </w:r>
+      <w:r>
+        <w:t xml:space="preserve"> on the server-side are not correctly recognized by QASE API, remaining invisible for every bot that is impl</w:t>
       </w:r>
       <w:r>
         <w:t>e</w:t>
       </w:r>
       <w:r>
-        <w:t xml:space="preserve">cially interesting </w:t>
-      </w:r>
-      <w:commentRangeEnd w:id="44"/>
+        <w:t xml:space="preserve">mented using it. </w:t>
+      </w:r>
+      <w:r>
+        <w:t xml:space="preserve">Fortunately, one of the most popular bots – </w:t>
+      </w:r>
+      <w:commentRangeStart w:id="70"/>
+      <w:r>
+        <w:t xml:space="preserve">EraserBot </w:t>
+      </w:r>
+      <w:commentRangeEnd w:id="70"/>
       <w:r>
         <w:rPr>
           <w:rStyle w:val="Odwoaniedokomentarza"/>
-        </w:rPr>
-        <w:commentReference w:id="44"/>
-      </w:r>
-      <w:r>
-        <w:t>for commercial game developers.</w:t>
-      </w:r>
-    </w:p>
-    <w:p>
-      <w:r>
-        <w:t xml:space="preserve">Whether a bot is able to compete with human players and third-party bots will be verified with an </w:t>
-      </w:r>
-      <w:commentRangeStart w:id="45"/>
-      <w:r>
-        <w:t xml:space="preserve">experiment </w:t>
-      </w:r>
-      <w:commentRangeEnd w:id="45"/>
-      <w:r>
-        <w:rPr>
-          <w:rStyle w:val="Odwoaniedokomentarza"/>
-        </w:rPr>
-        <w:commentReference w:id="45"/>
-      </w:r>
-      <w:r>
-        <w:t>under conditions similar to a typical Quake II match.</w:t>
-      </w:r>
-    </w:p>
-    <w:p>
-      <w:pPr>
-        <w:pStyle w:val="Nagwek2"/>
-      </w:pPr>
-      <w:bookmarkStart w:id="46" w:name="_Toc270009414"/>
-      <w:r>
-        <w:t>Assumptions</w:t>
-      </w:r>
-      <w:bookmarkEnd w:id="46"/>
-    </w:p>
-    <w:p>
-      <w:r>
-        <w:t xml:space="preserve">In this section basic assumptions of the practical part of the thesis are described. </w:t>
-      </w:r>
-    </w:p>
-    <w:p>
-      <w:r>
-        <w:t xml:space="preserve">A typical commercial bot AI is a complex program, for instance </w:t>
-      </w:r>
-      <w:r>
-        <w:fldChar w:fldCharType="begin"/>
-      </w:r>
-      <w:r>
-        <w:instrText xml:space="preserve"> ADDIN ZOTERO_ITEM {"sort":true,"citationItems":[{"position":1,"uri":["http://zotero.org/users/local/Op1rMxOJ/items/79CWSU2W"]}]} </w:instrText>
-      </w:r>
-      <w:r>
-        <w:fldChar w:fldCharType="separate"/>
-      </w:r>
-      <w:r>
-        <w:rPr>
-          <w:rFonts w:ascii="Calibri" w:hAnsi="Calibri"/>
-        </w:rPr>
-        <w:t>[9]</w:t>
-      </w:r>
-      <w:r>
-        <w:fldChar w:fldCharType="end"/>
-      </w:r>
-      <w:r>
-        <w:t xml:space="preserve"> or</w:t>
-      </w:r>
-      <w:r>
-        <w:t xml:space="preserve"> </w:t>
-      </w:r>
-      <w:r>
-        <w:fldChar w:fldCharType="begin"/>
-      </w:r>
-      <w:r>
-        <w:instrText xml:space="preserve"> ADDIN ZOTERO_ITEM {"sort":true,"citationItems":[{"position":1,"uri":["http://zotero.org/users/local/Op1rMxOJ/items/RQPXRTGC"]}]} </w:instrText>
-      </w:r>
-      <w:r>
-        <w:fldChar w:fldCharType="separate"/>
-      </w:r>
-      <w:r>
-        <w:rPr>
-          <w:rFonts w:ascii="Calibri" w:hAnsi="Calibri"/>
-        </w:rPr>
-        <w:t>[10]</w:t>
-      </w:r>
-      <w:r>
-        <w:fldChar w:fldCharType="end"/>
-      </w:r>
-      <w:r>
-        <w:t>, and it is usua</w:t>
-      </w:r>
-      <w:r>
-        <w:t>l</w:t>
-      </w:r>
-      <w:r>
-        <w:t>ly developed by a small group of people. This to a degree motivates the following assum</w:t>
-      </w:r>
-      <w:r>
-        <w:t>p</w:t>
-      </w:r>
-      <w:r>
-        <w:t xml:space="preserve">tions, as having limited resources, the author had to focus on chosen, more specific aspects of bot development.  </w:t>
-      </w:r>
-    </w:p>
-    <w:p>
-      <w:pPr>
-        <w:pStyle w:val="Nagwek3"/>
-      </w:pPr>
-      <w:bookmarkStart w:id="47" w:name="_Toc270009415"/>
-      <w:r>
-        <w:t>QASE API</w:t>
-      </w:r>
-      <w:bookmarkEnd w:id="47"/>
-    </w:p>
-    <w:p>
-      <w:r>
-        <w:t xml:space="preserve">QASE API (described in chapter </w:t>
-      </w:r>
-      <w:commentRangeStart w:id="48"/>
-      <w:r>
-        <w:t xml:space="preserve">XXX </w:t>
-      </w:r>
-      <w:commentRangeEnd w:id="48"/>
-      <w:r>
-        <w:rPr>
-          <w:rStyle w:val="Odwoaniedokomentarza"/>
-        </w:rPr>
-        <w:commentReference w:id="48"/>
-      </w:r>
-      <w:r>
-        <w:t>) allows rapid development of Quake II bots focu</w:t>
-      </w:r>
-      <w:r>
-        <w:t>s</w:t>
-      </w:r>
-      <w:r>
-        <w:t xml:space="preserve">ing on AI rather than on game-specific issues like communication with a game server. </w:t>
-      </w:r>
-    </w:p>
-    <w:p>
-      <w:pPr>
-        <w:pStyle w:val="Nagwek3"/>
-      </w:pPr>
-      <w:bookmarkStart w:id="49" w:name="_Toc270009416"/>
-      <w:r>
-        <w:t>Navigation module</w:t>
-      </w:r>
-      <w:bookmarkEnd w:id="49"/>
-    </w:p>
-    <w:p>
-      <w:r>
-        <w:t xml:space="preserve">The navigation module will be kept as simple as possible while still being effective enough to compete with other bots and human players. </w:t>
-      </w:r>
-    </w:p>
-    <w:p>
-      <w:r>
-        <w:t xml:space="preserve">In order to achieve it, the QASE API’s </w:t>
-      </w:r>
-      <w:commentRangeStart w:id="50"/>
-      <w:r>
-        <w:t>waypoint map generation</w:t>
-      </w:r>
-      <w:commentRangeEnd w:id="50"/>
-      <w:r>
-        <w:rPr>
-          <w:rStyle w:val="Odwoaniedokomentarza"/>
-        </w:rPr>
-        <w:commentReference w:id="50"/>
-      </w:r>
-      <w:r>
-        <w:t xml:space="preserve"> </w:t>
-      </w:r>
-      <w:r>
-        <w:t>tools</w:t>
-      </w:r>
-      <w:r>
-        <w:t xml:space="preserve"> will be used to fac</w:t>
-      </w:r>
-      <w:r>
-        <w:t>i</w:t>
-      </w:r>
-      <w:r>
-        <w:t>litate the process of supplying the bot with a knowledge about a game map.</w:t>
-      </w:r>
-    </w:p>
-    <w:p>
-      <w:pPr>
-        <w:pStyle w:val="Nagwek3"/>
-      </w:pPr>
-      <w:bookmarkStart w:id="51" w:name="_Toc270009417"/>
-      <w:r>
-        <w:t>Main focus</w:t>
-      </w:r>
-      <w:bookmarkEnd w:id="51"/>
-    </w:p>
-    <w:p>
-      <w:r>
-        <w:lastRenderedPageBreak/>
-        <w:t xml:space="preserve">It is assumed that this thesis will focus on the combat skills of programmed bots. </w:t>
-      </w:r>
-    </w:p>
-    <w:p>
-      <w:r>
-        <w:t>In the early stage of the work, the author has noticed that it is relatively difficult to evaluate the quality of a particular bot’s navigation or general decision-making skills. At the same time the evaluation of bot’s combat skills can be quite direct, for instance, by measuring the i</w:t>
-      </w:r>
-      <w:r>
-        <w:t>n</w:t>
-      </w:r>
-      <w:r>
-        <w:t xml:space="preserve">flicted damage to the opponent. </w:t>
-      </w:r>
-    </w:p>
-    <w:p>
-      <w:pPr>
-        <w:pStyle w:val="Nagwek2"/>
-      </w:pPr>
-      <w:bookmarkStart w:id="52" w:name="_Toc270009418"/>
-      <w:r>
-        <w:t>Limitations</w:t>
-      </w:r>
-      <w:bookmarkEnd w:id="52"/>
-    </w:p>
-    <w:p>
-      <w:r>
-        <w:t>The main limitations of the project are determined by QASE API - all developed bots will be client-side bots.</w:t>
-      </w:r>
-    </w:p>
-    <w:p>
-      <w:r>
-        <w:t xml:space="preserve"> Quake II server in order to keep all the clients up to date with the world information sends new messages to each client </w:t>
-      </w:r>
-      <w:commentRangeStart w:id="53"/>
-      <w:r>
-        <w:t>every 100 milliseconds</w:t>
-      </w:r>
-      <w:commentRangeEnd w:id="53"/>
-      <w:r>
-        <w:rPr>
-          <w:rStyle w:val="Odwoaniedokomentarza"/>
-        </w:rPr>
-        <w:commentReference w:id="53"/>
-      </w:r>
-      <w:r>
-        <w:t>. This creates a delay between bot’s pe</w:t>
-      </w:r>
-      <w:r>
-        <w:t>r</w:t>
-      </w:r>
-      <w:r>
-        <w:t xml:space="preserve">ception and actions execution. For instance, if bot receives the information about enemy’s position at time </w:t>
-      </w:r>
-      <w:r>
-        <w:rPr>
-          <w:i/>
-        </w:rPr>
-        <w:t>t</w:t>
-      </w:r>
-      <w:r>
-        <w:t xml:space="preserve">, and decides to shoot at him, the shooting will take effect at time </w:t>
-      </w:r>
-      <w:r>
-        <w:rPr>
-          <w:i/>
-        </w:rPr>
-        <w:t>t+1</w:t>
-      </w:r>
-      <w:r>
-        <w:t>, at which the enemy may already be at different position.</w:t>
-      </w:r>
-    </w:p>
-    <w:p>
-      <w:r>
-        <w:t>On the other hand, a server-side bot may be programmed in such a way that it will react and perceive at the same, from other client’s point of view, time. This gives an important a</w:t>
-      </w:r>
-      <w:r>
-        <w:t>d</w:t>
-      </w:r>
-      <w:r>
-        <w:t>vantage to a server-side bot.</w:t>
-      </w:r>
-    </w:p>
-    <w:p>
-      <w:r>
-        <w:t xml:space="preserve">Another aspect of client-side bots is that the server informs them only about the world in their immediate surroundings, while the server-side bot can have access to full knowledge about the current game state. This includes positions of all the enemies and availability of items even in the most remote parts of the </w:t>
-      </w:r>
-      <w:commentRangeStart w:id="54"/>
-      <w:r>
-        <w:t xml:space="preserve">map, which again, makes </w:t>
-      </w:r>
-      <w:commentRangeEnd w:id="54"/>
-      <w:r>
-        <w:rPr>
-          <w:rStyle w:val="Odwoaniedokomentarza"/>
-        </w:rPr>
-        <w:commentReference w:id="54"/>
-      </w:r>
-      <w:r>
-        <w:t>it easier for a server-side bot.</w:t>
-      </w:r>
-    </w:p>
-    <w:p>
-      <w:r>
-        <w:t>Although the development of a client-side bot has more constraints, it is worth noticing that from a human player’s point of view the client-side bot may be seen as a more fair opp</w:t>
-      </w:r>
-      <w:r>
-        <w:t>o</w:t>
-      </w:r>
-      <w:r>
-        <w:t>nent in comparison with a server-side one.</w:t>
+          <w:rFonts w:eastAsiaTheme="minorHAnsi"/>
+        </w:rPr>
+        <w:commentReference w:id="70"/>
+      </w:r>
+      <w:r>
+        <w:t xml:space="preserve">works without any </w:t>
+      </w:r>
+      <w:r>
+        <w:t xml:space="preserve">known </w:t>
+      </w:r>
+      <w:r>
+        <w:t>issues</w:t>
+      </w:r>
+      <w:r>
+        <w:t xml:space="preserve"> with bots d</w:t>
+      </w:r>
+      <w:r>
+        <w:t>e</w:t>
+      </w:r>
+      <w:r>
+        <w:t xml:space="preserve">veloped </w:t>
+      </w:r>
+      <w:r>
+        <w:t>using</w:t>
+      </w:r>
+      <w:r>
+        <w:t xml:space="preserve"> QASE</w:t>
+      </w:r>
+      <w:r>
+        <w:t xml:space="preserve"> API</w:t>
+      </w:r>
+      <w:r>
+        <w:t>.</w:t>
       </w:r>
     </w:p>
     <w:p>
@@ -8985,69 +10278,779 @@
       <w:pPr>
         <w:pStyle w:val="Nagwek1"/>
       </w:pPr>
-      <w:bookmarkStart w:id="55" w:name="_Toc270009419"/>
-      <w:commentRangeStart w:id="56"/>
+      <w:bookmarkStart w:id="71" w:name="_Toc280535735"/>
+      <w:commentRangeStart w:id="72"/>
       <w:r>
         <w:t xml:space="preserve">Developed solutions </w:t>
       </w:r>
-      <w:commentRangeEnd w:id="56"/>
+      <w:commentRangeEnd w:id="72"/>
       <w:r>
         <w:rPr>
           <w:rStyle w:val="Odwoaniedokomentarza"/>
         </w:rPr>
-        <w:commentReference w:id="56"/>
-      </w:r>
-      <w:bookmarkEnd w:id="55"/>
+        <w:commentReference w:id="72"/>
+      </w:r>
+      <w:bookmarkEnd w:id="71"/>
     </w:p>
     <w:p>
       <w:pPr>
         <w:pStyle w:val="Nagwek2"/>
       </w:pPr>
-      <w:bookmarkStart w:id="57" w:name="_Toc270009420"/>
       <w:r>
         <w:t>Introduction</w:t>
       </w:r>
-      <w:bookmarkEnd w:id="57"/>
+    </w:p>
+    <w:p>
+      <w:r>
+        <w:t xml:space="preserve">In this chapter </w:t>
+      </w:r>
+      <w:commentRangeStart w:id="73"/>
+      <w:r>
+        <w:t>...</w:t>
+      </w:r>
+      <w:commentRangeEnd w:id="73"/>
+      <w:r>
+        <w:rPr>
+          <w:rStyle w:val="Odwoaniedokomentarza"/>
+          <w:rFonts w:eastAsiaTheme="minorHAnsi"/>
+        </w:rPr>
+        <w:commentReference w:id="73"/>
+      </w:r>
     </w:p>
     <w:p>
       <w:pPr>
         <w:pStyle w:val="Nagwek2"/>
       </w:pPr>
-      <w:bookmarkStart w:id="58" w:name="_Toc270009421"/>
-      <w:r>
-        <w:t>ReferenceBot</w:t>
-      </w:r>
-      <w:bookmarkEnd w:id="58"/>
+      <w:bookmarkStart w:id="74" w:name="_Toc280535736"/>
+      <w:r>
+        <w:t>Reference bot</w:t>
+      </w:r>
+      <w:bookmarkEnd w:id="74"/>
+    </w:p>
+    <w:p>
+      <w:r>
+        <w:t>The Reference bot is a core part of this work. It has been developed from the scratch ba</w:t>
+      </w:r>
+      <w:r>
+        <w:t>s</w:t>
+      </w:r>
+      <w:r>
+        <w:t xml:space="preserve">ing on the concepts referenced in chapter </w:t>
+      </w:r>
+      <w:r>
+        <w:fldChar w:fldCharType="begin"/>
+      </w:r>
+      <w:r>
+        <w:instrText xml:space="preserve"> REF _Ref280536104 \r \h </w:instrText>
+      </w:r>
+      <w:r>
+        <w:fldChar w:fldCharType="separate"/>
+      </w:r>
+      <w:r>
+        <w:t>2</w:t>
+      </w:r>
+      <w:r>
+        <w:fldChar w:fldCharType="end"/>
+      </w:r>
+      <w:r>
+        <w:t>.  As a name suggests, this bot will be used as a reference to compare</w:t>
+      </w:r>
+      <w:r>
+        <w:t xml:space="preserve"> it’s result</w:t>
+      </w:r>
+      <w:r>
+        <w:t xml:space="preserve"> with other agents.</w:t>
+      </w:r>
+    </w:p>
+    <w:p>
+      <w:pPr>
+        <w:pStyle w:val="Nagwek3"/>
+      </w:pPr>
+      <w:bookmarkStart w:id="75" w:name="_Toc280535737"/>
+      <w:r>
+        <w:t>Creating</w:t>
+      </w:r>
+      <w:r>
+        <w:t xml:space="preserve"> a bot </w:t>
+      </w:r>
+      <w:r>
+        <w:t xml:space="preserve">using </w:t>
+      </w:r>
+      <w:r>
+        <w:t>QASE</w:t>
+      </w:r>
+      <w:bookmarkEnd w:id="75"/>
+      <w:r>
+        <w:t xml:space="preserve"> API</w:t>
+      </w:r>
+    </w:p>
+    <w:p>
+      <w:r>
+        <w:t xml:space="preserve">Using the features mentioned in section </w:t>
+      </w:r>
+      <w:r>
+        <w:fldChar w:fldCharType="begin"/>
+      </w:r>
+      <w:r>
+        <w:instrText xml:space="preserve"> REF _Ref280556580 \r \h </w:instrText>
+      </w:r>
+      <w:r>
+        <w:fldChar w:fldCharType="separate"/>
+      </w:r>
+      <w:r>
+        <w:t>2.4.4</w:t>
+      </w:r>
+      <w:r>
+        <w:fldChar w:fldCharType="end"/>
+      </w:r>
+      <w:r>
+        <w:t xml:space="preserve">, the implementation of the most basic agent is quite straightforward. </w:t>
+      </w:r>
+      <w:r>
+        <w:t xml:space="preserve">The QASE API calls the </w:t>
+      </w:r>
+      <w:r>
+        <w:rPr>
+          <w:i/>
+        </w:rPr>
+        <w:t>runAI</w:t>
+      </w:r>
+      <w:r>
+        <w:t xml:space="preserve"> method of our bot implementation, assuring before that the new game state is available. In the </w:t>
+      </w:r>
+      <w:r>
+        <w:rPr>
+          <w:i/>
+        </w:rPr>
+        <w:t>runAI</w:t>
+      </w:r>
+      <w:r>
+        <w:t xml:space="preserve"> procedure itself we can co</w:t>
+      </w:r>
+      <w:r>
+        <w:t>n</w:t>
+      </w:r>
+      <w:r>
+        <w:t xml:space="preserve">duct necessary computation and set bot movement, firing or any other available action that will be performed in the next </w:t>
+      </w:r>
+      <w:r>
+        <w:t>step</w:t>
+      </w:r>
+      <w:r>
+        <w:t>.</w:t>
+      </w:r>
+    </w:p>
+    <w:p>
+      <w:pPr>
+        <w:pStyle w:val="Nagwek3"/>
+      </w:pPr>
+      <w:bookmarkStart w:id="76" w:name="_Toc280535738"/>
+      <w:r>
+        <w:t>Knowledge representation</w:t>
+      </w:r>
+      <w:bookmarkEnd w:id="76"/>
+    </w:p>
+    <w:p>
+      <w:pPr>
+        <w:pStyle w:val="Akapitzlist"/>
+        <w:numPr>
+          <w:ilvl w:val="3"/>
+          <w:numId w:val="2"/>
+        </w:numPr>
+        <w:ind w:left="1440"/>
+        <w:jc w:val="left"/>
+      </w:pPr>
+      <w:r>
+        <w:t>Waypoint Map – how is it created</w:t>
+      </w:r>
+    </w:p>
+    <w:p>
+      <w:pPr>
+        <w:pStyle w:val="Akapitzlist"/>
+        <w:numPr>
+          <w:ilvl w:val="3"/>
+          <w:numId w:val="2"/>
+        </w:numPr>
+        <w:ind w:left="1440"/>
+        <w:jc w:val="left"/>
+      </w:pPr>
+      <w:r>
+        <w:t>Enemy positions – updating them</w:t>
+      </w:r>
+    </w:p>
+    <w:p>
+      <w:pPr>
+        <w:pStyle w:val="Akapitzlist"/>
+        <w:numPr>
+          <w:ilvl w:val="3"/>
+          <w:numId w:val="2"/>
+        </w:numPr>
+        <w:ind w:left="1440"/>
+        <w:jc w:val="left"/>
+      </w:pPr>
+      <w:r>
+        <w:t>Seen entities</w:t>
+      </w:r>
+    </w:p>
+    <w:p>
+      <w:pPr>
+        <w:pStyle w:val="Akapitzlist"/>
+        <w:numPr>
+          <w:ilvl w:val="3"/>
+          <w:numId w:val="2"/>
+        </w:numPr>
+        <w:ind w:left="1440"/>
+        <w:jc w:val="left"/>
+      </w:pPr>
+      <w:r>
+        <w:t>Maybe other stuff from KB</w:t>
+      </w:r>
+    </w:p>
+    <w:p>
+      <w:pPr>
+        <w:pStyle w:val="Nagwek3"/>
+      </w:pPr>
+      <w:bookmarkStart w:id="77" w:name="_Toc280535739"/>
+      <w:r>
+        <w:t>The loop</w:t>
+      </w:r>
+      <w:bookmarkEnd w:id="77"/>
+    </w:p>
+    <w:p>
+      <w:pPr>
+        <w:pStyle w:val="Akapitzlist"/>
+        <w:numPr>
+          <w:ilvl w:val="3"/>
+          <w:numId w:val="2"/>
+        </w:numPr>
+        <w:ind w:left="1440"/>
+        <w:jc w:val="left"/>
+      </w:pPr>
+      <w:r>
+        <w:t>Update knowledge base</w:t>
+      </w:r>
+    </w:p>
+    <w:p>
+      <w:pPr>
+        <w:pStyle w:val="Akapitzlist"/>
+        <w:numPr>
+          <w:ilvl w:val="3"/>
+          <w:numId w:val="2"/>
+        </w:numPr>
+        <w:ind w:left="1440"/>
+        <w:jc w:val="left"/>
+      </w:pPr>
+      <w:r>
+        <w:t>Establish navigation decision</w:t>
+      </w:r>
+    </w:p>
+    <w:p>
+      <w:pPr>
+        <w:pStyle w:val="Akapitzlist"/>
+        <w:numPr>
+          <w:ilvl w:val="3"/>
+          <w:numId w:val="2"/>
+        </w:numPr>
+        <w:ind w:left="1440"/>
+        <w:jc w:val="left"/>
+      </w:pPr>
+      <w:r>
+        <w:t>Get navigation instructions</w:t>
+      </w:r>
+    </w:p>
+    <w:p>
+      <w:pPr>
+        <w:pStyle w:val="Akapitzlist"/>
+        <w:numPr>
+          <w:ilvl w:val="3"/>
+          <w:numId w:val="2"/>
+        </w:numPr>
+        <w:ind w:left="1440"/>
+        <w:jc w:val="left"/>
+      </w:pPr>
+      <w:r>
+        <w:t>Establish firing decision</w:t>
+      </w:r>
+    </w:p>
+    <w:p>
+      <w:pPr>
+        <w:pStyle w:val="Akapitzlist"/>
+        <w:numPr>
+          <w:ilvl w:val="3"/>
+          <w:numId w:val="2"/>
+        </w:numPr>
+        <w:ind w:left="1440"/>
+        <w:jc w:val="left"/>
+      </w:pPr>
+      <w:r>
+        <w:t>Get firing instructions</w:t>
+      </w:r>
+    </w:p>
+    <w:p>
+      <w:pPr>
+        <w:pStyle w:val="Akapitzlist"/>
+        <w:numPr>
+          <w:ilvl w:val="3"/>
+          <w:numId w:val="2"/>
+        </w:numPr>
+        <w:ind w:left="1440"/>
+        <w:jc w:val="left"/>
+      </w:pPr>
+      <w:r>
+        <w:t>Execute instructions</w:t>
+      </w:r>
+    </w:p>
+    <w:p>
+      <w:pPr>
+        <w:pStyle w:val="Nagwek3"/>
+      </w:pPr>
+      <w:bookmarkStart w:id="78" w:name="_Toc280535740"/>
+      <w:r>
+        <w:t>Navigation decision</w:t>
+      </w:r>
+      <w:bookmarkEnd w:id="78"/>
+    </w:p>
+    <w:p>
+      <w:pPr>
+        <w:pStyle w:val="Akapitzlist"/>
+        <w:numPr>
+          <w:ilvl w:val="3"/>
+          <w:numId w:val="2"/>
+        </w:numPr>
+        <w:ind w:left="1440"/>
+        <w:jc w:val="left"/>
+      </w:pPr>
+      <w:r>
+        <w:t>When we change it</w:t>
+      </w:r>
+    </w:p>
+    <w:p>
+      <w:pPr>
+        <w:pStyle w:val="Akapitzlist"/>
+        <w:numPr>
+          <w:ilvl w:val="3"/>
+          <w:numId w:val="2"/>
+        </w:numPr>
+        <w:ind w:left="1440"/>
+        <w:jc w:val="left"/>
+      </w:pPr>
+      <w:r>
+        <w:t>Spontaneous decisions</w:t>
+      </w:r>
+    </w:p>
+    <w:p>
+      <w:pPr>
+        <w:pStyle w:val="Akapitzlist"/>
+        <w:numPr>
+          <w:ilvl w:val="3"/>
+          <w:numId w:val="2"/>
+        </w:numPr>
+        <w:ind w:left="1440"/>
+        <w:jc w:val="left"/>
+      </w:pPr>
+      <w:r>
+        <w:t>Entity ranking – weights adjusted by hand</w:t>
+      </w:r>
+    </w:p>
+    <w:p>
+      <w:pPr>
+        <w:pStyle w:val="Akapitzlist"/>
+        <w:numPr>
+          <w:ilvl w:val="3"/>
+          <w:numId w:val="2"/>
+        </w:numPr>
+        <w:ind w:left="1440"/>
+        <w:jc w:val="left"/>
+      </w:pPr>
+      <w:r>
+        <w:t>Sending movement to server</w:t>
+      </w:r>
+    </w:p>
+    <w:p>
+      <w:pPr>
+        <w:pStyle w:val="Nagwek3"/>
+      </w:pPr>
+      <w:bookmarkStart w:id="79" w:name="_Toc280535741"/>
+      <w:r>
+        <w:lastRenderedPageBreak/>
+        <w:t>Firing decision</w:t>
+      </w:r>
+      <w:bookmarkEnd w:id="79"/>
+    </w:p>
+    <w:p>
+      <w:pPr>
+        <w:pStyle w:val="Akapitzlist"/>
+        <w:numPr>
+          <w:ilvl w:val="3"/>
+          <w:numId w:val="2"/>
+        </w:numPr>
+        <w:ind w:left="1440"/>
+        <w:jc w:val="left"/>
+      </w:pPr>
+      <w:r>
+        <w:t>Enemy and weapon choice – weights by hand</w:t>
+      </w:r>
+    </w:p>
+    <w:p>
+      <w:pPr>
+        <w:pStyle w:val="Akapitzlist"/>
+        <w:numPr>
+          <w:ilvl w:val="3"/>
+          <w:numId w:val="2"/>
+        </w:numPr>
+        <w:ind w:left="1440"/>
+        <w:jc w:val="left"/>
+      </w:pPr>
+      <w:r>
+        <w:t>Aiming algorithm</w:t>
+      </w:r>
+    </w:p>
+    <w:p>
+      <w:pPr>
+        <w:pStyle w:val="Akapitzlist"/>
+        <w:numPr>
+          <w:ilvl w:val="3"/>
+          <w:numId w:val="2"/>
+        </w:numPr>
+        <w:ind w:left="1440"/>
+        <w:jc w:val="left"/>
+      </w:pPr>
+      <w:r>
+        <w:t>Sending firing instructions</w:t>
+      </w:r>
     </w:p>
     <w:p>
       <w:pPr>
         <w:pStyle w:val="Nagwek2"/>
       </w:pPr>
-      <w:bookmarkStart w:id="59" w:name="_Toc270009422"/>
-      <w:r>
-        <w:t>RLBot</w:t>
-      </w:r>
-      <w:bookmarkEnd w:id="59"/>
+      <w:bookmarkStart w:id="80" w:name="_Toc280535742"/>
+      <w:r>
+        <w:t>Learn bot</w:t>
+      </w:r>
+      <w:bookmarkEnd w:id="80"/>
+    </w:p>
+    <w:p>
+      <w:pPr>
+        <w:pStyle w:val="Akapitzlist"/>
+        <w:numPr>
+          <w:ilvl w:val="2"/>
+          <w:numId w:val="2"/>
+        </w:numPr>
+        <w:ind w:left="1080" w:hanging="360"/>
+        <w:jc w:val="left"/>
+      </w:pPr>
+      <w:r>
+        <w:t>Reference bot + changing the configuration</w:t>
+      </w:r>
     </w:p>
     <w:p>
       <w:pPr>
         <w:pStyle w:val="Nagwek2"/>
       </w:pPr>
-      <w:bookmarkStart w:id="60" w:name="_Toc270009423"/>
-      <w:r>
-        <w:t>EraserBot</w:t>
-      </w:r>
-      <w:bookmarkEnd w:id="60"/>
+      <w:bookmarkStart w:id="81" w:name="_Toc280535743"/>
+      <w:r>
+        <w:t>Bot’s launching and debugging application</w:t>
+      </w:r>
+      <w:bookmarkEnd w:id="81"/>
+    </w:p>
+    <w:p>
+      <w:pPr>
+        <w:pStyle w:val="Akapitzlist"/>
+        <w:numPr>
+          <w:ilvl w:val="2"/>
+          <w:numId w:val="2"/>
+        </w:numPr>
+        <w:ind w:left="1080" w:hanging="360"/>
+        <w:jc w:val="left"/>
+      </w:pPr>
+      <w:r>
+        <w:t>Launching</w:t>
+      </w:r>
+    </w:p>
+    <w:p>
+      <w:pPr>
+        <w:pStyle w:val="Akapitzlist"/>
+        <w:numPr>
+          <w:ilvl w:val="2"/>
+          <w:numId w:val="2"/>
+        </w:numPr>
+        <w:ind w:left="1080" w:hanging="360"/>
+        <w:jc w:val="left"/>
+      </w:pPr>
+      <w:r>
+        <w:t>Debugging</w:t>
+      </w:r>
+    </w:p>
+    <w:p>
+      <w:pPr>
+        <w:pStyle w:val="Akapitzlist"/>
+        <w:numPr>
+          <w:ilvl w:val="2"/>
+          <w:numId w:val="2"/>
+        </w:numPr>
+        <w:ind w:left="1080" w:hanging="360"/>
+        <w:jc w:val="left"/>
+      </w:pPr>
+      <w:r>
+        <w:t>Experiments ??</w:t>
+      </w:r>
+    </w:p>
+    <w:p>
+      <w:pPr>
+        <w:pStyle w:val="Akapitzlist"/>
+        <w:numPr>
+          <w:ilvl w:val="2"/>
+          <w:numId w:val="2"/>
+        </w:numPr>
+        <w:ind w:left="1080" w:hanging="360"/>
+        <w:jc w:val="left"/>
+      </w:pPr>
+      <w:r>
+        <w:t>Statistics</w:t>
+      </w:r>
+    </w:p>
+    <w:p>
+      <w:pPr>
+        <w:ind w:firstLine="0"/>
+        <w:jc w:val="left"/>
+        <w:rPr>
+          <w:smallCaps/>
+          <w:spacing w:val="5"/>
+          <w:sz w:val="44"/>
+          <w:szCs w:val="36"/>
+        </w:rPr>
+      </w:pPr>
+      <w:r>
+        <w:br w:type="page"/>
+      </w:r>
+    </w:p>
+    <w:p>
+      <w:pPr>
+        <w:pStyle w:val="Nagwek1"/>
+      </w:pPr>
+      <w:bookmarkStart w:id="82" w:name="_Toc280535744"/>
+      <w:commentRangeStart w:id="83"/>
+      <w:r>
+        <w:lastRenderedPageBreak/>
+        <w:t>Experiments</w:t>
+      </w:r>
+      <w:r>
+        <w:t xml:space="preserve"> description</w:t>
+      </w:r>
+      <w:commentRangeEnd w:id="83"/>
+      <w:r>
+        <w:rPr>
+          <w:rStyle w:val="Odwoaniedokomentarza"/>
+        </w:rPr>
+        <w:commentReference w:id="83"/>
+      </w:r>
+      <w:bookmarkEnd w:id="82"/>
     </w:p>
     <w:p>
       <w:pPr>
         <w:pStyle w:val="Nagwek2"/>
       </w:pPr>
-      <w:bookmarkStart w:id="61" w:name="_Toc270009424"/>
-      <w:r>
-        <w:t>Support applications</w:t>
-      </w:r>
-      <w:bookmarkEnd w:id="61"/>
+      <w:bookmarkStart w:id="84" w:name="_Toc280535745"/>
+      <w:r>
+        <w:t>Reinforcement learning ??</w:t>
+      </w:r>
+      <w:bookmarkEnd w:id="84"/>
+    </w:p>
+    <w:p>
+      <w:pPr>
+        <w:pStyle w:val="Nagwek2"/>
+      </w:pPr>
+      <w:bookmarkStart w:id="85" w:name="_Toc280535746"/>
+      <w:r>
+        <w:t>Navigation optimization</w:t>
+      </w:r>
+      <w:bookmarkEnd w:id="85"/>
+    </w:p>
+    <w:p>
+      <w:pPr>
+        <w:pStyle w:val="Akapitzlist"/>
+        <w:numPr>
+          <w:ilvl w:val="2"/>
+          <w:numId w:val="2"/>
+        </w:numPr>
+        <w:ind w:left="1080" w:hanging="360"/>
+        <w:jc w:val="left"/>
+      </w:pPr>
+      <w:r>
+        <w:t>Experiment desired characteristics</w:t>
+      </w:r>
+    </w:p>
+    <w:p>
+      <w:pPr>
+        <w:pStyle w:val="Akapitzlist"/>
+        <w:numPr>
+          <w:ilvl w:val="2"/>
+          <w:numId w:val="2"/>
+        </w:numPr>
+        <w:ind w:left="1080" w:hanging="360"/>
+        <w:jc w:val="left"/>
+      </w:pPr>
+      <w:r>
+        <w:t>Speeding up the game</w:t>
+      </w:r>
+    </w:p>
+    <w:p>
+      <w:pPr>
+        <w:pStyle w:val="Akapitzlist"/>
+        <w:numPr>
+          <w:ilvl w:val="2"/>
+          <w:numId w:val="2"/>
+        </w:numPr>
+        <w:ind w:left="1080" w:hanging="360"/>
+        <w:jc w:val="left"/>
+      </w:pPr>
+      <w:r>
+        <w:t>Choosing experiment procedure + justification</w:t>
+      </w:r>
+    </w:p>
+    <w:p>
+      <w:pPr>
+        <w:pStyle w:val="Nagwek2"/>
+      </w:pPr>
+      <w:bookmarkStart w:id="86" w:name="_Toc280535747"/>
+      <w:r>
+        <w:t>Experiments application</w:t>
+      </w:r>
+      <w:bookmarkEnd w:id="86"/>
+    </w:p>
+    <w:p>
+      <w:pPr>
+        <w:pStyle w:val="Akapitzlist"/>
+        <w:numPr>
+          <w:ilvl w:val="2"/>
+          <w:numId w:val="2"/>
+        </w:numPr>
+        <w:ind w:left="1080" w:hanging="360"/>
+        <w:jc w:val="left"/>
+      </w:pPr>
+      <w:r>
+        <w:t>Algorithms chosen and why?</w:t>
+      </w:r>
+    </w:p>
+    <w:p>
+      <w:pPr>
+        <w:pStyle w:val="Akapitzlist"/>
+        <w:numPr>
+          <w:ilvl w:val="2"/>
+          <w:numId w:val="2"/>
+        </w:numPr>
+        <w:ind w:left="1080" w:hanging="360"/>
+        <w:jc w:val="left"/>
+      </w:pPr>
+      <w:r>
+        <w:t>GUI description</w:t>
+      </w:r>
+    </w:p>
+    <w:p>
+      <w:pPr>
+        <w:ind w:firstLine="0"/>
+        <w:jc w:val="left"/>
+        <w:rPr>
+          <w:smallCaps/>
+          <w:spacing w:val="5"/>
+          <w:sz w:val="44"/>
+          <w:szCs w:val="36"/>
+        </w:rPr>
+      </w:pPr>
+      <w:r>
+        <w:br w:type="page"/>
+      </w:r>
+    </w:p>
+    <w:p>
+      <w:pPr>
+        <w:pStyle w:val="Nagwek1"/>
+      </w:pPr>
+      <w:bookmarkStart w:id="87" w:name="_Toc280535748"/>
+      <w:commentRangeStart w:id="88"/>
+      <w:r>
+        <w:lastRenderedPageBreak/>
+        <w:t>Results</w:t>
+      </w:r>
+      <w:commentRangeEnd w:id="88"/>
+      <w:r>
+        <w:rPr>
+          <w:rStyle w:val="Odwoaniedokomentarza"/>
+        </w:rPr>
+        <w:commentReference w:id="88"/>
+      </w:r>
+      <w:bookmarkEnd w:id="87"/>
+    </w:p>
+    <w:p>
+      <w:pPr>
+        <w:pStyle w:val="Nagwek2"/>
+      </w:pPr>
+      <w:bookmarkStart w:id="89" w:name="_Toc280535749"/>
+      <w:r>
+        <w:t>RL ? went bad?</w:t>
+      </w:r>
+      <w:bookmarkEnd w:id="89"/>
+    </w:p>
+    <w:p>
+      <w:pPr>
+        <w:pStyle w:val="Nagwek2"/>
+      </w:pPr>
+      <w:bookmarkStart w:id="90" w:name="_Toc280535750"/>
+      <w:r>
+        <w:t>Algorithms comparison</w:t>
+      </w:r>
+      <w:bookmarkEnd w:id="90"/>
+    </w:p>
+    <w:p>
+      <w:pPr>
+        <w:pStyle w:val="Nagwek2"/>
+      </w:pPr>
+      <w:bookmarkStart w:id="91" w:name="_Toc280535751"/>
+      <w:r>
+        <w:t>Performance of found solution</w:t>
+      </w:r>
+      <w:bookmarkEnd w:id="91"/>
+    </w:p>
+    <w:p>
+      <w:pPr>
+        <w:pStyle w:val="Akapitzlist"/>
+        <w:numPr>
+          <w:ilvl w:val="2"/>
+          <w:numId w:val="2"/>
+        </w:numPr>
+        <w:ind w:left="1080" w:hanging="360"/>
+        <w:jc w:val="left"/>
+      </w:pPr>
+      <w:r>
+        <w:t>In-game observations</w:t>
+      </w:r>
+    </w:p>
+    <w:p>
+      <w:pPr>
+        <w:pStyle w:val="Akapitzlist"/>
+        <w:numPr>
+          <w:ilvl w:val="2"/>
+          <w:numId w:val="2"/>
+        </w:numPr>
+        <w:ind w:left="1080" w:hanging="360"/>
+        <w:jc w:val="left"/>
+      </w:pPr>
+      <w:r>
+        <w:t>With Eraser bot</w:t>
+      </w:r>
+    </w:p>
+    <w:p>
+      <w:pPr>
+        <w:pStyle w:val="Akapitzlist"/>
+        <w:numPr>
+          <w:ilvl w:val="2"/>
+          <w:numId w:val="2"/>
+        </w:numPr>
+        <w:ind w:left="1080" w:hanging="360"/>
+        <w:jc w:val="left"/>
+      </w:pPr>
+      <w:r>
+        <w:t>With human players</w:t>
+      </w:r>
     </w:p>
     <w:p>
       <w:pPr>
@@ -9065,132 +11068,23 @@
       <w:pPr>
         <w:pStyle w:val="Nagwek1"/>
       </w:pPr>
-      <w:bookmarkStart w:id="62" w:name="_Toc270009425"/>
-      <w:commentRangeStart w:id="63"/>
-      <w:r>
-        <w:t>Experiments description</w:t>
-      </w:r>
-      <w:commentRangeEnd w:id="63"/>
+      <w:bookmarkStart w:id="92" w:name="_Toc280535752"/>
+      <w:commentRangeStart w:id="93"/>
+      <w:r>
+        <w:t>Attachments</w:t>
+      </w:r>
+      <w:commentRangeEnd w:id="93"/>
       <w:r>
         <w:rPr>
           <w:rStyle w:val="Odwoaniedokomentarza"/>
         </w:rPr>
-        <w:commentReference w:id="63"/>
-      </w:r>
-      <w:bookmarkEnd w:id="62"/>
-    </w:p>
-    <w:p>
-      <w:pPr>
-        <w:pStyle w:val="Akapitzlist"/>
-        <w:numPr>
-          <w:ilvl w:val="0"/>
-          <w:numId w:val="15"/>
-        </w:numPr>
-        <w:rPr>
-          <w:lang w:val="pl-PL"/>
-        </w:rPr>
-      </w:pPr>
-      <w:r>
-        <w:rPr>
-          <w:lang w:val="pl-PL"/>
-        </w:rPr>
-        <w:t>Gra w warunkach testowych – Reference vs. RL.</w:t>
-      </w:r>
-    </w:p>
-    <w:p>
-      <w:pPr>
-        <w:pStyle w:val="Akapitzlist"/>
-        <w:numPr>
-          <w:ilvl w:val="0"/>
-          <w:numId w:val="15"/>
-        </w:numPr>
-        <w:rPr>
-          <w:lang w:val="pl-PL"/>
-        </w:rPr>
-      </w:pPr>
-      <w:r>
-        <w:rPr>
-          <w:lang w:val="pl-PL"/>
-        </w:rPr>
-        <w:t>Gra RL vs. Random w warunkach testowych</w:t>
-      </w:r>
-    </w:p>
-    <w:p>
-      <w:pPr>
-        <w:pStyle w:val="Akapitzlist"/>
-        <w:numPr>
-          <w:ilvl w:val="0"/>
-          <w:numId w:val="15"/>
-        </w:numPr>
-        <w:rPr>
-          <w:lang w:val="pl-PL"/>
-        </w:rPr>
-      </w:pPr>
-      <w:r>
-        <w:rPr>
-          <w:lang w:val="pl-PL"/>
-        </w:rPr>
-        <w:t>Gra RL</w:t>
-      </w:r>
-      <w:r>
-        <w:rPr>
-          <w:lang w:val="pl-PL"/>
-        </w:rPr>
-        <w:t xml:space="preserve"> (nauczony)</w:t>
-      </w:r>
-      <w:r>
-        <w:rPr>
-          <w:lang w:val="pl-PL"/>
-        </w:rPr>
-        <w:t xml:space="preserve"> vs. Reference vs. Eraser w warunkach </w:t>
-      </w:r>
-      <w:r>
-        <w:rPr>
-          <w:lang w:val="pl-PL"/>
-        </w:rPr>
-        <w:t>zbliżonych do rzeczywistych</w:t>
-      </w:r>
-    </w:p>
-    <w:p>
-      <w:pPr>
-        <w:pStyle w:val="Akapitzlist"/>
-        <w:numPr>
-          <w:ilvl w:val="0"/>
-          <w:numId w:val="15"/>
-        </w:numPr>
-        <w:rPr>
-          <w:lang w:val="pl-PL"/>
-        </w:rPr>
-      </w:pPr>
-      <w:r>
-        <w:rPr>
-          <w:lang w:val="pl-PL"/>
-        </w:rPr>
-        <w:t>Gra RL vs człowiek</w:t>
-      </w:r>
-    </w:p>
-    <w:p>
-      <w:pPr>
-        <w:pStyle w:val="Akapitzlist"/>
-        <w:numPr>
-          <w:ilvl w:val="0"/>
-          <w:numId w:val="15"/>
-        </w:numPr>
-      </w:pPr>
-      <w:r>
-        <w:t xml:space="preserve">Gra RL (nauczony) vs. </w:t>
-      </w:r>
-      <w:r>
-        <w:t>człowiek</w:t>
-      </w:r>
-    </w:p>
-    <w:p>
-      <w:pPr>
-        <w:pStyle w:val="Akapitzlist"/>
-        <w:numPr>
-          <w:ilvl w:val="0"/>
-          <w:numId w:val="15"/>
-        </w:numPr>
+        <w:commentReference w:id="93"/>
+      </w:r>
+      <w:bookmarkEnd w:id="92"/>
+    </w:p>
+    <w:p/>
+    <w:p>
+      <w:pPr>
         <w:sectPr>
           <w:pgSz w:w="11906" w:h="16838"/>
           <w:pgMar w:top="1417" w:right="1417" w:bottom="1417" w:left="1417" w:header="708" w:footer="708" w:gutter="0"/>
@@ -9200,107 +11094,16 @@
         </w:sectPr>
       </w:pPr>
     </w:p>
-    <w:p/>
     <w:p>
       <w:pPr>
         <w:pStyle w:val="Nagwek1"/>
       </w:pPr>
-      <w:bookmarkStart w:id="64" w:name="_Toc270009426"/>
-      <w:commentRangeStart w:id="65"/>
-      <w:r>
-        <w:t>Results</w:t>
-      </w:r>
-      <w:commentRangeEnd w:id="65"/>
-      <w:r>
-        <w:rPr>
-          <w:rStyle w:val="Odwoaniedokomentarza"/>
-        </w:rPr>
-        <w:commentReference w:id="65"/>
-      </w:r>
-      <w:bookmarkEnd w:id="64"/>
-    </w:p>
-    <w:p>
-      <w:pPr>
-        <w:sectPr>
-          <w:pgSz w:w="11906" w:h="16838"/>
-          <w:pgMar w:top="1417" w:right="1417" w:bottom="1417" w:left="1417" w:header="708" w:footer="708" w:gutter="0"/>
-          <w:cols w:space="708"/>
-          <w:titlePg/>
-          <w:docGrid w:linePitch="360"/>
-        </w:sectPr>
-      </w:pPr>
-    </w:p>
-    <w:p/>
-    <w:p>
-      <w:pPr>
-        <w:pStyle w:val="Nagwek1"/>
-      </w:pPr>
-      <w:bookmarkStart w:id="66" w:name="_Toc270009427"/>
-      <w:commentRangeStart w:id="67"/>
-      <w:r>
-        <w:t>Conclusions</w:t>
-      </w:r>
-      <w:commentRangeEnd w:id="67"/>
-      <w:r>
-        <w:rPr>
-          <w:rStyle w:val="Odwoaniedokomentarza"/>
-        </w:rPr>
-        <w:commentReference w:id="67"/>
-      </w:r>
-      <w:bookmarkEnd w:id="66"/>
-    </w:p>
-    <w:p>
-      <w:pPr>
-        <w:sectPr>
-          <w:pgSz w:w="11906" w:h="16838"/>
-          <w:pgMar w:top="1417" w:right="1417" w:bottom="1417" w:left="1417" w:header="708" w:footer="708" w:gutter="0"/>
-          <w:cols w:space="708"/>
-          <w:titlePg/>
-          <w:docGrid w:linePitch="360"/>
-        </w:sectPr>
-      </w:pPr>
-    </w:p>
-    <w:p/>
-    <w:p>
-      <w:pPr>
-        <w:pStyle w:val="Nagwek1"/>
-      </w:pPr>
-      <w:bookmarkStart w:id="68" w:name="_Toc270009428"/>
-      <w:commentRangeStart w:id="69"/>
-      <w:r>
-        <w:t>Attachments</w:t>
-      </w:r>
-      <w:commentRangeEnd w:id="69"/>
-      <w:r>
-        <w:rPr>
-          <w:rStyle w:val="Odwoaniedokomentarza"/>
-        </w:rPr>
-        <w:commentReference w:id="69"/>
-      </w:r>
-      <w:bookmarkEnd w:id="68"/>
-    </w:p>
-    <w:p/>
-    <w:p>
-      <w:pPr>
-        <w:sectPr>
-          <w:pgSz w:w="11906" w:h="16838"/>
-          <w:pgMar w:top="1417" w:right="1417" w:bottom="1417" w:left="1417" w:header="708" w:footer="708" w:gutter="0"/>
-          <w:cols w:space="708"/>
-          <w:titlePg/>
-          <w:docGrid w:linePitch="360"/>
-        </w:sectPr>
-      </w:pPr>
-    </w:p>
-    <w:p>
-      <w:pPr>
-        <w:pStyle w:val="Nagwek1"/>
-      </w:pPr>
-      <w:bookmarkStart w:id="70" w:name="_Toc270009429"/>
+      <w:bookmarkStart w:id="94" w:name="_Toc280535753"/>
       <w:r>
         <w:lastRenderedPageBreak/>
         <w:t>Bibliography</w:t>
       </w:r>
-      <w:bookmarkEnd w:id="70"/>
+      <w:bookmarkEnd w:id="94"/>
     </w:p>
     <w:p>
       <w:pPr>
@@ -9361,21 +11164,7 @@
           <w:rFonts w:cs="Times New Roman"/>
           <w:szCs w:val="24"/>
         </w:rPr>
-        <w:t>,  Chicago: Encycl</w:t>
-      </w:r>
-      <w:r>
-        <w:rPr>
-          <w:rFonts w:cs="Times New Roman"/>
-          <w:szCs w:val="24"/>
-        </w:rPr>
-        <w:t>o</w:t>
-      </w:r>
-      <w:r>
-        <w:rPr>
-          <w:rFonts w:cs="Times New Roman"/>
-          <w:szCs w:val="24"/>
-        </w:rPr>
-        <w:t>paedia Britannica, 2007.</w:t>
+        <w:t>, 15. wyd. Chicago: Encyclopaedia Britannica, 2007.</w:t>
       </w:r>
     </w:p>
     <w:p>
@@ -9407,7 +11196,7 @@
           <w:szCs w:val="24"/>
         </w:rPr>
         <w:tab/>
-        <w:t>J. Gettler, “The First Video Game?.”</w:t>
+        <w:t>J. Gettler, “The First Video Game?.” [Online]. Available: http://www.bnl.gov/bnlweb/history/higinbotham.asp. [Accessed: 01-Sierpień-2010].</w:t>
       </w:r>
     </w:p>
     <w:p>
@@ -9455,7 +11244,7 @@
           <w:rFonts w:cs="Times New Roman"/>
           <w:szCs w:val="24"/>
         </w:rPr>
-        <w:t>.</w:t>
+        <w:t>. .</w:t>
       </w:r>
     </w:p>
     <w:p>
@@ -9487,7 +11276,7 @@
           <w:szCs w:val="24"/>
         </w:rPr>
         <w:tab/>
-        <w:t xml:space="preserve">P. Tozour, “The Evolution of Game AI,” </w:t>
+        <w:t xml:space="preserve">P. Tozour, “The Evolution of Game AI,” in </w:t>
       </w:r>
       <w:r>
         <w:rPr>
@@ -9617,7 +11406,7 @@
           <w:rFonts w:cs="Times New Roman"/>
           <w:szCs w:val="24"/>
         </w:rPr>
-        <w:t>,  vol. 1, 2009, s. 169-186.</w:t>
+        <w:t>, t. 1, nr. 3, s. 169-186, 2009.</w:t>
       </w:r>
     </w:p>
     <w:p>
@@ -9649,7 +11438,21 @@
           <w:szCs w:val="24"/>
         </w:rPr>
         <w:tab/>
-        <w:t>“Botprize contest homepage.”</w:t>
+        <w:t>“Botprize contest homepage.” [Online]. Available: http://botprize.org/index.html. [A</w:t>
+      </w:r>
+      <w:r>
+        <w:rPr>
+          <w:rFonts w:cs="Times New Roman"/>
+          <w:szCs w:val="24"/>
+        </w:rPr>
+        <w:t>c</w:t>
+      </w:r>
+      <w:r>
+        <w:rPr>
+          <w:rFonts w:cs="Times New Roman"/>
+          <w:szCs w:val="24"/>
+        </w:rPr>
+        <w:t>cessed: 07-Sierpień-2010].</w:t>
       </w:r>
     </w:p>
     <w:p>
@@ -9681,7 +11484,7 @@
           <w:szCs w:val="24"/>
         </w:rPr>
         <w:tab/>
-        <w:t xml:space="preserve">P. Tozour, “First-Person Shooter AI Architecture,” </w:t>
+        <w:t xml:space="preserve">P. Tozour, “First-Person Shooter AI Architecture,” in </w:t>
       </w:r>
       <w:r>
         <w:rPr>
@@ -9777,7 +11580,7 @@
           <w:rFonts w:cs="Times New Roman"/>
           <w:szCs w:val="24"/>
         </w:rPr>
-        <w:t>,  Amsterdam: Guerilla Games, 2005.</w:t>
+        <w:t>. Amsterdam: Guerilla Games, 2005.</w:t>
       </w:r>
     </w:p>
     <w:p>
@@ -9809,21 +11612,21 @@
           <w:szCs w:val="24"/>
         </w:rPr>
         <w:tab/>
-        <w:t>D.H. Hale, G.M. Youngblood, i N.S. Ketkar, “Using Intelligent Agents to Build Navig</w:t>
+        <w:t>D. H. Hale, G. M. Youngblood, i N. S. Ketkar, “Using Intelligent Agents to Build Nav</w:t>
       </w:r>
       <w:r>
         <w:rPr>
           <w:rFonts w:cs="Times New Roman"/>
           <w:szCs w:val="24"/>
         </w:rPr>
-        <w:t>a</w:t>
+        <w:t>i</w:t>
       </w:r>
       <w:r>
         <w:rPr>
           <w:rFonts w:cs="Times New Roman"/>
           <w:szCs w:val="24"/>
         </w:rPr>
-        <w:t>tion Meshes,” 2010.</w:t>
+        <w:t>gation Meshes,” 2010.</w:t>
       </w:r>
     </w:p>
     <w:p>
@@ -9855,7 +11658,7 @@
           <w:szCs w:val="24"/>
         </w:rPr>
         <w:tab/>
-        <w:t xml:space="preserve">P. Tozour, “Building a Near-Optimal Navigation Mesh,” </w:t>
+        <w:t xml:space="preserve">P. Tozour, “Building a Near-Optimal Navigation Mesh,” in </w:t>
       </w:r>
       <w:r>
         <w:rPr>
@@ -9864,25 +11667,7 @@
           <w:iCs/>
           <w:szCs w:val="24"/>
         </w:rPr>
-        <w:t>AI Game Programming Wi</w:t>
-      </w:r>
-      <w:r>
-        <w:rPr>
-          <w:rFonts w:cs="Times New Roman"/>
-          <w:i/>
-          <w:iCs/>
-          <w:szCs w:val="24"/>
-        </w:rPr>
-        <w:t>s</w:t>
-      </w:r>
-      <w:r>
-        <w:rPr>
-          <w:rFonts w:cs="Times New Roman"/>
-          <w:i/>
-          <w:iCs/>
-          <w:szCs w:val="24"/>
-        </w:rPr>
-        <w:t>dom</w:t>
+        <w:t>AI Game Programming Wisdom</w:t>
       </w:r>
       <w:r>
         <w:rPr>
@@ -9955,7 +11740,7 @@
           <w:rFonts w:cs="Times New Roman"/>
           <w:szCs w:val="24"/>
         </w:rPr>
-        <w:t>,  New Delhi :: New Age International (P) Ltd., Publishers,, .</w:t>
+        <w:t>. New Delhi :: New Age International (P) Ltd., Publishers,</w:t>
       </w:r>
     </w:p>
     <w:p>
@@ -9987,7 +11772,7 @@
           <w:szCs w:val="24"/>
         </w:rPr>
         <w:tab/>
-        <w:t xml:space="preserve">M. Zarozinski, “An Open-Source Fuzzy Logic Library,” </w:t>
+        <w:t xml:space="preserve">M. Zarozinski, “An Open-Source Fuzzy Logic Library,” in </w:t>
       </w:r>
       <w:r>
         <w:rPr>
@@ -10069,7 +11854,7 @@
           <w:rFonts w:cs="Times New Roman"/>
           <w:szCs w:val="24"/>
         </w:rPr>
-        <w:t>,  Hingham  Mass.: Charles River Media, 2001.</w:t>
+        <w:t>. Hingham  Mass.: Charles River Media, 2001.</w:t>
       </w:r>
     </w:p>
     <w:p>
@@ -10101,7 +11886,7 @@
           <w:szCs w:val="24"/>
         </w:rPr>
         <w:tab/>
-        <w:t>Generation5, “Interview with Jeff Hannan,” 2001.</w:t>
+        <w:t>Generation5, “Interview with Jeff Hannan,” 2001. [Online]. Available: http://www.generation5.org/content/2001/hannan.asp. [Accessed: 19-Sierpień-2010].</w:t>
       </w:r>
     </w:p>
     <w:p>
@@ -10133,7 +11918,7 @@
           <w:szCs w:val="24"/>
         </w:rPr>
         <w:tab/>
-        <w:t xml:space="preserve">J. Manslow, “Learning and Adaptation,” </w:t>
+        <w:t xml:space="preserve">J. Manslow, “Learning and Adaptation,” in </w:t>
       </w:r>
       <w:r>
         <w:rPr>
@@ -10150,6 +11935,86 @@
           <w:szCs w:val="24"/>
         </w:rPr>
         <w:t>, 2002.</w:t>
+      </w:r>
+    </w:p>
+    <w:p>
+      <w:pPr>
+        <w:widowControl w:val="0"/>
+        <w:tabs>
+          <w:tab w:val="left" w:pos="504"/>
+        </w:tabs>
+        <w:autoSpaceDE w:val="0"/>
+        <w:autoSpaceDN w:val="0"/>
+        <w:adjustRightInd w:val="0"/>
+        <w:spacing w:after="0" w:line="240" w:lineRule="auto"/>
+        <w:ind w:left="504" w:hanging="504"/>
+        <w:rPr>
+          <w:rFonts w:cs="Times New Roman"/>
+          <w:szCs w:val="24"/>
+        </w:rPr>
+      </w:pPr>
+      <w:r>
+        <w:rPr>
+          <w:rFonts w:cs="Times New Roman"/>
+          <w:szCs w:val="24"/>
+        </w:rPr>
+        <w:t>[18]</w:t>
+      </w:r>
+      <w:r>
+        <w:rPr>
+          <w:rFonts w:cs="Times New Roman"/>
+          <w:szCs w:val="24"/>
+        </w:rPr>
+        <w:tab/>
+        <w:t>“Id Software: History.” [Online]. Available: http://www.idsoftware.com/business/history/. [Accessed: 19-Grudzień-2010].</w:t>
+      </w:r>
+    </w:p>
+    <w:p>
+      <w:pPr>
+        <w:widowControl w:val="0"/>
+        <w:tabs>
+          <w:tab w:val="left" w:pos="504"/>
+        </w:tabs>
+        <w:autoSpaceDE w:val="0"/>
+        <w:autoSpaceDN w:val="0"/>
+        <w:adjustRightInd w:val="0"/>
+        <w:spacing w:after="0" w:line="240" w:lineRule="auto"/>
+        <w:ind w:left="504" w:hanging="504"/>
+        <w:rPr>
+          <w:rFonts w:cs="Times New Roman"/>
+          <w:szCs w:val="24"/>
+        </w:rPr>
+      </w:pPr>
+      <w:r>
+        <w:rPr>
+          <w:rFonts w:cs="Times New Roman"/>
+          <w:szCs w:val="24"/>
+        </w:rPr>
+        <w:t>[19]</w:t>
+      </w:r>
+      <w:r>
+        <w:rPr>
+          <w:rFonts w:cs="Times New Roman"/>
+          <w:szCs w:val="24"/>
+        </w:rPr>
+        <w:tab/>
+        <w:t xml:space="preserve">C. D. Harvey, F. Collman, D. A. Dombeck, i D. W. Tank, “Intracellular dynamics of hippocampal place cells during virtual navigation,” </w:t>
+      </w:r>
+      <w:r>
+        <w:rPr>
+          <w:rFonts w:cs="Times New Roman"/>
+          <w:i/>
+          <w:iCs/>
+          <w:szCs w:val="24"/>
+        </w:rPr>
+        <w:t>Nature</w:t>
+      </w:r>
+      <w:r>
+        <w:rPr>
+          <w:rFonts w:cs="Times New Roman"/>
+          <w:szCs w:val="24"/>
+        </w:rPr>
+        <w:t>, nr. 461, s. 941-946, Październik. 2009.</w:t>
       </w:r>
     </w:p>
     <w:p>
@@ -10195,7 +12060,7 @@
       </w:r>
     </w:p>
   </w:comment>
-  <w:comment w:id="7" w:author="Piotr Gwizdała" w:date="2010-08-08T02:13:00Z" w:initials="PG">
+  <w:comment w:id="8" w:author="Piotr Gwizdała" w:date="2010-08-08T02:13:00Z" w:initials="PG">
     <w:p>
       <w:pPr>
         <w:pStyle w:val="Tekstkomentarza"/>
@@ -10229,10 +12094,26 @@
       </w:r>
     </w:p>
   </w:comment>
-  <w:comment w:id="10" w:author="Piotr Gwizdała" w:date="2010-08-08T02:13:00Z" w:initials="PG">
+  <w:comment w:id="9" w:author="Piotr Gwizdała" w:date="2010-12-19T10:19:00Z" w:initials="PG">
     <w:p>
       <w:pPr>
         <w:pStyle w:val="Tekstkomentarza"/>
+      </w:pPr>
+      <w:r>
+        <w:rPr>
+          <w:rStyle w:val="Odwoaniedokomentarza"/>
+        </w:rPr>
+        <w:annotationRef/>
+      </w:r>
+      <w:r>
+        <w:t>NOT</w:t>
+      </w:r>
+    </w:p>
+  </w:comment>
+  <w:comment w:id="13" w:author="Piotr Gwizdała" w:date="2010-08-08T02:13:00Z" w:initials="PG">
+    <w:p>
+      <w:pPr>
+        <w:pStyle w:val="Tekstkomentarza"/>
         <w:rPr>
           <w:lang w:val="pl-PL"/>
         </w:rPr>
@@ -10251,10 +12132,26 @@
       </w:r>
     </w:p>
   </w:comment>
-  <w:comment w:id="11" w:author="Piotr Gwizdała" w:date="2010-08-08T02:13:00Z" w:initials="PG">
+  <w:comment w:id="14" w:author="Piotr Gwizdała" w:date="2010-12-19T10:20:00Z" w:initials="PG">
     <w:p>
       <w:pPr>
         <w:pStyle w:val="Tekstkomentarza"/>
+      </w:pPr>
+      <w:r>
+        <w:rPr>
+          <w:rStyle w:val="Odwoaniedokomentarza"/>
+        </w:rPr>
+        <w:annotationRef/>
+      </w:r>
+      <w:r>
+        <w:t>Use line: view from the eyes of the character the player controls</w:t>
+      </w:r>
+    </w:p>
+  </w:comment>
+  <w:comment w:id="15" w:author="Piotr Gwizdała" w:date="2010-08-08T02:13:00Z" w:initials="PG">
+    <w:p>
+      <w:pPr>
+        <w:pStyle w:val="Tekstkomentarza"/>
         <w:rPr>
           <w:lang w:val="pl-PL"/>
         </w:rPr>
@@ -10273,7 +12170,7 @@
       </w:r>
     </w:p>
   </w:comment>
-  <w:comment w:id="12" w:author="Piotr Gwizdała" w:date="2010-08-08T02:13:00Z" w:initials="PG">
+  <w:comment w:id="16" w:author="Piotr Gwizdała" w:date="2010-12-19T10:26:00Z" w:initials="PG">
     <w:p>
       <w:pPr>
         <w:pStyle w:val="Tekstkomentarza"/>
@@ -10291,6 +12188,28 @@
         <w:rPr>
           <w:lang w:val="pl-PL"/>
         </w:rPr>
+        <w:t>Czyżby? Mogą być lepsze, ale nie są bardziej inteligentne!</w:t>
+      </w:r>
+    </w:p>
+  </w:comment>
+  <w:comment w:id="17" w:author="Piotr Gwizdała" w:date="2010-08-08T02:13:00Z" w:initials="PG">
+    <w:p>
+      <w:pPr>
+        <w:pStyle w:val="Tekstkomentarza"/>
+        <w:rPr>
+          <w:lang w:val="pl-PL"/>
+        </w:rPr>
+      </w:pPr>
+      <w:r>
+        <w:rPr>
+          <w:rStyle w:val="Odwoaniedokomentarza"/>
+        </w:rPr>
+        <w:annotationRef/>
+      </w:r>
+      <w:r>
+        <w:rPr>
+          <w:lang w:val="pl-PL"/>
+        </w:rPr>
         <w:t>Wyjaśnić dokła</w:t>
       </w:r>
       <w:r>
@@ -10307,7 +12226,7 @@
       </w:r>
     </w:p>
   </w:comment>
-  <w:comment w:id="14" w:author="Piotr Gwizdała" w:date="2010-08-08T02:13:00Z" w:initials="PG">
+  <w:comment w:id="18" w:author="Piotr Gwizdała" w:date="2010-12-19T10:27:00Z" w:initials="PG">
     <w:p>
       <w:pPr>
         <w:pStyle w:val="Tekstkomentarza"/>
@@ -10325,45 +12244,7 @@
         <w:rPr>
           <w:lang w:val="pl-PL"/>
         </w:rPr>
-        <w:t>Skasować czy zostawić?</w:t>
-      </w:r>
-    </w:p>
-  </w:comment>
-  <w:comment w:id="18" w:author="Piotr Gwizdała" w:date="2010-08-08T13:36:00Z" w:initials="PG">
-    <w:p>
-      <w:pPr>
-        <w:pStyle w:val="Tekstkomentarza"/>
-      </w:pPr>
-      <w:r>
-        <w:rPr>
-          <w:rStyle w:val="Odwoaniedokomentarza"/>
-        </w:rPr>
-        <w:annotationRef/>
-      </w:r>
-      <w:r>
-        <w:t>Add figures with examples of waypoint map and navmesh?</w:t>
-      </w:r>
-    </w:p>
-  </w:comment>
-  <w:comment w:id="19" w:author="Piotr Gwizdała" w:date="2010-08-08T02:13:00Z" w:initials="PG">
-    <w:p>
-      <w:pPr>
-        <w:pStyle w:val="Tekstkomentarza"/>
-      </w:pPr>
-      <w:r>
-        <w:rPr>
-          <w:rStyle w:val="Odwoaniedokomentarza"/>
-        </w:rPr>
-        <w:annotationRef/>
-      </w:r>
-      <w:r>
-        <w:t xml:space="preserve">ALT: </w:t>
-      </w:r>
-      <w:r>
-        <w:br/>
-      </w:r>
-      <w:r>
-        <w:t>If the waypoint map is not changing during a game, the shortest paths can be computed before the game using, for instance, Floyd’s algorithm. However, if the game is dynamic and an obstacle may appear, removing an edge from a waypoint map graph, an A* algorithm is usually used.</w:t>
+        <w:t>Do I need it?</w:t>
       </w:r>
     </w:p>
   </w:comment>
@@ -10385,6 +12266,66 @@
         <w:rPr>
           <w:lang w:val="pl-PL"/>
         </w:rPr>
+        <w:t>Skasować czy zostawić?</w:t>
+      </w:r>
+    </w:p>
+  </w:comment>
+  <w:comment w:id="25" w:author="Piotr Gwizdała" w:date="2010-08-08T13:36:00Z" w:initials="PG">
+    <w:p>
+      <w:pPr>
+        <w:pStyle w:val="Tekstkomentarza"/>
+      </w:pPr>
+      <w:r>
+        <w:rPr>
+          <w:rStyle w:val="Odwoaniedokomentarza"/>
+        </w:rPr>
+        <w:annotationRef/>
+      </w:r>
+      <w:r>
+        <w:t>Add figures with examples of waypoint map and navmesh?</w:t>
+      </w:r>
+    </w:p>
+  </w:comment>
+  <w:comment w:id="26" w:author="Piotr Gwizdała" w:date="2010-08-08T02:13:00Z" w:initials="PG">
+    <w:p>
+      <w:pPr>
+        <w:pStyle w:val="Tekstkomentarza"/>
+      </w:pPr>
+      <w:r>
+        <w:rPr>
+          <w:rStyle w:val="Odwoaniedokomentarza"/>
+        </w:rPr>
+        <w:annotationRef/>
+      </w:r>
+      <w:r>
+        <w:t xml:space="preserve">ALT: </w:t>
+      </w:r>
+      <w:r>
+        <w:br/>
+      </w:r>
+      <w:r>
+        <w:t>If the waypoint map is not changing during a game, the shortest paths can be computed before the game using, for instance, Floyd’s algorithm. However, if the game is dynamic and an obstacle may appear, removing an edge from a waypoint map graph, an A* algorithm is usually used.</w:t>
+      </w:r>
+    </w:p>
+  </w:comment>
+  <w:comment w:id="27" w:author="Piotr Gwizdała" w:date="2010-08-08T02:13:00Z" w:initials="PG">
+    <w:p>
+      <w:pPr>
+        <w:pStyle w:val="Tekstkomentarza"/>
+        <w:rPr>
+          <w:lang w:val="pl-PL"/>
+        </w:rPr>
+      </w:pPr>
+      <w:r>
+        <w:rPr>
+          <w:rStyle w:val="Odwoaniedokomentarza"/>
+        </w:rPr>
+        <w:annotationRef/>
+      </w:r>
+      <w:r>
+        <w:rPr>
+          <w:lang w:val="pl-PL"/>
+        </w:rPr>
         <w:t>Czy chcę to uja</w:t>
       </w:r>
       <w:r>
@@ -10401,7 +12342,7 @@
       </w:r>
     </w:p>
   </w:comment>
-  <w:comment w:id="23" w:author="Piotr Gwizdała" w:date="2010-08-08T14:57:00Z" w:initials="PG">
+  <w:comment w:id="30" w:author="Piotr Gwizdała" w:date="2010-08-08T14:57:00Z" w:initials="PG">
     <w:p>
       <w:pPr>
         <w:pStyle w:val="Tekstkomentarza"/>
@@ -10423,7 +12364,7 @@
       </w:r>
     </w:p>
   </w:comment>
-  <w:comment w:id="26" w:author="Piotr Gwizdała" w:date="2010-08-19T20:03:00Z" w:initials="PG">
+  <w:comment w:id="32" w:author="Piotr Gwizdała" w:date="2010-12-19T10:44:00Z" w:initials="PG">
     <w:p>
       <w:pPr>
         <w:pStyle w:val="Tekstkomentarza"/>
@@ -10441,33 +12382,9 @@
         <w:rPr>
           <w:lang w:val="pl-PL"/>
         </w:rPr>
-        <w:t>Rozwinąć czy usunąć?</w:t>
-      </w:r>
-    </w:p>
-  </w:comment>
-  <w:comment w:id="29" w:author="Piotr Gwizdała" w:date="2010-08-19T22:18:00Z" w:initials="PG">
-    <w:p>
-      <w:pPr>
-        <w:pStyle w:val="Tekstkomentarza"/>
-        <w:rPr>
-          <w:lang w:val="pl-PL"/>
-        </w:rPr>
-      </w:pPr>
-      <w:r>
-        <w:rPr>
-          <w:rStyle w:val="Odwoaniedokomentarza"/>
-        </w:rPr>
-        <w:annotationRef/>
-      </w:r>
-      <w:r>
-        <w:rPr>
-          <w:lang w:val="pl-PL"/>
-        </w:rPr>
-        <w:t>Inny tytul sekcji</w:t>
-      </w:r>
-    </w:p>
-  </w:comment>
-  <w:comment w:id="30" w:author="Piotr Gwizdała" w:date="2010-08-19T20:22:00Z" w:initials="PG">
+        <w:t>Czy nie potrzeba więcej / mniej do zrozumienia mojego nav module?</w:t>
+      </w:r>
+    </w:p>
     <w:p>
       <w:pPr>
         <w:pStyle w:val="Tekstkomentarza"/>
@@ -10476,6 +12393,16 @@
           <w:lang w:val="pl-PL"/>
         </w:rPr>
       </w:pPr>
+    </w:p>
+  </w:comment>
+  <w:comment w:id="34" w:author="Piotr Gwizdała" w:date="2010-08-19T20:03:00Z" w:initials="PG">
+    <w:p>
+      <w:pPr>
+        <w:pStyle w:val="Tekstkomentarza"/>
+        <w:rPr>
+          <w:lang w:val="pl-PL"/>
+        </w:rPr>
+      </w:pPr>
       <w:r>
         <w:rPr>
           <w:rStyle w:val="Odwoaniedokomentarza"/>
@@ -10486,11 +12413,213 @@
         <w:rPr>
           <w:lang w:val="pl-PL"/>
         </w:rPr>
+        <w:t>Rozwinąć czy usunąć?</w:t>
+      </w:r>
+    </w:p>
+  </w:comment>
+  <w:comment w:id="36" w:author="Piotr Gwizdała" w:date="2010-12-18T23:45:00Z" w:initials="PG">
+    <w:p>
+      <w:pPr>
+        <w:pStyle w:val="Tekstkomentarza"/>
+        <w:rPr>
+          <w:lang w:val="pl-PL"/>
+        </w:rPr>
+      </w:pPr>
+      <w:r>
+        <w:rPr>
+          <w:rStyle w:val="Odwoaniedokomentarza"/>
+        </w:rPr>
+        <w:annotationRef/>
+      </w:r>
+      <w:r>
+        <w:rPr>
+          <w:lang w:val="pl-PL"/>
+        </w:rPr>
+        <w:t>CZY RACZEJ NIE BEDZIE OPTYMALIZACJA TY</w:t>
+      </w:r>
+      <w:r>
+        <w:rPr>
+          <w:lang w:val="pl-PL"/>
+        </w:rPr>
+        <w:t>L</w:t>
+      </w:r>
+      <w:r>
+        <w:rPr>
+          <w:lang w:val="pl-PL"/>
+        </w:rPr>
+        <w:t>KO?</w:t>
+      </w:r>
+    </w:p>
+  </w:comment>
+  <w:comment w:id="38" w:author="Piotr Gwizdała" w:date="2010-08-19T22:18:00Z" w:initials="PG">
+    <w:p>
+      <w:pPr>
+        <w:pStyle w:val="Tekstkomentarza"/>
+        <w:rPr>
+          <w:lang w:val="pl-PL"/>
+        </w:rPr>
+      </w:pPr>
+      <w:r>
+        <w:rPr>
+          <w:rStyle w:val="Odwoaniedokomentarza"/>
+        </w:rPr>
+        <w:annotationRef/>
+      </w:r>
+      <w:r>
+        <w:rPr>
+          <w:lang w:val="pl-PL"/>
+        </w:rPr>
+        <w:t>Inny tytul sekcji</w:t>
+      </w:r>
+    </w:p>
+  </w:comment>
+  <w:comment w:id="39" w:author="Piotr Gwizdała" w:date="2010-08-19T20:22:00Z" w:initials="PG">
+    <w:p>
+      <w:pPr>
+        <w:pStyle w:val="Tekstkomentarza"/>
+        <w:ind w:firstLine="0"/>
+        <w:rPr>
+          <w:lang w:val="pl-PL"/>
+        </w:rPr>
+      </w:pPr>
+      <w:r>
+        <w:rPr>
+          <w:rStyle w:val="Odwoaniedokomentarza"/>
+        </w:rPr>
+        <w:annotationRef/>
+      </w:r>
+      <w:r>
+        <w:rPr>
+          <w:lang w:val="pl-PL"/>
+        </w:rPr>
         <w:t>Rozwinąć to co w intro było</w:t>
       </w:r>
     </w:p>
   </w:comment>
-  <w:comment w:id="42" w:author="Piotr Gwizdała" w:date="2010-08-08T02:38:00Z" w:initials="PG">
+  <w:comment w:id="41" w:author="Piotr Gwizdała" w:date="2010-12-18T22:59:00Z" w:initials="PG">
+    <w:p>
+      <w:pPr>
+        <w:pStyle w:val="Tekstkomentarza"/>
+      </w:pPr>
+      <w:r>
+        <w:rPr>
+          <w:rStyle w:val="Odwoaniedokomentarza"/>
+        </w:rPr>
+        <w:annotationRef/>
+      </w:r>
+      <w:r>
+        <w:t>Remind what is the goal in our case</w:t>
+      </w:r>
+    </w:p>
+  </w:comment>
+  <w:comment w:id="42" w:author="Piotr Gwizdała" w:date="2010-12-18T23:00:00Z" w:initials="PG">
+    <w:p>
+      <w:pPr>
+        <w:pStyle w:val="Tekstkomentarza"/>
+      </w:pPr>
+      <w:r>
+        <w:rPr>
+          <w:rStyle w:val="Odwoaniedokomentarza"/>
+        </w:rPr>
+        <w:annotationRef/>
+      </w:r>
+      <w:r>
+        <w:t>More? Reform</w:t>
+      </w:r>
+      <w:r>
+        <w:t>u</w:t>
+      </w:r>
+      <w:r>
+        <w:t>latE?</w:t>
+      </w:r>
+    </w:p>
+  </w:comment>
+  <w:comment w:id="47" w:author="Piotr Gwizdała" w:date="2010-12-19T18:04:00Z" w:initials="PG">
+    <w:p>
+      <w:pPr>
+        <w:pStyle w:val="Tekstkomentarza"/>
+      </w:pPr>
+      <w:r>
+        <w:rPr>
+          <w:rStyle w:val="Odwoaniedokomentarza"/>
+        </w:rPr>
+        <w:annotationRef/>
+      </w:r>
+      <w:r>
+        <w:t>BotPrice refe</w:t>
+      </w:r>
+      <w:r>
+        <w:t>r</w:t>
+      </w:r>
+      <w:r>
+        <w:t>ence?</w:t>
+      </w:r>
+    </w:p>
+  </w:comment>
+  <w:comment w:id="48" w:author="Piotr Gwizdała" w:date="2010-12-19T18:44:00Z" w:initials="PG">
+    <w:p>
+      <w:pPr>
+        <w:pStyle w:val="Tekstkomentarza"/>
+      </w:pPr>
+      <w:r>
+        <w:rPr>
+          <w:rStyle w:val="Odwoaniedokomentarza"/>
+        </w:rPr>
+        <w:annotationRef/>
+      </w:r>
+      <w:r>
+        <w:t>Reference to attachment with entities table</w:t>
+      </w:r>
+      <w:r>
+        <w:t>?</w:t>
+      </w:r>
+    </w:p>
+  </w:comment>
+  <w:comment w:id="49" w:author="Piotr Gwizdała" w:date="2010-12-19T18:44:00Z" w:initials="PG">
+    <w:p>
+      <w:pPr>
+        <w:pStyle w:val="Tekstkomentarza"/>
+      </w:pPr>
+      <w:r>
+        <w:rPr>
+          <w:rStyle w:val="Odwoaniedokomentarza"/>
+        </w:rPr>
+        <w:annotationRef/>
+      </w:r>
+      <w:r>
+        <w:t>Add my own picture, add refe</w:t>
+      </w:r>
+      <w:r>
+        <w:t>r</w:t>
+      </w:r>
+      <w:r>
+        <w:t>ence to the picture.</w:t>
+      </w:r>
+    </w:p>
+  </w:comment>
+  <w:comment w:id="50" w:author="Piotr Gwizdała" w:date="2010-12-19T20:08:00Z" w:initials="PG">
+    <w:p>
+      <w:pPr>
+        <w:pStyle w:val="Tekstkomentarza"/>
+        <w:rPr>
+          <w:lang w:val="pl-PL"/>
+        </w:rPr>
+      </w:pPr>
+      <w:r>
+        <w:rPr>
+          <w:rStyle w:val="Odwoaniedokomentarza"/>
+        </w:rPr>
+        <w:annotationRef/>
+      </w:r>
+      <w:r>
+        <w:rPr>
+          <w:lang w:val="pl-PL"/>
+        </w:rPr>
+        <w:t>Można napisać dużo więcej na temat protokołu quake II</w:t>
+      </w:r>
+    </w:p>
+  </w:comment>
+  <w:comment w:id="55" w:author="Piotr Gwizdała" w:date="2010-08-08T02:38:00Z" w:initials="PG">
     <w:p>
       <w:pPr>
         <w:pStyle w:val="Tekstkomentarza"/>
@@ -10550,10 +12679,26 @@
       </w:pPr>
     </w:p>
   </w:comment>
-  <w:comment w:id="44" w:author="Piotr Gwizdała" w:date="2010-08-08T02:18:00Z" w:initials="PG">
+  <w:comment w:id="57" w:author="Piotr Gwizdała" w:date="2010-12-19T12:54:00Z" w:initials="PG">
     <w:p>
       <w:pPr>
         <w:pStyle w:val="Tekstkomentarza"/>
+      </w:pPr>
+      <w:r>
+        <w:rPr>
+          <w:rStyle w:val="Odwoaniedokomentarza"/>
+        </w:rPr>
+        <w:annotationRef/>
+      </w:r>
+      <w:r>
+        <w:t>Review again</w:t>
+      </w:r>
+    </w:p>
+  </w:comment>
+  <w:comment w:id="58" w:author="Piotr Gwizdała" w:date="2010-08-08T02:18:00Z" w:initials="PG">
+    <w:p>
+      <w:pPr>
+        <w:pStyle w:val="Tekstkomentarza"/>
         <w:rPr>
           <w:lang w:val="pl-PL"/>
         </w:rPr>
@@ -10572,7 +12717,7 @@
       </w:r>
     </w:p>
   </w:comment>
-  <w:comment w:id="45" w:author="Piotr Gwizdała" w:date="2010-08-08T02:18:00Z" w:initials="PG">
+  <w:comment w:id="59" w:author="Piotr Gwizdała" w:date="2010-08-08T02:18:00Z" w:initials="PG">
     <w:p>
       <w:pPr>
         <w:pStyle w:val="Tekstkomentarza"/>
@@ -10594,7 +12739,7 @@
       </w:r>
     </w:p>
   </w:comment>
-  <w:comment w:id="48" w:author="Piotr Gwizdała" w:date="2010-08-08T02:18:00Z" w:initials="PG">
+  <w:comment w:id="61" w:author="Piotr Gwizdała" w:date="2010-12-19T13:18:00Z" w:initials="PG">
     <w:p>
       <w:pPr>
         <w:pStyle w:val="Tekstkomentarza"/>
@@ -10606,11 +12751,43 @@
         <w:annotationRef/>
       </w:r>
       <w:r>
+        <w:t>Write more later? Remove subsections, make it a paragraph</w:t>
+      </w:r>
+    </w:p>
+  </w:comment>
+  <w:comment w:id="62" w:author="Piotr Gwizdała" w:date="2010-12-19T13:10:00Z" w:initials="PG">
+    <w:p>
+      <w:pPr>
+        <w:pStyle w:val="Tekstkomentarza"/>
+      </w:pPr>
+      <w:r>
+        <w:rPr>
+          <w:rStyle w:val="Odwoaniedokomentarza"/>
+        </w:rPr>
+        <w:annotationRef/>
+      </w:r>
+      <w:r>
+        <w:t>We assume that we will be developing an rather effective than fun agent</w:t>
+      </w:r>
+    </w:p>
+  </w:comment>
+  <w:comment w:id="64" w:author="Piotr Gwizdała" w:date="2010-08-08T02:18:00Z" w:initials="PG">
+    <w:p>
+      <w:pPr>
+        <w:pStyle w:val="Tekstkomentarza"/>
+      </w:pPr>
+      <w:r>
+        <w:rPr>
+          <w:rStyle w:val="Odwoaniedokomentarza"/>
+        </w:rPr>
+        <w:annotationRef/>
+      </w:r>
+      <w:r>
         <w:t>Referencje!</w:t>
       </w:r>
     </w:p>
   </w:comment>
-  <w:comment w:id="50" w:author="Piotr Gwizdała" w:date="2010-08-08T02:18:00Z" w:initials="PG">
+  <w:comment w:id="66" w:author="Piotr Gwizdała" w:date="2010-12-19T10:18:00Z" w:initials="PG">
     <w:p>
       <w:pPr>
         <w:pStyle w:val="Tekstkomentarza"/>
@@ -10622,11 +12799,11 @@
         <w:annotationRef/>
       </w:r>
       <w:r>
-        <w:t>Opisać gdzieś dokładniej?</w:t>
+        <w:t>WRONG</w:t>
       </w:r>
     </w:p>
   </w:comment>
-  <w:comment w:id="53" w:author="Piotr Gwizdała" w:date="2010-08-08T02:18:00Z" w:initials="PG">
+  <w:comment w:id="68" w:author="Piotr Gwizdała" w:date="2010-08-08T02:18:00Z" w:initials="PG">
     <w:p>
       <w:pPr>
         <w:pStyle w:val="Tekstkomentarza"/>
@@ -10660,7 +12837,7 @@
       </w:r>
     </w:p>
   </w:comment>
-  <w:comment w:id="54" w:author="Piotr Gwizdała" w:date="2010-08-08T02:18:00Z" w:initials="PG">
+  <w:comment w:id="69" w:author="Piotr Gwizdała" w:date="2010-08-08T02:18:00Z" w:initials="PG">
     <w:p>
       <w:pPr>
         <w:pStyle w:val="Tekstkomentarza"/>
@@ -10682,24 +12859,104 @@
       </w:r>
     </w:p>
   </w:comment>
-  <w:comment w:id="56" w:author="Piotr Gwizdała" w:date="2010-08-08T02:23:00Z" w:initials="PG">
+  <w:comment w:id="70" w:author="Piotr Gwizdała" w:date="2010-12-19T13:15:00Z" w:initials="PG">
     <w:p>
       <w:pPr>
         <w:pStyle w:val="Tekstkomentarza"/>
+      </w:pPr>
+      <w:r>
+        <w:rPr>
+          <w:rStyle w:val="Odwoaniedokomentarza"/>
+        </w:rPr>
+        <w:annotationRef/>
+      </w:r>
+      <w:r>
+        <w:t>Described in chapter XXX + reformulate it!</w:t>
+      </w:r>
+    </w:p>
+  </w:comment>
+  <w:comment w:id="72" w:author="Piotr Gwizdała" w:date="2010-08-08T02:23:00Z" w:initials="PG">
+    <w:p>
+      <w:pPr>
+        <w:pStyle w:val="Tekstkomentarza"/>
+      </w:pPr>
+      <w:r>
+        <w:rPr>
+          <w:rStyle w:val="Odwoaniedokomentarza"/>
+        </w:rPr>
+        <w:annotationRef/>
+      </w:r>
+    </w:p>
+    <w:p>
+      <w:pPr>
+        <w:pStyle w:val="Tekstkomentarza"/>
         <w:rPr>
           <w:lang w:val="pl-PL"/>
         </w:rPr>
       </w:pPr>
       <w:r>
         <w:rPr>
+          <w:lang w:val="pl-PL"/>
+        </w:rPr>
+        <w:t>Opis projektu w taki sposób by móc zwer</w:t>
+      </w:r>
+      <w:r>
+        <w:rPr>
+          <w:lang w:val="pl-PL"/>
+        </w:rPr>
+        <w:t>y</w:t>
+      </w:r>
+      <w:r>
+        <w:rPr>
+          <w:lang w:val="pl-PL"/>
+        </w:rPr>
+        <w:t>fikować, czy spełniono wymagania p</w:t>
+      </w:r>
+      <w:r>
+        <w:rPr>
+          <w:lang w:val="pl-PL"/>
+        </w:rPr>
+        <w:t>o</w:t>
+      </w:r>
+      <w:r>
+        <w:rPr>
+          <w:lang w:val="pl-PL"/>
+        </w:rPr>
+        <w:t>przedniego rozdziału.</w:t>
+      </w:r>
+    </w:p>
+  </w:comment>
+  <w:comment w:id="73" w:author="Piotr Gwizdała" w:date="2010-12-19T15:36:00Z" w:initials="PG">
+    <w:p>
+      <w:pPr>
+        <w:pStyle w:val="Tekstkomentarza"/>
+      </w:pPr>
+      <w:r>
+        <w:rPr>
           <w:rStyle w:val="Odwoaniedokomentarza"/>
         </w:rPr>
         <w:annotationRef/>
       </w:r>
-    </w:p>
+      <w:r>
+        <w:t>Overview of the contents of this chapter</w:t>
+      </w:r>
+    </w:p>
+  </w:comment>
+  <w:comment w:id="83" w:author="Piotr Gwizdała" w:date="2010-12-19T15:22:00Z" w:initials="PG">
     <w:p>
       <w:pPr>
         <w:pStyle w:val="Tekstkomentarza"/>
+      </w:pPr>
+      <w:r>
+        <w:rPr>
+          <w:rStyle w:val="Odwoaniedokomentarza"/>
+        </w:rPr>
+        <w:annotationRef/>
+      </w:r>
+    </w:p>
+    <w:p>
+      <w:pPr>
+        <w:pStyle w:val="Tekstkomentarza"/>
         <w:rPr>
           <w:lang w:val="pl-PL"/>
         </w:rPr>
@@ -10708,35 +12965,53 @@
         <w:rPr>
           <w:lang w:val="pl-PL"/>
         </w:rPr>
-        <w:t>Opis projektu w taki sposób by móc zwer</w:t>
-      </w:r>
-      <w:r>
+        <w:t>Opis procedury eksperymentalnej</w:t>
+      </w:r>
+    </w:p>
+    <w:p>
+      <w:pPr>
+        <w:pStyle w:val="Tekstkomentarza"/>
         <w:rPr>
           <w:lang w:val="pl-PL"/>
         </w:rPr>
-        <w:t>y</w:t>
-      </w:r>
+      </w:pPr>
       <w:r>
         <w:rPr>
           <w:lang w:val="pl-PL"/>
         </w:rPr>
-        <w:t>fikować, czy spełniono wymagania p</w:t>
-      </w:r>
-      <w:r>
+        <w:t>Uzasadnienie je wyboru</w:t>
+      </w:r>
+    </w:p>
+    <w:p>
+      <w:pPr>
+        <w:pStyle w:val="Tekstkomentarza"/>
         <w:rPr>
           <w:lang w:val="pl-PL"/>
         </w:rPr>
-        <w:t>o</w:t>
-      </w:r>
+      </w:pPr>
       <w:r>
         <w:rPr>
           <w:lang w:val="pl-PL"/>
         </w:rPr>
-        <w:t>przedniego rozdziału.</w:t>
+        <w:t>Należy wykazać, że wybrana metoda weryfikacji jest odpowiednia</w:t>
+      </w:r>
+    </w:p>
+    <w:p>
+      <w:pPr>
+        <w:pStyle w:val="Tekstkomentarza"/>
+        <w:rPr>
+          <w:lang w:val="pl-PL"/>
+        </w:rPr>
+      </w:pPr>
+      <w:r>
+        <w:rPr>
+          <w:lang w:val="pl-PL"/>
+        </w:rPr>
+        <w:t>Warto powiązać testy z wymaganiami, by udowodnić pełne pokrycie wymagań</w:t>
       </w:r>
     </w:p>
   </w:comment>
-  <w:comment w:id="63" w:author="Piotr Gwizdała" w:date="2010-08-08T02:23:00Z" w:initials="PG">
+  <w:comment w:id="88" w:author="Piotr Gwizdała" w:date="2010-12-19T15:22:00Z" w:initials="PG">
     <w:p>
       <w:pPr>
         <w:pStyle w:val="Tekstkomentarza"/>
@@ -10754,197 +13029,13 @@
     <w:p>
       <w:pPr>
         <w:pStyle w:val="Tekstkomentarza"/>
-        <w:rPr>
-          <w:lang w:val="pl-PL"/>
-        </w:rPr>
-      </w:pPr>
-      <w:r>
-        <w:rPr>
-          <w:lang w:val="pl-PL"/>
-        </w:rPr>
-        <w:t>Opis procedury eksperymentalnej</w:t>
-      </w:r>
-    </w:p>
-    <w:p>
-      <w:pPr>
-        <w:pStyle w:val="Tekstkomentarza"/>
-        <w:rPr>
-          <w:lang w:val="pl-PL"/>
-        </w:rPr>
-      </w:pPr>
-      <w:r>
-        <w:rPr>
-          <w:lang w:val="pl-PL"/>
-        </w:rPr>
-        <w:t>Uzasadnienie je wyboru</w:t>
-      </w:r>
-    </w:p>
-    <w:p>
-      <w:pPr>
-        <w:pStyle w:val="Tekstkomentarza"/>
-        <w:rPr>
-          <w:lang w:val="pl-PL"/>
-        </w:rPr>
-      </w:pPr>
-      <w:r>
-        <w:rPr>
-          <w:lang w:val="pl-PL"/>
-        </w:rPr>
-        <w:t>Należy wykazać, że wybrana metoda weryfikacji jest odpowiednia</w:t>
-      </w:r>
-    </w:p>
-    <w:p>
-      <w:pPr>
-        <w:pStyle w:val="Tekstkomentarza"/>
-        <w:rPr>
-          <w:lang w:val="pl-PL"/>
-        </w:rPr>
-      </w:pPr>
-      <w:r>
-        <w:rPr>
-          <w:lang w:val="pl-PL"/>
-        </w:rPr>
-        <w:t>Warto powiązać testy z wymaganiami, by udowodnić pełne pokrycie wymagań</w:t>
+      </w:pPr>
+      <w:r>
+        <w:t>Klarowna interpretacja wyników</w:t>
       </w:r>
     </w:p>
   </w:comment>
-  <w:comment w:id="65" w:author="Piotr Gwizdała" w:date="2010-08-08T02:23:00Z" w:initials="PG">
-    <w:p>
-      <w:pPr>
-        <w:pStyle w:val="Tekstkomentarza"/>
-        <w:rPr>
-          <w:lang w:val="pl-PL"/>
-        </w:rPr>
-      </w:pPr>
-      <w:r>
-        <w:rPr>
-          <w:rStyle w:val="Odwoaniedokomentarza"/>
-        </w:rPr>
-        <w:annotationRef/>
-      </w:r>
-    </w:p>
-    <w:p>
-      <w:pPr>
-        <w:pStyle w:val="Tekstkomentarza"/>
-        <w:rPr>
-          <w:lang w:val="pl-PL"/>
-        </w:rPr>
-      </w:pPr>
-      <w:r>
-        <w:rPr>
-          <w:lang w:val="pl-PL"/>
-        </w:rPr>
-        <w:t>Klarowna interpretacja wyników</w:t>
-      </w:r>
-    </w:p>
-  </w:comment>
-  <w:comment w:id="67" w:author="Piotr Gwizdała" w:date="2010-08-08T02:23:00Z" w:initials="PG">
-    <w:p>
-      <w:pPr>
-        <w:pStyle w:val="Tekstkomentarza"/>
-        <w:rPr>
-          <w:lang w:val="pl-PL"/>
-        </w:rPr>
-      </w:pPr>
-      <w:r>
-        <w:rPr>
-          <w:rStyle w:val="Odwoaniedokomentarza"/>
-        </w:rPr>
-        <w:annotationRef/>
-      </w:r>
-    </w:p>
-    <w:p>
-      <w:pPr>
-        <w:pStyle w:val="Tekstkomentarza"/>
-        <w:rPr>
-          <w:lang w:val="pl-PL"/>
-        </w:rPr>
-      </w:pPr>
-      <w:r>
-        <w:rPr>
-          <w:lang w:val="pl-PL"/>
-        </w:rPr>
-        <w:t>Konfrontacja wyników z celem pracy</w:t>
-      </w:r>
-    </w:p>
-    <w:p>
-      <w:pPr>
-        <w:pStyle w:val="Tekstkomentarza"/>
-        <w:rPr>
-          <w:lang w:val="pl-PL"/>
-        </w:rPr>
-      </w:pPr>
-      <w:r>
-        <w:rPr>
-          <w:lang w:val="pl-PL"/>
-        </w:rPr>
-        <w:t>Dodatkowe nieplanowane rezultaty</w:t>
-      </w:r>
-    </w:p>
-    <w:p>
-      <w:pPr>
-        <w:pStyle w:val="Tekstkomentarza"/>
-        <w:rPr>
-          <w:lang w:val="pl-PL"/>
-        </w:rPr>
-      </w:pPr>
-      <w:r>
-        <w:rPr>
-          <w:lang w:val="pl-PL"/>
-        </w:rPr>
-        <w:t>Teoretyczne i praktyczne znaczenie wni</w:t>
-      </w:r>
-      <w:r>
-        <w:rPr>
-          <w:lang w:val="pl-PL"/>
-        </w:rPr>
-        <w:t>o</w:t>
-      </w:r>
-      <w:r>
-        <w:rPr>
-          <w:lang w:val="pl-PL"/>
-        </w:rPr>
-        <w:t>sków</w:t>
-      </w:r>
-    </w:p>
-    <w:p>
-      <w:pPr>
-        <w:pStyle w:val="Tekstkomentarza"/>
-        <w:rPr>
-          <w:lang w:val="pl-PL"/>
-        </w:rPr>
-      </w:pPr>
-      <w:r>
-        <w:rPr>
-          <w:lang w:val="pl-PL"/>
-        </w:rPr>
-        <w:t>Moje oryginalne dokonania, jak są jakieś ;]</w:t>
-      </w:r>
-    </w:p>
-    <w:p>
-      <w:pPr>
-        <w:pStyle w:val="Tekstkomentarza"/>
-        <w:rPr>
-          <w:lang w:val="pl-PL"/>
-        </w:rPr>
-      </w:pPr>
-      <w:r>
-        <w:rPr>
-          <w:lang w:val="pl-PL"/>
-        </w:rPr>
-        <w:t>Kierunek dalszych prac</w:t>
-      </w:r>
-    </w:p>
-    <w:p>
-      <w:pPr>
-        <w:pStyle w:val="Tekstkomentarza"/>
-        <w:rPr>
-          <w:lang w:val="pl-PL"/>
-        </w:rPr>
-      </w:pPr>
-    </w:p>
-  </w:comment>
-  <w:comment w:id="69" w:author="Piotr Gwizdała" w:date="2010-08-08T02:23:00Z" w:initials="PG">
+  <w:comment w:id="93" w:author="Piotr Gwizdała" w:date="2010-08-08T02:23:00Z" w:initials="PG">
     <w:p>
       <w:pPr>
         <w:pStyle w:val="Tekstkomentarza"/>
@@ -11122,7 +13213,7 @@
         <w:rPr>
           <w:noProof/>
         </w:rPr>
-        <w:t>12</w:t>
+        <w:t>14</w:t>
       </w:r>
     </w:fldSimple>
     <w:r>
@@ -11152,7 +13243,6 @@
     <w:fldSimple w:instr=" STYLEREF  &quot;Nagłówek 1&quot;  \* MERGEFORMAT ">
       <w:r>
         <w:rPr>
-          <w:rStyle w:val="Odwoaniedelikatne"/>
           <w:noProof/>
         </w:rPr>
         <w:t>Background</w:t>
@@ -11181,7 +13271,7 @@
           <w:rStyle w:val="Odwoaniedelikatne"/>
           <w:noProof/>
         </w:rPr>
-        <w:t>3.3</w:t>
+        <w:t>4.3</w:t>
       </w:r>
     </w:fldSimple>
     <w:r>
@@ -11196,7 +13286,13 @@
           <w:rStyle w:val="Odwoaniedelikatne"/>
           <w:noProof/>
         </w:rPr>
-        <w:t>Limitations</w:t>
+        <w:t>Learn</w:t>
+      </w:r>
+      <w:r>
+        <w:rPr>
+          <w:noProof/>
+        </w:rPr>
+        <w:t xml:space="preserve"> bot</w:t>
       </w:r>
     </w:fldSimple>
     <w:r>
@@ -11228,7 +13324,7 @@
         <w:rStyle w:val="Odwoaniedelikatne"/>
         <w:noProof/>
       </w:rPr>
-      <w:t>15</w:t>
+      <w:t>19</w:t>
     </w:r>
     <w:r>
       <w:rPr>
@@ -11740,9 +13836,9 @@
     </w:lvl>
   </w:abstractNum>
   <w:abstractNum w:abstractNumId="13">
-    <w:nsid w:val="34F3122C"/>
+    <w:nsid w:val="2BD37C67"/>
     <w:multiLevelType w:val="hybridMultilevel"/>
-    <w:tmpl w:val="1F8A4818"/>
+    <w:tmpl w:val="8E5A8630"/>
     <w:lvl w:ilvl="0" w:tplc="04150001">
       <w:start w:val="1"/>
       <w:numFmt w:val="bullet"/>
@@ -11853,6 +13949,119 @@
     </w:lvl>
   </w:abstractNum>
   <w:abstractNum w:abstractNumId="14">
+    <w:nsid w:val="34F3122C"/>
+    <w:multiLevelType w:val="hybridMultilevel"/>
+    <w:tmpl w:val="1F8A4818"/>
+    <w:lvl w:ilvl="0" w:tplc="04150001">
+      <w:start w:val="1"/>
+      <w:numFmt w:val="bullet"/>
+      <w:lvlText w:val=""/>
+      <w:lvlJc w:val="left"/>
+      <w:pPr>
+        <w:ind w:left="1004" w:hanging="360"/>
+      </w:pPr>
+      <w:rPr>
+        <w:rFonts w:ascii="Symbol" w:hAnsi="Symbol" w:hint="default"/>
+      </w:rPr>
+    </w:lvl>
+    <w:lvl w:ilvl="1" w:tplc="04150003">
+      <w:start w:val="1"/>
+      <w:numFmt w:val="bullet"/>
+      <w:lvlText w:val="o"/>
+      <w:lvlJc w:val="left"/>
+      <w:pPr>
+        <w:ind w:left="1724" w:hanging="360"/>
+      </w:pPr>
+      <w:rPr>
+        <w:rFonts w:ascii="Courier New" w:hAnsi="Courier New" w:cs="Courier New" w:hint="default"/>
+      </w:rPr>
+    </w:lvl>
+    <w:lvl w:ilvl="2" w:tplc="04150005" w:tentative="1">
+      <w:start w:val="1"/>
+      <w:numFmt w:val="bullet"/>
+      <w:lvlText w:val=""/>
+      <w:lvlJc w:val="left"/>
+      <w:pPr>
+        <w:ind w:left="2444" w:hanging="360"/>
+      </w:pPr>
+      <w:rPr>
+        <w:rFonts w:ascii="Wingdings" w:hAnsi="Wingdings" w:hint="default"/>
+      </w:rPr>
+    </w:lvl>
+    <w:lvl w:ilvl="3" w:tplc="04150001" w:tentative="1">
+      <w:start w:val="1"/>
+      <w:numFmt w:val="bullet"/>
+      <w:lvlText w:val=""/>
+      <w:lvlJc w:val="left"/>
+      <w:pPr>
+        <w:ind w:left="3164" w:hanging="360"/>
+      </w:pPr>
+      <w:rPr>
+        <w:rFonts w:ascii="Symbol" w:hAnsi="Symbol" w:hint="default"/>
+      </w:rPr>
+    </w:lvl>
+    <w:lvl w:ilvl="4" w:tplc="04150003" w:tentative="1">
+      <w:start w:val="1"/>
+      <w:numFmt w:val="bullet"/>
+      <w:lvlText w:val="o"/>
+      <w:lvlJc w:val="left"/>
+      <w:pPr>
+        <w:ind w:left="3884" w:hanging="360"/>
+      </w:pPr>
+      <w:rPr>
+        <w:rFonts w:ascii="Courier New" w:hAnsi="Courier New" w:cs="Courier New" w:hint="default"/>
+      </w:rPr>
+    </w:lvl>
+    <w:lvl w:ilvl="5" w:tplc="04150005" w:tentative="1">
+      <w:start w:val="1"/>
+      <w:numFmt w:val="bullet"/>
+      <w:lvlText w:val=""/>
+      <w:lvlJc w:val="left"/>
+      <w:pPr>
+        <w:ind w:left="4604" w:hanging="360"/>
+      </w:pPr>
+      <w:rPr>
+        <w:rFonts w:ascii="Wingdings" w:hAnsi="Wingdings" w:hint="default"/>
+      </w:rPr>
+    </w:lvl>
+    <w:lvl w:ilvl="6" w:tplc="04150001" w:tentative="1">
+      <w:start w:val="1"/>
+      <w:numFmt w:val="bullet"/>
+      <w:lvlText w:val=""/>
+      <w:lvlJc w:val="left"/>
+      <w:pPr>
+        <w:ind w:left="5324" w:hanging="360"/>
+      </w:pPr>
+      <w:rPr>
+        <w:rFonts w:ascii="Symbol" w:hAnsi="Symbol" w:hint="default"/>
+      </w:rPr>
+    </w:lvl>
+    <w:lvl w:ilvl="7" w:tplc="04150003" w:tentative="1">
+      <w:start w:val="1"/>
+      <w:numFmt w:val="bullet"/>
+      <w:lvlText w:val="o"/>
+      <w:lvlJc w:val="left"/>
+      <w:pPr>
+        <w:ind w:left="6044" w:hanging="360"/>
+      </w:pPr>
+      <w:rPr>
+        <w:rFonts w:ascii="Courier New" w:hAnsi="Courier New" w:cs="Courier New" w:hint="default"/>
+      </w:rPr>
+    </w:lvl>
+    <w:lvl w:ilvl="8" w:tplc="04150005" w:tentative="1">
+      <w:start w:val="1"/>
+      <w:numFmt w:val="bullet"/>
+      <w:lvlText w:val=""/>
+      <w:lvlJc w:val="left"/>
+      <w:pPr>
+        <w:ind w:left="6764" w:hanging="360"/>
+      </w:pPr>
+      <w:rPr>
+        <w:rFonts w:ascii="Wingdings" w:hAnsi="Wingdings" w:hint="default"/>
+      </w:rPr>
+    </w:lvl>
+  </w:abstractNum>
+  <w:abstractNum w:abstractNumId="15">
     <w:nsid w:val="3E190D01"/>
     <w:multiLevelType w:val="hybridMultilevel"/>
     <w:tmpl w:val="CDCED17E"/>
@@ -11941,7 +14150,346 @@
       </w:pPr>
     </w:lvl>
   </w:abstractNum>
-  <w:abstractNum w:abstractNumId="15">
+  <w:abstractNum w:abstractNumId="16">
+    <w:nsid w:val="56065A41"/>
+    <w:multiLevelType w:val="hybridMultilevel"/>
+    <w:tmpl w:val="967A712C"/>
+    <w:lvl w:ilvl="0" w:tplc="04150001">
+      <w:start w:val="1"/>
+      <w:numFmt w:val="bullet"/>
+      <w:lvlText w:val=""/>
+      <w:lvlJc w:val="left"/>
+      <w:pPr>
+        <w:ind w:left="1004" w:hanging="360"/>
+      </w:pPr>
+      <w:rPr>
+        <w:rFonts w:ascii="Symbol" w:hAnsi="Symbol" w:hint="default"/>
+      </w:rPr>
+    </w:lvl>
+    <w:lvl w:ilvl="1" w:tplc="04150003" w:tentative="1">
+      <w:start w:val="1"/>
+      <w:numFmt w:val="bullet"/>
+      <w:lvlText w:val="o"/>
+      <w:lvlJc w:val="left"/>
+      <w:pPr>
+        <w:ind w:left="1724" w:hanging="360"/>
+      </w:pPr>
+      <w:rPr>
+        <w:rFonts w:ascii="Courier New" w:hAnsi="Courier New" w:cs="Courier New" w:hint="default"/>
+      </w:rPr>
+    </w:lvl>
+    <w:lvl w:ilvl="2" w:tplc="04150005" w:tentative="1">
+      <w:start w:val="1"/>
+      <w:numFmt w:val="bullet"/>
+      <w:lvlText w:val=""/>
+      <w:lvlJc w:val="left"/>
+      <w:pPr>
+        <w:ind w:left="2444" w:hanging="360"/>
+      </w:pPr>
+      <w:rPr>
+        <w:rFonts w:ascii="Wingdings" w:hAnsi="Wingdings" w:hint="default"/>
+      </w:rPr>
+    </w:lvl>
+    <w:lvl w:ilvl="3" w:tplc="04150001" w:tentative="1">
+      <w:start w:val="1"/>
+      <w:numFmt w:val="bullet"/>
+      <w:lvlText w:val=""/>
+      <w:lvlJc w:val="left"/>
+      <w:pPr>
+        <w:ind w:left="3164" w:hanging="360"/>
+      </w:pPr>
+      <w:rPr>
+        <w:rFonts w:ascii="Symbol" w:hAnsi="Symbol" w:hint="default"/>
+      </w:rPr>
+    </w:lvl>
+    <w:lvl w:ilvl="4" w:tplc="04150003" w:tentative="1">
+      <w:start w:val="1"/>
+      <w:numFmt w:val="bullet"/>
+      <w:lvlText w:val="o"/>
+      <w:lvlJc w:val="left"/>
+      <w:pPr>
+        <w:ind w:left="3884" w:hanging="360"/>
+      </w:pPr>
+      <w:rPr>
+        <w:rFonts w:ascii="Courier New" w:hAnsi="Courier New" w:cs="Courier New" w:hint="default"/>
+      </w:rPr>
+    </w:lvl>
+    <w:lvl w:ilvl="5" w:tplc="04150005" w:tentative="1">
+      <w:start w:val="1"/>
+      <w:numFmt w:val="bullet"/>
+      <w:lvlText w:val=""/>
+      <w:lvlJc w:val="left"/>
+      <w:pPr>
+        <w:ind w:left="4604" w:hanging="360"/>
+      </w:pPr>
+      <w:rPr>
+        <w:rFonts w:ascii="Wingdings" w:hAnsi="Wingdings" w:hint="default"/>
+      </w:rPr>
+    </w:lvl>
+    <w:lvl w:ilvl="6" w:tplc="04150001" w:tentative="1">
+      <w:start w:val="1"/>
+      <w:numFmt w:val="bullet"/>
+      <w:lvlText w:val=""/>
+      <w:lvlJc w:val="left"/>
+      <w:pPr>
+        <w:ind w:left="5324" w:hanging="360"/>
+      </w:pPr>
+      <w:rPr>
+        <w:rFonts w:ascii="Symbol" w:hAnsi="Symbol" w:hint="default"/>
+      </w:rPr>
+    </w:lvl>
+    <w:lvl w:ilvl="7" w:tplc="04150003" w:tentative="1">
+      <w:start w:val="1"/>
+      <w:numFmt w:val="bullet"/>
+      <w:lvlText w:val="o"/>
+      <w:lvlJc w:val="left"/>
+      <w:pPr>
+        <w:ind w:left="6044" w:hanging="360"/>
+      </w:pPr>
+      <w:rPr>
+        <w:rFonts w:ascii="Courier New" w:hAnsi="Courier New" w:cs="Courier New" w:hint="default"/>
+      </w:rPr>
+    </w:lvl>
+    <w:lvl w:ilvl="8" w:tplc="04150005" w:tentative="1">
+      <w:start w:val="1"/>
+      <w:numFmt w:val="bullet"/>
+      <w:lvlText w:val=""/>
+      <w:lvlJc w:val="left"/>
+      <w:pPr>
+        <w:ind w:left="6764" w:hanging="360"/>
+      </w:pPr>
+      <w:rPr>
+        <w:rFonts w:ascii="Wingdings" w:hAnsi="Wingdings" w:hint="default"/>
+      </w:rPr>
+    </w:lvl>
+  </w:abstractNum>
+  <w:abstractNum w:abstractNumId="17">
+    <w:nsid w:val="57482153"/>
+    <w:multiLevelType w:val="hybridMultilevel"/>
+    <w:tmpl w:val="26CA7920"/>
+    <w:lvl w:ilvl="0" w:tplc="04150001">
+      <w:start w:val="1"/>
+      <w:numFmt w:val="bullet"/>
+      <w:lvlText w:val=""/>
+      <w:lvlJc w:val="left"/>
+      <w:pPr>
+        <w:ind w:left="1004" w:hanging="360"/>
+      </w:pPr>
+      <w:rPr>
+        <w:rFonts w:ascii="Symbol" w:hAnsi="Symbol" w:hint="default"/>
+      </w:rPr>
+    </w:lvl>
+    <w:lvl w:ilvl="1" w:tplc="04150003" w:tentative="1">
+      <w:start w:val="1"/>
+      <w:numFmt w:val="bullet"/>
+      <w:lvlText w:val="o"/>
+      <w:lvlJc w:val="left"/>
+      <w:pPr>
+        <w:ind w:left="1724" w:hanging="360"/>
+      </w:pPr>
+      <w:rPr>
+        <w:rFonts w:ascii="Courier New" w:hAnsi="Courier New" w:cs="Courier New" w:hint="default"/>
+      </w:rPr>
+    </w:lvl>
+    <w:lvl w:ilvl="2" w:tplc="04150005" w:tentative="1">
+      <w:start w:val="1"/>
+      <w:numFmt w:val="bullet"/>
+      <w:lvlText w:val=""/>
+      <w:lvlJc w:val="left"/>
+      <w:pPr>
+        <w:ind w:left="2444" w:hanging="360"/>
+      </w:pPr>
+      <w:rPr>
+        <w:rFonts w:ascii="Wingdings" w:hAnsi="Wingdings" w:hint="default"/>
+      </w:rPr>
+    </w:lvl>
+    <w:lvl w:ilvl="3" w:tplc="04150001" w:tentative="1">
+      <w:start w:val="1"/>
+      <w:numFmt w:val="bullet"/>
+      <w:lvlText w:val=""/>
+      <w:lvlJc w:val="left"/>
+      <w:pPr>
+        <w:ind w:left="3164" w:hanging="360"/>
+      </w:pPr>
+      <w:rPr>
+        <w:rFonts w:ascii="Symbol" w:hAnsi="Symbol" w:hint="default"/>
+      </w:rPr>
+    </w:lvl>
+    <w:lvl w:ilvl="4" w:tplc="04150003" w:tentative="1">
+      <w:start w:val="1"/>
+      <w:numFmt w:val="bullet"/>
+      <w:lvlText w:val="o"/>
+      <w:lvlJc w:val="left"/>
+      <w:pPr>
+        <w:ind w:left="3884" w:hanging="360"/>
+      </w:pPr>
+      <w:rPr>
+        <w:rFonts w:ascii="Courier New" w:hAnsi="Courier New" w:cs="Courier New" w:hint="default"/>
+      </w:rPr>
+    </w:lvl>
+    <w:lvl w:ilvl="5" w:tplc="04150005" w:tentative="1">
+      <w:start w:val="1"/>
+      <w:numFmt w:val="bullet"/>
+      <w:lvlText w:val=""/>
+      <w:lvlJc w:val="left"/>
+      <w:pPr>
+        <w:ind w:left="4604" w:hanging="360"/>
+      </w:pPr>
+      <w:rPr>
+        <w:rFonts w:ascii="Wingdings" w:hAnsi="Wingdings" w:hint="default"/>
+      </w:rPr>
+    </w:lvl>
+    <w:lvl w:ilvl="6" w:tplc="04150001" w:tentative="1">
+      <w:start w:val="1"/>
+      <w:numFmt w:val="bullet"/>
+      <w:lvlText w:val=""/>
+      <w:lvlJc w:val="left"/>
+      <w:pPr>
+        <w:ind w:left="5324" w:hanging="360"/>
+      </w:pPr>
+      <w:rPr>
+        <w:rFonts w:ascii="Symbol" w:hAnsi="Symbol" w:hint="default"/>
+      </w:rPr>
+    </w:lvl>
+    <w:lvl w:ilvl="7" w:tplc="04150003" w:tentative="1">
+      <w:start w:val="1"/>
+      <w:numFmt w:val="bullet"/>
+      <w:lvlText w:val="o"/>
+      <w:lvlJc w:val="left"/>
+      <w:pPr>
+        <w:ind w:left="6044" w:hanging="360"/>
+      </w:pPr>
+      <w:rPr>
+        <w:rFonts w:ascii="Courier New" w:hAnsi="Courier New" w:cs="Courier New" w:hint="default"/>
+      </w:rPr>
+    </w:lvl>
+    <w:lvl w:ilvl="8" w:tplc="04150005" w:tentative="1">
+      <w:start w:val="1"/>
+      <w:numFmt w:val="bullet"/>
+      <w:lvlText w:val=""/>
+      <w:lvlJc w:val="left"/>
+      <w:pPr>
+        <w:ind w:left="6764" w:hanging="360"/>
+      </w:pPr>
+      <w:rPr>
+        <w:rFonts w:ascii="Wingdings" w:hAnsi="Wingdings" w:hint="default"/>
+      </w:rPr>
+    </w:lvl>
+  </w:abstractNum>
+  <w:abstractNum w:abstractNumId="18">
+    <w:nsid w:val="5B7B4C1A"/>
+    <w:multiLevelType w:val="hybridMultilevel"/>
+    <w:tmpl w:val="9B582CE4"/>
+    <w:lvl w:ilvl="0" w:tplc="04150001">
+      <w:start w:val="1"/>
+      <w:numFmt w:val="bullet"/>
+      <w:lvlText w:val=""/>
+      <w:lvlJc w:val="left"/>
+      <w:pPr>
+        <w:ind w:left="1004" w:hanging="360"/>
+      </w:pPr>
+      <w:rPr>
+        <w:rFonts w:ascii="Symbol" w:hAnsi="Symbol" w:hint="default"/>
+      </w:rPr>
+    </w:lvl>
+    <w:lvl w:ilvl="1" w:tplc="04150003" w:tentative="1">
+      <w:start w:val="1"/>
+      <w:numFmt w:val="bullet"/>
+      <w:lvlText w:val="o"/>
+      <w:lvlJc w:val="left"/>
+      <w:pPr>
+        <w:ind w:left="1724" w:hanging="360"/>
+      </w:pPr>
+      <w:rPr>
+        <w:rFonts w:ascii="Courier New" w:hAnsi="Courier New" w:cs="Courier New" w:hint="default"/>
+      </w:rPr>
+    </w:lvl>
+    <w:lvl w:ilvl="2" w:tplc="04150005" w:tentative="1">
+      <w:start w:val="1"/>
+      <w:numFmt w:val="bullet"/>
+      <w:lvlText w:val=""/>
+      <w:lvlJc w:val="left"/>
+      <w:pPr>
+        <w:ind w:left="2444" w:hanging="360"/>
+      </w:pPr>
+      <w:rPr>
+        <w:rFonts w:ascii="Wingdings" w:hAnsi="Wingdings" w:hint="default"/>
+      </w:rPr>
+    </w:lvl>
+    <w:lvl w:ilvl="3" w:tplc="04150001" w:tentative="1">
+      <w:start w:val="1"/>
+      <w:numFmt w:val="bullet"/>
+      <w:lvlText w:val=""/>
+      <w:lvlJc w:val="left"/>
+      <w:pPr>
+        <w:ind w:left="3164" w:hanging="360"/>
+      </w:pPr>
+      <w:rPr>
+        <w:rFonts w:ascii="Symbol" w:hAnsi="Symbol" w:hint="default"/>
+      </w:rPr>
+    </w:lvl>
+    <w:lvl w:ilvl="4" w:tplc="04150003" w:tentative="1">
+      <w:start w:val="1"/>
+      <w:numFmt w:val="bullet"/>
+      <w:lvlText w:val="o"/>
+      <w:lvlJc w:val="left"/>
+      <w:pPr>
+        <w:ind w:left="3884" w:hanging="360"/>
+      </w:pPr>
+      <w:rPr>
+        <w:rFonts w:ascii="Courier New" w:hAnsi="Courier New" w:cs="Courier New" w:hint="default"/>
+      </w:rPr>
+    </w:lvl>
+    <w:lvl w:ilvl="5" w:tplc="04150005" w:tentative="1">
+      <w:start w:val="1"/>
+      <w:numFmt w:val="bullet"/>
+      <w:lvlText w:val=""/>
+      <w:lvlJc w:val="left"/>
+      <w:pPr>
+        <w:ind w:left="4604" w:hanging="360"/>
+      </w:pPr>
+      <w:rPr>
+        <w:rFonts w:ascii="Wingdings" w:hAnsi="Wingdings" w:hint="default"/>
+      </w:rPr>
+    </w:lvl>
+    <w:lvl w:ilvl="6" w:tplc="04150001" w:tentative="1">
+      <w:start w:val="1"/>
+      <w:numFmt w:val="bullet"/>
+      <w:lvlText w:val=""/>
+      <w:lvlJc w:val="left"/>
+      <w:pPr>
+        <w:ind w:left="5324" w:hanging="360"/>
+      </w:pPr>
+      <w:rPr>
+        <w:rFonts w:ascii="Symbol" w:hAnsi="Symbol" w:hint="default"/>
+      </w:rPr>
+    </w:lvl>
+    <w:lvl w:ilvl="7" w:tplc="04150003" w:tentative="1">
+      <w:start w:val="1"/>
+      <w:numFmt w:val="bullet"/>
+      <w:lvlText w:val="o"/>
+      <w:lvlJc w:val="left"/>
+      <w:pPr>
+        <w:ind w:left="6044" w:hanging="360"/>
+      </w:pPr>
+      <w:rPr>
+        <w:rFonts w:ascii="Courier New" w:hAnsi="Courier New" w:cs="Courier New" w:hint="default"/>
+      </w:rPr>
+    </w:lvl>
+    <w:lvl w:ilvl="8" w:tplc="04150005" w:tentative="1">
+      <w:start w:val="1"/>
+      <w:numFmt w:val="bullet"/>
+      <w:lvlText w:val=""/>
+      <w:lvlJc w:val="left"/>
+      <w:pPr>
+        <w:ind w:left="6764" w:hanging="360"/>
+      </w:pPr>
+      <w:rPr>
+        <w:rFonts w:ascii="Wingdings" w:hAnsi="Wingdings" w:hint="default"/>
+      </w:rPr>
+    </w:lvl>
+  </w:abstractNum>
+  <w:abstractNum w:abstractNumId="19">
     <w:nsid w:val="61095157"/>
     <w:multiLevelType w:val="multilevel"/>
     <w:tmpl w:val="04150025"/>
@@ -12036,7 +14584,7 @@
       </w:pPr>
     </w:lvl>
   </w:abstractNum>
-  <w:abstractNum w:abstractNumId="16">
+  <w:abstractNum w:abstractNumId="20">
     <w:nsid w:val="7B7930EE"/>
     <w:multiLevelType w:val="hybridMultilevel"/>
     <w:tmpl w:val="898AE9AC"/>
@@ -12067,7 +14615,7 @@
         <w:ind w:left="2160" w:hanging="180"/>
       </w:pPr>
     </w:lvl>
-    <w:lvl w:ilvl="3" w:tplc="6BF890F0" w:tentative="1">
+    <w:lvl w:ilvl="3" w:tplc="6BF890F0">
       <w:start w:val="1"/>
       <w:numFmt w:val="decimal"/>
       <w:lvlText w:val="%4."/>
@@ -12122,14 +14670,127 @@
       </w:pPr>
     </w:lvl>
   </w:abstractNum>
+  <w:abstractNum w:abstractNumId="21">
+    <w:nsid w:val="7FA41341"/>
+    <w:multiLevelType w:val="hybridMultilevel"/>
+    <w:tmpl w:val="ABE4EA82"/>
+    <w:lvl w:ilvl="0" w:tplc="04150001">
+      <w:start w:val="1"/>
+      <w:numFmt w:val="bullet"/>
+      <w:lvlText w:val=""/>
+      <w:lvlJc w:val="left"/>
+      <w:pPr>
+        <w:ind w:left="1004" w:hanging="360"/>
+      </w:pPr>
+      <w:rPr>
+        <w:rFonts w:ascii="Symbol" w:hAnsi="Symbol" w:hint="default"/>
+      </w:rPr>
+    </w:lvl>
+    <w:lvl w:ilvl="1" w:tplc="04150003">
+      <w:start w:val="1"/>
+      <w:numFmt w:val="bullet"/>
+      <w:lvlText w:val="o"/>
+      <w:lvlJc w:val="left"/>
+      <w:pPr>
+        <w:ind w:left="1724" w:hanging="360"/>
+      </w:pPr>
+      <w:rPr>
+        <w:rFonts w:ascii="Courier New" w:hAnsi="Courier New" w:cs="Courier New" w:hint="default"/>
+      </w:rPr>
+    </w:lvl>
+    <w:lvl w:ilvl="2" w:tplc="04150005" w:tentative="1">
+      <w:start w:val="1"/>
+      <w:numFmt w:val="bullet"/>
+      <w:lvlText w:val=""/>
+      <w:lvlJc w:val="left"/>
+      <w:pPr>
+        <w:ind w:left="2444" w:hanging="360"/>
+      </w:pPr>
+      <w:rPr>
+        <w:rFonts w:ascii="Wingdings" w:hAnsi="Wingdings" w:hint="default"/>
+      </w:rPr>
+    </w:lvl>
+    <w:lvl w:ilvl="3" w:tplc="04150001" w:tentative="1">
+      <w:start w:val="1"/>
+      <w:numFmt w:val="bullet"/>
+      <w:lvlText w:val=""/>
+      <w:lvlJc w:val="left"/>
+      <w:pPr>
+        <w:ind w:left="3164" w:hanging="360"/>
+      </w:pPr>
+      <w:rPr>
+        <w:rFonts w:ascii="Symbol" w:hAnsi="Symbol" w:hint="default"/>
+      </w:rPr>
+    </w:lvl>
+    <w:lvl w:ilvl="4" w:tplc="04150003" w:tentative="1">
+      <w:start w:val="1"/>
+      <w:numFmt w:val="bullet"/>
+      <w:lvlText w:val="o"/>
+      <w:lvlJc w:val="left"/>
+      <w:pPr>
+        <w:ind w:left="3884" w:hanging="360"/>
+      </w:pPr>
+      <w:rPr>
+        <w:rFonts w:ascii="Courier New" w:hAnsi="Courier New" w:cs="Courier New" w:hint="default"/>
+      </w:rPr>
+    </w:lvl>
+    <w:lvl w:ilvl="5" w:tplc="04150005" w:tentative="1">
+      <w:start w:val="1"/>
+      <w:numFmt w:val="bullet"/>
+      <w:lvlText w:val=""/>
+      <w:lvlJc w:val="left"/>
+      <w:pPr>
+        <w:ind w:left="4604" w:hanging="360"/>
+      </w:pPr>
+      <w:rPr>
+        <w:rFonts w:ascii="Wingdings" w:hAnsi="Wingdings" w:hint="default"/>
+      </w:rPr>
+    </w:lvl>
+    <w:lvl w:ilvl="6" w:tplc="04150001" w:tentative="1">
+      <w:start w:val="1"/>
+      <w:numFmt w:val="bullet"/>
+      <w:lvlText w:val=""/>
+      <w:lvlJc w:val="left"/>
+      <w:pPr>
+        <w:ind w:left="5324" w:hanging="360"/>
+      </w:pPr>
+      <w:rPr>
+        <w:rFonts w:ascii="Symbol" w:hAnsi="Symbol" w:hint="default"/>
+      </w:rPr>
+    </w:lvl>
+    <w:lvl w:ilvl="7" w:tplc="04150003" w:tentative="1">
+      <w:start w:val="1"/>
+      <w:numFmt w:val="bullet"/>
+      <w:lvlText w:val="o"/>
+      <w:lvlJc w:val="left"/>
+      <w:pPr>
+        <w:ind w:left="6044" w:hanging="360"/>
+      </w:pPr>
+      <w:rPr>
+        <w:rFonts w:ascii="Courier New" w:hAnsi="Courier New" w:cs="Courier New" w:hint="default"/>
+      </w:rPr>
+    </w:lvl>
+    <w:lvl w:ilvl="8" w:tplc="04150005" w:tentative="1">
+      <w:start w:val="1"/>
+      <w:numFmt w:val="bullet"/>
+      <w:lvlText w:val=""/>
+      <w:lvlJc w:val="left"/>
+      <w:pPr>
+        <w:ind w:left="6764" w:hanging="360"/>
+      </w:pPr>
+      <w:rPr>
+        <w:rFonts w:ascii="Wingdings" w:hAnsi="Wingdings" w:hint="default"/>
+      </w:rPr>
+    </w:lvl>
+  </w:abstractNum>
   <w:num w:numId="1">
-    <w:abstractNumId w:val="15"/>
+    <w:abstractNumId w:val="19"/>
   </w:num>
   <w:num w:numId="2">
-    <w:abstractNumId w:val="16"/>
+    <w:abstractNumId w:val="20"/>
   </w:num>
   <w:num w:numId="3">
-    <w:abstractNumId w:val="14"/>
+    <w:abstractNumId w:val="15"/>
   </w:num>
   <w:num w:numId="4">
     <w:abstractNumId w:val="8"/>
@@ -12171,6 +14832,21 @@
     <w:abstractNumId w:val="12"/>
   </w:num>
   <w:num w:numId="17">
+    <w:abstractNumId w:val="14"/>
+  </w:num>
+  <w:num w:numId="18">
+    <w:abstractNumId w:val="21"/>
+  </w:num>
+  <w:num w:numId="19">
+    <w:abstractNumId w:val="17"/>
+  </w:num>
+  <w:num w:numId="20">
+    <w:abstractNumId w:val="16"/>
+  </w:num>
+  <w:num w:numId="21">
+    <w:abstractNumId w:val="18"/>
+  </w:num>
+  <w:num w:numId="22">
     <w:abstractNumId w:val="13"/>
   </w:num>
 </w:numbering>
@@ -12576,7 +15252,6 @@
   <w:style w:type="character" w:default="1" w:styleId="Domylnaczcionkaakapitu">
     <w:name w:val="Default Paragraph Font"/>
     <w:uiPriority w:val="1"/>
-    <w:semiHidden/>
     <w:unhideWhenUsed/>
   </w:style>
   <w:style w:type="table" w:default="1" w:styleId="Standardowy">
@@ -13666,7 +16341,7 @@
 </file>
 
 <file path=customXml/itemProps1.xml><?xml version="1.0" encoding="utf-8"?>
-<ds:datastoreItem xmlns:ds="http://schemas.openxmlformats.org/officeDocument/2006/customXml" ds:itemID="{2E4CC42E-21EA-4AB0-BF6B-13E169D558C7}">
+<ds:datastoreItem xmlns:ds="http://schemas.openxmlformats.org/officeDocument/2006/customXml" ds:itemID="{F147B1F5-6ED2-4FB4-8D71-E587938651DF}">
   <ds:schemaRefs>
     <ds:schemaRef ds:uri="http://schemas.openxmlformats.org/officeDocument/2006/bibliography"/>
   </ds:schemaRefs>

--- a/trunk/thesis text/Thesis.docx
+++ b/trunk/thesis text/Thesis.docx
@@ -10433,9 +10433,18 @@
       <w:r>
         <w:t xml:space="preserve">duct necessary computation and set bot movement, firing or any other available action that will be performed in the next </w:t>
       </w:r>
+      <w:commentRangeStart w:id="76"/>
       <w:r>
         <w:t>step</w:t>
       </w:r>
+      <w:commentRangeEnd w:id="76"/>
+      <w:r>
+        <w:rPr>
+          <w:rStyle w:val="Odwoaniedokomentarza"/>
+          <w:rFonts w:eastAsiaTheme="minorHAnsi"/>
+        </w:rPr>
+        <w:commentReference w:id="76"/>
+      </w:r>
       <w:r>
         <w:t>.</w:t>
       </w:r>
@@ -10444,11 +10453,11 @@
       <w:pPr>
         <w:pStyle w:val="Nagwek3"/>
       </w:pPr>
-      <w:bookmarkStart w:id="76" w:name="_Toc280535738"/>
+      <w:bookmarkStart w:id="77" w:name="_Toc280535738"/>
       <w:r>
         <w:t>Knowledge representation</w:t>
       </w:r>
-      <w:bookmarkEnd w:id="76"/>
+      <w:bookmarkEnd w:id="77"/>
     </w:p>
     <w:p>
       <w:pPr>
@@ -10510,11 +10519,11 @@
       <w:pPr>
         <w:pStyle w:val="Nagwek3"/>
       </w:pPr>
-      <w:bookmarkStart w:id="77" w:name="_Toc280535739"/>
+      <w:bookmarkStart w:id="78" w:name="_Toc280535739"/>
       <w:r>
         <w:t>The loop</w:t>
       </w:r>
-      <w:bookmarkEnd w:id="77"/>
+      <w:bookmarkEnd w:id="78"/>
     </w:p>
     <w:p>
       <w:pPr>
@@ -10604,11 +10613,11 @@
       <w:pPr>
         <w:pStyle w:val="Nagwek3"/>
       </w:pPr>
-      <w:bookmarkStart w:id="78" w:name="_Toc280535740"/>
+      <w:bookmarkStart w:id="79" w:name="_Toc280535740"/>
       <w:r>
         <w:t>Navigation decision</w:t>
       </w:r>
-      <w:bookmarkEnd w:id="78"/>
+      <w:bookmarkEnd w:id="79"/>
     </w:p>
     <w:p>
       <w:pPr>
@@ -10670,12 +10679,12 @@
       <w:pPr>
         <w:pStyle w:val="Nagwek3"/>
       </w:pPr>
-      <w:bookmarkStart w:id="79" w:name="_Toc280535741"/>
+      <w:bookmarkStart w:id="80" w:name="_Toc280535741"/>
       <w:r>
         <w:lastRenderedPageBreak/>
         <w:t>Firing decision</w:t>
       </w:r>
-      <w:bookmarkEnd w:id="79"/>
+      <w:bookmarkEnd w:id="80"/>
     </w:p>
     <w:p>
       <w:pPr>
@@ -10723,11 +10732,11 @@
       <w:pPr>
         <w:pStyle w:val="Nagwek2"/>
       </w:pPr>
-      <w:bookmarkStart w:id="80" w:name="_Toc280535742"/>
+      <w:bookmarkStart w:id="81" w:name="_Toc280535742"/>
       <w:r>
         <w:t>Learn bot</w:t>
       </w:r>
-      <w:bookmarkEnd w:id="80"/>
+      <w:bookmarkEnd w:id="81"/>
     </w:p>
     <w:p>
       <w:pPr>
@@ -10747,11 +10756,11 @@
       <w:pPr>
         <w:pStyle w:val="Nagwek2"/>
       </w:pPr>
-      <w:bookmarkStart w:id="81" w:name="_Toc280535743"/>
+      <w:bookmarkStart w:id="82" w:name="_Toc280535743"/>
       <w:r>
         <w:t>Bot’s launching and debugging application</w:t>
       </w:r>
-      <w:bookmarkEnd w:id="81"/>
+      <w:bookmarkEnd w:id="82"/>
     </w:p>
     <w:p>
       <w:pPr>
@@ -10828,8 +10837,8 @@
       <w:pPr>
         <w:pStyle w:val="Nagwek1"/>
       </w:pPr>
-      <w:bookmarkStart w:id="82" w:name="_Toc280535744"/>
-      <w:commentRangeStart w:id="83"/>
+      <w:bookmarkStart w:id="83" w:name="_Toc280535744"/>
+      <w:commentRangeStart w:id="84"/>
       <w:r>
         <w:lastRenderedPageBreak/>
         <w:t>Experiments</w:t>
@@ -10837,34 +10846,34 @@
       <w:r>
         <w:t xml:space="preserve"> description</w:t>
       </w:r>
-      <w:commentRangeEnd w:id="83"/>
+      <w:commentRangeEnd w:id="84"/>
       <w:r>
         <w:rPr>
           <w:rStyle w:val="Odwoaniedokomentarza"/>
         </w:rPr>
-        <w:commentReference w:id="83"/>
-      </w:r>
-      <w:bookmarkEnd w:id="82"/>
+        <w:commentReference w:id="84"/>
+      </w:r>
+      <w:bookmarkEnd w:id="83"/>
     </w:p>
     <w:p>
       <w:pPr>
         <w:pStyle w:val="Nagwek2"/>
       </w:pPr>
-      <w:bookmarkStart w:id="84" w:name="_Toc280535745"/>
+      <w:bookmarkStart w:id="85" w:name="_Toc280535745"/>
       <w:r>
         <w:t>Reinforcement learning ??</w:t>
       </w:r>
-      <w:bookmarkEnd w:id="84"/>
+      <w:bookmarkEnd w:id="85"/>
     </w:p>
     <w:p>
       <w:pPr>
         <w:pStyle w:val="Nagwek2"/>
       </w:pPr>
-      <w:bookmarkStart w:id="85" w:name="_Toc280535746"/>
+      <w:bookmarkStart w:id="86" w:name="_Toc280535746"/>
       <w:r>
         <w:t>Navigation optimization</w:t>
       </w:r>
-      <w:bookmarkEnd w:id="85"/>
+      <w:bookmarkEnd w:id="86"/>
     </w:p>
     <w:p>
       <w:pPr>
@@ -10912,11 +10921,11 @@
       <w:pPr>
         <w:pStyle w:val="Nagwek2"/>
       </w:pPr>
-      <w:bookmarkStart w:id="86" w:name="_Toc280535747"/>
+      <w:bookmarkStart w:id="87" w:name="_Toc280535747"/>
       <w:r>
         <w:t>Experiments application</w:t>
       </w:r>
-      <w:bookmarkEnd w:id="86"/>
+      <w:bookmarkEnd w:id="87"/>
     </w:p>
     <w:p>
       <w:pPr>
@@ -10965,50 +10974,50 @@
       <w:pPr>
         <w:pStyle w:val="Nagwek1"/>
       </w:pPr>
-      <w:bookmarkStart w:id="87" w:name="_Toc280535748"/>
-      <w:commentRangeStart w:id="88"/>
+      <w:bookmarkStart w:id="88" w:name="_Toc280535748"/>
+      <w:commentRangeStart w:id="89"/>
       <w:r>
         <w:lastRenderedPageBreak/>
         <w:t>Results</w:t>
       </w:r>
-      <w:commentRangeEnd w:id="88"/>
+      <w:commentRangeEnd w:id="89"/>
       <w:r>
         <w:rPr>
           <w:rStyle w:val="Odwoaniedokomentarza"/>
         </w:rPr>
-        <w:commentReference w:id="88"/>
-      </w:r>
-      <w:bookmarkEnd w:id="87"/>
+        <w:commentReference w:id="89"/>
+      </w:r>
+      <w:bookmarkEnd w:id="88"/>
     </w:p>
     <w:p>
       <w:pPr>
         <w:pStyle w:val="Nagwek2"/>
       </w:pPr>
-      <w:bookmarkStart w:id="89" w:name="_Toc280535749"/>
+      <w:bookmarkStart w:id="90" w:name="_Toc280535749"/>
       <w:r>
         <w:t>RL ? went bad?</w:t>
       </w:r>
-      <w:bookmarkEnd w:id="89"/>
+      <w:bookmarkEnd w:id="90"/>
     </w:p>
     <w:p>
       <w:pPr>
         <w:pStyle w:val="Nagwek2"/>
       </w:pPr>
-      <w:bookmarkStart w:id="90" w:name="_Toc280535750"/>
+      <w:bookmarkStart w:id="91" w:name="_Toc280535750"/>
       <w:r>
         <w:t>Algorithms comparison</w:t>
       </w:r>
-      <w:bookmarkEnd w:id="90"/>
+      <w:bookmarkEnd w:id="91"/>
     </w:p>
     <w:p>
       <w:pPr>
         <w:pStyle w:val="Nagwek2"/>
       </w:pPr>
-      <w:bookmarkStart w:id="91" w:name="_Toc280535751"/>
+      <w:bookmarkStart w:id="92" w:name="_Toc280535751"/>
       <w:r>
         <w:t>Performance of found solution</w:t>
       </w:r>
-      <w:bookmarkEnd w:id="91"/>
+      <w:bookmarkEnd w:id="92"/>
     </w:p>
     <w:p>
       <w:pPr>
@@ -11068,19 +11077,19 @@
       <w:pPr>
         <w:pStyle w:val="Nagwek1"/>
       </w:pPr>
-      <w:bookmarkStart w:id="92" w:name="_Toc280535752"/>
-      <w:commentRangeStart w:id="93"/>
+      <w:bookmarkStart w:id="93" w:name="_Toc280535752"/>
+      <w:commentRangeStart w:id="94"/>
       <w:r>
         <w:t>Attachments</w:t>
       </w:r>
-      <w:commentRangeEnd w:id="93"/>
+      <w:commentRangeEnd w:id="94"/>
       <w:r>
         <w:rPr>
           <w:rStyle w:val="Odwoaniedokomentarza"/>
         </w:rPr>
-        <w:commentReference w:id="93"/>
-      </w:r>
-      <w:bookmarkEnd w:id="92"/>
+        <w:commentReference w:id="94"/>
+      </w:r>
+      <w:bookmarkEnd w:id="93"/>
     </w:p>
     <w:p/>
     <w:p>
@@ -11098,12 +11107,12 @@
       <w:pPr>
         <w:pStyle w:val="Nagwek1"/>
       </w:pPr>
-      <w:bookmarkStart w:id="94" w:name="_Toc280535753"/>
+      <w:bookmarkStart w:id="95" w:name="_Toc280535753"/>
       <w:r>
         <w:lastRenderedPageBreak/>
         <w:t>Bibliography</w:t>
       </w:r>
-      <w:bookmarkEnd w:id="94"/>
+      <w:bookmarkEnd w:id="95"/>
     </w:p>
     <w:p>
       <w:pPr>
@@ -12942,7 +12951,7 @@
       </w:r>
     </w:p>
   </w:comment>
-  <w:comment w:id="83" w:author="Piotr Gwizdała" w:date="2010-12-19T15:22:00Z" w:initials="PG">
+  <w:comment w:id="76" w:author="Piotr Gwizdała" w:date="2010-12-19T22:46:00Z" w:initials="PG">
     <w:p>
       <w:pPr>
         <w:pStyle w:val="Tekstkomentarza"/>
@@ -12953,10 +12962,26 @@
         </w:rPr>
         <w:annotationRef/>
       </w:r>
-    </w:p>
+      <w:r>
+        <w:t>Dodać kawałek z challenging</w:t>
+      </w:r>
+    </w:p>
+  </w:comment>
+  <w:comment w:id="84" w:author="Piotr Gwizdała" w:date="2010-12-19T15:22:00Z" w:initials="PG">
     <w:p>
       <w:pPr>
         <w:pStyle w:val="Tekstkomentarza"/>
+      </w:pPr>
+      <w:r>
+        <w:rPr>
+          <w:rStyle w:val="Odwoaniedokomentarza"/>
+        </w:rPr>
+        <w:annotationRef/>
+      </w:r>
+    </w:p>
+    <w:p>
+      <w:pPr>
+        <w:pStyle w:val="Tekstkomentarza"/>
         <w:rPr>
           <w:lang w:val="pl-PL"/>
         </w:rPr>
@@ -13011,7 +13036,7 @@
       </w:r>
     </w:p>
   </w:comment>
-  <w:comment w:id="88" w:author="Piotr Gwizdała" w:date="2010-12-19T15:22:00Z" w:initials="PG">
+  <w:comment w:id="89" w:author="Piotr Gwizdała" w:date="2010-12-19T15:22:00Z" w:initials="PG">
     <w:p>
       <w:pPr>
         <w:pStyle w:val="Tekstkomentarza"/>
@@ -13035,7 +13060,7 @@
       </w:r>
     </w:p>
   </w:comment>
-  <w:comment w:id="93" w:author="Piotr Gwizdała" w:date="2010-08-08T02:23:00Z" w:initials="PG">
+  <w:comment w:id="94" w:author="Piotr Gwizdała" w:date="2010-08-08T02:23:00Z" w:initials="PG">
     <w:p>
       <w:pPr>
         <w:pStyle w:val="Tekstkomentarza"/>
@@ -13213,7 +13238,7 @@
         <w:rPr>
           <w:noProof/>
         </w:rPr>
-        <w:t>14</w:t>
+        <w:t>20</w:t>
       </w:r>
     </w:fldSimple>
     <w:r>
@@ -13231,7 +13256,7 @@
           <w:rStyle w:val="Odwoaniedelikatne"/>
           <w:noProof/>
         </w:rPr>
-        <w:t>2</w:t>
+        <w:t>5</w:t>
       </w:r>
     </w:fldSimple>
     <w:r>
@@ -13245,7 +13270,7 @@
         <w:rPr>
           <w:noProof/>
         </w:rPr>
-        <w:t>Background</w:t>
+        <w:t>Experiments description</w:t>
       </w:r>
     </w:fldSimple>
   </w:p>
@@ -13271,7 +13296,7 @@
           <w:rStyle w:val="Odwoaniedelikatne"/>
           <w:noProof/>
         </w:rPr>
-        <w:t>4.3</w:t>
+        <w:t>6.1</w:t>
       </w:r>
     </w:fldSimple>
     <w:r>
@@ -13286,13 +13311,13 @@
           <w:rStyle w:val="Odwoaniedelikatne"/>
           <w:noProof/>
         </w:rPr>
-        <w:t>Learn</w:t>
+        <w:t>RL</w:t>
       </w:r>
       <w:r>
         <w:rPr>
           <w:noProof/>
         </w:rPr>
-        <w:t xml:space="preserve"> bot</w:t>
+        <w:t xml:space="preserve"> ? went bad?</w:t>
       </w:r>
     </w:fldSimple>
     <w:r>
@@ -13324,7 +13349,7 @@
         <w:rStyle w:val="Odwoaniedelikatne"/>
         <w:noProof/>
       </w:rPr>
-      <w:t>19</w:t>
+      <w:t>21</w:t>
     </w:r>
     <w:r>
       <w:rPr>
@@ -16341,7 +16366,7 @@
 </file>
 
 <file path=customXml/itemProps1.xml><?xml version="1.0" encoding="utf-8"?>
-<ds:datastoreItem xmlns:ds="http://schemas.openxmlformats.org/officeDocument/2006/customXml" ds:itemID="{F147B1F5-6ED2-4FB4-8D71-E587938651DF}">
+<ds:datastoreItem xmlns:ds="http://schemas.openxmlformats.org/officeDocument/2006/customXml" ds:itemID="{F6B25BD7-CA2E-42D7-A6D0-22C405B5CD4B}">
   <ds:schemaRefs>
     <ds:schemaRef ds:uri="http://schemas.openxmlformats.org/officeDocument/2006/bibliography"/>
   </ds:schemaRefs>

--- a/trunk/thesis text/Thesis.docx
+++ b/trunk/thesis text/Thesis.docx
@@ -4253,7 +4253,74 @@
         <w:rPr>
           <w:lang w:val="pl-PL"/>
         </w:rPr>
-        <w:t xml:space="preserve"> z QASE API Specification</w:t>
+        <w:t xml:space="preserve"> z QASE API Spec</w:t>
+      </w:r>
+      <w:r>
+        <w:rPr>
+          <w:lang w:val="pl-PL"/>
+        </w:rPr>
+        <w:t>i</w:t>
+      </w:r>
+      <w:r>
+        <w:rPr>
+          <w:lang w:val="pl-PL"/>
+        </w:rPr>
+        <w:t>fication</w:t>
+      </w:r>
+    </w:p>
+    <w:p>
+      <w:pPr>
+        <w:pStyle w:val="Akapitzlist"/>
+        <w:numPr>
+          <w:ilvl w:val="0"/>
+          <w:numId w:val="22"/>
+        </w:numPr>
+        <w:rPr>
+          <w:lang w:val="pl-PL"/>
+        </w:rPr>
+      </w:pPr>
+      <w:r>
+        <w:rPr>
+          <w:lang w:val="pl-PL"/>
+        </w:rPr>
+        <w:t xml:space="preserve">Upewnić się, że poprawnie używam terminu </w:t>
+      </w:r>
+      <w:r>
+        <w:rPr>
+          <w:i/>
+          <w:lang w:val="pl-PL"/>
+        </w:rPr>
+        <w:t>Frame of execution</w:t>
+      </w:r>
+      <w:r>
+        <w:rPr>
+          <w:lang w:val="pl-PL"/>
+        </w:rPr>
+        <w:t xml:space="preserve"> opisanego w Q</w:t>
+      </w:r>
+      <w:r>
+        <w:rPr>
+          <w:lang w:val="pl-PL"/>
+        </w:rPr>
+        <w:t>A</w:t>
+      </w:r>
+      <w:r>
+        <w:rPr>
+          <w:lang w:val="pl-PL"/>
+        </w:rPr>
+        <w:t xml:space="preserve">SE API, </w:t>
+      </w:r>
+      <w:r>
+        <w:rPr>
+          <w:lang w:val="pl-PL"/>
+        </w:rPr>
+        <w:t xml:space="preserve">p. </w:t>
+      </w:r>
+      <w:r>
+        <w:rPr>
+          <w:lang w:val="pl-PL"/>
+        </w:rPr>
+        <w:t>4.1.</w:t>
       </w:r>
     </w:p>
     <w:p>
@@ -4455,6 +4522,7 @@
     </w:p>
     <w:p>
       <w:r>
+        <w:lastRenderedPageBreak/>
         <w:t xml:space="preserve">Entertaining game AI has been broadly recognized as a second most important factor in a particular game’s commercial success, with only graphics being more important </w:t>
       </w:r>
       <w:r>
@@ -4491,7 +4559,6 @@
     </w:p>
     <w:p>
       <w:r>
-        <w:lastRenderedPageBreak/>
         <w:t>Computer games are divided into relatively small sets of different game genres e.g. strat</w:t>
       </w:r>
       <w:r>
@@ -8794,7 +8861,52 @@
         <w:t xml:space="preserve">Since then, the game has been used in many different experiments. One of them </w:t>
       </w:r>
       <w:r>
-        <w:t xml:space="preserve">was even using a modified Quake II as a virtual reality environment for a laboratory mouse during the study of how the brain's hippocampus creates maps of its surroundings </w:t>
+        <w:t xml:space="preserve">was even </w:t>
+      </w:r>
+      <w:r>
+        <w:t xml:space="preserve">involving the </w:t>
+      </w:r>
+      <w:r>
+        <w:t>us</w:t>
+      </w:r>
+      <w:r>
+        <w:t>e of</w:t>
+      </w:r>
+      <w:r>
+        <w:t xml:space="preserve"> a modified </w:t>
+      </w:r>
+      <w:r>
+        <w:t xml:space="preserve">version of </w:t>
+      </w:r>
+      <w:r>
+        <w:t>Quake II as a virtual reality environment for a l</w:t>
+      </w:r>
+      <w:r>
+        <w:t>a</w:t>
+      </w:r>
+      <w:r>
+        <w:t xml:space="preserve">boratory mouse during the study of how the brain's </w:t>
+      </w:r>
+      <w:commentRangeStart w:id="47"/>
+      <w:r>
+        <w:t xml:space="preserve">hippocampus </w:t>
+      </w:r>
+      <w:commentRangeEnd w:id="47"/>
+      <w:r>
+        <w:rPr>
+          <w:rStyle w:val="Odwoaniedokomentarza"/>
+          <w:rFonts w:eastAsiaTheme="minorHAnsi"/>
+        </w:rPr>
+        <w:commentReference w:id="47"/>
+      </w:r>
+      <w:r>
+        <w:t>creates maps of its surroun</w:t>
+      </w:r>
+      <w:r>
+        <w:t>d</w:t>
+      </w:r>
+      <w:r>
+        <w:t xml:space="preserve">ings </w:t>
       </w:r>
       <w:fldSimple w:instr=" ADDIN ZOTERO_ITEM {&quot;sort&quot;:true,&quot;citationItems&quot;:[{&quot;uri&quot;:[&quot;http://zotero.org/users/local/Op1rMxOJ/items/KAHTWKWX&quot;]}]} ">
         <w:r>
@@ -8813,13 +8925,10 @@
         <w:t xml:space="preserve">The game </w:t>
       </w:r>
       <w:r>
-        <w:t>has been designed to be a challenging entertainment for humans, therefore it r</w:t>
-      </w:r>
-      <w:r>
-        <w:t>e</w:t>
-      </w:r>
-      <w:r>
-        <w:t xml:space="preserve">quires </w:t>
+        <w:t xml:space="preserve">itself </w:t>
+      </w:r>
+      <w:r>
+        <w:t xml:space="preserve">has been designed to be a challenging entertainment for humans, therefore it requires </w:t>
       </w:r>
       <w:r>
         <w:t xml:space="preserve">a full spectrum of reactive, tactical and strategic behaviors from </w:t>
@@ -8868,237 +8977,249 @@
       <w:r>
         <w:t xml:space="preserve">ly observe interaction of our agent with human players during a </w:t>
       </w:r>
-      <w:commentRangeStart w:id="47"/>
+      <w:commentRangeStart w:id="48"/>
       <w:r>
         <w:t>gameplay</w:t>
       </w:r>
-      <w:commentRangeEnd w:id="47"/>
+      <w:commentRangeEnd w:id="48"/>
       <w:r>
         <w:rPr>
           <w:rStyle w:val="Odwoaniedokomentarza"/>
           <w:rFonts w:eastAsiaTheme="minorHAnsi"/>
         </w:rPr>
-        <w:commentReference w:id="47"/>
-      </w:r>
-      <w:r>
-        <w:t>, which gives us oppo</w:t>
+        <w:commentReference w:id="48"/>
+      </w:r>
+      <w:r>
+        <w:t xml:space="preserve">, which gives us opportunity to conduct experiments like </w:t>
+      </w:r>
+      <w:r>
+        <w:rPr>
+          <w:i/>
+        </w:rPr>
+        <w:t>BotPrize</w:t>
+      </w:r>
+      <w:r>
+        <w:t xml:space="preserve"> </w:t>
+      </w:r>
+      <w:r>
+        <w:t>mentioned</w:t>
+      </w:r>
+      <w:r>
+        <w:t xml:space="preserve"> in chapter </w:t>
+      </w:r>
+      <w:r>
+        <w:fldChar w:fldCharType="begin"/>
+      </w:r>
+      <w:r>
+        <w:instrText xml:space="preserve"> REF _Ref280545489 \r \h </w:instrText>
+      </w:r>
+      <w:r>
+        <w:fldChar w:fldCharType="separate"/>
+      </w:r>
+      <w:r>
+        <w:t>2.1.1</w:t>
+      </w:r>
+      <w:r>
+        <w:fldChar w:fldCharType="end"/>
+      </w:r>
+      <w:r>
+        <w:t>.</w:t>
+      </w:r>
+    </w:p>
+    <w:p>
+      <w:pPr>
+        <w:pStyle w:val="Nagwek3"/>
+      </w:pPr>
+      <w:r>
+        <w:t>Quake II deathmatch</w:t>
+      </w:r>
+    </w:p>
+    <w:p>
+      <w:r>
+        <w:t xml:space="preserve">The basic game mode in Quake II is so-called </w:t>
+      </w:r>
+      <w:commentRangeStart w:id="49"/>
+      <w:r>
+        <w:rPr>
+          <w:i/>
+        </w:rPr>
+        <w:t>deathmatch</w:t>
+      </w:r>
+      <w:commentRangeEnd w:id="49"/>
+      <w:r>
+        <w:rPr>
+          <w:rStyle w:val="Odwoaniedokomentarza"/>
+          <w:rFonts w:eastAsiaTheme="minorHAnsi"/>
+        </w:rPr>
+        <w:commentReference w:id="49"/>
+      </w:r>
+      <w:r>
+        <w:t>. It is a game performed in a pa</w:t>
       </w:r>
       <w:r>
         <w:t>r</w:t>
       </w:r>
       <w:r>
-        <w:t xml:space="preserve">tunity to conduct experiments like </w:t>
+        <w:t xml:space="preserve">ticular three-dimensional environment called a </w:t>
       </w:r>
       <w:r>
         <w:rPr>
           <w:i/>
         </w:rPr>
-        <w:t>BotPrize</w:t>
+        <w:t>map</w:t>
+      </w:r>
+      <w:r>
+        <w:t xml:space="preserve">, in which the goal of each player is to eliminate as many opponents as possible, while staying alive for as long as possible. After a player is defeated, he or she </w:t>
+      </w:r>
+      <w:r>
+        <w:rPr>
+          <w:i/>
+        </w:rPr>
+        <w:t>respawns</w:t>
       </w:r>
       <w:r>
         <w:t xml:space="preserve"> </w:t>
       </w:r>
       <w:r>
-        <w:t>mentioned</w:t>
-      </w:r>
-      <w:r>
-        <w:t xml:space="preserve"> in chapter </w:t>
-      </w:r>
-      <w:r>
-        <w:fldChar w:fldCharType="begin"/>
-      </w:r>
-      <w:r>
-        <w:instrText xml:space="preserve"> REF _Ref280545489 \r \h </w:instrText>
-      </w:r>
-      <w:r>
-        <w:fldChar w:fldCharType="separate"/>
-      </w:r>
-      <w:r>
-        <w:t>2.1.1</w:t>
-      </w:r>
-      <w:r>
-        <w:fldChar w:fldCharType="end"/>
+        <w:t xml:space="preserve">back </w:t>
+      </w:r>
+      <w:r>
+        <w:t xml:space="preserve">into the world, simply appearing alive again at one of </w:t>
+      </w:r>
+      <w:r>
+        <w:rPr>
+          <w:i/>
+        </w:rPr>
+        <w:t>spawn</w:t>
+      </w:r>
+      <w:r>
+        <w:t xml:space="preserve"> </w:t>
+      </w:r>
+      <w:r>
+        <w:rPr>
+          <w:i/>
+        </w:rPr>
+        <w:t>points</w:t>
+      </w:r>
+      <w:r>
+        <w:t xml:space="preserve"> on the </w:t>
+      </w:r>
+      <w:r>
+        <w:rPr>
+          <w:i/>
+        </w:rPr>
+        <w:t>map</w:t>
+      </w:r>
+      <w:r>
+        <w:t>. Each time a player defeats an enemy, he or she receives a point, called a</w:t>
+      </w:r>
+      <w:r>
+        <w:rPr>
+          <w:i/>
+        </w:rPr>
+        <w:t xml:space="preserve"> frag.</w:t>
+      </w:r>
+      <w:r>
+        <w:t xml:space="preserve"> At the end of the game, the player who has scored the most - wins.</w:t>
+      </w:r>
+      <w:r>
+        <w:t xml:space="preserve"> To defeat </w:t>
+      </w:r>
+      <w:r>
+        <w:t>the</w:t>
+      </w:r>
+      <w:r>
+        <w:t xml:space="preserve"> enemy means to inflict such damage that in consequence, the enemy will </w:t>
+      </w:r>
+      <w:r>
+        <w:rPr>
+          <w:i/>
+        </w:rPr>
+        <w:t>die</w:t>
+      </w:r>
+      <w:r>
+        <w:t xml:space="preserve"> </w:t>
+      </w:r>
+      <w:r>
+        <w:t>(</w:t>
+      </w:r>
+      <w:r>
+        <w:t xml:space="preserve">and </w:t>
+      </w:r>
+      <w:r>
+        <w:t>then imm</w:t>
+      </w:r>
+      <w:r>
+        <w:t>e</w:t>
+      </w:r>
+      <w:r>
+        <w:t>diately</w:t>
+      </w:r>
+      <w:r>
+        <w:t xml:space="preserve"> </w:t>
+      </w:r>
+      <w:r>
+        <w:rPr>
+          <w:i/>
+        </w:rPr>
+        <w:t>respawn</w:t>
+      </w:r>
+      <w:r>
+        <w:rPr>
+          <w:i/>
+        </w:rPr>
+        <w:t xml:space="preserve"> </w:t>
+      </w:r>
+      <w:r>
+        <w:t>back to game</w:t>
+      </w:r>
+      <w:r>
+        <w:t>)</w:t>
       </w:r>
       <w:r>
         <w:t>.</w:t>
       </w:r>
-    </w:p>
-    <w:p>
-      <w:pPr>
-        <w:pStyle w:val="Nagwek3"/>
-      </w:pPr>
-      <w:r>
-        <w:t>Quake II deathmatch</w:t>
-      </w:r>
-    </w:p>
-    <w:p>
-      <w:r>
-        <w:t xml:space="preserve">The basic game mode in Quake II is so-called </w:t>
+      <w:r>
+        <w:t xml:space="preserve"> The player </w:t>
       </w:r>
       <w:r>
         <w:rPr>
           <w:i/>
         </w:rPr>
-        <w:t>deathmatch</w:t>
-      </w:r>
-      <w:r>
-        <w:t>. It is a game performed in a pa</w:t>
-      </w:r>
-      <w:r>
-        <w:t>r</w:t>
-      </w:r>
-      <w:r>
-        <w:t xml:space="preserve">ticular three-dimensional environment called a </w:t>
+        <w:t>dies</w:t>
+      </w:r>
+      <w:r>
+        <w:t xml:space="preserve"> when his or her health level drops to 0 or below (initially</w:t>
+      </w:r>
+      <w:r>
+        <w:t xml:space="preserve">, after </w:t>
       </w:r>
       <w:r>
         <w:rPr>
           <w:i/>
         </w:rPr>
-        <w:t>map</w:t>
-      </w:r>
-      <w:r>
-        <w:t xml:space="preserve">, in which the goal of each player is to eliminate as many opponents as possible, while staying alive for as long as possible. After a player is defeated, he or she </w:t>
+        <w:t>respawn</w:t>
+      </w:r>
+      <w:r>
+        <w:t xml:space="preserve"> being 100). </w:t>
+      </w:r>
+      <w:r>
+        <w:t xml:space="preserve"> </w:t>
+      </w:r>
+      <w:r>
+        <w:t>During</w:t>
+      </w:r>
+      <w:r>
+        <w:t xml:space="preserve"> a game, players can pick up </w:t>
       </w:r>
       <w:r>
         <w:rPr>
           <w:i/>
         </w:rPr>
-        <w:t>respawns</w:t>
-      </w:r>
-      <w:r>
-        <w:t xml:space="preserve"> into the world, simply appearing alive again at one of </w:t>
-      </w:r>
-      <w:r>
-        <w:rPr>
-          <w:i/>
-        </w:rPr>
-        <w:t>spawn</w:t>
-      </w:r>
-      <w:r>
-        <w:t xml:space="preserve"> points on the </w:t>
-      </w:r>
-      <w:r>
-        <w:rPr>
-          <w:i/>
-        </w:rPr>
-        <w:t>map</w:t>
-      </w:r>
-      <w:r>
-        <w:t>. Each time a player defeats an enemy, he or she receives a point, called a</w:t>
-      </w:r>
-      <w:r>
-        <w:rPr>
-          <w:i/>
-        </w:rPr>
-        <w:t xml:space="preserve"> frag.</w:t>
-      </w:r>
-      <w:r>
-        <w:t xml:space="preserve"> At the end of the game, the player who has scored the most - wins.</w:t>
-      </w:r>
-      <w:r>
-        <w:t xml:space="preserve"> To defeat </w:t>
-      </w:r>
-      <w:r>
-        <w:t>the</w:t>
-      </w:r>
-      <w:r>
-        <w:t xml:space="preserve"> enemy means to inflict such damage that in consequence, the enemy will </w:t>
-      </w:r>
-      <w:r>
-        <w:rPr>
-          <w:i/>
-        </w:rPr>
-        <w:t>die</w:t>
-      </w:r>
-      <w:r>
-        <w:t xml:space="preserve"> </w:t>
-      </w:r>
-      <w:r>
-        <w:t>(</w:t>
-      </w:r>
-      <w:r>
-        <w:t xml:space="preserve">and </w:t>
-      </w:r>
-      <w:r>
-        <w:t>then imm</w:t>
-      </w:r>
-      <w:r>
-        <w:t>e</w:t>
-      </w:r>
-      <w:r>
-        <w:t>diately</w:t>
-      </w:r>
-      <w:r>
-        <w:t xml:space="preserve"> </w:t>
-      </w:r>
-      <w:r>
-        <w:rPr>
-          <w:i/>
-        </w:rPr>
-        <w:t>respawn</w:t>
-      </w:r>
-      <w:r>
-        <w:rPr>
-          <w:i/>
-        </w:rPr>
-        <w:t xml:space="preserve"> </w:t>
-      </w:r>
-      <w:r>
-        <w:t>back to game</w:t>
-      </w:r>
-      <w:r>
-        <w:t>)</w:t>
-      </w:r>
-      <w:r>
-        <w:t>.</w:t>
-      </w:r>
-      <w:r>
-        <w:t xml:space="preserve"> The player </w:t>
-      </w:r>
-      <w:r>
-        <w:rPr>
-          <w:i/>
-        </w:rPr>
-        <w:t>dies</w:t>
-      </w:r>
-      <w:r>
-        <w:t xml:space="preserve"> when his or hers health level drops to 0 or below (initially</w:t>
-      </w:r>
-      <w:r>
-        <w:t xml:space="preserve">, after </w:t>
-      </w:r>
-      <w:r>
-        <w:rPr>
-          <w:i/>
-        </w:rPr>
-        <w:t>respawn</w:t>
-      </w:r>
-      <w:r>
-        <w:t xml:space="preserve"> being 100). </w:t>
-      </w:r>
-      <w:r>
-        <w:t xml:space="preserve"> </w:t>
-      </w:r>
-      <w:r>
-        <w:t>During</w:t>
-      </w:r>
-      <w:r>
-        <w:t xml:space="preserve"> a game, players can pick up </w:t>
-      </w:r>
-      <w:r>
-        <w:rPr>
-          <w:i/>
-        </w:rPr>
         <w:t>entities</w:t>
       </w:r>
       <w:r>
-        <w:t xml:space="preserve"> which are di</w:t>
-      </w:r>
-      <w:r>
-        <w:t>s</w:t>
-      </w:r>
-      <w:r>
-        <w:t xml:space="preserve">tributed on the </w:t>
+        <w:t xml:space="preserve"> which are distributed on the </w:t>
       </w:r>
       <w:r>
         <w:rPr>
@@ -9170,13 +9291,19 @@
         <w:t xml:space="preserve">here are </w:t>
       </w:r>
       <w:r>
-        <w:t>11 different weapons that differ with a damage they inflict, with the ammunition they require, the dispersion of pr</w:t>
-      </w:r>
-      <w:r>
-        <w:t>o</w:t>
-      </w:r>
-      <w:r>
-        <w:t>jectiles, and gun reloading time.</w:t>
+        <w:t xml:space="preserve">11 </w:t>
+      </w:r>
+      <w:r>
+        <w:t>types weapon</w:t>
+      </w:r>
+      <w:r>
+        <w:t xml:space="preserve"> that differ with a damage they inflict, with the ammunition they require, the dispersion of proje</w:t>
+      </w:r>
+      <w:r>
+        <w:t>c</w:t>
+      </w:r>
+      <w:r>
+        <w:t>tiles, and gun reloading time.</w:t>
       </w:r>
     </w:p>
     <w:p>
@@ -9263,13 +9390,19 @@
         <w:t xml:space="preserve">haves similarly to additional health. </w:t>
       </w:r>
       <w:r>
-        <w:t>When the player receives a damage from a gunfire, first his or hers armor level is decreasing. After it reaches 0, the health le</w:t>
-      </w:r>
-      <w:r>
-        <w:t>v</w:t>
-      </w:r>
-      <w:r>
-        <w:t>el starts to decrease.</w:t>
+        <w:t xml:space="preserve">When the player receives a damage from </w:t>
+      </w:r>
+      <w:r>
+        <w:t>en</w:t>
+      </w:r>
+      <w:r>
+        <w:t>e</w:t>
+      </w:r>
+      <w:r>
+        <w:t>my</w:t>
+      </w:r>
+      <w:r>
+        <w:t xml:space="preserve"> gunfire, first his armor level is decreasing. After it reaches 0, the health level starts to decrease.</w:t>
       </w:r>
     </w:p>
     <w:p>
@@ -9295,20 +9428,20 @@
       <w:r>
         <w:t xml:space="preserve"> – the ammunition that is required to use </w:t>
       </w:r>
-      <w:commentRangeStart w:id="48"/>
+      <w:commentRangeStart w:id="50"/>
       <w:r>
         <w:rPr>
           <w:i/>
         </w:rPr>
         <w:t>weapons</w:t>
       </w:r>
-      <w:commentRangeEnd w:id="48"/>
+      <w:commentRangeEnd w:id="50"/>
       <w:r>
         <w:rPr>
           <w:rStyle w:val="Odwoaniedokomentarza"/>
           <w:rFonts w:eastAsiaTheme="minorHAnsi"/>
         </w:rPr>
-        <w:commentReference w:id="48"/>
+        <w:commentReference w:id="50"/>
       </w:r>
       <w:r>
         <w:t>. There are 6 types of a</w:t>
@@ -9366,17 +9499,17 @@
       <w:r>
         <w:t xml:space="preserve">of </w:t>
       </w:r>
-      <w:commentRangeStart w:id="49"/>
+      <w:commentRangeStart w:id="51"/>
       <w:r>
         <w:t>time</w:t>
       </w:r>
-      <w:commentRangeEnd w:id="49"/>
+      <w:commentRangeEnd w:id="51"/>
       <w:r>
         <w:rPr>
           <w:rStyle w:val="Odwoaniedokomentarza"/>
           <w:rFonts w:eastAsiaTheme="minorHAnsi"/>
         </w:rPr>
-        <w:commentReference w:id="49"/>
+        <w:commentReference w:id="51"/>
       </w:r>
       <w:r>
         <w:t>.</w:t>
@@ -9469,9 +9602,11 @@
       <w:pPr>
         <w:pStyle w:val="Nagwek3"/>
       </w:pPr>
+      <w:bookmarkStart w:id="52" w:name="_Ref280636500"/>
       <w:r>
         <w:t>Quake II client-server communication</w:t>
       </w:r>
+      <w:bookmarkEnd w:id="52"/>
     </w:p>
     <w:p>
       <w:r>
@@ -9490,13 +9625,7 @@
         <w:t>actions from all the game participants, executes them in its internal game environment representation and sends a world state update to each of the clients.</w:t>
       </w:r>
       <w:r>
-        <w:t xml:space="preserve"> Each of the clients updates its current game state, displays it to the player and reads a player input from keyboard and mouse, which is interpreted and forwarded to game server as pla</w:t>
-      </w:r>
-      <w:r>
-        <w:t>y</w:t>
-      </w:r>
-      <w:r>
-        <w:t>er’s action.</w:t>
+        <w:t xml:space="preserve"> Each of the clients updates its current game state, displays it to the player and reads a player input from keyboard and mouse, which is interpreted and forwarded to game server as player’s action.</w:t>
       </w:r>
     </w:p>
     <w:p>
@@ -9504,38 +9633,34 @@
         <w:t>Since Quake II is a real-time game, the server sends updates of the world state to all its clients as often as every 100 milliseconds</w:t>
       </w:r>
       <w:r>
-        <w:t>, using its own application layer protocol, basing on UDP ne</w:t>
-      </w:r>
-      <w:r>
-        <w:t>t</w:t>
-      </w:r>
-      <w:r>
-        <w:t>work protocol.</w:t>
-      </w:r>
-      <w:commentRangeStart w:id="50"/>
+        <w:t>, using its own application layer protocol, basing on UDP network protocol.</w:t>
+      </w:r>
+      <w:commentRangeStart w:id="53"/>
       <w:r>
         <w:t xml:space="preserve"> </w:t>
       </w:r>
-      <w:commentRangeEnd w:id="50"/>
+      <w:commentRangeEnd w:id="53"/>
       <w:r>
         <w:rPr>
           <w:rStyle w:val="Odwoaniedokomentarza"/>
           <w:rFonts w:eastAsiaTheme="minorHAnsi"/>
         </w:rPr>
-        <w:commentReference w:id="50"/>
+        <w:commentReference w:id="53"/>
       </w:r>
     </w:p>
     <w:p>
       <w:pPr>
         <w:pStyle w:val="Nagwek3"/>
       </w:pPr>
-      <w:bookmarkStart w:id="51" w:name="_Toc280535727"/>
-      <w:bookmarkStart w:id="52" w:name="_Ref280556580"/>
+      <w:bookmarkStart w:id="54" w:name="_Toc280535727"/>
+      <w:bookmarkStart w:id="55" w:name="_Ref280556580"/>
+      <w:bookmarkStart w:id="56" w:name="_Ref280636413"/>
       <w:r>
         <w:t>QASE API</w:t>
       </w:r>
-      <w:bookmarkEnd w:id="51"/>
-      <w:bookmarkEnd w:id="52"/>
+      <w:bookmarkEnd w:id="54"/>
+      <w:bookmarkEnd w:id="55"/>
+      <w:bookmarkEnd w:id="56"/>
       <w:r>
         <w:t xml:space="preserve"> </w:t>
       </w:r>
@@ -9548,13 +9673,7 @@
         <w:t>-</w:t>
       </w:r>
       <w:r>
-        <w:t>related research as well as its use for ed</w:t>
-      </w:r>
-      <w:r>
-        <w:t>u</w:t>
-      </w:r>
-      <w:r>
-        <w:t>cational purposes. The authors of QASE also intend</w:t>
+        <w:t>related research as well as its use for educational purposes. The authors of QASE also intend</w:t>
       </w:r>
       <w:r>
         <w:t>ed</w:t>
@@ -9603,7 +9722,10 @@
         </w:numPr>
       </w:pPr>
       <w:r>
-        <w:t>Simple interface for controlling bot’s behavior (actions)</w:t>
+        <w:t>Easy to use</w:t>
+      </w:r>
+      <w:r>
+        <w:t xml:space="preserve"> interface for controlling bot’s behavior (actions)</w:t>
       </w:r>
     </w:p>
     <w:p>
@@ -9673,29 +9795,44 @@
         </w:numPr>
       </w:pPr>
       <w:r>
-        <w:t>MatLab® integration.</w:t>
-      </w:r>
-    </w:p>
-    <w:p>
-      <w:r>
-        <w:t>Using QASE API allows us to focus on our research task instead of simulation enviro</w:t>
-      </w:r>
-      <w:r>
-        <w:t>n</w:t>
-      </w:r>
-      <w:r>
-        <w:t>ment development or integration issues.</w:t>
+        <w:t xml:space="preserve">Integration with </w:t>
+      </w:r>
+      <w:r>
+        <w:t>MatLab®</w:t>
+      </w:r>
+      <w:r>
+        <w:t xml:space="preserve"> environment</w:t>
+      </w:r>
+      <w:r>
+        <w:t>.</w:t>
+      </w:r>
+    </w:p>
+    <w:p>
+      <w:r>
+        <w:t xml:space="preserve">Using QASE API allows us to focus on our research task instead of </w:t>
+      </w:r>
+      <w:r>
+        <w:t xml:space="preserve">development of </w:t>
+      </w:r>
+      <w:r>
+        <w:t>sim</w:t>
+      </w:r>
+      <w:r>
+        <w:t>u</w:t>
+      </w:r>
+      <w:r>
+        <w:t>lation environment or integration issues.</w:t>
       </w:r>
     </w:p>
     <w:p>
       <w:pPr>
         <w:pStyle w:val="Nagwek2"/>
       </w:pPr>
-      <w:bookmarkStart w:id="53" w:name="_Toc280535728"/>
+      <w:bookmarkStart w:id="57" w:name="_Toc280535728"/>
       <w:r>
         <w:t>Related work</w:t>
       </w:r>
-      <w:bookmarkEnd w:id="53"/>
+      <w:bookmarkEnd w:id="57"/>
     </w:p>
     <w:p>
       <w:pPr>
@@ -9750,12 +9887,12 @@
       <w:pPr>
         <w:pStyle w:val="Nagwek1"/>
       </w:pPr>
-      <w:bookmarkStart w:id="54" w:name="_Toc280535729"/>
-      <w:commentRangeStart w:id="55"/>
+      <w:bookmarkStart w:id="58" w:name="_Toc280535729"/>
+      <w:commentRangeStart w:id="59"/>
       <w:r>
         <w:t>Project requirements</w:t>
       </w:r>
-      <w:commentRangeEnd w:id="55"/>
+      <w:commentRangeEnd w:id="59"/>
       <w:r>
         <w:rPr>
           <w:rStyle w:val="Odwoaniedokomentarza"/>
@@ -9763,32 +9900,32 @@
           <w:smallCaps w:val="0"/>
           <w:spacing w:val="0"/>
         </w:rPr>
-        <w:commentReference w:id="55"/>
-      </w:r>
-      <w:bookmarkEnd w:id="54"/>
+        <w:commentReference w:id="59"/>
+      </w:r>
+      <w:bookmarkEnd w:id="58"/>
     </w:p>
     <w:p>
       <w:pPr>
         <w:pStyle w:val="Nagwek2"/>
       </w:pPr>
-      <w:bookmarkStart w:id="56" w:name="_Toc280535730"/>
-      <w:commentRangeStart w:id="57"/>
+      <w:bookmarkStart w:id="60" w:name="_Toc280535730"/>
+      <w:commentRangeStart w:id="61"/>
       <w:r>
         <w:t xml:space="preserve">Project </w:t>
       </w:r>
-      <w:commentRangeEnd w:id="57"/>
+      <w:commentRangeEnd w:id="61"/>
       <w:r>
         <w:rPr>
           <w:rStyle w:val="Odwoaniedokomentarza"/>
           <w:rFonts w:eastAsiaTheme="minorHAnsi"/>
           <w:smallCaps w:val="0"/>
         </w:rPr>
-        <w:commentReference w:id="57"/>
+        <w:commentReference w:id="61"/>
       </w:r>
       <w:r>
         <w:t>scope</w:t>
       </w:r>
-      <w:bookmarkEnd w:id="56"/>
+      <w:bookmarkEnd w:id="60"/>
     </w:p>
     <w:p>
       <w:r>
@@ -9861,16 +9998,16 @@
       <w:r>
         <w:t>of special interest</w:t>
       </w:r>
-      <w:commentRangeStart w:id="58"/>
+      <w:commentRangeStart w:id="62"/>
       <w:r>
         <w:t xml:space="preserve"> </w:t>
       </w:r>
-      <w:commentRangeEnd w:id="58"/>
+      <w:commentRangeEnd w:id="62"/>
       <w:r>
         <w:rPr>
           <w:rStyle w:val="Odwoaniedokomentarza"/>
         </w:rPr>
-        <w:commentReference w:id="58"/>
+        <w:commentReference w:id="62"/>
       </w:r>
       <w:r>
         <w:t>from</w:t>
@@ -9889,16 +10026,16 @@
       <w:r>
         <w:t xml:space="preserve">Whether a bot is able to compete with human players and third-party bots will be verified with an </w:t>
       </w:r>
-      <w:commentRangeStart w:id="59"/>
+      <w:commentRangeStart w:id="63"/>
       <w:r>
         <w:t xml:space="preserve">experiment </w:t>
       </w:r>
-      <w:commentRangeEnd w:id="59"/>
+      <w:commentRangeEnd w:id="63"/>
       <w:r>
         <w:rPr>
           <w:rStyle w:val="Odwoaniedokomentarza"/>
         </w:rPr>
-        <w:commentReference w:id="59"/>
+        <w:commentReference w:id="63"/>
       </w:r>
       <w:r>
         <w:t>under conditions similar to a typical Quake II match.</w:t>
@@ -9908,21 +10045,21 @@
       <w:pPr>
         <w:pStyle w:val="Nagwek2"/>
       </w:pPr>
-      <w:bookmarkStart w:id="60" w:name="_Toc280535731"/>
-      <w:commentRangeStart w:id="61"/>
+      <w:bookmarkStart w:id="64" w:name="_Toc280535731"/>
+      <w:commentRangeStart w:id="65"/>
       <w:r>
         <w:t>Assumptions</w:t>
       </w:r>
-      <w:commentRangeEnd w:id="61"/>
+      <w:commentRangeEnd w:id="65"/>
       <w:r>
         <w:rPr>
           <w:rStyle w:val="Odwoaniedokomentarza"/>
           <w:rFonts w:eastAsiaTheme="minorHAnsi"/>
           <w:smallCaps w:val="0"/>
         </w:rPr>
-        <w:commentReference w:id="61"/>
-      </w:r>
-      <w:bookmarkEnd w:id="60"/>
+        <w:commentReference w:id="65"/>
+      </w:r>
+      <w:bookmarkEnd w:id="64"/>
     </w:p>
     <w:p>
       <w:r>
@@ -10009,53 +10146,57 @@
           <w:rStyle w:val="Odwoaniedokomentarza"/>
           <w:rFonts w:eastAsiaTheme="minorHAnsi"/>
         </w:rPr>
-        <w:commentReference w:id="62"/>
+        <w:commentReference w:id="66"/>
       </w:r>
     </w:p>
     <w:p>
       <w:pPr>
         <w:pStyle w:val="Nagwek3"/>
       </w:pPr>
-      <w:bookmarkStart w:id="63" w:name="_Toc280535732"/>
+      <w:bookmarkStart w:id="67" w:name="_Toc280535732"/>
+      <w:r>
+        <w:t xml:space="preserve">Usage of </w:t>
+      </w:r>
       <w:r>
         <w:t>QASE API</w:t>
       </w:r>
-      <w:bookmarkEnd w:id="63"/>
-    </w:p>
-    <w:p>
-      <w:r>
-        <w:t xml:space="preserve">QASE API (described in chapter </w:t>
-      </w:r>
-      <w:commentRangeStart w:id="64"/>
-      <w:r>
-        <w:t xml:space="preserve">XXX </w:t>
-      </w:r>
-      <w:commentRangeEnd w:id="64"/>
-      <w:r>
-        <w:rPr>
-          <w:rStyle w:val="Odwoaniedokomentarza"/>
-        </w:rPr>
-        <w:commentReference w:id="64"/>
-      </w:r>
-      <w:r>
-        <w:t>) allows development of Quake II bots focu</w:t>
-      </w:r>
-      <w:r>
-        <w:t>s</w:t>
-      </w:r>
-      <w:r>
-        <w:t xml:space="preserve">ing on AI rather than on game-specific issues like communication with a game server. </w:t>
+      <w:bookmarkEnd w:id="67"/>
+    </w:p>
+    <w:p>
+      <w:r>
+        <w:t xml:space="preserve">QASE API (described in </w:t>
+      </w:r>
+      <w:r>
+        <w:t xml:space="preserve">section </w:t>
+      </w:r>
+      <w:r>
+        <w:fldChar w:fldCharType="begin"/>
+      </w:r>
+      <w:r>
+        <w:instrText xml:space="preserve"> REF _Ref280636413 \r \h </w:instrText>
+      </w:r>
+      <w:r>
+        <w:fldChar w:fldCharType="separate"/>
+      </w:r>
+      <w:r>
+        <w:t>2.4.4</w:t>
+      </w:r>
+      <w:r>
+        <w:fldChar w:fldCharType="end"/>
+      </w:r>
+      <w:r>
+        <w:t xml:space="preserve">) allows development of Quake II bots focusing on AI rather than on game-specific issues like communication with a game server. </w:t>
       </w:r>
     </w:p>
     <w:p>
       <w:pPr>
         <w:pStyle w:val="Nagwek3"/>
       </w:pPr>
-      <w:bookmarkStart w:id="65" w:name="_Toc280535733"/>
+      <w:bookmarkStart w:id="68" w:name="_Toc280535733"/>
       <w:r>
         <w:t>Main focus</w:t>
       </w:r>
-      <w:bookmarkEnd w:id="65"/>
+      <w:bookmarkEnd w:id="68"/>
     </w:p>
     <w:p>
       <w:r>
@@ -10063,7 +10204,7 @@
       </w:r>
     </w:p>
     <w:p>
-      <w:commentRangeStart w:id="66"/>
+      <w:commentRangeStart w:id="69"/>
       <w:r>
         <w:t xml:space="preserve">In the early stage of the work, the author has noticed that it is relatively difficult to evaluate the quality of a particular bot’s navigation or general decision-making skills. At the same time </w:t>
       </w:r>
@@ -10077,24 +10218,24 @@
       <w:r>
         <w:t xml:space="preserve">flicted damage to the opponent. </w:t>
       </w:r>
-      <w:commentRangeEnd w:id="66"/>
+      <w:commentRangeEnd w:id="69"/>
       <w:r>
         <w:rPr>
           <w:rStyle w:val="Odwoaniedokomentarza"/>
           <w:rFonts w:eastAsiaTheme="minorHAnsi"/>
         </w:rPr>
-        <w:commentReference w:id="66"/>
+        <w:commentReference w:id="69"/>
       </w:r>
     </w:p>
     <w:p>
       <w:pPr>
         <w:pStyle w:val="Nagwek2"/>
       </w:pPr>
-      <w:bookmarkStart w:id="67" w:name="_Toc280535734"/>
+      <w:bookmarkStart w:id="70" w:name="_Toc280535734"/>
       <w:r>
         <w:t>Limitations</w:t>
       </w:r>
-      <w:bookmarkEnd w:id="67"/>
+      <w:bookmarkEnd w:id="70"/>
     </w:p>
     <w:p>
       <w:r>
@@ -10103,43 +10244,74 @@
     </w:p>
     <w:p>
       <w:r>
-        <w:t xml:space="preserve"> Quake II server in order to keep all the clients up to date with the world information sends new messages to each client </w:t>
-      </w:r>
-      <w:commentRangeStart w:id="68"/>
+        <w:t xml:space="preserve"> </w:t>
+      </w:r>
+      <w:r>
+        <w:t xml:space="preserve">As mentioned in section </w:t>
+      </w:r>
+      <w:r>
+        <w:fldChar w:fldCharType="begin"/>
+      </w:r>
+      <w:r>
+        <w:instrText xml:space="preserve"> REF _Ref280636500 \r \h </w:instrText>
+      </w:r>
+      <w:r>
+        <w:fldChar w:fldCharType="separate"/>
+      </w:r>
+      <w:r>
+        <w:t>2.4.3</w:t>
+      </w:r>
+      <w:r>
+        <w:fldChar w:fldCharType="end"/>
+      </w:r>
+      <w:r>
+        <w:t xml:space="preserve">, </w:t>
+      </w:r>
+      <w:r>
+        <w:t xml:space="preserve">Quake II server in order to keep all the clients up to date with the world information sends new messages to each client </w:t>
+      </w:r>
+      <w:commentRangeStart w:id="71"/>
       <w:r>
         <w:t>every 100 milliseconds</w:t>
       </w:r>
-      <w:commentRangeEnd w:id="68"/>
+      <w:commentRangeEnd w:id="71"/>
       <w:r>
         <w:rPr>
           <w:rStyle w:val="Odwoaniedokomentarza"/>
         </w:rPr>
-        <w:commentReference w:id="68"/>
-      </w:r>
-      <w:r>
-        <w:t>. This creates a delay between bot’s pe</w:t>
+        <w:commentReference w:id="71"/>
+      </w:r>
+      <w:r>
+        <w:t>. This creates a delay between bot’s perception and actions execution. For instance, if bot receives the info</w:t>
       </w:r>
       <w:r>
         <w:t>r</w:t>
       </w:r>
       <w:r>
-        <w:t xml:space="preserve">ception and actions execution. For instance, if bot receives the information about enemy’s position at time </w:t>
-      </w:r>
-      <w:r>
-        <w:rPr>
-          <w:i/>
-        </w:rPr>
-        <w:t>t</w:t>
-      </w:r>
-      <w:r>
-        <w:t xml:space="preserve">, and decides to shoot at him, the shooting will take effect at time </w:t>
-      </w:r>
-      <w:r>
-        <w:rPr>
-          <w:i/>
-        </w:rPr>
-        <w:t>t+1</w:t>
-      </w:r>
+        <w:t xml:space="preserve">mation about enemy’s position at time </w:t>
+      </w:r>
+      <m:oMath>
+        <m:r>
+          <w:rPr>
+            <w:rFonts w:ascii="Cambria Math" w:hAnsi="Cambria Math"/>
+          </w:rPr>
+          <m:t>t</m:t>
+        </m:r>
+      </m:oMath>
+      <w:r>
+        <w:t>, and decides to shoot at him, the shooting will take effect at time</w:t>
+      </w:r>
+      <w:r>
+        <w:t xml:space="preserve"> </w:t>
+      </w:r>
+      <m:oMath>
+        <m:r>
+          <w:rPr>
+            <w:rFonts w:ascii="Cambria Math" w:hAnsi="Cambria Math"/>
+          </w:rPr>
+          <m:t>t+1</m:t>
+        </m:r>
+      </m:oMath>
       <w:r>
         <w:t>, at which the enemy may already be at different position.</w:t>
       </w:r>
@@ -10159,16 +10331,16 @@
       <w:r>
         <w:t xml:space="preserve">Another aspect of client-side bots is that the server informs them only about the world in their immediate surroundings, while the server-side bot can have access to full knowledge about the current game state. This includes positions of all the enemies and availability of items even in the most remote parts of the </w:t>
       </w:r>
-      <w:commentRangeStart w:id="69"/>
+      <w:commentRangeStart w:id="72"/>
       <w:r>
         <w:t xml:space="preserve">map, which again, makes </w:t>
       </w:r>
-      <w:commentRangeEnd w:id="69"/>
+      <w:commentRangeEnd w:id="72"/>
       <w:r>
         <w:rPr>
           <w:rStyle w:val="Odwoaniedokomentarza"/>
         </w:rPr>
-        <w:commentReference w:id="69"/>
+        <w:commentReference w:id="72"/>
       </w:r>
       <w:r>
         <w:t>it easier for a server-side bot.</w:t>
@@ -10219,17 +10391,17 @@
       <w:r>
         <w:t xml:space="preserve">Fortunately, one of the most popular bots – </w:t>
       </w:r>
-      <w:commentRangeStart w:id="70"/>
+      <w:commentRangeStart w:id="73"/>
       <w:r>
         <w:t xml:space="preserve">EraserBot </w:t>
       </w:r>
-      <w:commentRangeEnd w:id="70"/>
+      <w:commentRangeEnd w:id="73"/>
       <w:r>
         <w:rPr>
           <w:rStyle w:val="Odwoaniedokomentarza"/>
           <w:rFonts w:eastAsiaTheme="minorHAnsi"/>
         </w:rPr>
-        <w:commentReference w:id="70"/>
+        <w:commentReference w:id="73"/>
       </w:r>
       <w:r>
         <w:t xml:space="preserve">works without any </w:t>
@@ -10241,13 +10413,7 @@
         <w:t>issues</w:t>
       </w:r>
       <w:r>
-        <w:t xml:space="preserve"> with bots d</w:t>
-      </w:r>
-      <w:r>
-        <w:t>e</w:t>
-      </w:r>
-      <w:r>
-        <w:t xml:space="preserve">veloped </w:t>
+        <w:t xml:space="preserve"> with bots developed </w:t>
       </w:r>
       <w:r>
         <w:t>using</w:t>
@@ -10278,19 +10444,19 @@
       <w:pPr>
         <w:pStyle w:val="Nagwek1"/>
       </w:pPr>
-      <w:bookmarkStart w:id="71" w:name="_Toc280535735"/>
-      <w:commentRangeStart w:id="72"/>
+      <w:bookmarkStart w:id="74" w:name="_Toc280535735"/>
+      <w:commentRangeStart w:id="75"/>
       <w:r>
         <w:t xml:space="preserve">Developed solutions </w:t>
       </w:r>
-      <w:commentRangeEnd w:id="72"/>
+      <w:commentRangeEnd w:id="75"/>
       <w:r>
         <w:rPr>
           <w:rStyle w:val="Odwoaniedokomentarza"/>
         </w:rPr>
-        <w:commentReference w:id="72"/>
-      </w:r>
-      <w:bookmarkEnd w:id="71"/>
+        <w:commentReference w:id="75"/>
+      </w:r>
+      <w:bookmarkEnd w:id="74"/>
     </w:p>
     <w:p>
       <w:pPr>
@@ -10304,28 +10470,28 @@
       <w:r>
         <w:t xml:space="preserve">In this chapter </w:t>
       </w:r>
-      <w:commentRangeStart w:id="73"/>
+      <w:commentRangeStart w:id="76"/>
       <w:r>
         <w:t>...</w:t>
       </w:r>
-      <w:commentRangeEnd w:id="73"/>
+      <w:commentRangeEnd w:id="76"/>
       <w:r>
         <w:rPr>
           <w:rStyle w:val="Odwoaniedokomentarza"/>
           <w:rFonts w:eastAsiaTheme="minorHAnsi"/>
         </w:rPr>
-        <w:commentReference w:id="73"/>
+        <w:commentReference w:id="76"/>
       </w:r>
     </w:p>
     <w:p>
       <w:pPr>
         <w:pStyle w:val="Nagwek2"/>
       </w:pPr>
-      <w:bookmarkStart w:id="74" w:name="_Toc280535736"/>
+      <w:bookmarkStart w:id="77" w:name="_Toc280535736"/>
       <w:r>
         <w:t>Reference bot</w:t>
       </w:r>
-      <w:bookmarkEnd w:id="74"/>
+      <w:bookmarkEnd w:id="77"/>
     </w:p>
     <w:p>
       <w:r>
@@ -10359,91 +10525,19 @@
         <w:t xml:space="preserve"> it’s result</w:t>
       </w:r>
       <w:r>
-        <w:t xml:space="preserve"> with other agents.</w:t>
-      </w:r>
-    </w:p>
-    <w:p>
-      <w:pPr>
-        <w:pStyle w:val="Nagwek3"/>
-      </w:pPr>
-      <w:bookmarkStart w:id="75" w:name="_Toc280535737"/>
-      <w:r>
-        <w:t>Creating</w:t>
-      </w:r>
-      <w:r>
-        <w:t xml:space="preserve"> a bot </w:t>
-      </w:r>
-      <w:r>
-        <w:t xml:space="preserve">using </w:t>
-      </w:r>
-      <w:r>
-        <w:t>QASE</w:t>
-      </w:r>
-      <w:bookmarkEnd w:id="75"/>
-      <w:r>
-        <w:t xml:space="preserve"> API</w:t>
-      </w:r>
-    </w:p>
-    <w:p>
-      <w:r>
-        <w:t xml:space="preserve">Using the features mentioned in section </w:t>
-      </w:r>
-      <w:r>
-        <w:fldChar w:fldCharType="begin"/>
-      </w:r>
-      <w:r>
-        <w:instrText xml:space="preserve"> REF _Ref280556580 \r \h </w:instrText>
-      </w:r>
-      <w:r>
-        <w:fldChar w:fldCharType="separate"/>
-      </w:r>
-      <w:r>
-        <w:t>2.4.4</w:t>
-      </w:r>
-      <w:r>
-        <w:fldChar w:fldCharType="end"/>
-      </w:r>
-      <w:r>
-        <w:t xml:space="preserve">, the implementation of the most basic agent is quite straightforward. </w:t>
-      </w:r>
-      <w:r>
-        <w:t xml:space="preserve">The QASE API calls the </w:t>
-      </w:r>
-      <w:r>
-        <w:rPr>
-          <w:i/>
-        </w:rPr>
-        <w:t>runAI</w:t>
-      </w:r>
-      <w:r>
-        <w:t xml:space="preserve"> method of our bot implementation, assuring before that the new game state is available. In the </w:t>
-      </w:r>
-      <w:r>
-        <w:rPr>
-          <w:i/>
-        </w:rPr>
-        <w:t>runAI</w:t>
-      </w:r>
-      <w:r>
-        <w:t xml:space="preserve"> procedure itself we can co</w:t>
-      </w:r>
-      <w:r>
-        <w:t>n</w:t>
-      </w:r>
-      <w:r>
-        <w:t xml:space="preserve">duct necessary computation and set bot movement, firing or any other available action that will be performed in the next </w:t>
-      </w:r>
-      <w:commentRangeStart w:id="76"/>
-      <w:r>
-        <w:t>step</w:t>
-      </w:r>
-      <w:commentRangeEnd w:id="76"/>
+        <w:t xml:space="preserve"> with other </w:t>
+      </w:r>
+      <w:commentRangeStart w:id="78"/>
+      <w:r>
+        <w:t>agents</w:t>
+      </w:r>
+      <w:commentRangeEnd w:id="78"/>
       <w:r>
         <w:rPr>
           <w:rStyle w:val="Odwoaniedokomentarza"/>
           <w:rFonts w:eastAsiaTheme="minorHAnsi"/>
         </w:rPr>
-        <w:commentReference w:id="76"/>
+        <w:commentReference w:id="78"/>
       </w:r>
       <w:r>
         <w:t>.</w:t>
@@ -10453,11 +10547,1038 @@
       <w:pPr>
         <w:pStyle w:val="Nagwek3"/>
       </w:pPr>
-      <w:bookmarkStart w:id="77" w:name="_Toc280535738"/>
+      <w:bookmarkStart w:id="79" w:name="_Toc280535737"/>
+      <w:r>
+        <w:t>Creating</w:t>
+      </w:r>
+      <w:r>
+        <w:t xml:space="preserve"> a bot </w:t>
+      </w:r>
+      <w:r>
+        <w:t xml:space="preserve">using </w:t>
+      </w:r>
+      <w:r>
+        <w:t>QASE</w:t>
+      </w:r>
+      <w:bookmarkEnd w:id="79"/>
+      <w:r>
+        <w:t xml:space="preserve"> API</w:t>
+      </w:r>
+    </w:p>
+    <w:p>
+      <w:r>
+        <w:t xml:space="preserve">Using the features mentioned in section </w:t>
+      </w:r>
+      <w:r>
+        <w:fldChar w:fldCharType="begin"/>
+      </w:r>
+      <w:r>
+        <w:instrText xml:space="preserve"> REF _Ref280556580 \r \h </w:instrText>
+      </w:r>
+      <w:r>
+        <w:fldChar w:fldCharType="separate"/>
+      </w:r>
+      <w:r>
+        <w:t>2.4.4</w:t>
+      </w:r>
+      <w:r>
+        <w:fldChar w:fldCharType="end"/>
+      </w:r>
+      <w:r>
+        <w:t xml:space="preserve">, the implementation of the most basic agent is quite straightforward. </w:t>
+      </w:r>
+      <w:r>
+        <w:t xml:space="preserve">The QASE API calls the </w:t>
+      </w:r>
+      <w:r>
+        <w:rPr>
+          <w:i/>
+        </w:rPr>
+        <w:t>runAI</w:t>
+      </w:r>
+      <w:r>
+        <w:t xml:space="preserve"> method of our bot implementation, assuring before that the new game state is available. In the </w:t>
+      </w:r>
+      <w:r>
+        <w:rPr>
+          <w:i/>
+        </w:rPr>
+        <w:t>runAI</w:t>
+      </w:r>
+      <w:r>
+        <w:t xml:space="preserve"> </w:t>
+      </w:r>
+      <w:r>
+        <w:t xml:space="preserve">method </w:t>
+      </w:r>
+      <w:r>
+        <w:t>itself we can co</w:t>
+      </w:r>
+      <w:r>
+        <w:t>n</w:t>
+      </w:r>
+      <w:r>
+        <w:t xml:space="preserve">duct necessary computation and set bot movement, firing or any other available action that will be performed in the next </w:t>
+      </w:r>
+      <w:commentRangeStart w:id="80"/>
+      <w:r>
+        <w:t>step</w:t>
+      </w:r>
+      <w:commentRangeEnd w:id="80"/>
+      <w:r>
+        <w:rPr>
+          <w:rStyle w:val="Odwoaniedokomentarza"/>
+          <w:rFonts w:eastAsiaTheme="minorHAnsi"/>
+        </w:rPr>
+        <w:commentReference w:id="80"/>
+      </w:r>
+      <w:r>
+        <w:t>.</w:t>
+      </w:r>
+      <w:r>
+        <w:t xml:space="preserve"> The content of this method will determine entire beh</w:t>
+      </w:r>
+      <w:r>
+        <w:t>a</w:t>
+      </w:r>
+      <w:r>
+        <w:t>vior of our agent, so all we need to do now is to implement the algorithm that will keep our agent alive for as long as possible, while eliminating as many opponents as it can. However, impl</w:t>
+      </w:r>
+      <w:r>
+        <w:t>e</w:t>
+      </w:r>
+      <w:r>
+        <w:t xml:space="preserve">menting such an algorithm, as QASE API </w:t>
+      </w:r>
+      <w:r>
+        <w:t>authors</w:t>
+      </w:r>
+      <w:r>
+        <w:t xml:space="preserve"> </w:t>
+      </w:r>
+      <w:r>
+        <w:t>state</w:t>
+      </w:r>
+      <w:r>
+        <w:t xml:space="preserve"> </w:t>
+      </w:r>
+      <w:r>
+        <w:t xml:space="preserve">themselves </w:t>
+      </w:r>
+      <w:r>
+        <w:t xml:space="preserve">“is quite a challenge both from the perspective of autonomous agents and the perspective of artificial intelligence” </w:t>
+      </w:r>
+      <w:fldSimple w:instr=" ADDIN ZOTERO_ITEM {&quot;sort&quot;:true,&quot;citationItems&quot;:[{&quot;position&quot;:1,&quot;uri&quot;:[&quot;http://zotero.org/users/local/Op1rMxOJ/items/W6PP4W49&quot;]}]} ">
+        <w:r>
+          <w:rPr>
+            <w:rFonts w:cs="Times New Roman"/>
+          </w:rPr>
+          <w:t>[5]</w:t>
+        </w:r>
+      </w:fldSimple>
+      <w:r>
+        <w:t>.</w:t>
+      </w:r>
+    </w:p>
+    <w:p>
+      <w:pPr>
+        <w:pStyle w:val="Nagwek3"/>
+      </w:pPr>
+      <w:bookmarkStart w:id="81" w:name="_Toc280535738"/>
+      <w:bookmarkStart w:id="82" w:name="_Ref280644676"/>
       <w:r>
         <w:t>Knowledge representation</w:t>
       </w:r>
-      <w:bookmarkEnd w:id="77"/>
+      <w:bookmarkEnd w:id="81"/>
+      <w:bookmarkEnd w:id="82"/>
+    </w:p>
+    <w:p>
+      <w:r>
+        <w:t xml:space="preserve">In order to store and access the knowledge about agent’s environment </w:t>
+      </w:r>
+      <w:r>
+        <w:t>efficiently</w:t>
+      </w:r>
+      <w:r>
+        <w:t xml:space="preserve">, we need to use an appropriate </w:t>
+      </w:r>
+      <w:r>
+        <w:t xml:space="preserve">world </w:t>
+      </w:r>
+      <w:r>
+        <w:t>knowledge representation.</w:t>
+      </w:r>
+      <w:r>
+        <w:t xml:space="preserve"> </w:t>
+      </w:r>
+    </w:p>
+    <w:p>
+      <w:pPr>
+        <w:pStyle w:val="Sub-sub-section-not-numbered"/>
+      </w:pPr>
+      <w:r>
+        <w:t>Waypoint map</w:t>
+      </w:r>
+    </w:p>
+    <w:p>
+      <w:r>
+        <w:t xml:space="preserve">One of very useful features of QASE API is a tool </w:t>
+      </w:r>
+      <w:r>
+        <w:t>called</w:t>
+      </w:r>
+      <w:r>
+        <w:t xml:space="preserve"> waypoint map</w:t>
+      </w:r>
+      <w:r>
+        <w:t xml:space="preserve"> generator that a</w:t>
+      </w:r>
+      <w:r>
+        <w:t>l</w:t>
+      </w:r>
+      <w:r>
+        <w:t>lows us to create a waypoint map</w:t>
+      </w:r>
+      <w:r>
+        <w:t xml:space="preserve"> from pre-recorded </w:t>
+      </w:r>
+      <w:r>
+        <w:rPr>
+          <w:i/>
+        </w:rPr>
+        <w:t xml:space="preserve">demo </w:t>
+      </w:r>
+      <w:r>
+        <w:t xml:space="preserve">files. </w:t>
+      </w:r>
+      <w:r>
+        <w:rPr>
+          <w:i/>
+        </w:rPr>
+        <w:t>Demo</w:t>
+      </w:r>
+      <w:r>
+        <w:t xml:space="preserve"> file is a file, that can be created during any game of Quake II, containing the full record of player’s activity during the session. Essentially it is a copy of the network stream received during a game. It is often used to de</w:t>
+      </w:r>
+      <w:r>
+        <w:t>m</w:t>
+      </w:r>
+      <w:r>
+        <w:t xml:space="preserve">onstrate player skills or as a proof of the result of a particular match or tournament. However, </w:t>
+      </w:r>
+      <w:r>
+        <w:t xml:space="preserve">we can also use a </w:t>
+      </w:r>
+      <w:r>
+        <w:rPr>
+          <w:i/>
+        </w:rPr>
+        <w:t>demo</w:t>
+      </w:r>
+      <w:r>
+        <w:t xml:space="preserve"> file to generate a </w:t>
+      </w:r>
+      <w:r>
+        <w:t>waypoint map for our</w:t>
+      </w:r>
+      <w:r>
+        <w:t xml:space="preserve"> Quake II</w:t>
+      </w:r>
+      <w:r>
+        <w:t xml:space="preserve"> agent. </w:t>
+      </w:r>
+    </w:p>
+    <w:p>
+      <w:r>
+        <w:t xml:space="preserve">To do so, the waypoint map generator gathers all the positions in the world that have been occupied be the player recorded on given </w:t>
+      </w:r>
+      <w:r>
+        <w:rPr>
+          <w:i/>
+        </w:rPr>
+        <w:t>demo</w:t>
+      </w:r>
+      <w:r>
+        <w:t>. Next, these positions are being clustered u</w:t>
+      </w:r>
+      <w:r>
+        <w:t>s</w:t>
+      </w:r>
+      <w:r>
+        <w:t xml:space="preserve">ing k-means algorithm to produce a smaller number of waypoints. Finally the connections </w:t>
+      </w:r>
+      <w:r>
+        <w:lastRenderedPageBreak/>
+        <w:t xml:space="preserve">between </w:t>
+      </w:r>
+      <w:r>
+        <w:t>these</w:t>
+      </w:r>
+      <w:r>
+        <w:t xml:space="preserve"> waypoints are added basing on movement of the player recorded on </w:t>
+      </w:r>
+      <w:r>
+        <w:rPr>
+          <w:i/>
+        </w:rPr>
+        <w:t>demo</w:t>
+      </w:r>
+      <w:r>
+        <w:t>, creating a full waypoint map, that can be used by our agent.</w:t>
+      </w:r>
+      <w:r>
+        <w:t xml:space="preserve"> As waypoint map is rather static in Quake II, the geometry of the environment doesn’t change, the </w:t>
+      </w:r>
+      <w:r>
+        <w:t>Floyd’s</w:t>
+      </w:r>
+      <w:r>
+        <w:t xml:space="preserve"> algorithm is used to compute the shortest paths between each pair of waypoints.</w:t>
+      </w:r>
+      <w:r>
+        <w:t xml:space="preserve"> In addition, each waypoint can store information about the </w:t>
+      </w:r>
+      <w:r>
+        <w:rPr>
+          <w:i/>
+        </w:rPr>
+        <w:t>entity</w:t>
+      </w:r>
+      <w:r>
+        <w:t xml:space="preserve"> that can be found next to it.</w:t>
+      </w:r>
+    </w:p>
+    <w:p>
+      <w:pPr>
+        <w:pStyle w:val="Sub-sub-section-not-numbered"/>
+      </w:pPr>
+      <w:r>
+        <w:t>Enemy information</w:t>
+      </w:r>
+    </w:p>
+    <w:p>
+      <w:r>
+        <w:t xml:space="preserve">Another important information, that the agent needs to store is the information about the opponents. </w:t>
+      </w:r>
+      <w:r>
+        <w:t>Many times during the game, the enemy will disappear from our field of view</w:t>
+      </w:r>
+      <w:r>
+        <w:t>. In this case it is more likely to find the enemy going towards the point where he was seen last time. This is used, for instance, to avoid the en</w:t>
+      </w:r>
+      <w:r>
+        <w:t>e</w:t>
+      </w:r>
+      <w:r>
+        <w:t>mies while planning the path to the item the agent needs to pickup.</w:t>
+      </w:r>
+      <w:r>
+        <w:t xml:space="preserve"> </w:t>
+      </w:r>
+      <w:r>
+        <w:t>T</w:t>
+      </w:r>
+      <w:r>
+        <w:t xml:space="preserve">he agent updates </w:t>
+      </w:r>
+      <w:r>
+        <w:t xml:space="preserve">available </w:t>
+      </w:r>
+      <w:r>
+        <w:t xml:space="preserve">enemy information every </w:t>
+      </w:r>
+      <w:r>
+        <w:rPr>
+          <w:i/>
+        </w:rPr>
+        <w:t>execution frame</w:t>
+      </w:r>
+      <w:r>
+        <w:t>.</w:t>
+      </w:r>
+      <w:r>
+        <w:t xml:space="preserve"> If the information is older than</w:t>
+      </w:r>
+      <w:r>
+        <w:t xml:space="preserve"> specified threshold</w:t>
+      </w:r>
+      <w:r>
+        <w:t xml:space="preserve"> time, it is discarded. </w:t>
+      </w:r>
+    </w:p>
+    <w:p>
+      <w:r>
+        <w:t>On the other hand, when the enemy is visible, we want to know not only its current pos</w:t>
+      </w:r>
+      <w:r>
+        <w:t>i</w:t>
+      </w:r>
+      <w:r>
+        <w:t xml:space="preserve">tion, but also the position that it occupied in the previous </w:t>
+      </w:r>
+      <w:r>
+        <w:rPr>
+          <w:i/>
+        </w:rPr>
+        <w:t>frame</w:t>
+      </w:r>
+      <w:r>
+        <w:t xml:space="preserve">. This can be </w:t>
+      </w:r>
+      <w:r>
+        <w:t xml:space="preserve">very </w:t>
+      </w:r>
+      <w:r>
+        <w:t>useful when trying to predict o</w:t>
+      </w:r>
+      <w:r>
+        <w:t>p</w:t>
+      </w:r>
+      <w:r>
+        <w:t>ponent’s future position</w:t>
+      </w:r>
+      <w:r>
+        <w:t xml:space="preserve">, as described in </w:t>
+      </w:r>
+      <w:r>
+        <w:t>section</w:t>
+      </w:r>
+      <w:r>
+        <w:t xml:space="preserve"> </w:t>
+      </w:r>
+      <w:r>
+        <w:fldChar w:fldCharType="begin"/>
+      </w:r>
+      <w:r>
+        <w:instrText xml:space="preserve"> REF _Ref280641715 \r \h </w:instrText>
+      </w:r>
+      <w:r>
+        <w:fldChar w:fldCharType="separate"/>
+      </w:r>
+      <w:r>
+        <w:t>4.2.5</w:t>
+      </w:r>
+      <w:r>
+        <w:fldChar w:fldCharType="end"/>
+      </w:r>
+      <w:r>
+        <w:t>.</w:t>
+      </w:r>
+    </w:p>
+    <w:p>
+      <w:pPr>
+        <w:pStyle w:val="Sub-sub-section-not-numbered"/>
+      </w:pPr>
+      <w:r>
+        <w:t>E</w:t>
+      </w:r>
+      <w:r>
+        <w:t>ntities</w:t>
+      </w:r>
+    </w:p>
+    <w:p>
+      <w:r>
+        <w:t xml:space="preserve">Knowing that </w:t>
+      </w:r>
+      <w:r>
+        <w:rPr>
+          <w:i/>
+        </w:rPr>
+        <w:t>entities</w:t>
+      </w:r>
+      <w:r>
+        <w:t xml:space="preserve">, after being picked up, reappear or </w:t>
+      </w:r>
+      <w:r>
+        <w:rPr>
+          <w:i/>
+        </w:rPr>
+        <w:t>respawn</w:t>
+      </w:r>
+      <w:r>
+        <w:t xml:space="preserve"> at the same place on the </w:t>
+      </w:r>
+      <w:r>
+        <w:rPr>
+          <w:i/>
+        </w:rPr>
+        <w:t>map</w:t>
+      </w:r>
+      <w:r>
+        <w:t xml:space="preserve"> after some known time, it is useful to store information when was the last time when the gi</w:t>
+      </w:r>
+      <w:r>
+        <w:t>v</w:t>
+      </w:r>
+      <w:r>
+        <w:t xml:space="preserve">en </w:t>
+      </w:r>
+      <w:r>
+        <w:rPr>
+          <w:i/>
+        </w:rPr>
+        <w:t>entity</w:t>
+      </w:r>
+      <w:r>
+        <w:t xml:space="preserve"> was seen at its </w:t>
+      </w:r>
+      <w:r>
+        <w:rPr>
+          <w:i/>
+        </w:rPr>
+        <w:t>spawn</w:t>
+      </w:r>
+      <w:r>
+        <w:t xml:space="preserve"> position.</w:t>
+      </w:r>
+      <w:r>
+        <w:t xml:space="preserve"> </w:t>
+      </w:r>
+    </w:p>
+    <w:p>
+      <w:r>
+        <w:t xml:space="preserve">If the agent doesn’t see the </w:t>
+      </w:r>
+      <w:r>
+        <w:rPr>
+          <w:i/>
+        </w:rPr>
+        <w:t>entity</w:t>
+      </w:r>
+      <w:r>
+        <w:t xml:space="preserve"> at the expected position, it can compute when, in the worst case, the </w:t>
+      </w:r>
+      <w:r>
+        <w:rPr>
+          <w:i/>
+        </w:rPr>
+        <w:t>entity</w:t>
+      </w:r>
+      <w:r>
+        <w:t xml:space="preserve"> should reappear there. This is very useful when choosing which remote </w:t>
+      </w:r>
+      <w:r>
+        <w:rPr>
+          <w:i/>
+        </w:rPr>
+        <w:t xml:space="preserve">entity </w:t>
+      </w:r>
+      <w:r>
+        <w:t xml:space="preserve">the </w:t>
+      </w:r>
+      <w:r>
+        <w:t>agent</w:t>
+      </w:r>
+      <w:r>
+        <w:t xml:space="preserve"> should go to in order to pick it up. </w:t>
+      </w:r>
+    </w:p>
+    <w:p>
+      <w:r>
+        <w:t xml:space="preserve">Another information that should be stored is whether given </w:t>
+      </w:r>
+      <w:r>
+        <w:rPr>
+          <w:i/>
+        </w:rPr>
+        <w:t>entity</w:t>
+      </w:r>
+      <w:r>
+        <w:t xml:space="preserve"> is reachable for the agent or not. Not all the </w:t>
+      </w:r>
+      <w:r>
+        <w:rPr>
+          <w:i/>
+        </w:rPr>
+        <w:t>entities</w:t>
+      </w:r>
+      <w:r>
+        <w:t xml:space="preserve"> that the agent can see it can actually pick up, as some of them may be placed</w:t>
+      </w:r>
+      <w:r>
+        <w:t>,</w:t>
+      </w:r>
+      <w:r>
+        <w:t xml:space="preserve"> for instance</w:t>
+      </w:r>
+      <w:r>
+        <w:t xml:space="preserve">, behind a </w:t>
+      </w:r>
+      <w:commentRangeStart w:id="83"/>
+      <w:r>
+        <w:t>wide gap</w:t>
+      </w:r>
+      <w:commentRangeEnd w:id="83"/>
+      <w:r>
+        <w:rPr>
+          <w:rStyle w:val="Odwoaniedokomentarza"/>
+          <w:rFonts w:eastAsiaTheme="minorHAnsi"/>
+        </w:rPr>
+        <w:commentReference w:id="83"/>
+      </w:r>
+      <w:r>
+        <w:t xml:space="preserve">, that cannot be </w:t>
+      </w:r>
+      <w:r>
+        <w:t>jumped over</w:t>
+      </w:r>
+      <w:r>
+        <w:t xml:space="preserve"> by the agent.</w:t>
+      </w:r>
+      <w:r>
+        <w:t xml:space="preserve"> The wa</w:t>
+      </w:r>
+      <w:r>
+        <w:t>y</w:t>
+      </w:r>
+      <w:r>
+        <w:t xml:space="preserve">point map itself does not allow us to check if given entity is reachable. To do so, we need to access the world geometry information stored in </w:t>
+      </w:r>
+      <w:commentRangeStart w:id="84"/>
+      <w:r>
+        <w:t xml:space="preserve">Binary Space Partition Tree </w:t>
+      </w:r>
+      <w:commentRangeEnd w:id="84"/>
+      <w:r>
+        <w:rPr>
+          <w:rStyle w:val="Odwoaniedokomentarza"/>
+          <w:rFonts w:eastAsiaTheme="minorHAnsi"/>
+        </w:rPr>
+        <w:commentReference w:id="84"/>
+      </w:r>
+      <w:r>
+        <w:t xml:space="preserve">provided by Quake II for each </w:t>
+      </w:r>
+      <w:r>
+        <w:rPr>
+          <w:i/>
+        </w:rPr>
+        <w:t>map</w:t>
+      </w:r>
+      <w:r>
+        <w:t xml:space="preserve"> and check if there is actually </w:t>
+      </w:r>
+      <w:r>
+        <w:t xml:space="preserve">walk-able surface </w:t>
+      </w:r>
+      <w:r>
+        <w:t>between our current pos</w:t>
+      </w:r>
+      <w:r>
+        <w:t>i</w:t>
+      </w:r>
+      <w:r>
+        <w:t>tion and the entity we want to pick up.</w:t>
+      </w:r>
+      <w:r>
+        <w:t xml:space="preserve"> Although the Binary Space Partition Tree is known for its good performance, it is computationally expensive to calculate whether an item is reachable or not every time we see it. </w:t>
+      </w:r>
+      <w:r>
+        <w:t xml:space="preserve">Therefore, this information is </w:t>
+      </w:r>
+      <w:r>
+        <w:t>kept</w:t>
+      </w:r>
+      <w:r>
+        <w:t xml:space="preserve"> in agent’s knowledge base. </w:t>
+      </w:r>
+    </w:p>
+    <w:p>
+      <w:pPr>
+        <w:pStyle w:val="Nagwek3"/>
+      </w:pPr>
+      <w:bookmarkStart w:id="85" w:name="_Toc280535739"/>
+      <w:r>
+        <w:t xml:space="preserve">The </w:t>
+      </w:r>
+      <w:bookmarkEnd w:id="85"/>
+      <w:r>
+        <w:t>main concept</w:t>
+      </w:r>
+    </w:p>
+    <w:p>
+      <w:r>
+        <w:t>Basing on observations of human players, the author concluded that most of effective pla</w:t>
+      </w:r>
+      <w:r>
+        <w:t>y</w:t>
+      </w:r>
+      <w:r>
+        <w:t xml:space="preserve">ers, besides having high firing accuracy during combat, are constantly picking up items that give them advantage over other players. This observation has been used as an initial concept to develop the Reference bot. At every moment of the game, the bot is either on its way to </w:t>
+      </w:r>
+      <w:r>
+        <w:lastRenderedPageBreak/>
+        <w:t xml:space="preserve">pick up some entity or it is chasing the enemy. This is done </w:t>
+      </w:r>
+      <w:r>
+        <w:t xml:space="preserve">by </w:t>
+      </w:r>
+      <w:r>
+        <w:t xml:space="preserve">establishing so-called </w:t>
+      </w:r>
+      <w:r>
+        <w:rPr>
+          <w:i/>
+        </w:rPr>
+        <w:t>navig</w:t>
+      </w:r>
+      <w:r>
+        <w:rPr>
+          <w:i/>
+        </w:rPr>
+        <w:t>a</w:t>
+      </w:r>
+      <w:r>
+        <w:rPr>
+          <w:i/>
+        </w:rPr>
+        <w:t>tion plan</w:t>
+      </w:r>
+      <w:r>
+        <w:t xml:space="preserve"> by choosing the </w:t>
+      </w:r>
+      <w:r>
+        <w:rPr>
+          <w:i/>
+        </w:rPr>
+        <w:t>entity</w:t>
+      </w:r>
+      <w:r>
+        <w:t xml:space="preserve"> the agent wants to pick up, obtaining a path using the wa</w:t>
+      </w:r>
+      <w:r>
+        <w:t>y</w:t>
+      </w:r>
+      <w:r>
+        <w:t xml:space="preserve">point map and starting to </w:t>
+      </w:r>
+      <w:r>
+        <w:t>follow</w:t>
+      </w:r>
+      <w:r>
+        <w:t xml:space="preserve"> </w:t>
+      </w:r>
+      <w:r>
+        <w:t>it</w:t>
+      </w:r>
+      <w:r>
+        <w:t xml:space="preserve">. </w:t>
+      </w:r>
+      <w:r>
+        <w:t>In</w:t>
+      </w:r>
+      <w:r>
+        <w:t xml:space="preserve"> the </w:t>
+      </w:r>
+      <w:r>
+        <w:t>mean</w:t>
+      </w:r>
+      <w:r>
+        <w:t xml:space="preserve">time, the agent’s combat module establishes </w:t>
+      </w:r>
+      <w:r>
+        <w:rPr>
+          <w:i/>
+        </w:rPr>
+        <w:t>firing decision</w:t>
+      </w:r>
+      <w:r>
+        <w:rPr>
+          <w:i/>
+        </w:rPr>
+        <w:t>s</w:t>
+      </w:r>
+      <w:r>
+        <w:t xml:space="preserve"> and shoots</w:t>
+      </w:r>
+      <w:r>
+        <w:t xml:space="preserve"> at vis</w:t>
+      </w:r>
+      <w:r>
+        <w:t>i</w:t>
+      </w:r>
+      <w:r>
+        <w:t>ble</w:t>
+      </w:r>
+      <w:r>
+        <w:t xml:space="preserve"> enemies.</w:t>
+      </w:r>
+      <w:r>
+        <w:t xml:space="preserve"> </w:t>
+      </w:r>
+    </w:p>
+    <w:p>
+      <w:r>
+        <w:t>In this form, the algorithm constantly tries to improve agent’s inventory, health and armor state, at the same time taking every possible chance to inflict a damage on the enemy.</w:t>
+      </w:r>
+      <w:r>
+        <w:t xml:space="preserve"> The following </w:t>
+      </w:r>
+      <w:r>
+        <w:t>is the basic explanation</w:t>
+      </w:r>
+      <w:r>
+        <w:t xml:space="preserve"> </w:t>
+      </w:r>
+      <w:r>
+        <w:t xml:space="preserve">of </w:t>
+      </w:r>
+      <w:r>
+        <w:t xml:space="preserve">the six </w:t>
+      </w:r>
+      <w:r>
+        <w:t>most important steps of the Reference bot alg</w:t>
+      </w:r>
+      <w:r>
+        <w:t>o</w:t>
+      </w:r>
+      <w:r>
+        <w:t>rithm</w:t>
+      </w:r>
+      <w:r>
+        <w:t xml:space="preserve"> taken at each </w:t>
+      </w:r>
+      <w:r>
+        <w:rPr>
+          <w:i/>
+        </w:rPr>
+        <w:t xml:space="preserve">execution </w:t>
+      </w:r>
+      <w:commentRangeStart w:id="86"/>
+      <w:r>
+        <w:rPr>
+          <w:i/>
+        </w:rPr>
+        <w:t>frame</w:t>
+      </w:r>
+      <w:commentRangeEnd w:id="86"/>
+      <w:r>
+        <w:rPr>
+          <w:rStyle w:val="Odwoaniedokomentarza"/>
+          <w:rFonts w:eastAsiaTheme="minorHAnsi"/>
+        </w:rPr>
+        <w:commentReference w:id="86"/>
+      </w:r>
+      <w:r>
+        <w:t>:</w:t>
+      </w:r>
+    </w:p>
+    <w:p>
+      <w:pPr>
+        <w:pStyle w:val="Akapitzlist"/>
+        <w:numPr>
+          <w:ilvl w:val="0"/>
+          <w:numId w:val="24"/>
+        </w:numPr>
+      </w:pPr>
+      <w:r>
+        <w:t xml:space="preserve">Update </w:t>
+      </w:r>
+      <w:r>
+        <w:t xml:space="preserve">the </w:t>
+      </w:r>
+      <w:r>
+        <w:t>knowledge base</w:t>
+      </w:r>
+      <w:r>
+        <w:t xml:space="preserve"> – this step updates the information described in </w:t>
+      </w:r>
+      <w:r>
+        <w:t>section</w:t>
+      </w:r>
+      <w:r>
+        <w:t xml:space="preserve"> </w:t>
+      </w:r>
+      <w:r>
+        <w:fldChar w:fldCharType="begin"/>
+      </w:r>
+      <w:r>
+        <w:instrText xml:space="preserve"> REF _Ref280644676 \r \h </w:instrText>
+      </w:r>
+      <w:r>
+        <w:fldChar w:fldCharType="separate"/>
+      </w:r>
+      <w:r>
+        <w:t>4.2.2</w:t>
+      </w:r>
+      <w:r>
+        <w:fldChar w:fldCharType="end"/>
+      </w:r>
+      <w:r>
+        <w:t xml:space="preserve">. with a new information about the world given to the bot at current </w:t>
+      </w:r>
+      <w:r>
+        <w:rPr>
+          <w:i/>
+        </w:rPr>
+        <w:t>frame</w:t>
+      </w:r>
+      <w:r>
+        <w:t>.</w:t>
+      </w:r>
+    </w:p>
+    <w:p>
+      <w:pPr>
+        <w:pStyle w:val="Akapitzlist"/>
+        <w:numPr>
+          <w:ilvl w:val="0"/>
+          <w:numId w:val="24"/>
+        </w:numPr>
+      </w:pPr>
+      <w:r>
+        <w:t xml:space="preserve">Establish navigation </w:t>
+      </w:r>
+      <w:r>
+        <w:t xml:space="preserve">plan – in this step either the old navigation plan is continued or the new plan is established. If the new plan needs to be established, the destination </w:t>
+      </w:r>
+      <w:r>
+        <w:rPr>
+          <w:i/>
+        </w:rPr>
+        <w:t>entity</w:t>
+      </w:r>
+      <w:r>
+        <w:t xml:space="preserve"> is chosen basing on current bot’s state and situation in the environment. Then the path from current bot position to chosen </w:t>
+      </w:r>
+      <w:r>
+        <w:rPr>
+          <w:i/>
+        </w:rPr>
+        <w:t>entity</w:t>
+      </w:r>
+      <w:r>
+        <w:t xml:space="preserve"> is obtained using the waypoint map.</w:t>
+      </w:r>
+    </w:p>
+    <w:p>
+      <w:pPr>
+        <w:pStyle w:val="Akapitzlist"/>
+        <w:numPr>
+          <w:ilvl w:val="0"/>
+          <w:numId w:val="24"/>
+        </w:numPr>
+      </w:pPr>
+      <w:r>
+        <w:t>Get navigation instructions</w:t>
+      </w:r>
+      <w:r>
+        <w:t xml:space="preserve"> – basing on currently executed navigation plan</w:t>
+      </w:r>
+      <w:r>
+        <w:t xml:space="preserve">, the path that it </w:t>
+      </w:r>
+      <w:r>
+        <w:t>provides</w:t>
+      </w:r>
+      <w:r>
+        <w:t xml:space="preserve"> and bot’s current position</w:t>
+      </w:r>
+      <w:r>
+        <w:t>, the direction of the</w:t>
+      </w:r>
+      <w:r>
+        <w:t xml:space="preserve"> bot</w:t>
+      </w:r>
+      <w:r>
+        <w:t xml:space="preserve"> movement</w:t>
+      </w:r>
+      <w:r>
+        <w:t xml:space="preserve"> for the next execution frame is </w:t>
+      </w:r>
+      <w:r>
+        <w:t>computed.</w:t>
+      </w:r>
+    </w:p>
+    <w:p>
+      <w:pPr>
+        <w:pStyle w:val="Akapitzlist"/>
+        <w:numPr>
+          <w:ilvl w:val="0"/>
+          <w:numId w:val="24"/>
+        </w:numPr>
+      </w:pPr>
+      <w:r>
+        <w:t>Establish firing decision</w:t>
+      </w:r>
+      <w:r>
+        <w:t xml:space="preserve"> – in this step, the bot decides </w:t>
+      </w:r>
+      <w:r>
+        <w:t>using</w:t>
+      </w:r>
+      <w:r>
+        <w:t xml:space="preserve"> which weapon and at which visible ene</w:t>
+      </w:r>
+      <w:r>
+        <w:t>my</w:t>
+      </w:r>
+      <w:r>
+        <w:t xml:space="preserve"> it should fire.</w:t>
+      </w:r>
+    </w:p>
+    <w:p>
+      <w:pPr>
+        <w:pStyle w:val="Akapitzlist"/>
+        <w:numPr>
+          <w:ilvl w:val="0"/>
+          <w:numId w:val="24"/>
+        </w:numPr>
+      </w:pPr>
+      <w:r>
+        <w:t>Get firing instructions</w:t>
+      </w:r>
+      <w:r>
+        <w:t xml:space="preserve"> – the bot basing on its</w:t>
+      </w:r>
+      <w:r>
+        <w:t xml:space="preserve"> own</w:t>
+      </w:r>
+      <w:r>
+        <w:t xml:space="preserve"> and enemies current position, the current weapon the bot uses and its characteristics, </w:t>
+      </w:r>
+      <w:r>
+        <w:t xml:space="preserve">it </w:t>
+      </w:r>
+      <w:r>
+        <w:t xml:space="preserve">calculates the angles at which it should fire the gun in order to </w:t>
+      </w:r>
+      <w:r>
+        <w:t xml:space="preserve">hit </w:t>
+      </w:r>
+      <w:r>
+        <w:t>the opponent.</w:t>
+      </w:r>
+    </w:p>
+    <w:p>
+      <w:pPr>
+        <w:pStyle w:val="Akapitzlist"/>
+        <w:numPr>
+          <w:ilvl w:val="0"/>
+          <w:numId w:val="24"/>
+        </w:numPr>
+      </w:pPr>
+      <w:r>
+        <w:t>Execute instructions</w:t>
+      </w:r>
+      <w:r>
+        <w:t xml:space="preserve"> – the movement and firing instructions are passed to QASE API</w:t>
+      </w:r>
+      <w:r>
+        <w:t xml:space="preserve"> which sends them to the game server</w:t>
+      </w:r>
+      <w:r>
+        <w:t>.</w:t>
+      </w:r>
+    </w:p>
+    <w:p>
+      <w:pPr>
+        <w:pStyle w:val="Nagwek3"/>
+      </w:pPr>
+      <w:bookmarkStart w:id="87" w:name="_Toc280535740"/>
+      <w:r>
+        <w:t>Navigation decision</w:t>
+      </w:r>
+      <w:bookmarkEnd w:id="87"/>
     </w:p>
     <w:p>
       <w:pPr>
@@ -10470,7 +11591,7 @@
         <w:jc w:val="left"/>
       </w:pPr>
       <w:r>
-        <w:t>Waypoint Map – how is it created</w:t>
+        <w:t>When we change it</w:t>
       </w:r>
     </w:p>
     <w:p>
@@ -10484,7 +11605,7 @@
         <w:jc w:val="left"/>
       </w:pPr>
       <w:r>
-        <w:t>Enemy positions – updating them</w:t>
+        <w:t>Spontaneous decisions</w:t>
       </w:r>
     </w:p>
     <w:p>
@@ -10498,7 +11619,7 @@
         <w:jc w:val="left"/>
       </w:pPr>
       <w:r>
-        <w:t>Seen entities</w:t>
+        <w:t>Entity ranking – weights adjusted by hand</w:t>
       </w:r>
     </w:p>
     <w:p>
@@ -10512,18 +11633,20 @@
         <w:jc w:val="left"/>
       </w:pPr>
       <w:r>
-        <w:t>Maybe other stuff from KB</w:t>
+        <w:t>Sending movement to server</w:t>
       </w:r>
     </w:p>
     <w:p>
       <w:pPr>
         <w:pStyle w:val="Nagwek3"/>
       </w:pPr>
-      <w:bookmarkStart w:id="78" w:name="_Toc280535739"/>
-      <w:r>
-        <w:t>The loop</w:t>
-      </w:r>
-      <w:bookmarkEnd w:id="78"/>
+      <w:bookmarkStart w:id="88" w:name="_Toc280535741"/>
+      <w:bookmarkStart w:id="89" w:name="_Ref280641715"/>
+      <w:r>
+        <w:t>Firing decision</w:t>
+      </w:r>
+      <w:bookmarkEnd w:id="88"/>
+      <w:bookmarkEnd w:id="89"/>
     </w:p>
     <w:p>
       <w:pPr>
@@ -10536,7 +11659,7 @@
         <w:jc w:val="left"/>
       </w:pPr>
       <w:r>
-        <w:t>Update knowledge base</w:t>
+        <w:t>Enemy and weapon choice – weights by hand</w:t>
       </w:r>
     </w:p>
     <w:p>
@@ -10550,7 +11673,7 @@
         <w:jc w:val="left"/>
       </w:pPr>
       <w:r>
-        <w:t>Establish navigation decision</w:t>
+        <w:t>Aiming algorithm</w:t>
       </w:r>
     </w:p>
     <w:p>
@@ -10564,167 +11687,6 @@
         <w:jc w:val="left"/>
       </w:pPr>
       <w:r>
-        <w:t>Get navigation instructions</w:t>
-      </w:r>
-    </w:p>
-    <w:p>
-      <w:pPr>
-        <w:pStyle w:val="Akapitzlist"/>
-        <w:numPr>
-          <w:ilvl w:val="3"/>
-          <w:numId w:val="2"/>
-        </w:numPr>
-        <w:ind w:left="1440"/>
-        <w:jc w:val="left"/>
-      </w:pPr>
-      <w:r>
-        <w:t>Establish firing decision</w:t>
-      </w:r>
-    </w:p>
-    <w:p>
-      <w:pPr>
-        <w:pStyle w:val="Akapitzlist"/>
-        <w:numPr>
-          <w:ilvl w:val="3"/>
-          <w:numId w:val="2"/>
-        </w:numPr>
-        <w:ind w:left="1440"/>
-        <w:jc w:val="left"/>
-      </w:pPr>
-      <w:r>
-        <w:t>Get firing instructions</w:t>
-      </w:r>
-    </w:p>
-    <w:p>
-      <w:pPr>
-        <w:pStyle w:val="Akapitzlist"/>
-        <w:numPr>
-          <w:ilvl w:val="3"/>
-          <w:numId w:val="2"/>
-        </w:numPr>
-        <w:ind w:left="1440"/>
-        <w:jc w:val="left"/>
-      </w:pPr>
-      <w:r>
-        <w:t>Execute instructions</w:t>
-      </w:r>
-    </w:p>
-    <w:p>
-      <w:pPr>
-        <w:pStyle w:val="Nagwek3"/>
-      </w:pPr>
-      <w:bookmarkStart w:id="79" w:name="_Toc280535740"/>
-      <w:r>
-        <w:t>Navigation decision</w:t>
-      </w:r>
-      <w:bookmarkEnd w:id="79"/>
-    </w:p>
-    <w:p>
-      <w:pPr>
-        <w:pStyle w:val="Akapitzlist"/>
-        <w:numPr>
-          <w:ilvl w:val="3"/>
-          <w:numId w:val="2"/>
-        </w:numPr>
-        <w:ind w:left="1440"/>
-        <w:jc w:val="left"/>
-      </w:pPr>
-      <w:r>
-        <w:t>When we change it</w:t>
-      </w:r>
-    </w:p>
-    <w:p>
-      <w:pPr>
-        <w:pStyle w:val="Akapitzlist"/>
-        <w:numPr>
-          <w:ilvl w:val="3"/>
-          <w:numId w:val="2"/>
-        </w:numPr>
-        <w:ind w:left="1440"/>
-        <w:jc w:val="left"/>
-      </w:pPr>
-      <w:r>
-        <w:t>Spontaneous decisions</w:t>
-      </w:r>
-    </w:p>
-    <w:p>
-      <w:pPr>
-        <w:pStyle w:val="Akapitzlist"/>
-        <w:numPr>
-          <w:ilvl w:val="3"/>
-          <w:numId w:val="2"/>
-        </w:numPr>
-        <w:ind w:left="1440"/>
-        <w:jc w:val="left"/>
-      </w:pPr>
-      <w:r>
-        <w:t>Entity ranking – weights adjusted by hand</w:t>
-      </w:r>
-    </w:p>
-    <w:p>
-      <w:pPr>
-        <w:pStyle w:val="Akapitzlist"/>
-        <w:numPr>
-          <w:ilvl w:val="3"/>
-          <w:numId w:val="2"/>
-        </w:numPr>
-        <w:ind w:left="1440"/>
-        <w:jc w:val="left"/>
-      </w:pPr>
-      <w:r>
-        <w:t>Sending movement to server</w:t>
-      </w:r>
-    </w:p>
-    <w:p>
-      <w:pPr>
-        <w:pStyle w:val="Nagwek3"/>
-      </w:pPr>
-      <w:bookmarkStart w:id="80" w:name="_Toc280535741"/>
-      <w:r>
-        <w:lastRenderedPageBreak/>
-        <w:t>Firing decision</w:t>
-      </w:r>
-      <w:bookmarkEnd w:id="80"/>
-    </w:p>
-    <w:p>
-      <w:pPr>
-        <w:pStyle w:val="Akapitzlist"/>
-        <w:numPr>
-          <w:ilvl w:val="3"/>
-          <w:numId w:val="2"/>
-        </w:numPr>
-        <w:ind w:left="1440"/>
-        <w:jc w:val="left"/>
-      </w:pPr>
-      <w:r>
-        <w:t>Enemy and weapon choice – weights by hand</w:t>
-      </w:r>
-    </w:p>
-    <w:p>
-      <w:pPr>
-        <w:pStyle w:val="Akapitzlist"/>
-        <w:numPr>
-          <w:ilvl w:val="3"/>
-          <w:numId w:val="2"/>
-        </w:numPr>
-        <w:ind w:left="1440"/>
-        <w:jc w:val="left"/>
-      </w:pPr>
-      <w:r>
-        <w:t>Aiming algorithm</w:t>
-      </w:r>
-    </w:p>
-    <w:p>
-      <w:pPr>
-        <w:pStyle w:val="Akapitzlist"/>
-        <w:numPr>
-          <w:ilvl w:val="3"/>
-          <w:numId w:val="2"/>
-        </w:numPr>
-        <w:ind w:left="1440"/>
-        <w:jc w:val="left"/>
-      </w:pPr>
-      <w:r>
         <w:t>Sending firing instructions</w:t>
       </w:r>
     </w:p>
@@ -10732,11 +11694,11 @@
       <w:pPr>
         <w:pStyle w:val="Nagwek2"/>
       </w:pPr>
-      <w:bookmarkStart w:id="81" w:name="_Toc280535742"/>
+      <w:bookmarkStart w:id="90" w:name="_Toc280535742"/>
       <w:r>
         <w:t>Learn bot</w:t>
       </w:r>
-      <w:bookmarkEnd w:id="81"/>
+      <w:bookmarkEnd w:id="90"/>
     </w:p>
     <w:p>
       <w:pPr>
@@ -10756,11 +11718,11 @@
       <w:pPr>
         <w:pStyle w:val="Nagwek2"/>
       </w:pPr>
-      <w:bookmarkStart w:id="82" w:name="_Toc280535743"/>
+      <w:bookmarkStart w:id="91" w:name="_Toc280535743"/>
       <w:r>
         <w:t>Bot’s launching and debugging application</w:t>
       </w:r>
-      <w:bookmarkEnd w:id="82"/>
+      <w:bookmarkEnd w:id="91"/>
     </w:p>
     <w:p>
       <w:pPr>
@@ -10773,6 +11735,7 @@
         <w:jc w:val="left"/>
       </w:pPr>
       <w:r>
+        <w:lastRenderedPageBreak/>
         <w:t>Launching</w:t>
       </w:r>
     </w:p>
@@ -10837,8 +11800,8 @@
       <w:pPr>
         <w:pStyle w:val="Nagwek1"/>
       </w:pPr>
-      <w:bookmarkStart w:id="83" w:name="_Toc280535744"/>
-      <w:commentRangeStart w:id="84"/>
+      <w:bookmarkStart w:id="92" w:name="_Toc280535744"/>
+      <w:commentRangeStart w:id="93"/>
       <w:r>
         <w:lastRenderedPageBreak/>
         <w:t>Experiments</w:t>
@@ -10846,34 +11809,34 @@
       <w:r>
         <w:t xml:space="preserve"> description</w:t>
       </w:r>
-      <w:commentRangeEnd w:id="84"/>
+      <w:commentRangeEnd w:id="93"/>
       <w:r>
         <w:rPr>
           <w:rStyle w:val="Odwoaniedokomentarza"/>
         </w:rPr>
-        <w:commentReference w:id="84"/>
-      </w:r>
-      <w:bookmarkEnd w:id="83"/>
+        <w:commentReference w:id="93"/>
+      </w:r>
+      <w:bookmarkEnd w:id="92"/>
     </w:p>
     <w:p>
       <w:pPr>
         <w:pStyle w:val="Nagwek2"/>
       </w:pPr>
-      <w:bookmarkStart w:id="85" w:name="_Toc280535745"/>
+      <w:bookmarkStart w:id="94" w:name="_Toc280535745"/>
       <w:r>
         <w:t>Reinforcement learning ??</w:t>
       </w:r>
-      <w:bookmarkEnd w:id="85"/>
+      <w:bookmarkEnd w:id="94"/>
     </w:p>
     <w:p>
       <w:pPr>
         <w:pStyle w:val="Nagwek2"/>
       </w:pPr>
-      <w:bookmarkStart w:id="86" w:name="_Toc280535746"/>
+      <w:bookmarkStart w:id="95" w:name="_Toc280535746"/>
       <w:r>
         <w:t>Navigation optimization</w:t>
       </w:r>
-      <w:bookmarkEnd w:id="86"/>
+      <w:bookmarkEnd w:id="95"/>
     </w:p>
     <w:p>
       <w:pPr>
@@ -10921,11 +11884,11 @@
       <w:pPr>
         <w:pStyle w:val="Nagwek2"/>
       </w:pPr>
-      <w:bookmarkStart w:id="87" w:name="_Toc280535747"/>
+      <w:bookmarkStart w:id="96" w:name="_Toc280535747"/>
       <w:r>
         <w:t>Experiments application</w:t>
       </w:r>
-      <w:bookmarkEnd w:id="87"/>
+      <w:bookmarkEnd w:id="96"/>
     </w:p>
     <w:p>
       <w:pPr>
@@ -10974,50 +11937,50 @@
       <w:pPr>
         <w:pStyle w:val="Nagwek1"/>
       </w:pPr>
-      <w:bookmarkStart w:id="88" w:name="_Toc280535748"/>
-      <w:commentRangeStart w:id="89"/>
+      <w:bookmarkStart w:id="97" w:name="_Toc280535748"/>
+      <w:commentRangeStart w:id="98"/>
       <w:r>
         <w:lastRenderedPageBreak/>
         <w:t>Results</w:t>
       </w:r>
-      <w:commentRangeEnd w:id="89"/>
+      <w:commentRangeEnd w:id="98"/>
       <w:r>
         <w:rPr>
           <w:rStyle w:val="Odwoaniedokomentarza"/>
         </w:rPr>
-        <w:commentReference w:id="89"/>
-      </w:r>
-      <w:bookmarkEnd w:id="88"/>
+        <w:commentReference w:id="98"/>
+      </w:r>
+      <w:bookmarkEnd w:id="97"/>
     </w:p>
     <w:p>
       <w:pPr>
         <w:pStyle w:val="Nagwek2"/>
       </w:pPr>
-      <w:bookmarkStart w:id="90" w:name="_Toc280535749"/>
+      <w:bookmarkStart w:id="99" w:name="_Toc280535749"/>
       <w:r>
         <w:t>RL ? went bad?</w:t>
       </w:r>
-      <w:bookmarkEnd w:id="90"/>
+      <w:bookmarkEnd w:id="99"/>
     </w:p>
     <w:p>
       <w:pPr>
         <w:pStyle w:val="Nagwek2"/>
       </w:pPr>
-      <w:bookmarkStart w:id="91" w:name="_Toc280535750"/>
+      <w:bookmarkStart w:id="100" w:name="_Toc280535750"/>
       <w:r>
         <w:t>Algorithms comparison</w:t>
       </w:r>
-      <w:bookmarkEnd w:id="91"/>
+      <w:bookmarkEnd w:id="100"/>
     </w:p>
     <w:p>
       <w:pPr>
         <w:pStyle w:val="Nagwek2"/>
       </w:pPr>
-      <w:bookmarkStart w:id="92" w:name="_Toc280535751"/>
+      <w:bookmarkStart w:id="101" w:name="_Toc280535751"/>
       <w:r>
         <w:t>Performance of found solution</w:t>
       </w:r>
-      <w:bookmarkEnd w:id="92"/>
+      <w:bookmarkEnd w:id="101"/>
     </w:p>
     <w:p>
       <w:pPr>
@@ -11077,19 +12040,19 @@
       <w:pPr>
         <w:pStyle w:val="Nagwek1"/>
       </w:pPr>
-      <w:bookmarkStart w:id="93" w:name="_Toc280535752"/>
-      <w:commentRangeStart w:id="94"/>
+      <w:bookmarkStart w:id="102" w:name="_Toc280535752"/>
+      <w:commentRangeStart w:id="103"/>
       <w:r>
         <w:t>Attachments</w:t>
       </w:r>
-      <w:commentRangeEnd w:id="94"/>
+      <w:commentRangeEnd w:id="103"/>
       <w:r>
         <w:rPr>
           <w:rStyle w:val="Odwoaniedokomentarza"/>
         </w:rPr>
-        <w:commentReference w:id="94"/>
-      </w:r>
-      <w:bookmarkEnd w:id="93"/>
+        <w:commentReference w:id="103"/>
+      </w:r>
+      <w:bookmarkEnd w:id="102"/>
     </w:p>
     <w:p/>
     <w:p>
@@ -11107,12 +12070,12 @@
       <w:pPr>
         <w:pStyle w:val="Nagwek1"/>
       </w:pPr>
-      <w:bookmarkStart w:id="95" w:name="_Toc280535753"/>
+      <w:bookmarkStart w:id="104" w:name="_Toc280535753"/>
       <w:r>
         <w:lastRenderedPageBreak/>
         <w:t>Bibliography</w:t>
       </w:r>
-      <w:bookmarkEnd w:id="95"/>
+      <w:bookmarkEnd w:id="104"/>
     </w:p>
     <w:p>
       <w:pPr>
@@ -12107,6 +13070,9 @@
     <w:p>
       <w:pPr>
         <w:pStyle w:val="Tekstkomentarza"/>
+        <w:rPr>
+          <w:lang w:val="pl-PL"/>
+        </w:rPr>
       </w:pPr>
       <w:r>
         <w:rPr>
@@ -12115,6 +13081,9 @@
         <w:annotationRef/>
       </w:r>
       <w:r>
+        <w:rPr>
+          <w:lang w:val="pl-PL"/>
+        </w:rPr>
         <w:t>NOT</w:t>
       </w:r>
     </w:p>
@@ -12261,9 +13230,6 @@
     <w:p>
       <w:pPr>
         <w:pStyle w:val="Tekstkomentarza"/>
-        <w:rPr>
-          <w:lang w:val="pl-PL"/>
-        </w:rPr>
       </w:pPr>
       <w:r>
         <w:rPr>
@@ -12272,9 +13238,6 @@
         <w:annotationRef/>
       </w:r>
       <w:r>
-        <w:rPr>
-          <w:lang w:val="pl-PL"/>
-        </w:rPr>
         <w:t>Skasować czy zostawić?</w:t>
       </w:r>
     </w:p>
@@ -12543,10 +13506,13 @@
       </w:r>
     </w:p>
   </w:comment>
-  <w:comment w:id="47" w:author="Piotr Gwizdała" w:date="2010-12-19T18:04:00Z" w:initials="PG">
+  <w:comment w:id="47" w:author="Piotr Gwizdała" w:date="2010-12-20T18:42:00Z" w:initials="PG">
     <w:p>
       <w:pPr>
         <w:pStyle w:val="Tekstkomentarza"/>
+        <w:rPr>
+          <w:lang w:val="pl-PL"/>
+        </w:rPr>
       </w:pPr>
       <w:r>
         <w:rPr>
@@ -12555,6 +13521,25 @@
         <w:annotationRef/>
       </w:r>
       <w:r>
+        <w:rPr>
+          <w:lang w:val="pl-PL"/>
+        </w:rPr>
+        <w:t>Wprowadzić tę myśl lepiej, bardziej spójnie</w:t>
+      </w:r>
+    </w:p>
+  </w:comment>
+  <w:comment w:id="48" w:author="Piotr Gwizdała" w:date="2010-12-19T18:04:00Z" w:initials="PG">
+    <w:p>
+      <w:pPr>
+        <w:pStyle w:val="Tekstkomentarza"/>
+      </w:pPr>
+      <w:r>
+        <w:rPr>
+          <w:rStyle w:val="Odwoaniedokomentarza"/>
+        </w:rPr>
+        <w:annotationRef/>
+      </w:r>
+      <w:r>
         <w:t>BotPrice refe</w:t>
       </w:r>
       <w:r>
@@ -12565,7 +13550,7 @@
       </w:r>
     </w:p>
   </w:comment>
-  <w:comment w:id="48" w:author="Piotr Gwizdała" w:date="2010-12-19T18:44:00Z" w:initials="PG">
+  <w:comment w:id="49" w:author="Piotr Gwizdała" w:date="2010-12-20T18:56:00Z" w:initials="PG">
     <w:p>
       <w:pPr>
         <w:pStyle w:val="Tekstkomentarza"/>
@@ -12577,14 +13562,11 @@
         <w:annotationRef/>
       </w:r>
       <w:r>
-        <w:t>Reference to attachment with entities table</w:t>
-      </w:r>
-      <w:r>
-        <w:t>?</w:t>
+        <w:t>Reference to the glossary</w:t>
       </w:r>
     </w:p>
   </w:comment>
-  <w:comment w:id="49" w:author="Piotr Gwizdała" w:date="2010-12-19T18:44:00Z" w:initials="PG">
+  <w:comment w:id="50" w:author="Piotr Gwizdała" w:date="2010-12-19T18:44:00Z" w:initials="PG">
     <w:p>
       <w:pPr>
         <w:pStyle w:val="Tekstkomentarza"/>
@@ -12596,20 +13578,30 @@
         <w:annotationRef/>
       </w:r>
       <w:r>
-        <w:t>Add my own picture, add refe</w:t>
-      </w:r>
-      <w:r>
-        <w:t>r</w:t>
-      </w:r>
-      <w:r>
-        <w:t>ence to the picture.</w:t>
+        <w:t>Reference to attachment with entities table?</w:t>
       </w:r>
     </w:p>
   </w:comment>
-  <w:comment w:id="50" w:author="Piotr Gwizdała" w:date="2010-12-19T20:08:00Z" w:initials="PG">
+  <w:comment w:id="51" w:author="Piotr Gwizdała" w:date="2010-12-19T18:44:00Z" w:initials="PG">
     <w:p>
       <w:pPr>
         <w:pStyle w:val="Tekstkomentarza"/>
+      </w:pPr>
+      <w:r>
+        <w:rPr>
+          <w:rStyle w:val="Odwoaniedokomentarza"/>
+        </w:rPr>
+        <w:annotationRef/>
+      </w:r>
+      <w:r>
+        <w:t>Add my own picture, add reference to the picture.</w:t>
+      </w:r>
+    </w:p>
+  </w:comment>
+  <w:comment w:id="53" w:author="Piotr Gwizdała" w:date="2010-12-19T20:08:00Z" w:initials="PG">
+    <w:p>
+      <w:pPr>
+        <w:pStyle w:val="Tekstkomentarza"/>
         <w:rPr>
           <w:lang w:val="pl-PL"/>
         </w:rPr>
@@ -12628,7 +13620,7 @@
       </w:r>
     </w:p>
   </w:comment>
-  <w:comment w:id="55" w:author="Piotr Gwizdała" w:date="2010-08-08T02:38:00Z" w:initials="PG">
+  <w:comment w:id="59" w:author="Piotr Gwizdała" w:date="2010-08-08T02:38:00Z" w:initials="PG">
     <w:p>
       <w:pPr>
         <w:pStyle w:val="Tekstkomentarza"/>
@@ -12688,10 +13680,13 @@
       </w:pPr>
     </w:p>
   </w:comment>
-  <w:comment w:id="57" w:author="Piotr Gwizdała" w:date="2010-12-19T12:54:00Z" w:initials="PG">
+  <w:comment w:id="61" w:author="Piotr Gwizdała" w:date="2010-12-19T12:54:00Z" w:initials="PG">
     <w:p>
       <w:pPr>
         <w:pStyle w:val="Tekstkomentarza"/>
+        <w:rPr>
+          <w:lang w:val="pl-PL"/>
+        </w:rPr>
       </w:pPr>
       <w:r>
         <w:rPr>
@@ -12700,11 +13695,14 @@
         <w:annotationRef/>
       </w:r>
       <w:r>
+        <w:rPr>
+          <w:lang w:val="pl-PL"/>
+        </w:rPr>
         <w:t>Review again</w:t>
       </w:r>
     </w:p>
   </w:comment>
-  <w:comment w:id="58" w:author="Piotr Gwizdała" w:date="2010-08-08T02:18:00Z" w:initials="PG">
+  <w:comment w:id="62" w:author="Piotr Gwizdała" w:date="2010-08-08T02:18:00Z" w:initials="PG">
     <w:p>
       <w:pPr>
         <w:pStyle w:val="Tekstkomentarza"/>
@@ -12726,7 +13724,7 @@
       </w:r>
     </w:p>
   </w:comment>
-  <w:comment w:id="59" w:author="Piotr Gwizdała" w:date="2010-08-08T02:18:00Z" w:initials="PG">
+  <w:comment w:id="63" w:author="Piotr Gwizdała" w:date="2010-08-08T02:18:00Z" w:initials="PG">
     <w:p>
       <w:pPr>
         <w:pStyle w:val="Tekstkomentarza"/>
@@ -12748,7 +13746,7 @@
       </w:r>
     </w:p>
   </w:comment>
-  <w:comment w:id="61" w:author="Piotr Gwizdała" w:date="2010-12-19T13:18:00Z" w:initials="PG">
+  <w:comment w:id="65" w:author="Piotr Gwizdała" w:date="2010-12-19T13:18:00Z" w:initials="PG">
     <w:p>
       <w:pPr>
         <w:pStyle w:val="Tekstkomentarza"/>
@@ -12764,7 +13762,7 @@
       </w:r>
     </w:p>
   </w:comment>
-  <w:comment w:id="62" w:author="Piotr Gwizdała" w:date="2010-12-19T13:10:00Z" w:initials="PG">
+  <w:comment w:id="66" w:author="Piotr Gwizdała" w:date="2010-12-19T13:10:00Z" w:initials="PG">
     <w:p>
       <w:pPr>
         <w:pStyle w:val="Tekstkomentarza"/>
@@ -12780,7 +13778,7 @@
       </w:r>
     </w:p>
   </w:comment>
-  <w:comment w:id="64" w:author="Piotr Gwizdała" w:date="2010-08-08T02:18:00Z" w:initials="PG">
+  <w:comment w:id="69" w:author="Piotr Gwizdała" w:date="2010-12-19T10:18:00Z" w:initials="PG">
     <w:p>
       <w:pPr>
         <w:pStyle w:val="Tekstkomentarza"/>
@@ -12792,11 +13790,11 @@
         <w:annotationRef/>
       </w:r>
       <w:r>
-        <w:t>Referencje!</w:t>
+        <w:t>WRONG</w:t>
       </w:r>
     </w:p>
   </w:comment>
-  <w:comment w:id="66" w:author="Piotr Gwizdała" w:date="2010-12-19T10:18:00Z" w:initials="PG">
+  <w:comment w:id="71" w:author="Piotr Gwizdała" w:date="2010-08-08T02:18:00Z" w:initials="PG">
     <w:p>
       <w:pPr>
         <w:pStyle w:val="Tekstkomentarza"/>
@@ -12808,11 +13806,29 @@
         <w:annotationRef/>
       </w:r>
       <w:r>
-        <w:t>WRONG</w:t>
+        <w:t xml:space="preserve">Make sure it will not be described elsewhere, </w:t>
+      </w:r>
+      <w:r>
+        <w:t>o</w:t>
+      </w:r>
+      <w:r>
+        <w:t>r doesn</w:t>
+      </w:r>
+      <w:r>
+        <w:t>’</w:t>
+      </w:r>
+      <w:r>
+        <w:t xml:space="preserve">t </w:t>
+      </w:r>
+      <w:r>
+        <w:t>n</w:t>
+      </w:r>
+      <w:r>
+        <w:t>eed to be specified In some attachment.</w:t>
       </w:r>
     </w:p>
   </w:comment>
-  <w:comment w:id="68" w:author="Piotr Gwizdała" w:date="2010-08-08T02:18:00Z" w:initials="PG">
+  <w:comment w:id="72" w:author="Piotr Gwizdała" w:date="2010-08-08T02:18:00Z" w:initials="PG">
     <w:p>
       <w:pPr>
         <w:pStyle w:val="Tekstkomentarza"/>
@@ -12824,29 +13840,128 @@
         <w:annotationRef/>
       </w:r>
       <w:r>
-        <w:t xml:space="preserve">Make sure it will not be described elsewhere, </w:t>
-      </w:r>
-      <w:r>
+        <w:t>Poprawnie?</w:t>
+      </w:r>
+    </w:p>
+  </w:comment>
+  <w:comment w:id="73" w:author="Piotr Gwizdała" w:date="2010-12-19T13:15:00Z" w:initials="PG">
+    <w:p>
+      <w:pPr>
+        <w:pStyle w:val="Tekstkomentarza"/>
+      </w:pPr>
+      <w:r>
+        <w:rPr>
+          <w:rStyle w:val="Odwoaniedokomentarza"/>
+        </w:rPr>
+        <w:annotationRef/>
+      </w:r>
+      <w:r>
+        <w:t>Described in chapter XXX + reformulate it!</w:t>
+      </w:r>
+    </w:p>
+  </w:comment>
+  <w:comment w:id="75" w:author="Piotr Gwizdała" w:date="2010-08-08T02:23:00Z" w:initials="PG">
+    <w:p>
+      <w:pPr>
+        <w:pStyle w:val="Tekstkomentarza"/>
+      </w:pPr>
+      <w:r>
+        <w:rPr>
+          <w:rStyle w:val="Odwoaniedokomentarza"/>
+        </w:rPr>
+        <w:annotationRef/>
+      </w:r>
+    </w:p>
+    <w:p>
+      <w:pPr>
+        <w:pStyle w:val="Tekstkomentarza"/>
+        <w:rPr>
+          <w:lang w:val="pl-PL"/>
+        </w:rPr>
+      </w:pPr>
+      <w:r>
+        <w:rPr>
+          <w:lang w:val="pl-PL"/>
+        </w:rPr>
+        <w:t>Opis projektu w taki sposób by móc zwer</w:t>
+      </w:r>
+      <w:r>
+        <w:rPr>
+          <w:lang w:val="pl-PL"/>
+        </w:rPr>
+        <w:t>y</w:t>
+      </w:r>
+      <w:r>
+        <w:rPr>
+          <w:lang w:val="pl-PL"/>
+        </w:rPr>
+        <w:t>fikować, czy spełniono wymagania p</w:t>
+      </w:r>
+      <w:r>
+        <w:rPr>
+          <w:lang w:val="pl-PL"/>
+        </w:rPr>
         <w:t>o</w:t>
       </w:r>
       <w:r>
-        <w:t>r doesn</w:t>
-      </w:r>
-      <w:r>
-        <w:t>’</w:t>
-      </w:r>
-      <w:r>
-        <w:t xml:space="preserve">t </w:t>
-      </w:r>
-      <w:r>
+        <w:rPr>
+          <w:lang w:val="pl-PL"/>
+        </w:rPr>
+        <w:t>przedniego rozdziału.</w:t>
+      </w:r>
+    </w:p>
+  </w:comment>
+  <w:comment w:id="76" w:author="Piotr Gwizdała" w:date="2010-12-19T15:36:00Z" w:initials="PG">
+    <w:p>
+      <w:pPr>
+        <w:pStyle w:val="Tekstkomentarza"/>
+      </w:pPr>
+      <w:r>
+        <w:rPr>
+          <w:rStyle w:val="Odwoaniedokomentarza"/>
+        </w:rPr>
+        <w:annotationRef/>
+      </w:r>
+      <w:r>
+        <w:t>Overview of the contents of this chapter</w:t>
+      </w:r>
+    </w:p>
+  </w:comment>
+  <w:comment w:id="78" w:author="Piotr Gwizdała" w:date="2010-12-20T20:35:00Z" w:initials="PG">
+    <w:p>
+      <w:pPr>
+        <w:pStyle w:val="Tekstkomentarza"/>
+        <w:rPr>
+          <w:lang w:val="pl-PL"/>
+        </w:rPr>
+      </w:pPr>
+      <w:r>
+        <w:rPr>
+          <w:rStyle w:val="Odwoaniedokomentarza"/>
+        </w:rPr>
+        <w:annotationRef/>
+      </w:r>
+      <w:r>
+        <w:rPr>
+          <w:lang w:val="pl-PL"/>
+        </w:rPr>
+        <w:t>Dodać opis ko</w:t>
+      </w:r>
+      <w:r>
+        <w:rPr>
+          <w:lang w:val="pl-PL"/>
+        </w:rPr>
         <w:t>n</w:t>
       </w:r>
       <w:r>
-        <w:t>eed to be specified In some attachment.</w:t>
+        <w:rPr>
+          <w:lang w:val="pl-PL"/>
+        </w:rPr>
+        <w:t>cepcji, że agent będzie udawał się od przedmiotu do przedmiotu ?</w:t>
       </w:r>
     </w:p>
   </w:comment>
-  <w:comment w:id="69" w:author="Piotr Gwizdała" w:date="2010-08-08T02:18:00Z" w:initials="PG">
+  <w:comment w:id="80" w:author="Piotr Gwizdała" w:date="2010-12-20T19:42:00Z" w:initials="PG">
     <w:p>
       <w:pPr>
         <w:pStyle w:val="Tekstkomentarza"/>
@@ -12864,14 +13979,29 @@
         <w:rPr>
           <w:lang w:val="pl-PL"/>
         </w:rPr>
-        <w:t>Poprawnie?</w:t>
+        <w:t>Czy dobrze zac</w:t>
+      </w:r>
+      <w:r>
+        <w:rPr>
+          <w:lang w:val="pl-PL"/>
+        </w:rPr>
+        <w:t>y</w:t>
+      </w:r>
+      <w:r>
+        <w:rPr>
+          <w:lang w:val="pl-PL"/>
+        </w:rPr>
+        <w:t>towane?</w:t>
       </w:r>
     </w:p>
   </w:comment>
-  <w:comment w:id="70" w:author="Piotr Gwizdała" w:date="2010-12-19T13:15:00Z" w:initials="PG">
+  <w:comment w:id="83" w:author="Piotr Gwizdała" w:date="2010-12-20T21:17:00Z" w:initials="PG">
     <w:p>
       <w:pPr>
         <w:pStyle w:val="Tekstkomentarza"/>
+        <w:rPr>
+          <w:lang w:val="pl-PL"/>
+        </w:rPr>
       </w:pPr>
       <w:r>
         <w:rPr>
@@ -12880,14 +14010,20 @@
         <w:annotationRef/>
       </w:r>
       <w:r>
-        <w:t>Described in chapter XXX + reformulate it!</w:t>
+        <w:rPr>
+          <w:lang w:val="pl-PL"/>
+        </w:rPr>
+        <w:t>Czy poprawnie językowo?</w:t>
       </w:r>
     </w:p>
   </w:comment>
-  <w:comment w:id="72" w:author="Piotr Gwizdała" w:date="2010-08-08T02:23:00Z" w:initials="PG">
+  <w:comment w:id="84" w:author="Piotr Gwizdała" w:date="2010-12-20T21:18:00Z" w:initials="PG">
     <w:p>
       <w:pPr>
         <w:pStyle w:val="Tekstkomentarza"/>
+        <w:rPr>
+          <w:lang w:val="pl-PL"/>
+        </w:rPr>
       </w:pPr>
       <w:r>
         <w:rPr>
@@ -12895,7 +14031,15 @@
         </w:rPr>
         <w:annotationRef/>
       </w:r>
-    </w:p>
+      <w:r>
+        <w:rPr>
+          <w:lang w:val="pl-PL"/>
+        </w:rPr>
+        <w:t>Chyba trzeba dodać opis co to jest w Background.</w:t>
+      </w:r>
+    </w:p>
+  </w:comment>
+  <w:comment w:id="86" w:author="Piotr Gwizdała" w:date="2010-12-20T22:01:00Z" w:initials="PG">
     <w:p>
       <w:pPr>
         <w:pStyle w:val="Tekstkomentarza"/>
@@ -12905,40 +14049,97 @@
       </w:pPr>
       <w:r>
         <w:rPr>
+          <w:rStyle w:val="Odwoaniedokomentarza"/>
+        </w:rPr>
+        <w:annotationRef/>
+      </w:r>
+      <w:r>
+        <w:rPr>
           <w:lang w:val="pl-PL"/>
         </w:rPr>
-        <w:t>Opis projektu w taki sposób by móc zwer</w:t>
-      </w:r>
-      <w:r>
+        <w:t>Zamienić na jakiś schemat blokowy z opisami pod spodem?</w:t>
+      </w:r>
+    </w:p>
+  </w:comment>
+  <w:comment w:id="93" w:author="Piotr Gwizdała" w:date="2010-12-19T15:22:00Z" w:initials="PG">
+    <w:p>
+      <w:pPr>
+        <w:pStyle w:val="Tekstkomentarza"/>
         <w:rPr>
           <w:lang w:val="pl-PL"/>
         </w:rPr>
-        <w:t>y</w:t>
-      </w:r>
-      <w:r>
+      </w:pPr>
+      <w:r>
+        <w:rPr>
+          <w:rStyle w:val="Odwoaniedokomentarza"/>
+        </w:rPr>
+        <w:annotationRef/>
+      </w:r>
+    </w:p>
+    <w:p>
+      <w:pPr>
+        <w:pStyle w:val="Tekstkomentarza"/>
         <w:rPr>
           <w:lang w:val="pl-PL"/>
         </w:rPr>
-        <w:t>fikować, czy spełniono wymagania p</w:t>
-      </w:r>
+      </w:pPr>
       <w:r>
         <w:rPr>
           <w:lang w:val="pl-PL"/>
         </w:rPr>
-        <w:t>o</w:t>
-      </w:r>
-      <w:r>
+        <w:t>Opis procedury eksperymentalnej</w:t>
+      </w:r>
+    </w:p>
+    <w:p>
+      <w:pPr>
+        <w:pStyle w:val="Tekstkomentarza"/>
         <w:rPr>
           <w:lang w:val="pl-PL"/>
         </w:rPr>
-        <w:t>przedniego rozdziału.</w:t>
+      </w:pPr>
+      <w:r>
+        <w:rPr>
+          <w:lang w:val="pl-PL"/>
+        </w:rPr>
+        <w:t>Uzasadnienie je wyboru</w:t>
+      </w:r>
+    </w:p>
+    <w:p>
+      <w:pPr>
+        <w:pStyle w:val="Tekstkomentarza"/>
+        <w:rPr>
+          <w:lang w:val="pl-PL"/>
+        </w:rPr>
+      </w:pPr>
+      <w:r>
+        <w:rPr>
+          <w:lang w:val="pl-PL"/>
+        </w:rPr>
+        <w:t>Należy wykazać, że wybrana metoda weryfikacji jest odpowiednia</w:t>
+      </w:r>
+    </w:p>
+    <w:p>
+      <w:pPr>
+        <w:pStyle w:val="Tekstkomentarza"/>
+        <w:rPr>
+          <w:lang w:val="pl-PL"/>
+        </w:rPr>
+      </w:pPr>
+      <w:r>
+        <w:rPr>
+          <w:lang w:val="pl-PL"/>
+        </w:rPr>
+        <w:t>Warto powiązać testy z wymaganiami, by udowodnić pełne pokrycie wymagań</w:t>
       </w:r>
     </w:p>
   </w:comment>
-  <w:comment w:id="73" w:author="Piotr Gwizdała" w:date="2010-12-19T15:36:00Z" w:initials="PG">
+  <w:comment w:id="98" w:author="Piotr Gwizdała" w:date="2010-12-19T15:22:00Z" w:initials="PG">
     <w:p>
       <w:pPr>
         <w:pStyle w:val="Tekstkomentarza"/>
+        <w:rPr>
+          <w:lang w:val="pl-PL"/>
+        </w:rPr>
       </w:pPr>
       <w:r>
         <w:rPr>
@@ -12946,121 +14147,23 @@
         </w:rPr>
         <w:annotationRef/>
       </w:r>
-      <w:r>
-        <w:t>Overview of the contents of this chapter</w:t>
+    </w:p>
+    <w:p>
+      <w:pPr>
+        <w:pStyle w:val="Tekstkomentarza"/>
+        <w:rPr>
+          <w:lang w:val="pl-PL"/>
+        </w:rPr>
+      </w:pPr>
+      <w:r>
+        <w:rPr>
+          <w:lang w:val="pl-PL"/>
+        </w:rPr>
+        <w:t>Klarowna interpretacja wyników</w:t>
       </w:r>
     </w:p>
   </w:comment>
-  <w:comment w:id="76" w:author="Piotr Gwizdała" w:date="2010-12-19T22:46:00Z" w:initials="PG">
-    <w:p>
-      <w:pPr>
-        <w:pStyle w:val="Tekstkomentarza"/>
-      </w:pPr>
-      <w:r>
-        <w:rPr>
-          <w:rStyle w:val="Odwoaniedokomentarza"/>
-        </w:rPr>
-        <w:annotationRef/>
-      </w:r>
-      <w:r>
-        <w:t>Dodać kawałek z challenging</w:t>
-      </w:r>
-    </w:p>
-  </w:comment>
-  <w:comment w:id="84" w:author="Piotr Gwizdała" w:date="2010-12-19T15:22:00Z" w:initials="PG">
-    <w:p>
-      <w:pPr>
-        <w:pStyle w:val="Tekstkomentarza"/>
-      </w:pPr>
-      <w:r>
-        <w:rPr>
-          <w:rStyle w:val="Odwoaniedokomentarza"/>
-        </w:rPr>
-        <w:annotationRef/>
-      </w:r>
-    </w:p>
-    <w:p>
-      <w:pPr>
-        <w:pStyle w:val="Tekstkomentarza"/>
-        <w:rPr>
-          <w:lang w:val="pl-PL"/>
-        </w:rPr>
-      </w:pPr>
-      <w:r>
-        <w:rPr>
-          <w:lang w:val="pl-PL"/>
-        </w:rPr>
-        <w:t>Opis procedury eksperymentalnej</w:t>
-      </w:r>
-    </w:p>
-    <w:p>
-      <w:pPr>
-        <w:pStyle w:val="Tekstkomentarza"/>
-        <w:rPr>
-          <w:lang w:val="pl-PL"/>
-        </w:rPr>
-      </w:pPr>
-      <w:r>
-        <w:rPr>
-          <w:lang w:val="pl-PL"/>
-        </w:rPr>
-        <w:t>Uzasadnienie je wyboru</w:t>
-      </w:r>
-    </w:p>
-    <w:p>
-      <w:pPr>
-        <w:pStyle w:val="Tekstkomentarza"/>
-        <w:rPr>
-          <w:lang w:val="pl-PL"/>
-        </w:rPr>
-      </w:pPr>
-      <w:r>
-        <w:rPr>
-          <w:lang w:val="pl-PL"/>
-        </w:rPr>
-        <w:t>Należy wykazać, że wybrana metoda weryfikacji jest odpowiednia</w:t>
-      </w:r>
-    </w:p>
-    <w:p>
-      <w:pPr>
-        <w:pStyle w:val="Tekstkomentarza"/>
-        <w:rPr>
-          <w:lang w:val="pl-PL"/>
-        </w:rPr>
-      </w:pPr>
-      <w:r>
-        <w:rPr>
-          <w:lang w:val="pl-PL"/>
-        </w:rPr>
-        <w:t>Warto powiązać testy z wymaganiami, by udowodnić pełne pokrycie wymagań</w:t>
-      </w:r>
-    </w:p>
-  </w:comment>
-  <w:comment w:id="89" w:author="Piotr Gwizdała" w:date="2010-12-19T15:22:00Z" w:initials="PG">
-    <w:p>
-      <w:pPr>
-        <w:pStyle w:val="Tekstkomentarza"/>
-        <w:rPr>
-          <w:lang w:val="pl-PL"/>
-        </w:rPr>
-      </w:pPr>
-      <w:r>
-        <w:rPr>
-          <w:rStyle w:val="Odwoaniedokomentarza"/>
-        </w:rPr>
-        <w:annotationRef/>
-      </w:r>
-    </w:p>
-    <w:p>
-      <w:pPr>
-        <w:pStyle w:val="Tekstkomentarza"/>
-      </w:pPr>
-      <w:r>
-        <w:t>Klarowna interpretacja wyników</w:t>
-      </w:r>
-    </w:p>
-  </w:comment>
-  <w:comment w:id="94" w:author="Piotr Gwizdała" w:date="2010-08-08T02:23:00Z" w:initials="PG">
+  <w:comment w:id="103" w:author="Piotr Gwizdała" w:date="2010-08-08T02:23:00Z" w:initials="PG">
     <w:p>
       <w:pPr>
         <w:pStyle w:val="Tekstkomentarza"/>
@@ -13256,7 +14359,7 @@
           <w:rStyle w:val="Odwoaniedelikatne"/>
           <w:noProof/>
         </w:rPr>
-        <w:t>5</w:t>
+        <w:t>4</w:t>
       </w:r>
     </w:fldSimple>
     <w:r>
@@ -13270,7 +14373,7 @@
         <w:rPr>
           <w:noProof/>
         </w:rPr>
-        <w:t>Experiments description</w:t>
+        <w:t>Developed solutions</w:t>
       </w:r>
     </w:fldSimple>
   </w:p>
@@ -13296,7 +14399,7 @@
           <w:rStyle w:val="Odwoaniedelikatne"/>
           <w:noProof/>
         </w:rPr>
-        <w:t>6.1</w:t>
+        <w:t>4.4</w:t>
       </w:r>
     </w:fldSimple>
     <w:r>
@@ -13311,13 +14414,13 @@
           <w:rStyle w:val="Odwoaniedelikatne"/>
           <w:noProof/>
         </w:rPr>
-        <w:t>RL</w:t>
+        <w:t>Bot’s</w:t>
       </w:r>
       <w:r>
         <w:rPr>
           <w:noProof/>
         </w:rPr>
-        <w:t xml:space="preserve"> ? went bad?</w:t>
+        <w:t xml:space="preserve"> launching and debugging application</w:t>
       </w:r>
     </w:fldSimple>
     <w:r>
@@ -13549,6 +14652,92 @@
     </w:lvl>
   </w:abstractNum>
   <w:abstractNum w:abstractNumId="10">
+    <w:nsid w:val="015019C2"/>
+    <w:multiLevelType w:val="hybridMultilevel"/>
+    <w:tmpl w:val="AC2A3A6C"/>
+    <w:lvl w:ilvl="0" w:tplc="6BF890F0">
+      <w:start w:val="1"/>
+      <w:numFmt w:val="decimal"/>
+      <w:lvlText w:val="%1."/>
+      <w:lvlJc w:val="left"/>
+      <w:pPr>
+        <w:ind w:left="1004" w:hanging="360"/>
+      </w:pPr>
+    </w:lvl>
+    <w:lvl w:ilvl="1" w:tplc="04150019" w:tentative="1">
+      <w:start w:val="1"/>
+      <w:numFmt w:val="lowerLetter"/>
+      <w:lvlText w:val="%2."/>
+      <w:lvlJc w:val="left"/>
+      <w:pPr>
+        <w:ind w:left="1724" w:hanging="360"/>
+      </w:pPr>
+    </w:lvl>
+    <w:lvl w:ilvl="2" w:tplc="0415001B" w:tentative="1">
+      <w:start w:val="1"/>
+      <w:numFmt w:val="lowerRoman"/>
+      <w:lvlText w:val="%3."/>
+      <w:lvlJc w:val="right"/>
+      <w:pPr>
+        <w:ind w:left="2444" w:hanging="180"/>
+      </w:pPr>
+    </w:lvl>
+    <w:lvl w:ilvl="3" w:tplc="0415000F" w:tentative="1">
+      <w:start w:val="1"/>
+      <w:numFmt w:val="decimal"/>
+      <w:lvlText w:val="%4."/>
+      <w:lvlJc w:val="left"/>
+      <w:pPr>
+        <w:ind w:left="3164" w:hanging="360"/>
+      </w:pPr>
+    </w:lvl>
+    <w:lvl w:ilvl="4" w:tplc="04150019" w:tentative="1">
+      <w:start w:val="1"/>
+      <w:numFmt w:val="lowerLetter"/>
+      <w:lvlText w:val="%5."/>
+      <w:lvlJc w:val="left"/>
+      <w:pPr>
+        <w:ind w:left="3884" w:hanging="360"/>
+      </w:pPr>
+    </w:lvl>
+    <w:lvl w:ilvl="5" w:tplc="0415001B" w:tentative="1">
+      <w:start w:val="1"/>
+      <w:numFmt w:val="lowerRoman"/>
+      <w:lvlText w:val="%6."/>
+      <w:lvlJc w:val="right"/>
+      <w:pPr>
+        <w:ind w:left="4604" w:hanging="180"/>
+      </w:pPr>
+    </w:lvl>
+    <w:lvl w:ilvl="6" w:tplc="0415000F" w:tentative="1">
+      <w:start w:val="1"/>
+      <w:numFmt w:val="decimal"/>
+      <w:lvlText w:val="%7."/>
+      <w:lvlJc w:val="left"/>
+      <w:pPr>
+        <w:ind w:left="5324" w:hanging="360"/>
+      </w:pPr>
+    </w:lvl>
+    <w:lvl w:ilvl="7" w:tplc="04150019" w:tentative="1">
+      <w:start w:val="1"/>
+      <w:numFmt w:val="lowerLetter"/>
+      <w:lvlText w:val="%8."/>
+      <w:lvlJc w:val="left"/>
+      <w:pPr>
+        <w:ind w:left="6044" w:hanging="360"/>
+      </w:pPr>
+    </w:lvl>
+    <w:lvl w:ilvl="8" w:tplc="0415001B" w:tentative="1">
+      <w:start w:val="1"/>
+      <w:numFmt w:val="lowerRoman"/>
+      <w:lvlText w:val="%9."/>
+      <w:lvlJc w:val="right"/>
+      <w:pPr>
+        <w:ind w:left="6764" w:hanging="180"/>
+      </w:pPr>
+    </w:lvl>
+  </w:abstractNum>
+  <w:abstractNum w:abstractNumId="11">
     <w:nsid w:val="06081460"/>
     <w:multiLevelType w:val="hybridMultilevel"/>
     <w:tmpl w:val="A12C851E"/>
@@ -13661,7 +14850,7 @@
       </w:rPr>
     </w:lvl>
   </w:abstractNum>
-  <w:abstractNum w:abstractNumId="11">
+  <w:abstractNum w:abstractNumId="12">
     <w:nsid w:val="1B7E56EC"/>
     <w:multiLevelType w:val="multilevel"/>
     <w:tmpl w:val="0415001D"/>
@@ -13747,7 +14936,7 @@
       </w:pPr>
     </w:lvl>
   </w:abstractNum>
-  <w:abstractNum w:abstractNumId="12">
+  <w:abstractNum w:abstractNumId="13">
     <w:nsid w:val="20D95458"/>
     <w:multiLevelType w:val="hybridMultilevel"/>
     <w:tmpl w:val="157C955E"/>
@@ -13860,7 +15049,7 @@
       </w:rPr>
     </w:lvl>
   </w:abstractNum>
-  <w:abstractNum w:abstractNumId="13">
+  <w:abstractNum w:abstractNumId="14">
     <w:nsid w:val="2BD37C67"/>
     <w:multiLevelType w:val="hybridMultilevel"/>
     <w:tmpl w:val="8E5A8630"/>
@@ -13973,7 +15162,7 @@
       </w:rPr>
     </w:lvl>
   </w:abstractNum>
-  <w:abstractNum w:abstractNumId="14">
+  <w:abstractNum w:abstractNumId="15">
     <w:nsid w:val="34F3122C"/>
     <w:multiLevelType w:val="hybridMultilevel"/>
     <w:tmpl w:val="1F8A4818"/>
@@ -14086,7 +15275,7 @@
       </w:rPr>
     </w:lvl>
   </w:abstractNum>
-  <w:abstractNum w:abstractNumId="15">
+  <w:abstractNum w:abstractNumId="16">
     <w:nsid w:val="3E190D01"/>
     <w:multiLevelType w:val="hybridMultilevel"/>
     <w:tmpl w:val="CDCED17E"/>
@@ -14175,7 +15364,93 @@
       </w:pPr>
     </w:lvl>
   </w:abstractNum>
-  <w:abstractNum w:abstractNumId="16">
+  <w:abstractNum w:abstractNumId="17">
+    <w:nsid w:val="4B4730BA"/>
+    <w:multiLevelType w:val="hybridMultilevel"/>
+    <w:tmpl w:val="00EE0252"/>
+    <w:lvl w:ilvl="0" w:tplc="04150011">
+      <w:start w:val="1"/>
+      <w:numFmt w:val="decimal"/>
+      <w:lvlText w:val="%1)"/>
+      <w:lvlJc w:val="left"/>
+      <w:pPr>
+        <w:ind w:left="1004" w:hanging="360"/>
+      </w:pPr>
+    </w:lvl>
+    <w:lvl w:ilvl="1" w:tplc="04150019" w:tentative="1">
+      <w:start w:val="1"/>
+      <w:numFmt w:val="lowerLetter"/>
+      <w:lvlText w:val="%2."/>
+      <w:lvlJc w:val="left"/>
+      <w:pPr>
+        <w:ind w:left="1724" w:hanging="360"/>
+      </w:pPr>
+    </w:lvl>
+    <w:lvl w:ilvl="2" w:tplc="0415001B" w:tentative="1">
+      <w:start w:val="1"/>
+      <w:numFmt w:val="lowerRoman"/>
+      <w:lvlText w:val="%3."/>
+      <w:lvlJc w:val="right"/>
+      <w:pPr>
+        <w:ind w:left="2444" w:hanging="180"/>
+      </w:pPr>
+    </w:lvl>
+    <w:lvl w:ilvl="3" w:tplc="0415000F" w:tentative="1">
+      <w:start w:val="1"/>
+      <w:numFmt w:val="decimal"/>
+      <w:lvlText w:val="%4."/>
+      <w:lvlJc w:val="left"/>
+      <w:pPr>
+        <w:ind w:left="3164" w:hanging="360"/>
+      </w:pPr>
+    </w:lvl>
+    <w:lvl w:ilvl="4" w:tplc="04150019" w:tentative="1">
+      <w:start w:val="1"/>
+      <w:numFmt w:val="lowerLetter"/>
+      <w:lvlText w:val="%5."/>
+      <w:lvlJc w:val="left"/>
+      <w:pPr>
+        <w:ind w:left="3884" w:hanging="360"/>
+      </w:pPr>
+    </w:lvl>
+    <w:lvl w:ilvl="5" w:tplc="0415001B" w:tentative="1">
+      <w:start w:val="1"/>
+      <w:numFmt w:val="lowerRoman"/>
+      <w:lvlText w:val="%6."/>
+      <w:lvlJc w:val="right"/>
+      <w:pPr>
+        <w:ind w:left="4604" w:hanging="180"/>
+      </w:pPr>
+    </w:lvl>
+    <w:lvl w:ilvl="6" w:tplc="0415000F" w:tentative="1">
+      <w:start w:val="1"/>
+      <w:numFmt w:val="decimal"/>
+      <w:lvlText w:val="%7."/>
+      <w:lvlJc w:val="left"/>
+      <w:pPr>
+        <w:ind w:left="5324" w:hanging="360"/>
+      </w:pPr>
+    </w:lvl>
+    <w:lvl w:ilvl="7" w:tplc="04150019" w:tentative="1">
+      <w:start w:val="1"/>
+      <w:numFmt w:val="lowerLetter"/>
+      <w:lvlText w:val="%8."/>
+      <w:lvlJc w:val="left"/>
+      <w:pPr>
+        <w:ind w:left="6044" w:hanging="360"/>
+      </w:pPr>
+    </w:lvl>
+    <w:lvl w:ilvl="8" w:tplc="0415001B" w:tentative="1">
+      <w:start w:val="1"/>
+      <w:numFmt w:val="lowerRoman"/>
+      <w:lvlText w:val="%9."/>
+      <w:lvlJc w:val="right"/>
+      <w:pPr>
+        <w:ind w:left="6764" w:hanging="180"/>
+      </w:pPr>
+    </w:lvl>
+  </w:abstractNum>
+  <w:abstractNum w:abstractNumId="18">
     <w:nsid w:val="56065A41"/>
     <w:multiLevelType w:val="hybridMultilevel"/>
     <w:tmpl w:val="967A712C"/>
@@ -14288,7 +15563,7 @@
       </w:rPr>
     </w:lvl>
   </w:abstractNum>
-  <w:abstractNum w:abstractNumId="17">
+  <w:abstractNum w:abstractNumId="19">
     <w:nsid w:val="57482153"/>
     <w:multiLevelType w:val="hybridMultilevel"/>
     <w:tmpl w:val="26CA7920"/>
@@ -14401,7 +15676,7 @@
       </w:rPr>
     </w:lvl>
   </w:abstractNum>
-  <w:abstractNum w:abstractNumId="18">
+  <w:abstractNum w:abstractNumId="20">
     <w:nsid w:val="5B7B4C1A"/>
     <w:multiLevelType w:val="hybridMultilevel"/>
     <w:tmpl w:val="9B582CE4"/>
@@ -14514,7 +15789,7 @@
       </w:rPr>
     </w:lvl>
   </w:abstractNum>
-  <w:abstractNum w:abstractNumId="19">
+  <w:abstractNum w:abstractNumId="21">
     <w:nsid w:val="61095157"/>
     <w:multiLevelType w:val="multilevel"/>
     <w:tmpl w:val="04150025"/>
@@ -14609,7 +15884,7 @@
       </w:pPr>
     </w:lvl>
   </w:abstractNum>
-  <w:abstractNum w:abstractNumId="20">
+  <w:abstractNum w:abstractNumId="22">
     <w:nsid w:val="7B7930EE"/>
     <w:multiLevelType w:val="hybridMultilevel"/>
     <w:tmpl w:val="898AE9AC"/>
@@ -14619,7 +15894,7 @@
       <w:lvlText w:val="%1."/>
       <w:lvlJc w:val="right"/>
       <w:pPr>
-        <w:ind w:left="720" w:hanging="360"/>
+        <w:ind w:left="644" w:hanging="360"/>
       </w:pPr>
     </w:lvl>
     <w:lvl w:ilvl="1" w:tplc="E45AE3C6">
@@ -14628,7 +15903,7 @@
       <w:lvlText w:val="%2."/>
       <w:lvlJc w:val="left"/>
       <w:pPr>
-        <w:ind w:left="1440" w:hanging="360"/>
+        <w:ind w:left="1364" w:hanging="360"/>
       </w:pPr>
     </w:lvl>
     <w:lvl w:ilvl="2" w:tplc="E3DA9EE0">
@@ -14637,7 +15912,7 @@
       <w:lvlText w:val="%3."/>
       <w:lvlJc w:val="right"/>
       <w:pPr>
-        <w:ind w:left="2160" w:hanging="180"/>
+        <w:ind w:left="2084" w:hanging="180"/>
       </w:pPr>
     </w:lvl>
     <w:lvl w:ilvl="3" w:tplc="6BF890F0">
@@ -14646,7 +15921,7 @@
       <w:lvlText w:val="%4."/>
       <w:lvlJc w:val="left"/>
       <w:pPr>
-        <w:ind w:left="2880" w:hanging="360"/>
+        <w:ind w:left="2804" w:hanging="360"/>
       </w:pPr>
     </w:lvl>
     <w:lvl w:ilvl="4" w:tplc="F33AA0EA" w:tentative="1">
@@ -14655,7 +15930,7 @@
       <w:lvlText w:val="%5."/>
       <w:lvlJc w:val="left"/>
       <w:pPr>
-        <w:ind w:left="3600" w:hanging="360"/>
+        <w:ind w:left="3524" w:hanging="360"/>
       </w:pPr>
     </w:lvl>
     <w:lvl w:ilvl="5" w:tplc="BFD02854" w:tentative="1">
@@ -14664,7 +15939,7 @@
       <w:lvlText w:val="%6."/>
       <w:lvlJc w:val="right"/>
       <w:pPr>
-        <w:ind w:left="4320" w:hanging="180"/>
+        <w:ind w:left="4244" w:hanging="180"/>
       </w:pPr>
     </w:lvl>
     <w:lvl w:ilvl="6" w:tplc="9B32336E" w:tentative="1">
@@ -14673,7 +15948,7 @@
       <w:lvlText w:val="%7."/>
       <w:lvlJc w:val="left"/>
       <w:pPr>
-        <w:ind w:left="5040" w:hanging="360"/>
+        <w:ind w:left="4964" w:hanging="360"/>
       </w:pPr>
     </w:lvl>
     <w:lvl w:ilvl="7" w:tplc="9056A3E8" w:tentative="1">
@@ -14682,7 +15957,7 @@
       <w:lvlText w:val="%8."/>
       <w:lvlJc w:val="left"/>
       <w:pPr>
-        <w:ind w:left="5760" w:hanging="360"/>
+        <w:ind w:left="5684" w:hanging="360"/>
       </w:pPr>
     </w:lvl>
     <w:lvl w:ilvl="8" w:tplc="8D92A4C4" w:tentative="1">
@@ -14691,11 +15966,11 @@
       <w:lvlText w:val="%9."/>
       <w:lvlJc w:val="right"/>
       <w:pPr>
-        <w:ind w:left="6480" w:hanging="180"/>
+        <w:ind w:left="6404" w:hanging="180"/>
       </w:pPr>
     </w:lvl>
   </w:abstractNum>
-  <w:abstractNum w:abstractNumId="21">
+  <w:abstractNum w:abstractNumId="23">
     <w:nsid w:val="7FA41341"/>
     <w:multiLevelType w:val="hybridMultilevel"/>
     <w:tmpl w:val="ABE4EA82"/>
@@ -14809,13 +16084,13 @@
     </w:lvl>
   </w:abstractNum>
   <w:num w:numId="1">
-    <w:abstractNumId w:val="19"/>
+    <w:abstractNumId w:val="21"/>
   </w:num>
   <w:num w:numId="2">
-    <w:abstractNumId w:val="20"/>
+    <w:abstractNumId w:val="22"/>
   </w:num>
   <w:num w:numId="3">
-    <w:abstractNumId w:val="15"/>
+    <w:abstractNumId w:val="16"/>
   </w:num>
   <w:num w:numId="4">
     <w:abstractNumId w:val="8"/>
@@ -14848,31 +16123,37 @@
     <w:abstractNumId w:val="4"/>
   </w:num>
   <w:num w:numId="14">
-    <w:abstractNumId w:val="10"/>
+    <w:abstractNumId w:val="11"/>
   </w:num>
   <w:num w:numId="15">
-    <w:abstractNumId w:val="11"/>
+    <w:abstractNumId w:val="12"/>
   </w:num>
   <w:num w:numId="16">
-    <w:abstractNumId w:val="12"/>
+    <w:abstractNumId w:val="13"/>
   </w:num>
   <w:num w:numId="17">
+    <w:abstractNumId w:val="15"/>
+  </w:num>
+  <w:num w:numId="18">
+    <w:abstractNumId w:val="23"/>
+  </w:num>
+  <w:num w:numId="19">
+    <w:abstractNumId w:val="19"/>
+  </w:num>
+  <w:num w:numId="20">
+    <w:abstractNumId w:val="18"/>
+  </w:num>
+  <w:num w:numId="21">
+    <w:abstractNumId w:val="20"/>
+  </w:num>
+  <w:num w:numId="22">
     <w:abstractNumId w:val="14"/>
   </w:num>
-  <w:num w:numId="18">
-    <w:abstractNumId w:val="21"/>
-  </w:num>
-  <w:num w:numId="19">
+  <w:num w:numId="23">
     <w:abstractNumId w:val="17"/>
   </w:num>
-  <w:num w:numId="20">
-    <w:abstractNumId w:val="16"/>
-  </w:num>
-  <w:num w:numId="21">
-    <w:abstractNumId w:val="18"/>
-  </w:num>
-  <w:num w:numId="22">
-    <w:abstractNumId w:val="13"/>
+  <w:num w:numId="24">
+    <w:abstractNumId w:val="10"/>
   </w:num>
 </w:numbering>
 </file>
@@ -16078,6 +17359,314 @@
 </w:styles>
 </file>
 
+<file path=word/glossary/document.xml><?xml version="1.0" encoding="utf-8"?>
+<w:glossaryDocument xmlns:ve="http://schemas.openxmlformats.org/markup-compatibility/2006" xmlns:o="urn:schemas-microsoft-com:office:office" xmlns:r="http://schemas.openxmlformats.org/officeDocument/2006/relationships" xmlns:m="http://schemas.openxmlformats.org/officeDocument/2006/math" xmlns:v="urn:schemas-microsoft-com:vml" xmlns:wp="http://schemas.openxmlformats.org/drawingml/2006/wordprocessingDrawing" xmlns:w10="urn:schemas-microsoft-com:office:word" xmlns:w="http://schemas.openxmlformats.org/wordprocessingml/2006/main" xmlns:wne="http://schemas.microsoft.com/office/word/2006/wordml">
+  <w:docParts/>
+</w:glossaryDocument>
+</file>
+
+<file path=word/glossary/fontTable.xml><?xml version="1.0" encoding="utf-8"?>
+<w:fonts xmlns:r="http://schemas.openxmlformats.org/officeDocument/2006/relationships" xmlns:w="http://schemas.openxmlformats.org/wordprocessingml/2006/main">
+  <w:font w:name="Symbol">
+    <w:panose1 w:val="05050102010706020507"/>
+    <w:charset w:val="02"/>
+    <w:family w:val="roman"/>
+    <w:pitch w:val="variable"/>
+    <w:sig w:usb0="00000000" w:usb1="10000000" w:usb2="00000000" w:usb3="00000000" w:csb0="80000000" w:csb1="00000000"/>
+  </w:font>
+  <w:font w:name="Times New Roman">
+    <w:panose1 w:val="02020603050405020304"/>
+    <w:charset w:val="EE"/>
+    <w:family w:val="roman"/>
+    <w:pitch w:val="variable"/>
+    <w:sig w:usb0="E0002AEF" w:usb1="C0007841" w:usb2="00000009" w:usb3="00000000" w:csb0="000001FF" w:csb1="00000000"/>
+  </w:font>
+  <w:font w:name="Courier New">
+    <w:panose1 w:val="02070309020205020404"/>
+    <w:charset w:val="EE"/>
+    <w:family w:val="modern"/>
+    <w:pitch w:val="fixed"/>
+    <w:sig w:usb0="E0002AFF" w:usb1="C0007843" w:usb2="00000009" w:usb3="00000000" w:csb0="000001FF" w:csb1="00000000"/>
+  </w:font>
+  <w:font w:name="Wingdings">
+    <w:panose1 w:val="05000000000000000000"/>
+    <w:charset w:val="02"/>
+    <w:family w:val="auto"/>
+    <w:pitch w:val="variable"/>
+    <w:sig w:usb0="00000000" w:usb1="10000000" w:usb2="00000000" w:usb3="00000000" w:csb0="80000000" w:csb1="00000000"/>
+  </w:font>
+  <w:font w:name="Cambria">
+    <w:panose1 w:val="02040503050406030204"/>
+    <w:charset w:val="EE"/>
+    <w:family w:val="roman"/>
+    <w:pitch w:val="variable"/>
+    <w:sig w:usb0="A00002EF" w:usb1="4000004B" w:usb2="00000000" w:usb3="00000000" w:csb0="0000009F" w:csb1="00000000"/>
+  </w:font>
+  <w:font w:name="Calibri">
+    <w:panose1 w:val="020F0502020204030204"/>
+    <w:charset w:val="EE"/>
+    <w:family w:val="swiss"/>
+    <w:pitch w:val="variable"/>
+    <w:sig w:usb0="A00002EF" w:usb1="4000207B" w:usb2="00000000" w:usb3="00000000" w:csb0="0000009F" w:csb1="00000000"/>
+  </w:font>
+  <w:font w:name="Tahoma">
+    <w:panose1 w:val="020B0604030504040204"/>
+    <w:charset w:val="EE"/>
+    <w:family w:val="swiss"/>
+    <w:pitch w:val="variable"/>
+    <w:sig w:usb0="E1002AFF" w:usb1="C000605B" w:usb2="00000029" w:usb3="00000000" w:csb0="000101FF" w:csb1="00000000"/>
+  </w:font>
+  <w:font w:name="Cambria Math">
+    <w:panose1 w:val="02040503050406030204"/>
+    <w:charset w:val="EE"/>
+    <w:family w:val="roman"/>
+    <w:pitch w:val="variable"/>
+    <w:sig w:usb0="A00002EF" w:usb1="420020EB" w:usb2="00000000" w:usb3="00000000" w:csb0="0000009F" w:csb1="00000000"/>
+  </w:font>
+</w:fonts>
+</file>
+
+<file path=word/glossary/settings.xml><?xml version="1.0" encoding="utf-8"?>
+<w:settings xmlns:o="urn:schemas-microsoft-com:office:office" xmlns:r="http://schemas.openxmlformats.org/officeDocument/2006/relationships" xmlns:m="http://schemas.openxmlformats.org/officeDocument/2006/math" xmlns:v="urn:schemas-microsoft-com:vml" xmlns:w10="urn:schemas-microsoft-com:office:word" xmlns:w="http://schemas.openxmlformats.org/wordprocessingml/2006/main" xmlns:sl="http://schemas.openxmlformats.org/schemaLibrary/2006/main">
+  <w:view w:val="normal"/>
+  <w:defaultTabStop w:val="708"/>
+  <w:hyphenationZone w:val="425"/>
+  <w:characterSpacingControl w:val="doNotCompress"/>
+  <w:compat>
+    <w:useFELayout/>
+  </w:compat>
+  <w:rsids>
+    <w:rsidRoot w:val="00F76B71"/>
+    <w:rsid w:val="00130762"/>
+    <w:rsid w:val="00F76B71"/>
+  </w:rsids>
+  <m:mathPr>
+    <m:mathFont m:val="Cambria Math"/>
+    <m:brkBin m:val="before"/>
+    <m:brkBinSub m:val="--"/>
+    <m:smallFrac m:val="off"/>
+    <m:dispDef/>
+    <m:lMargin m:val="0"/>
+    <m:rMargin m:val="0"/>
+    <m:defJc m:val="centerGroup"/>
+    <m:wrapIndent m:val="1440"/>
+    <m:intLim m:val="subSup"/>
+    <m:naryLim m:val="undOvr"/>
+  </m:mathPr>
+  <w:themeFontLang w:val="pl-PL"/>
+  <w:clrSchemeMapping w:bg1="light1" w:t1="dark1" w:bg2="light2" w:t2="dark2" w:accent1="accent1" w:accent2="accent2" w:accent3="accent3" w:accent4="accent4" w:accent5="accent5" w:accent6="accent6" w:hyperlink="hyperlink" w:followedHyperlink="followedHyperlink"/>
+  <w:decimalSymbol w:val=","/>
+  <w:listSeparator w:val=";"/>
+</w:settings>
+</file>
+
+<file path=word/glossary/styles.xml><?xml version="1.0" encoding="utf-8"?>
+<w:styles xmlns:r="http://schemas.openxmlformats.org/officeDocument/2006/relationships" xmlns:w="http://schemas.openxmlformats.org/wordprocessingml/2006/main">
+  <w:docDefaults>
+    <w:rPrDefault>
+      <w:rPr>
+        <w:rFonts w:asciiTheme="minorHAnsi" w:eastAsiaTheme="minorEastAsia" w:hAnsiTheme="minorHAnsi" w:cstheme="minorBidi"/>
+        <w:sz w:val="22"/>
+        <w:szCs w:val="22"/>
+        <w:lang w:val="pl-PL" w:eastAsia="pl-PL" w:bidi="ar-SA"/>
+      </w:rPr>
+    </w:rPrDefault>
+    <w:pPrDefault>
+      <w:pPr>
+        <w:spacing w:after="200" w:line="276" w:lineRule="auto"/>
+      </w:pPr>
+    </w:pPrDefault>
+  </w:docDefaults>
+  <w:latentStyles w:defLockedState="0" w:defUIPriority="99" w:defSemiHidden="1" w:defUnhideWhenUsed="1" w:defQFormat="0" w:count="267">
+    <w:lsdException w:name="Normal" w:semiHidden="0" w:uiPriority="0" w:unhideWhenUsed="0" w:qFormat="1"/>
+    <w:lsdException w:name="heading 1" w:semiHidden="0" w:uiPriority="9" w:unhideWhenUsed="0" w:qFormat="1"/>
+    <w:lsdException w:name="heading 2" w:uiPriority="9" w:qFormat="1"/>
+    <w:lsdException w:name="heading 3" w:uiPriority="9" w:qFormat="1"/>
+    <w:lsdException w:name="heading 4" w:uiPriority="9" w:qFormat="1"/>
+    <w:lsdException w:name="heading 5" w:uiPriority="9" w:qFormat="1"/>
+    <w:lsdException w:name="heading 6" w:uiPriority="9" w:qFormat="1"/>
+    <w:lsdException w:name="heading 7" w:uiPriority="9" w:qFormat="1"/>
+    <w:lsdException w:name="heading 8" w:uiPriority="9" w:qFormat="1"/>
+    <w:lsdException w:name="heading 9" w:uiPriority="9" w:qFormat="1"/>
+    <w:lsdException w:name="toc 1" w:uiPriority="39"/>
+    <w:lsdException w:name="toc 2" w:uiPriority="39"/>
+    <w:lsdException w:name="toc 3" w:uiPriority="39"/>
+    <w:lsdException w:name="toc 4" w:uiPriority="39"/>
+    <w:lsdException w:name="toc 5" w:uiPriority="39"/>
+    <w:lsdException w:name="toc 6" w:uiPriority="39"/>
+    <w:lsdException w:name="toc 7" w:uiPriority="39"/>
+    <w:lsdException w:name="toc 8" w:uiPriority="39"/>
+    <w:lsdException w:name="toc 9" w:uiPriority="39"/>
+    <w:lsdException w:name="caption" w:uiPriority="35" w:qFormat="1"/>
+    <w:lsdException w:name="Title" w:semiHidden="0" w:uiPriority="10" w:unhideWhenUsed="0" w:qFormat="1"/>
+    <w:lsdException w:name="Default Paragraph Font" w:uiPriority="1"/>
+    <w:lsdException w:name="Subtitle" w:semiHidden="0" w:uiPriority="11" w:unhideWhenUsed="0" w:qFormat="1"/>
+    <w:lsdException w:name="Strong" w:semiHidden="0" w:uiPriority="22" w:unhideWhenUsed="0" w:qFormat="1"/>
+    <w:lsdException w:name="Emphasis" w:semiHidden="0" w:uiPriority="20" w:unhideWhenUsed="0" w:qFormat="1"/>
+    <w:lsdException w:name="Table Grid" w:semiHidden="0" w:uiPriority="59" w:unhideWhenUsed="0"/>
+    <w:lsdException w:name="Placeholder Text" w:unhideWhenUsed="0"/>
+    <w:lsdException w:name="No Spacing" w:semiHidden="0" w:uiPriority="1" w:unhideWhenUsed="0" w:qFormat="1"/>
+    <w:lsdException w:name="Light Shading" w:semiHidden="0" w:uiPriority="60" w:unhideWhenUsed="0"/>
+    <w:lsdException w:name="Light List" w:semiHidden="0" w:uiPriority="61" w:unhideWhenUsed="0"/>
+    <w:lsdException w:name="Light Grid" w:semiHidden="0" w:uiPriority="62" w:unhideWhenUsed="0"/>
+    <w:lsdException w:name="Medium Shading 1" w:semiHidden="0" w:uiPriority="63" w:unhideWhenUsed="0"/>
+    <w:lsdException w:name="Medium Shading 2" w:semiHidden="0" w:uiPriority="64" w:unhideWhenUsed="0"/>
+    <w:lsdException w:name="Medium List 1" w:semiHidden="0" w:uiPriority="65" w:unhideWhenUsed="0"/>
+    <w:lsdException w:name="Medium List 2" w:semiHidden="0" w:uiPriority="66" w:unhideWhenUsed="0"/>
+    <w:lsdException w:name="Medium Grid 1" w:semiHidden="0" w:uiPriority="67" w:unhideWhenUsed="0"/>
+    <w:lsdException w:name="Medium Grid 2" w:semiHidden="0" w:uiPriority="68" w:unhideWhenUsed="0"/>
+    <w:lsdException w:name="Medium Grid 3" w:semiHidden="0" w:uiPriority="69" w:unhideWhenUsed="0"/>
+    <w:lsdException w:name="Dark List" w:semiHidden="0" w:uiPriority="70" w:unhideWhenUsed="0"/>
+    <w:lsdException w:name="Colorful Shading" w:semiHidden="0" w:uiPriority="71" w:unhideWhenUsed="0"/>
+    <w:lsdException w:name="Colorful List" w:semiHidden="0" w:uiPriority="72" w:unhideWhenUsed="0"/>
+    <w:lsdException w:name="Colorful Grid" w:semiHidden="0" w:uiPriority="73" w:unhideWhenUsed="0"/>
+    <w:lsdException w:name="Light Shading Accent 1" w:semiHidden="0" w:uiPriority="60" w:unhideWhenUsed="0"/>
+    <w:lsdException w:name="Light List Accent 1" w:semiHidden="0" w:uiPriority="61" w:unhideWhenUsed="0"/>
+    <w:lsdException w:name="Light Grid Accent 1" w:semiHidden="0" w:uiPriority="62" w:unhideWhenUsed="0"/>
+    <w:lsdException w:name="Medium Shading 1 Accent 1" w:semiHidden="0" w:uiPriority="63" w:unhideWhenUsed="0"/>
+    <w:lsdException w:name="Medium Shading 2 Accent 1" w:semiHidden="0" w:uiPriority="64" w:unhideWhenUsed="0"/>
+    <w:lsdException w:name="Medium List 1 Accent 1" w:semiHidden="0" w:uiPriority="65" w:unhideWhenUsed="0"/>
+    <w:lsdException w:name="Revision" w:unhideWhenUsed="0"/>
+    <w:lsdException w:name="List Paragraph" w:semiHidden="0" w:uiPriority="34" w:unhideWhenUsed="0" w:qFormat="1"/>
+    <w:lsdException w:name="Quote" w:semiHidden="0" w:uiPriority="29" w:unhideWhenUsed="0" w:qFormat="1"/>
+    <w:lsdException w:name="Intense Quote" w:semiHidden="0" w:uiPriority="30" w:unhideWhenUsed="0" w:qFormat="1"/>
+    <w:lsdException w:name="Medium List 2 Accent 1" w:semiHidden="0" w:uiPriority="66" w:unhideWhenUsed="0"/>
+    <w:lsdException w:name="Medium Grid 1 Accent 1" w:semiHidden="0" w:uiPriority="67" w:unhideWhenUsed="0"/>
+    <w:lsdException w:name="Medium Grid 2 Accent 1" w:semiHidden="0" w:uiPriority="68" w:unhideWhenUsed="0"/>
+    <w:lsdException w:name="Medium Grid 3 Accent 1" w:semiHidden="0" w:uiPriority="69" w:unhideWhenUsed="0"/>
+    <w:lsdException w:name="Dark List Accent 1" w:semiHidden="0" w:uiPriority="70" w:unhideWhenUsed="0"/>
+    <w:lsdException w:name="Colorful Shading Accent 1" w:semiHidden="0" w:uiPriority="71" w:unhideWhenUsed="0"/>
+    <w:lsdException w:name="Colorful List Accent 1" w:semiHidden="0" w:uiPriority="72" w:unhideWhenUsed="0"/>
+    <w:lsdException w:name="Colorful Grid Accent 1" w:semiHidden="0" w:uiPriority="73" w:unhideWhenUsed="0"/>
+    <w:lsdException w:name="Light Shading Accent 2" w:semiHidden="0" w:uiPriority="60" w:unhideWhenUsed="0"/>
+    <w:lsdException w:name="Light List Accent 2" w:semiHidden="0" w:uiPriority="61" w:unhideWhenUsed="0"/>
+    <w:lsdException w:name="Light Grid Accent 2" w:semiHidden="0" w:uiPriority="62" w:unhideWhenUsed="0"/>
+    <w:lsdException w:name="Medium Shading 1 Accent 2" w:semiHidden="0" w:uiPriority="63" w:unhideWhenUsed="0"/>
+    <w:lsdException w:name="Medium Shading 2 Accent 2" w:semiHidden="0" w:uiPriority="64" w:unhideWhenUsed="0"/>
+    <w:lsdException w:name="Medium List 1 Accent 2" w:semiHidden="0" w:uiPriority="65" w:unhideWhenUsed="0"/>
+    <w:lsdException w:name="Medium List 2 Accent 2" w:semiHidden="0" w:uiPriority="66" w:unhideWhenUsed="0"/>
+    <w:lsdException w:name="Medium Grid 1 Accent 2" w:semiHidden="0" w:uiPriority="67" w:unhideWhenUsed="0"/>
+    <w:lsdException w:name="Medium Grid 2 Accent 2" w:semiHidden="0" w:uiPriority="68" w:unhideWhenUsed="0"/>
+    <w:lsdException w:name="Medium Grid 3 Accent 2" w:semiHidden="0" w:uiPriority="69" w:unhideWhenUsed="0"/>
+    <w:lsdException w:name="Dark List Accent 2" w:semiHidden="0" w:uiPriority="70" w:unhideWhenUsed="0"/>
+    <w:lsdException w:name="Colorful Shading Accent 2" w:semiHidden="0" w:uiPriority="71" w:unhideWhenUsed="0"/>
+    <w:lsdException w:name="Colorful List Accent 2" w:semiHidden="0" w:uiPriority="72" w:unhideWhenUsed="0"/>
+    <w:lsdException w:name="Colorful Grid Accent 2" w:semiHidden="0" w:uiPriority="73" w:unhideWhenUsed="0"/>
+    <w:lsdException w:name="Light Shading Accent 3" w:semiHidden="0" w:uiPriority="60" w:unhideWhenUsed="0"/>
+    <w:lsdException w:name="Light List Accent 3" w:semiHidden="0" w:uiPriority="61" w:unhideWhenUsed="0"/>
+    <w:lsdException w:name="Light Grid Accent 3" w:semiHidden="0" w:uiPriority="62" w:unhideWhenUsed="0"/>
+    <w:lsdException w:name="Medium Shading 1 Accent 3" w:semiHidden="0" w:uiPriority="63" w:unhideWhenUsed="0"/>
+    <w:lsdException w:name="Medium Shading 2 Accent 3" w:semiHidden="0" w:uiPriority="64" w:unhideWhenUsed="0"/>
+    <w:lsdException w:name="Medium List 1 Accent 3" w:semiHidden="0" w:uiPriority="65" w:unhideWhenUsed="0"/>
+    <w:lsdException w:name="Medium List 2 Accent 3" w:semiHidden="0" w:uiPriority="66" w:unhideWhenUsed="0"/>
+    <w:lsdException w:name="Medium Grid 1 Accent 3" w:semiHidden="0" w:uiPriority="67" w:unhideWhenUsed="0"/>
+    <w:lsdException w:name="Medium Grid 2 Accent 3" w:semiHidden="0" w:uiPriority="68" w:unhideWhenUsed="0"/>
+    <w:lsdException w:name="Medium Grid 3 Accent 3" w:semiHidden="0" w:uiPriority="69" w:unhideWhenUsed="0"/>
+    <w:lsdException w:name="Dark List Accent 3" w:semiHidden="0" w:uiPriority="70" w:unhideWhenUsed="0"/>
+    <w:lsdException w:name="Colorful Shading Accent 3" w:semiHidden="0" w:uiPriority="71" w:unhideWhenUsed="0"/>
+    <w:lsdException w:name="Colorful List Accent 3" w:semiHidden="0" w:uiPriority="72" w:unhideWhenUsed="0"/>
+    <w:lsdException w:name="Colorful Grid Accent 3" w:semiHidden="0" w:uiPriority="73" w:unhideWhenUsed="0"/>
+    <w:lsdException w:name="Light Shading Accent 4" w:semiHidden="0" w:uiPriority="60" w:unhideWhenUsed="0"/>
+    <w:lsdException w:name="Light List Accent 4" w:semiHidden="0" w:uiPriority="61" w:unhideWhenUsed="0"/>
+    <w:lsdException w:name="Light Grid Accent 4" w:semiHidden="0" w:uiPriority="62" w:unhideWhenUsed="0"/>
+    <w:lsdException w:name="Medium Shading 1 Accent 4" w:semiHidden="0" w:uiPriority="63" w:unhideWhenUsed="0"/>
+    <w:lsdException w:name="Medium Shading 2 Accent 4" w:semiHidden="0" w:uiPriority="64" w:unhideWhenUsed="0"/>
+    <w:lsdException w:name="Medium List 1 Accent 4" w:semiHidden="0" w:uiPriority="65" w:unhideWhenUsed="0"/>
+    <w:lsdException w:name="Medium List 2 Accent 4" w:semiHidden="0" w:uiPriority="66" w:unhideWhenUsed="0"/>
+    <w:lsdException w:name="Medium Grid 1 Accent 4" w:semiHidden="0" w:uiPriority="67" w:unhideWhenUsed="0"/>
+    <w:lsdException w:name="Medium Grid 2 Accent 4" w:semiHidden="0" w:uiPriority="68" w:unhideWhenUsed="0"/>
+    <w:lsdException w:name="Medium Grid 3 Accent 4" w:semiHidden="0" w:uiPriority="69" w:unhideWhenUsed="0"/>
+    <w:lsdException w:name="Dark List Accent 4" w:semiHidden="0" w:uiPriority="70" w:unhideWhenUsed="0"/>
+    <w:lsdException w:name="Colorful Shading Accent 4" w:semiHidden="0" w:uiPriority="71" w:unhideWhenUsed="0"/>
+    <w:lsdException w:name="Colorful List Accent 4" w:semiHidden="0" w:uiPriority="72" w:unhideWhenUsed="0"/>
+    <w:lsdException w:name="Colorful Grid Accent 4" w:semiHidden="0" w:uiPriority="73" w:unhideWhenUsed="0"/>
+    <w:lsdException w:name="Light Shading Accent 5" w:semiHidden="0" w:uiPriority="60" w:unhideWhenUsed="0"/>
+    <w:lsdException w:name="Light List Accent 5" w:semiHidden="0" w:uiPriority="61" w:unhideWhenUsed="0"/>
+    <w:lsdException w:name="Light Grid Accent 5" w:semiHidden="0" w:uiPriority="62" w:unhideWhenUsed="0"/>
+    <w:lsdException w:name="Medium Shading 1 Accent 5" w:semiHidden="0" w:uiPriority="63" w:unhideWhenUsed="0"/>
+    <w:lsdException w:name="Medium Shading 2 Accent 5" w:semiHidden="0" w:uiPriority="64" w:unhideWhenUsed="0"/>
+    <w:lsdException w:name="Medium List 1 Accent 5" w:semiHidden="0" w:uiPriority="65" w:unhideWhenUsed="0"/>
+    <w:lsdException w:name="Medium List 2 Accent 5" w:semiHidden="0" w:uiPriority="66" w:unhideWhenUsed="0"/>
+    <w:lsdException w:name="Medium Grid 1 Accent 5" w:semiHidden="0" w:uiPriority="67" w:unhideWhenUsed="0"/>
+    <w:lsdException w:name="Medium Grid 2 Accent 5" w:semiHidden="0" w:uiPriority="68" w:unhideWhenUsed="0"/>
+    <w:lsdException w:name="Medium Grid 3 Accent 5" w:semiHidden="0" w:uiPriority="69" w:unhideWhenUsed="0"/>
+    <w:lsdException w:name="Dark List Accent 5" w:semiHidden="0" w:uiPriority="70" w:unhideWhenUsed="0"/>
+    <w:lsdException w:name="Colorful Shading Accent 5" w:semiHidden="0" w:uiPriority="71" w:unhideWhenUsed="0"/>
+    <w:lsdException w:name="Colorful List Accent 5" w:semiHidden="0" w:uiPriority="72" w:unhideWhenUsed="0"/>
+    <w:lsdException w:name="Colorful Grid Accent 5" w:semiHidden="0" w:uiPriority="73" w:unhideWhenUsed="0"/>
+    <w:lsdException w:name="Light Shading Accent 6" w:semiHidden="0" w:uiPriority="60" w:unhideWhenUsed="0"/>
+    <w:lsdException w:name="Light List Accent 6" w:semiHidden="0" w:uiPriority="61" w:unhideWhenUsed="0"/>
+    <w:lsdException w:name="Light Grid Accent 6" w:semiHidden="0" w:uiPriority="62" w:unhideWhenUsed="0"/>
+    <w:lsdException w:name="Medium Shading 1 Accent 6" w:semiHidden="0" w:uiPriority="63" w:unhideWhenUsed="0"/>
+    <w:lsdException w:name="Medium Shading 2 Accent 6" w:semiHidden="0" w:uiPriority="64" w:unhideWhenUsed="0"/>
+    <w:lsdException w:name="Medium List 1 Accent 6" w:semiHidden="0" w:uiPriority="65" w:unhideWhenUsed="0"/>
+    <w:lsdException w:name="Medium List 2 Accent 6" w:semiHidden="0" w:uiPriority="66" w:unhideWhenUsed="0"/>
+    <w:lsdException w:name="Medium Grid 1 Accent 6" w:semiHidden="0" w:uiPriority="67" w:unhideWhenUsed="0"/>
+    <w:lsdException w:name="Medium Grid 2 Accent 6" w:semiHidden="0" w:uiPriority="68" w:unhideWhenUsed="0"/>
+    <w:lsdException w:name="Medium Grid 3 Accent 6" w:semiHidden="0" w:uiPriority="69" w:unhideWhenUsed="0"/>
+    <w:lsdException w:name="Dark List Accent 6" w:semiHidden="0" w:uiPriority="70" w:unhideWhenUsed="0"/>
+    <w:lsdException w:name="Colorful Shading Accent 6" w:semiHidden="0" w:uiPriority="71" w:unhideWhenUsed="0"/>
+    <w:lsdException w:name="Colorful List Accent 6" w:semiHidden="0" w:uiPriority="72" w:unhideWhenUsed="0"/>
+    <w:lsdException w:name="Colorful Grid Accent 6" w:semiHidden="0" w:uiPriority="73" w:unhideWhenUsed="0"/>
+    <w:lsdException w:name="Subtle Emphasis" w:semiHidden="0" w:uiPriority="19" w:unhideWhenUsed="0" w:qFormat="1"/>
+    <w:lsdException w:name="Intense Emphasis" w:semiHidden="0" w:uiPriority="21" w:unhideWhenUsed="0" w:qFormat="1"/>
+    <w:lsdException w:name="Subtle Reference" w:semiHidden="0" w:uiPriority="31" w:unhideWhenUsed="0" w:qFormat="1"/>
+    <w:lsdException w:name="Intense Reference" w:semiHidden="0" w:uiPriority="32" w:unhideWhenUsed="0" w:qFormat="1"/>
+    <w:lsdException w:name="Book Title" w:semiHidden="0" w:uiPriority="33" w:unhideWhenUsed="0" w:qFormat="1"/>
+    <w:lsdException w:name="Bibliography" w:uiPriority="37"/>
+    <w:lsdException w:name="TOC Heading" w:uiPriority="39" w:qFormat="1"/>
+  </w:latentStyles>
+  <w:style w:type="paragraph" w:default="1" w:styleId="Normalny">
+    <w:name w:val="Normal"/>
+    <w:qFormat/>
+  </w:style>
+  <w:style w:type="character" w:default="1" w:styleId="Domylnaczcionkaakapitu">
+    <w:name w:val="Default Paragraph Font"/>
+    <w:uiPriority w:val="1"/>
+    <w:semiHidden/>
+    <w:unhideWhenUsed/>
+  </w:style>
+  <w:style w:type="table" w:default="1" w:styleId="Standardowy">
+    <w:name w:val="Normal Table"/>
+    <w:uiPriority w:val="99"/>
+    <w:semiHidden/>
+    <w:unhideWhenUsed/>
+    <w:qFormat/>
+    <w:tblPr>
+      <w:tblInd w:w="0" w:type="dxa"/>
+      <w:tblCellMar>
+        <w:top w:w="0" w:type="dxa"/>
+        <w:left w:w="108" w:type="dxa"/>
+        <w:bottom w:w="0" w:type="dxa"/>
+        <w:right w:w="108" w:type="dxa"/>
+      </w:tblCellMar>
+    </w:tblPr>
+  </w:style>
+  <w:style w:type="numbering" w:default="1" w:styleId="Bezlisty">
+    <w:name w:val="No List"/>
+    <w:uiPriority w:val="99"/>
+    <w:semiHidden/>
+    <w:unhideWhenUsed/>
+  </w:style>
+  <w:style w:type="character" w:styleId="Tekstzastpczy">
+    <w:name w:val="Placeholder Text"/>
+    <w:basedOn w:val="Domylnaczcionkaakapitu"/>
+    <w:uiPriority w:val="99"/>
+    <w:semiHidden/>
+    <w:rsid w:val="00F76B71"/>
+    <w:rPr>
+      <w:color w:val="808080"/>
+    </w:rPr>
+  </w:style>
+</w:styles>
+</file>
+
+<file path=word/glossary/webSettings.xml><?xml version="1.0" encoding="utf-8"?>
+<w:webSettings xmlns:r="http://schemas.openxmlformats.org/officeDocument/2006/relationships" xmlns:w="http://schemas.openxmlformats.org/wordprocessingml/2006/main">
+  <w:optimizeForBrowser/>
+</w:webSettings>
+</file>
+
 <file path=word/theme/theme1.xml><?xml version="1.0" encoding="utf-8"?>
 <a:theme xmlns:a="http://schemas.openxmlformats.org/drawingml/2006/main" name="Motyw pakietu Office">
   <a:themeElements>
@@ -16366,7 +17955,7 @@
 </file>
 
 <file path=customXml/itemProps1.xml><?xml version="1.0" encoding="utf-8"?>
-<ds:datastoreItem xmlns:ds="http://schemas.openxmlformats.org/officeDocument/2006/customXml" ds:itemID="{F6B25BD7-CA2E-42D7-A6D0-22C405B5CD4B}">
+<ds:datastoreItem xmlns:ds="http://schemas.openxmlformats.org/officeDocument/2006/customXml" ds:itemID="{7FEFEC5B-2BE6-47EA-AC0A-EA75FFB504D9}">
   <ds:schemaRefs>
     <ds:schemaRef ds:uri="http://schemas.openxmlformats.org/officeDocument/2006/bibliography"/>
   </ds:schemaRefs>

--- a/trunk/thesis text/Thesis.docx
+++ b/trunk/thesis text/Thesis.docx
@@ -4247,25 +4247,44 @@
         <w:rPr>
           <w:lang w:val="pl-PL"/>
         </w:rPr>
-        <w:t>Dodać ten kawałek o tym, że pisanie agenta jest “challenging”</w:t>
-      </w:r>
-      <w:r>
-        <w:rPr>
+        <w:t xml:space="preserve">Upewnić się, że poprawnie używam terminu </w:t>
+      </w:r>
+      <w:r>
+        <w:rPr>
+          <w:i/>
           <w:lang w:val="pl-PL"/>
         </w:rPr>
-        <w:t xml:space="preserve"> z QASE API Spec</w:t>
+        <w:t>Frame of execution</w:t>
       </w:r>
       <w:r>
         <w:rPr>
           <w:lang w:val="pl-PL"/>
         </w:rPr>
-        <w:t>i</w:t>
+        <w:t xml:space="preserve"> opisanego w Q</w:t>
       </w:r>
       <w:r>
         <w:rPr>
           <w:lang w:val="pl-PL"/>
         </w:rPr>
-        <w:t>fication</w:t>
+        <w:t>A</w:t>
+      </w:r>
+      <w:r>
+        <w:rPr>
+          <w:lang w:val="pl-PL"/>
+        </w:rPr>
+        <w:t xml:space="preserve">SE API, </w:t>
+      </w:r>
+      <w:r>
+        <w:rPr>
+          <w:lang w:val="pl-PL"/>
+        </w:rPr>
+        <w:t xml:space="preserve">p. </w:t>
+      </w:r>
+      <w:r>
+        <w:rPr>
+          <w:lang w:val="pl-PL"/>
+        </w:rPr>
+        <w:t>4.1.</w:t>
       </w:r>
     </w:p>
     <w:p>
@@ -4283,44 +4302,19 @@
         <w:rPr>
           <w:lang w:val="pl-PL"/>
         </w:rPr>
-        <w:t xml:space="preserve">Upewnić się, że poprawnie używam terminu </w:t>
-      </w:r>
-      <w:r>
-        <w:rPr>
-          <w:i/>
+        <w:t>Przebudować navigation plan i powywalac powtarzające się kawalki z opisow ro</w:t>
+      </w:r>
+      <w:r>
+        <w:rPr>
           <w:lang w:val="pl-PL"/>
         </w:rPr>
-        <w:t>Frame of execution</w:t>
+        <w:t>w</w:t>
       </w:r>
       <w:r>
         <w:rPr>
           <w:lang w:val="pl-PL"/>
         </w:rPr>
-        <w:t xml:space="preserve"> opisanego w Q</w:t>
-      </w:r>
-      <w:r>
-        <w:rPr>
-          <w:lang w:val="pl-PL"/>
-        </w:rPr>
-        <w:t>A</w:t>
-      </w:r>
-      <w:r>
-        <w:rPr>
-          <w:lang w:val="pl-PL"/>
-        </w:rPr>
-        <w:t xml:space="preserve">SE API, </w:t>
-      </w:r>
-      <w:r>
-        <w:rPr>
-          <w:lang w:val="pl-PL"/>
-        </w:rPr>
-        <w:t xml:space="preserve">p. </w:t>
-      </w:r>
-      <w:r>
-        <w:rPr>
-          <w:lang w:val="pl-PL"/>
-        </w:rPr>
-        <w:t>4.1.</w:t>
+        <w:t>nan.</w:t>
       </w:r>
     </w:p>
     <w:p>
@@ -8969,13 +8963,7 @@
         <w:t xml:space="preserve"> </w:t>
       </w:r>
       <w:r>
-        <w:t>Furthermore, we can direc</w:t>
-      </w:r>
-      <w:r>
-        <w:t>t</w:t>
-      </w:r>
-      <w:r>
-        <w:t xml:space="preserve">ly observe interaction of our agent with human players during a </w:t>
+        <w:t xml:space="preserve">Furthermore, we can directly observe interaction of our agent with human players during a </w:t>
       </w:r>
       <w:commentRangeStart w:id="48"/>
       <w:r>
@@ -9147,13 +9135,7 @@
         <w:t xml:space="preserve">and </w:t>
       </w:r>
       <w:r>
-        <w:t>then imm</w:t>
-      </w:r>
-      <w:r>
-        <w:t>e</w:t>
-      </w:r>
-      <w:r>
-        <w:t>diately</w:t>
+        <w:t>then immediately</w:t>
       </w:r>
       <w:r>
         <w:t xml:space="preserve"> </w:t>
@@ -9297,13 +9279,7 @@
         <w:t>types weapon</w:t>
       </w:r>
       <w:r>
-        <w:t xml:space="preserve"> that differ with a damage they inflict, with the ammunition they require, the dispersion of proje</w:t>
-      </w:r>
-      <w:r>
-        <w:t>c</w:t>
-      </w:r>
-      <w:r>
-        <w:t>tiles, and gun reloading time.</w:t>
+        <w:t xml:space="preserve"> that differ with a damage they inflict, with the ammunition they require, the dispersion of projectiles, and gun reloading time.</w:t>
       </w:r>
     </w:p>
     <w:p>
@@ -9962,7 +9938,16 @@
         <w:t>Improve the developed solution using machine learning and optimization methods</w:t>
       </w:r>
       <w:r>
-        <w:t xml:space="preserve"> and compare it with third-party bots and human players</w:t>
+        <w:t xml:space="preserve">, </w:t>
+      </w:r>
+      <w:r>
+        <w:t>compar</w:t>
+      </w:r>
+      <w:r>
+        <w:t>ing</w:t>
+      </w:r>
+      <w:r>
+        <w:t xml:space="preserve"> it with third-party bots and human players</w:t>
       </w:r>
       <w:r>
         <w:t>.</w:t>
@@ -10282,13 +10267,7 @@
         <w:commentReference w:id="71"/>
       </w:r>
       <w:r>
-        <w:t>. This creates a delay between bot’s perception and actions execution. For instance, if bot receives the info</w:t>
-      </w:r>
-      <w:r>
-        <w:t>r</w:t>
-      </w:r>
-      <w:r>
-        <w:t xml:space="preserve">mation about enemy’s position at time </w:t>
+        <w:t xml:space="preserve">. This creates a delay between bot’s perception and actions execution. For instance, if bot receives the information about enemy’s position at time </w:t>
       </w:r>
       <m:oMath>
         <m:r>
@@ -10545,7 +10524,7 @@
     </w:p>
     <w:p>
       <w:pPr>
-        <w:pStyle w:val="Nagwek3"/>
+        <w:pStyle w:val="Nagwek2"/>
       </w:pPr>
       <w:bookmarkStart w:id="79" w:name="_Toc280535737"/>
       <w:r>
@@ -10636,13 +10615,7 @@
         <w:t>.</w:t>
       </w:r>
       <w:r>
-        <w:t xml:space="preserve"> The content of this method will determine entire beh</w:t>
-      </w:r>
-      <w:r>
-        <w:t>a</w:t>
-      </w:r>
-      <w:r>
-        <w:t>vior of our agent, so all we need to do now is to implement the algorithm that will keep our agent alive for as long as possible, while eliminating as many opponents as it can. However, impl</w:t>
+        <w:t xml:space="preserve"> The content of this method will determine entire behavior of our agent, so all we need to do now is to implement the algorithm that will keep our agent alive for as long as possible, while eliminating as many opponents as it can. However, impl</w:t>
       </w:r>
       <w:r>
         <w:t>e</w:t>
@@ -10682,7 +10655,7 @@
     </w:p>
     <w:p>
       <w:pPr>
-        <w:pStyle w:val="Nagwek3"/>
+        <w:pStyle w:val="Nagwek2"/>
       </w:pPr>
       <w:bookmarkStart w:id="81" w:name="_Toc280535738"/>
       <w:bookmarkStart w:id="82" w:name="_Ref280644676"/>
@@ -10758,13 +10731,7 @@
         <w:t>Demo</w:t>
       </w:r>
       <w:r>
-        <w:t xml:space="preserve"> file is a file, that can be created during any game of Quake II, containing the full record of player’s activity during the session. Essentially it is a copy of the network stream received during a game. It is often used to de</w:t>
-      </w:r>
-      <w:r>
-        <w:t>m</w:t>
-      </w:r>
-      <w:r>
-        <w:t xml:space="preserve">onstrate player skills or as a proof of the result of a particular match or tournament. However, </w:t>
+        <w:t xml:space="preserve"> file is a file, that can be created during any game of Quake II, containing the full record of player’s activity during the session. Essentially it is a copy of the network stream received during a game. It is often used to demonstrate player skills or as a proof of the result of a particular match or tournament. However, </w:t>
       </w:r>
       <w:r>
         <w:t xml:space="preserve">we can also use a </w:t>
@@ -10864,13 +10831,7 @@
         <w:t>Many times during the game, the enemy will disappear from our field of view</w:t>
       </w:r>
       <w:r>
-        <w:t>. In this case it is more likely to find the enemy going towards the point where he was seen last time. This is used, for instance, to avoid the en</w:t>
-      </w:r>
-      <w:r>
-        <w:t>e</w:t>
-      </w:r>
-      <w:r>
-        <w:t>mies while planning the path to the item the agent needs to pickup.</w:t>
+        <w:t>. In this case it is more likely to find the enemy going towards the point where he was seen last time. This is used, for instance, to avoid the enemies while planning the path to the item the agent needs to pickup.</w:t>
       </w:r>
       <w:r>
         <w:t xml:space="preserve"> </w:t>
@@ -10929,13 +10890,7 @@
         <w:t xml:space="preserve">very </w:t>
       </w:r>
       <w:r>
-        <w:t>useful when trying to predict o</w:t>
-      </w:r>
-      <w:r>
-        <w:t>p</w:t>
-      </w:r>
-      <w:r>
-        <w:t>ponent’s future position</w:t>
+        <w:t>useful when trying to predict opponent’s future position</w:t>
       </w:r>
       <w:r>
         <w:t xml:space="preserve">, as described in </w:t>
@@ -11005,13 +10960,7 @@
         <w:t>map</w:t>
       </w:r>
       <w:r>
-        <w:t xml:space="preserve"> after some known time, it is useful to store information when was the last time when the gi</w:t>
-      </w:r>
-      <w:r>
-        <w:t>v</w:t>
-      </w:r>
-      <w:r>
-        <w:t xml:space="preserve">en </w:t>
+        <w:t xml:space="preserve"> after some known time, it is useful to store information when was the last time when the given </w:t>
       </w:r>
       <w:r>
         <w:rPr>
@@ -11162,13 +11111,7 @@
         <w:t xml:space="preserve">walk-able surface </w:t>
       </w:r>
       <w:r>
-        <w:t>between our current pos</w:t>
-      </w:r>
-      <w:r>
-        <w:t>i</w:t>
-      </w:r>
-      <w:r>
-        <w:t>tion and the entity we want to pick up.</w:t>
+        <w:t>between our current position and the entity we want to pick up.</w:t>
       </w:r>
       <w:r>
         <w:t xml:space="preserve"> Although the Binary Space Partition Tree is known for its good performance, it is computationally expensive to calculate whether an item is reachable or not every time we see it. </w:t>
@@ -11185,7 +11128,7 @@
     </w:p>
     <w:p>
       <w:pPr>
-        <w:pStyle w:val="Nagwek3"/>
+        <w:pStyle w:val="Nagwek2"/>
       </w:pPr>
       <w:bookmarkStart w:id="85" w:name="_Toc280535739"/>
       <w:r>
@@ -11292,13 +11235,7 @@
         <w:t xml:space="preserve"> and shoots</w:t>
       </w:r>
       <w:r>
-        <w:t xml:space="preserve"> at vis</w:t>
-      </w:r>
-      <w:r>
-        <w:t>i</w:t>
-      </w:r>
-      <w:r>
-        <w:t>ble</w:t>
+        <w:t xml:space="preserve"> at visible</w:t>
       </w:r>
       <w:r>
         <w:t xml:space="preserve"> enemies.</w:t>
@@ -11515,6 +11452,15 @@
       <w:r>
         <w:t xml:space="preserve"> it should fire.</w:t>
       </w:r>
+      <w:r>
+        <w:t xml:space="preserve"> If there are no visible enemies, the firing dec</w:t>
+      </w:r>
+      <w:r>
+        <w:t>i</w:t>
+      </w:r>
+      <w:r>
+        <w:t>sion will be empty.</w:t>
+      </w:r>
     </w:p>
     <w:p>
       <w:pPr>
@@ -11534,7 +11480,13 @@
         <w:t xml:space="preserve"> own</w:t>
       </w:r>
       <w:r>
-        <w:t xml:space="preserve"> and enemies current position, the current weapon the bot uses and its characteristics, </w:t>
+        <w:t xml:space="preserve"> and enemies current position, the weapon the bot</w:t>
+      </w:r>
+      <w:r>
+        <w:t xml:space="preserve"> decided to</w:t>
+      </w:r>
+      <w:r>
+        <w:t xml:space="preserve"> use and its characteristics, </w:t>
       </w:r>
       <w:r>
         <w:t xml:space="preserve">it </w:t>
@@ -11571,14 +11523,2974 @@
       </w:r>
     </w:p>
     <w:p>
-      <w:pPr>
-        <w:pStyle w:val="Nagwek3"/>
+      <w:r>
+        <w:t xml:space="preserve">In the following paragraphs, the most important steps – number 2, 4 and 5 are described in more detail. </w:t>
+      </w:r>
+    </w:p>
+    <w:p>
+      <w:pPr>
+        <w:pStyle w:val="Nagwek2"/>
       </w:pPr>
       <w:bookmarkStart w:id="87" w:name="_Toc280535740"/>
       <w:r>
-        <w:t>Navigation decision</w:t>
+        <w:t xml:space="preserve">Navigation </w:t>
       </w:r>
       <w:bookmarkEnd w:id="87"/>
+      <w:r>
+        <w:t>p</w:t>
+      </w:r>
+      <w:r>
+        <w:t>lan</w:t>
+      </w:r>
+    </w:p>
+    <w:p>
+      <w:r>
+        <w:t>The navigation plan essentially consists of a destination entity and the path that the bot needs to follow to reach it.</w:t>
+      </w:r>
+      <w:r>
+        <w:t xml:space="preserve"> When the agent establishes the navigation plan for the currently processed execution frame, it has to decide first whether to find a new plan or continue with a current plan. The bot decides to change its plan when:</w:t>
+      </w:r>
+    </w:p>
+    <w:p>
+      <w:pPr>
+        <w:pStyle w:val="Akapitzlist"/>
+        <w:numPr>
+          <w:ilvl w:val="0"/>
+          <w:numId w:val="25"/>
+        </w:numPr>
+      </w:pPr>
+      <w:r>
+        <w:t>There is no current plan</w:t>
+      </w:r>
+    </w:p>
+    <w:p>
+      <w:pPr>
+        <w:pStyle w:val="Akapitzlist"/>
+        <w:numPr>
+          <w:ilvl w:val="0"/>
+          <w:numId w:val="25"/>
+        </w:numPr>
+      </w:pPr>
+      <w:r>
+        <w:t>The old plan is accomplished</w:t>
+      </w:r>
+    </w:p>
+    <w:p>
+      <w:pPr>
+        <w:pStyle w:val="Akapitzlist"/>
+        <w:numPr>
+          <w:ilvl w:val="0"/>
+          <w:numId w:val="25"/>
+        </w:numPr>
+      </w:pPr>
+      <w:r>
+        <w:t>The agent is stuck for some reason (not moving for some period of time)</w:t>
+      </w:r>
+    </w:p>
+    <w:p>
+      <w:pPr>
+        <w:pStyle w:val="Akapitzlist"/>
+        <w:numPr>
+          <w:ilvl w:val="0"/>
+          <w:numId w:val="25"/>
+        </w:numPr>
+      </w:pPr>
+      <w:r>
+        <w:t>The execution of the current plan has reached its time limit</w:t>
+      </w:r>
+    </w:p>
+    <w:p>
+      <w:r>
+        <w:t xml:space="preserve">If one of above conditions is true, the new navigation plan will be created. </w:t>
+      </w:r>
+    </w:p>
+    <w:p>
+      <w:r>
+        <w:lastRenderedPageBreak/>
+        <w:t>Th</w:t>
+      </w:r>
+      <w:r>
+        <w:t xml:space="preserve">e </w:t>
+      </w:r>
+      <w:r>
+        <w:t xml:space="preserve">kind of </w:t>
+      </w:r>
+      <w:r>
+        <w:t>plan described above</w:t>
+      </w:r>
+      <w:r>
+        <w:t xml:space="preserve"> is </w:t>
+      </w:r>
+      <w:r>
+        <w:t xml:space="preserve">called </w:t>
+      </w:r>
+      <w:r>
+        <w:t xml:space="preserve">a </w:t>
+      </w:r>
+      <w:r>
+        <w:rPr>
+          <w:i/>
+        </w:rPr>
+        <w:t>regular plan</w:t>
+      </w:r>
+      <w:r>
+        <w:t xml:space="preserve">. </w:t>
+      </w:r>
+      <w:r>
+        <w:t>Due to a dynamic nature of the game, it is important to reconsider the plan often enough, to make sure our agent is responsive to changes of its state and environment. At the same time we need to remember, that it is computationally expensive to establish a new plan at every execution frame.</w:t>
+      </w:r>
+      <w:r>
+        <w:t xml:space="preserve"> To accomplish that, each plan has a time limit that makes sure </w:t>
+      </w:r>
+      <w:r>
+        <w:t xml:space="preserve">that </w:t>
+      </w:r>
+      <w:r>
+        <w:t>it will be reconsidered after that time</w:t>
+      </w:r>
+      <w:r>
+        <w:t xml:space="preserve"> passes</w:t>
+      </w:r>
+      <w:r>
+        <w:t xml:space="preserve">. </w:t>
+      </w:r>
+      <w:r>
+        <w:t>After the time limit has passed, a new plan is being created, but in most of the cases, the new plan will have the same destination entity as a previous one. This is because the alg</w:t>
+      </w:r>
+      <w:r>
+        <w:t>o</w:t>
+      </w:r>
+      <w:r>
+        <w:t xml:space="preserve">rithm tries to choose the best available destination entity, and unless something </w:t>
+      </w:r>
+      <w:r>
+        <w:t xml:space="preserve">important </w:t>
+      </w:r>
+      <w:r>
+        <w:t>has changed in bot’s or environment’s state, the same destination entity should be chosen.</w:t>
+      </w:r>
+    </w:p>
+    <w:p>
+      <w:r>
+        <w:t xml:space="preserve">There can also exist so-called </w:t>
+      </w:r>
+      <w:r>
+        <w:rPr>
+          <w:i/>
+        </w:rPr>
+        <w:t>spontaneous plans</w:t>
+      </w:r>
+      <w:r>
+        <w:t xml:space="preserve">. These plans are created when the agent is in the middle of execution of a regular plan, and there is a good opportunity to pick up some entity – it is reachable and close to the agent’s current position. In that case, the spontaneous plan is created and the agent executes it for a short period of time, picks up the desired entity and then continues with a previous regular plan. This allows </w:t>
+      </w:r>
+      <w:r>
+        <w:t>our</w:t>
+      </w:r>
+      <w:r>
+        <w:t xml:space="preserve"> agent to use the opportunities when, for instance, the opponent drops a wea</w:t>
+      </w:r>
+      <w:r>
+        <w:t xml:space="preserve">pon somewhere close to the path, that our </w:t>
+      </w:r>
+      <w:r>
+        <w:t>agent</w:t>
+      </w:r>
+      <w:r>
+        <w:t xml:space="preserve"> follows</w:t>
+      </w:r>
+      <w:r>
+        <w:t>.</w:t>
+      </w:r>
+      <w:r>
+        <w:t xml:space="preserve"> </w:t>
+      </w:r>
+    </w:p>
+    <w:p>
+      <w:r>
+        <w:t xml:space="preserve">Another kind of plan is called the </w:t>
+      </w:r>
+      <w:r>
+        <w:rPr>
+          <w:i/>
+        </w:rPr>
+        <w:t>enemy engaging plan</w:t>
+      </w:r>
+      <w:r>
+        <w:t>. This kind of plan is established i</w:t>
+      </w:r>
+      <w:r>
+        <w:t>n</w:t>
+      </w:r>
+      <w:r>
+        <w:t xml:space="preserve">stead of a regular plan when </w:t>
+      </w:r>
+      <w:r>
+        <w:t>our agent’s state is considered to be good enough to attack the enemy. If there are no enemies to attack, the regular plan is created.</w:t>
+      </w:r>
+      <w:r>
+        <w:t xml:space="preserve"> What does it mean that bot’s state is good enough to attack the opponent? </w:t>
+      </w:r>
+      <w:r>
+        <w:t>This question will be answered after e</w:t>
+      </w:r>
+      <w:r>
+        <w:t>x</w:t>
+      </w:r>
+      <w:r>
+        <w:t>plaining how the agent chooses the destination entity for a regular navigation plan.</w:t>
+      </w:r>
+    </w:p>
+    <w:p>
+      <w:r>
+        <w:t>When the agent decides to create a new regular plan, it creates a ranking of all known ent</w:t>
+      </w:r>
+      <w:r>
+        <w:t>i</w:t>
+      </w:r>
+      <w:r>
+        <w:t xml:space="preserve">ties that are </w:t>
+      </w:r>
+      <w:commentRangeStart w:id="88"/>
+      <w:r>
+        <w:t>possible</w:t>
+      </w:r>
+      <w:r>
+        <w:t xml:space="preserve"> to pick up</w:t>
+      </w:r>
+      <w:commentRangeEnd w:id="88"/>
+      <w:r>
+        <w:rPr>
+          <w:rStyle w:val="Odwoaniedokomentarza"/>
+          <w:rFonts w:eastAsiaTheme="minorHAnsi"/>
+        </w:rPr>
+        <w:commentReference w:id="88"/>
+      </w:r>
+      <w:r>
+        <w:t>, where each entity</w:t>
+      </w:r>
+      <w:r>
+        <w:t xml:space="preserve"> has assigned a real number that represents it’s rank</w:t>
+      </w:r>
+      <w:r>
+        <w:t xml:space="preserve"> – calculated using a </w:t>
+      </w:r>
+      <w:commentRangeStart w:id="89"/>
+      <w:r>
+        <w:t xml:space="preserve">heuristic </w:t>
+      </w:r>
+      <w:commentRangeEnd w:id="89"/>
+      <w:r>
+        <w:rPr>
+          <w:rStyle w:val="Odwoaniedokomentarza"/>
+          <w:rFonts w:eastAsiaTheme="minorHAnsi"/>
+        </w:rPr>
+        <w:commentReference w:id="89"/>
+      </w:r>
+      <w:r>
+        <w:t>described below</w:t>
+      </w:r>
+      <w:r>
+        <w:t>. The entity with a highest rank is ch</w:t>
+      </w:r>
+      <w:r>
+        <w:t>o</w:t>
+      </w:r>
+      <w:r>
+        <w:t>sen.</w:t>
+      </w:r>
+      <w:r>
+        <w:t xml:space="preserve"> Below are listed factors that are used in the formula for calculating each entity’s rank value: </w:t>
+      </w:r>
+    </w:p>
+    <w:p>
+      <w:pPr>
+        <w:pStyle w:val="Akapitzlist"/>
+        <w:numPr>
+          <w:ilvl w:val="0"/>
+          <w:numId w:val="26"/>
+        </w:numPr>
+      </w:pPr>
+      <w:commentRangeStart w:id="90"/>
+      <w:r>
+        <w:t>Agent’s current state</w:t>
+      </w:r>
+      <w:commentRangeEnd w:id="90"/>
+      <w:r>
+        <w:rPr>
+          <w:rStyle w:val="Odwoaniedokomentarza"/>
+          <w:rFonts w:eastAsiaTheme="minorHAnsi"/>
+        </w:rPr>
+        <w:commentReference w:id="90"/>
+      </w:r>
+    </w:p>
+    <w:p>
+      <w:pPr>
+        <w:pStyle w:val="Akapitzlist"/>
+        <w:numPr>
+          <w:ilvl w:val="1"/>
+          <w:numId w:val="26"/>
+        </w:numPr>
+        <w:jc w:val="left"/>
+      </w:pPr>
+      <w:r>
+        <w:t>Bot’s health deficiency</w:t>
+      </w:r>
+      <w:r>
+        <w:t xml:space="preserve"> – bot’s health level value can  range from 0 to 100. </w:t>
+      </w:r>
+      <w:r>
+        <w:t>The health level deficiency is calculated using the following formula:</w:t>
+      </w:r>
+    </w:p>
+    <w:p>
+      <w:pPr>
+        <w:pStyle w:val="Biggerequations"/>
+      </w:pPr>
+      <m:oMathPara>
+        <m:oMath>
+          <m:sSub>
+            <m:sSubPr>
+              <m:ctrlPr>
+                <w:rPr>
+                  <w:sz w:val="24"/>
+                  <w:szCs w:val="24"/>
+                </w:rPr>
+              </m:ctrlPr>
+            </m:sSubPr>
+            <m:e>
+              <m:r>
+                <w:rPr>
+                  <w:sz w:val="24"/>
+                  <w:szCs w:val="24"/>
+                </w:rPr>
+                <m:t>δ</m:t>
+              </m:r>
+            </m:e>
+            <m:sub>
+              <m:r>
+                <w:rPr>
+                  <w:sz w:val="24"/>
+                  <w:szCs w:val="24"/>
+                </w:rPr>
+                <m:t>H</m:t>
+              </m:r>
+            </m:sub>
+          </m:sSub>
+          <m:r>
+            <w:rPr>
+              <w:sz w:val="24"/>
+              <w:szCs w:val="24"/>
+            </w:rPr>
+            <m:t>(s)=1-</m:t>
+          </m:r>
+          <m:f>
+            <m:fPr>
+              <m:ctrlPr>
+                <w:rPr>
+                  <w:sz w:val="24"/>
+                  <w:szCs w:val="24"/>
+                </w:rPr>
+              </m:ctrlPr>
+            </m:fPr>
+            <m:num>
+              <m:r>
+                <w:rPr>
+                  <w:sz w:val="24"/>
+                  <w:szCs w:val="24"/>
+                </w:rPr>
+                <m:t>h(s)</m:t>
+              </m:r>
+            </m:num>
+            <m:den>
+              <m:r>
+                <w:rPr>
+                  <w:sz w:val="24"/>
+                  <w:szCs w:val="24"/>
+                </w:rPr>
+                <m:t>100</m:t>
+              </m:r>
+            </m:den>
+          </m:f>
+        </m:oMath>
+      </m:oMathPara>
+    </w:p>
+    <w:p>
+      <w:pPr>
+        <w:pStyle w:val="Akapitzlist"/>
+        <w:ind w:left="1724" w:firstLine="0"/>
+        <w:jc w:val="left"/>
+      </w:pPr>
+      <w:r>
+        <w:t xml:space="preserve">Where </w:t>
+      </w:r>
+      <m:oMath>
+        <m:r>
+          <w:rPr>
+            <w:rFonts w:ascii="Cambria Math" w:hAnsi="Cambria Math"/>
+          </w:rPr>
+          <m:t>h(s)</m:t>
+        </m:r>
+      </m:oMath>
+      <w:r>
+        <w:t xml:space="preserve"> bot’s health level</w:t>
+      </w:r>
+      <w:r>
+        <w:t xml:space="preserve"> in state </w:t>
+      </w:r>
+      <m:oMath>
+        <m:r>
+          <w:rPr>
+            <w:rFonts w:ascii="Cambria Math" w:hAnsi="Cambria Math"/>
+          </w:rPr>
+          <m:t>s</m:t>
+        </m:r>
+      </m:oMath>
+      <w:r>
+        <w:t>. The health deficiency is high, when agent needs health and low, when agent has enough health.</w:t>
+      </w:r>
+    </w:p>
+    <w:p>
+      <w:pPr>
+        <w:pStyle w:val="Akapitzlist"/>
+        <w:ind w:left="1724" w:firstLine="0"/>
+        <w:jc w:val="left"/>
+      </w:pPr>
+    </w:p>
+    <w:p>
+      <w:pPr>
+        <w:pStyle w:val="Akapitzlist"/>
+        <w:numPr>
+          <w:ilvl w:val="1"/>
+          <w:numId w:val="26"/>
+        </w:numPr>
+      </w:pPr>
+      <w:r>
+        <w:t>Bot’s armor deficiency</w:t>
+      </w:r>
+      <w:r>
+        <w:t xml:space="preserve"> – armor level value, similarly to health level can range from 0 to 100.</w:t>
+      </w:r>
+      <w:r>
+        <w:t xml:space="preserve"> The armor deficiency is calculated similarly to health deficiency: </w:t>
+      </w:r>
+    </w:p>
+    <w:p>
+      <w:pPr>
+        <w:pStyle w:val="Biggerequations"/>
+      </w:pPr>
+      <m:oMathPara>
+        <m:oMath>
+          <m:sSub>
+            <m:sSubPr>
+              <m:ctrlPr>
+                <w:rPr>
+                  <w:sz w:val="24"/>
+                  <w:szCs w:val="24"/>
+                </w:rPr>
+              </m:ctrlPr>
+            </m:sSubPr>
+            <m:e>
+              <m:r>
+                <w:rPr>
+                  <w:sz w:val="24"/>
+                  <w:szCs w:val="24"/>
+                </w:rPr>
+                <m:t>δ</m:t>
+              </m:r>
+            </m:e>
+            <m:sub>
+              <m:r>
+                <w:rPr>
+                  <w:sz w:val="24"/>
+                  <w:szCs w:val="24"/>
+                </w:rPr>
+                <m:t>Ar</m:t>
+              </m:r>
+            </m:sub>
+          </m:sSub>
+          <m:r>
+            <w:rPr>
+              <w:sz w:val="24"/>
+              <w:szCs w:val="24"/>
+            </w:rPr>
+            <m:t>(s)=1-</m:t>
+          </m:r>
+          <m:f>
+            <m:fPr>
+              <m:ctrlPr>
+                <w:rPr>
+                  <w:sz w:val="24"/>
+                  <w:szCs w:val="24"/>
+                </w:rPr>
+              </m:ctrlPr>
+            </m:fPr>
+            <m:num>
+              <m:r>
+                <w:rPr>
+                  <w:sz w:val="24"/>
+                  <w:szCs w:val="24"/>
+                </w:rPr>
+                <m:t>a(s)</m:t>
+              </m:r>
+            </m:num>
+            <m:den>
+              <m:r>
+                <w:rPr>
+                  <w:sz w:val="24"/>
+                  <w:szCs w:val="24"/>
+                </w:rPr>
+                <m:t>100</m:t>
+              </m:r>
+            </m:den>
+          </m:f>
+        </m:oMath>
+      </m:oMathPara>
+    </w:p>
+    <w:p>
+      <w:pPr>
+        <w:pStyle w:val="Akapitzlist"/>
+        <w:ind w:left="1724" w:firstLine="0"/>
+        <w:jc w:val="left"/>
+      </w:pPr>
+      <w:r>
+        <w:lastRenderedPageBreak/>
+        <w:t xml:space="preserve">Where </w:t>
+      </w:r>
+      <m:oMath>
+        <m:r>
+          <w:rPr>
+            <w:rFonts w:ascii="Cambria Math" w:hAnsi="Cambria Math"/>
+          </w:rPr>
+          <m:t>a(s)</m:t>
+        </m:r>
+      </m:oMath>
+      <w:r>
+        <w:t xml:space="preserve"> is agent’s armor level</w:t>
+      </w:r>
+      <w:r>
+        <w:t xml:space="preserve"> in state </w:t>
+      </w:r>
+      <m:oMath>
+        <m:r>
+          <w:rPr>
+            <w:rFonts w:ascii="Cambria Math" w:hAnsi="Cambria Math"/>
+          </w:rPr>
+          <m:t>s</m:t>
+        </m:r>
+      </m:oMath>
+      <w:r>
+        <w:t>.</w:t>
+      </w:r>
+    </w:p>
+    <w:p>
+      <w:pPr>
+        <w:pStyle w:val="Akapitzlist"/>
+        <w:numPr>
+          <w:ilvl w:val="1"/>
+          <w:numId w:val="26"/>
+        </w:numPr>
+      </w:pPr>
+      <w:r>
+        <w:t xml:space="preserve">Bot’s weapon deficiency – each weapon has assigned a certain weight. The more efficient the weapon, the greater its </w:t>
+      </w:r>
+      <w:commentRangeStart w:id="91"/>
+      <w:r>
+        <w:t xml:space="preserve">weight </w:t>
+      </w:r>
+      <w:commentRangeEnd w:id="91"/>
+      <w:r>
+        <w:rPr>
+          <w:rStyle w:val="Odwoaniedokomentarza"/>
+          <w:rFonts w:eastAsiaTheme="minorHAnsi"/>
+        </w:rPr>
+        <w:commentReference w:id="91"/>
+      </w:r>
+      <w:r>
+        <w:t>should be. There are el</w:t>
+      </w:r>
+      <w:r>
+        <w:t>e</w:t>
+      </w:r>
+      <w:r>
+        <w:t>ven different weapons. Bot’s weapon deficie</w:t>
+      </w:r>
+      <w:r>
+        <w:t>ncy measure should be close to 0</w:t>
+      </w:r>
+      <w:r>
+        <w:t xml:space="preserve"> when bot owns many </w:t>
+      </w:r>
+      <w:r>
+        <w:t xml:space="preserve">good </w:t>
+      </w:r>
+      <w:r>
+        <w:t>weapons and close to 1</w:t>
+      </w:r>
+      <w:r>
+        <w:t xml:space="preserve"> when bot owns just a few, not very effective weapons. Bot’s weapon deficiency is calculated as follows:</w:t>
+      </w:r>
+    </w:p>
+    <w:p>
+      <w:pPr>
+        <w:pStyle w:val="Biggerequations"/>
+      </w:pPr>
+      <m:oMathPara>
+        <m:oMath>
+          <m:sSub>
+            <m:sSubPr>
+              <m:ctrlPr/>
+            </m:sSubPr>
+            <m:e>
+              <m:r>
+                <m:t>δ</m:t>
+              </m:r>
+            </m:e>
+            <m:sub>
+              <m:r>
+                <m:t>W</m:t>
+              </m:r>
+            </m:sub>
+          </m:sSub>
+          <m:r>
+            <m:t>(s)=1-</m:t>
+          </m:r>
+          <m:f>
+            <m:fPr>
+              <m:ctrlPr/>
+            </m:fPr>
+            <m:num>
+              <m:nary>
+                <m:naryPr>
+                  <m:chr m:val="∑"/>
+                  <m:limLoc m:val="undOvr"/>
+                  <m:supHide m:val="on"/>
+                  <m:ctrlPr/>
+                </m:naryPr>
+                <m:sub>
+                  <m:r>
+                    <m:t>i∈O(s)</m:t>
+                  </m:r>
+                </m:sub>
+                <m:sup/>
+                <m:e>
+                  <m:sSub>
+                    <m:sSubPr>
+                      <m:ctrlPr/>
+                    </m:sSubPr>
+                    <m:e>
+                      <m:r>
+                        <m:t>w</m:t>
+                      </m:r>
+                    </m:e>
+                    <m:sub>
+                      <m:r>
+                        <m:t>i</m:t>
+                      </m:r>
+                    </m:sub>
+                  </m:sSub>
+                </m:e>
+              </m:nary>
+            </m:num>
+            <m:den>
+              <m:nary>
+                <m:naryPr>
+                  <m:chr m:val="∑"/>
+                  <m:limLoc m:val="undOvr"/>
+                  <m:supHide m:val="on"/>
+                  <m:ctrlPr/>
+                </m:naryPr>
+                <m:sub>
+                  <m:r>
+                    <m:t>i∈A</m:t>
+                  </m:r>
+                </m:sub>
+                <m:sup/>
+                <m:e>
+                  <m:sSub>
+                    <m:sSubPr>
+                      <m:ctrlPr/>
+                    </m:sSubPr>
+                    <m:e>
+                      <m:r>
+                        <m:t>w</m:t>
+                      </m:r>
+                    </m:e>
+                    <m:sub>
+                      <m:r>
+                        <m:t>i</m:t>
+                      </m:r>
+                    </m:sub>
+                  </m:sSub>
+                </m:e>
+              </m:nary>
+            </m:den>
+          </m:f>
+        </m:oMath>
+      </m:oMathPara>
+    </w:p>
+    <w:p>
+      <w:pPr>
+        <w:pStyle w:val="Akapitzlist"/>
+        <w:ind w:left="1724" w:firstLine="0"/>
+      </w:pPr>
+      <w:r>
+        <w:t xml:space="preserve">Where </w:t>
+      </w:r>
+      <m:oMath>
+        <m:r>
+          <w:rPr>
+            <w:rFonts w:ascii="Cambria Math" w:hAnsi="Cambria Math"/>
+          </w:rPr>
+          <m:t>O(s)</m:t>
+        </m:r>
+      </m:oMath>
+      <w:r>
+        <w:t xml:space="preserve"> is a set of indexes of </w:t>
+      </w:r>
+      <w:r>
+        <w:t xml:space="preserve">all </w:t>
+      </w:r>
+      <w:r>
+        <w:t>weapons owned by a bot</w:t>
+      </w:r>
+      <w:r>
+        <w:t xml:space="preserve"> in state </w:t>
+      </w:r>
+      <m:oMath>
+        <m:r>
+          <w:rPr>
+            <w:rFonts w:ascii="Cambria Math" w:hAnsi="Cambria Math"/>
+          </w:rPr>
+          <m:t>s</m:t>
+        </m:r>
+      </m:oMath>
+      <w:r>
+        <w:t xml:space="preserve">, </w:t>
+      </w:r>
+      <m:oMath>
+        <m:r>
+          <w:rPr>
+            <w:rFonts w:ascii="Cambria Math" w:hAnsi="Cambria Math"/>
+          </w:rPr>
+          <m:t>A</m:t>
+        </m:r>
+      </m:oMath>
+      <w:r>
+        <w:t xml:space="preserve"> is a set of indexes of all the weapons </w:t>
+      </w:r>
+      <w:r>
+        <w:t xml:space="preserve">available </w:t>
+      </w:r>
+      <w:r>
+        <w:t xml:space="preserve">in the game, and </w:t>
+      </w:r>
+      <m:oMath>
+        <m:sSub>
+          <m:sSubPr>
+            <m:ctrlPr>
+              <w:rPr>
+                <w:rFonts w:ascii="Cambria Math" w:hAnsi="Cambria Math"/>
+                <w:i/>
+              </w:rPr>
+            </m:ctrlPr>
+          </m:sSubPr>
+          <m:e>
+            <m:r>
+              <w:rPr>
+                <w:rFonts w:ascii="Cambria Math" w:hAnsi="Cambria Math"/>
+              </w:rPr>
+              <m:t>w</m:t>
+            </m:r>
+          </m:e>
+          <m:sub>
+            <m:r>
+              <w:rPr>
+                <w:rFonts w:ascii="Cambria Math" w:hAnsi="Cambria Math"/>
+              </w:rPr>
+              <m:t>i</m:t>
+            </m:r>
+          </m:sub>
+        </m:sSub>
+      </m:oMath>
+      <w:r>
+        <w:t xml:space="preserve"> is a weight of a weapon with an index </w:t>
+      </w:r>
+      <m:oMath>
+        <m:r>
+          <w:rPr>
+            <w:rFonts w:ascii="Cambria Math" w:hAnsi="Cambria Math"/>
+          </w:rPr>
+          <m:t>i</m:t>
+        </m:r>
+      </m:oMath>
+      <w:r>
+        <w:t>.</w:t>
+      </w:r>
+    </w:p>
+    <w:p>
+      <w:pPr>
+        <w:pStyle w:val="Akapitzlist"/>
+        <w:numPr>
+          <w:ilvl w:val="1"/>
+          <w:numId w:val="26"/>
+        </w:numPr>
+      </w:pPr>
+      <w:r>
+        <w:t xml:space="preserve">Bot’s ammo deficiency </w:t>
+      </w:r>
+      <w:r>
+        <w:t xml:space="preserve">– each </w:t>
+      </w:r>
+      <w:r>
+        <w:t>weapon</w:t>
+      </w:r>
+      <w:r>
+        <w:t xml:space="preserve"> uses one of 6 </w:t>
+      </w:r>
+      <w:r>
+        <w:t>types</w:t>
+      </w:r>
+      <w:r>
+        <w:t xml:space="preserve"> of ammunition available in the game. </w:t>
+      </w:r>
+      <w:r>
+        <w:t>For each of those types there exists the maximum amount of ammunition a bot can carry. Analogically to other deficiencies, we want bot’s ammo deficiency to be low when the agent owns a lot of ammo for the guns with a great weight assigned. To calculate ammo def</w:t>
+      </w:r>
+      <w:r>
+        <w:t>i</w:t>
+      </w:r>
+      <w:r>
+        <w:t>ciency the agent uses the following equation:</w:t>
+      </w:r>
+    </w:p>
+    <w:p>
+      <w:pPr>
+        <w:pStyle w:val="Biggerequations"/>
+      </w:pPr>
+      <m:oMathPara>
+        <m:oMath>
+          <m:sSub>
+            <m:sSubPr>
+              <m:ctrlPr>
+                <w:rPr>
+                  <w:sz w:val="24"/>
+                  <w:szCs w:val="22"/>
+                </w:rPr>
+              </m:ctrlPr>
+            </m:sSubPr>
+            <m:e>
+              <m:r>
+                <m:t>δ</m:t>
+              </m:r>
+            </m:e>
+            <m:sub>
+              <m:r>
+                <m:t>Am</m:t>
+              </m:r>
+            </m:sub>
+          </m:sSub>
+          <m:r>
+            <m:t>(s)=1-</m:t>
+          </m:r>
+          <m:f>
+            <m:fPr>
+              <m:ctrlPr>
+                <w:rPr>
+                  <w:sz w:val="24"/>
+                  <w:szCs w:val="22"/>
+                </w:rPr>
+              </m:ctrlPr>
+            </m:fPr>
+            <m:num>
+              <m:nary>
+                <m:naryPr>
+                  <m:chr m:val="∑"/>
+                  <m:limLoc m:val="undOvr"/>
+                  <m:supHide m:val="on"/>
+                  <m:ctrlPr>
+                    <w:rPr>
+                      <w:sz w:val="24"/>
+                      <w:szCs w:val="22"/>
+                    </w:rPr>
+                  </m:ctrlPr>
+                </m:naryPr>
+                <m:sub>
+                  <m:r>
+                    <m:t>i∈O(s)</m:t>
+                  </m:r>
+                </m:sub>
+                <m:sup/>
+                <m:e>
+                  <m:sSub>
+                    <m:sSubPr>
+                      <m:ctrlPr>
+                        <w:rPr>
+                          <w:sz w:val="24"/>
+                          <w:szCs w:val="22"/>
+                        </w:rPr>
+                      </m:ctrlPr>
+                    </m:sSubPr>
+                    <m:e>
+                      <m:r>
+                        <m:t>w</m:t>
+                      </m:r>
+                    </m:e>
+                    <m:sub>
+                      <m:r>
+                        <m:t>i</m:t>
+                      </m:r>
+                    </m:sub>
+                  </m:sSub>
+                  <m:f>
+                    <m:fPr>
+                      <m:ctrlPr>
+                        <w:rPr>
+                          <w:sz w:val="24"/>
+                          <w:szCs w:val="22"/>
+                        </w:rPr>
+                      </m:ctrlPr>
+                    </m:fPr>
+                    <m:num>
+                      <m:sSub>
+                        <m:sSubPr>
+                          <m:ctrlPr>
+                            <w:rPr>
+                              <w:sz w:val="24"/>
+                              <w:szCs w:val="22"/>
+                            </w:rPr>
+                          </m:ctrlPr>
+                        </m:sSubPr>
+                        <m:e>
+                          <m:r>
+                            <m:t>a</m:t>
+                          </m:r>
+                        </m:e>
+                        <m:sub>
+                          <m:r>
+                            <m:t>i</m:t>
+                          </m:r>
+                        </m:sub>
+                      </m:sSub>
+                      <m:r>
+                        <w:rPr>
+                          <w:sz w:val="24"/>
+                          <w:szCs w:val="22"/>
+                        </w:rPr>
+                        <m:t>(s)</m:t>
+                      </m:r>
+                    </m:num>
+                    <m:den>
+                      <m:sSub>
+                        <m:sSubPr>
+                          <m:ctrlPr>
+                            <w:rPr>
+                              <w:sz w:val="24"/>
+                              <w:szCs w:val="22"/>
+                            </w:rPr>
+                          </m:ctrlPr>
+                        </m:sSubPr>
+                        <m:e>
+                          <m:r>
+                            <m:t>m</m:t>
+                          </m:r>
+                        </m:e>
+                        <m:sub>
+                          <m:r>
+                            <m:t>i</m:t>
+                          </m:r>
+                        </m:sub>
+                      </m:sSub>
+                    </m:den>
+                  </m:f>
+                </m:e>
+              </m:nary>
+            </m:num>
+            <m:den>
+              <m:nary>
+                <m:naryPr>
+                  <m:chr m:val="∑"/>
+                  <m:limLoc m:val="undOvr"/>
+                  <m:supHide m:val="on"/>
+                  <m:ctrlPr>
+                    <w:rPr>
+                      <w:sz w:val="24"/>
+                      <w:szCs w:val="22"/>
+                    </w:rPr>
+                  </m:ctrlPr>
+                </m:naryPr>
+                <m:sub>
+                  <m:r>
+                    <m:t>i∈A</m:t>
+                  </m:r>
+                </m:sub>
+                <m:sup/>
+                <m:e>
+                  <m:sSub>
+                    <m:sSubPr>
+                      <m:ctrlPr>
+                        <w:rPr>
+                          <w:sz w:val="24"/>
+                          <w:szCs w:val="22"/>
+                        </w:rPr>
+                      </m:ctrlPr>
+                    </m:sSubPr>
+                    <m:e>
+                      <m:r>
+                        <m:t>w</m:t>
+                      </m:r>
+                    </m:e>
+                    <m:sub>
+                      <m:r>
+                        <m:t>i</m:t>
+                      </m:r>
+                    </m:sub>
+                  </m:sSub>
+                </m:e>
+              </m:nary>
+            </m:den>
+          </m:f>
+        </m:oMath>
+      </m:oMathPara>
+    </w:p>
+    <w:p>
+      <w:pPr>
+        <w:pStyle w:val="Akapitzlist"/>
+        <w:ind w:left="1724" w:firstLine="0"/>
+      </w:pPr>
+      <w:r>
+        <w:t xml:space="preserve">Where </w:t>
+      </w:r>
+      <m:oMath>
+        <m:r>
+          <w:rPr>
+            <w:rFonts w:ascii="Cambria Math" w:hAnsi="Cambria Math"/>
+          </w:rPr>
+          <m:t>O(s)</m:t>
+        </m:r>
+      </m:oMath>
+      <w:r>
+        <w:t xml:space="preserve"> is a set of indexes of all weapons owned by a bot in state </w:t>
+      </w:r>
+      <m:oMath>
+        <m:r>
+          <w:rPr>
+            <w:rFonts w:ascii="Cambria Math" w:hAnsi="Cambria Math"/>
+          </w:rPr>
+          <m:t>s</m:t>
+        </m:r>
+      </m:oMath>
+      <w:r>
+        <w:t xml:space="preserve">, </w:t>
+      </w:r>
+      <m:oMath>
+        <m:r>
+          <w:rPr>
+            <w:rFonts w:ascii="Cambria Math" w:hAnsi="Cambria Math"/>
+          </w:rPr>
+          <m:t>A</m:t>
+        </m:r>
+      </m:oMath>
+      <w:r>
+        <w:t xml:space="preserve"> is a set of indexes of all the weapons</w:t>
+      </w:r>
+      <w:r>
+        <w:t xml:space="preserve"> available</w:t>
+      </w:r>
+      <w:r>
+        <w:t xml:space="preserve"> in the game, </w:t>
+      </w:r>
+      <m:oMath>
+        <m:sSub>
+          <m:sSubPr>
+            <m:ctrlPr>
+              <w:rPr>
+                <w:rFonts w:ascii="Cambria Math" w:hAnsi="Cambria Math"/>
+                <w:i/>
+              </w:rPr>
+            </m:ctrlPr>
+          </m:sSubPr>
+          <m:e>
+            <m:r>
+              <w:rPr>
+                <w:rFonts w:ascii="Cambria Math" w:hAnsi="Cambria Math"/>
+              </w:rPr>
+              <m:t>w</m:t>
+            </m:r>
+          </m:e>
+          <m:sub>
+            <m:r>
+              <w:rPr>
+                <w:rFonts w:ascii="Cambria Math" w:hAnsi="Cambria Math"/>
+              </w:rPr>
+              <m:t>i</m:t>
+            </m:r>
+          </m:sub>
+        </m:sSub>
+      </m:oMath>
+      <w:r>
+        <w:t xml:space="preserve"> is a weight of a weapon with an index </w:t>
+      </w:r>
+      <m:oMath>
+        <m:r>
+          <w:rPr>
+            <w:rFonts w:ascii="Cambria Math" w:hAnsi="Cambria Math"/>
+          </w:rPr>
+          <m:t>i</m:t>
+        </m:r>
+      </m:oMath>
+      <w:r>
+        <w:t xml:space="preserve">, </w:t>
+      </w:r>
+      <m:oMath>
+        <m:sSub>
+          <m:sSubPr>
+            <m:ctrlPr>
+              <w:rPr>
+                <w:rFonts w:ascii="Cambria Math" w:hAnsi="Cambria Math"/>
+                <w:i/>
+              </w:rPr>
+            </m:ctrlPr>
+          </m:sSubPr>
+          <m:e>
+            <m:r>
+              <w:rPr>
+                <w:rFonts w:ascii="Cambria Math" w:hAnsi="Cambria Math"/>
+              </w:rPr>
+              <m:t>a</m:t>
+            </m:r>
+          </m:e>
+          <m:sub>
+            <m:r>
+              <w:rPr>
+                <w:rFonts w:ascii="Cambria Math" w:hAnsi="Cambria Math"/>
+              </w:rPr>
+              <m:t>i</m:t>
+            </m:r>
+          </m:sub>
+        </m:sSub>
+        <m:r>
+          <w:rPr>
+            <w:rFonts w:ascii="Cambria Math" w:hAnsi="Cambria Math"/>
+          </w:rPr>
+          <m:t>(s)</m:t>
+        </m:r>
+      </m:oMath>
+      <w:r>
+        <w:t xml:space="preserve"> is bot’s level of ammo for an ammun</w:t>
+      </w:r>
+      <w:r>
+        <w:t>i</w:t>
+      </w:r>
+      <w:r>
+        <w:t xml:space="preserve">tion that is used by a weapon with an index </w:t>
+      </w:r>
+      <m:oMath>
+        <m:r>
+          <w:rPr>
+            <w:rFonts w:ascii="Cambria Math" w:hAnsi="Cambria Math"/>
+          </w:rPr>
+          <m:t>i</m:t>
+        </m:r>
+      </m:oMath>
+      <w:r>
+        <w:t xml:space="preserve"> in bot’s state </w:t>
+      </w:r>
+      <m:oMath>
+        <m:r>
+          <w:rPr>
+            <w:rFonts w:ascii="Cambria Math" w:hAnsi="Cambria Math"/>
+          </w:rPr>
+          <m:t>s</m:t>
+        </m:r>
+      </m:oMath>
+      <w:r>
+        <w:t xml:space="preserve"> and </w:t>
+      </w:r>
+      <m:oMath>
+        <m:sSub>
+          <m:sSubPr>
+            <m:ctrlPr>
+              <w:rPr>
+                <w:rFonts w:ascii="Cambria Math" w:hAnsi="Cambria Math"/>
+                <w:i/>
+              </w:rPr>
+            </m:ctrlPr>
+          </m:sSubPr>
+          <m:e>
+            <m:r>
+              <w:rPr>
+                <w:rFonts w:ascii="Cambria Math" w:hAnsi="Cambria Math"/>
+              </w:rPr>
+              <m:t>m</m:t>
+            </m:r>
+          </m:e>
+          <m:sub>
+            <m:r>
+              <w:rPr>
+                <w:rFonts w:ascii="Cambria Math" w:hAnsi="Cambria Math"/>
+              </w:rPr>
+              <m:t>i</m:t>
+            </m:r>
+          </m:sub>
+        </m:sSub>
+      </m:oMath>
+      <w:r>
+        <w:t xml:space="preserve"> is a maximal possible level of ammo</w:t>
+      </w:r>
+      <w:r>
+        <w:t xml:space="preserve"> </w:t>
+      </w:r>
+      <w:r>
+        <w:t>for an ammunition that is used by a we</w:t>
+      </w:r>
+      <w:r>
+        <w:t>a</w:t>
+      </w:r>
+      <w:r>
+        <w:t xml:space="preserve">pon with an index </w:t>
+      </w:r>
+      <m:oMath>
+        <m:r>
+          <w:rPr>
+            <w:rFonts w:ascii="Cambria Math" w:hAnsi="Cambria Math"/>
+          </w:rPr>
+          <m:t>i</m:t>
+        </m:r>
+      </m:oMath>
+      <w:r>
+        <w:t>.</w:t>
+      </w:r>
+    </w:p>
+    <w:p>
+      <w:pPr>
+        <w:pStyle w:val="Akapitzlist"/>
+        <w:numPr>
+          <w:ilvl w:val="0"/>
+          <w:numId w:val="26"/>
+        </w:numPr>
+      </w:pPr>
+      <w:commentRangeStart w:id="92"/>
+      <w:r>
+        <w:t xml:space="preserve">Item’s </w:t>
+      </w:r>
+      <w:commentRangeEnd w:id="92"/>
+      <w:r>
+        <w:rPr>
+          <w:rStyle w:val="Odwoaniedokomentarza"/>
+          <w:rFonts w:eastAsiaTheme="minorHAnsi"/>
+        </w:rPr>
+        <w:commentReference w:id="92"/>
+      </w:r>
+      <w:r>
+        <w:t>characteristics</w:t>
+      </w:r>
+    </w:p>
+    <w:p>
+      <w:pPr>
+        <w:pStyle w:val="Akapitzlist"/>
+        <w:numPr>
+          <w:ilvl w:val="1"/>
+          <w:numId w:val="26"/>
+        </w:numPr>
+      </w:pPr>
+      <w:r>
+        <w:t xml:space="preserve">Item’s pickup benefit – each item influences </w:t>
+      </w:r>
+      <w:r>
+        <w:t>one of the 4 characteristics of a bot state that were described above: health, armor, weapons or ammo.</w:t>
+      </w:r>
+      <w:r>
+        <w:t xml:space="preserve"> The pickup benefit of an item of category </w:t>
+      </w:r>
+      <m:oMath>
+        <m:r>
+          <w:rPr>
+            <w:rFonts w:ascii="Cambria Math" w:hAnsi="Cambria Math"/>
+          </w:rPr>
+          <m:t>c</m:t>
+        </m:r>
+      </m:oMath>
+      <w:r>
+        <w:t xml:space="preserve"> is a difference between current bot’s deficiency in category </w:t>
+      </w:r>
+      <m:oMath>
+        <m:r>
+          <w:rPr>
+            <w:rFonts w:ascii="Cambria Math" w:hAnsi="Cambria Math"/>
+          </w:rPr>
+          <m:t>c</m:t>
+        </m:r>
+      </m:oMath>
+      <w:r>
+        <w:t xml:space="preserve"> and the deficiency the bot would have after picking up that item. In other words, how much would the deficiency in category </w:t>
+      </w:r>
+      <m:oMath>
+        <m:r>
+          <w:rPr>
+            <w:rFonts w:ascii="Cambria Math" w:hAnsi="Cambria Math"/>
+          </w:rPr>
+          <m:t>c</m:t>
+        </m:r>
+      </m:oMath>
+      <w:r>
+        <w:t xml:space="preserve"> decrease if the agent picked up the given item belonging to category </w:t>
+      </w:r>
+      <m:oMath>
+        <m:r>
+          <w:rPr>
+            <w:rFonts w:ascii="Cambria Math" w:hAnsi="Cambria Math"/>
+          </w:rPr>
+          <m:t>c</m:t>
+        </m:r>
+      </m:oMath>
+      <w:r>
+        <w:t>:</w:t>
+      </w:r>
+    </w:p>
+    <w:p>
+      <w:pPr>
+        <w:pStyle w:val="Biggerequations"/>
+      </w:pPr>
+      <m:oMathPara>
+        <m:oMath>
+          <m:sSubSup>
+            <m:sSubSupPr>
+              <m:ctrlPr>
+                <w:rPr>
+                  <w:sz w:val="24"/>
+                  <w:szCs w:val="22"/>
+                </w:rPr>
+              </m:ctrlPr>
+            </m:sSubSupPr>
+            <m:e>
+              <m:r>
+                <m:t>β</m:t>
+              </m:r>
+            </m:e>
+            <m:sub>
+              <m:r>
+                <m:t>c</m:t>
+              </m:r>
+            </m:sub>
+            <m:sup>
+              <m:r>
+                <m:t>i</m:t>
+              </m:r>
+            </m:sup>
+          </m:sSubSup>
+          <m:d>
+            <m:dPr>
+              <m:ctrlPr/>
+            </m:dPr>
+            <m:e>
+              <m:r>
+                <m:t>s</m:t>
+              </m:r>
+            </m:e>
+          </m:d>
+          <m:r>
+            <m:t>=</m:t>
+          </m:r>
+          <m:sSub>
+            <m:sSubPr>
+              <m:ctrlPr>
+                <w:rPr>
+                  <w:sz w:val="24"/>
+                  <w:szCs w:val="22"/>
+                </w:rPr>
+              </m:ctrlPr>
+            </m:sSubPr>
+            <m:e>
+              <m:r>
+                <m:t>δ</m:t>
+              </m:r>
+            </m:e>
+            <m:sub>
+              <m:r>
+                <m:t>c</m:t>
+              </m:r>
+            </m:sub>
+          </m:sSub>
+          <m:d>
+            <m:dPr>
+              <m:ctrlPr/>
+            </m:dPr>
+            <m:e>
+              <m:r>
+                <m:t>s</m:t>
+              </m:r>
+            </m:e>
+          </m:d>
+          <m:r>
+            <m:t>-</m:t>
+          </m:r>
+          <m:sSub>
+            <m:sSubPr>
+              <m:ctrlPr>
+                <w:rPr>
+                  <w:sz w:val="24"/>
+                  <w:szCs w:val="22"/>
+                </w:rPr>
+              </m:ctrlPr>
+            </m:sSubPr>
+            <m:e>
+              <m:r>
+                <m:t>δ</m:t>
+              </m:r>
+            </m:e>
+            <m:sub>
+              <m:r>
+                <m:t>c</m:t>
+              </m:r>
+            </m:sub>
+          </m:sSub>
+          <m:r>
+            <m:t>(</m:t>
+          </m:r>
+          <m:sSup>
+            <m:sSupPr>
+              <m:ctrlPr/>
+            </m:sSupPr>
+            <m:e>
+              <m:r>
+                <m:t>s</m:t>
+              </m:r>
+            </m:e>
+            <m:sup>
+              <m:r>
+                <m:t>'</m:t>
+              </m:r>
+            </m:sup>
+          </m:sSup>
+          <m:r>
+            <m:t>)</m:t>
+          </m:r>
+        </m:oMath>
+      </m:oMathPara>
+    </w:p>
+    <w:p>
+      <w:pPr>
+        <w:pStyle w:val="Akapitzlist"/>
+        <w:ind w:left="1724" w:firstLine="0"/>
+      </w:pPr>
+      <w:r>
+        <w:t xml:space="preserve">Where </w:t>
+      </w:r>
+      <m:oMath>
+        <m:r>
+          <w:rPr>
+            <w:rFonts w:ascii="Cambria Math" w:hAnsi="Cambria Math"/>
+          </w:rPr>
+          <m:t>i</m:t>
+        </m:r>
+      </m:oMath>
+      <w:r>
+        <w:t xml:space="preserve"> is an item that we calculate pickup benefit for, </w:t>
+      </w:r>
+      <m:oMath>
+        <m:r>
+          <w:rPr>
+            <w:rFonts w:ascii="Cambria Math" w:hAnsi="Cambria Math"/>
+          </w:rPr>
+          <m:t>c</m:t>
+        </m:r>
+      </m:oMath>
+      <w:r>
+        <w:t xml:space="preserve"> is an item category to which </w:t>
+      </w:r>
+      <m:oMath>
+        <m:r>
+          <w:rPr>
+            <w:rFonts w:ascii="Cambria Math" w:hAnsi="Cambria Math"/>
+          </w:rPr>
+          <m:t>i</m:t>
+        </m:r>
+      </m:oMath>
+      <w:r>
+        <w:t xml:space="preserve"> belongs to, </w:t>
+      </w:r>
+      <m:oMath>
+        <m:r>
+          <w:rPr>
+            <w:rFonts w:ascii="Cambria Math" w:hAnsi="Cambria Math"/>
+          </w:rPr>
+          <m:t>s</m:t>
+        </m:r>
+      </m:oMath>
+      <w:r>
+        <w:t xml:space="preserve"> is current bot’s state and </w:t>
+      </w:r>
+      <m:oMath>
+        <m:r>
+          <w:rPr>
+            <w:rFonts w:ascii="Cambria Math" w:hAnsi="Cambria Math"/>
+          </w:rPr>
+          <m:t>s'</m:t>
+        </m:r>
+      </m:oMath>
+      <w:r>
+        <w:t xml:space="preserve"> is bot’s projected state after picking up the item </w:t>
+      </w:r>
+      <m:oMath>
+        <m:r>
+          <w:rPr>
+            <w:rFonts w:ascii="Cambria Math" w:hAnsi="Cambria Math"/>
+          </w:rPr>
+          <m:t>i</m:t>
+        </m:r>
+      </m:oMath>
+      <w:r>
+        <w:t>.</w:t>
+      </w:r>
+    </w:p>
+    <w:p>
+      <w:pPr>
+        <w:pStyle w:val="Akapitzlist"/>
+        <w:numPr>
+          <w:ilvl w:val="1"/>
+          <w:numId w:val="26"/>
+        </w:numPr>
+      </w:pPr>
+      <w:r>
+        <w:lastRenderedPageBreak/>
+        <w:t xml:space="preserve">Distance </w:t>
+      </w:r>
+      <w:r>
+        <w:t>factor</w:t>
+      </w:r>
+      <w:r>
+        <w:t xml:space="preserve"> – the distance to the item is measured following the shortest path from bot’s current position to </w:t>
+      </w:r>
+      <w:r>
+        <w:t>each</w:t>
+      </w:r>
+      <w:r>
+        <w:t xml:space="preserve"> item</w:t>
+      </w:r>
+      <w:r>
+        <w:t xml:space="preserve"> that we consider</w:t>
+      </w:r>
+      <w:r>
+        <w:t>.</w:t>
+      </w:r>
+      <w:r>
+        <w:t xml:space="preserve"> Next, the longest distance is chosen. The distance factor for a given item is a distance following the map to the item divided by the distance to the furthest item. This standardizes the distance factor to remain, like all other measures in a </w:t>
+      </w:r>
+      <w:commentRangeStart w:id="93"/>
+      <w:r>
+        <w:t xml:space="preserve">range </w:t>
+      </w:r>
+      <w:commentRangeEnd w:id="93"/>
+      <w:r>
+        <w:rPr>
+          <w:rStyle w:val="Odwoaniedokomentarza"/>
+          <w:rFonts w:eastAsiaTheme="minorHAnsi"/>
+        </w:rPr>
+        <w:commentReference w:id="93"/>
+      </w:r>
+      <m:oMath>
+        <m:d>
+          <m:dPr>
+            <m:begChr m:val="["/>
+            <m:endChr m:val="]"/>
+            <m:ctrlPr>
+              <w:rPr>
+                <w:rFonts w:ascii="Cambria Math" w:hAnsi="Cambria Math"/>
+                <w:i/>
+              </w:rPr>
+            </m:ctrlPr>
+          </m:dPr>
+          <m:e>
+            <m:r>
+              <w:rPr>
+                <w:rFonts w:ascii="Cambria Math" w:hAnsi="Cambria Math"/>
+              </w:rPr>
+              <m:t>0, 1</m:t>
+            </m:r>
+          </m:e>
+        </m:d>
+      </m:oMath>
+      <w:r>
+        <w:t>.</w:t>
+      </w:r>
+      <w:r>
+        <w:t xml:space="preserve"> </w:t>
+      </w:r>
+      <w:r>
+        <w:t>The final distance factor for a given item can be expressed with a following equation:</w:t>
+      </w:r>
+    </w:p>
+    <w:p>
+      <w:pPr>
+        <w:pStyle w:val="Biggerequations"/>
+        <w:rPr>
+          <w:rFonts w:ascii="Times New Roman" w:hAnsi="Times New Roman"/>
+        </w:rPr>
+      </w:pPr>
+      <m:oMathPara>
+        <m:oMath>
+          <m:sSub>
+            <m:sSubPr>
+              <m:ctrlPr>
+                <w:rPr>
+                  <w:sz w:val="24"/>
+                  <w:szCs w:val="22"/>
+                </w:rPr>
+              </m:ctrlPr>
+            </m:sSubPr>
+            <m:e>
+              <m:r>
+                <w:rPr>
+                  <w:sz w:val="24"/>
+                  <w:szCs w:val="22"/>
+                </w:rPr>
+                <m:t>λ</m:t>
+              </m:r>
+            </m:e>
+            <m:sub>
+              <m:r>
+                <m:t>i</m:t>
+              </m:r>
+            </m:sub>
+          </m:sSub>
+          <m:d>
+            <m:dPr>
+              <m:ctrlPr/>
+            </m:dPr>
+            <m:e>
+              <m:r>
+                <m:t>s</m:t>
+              </m:r>
+            </m:e>
+          </m:d>
+          <m:r>
+            <m:t xml:space="preserve">= </m:t>
+          </m:r>
+          <m:f>
+            <m:fPr>
+              <m:ctrlPr/>
+            </m:fPr>
+            <m:num>
+              <m:sSub>
+                <m:sSubPr>
+                  <m:ctrlPr/>
+                </m:sSubPr>
+                <m:e>
+                  <m:r>
+                    <m:t>d</m:t>
+                  </m:r>
+                </m:e>
+                <m:sub>
+                  <m:r>
+                    <m:t>i</m:t>
+                  </m:r>
+                </m:sub>
+              </m:sSub>
+              <m:r>
+                <m:t>(s)</m:t>
+              </m:r>
+            </m:num>
+            <m:den>
+              <m:sSub>
+                <m:sSubPr>
+                  <m:ctrlPr/>
+                </m:sSubPr>
+                <m:e>
+                  <m:r>
+                    <m:t>max</m:t>
+                  </m:r>
+                </m:e>
+                <m:sub>
+                  <m:r>
+                    <m:t>j∈I(s)</m:t>
+                  </m:r>
+                </m:sub>
+              </m:sSub>
+              <m:sSub>
+                <m:sSubPr>
+                  <m:ctrlPr/>
+                </m:sSubPr>
+                <m:e>
+                  <m:r>
+                    <m:t xml:space="preserve"> d</m:t>
+                  </m:r>
+                </m:e>
+                <m:sub>
+                  <m:r>
+                    <m:t>j</m:t>
+                  </m:r>
+                </m:sub>
+              </m:sSub>
+              <m:r>
+                <m:t>(s)</m:t>
+              </m:r>
+            </m:den>
+          </m:f>
+        </m:oMath>
+      </m:oMathPara>
+    </w:p>
+    <w:p>
+      <w:pPr>
+        <w:pStyle w:val="Akapitzlist"/>
+        <w:ind w:left="1724" w:firstLine="0"/>
+      </w:pPr>
+      <w:r>
+        <w:t xml:space="preserve">Where </w:t>
+      </w:r>
+      <m:oMath>
+        <m:r>
+          <w:rPr>
+            <w:rFonts w:ascii="Cambria Math" w:hAnsi="Cambria Math"/>
+          </w:rPr>
+          <m:t>s</m:t>
+        </m:r>
+      </m:oMath>
+      <w:r>
+        <w:t xml:space="preserve"> is bot’s state, </w:t>
+      </w:r>
+      <m:oMath>
+        <m:r>
+          <w:rPr>
+            <w:rFonts w:ascii="Cambria Math" w:hAnsi="Cambria Math"/>
+          </w:rPr>
+          <m:t>i</m:t>
+        </m:r>
+      </m:oMath>
+      <w:r>
+        <w:t xml:space="preserve"> is an item we calculate the distance factor for, </w:t>
+      </w:r>
+      <m:oMath>
+        <m:r>
+          <w:rPr>
+            <w:rFonts w:ascii="Cambria Math" w:hAnsi="Cambria Math"/>
+          </w:rPr>
+          <m:t>I(s)</m:t>
+        </m:r>
+      </m:oMath>
+      <w:r>
+        <w:t xml:space="preserve"> is a set of all the available items, and </w:t>
+      </w:r>
+      <m:oMath>
+        <m:sSub>
+          <m:sSubPr>
+            <m:ctrlPr>
+              <w:rPr>
+                <w:rFonts w:ascii="Cambria Math" w:hAnsi="Cambria Math"/>
+                <w:i/>
+              </w:rPr>
+            </m:ctrlPr>
+          </m:sSubPr>
+          <m:e>
+            <m:r>
+              <w:rPr>
+                <w:rFonts w:ascii="Cambria Math" w:hAnsi="Cambria Math"/>
+              </w:rPr>
+              <m:t>d</m:t>
+            </m:r>
+          </m:e>
+          <m:sub>
+            <m:r>
+              <w:rPr>
+                <w:rFonts w:ascii="Cambria Math" w:hAnsi="Cambria Math"/>
+              </w:rPr>
+              <m:t>i</m:t>
+            </m:r>
+          </m:sub>
+        </m:sSub>
+        <m:r>
+          <w:rPr>
+            <w:rFonts w:ascii="Cambria Math" w:hAnsi="Cambria Math"/>
+          </w:rPr>
+          <m:t>(s)</m:t>
+        </m:r>
+      </m:oMath>
+      <w:r>
+        <w:t xml:space="preserve"> is a distance following </w:t>
+      </w:r>
+      <w:r>
+        <w:t xml:space="preserve">the shortest path on the </w:t>
+      </w:r>
+      <w:r>
+        <w:t xml:space="preserve">map from bot’s position at the state </w:t>
+      </w:r>
+      <m:oMath>
+        <m:r>
+          <w:rPr>
+            <w:rFonts w:ascii="Cambria Math" w:hAnsi="Cambria Math"/>
+          </w:rPr>
+          <m:t>s</m:t>
+        </m:r>
+      </m:oMath>
+      <w:r>
+        <w:t xml:space="preserve"> to the item </w:t>
+      </w:r>
+      <m:oMath>
+        <m:r>
+          <w:rPr>
+            <w:rFonts w:ascii="Cambria Math" w:hAnsi="Cambria Math"/>
+          </w:rPr>
+          <m:t>i</m:t>
+        </m:r>
+      </m:oMath>
+      <w:r>
+        <w:t>.</w:t>
+      </w:r>
+    </w:p>
+    <w:p>
+      <w:pPr>
+        <w:pStyle w:val="Akapitzlist"/>
+        <w:numPr>
+          <w:ilvl w:val="1"/>
+          <w:numId w:val="26"/>
+        </w:numPr>
+      </w:pPr>
+      <w:r>
+        <w:t xml:space="preserve"> </w:t>
+      </w:r>
+      <w:r>
+        <w:t>Enemy cost – this measure expresses the</w:t>
+      </w:r>
+      <w:r>
+        <w:t xml:space="preserve"> possibility of encountering the enemy on the path towards the chosen item.</w:t>
+      </w:r>
+      <w:r>
+        <w:t xml:space="preserve"> It is estimated by calculating </w:t>
+      </w:r>
+      <w:r>
+        <w:t xml:space="preserve">the sum of waypoint </w:t>
+      </w:r>
+      <w:r>
+        <w:t>risk</w:t>
+      </w:r>
+      <w:r>
+        <w:t xml:space="preserve"> measure</w:t>
+      </w:r>
+      <w:r>
+        <w:t>s</w:t>
+      </w:r>
+      <w:r>
+        <w:t xml:space="preserve"> at each waypoint that </w:t>
+      </w:r>
+      <w:r>
+        <w:t>is a part of the path from bot’s current position to the item.</w:t>
+      </w:r>
+      <w:r>
+        <w:t xml:space="preserve"> The waypoint </w:t>
+      </w:r>
+      <w:r>
+        <w:t xml:space="preserve">risk </w:t>
+      </w:r>
+      <w:r>
+        <w:t>measure</w:t>
+      </w:r>
+      <w:r>
+        <w:t xml:space="preserve"> </w:t>
+      </w:r>
+      <m:oMath>
+        <m:sSub>
+          <m:sSubPr>
+            <m:ctrlPr>
+              <w:rPr>
+                <w:rFonts w:ascii="Cambria Math" w:hAnsi="Cambria Math"/>
+                <w:i/>
+              </w:rPr>
+            </m:ctrlPr>
+          </m:sSubPr>
+          <m:e>
+            <m:r>
+              <w:rPr>
+                <w:rFonts w:ascii="Cambria Math" w:hAnsi="Cambria Math"/>
+              </w:rPr>
+              <m:t>ρ</m:t>
+            </m:r>
+          </m:e>
+          <m:sub>
+            <m:r>
+              <w:rPr>
+                <w:rFonts w:ascii="Cambria Math" w:hAnsi="Cambria Math"/>
+              </w:rPr>
+              <m:t>w</m:t>
+            </m:r>
+          </m:sub>
+        </m:sSub>
+        <m:r>
+          <w:rPr>
+            <w:rFonts w:ascii="Cambria Math" w:hAnsi="Cambria Math"/>
+          </w:rPr>
+          <m:t>(s)</m:t>
+        </m:r>
+      </m:oMath>
+      <w:r>
+        <w:t xml:space="preserve"> can be expressed as follows:</w:t>
+      </w:r>
+    </w:p>
+    <w:p>
+      <w:pPr>
+        <w:pStyle w:val="Biggerequations"/>
+        <w:rPr>
+          <w:rFonts w:ascii="Times New Roman" w:hAnsi="Times New Roman"/>
+          <w:i w:val="0"/>
+        </w:rPr>
+      </w:pPr>
+      <m:oMathPara>
+        <m:oMath>
+          <m:sSub>
+            <m:sSubPr>
+              <m:ctrlPr>
+                <w:rPr>
+                  <w:sz w:val="24"/>
+                  <w:szCs w:val="24"/>
+                </w:rPr>
+              </m:ctrlPr>
+            </m:sSubPr>
+            <m:e>
+              <m:r>
+                <w:rPr>
+                  <w:sz w:val="24"/>
+                  <w:szCs w:val="24"/>
+                </w:rPr>
+                <m:t>ρ</m:t>
+              </m:r>
+            </m:e>
+            <m:sub>
+              <m:r>
+                <w:rPr>
+                  <w:sz w:val="24"/>
+                  <w:szCs w:val="24"/>
+                </w:rPr>
+                <m:t>w</m:t>
+              </m:r>
+            </m:sub>
+          </m:sSub>
+          <m:d>
+            <m:dPr>
+              <m:ctrlPr>
+                <w:rPr>
+                  <w:sz w:val="24"/>
+                  <w:szCs w:val="24"/>
+                </w:rPr>
+              </m:ctrlPr>
+            </m:dPr>
+            <m:e>
+              <m:r>
+                <w:rPr>
+                  <w:sz w:val="24"/>
+                  <w:szCs w:val="24"/>
+                </w:rPr>
+                <m:t>s</m:t>
+              </m:r>
+            </m:e>
+          </m:d>
+          <m:r>
+            <w:rPr>
+              <w:sz w:val="24"/>
+              <w:szCs w:val="24"/>
+            </w:rPr>
+            <m:t>=</m:t>
+          </m:r>
+          <m:nary>
+            <m:naryPr>
+              <m:chr m:val="∑"/>
+              <m:limLoc m:val="undOvr"/>
+              <m:supHide m:val="on"/>
+              <m:ctrlPr>
+                <w:rPr>
+                  <w:sz w:val="24"/>
+                  <w:szCs w:val="24"/>
+                </w:rPr>
+              </m:ctrlPr>
+            </m:naryPr>
+            <m:sub>
+              <m:r>
+                <w:rPr>
+                  <w:sz w:val="24"/>
+                  <w:szCs w:val="24"/>
+                </w:rPr>
+                <m:t>e∈E</m:t>
+              </m:r>
+              <m:d>
+                <m:dPr>
+                  <m:ctrlPr>
+                    <w:rPr>
+                      <w:sz w:val="24"/>
+                      <w:szCs w:val="24"/>
+                    </w:rPr>
+                  </m:ctrlPr>
+                </m:dPr>
+                <m:e>
+                  <m:r>
+                    <w:rPr>
+                      <w:sz w:val="24"/>
+                      <w:szCs w:val="24"/>
+                    </w:rPr>
+                    <m:t>s</m:t>
+                  </m:r>
+                </m:e>
+              </m:d>
+            </m:sub>
+            <m:sup/>
+            <m:e>
+              <m:r>
+                <w:rPr>
+                  <w:sz w:val="24"/>
+                  <w:szCs w:val="24"/>
+                </w:rPr>
+                <m:t>r</m:t>
+              </m:r>
+              <m:d>
+                <m:dPr>
+                  <m:ctrlPr>
+                    <w:rPr>
+                      <w:sz w:val="24"/>
+                      <w:szCs w:val="24"/>
+                    </w:rPr>
+                  </m:ctrlPr>
+                </m:dPr>
+                <m:e>
+                  <m:r>
+                    <w:rPr>
+                      <w:sz w:val="24"/>
+                      <w:szCs w:val="24"/>
+                    </w:rPr>
+                    <m:t>w, e</m:t>
+                  </m:r>
+                </m:e>
+              </m:d>
+            </m:e>
+          </m:nary>
+        </m:oMath>
+      </m:oMathPara>
+    </w:p>
+    <w:p>
+      <w:pPr>
+        <w:pStyle w:val="Biggerequations"/>
+        <w:rPr>
+          <w:rFonts w:ascii="Times New Roman" w:hAnsi="Times New Roman"/>
+          <w:i w:val="0"/>
+        </w:rPr>
+      </w:pPr>
+    </w:p>
+    <w:p>
+      <w:pPr>
+        <w:pStyle w:val="Biggerequations"/>
+        <w:rPr>
+          <w:rFonts w:ascii="Times New Roman" w:hAnsi="Times New Roman"/>
+          <w:i w:val="0"/>
+          <w:sz w:val="24"/>
+          <w:szCs w:val="22"/>
+        </w:rPr>
+      </w:pPr>
+      <m:oMathPara>
+        <m:oMath>
+          <m:r>
+            <w:rPr>
+              <w:sz w:val="24"/>
+              <w:szCs w:val="24"/>
+            </w:rPr>
+            <m:t>r</m:t>
+          </m:r>
+          <m:d>
+            <m:dPr>
+              <m:ctrlPr>
+                <w:rPr>
+                  <w:sz w:val="24"/>
+                  <w:szCs w:val="24"/>
+                </w:rPr>
+              </m:ctrlPr>
+            </m:dPr>
+            <m:e>
+              <m:r>
+                <w:rPr>
+                  <w:sz w:val="24"/>
+                  <w:szCs w:val="24"/>
+                </w:rPr>
+                <m:t>w,e</m:t>
+              </m:r>
+            </m:e>
+          </m:d>
+          <m:r>
+            <w:rPr>
+              <w:sz w:val="24"/>
+              <w:szCs w:val="24"/>
+            </w:rPr>
+            <m:t xml:space="preserve">= </m:t>
+          </m:r>
+          <m:d>
+            <m:dPr>
+              <m:begChr m:val="{"/>
+              <m:endChr m:val=""/>
+              <m:ctrlPr>
+                <w:rPr>
+                  <w:sz w:val="24"/>
+                  <w:szCs w:val="24"/>
+                </w:rPr>
+              </m:ctrlPr>
+            </m:dPr>
+            <m:e>
+              <m:eqArr>
+                <m:eqArrPr>
+                  <m:ctrlPr>
+                    <w:rPr>
+                      <w:sz w:val="24"/>
+                      <w:szCs w:val="24"/>
+                    </w:rPr>
+                  </m:ctrlPr>
+                </m:eqArrPr>
+                <m:e>
+                  <m:r>
+                    <w:rPr>
+                      <w:sz w:val="24"/>
+                      <w:szCs w:val="24"/>
+                    </w:rPr>
+                    <m:t>0,  if dist</m:t>
+                  </m:r>
+                  <m:d>
+                    <m:dPr>
+                      <m:ctrlPr>
+                        <w:rPr>
+                          <w:sz w:val="24"/>
+                          <w:szCs w:val="24"/>
+                        </w:rPr>
+                      </m:ctrlPr>
+                    </m:dPr>
+                    <m:e>
+                      <m:r>
+                        <w:rPr>
+                          <w:sz w:val="24"/>
+                          <w:szCs w:val="24"/>
+                        </w:rPr>
+                        <m:t>w, e</m:t>
+                      </m:r>
+                    </m:e>
+                  </m:d>
+                  <m:r>
+                    <w:rPr>
+                      <w:sz w:val="24"/>
+                      <w:szCs w:val="24"/>
+                    </w:rPr>
+                    <m:t>&gt; τ</m:t>
+                  </m:r>
+                </m:e>
+                <m:e>
+                  <m:r>
+                    <w:rPr>
+                      <w:sz w:val="24"/>
+                      <w:szCs w:val="24"/>
+                    </w:rPr>
+                    <m:t>1-</m:t>
+                  </m:r>
+                  <m:f>
+                    <m:fPr>
+                      <m:ctrlPr>
+                        <w:rPr>
+                          <w:sz w:val="24"/>
+                          <w:szCs w:val="24"/>
+                        </w:rPr>
+                      </m:ctrlPr>
+                    </m:fPr>
+                    <m:num>
+                      <m:r>
+                        <w:rPr>
+                          <w:sz w:val="24"/>
+                          <w:szCs w:val="24"/>
+                        </w:rPr>
+                        <m:t>dist(w, e)</m:t>
+                      </m:r>
+                    </m:num>
+                    <m:den>
+                      <m:r>
+                        <w:rPr>
+                          <w:sz w:val="24"/>
+                          <w:szCs w:val="24"/>
+                        </w:rPr>
+                        <m:t>τ</m:t>
+                      </m:r>
+                    </m:den>
+                  </m:f>
+                  <m:r>
+                    <w:rPr>
+                      <w:sz w:val="24"/>
+                      <w:szCs w:val="24"/>
+                    </w:rPr>
+                    <m:t>,   otherwise</m:t>
+                  </m:r>
+                </m:e>
+              </m:eqArr>
+            </m:e>
+          </m:d>
+        </m:oMath>
+      </m:oMathPara>
+    </w:p>
+    <w:p>
+      <w:pPr>
+        <w:pStyle w:val="Biggerequations"/>
+        <w:jc w:val="center"/>
+        <w:rPr>
+          <w:rFonts w:ascii="Times New Roman" w:hAnsi="Times New Roman"/>
+        </w:rPr>
+      </w:pPr>
+    </w:p>
+    <w:p>
+      <w:pPr>
+        <w:pStyle w:val="Akapitzlist"/>
+        <w:ind w:left="1724" w:firstLine="0"/>
+      </w:pPr>
+      <w:r>
+        <w:t xml:space="preserve">Where </w:t>
+      </w:r>
+      <m:oMath>
+        <m:r>
+          <w:rPr>
+            <w:rFonts w:ascii="Cambria Math" w:hAnsi="Cambria Math"/>
+          </w:rPr>
+          <m:t>s</m:t>
+        </m:r>
+      </m:oMath>
+      <w:r>
+        <w:t xml:space="preserve"> is current bot’s state, </w:t>
+      </w:r>
+      <m:oMath>
+        <m:r>
+          <w:rPr>
+            <w:rFonts w:ascii="Cambria Math" w:hAnsi="Cambria Math"/>
+          </w:rPr>
+          <m:t>E(s)</m:t>
+        </m:r>
+      </m:oMath>
+      <w:r>
+        <w:t xml:space="preserve"> is the set of all the enemies, that the bot knows about at the state </w:t>
+      </w:r>
+      <m:oMath>
+        <m:r>
+          <w:rPr>
+            <w:rFonts w:ascii="Cambria Math" w:hAnsi="Cambria Math"/>
+          </w:rPr>
+          <m:t>s</m:t>
+        </m:r>
+      </m:oMath>
+      <w:r>
+        <w:t xml:space="preserve">, </w:t>
+      </w:r>
+      <m:oMath>
+        <m:r>
+          <w:rPr>
+            <w:rFonts w:ascii="Cambria Math" w:hAnsi="Cambria Math"/>
+          </w:rPr>
+          <m:t>dist(w, e)</m:t>
+        </m:r>
+      </m:oMath>
+      <w:r>
+        <w:t xml:space="preserve"> is an Euclidean distance between p</w:t>
+      </w:r>
+      <w:r>
+        <w:t>o</w:t>
+      </w:r>
+      <w:r>
+        <w:t xml:space="preserve">sitions of the waypoint </w:t>
+      </w:r>
+      <m:oMath>
+        <m:r>
+          <w:rPr>
+            <w:rFonts w:ascii="Cambria Math" w:hAnsi="Cambria Math"/>
+          </w:rPr>
+          <m:t>w</m:t>
+        </m:r>
+      </m:oMath>
+      <w:r>
+        <w:t xml:space="preserve"> and the enemy </w:t>
+      </w:r>
+      <m:oMath>
+        <m:r>
+          <w:rPr>
+            <w:rFonts w:ascii="Cambria Math" w:hAnsi="Cambria Math"/>
+          </w:rPr>
+          <m:t>e</m:t>
+        </m:r>
+      </m:oMath>
+      <w:r>
+        <w:t xml:space="preserve"> and </w:t>
+      </w:r>
+      <m:oMath>
+        <m:r>
+          <w:rPr>
+            <w:rFonts w:ascii="Cambria Math" w:hAnsi="Cambria Math"/>
+          </w:rPr>
+          <m:t>τ</m:t>
+        </m:r>
+      </m:oMath>
+      <w:r>
+        <w:t xml:space="preserve"> is some constant, used as a threshold. </w:t>
+      </w:r>
+    </w:p>
+    <w:p>
+      <w:pPr>
+        <w:pStyle w:val="Akapitzlist"/>
+        <w:ind w:left="1724" w:firstLine="0"/>
+      </w:pPr>
+      <w:r>
+        <w:t xml:space="preserve">The enemy cost metric for an item </w:t>
+      </w:r>
+      <m:oMath>
+        <m:r>
+          <w:rPr>
+            <w:rFonts w:ascii="Cambria Math" w:hAnsi="Cambria Math"/>
+          </w:rPr>
+          <m:t>i</m:t>
+        </m:r>
+      </m:oMath>
+      <w:r>
+        <w:t xml:space="preserve"> is a sum of all waypoint risk measures for all the waypoints that are a part of the shortest path from current bot’</w:t>
+      </w:r>
+      <w:r>
+        <w:t>s position to the item, divided by the maximum enemy cost metric for cons</w:t>
+      </w:r>
+      <w:r>
+        <w:t>i</w:t>
+      </w:r>
+      <w:r>
+        <w:t>dered set of items, in order to standardize the result. This can be described with a following equation:</w:t>
+      </w:r>
+    </w:p>
+    <w:p>
+      <w:pPr>
+        <w:pStyle w:val="Biggerequations"/>
+      </w:pPr>
+      <m:oMathPara>
+        <m:oMath>
+          <m:sSub>
+            <m:sSubPr>
+              <m:ctrlPr/>
+            </m:sSubPr>
+            <m:e>
+              <m:r>
+                <m:t>κ</m:t>
+              </m:r>
+            </m:e>
+            <m:sub>
+              <m:r>
+                <m:t>i</m:t>
+              </m:r>
+            </m:sub>
+          </m:sSub>
+          <m:d>
+            <m:dPr>
+              <m:ctrlPr/>
+            </m:dPr>
+            <m:e>
+              <m:r>
+                <m:t>s</m:t>
+              </m:r>
+            </m:e>
+          </m:d>
+          <m:r>
+            <m:t>=</m:t>
+          </m:r>
+          <m:f>
+            <m:fPr>
+              <m:ctrlPr/>
+            </m:fPr>
+            <m:num>
+              <m:nary>
+                <m:naryPr>
+                  <m:chr m:val="∑"/>
+                  <m:limLoc m:val="undOvr"/>
+                  <m:supHide m:val="on"/>
+                  <m:ctrlPr/>
+                </m:naryPr>
+                <m:sub>
+                  <m:r>
+                    <m:t>w∈p(i,s)</m:t>
+                  </m:r>
+                </m:sub>
+                <m:sup/>
+                <m:e>
+                  <m:sSub>
+                    <m:sSubPr>
+                      <m:ctrlPr/>
+                    </m:sSubPr>
+                    <m:e>
+                      <m:r>
+                        <m:t>ρ</m:t>
+                      </m:r>
+                    </m:e>
+                    <m:sub>
+                      <m:r>
+                        <m:t>w</m:t>
+                      </m:r>
+                    </m:sub>
+                  </m:sSub>
+                  <m:r>
+                    <m:t>(s)</m:t>
+                  </m:r>
+                </m:e>
+              </m:nary>
+            </m:num>
+            <m:den>
+              <m:sSub>
+                <m:sSubPr>
+                  <m:ctrlPr/>
+                </m:sSubPr>
+                <m:e>
+                  <m:r>
+                    <m:t>max</m:t>
+                  </m:r>
+                </m:e>
+                <m:sub>
+                  <m:r>
+                    <m:t>j∈E</m:t>
+                  </m:r>
+                </m:sub>
+              </m:sSub>
+              <m:nary>
+                <m:naryPr>
+                  <m:chr m:val="∑"/>
+                  <m:limLoc m:val="undOvr"/>
+                  <m:supHide m:val="on"/>
+                  <m:ctrlPr/>
+                </m:naryPr>
+                <m:sub>
+                  <m:r>
+                    <m:t>w∈p(j,s)</m:t>
+                  </m:r>
+                </m:sub>
+                <m:sup/>
+                <m:e>
+                  <m:sSub>
+                    <m:sSubPr>
+                      <m:ctrlPr/>
+                    </m:sSubPr>
+                    <m:e>
+                      <m:r>
+                        <m:t>ρ</m:t>
+                      </m:r>
+                    </m:e>
+                    <m:sub>
+                      <m:r>
+                        <m:t>w</m:t>
+                      </m:r>
+                    </m:sub>
+                  </m:sSub>
+                  <m:r>
+                    <m:t>(s)</m:t>
+                  </m:r>
+                </m:e>
+              </m:nary>
+            </m:den>
+          </m:f>
+        </m:oMath>
+      </m:oMathPara>
+    </w:p>
+    <w:p>
+      <w:pPr>
+        <w:pStyle w:val="Akapitzlist"/>
+        <w:ind w:left="1724" w:firstLine="0"/>
+      </w:pPr>
+      <w:r>
+        <w:t xml:space="preserve">Where </w:t>
+      </w:r>
+      <m:oMath>
+        <m:r>
+          <w:rPr>
+            <w:rFonts w:ascii="Cambria Math" w:hAnsi="Cambria Math"/>
+          </w:rPr>
+          <m:t>i</m:t>
+        </m:r>
+      </m:oMath>
+      <w:r>
+        <w:t xml:space="preserve"> is the item and </w:t>
+      </w:r>
+      <m:oMath>
+        <m:r>
+          <w:rPr>
+            <w:rFonts w:ascii="Cambria Math" w:hAnsi="Cambria Math"/>
+          </w:rPr>
+          <m:t>p(i, s)</m:t>
+        </m:r>
+      </m:oMath>
+      <w:r>
+        <w:t xml:space="preserve"> is a shortest path from current bot’s position to item </w:t>
+      </w:r>
+      <m:oMath>
+        <m:r>
+          <w:rPr>
+            <w:rFonts w:ascii="Cambria Math" w:hAnsi="Cambria Math"/>
+          </w:rPr>
+          <m:t>i</m:t>
+        </m:r>
+      </m:oMath>
+      <w:r>
+        <w:t>.</w:t>
+      </w:r>
+    </w:p>
+    <w:p>
+      <w:r>
+        <w:lastRenderedPageBreak/>
+        <w:t xml:space="preserve">Having introduced all the above measures, we can finally calculate a rank value for each item </w:t>
+      </w:r>
+      <m:oMath>
+        <m:r>
+          <w:rPr>
+            <w:rFonts w:ascii="Cambria Math" w:hAnsi="Cambria Math"/>
+          </w:rPr>
+          <m:t>i</m:t>
+        </m:r>
+      </m:oMath>
+      <w:r>
+        <w:t xml:space="preserve"> we consider at bot’s state </w:t>
+      </w:r>
+      <m:oMath>
+        <m:r>
+          <w:rPr>
+            <w:rFonts w:ascii="Cambria Math" w:hAnsi="Cambria Math"/>
+          </w:rPr>
+          <m:t>s</m:t>
+        </m:r>
+      </m:oMath>
+      <w:r>
+        <w:t>:</w:t>
+      </w:r>
+    </w:p>
+    <w:p>
+      <m:oMathPara>
+        <m:oMath>
+          <m:sSubSup>
+            <m:sSubSupPr>
+              <m:ctrlPr>
+                <w:rPr>
+                  <w:rFonts w:ascii="Cambria Math" w:hAnsi="Cambria Math"/>
+                  <w:sz w:val="28"/>
+                  <w:szCs w:val="28"/>
+                </w:rPr>
+              </m:ctrlPr>
+            </m:sSubSupPr>
+            <m:e>
+              <m:r>
+                <w:rPr>
+                  <w:rFonts w:ascii="Cambria Math" w:hAnsi="Cambria Math"/>
+                  <w:sz w:val="28"/>
+                  <w:szCs w:val="28"/>
+                </w:rPr>
+                <m:t>ψ</m:t>
+              </m:r>
+            </m:e>
+            <m:sub>
+              <m:r>
+                <w:rPr>
+                  <w:rFonts w:ascii="Cambria Math" w:hAnsi="Cambria Math"/>
+                  <w:sz w:val="28"/>
+                  <w:szCs w:val="28"/>
+                </w:rPr>
+                <m:t>c</m:t>
+              </m:r>
+            </m:sub>
+            <m:sup>
+              <m:r>
+                <w:rPr>
+                  <w:rFonts w:ascii="Cambria Math" w:hAnsi="Cambria Math"/>
+                  <w:sz w:val="28"/>
+                  <w:szCs w:val="28"/>
+                </w:rPr>
+                <m:t>i</m:t>
+              </m:r>
+            </m:sup>
+          </m:sSubSup>
+          <m:d>
+            <m:dPr>
+              <m:ctrlPr>
+                <w:rPr>
+                  <w:rFonts w:ascii="Cambria Math" w:hAnsi="Cambria Math"/>
+                  <w:sz w:val="28"/>
+                  <w:szCs w:val="28"/>
+                </w:rPr>
+              </m:ctrlPr>
+            </m:dPr>
+            <m:e>
+              <m:r>
+                <w:rPr>
+                  <w:rFonts w:ascii="Cambria Math" w:hAnsi="Cambria Math"/>
+                  <w:sz w:val="28"/>
+                  <w:szCs w:val="28"/>
+                </w:rPr>
+                <m:t>s</m:t>
+              </m:r>
+            </m:e>
+          </m:d>
+          <m:r>
+            <m:rPr>
+              <m:sty m:val="p"/>
+            </m:rPr>
+            <w:rPr>
+              <w:rFonts w:ascii="Cambria Math" w:hAnsi="Cambria Math"/>
+              <w:sz w:val="28"/>
+              <w:szCs w:val="28"/>
+            </w:rPr>
+            <m:t>=</m:t>
+          </m:r>
+          <m:sSub>
+            <m:sSubPr>
+              <m:ctrlPr>
+                <w:rPr>
+                  <w:rFonts w:ascii="Cambria Math" w:hAnsi="Cambria Math"/>
+                  <w:sz w:val="28"/>
+                  <w:szCs w:val="28"/>
+                </w:rPr>
+              </m:ctrlPr>
+            </m:sSubPr>
+            <m:e>
+              <m:r>
+                <w:rPr>
+                  <w:rFonts w:ascii="Cambria Math" w:hAnsi="Cambria Math"/>
+                  <w:sz w:val="28"/>
+                  <w:szCs w:val="28"/>
+                </w:rPr>
+                <m:t>w</m:t>
+              </m:r>
+            </m:e>
+            <m:sub>
+              <m:r>
+                <w:rPr>
+                  <w:rFonts w:ascii="Cambria Math" w:hAnsi="Cambria Math"/>
+                  <w:sz w:val="28"/>
+                  <w:szCs w:val="28"/>
+                </w:rPr>
+                <m:t>c</m:t>
+              </m:r>
+            </m:sub>
+          </m:sSub>
+          <m:d>
+            <m:dPr>
+              <m:ctrlPr>
+                <w:rPr>
+                  <w:rFonts w:ascii="Cambria Math" w:hAnsi="Cambria Math"/>
+                  <w:sz w:val="28"/>
+                  <w:szCs w:val="28"/>
+                </w:rPr>
+              </m:ctrlPr>
+            </m:dPr>
+            <m:e>
+              <m:sSub>
+                <m:sSubPr>
+                  <m:ctrlPr>
+                    <w:rPr>
+                      <w:rFonts w:ascii="Cambria Math" w:hAnsi="Cambria Math"/>
+                      <w:sz w:val="28"/>
+                      <w:szCs w:val="28"/>
+                    </w:rPr>
+                  </m:ctrlPr>
+                </m:sSubPr>
+                <m:e>
+                  <m:r>
+                    <w:rPr>
+                      <w:rFonts w:ascii="Cambria Math" w:hAnsi="Cambria Math"/>
+                      <w:sz w:val="28"/>
+                      <w:szCs w:val="28"/>
+                    </w:rPr>
+                    <m:t>δ</m:t>
+                  </m:r>
+                </m:e>
+                <m:sub>
+                  <m:r>
+                    <w:rPr>
+                      <w:rFonts w:ascii="Cambria Math" w:hAnsi="Cambria Math"/>
+                      <w:sz w:val="28"/>
+                      <w:szCs w:val="28"/>
+                    </w:rPr>
+                    <m:t>c</m:t>
+                  </m:r>
+                </m:sub>
+              </m:sSub>
+              <m:d>
+                <m:dPr>
+                  <m:ctrlPr>
+                    <w:rPr>
+                      <w:rFonts w:ascii="Cambria Math" w:hAnsi="Cambria Math"/>
+                      <w:sz w:val="28"/>
+                      <w:szCs w:val="28"/>
+                    </w:rPr>
+                  </m:ctrlPr>
+                </m:dPr>
+                <m:e>
+                  <m:r>
+                    <w:rPr>
+                      <w:rFonts w:ascii="Cambria Math" w:hAnsi="Cambria Math"/>
+                      <w:sz w:val="28"/>
+                      <w:szCs w:val="28"/>
+                    </w:rPr>
+                    <m:t>s</m:t>
+                  </m:r>
+                </m:e>
+              </m:d>
+              <m:sSubSup>
+                <m:sSubSupPr>
+                  <m:ctrlPr>
+                    <w:rPr>
+                      <w:rFonts w:ascii="Cambria Math" w:hAnsi="Cambria Math"/>
+                      <w:sz w:val="28"/>
+                      <w:szCs w:val="28"/>
+                    </w:rPr>
+                  </m:ctrlPr>
+                </m:sSubSupPr>
+                <m:e>
+                  <m:r>
+                    <m:rPr>
+                      <m:sty m:val="p"/>
+                    </m:rPr>
+                    <w:rPr>
+                      <w:rFonts w:ascii="Cambria Math" w:hAnsi="Cambria Math"/>
+                      <w:sz w:val="28"/>
+                      <w:szCs w:val="28"/>
+                    </w:rPr>
+                    <m:t>+</m:t>
+                  </m:r>
+                  <m:r>
+                    <w:rPr>
+                      <w:rFonts w:ascii="Cambria Math" w:hAnsi="Cambria Math"/>
+                      <w:sz w:val="28"/>
+                      <w:szCs w:val="28"/>
+                    </w:rPr>
+                    <m:t>β</m:t>
+                  </m:r>
+                </m:e>
+                <m:sub>
+                  <m:r>
+                    <w:rPr>
+                      <w:rFonts w:ascii="Cambria Math" w:hAnsi="Cambria Math"/>
+                      <w:sz w:val="28"/>
+                      <w:szCs w:val="28"/>
+                    </w:rPr>
+                    <m:t>c</m:t>
+                  </m:r>
+                </m:sub>
+                <m:sup>
+                  <m:r>
+                    <w:rPr>
+                      <w:rFonts w:ascii="Cambria Math" w:hAnsi="Cambria Math"/>
+                      <w:sz w:val="28"/>
+                      <w:szCs w:val="28"/>
+                    </w:rPr>
+                    <m:t>i</m:t>
+                  </m:r>
+                </m:sup>
+              </m:sSubSup>
+              <m:d>
+                <m:dPr>
+                  <m:ctrlPr>
+                    <w:rPr>
+                      <w:rFonts w:ascii="Cambria Math" w:hAnsi="Cambria Math"/>
+                      <w:sz w:val="28"/>
+                      <w:szCs w:val="28"/>
+                    </w:rPr>
+                  </m:ctrlPr>
+                </m:dPr>
+                <m:e>
+                  <m:r>
+                    <w:rPr>
+                      <w:rFonts w:ascii="Cambria Math" w:hAnsi="Cambria Math"/>
+                      <w:sz w:val="28"/>
+                      <w:szCs w:val="28"/>
+                    </w:rPr>
+                    <m:t>s</m:t>
+                  </m:r>
+                </m:e>
+              </m:d>
+            </m:e>
+          </m:d>
+          <m:r>
+            <m:rPr>
+              <m:sty m:val="p"/>
+            </m:rPr>
+            <w:rPr>
+              <w:rFonts w:ascii="Cambria Math" w:hAnsi="Cambria Math"/>
+              <w:sz w:val="28"/>
+              <w:szCs w:val="28"/>
+            </w:rPr>
+            <m:t>-</m:t>
+          </m:r>
+          <m:sSub>
+            <m:sSubPr>
+              <m:ctrlPr>
+                <w:rPr>
+                  <w:rFonts w:ascii="Cambria Math" w:hAnsi="Cambria Math"/>
+                  <w:sz w:val="28"/>
+                  <w:szCs w:val="28"/>
+                </w:rPr>
+              </m:ctrlPr>
+            </m:sSubPr>
+            <m:e>
+              <m:r>
+                <w:rPr>
+                  <w:rFonts w:ascii="Cambria Math" w:hAnsi="Cambria Math"/>
+                  <w:sz w:val="28"/>
+                  <w:szCs w:val="28"/>
+                </w:rPr>
+                <m:t>w</m:t>
+              </m:r>
+            </m:e>
+            <m:sub>
+              <m:r>
+                <w:rPr>
+                  <w:rFonts w:ascii="Cambria Math" w:hAnsi="Cambria Math"/>
+                  <w:sz w:val="28"/>
+                  <w:szCs w:val="28"/>
+                </w:rPr>
+                <m:t>dist</m:t>
+              </m:r>
+            </m:sub>
+          </m:sSub>
+          <m:sSub>
+            <m:sSubPr>
+              <m:ctrlPr>
+                <w:rPr>
+                  <w:rFonts w:ascii="Cambria Math" w:hAnsi="Cambria Math"/>
+                  <w:sz w:val="28"/>
+                  <w:szCs w:val="28"/>
+                </w:rPr>
+              </m:ctrlPr>
+            </m:sSubPr>
+            <m:e>
+              <m:r>
+                <w:rPr>
+                  <w:rFonts w:ascii="Cambria Math" w:hAnsi="Cambria Math"/>
+                  <w:sz w:val="28"/>
+                  <w:szCs w:val="28"/>
+                </w:rPr>
+                <m:t>λ</m:t>
+              </m:r>
+            </m:e>
+            <m:sub>
+              <m:r>
+                <w:rPr>
+                  <w:rFonts w:ascii="Cambria Math" w:hAnsi="Cambria Math"/>
+                  <w:sz w:val="28"/>
+                  <w:szCs w:val="28"/>
+                </w:rPr>
+                <m:t>i</m:t>
+              </m:r>
+            </m:sub>
+          </m:sSub>
+          <m:d>
+            <m:dPr>
+              <m:ctrlPr>
+                <w:rPr>
+                  <w:rFonts w:ascii="Cambria Math" w:hAnsi="Cambria Math"/>
+                  <w:sz w:val="28"/>
+                  <w:szCs w:val="28"/>
+                </w:rPr>
+              </m:ctrlPr>
+            </m:dPr>
+            <m:e>
+              <m:r>
+                <w:rPr>
+                  <w:rFonts w:ascii="Cambria Math" w:hAnsi="Cambria Math"/>
+                  <w:sz w:val="28"/>
+                  <w:szCs w:val="28"/>
+                </w:rPr>
+                <m:t>s</m:t>
+              </m:r>
+            </m:e>
+          </m:d>
+          <m:r>
+            <m:rPr>
+              <m:sty m:val="p"/>
+            </m:rPr>
+            <w:rPr>
+              <w:rFonts w:ascii="Cambria Math" w:hAnsi="Cambria Math"/>
+              <w:sz w:val="28"/>
+              <w:szCs w:val="28"/>
+            </w:rPr>
+            <m:t>-</m:t>
+          </m:r>
+          <m:sSub>
+            <m:sSubPr>
+              <m:ctrlPr>
+                <w:rPr>
+                  <w:rFonts w:ascii="Cambria Math" w:hAnsi="Cambria Math"/>
+                  <w:sz w:val="28"/>
+                  <w:szCs w:val="28"/>
+                </w:rPr>
+              </m:ctrlPr>
+            </m:sSubPr>
+            <m:e>
+              <m:r>
+                <w:rPr>
+                  <w:rFonts w:ascii="Cambria Math" w:hAnsi="Cambria Math"/>
+                  <w:sz w:val="28"/>
+                  <w:szCs w:val="28"/>
+                </w:rPr>
+                <m:t>w</m:t>
+              </m:r>
+            </m:e>
+            <m:sub>
+              <m:r>
+                <w:rPr>
+                  <w:rFonts w:ascii="Cambria Math" w:hAnsi="Cambria Math"/>
+                  <w:sz w:val="28"/>
+                  <w:szCs w:val="28"/>
+                </w:rPr>
+                <m:t>enemy</m:t>
+              </m:r>
+            </m:sub>
+          </m:sSub>
+          <m:sSub>
+            <m:sSubPr>
+              <m:ctrlPr>
+                <w:rPr>
+                  <w:rFonts w:ascii="Cambria Math" w:hAnsi="Cambria Math"/>
+                  <w:sz w:val="28"/>
+                  <w:szCs w:val="28"/>
+                </w:rPr>
+              </m:ctrlPr>
+            </m:sSubPr>
+            <m:e>
+              <m:r>
+                <w:rPr>
+                  <w:rFonts w:ascii="Cambria Math" w:hAnsi="Cambria Math"/>
+                  <w:sz w:val="28"/>
+                  <w:szCs w:val="28"/>
+                </w:rPr>
+                <m:t>κ</m:t>
+              </m:r>
+            </m:e>
+            <m:sub>
+              <m:r>
+                <w:rPr>
+                  <w:rFonts w:ascii="Cambria Math" w:hAnsi="Cambria Math"/>
+                  <w:sz w:val="28"/>
+                  <w:szCs w:val="28"/>
+                </w:rPr>
+                <m:t>i</m:t>
+              </m:r>
+            </m:sub>
+          </m:sSub>
+          <m:d>
+            <m:dPr>
+              <m:ctrlPr>
+                <w:rPr>
+                  <w:rFonts w:ascii="Cambria Math" w:hAnsi="Cambria Math"/>
+                  <w:sz w:val="28"/>
+                  <w:szCs w:val="28"/>
+                </w:rPr>
+              </m:ctrlPr>
+            </m:dPr>
+            <m:e>
+              <m:r>
+                <w:rPr>
+                  <w:rFonts w:ascii="Cambria Math" w:hAnsi="Cambria Math"/>
+                  <w:sz w:val="28"/>
+                  <w:szCs w:val="28"/>
+                </w:rPr>
+                <m:t>s</m:t>
+              </m:r>
+            </m:e>
+          </m:d>
+        </m:oMath>
+      </m:oMathPara>
+    </w:p>
+    <w:p>
+      <w:pPr>
+        <w:pStyle w:val="Akapitzlist"/>
+        <w:ind w:left="1724" w:firstLine="0"/>
+      </w:pPr>
     </w:p>
     <w:p>
       <w:pPr>
@@ -11591,9 +14503,1177 @@
         <w:jc w:val="left"/>
       </w:pPr>
       <w:r>
-        <w:t>When we change it</w:t>
-      </w:r>
-    </w:p>
+        <w:t xml:space="preserve">Sending movement </w:t>
+      </w:r>
+      <w:commentRangeStart w:id="94"/>
+      <w:r>
+        <w:t>to</w:t>
+      </w:r>
+      <w:commentRangeEnd w:id="94"/>
+      <w:r>
+        <w:rPr>
+          <w:rStyle w:val="Odwoaniedokomentarza"/>
+          <w:rFonts w:eastAsiaTheme="minorHAnsi"/>
+        </w:rPr>
+        <w:commentReference w:id="94"/>
+      </w:r>
+      <w:r>
+        <w:t xml:space="preserve"> server</w:t>
+      </w:r>
+    </w:p>
+    <w:p>
+      <w:pPr>
+        <w:pStyle w:val="Nagwek2"/>
+      </w:pPr>
+      <w:bookmarkStart w:id="95" w:name="_Toc280535741"/>
+      <w:bookmarkStart w:id="96" w:name="_Ref280641715"/>
+      <w:r>
+        <w:t>Firing decision</w:t>
+      </w:r>
+      <w:bookmarkEnd w:id="95"/>
+      <w:bookmarkEnd w:id="96"/>
+      <w:r>
+        <w:t xml:space="preserve"> and instructions</w:t>
+      </w:r>
+    </w:p>
+    <w:p>
+      <w:pPr>
+        <w:pStyle w:val="Nagwek3"/>
+      </w:pPr>
+      <w:r>
+        <w:t xml:space="preserve">weapon </w:t>
+      </w:r>
+      <w:r>
+        <w:t xml:space="preserve">and enemy </w:t>
+      </w:r>
+      <w:r>
+        <w:t>choice</w:t>
+      </w:r>
+    </w:p>
+    <w:p>
+      <w:r>
+        <w:t xml:space="preserve">In the early stages of work on this thesis, the task of appropriate weapon choice according to the distance to the enemy was considered. </w:t>
+      </w:r>
+    </w:p>
+    <w:p>
+      <w:r>
+        <w:t xml:space="preserve">In Quake II weapons </w:t>
+      </w:r>
+      <w:r>
+        <w:t>differ with the dispersion of their projectiles, that gives an impre</w:t>
+      </w:r>
+      <w:r>
+        <w:t>s</w:t>
+      </w:r>
+      <w:r>
+        <w:t>sion, that the weapon with high dispersion will be effective only in close distance. On the ot</w:t>
+      </w:r>
+      <w:r>
+        <w:t>h</w:t>
+      </w:r>
+      <w:r>
+        <w:t>er hand, another weapons’ projectiles move relatively slower than others’, which may cause poor efficiency when firing at further, moving target. Surprisingly, t</w:t>
+      </w:r>
+      <w:r>
+        <w:t xml:space="preserve">he </w:t>
+      </w:r>
+      <w:r>
+        <w:t xml:space="preserve">conducted </w:t>
+      </w:r>
+      <w:r>
+        <w:t xml:space="preserve">experiments have proven that the simple strategy of always choosing the best weapon the bot possesses gives best results. </w:t>
+      </w:r>
+      <w:r>
+        <w:t>One of the reasons for that may be a good aiming skill the bot has or exi</w:t>
+      </w:r>
+      <w:r>
+        <w:t>s</w:t>
+      </w:r>
+      <w:r>
+        <w:t xml:space="preserve">tence of weapons that have both - low projectile dispersion and high projectile speed. </w:t>
+      </w:r>
+      <w:r>
+        <w:t>Ther</w:t>
+      </w:r>
+      <w:r>
+        <w:t>e</w:t>
+      </w:r>
+      <w:r>
+        <w:t xml:space="preserve">fore, the weapon choice algorithm bases on the weights </w:t>
+      </w:r>
+      <w:r>
+        <w:t xml:space="preserve">adjusted for </w:t>
+      </w:r>
+      <w:r>
+        <w:t>each weapon. The we</w:t>
+      </w:r>
+      <w:r>
+        <w:t>a</w:t>
+      </w:r>
+      <w:r>
+        <w:t>pon</w:t>
+      </w:r>
+      <w:r>
+        <w:t xml:space="preserve"> with the highest weight is always chosen.</w:t>
+      </w:r>
+    </w:p>
+    <w:p>
+      <w:r>
+        <w:t>The enemy choice has also proven not to be a complex task. Out of visible enemies in most of cases it is best to choose the enemy that is the</w:t>
+      </w:r>
+      <w:r>
+        <w:t xml:space="preserve"> closest, as it is easier to aim at and hit and at the same time he represents a higher threat, as he can damage us more than the enemy that is further.</w:t>
+      </w:r>
+    </w:p>
+    <w:p>
+      <w:pPr>
+        <w:pStyle w:val="Nagwek3"/>
+      </w:pPr>
+      <w:r>
+        <w:t>Aiming algorithm</w:t>
+      </w:r>
+    </w:p>
+    <w:p>
+      <w:r>
+        <w:t xml:space="preserve">When the weapon and the enemy to shoot at </w:t>
+      </w:r>
+      <w:r>
+        <w:t>are</w:t>
+      </w:r>
+      <w:r>
+        <w:t xml:space="preserve"> chosen, the agent needs to establish where exactly to shoot at, in order to hit the </w:t>
+      </w:r>
+      <w:r>
+        <w:t>running</w:t>
+      </w:r>
+      <w:r>
+        <w:t xml:space="preserve"> opponent, often using a weapon which fires projectiles that do not move fast enough, to hit the enemy immediately. Actually, out of 11 weapons available in the game, just 5 hit the target immediately. The rest fire a projectile that moves with a certain speed different for each weapon. </w:t>
+      </w:r>
+      <w:r>
+        <w:t>Using such weapons</w:t>
+      </w:r>
+      <w:r>
+        <w:t xml:space="preserve"> requires so called </w:t>
+      </w:r>
+      <w:r>
+        <w:rPr>
+          <w:i/>
+        </w:rPr>
+        <w:t>leading</w:t>
+      </w:r>
+      <w:r>
+        <w:t xml:space="preserve"> – aiming not directly at the enemy’s current position, but at the position we predict it to be at when the projectile will reach it. This task requires a lot of skill from human players. An </w:t>
+      </w:r>
+      <w:r>
+        <w:t>expert</w:t>
+      </w:r>
+      <w:r>
+        <w:t xml:space="preserve"> human player can be incredibly accurate</w:t>
+      </w:r>
+      <w:r>
+        <w:t xml:space="preserve"> at hitting the enemy using a </w:t>
+      </w:r>
+      <w:r>
+        <w:rPr>
+          <w:i/>
+        </w:rPr>
+        <w:t>leading</w:t>
+      </w:r>
+      <w:r>
+        <w:t xml:space="preserve"> tec</w:t>
+      </w:r>
+      <w:r>
+        <w:t>h</w:t>
+      </w:r>
+      <w:r>
+        <w:t xml:space="preserve">nique, aiming and firing accurately in a fraction of a second. </w:t>
+      </w:r>
+    </w:p>
+    <w:p>
+      <w:r>
+        <w:t xml:space="preserve">In order to teach our agent to aim using a weapons firing slower projectiles, we need first to predict the position of the enemy. One simple and quite effective way to predict enemy position is to observe its current </w:t>
+      </w:r>
+      <w:r>
+        <w:t xml:space="preserve">velocity </w:t>
+      </w:r>
+      <w:r>
+        <w:t>vector</w:t>
+      </w:r>
+      <w:r>
+        <w:t xml:space="preserve"> </w:t>
+      </w:r>
+      <m:oMath>
+        <m:acc>
+          <m:accPr>
+            <m:chr m:val="⃗"/>
+            <m:ctrlPr>
+              <w:rPr>
+                <w:rFonts w:ascii="Cambria Math" w:hAnsi="Cambria Math"/>
+                <w:i/>
+              </w:rPr>
+            </m:ctrlPr>
+          </m:accPr>
+          <m:e>
+            <m:r>
+              <w:rPr>
+                <w:rFonts w:ascii="Cambria Math" w:hAnsi="Cambria Math"/>
+              </w:rPr>
+              <m:t>u</m:t>
+            </m:r>
+          </m:e>
+        </m:acc>
+      </m:oMath>
+      <w:r>
+        <w:t>, by</w:t>
+      </w:r>
+      <w:r>
+        <w:t xml:space="preserve"> comparing its current position with a position one execution frame before. As experiments show, quite often the enemy continues </w:t>
+      </w:r>
+      <w:r>
+        <w:lastRenderedPageBreak/>
+        <w:t xml:space="preserve">to move with the same velocity, which allows us to predict its future position, using linear regression approach, </w:t>
+      </w:r>
+      <w:r>
+        <w:t>taking into account</w:t>
+      </w:r>
+      <w:r>
+        <w:t xml:space="preserve"> just one position back. </w:t>
+      </w:r>
+      <w:r>
+        <w:t xml:space="preserve">Using </w:t>
+      </w:r>
+      <w:r>
+        <w:t>more than one position back resulted to be less efficient.</w:t>
+      </w:r>
+      <w:r>
+        <w:t xml:space="preserve"> Knowing the enemy position </w:t>
+      </w:r>
+      <m:oMath>
+        <m:acc>
+          <m:accPr>
+            <m:chr m:val="⃗"/>
+            <m:ctrlPr>
+              <w:rPr>
+                <w:rFonts w:ascii="Cambria Math" w:hAnsi="Cambria Math"/>
+                <w:i/>
+              </w:rPr>
+            </m:ctrlPr>
+          </m:accPr>
+          <m:e>
+            <m:r>
+              <w:rPr>
+                <w:rFonts w:ascii="Cambria Math" w:hAnsi="Cambria Math"/>
+              </w:rPr>
+              <m:t>u</m:t>
+            </m:r>
+          </m:e>
+        </m:acc>
+      </m:oMath>
+      <w:r>
+        <w:t xml:space="preserve"> and the speed of the weapon</w:t>
+      </w:r>
+      <w:r>
+        <w:t xml:space="preserve"> projectile</w:t>
+      </w:r>
+      <w:r>
+        <w:t xml:space="preserve">, we search for a vector </w:t>
+      </w:r>
+      <m:oMath>
+        <m:acc>
+          <m:accPr>
+            <m:chr m:val="⃗"/>
+            <m:ctrlPr>
+              <w:rPr>
+                <w:rFonts w:ascii="Cambria Math" w:hAnsi="Cambria Math"/>
+                <w:i/>
+              </w:rPr>
+            </m:ctrlPr>
+          </m:accPr>
+          <m:e>
+            <m:r>
+              <w:rPr>
+                <w:rFonts w:ascii="Cambria Math" w:hAnsi="Cambria Math"/>
+              </w:rPr>
+              <m:t>v</m:t>
+            </m:r>
+          </m:e>
+        </m:acc>
+      </m:oMath>
+      <w:r>
+        <w:t xml:space="preserve"> </w:t>
+      </w:r>
+      <w:r>
+        <w:t>-</w:t>
+      </w:r>
+      <w:r>
+        <w:t xml:space="preserve"> the direction of our shooting</w:t>
+      </w:r>
+      <w:r>
+        <w:t xml:space="preserve">, as shown on </w:t>
+      </w:r>
+      <w:r>
+        <w:fldChar w:fldCharType="begin"/>
+      </w:r>
+      <w:r>
+        <w:instrText xml:space="preserve"> REF _Ref281405558 \h </w:instrText>
+      </w:r>
+      <w:r>
+        <w:fldChar w:fldCharType="separate"/>
+      </w:r>
+      <w:r>
+        <w:t xml:space="preserve">Figure </w:t>
+      </w:r>
+      <w:r>
+        <w:rPr>
+          <w:noProof/>
+        </w:rPr>
+        <w:t>4</w:t>
+      </w:r>
+      <w:r>
+        <w:fldChar w:fldCharType="end"/>
+      </w:r>
+      <w:r>
+        <w:t>.</w:t>
+      </w:r>
+    </w:p>
+    <w:p>
+      <w:pPr>
+        <w:keepNext/>
+        <w:jc w:val="center"/>
+      </w:pPr>
+      <w:r>
+        <w:rPr>
+          <w:noProof/>
+          <w:lang w:val="pl-PL" w:eastAsia="pl-PL" w:bidi="ar-SA"/>
+        </w:rPr>
+        <w:drawing>
+          <wp:inline distT="0" distB="0" distL="0" distR="0">
+            <wp:extent cx="4150074" cy="2751152"/>
+            <wp:effectExtent l="19050" t="0" r="2826" b="0"/>
+            <wp:docPr id="9" name="Obraz 9"/>
+            <wp:cNvGraphicFramePr>
+              <a:graphicFrameLocks xmlns:a="http://schemas.openxmlformats.org/drawingml/2006/main" noChangeAspect="1"/>
+            </wp:cNvGraphicFramePr>
+            <a:graphic xmlns:a="http://schemas.openxmlformats.org/drawingml/2006/main">
+              <a:graphicData uri="http://schemas.openxmlformats.org/drawingml/2006/picture">
+                <pic:pic xmlns:pic="http://schemas.openxmlformats.org/drawingml/2006/picture">
+                  <pic:nvPicPr>
+                    <pic:cNvPr id="0" name="Picture 9"/>
+                    <pic:cNvPicPr>
+                      <a:picLocks noChangeAspect="1" noChangeArrowheads="1"/>
+                    </pic:cNvPicPr>
+                  </pic:nvPicPr>
+                  <pic:blipFill>
+                    <a:blip r:embed="rId14"/>
+                    <a:srcRect/>
+                    <a:stretch>
+                      <a:fillRect/>
+                    </a:stretch>
+                  </pic:blipFill>
+                  <pic:spPr bwMode="auto">
+                    <a:xfrm>
+                      <a:off x="0" y="0"/>
+                      <a:ext cx="4153628" cy="2753508"/>
+                    </a:xfrm>
+                    <a:prstGeom prst="rect">
+                      <a:avLst/>
+                    </a:prstGeom>
+                    <a:noFill/>
+                    <a:ln w="9525">
+                      <a:noFill/>
+                      <a:miter lim="800000"/>
+                      <a:headEnd/>
+                      <a:tailEnd/>
+                    </a:ln>
+                  </pic:spPr>
+                </pic:pic>
+              </a:graphicData>
+            </a:graphic>
+          </wp:inline>
+        </w:drawing>
+      </w:r>
+    </w:p>
+    <w:p>
+      <w:pPr>
+        <w:pStyle w:val="Legenda"/>
+      </w:pPr>
+      <w:bookmarkStart w:id="97" w:name="_Ref281405558"/>
+      <w:r>
+        <w:t xml:space="preserve">Figure </w:t>
+      </w:r>
+      <w:fldSimple w:instr=" SEQ Figure \* ARABIC ">
+        <w:r>
+          <w:rPr>
+            <w:noProof/>
+          </w:rPr>
+          <w:t>4</w:t>
+        </w:r>
+      </w:fldSimple>
+      <w:bookmarkEnd w:id="97"/>
+      <w:r>
+        <w:t>: The</w:t>
+      </w:r>
+      <w:r>
+        <w:t xml:space="preserve"> illustration</w:t>
+      </w:r>
+      <w:r>
+        <w:t xml:space="preserve"> </w:t>
+      </w:r>
+      <w:r>
+        <w:t xml:space="preserve">of the </w:t>
+      </w:r>
+      <w:r>
+        <w:t>aiming task</w:t>
+      </w:r>
+      <w:r>
+        <w:t xml:space="preserve"> on </w:t>
+      </w:r>
+      <w:r>
+        <w:t xml:space="preserve">a </w:t>
+      </w:r>
+      <w:r>
+        <w:t>plane</w:t>
+      </w:r>
+      <w:r>
+        <w:t xml:space="preserve">. Where </w:t>
+      </w:r>
+      <m:oMath>
+        <m:r>
+          <m:rPr>
+            <m:sty m:val="bi"/>
+          </m:rPr>
+          <w:rPr>
+            <w:rFonts w:ascii="Cambria Math" w:hAnsi="Cambria Math"/>
+          </w:rPr>
+          <m:t>P</m:t>
+        </m:r>
+      </m:oMath>
+      <w:r>
+        <w:t xml:space="preserve"> is a position of the shooting agent, </w:t>
+      </w:r>
+      <m:oMath>
+        <m:r>
+          <m:rPr>
+            <m:sty m:val="bi"/>
+          </m:rPr>
+          <w:rPr>
+            <w:rFonts w:ascii="Cambria Math" w:hAnsi="Cambria Math"/>
+          </w:rPr>
+          <m:t>E</m:t>
+        </m:r>
+      </m:oMath>
+      <w:r>
+        <w:t xml:space="preserve"> is a position of the enemy, </w:t>
+      </w:r>
+      <m:oMath>
+        <m:acc>
+          <m:accPr>
+            <m:chr m:val="⃗"/>
+            <m:ctrlPr>
+              <w:rPr>
+                <w:rFonts w:ascii="Cambria Math" w:eastAsiaTheme="majorEastAsia" w:hAnsi="Cambria Math"/>
+                <w:b w:val="0"/>
+                <w:bCs w:val="0"/>
+                <w:i/>
+                <w:color w:val="auto"/>
+                <w:sz w:val="24"/>
+                <w:szCs w:val="22"/>
+              </w:rPr>
+            </m:ctrlPr>
+          </m:accPr>
+          <m:e>
+            <m:r>
+              <m:rPr>
+                <m:sty m:val="bi"/>
+              </m:rPr>
+              <w:rPr>
+                <w:rFonts w:ascii="Cambria Math" w:hAnsi="Cambria Math"/>
+              </w:rPr>
+              <m:t>u</m:t>
+            </m:r>
+          </m:e>
+        </m:acc>
+      </m:oMath>
+      <w:r>
+        <w:t xml:space="preserve"> is the enemies’ velocity and </w:t>
+      </w:r>
+      <m:oMath>
+        <m:acc>
+          <m:accPr>
+            <m:chr m:val="⃗"/>
+            <m:ctrlPr>
+              <w:rPr>
+                <w:rFonts w:ascii="Cambria Math" w:eastAsiaTheme="majorEastAsia" w:hAnsi="Cambria Math"/>
+                <w:b w:val="0"/>
+                <w:bCs w:val="0"/>
+                <w:i/>
+                <w:color w:val="auto"/>
+                <w:sz w:val="24"/>
+                <w:szCs w:val="22"/>
+              </w:rPr>
+            </m:ctrlPr>
+          </m:accPr>
+          <m:e>
+            <m:r>
+              <m:rPr>
+                <m:sty m:val="bi"/>
+              </m:rPr>
+              <w:rPr>
+                <w:rFonts w:ascii="Cambria Math" w:hAnsi="Cambria Math"/>
+              </w:rPr>
+              <m:t>v</m:t>
+            </m:r>
+          </m:e>
+        </m:acc>
+      </m:oMath>
+      <w:r>
+        <w:rPr>
+          <w:rFonts w:eastAsiaTheme="minorEastAsia"/>
+          <w:b w:val="0"/>
+          <w:bCs w:val="0"/>
+          <w:color w:val="auto"/>
+          <w:sz w:val="24"/>
+          <w:szCs w:val="22"/>
+        </w:rPr>
+        <w:t xml:space="preserve"> </w:t>
+      </w:r>
+      <w:r>
+        <w:t xml:space="preserve">is velocity of a </w:t>
+      </w:r>
+      <w:r>
+        <w:t>fired projectile</w:t>
+      </w:r>
+      <w:r>
+        <w:t xml:space="preserve">, that we are </w:t>
+      </w:r>
+      <w:r>
+        <w:t>seeking</w:t>
+      </w:r>
+      <w:r>
+        <w:t>.</w:t>
+      </w:r>
+      <w:r>
+        <w:t xml:space="preserve"> If the enemy will continue to move with the velocity </w:t>
+      </w:r>
+      <m:oMath>
+        <m:acc>
+          <m:accPr>
+            <m:chr m:val="⃗"/>
+            <m:ctrlPr>
+              <w:rPr>
+                <w:rFonts w:ascii="Cambria Math" w:eastAsiaTheme="majorEastAsia" w:hAnsi="Cambria Math"/>
+                <w:b w:val="0"/>
+                <w:bCs w:val="0"/>
+                <w:i/>
+                <w:color w:val="auto"/>
+                <w:sz w:val="24"/>
+                <w:szCs w:val="22"/>
+              </w:rPr>
+            </m:ctrlPr>
+          </m:accPr>
+          <m:e>
+            <m:r>
+              <m:rPr>
+                <m:sty m:val="bi"/>
+              </m:rPr>
+              <w:rPr>
+                <w:rFonts w:ascii="Cambria Math" w:hAnsi="Cambria Math"/>
+              </w:rPr>
+              <m:t>u</m:t>
+            </m:r>
+          </m:e>
+        </m:acc>
+      </m:oMath>
+      <w:r>
+        <w:t xml:space="preserve">, the projectile will hit it at the point </w:t>
+      </w:r>
+      <m:oMath>
+        <m:r>
+          <m:rPr>
+            <m:sty m:val="bi"/>
+          </m:rPr>
+          <w:rPr>
+            <w:rFonts w:ascii="Cambria Math" w:hAnsi="Cambria Math"/>
+          </w:rPr>
+          <m:t>H</m:t>
+        </m:r>
+      </m:oMath>
+      <w:r>
+        <w:t>.</w:t>
+      </w:r>
+    </w:p>
+    <w:p>
+      <w:r>
+        <w:t xml:space="preserve">Assuming, that the projectile will hit the target after time </w:t>
+      </w:r>
+      <m:oMath>
+        <m:r>
+          <w:rPr>
+            <w:rFonts w:ascii="Cambria Math" w:hAnsi="Cambria Math"/>
+          </w:rPr>
+          <m:t>t</m:t>
+        </m:r>
+      </m:oMath>
+      <w:r>
+        <w:t xml:space="preserve">, the distance travelled by the enemy will be </w:t>
+      </w:r>
+      <m:oMath>
+        <m:sSub>
+          <m:sSubPr>
+            <m:ctrlPr>
+              <w:rPr>
+                <w:rFonts w:ascii="Cambria Math" w:hAnsi="Cambria Math"/>
+                <w:i/>
+              </w:rPr>
+            </m:ctrlPr>
+          </m:sSubPr>
+          <m:e>
+            <m:r>
+              <w:rPr>
+                <w:rFonts w:ascii="Cambria Math" w:hAnsi="Cambria Math"/>
+              </w:rPr>
+              <m:t>d</m:t>
+            </m:r>
+          </m:e>
+          <m:sub>
+            <m:r>
+              <w:rPr>
+                <w:rFonts w:ascii="Cambria Math" w:hAnsi="Cambria Math"/>
+              </w:rPr>
+              <m:t>e</m:t>
+            </m:r>
+          </m:sub>
+        </m:sSub>
+        <m:r>
+          <w:rPr>
+            <w:rFonts w:ascii="Cambria Math" w:hAnsi="Cambria Math"/>
+          </w:rPr>
+          <m:t>=</m:t>
+        </m:r>
+        <m:d>
+          <m:dPr>
+            <m:begChr m:val="|"/>
+            <m:endChr m:val="|"/>
+            <m:ctrlPr>
+              <w:rPr>
+                <w:rFonts w:ascii="Cambria Math" w:hAnsi="Cambria Math"/>
+                <w:i/>
+              </w:rPr>
+            </m:ctrlPr>
+          </m:dPr>
+          <m:e>
+            <m:acc>
+              <m:accPr>
+                <m:chr m:val="⃗"/>
+                <m:ctrlPr>
+                  <w:rPr>
+                    <w:rFonts w:ascii="Cambria Math" w:hAnsi="Cambria Math"/>
+                    <w:i/>
+                  </w:rPr>
+                </m:ctrlPr>
+              </m:accPr>
+              <m:e>
+                <m:r>
+                  <w:rPr>
+                    <w:rFonts w:ascii="Cambria Math" w:hAnsi="Cambria Math"/>
+                  </w:rPr>
+                  <m:t>u</m:t>
+                </m:r>
+              </m:e>
+            </m:acc>
+          </m:e>
+        </m:d>
+        <m:r>
+          <w:rPr>
+            <w:rFonts w:ascii="Cambria Math" w:hAnsi="Cambria Math"/>
+          </w:rPr>
+          <m:t>t</m:t>
+        </m:r>
+      </m:oMath>
+      <w:r>
+        <w:t xml:space="preserve">, and by the projectile </w:t>
+      </w:r>
+      <m:oMath>
+        <m:sSub>
+          <m:sSubPr>
+            <m:ctrlPr>
+              <w:rPr>
+                <w:rFonts w:ascii="Cambria Math" w:hAnsi="Cambria Math"/>
+                <w:i/>
+              </w:rPr>
+            </m:ctrlPr>
+          </m:sSubPr>
+          <m:e>
+            <m:r>
+              <w:rPr>
+                <w:rFonts w:ascii="Cambria Math" w:hAnsi="Cambria Math"/>
+              </w:rPr>
+              <m:t>d</m:t>
+            </m:r>
+          </m:e>
+          <m:sub>
+            <m:r>
+              <w:rPr>
+                <w:rFonts w:ascii="Cambria Math" w:hAnsi="Cambria Math"/>
+              </w:rPr>
+              <m:t>p</m:t>
+            </m:r>
+          </m:sub>
+        </m:sSub>
+        <m:r>
+          <w:rPr>
+            <w:rFonts w:ascii="Cambria Math" w:hAnsi="Cambria Math"/>
+          </w:rPr>
+          <m:t>=</m:t>
+        </m:r>
+        <m:d>
+          <m:dPr>
+            <m:begChr m:val="|"/>
+            <m:endChr m:val="|"/>
+            <m:ctrlPr>
+              <w:rPr>
+                <w:rFonts w:ascii="Cambria Math" w:hAnsi="Cambria Math"/>
+                <w:i/>
+              </w:rPr>
+            </m:ctrlPr>
+          </m:dPr>
+          <m:e>
+            <m:acc>
+              <m:accPr>
+                <m:chr m:val="⃗"/>
+                <m:ctrlPr>
+                  <w:rPr>
+                    <w:rFonts w:ascii="Cambria Math" w:hAnsi="Cambria Math"/>
+                    <w:i/>
+                  </w:rPr>
+                </m:ctrlPr>
+              </m:accPr>
+              <m:e>
+                <m:r>
+                  <w:rPr>
+                    <w:rFonts w:ascii="Cambria Math" w:hAnsi="Cambria Math"/>
+                  </w:rPr>
+                  <m:t>v</m:t>
+                </m:r>
+              </m:e>
+            </m:acc>
+          </m:e>
+        </m:d>
+        <m:r>
+          <w:rPr>
+            <w:rFonts w:ascii="Cambria Math" w:hAnsi="Cambria Math"/>
+          </w:rPr>
+          <m:t>t</m:t>
+        </m:r>
+      </m:oMath>
+      <w:r>
+        <w:t>.</w:t>
+      </w:r>
+      <w:r>
+        <w:t xml:space="preserve"> We also know the angle </w:t>
+      </w:r>
+      <m:oMath>
+        <m:r>
+          <w:rPr>
+            <w:rFonts w:ascii="Cambria Math" w:hAnsi="Cambria Math"/>
+          </w:rPr>
+          <m:t>α</m:t>
+        </m:r>
+      </m:oMath>
+      <w:r>
+        <w:t xml:space="preserve"> marked on </w:t>
+      </w:r>
+      <w:r>
+        <w:fldChar w:fldCharType="begin"/>
+      </w:r>
+      <w:r>
+        <w:instrText xml:space="preserve"> REF _Ref281405558 \h </w:instrText>
+      </w:r>
+      <w:r>
+        <w:fldChar w:fldCharType="separate"/>
+      </w:r>
+      <w:r>
+        <w:t xml:space="preserve">Figure </w:t>
+      </w:r>
+      <w:r>
+        <w:rPr>
+          <w:noProof/>
+        </w:rPr>
+        <w:t>4</w:t>
+      </w:r>
+      <w:r>
+        <w:fldChar w:fldCharType="end"/>
+      </w:r>
+      <w:r>
+        <w:t xml:space="preserve">:  </w:t>
+      </w:r>
+      <m:oMath>
+        <m:r>
+          <w:rPr>
+            <w:rFonts w:ascii="Cambria Math" w:hAnsi="Cambria Math"/>
+          </w:rPr>
+          <m:t>α=</m:t>
+        </m:r>
+        <m:sSup>
+          <m:sSupPr>
+            <m:ctrlPr>
+              <w:rPr>
+                <w:rFonts w:ascii="Cambria Math" w:hAnsi="Cambria Math"/>
+                <w:i/>
+              </w:rPr>
+            </m:ctrlPr>
+          </m:sSupPr>
+          <m:e>
+            <m:r>
+              <w:rPr>
+                <w:rFonts w:ascii="Cambria Math" w:hAnsi="Cambria Math"/>
+              </w:rPr>
+              <m:t>180</m:t>
+            </m:r>
+          </m:e>
+          <m:sup>
+            <m:r>
+              <w:rPr>
+                <w:rFonts w:ascii="Cambria Math" w:hAnsi="Cambria Math"/>
+              </w:rPr>
+              <m:t>o</m:t>
+            </m:r>
+          </m:sup>
+        </m:sSup>
+        <m:r>
+          <w:rPr>
+            <w:rFonts w:ascii="Cambria Math" w:hAnsi="Cambria Math"/>
+          </w:rPr>
+          <m:t>-∢(</m:t>
+        </m:r>
+        <m:acc>
+          <m:accPr>
+            <m:chr m:val="⃗"/>
+            <m:ctrlPr>
+              <w:rPr>
+                <w:rFonts w:ascii="Cambria Math" w:hAnsi="Cambria Math"/>
+                <w:i/>
+              </w:rPr>
+            </m:ctrlPr>
+          </m:accPr>
+          <m:e>
+            <m:r>
+              <w:rPr>
+                <w:rFonts w:ascii="Cambria Math" w:hAnsi="Cambria Math"/>
+              </w:rPr>
+              <m:t xml:space="preserve">u, </m:t>
+            </m:r>
+          </m:e>
+        </m:acc>
+        <m:acc>
+          <m:accPr>
+            <m:chr m:val="⃗"/>
+            <m:ctrlPr>
+              <w:rPr>
+                <w:rFonts w:ascii="Cambria Math" w:hAnsi="Cambria Math"/>
+                <w:i/>
+              </w:rPr>
+            </m:ctrlPr>
+          </m:accPr>
+          <m:e>
+            <m:r>
+              <w:rPr>
+                <w:rFonts w:ascii="Cambria Math" w:hAnsi="Cambria Math"/>
+              </w:rPr>
+              <m:t>v</m:t>
+            </m:r>
+          </m:e>
+        </m:acc>
+        <m:r>
+          <w:rPr>
+            <w:rFonts w:ascii="Cambria Math" w:hAnsi="Cambria Math"/>
+          </w:rPr>
+          <m:t>)</m:t>
+        </m:r>
+      </m:oMath>
+      <w:r>
+        <w:t xml:space="preserve">. Using this information and applying the law of cosines to the triangle from </w:t>
+      </w:r>
+      <w:r>
+        <w:fldChar w:fldCharType="begin"/>
+      </w:r>
+      <w:r>
+        <w:instrText xml:space="preserve"> REF _Ref281405558 \h </w:instrText>
+      </w:r>
+      <w:r>
+        <w:fldChar w:fldCharType="separate"/>
+      </w:r>
+      <w:r>
+        <w:t xml:space="preserve">Figure </w:t>
+      </w:r>
+      <w:r>
+        <w:rPr>
+          <w:noProof/>
+        </w:rPr>
+        <w:t>4</w:t>
+      </w:r>
+      <w:r>
+        <w:fldChar w:fldCharType="end"/>
+      </w:r>
+      <w:r>
+        <w:t>, we can formulate the following equation:</w:t>
+      </w:r>
+    </w:p>
+    <w:p>
+      <m:oMathPara>
+        <m:oMath>
+          <m:sSubSup>
+            <m:sSubSupPr>
+              <m:ctrlPr>
+                <w:rPr>
+                  <w:rFonts w:ascii="Cambria Math" w:hAnsi="Cambria Math"/>
+                  <w:i/>
+                </w:rPr>
+              </m:ctrlPr>
+            </m:sSubSupPr>
+            <m:e>
+              <m:r>
+                <w:rPr>
+                  <w:rFonts w:ascii="Cambria Math" w:hAnsi="Cambria Math"/>
+                </w:rPr>
+                <m:t>d</m:t>
+              </m:r>
+            </m:e>
+            <m:sub>
+              <m:r>
+                <w:rPr>
+                  <w:rFonts w:ascii="Cambria Math" w:hAnsi="Cambria Math"/>
+                </w:rPr>
+                <m:t>p</m:t>
+              </m:r>
+            </m:sub>
+            <m:sup>
+              <m:r>
+                <w:rPr>
+                  <w:rFonts w:ascii="Cambria Math" w:hAnsi="Cambria Math"/>
+                </w:rPr>
+                <m:t>2</m:t>
+              </m:r>
+            </m:sup>
+          </m:sSubSup>
+          <m:r>
+            <w:rPr>
+              <w:rFonts w:ascii="Cambria Math" w:hAnsi="Cambria Math"/>
+            </w:rPr>
+            <m:t>=</m:t>
+          </m:r>
+          <m:sSup>
+            <m:sSupPr>
+              <m:ctrlPr>
+                <w:rPr>
+                  <w:rFonts w:ascii="Cambria Math" w:hAnsi="Cambria Math"/>
+                  <w:i/>
+                </w:rPr>
+              </m:ctrlPr>
+            </m:sSupPr>
+            <m:e>
+              <m:r>
+                <w:rPr>
+                  <w:rFonts w:ascii="Cambria Math" w:hAnsi="Cambria Math"/>
+                </w:rPr>
+                <m:t>d</m:t>
+              </m:r>
+            </m:e>
+            <m:sup>
+              <m:r>
+                <w:rPr>
+                  <w:rFonts w:ascii="Cambria Math" w:hAnsi="Cambria Math"/>
+                </w:rPr>
+                <m:t>2</m:t>
+              </m:r>
+            </m:sup>
+          </m:sSup>
+          <m:r>
+            <w:rPr>
+              <w:rFonts w:ascii="Cambria Math" w:hAnsi="Cambria Math"/>
+            </w:rPr>
+            <m:t>+</m:t>
+          </m:r>
+          <m:sSubSup>
+            <m:sSubSupPr>
+              <m:ctrlPr>
+                <w:rPr>
+                  <w:rFonts w:ascii="Cambria Math" w:hAnsi="Cambria Math"/>
+                  <w:i/>
+                </w:rPr>
+              </m:ctrlPr>
+            </m:sSubSupPr>
+            <m:e>
+              <m:r>
+                <w:rPr>
+                  <w:rFonts w:ascii="Cambria Math" w:hAnsi="Cambria Math"/>
+                </w:rPr>
+                <m:t>d</m:t>
+              </m:r>
+            </m:e>
+            <m:sub>
+              <m:r>
+                <w:rPr>
+                  <w:rFonts w:ascii="Cambria Math" w:hAnsi="Cambria Math"/>
+                </w:rPr>
+                <m:t>e</m:t>
+              </m:r>
+            </m:sub>
+            <m:sup>
+              <m:r>
+                <w:rPr>
+                  <w:rFonts w:ascii="Cambria Math" w:hAnsi="Cambria Math"/>
+                </w:rPr>
+                <m:t>2</m:t>
+              </m:r>
+            </m:sup>
+          </m:sSubSup>
+          <m:r>
+            <w:rPr>
+              <w:rFonts w:ascii="Cambria Math" w:hAnsi="Cambria Math"/>
+            </w:rPr>
+            <m:t>-2d</m:t>
+          </m:r>
+          <m:sSub>
+            <m:sSubPr>
+              <m:ctrlPr>
+                <w:rPr>
+                  <w:rFonts w:ascii="Cambria Math" w:hAnsi="Cambria Math"/>
+                  <w:i/>
+                </w:rPr>
+              </m:ctrlPr>
+            </m:sSubPr>
+            <m:e>
+              <m:r>
+                <w:rPr>
+                  <w:rFonts w:ascii="Cambria Math" w:hAnsi="Cambria Math"/>
+                </w:rPr>
+                <m:t>d</m:t>
+              </m:r>
+            </m:e>
+            <m:sub>
+              <m:r>
+                <w:rPr>
+                  <w:rFonts w:ascii="Cambria Math" w:hAnsi="Cambria Math"/>
+                </w:rPr>
+                <m:t>e</m:t>
+              </m:r>
+            </m:sub>
+          </m:sSub>
+          <m:func>
+            <m:funcPr>
+              <m:ctrlPr>
+                <w:rPr>
+                  <w:rFonts w:ascii="Cambria Math" w:hAnsi="Cambria Math"/>
+                  <w:i/>
+                </w:rPr>
+              </m:ctrlPr>
+            </m:funcPr>
+            <m:fName>
+              <m:r>
+                <m:rPr>
+                  <m:sty m:val="p"/>
+                </m:rPr>
+                <w:rPr>
+                  <w:rFonts w:ascii="Cambria Math" w:hAnsi="Cambria Math"/>
+                </w:rPr>
+                <m:t>cos</m:t>
+              </m:r>
+            </m:fName>
+            <m:e>
+              <m:r>
+                <w:rPr>
+                  <w:rFonts w:ascii="Cambria Math" w:hAnsi="Cambria Math"/>
+                </w:rPr>
+                <m:t>α</m:t>
+              </m:r>
+            </m:e>
+          </m:func>
+        </m:oMath>
+      </m:oMathPara>
+    </w:p>
+    <w:p>
+      <w:r>
+        <w:t xml:space="preserve">Using which we can calculate the time </w:t>
+      </w:r>
+      <m:oMath>
+        <m:r>
+          <w:rPr>
+            <w:rFonts w:ascii="Cambria Math" w:hAnsi="Cambria Math"/>
+          </w:rPr>
+          <m:t>t</m:t>
+        </m:r>
+      </m:oMath>
+      <w:r>
+        <w:t xml:space="preserve">, which in turn allows us to </w:t>
+      </w:r>
+      <w:r>
+        <w:t xml:space="preserve">find the exact position </w:t>
+      </w:r>
+      <m:oMath>
+        <m:r>
+          <w:rPr>
+            <w:rFonts w:ascii="Cambria Math" w:hAnsi="Cambria Math"/>
+          </w:rPr>
+          <m:t>H</m:t>
+        </m:r>
+      </m:oMath>
+      <w:r>
+        <w:t xml:space="preserve"> and </w:t>
+      </w:r>
+      <w:r>
+        <w:t xml:space="preserve">calculate the vector </w:t>
+      </w:r>
+      <m:oMath>
+        <m:acc>
+          <m:accPr>
+            <m:chr m:val="⃗"/>
+            <m:ctrlPr>
+              <w:rPr>
+                <w:rFonts w:ascii="Cambria Math" w:hAnsi="Cambria Math"/>
+                <w:i/>
+              </w:rPr>
+            </m:ctrlPr>
+          </m:accPr>
+          <m:e>
+            <m:r>
+              <w:rPr>
+                <w:rFonts w:ascii="Cambria Math" w:hAnsi="Cambria Math"/>
+              </w:rPr>
+              <m:t>v</m:t>
+            </m:r>
+          </m:e>
+        </m:acc>
+      </m:oMath>
+      <w:r>
+        <w:t xml:space="preserve"> - the</w:t>
+      </w:r>
+      <w:r>
+        <w:t xml:space="preserve"> direction </w:t>
+      </w:r>
+      <w:r>
+        <w:t>at</w:t>
+      </w:r>
+      <w:r>
+        <w:t xml:space="preserve"> which we will be </w:t>
+      </w:r>
+      <w:commentRangeStart w:id="98"/>
+      <w:r>
+        <w:t>firing</w:t>
+      </w:r>
+      <w:commentRangeEnd w:id="98"/>
+      <w:r>
+        <w:rPr>
+          <w:rStyle w:val="Odwoaniedokomentarza"/>
+          <w:rFonts w:eastAsiaTheme="minorHAnsi"/>
+        </w:rPr>
+        <w:commentReference w:id="98"/>
+      </w:r>
+      <w:r>
+        <w:t>.</w:t>
+      </w:r>
+    </w:p>
+    <w:p/>
     <w:p>
       <w:pPr>
         <w:pStyle w:val="Akapitzlist"/>
@@ -11605,88 +15685,6 @@
         <w:jc w:val="left"/>
       </w:pPr>
       <w:r>
-        <w:t>Spontaneous decisions</w:t>
-      </w:r>
-    </w:p>
-    <w:p>
-      <w:pPr>
-        <w:pStyle w:val="Akapitzlist"/>
-        <w:numPr>
-          <w:ilvl w:val="3"/>
-          <w:numId w:val="2"/>
-        </w:numPr>
-        <w:ind w:left="1440"/>
-        <w:jc w:val="left"/>
-      </w:pPr>
-      <w:r>
-        <w:t>Entity ranking – weights adjusted by hand</w:t>
-      </w:r>
-    </w:p>
-    <w:p>
-      <w:pPr>
-        <w:pStyle w:val="Akapitzlist"/>
-        <w:numPr>
-          <w:ilvl w:val="3"/>
-          <w:numId w:val="2"/>
-        </w:numPr>
-        <w:ind w:left="1440"/>
-        <w:jc w:val="left"/>
-      </w:pPr>
-      <w:r>
-        <w:t>Sending movement to server</w:t>
-      </w:r>
-    </w:p>
-    <w:p>
-      <w:pPr>
-        <w:pStyle w:val="Nagwek3"/>
-      </w:pPr>
-      <w:bookmarkStart w:id="88" w:name="_Toc280535741"/>
-      <w:bookmarkStart w:id="89" w:name="_Ref280641715"/>
-      <w:r>
-        <w:t>Firing decision</w:t>
-      </w:r>
-      <w:bookmarkEnd w:id="88"/>
-      <w:bookmarkEnd w:id="89"/>
-    </w:p>
-    <w:p>
-      <w:pPr>
-        <w:pStyle w:val="Akapitzlist"/>
-        <w:numPr>
-          <w:ilvl w:val="3"/>
-          <w:numId w:val="2"/>
-        </w:numPr>
-        <w:ind w:left="1440"/>
-        <w:jc w:val="left"/>
-      </w:pPr>
-      <w:r>
-        <w:t>Enemy and weapon choice – weights by hand</w:t>
-      </w:r>
-    </w:p>
-    <w:p>
-      <w:pPr>
-        <w:pStyle w:val="Akapitzlist"/>
-        <w:numPr>
-          <w:ilvl w:val="3"/>
-          <w:numId w:val="2"/>
-        </w:numPr>
-        <w:ind w:left="1440"/>
-        <w:jc w:val="left"/>
-      </w:pPr>
-      <w:r>
-        <w:t>Aiming algorithm</w:t>
-      </w:r>
-    </w:p>
-    <w:p>
-      <w:pPr>
-        <w:pStyle w:val="Akapitzlist"/>
-        <w:numPr>
-          <w:ilvl w:val="3"/>
-          <w:numId w:val="2"/>
-        </w:numPr>
-        <w:ind w:left="1440"/>
-        <w:jc w:val="left"/>
-      </w:pPr>
-      <w:r>
         <w:t>Sending firing instructions</w:t>
       </w:r>
     </w:p>
@@ -11694,11 +15692,11 @@
       <w:pPr>
         <w:pStyle w:val="Nagwek2"/>
       </w:pPr>
-      <w:bookmarkStart w:id="90" w:name="_Toc280535742"/>
+      <w:bookmarkStart w:id="99" w:name="_Toc280535742"/>
       <w:r>
         <w:t>Learn bot</w:t>
       </w:r>
-      <w:bookmarkEnd w:id="90"/>
+      <w:bookmarkEnd w:id="99"/>
     </w:p>
     <w:p>
       <w:pPr>
@@ -11718,11 +15716,11 @@
       <w:pPr>
         <w:pStyle w:val="Nagwek2"/>
       </w:pPr>
-      <w:bookmarkStart w:id="91" w:name="_Toc280535743"/>
+      <w:bookmarkStart w:id="100" w:name="_Toc280535743"/>
       <w:r>
         <w:t>Bot’s launching and debugging application</w:t>
       </w:r>
-      <w:bookmarkEnd w:id="91"/>
+      <w:bookmarkEnd w:id="100"/>
     </w:p>
     <w:p>
       <w:pPr>
@@ -11735,7 +15733,6 @@
         <w:jc w:val="left"/>
       </w:pPr>
       <w:r>
-        <w:lastRenderedPageBreak/>
         <w:t>Launching</w:t>
       </w:r>
     </w:p>
@@ -11793,6 +15790,7 @@
         </w:rPr>
       </w:pPr>
       <w:r>
+        <w:lastRenderedPageBreak/>
         <w:br w:type="page"/>
       </w:r>
     </w:p>
@@ -11800,8 +15798,8 @@
       <w:pPr>
         <w:pStyle w:val="Nagwek1"/>
       </w:pPr>
-      <w:bookmarkStart w:id="92" w:name="_Toc280535744"/>
-      <w:commentRangeStart w:id="93"/>
+      <w:bookmarkStart w:id="101" w:name="_Toc280535744"/>
+      <w:commentRangeStart w:id="102"/>
       <w:r>
         <w:lastRenderedPageBreak/>
         <w:t>Experiments</w:t>
@@ -11809,34 +15807,34 @@
       <w:r>
         <w:t xml:space="preserve"> description</w:t>
       </w:r>
-      <w:commentRangeEnd w:id="93"/>
+      <w:commentRangeEnd w:id="102"/>
       <w:r>
         <w:rPr>
           <w:rStyle w:val="Odwoaniedokomentarza"/>
         </w:rPr>
-        <w:commentReference w:id="93"/>
-      </w:r>
-      <w:bookmarkEnd w:id="92"/>
+        <w:commentReference w:id="102"/>
+      </w:r>
+      <w:bookmarkEnd w:id="101"/>
     </w:p>
     <w:p>
       <w:pPr>
         <w:pStyle w:val="Nagwek2"/>
       </w:pPr>
-      <w:bookmarkStart w:id="94" w:name="_Toc280535745"/>
+      <w:bookmarkStart w:id="103" w:name="_Toc280535745"/>
       <w:r>
         <w:t>Reinforcement learning ??</w:t>
       </w:r>
-      <w:bookmarkEnd w:id="94"/>
+      <w:bookmarkEnd w:id="103"/>
     </w:p>
     <w:p>
       <w:pPr>
         <w:pStyle w:val="Nagwek2"/>
       </w:pPr>
-      <w:bookmarkStart w:id="95" w:name="_Toc280535746"/>
+      <w:bookmarkStart w:id="104" w:name="_Toc280535746"/>
       <w:r>
         <w:t>Navigation optimization</w:t>
       </w:r>
-      <w:bookmarkEnd w:id="95"/>
+      <w:bookmarkEnd w:id="104"/>
     </w:p>
     <w:p>
       <w:pPr>
@@ -11884,11 +15882,11 @@
       <w:pPr>
         <w:pStyle w:val="Nagwek2"/>
       </w:pPr>
-      <w:bookmarkStart w:id="96" w:name="_Toc280535747"/>
+      <w:bookmarkStart w:id="105" w:name="_Toc280535747"/>
       <w:r>
         <w:t>Experiments application</w:t>
       </w:r>
-      <w:bookmarkEnd w:id="96"/>
+      <w:bookmarkEnd w:id="105"/>
     </w:p>
     <w:p>
       <w:pPr>
@@ -11937,50 +15935,50 @@
       <w:pPr>
         <w:pStyle w:val="Nagwek1"/>
       </w:pPr>
-      <w:bookmarkStart w:id="97" w:name="_Toc280535748"/>
-      <w:commentRangeStart w:id="98"/>
+      <w:bookmarkStart w:id="106" w:name="_Toc280535748"/>
+      <w:commentRangeStart w:id="107"/>
       <w:r>
         <w:lastRenderedPageBreak/>
         <w:t>Results</w:t>
       </w:r>
-      <w:commentRangeEnd w:id="98"/>
+      <w:commentRangeEnd w:id="107"/>
       <w:r>
         <w:rPr>
           <w:rStyle w:val="Odwoaniedokomentarza"/>
         </w:rPr>
-        <w:commentReference w:id="98"/>
-      </w:r>
-      <w:bookmarkEnd w:id="97"/>
+        <w:commentReference w:id="107"/>
+      </w:r>
+      <w:bookmarkEnd w:id="106"/>
     </w:p>
     <w:p>
       <w:pPr>
         <w:pStyle w:val="Nagwek2"/>
       </w:pPr>
-      <w:bookmarkStart w:id="99" w:name="_Toc280535749"/>
+      <w:bookmarkStart w:id="108" w:name="_Toc280535749"/>
       <w:r>
         <w:t>RL ? went bad?</w:t>
       </w:r>
-      <w:bookmarkEnd w:id="99"/>
+      <w:bookmarkEnd w:id="108"/>
     </w:p>
     <w:p>
       <w:pPr>
         <w:pStyle w:val="Nagwek2"/>
       </w:pPr>
-      <w:bookmarkStart w:id="100" w:name="_Toc280535750"/>
+      <w:bookmarkStart w:id="109" w:name="_Toc280535750"/>
       <w:r>
         <w:t>Algorithms comparison</w:t>
       </w:r>
-      <w:bookmarkEnd w:id="100"/>
+      <w:bookmarkEnd w:id="109"/>
     </w:p>
     <w:p>
       <w:pPr>
         <w:pStyle w:val="Nagwek2"/>
       </w:pPr>
-      <w:bookmarkStart w:id="101" w:name="_Toc280535751"/>
+      <w:bookmarkStart w:id="110" w:name="_Toc280535751"/>
       <w:r>
         <w:t>Performance of found solution</w:t>
       </w:r>
-      <w:bookmarkEnd w:id="101"/>
+      <w:bookmarkEnd w:id="110"/>
     </w:p>
     <w:p>
       <w:pPr>
@@ -12040,19 +16038,19 @@
       <w:pPr>
         <w:pStyle w:val="Nagwek1"/>
       </w:pPr>
-      <w:bookmarkStart w:id="102" w:name="_Toc280535752"/>
-      <w:commentRangeStart w:id="103"/>
+      <w:bookmarkStart w:id="111" w:name="_Toc280535752"/>
+      <w:commentRangeStart w:id="112"/>
       <w:r>
         <w:t>Attachments</w:t>
       </w:r>
-      <w:commentRangeEnd w:id="103"/>
+      <w:commentRangeEnd w:id="112"/>
       <w:r>
         <w:rPr>
           <w:rStyle w:val="Odwoaniedokomentarza"/>
         </w:rPr>
-        <w:commentReference w:id="103"/>
-      </w:r>
-      <w:bookmarkEnd w:id="102"/>
+        <w:commentReference w:id="112"/>
+      </w:r>
+      <w:bookmarkEnd w:id="111"/>
     </w:p>
     <w:p/>
     <w:p>
@@ -12070,12 +16068,12 @@
       <w:pPr>
         <w:pStyle w:val="Nagwek1"/>
       </w:pPr>
-      <w:bookmarkStart w:id="104" w:name="_Toc280535753"/>
+      <w:bookmarkStart w:id="113" w:name="_Toc280535753"/>
       <w:r>
         <w:lastRenderedPageBreak/>
         <w:t>Bibliography</w:t>
       </w:r>
-      <w:bookmarkEnd w:id="104"/>
+      <w:bookmarkEnd w:id="113"/>
     </w:p>
     <w:p>
       <w:pPr>
@@ -13488,6 +17486,9 @@
     <w:p>
       <w:pPr>
         <w:pStyle w:val="Tekstkomentarza"/>
+        <w:rPr>
+          <w:lang w:val="pl-PL"/>
+        </w:rPr>
       </w:pPr>
       <w:r>
         <w:rPr>
@@ -13496,13 +17497,22 @@
         <w:annotationRef/>
       </w:r>
       <w:r>
-        <w:t>More? Reform</w:t>
-      </w:r>
-      <w:r>
-        <w:t>u</w:t>
-      </w:r>
-      <w:r>
-        <w:t>latE?</w:t>
+        <w:rPr>
+          <w:lang w:val="pl-PL"/>
+        </w:rPr>
+        <w:t>More? Reformul</w:t>
+      </w:r>
+      <w:r>
+        <w:rPr>
+          <w:lang w:val="pl-PL"/>
+        </w:rPr>
+        <w:t>a</w:t>
+      </w:r>
+      <w:r>
+        <w:rPr>
+          <w:lang w:val="pl-PL"/>
+        </w:rPr>
+        <w:t>tE?</w:t>
       </w:r>
     </w:p>
   </w:comment>
@@ -13927,7 +17937,7 @@
       </w:r>
     </w:p>
   </w:comment>
-  <w:comment w:id="78" w:author="Piotr Gwizdała" w:date="2010-12-20T20:35:00Z" w:initials="PG">
+  <w:comment w:id="78" w:author="Piotr Gwizdała" w:date="2010-12-29T14:35:00Z" w:initials="PG">
     <w:p>
       <w:pPr>
         <w:pStyle w:val="Tekstkomentarza"/>
@@ -13958,6 +17968,28 @@
           <w:lang w:val="pl-PL"/>
         </w:rPr>
         <w:t>cepcji, że agent będzie udawał się od przedmiotu do przedmiotu ?</w:t>
+      </w:r>
+    </w:p>
+    <w:p>
+      <w:pPr>
+        <w:pStyle w:val="Tekstkomentarza"/>
+        <w:rPr>
+          <w:lang w:val="pl-PL"/>
+        </w:rPr>
+      </w:pPr>
+    </w:p>
+    <w:p>
+      <w:pPr>
+        <w:pStyle w:val="Tekstkomentarza"/>
+        <w:rPr>
+          <w:lang w:val="pl-PL"/>
+        </w:rPr>
+      </w:pPr>
+      <w:r>
+        <w:rPr>
+          <w:lang w:val="pl-PL"/>
+        </w:rPr>
+        <w:t>Już to jest wspomniane później.</w:t>
       </w:r>
     </w:p>
   </w:comment>
@@ -14061,10 +18093,58 @@
       </w:r>
     </w:p>
   </w:comment>
-  <w:comment w:id="93" w:author="Piotr Gwizdała" w:date="2010-12-19T15:22:00Z" w:initials="PG">
+  <w:comment w:id="88" w:author="Piotr Gwizdała" w:date="2010-12-21T21:23:00Z" w:initials="PG">
     <w:p>
       <w:pPr>
         <w:pStyle w:val="Tekstkomentarza"/>
+      </w:pPr>
+      <w:r>
+        <w:rPr>
+          <w:rStyle w:val="Odwoaniedokomentarza"/>
+        </w:rPr>
+        <w:annotationRef/>
+      </w:r>
+      <w:r>
+        <w:t>Poprawnie językowo?</w:t>
+      </w:r>
+    </w:p>
+  </w:comment>
+  <w:comment w:id="89" w:author="Piotr Gwizdała" w:date="2010-12-21T21:51:00Z" w:initials="PG">
+    <w:p>
+      <w:pPr>
+        <w:pStyle w:val="Tekstkomentarza"/>
+      </w:pPr>
+      <w:r>
+        <w:rPr>
+          <w:rStyle w:val="Odwoaniedokomentarza"/>
+        </w:rPr>
+        <w:annotationRef/>
+      </w:r>
+      <w:r>
+        <w:t>Here or som</w:t>
+      </w:r>
+      <w:r>
+        <w:t>e</w:t>
+      </w:r>
+      <w:r>
+        <w:t>where else? Its good to menton it is heuri</w:t>
+      </w:r>
+      <w:r>
+        <w:t>s</w:t>
+      </w:r>
+      <w:r>
+        <w:t>tics I guess….</w:t>
+      </w:r>
+    </w:p>
+  </w:comment>
+  <w:comment w:id="90" w:author="Piotr Gwizdała" w:date="2010-12-21T23:04:00Z" w:initials="PG">
+    <w:p>
+      <w:pPr>
+        <w:pStyle w:val="Nagwek1"/>
+        <w:numPr>
+          <w:ilvl w:val="0"/>
+          <w:numId w:val="0"/>
+        </w:numPr>
         <w:rPr>
           <w:lang w:val="pl-PL"/>
         </w:rPr>
@@ -14075,7 +18155,15 @@
         </w:rPr>
         <w:annotationRef/>
       </w:r>
-    </w:p>
+      <w:r>
+        <w:rPr>
+          <w:lang w:val="pl-PL"/>
+        </w:rPr>
+        <w:t>Napisać o fuzzy logic, że ją wykorzystuję.</w:t>
+      </w:r>
+    </w:p>
+  </w:comment>
+  <w:comment w:id="91" w:author="Piotr Gwizdała" w:date="2010-12-21T22:06:00Z" w:initials="PG">
     <w:p>
       <w:pPr>
         <w:pStyle w:val="Tekstkomentarza"/>
@@ -14085,8 +18173,126 @@
       </w:pPr>
       <w:r>
         <w:rPr>
+          <w:rStyle w:val="Odwoaniedokomentarza"/>
+        </w:rPr>
+        <w:annotationRef/>
+      </w:r>
+      <w:r>
+        <w:rPr>
           <w:lang w:val="pl-PL"/>
         </w:rPr>
+        <w:t>Odwołanie do rozdziału, w którym opisuje eksperyment doboru broni?</w:t>
+      </w:r>
+    </w:p>
+  </w:comment>
+  <w:comment w:id="92" w:author="Piotr Gwizdała" w:date="2010-12-21T22:40:00Z" w:initials="PG">
+    <w:p>
+      <w:pPr>
+        <w:pStyle w:val="Tekstkomentarza"/>
+      </w:pPr>
+      <w:r>
+        <w:rPr>
+          <w:rStyle w:val="Odwoaniedokomentarza"/>
+        </w:rPr>
+        <w:annotationRef/>
+      </w:r>
+      <w:r>
+        <w:t>At one point I need to say that item is a synonym of entity. Or that it is an entity that can be picked up.</w:t>
+      </w:r>
+    </w:p>
+  </w:comment>
+  <w:comment w:id="93" w:author="Piotr Gwizdała" w:date="2010-12-21T23:29:00Z" w:initials="PG">
+    <w:p>
+      <w:pPr>
+        <w:pStyle w:val="Tekstkomentarza"/>
+        <w:rPr>
+          <w:lang w:val="pl-PL"/>
+        </w:rPr>
+      </w:pPr>
+      <w:r>
+        <w:rPr>
+          <w:rStyle w:val="Odwoaniedokomentarza"/>
+        </w:rPr>
+        <w:annotationRef/>
+      </w:r>
+      <w:r>
+        <w:rPr>
+          <w:lang w:val="pl-PL"/>
+        </w:rPr>
+        <w:t>Wzmianka o fuzzy logic?</w:t>
+      </w:r>
+    </w:p>
+  </w:comment>
+  <w:comment w:id="94" w:author="Piotr Gwizdała" w:date="2010-12-29T17:34:00Z" w:initials="PG">
+    <w:p>
+      <w:pPr>
+        <w:pStyle w:val="Tekstkomentarza"/>
+        <w:rPr>
+          <w:lang w:val="pl-PL"/>
+        </w:rPr>
+      </w:pPr>
+      <w:r>
+        <w:rPr>
+          <w:rStyle w:val="Odwoaniedokomentarza"/>
+        </w:rPr>
+        <w:annotationRef/>
+      </w:r>
+      <w:r>
+        <w:rPr>
+          <w:lang w:val="pl-PL"/>
+        </w:rPr>
+        <w:t>dokonczyc</w:t>
+      </w:r>
+    </w:p>
+  </w:comment>
+  <w:comment w:id="98" w:author="Piotr Gwizdała" w:date="2010-12-29T17:35:00Z" w:initials="PG">
+    <w:p>
+      <w:pPr>
+        <w:pStyle w:val="Tekstkomentarza"/>
+        <w:rPr>
+          <w:lang w:val="pl-PL"/>
+        </w:rPr>
+      </w:pPr>
+      <w:r>
+        <w:rPr>
+          <w:rStyle w:val="Odwoaniedokomentarza"/>
+        </w:rPr>
+        <w:annotationRef/>
+      </w:r>
+      <w:r>
+        <w:rPr>
+          <w:lang w:val="pl-PL"/>
+        </w:rPr>
+        <w:t>finish it</w:t>
+      </w:r>
+    </w:p>
+  </w:comment>
+  <w:comment w:id="102" w:author="Piotr Gwizdała" w:date="2010-12-19T15:22:00Z" w:initials="PG">
+    <w:p>
+      <w:pPr>
+        <w:pStyle w:val="Tekstkomentarza"/>
+        <w:rPr>
+          <w:lang w:val="pl-PL"/>
+        </w:rPr>
+      </w:pPr>
+      <w:r>
+        <w:rPr>
+          <w:rStyle w:val="Odwoaniedokomentarza"/>
+        </w:rPr>
+        <w:annotationRef/>
+      </w:r>
+    </w:p>
+    <w:p>
+      <w:pPr>
+        <w:pStyle w:val="Tekstkomentarza"/>
+        <w:rPr>
+          <w:lang w:val="pl-PL"/>
+        </w:rPr>
+      </w:pPr>
+      <w:r>
+        <w:rPr>
+          <w:lang w:val="pl-PL"/>
+        </w:rPr>
         <w:t>Opis procedury eksperymentalnej</w:t>
       </w:r>
     </w:p>
@@ -14133,7 +18339,7 @@
       </w:r>
     </w:p>
   </w:comment>
-  <w:comment w:id="98" w:author="Piotr Gwizdała" w:date="2010-12-19T15:22:00Z" w:initials="PG">
+  <w:comment w:id="107" w:author="Piotr Gwizdała" w:date="2010-12-19T15:22:00Z" w:initials="PG">
     <w:p>
       <w:pPr>
         <w:pStyle w:val="Tekstkomentarza"/>
@@ -14163,7 +18369,7 @@
       </w:r>
     </w:p>
   </w:comment>
-  <w:comment w:id="103" w:author="Piotr Gwizdała" w:date="2010-08-08T02:23:00Z" w:initials="PG">
+  <w:comment w:id="112" w:author="Piotr Gwizdała" w:date="2010-08-08T02:23:00Z" w:initials="PG">
     <w:p>
       <w:pPr>
         <w:pStyle w:val="Tekstkomentarza"/>
@@ -14399,7 +18605,7 @@
           <w:rStyle w:val="Odwoaniedelikatne"/>
           <w:noProof/>
         </w:rPr>
-        <w:t>4.4</w:t>
+        <w:t>3.3</w:t>
       </w:r>
     </w:fldSimple>
     <w:r>
@@ -14414,13 +18620,7 @@
           <w:rStyle w:val="Odwoaniedelikatne"/>
           <w:noProof/>
         </w:rPr>
-        <w:t>Bot’s</w:t>
-      </w:r>
-      <w:r>
-        <w:rPr>
-          <w:noProof/>
-        </w:rPr>
-        <w:t xml:space="preserve"> launching and debugging application</w:t>
+        <w:t>Limitations</w:t>
       </w:r>
     </w:fldSimple>
     <w:r>
@@ -14452,7 +18652,7 @@
         <w:rStyle w:val="Odwoaniedelikatne"/>
         <w:noProof/>
       </w:rPr>
-      <w:t>21</w:t>
+      <w:t>17</w:t>
     </w:r>
     <w:r>
       <w:rPr>
@@ -15276,6 +19476,119 @@
     </w:lvl>
   </w:abstractNum>
   <w:abstractNum w:abstractNumId="16">
+    <w:nsid w:val="36F7555F"/>
+    <w:multiLevelType w:val="hybridMultilevel"/>
+    <w:tmpl w:val="BE88224C"/>
+    <w:lvl w:ilvl="0" w:tplc="04150001">
+      <w:start w:val="1"/>
+      <w:numFmt w:val="bullet"/>
+      <w:lvlText w:val=""/>
+      <w:lvlJc w:val="left"/>
+      <w:pPr>
+        <w:ind w:left="1004" w:hanging="360"/>
+      </w:pPr>
+      <w:rPr>
+        <w:rFonts w:ascii="Symbol" w:hAnsi="Symbol" w:hint="default"/>
+      </w:rPr>
+    </w:lvl>
+    <w:lvl w:ilvl="1" w:tplc="04150003" w:tentative="1">
+      <w:start w:val="1"/>
+      <w:numFmt w:val="bullet"/>
+      <w:lvlText w:val="o"/>
+      <w:lvlJc w:val="left"/>
+      <w:pPr>
+        <w:ind w:left="1724" w:hanging="360"/>
+      </w:pPr>
+      <w:rPr>
+        <w:rFonts w:ascii="Courier New" w:hAnsi="Courier New" w:cs="Courier New" w:hint="default"/>
+      </w:rPr>
+    </w:lvl>
+    <w:lvl w:ilvl="2" w:tplc="04150005" w:tentative="1">
+      <w:start w:val="1"/>
+      <w:numFmt w:val="bullet"/>
+      <w:lvlText w:val=""/>
+      <w:lvlJc w:val="left"/>
+      <w:pPr>
+        <w:ind w:left="2444" w:hanging="360"/>
+      </w:pPr>
+      <w:rPr>
+        <w:rFonts w:ascii="Wingdings" w:hAnsi="Wingdings" w:hint="default"/>
+      </w:rPr>
+    </w:lvl>
+    <w:lvl w:ilvl="3" w:tplc="04150001" w:tentative="1">
+      <w:start w:val="1"/>
+      <w:numFmt w:val="bullet"/>
+      <w:lvlText w:val=""/>
+      <w:lvlJc w:val="left"/>
+      <w:pPr>
+        <w:ind w:left="3164" w:hanging="360"/>
+      </w:pPr>
+      <w:rPr>
+        <w:rFonts w:ascii="Symbol" w:hAnsi="Symbol" w:hint="default"/>
+      </w:rPr>
+    </w:lvl>
+    <w:lvl w:ilvl="4" w:tplc="04150003" w:tentative="1">
+      <w:start w:val="1"/>
+      <w:numFmt w:val="bullet"/>
+      <w:lvlText w:val="o"/>
+      <w:lvlJc w:val="left"/>
+      <w:pPr>
+        <w:ind w:left="3884" w:hanging="360"/>
+      </w:pPr>
+      <w:rPr>
+        <w:rFonts w:ascii="Courier New" w:hAnsi="Courier New" w:cs="Courier New" w:hint="default"/>
+      </w:rPr>
+    </w:lvl>
+    <w:lvl w:ilvl="5" w:tplc="04150005" w:tentative="1">
+      <w:start w:val="1"/>
+      <w:numFmt w:val="bullet"/>
+      <w:lvlText w:val=""/>
+      <w:lvlJc w:val="left"/>
+      <w:pPr>
+        <w:ind w:left="4604" w:hanging="360"/>
+      </w:pPr>
+      <w:rPr>
+        <w:rFonts w:ascii="Wingdings" w:hAnsi="Wingdings" w:hint="default"/>
+      </w:rPr>
+    </w:lvl>
+    <w:lvl w:ilvl="6" w:tplc="04150001" w:tentative="1">
+      <w:start w:val="1"/>
+      <w:numFmt w:val="bullet"/>
+      <w:lvlText w:val=""/>
+      <w:lvlJc w:val="left"/>
+      <w:pPr>
+        <w:ind w:left="5324" w:hanging="360"/>
+      </w:pPr>
+      <w:rPr>
+        <w:rFonts w:ascii="Symbol" w:hAnsi="Symbol" w:hint="default"/>
+      </w:rPr>
+    </w:lvl>
+    <w:lvl w:ilvl="7" w:tplc="04150003" w:tentative="1">
+      <w:start w:val="1"/>
+      <w:numFmt w:val="bullet"/>
+      <w:lvlText w:val="o"/>
+      <w:lvlJc w:val="left"/>
+      <w:pPr>
+        <w:ind w:left="6044" w:hanging="360"/>
+      </w:pPr>
+      <w:rPr>
+        <w:rFonts w:ascii="Courier New" w:hAnsi="Courier New" w:cs="Courier New" w:hint="default"/>
+      </w:rPr>
+    </w:lvl>
+    <w:lvl w:ilvl="8" w:tplc="04150005" w:tentative="1">
+      <w:start w:val="1"/>
+      <w:numFmt w:val="bullet"/>
+      <w:lvlText w:val=""/>
+      <w:lvlJc w:val="left"/>
+      <w:pPr>
+        <w:ind w:left="6764" w:hanging="360"/>
+      </w:pPr>
+      <w:rPr>
+        <w:rFonts w:ascii="Wingdings" w:hAnsi="Wingdings" w:hint="default"/>
+      </w:rPr>
+    </w:lvl>
+  </w:abstractNum>
+  <w:abstractNum w:abstractNumId="17">
     <w:nsid w:val="3E190D01"/>
     <w:multiLevelType w:val="hybridMultilevel"/>
     <w:tmpl w:val="CDCED17E"/>
@@ -15364,7 +19677,7 @@
       </w:pPr>
     </w:lvl>
   </w:abstractNum>
-  <w:abstractNum w:abstractNumId="17">
+  <w:abstractNum w:abstractNumId="18">
     <w:nsid w:val="4B4730BA"/>
     <w:multiLevelType w:val="hybridMultilevel"/>
     <w:tmpl w:val="00EE0252"/>
@@ -15450,7 +19763,7 @@
       </w:pPr>
     </w:lvl>
   </w:abstractNum>
-  <w:abstractNum w:abstractNumId="18">
+  <w:abstractNum w:abstractNumId="19">
     <w:nsid w:val="56065A41"/>
     <w:multiLevelType w:val="hybridMultilevel"/>
     <w:tmpl w:val="967A712C"/>
@@ -15563,7 +19876,7 @@
       </w:rPr>
     </w:lvl>
   </w:abstractNum>
-  <w:abstractNum w:abstractNumId="19">
+  <w:abstractNum w:abstractNumId="20">
     <w:nsid w:val="57482153"/>
     <w:multiLevelType w:val="hybridMultilevel"/>
     <w:tmpl w:val="26CA7920"/>
@@ -15676,7 +19989,7 @@
       </w:rPr>
     </w:lvl>
   </w:abstractNum>
-  <w:abstractNum w:abstractNumId="20">
+  <w:abstractNum w:abstractNumId="21">
     <w:nsid w:val="5B7B4C1A"/>
     <w:multiLevelType w:val="hybridMultilevel"/>
     <w:tmpl w:val="9B582CE4"/>
@@ -15789,7 +20102,7 @@
       </w:rPr>
     </w:lvl>
   </w:abstractNum>
-  <w:abstractNum w:abstractNumId="21">
+  <w:abstractNum w:abstractNumId="22">
     <w:nsid w:val="61095157"/>
     <w:multiLevelType w:val="multilevel"/>
     <w:tmpl w:val="04150025"/>
@@ -15884,96 +20197,10 @@
       </w:pPr>
     </w:lvl>
   </w:abstractNum>
-  <w:abstractNum w:abstractNumId="22">
-    <w:nsid w:val="7B7930EE"/>
+  <w:abstractNum w:abstractNumId="23">
+    <w:nsid w:val="71D07DEF"/>
     <w:multiLevelType w:val="hybridMultilevel"/>
-    <w:tmpl w:val="898AE9AC"/>
-    <w:lvl w:ilvl="0" w:tplc="A678F17C">
-      <w:start w:val="1"/>
-      <w:numFmt w:val="upperRoman"/>
-      <w:lvlText w:val="%1."/>
-      <w:lvlJc w:val="right"/>
-      <w:pPr>
-        <w:ind w:left="644" w:hanging="360"/>
-      </w:pPr>
-    </w:lvl>
-    <w:lvl w:ilvl="1" w:tplc="E45AE3C6">
-      <w:start w:val="1"/>
-      <w:numFmt w:val="lowerLetter"/>
-      <w:lvlText w:val="%2."/>
-      <w:lvlJc w:val="left"/>
-      <w:pPr>
-        <w:ind w:left="1364" w:hanging="360"/>
-      </w:pPr>
-    </w:lvl>
-    <w:lvl w:ilvl="2" w:tplc="E3DA9EE0">
-      <w:start w:val="1"/>
-      <w:numFmt w:val="lowerRoman"/>
-      <w:lvlText w:val="%3."/>
-      <w:lvlJc w:val="right"/>
-      <w:pPr>
-        <w:ind w:left="2084" w:hanging="180"/>
-      </w:pPr>
-    </w:lvl>
-    <w:lvl w:ilvl="3" w:tplc="6BF890F0">
-      <w:start w:val="1"/>
-      <w:numFmt w:val="decimal"/>
-      <w:lvlText w:val="%4."/>
-      <w:lvlJc w:val="left"/>
-      <w:pPr>
-        <w:ind w:left="2804" w:hanging="360"/>
-      </w:pPr>
-    </w:lvl>
-    <w:lvl w:ilvl="4" w:tplc="F33AA0EA" w:tentative="1">
-      <w:start w:val="1"/>
-      <w:numFmt w:val="lowerLetter"/>
-      <w:lvlText w:val="%5."/>
-      <w:lvlJc w:val="left"/>
-      <w:pPr>
-        <w:ind w:left="3524" w:hanging="360"/>
-      </w:pPr>
-    </w:lvl>
-    <w:lvl w:ilvl="5" w:tplc="BFD02854" w:tentative="1">
-      <w:start w:val="1"/>
-      <w:numFmt w:val="lowerRoman"/>
-      <w:lvlText w:val="%6."/>
-      <w:lvlJc w:val="right"/>
-      <w:pPr>
-        <w:ind w:left="4244" w:hanging="180"/>
-      </w:pPr>
-    </w:lvl>
-    <w:lvl w:ilvl="6" w:tplc="9B32336E" w:tentative="1">
-      <w:start w:val="1"/>
-      <w:numFmt w:val="decimal"/>
-      <w:lvlText w:val="%7."/>
-      <w:lvlJc w:val="left"/>
-      <w:pPr>
-        <w:ind w:left="4964" w:hanging="360"/>
-      </w:pPr>
-    </w:lvl>
-    <w:lvl w:ilvl="7" w:tplc="9056A3E8" w:tentative="1">
-      <w:start w:val="1"/>
-      <w:numFmt w:val="lowerLetter"/>
-      <w:lvlText w:val="%8."/>
-      <w:lvlJc w:val="left"/>
-      <w:pPr>
-        <w:ind w:left="5684" w:hanging="360"/>
-      </w:pPr>
-    </w:lvl>
-    <w:lvl w:ilvl="8" w:tplc="8D92A4C4" w:tentative="1">
-      <w:start w:val="1"/>
-      <w:numFmt w:val="lowerRoman"/>
-      <w:lvlText w:val="%9."/>
-      <w:lvlJc w:val="right"/>
-      <w:pPr>
-        <w:ind w:left="6404" w:hanging="180"/>
-      </w:pPr>
-    </w:lvl>
-  </w:abstractNum>
-  <w:abstractNum w:abstractNumId="23">
-    <w:nsid w:val="7FA41341"/>
-    <w:multiLevelType w:val="hybridMultilevel"/>
-    <w:tmpl w:val="ABE4EA82"/>
+    <w:tmpl w:val="D18ED764"/>
     <w:lvl w:ilvl="0" w:tplc="04150001">
       <w:start w:val="1"/>
       <w:numFmt w:val="bullet"/>
@@ -15998,7 +20225,7 @@
         <w:rFonts w:ascii="Courier New" w:hAnsi="Courier New" w:cs="Courier New" w:hint="default"/>
       </w:rPr>
     </w:lvl>
-    <w:lvl w:ilvl="2" w:tplc="04150005" w:tentative="1">
+    <w:lvl w:ilvl="2" w:tplc="04150005">
       <w:start w:val="1"/>
       <w:numFmt w:val="bullet"/>
       <w:lvlText w:val=""/>
@@ -16083,14 +20310,213 @@
       </w:rPr>
     </w:lvl>
   </w:abstractNum>
+  <w:abstractNum w:abstractNumId="24">
+    <w:nsid w:val="7B7930EE"/>
+    <w:multiLevelType w:val="hybridMultilevel"/>
+    <w:tmpl w:val="898AE9AC"/>
+    <w:lvl w:ilvl="0" w:tplc="A678F17C">
+      <w:start w:val="1"/>
+      <w:numFmt w:val="upperRoman"/>
+      <w:lvlText w:val="%1."/>
+      <w:lvlJc w:val="right"/>
+      <w:pPr>
+        <w:ind w:left="644" w:hanging="360"/>
+      </w:pPr>
+    </w:lvl>
+    <w:lvl w:ilvl="1" w:tplc="E45AE3C6">
+      <w:start w:val="1"/>
+      <w:numFmt w:val="lowerLetter"/>
+      <w:lvlText w:val="%2."/>
+      <w:lvlJc w:val="left"/>
+      <w:pPr>
+        <w:ind w:left="1364" w:hanging="360"/>
+      </w:pPr>
+    </w:lvl>
+    <w:lvl w:ilvl="2" w:tplc="E3DA9EE0">
+      <w:start w:val="1"/>
+      <w:numFmt w:val="lowerRoman"/>
+      <w:lvlText w:val="%3."/>
+      <w:lvlJc w:val="right"/>
+      <w:pPr>
+        <w:ind w:left="2084" w:hanging="180"/>
+      </w:pPr>
+    </w:lvl>
+    <w:lvl w:ilvl="3" w:tplc="6BF890F0">
+      <w:start w:val="1"/>
+      <w:numFmt w:val="decimal"/>
+      <w:lvlText w:val="%4."/>
+      <w:lvlJc w:val="left"/>
+      <w:pPr>
+        <w:ind w:left="2804" w:hanging="360"/>
+      </w:pPr>
+    </w:lvl>
+    <w:lvl w:ilvl="4" w:tplc="F33AA0EA" w:tentative="1">
+      <w:start w:val="1"/>
+      <w:numFmt w:val="lowerLetter"/>
+      <w:lvlText w:val="%5."/>
+      <w:lvlJc w:val="left"/>
+      <w:pPr>
+        <w:ind w:left="3524" w:hanging="360"/>
+      </w:pPr>
+    </w:lvl>
+    <w:lvl w:ilvl="5" w:tplc="BFD02854" w:tentative="1">
+      <w:start w:val="1"/>
+      <w:numFmt w:val="lowerRoman"/>
+      <w:lvlText w:val="%6."/>
+      <w:lvlJc w:val="right"/>
+      <w:pPr>
+        <w:ind w:left="4244" w:hanging="180"/>
+      </w:pPr>
+    </w:lvl>
+    <w:lvl w:ilvl="6" w:tplc="9B32336E" w:tentative="1">
+      <w:start w:val="1"/>
+      <w:numFmt w:val="decimal"/>
+      <w:lvlText w:val="%7."/>
+      <w:lvlJc w:val="left"/>
+      <w:pPr>
+        <w:ind w:left="4964" w:hanging="360"/>
+      </w:pPr>
+    </w:lvl>
+    <w:lvl w:ilvl="7" w:tplc="9056A3E8" w:tentative="1">
+      <w:start w:val="1"/>
+      <w:numFmt w:val="lowerLetter"/>
+      <w:lvlText w:val="%8."/>
+      <w:lvlJc w:val="left"/>
+      <w:pPr>
+        <w:ind w:left="5684" w:hanging="360"/>
+      </w:pPr>
+    </w:lvl>
+    <w:lvl w:ilvl="8" w:tplc="8D92A4C4" w:tentative="1">
+      <w:start w:val="1"/>
+      <w:numFmt w:val="lowerRoman"/>
+      <w:lvlText w:val="%9."/>
+      <w:lvlJc w:val="right"/>
+      <w:pPr>
+        <w:ind w:left="6404" w:hanging="180"/>
+      </w:pPr>
+    </w:lvl>
+  </w:abstractNum>
+  <w:abstractNum w:abstractNumId="25">
+    <w:nsid w:val="7FA41341"/>
+    <w:multiLevelType w:val="hybridMultilevel"/>
+    <w:tmpl w:val="ABE4EA82"/>
+    <w:lvl w:ilvl="0" w:tplc="04150001">
+      <w:start w:val="1"/>
+      <w:numFmt w:val="bullet"/>
+      <w:lvlText w:val=""/>
+      <w:lvlJc w:val="left"/>
+      <w:pPr>
+        <w:ind w:left="1004" w:hanging="360"/>
+      </w:pPr>
+      <w:rPr>
+        <w:rFonts w:ascii="Symbol" w:hAnsi="Symbol" w:hint="default"/>
+      </w:rPr>
+    </w:lvl>
+    <w:lvl w:ilvl="1" w:tplc="04150003">
+      <w:start w:val="1"/>
+      <w:numFmt w:val="bullet"/>
+      <w:lvlText w:val="o"/>
+      <w:lvlJc w:val="left"/>
+      <w:pPr>
+        <w:ind w:left="1724" w:hanging="360"/>
+      </w:pPr>
+      <w:rPr>
+        <w:rFonts w:ascii="Courier New" w:hAnsi="Courier New" w:cs="Courier New" w:hint="default"/>
+      </w:rPr>
+    </w:lvl>
+    <w:lvl w:ilvl="2" w:tplc="04150005" w:tentative="1">
+      <w:start w:val="1"/>
+      <w:numFmt w:val="bullet"/>
+      <w:lvlText w:val=""/>
+      <w:lvlJc w:val="left"/>
+      <w:pPr>
+        <w:ind w:left="2444" w:hanging="360"/>
+      </w:pPr>
+      <w:rPr>
+        <w:rFonts w:ascii="Wingdings" w:hAnsi="Wingdings" w:hint="default"/>
+      </w:rPr>
+    </w:lvl>
+    <w:lvl w:ilvl="3" w:tplc="04150001" w:tentative="1">
+      <w:start w:val="1"/>
+      <w:numFmt w:val="bullet"/>
+      <w:lvlText w:val=""/>
+      <w:lvlJc w:val="left"/>
+      <w:pPr>
+        <w:ind w:left="3164" w:hanging="360"/>
+      </w:pPr>
+      <w:rPr>
+        <w:rFonts w:ascii="Symbol" w:hAnsi="Symbol" w:hint="default"/>
+      </w:rPr>
+    </w:lvl>
+    <w:lvl w:ilvl="4" w:tplc="04150003" w:tentative="1">
+      <w:start w:val="1"/>
+      <w:numFmt w:val="bullet"/>
+      <w:lvlText w:val="o"/>
+      <w:lvlJc w:val="left"/>
+      <w:pPr>
+        <w:ind w:left="3884" w:hanging="360"/>
+      </w:pPr>
+      <w:rPr>
+        <w:rFonts w:ascii="Courier New" w:hAnsi="Courier New" w:cs="Courier New" w:hint="default"/>
+      </w:rPr>
+    </w:lvl>
+    <w:lvl w:ilvl="5" w:tplc="04150005" w:tentative="1">
+      <w:start w:val="1"/>
+      <w:numFmt w:val="bullet"/>
+      <w:lvlText w:val=""/>
+      <w:lvlJc w:val="left"/>
+      <w:pPr>
+        <w:ind w:left="4604" w:hanging="360"/>
+      </w:pPr>
+      <w:rPr>
+        <w:rFonts w:ascii="Wingdings" w:hAnsi="Wingdings" w:hint="default"/>
+      </w:rPr>
+    </w:lvl>
+    <w:lvl w:ilvl="6" w:tplc="04150001" w:tentative="1">
+      <w:start w:val="1"/>
+      <w:numFmt w:val="bullet"/>
+      <w:lvlText w:val=""/>
+      <w:lvlJc w:val="left"/>
+      <w:pPr>
+        <w:ind w:left="5324" w:hanging="360"/>
+      </w:pPr>
+      <w:rPr>
+        <w:rFonts w:ascii="Symbol" w:hAnsi="Symbol" w:hint="default"/>
+      </w:rPr>
+    </w:lvl>
+    <w:lvl w:ilvl="7" w:tplc="04150003" w:tentative="1">
+      <w:start w:val="1"/>
+      <w:numFmt w:val="bullet"/>
+      <w:lvlText w:val="o"/>
+      <w:lvlJc w:val="left"/>
+      <w:pPr>
+        <w:ind w:left="6044" w:hanging="360"/>
+      </w:pPr>
+      <w:rPr>
+        <w:rFonts w:ascii="Courier New" w:hAnsi="Courier New" w:cs="Courier New" w:hint="default"/>
+      </w:rPr>
+    </w:lvl>
+    <w:lvl w:ilvl="8" w:tplc="04150005" w:tentative="1">
+      <w:start w:val="1"/>
+      <w:numFmt w:val="bullet"/>
+      <w:lvlText w:val=""/>
+      <w:lvlJc w:val="left"/>
+      <w:pPr>
+        <w:ind w:left="6764" w:hanging="360"/>
+      </w:pPr>
+      <w:rPr>
+        <w:rFonts w:ascii="Wingdings" w:hAnsi="Wingdings" w:hint="default"/>
+      </w:rPr>
+    </w:lvl>
+  </w:abstractNum>
   <w:num w:numId="1">
-    <w:abstractNumId w:val="21"/>
+    <w:abstractNumId w:val="22"/>
   </w:num>
   <w:num w:numId="2">
-    <w:abstractNumId w:val="22"/>
+    <w:abstractNumId w:val="24"/>
   </w:num>
   <w:num w:numId="3">
-    <w:abstractNumId w:val="16"/>
+    <w:abstractNumId w:val="17"/>
   </w:num>
   <w:num w:numId="4">
     <w:abstractNumId w:val="8"/>
@@ -16135,25 +20561,31 @@
     <w:abstractNumId w:val="15"/>
   </w:num>
   <w:num w:numId="18">
-    <w:abstractNumId w:val="23"/>
+    <w:abstractNumId w:val="25"/>
   </w:num>
   <w:num w:numId="19">
+    <w:abstractNumId w:val="20"/>
+  </w:num>
+  <w:num w:numId="20">
     <w:abstractNumId w:val="19"/>
   </w:num>
-  <w:num w:numId="20">
-    <w:abstractNumId w:val="18"/>
-  </w:num>
   <w:num w:numId="21">
-    <w:abstractNumId w:val="20"/>
+    <w:abstractNumId w:val="21"/>
   </w:num>
   <w:num w:numId="22">
     <w:abstractNumId w:val="14"/>
   </w:num>
   <w:num w:numId="23">
-    <w:abstractNumId w:val="17"/>
+    <w:abstractNumId w:val="18"/>
   </w:num>
   <w:num w:numId="24">
     <w:abstractNumId w:val="10"/>
+  </w:num>
+  <w:num w:numId="25">
+    <w:abstractNumId w:val="16"/>
+  </w:num>
+  <w:num w:numId="26">
+    <w:abstractNumId w:val="23"/>
   </w:num>
 </w:numbering>
 </file>
@@ -16558,6 +20990,7 @@
   <w:style w:type="character" w:default="1" w:styleId="Domylnaczcionkaakapitu">
     <w:name w:val="Default Paragraph Font"/>
     <w:uiPriority w:val="1"/>
+    <w:semiHidden/>
     <w:unhideWhenUsed/>
   </w:style>
   <w:style w:type="table" w:default="1" w:styleId="Standardowy">
@@ -17356,315 +21789,22 @@
       <w:vertAlign w:val="superscript"/>
     </w:rPr>
   </w:style>
-</w:styles>
-</file>
-
-<file path=word/glossary/document.xml><?xml version="1.0" encoding="utf-8"?>
-<w:glossaryDocument xmlns:ve="http://schemas.openxmlformats.org/markup-compatibility/2006" xmlns:o="urn:schemas-microsoft-com:office:office" xmlns:r="http://schemas.openxmlformats.org/officeDocument/2006/relationships" xmlns:m="http://schemas.openxmlformats.org/officeDocument/2006/math" xmlns:v="urn:schemas-microsoft-com:vml" xmlns:wp="http://schemas.openxmlformats.org/drawingml/2006/wordprocessingDrawing" xmlns:w10="urn:schemas-microsoft-com:office:word" xmlns:w="http://schemas.openxmlformats.org/wordprocessingml/2006/main" xmlns:wne="http://schemas.microsoft.com/office/word/2006/wordml">
-  <w:docParts/>
-</w:glossaryDocument>
-</file>
-
-<file path=word/glossary/fontTable.xml><?xml version="1.0" encoding="utf-8"?>
-<w:fonts xmlns:r="http://schemas.openxmlformats.org/officeDocument/2006/relationships" xmlns:w="http://schemas.openxmlformats.org/wordprocessingml/2006/main">
-  <w:font w:name="Symbol">
-    <w:panose1 w:val="05050102010706020507"/>
-    <w:charset w:val="02"/>
-    <w:family w:val="roman"/>
-    <w:pitch w:val="variable"/>
-    <w:sig w:usb0="00000000" w:usb1="10000000" w:usb2="00000000" w:usb3="00000000" w:csb0="80000000" w:csb1="00000000"/>
-  </w:font>
-  <w:font w:name="Times New Roman">
-    <w:panose1 w:val="02020603050405020304"/>
-    <w:charset w:val="EE"/>
-    <w:family w:val="roman"/>
-    <w:pitch w:val="variable"/>
-    <w:sig w:usb0="E0002AEF" w:usb1="C0007841" w:usb2="00000009" w:usb3="00000000" w:csb0="000001FF" w:csb1="00000000"/>
-  </w:font>
-  <w:font w:name="Courier New">
-    <w:panose1 w:val="02070309020205020404"/>
-    <w:charset w:val="EE"/>
-    <w:family w:val="modern"/>
-    <w:pitch w:val="fixed"/>
-    <w:sig w:usb0="E0002AFF" w:usb1="C0007843" w:usb2="00000009" w:usb3="00000000" w:csb0="000001FF" w:csb1="00000000"/>
-  </w:font>
-  <w:font w:name="Wingdings">
-    <w:panose1 w:val="05000000000000000000"/>
-    <w:charset w:val="02"/>
-    <w:family w:val="auto"/>
-    <w:pitch w:val="variable"/>
-    <w:sig w:usb0="00000000" w:usb1="10000000" w:usb2="00000000" w:usb3="00000000" w:csb0="80000000" w:csb1="00000000"/>
-  </w:font>
-  <w:font w:name="Cambria">
-    <w:panose1 w:val="02040503050406030204"/>
-    <w:charset w:val="EE"/>
-    <w:family w:val="roman"/>
-    <w:pitch w:val="variable"/>
-    <w:sig w:usb0="A00002EF" w:usb1="4000004B" w:usb2="00000000" w:usb3="00000000" w:csb0="0000009F" w:csb1="00000000"/>
-  </w:font>
-  <w:font w:name="Calibri">
-    <w:panose1 w:val="020F0502020204030204"/>
-    <w:charset w:val="EE"/>
-    <w:family w:val="swiss"/>
-    <w:pitch w:val="variable"/>
-    <w:sig w:usb0="A00002EF" w:usb1="4000207B" w:usb2="00000000" w:usb3="00000000" w:csb0="0000009F" w:csb1="00000000"/>
-  </w:font>
-  <w:font w:name="Tahoma">
-    <w:panose1 w:val="020B0604030504040204"/>
-    <w:charset w:val="EE"/>
-    <w:family w:val="swiss"/>
-    <w:pitch w:val="variable"/>
-    <w:sig w:usb0="E1002AFF" w:usb1="C000605B" w:usb2="00000029" w:usb3="00000000" w:csb0="000101FF" w:csb1="00000000"/>
-  </w:font>
-  <w:font w:name="Cambria Math">
-    <w:panose1 w:val="02040503050406030204"/>
-    <w:charset w:val="EE"/>
-    <w:family w:val="roman"/>
-    <w:pitch w:val="variable"/>
-    <w:sig w:usb0="A00002EF" w:usb1="420020EB" w:usb2="00000000" w:usb3="00000000" w:csb0="0000009F" w:csb1="00000000"/>
-  </w:font>
-</w:fonts>
-</file>
-
-<file path=word/glossary/settings.xml><?xml version="1.0" encoding="utf-8"?>
-<w:settings xmlns:o="urn:schemas-microsoft-com:office:office" xmlns:r="http://schemas.openxmlformats.org/officeDocument/2006/relationships" xmlns:m="http://schemas.openxmlformats.org/officeDocument/2006/math" xmlns:v="urn:schemas-microsoft-com:vml" xmlns:w10="urn:schemas-microsoft-com:office:word" xmlns:w="http://schemas.openxmlformats.org/wordprocessingml/2006/main" xmlns:sl="http://schemas.openxmlformats.org/schemaLibrary/2006/main">
-  <w:view w:val="normal"/>
-  <w:defaultTabStop w:val="708"/>
-  <w:hyphenationZone w:val="425"/>
-  <w:characterSpacingControl w:val="doNotCompress"/>
-  <w:compat>
-    <w:useFELayout/>
-  </w:compat>
-  <w:rsids>
-    <w:rsidRoot w:val="00F76B71"/>
-    <w:rsid w:val="00130762"/>
-    <w:rsid w:val="00F76B71"/>
-  </w:rsids>
-  <m:mathPr>
-    <m:mathFont m:val="Cambria Math"/>
-    <m:brkBin m:val="before"/>
-    <m:brkBinSub m:val="--"/>
-    <m:smallFrac m:val="off"/>
-    <m:dispDef/>
-    <m:lMargin m:val="0"/>
-    <m:rMargin m:val="0"/>
-    <m:defJc m:val="centerGroup"/>
-    <m:wrapIndent m:val="1440"/>
-    <m:intLim m:val="subSup"/>
-    <m:naryLim m:val="undOvr"/>
-  </m:mathPr>
-  <w:themeFontLang w:val="pl-PL"/>
-  <w:clrSchemeMapping w:bg1="light1" w:t1="dark1" w:bg2="light2" w:t2="dark2" w:accent1="accent1" w:accent2="accent2" w:accent3="accent3" w:accent4="accent4" w:accent5="accent5" w:accent6="accent6" w:hyperlink="hyperlink" w:followedHyperlink="followedHyperlink"/>
-  <w:decimalSymbol w:val=","/>
-  <w:listSeparator w:val=";"/>
-</w:settings>
-</file>
-
-<file path=word/glossary/styles.xml><?xml version="1.0" encoding="utf-8"?>
-<w:styles xmlns:r="http://schemas.openxmlformats.org/officeDocument/2006/relationships" xmlns:w="http://schemas.openxmlformats.org/wordprocessingml/2006/main">
-  <w:docDefaults>
-    <w:rPrDefault>
-      <w:rPr>
-        <w:rFonts w:asciiTheme="minorHAnsi" w:eastAsiaTheme="minorEastAsia" w:hAnsiTheme="minorHAnsi" w:cstheme="minorBidi"/>
-        <w:sz w:val="22"/>
-        <w:szCs w:val="22"/>
-        <w:lang w:val="pl-PL" w:eastAsia="pl-PL" w:bidi="ar-SA"/>
-      </w:rPr>
-    </w:rPrDefault>
-    <w:pPrDefault>
-      <w:pPr>
-        <w:spacing w:after="200" w:line="276" w:lineRule="auto"/>
-      </w:pPr>
-    </w:pPrDefault>
-  </w:docDefaults>
-  <w:latentStyles w:defLockedState="0" w:defUIPriority="99" w:defSemiHidden="1" w:defUnhideWhenUsed="1" w:defQFormat="0" w:count="267">
-    <w:lsdException w:name="Normal" w:semiHidden="0" w:uiPriority="0" w:unhideWhenUsed="0" w:qFormat="1"/>
-    <w:lsdException w:name="heading 1" w:semiHidden="0" w:uiPriority="9" w:unhideWhenUsed="0" w:qFormat="1"/>
-    <w:lsdException w:name="heading 2" w:uiPriority="9" w:qFormat="1"/>
-    <w:lsdException w:name="heading 3" w:uiPriority="9" w:qFormat="1"/>
-    <w:lsdException w:name="heading 4" w:uiPriority="9" w:qFormat="1"/>
-    <w:lsdException w:name="heading 5" w:uiPriority="9" w:qFormat="1"/>
-    <w:lsdException w:name="heading 6" w:uiPriority="9" w:qFormat="1"/>
-    <w:lsdException w:name="heading 7" w:uiPriority="9" w:qFormat="1"/>
-    <w:lsdException w:name="heading 8" w:uiPriority="9" w:qFormat="1"/>
-    <w:lsdException w:name="heading 9" w:uiPriority="9" w:qFormat="1"/>
-    <w:lsdException w:name="toc 1" w:uiPriority="39"/>
-    <w:lsdException w:name="toc 2" w:uiPriority="39"/>
-    <w:lsdException w:name="toc 3" w:uiPriority="39"/>
-    <w:lsdException w:name="toc 4" w:uiPriority="39"/>
-    <w:lsdException w:name="toc 5" w:uiPriority="39"/>
-    <w:lsdException w:name="toc 6" w:uiPriority="39"/>
-    <w:lsdException w:name="toc 7" w:uiPriority="39"/>
-    <w:lsdException w:name="toc 8" w:uiPriority="39"/>
-    <w:lsdException w:name="toc 9" w:uiPriority="39"/>
-    <w:lsdException w:name="caption" w:uiPriority="35" w:qFormat="1"/>
-    <w:lsdException w:name="Title" w:semiHidden="0" w:uiPriority="10" w:unhideWhenUsed="0" w:qFormat="1"/>
-    <w:lsdException w:name="Default Paragraph Font" w:uiPriority="1"/>
-    <w:lsdException w:name="Subtitle" w:semiHidden="0" w:uiPriority="11" w:unhideWhenUsed="0" w:qFormat="1"/>
-    <w:lsdException w:name="Strong" w:semiHidden="0" w:uiPriority="22" w:unhideWhenUsed="0" w:qFormat="1"/>
-    <w:lsdException w:name="Emphasis" w:semiHidden="0" w:uiPriority="20" w:unhideWhenUsed="0" w:qFormat="1"/>
-    <w:lsdException w:name="Table Grid" w:semiHidden="0" w:uiPriority="59" w:unhideWhenUsed="0"/>
-    <w:lsdException w:name="Placeholder Text" w:unhideWhenUsed="0"/>
-    <w:lsdException w:name="No Spacing" w:semiHidden="0" w:uiPriority="1" w:unhideWhenUsed="0" w:qFormat="1"/>
-    <w:lsdException w:name="Light Shading" w:semiHidden="0" w:uiPriority="60" w:unhideWhenUsed="0"/>
-    <w:lsdException w:name="Light List" w:semiHidden="0" w:uiPriority="61" w:unhideWhenUsed="0"/>
-    <w:lsdException w:name="Light Grid" w:semiHidden="0" w:uiPriority="62" w:unhideWhenUsed="0"/>
-    <w:lsdException w:name="Medium Shading 1" w:semiHidden="0" w:uiPriority="63" w:unhideWhenUsed="0"/>
-    <w:lsdException w:name="Medium Shading 2" w:semiHidden="0" w:uiPriority="64" w:unhideWhenUsed="0"/>
-    <w:lsdException w:name="Medium List 1" w:semiHidden="0" w:uiPriority="65" w:unhideWhenUsed="0"/>
-    <w:lsdException w:name="Medium List 2" w:semiHidden="0" w:uiPriority="66" w:unhideWhenUsed="0"/>
-    <w:lsdException w:name="Medium Grid 1" w:semiHidden="0" w:uiPriority="67" w:unhideWhenUsed="0"/>
-    <w:lsdException w:name="Medium Grid 2" w:semiHidden="0" w:uiPriority="68" w:unhideWhenUsed="0"/>
-    <w:lsdException w:name="Medium Grid 3" w:semiHidden="0" w:uiPriority="69" w:unhideWhenUsed="0"/>
-    <w:lsdException w:name="Dark List" w:semiHidden="0" w:uiPriority="70" w:unhideWhenUsed="0"/>
-    <w:lsdException w:name="Colorful Shading" w:semiHidden="0" w:uiPriority="71" w:unhideWhenUsed="0"/>
-    <w:lsdException w:name="Colorful List" w:semiHidden="0" w:uiPriority="72" w:unhideWhenUsed="0"/>
-    <w:lsdException w:name="Colorful Grid" w:semiHidden="0" w:uiPriority="73" w:unhideWhenUsed="0"/>
-    <w:lsdException w:name="Light Shading Accent 1" w:semiHidden="0" w:uiPriority="60" w:unhideWhenUsed="0"/>
-    <w:lsdException w:name="Light List Accent 1" w:semiHidden="0" w:uiPriority="61" w:unhideWhenUsed="0"/>
-    <w:lsdException w:name="Light Grid Accent 1" w:semiHidden="0" w:uiPriority="62" w:unhideWhenUsed="0"/>
-    <w:lsdException w:name="Medium Shading 1 Accent 1" w:semiHidden="0" w:uiPriority="63" w:unhideWhenUsed="0"/>
-    <w:lsdException w:name="Medium Shading 2 Accent 1" w:semiHidden="0" w:uiPriority="64" w:unhideWhenUsed="0"/>
-    <w:lsdException w:name="Medium List 1 Accent 1" w:semiHidden="0" w:uiPriority="65" w:unhideWhenUsed="0"/>
-    <w:lsdException w:name="Revision" w:unhideWhenUsed="0"/>
-    <w:lsdException w:name="List Paragraph" w:semiHidden="0" w:uiPriority="34" w:unhideWhenUsed="0" w:qFormat="1"/>
-    <w:lsdException w:name="Quote" w:semiHidden="0" w:uiPriority="29" w:unhideWhenUsed="0" w:qFormat="1"/>
-    <w:lsdException w:name="Intense Quote" w:semiHidden="0" w:uiPriority="30" w:unhideWhenUsed="0" w:qFormat="1"/>
-    <w:lsdException w:name="Medium List 2 Accent 1" w:semiHidden="0" w:uiPriority="66" w:unhideWhenUsed="0"/>
-    <w:lsdException w:name="Medium Grid 1 Accent 1" w:semiHidden="0" w:uiPriority="67" w:unhideWhenUsed="0"/>
-    <w:lsdException w:name="Medium Grid 2 Accent 1" w:semiHidden="0" w:uiPriority="68" w:unhideWhenUsed="0"/>
-    <w:lsdException w:name="Medium Grid 3 Accent 1" w:semiHidden="0" w:uiPriority="69" w:unhideWhenUsed="0"/>
-    <w:lsdException w:name="Dark List Accent 1" w:semiHidden="0" w:uiPriority="70" w:unhideWhenUsed="0"/>
-    <w:lsdException w:name="Colorful Shading Accent 1" w:semiHidden="0" w:uiPriority="71" w:unhideWhenUsed="0"/>
-    <w:lsdException w:name="Colorful List Accent 1" w:semiHidden="0" w:uiPriority="72" w:unhideWhenUsed="0"/>
-    <w:lsdException w:name="Colorful Grid Accent 1" w:semiHidden="0" w:uiPriority="73" w:unhideWhenUsed="0"/>
-    <w:lsdException w:name="Light Shading Accent 2" w:semiHidden="0" w:uiPriority="60" w:unhideWhenUsed="0"/>
-    <w:lsdException w:name="Light List Accent 2" w:semiHidden="0" w:uiPriority="61" w:unhideWhenUsed="0"/>
-    <w:lsdException w:name="Light Grid Accent 2" w:semiHidden="0" w:uiPriority="62" w:unhideWhenUsed="0"/>
-    <w:lsdException w:name="Medium Shading 1 Accent 2" w:semiHidden="0" w:uiPriority="63" w:unhideWhenUsed="0"/>
-    <w:lsdException w:name="Medium Shading 2 Accent 2" w:semiHidden="0" w:uiPriority="64" w:unhideWhenUsed="0"/>
-    <w:lsdException w:name="Medium List 1 Accent 2" w:semiHidden="0" w:uiPriority="65" w:unhideWhenUsed="0"/>
-    <w:lsdException w:name="Medium List 2 Accent 2" w:semiHidden="0" w:uiPriority="66" w:unhideWhenUsed="0"/>
-    <w:lsdException w:name="Medium Grid 1 Accent 2" w:semiHidden="0" w:uiPriority="67" w:unhideWhenUsed="0"/>
-    <w:lsdException w:name="Medium Grid 2 Accent 2" w:semiHidden="0" w:uiPriority="68" w:unhideWhenUsed="0"/>
-    <w:lsdException w:name="Medium Grid 3 Accent 2" w:semiHidden="0" w:uiPriority="69" w:unhideWhenUsed="0"/>
-    <w:lsdException w:name="Dark List Accent 2" w:semiHidden="0" w:uiPriority="70" w:unhideWhenUsed="0"/>
-    <w:lsdException w:name="Colorful Shading Accent 2" w:semiHidden="0" w:uiPriority="71" w:unhideWhenUsed="0"/>
-    <w:lsdException w:name="Colorful List Accent 2" w:semiHidden="0" w:uiPriority="72" w:unhideWhenUsed="0"/>
-    <w:lsdException w:name="Colorful Grid Accent 2" w:semiHidden="0" w:uiPriority="73" w:unhideWhenUsed="0"/>
-    <w:lsdException w:name="Light Shading Accent 3" w:semiHidden="0" w:uiPriority="60" w:unhideWhenUsed="0"/>
-    <w:lsdException w:name="Light List Accent 3" w:semiHidden="0" w:uiPriority="61" w:unhideWhenUsed="0"/>
-    <w:lsdException w:name="Light Grid Accent 3" w:semiHidden="0" w:uiPriority="62" w:unhideWhenUsed="0"/>
-    <w:lsdException w:name="Medium Shading 1 Accent 3" w:semiHidden="0" w:uiPriority="63" w:unhideWhenUsed="0"/>
-    <w:lsdException w:name="Medium Shading 2 Accent 3" w:semiHidden="0" w:uiPriority="64" w:unhideWhenUsed="0"/>
-    <w:lsdException w:name="Medium List 1 Accent 3" w:semiHidden="0" w:uiPriority="65" w:unhideWhenUsed="0"/>
-    <w:lsdException w:name="Medium List 2 Accent 3" w:semiHidden="0" w:uiPriority="66" w:unhideWhenUsed="0"/>
-    <w:lsdException w:name="Medium Grid 1 Accent 3" w:semiHidden="0" w:uiPriority="67" w:unhideWhenUsed="0"/>
-    <w:lsdException w:name="Medium Grid 2 Accent 3" w:semiHidden="0" w:uiPriority="68" w:unhideWhenUsed="0"/>
-    <w:lsdException w:name="Medium Grid 3 Accent 3" w:semiHidden="0" w:uiPriority="69" w:unhideWhenUsed="0"/>
-    <w:lsdException w:name="Dark List Accent 3" w:semiHidden="0" w:uiPriority="70" w:unhideWhenUsed="0"/>
-    <w:lsdException w:name="Colorful Shading Accent 3" w:semiHidden="0" w:uiPriority="71" w:unhideWhenUsed="0"/>
-    <w:lsdException w:name="Colorful List Accent 3" w:semiHidden="0" w:uiPriority="72" w:unhideWhenUsed="0"/>
-    <w:lsdException w:name="Colorful Grid Accent 3" w:semiHidden="0" w:uiPriority="73" w:unhideWhenUsed="0"/>
-    <w:lsdException w:name="Light Shading Accent 4" w:semiHidden="0" w:uiPriority="60" w:unhideWhenUsed="0"/>
-    <w:lsdException w:name="Light List Accent 4" w:semiHidden="0" w:uiPriority="61" w:unhideWhenUsed="0"/>
-    <w:lsdException w:name="Light Grid Accent 4" w:semiHidden="0" w:uiPriority="62" w:unhideWhenUsed="0"/>
-    <w:lsdException w:name="Medium Shading 1 Accent 4" w:semiHidden="0" w:uiPriority="63" w:unhideWhenUsed="0"/>
-    <w:lsdException w:name="Medium Shading 2 Accent 4" w:semiHidden="0" w:uiPriority="64" w:unhideWhenUsed="0"/>
-    <w:lsdException w:name="Medium List 1 Accent 4" w:semiHidden="0" w:uiPriority="65" w:unhideWhenUsed="0"/>
-    <w:lsdException w:name="Medium List 2 Accent 4" w:semiHidden="0" w:uiPriority="66" w:unhideWhenUsed="0"/>
-    <w:lsdException w:name="Medium Grid 1 Accent 4" w:semiHidden="0" w:uiPriority="67" w:unhideWhenUsed="0"/>
-    <w:lsdException w:name="Medium Grid 2 Accent 4" w:semiHidden="0" w:uiPriority="68" w:unhideWhenUsed="0"/>
-    <w:lsdException w:name="Medium Grid 3 Accent 4" w:semiHidden="0" w:uiPriority="69" w:unhideWhenUsed="0"/>
-    <w:lsdException w:name="Dark List Accent 4" w:semiHidden="0" w:uiPriority="70" w:unhideWhenUsed="0"/>
-    <w:lsdException w:name="Colorful Shading Accent 4" w:semiHidden="0" w:uiPriority="71" w:unhideWhenUsed="0"/>
-    <w:lsdException w:name="Colorful List Accent 4" w:semiHidden="0" w:uiPriority="72" w:unhideWhenUsed="0"/>
-    <w:lsdException w:name="Colorful Grid Accent 4" w:semiHidden="0" w:uiPriority="73" w:unhideWhenUsed="0"/>
-    <w:lsdException w:name="Light Shading Accent 5" w:semiHidden="0" w:uiPriority="60" w:unhideWhenUsed="0"/>
-    <w:lsdException w:name="Light List Accent 5" w:semiHidden="0" w:uiPriority="61" w:unhideWhenUsed="0"/>
-    <w:lsdException w:name="Light Grid Accent 5" w:semiHidden="0" w:uiPriority="62" w:unhideWhenUsed="0"/>
-    <w:lsdException w:name="Medium Shading 1 Accent 5" w:semiHidden="0" w:uiPriority="63" w:unhideWhenUsed="0"/>
-    <w:lsdException w:name="Medium Shading 2 Accent 5" w:semiHidden="0" w:uiPriority="64" w:unhideWhenUsed="0"/>
-    <w:lsdException w:name="Medium List 1 Accent 5" w:semiHidden="0" w:uiPriority="65" w:unhideWhenUsed="0"/>
-    <w:lsdException w:name="Medium List 2 Accent 5" w:semiHidden="0" w:uiPriority="66" w:unhideWhenUsed="0"/>
-    <w:lsdException w:name="Medium Grid 1 Accent 5" w:semiHidden="0" w:uiPriority="67" w:unhideWhenUsed="0"/>
-    <w:lsdException w:name="Medium Grid 2 Accent 5" w:semiHidden="0" w:uiPriority="68" w:unhideWhenUsed="0"/>
-    <w:lsdException w:name="Medium Grid 3 Accent 5" w:semiHidden="0" w:uiPriority="69" w:unhideWhenUsed="0"/>
-    <w:lsdException w:name="Dark List Accent 5" w:semiHidden="0" w:uiPriority="70" w:unhideWhenUsed="0"/>
-    <w:lsdException w:name="Colorful Shading Accent 5" w:semiHidden="0" w:uiPriority="71" w:unhideWhenUsed="0"/>
-    <w:lsdException w:name="Colorful List Accent 5" w:semiHidden="0" w:uiPriority="72" w:unhideWhenUsed="0"/>
-    <w:lsdException w:name="Colorful Grid Accent 5" w:semiHidden="0" w:uiPriority="73" w:unhideWhenUsed="0"/>
-    <w:lsdException w:name="Light Shading Accent 6" w:semiHidden="0" w:uiPriority="60" w:unhideWhenUsed="0"/>
-    <w:lsdException w:name="Light List Accent 6" w:semiHidden="0" w:uiPriority="61" w:unhideWhenUsed="0"/>
-    <w:lsdException w:name="Light Grid Accent 6" w:semiHidden="0" w:uiPriority="62" w:unhideWhenUsed="0"/>
-    <w:lsdException w:name="Medium Shading 1 Accent 6" w:semiHidden="0" w:uiPriority="63" w:unhideWhenUsed="0"/>
-    <w:lsdException w:name="Medium Shading 2 Accent 6" w:semiHidden="0" w:uiPriority="64" w:unhideWhenUsed="0"/>
-    <w:lsdException w:name="Medium List 1 Accent 6" w:semiHidden="0" w:uiPriority="65" w:unhideWhenUsed="0"/>
-    <w:lsdException w:name="Medium List 2 Accent 6" w:semiHidden="0" w:uiPriority="66" w:unhideWhenUsed="0"/>
-    <w:lsdException w:name="Medium Grid 1 Accent 6" w:semiHidden="0" w:uiPriority="67" w:unhideWhenUsed="0"/>
-    <w:lsdException w:name="Medium Grid 2 Accent 6" w:semiHidden="0" w:uiPriority="68" w:unhideWhenUsed="0"/>
-    <w:lsdException w:name="Medium Grid 3 Accent 6" w:semiHidden="0" w:uiPriority="69" w:unhideWhenUsed="0"/>
-    <w:lsdException w:name="Dark List Accent 6" w:semiHidden="0" w:uiPriority="70" w:unhideWhenUsed="0"/>
-    <w:lsdException w:name="Colorful Shading Accent 6" w:semiHidden="0" w:uiPriority="71" w:unhideWhenUsed="0"/>
-    <w:lsdException w:name="Colorful List Accent 6" w:semiHidden="0" w:uiPriority="72" w:unhideWhenUsed="0"/>
-    <w:lsdException w:name="Colorful Grid Accent 6" w:semiHidden="0" w:uiPriority="73" w:unhideWhenUsed="0"/>
-    <w:lsdException w:name="Subtle Emphasis" w:semiHidden="0" w:uiPriority="19" w:unhideWhenUsed="0" w:qFormat="1"/>
-    <w:lsdException w:name="Intense Emphasis" w:semiHidden="0" w:uiPriority="21" w:unhideWhenUsed="0" w:qFormat="1"/>
-    <w:lsdException w:name="Subtle Reference" w:semiHidden="0" w:uiPriority="31" w:unhideWhenUsed="0" w:qFormat="1"/>
-    <w:lsdException w:name="Intense Reference" w:semiHidden="0" w:uiPriority="32" w:unhideWhenUsed="0" w:qFormat="1"/>
-    <w:lsdException w:name="Book Title" w:semiHidden="0" w:uiPriority="33" w:unhideWhenUsed="0" w:qFormat="1"/>
-    <w:lsdException w:name="Bibliography" w:uiPriority="37"/>
-    <w:lsdException w:name="TOC Heading" w:uiPriority="39" w:qFormat="1"/>
-  </w:latentStyles>
-  <w:style w:type="paragraph" w:default="1" w:styleId="Normalny">
-    <w:name w:val="Normal"/>
+  <w:style w:type="paragraph" w:customStyle="1" w:styleId="Biggerequations">
+    <w:name w:val="Bigger equations"/>
+    <w:basedOn w:val="Akapitzlist"/>
     <w:qFormat/>
-  </w:style>
-  <w:style w:type="character" w:default="1" w:styleId="Domylnaczcionkaakapitu">
-    <w:name w:val="Default Paragraph Font"/>
-    <w:uiPriority w:val="1"/>
-    <w:semiHidden/>
-    <w:unhideWhenUsed/>
-  </w:style>
-  <w:style w:type="table" w:default="1" w:styleId="Standardowy">
-    <w:name w:val="Normal Table"/>
-    <w:uiPriority w:val="99"/>
-    <w:semiHidden/>
-    <w:unhideWhenUsed/>
-    <w:qFormat/>
-    <w:tblPr>
-      <w:tblInd w:w="0" w:type="dxa"/>
-      <w:tblCellMar>
-        <w:top w:w="0" w:type="dxa"/>
-        <w:left w:w="108" w:type="dxa"/>
-        <w:bottom w:w="0" w:type="dxa"/>
-        <w:right w:w="108" w:type="dxa"/>
-      </w:tblCellMar>
-    </w:tblPr>
-  </w:style>
-  <w:style w:type="numbering" w:default="1" w:styleId="Bezlisty">
-    <w:name w:val="No List"/>
-    <w:uiPriority w:val="99"/>
-    <w:semiHidden/>
-    <w:unhideWhenUsed/>
-  </w:style>
-  <w:style w:type="character" w:styleId="Tekstzastpczy">
-    <w:name w:val="Placeholder Text"/>
-    <w:basedOn w:val="Domylnaczcionkaakapitu"/>
-    <w:uiPriority w:val="99"/>
-    <w:semiHidden/>
-    <w:rsid w:val="00F76B71"/>
+    <w:rsid w:val="00AD622A"/>
+    <w:pPr>
+      <w:ind w:left="1724" w:firstLine="0"/>
+    </w:pPr>
     <w:rPr>
-      <w:color w:val="808080"/>
+      <w:rFonts w:ascii="Cambria Math" w:hAnsi="Cambria Math"/>
+      <w:i/>
+      <w:sz w:val="28"/>
+      <w:szCs w:val="32"/>
     </w:rPr>
   </w:style>
 </w:styles>
-</file>
-
-<file path=word/glossary/webSettings.xml><?xml version="1.0" encoding="utf-8"?>
-<w:webSettings xmlns:r="http://schemas.openxmlformats.org/officeDocument/2006/relationships" xmlns:w="http://schemas.openxmlformats.org/wordprocessingml/2006/main">
-  <w:optimizeForBrowser/>
-</w:webSettings>
 </file>
 
 <file path=word/theme/theme1.xml><?xml version="1.0" encoding="utf-8"?>
@@ -17955,7 +22095,7 @@
 </file>
 
 <file path=customXml/itemProps1.xml><?xml version="1.0" encoding="utf-8"?>
-<ds:datastoreItem xmlns:ds="http://schemas.openxmlformats.org/officeDocument/2006/customXml" ds:itemID="{7FEFEC5B-2BE6-47EA-AC0A-EA75FFB504D9}">
+<ds:datastoreItem xmlns:ds="http://schemas.openxmlformats.org/officeDocument/2006/customXml" ds:itemID="{665F0982-B0C7-48A1-BAC1-D52E7261B209}">
   <ds:schemaRefs>
     <ds:schemaRef ds:uri="http://schemas.openxmlformats.org/officeDocument/2006/bibliography"/>
   </ds:schemaRefs>

--- a/trunk/thesis text/Thesis.docx
+++ b/trunk/thesis text/Thesis.docx
@@ -67,7 +67,7 @@
             </w:rPr>
             <w:fldChar w:fldCharType="separate"/>
           </w:r>
-          <w:hyperlink w:anchor="_Toc282209853" w:history="1">
+          <w:hyperlink w:anchor="_Toc282272978" w:history="1">
             <w:r>
               <w:rPr>
                 <w:rStyle w:val="Hipercze"/>
@@ -110,7 +110,7 @@
                 <w:noProof/>
                 <w:webHidden/>
               </w:rPr>
-              <w:instrText xml:space="preserve"> PAGEREF _Toc282209853 \h </w:instrText>
+              <w:instrText xml:space="preserve"> PAGEREF _Toc282272978 \h </w:instrText>
             </w:r>
             <w:r>
               <w:rPr>
@@ -155,7 +155,7 @@
               <w:lang w:val="pl-PL" w:eastAsia="pl-PL" w:bidi="ar-SA"/>
             </w:rPr>
           </w:pPr>
-          <w:hyperlink w:anchor="_Toc282209854" w:history="1">
+          <w:hyperlink w:anchor="_Toc282272979" w:history="1">
             <w:r>
               <w:rPr>
                 <w:rStyle w:val="Hipercze"/>
@@ -198,7 +198,7 @@
                 <w:noProof/>
                 <w:webHidden/>
               </w:rPr>
-              <w:instrText xml:space="preserve"> PAGEREF _Toc282209854 \h </w:instrText>
+              <w:instrText xml:space="preserve"> PAGEREF _Toc282272979 \h </w:instrText>
             </w:r>
             <w:r>
               <w:rPr>
@@ -243,7 +243,7 @@
               <w:lang w:val="pl-PL" w:eastAsia="pl-PL" w:bidi="ar-SA"/>
             </w:rPr>
           </w:pPr>
-          <w:hyperlink w:anchor="_Toc282209855" w:history="1">
+          <w:hyperlink w:anchor="_Toc282272980" w:history="1">
             <w:r>
               <w:rPr>
                 <w:rStyle w:val="Hipercze"/>
@@ -286,7 +286,7 @@
                 <w:noProof/>
                 <w:webHidden/>
               </w:rPr>
-              <w:instrText xml:space="preserve"> PAGEREF _Toc282209855 \h </w:instrText>
+              <w:instrText xml:space="preserve"> PAGEREF _Toc282272980 \h </w:instrText>
             </w:r>
             <w:r>
               <w:rPr>
@@ -331,7 +331,7 @@
               <w:lang w:val="pl-PL" w:eastAsia="pl-PL" w:bidi="ar-SA"/>
             </w:rPr>
           </w:pPr>
-          <w:hyperlink w:anchor="_Toc282209856" w:history="1">
+          <w:hyperlink w:anchor="_Toc282272981" w:history="1">
             <w:r>
               <w:rPr>
                 <w:rStyle w:val="Hipercze"/>
@@ -374,7 +374,7 @@
                 <w:noProof/>
                 <w:webHidden/>
               </w:rPr>
-              <w:instrText xml:space="preserve"> PAGEREF _Toc282209856 \h </w:instrText>
+              <w:instrText xml:space="preserve"> PAGEREF _Toc282272981 \h </w:instrText>
             </w:r>
             <w:r>
               <w:rPr>
@@ -419,7 +419,7 @@
               <w:lang w:val="pl-PL" w:eastAsia="pl-PL" w:bidi="ar-SA"/>
             </w:rPr>
           </w:pPr>
-          <w:hyperlink w:anchor="_Toc282209857" w:history="1">
+          <w:hyperlink w:anchor="_Toc282272982" w:history="1">
             <w:r>
               <w:rPr>
                 <w:rStyle w:val="Hipercze"/>
@@ -462,7 +462,7 @@
                 <w:noProof/>
                 <w:webHidden/>
               </w:rPr>
-              <w:instrText xml:space="preserve"> PAGEREF _Toc282209857 \h </w:instrText>
+              <w:instrText xml:space="preserve"> PAGEREF _Toc282272982 \h </w:instrText>
             </w:r>
             <w:r>
               <w:rPr>
@@ -507,7 +507,7 @@
               <w:lang w:val="pl-PL" w:eastAsia="pl-PL" w:bidi="ar-SA"/>
             </w:rPr>
           </w:pPr>
-          <w:hyperlink w:anchor="_Toc282209858" w:history="1">
+          <w:hyperlink w:anchor="_Toc282272983" w:history="1">
             <w:r>
               <w:rPr>
                 <w:rStyle w:val="Hipercze"/>
@@ -550,7 +550,7 @@
                 <w:noProof/>
                 <w:webHidden/>
               </w:rPr>
-              <w:instrText xml:space="preserve"> PAGEREF _Toc282209858 \h </w:instrText>
+              <w:instrText xml:space="preserve"> PAGEREF _Toc282272983 \h </w:instrText>
             </w:r>
             <w:r>
               <w:rPr>
@@ -595,7 +595,7 @@
               <w:lang w:val="pl-PL" w:eastAsia="pl-PL" w:bidi="ar-SA"/>
             </w:rPr>
           </w:pPr>
-          <w:hyperlink w:anchor="_Toc282209859" w:history="1">
+          <w:hyperlink w:anchor="_Toc282272984" w:history="1">
             <w:r>
               <w:rPr>
                 <w:rStyle w:val="Hipercze"/>
@@ -638,7 +638,7 @@
                 <w:noProof/>
                 <w:webHidden/>
               </w:rPr>
-              <w:instrText xml:space="preserve"> PAGEREF _Toc282209859 \h </w:instrText>
+              <w:instrText xml:space="preserve"> PAGEREF _Toc282272984 \h </w:instrText>
             </w:r>
             <w:r>
               <w:rPr>
@@ -683,7 +683,7 @@
               <w:lang w:val="pl-PL" w:eastAsia="pl-PL" w:bidi="ar-SA"/>
             </w:rPr>
           </w:pPr>
-          <w:hyperlink w:anchor="_Toc282209860" w:history="1">
+          <w:hyperlink w:anchor="_Toc282272985" w:history="1">
             <w:r>
               <w:rPr>
                 <w:rStyle w:val="Hipercze"/>
@@ -726,7 +726,7 @@
                 <w:noProof/>
                 <w:webHidden/>
               </w:rPr>
-              <w:instrText xml:space="preserve"> PAGEREF _Toc282209860 \h </w:instrText>
+              <w:instrText xml:space="preserve"> PAGEREF _Toc282272985 \h </w:instrText>
             </w:r>
             <w:r>
               <w:rPr>
@@ -771,7 +771,7 @@
               <w:lang w:val="pl-PL" w:eastAsia="pl-PL" w:bidi="ar-SA"/>
             </w:rPr>
           </w:pPr>
-          <w:hyperlink w:anchor="_Toc282209861" w:history="1">
+          <w:hyperlink w:anchor="_Toc282272986" w:history="1">
             <w:r>
               <w:rPr>
                 <w:rStyle w:val="Hipercze"/>
@@ -814,7 +814,7 @@
                 <w:noProof/>
                 <w:webHidden/>
               </w:rPr>
-              <w:instrText xml:space="preserve"> PAGEREF _Toc282209861 \h </w:instrText>
+              <w:instrText xml:space="preserve"> PAGEREF _Toc282272986 \h </w:instrText>
             </w:r>
             <w:r>
               <w:rPr>
@@ -859,7 +859,7 @@
               <w:lang w:val="pl-PL" w:eastAsia="pl-PL" w:bidi="ar-SA"/>
             </w:rPr>
           </w:pPr>
-          <w:hyperlink w:anchor="_Toc282209862" w:history="1">
+          <w:hyperlink w:anchor="_Toc282272987" w:history="1">
             <w:r>
               <w:rPr>
                 <w:rStyle w:val="Hipercze"/>
@@ -902,7 +902,7 @@
                 <w:noProof/>
                 <w:webHidden/>
               </w:rPr>
-              <w:instrText xml:space="preserve"> PAGEREF _Toc282209862 \h </w:instrText>
+              <w:instrText xml:space="preserve"> PAGEREF _Toc282272987 \h </w:instrText>
             </w:r>
             <w:r>
               <w:rPr>
@@ -947,7 +947,7 @@
               <w:lang w:val="pl-PL" w:eastAsia="pl-PL" w:bidi="ar-SA"/>
             </w:rPr>
           </w:pPr>
-          <w:hyperlink w:anchor="_Toc282209863" w:history="1">
+          <w:hyperlink w:anchor="_Toc282272988" w:history="1">
             <w:r>
               <w:rPr>
                 <w:rStyle w:val="Hipercze"/>
@@ -990,7 +990,7 @@
                 <w:noProof/>
                 <w:webHidden/>
               </w:rPr>
-              <w:instrText xml:space="preserve"> PAGEREF _Toc282209863 \h </w:instrText>
+              <w:instrText xml:space="preserve"> PAGEREF _Toc282272988 \h </w:instrText>
             </w:r>
             <w:r>
               <w:rPr>
@@ -1035,7 +1035,7 @@
               <w:lang w:val="pl-PL" w:eastAsia="pl-PL" w:bidi="ar-SA"/>
             </w:rPr>
           </w:pPr>
-          <w:hyperlink w:anchor="_Toc282209864" w:history="1">
+          <w:hyperlink w:anchor="_Toc282272989" w:history="1">
             <w:r>
               <w:rPr>
                 <w:rStyle w:val="Hipercze"/>
@@ -1078,7 +1078,7 @@
                 <w:noProof/>
                 <w:webHidden/>
               </w:rPr>
-              <w:instrText xml:space="preserve"> PAGEREF _Toc282209864 \h </w:instrText>
+              <w:instrText xml:space="preserve"> PAGEREF _Toc282272989 \h </w:instrText>
             </w:r>
             <w:r>
               <w:rPr>
@@ -1123,7 +1123,7 @@
               <w:lang w:val="pl-PL" w:eastAsia="pl-PL" w:bidi="ar-SA"/>
             </w:rPr>
           </w:pPr>
-          <w:hyperlink w:anchor="_Toc282209865" w:history="1">
+          <w:hyperlink w:anchor="_Toc282272990" w:history="1">
             <w:r>
               <w:rPr>
                 <w:rStyle w:val="Hipercze"/>
@@ -1166,7 +1166,7 @@
                 <w:noProof/>
                 <w:webHidden/>
               </w:rPr>
-              <w:instrText xml:space="preserve"> PAGEREF _Toc282209865 \h </w:instrText>
+              <w:instrText xml:space="preserve"> PAGEREF _Toc282272990 \h </w:instrText>
             </w:r>
             <w:r>
               <w:rPr>
@@ -1211,7 +1211,7 @@
               <w:lang w:val="pl-PL" w:eastAsia="pl-PL" w:bidi="ar-SA"/>
             </w:rPr>
           </w:pPr>
-          <w:hyperlink w:anchor="_Toc282209866" w:history="1">
+          <w:hyperlink w:anchor="_Toc282272991" w:history="1">
             <w:r>
               <w:rPr>
                 <w:rStyle w:val="Hipercze"/>
@@ -1254,7 +1254,7 @@
                 <w:noProof/>
                 <w:webHidden/>
               </w:rPr>
-              <w:instrText xml:space="preserve"> PAGEREF _Toc282209866 \h </w:instrText>
+              <w:instrText xml:space="preserve"> PAGEREF _Toc282272991 \h </w:instrText>
             </w:r>
             <w:r>
               <w:rPr>
@@ -1299,7 +1299,7 @@
               <w:lang w:val="pl-PL" w:eastAsia="pl-PL" w:bidi="ar-SA"/>
             </w:rPr>
           </w:pPr>
-          <w:hyperlink w:anchor="_Toc282209867" w:history="1">
+          <w:hyperlink w:anchor="_Toc282272992" w:history="1">
             <w:r>
               <w:rPr>
                 <w:rStyle w:val="Hipercze"/>
@@ -1342,7 +1342,7 @@
                 <w:noProof/>
                 <w:webHidden/>
               </w:rPr>
-              <w:instrText xml:space="preserve"> PAGEREF _Toc282209867 \h </w:instrText>
+              <w:instrText xml:space="preserve"> PAGEREF _Toc282272992 \h </w:instrText>
             </w:r>
             <w:r>
               <w:rPr>
@@ -1387,7 +1387,7 @@
               <w:lang w:val="pl-PL" w:eastAsia="pl-PL" w:bidi="ar-SA"/>
             </w:rPr>
           </w:pPr>
-          <w:hyperlink w:anchor="_Toc282209868" w:history="1">
+          <w:hyperlink w:anchor="_Toc282272993" w:history="1">
             <w:r>
               <w:rPr>
                 <w:rStyle w:val="Hipercze"/>
@@ -1430,7 +1430,7 @@
                 <w:noProof/>
                 <w:webHidden/>
               </w:rPr>
-              <w:instrText xml:space="preserve"> PAGEREF _Toc282209868 \h </w:instrText>
+              <w:instrText xml:space="preserve"> PAGEREF _Toc282272993 \h </w:instrText>
             </w:r>
             <w:r>
               <w:rPr>
@@ -1475,7 +1475,7 @@
               <w:lang w:val="pl-PL" w:eastAsia="pl-PL" w:bidi="ar-SA"/>
             </w:rPr>
           </w:pPr>
-          <w:hyperlink w:anchor="_Toc282209869" w:history="1">
+          <w:hyperlink w:anchor="_Toc282272994" w:history="1">
             <w:r>
               <w:rPr>
                 <w:rStyle w:val="Hipercze"/>
@@ -1518,7 +1518,7 @@
                 <w:noProof/>
                 <w:webHidden/>
               </w:rPr>
-              <w:instrText xml:space="preserve"> PAGEREF _Toc282209869 \h </w:instrText>
+              <w:instrText xml:space="preserve"> PAGEREF _Toc282272994 \h </w:instrText>
             </w:r>
             <w:r>
               <w:rPr>
@@ -1563,7 +1563,7 @@
               <w:lang w:val="pl-PL" w:eastAsia="pl-PL" w:bidi="ar-SA"/>
             </w:rPr>
           </w:pPr>
-          <w:hyperlink w:anchor="_Toc282209870" w:history="1">
+          <w:hyperlink w:anchor="_Toc282272995" w:history="1">
             <w:r>
               <w:rPr>
                 <w:rStyle w:val="Hipercze"/>
@@ -1606,7 +1606,7 @@
                 <w:noProof/>
                 <w:webHidden/>
               </w:rPr>
-              <w:instrText xml:space="preserve"> PAGEREF _Toc282209870 \h </w:instrText>
+              <w:instrText xml:space="preserve"> PAGEREF _Toc282272995 \h </w:instrText>
             </w:r>
             <w:r>
               <w:rPr>
@@ -1651,7 +1651,7 @@
               <w:lang w:val="pl-PL" w:eastAsia="pl-PL" w:bidi="ar-SA"/>
             </w:rPr>
           </w:pPr>
-          <w:hyperlink w:anchor="_Toc282209871" w:history="1">
+          <w:hyperlink w:anchor="_Toc282272996" w:history="1">
             <w:r>
               <w:rPr>
                 <w:rStyle w:val="Hipercze"/>
@@ -1694,7 +1694,7 @@
                 <w:noProof/>
                 <w:webHidden/>
               </w:rPr>
-              <w:instrText xml:space="preserve"> PAGEREF _Toc282209871 \h </w:instrText>
+              <w:instrText xml:space="preserve"> PAGEREF _Toc282272996 \h </w:instrText>
             </w:r>
             <w:r>
               <w:rPr>
@@ -1739,7 +1739,7 @@
               <w:lang w:val="pl-PL" w:eastAsia="pl-PL" w:bidi="ar-SA"/>
             </w:rPr>
           </w:pPr>
-          <w:hyperlink w:anchor="_Toc282209872" w:history="1">
+          <w:hyperlink w:anchor="_Toc282272997" w:history="1">
             <w:r>
               <w:rPr>
                 <w:rStyle w:val="Hipercze"/>
@@ -1782,7 +1782,7 @@
                 <w:noProof/>
                 <w:webHidden/>
               </w:rPr>
-              <w:instrText xml:space="preserve"> PAGEREF _Toc282209872 \h </w:instrText>
+              <w:instrText xml:space="preserve"> PAGEREF _Toc282272997 \h </w:instrText>
             </w:r>
             <w:r>
               <w:rPr>
@@ -1827,7 +1827,7 @@
               <w:lang w:val="pl-PL" w:eastAsia="pl-PL" w:bidi="ar-SA"/>
             </w:rPr>
           </w:pPr>
-          <w:hyperlink w:anchor="_Toc282209873" w:history="1">
+          <w:hyperlink w:anchor="_Toc282272998" w:history="1">
             <w:r>
               <w:rPr>
                 <w:rStyle w:val="Hipercze"/>
@@ -1870,7 +1870,7 @@
                 <w:noProof/>
                 <w:webHidden/>
               </w:rPr>
-              <w:instrText xml:space="preserve"> PAGEREF _Toc282209873 \h </w:instrText>
+              <w:instrText xml:space="preserve"> PAGEREF _Toc282272998 \h </w:instrText>
             </w:r>
             <w:r>
               <w:rPr>
@@ -1915,7 +1915,7 @@
               <w:lang w:val="pl-PL" w:eastAsia="pl-PL" w:bidi="ar-SA"/>
             </w:rPr>
           </w:pPr>
-          <w:hyperlink w:anchor="_Toc282209874" w:history="1">
+          <w:hyperlink w:anchor="_Toc282272999" w:history="1">
             <w:r>
               <w:rPr>
                 <w:rStyle w:val="Hipercze"/>
@@ -1958,7 +1958,7 @@
                 <w:noProof/>
                 <w:webHidden/>
               </w:rPr>
-              <w:instrText xml:space="preserve"> PAGEREF _Toc282209874 \h </w:instrText>
+              <w:instrText xml:space="preserve"> PAGEREF _Toc282272999 \h </w:instrText>
             </w:r>
             <w:r>
               <w:rPr>
@@ -2003,7 +2003,7 @@
               <w:lang w:val="pl-PL" w:eastAsia="pl-PL" w:bidi="ar-SA"/>
             </w:rPr>
           </w:pPr>
-          <w:hyperlink w:anchor="_Toc282209875" w:history="1">
+          <w:hyperlink w:anchor="_Toc282273000" w:history="1">
             <w:r>
               <w:rPr>
                 <w:rStyle w:val="Hipercze"/>
@@ -2046,7 +2046,7 @@
                 <w:noProof/>
                 <w:webHidden/>
               </w:rPr>
-              <w:instrText xml:space="preserve"> PAGEREF _Toc282209875 \h </w:instrText>
+              <w:instrText xml:space="preserve"> PAGEREF _Toc282273000 \h </w:instrText>
             </w:r>
             <w:r>
               <w:rPr>
@@ -2091,7 +2091,7 @@
               <w:lang w:val="pl-PL" w:eastAsia="pl-PL" w:bidi="ar-SA"/>
             </w:rPr>
           </w:pPr>
-          <w:hyperlink w:anchor="_Toc282209876" w:history="1">
+          <w:hyperlink w:anchor="_Toc282273001" w:history="1">
             <w:r>
               <w:rPr>
                 <w:rStyle w:val="Hipercze"/>
@@ -2134,7 +2134,7 @@
                 <w:noProof/>
                 <w:webHidden/>
               </w:rPr>
-              <w:instrText xml:space="preserve"> PAGEREF _Toc282209876 \h </w:instrText>
+              <w:instrText xml:space="preserve"> PAGEREF _Toc282273001 \h </w:instrText>
             </w:r>
             <w:r>
               <w:rPr>
@@ -2154,7 +2154,7 @@
                 <w:noProof/>
                 <w:webHidden/>
               </w:rPr>
-              <w:t>28</w:t>
+              <w:t>29</w:t>
             </w:r>
             <w:r>
               <w:rPr>
@@ -2179,7 +2179,7 @@
               <w:lang w:val="pl-PL" w:eastAsia="pl-PL" w:bidi="ar-SA"/>
             </w:rPr>
           </w:pPr>
-          <w:hyperlink w:anchor="_Toc282209877" w:history="1">
+          <w:hyperlink w:anchor="_Toc282273002" w:history="1">
             <w:r>
               <w:rPr>
                 <w:rStyle w:val="Hipercze"/>
@@ -2222,7 +2222,7 @@
                 <w:noProof/>
                 <w:webHidden/>
               </w:rPr>
-              <w:instrText xml:space="preserve"> PAGEREF _Toc282209877 \h </w:instrText>
+              <w:instrText xml:space="preserve"> PAGEREF _Toc282273002 \h </w:instrText>
             </w:r>
             <w:r>
               <w:rPr>
@@ -2267,7 +2267,7 @@
               <w:lang w:val="pl-PL" w:eastAsia="pl-PL" w:bidi="ar-SA"/>
             </w:rPr>
           </w:pPr>
-          <w:hyperlink w:anchor="_Toc282209878" w:history="1">
+          <w:hyperlink w:anchor="_Toc282273003" w:history="1">
             <w:r>
               <w:rPr>
                 <w:rStyle w:val="Hipercze"/>
@@ -2310,7 +2310,7 @@
                 <w:noProof/>
                 <w:webHidden/>
               </w:rPr>
-              <w:instrText xml:space="preserve"> PAGEREF _Toc282209878 \h </w:instrText>
+              <w:instrText xml:space="preserve"> PAGEREF _Toc282273003 \h </w:instrText>
             </w:r>
             <w:r>
               <w:rPr>
@@ -2330,7 +2330,7 @@
                 <w:noProof/>
                 <w:webHidden/>
               </w:rPr>
-              <w:t>29</w:t>
+              <w:t>30</w:t>
             </w:r>
             <w:r>
               <w:rPr>
@@ -2355,7 +2355,7 @@
               <w:lang w:val="pl-PL" w:eastAsia="pl-PL" w:bidi="ar-SA"/>
             </w:rPr>
           </w:pPr>
-          <w:hyperlink w:anchor="_Toc282209879" w:history="1">
+          <w:hyperlink w:anchor="_Toc282273004" w:history="1">
             <w:r>
               <w:rPr>
                 <w:rStyle w:val="Hipercze"/>
@@ -2398,7 +2398,7 @@
                 <w:noProof/>
                 <w:webHidden/>
               </w:rPr>
-              <w:instrText xml:space="preserve"> PAGEREF _Toc282209879 \h </w:instrText>
+              <w:instrText xml:space="preserve"> PAGEREF _Toc282273004 \h </w:instrText>
             </w:r>
             <w:r>
               <w:rPr>
@@ -2418,7 +2418,7 @@
                 <w:noProof/>
                 <w:webHidden/>
               </w:rPr>
-              <w:t>29</w:t>
+              <w:t>30</w:t>
             </w:r>
             <w:r>
               <w:rPr>
@@ -2443,7 +2443,7 @@
               <w:lang w:val="pl-PL" w:eastAsia="pl-PL" w:bidi="ar-SA"/>
             </w:rPr>
           </w:pPr>
-          <w:hyperlink w:anchor="_Toc282209880" w:history="1">
+          <w:hyperlink w:anchor="_Toc282273005" w:history="1">
             <w:r>
               <w:rPr>
                 <w:rStyle w:val="Hipercze"/>
@@ -2486,7 +2486,7 @@
                 <w:noProof/>
                 <w:webHidden/>
               </w:rPr>
-              <w:instrText xml:space="preserve"> PAGEREF _Toc282209880 \h </w:instrText>
+              <w:instrText xml:space="preserve"> PAGEREF _Toc282273005 \h </w:instrText>
             </w:r>
             <w:r>
               <w:rPr>
@@ -2506,7 +2506,7 @@
                 <w:noProof/>
                 <w:webHidden/>
               </w:rPr>
-              <w:t>30</w:t>
+              <w:t>31</w:t>
             </w:r>
             <w:r>
               <w:rPr>
@@ -2531,7 +2531,7 @@
               <w:lang w:val="pl-PL" w:eastAsia="pl-PL" w:bidi="ar-SA"/>
             </w:rPr>
           </w:pPr>
-          <w:hyperlink w:anchor="_Toc282209881" w:history="1">
+          <w:hyperlink w:anchor="_Toc282273006" w:history="1">
             <w:r>
               <w:rPr>
                 <w:rStyle w:val="Hipercze"/>
@@ -2574,7 +2574,7 @@
                 <w:noProof/>
                 <w:webHidden/>
               </w:rPr>
-              <w:instrText xml:space="preserve"> PAGEREF _Toc282209881 \h </w:instrText>
+              <w:instrText xml:space="preserve"> PAGEREF _Toc282273006 \h </w:instrText>
             </w:r>
             <w:r>
               <w:rPr>
@@ -2594,7 +2594,7 @@
                 <w:noProof/>
                 <w:webHidden/>
               </w:rPr>
-              <w:t>31</w:t>
+              <w:t>32</w:t>
             </w:r>
             <w:r>
               <w:rPr>
@@ -2619,7 +2619,7 @@
               <w:lang w:val="pl-PL" w:eastAsia="pl-PL" w:bidi="ar-SA"/>
             </w:rPr>
           </w:pPr>
-          <w:hyperlink w:anchor="_Toc282209882" w:history="1">
+          <w:hyperlink w:anchor="_Toc282273007" w:history="1">
             <w:r>
               <w:rPr>
                 <w:rStyle w:val="Hipercze"/>
@@ -2662,7 +2662,7 @@
                 <w:noProof/>
                 <w:webHidden/>
               </w:rPr>
-              <w:instrText xml:space="preserve"> PAGEREF _Toc282209882 \h </w:instrText>
+              <w:instrText xml:space="preserve"> PAGEREF _Toc282273007 \h </w:instrText>
             </w:r>
             <w:r>
               <w:rPr>
@@ -2682,7 +2682,7 @@
                 <w:noProof/>
                 <w:webHidden/>
               </w:rPr>
-              <w:t>31</w:t>
+              <w:t>32</w:t>
             </w:r>
             <w:r>
               <w:rPr>
@@ -2707,7 +2707,7 @@
               <w:lang w:val="pl-PL" w:eastAsia="pl-PL" w:bidi="ar-SA"/>
             </w:rPr>
           </w:pPr>
-          <w:hyperlink w:anchor="_Toc282209883" w:history="1">
+          <w:hyperlink w:anchor="_Toc282273008" w:history="1">
             <w:r>
               <w:rPr>
                 <w:rStyle w:val="Hipercze"/>
@@ -2750,7 +2750,7 @@
                 <w:noProof/>
                 <w:webHidden/>
               </w:rPr>
-              <w:instrText xml:space="preserve"> PAGEREF _Toc282209883 \h </w:instrText>
+              <w:instrText xml:space="preserve"> PAGEREF _Toc282273008 \h </w:instrText>
             </w:r>
             <w:r>
               <w:rPr>
@@ -2770,7 +2770,7 @@
                 <w:noProof/>
                 <w:webHidden/>
               </w:rPr>
-              <w:t>32</w:t>
+              <w:t>33</w:t>
             </w:r>
             <w:r>
               <w:rPr>
@@ -2795,7 +2795,7 @@
               <w:lang w:val="pl-PL" w:eastAsia="pl-PL" w:bidi="ar-SA"/>
             </w:rPr>
           </w:pPr>
-          <w:hyperlink w:anchor="_Toc282209884" w:history="1">
+          <w:hyperlink w:anchor="_Toc282273009" w:history="1">
             <w:r>
               <w:rPr>
                 <w:rStyle w:val="Hipercze"/>
@@ -2838,7 +2838,7 @@
                 <w:noProof/>
                 <w:webHidden/>
               </w:rPr>
-              <w:instrText xml:space="preserve"> PAGEREF _Toc282209884 \h </w:instrText>
+              <w:instrText xml:space="preserve"> PAGEREF _Toc282273009 \h </w:instrText>
             </w:r>
             <w:r>
               <w:rPr>
@@ -2858,7 +2858,7 @@
                 <w:noProof/>
                 <w:webHidden/>
               </w:rPr>
-              <w:t>32</w:t>
+              <w:t>33</w:t>
             </w:r>
             <w:r>
               <w:rPr>
@@ -2883,7 +2883,7 @@
               <w:lang w:val="pl-PL" w:eastAsia="pl-PL" w:bidi="ar-SA"/>
             </w:rPr>
           </w:pPr>
-          <w:hyperlink w:anchor="_Toc282209885" w:history="1">
+          <w:hyperlink w:anchor="_Toc282273010" w:history="1">
             <w:r>
               <w:rPr>
                 <w:rStyle w:val="Hipercze"/>
@@ -2926,7 +2926,7 @@
                 <w:noProof/>
                 <w:webHidden/>
               </w:rPr>
-              <w:instrText xml:space="preserve"> PAGEREF _Toc282209885 \h </w:instrText>
+              <w:instrText xml:space="preserve"> PAGEREF _Toc282273010 \h </w:instrText>
             </w:r>
             <w:r>
               <w:rPr>
@@ -2946,7 +2946,7 @@
                 <w:noProof/>
                 <w:webHidden/>
               </w:rPr>
-              <w:t>32</w:t>
+              <w:t>33</w:t>
             </w:r>
             <w:r>
               <w:rPr>
@@ -2971,7 +2971,7 @@
               <w:lang w:val="pl-PL" w:eastAsia="pl-PL" w:bidi="ar-SA"/>
             </w:rPr>
           </w:pPr>
-          <w:hyperlink w:anchor="_Toc282209886" w:history="1">
+          <w:hyperlink w:anchor="_Toc282273011" w:history="1">
             <w:r>
               <w:rPr>
                 <w:rStyle w:val="Hipercze"/>
@@ -3014,7 +3014,7 @@
                 <w:noProof/>
                 <w:webHidden/>
               </w:rPr>
-              <w:instrText xml:space="preserve"> PAGEREF _Toc282209886 \h </w:instrText>
+              <w:instrText xml:space="preserve"> PAGEREF _Toc282273011 \h </w:instrText>
             </w:r>
             <w:r>
               <w:rPr>
@@ -3034,7 +3034,7 @@
                 <w:noProof/>
                 <w:webHidden/>
               </w:rPr>
-              <w:t>32</w:t>
+              <w:t>33</w:t>
             </w:r>
             <w:r>
               <w:rPr>
@@ -3059,7 +3059,7 @@
               <w:lang w:val="pl-PL" w:eastAsia="pl-PL" w:bidi="ar-SA"/>
             </w:rPr>
           </w:pPr>
-          <w:hyperlink w:anchor="_Toc282209887" w:history="1">
+          <w:hyperlink w:anchor="_Toc282273012" w:history="1">
             <w:r>
               <w:rPr>
                 <w:rStyle w:val="Hipercze"/>
@@ -3102,7 +3102,7 @@
                 <w:noProof/>
                 <w:webHidden/>
               </w:rPr>
-              <w:instrText xml:space="preserve"> PAGEREF _Toc282209887 \h </w:instrText>
+              <w:instrText xml:space="preserve"> PAGEREF _Toc282273012 \h </w:instrText>
             </w:r>
             <w:r>
               <w:rPr>
@@ -3122,7 +3122,7 @@
                 <w:noProof/>
                 <w:webHidden/>
               </w:rPr>
-              <w:t>33</w:t>
+              <w:t>34</w:t>
             </w:r>
             <w:r>
               <w:rPr>
@@ -3147,7 +3147,7 @@
               <w:lang w:val="pl-PL" w:eastAsia="pl-PL" w:bidi="ar-SA"/>
             </w:rPr>
           </w:pPr>
-          <w:hyperlink w:anchor="_Toc282209888" w:history="1">
+          <w:hyperlink w:anchor="_Toc282273013" w:history="1">
             <w:r>
               <w:rPr>
                 <w:rStyle w:val="Hipercze"/>
@@ -3190,7 +3190,7 @@
                 <w:noProof/>
                 <w:webHidden/>
               </w:rPr>
-              <w:instrText xml:space="preserve"> PAGEREF _Toc282209888 \h </w:instrText>
+              <w:instrText xml:space="preserve"> PAGEREF _Toc282273013 \h </w:instrText>
             </w:r>
             <w:r>
               <w:rPr>
@@ -3210,7 +3210,7 @@
                 <w:noProof/>
                 <w:webHidden/>
               </w:rPr>
-              <w:t>33</w:t>
+              <w:t>34</w:t>
             </w:r>
             <w:r>
               <w:rPr>
@@ -3235,7 +3235,7 @@
               <w:lang w:val="pl-PL" w:eastAsia="pl-PL" w:bidi="ar-SA"/>
             </w:rPr>
           </w:pPr>
-          <w:hyperlink w:anchor="_Toc282209889" w:history="1">
+          <w:hyperlink w:anchor="_Toc282273014" w:history="1">
             <w:r>
               <w:rPr>
                 <w:rStyle w:val="Hipercze"/>
@@ -3278,7 +3278,7 @@
                 <w:noProof/>
                 <w:webHidden/>
               </w:rPr>
-              <w:instrText xml:space="preserve"> PAGEREF _Toc282209889 \h </w:instrText>
+              <w:instrText xml:space="preserve"> PAGEREF _Toc282273014 \h </w:instrText>
             </w:r>
             <w:r>
               <w:rPr>
@@ -3298,7 +3298,7 @@
                 <w:noProof/>
                 <w:webHidden/>
               </w:rPr>
-              <w:t>35</w:t>
+              <w:t>36</w:t>
             </w:r>
             <w:r>
               <w:rPr>
@@ -3323,7 +3323,7 @@
               <w:lang w:val="pl-PL" w:eastAsia="pl-PL" w:bidi="ar-SA"/>
             </w:rPr>
           </w:pPr>
-          <w:hyperlink w:anchor="_Toc282209890" w:history="1">
+          <w:hyperlink w:anchor="_Toc282273015" w:history="1">
             <w:r>
               <w:rPr>
                 <w:rStyle w:val="Hipercze"/>
@@ -3366,7 +3366,7 @@
                 <w:noProof/>
                 <w:webHidden/>
               </w:rPr>
-              <w:instrText xml:space="preserve"> PAGEREF _Toc282209890 \h </w:instrText>
+              <w:instrText xml:space="preserve"> PAGEREF _Toc282273015 \h </w:instrText>
             </w:r>
             <w:r>
               <w:rPr>
@@ -3386,7 +3386,7 @@
                 <w:noProof/>
                 <w:webHidden/>
               </w:rPr>
-              <w:t>35</w:t>
+              <w:t>36</w:t>
             </w:r>
             <w:r>
               <w:rPr>
@@ -3411,7 +3411,7 @@
               <w:lang w:val="pl-PL" w:eastAsia="pl-PL" w:bidi="ar-SA"/>
             </w:rPr>
           </w:pPr>
-          <w:hyperlink w:anchor="_Toc282209891" w:history="1">
+          <w:hyperlink w:anchor="_Toc282273016" w:history="1">
             <w:r>
               <w:rPr>
                 <w:rStyle w:val="Hipercze"/>
@@ -3454,7 +3454,7 @@
                 <w:noProof/>
                 <w:webHidden/>
               </w:rPr>
-              <w:instrText xml:space="preserve"> PAGEREF _Toc282209891 \h </w:instrText>
+              <w:instrText xml:space="preserve"> PAGEREF _Toc282273016 \h </w:instrText>
             </w:r>
             <w:r>
               <w:rPr>
@@ -3474,7 +3474,7 @@
                 <w:noProof/>
                 <w:webHidden/>
               </w:rPr>
-              <w:t>35</w:t>
+              <w:t>36</w:t>
             </w:r>
             <w:r>
               <w:rPr>
@@ -3499,7 +3499,7 @@
               <w:lang w:val="pl-PL" w:eastAsia="pl-PL" w:bidi="ar-SA"/>
             </w:rPr>
           </w:pPr>
-          <w:hyperlink w:anchor="_Toc282209892" w:history="1">
+          <w:hyperlink w:anchor="_Toc282273017" w:history="1">
             <w:r>
               <w:rPr>
                 <w:rStyle w:val="Hipercze"/>
@@ -3542,7 +3542,7 @@
                 <w:noProof/>
                 <w:webHidden/>
               </w:rPr>
-              <w:instrText xml:space="preserve"> PAGEREF _Toc282209892 \h </w:instrText>
+              <w:instrText xml:space="preserve"> PAGEREF _Toc282273017 \h </w:instrText>
             </w:r>
             <w:r>
               <w:rPr>
@@ -3562,7 +3562,7 @@
                 <w:noProof/>
                 <w:webHidden/>
               </w:rPr>
-              <w:t>35</w:t>
+              <w:t>36</w:t>
             </w:r>
             <w:r>
               <w:rPr>
@@ -3587,7 +3587,7 @@
               <w:lang w:val="pl-PL" w:eastAsia="pl-PL" w:bidi="ar-SA"/>
             </w:rPr>
           </w:pPr>
-          <w:hyperlink w:anchor="_Toc282209893" w:history="1">
+          <w:hyperlink w:anchor="_Toc282273018" w:history="1">
             <w:r>
               <w:rPr>
                 <w:rStyle w:val="Hipercze"/>
@@ -3630,7 +3630,7 @@
                 <w:noProof/>
                 <w:webHidden/>
               </w:rPr>
-              <w:instrText xml:space="preserve"> PAGEREF _Toc282209893 \h </w:instrText>
+              <w:instrText xml:space="preserve"> PAGEREF _Toc282273018 \h </w:instrText>
             </w:r>
             <w:r>
               <w:rPr>
@@ -3650,7 +3650,7 @@
                 <w:noProof/>
                 <w:webHidden/>
               </w:rPr>
-              <w:t>37</w:t>
+              <w:t>38</w:t>
             </w:r>
             <w:r>
               <w:rPr>
@@ -3675,7 +3675,7 @@
               <w:lang w:val="pl-PL" w:eastAsia="pl-PL" w:bidi="ar-SA"/>
             </w:rPr>
           </w:pPr>
-          <w:hyperlink w:anchor="_Toc282209894" w:history="1">
+          <w:hyperlink w:anchor="_Toc282273019" w:history="1">
             <w:r>
               <w:rPr>
                 <w:rStyle w:val="Hipercze"/>
@@ -3718,7 +3718,7 @@
                 <w:noProof/>
                 <w:webHidden/>
               </w:rPr>
-              <w:instrText xml:space="preserve"> PAGEREF _Toc282209894 \h </w:instrText>
+              <w:instrText xml:space="preserve"> PAGEREF _Toc282273019 \h </w:instrText>
             </w:r>
             <w:r>
               <w:rPr>
@@ -3738,7 +3738,7 @@
                 <w:noProof/>
                 <w:webHidden/>
               </w:rPr>
-              <w:t>38</w:t>
+              <w:t>39</w:t>
             </w:r>
             <w:r>
               <w:rPr>
@@ -3763,7 +3763,7 @@
               <w:lang w:val="pl-PL" w:eastAsia="pl-PL" w:bidi="ar-SA"/>
             </w:rPr>
           </w:pPr>
-          <w:hyperlink w:anchor="_Toc282209895" w:history="1">
+          <w:hyperlink w:anchor="_Toc282273020" w:history="1">
             <w:r>
               <w:rPr>
                 <w:rStyle w:val="Hipercze"/>
@@ -3806,7 +3806,7 @@
                 <w:noProof/>
                 <w:webHidden/>
               </w:rPr>
-              <w:instrText xml:space="preserve"> PAGEREF _Toc282209895 \h </w:instrText>
+              <w:instrText xml:space="preserve"> PAGEREF _Toc282273020 \h </w:instrText>
             </w:r>
             <w:r>
               <w:rPr>
@@ -3826,7 +3826,7 @@
                 <w:noProof/>
                 <w:webHidden/>
               </w:rPr>
-              <w:t>38</w:t>
+              <w:t>39</w:t>
             </w:r>
             <w:r>
               <w:rPr>
@@ -3851,7 +3851,7 @@
               <w:lang w:val="pl-PL" w:eastAsia="pl-PL" w:bidi="ar-SA"/>
             </w:rPr>
           </w:pPr>
-          <w:hyperlink w:anchor="_Toc282209896" w:history="1">
+          <w:hyperlink w:anchor="_Toc282273021" w:history="1">
             <w:r>
               <w:rPr>
                 <w:rStyle w:val="Hipercze"/>
@@ -3894,7 +3894,7 @@
                 <w:noProof/>
                 <w:webHidden/>
               </w:rPr>
-              <w:instrText xml:space="preserve"> PAGEREF _Toc282209896 \h </w:instrText>
+              <w:instrText xml:space="preserve"> PAGEREF _Toc282273021 \h </w:instrText>
             </w:r>
             <w:r>
               <w:rPr>
@@ -3914,7 +3914,7 @@
                 <w:noProof/>
                 <w:webHidden/>
               </w:rPr>
-              <w:t>39</w:t>
+              <w:t>40</w:t>
             </w:r>
             <w:r>
               <w:rPr>
@@ -3939,7 +3939,7 @@
               <w:lang w:val="pl-PL" w:eastAsia="pl-PL" w:bidi="ar-SA"/>
             </w:rPr>
           </w:pPr>
-          <w:hyperlink w:anchor="_Toc282209897" w:history="1">
+          <w:hyperlink w:anchor="_Toc282273022" w:history="1">
             <w:r>
               <w:rPr>
                 <w:rStyle w:val="Hipercze"/>
@@ -3982,7 +3982,7 @@
                 <w:noProof/>
                 <w:webHidden/>
               </w:rPr>
-              <w:instrText xml:space="preserve"> PAGEREF _Toc282209897 \h </w:instrText>
+              <w:instrText xml:space="preserve"> PAGEREF _Toc282273022 \h </w:instrText>
             </w:r>
             <w:r>
               <w:rPr>
@@ -4002,7 +4002,7 @@
                 <w:noProof/>
                 <w:webHidden/>
               </w:rPr>
-              <w:t>43</w:t>
+              <w:t>44</w:t>
             </w:r>
             <w:r>
               <w:rPr>
@@ -4027,7 +4027,7 @@
               <w:lang w:val="pl-PL" w:eastAsia="pl-PL" w:bidi="ar-SA"/>
             </w:rPr>
           </w:pPr>
-          <w:hyperlink w:anchor="_Toc282209898" w:history="1">
+          <w:hyperlink w:anchor="_Toc282273023" w:history="1">
             <w:r>
               <w:rPr>
                 <w:rStyle w:val="Hipercze"/>
@@ -4070,7 +4070,7 @@
                 <w:noProof/>
                 <w:webHidden/>
               </w:rPr>
-              <w:instrText xml:space="preserve"> PAGEREF _Toc282209898 \h </w:instrText>
+              <w:instrText xml:space="preserve"> PAGEREF _Toc282273023 \h </w:instrText>
             </w:r>
             <w:r>
               <w:rPr>
@@ -4090,7 +4090,7 @@
                 <w:noProof/>
                 <w:webHidden/>
               </w:rPr>
-              <w:t>44</w:t>
+              <w:t>45</w:t>
             </w:r>
             <w:r>
               <w:rPr>
@@ -4115,7 +4115,7 @@
               <w:lang w:val="pl-PL" w:eastAsia="pl-PL" w:bidi="ar-SA"/>
             </w:rPr>
           </w:pPr>
-          <w:hyperlink w:anchor="_Toc282209899" w:history="1">
+          <w:hyperlink w:anchor="_Toc282273024" w:history="1">
             <w:r>
               <w:rPr>
                 <w:rStyle w:val="Hipercze"/>
@@ -4158,7 +4158,7 @@
                 <w:noProof/>
                 <w:webHidden/>
               </w:rPr>
-              <w:instrText xml:space="preserve"> PAGEREF _Toc282209899 \h </w:instrText>
+              <w:instrText xml:space="preserve"> PAGEREF _Toc282273024 \h </w:instrText>
             </w:r>
             <w:r>
               <w:rPr>
@@ -4178,7 +4178,7 @@
                 <w:noProof/>
                 <w:webHidden/>
               </w:rPr>
-              <w:t>45</w:t>
+              <w:t>46</w:t>
             </w:r>
             <w:r>
               <w:rPr>
@@ -4203,7 +4203,7 @@
               <w:lang w:val="pl-PL" w:eastAsia="pl-PL" w:bidi="ar-SA"/>
             </w:rPr>
           </w:pPr>
-          <w:hyperlink w:anchor="_Toc282209900" w:history="1">
+          <w:hyperlink w:anchor="_Toc282273025" w:history="1">
             <w:r>
               <w:rPr>
                 <w:rStyle w:val="Hipercze"/>
@@ -4246,7 +4246,7 @@
                 <w:noProof/>
                 <w:webHidden/>
               </w:rPr>
-              <w:instrText xml:space="preserve"> PAGEREF _Toc282209900 \h </w:instrText>
+              <w:instrText xml:space="preserve"> PAGEREF _Toc282273025 \h </w:instrText>
             </w:r>
             <w:r>
               <w:rPr>
@@ -4266,7 +4266,7 @@
                 <w:noProof/>
                 <w:webHidden/>
               </w:rPr>
-              <w:t>45</w:t>
+              <w:t>46</w:t>
             </w:r>
             <w:r>
               <w:rPr>
@@ -4291,7 +4291,7 @@
               <w:lang w:val="pl-PL" w:eastAsia="pl-PL" w:bidi="ar-SA"/>
             </w:rPr>
           </w:pPr>
-          <w:hyperlink w:anchor="_Toc282209901" w:history="1">
+          <w:hyperlink w:anchor="_Toc282273026" w:history="1">
             <w:r>
               <w:rPr>
                 <w:rStyle w:val="Hipercze"/>
@@ -4334,7 +4334,7 @@
                 <w:noProof/>
                 <w:webHidden/>
               </w:rPr>
-              <w:instrText xml:space="preserve"> PAGEREF _Toc282209901 \h </w:instrText>
+              <w:instrText xml:space="preserve"> PAGEREF _Toc282273026 \h </w:instrText>
             </w:r>
             <w:r>
               <w:rPr>
@@ -4354,7 +4354,7 @@
                 <w:noProof/>
                 <w:webHidden/>
               </w:rPr>
-              <w:t>45</w:t>
+              <w:t>46</w:t>
             </w:r>
             <w:r>
               <w:rPr>
@@ -4379,7 +4379,7 @@
               <w:lang w:val="pl-PL" w:eastAsia="pl-PL" w:bidi="ar-SA"/>
             </w:rPr>
           </w:pPr>
-          <w:hyperlink w:anchor="_Toc282209902" w:history="1">
+          <w:hyperlink w:anchor="_Toc282273027" w:history="1">
             <w:r>
               <w:rPr>
                 <w:rStyle w:val="Hipercze"/>
@@ -4422,7 +4422,7 @@
                 <w:noProof/>
                 <w:webHidden/>
               </w:rPr>
-              <w:instrText xml:space="preserve"> PAGEREF _Toc282209902 \h </w:instrText>
+              <w:instrText xml:space="preserve"> PAGEREF _Toc282273027 \h </w:instrText>
             </w:r>
             <w:r>
               <w:rPr>
@@ -4442,7 +4442,7 @@
                 <w:noProof/>
                 <w:webHidden/>
               </w:rPr>
-              <w:t>47</w:t>
+              <w:t>48</w:t>
             </w:r>
             <w:r>
               <w:rPr>
@@ -4467,7 +4467,7 @@
               <w:lang w:val="pl-PL" w:eastAsia="pl-PL" w:bidi="ar-SA"/>
             </w:rPr>
           </w:pPr>
-          <w:hyperlink w:anchor="_Toc282209903" w:history="1">
+          <w:hyperlink w:anchor="_Toc282273028" w:history="1">
             <w:r>
               <w:rPr>
                 <w:rStyle w:val="Hipercze"/>
@@ -4510,7 +4510,7 @@
                 <w:noProof/>
                 <w:webHidden/>
               </w:rPr>
-              <w:instrText xml:space="preserve"> PAGEREF _Toc282209903 \h </w:instrText>
+              <w:instrText xml:space="preserve"> PAGEREF _Toc282273028 \h </w:instrText>
             </w:r>
             <w:r>
               <w:rPr>
@@ -4530,7 +4530,7 @@
                 <w:noProof/>
                 <w:webHidden/>
               </w:rPr>
-              <w:t>47</w:t>
+              <w:t>48</w:t>
             </w:r>
             <w:r>
               <w:rPr>
@@ -4555,7 +4555,7 @@
               <w:lang w:val="pl-PL" w:eastAsia="pl-PL" w:bidi="ar-SA"/>
             </w:rPr>
           </w:pPr>
-          <w:hyperlink w:anchor="_Toc282209904" w:history="1">
+          <w:hyperlink w:anchor="_Toc282273029" w:history="1">
             <w:r>
               <w:rPr>
                 <w:rStyle w:val="Hipercze"/>
@@ -4598,7 +4598,7 @@
                 <w:noProof/>
                 <w:webHidden/>
               </w:rPr>
-              <w:instrText xml:space="preserve"> PAGEREF _Toc282209904 \h </w:instrText>
+              <w:instrText xml:space="preserve"> PAGEREF _Toc282273029 \h </w:instrText>
             </w:r>
             <w:r>
               <w:rPr>
@@ -4618,7 +4618,7 @@
                 <w:noProof/>
                 <w:webHidden/>
               </w:rPr>
-              <w:t>48</w:t>
+              <w:t>49</w:t>
             </w:r>
             <w:r>
               <w:rPr>
@@ -4643,7 +4643,7 @@
               <w:lang w:val="pl-PL" w:eastAsia="pl-PL" w:bidi="ar-SA"/>
             </w:rPr>
           </w:pPr>
-          <w:hyperlink w:anchor="_Toc282209905" w:history="1">
+          <w:hyperlink w:anchor="_Toc282273030" w:history="1">
             <w:r>
               <w:rPr>
                 <w:rStyle w:val="Hipercze"/>
@@ -4686,7 +4686,7 @@
                 <w:noProof/>
                 <w:webHidden/>
               </w:rPr>
-              <w:instrText xml:space="preserve"> PAGEREF _Toc282209905 \h </w:instrText>
+              <w:instrText xml:space="preserve"> PAGEREF _Toc282273030 \h </w:instrText>
             </w:r>
             <w:r>
               <w:rPr>
@@ -4706,7 +4706,7 @@
                 <w:noProof/>
                 <w:webHidden/>
               </w:rPr>
-              <w:t>48</w:t>
+              <w:t>49</w:t>
             </w:r>
             <w:r>
               <w:rPr>
@@ -4731,7 +4731,7 @@
               <w:lang w:val="pl-PL" w:eastAsia="pl-PL" w:bidi="ar-SA"/>
             </w:rPr>
           </w:pPr>
-          <w:hyperlink w:anchor="_Toc282209906" w:history="1">
+          <w:hyperlink w:anchor="_Toc282273031" w:history="1">
             <w:r>
               <w:rPr>
                 <w:rStyle w:val="Hipercze"/>
@@ -4774,7 +4774,7 @@
                 <w:noProof/>
                 <w:webHidden/>
               </w:rPr>
-              <w:instrText xml:space="preserve"> PAGEREF _Toc282209906 \h </w:instrText>
+              <w:instrText xml:space="preserve"> PAGEREF _Toc282273031 \h </w:instrText>
             </w:r>
             <w:r>
               <w:rPr>
@@ -4794,7 +4794,7 @@
                 <w:noProof/>
                 <w:webHidden/>
               </w:rPr>
-              <w:t>48</w:t>
+              <w:t>49</w:t>
             </w:r>
             <w:r>
               <w:rPr>
@@ -4819,7 +4819,7 @@
               <w:lang w:val="pl-PL" w:eastAsia="pl-PL" w:bidi="ar-SA"/>
             </w:rPr>
           </w:pPr>
-          <w:hyperlink w:anchor="_Toc282209907" w:history="1">
+          <w:hyperlink w:anchor="_Toc282273032" w:history="1">
             <w:r>
               <w:rPr>
                 <w:rStyle w:val="Hipercze"/>
@@ -4862,7 +4862,7 @@
                 <w:noProof/>
                 <w:webHidden/>
               </w:rPr>
-              <w:instrText xml:space="preserve"> PAGEREF _Toc282209907 \h </w:instrText>
+              <w:instrText xml:space="preserve"> PAGEREF _Toc282273032 \h </w:instrText>
             </w:r>
             <w:r>
               <w:rPr>
@@ -4882,7 +4882,7 @@
                 <w:noProof/>
                 <w:webHidden/>
               </w:rPr>
-              <w:t>48</w:t>
+              <w:t>49</w:t>
             </w:r>
             <w:r>
               <w:rPr>
@@ -4907,7 +4907,7 @@
               <w:lang w:val="pl-PL" w:eastAsia="pl-PL" w:bidi="ar-SA"/>
             </w:rPr>
           </w:pPr>
-          <w:hyperlink w:anchor="_Toc282209908" w:history="1">
+          <w:hyperlink w:anchor="_Toc282273033" w:history="1">
             <w:r>
               <w:rPr>
                 <w:rStyle w:val="Hipercze"/>
@@ -4950,7 +4950,7 @@
                 <w:noProof/>
                 <w:webHidden/>
               </w:rPr>
-              <w:instrText xml:space="preserve"> PAGEREF _Toc282209908 \h </w:instrText>
+              <w:instrText xml:space="preserve"> PAGEREF _Toc282273033 \h </w:instrText>
             </w:r>
             <w:r>
               <w:rPr>
@@ -4970,7 +4970,7 @@
                 <w:noProof/>
                 <w:webHidden/>
               </w:rPr>
-              <w:t>48</w:t>
+              <w:t>49</w:t>
             </w:r>
             <w:r>
               <w:rPr>
@@ -4995,7 +4995,7 @@
               <w:lang w:val="pl-PL" w:eastAsia="pl-PL" w:bidi="ar-SA"/>
             </w:rPr>
           </w:pPr>
-          <w:hyperlink w:anchor="_Toc282209909" w:history="1">
+          <w:hyperlink w:anchor="_Toc282273034" w:history="1">
             <w:r>
               <w:rPr>
                 <w:rStyle w:val="Hipercze"/>
@@ -5038,7 +5038,7 @@
                 <w:noProof/>
                 <w:webHidden/>
               </w:rPr>
-              <w:instrText xml:space="preserve"> PAGEREF _Toc282209909 \h </w:instrText>
+              <w:instrText xml:space="preserve"> PAGEREF _Toc282273034 \h </w:instrText>
             </w:r>
             <w:r>
               <w:rPr>
@@ -5058,7 +5058,7 @@
                 <w:noProof/>
                 <w:webHidden/>
               </w:rPr>
-              <w:t>49</w:t>
+              <w:t>50</w:t>
             </w:r>
             <w:r>
               <w:rPr>
@@ -5083,7 +5083,7 @@
               <w:lang w:val="pl-PL" w:eastAsia="pl-PL" w:bidi="ar-SA"/>
             </w:rPr>
           </w:pPr>
-          <w:hyperlink w:anchor="_Toc282209910" w:history="1">
+          <w:hyperlink w:anchor="_Toc282273035" w:history="1">
             <w:r>
               <w:rPr>
                 <w:rStyle w:val="Hipercze"/>
@@ -5126,7 +5126,7 @@
                 <w:noProof/>
                 <w:webHidden/>
               </w:rPr>
-              <w:instrText xml:space="preserve"> PAGEREF _Toc282209910 \h </w:instrText>
+              <w:instrText xml:space="preserve"> PAGEREF _Toc282273035 \h </w:instrText>
             </w:r>
             <w:r>
               <w:rPr>
@@ -5146,7 +5146,7 @@
                 <w:noProof/>
                 <w:webHidden/>
               </w:rPr>
-              <w:t>49</w:t>
+              <w:t>50</w:t>
             </w:r>
             <w:r>
               <w:rPr>
@@ -5171,7 +5171,7 @@
               <w:lang w:val="pl-PL" w:eastAsia="pl-PL" w:bidi="ar-SA"/>
             </w:rPr>
           </w:pPr>
-          <w:hyperlink w:anchor="_Toc282209911" w:history="1">
+          <w:hyperlink w:anchor="_Toc282273036" w:history="1">
             <w:r>
               <w:rPr>
                 <w:rStyle w:val="Hipercze"/>
@@ -5214,7 +5214,7 @@
                 <w:noProof/>
                 <w:webHidden/>
               </w:rPr>
-              <w:instrText xml:space="preserve"> PAGEREF _Toc282209911 \h </w:instrText>
+              <w:instrText xml:space="preserve"> PAGEREF _Toc282273036 \h </w:instrText>
             </w:r>
             <w:r>
               <w:rPr>
@@ -5234,7 +5234,7 @@
                 <w:noProof/>
                 <w:webHidden/>
               </w:rPr>
-              <w:t>49</w:t>
+              <w:t>50</w:t>
             </w:r>
             <w:r>
               <w:rPr>
@@ -5259,7 +5259,7 @@
               <w:lang w:val="pl-PL" w:eastAsia="pl-PL" w:bidi="ar-SA"/>
             </w:rPr>
           </w:pPr>
-          <w:hyperlink w:anchor="_Toc282209912" w:history="1">
+          <w:hyperlink w:anchor="_Toc282273037" w:history="1">
             <w:r>
               <w:rPr>
                 <w:rStyle w:val="Hipercze"/>
@@ -5302,7 +5302,7 @@
                 <w:noProof/>
                 <w:webHidden/>
               </w:rPr>
-              <w:instrText xml:space="preserve"> PAGEREF _Toc282209912 \h </w:instrText>
+              <w:instrText xml:space="preserve"> PAGEREF _Toc282273037 \h </w:instrText>
             </w:r>
             <w:r>
               <w:rPr>
@@ -5322,7 +5322,7 @@
                 <w:noProof/>
                 <w:webHidden/>
               </w:rPr>
-              <w:t>49</w:t>
+              <w:t>50</w:t>
             </w:r>
             <w:r>
               <w:rPr>
@@ -5347,7 +5347,7 @@
               <w:lang w:val="pl-PL" w:eastAsia="pl-PL" w:bidi="ar-SA"/>
             </w:rPr>
           </w:pPr>
-          <w:hyperlink w:anchor="_Toc282209913" w:history="1">
+          <w:hyperlink w:anchor="_Toc282273038" w:history="1">
             <w:r>
               <w:rPr>
                 <w:rStyle w:val="Hipercze"/>
@@ -5390,7 +5390,7 @@
                 <w:noProof/>
                 <w:webHidden/>
               </w:rPr>
-              <w:instrText xml:space="preserve"> PAGEREF _Toc282209913 \h </w:instrText>
+              <w:instrText xml:space="preserve"> PAGEREF _Toc282273038 \h </w:instrText>
             </w:r>
             <w:r>
               <w:rPr>
@@ -5410,7 +5410,7 @@
                 <w:noProof/>
                 <w:webHidden/>
               </w:rPr>
-              <w:t>49</w:t>
+              <w:t>50</w:t>
             </w:r>
             <w:r>
               <w:rPr>
@@ -5435,7 +5435,7 @@
               <w:lang w:val="pl-PL" w:eastAsia="pl-PL" w:bidi="ar-SA"/>
             </w:rPr>
           </w:pPr>
-          <w:hyperlink w:anchor="_Toc282209914" w:history="1">
+          <w:hyperlink w:anchor="_Toc282273039" w:history="1">
             <w:r>
               <w:rPr>
                 <w:rStyle w:val="Hipercze"/>
@@ -5478,7 +5478,7 @@
                 <w:noProof/>
                 <w:webHidden/>
               </w:rPr>
-              <w:instrText xml:space="preserve"> PAGEREF _Toc282209914 \h </w:instrText>
+              <w:instrText xml:space="preserve"> PAGEREF _Toc282273039 \h </w:instrText>
             </w:r>
             <w:r>
               <w:rPr>
@@ -5498,7 +5498,7 @@
                 <w:noProof/>
                 <w:webHidden/>
               </w:rPr>
-              <w:t>50</w:t>
+              <w:t>51</w:t>
             </w:r>
             <w:r>
               <w:rPr>
@@ -5523,7 +5523,7 @@
               <w:lang w:val="pl-PL" w:eastAsia="pl-PL" w:bidi="ar-SA"/>
             </w:rPr>
           </w:pPr>
-          <w:hyperlink w:anchor="_Toc282209915" w:history="1">
+          <w:hyperlink w:anchor="_Toc282273040" w:history="1">
             <w:r>
               <w:rPr>
                 <w:rStyle w:val="Hipercze"/>
@@ -5566,7 +5566,7 @@
                 <w:noProof/>
                 <w:webHidden/>
               </w:rPr>
-              <w:instrText xml:space="preserve"> PAGEREF _Toc282209915 \h </w:instrText>
+              <w:instrText xml:space="preserve"> PAGEREF _Toc282273040 \h </w:instrText>
             </w:r>
             <w:r>
               <w:rPr>
@@ -5586,7 +5586,7 @@
                 <w:noProof/>
                 <w:webHidden/>
               </w:rPr>
-              <w:t>51</w:t>
+              <w:t>52</w:t>
             </w:r>
             <w:r>
               <w:rPr>
@@ -5735,7 +5735,7 @@
       <w:pPr>
         <w:pStyle w:val="Nagwek1"/>
       </w:pPr>
-      <w:bookmarkStart w:id="0" w:name="_Toc282209853"/>
+      <w:bookmarkStart w:id="0" w:name="_Toc282272978"/>
       <w:commentRangeStart w:id="1"/>
       <w:r>
         <w:t>Introduction</w:t>
@@ -5756,7 +5756,7 @@
       <w:pPr>
         <w:pStyle w:val="Nagwek2"/>
       </w:pPr>
-      <w:bookmarkStart w:id="2" w:name="_Toc282209854"/>
+      <w:bookmarkStart w:id="2" w:name="_Toc282272979"/>
       <w:r>
         <w:t>Computer Games and Artificial Intelligence</w:t>
       </w:r>
@@ -5960,7 +5960,7 @@
       <w:pPr>
         <w:pStyle w:val="Nagwek2"/>
       </w:pPr>
-      <w:bookmarkStart w:id="3" w:name="_Toc282209855"/>
+      <w:bookmarkStart w:id="3" w:name="_Toc282272980"/>
       <w:r>
         <w:t>First Person Shooter games</w:t>
       </w:r>
@@ -6029,7 +6029,7 @@
       <w:pPr>
         <w:pStyle w:val="Nagwek2"/>
       </w:pPr>
-      <w:bookmarkStart w:id="4" w:name="_Toc282209856"/>
+      <w:bookmarkStart w:id="4" w:name="_Toc282272981"/>
       <w:r>
         <w:t>Thesis Overview</w:t>
       </w:r>
@@ -6052,7 +6052,7 @@
         <w:pStyle w:val="Nagwek1"/>
       </w:pPr>
       <w:bookmarkStart w:id="5" w:name="_Ref280536104"/>
-      <w:bookmarkStart w:id="6" w:name="_Toc282209857"/>
+      <w:bookmarkStart w:id="6" w:name="_Toc282272982"/>
       <w:r>
         <w:t>Background</w:t>
       </w:r>
@@ -6082,7 +6082,7 @@
       <w:pPr>
         <w:pStyle w:val="Nagwek2"/>
       </w:pPr>
-      <w:bookmarkStart w:id="8" w:name="_Toc282209858"/>
+      <w:bookmarkStart w:id="8" w:name="_Toc282272983"/>
       <w:r>
         <w:t>Artificial Intelligence in First-Person Shooter games</w:t>
       </w:r>
@@ -6093,7 +6093,7 @@
         <w:pStyle w:val="Nagwek3"/>
       </w:pPr>
       <w:bookmarkStart w:id="9" w:name="_Ref280545489"/>
-      <w:bookmarkStart w:id="10" w:name="_Toc282209859"/>
+      <w:bookmarkStart w:id="10" w:name="_Toc282272984"/>
       <w:commentRangeStart w:id="11"/>
       <w:r>
         <w:t>Introduction</w:t>
@@ -6339,7 +6339,7 @@
       <w:pPr>
         <w:pStyle w:val="Nagwek3"/>
       </w:pPr>
-      <w:bookmarkStart w:id="16" w:name="_Toc282209860"/>
+      <w:bookmarkStart w:id="16" w:name="_Toc282272985"/>
       <w:r>
         <w:t>Bots architecture</w:t>
       </w:r>
@@ -6583,7 +6583,7 @@
         <w:pStyle w:val="Nagwek3"/>
       </w:pPr>
       <w:bookmarkStart w:id="20" w:name="_Ref280554889"/>
-      <w:bookmarkStart w:id="21" w:name="_Toc282209861"/>
+      <w:bookmarkStart w:id="21" w:name="_Toc282272986"/>
       <w:r>
         <w:t>Navigation solutions</w:t>
       </w:r>
@@ -6869,7 +6869,7 @@
       <w:pPr>
         <w:pStyle w:val="Nagwek3"/>
       </w:pPr>
-      <w:bookmarkStart w:id="25" w:name="_Toc282209862"/>
+      <w:bookmarkStart w:id="25" w:name="_Toc282272987"/>
       <w:r>
         <w:t>Finite State Machines</w:t>
       </w:r>
@@ -7096,7 +7096,7 @@
         <w:pStyle w:val="Nagwek3"/>
       </w:pPr>
       <w:bookmarkStart w:id="28" w:name="_Ref281589527"/>
-      <w:bookmarkStart w:id="29" w:name="_Toc282209863"/>
+      <w:bookmarkStart w:id="29" w:name="_Toc282272988"/>
       <w:r>
         <w:t>Fuzzy Logic</w:t>
       </w:r>
@@ -12225,7 +12225,7 @@
       <w:pPr>
         <w:pStyle w:val="Nagwek3"/>
       </w:pPr>
-      <w:bookmarkStart w:id="34" w:name="_Toc282209864"/>
+      <w:bookmarkStart w:id="34" w:name="_Toc282272989"/>
       <w:r>
         <w:t>Other techniques</w:t>
       </w:r>
@@ -12255,7 +12255,7 @@
       <w:pPr>
         <w:pStyle w:val="Nagwek2"/>
       </w:pPr>
-      <w:bookmarkStart w:id="36" w:name="_Toc282209865"/>
+      <w:bookmarkStart w:id="36" w:name="_Toc282272990"/>
       <w:commentRangeStart w:id="37"/>
       <w:r>
         <w:t>Machine Learning in computer games (Leave it? Remove it?)</w:t>
@@ -12275,7 +12275,7 @@
       <w:pPr>
         <w:pStyle w:val="Nagwek3"/>
       </w:pPr>
-      <w:bookmarkStart w:id="38" w:name="_Toc282209866"/>
+      <w:bookmarkStart w:id="38" w:name="_Toc282272991"/>
       <w:commentRangeStart w:id="39"/>
       <w:r>
         <w:t>Introduction</w:t>
@@ -12318,7 +12318,7 @@
       <w:pPr>
         <w:pStyle w:val="Nagwek3"/>
       </w:pPr>
-      <w:bookmarkStart w:id="41" w:name="_Toc282209867"/>
+      <w:bookmarkStart w:id="41" w:name="_Toc282272992"/>
       <w:r>
         <w:t>Online and offline learning</w:t>
       </w:r>
@@ -12594,7 +12594,7 @@
       <w:pPr>
         <w:pStyle w:val="Nagwek3"/>
       </w:pPr>
-      <w:bookmarkStart w:id="44" w:name="_Toc282209868"/>
+      <w:bookmarkStart w:id="44" w:name="_Toc282272993"/>
       <w:r>
         <w:t>Learning methods in FPS games</w:t>
       </w:r>
@@ -12616,7 +12616,7 @@
       <w:pPr>
         <w:pStyle w:val="Nagwek2"/>
       </w:pPr>
-      <w:bookmarkStart w:id="45" w:name="_Toc282209869"/>
+      <w:bookmarkStart w:id="45" w:name="_Toc282272994"/>
       <w:r>
         <w:t>Optimization</w:t>
       </w:r>
@@ -12631,7 +12631,7 @@
       </w:pPr>
       <w:bookmarkStart w:id="46" w:name="_Ref282092590"/>
       <w:bookmarkStart w:id="47" w:name="_Ref282092616"/>
-      <w:bookmarkStart w:id="48" w:name="_Toc282209870"/>
+      <w:bookmarkStart w:id="48" w:name="_Toc282272995"/>
       <w:r>
         <w:t>Introduction</w:t>
       </w:r>
@@ -13313,7 +13313,7 @@
       <w:pPr>
         <w:pStyle w:val="Nagwek3"/>
       </w:pPr>
-      <w:bookmarkStart w:id="50" w:name="_Toc282209871"/>
+      <w:bookmarkStart w:id="50" w:name="_Toc282272996"/>
       <w:r>
         <w:t xml:space="preserve">Stochastic </w:t>
       </w:r>
@@ -14732,7 +14732,7 @@
         <w:pStyle w:val="Nagwek3"/>
       </w:pPr>
       <w:bookmarkStart w:id="56" w:name="_Ref282113474"/>
-      <w:bookmarkStart w:id="57" w:name="_Toc282209872"/>
+      <w:bookmarkStart w:id="57" w:name="_Toc282272997"/>
       <w:r>
         <w:t>Direct r</w:t>
       </w:r>
@@ -18204,7 +18204,7 @@
         <w:pStyle w:val="Nagwek3"/>
       </w:pPr>
       <w:bookmarkStart w:id="61" w:name="_Ref282204204"/>
-      <w:bookmarkStart w:id="62" w:name="_Toc282209873"/>
+      <w:bookmarkStart w:id="62" w:name="_Toc282272998"/>
       <w:r>
         <w:t>Hill climbing</w:t>
       </w:r>
@@ -20024,7 +20024,7 @@
       <w:pPr>
         <w:pStyle w:val="Nagwek3"/>
       </w:pPr>
-      <w:bookmarkStart w:id="63" w:name="_Toc282209874"/>
+      <w:bookmarkStart w:id="63" w:name="_Toc282272999"/>
       <w:r>
         <w:lastRenderedPageBreak/>
         <w:t>Finite-difference stochastic approximation</w:t>
@@ -24836,7 +24836,7 @@
       <w:pPr>
         <w:pStyle w:val="Nagwek3"/>
       </w:pPr>
-      <w:bookmarkStart w:id="68" w:name="_Toc282209875"/>
+      <w:bookmarkStart w:id="68" w:name="_Toc282273000"/>
       <w:r>
         <w:t>Simulated annealing</w:t>
       </w:r>
@@ -24844,7 +24844,43 @@
     </w:p>
     <w:p>
       <w:r>
-        <w:t>The optimization methods basing on the annealing principle belong to the class of global optimization algorithms. Essentially, the annealing algorithms are reducing the magnitude of random perturbations used in a search process in a controlled manner. This helps them to avoid converging to a local maximum in the early stages of the search</w:t>
+        <w:t>In this subsection, the global</w:t>
+      </w:r>
+      <w:r>
+        <w:t xml:space="preserve"> optimization method basing on the </w:t>
+      </w:r>
+      <w:r>
+        <w:rPr>
+          <w:rStyle w:val="Wyrnieniedelikatne"/>
+        </w:rPr>
+        <w:t>annealing</w:t>
+      </w:r>
+      <w:r>
+        <w:t xml:space="preserve"> principle </w:t>
+      </w:r>
+      <w:r>
+        <w:t>is ou</w:t>
+      </w:r>
+      <w:r>
+        <w:t>t</w:t>
+      </w:r>
+      <w:r>
+        <w:t>lined</w:t>
+      </w:r>
+      <w:r>
+        <w:t>. Essentially, annealing algorithms are reducing the magnitude of random perturb</w:t>
+      </w:r>
+      <w:r>
+        <w:t>a</w:t>
+      </w:r>
+      <w:r>
+        <w:t>tions used in a search process in a controlled manner. This helps them to avoid converging to a l</w:t>
+      </w:r>
+      <w:r>
+        <w:t>o</w:t>
+      </w:r>
+      <w:r>
+        <w:t>cal maximum in the early stages of the search</w:t>
       </w:r>
       <w:r>
         <w:t xml:space="preserve"> process</w:t>
@@ -24873,7 +24909,13 @@
         <w:t>may</w:t>
       </w:r>
       <w:r>
-        <w:t xml:space="preserve"> start to align in a crystalline structure, that is their minimal energy state. However, if the rate at which the temperature decreases is too high, an amorphous state may be reached which is not a minimal energy state.</w:t>
+        <w:t xml:space="preserve"> start to align in a crystalline structure, that is their minimal energy state. However, if the rate at which the temperature decreases is too high, an amorphous state may be reached which is not a</w:t>
+      </w:r>
+      <w:r>
+        <w:t xml:space="preserve"> desired</w:t>
+      </w:r>
+      <w:r>
+        <w:t xml:space="preserve"> minimal energy state.</w:t>
       </w:r>
       <w:r>
         <w:t xml:space="preserve"> </w:t>
@@ -24887,13 +24929,19 @@
         <w:t>i</w:t>
       </w:r>
       <w:r>
-        <w:t>mum we are searching for, and the temperature is a factor that determines the level of pertu</w:t>
-      </w:r>
-      <w:r>
-        <w:t>r</w:t>
-      </w:r>
-      <w:r>
-        <w:t>bations that appear while searching for the optimum.</w:t>
+        <w:t xml:space="preserve">mum we are searching for, and the temperature is a factor that </w:t>
+      </w:r>
+      <w:r>
+        <w:t>specifies</w:t>
+      </w:r>
+      <w:r>
+        <w:t xml:space="preserve"> the </w:t>
+      </w:r>
+      <w:r>
+        <w:t xml:space="preserve">magnitude </w:t>
+      </w:r>
+      <w:r>
+        <w:t>of perturbations that appear while searching for the optimum.</w:t>
       </w:r>
       <w:r>
         <w:t xml:space="preserve"> In statistical mechanics, when the substance cools down, it is possible for it to sometimes increase its energy level, as an effect of a random perturbation. Similarly, in the annealing principle based optimization algorithm it is possible that som</w:t>
@@ -24902,31 +24950,43 @@
         <w:t>e</w:t>
       </w:r>
       <w:r>
-        <w:t xml:space="preserve">times the worse solution </w:t>
+        <w:t xml:space="preserve">times </w:t>
+      </w:r>
+      <w:r>
+        <w:t>the</w:t>
+      </w:r>
+      <w:r>
+        <w:t xml:space="preserve"> worse solution </w:t>
       </w:r>
       <w:r>
         <w:t>is</w:t>
       </w:r>
       <w:r>
-        <w:t xml:space="preserve"> chosen, especially </w:t>
+        <w:t xml:space="preserve"> chosen</w:t>
+      </w:r>
+      <w:r>
+        <w:t xml:space="preserve"> instead of the better one</w:t>
+      </w:r>
+      <w:r>
+        <w:t xml:space="preserve">, especially </w:t>
       </w:r>
       <w:r>
         <w:t xml:space="preserve">in the beginning of the process, </w:t>
       </w:r>
       <w:r>
-        <w:t>when the te</w:t>
-      </w:r>
-      <w:r>
-        <w:t>m</w:t>
-      </w:r>
-      <w:r>
-        <w:t>perature is high</w:t>
+        <w:t>when the temperature is high</w:t>
       </w:r>
       <w:r>
         <w:t>.</w:t>
       </w:r>
       <w:r>
-        <w:t xml:space="preserve"> This increases the search space exploration of the algorithm</w:t>
+        <w:t xml:space="preserve"> This increases the search space exploration of the alg</w:t>
+      </w:r>
+      <w:r>
+        <w:t>o</w:t>
+      </w:r>
+      <w:r>
+        <w:t>rithm</w:t>
       </w:r>
       <w:r>
         <w:t>, which may r</w:t>
@@ -24935,19 +24995,7 @@
         <w:t>e</w:t>
       </w:r>
       <w:r>
-        <w:t xml:space="preserve">sult in finding the global </w:t>
-      </w:r>
-      <w:commentRangeStart w:id="69"/>
-      <w:r>
-        <w:t>optimum</w:t>
-      </w:r>
-      <w:commentRangeEnd w:id="69"/>
-      <w:r>
-        <w:rPr>
-          <w:rStyle w:val="Odwoaniedokomentarza"/>
-          <w:rFonts w:eastAsiaTheme="minorHAnsi"/>
-        </w:rPr>
-        <w:commentReference w:id="69"/>
+        <w:t>sult in finding the global optimum</w:t>
       </w:r>
       <w:r>
         <w:t xml:space="preserve"> </w:t>
@@ -25535,6 +25583,7 @@
             <w:pPr>
               <w:jc w:val="right"/>
             </w:pPr>
+            <w:bookmarkStart w:id="69" w:name="eq_metropolis_criterion"/>
             <w:r>
               <w:t>(</w:t>
             </w:r>
@@ -25560,6 +25609,7 @@
             <w:r>
               <w:t>)</w:t>
             </w:r>
+            <w:bookmarkEnd w:id="69"/>
           </w:p>
         </w:tc>
       </w:tr>
@@ -25619,13 +25669,40 @@
     </w:p>
     <w:p>
       <w:r>
+        <w:t>Therefore, in Metropolis criterion, if the new solution has a higher energy state than the current energy state, there exists a non-zero probability, that the system will move to the hig</w:t>
+      </w:r>
+      <w:r>
+        <w:t>h</w:t>
+      </w:r>
+      <w:r>
+        <w:t xml:space="preserve">er energy state. </w:t>
+      </w:r>
+      <w:r>
         <w:t>Using the Metropolis criterion modified for the maximization</w:t>
       </w:r>
       <w:r>
-        <w:t>, rather than minimization</w:t>
-      </w:r>
-      <w:r>
-        <w:t xml:space="preserve"> problem, we can outline the algorithm called </w:t>
+        <w:t>, rather than m</w:t>
+      </w:r>
+      <w:r>
+        <w:t>i</w:t>
+      </w:r>
+      <w:r>
+        <w:t>nimization</w:t>
+      </w:r>
+      <w:r>
+        <w:t xml:space="preserve"> problem</w:t>
+      </w:r>
+      <w:r>
+        <w:t xml:space="preserve"> (to keep consistency with other algorithms described in this chapter)</w:t>
+      </w:r>
+      <w:r>
+        <w:t>, we can ou</w:t>
+      </w:r>
+      <w:r>
+        <w:t>t</w:t>
+      </w:r>
+      <w:r>
+        <w:t xml:space="preserve">line the algorithm called </w:t>
       </w:r>
       <w:r>
         <w:rPr>
@@ -25649,6 +25726,7 @@
       <w:pPr>
         <w:pStyle w:val="Sub-sub-section-not-numbered"/>
       </w:pPr>
+      <w:bookmarkStart w:id="70" w:name="alg_sim_annealing"/>
       <w:r>
         <w:t xml:space="preserve">Algorithm </w:t>
       </w:r>
@@ -25660,6 +25738,7 @@
           <w:t>7</w:t>
         </w:r>
       </w:fldSimple>
+      <w:bookmarkEnd w:id="70"/>
       <w:r>
         <w:t xml:space="preserve">: </w:t>
       </w:r>
@@ -25741,6 +25820,19 @@
         </w:rPr>
         <w:t xml:space="preserve">. </w:t>
       </w:r>
+    </w:p>
+    <w:p>
+      <w:pPr>
+        <w:pStyle w:val="Algorithmsteps"/>
+        <w:numPr>
+          <w:ilvl w:val="0"/>
+          <w:numId w:val="0"/>
+        </w:numPr>
+        <w:ind w:left="644"/>
+        <w:rPr>
+          <w:rStyle w:val="HTML-kod"/>
+        </w:rPr>
+      </w:pPr>
       <w:r>
         <w:rPr>
           <w:rStyle w:val="HTML-kod"/>
@@ -25767,6 +25859,42 @@
           </w:rPr>
           <m:t>T</m:t>
         </m:r>
+        <m:r>
+          <w:rPr>
+            <w:rStyle w:val="HTML-kod"/>
+            <w:rFonts w:ascii="Cambria Math" w:hAnsi="Cambria Math"/>
+          </w:rPr>
+          <m:t>=</m:t>
+        </m:r>
+        <m:sSub>
+          <m:sSubPr>
+            <m:ctrlPr>
+              <w:rPr>
+                <w:rStyle w:val="HTML-kod"/>
+                <w:rFonts w:ascii="Cambria Math" w:hAnsi="Cambria Math"/>
+                <w:i/>
+              </w:rPr>
+            </m:ctrlPr>
+          </m:sSubPr>
+          <m:e>
+            <m:r>
+              <w:rPr>
+                <w:rStyle w:val="HTML-kod"/>
+                <w:rFonts w:ascii="Cambria Math" w:hAnsi="Cambria Math"/>
+              </w:rPr>
+              <m:t>T</m:t>
+            </m:r>
+          </m:e>
+          <m:sub>
+            <m:r>
+              <w:rPr>
+                <w:rStyle w:val="HTML-kod"/>
+                <w:rFonts w:ascii="Cambria Math" w:hAnsi="Cambria Math"/>
+              </w:rPr>
+              <m:t>0</m:t>
+            </m:r>
+          </m:sub>
+        </m:sSub>
       </m:oMath>
       <w:r>
         <w:rPr>
@@ -25778,7 +25906,7 @@
         <w:rPr>
           <w:rStyle w:val="HTML-kod"/>
         </w:rPr>
-        <w:t xml:space="preserve">Calculate the </w:t>
+        <w:t xml:space="preserve">Calculate </w:t>
       </w:r>
       <m:oMath>
         <m:r>
@@ -26260,7 +26388,7 @@
                     <w:rStyle w:val="HTML-kod"/>
                     <w:rFonts w:ascii="Cambria Math" w:hAnsi="Cambria Math"/>
                   </w:rPr>
-                  <m:t>new</m:t>
+                  <m:t>k</m:t>
                 </m:r>
               </m:sub>
             </m:sSub>
@@ -26301,7 +26429,7 @@
                 <w:rStyle w:val="HTML-kod"/>
                 <w:rFonts w:ascii="Cambria Math" w:hAnsi="Cambria Math"/>
               </w:rPr>
-              <m:t>k</m:t>
+              <m:t>new</m:t>
             </m:r>
           </m:sub>
         </m:sSub>
@@ -26339,7 +26467,21 @@
             <w:rStyle w:val="HTML-kod"/>
             <w:rFonts w:ascii="Cambria Math" w:hAnsi="Cambria Math"/>
           </w:rPr>
-          <m:t>δ&gt;0</m:t>
+          <m:t>δ</m:t>
+        </m:r>
+        <m:r>
+          <w:rPr>
+            <w:rStyle w:val="HTML-kod"/>
+            <w:rFonts w:ascii="Cambria Math" w:hAnsi="Cambria Math"/>
+          </w:rPr>
+          <m:t>&lt;</m:t>
+        </m:r>
+        <m:r>
+          <w:rPr>
+            <w:rStyle w:val="HTML-kod"/>
+            <w:rFonts w:ascii="Cambria Math" w:hAnsi="Cambria Math"/>
+          </w:rPr>
+          <m:t>0</m:t>
         </m:r>
       </m:oMath>
       <w:r>
@@ -26445,7 +26587,21 @@
             <w:rStyle w:val="HTML-kod"/>
             <w:rFonts w:ascii="Cambria Math" w:hAnsi="Cambria Math"/>
           </w:rPr>
-          <m:t>δ≤0</m:t>
+          <m:t>δ</m:t>
+        </m:r>
+        <m:r>
+          <w:rPr>
+            <w:rStyle w:val="HTML-kod"/>
+            <w:rFonts w:ascii="Cambria Math" w:hAnsi="Cambria Math"/>
+          </w:rPr>
+          <m:t>≥</m:t>
+        </m:r>
+        <m:r>
+          <w:rPr>
+            <w:rStyle w:val="HTML-kod"/>
+            <w:rFonts w:ascii="Cambria Math" w:hAnsi="Cambria Math"/>
+          </w:rPr>
+          <m:t>0</m:t>
         </m:r>
       </m:oMath>
       <w:r>
@@ -26946,7 +27102,2098 @@
         <w:t>.</w:t>
       </w:r>
     </w:p>
-    <w:p/>
+    <w:p>
+      <w:r>
+        <w:t>We can</w:t>
+      </w:r>
+      <w:r>
+        <w:t xml:space="preserve"> notice, that at step 4, the Boltzmann constant was skipped, as we assume that we have a full control of temperature </w:t>
+      </w:r>
+      <m:oMath>
+        <m:r>
+          <w:rPr>
+            <w:rFonts w:ascii="Cambria Math" w:hAnsi="Cambria Math"/>
+          </w:rPr>
+          <m:t>T</m:t>
+        </m:r>
+      </m:oMath>
+      <w:r>
+        <w:t>.</w:t>
+      </w:r>
+      <w:r>
+        <w:t xml:space="preserve"> Also, in step 5 the budget allocated for each temperature value is introduced. This allows us to choose how often the temperature </w:t>
+      </w:r>
+      <m:oMath>
+        <m:r>
+          <w:rPr>
+            <w:rFonts w:ascii="Cambria Math" w:hAnsi="Cambria Math"/>
+          </w:rPr>
+          <m:t>T</m:t>
+        </m:r>
+      </m:oMath>
+      <w:r>
+        <w:t xml:space="preserve"> should change.</w:t>
+      </w:r>
+    </w:p>
+    <w:p>
+      <w:r>
+        <w:t>When using simulated annealing algorithm it is important to choose the appropriate coo</w:t>
+      </w:r>
+      <w:r>
+        <w:t>l</w:t>
+      </w:r>
+      <w:r>
+        <w:t>ing schedule, i.e. the sequence of values of the temperature.</w:t>
+      </w:r>
+      <w:r>
+        <w:t xml:space="preserve"> There are many possibilities, like decreasing temperature </w:t>
+      </w:r>
+      <w:r>
+        <w:t xml:space="preserve">geometrically </w:t>
+      </w:r>
+      <m:oMath>
+        <m:sSub>
+          <m:sSubPr>
+            <m:ctrlPr>
+              <w:rPr>
+                <w:rFonts w:ascii="Cambria Math" w:hAnsi="Cambria Math"/>
+                <w:i/>
+              </w:rPr>
+            </m:ctrlPr>
+          </m:sSubPr>
+          <m:e>
+            <m:r>
+              <w:rPr>
+                <w:rFonts w:ascii="Cambria Math" w:hAnsi="Cambria Math"/>
+              </w:rPr>
+              <m:t>T</m:t>
+            </m:r>
+          </m:e>
+          <m:sub>
+            <m:r>
+              <w:rPr>
+                <w:rFonts w:ascii="Cambria Math" w:hAnsi="Cambria Math"/>
+              </w:rPr>
+              <m:t>new</m:t>
+            </m:r>
+          </m:sub>
+        </m:sSub>
+        <m:r>
+          <w:rPr>
+            <w:rFonts w:ascii="Cambria Math" w:hAnsi="Cambria Math"/>
+          </w:rPr>
+          <m:t>=</m:t>
+        </m:r>
+        <m:sSub>
+          <m:sSubPr>
+            <m:ctrlPr>
+              <w:rPr>
+                <w:rFonts w:ascii="Cambria Math" w:hAnsi="Cambria Math"/>
+                <w:i/>
+              </w:rPr>
+            </m:ctrlPr>
+          </m:sSubPr>
+          <m:e>
+            <m:r>
+              <w:rPr>
+                <w:rFonts w:ascii="Cambria Math" w:hAnsi="Cambria Math"/>
+              </w:rPr>
+              <m:t>λT</m:t>
+            </m:r>
+          </m:e>
+          <m:sub>
+            <m:r>
+              <w:rPr>
+                <w:rFonts w:ascii="Cambria Math" w:hAnsi="Cambria Math"/>
+              </w:rPr>
+              <m:t>old</m:t>
+            </m:r>
+          </m:sub>
+        </m:sSub>
+      </m:oMath>
+      <w:r>
+        <w:t xml:space="preserve">, where </w:t>
+      </w:r>
+      <m:oMath>
+        <m:r>
+          <w:rPr>
+            <w:rFonts w:ascii="Cambria Math" w:hAnsi="Cambria Math"/>
+          </w:rPr>
+          <m:t>λ∈[0;1]</m:t>
+        </m:r>
+      </m:oMath>
+      <w:r>
+        <w:t>, or on per-iteration b</w:t>
+      </w:r>
+      <w:r>
+        <w:t>a</w:t>
+      </w:r>
+      <w:r>
+        <w:t xml:space="preserve">sis, for instance: </w:t>
+      </w:r>
+      <m:oMath>
+        <m:sSub>
+          <m:sSubPr>
+            <m:ctrlPr>
+              <w:rPr>
+                <w:rFonts w:ascii="Cambria Math" w:hAnsi="Cambria Math"/>
+                <w:i/>
+              </w:rPr>
+            </m:ctrlPr>
+          </m:sSubPr>
+          <m:e>
+            <m:r>
+              <w:rPr>
+                <w:rFonts w:ascii="Cambria Math" w:hAnsi="Cambria Math"/>
+              </w:rPr>
+              <m:t>T</m:t>
+            </m:r>
+          </m:e>
+          <m:sub>
+            <m:r>
+              <w:rPr>
+                <w:rFonts w:ascii="Cambria Math" w:hAnsi="Cambria Math"/>
+              </w:rPr>
+              <m:t>k</m:t>
+            </m:r>
+          </m:sub>
+        </m:sSub>
+        <m:r>
+          <w:rPr>
+            <w:rFonts w:ascii="Cambria Math" w:hAnsi="Cambria Math"/>
+          </w:rPr>
+          <m:t>=</m:t>
+        </m:r>
+        <m:f>
+          <m:fPr>
+            <m:ctrlPr>
+              <w:rPr>
+                <w:rFonts w:ascii="Cambria Math" w:hAnsi="Cambria Math"/>
+                <w:i/>
+              </w:rPr>
+            </m:ctrlPr>
+          </m:fPr>
+          <m:num>
+            <m:sSub>
+              <m:sSubPr>
+                <m:ctrlPr>
+                  <w:rPr>
+                    <w:rFonts w:ascii="Cambria Math" w:hAnsi="Cambria Math"/>
+                    <w:i/>
+                  </w:rPr>
+                </m:ctrlPr>
+              </m:sSubPr>
+              <m:e>
+                <m:r>
+                  <w:rPr>
+                    <w:rFonts w:ascii="Cambria Math" w:hAnsi="Cambria Math"/>
+                  </w:rPr>
+                  <m:t>T</m:t>
+                </m:r>
+              </m:e>
+              <m:sub>
+                <m:r>
+                  <w:rPr>
+                    <w:rFonts w:ascii="Cambria Math" w:hAnsi="Cambria Math"/>
+                  </w:rPr>
+                  <m:t>0</m:t>
+                </m:r>
+              </m:sub>
+            </m:sSub>
+          </m:num>
+          <m:den>
+            <m:r>
+              <w:rPr>
+                <w:rFonts w:ascii="Cambria Math" w:hAnsi="Cambria Math"/>
+              </w:rPr>
+              <m:t>k</m:t>
+            </m:r>
+          </m:den>
+        </m:f>
+      </m:oMath>
+      <w:r>
+        <w:t>.</w:t>
+      </w:r>
+      <w:r>
+        <w:t xml:space="preserve"> Typically, we need to analyze how the system behaves during a small number of evaluations and</w:t>
+      </w:r>
+      <w:r>
+        <w:t xml:space="preserve"> try to</w:t>
+      </w:r>
+      <w:r>
+        <w:t xml:space="preserve"> set these parameters appropriately, using trial and error m</w:t>
+      </w:r>
+      <w:r>
+        <w:t>e</w:t>
+      </w:r>
+      <w:r>
+        <w:t>thod.</w:t>
+      </w:r>
+    </w:p>
+    <w:p>
+      <w:r>
+        <w:lastRenderedPageBreak/>
+        <w:t>Another important aspect that strongly influences the efficiency of the algorithm is the di</w:t>
+      </w:r>
+      <w:r>
+        <w:t>s</w:t>
+      </w:r>
+      <w:r>
+        <w:t xml:space="preserve">tribution using which the </w:t>
+      </w:r>
+      <m:oMath>
+        <m:sSub>
+          <m:sSubPr>
+            <m:ctrlPr>
+              <w:rPr>
+                <w:rFonts w:ascii="Cambria Math" w:hAnsi="Cambria Math"/>
+                <w:i/>
+              </w:rPr>
+            </m:ctrlPr>
+          </m:sSubPr>
+          <m:e>
+            <m:r>
+              <m:rPr>
+                <m:sty m:val="bi"/>
+              </m:rPr>
+              <w:rPr>
+                <w:rFonts w:ascii="Cambria Math" w:hAnsi="Cambria Math"/>
+              </w:rPr>
+              <m:t>d</m:t>
+            </m:r>
+          </m:e>
+          <m:sub>
+            <m:r>
+              <w:rPr>
+                <w:rFonts w:ascii="Cambria Math" w:hAnsi="Cambria Math"/>
+              </w:rPr>
+              <m:t>k</m:t>
+            </m:r>
+          </m:sub>
+        </m:sSub>
+      </m:oMath>
+      <w:r>
+        <w:t xml:space="preserve"> is chosen. </w:t>
+      </w:r>
+      <w:r>
+        <w:t>It should meet the same requirements as in case of localized random search (</w:t>
+      </w:r>
+      <w:r>
+        <w:fldChar w:fldCharType="begin"/>
+      </w:r>
+      <w:r>
+        <w:instrText xml:space="preserve"> REF alg_localized_rand_search \h </w:instrText>
+      </w:r>
+      <w:r>
+        <w:fldChar w:fldCharType="separate"/>
+      </w:r>
+      <w:r>
+        <w:t xml:space="preserve">Algorithm </w:t>
+      </w:r>
+      <w:r>
+        <w:rPr>
+          <w:noProof/>
+        </w:rPr>
+        <w:t>1</w:t>
+      </w:r>
+      <w:r>
+        <w:fldChar w:fldCharType="end"/>
+      </w:r>
+      <w:r>
+        <w:t>) – the mean should be zero and the magnitude of pe</w:t>
+      </w:r>
+      <w:r>
+        <w:t>r</w:t>
+      </w:r>
+      <w:r>
+        <w:t xml:space="preserve">turbation of each element of </w:t>
+      </w:r>
+      <m:oMath>
+        <m:sSub>
+          <m:sSubPr>
+            <m:ctrlPr>
+              <w:rPr>
+                <w:rFonts w:ascii="Cambria Math" w:hAnsi="Cambria Math"/>
+                <w:i/>
+              </w:rPr>
+            </m:ctrlPr>
+          </m:sSubPr>
+          <m:e>
+            <m:r>
+              <m:rPr>
+                <m:sty m:val="bi"/>
+              </m:rPr>
+              <w:rPr>
+                <w:rFonts w:ascii="Cambria Math" w:hAnsi="Cambria Math"/>
+              </w:rPr>
+              <m:t>d</m:t>
+            </m:r>
+          </m:e>
+          <m:sub>
+            <m:r>
+              <w:rPr>
+                <w:rFonts w:ascii="Cambria Math" w:hAnsi="Cambria Math"/>
+              </w:rPr>
+              <m:t>k</m:t>
+            </m:r>
+          </m:sub>
+        </m:sSub>
+      </m:oMath>
+      <w:r>
+        <w:t xml:space="preserve"> should be consistent with the range that a corresponding el</w:t>
+      </w:r>
+      <w:r>
+        <w:t>e</w:t>
+      </w:r>
+      <w:r>
+        <w:t xml:space="preserve">ment of </w:t>
+      </w:r>
+      <m:oMath>
+        <m:sSub>
+          <m:sSubPr>
+            <m:ctrlPr>
+              <w:rPr>
+                <w:rFonts w:ascii="Cambria Math" w:hAnsi="Cambria Math"/>
+                <w:i/>
+              </w:rPr>
+            </m:ctrlPr>
+          </m:sSubPr>
+          <m:e>
+            <m:r>
+              <m:rPr>
+                <m:sty m:val="bi"/>
+              </m:rPr>
+              <w:rPr>
+                <w:rFonts w:ascii="Cambria Math" w:hAnsi="Cambria Math"/>
+              </w:rPr>
+              <m:t>θ</m:t>
+            </m:r>
+          </m:e>
+          <m:sub>
+            <m:r>
+              <w:rPr>
+                <w:rFonts w:ascii="Cambria Math" w:hAnsi="Cambria Math"/>
+              </w:rPr>
+              <m:t>k</m:t>
+            </m:r>
+          </m:sub>
+        </m:sSub>
+      </m:oMath>
+      <w:r>
+        <w:t xml:space="preserve"> stays within.</w:t>
+      </w:r>
+    </w:p>
+    <w:p>
+      <w:pPr>
+        <w:pStyle w:val="Sub-sub-section-not-numbered"/>
+      </w:pPr>
+      <w:r>
+        <w:t>Noisy gain function case</w:t>
+      </w:r>
+    </w:p>
+    <w:p>
+      <w:r>
+        <w:t xml:space="preserve">When the gain function contains a random noise, the methods that can be applied </w:t>
+      </w:r>
+      <w:r>
+        <w:t>to m</w:t>
+      </w:r>
+      <w:r>
+        <w:t>i</w:t>
+      </w:r>
+      <w:r>
+        <w:t xml:space="preserve">nimize the impact of the noise </w:t>
+      </w:r>
+      <w:r>
+        <w:t xml:space="preserve">are </w:t>
+      </w:r>
+      <w:r>
+        <w:t>similar</w:t>
+      </w:r>
+      <w:r>
+        <w:t xml:space="preserve"> to those described in subsection </w:t>
+      </w:r>
+      <w:r>
+        <w:fldChar w:fldCharType="begin"/>
+      </w:r>
+      <w:r>
+        <w:instrText xml:space="preserve"> REF _Ref282113474 \r \h </w:instrText>
+      </w:r>
+      <w:r>
+        <w:fldChar w:fldCharType="separate"/>
+      </w:r>
+      <w:r>
+        <w:t>2.3.3</w:t>
+      </w:r>
+      <w:r>
+        <w:fldChar w:fldCharType="end"/>
+      </w:r>
+      <w:r>
+        <w:t xml:space="preserve"> for the case of a localized random search: gain function evaluations averaging and acceptance </w:t>
+      </w:r>
+      <w:commentRangeStart w:id="71"/>
+      <w:r>
+        <w:t>thr</w:t>
+      </w:r>
+      <w:r>
+        <w:t>e</w:t>
+      </w:r>
+      <w:r>
+        <w:t>shold</w:t>
+      </w:r>
+      <w:commentRangeEnd w:id="71"/>
+      <w:r>
+        <w:rPr>
+          <w:rStyle w:val="Odwoaniedokomentarza"/>
+          <w:rFonts w:eastAsiaTheme="minorHAnsi"/>
+        </w:rPr>
+        <w:commentReference w:id="71"/>
+      </w:r>
+      <w:r>
+        <w:t>.</w:t>
+      </w:r>
+      <w:r>
+        <w:t xml:space="preserve"> </w:t>
+      </w:r>
+    </w:p>
+    <w:p>
+      <w:r>
+        <w:t xml:space="preserve">Whilst the gain function evaluations averaging can be introduced without any problems, the acceptance threshold requires us to change the </w:t>
+      </w:r>
+      <w:r>
+        <w:fldChar w:fldCharType="begin"/>
+      </w:r>
+      <w:r>
+        <w:instrText xml:space="preserve"> REF alg_sim_annealing \h </w:instrText>
+      </w:r>
+      <w:r>
+        <w:fldChar w:fldCharType="separate"/>
+      </w:r>
+      <w:r>
+        <w:t xml:space="preserve">Algorithm </w:t>
+      </w:r>
+      <w:r>
+        <w:rPr>
+          <w:noProof/>
+        </w:rPr>
+        <w:t>7</w:t>
+      </w:r>
+      <w:r>
+        <w:fldChar w:fldCharType="end"/>
+      </w:r>
+      <w:r>
+        <w:t xml:space="preserve"> </w:t>
+      </w:r>
+      <w:r>
+        <w:t>a little more than just repla</w:t>
+      </w:r>
+      <w:r>
+        <w:t>c</w:t>
+      </w:r>
+      <w:r>
+        <w:t xml:space="preserve">ing the </w:t>
+      </w:r>
+      <m:oMath>
+        <m:r>
+          <w:rPr>
+            <w:rFonts w:ascii="Cambria Math" w:hAnsi="Cambria Math"/>
+          </w:rPr>
+          <m:t>G(</m:t>
+        </m:r>
+        <m:r>
+          <m:rPr>
+            <m:sty m:val="bi"/>
+          </m:rPr>
+          <w:rPr>
+            <w:rFonts w:ascii="Cambria Math" w:hAnsi="Cambria Math"/>
+          </w:rPr>
+          <m:t>θ</m:t>
+        </m:r>
+        <m:r>
+          <w:rPr>
+            <w:rFonts w:ascii="Cambria Math" w:hAnsi="Cambria Math"/>
+          </w:rPr>
+          <m:t>)</m:t>
+        </m:r>
+      </m:oMath>
+      <w:r>
+        <w:t xml:space="preserve"> with </w:t>
+      </w:r>
+      <m:oMath>
+        <m:r>
+          <w:rPr>
+            <w:rFonts w:ascii="Cambria Math" w:hAnsi="Cambria Math"/>
+          </w:rPr>
+          <m:t>y(</m:t>
+        </m:r>
+        <m:r>
+          <m:rPr>
+            <m:sty m:val="bi"/>
+          </m:rPr>
+          <w:rPr>
+            <w:rFonts w:ascii="Cambria Math" w:hAnsi="Cambria Math"/>
+          </w:rPr>
+          <m:t>θ</m:t>
+        </m:r>
+        <m:r>
+          <w:rPr>
+            <w:rFonts w:ascii="Cambria Math" w:hAnsi="Cambria Math"/>
+          </w:rPr>
+          <m:t>)</m:t>
+        </m:r>
+      </m:oMath>
+      <w:r>
+        <w:t xml:space="preserve"> - we need to </w:t>
+      </w:r>
+      <w:r>
+        <w:t xml:space="preserve">modify the way that </w:t>
+      </w:r>
+      <m:oMath>
+        <m:r>
+          <w:rPr>
+            <w:rFonts w:ascii="Cambria Math" w:hAnsi="Cambria Math"/>
+          </w:rPr>
+          <m:t>δ</m:t>
+        </m:r>
+      </m:oMath>
+      <w:r>
+        <w:t xml:space="preserve"> is calculated in step 3:</w:t>
+      </w:r>
+    </w:p>
+    <w:p>
+      <w:pPr>
+        <w:pStyle w:val="Sub-sub-section-not-numbered"/>
+      </w:pPr>
+      <w:r>
+        <w:t xml:space="preserve">Algorithm </w:t>
+      </w:r>
+      <w:fldSimple w:instr=" SEQ algorithm \* MERGEFORMAT ">
+        <w:r>
+          <w:rPr>
+            <w:noProof/>
+          </w:rPr>
+          <w:t>8</w:t>
+        </w:r>
+      </w:fldSimple>
+      <w:r>
+        <w:t>: Simulated annealing</w:t>
+      </w:r>
+      <w:r>
+        <w:t xml:space="preserve"> for a noisy gain function</w:t>
+      </w:r>
+    </w:p>
+    <w:p>
+      <w:pPr>
+        <w:pStyle w:val="Algorithmsteps"/>
+        <w:numPr>
+          <w:ilvl w:val="0"/>
+          <w:numId w:val="42"/>
+        </w:numPr>
+        <w:rPr>
+          <w:rStyle w:val="HTML-kod"/>
+        </w:rPr>
+      </w:pPr>
+      <w:r>
+        <w:rPr>
+          <w:rStyle w:val="HTML-kod"/>
+        </w:rPr>
+        <w:t xml:space="preserve">Randomly choose the initial solution </w:t>
+      </w:r>
+      <m:oMath>
+        <m:sSub>
+          <m:sSubPr>
+            <m:ctrlPr>
+              <w:rPr>
+                <w:rStyle w:val="HTML-kod"/>
+                <w:rFonts w:ascii="Cambria Math" w:hAnsi="Cambria Math"/>
+                <w:i/>
+              </w:rPr>
+            </m:ctrlPr>
+          </m:sSubPr>
+          <m:e>
+            <m:r>
+              <m:rPr>
+                <m:sty m:val="bi"/>
+              </m:rPr>
+              <w:rPr>
+                <w:rStyle w:val="HTML-kod"/>
+                <w:rFonts w:ascii="Cambria Math" w:hAnsi="Cambria Math"/>
+              </w:rPr>
+              <m:t>θ</m:t>
+            </m:r>
+          </m:e>
+          <m:sub>
+            <m:r>
+              <w:rPr>
+                <w:rStyle w:val="HTML-kod"/>
+                <w:rFonts w:ascii="Cambria Math" w:hAnsi="Cambria Math"/>
+              </w:rPr>
+              <m:t>0</m:t>
+            </m:r>
+          </m:sub>
+        </m:sSub>
+        <m:r>
+          <w:rPr>
+            <w:rStyle w:val="HTML-kod"/>
+            <w:rFonts w:ascii="Cambria Math" w:hAnsi="Cambria Math"/>
+          </w:rPr>
+          <m:t>∈</m:t>
+        </m:r>
+        <m:r>
+          <m:rPr>
+            <m:sty m:val="p"/>
+          </m:rPr>
+          <w:rPr>
+            <w:rStyle w:val="HTML-kod"/>
+            <w:rFonts w:ascii="Cambria Math" w:hAnsi="Cambria Math"/>
+          </w:rPr>
+          <m:t>Θ</m:t>
+        </m:r>
+      </m:oMath>
+      <w:r>
+        <w:rPr>
+          <w:rStyle w:val="HTML-kod"/>
+        </w:rPr>
+        <w:t xml:space="preserve">. </w:t>
+      </w:r>
+    </w:p>
+    <w:p>
+      <w:pPr>
+        <w:pStyle w:val="Algorithmsteps"/>
+        <w:numPr>
+          <w:ilvl w:val="0"/>
+          <w:numId w:val="0"/>
+        </w:numPr>
+        <w:ind w:left="644"/>
+        <w:rPr>
+          <w:rStyle w:val="HTML-kod"/>
+        </w:rPr>
+      </w:pPr>
+      <w:r>
+        <w:rPr>
+          <w:rStyle w:val="HTML-kod"/>
+        </w:rPr>
+        <w:t xml:space="preserve">Set an initial temperature </w:t>
+      </w:r>
+      <m:oMath>
+        <m:r>
+          <w:rPr>
+            <w:rStyle w:val="HTML-kod"/>
+            <w:rFonts w:ascii="Cambria Math" w:hAnsi="Cambria Math"/>
+          </w:rPr>
+          <m:t>T=</m:t>
+        </m:r>
+        <m:sSub>
+          <m:sSubPr>
+            <m:ctrlPr>
+              <w:rPr>
+                <w:rStyle w:val="HTML-kod"/>
+                <w:rFonts w:ascii="Cambria Math" w:hAnsi="Cambria Math"/>
+                <w:i/>
+              </w:rPr>
+            </m:ctrlPr>
+          </m:sSubPr>
+          <m:e>
+            <m:r>
+              <w:rPr>
+                <w:rStyle w:val="HTML-kod"/>
+                <w:rFonts w:ascii="Cambria Math" w:hAnsi="Cambria Math"/>
+              </w:rPr>
+              <m:t>T</m:t>
+            </m:r>
+          </m:e>
+          <m:sub>
+            <m:r>
+              <w:rPr>
+                <w:rStyle w:val="HTML-kod"/>
+                <w:rFonts w:ascii="Cambria Math" w:hAnsi="Cambria Math"/>
+              </w:rPr>
+              <m:t>0</m:t>
+            </m:r>
+          </m:sub>
+        </m:sSub>
+      </m:oMath>
+      <w:r>
+        <w:rPr>
+          <w:rStyle w:val="HTML-kod"/>
+        </w:rPr>
+        <w:t xml:space="preserve">. Calculate </w:t>
+      </w:r>
+      <m:oMath>
+        <m:r>
+          <w:rPr>
+            <w:rStyle w:val="HTML-kod"/>
+            <w:rFonts w:ascii="Cambria Math" w:hAnsi="Cambria Math"/>
+          </w:rPr>
+          <m:t>y</m:t>
+        </m:r>
+        <m:r>
+          <w:rPr>
+            <w:rStyle w:val="HTML-kod"/>
+            <w:rFonts w:ascii="Cambria Math" w:hAnsi="Cambria Math"/>
+          </w:rPr>
+          <m:t>(</m:t>
+        </m:r>
+        <m:sSub>
+          <m:sSubPr>
+            <m:ctrlPr>
+              <w:rPr>
+                <w:rStyle w:val="HTML-kod"/>
+                <w:rFonts w:ascii="Cambria Math" w:hAnsi="Cambria Math"/>
+                <w:b/>
+                <w:i/>
+              </w:rPr>
+            </m:ctrlPr>
+          </m:sSubPr>
+          <m:e>
+            <m:r>
+              <m:rPr>
+                <m:sty m:val="bi"/>
+              </m:rPr>
+              <w:rPr>
+                <w:rStyle w:val="HTML-kod"/>
+                <w:rFonts w:ascii="Cambria Math" w:hAnsi="Cambria Math"/>
+              </w:rPr>
+              <m:t>θ</m:t>
+            </m:r>
+          </m:e>
+          <m:sub>
+            <m:r>
+              <m:rPr>
+                <m:sty m:val="bi"/>
+              </m:rPr>
+              <w:rPr>
+                <w:rStyle w:val="HTML-kod"/>
+                <w:rFonts w:ascii="Cambria Math" w:hAnsi="Cambria Math"/>
+              </w:rPr>
+              <m:t>0</m:t>
+            </m:r>
+          </m:sub>
+        </m:sSub>
+        <m:r>
+          <w:rPr>
+            <w:rStyle w:val="HTML-kod"/>
+            <w:rFonts w:ascii="Cambria Math" w:hAnsi="Cambria Math"/>
+          </w:rPr>
+          <m:t>)</m:t>
+        </m:r>
+      </m:oMath>
+      <w:r>
+        <w:rPr>
+          <w:rStyle w:val="HTML-kod"/>
+        </w:rPr>
+        <w:t>.</w:t>
+      </w:r>
+    </w:p>
+    <w:p>
+      <w:pPr>
+        <w:pStyle w:val="Algorithmsteps"/>
+        <w:rPr>
+          <w:rStyle w:val="HTML-kod"/>
+        </w:rPr>
+      </w:pPr>
+      <w:r>
+        <w:rPr>
+          <w:rStyle w:val="HTML-kod"/>
+        </w:rPr>
+        <w:t xml:space="preserve">Randomly choose an independent vector </w:t>
+      </w:r>
+      <m:oMath>
+        <m:sSub>
+          <m:sSubPr>
+            <m:ctrlPr>
+              <w:rPr>
+                <w:rStyle w:val="HTML-kod"/>
+                <w:rFonts w:ascii="Cambria Math" w:hAnsi="Cambria Math"/>
+                <w:i/>
+              </w:rPr>
+            </m:ctrlPr>
+          </m:sSubPr>
+          <m:e>
+            <m:r>
+              <m:rPr>
+                <m:sty m:val="bi"/>
+              </m:rPr>
+              <w:rPr>
+                <w:rStyle w:val="HTML-kod"/>
+                <w:rFonts w:ascii="Cambria Math" w:hAnsi="Cambria Math"/>
+              </w:rPr>
+              <m:t>d</m:t>
+            </m:r>
+          </m:e>
+          <m:sub>
+            <m:r>
+              <w:rPr>
+                <w:rStyle w:val="HTML-kod"/>
+                <w:rFonts w:ascii="Cambria Math" w:hAnsi="Cambria Math"/>
+              </w:rPr>
+              <m:t>k</m:t>
+            </m:r>
+          </m:sub>
+        </m:sSub>
+        <m:r>
+          <w:rPr>
+            <w:rStyle w:val="HTML-kod"/>
+            <w:rFonts w:ascii="Cambria Math" w:hAnsi="Cambria Math"/>
+          </w:rPr>
+          <m:t>∈</m:t>
+        </m:r>
+        <m:sSup>
+          <m:sSupPr>
+            <m:ctrlPr>
+              <w:rPr>
+                <w:rStyle w:val="HTML-kod"/>
+                <w:rFonts w:ascii="Cambria Math" w:hAnsi="Cambria Math"/>
+                <w:i/>
+              </w:rPr>
+            </m:ctrlPr>
+          </m:sSupPr>
+          <m:e>
+            <m:r>
+              <m:rPr>
+                <m:scr m:val="double-struck"/>
+              </m:rPr>
+              <w:rPr>
+                <w:rStyle w:val="HTML-kod"/>
+                <w:rFonts w:ascii="Cambria Math" w:hAnsi="Cambria Math"/>
+              </w:rPr>
+              <m:t>R</m:t>
+            </m:r>
+          </m:e>
+          <m:sup>
+            <m:r>
+              <w:rPr>
+                <w:rStyle w:val="HTML-kod"/>
+                <w:rFonts w:ascii="Cambria Math" w:hAnsi="Cambria Math"/>
+              </w:rPr>
+              <m:t>p</m:t>
+            </m:r>
+          </m:sup>
+        </m:sSup>
+      </m:oMath>
+      <w:r>
+        <w:rPr>
+          <w:rStyle w:val="HTML-kod"/>
+        </w:rPr>
+        <w:t xml:space="preserve">, where </w:t>
+      </w:r>
+      <m:oMath>
+        <m:r>
+          <w:rPr>
+            <w:rStyle w:val="HTML-kod"/>
+            <w:rFonts w:ascii="Cambria Math" w:hAnsi="Cambria Math"/>
+          </w:rPr>
+          <m:t>p</m:t>
+        </m:r>
+      </m:oMath>
+      <w:r>
+        <w:rPr>
+          <w:rStyle w:val="HTML-kod"/>
+        </w:rPr>
+        <w:t xml:space="preserve"> is a dimensionality of </w:t>
+      </w:r>
+      <m:oMath>
+        <m:r>
+          <m:rPr>
+            <m:sty m:val="p"/>
+          </m:rPr>
+          <w:rPr>
+            <w:rStyle w:val="HTML-kod"/>
+            <w:rFonts w:ascii="Cambria Math" w:hAnsi="Cambria Math"/>
+          </w:rPr>
+          <m:t>Θ</m:t>
+        </m:r>
+      </m:oMath>
+      <w:r>
+        <w:rPr>
+          <w:rStyle w:val="HTML-kod"/>
+        </w:rPr>
+        <w:t xml:space="preserve">. Let </w:t>
+      </w:r>
+      <m:oMath>
+        <m:sSub>
+          <m:sSubPr>
+            <m:ctrlPr>
+              <w:rPr>
+                <w:rStyle w:val="HTML-kod"/>
+                <w:rFonts w:ascii="Cambria Math" w:hAnsi="Cambria Math"/>
+                <w:i/>
+              </w:rPr>
+            </m:ctrlPr>
+          </m:sSubPr>
+          <m:e>
+            <m:r>
+              <m:rPr>
+                <m:sty m:val="bi"/>
+              </m:rPr>
+              <w:rPr>
+                <w:rStyle w:val="HTML-kod"/>
+                <w:rFonts w:ascii="Cambria Math" w:hAnsi="Cambria Math"/>
+              </w:rPr>
+              <m:t>θ</m:t>
+            </m:r>
+          </m:e>
+          <m:sub>
+            <m:r>
+              <w:rPr>
+                <w:rStyle w:val="HTML-kod"/>
+                <w:rFonts w:ascii="Cambria Math" w:hAnsi="Cambria Math"/>
+              </w:rPr>
+              <m:t>new</m:t>
+            </m:r>
+          </m:sub>
+        </m:sSub>
+        <m:r>
+          <w:rPr>
+            <w:rStyle w:val="HTML-kod"/>
+            <w:rFonts w:ascii="Cambria Math" w:hAnsi="Cambria Math"/>
+          </w:rPr>
+          <m:t>=</m:t>
+        </m:r>
+        <m:sSub>
+          <m:sSubPr>
+            <m:ctrlPr>
+              <w:rPr>
+                <w:rStyle w:val="HTML-kod"/>
+                <w:rFonts w:ascii="Cambria Math" w:hAnsi="Cambria Math"/>
+                <w:i/>
+              </w:rPr>
+            </m:ctrlPr>
+          </m:sSubPr>
+          <m:e>
+            <m:r>
+              <m:rPr>
+                <m:sty m:val="bi"/>
+              </m:rPr>
+              <w:rPr>
+                <w:rStyle w:val="HTML-kod"/>
+                <w:rFonts w:ascii="Cambria Math" w:hAnsi="Cambria Math"/>
+              </w:rPr>
+              <m:t>θ</m:t>
+            </m:r>
+          </m:e>
+          <m:sub>
+            <m:r>
+              <w:rPr>
+                <w:rStyle w:val="HTML-kod"/>
+                <w:rFonts w:ascii="Cambria Math" w:hAnsi="Cambria Math"/>
+              </w:rPr>
+              <m:t>k</m:t>
+            </m:r>
+          </m:sub>
+        </m:sSub>
+        <m:r>
+          <w:rPr>
+            <w:rStyle w:val="HTML-kod"/>
+            <w:rFonts w:ascii="Cambria Math" w:hAnsi="Cambria Math"/>
+          </w:rPr>
+          <m:t>+</m:t>
+        </m:r>
+        <m:sSub>
+          <m:sSubPr>
+            <m:ctrlPr>
+              <w:rPr>
+                <w:rStyle w:val="HTML-kod"/>
+                <w:rFonts w:ascii="Cambria Math" w:hAnsi="Cambria Math"/>
+                <w:i/>
+              </w:rPr>
+            </m:ctrlPr>
+          </m:sSubPr>
+          <m:e>
+            <m:r>
+              <m:rPr>
+                <m:sty m:val="bi"/>
+              </m:rPr>
+              <w:rPr>
+                <w:rStyle w:val="HTML-kod"/>
+                <w:rFonts w:ascii="Cambria Math" w:hAnsi="Cambria Math"/>
+              </w:rPr>
+              <m:t>d</m:t>
+            </m:r>
+          </m:e>
+          <m:sub>
+            <m:r>
+              <w:rPr>
+                <w:rStyle w:val="HTML-kod"/>
+                <w:rFonts w:ascii="Cambria Math" w:hAnsi="Cambria Math"/>
+              </w:rPr>
+              <m:t>k</m:t>
+            </m:r>
+          </m:sub>
+        </m:sSub>
+      </m:oMath>
+      <w:r>
+        <w:rPr>
+          <w:rStyle w:val="HTML-kod"/>
+        </w:rPr>
+        <w:t xml:space="preserve">, make sure that </w:t>
+      </w:r>
+      <m:oMath>
+        <m:sSub>
+          <m:sSubPr>
+            <m:ctrlPr>
+              <w:rPr>
+                <w:rStyle w:val="HTML-kod"/>
+                <w:rFonts w:ascii="Cambria Math" w:hAnsi="Cambria Math"/>
+                <w:i/>
+              </w:rPr>
+            </m:ctrlPr>
+          </m:sSubPr>
+          <m:e>
+            <m:r>
+              <m:rPr>
+                <m:sty m:val="bi"/>
+              </m:rPr>
+              <w:rPr>
+                <w:rStyle w:val="HTML-kod"/>
+                <w:rFonts w:ascii="Cambria Math" w:hAnsi="Cambria Math"/>
+              </w:rPr>
+              <m:t>θ</m:t>
+            </m:r>
+          </m:e>
+          <m:sub>
+            <m:r>
+              <w:rPr>
+                <w:rStyle w:val="HTML-kod"/>
+                <w:rFonts w:ascii="Cambria Math" w:hAnsi="Cambria Math"/>
+              </w:rPr>
+              <m:t>new</m:t>
+            </m:r>
+          </m:sub>
+        </m:sSub>
+        <m:r>
+          <w:rPr>
+            <w:rStyle w:val="HTML-kod"/>
+            <w:rFonts w:ascii="Cambria Math" w:hAnsi="Cambria Math"/>
+          </w:rPr>
+          <m:t>∈</m:t>
+        </m:r>
+        <m:r>
+          <m:rPr>
+            <m:sty m:val="p"/>
+          </m:rPr>
+          <w:rPr>
+            <w:rStyle w:val="HTML-kod"/>
+            <w:rFonts w:ascii="Cambria Math" w:hAnsi="Cambria Math"/>
+          </w:rPr>
+          <m:t>Θ</m:t>
+        </m:r>
+      </m:oMath>
+      <w:r>
+        <w:rPr>
+          <w:rStyle w:val="HTML-kod"/>
+        </w:rPr>
+        <w:t>.</w:t>
+      </w:r>
+    </w:p>
+    <w:p>
+      <w:pPr>
+        <w:pStyle w:val="Algorithmsteps"/>
+        <w:rPr>
+          <w:rStyle w:val="HTML-kod"/>
+        </w:rPr>
+      </w:pPr>
+      <w:r>
+        <w:rPr>
+          <w:rStyle w:val="HTML-kod"/>
+        </w:rPr>
+        <w:t xml:space="preserve">Calculate </w:t>
+      </w:r>
+      <m:oMath>
+        <m:r>
+          <w:rPr>
+            <w:rStyle w:val="HTML-kod"/>
+            <w:rFonts w:ascii="Cambria Math" w:hAnsi="Cambria Math"/>
+          </w:rPr>
+          <m:t>y</m:t>
+        </m:r>
+        <m:r>
+          <w:rPr>
+            <w:rStyle w:val="HTML-kod"/>
+            <w:rFonts w:ascii="Cambria Math" w:hAnsi="Cambria Math"/>
+          </w:rPr>
+          <m:t>(</m:t>
+        </m:r>
+        <m:sSub>
+          <m:sSubPr>
+            <m:ctrlPr>
+              <w:rPr>
+                <w:rStyle w:val="HTML-kod"/>
+                <w:rFonts w:ascii="Cambria Math" w:hAnsi="Cambria Math"/>
+                <w:i/>
+              </w:rPr>
+            </m:ctrlPr>
+          </m:sSubPr>
+          <m:e>
+            <m:r>
+              <m:rPr>
+                <m:sty m:val="bi"/>
+              </m:rPr>
+              <w:rPr>
+                <w:rStyle w:val="HTML-kod"/>
+                <w:rFonts w:ascii="Cambria Math" w:hAnsi="Cambria Math"/>
+              </w:rPr>
+              <m:t>θ</m:t>
+            </m:r>
+          </m:e>
+          <m:sub>
+            <m:r>
+              <w:rPr>
+                <w:rStyle w:val="HTML-kod"/>
+                <w:rFonts w:ascii="Cambria Math" w:hAnsi="Cambria Math"/>
+              </w:rPr>
+              <m:t>new</m:t>
+            </m:r>
+          </m:sub>
+        </m:sSub>
+        <m:r>
+          <w:rPr>
+            <w:rStyle w:val="HTML-kod"/>
+            <w:rFonts w:ascii="Cambria Math" w:hAnsi="Cambria Math"/>
+          </w:rPr>
+          <m:t>)</m:t>
+        </m:r>
+      </m:oMath>
+      <w:r>
+        <w:rPr>
+          <w:rStyle w:val="HTML-kod"/>
+        </w:rPr>
+        <w:t xml:space="preserve">. </w:t>
+      </w:r>
+      <w:r>
+        <w:rPr>
+          <w:rStyle w:val="HTML-kod"/>
+        </w:rPr>
+        <w:t xml:space="preserve">Let </w:t>
+      </w:r>
+      <m:oMath>
+        <m:r>
+          <w:rPr>
+            <w:rStyle w:val="HTML-kod"/>
+            <w:rFonts w:ascii="Cambria Math" w:hAnsi="Cambria Math"/>
+          </w:rPr>
+          <m:t>δ=</m:t>
+        </m:r>
+        <m:r>
+          <w:rPr>
+            <w:rStyle w:val="HTML-kod"/>
+            <w:rFonts w:ascii="Cambria Math" w:hAnsi="Cambria Math"/>
+          </w:rPr>
+          <m:t>y</m:t>
+        </m:r>
+        <m:d>
+          <m:dPr>
+            <m:ctrlPr>
+              <w:rPr>
+                <w:rStyle w:val="HTML-kod"/>
+                <w:rFonts w:ascii="Cambria Math" w:hAnsi="Cambria Math"/>
+                <w:i/>
+              </w:rPr>
+            </m:ctrlPr>
+          </m:dPr>
+          <m:e>
+            <m:sSub>
+              <m:sSubPr>
+                <m:ctrlPr>
+                  <w:rPr>
+                    <w:rStyle w:val="HTML-kod"/>
+                    <w:rFonts w:ascii="Cambria Math" w:hAnsi="Cambria Math"/>
+                    <w:i/>
+                  </w:rPr>
+                </m:ctrlPr>
+              </m:sSubPr>
+              <m:e>
+                <m:r>
+                  <m:rPr>
+                    <m:sty m:val="bi"/>
+                  </m:rPr>
+                  <w:rPr>
+                    <w:rStyle w:val="HTML-kod"/>
+                    <w:rFonts w:ascii="Cambria Math" w:hAnsi="Cambria Math"/>
+                  </w:rPr>
+                  <m:t>θ</m:t>
+                </m:r>
+              </m:e>
+              <m:sub>
+                <m:r>
+                  <w:rPr>
+                    <w:rStyle w:val="HTML-kod"/>
+                    <w:rFonts w:ascii="Cambria Math" w:hAnsi="Cambria Math"/>
+                  </w:rPr>
+                  <m:t>k</m:t>
+                </m:r>
+              </m:sub>
+            </m:sSub>
+          </m:e>
+        </m:d>
+        <m:r>
+          <w:rPr>
+            <w:rStyle w:val="HTML-kod"/>
+            <w:rFonts w:ascii="Cambria Math" w:hAnsi="Cambria Math"/>
+          </w:rPr>
+          <m:t>-</m:t>
+        </m:r>
+        <m:r>
+          <w:rPr>
+            <w:rStyle w:val="HTML-kod"/>
+            <w:rFonts w:ascii="Cambria Math" w:hAnsi="Cambria Math"/>
+          </w:rPr>
+          <m:t xml:space="preserve"> </m:t>
+        </m:r>
+        <m:r>
+          <w:rPr>
+            <w:rStyle w:val="HTML-kod"/>
+            <w:rFonts w:ascii="Cambria Math" w:hAnsi="Cambria Math"/>
+          </w:rPr>
+          <m:t>y</m:t>
+        </m:r>
+        <m:d>
+          <m:dPr>
+            <m:ctrlPr>
+              <w:rPr>
+                <w:rStyle w:val="HTML-kod"/>
+                <w:rFonts w:ascii="Cambria Math" w:hAnsi="Cambria Math"/>
+                <w:i/>
+              </w:rPr>
+            </m:ctrlPr>
+          </m:dPr>
+          <m:e>
+            <m:sSub>
+              <m:sSubPr>
+                <m:ctrlPr>
+                  <w:rPr>
+                    <w:rStyle w:val="HTML-kod"/>
+                    <w:rFonts w:ascii="Cambria Math" w:hAnsi="Cambria Math"/>
+                    <w:i/>
+                  </w:rPr>
+                </m:ctrlPr>
+              </m:sSubPr>
+              <m:e>
+                <m:r>
+                  <m:rPr>
+                    <m:sty m:val="bi"/>
+                  </m:rPr>
+                  <w:rPr>
+                    <w:rStyle w:val="HTML-kod"/>
+                    <w:rFonts w:ascii="Cambria Math" w:hAnsi="Cambria Math"/>
+                  </w:rPr>
+                  <m:t>θ</m:t>
+                </m:r>
+              </m:e>
+              <m:sub>
+                <m:r>
+                  <w:rPr>
+                    <w:rStyle w:val="HTML-kod"/>
+                    <w:rFonts w:ascii="Cambria Math" w:hAnsi="Cambria Math"/>
+                  </w:rPr>
+                  <m:t>new</m:t>
+                </m:r>
+              </m:sub>
+            </m:sSub>
+          </m:e>
+        </m:d>
+        <m:r>
+          <w:rPr>
+            <w:rStyle w:val="HTML-kod"/>
+            <w:rFonts w:ascii="Cambria Math" w:hAnsi="Cambria Math"/>
+          </w:rPr>
+          <m:t>-τ</m:t>
+        </m:r>
+      </m:oMath>
+      <w:r>
+        <w:rPr>
+          <w:rStyle w:val="HTML-kod"/>
+        </w:rPr>
+        <w:t xml:space="preserve">. </w:t>
+      </w:r>
+    </w:p>
+    <w:p>
+      <w:pPr>
+        <w:pStyle w:val="Algorithmsteps"/>
+        <w:rPr>
+          <w:rStyle w:val="HTML-kod"/>
+        </w:rPr>
+      </w:pPr>
+      <w:r>
+        <w:rPr>
+          <w:rStyle w:val="HTML-kod"/>
+        </w:rPr>
+        <w:t xml:space="preserve">If </w:t>
+      </w:r>
+      <m:oMath>
+        <m:r>
+          <w:rPr>
+            <w:rStyle w:val="HTML-kod"/>
+            <w:rFonts w:ascii="Cambria Math" w:hAnsi="Cambria Math"/>
+          </w:rPr>
+          <m:t>δ</m:t>
+        </m:r>
+        <m:r>
+          <w:rPr>
+            <w:rStyle w:val="HTML-kod"/>
+            <w:rFonts w:ascii="Cambria Math" w:hAnsi="Cambria Math"/>
+          </w:rPr>
+          <m:t>&lt;</m:t>
+        </m:r>
+        <m:r>
+          <w:rPr>
+            <w:rStyle w:val="HTML-kod"/>
+            <w:rFonts w:ascii="Cambria Math" w:hAnsi="Cambria Math"/>
+          </w:rPr>
+          <m:t>0</m:t>
+        </m:r>
+      </m:oMath>
+      <w:r>
+        <w:rPr>
+          <w:rStyle w:val="HTML-kod"/>
+        </w:rPr>
+        <w:t xml:space="preserve">, let </w:t>
+      </w:r>
+      <m:oMath>
+        <m:sSub>
+          <m:sSubPr>
+            <m:ctrlPr>
+              <w:rPr>
+                <w:rStyle w:val="HTML-kod"/>
+                <w:rFonts w:ascii="Cambria Math" w:hAnsi="Cambria Math"/>
+                <w:i/>
+              </w:rPr>
+            </m:ctrlPr>
+          </m:sSubPr>
+          <m:e>
+            <m:r>
+              <m:rPr>
+                <m:sty m:val="bi"/>
+              </m:rPr>
+              <w:rPr>
+                <w:rStyle w:val="HTML-kod"/>
+                <w:rFonts w:ascii="Cambria Math" w:hAnsi="Cambria Math"/>
+              </w:rPr>
+              <m:t>θ</m:t>
+            </m:r>
+          </m:e>
+          <m:sub>
+            <m:r>
+              <w:rPr>
+                <w:rStyle w:val="HTML-kod"/>
+                <w:rFonts w:ascii="Cambria Math" w:hAnsi="Cambria Math"/>
+              </w:rPr>
+              <m:t>k+1</m:t>
+            </m:r>
+          </m:sub>
+        </m:sSub>
+        <m:r>
+          <w:rPr>
+            <w:rStyle w:val="HTML-kod"/>
+            <w:rFonts w:ascii="Cambria Math" w:hAnsi="Cambria Math"/>
+          </w:rPr>
+          <m:t>=</m:t>
+        </m:r>
+        <m:sSub>
+          <m:sSubPr>
+            <m:ctrlPr>
+              <w:rPr>
+                <w:rStyle w:val="HTML-kod"/>
+                <w:rFonts w:ascii="Cambria Math" w:hAnsi="Cambria Math"/>
+                <w:i/>
+              </w:rPr>
+            </m:ctrlPr>
+          </m:sSubPr>
+          <m:e>
+            <m:r>
+              <m:rPr>
+                <m:sty m:val="bi"/>
+              </m:rPr>
+              <w:rPr>
+                <w:rStyle w:val="HTML-kod"/>
+                <w:rFonts w:ascii="Cambria Math" w:hAnsi="Cambria Math"/>
+              </w:rPr>
+              <m:t>θ</m:t>
+            </m:r>
+          </m:e>
+          <m:sub>
+            <m:r>
+              <w:rPr>
+                <w:rStyle w:val="HTML-kod"/>
+                <w:rFonts w:ascii="Cambria Math" w:hAnsi="Cambria Math"/>
+              </w:rPr>
+              <m:t>new</m:t>
+            </m:r>
+          </m:sub>
+        </m:sSub>
+      </m:oMath>
+      <w:r>
+        <w:rPr>
+          <w:rStyle w:val="HTML-kod"/>
+        </w:rPr>
+        <w:t xml:space="preserve">. Else if </w:t>
+      </w:r>
+      <m:oMath>
+        <m:r>
+          <w:rPr>
+            <w:rStyle w:val="HTML-kod"/>
+            <w:rFonts w:ascii="Cambria Math" w:hAnsi="Cambria Math"/>
+          </w:rPr>
+          <m:t>δ</m:t>
+        </m:r>
+        <m:r>
+          <w:rPr>
+            <w:rStyle w:val="HTML-kod"/>
+            <w:rFonts w:ascii="Cambria Math" w:hAnsi="Cambria Math"/>
+          </w:rPr>
+          <m:t>≥</m:t>
+        </m:r>
+        <m:r>
+          <w:rPr>
+            <w:rStyle w:val="HTML-kod"/>
+            <w:rFonts w:ascii="Cambria Math" w:hAnsi="Cambria Math"/>
+          </w:rPr>
+          <m:t>0</m:t>
+        </m:r>
+      </m:oMath>
+      <w:r>
+        <w:rPr>
+          <w:rStyle w:val="HTML-kod"/>
+        </w:rPr>
+        <w:t xml:space="preserve"> and uniform on </w:t>
+      </w:r>
+      <m:oMath>
+        <m:d>
+          <m:dPr>
+            <m:begChr m:val="["/>
+            <m:endChr m:val="]"/>
+            <m:ctrlPr>
+              <w:rPr>
+                <w:rStyle w:val="HTML-kod"/>
+                <w:rFonts w:ascii="Cambria Math" w:hAnsi="Cambria Math"/>
+                <w:i/>
+              </w:rPr>
+            </m:ctrlPr>
+          </m:dPr>
+          <m:e>
+            <m:r>
+              <w:rPr>
+                <w:rStyle w:val="HTML-kod"/>
+                <w:rFonts w:ascii="Cambria Math" w:hAnsi="Cambria Math"/>
+              </w:rPr>
+              <m:t>0;1</m:t>
+            </m:r>
+          </m:e>
+        </m:d>
+      </m:oMath>
+      <w:r>
+        <w:rPr>
+          <w:rStyle w:val="HTML-kod"/>
+        </w:rPr>
+        <w:t xml:space="preserve"> random variable </w:t>
+      </w:r>
+      <m:oMath>
+        <m:r>
+          <w:rPr>
+            <w:rStyle w:val="HTML-kod"/>
+            <w:rFonts w:ascii="Cambria Math" w:hAnsi="Cambria Math"/>
+          </w:rPr>
+          <m:t>U</m:t>
+        </m:r>
+      </m:oMath>
+      <w:r>
+        <w:rPr>
+          <w:rStyle w:val="HTML-kod"/>
+        </w:rPr>
+        <w:t xml:space="preserve"> satisfies </w:t>
+      </w:r>
+      <m:oMath>
+        <m:r>
+          <w:rPr>
+            <w:rStyle w:val="HTML-kod"/>
+            <w:rFonts w:ascii="Cambria Math" w:hAnsi="Cambria Math"/>
+          </w:rPr>
+          <m:t>U&lt;</m:t>
+        </m:r>
+        <m:sSup>
+          <m:sSupPr>
+            <m:ctrlPr>
+              <w:rPr>
+                <w:rStyle w:val="HTML-kod"/>
+                <w:rFonts w:ascii="Cambria Math" w:hAnsi="Cambria Math"/>
+                <w:i/>
+              </w:rPr>
+            </m:ctrlPr>
+          </m:sSupPr>
+          <m:e>
+            <m:r>
+              <w:rPr>
+                <w:rStyle w:val="HTML-kod"/>
+                <w:rFonts w:ascii="Cambria Math" w:hAnsi="Cambria Math"/>
+              </w:rPr>
+              <m:t>e</m:t>
+            </m:r>
+          </m:e>
+          <m:sup>
+            <m:r>
+              <w:rPr>
+                <w:rStyle w:val="HTML-kod"/>
+                <w:rFonts w:ascii="Cambria Math" w:hAnsi="Cambria Math"/>
+              </w:rPr>
+              <m:t>-</m:t>
+            </m:r>
+            <m:f>
+              <m:fPr>
+                <m:ctrlPr>
+                  <w:rPr>
+                    <w:rStyle w:val="HTML-kod"/>
+                    <w:rFonts w:ascii="Cambria Math" w:hAnsi="Cambria Math"/>
+                    <w:i/>
+                  </w:rPr>
+                </m:ctrlPr>
+              </m:fPr>
+              <m:num>
+                <m:r>
+                  <w:rPr>
+                    <w:rStyle w:val="HTML-kod"/>
+                    <w:rFonts w:ascii="Cambria Math" w:hAnsi="Cambria Math"/>
+                  </w:rPr>
+                  <m:t>δ</m:t>
+                </m:r>
+              </m:num>
+              <m:den>
+                <m:r>
+                  <w:rPr>
+                    <w:rStyle w:val="HTML-kod"/>
+                    <w:rFonts w:ascii="Cambria Math" w:hAnsi="Cambria Math"/>
+                  </w:rPr>
+                  <m:t>T</m:t>
+                </m:r>
+              </m:den>
+            </m:f>
+          </m:sup>
+        </m:sSup>
+      </m:oMath>
+      <w:r>
+        <w:rPr>
+          <w:rStyle w:val="HTML-kod"/>
+        </w:rPr>
+        <w:t xml:space="preserve">, let </w:t>
+      </w:r>
+      <m:oMath>
+        <m:sSub>
+          <m:sSubPr>
+            <m:ctrlPr>
+              <w:rPr>
+                <w:rStyle w:val="HTML-kod"/>
+                <w:rFonts w:ascii="Cambria Math" w:hAnsi="Cambria Math"/>
+                <w:i/>
+              </w:rPr>
+            </m:ctrlPr>
+          </m:sSubPr>
+          <m:e>
+            <m:r>
+              <m:rPr>
+                <m:sty m:val="bi"/>
+              </m:rPr>
+              <w:rPr>
+                <w:rStyle w:val="HTML-kod"/>
+                <w:rFonts w:ascii="Cambria Math" w:hAnsi="Cambria Math"/>
+              </w:rPr>
+              <m:t>θ</m:t>
+            </m:r>
+          </m:e>
+          <m:sub>
+            <m:r>
+              <w:rPr>
+                <w:rStyle w:val="HTML-kod"/>
+                <w:rFonts w:ascii="Cambria Math" w:hAnsi="Cambria Math"/>
+              </w:rPr>
+              <m:t>k+1</m:t>
+            </m:r>
+          </m:sub>
+        </m:sSub>
+        <m:r>
+          <w:rPr>
+            <w:rStyle w:val="HTML-kod"/>
+            <w:rFonts w:ascii="Cambria Math" w:hAnsi="Cambria Math"/>
+          </w:rPr>
+          <m:t>=</m:t>
+        </m:r>
+        <m:sSub>
+          <m:sSubPr>
+            <m:ctrlPr>
+              <w:rPr>
+                <w:rStyle w:val="HTML-kod"/>
+                <w:rFonts w:ascii="Cambria Math" w:hAnsi="Cambria Math"/>
+                <w:i/>
+              </w:rPr>
+            </m:ctrlPr>
+          </m:sSubPr>
+          <m:e>
+            <m:r>
+              <m:rPr>
+                <m:sty m:val="bi"/>
+              </m:rPr>
+              <w:rPr>
+                <w:rStyle w:val="HTML-kod"/>
+                <w:rFonts w:ascii="Cambria Math" w:hAnsi="Cambria Math"/>
+              </w:rPr>
+              <m:t>θ</m:t>
+            </m:r>
+          </m:e>
+          <m:sub>
+            <m:r>
+              <w:rPr>
+                <w:rStyle w:val="HTML-kod"/>
+                <w:rFonts w:ascii="Cambria Math" w:hAnsi="Cambria Math"/>
+              </w:rPr>
+              <m:t>new</m:t>
+            </m:r>
+          </m:sub>
+        </m:sSub>
+      </m:oMath>
+      <w:r>
+        <w:rPr>
+          <w:rStyle w:val="HTML-kod"/>
+        </w:rPr>
+        <w:t xml:space="preserve">. Otherwise, let </w:t>
+      </w:r>
+      <m:oMath>
+        <m:sSub>
+          <m:sSubPr>
+            <m:ctrlPr>
+              <w:rPr>
+                <w:rStyle w:val="HTML-kod"/>
+                <w:rFonts w:ascii="Cambria Math" w:hAnsi="Cambria Math"/>
+                <w:i/>
+              </w:rPr>
+            </m:ctrlPr>
+          </m:sSubPr>
+          <m:e>
+            <m:r>
+              <m:rPr>
+                <m:sty m:val="bi"/>
+              </m:rPr>
+              <w:rPr>
+                <w:rStyle w:val="HTML-kod"/>
+                <w:rFonts w:ascii="Cambria Math" w:hAnsi="Cambria Math"/>
+              </w:rPr>
+              <m:t>θ</m:t>
+            </m:r>
+          </m:e>
+          <m:sub>
+            <m:r>
+              <w:rPr>
+                <w:rStyle w:val="HTML-kod"/>
+                <w:rFonts w:ascii="Cambria Math" w:hAnsi="Cambria Math"/>
+              </w:rPr>
+              <m:t>k+1</m:t>
+            </m:r>
+          </m:sub>
+        </m:sSub>
+        <m:r>
+          <w:rPr>
+            <w:rStyle w:val="HTML-kod"/>
+            <w:rFonts w:ascii="Cambria Math" w:hAnsi="Cambria Math"/>
+          </w:rPr>
+          <m:t>=</m:t>
+        </m:r>
+        <m:sSub>
+          <m:sSubPr>
+            <m:ctrlPr>
+              <w:rPr>
+                <w:rStyle w:val="HTML-kod"/>
+                <w:rFonts w:ascii="Cambria Math" w:hAnsi="Cambria Math"/>
+                <w:i/>
+              </w:rPr>
+            </m:ctrlPr>
+          </m:sSubPr>
+          <m:e>
+            <m:r>
+              <m:rPr>
+                <m:sty m:val="bi"/>
+              </m:rPr>
+              <w:rPr>
+                <w:rStyle w:val="HTML-kod"/>
+                <w:rFonts w:ascii="Cambria Math" w:hAnsi="Cambria Math"/>
+              </w:rPr>
+              <m:t>θ</m:t>
+            </m:r>
+          </m:e>
+          <m:sub>
+            <m:r>
+              <w:rPr>
+                <w:rStyle w:val="HTML-kod"/>
+                <w:rFonts w:ascii="Cambria Math" w:hAnsi="Cambria Math"/>
+              </w:rPr>
+              <m:t>k</m:t>
+            </m:r>
+          </m:sub>
+        </m:sSub>
+      </m:oMath>
+      <w:r>
+        <w:rPr>
+          <w:rStyle w:val="HTML-kod"/>
+        </w:rPr>
+        <w:t>.</w:t>
+      </w:r>
+    </w:p>
+    <w:p>
+      <w:pPr>
+        <w:pStyle w:val="Algorithmsteps"/>
+        <w:rPr>
+          <w:rStyle w:val="HTML-kod"/>
+        </w:rPr>
+      </w:pPr>
+      <w:r>
+        <w:rPr>
+          <w:rStyle w:val="HTML-kod"/>
+        </w:rPr>
+        <w:t>Repeat steps 2, 3 and 4 until the budget of gain function evaluations all</w:t>
+      </w:r>
+      <w:r>
+        <w:rPr>
+          <w:rStyle w:val="HTML-kod"/>
+        </w:rPr>
+        <w:t>o</w:t>
+      </w:r>
+      <w:r>
+        <w:rPr>
+          <w:rStyle w:val="HTML-kod"/>
+        </w:rPr>
+        <w:t xml:space="preserve">cated for given temperature </w:t>
+      </w:r>
+      <m:oMath>
+        <m:r>
+          <w:rPr>
+            <w:rStyle w:val="HTML-kod"/>
+            <w:rFonts w:ascii="Cambria Math" w:hAnsi="Cambria Math"/>
+          </w:rPr>
+          <m:t>T</m:t>
+        </m:r>
+      </m:oMath>
+      <w:r>
+        <w:rPr>
+          <w:rStyle w:val="HTML-kod"/>
+        </w:rPr>
+        <w:t xml:space="preserve"> has been used. </w:t>
+      </w:r>
+    </w:p>
+    <w:p>
+      <w:pPr>
+        <w:pStyle w:val="Algorithmsteps"/>
+        <w:rPr>
+          <w:rStyle w:val="HTML-kod"/>
+        </w:rPr>
+      </w:pPr>
+      <w:r>
+        <w:rPr>
+          <w:rStyle w:val="HTML-kod"/>
+        </w:rPr>
+        <w:t>Stop if the maximum number of evaluations has been reached, or</w:t>
+      </w:r>
+      <m:oMath>
+        <m:r>
+          <w:rPr>
+            <w:rStyle w:val="HTML-kod"/>
+            <w:rFonts w:ascii="Cambria Math" w:hAnsi="Cambria Math"/>
+          </w:rPr>
+          <m:t xml:space="preserve"> </m:t>
+        </m:r>
+        <m:r>
+          <w:rPr>
+            <w:rStyle w:val="HTML-kod"/>
+            <w:rFonts w:ascii="Cambria Math" w:hAnsi="Cambria Math"/>
+          </w:rPr>
+          <m:t>y</m:t>
+        </m:r>
+        <m:d>
+          <m:dPr>
+            <m:ctrlPr>
+              <w:rPr>
+                <w:rStyle w:val="HTML-kod"/>
+                <w:rFonts w:ascii="Cambria Math" w:hAnsi="Cambria Math"/>
+                <w:i/>
+              </w:rPr>
+            </m:ctrlPr>
+          </m:dPr>
+          <m:e>
+            <m:sSub>
+              <m:sSubPr>
+                <m:ctrlPr>
+                  <w:rPr>
+                    <w:rStyle w:val="HTML-kod"/>
+                    <w:rFonts w:ascii="Cambria Math" w:hAnsi="Cambria Math"/>
+                    <w:b/>
+                    <w:i/>
+                  </w:rPr>
+                </m:ctrlPr>
+              </m:sSubPr>
+              <m:e>
+                <m:r>
+                  <m:rPr>
+                    <m:sty m:val="bi"/>
+                  </m:rPr>
+                  <w:rPr>
+                    <w:rStyle w:val="HTML-kod"/>
+                    <w:rFonts w:ascii="Cambria Math" w:hAnsi="Cambria Math"/>
+                  </w:rPr>
+                  <m:t>θ</m:t>
+                </m:r>
+                <m:ctrlPr>
+                  <w:rPr>
+                    <w:rStyle w:val="HTML-kod"/>
+                    <w:rFonts w:ascii="Cambria Math" w:hAnsi="Cambria Math"/>
+                    <w:i/>
+                  </w:rPr>
+                </m:ctrlPr>
+              </m:e>
+              <m:sub>
+                <m:r>
+                  <w:rPr>
+                    <w:rStyle w:val="HTML-kod"/>
+                    <w:rFonts w:ascii="Cambria Math" w:hAnsi="Cambria Math"/>
+                  </w:rPr>
+                  <m:t>k</m:t>
+                </m:r>
+                <m:ctrlPr>
+                  <w:rPr>
+                    <w:rStyle w:val="HTML-kod"/>
+                    <w:rFonts w:ascii="Cambria Math" w:hAnsi="Cambria Math"/>
+                    <w:i/>
+                  </w:rPr>
+                </m:ctrlPr>
+              </m:sub>
+            </m:sSub>
+          </m:e>
+        </m:d>
+      </m:oMath>
+      <w:r>
+        <w:rPr>
+          <w:rStyle w:val="HTML-kod"/>
+        </w:rPr>
+        <w:t xml:space="preserve"> is su</w:t>
+      </w:r>
+      <w:r>
+        <w:rPr>
+          <w:rStyle w:val="HTML-kod"/>
+        </w:rPr>
+        <w:t>f</w:t>
+      </w:r>
+      <w:r>
+        <w:rPr>
+          <w:rStyle w:val="HTML-kod"/>
+        </w:rPr>
+        <w:t>ficient. Otherwise, go to step 2, increasing</w:t>
+      </w:r>
+      <m:oMath>
+        <m:r>
+          <w:rPr>
+            <w:rStyle w:val="HTML-kod"/>
+            <w:rFonts w:ascii="Cambria Math" w:hAnsi="Cambria Math"/>
+          </w:rPr>
+          <m:t xml:space="preserve"> k=k+</m:t>
+        </m:r>
+        <m:r>
+          <w:rPr>
+            <w:rStyle w:val="HTML-kod"/>
+            <w:rFonts w:ascii="Cambria Math" w:hAnsi="Cambria Math"/>
+          </w:rPr>
+          <m:t>1</m:t>
+        </m:r>
+      </m:oMath>
+      <w:r>
+        <w:rPr>
+          <w:rStyle w:val="HTML-kod"/>
+        </w:rPr>
+        <w:t xml:space="preserve"> and decreasing the te</w:t>
+      </w:r>
+      <w:r>
+        <w:rPr>
+          <w:rStyle w:val="HTML-kod"/>
+        </w:rPr>
+        <w:t>m</w:t>
+      </w:r>
+      <w:r>
+        <w:rPr>
+          <w:rStyle w:val="HTML-kod"/>
+        </w:rPr>
+        <w:t xml:space="preserve">perature </w:t>
+      </w:r>
+      <m:oMath>
+        <m:r>
+          <w:rPr>
+            <w:rStyle w:val="HTML-kod"/>
+            <w:rFonts w:ascii="Cambria Math" w:hAnsi="Cambria Math"/>
+          </w:rPr>
+          <m:t>T</m:t>
+        </m:r>
+      </m:oMath>
+      <w:r>
+        <w:rPr>
+          <w:rStyle w:val="HTML-kod"/>
+        </w:rPr>
+        <w:t xml:space="preserve"> according to the annealing schedule.</w:t>
+      </w:r>
+    </w:p>
+    <w:p>
+      <w:r>
+        <w:t xml:space="preserve">The </w:t>
+      </w:r>
+      <m:oMath>
+        <m:r>
+          <w:rPr>
+            <w:rFonts w:ascii="Cambria Math" w:hAnsi="Cambria Math"/>
+          </w:rPr>
+          <m:t>τ</m:t>
+        </m:r>
+      </m:oMath>
+      <w:r>
+        <w:t xml:space="preserve"> in this case can be either </w:t>
+      </w:r>
+      <w:commentRangeStart w:id="72"/>
+      <w:r>
+        <w:t xml:space="preserve">positive </w:t>
+      </w:r>
+      <w:commentRangeEnd w:id="72"/>
+      <w:r>
+        <w:rPr>
+          <w:rStyle w:val="Odwoaniedokomentarza"/>
+          <w:rFonts w:eastAsiaTheme="minorHAnsi"/>
+        </w:rPr>
+        <w:commentReference w:id="72"/>
+      </w:r>
+      <w:r>
+        <w:t xml:space="preserve">or negative. </w:t>
+      </w:r>
+      <w:r>
+        <w:t>When it is negative, then only new s</w:t>
+      </w:r>
+      <w:r>
+        <w:t>o</w:t>
+      </w:r>
+      <w:r>
+        <w:t xml:space="preserve">lutions that are having significantly higher noisy gain function value will satisfy the condition </w:t>
+      </w:r>
+      <m:oMath>
+        <m:r>
+          <w:rPr>
+            <w:rFonts w:ascii="Cambria Math" w:hAnsi="Cambria Math"/>
+          </w:rPr>
+          <m:t>δ&lt;0</m:t>
+        </m:r>
+      </m:oMath>
+      <w:r>
+        <w:t xml:space="preserve"> and will be chosen as a new best known solution. Otherwise, if </w:t>
+      </w:r>
+      <m:oMath>
+        <m:r>
+          <w:rPr>
+            <w:rFonts w:ascii="Cambria Math" w:hAnsi="Cambria Math"/>
+          </w:rPr>
+          <m:t>δ≥0</m:t>
+        </m:r>
+      </m:oMath>
+      <w:r>
+        <w:t>, the worse sol</w:t>
+      </w:r>
+      <w:r>
+        <w:t>u</w:t>
+      </w:r>
+      <w:r>
+        <w:t xml:space="preserve">tion will be chosen with less probability. The </w:t>
+      </w:r>
+      <m:oMath>
+        <m:r>
+          <w:rPr>
+            <w:rFonts w:ascii="Cambria Math" w:hAnsi="Cambria Math"/>
+          </w:rPr>
+          <m:t>τ&lt;0</m:t>
+        </m:r>
+      </m:oMath>
+      <w:r>
+        <w:t xml:space="preserve"> may be useful in case of gain functions in which we suspect the number of local maximums is low – we are less willing to give up our currently best known solution, unless the gain is big enough. </w:t>
+      </w:r>
+    </w:p>
+    <w:p>
+      <w:r>
+        <w:lastRenderedPageBreak/>
+        <w:t xml:space="preserve">On the other hand, the </w:t>
+      </w:r>
+      <w:r>
+        <w:t xml:space="preserve">positive value of </w:t>
+      </w:r>
+      <m:oMath>
+        <m:r>
+          <w:rPr>
+            <w:rFonts w:ascii="Cambria Math" w:hAnsi="Cambria Math"/>
+          </w:rPr>
+          <m:t>τ</m:t>
+        </m:r>
+      </m:oMath>
+      <w:r>
+        <w:t xml:space="preserve"> can be used when we suspect the gain function to have many local maximums. In that case, the new solution will be chosen if it’s noisy gain function value is even a little lower than the current solutions’ gain function value. Otherwise, the new solution </w:t>
+      </w:r>
+      <w:r>
+        <w:t xml:space="preserve">still may </w:t>
+      </w:r>
+      <w:r>
+        <w:t xml:space="preserve">be chosen with a little higher probability than in case of </w:t>
+      </w:r>
+      <m:oMath>
+        <m:r>
+          <w:rPr>
+            <w:rFonts w:ascii="Cambria Math" w:hAnsi="Cambria Math"/>
+          </w:rPr>
+          <m:t>τ=0</m:t>
+        </m:r>
+      </m:oMath>
+      <w:r>
+        <w:t>.</w:t>
+      </w:r>
+      <w:r>
+        <w:t xml:space="preserve"> </w:t>
+      </w:r>
+    </w:p>
+    <w:p>
+      <w:r>
+        <w:t xml:space="preserve">In both cases it is useful to </w:t>
+      </w:r>
+      <w:r>
+        <w:t>set</w:t>
+      </w:r>
+      <w:r>
+        <w:t xml:space="preserve"> </w:t>
+      </w:r>
+      <m:oMath>
+        <m:r>
+          <w:rPr>
+            <w:rFonts w:ascii="Cambria Math" w:hAnsi="Cambria Math"/>
+          </w:rPr>
+          <m:t>τ≈±σ</m:t>
+        </m:r>
+      </m:oMath>
+      <w:r>
+        <w:t xml:space="preserve">, where </w:t>
+      </w:r>
+      <m:oMath>
+        <m:r>
+          <w:rPr>
+            <w:rFonts w:ascii="Cambria Math" w:hAnsi="Cambria Math"/>
+          </w:rPr>
+          <m:t>σ</m:t>
+        </m:r>
+      </m:oMath>
+      <w:r>
+        <w:t xml:space="preserve"> is a standard deviation of the noisy gain function.</w:t>
+      </w:r>
+    </w:p>
+    <w:p>
+      <w:pPr>
+        <w:pStyle w:val="Nagwek3"/>
+      </w:pPr>
+      <w:bookmarkStart w:id="73" w:name="_Toc282273001"/>
+      <w:r>
+        <w:t>Other techniques</w:t>
+      </w:r>
+      <w:bookmarkEnd w:id="73"/>
+    </w:p>
     <w:p>
       <w:pPr>
         <w:pStyle w:val="Akapitzlist"/>
@@ -26955,136 +29202,38 @@
           <w:numId w:val="18"/>
         </w:numPr>
       </w:pPr>
-      <w:r>
-        <w:t>Cooling schedule choice</w:t>
-      </w:r>
-    </w:p>
-    <w:p>
-      <w:pPr>
-        <w:pStyle w:val="Akapitzlist"/>
-        <w:numPr>
-          <w:ilvl w:val="0"/>
-          <w:numId w:val="18"/>
-        </w:numPr>
-      </w:pPr>
-      <w:r>
-        <w:t>Distribution used for random solution generation</w:t>
-      </w:r>
-    </w:p>
-    <w:p>
-      <w:pPr>
-        <w:pStyle w:val="Akapitzlist"/>
-        <w:numPr>
-          <w:ilvl w:val="0"/>
-          <w:numId w:val="18"/>
-        </w:numPr>
-      </w:pPr>
-      <w:r>
-        <w:t>Existence of convergence theory</w:t>
-      </w:r>
-    </w:p>
-    <w:p>
-      <w:pPr>
-        <w:pStyle w:val="Akapitzlist"/>
-        <w:numPr>
-          <w:ilvl w:val="0"/>
-          <w:numId w:val="18"/>
-        </w:numPr>
-      </w:pPr>
-      <w:r>
-        <w:t>Noisy gain function</w:t>
-      </w:r>
-    </w:p>
-    <w:p>
-      <w:pPr>
-        <w:pStyle w:val="Akapitzlist"/>
-        <w:numPr>
-          <w:ilvl w:val="1"/>
-          <w:numId w:val="18"/>
-        </w:numPr>
-      </w:pPr>
-      <w:r>
-        <w:t>Can repeat and average</w:t>
-      </w:r>
-    </w:p>
-    <w:p>
-      <w:pPr>
-        <w:pStyle w:val="Akapitzlist"/>
-        <w:numPr>
-          <w:ilvl w:val="1"/>
-          <w:numId w:val="18"/>
-        </w:numPr>
-      </w:pPr>
-      <w:r>
-        <w:t xml:space="preserve">Can use tau </w:t>
-      </w:r>
-    </w:p>
-    <w:p>
-      <w:pPr>
-        <w:pStyle w:val="Akapitzlist"/>
-        <w:numPr>
-          <w:ilvl w:val="2"/>
-          <w:numId w:val="18"/>
-        </w:numPr>
-      </w:pPr>
-      <w:r>
-        <w:t>Positive tau</w:t>
-      </w:r>
-    </w:p>
-    <w:p>
-      <w:pPr>
-        <w:pStyle w:val="Akapitzlist"/>
-        <w:numPr>
-          <w:ilvl w:val="2"/>
-          <w:numId w:val="18"/>
-        </w:numPr>
-      </w:pPr>
-      <w:r>
-        <w:t>Negative tau</w:t>
-      </w:r>
+      <w:commentRangeStart w:id="74"/>
+      <w:r>
+        <w:t>GA</w:t>
+      </w:r>
+      <w:commentRangeEnd w:id="74"/>
+      <w:r>
+        <w:rPr>
+          <w:rStyle w:val="Odwoaniedokomentarza"/>
+          <w:rFonts w:eastAsiaTheme="minorHAnsi"/>
+        </w:rPr>
+        <w:commentReference w:id="74"/>
+      </w:r>
+    </w:p>
+    <w:p>
+      <w:pPr>
+        <w:pStyle w:val="Nagwek2"/>
+      </w:pPr>
+      <w:bookmarkStart w:id="75" w:name="_Toc282273002"/>
+      <w:r>
+        <w:t>Quake II and QASE API</w:t>
+      </w:r>
+      <w:bookmarkEnd w:id="75"/>
     </w:p>
     <w:p>
       <w:pPr>
         <w:pStyle w:val="Nagwek3"/>
       </w:pPr>
-      <w:bookmarkStart w:id="70" w:name="_Toc282209876"/>
-      <w:r>
-        <w:t>Other techniques</w:t>
-      </w:r>
-      <w:bookmarkEnd w:id="70"/>
-    </w:p>
-    <w:p>
-      <w:pPr>
-        <w:pStyle w:val="Akapitzlist"/>
-        <w:numPr>
-          <w:ilvl w:val="0"/>
-          <w:numId w:val="18"/>
-        </w:numPr>
-      </w:pPr>
-      <w:r>
-        <w:t>GA</w:t>
-      </w:r>
-    </w:p>
-    <w:p>
-      <w:pPr>
-        <w:pStyle w:val="Nagwek2"/>
-      </w:pPr>
-      <w:bookmarkStart w:id="71" w:name="_Toc282209877"/>
-      <w:r>
-        <w:lastRenderedPageBreak/>
-        <w:t>Quake II and QASE API</w:t>
-      </w:r>
-      <w:bookmarkEnd w:id="71"/>
-    </w:p>
-    <w:p>
-      <w:pPr>
-        <w:pStyle w:val="Nagwek3"/>
-      </w:pPr>
-      <w:bookmarkStart w:id="72" w:name="_Toc282209878"/>
+      <w:bookmarkStart w:id="76" w:name="_Toc282273003"/>
       <w:r>
         <w:t>Quake II overview</w:t>
       </w:r>
-      <w:bookmarkEnd w:id="72"/>
+      <w:bookmarkEnd w:id="76"/>
     </w:p>
     <w:p>
       <w:r>
@@ -27157,17 +29306,17 @@
       <w:r>
         <w:t xml:space="preserve">boratory mouse during the study of how the brain's </w:t>
       </w:r>
-      <w:commentRangeStart w:id="73"/>
+      <w:commentRangeStart w:id="77"/>
       <w:r>
         <w:t xml:space="preserve">hippocampus </w:t>
       </w:r>
-      <w:commentRangeEnd w:id="73"/>
+      <w:commentRangeEnd w:id="77"/>
       <w:r>
         <w:rPr>
           <w:rStyle w:val="Odwoaniedokomentarza"/>
           <w:rFonts w:eastAsiaTheme="minorHAnsi"/>
         </w:rPr>
-        <w:commentReference w:id="73"/>
+        <w:commentReference w:id="77"/>
       </w:r>
       <w:r>
         <w:t>creates maps of its surroun</w:t>
@@ -27288,30 +29437,30 @@
       <w:pPr>
         <w:pStyle w:val="Nagwek3"/>
       </w:pPr>
-      <w:bookmarkStart w:id="74" w:name="_Toc282209879"/>
+      <w:bookmarkStart w:id="78" w:name="_Toc282273004"/>
       <w:r>
         <w:t>Quake II deathmatch</w:t>
       </w:r>
-      <w:bookmarkEnd w:id="74"/>
+      <w:bookmarkEnd w:id="78"/>
     </w:p>
     <w:p>
       <w:r>
         <w:t xml:space="preserve">The basic game mode in Quake II is so-called </w:t>
       </w:r>
-      <w:commentRangeStart w:id="75"/>
+      <w:commentRangeStart w:id="79"/>
       <w:r>
         <w:rPr>
           <w:rStyle w:val="Wyrnieniedelikatne"/>
         </w:rPr>
         <w:t>deathmatch</w:t>
       </w:r>
-      <w:commentRangeEnd w:id="75"/>
+      <w:commentRangeEnd w:id="79"/>
       <w:r>
         <w:rPr>
           <w:rStyle w:val="Odwoaniedokomentarza"/>
           <w:rFonts w:eastAsiaTheme="minorHAnsi"/>
         </w:rPr>
-        <w:commentReference w:id="75"/>
+        <w:commentReference w:id="79"/>
       </w:r>
       <w:r>
         <w:t>. It is a game performed in a pa</w:t>
@@ -27344,7 +29493,11 @@
         <w:t xml:space="preserve">back </w:t>
       </w:r>
       <w:r>
-        <w:t xml:space="preserve">into the world, simply appearing alive again at one of </w:t>
+        <w:t xml:space="preserve">into the world, simply appearing alive again at </w:t>
+      </w:r>
+      <w:r>
+        <w:lastRenderedPageBreak/>
+        <w:t xml:space="preserve">one of </w:t>
       </w:r>
       <w:r>
         <w:rPr>
@@ -27560,7 +29713,6 @@
         <w:rPr>
           <w:i/>
         </w:rPr>
-        <w:lastRenderedPageBreak/>
         <w:t>H</w:t>
       </w:r>
       <w:r>
@@ -27677,20 +29829,20 @@
       <w:r>
         <w:t xml:space="preserve"> – the ammunition that is required to use </w:t>
       </w:r>
-      <w:commentRangeStart w:id="76"/>
+      <w:commentRangeStart w:id="80"/>
       <w:r>
         <w:rPr>
           <w:i/>
         </w:rPr>
         <w:t>weapons</w:t>
       </w:r>
-      <w:commentRangeEnd w:id="76"/>
+      <w:commentRangeEnd w:id="80"/>
       <w:r>
         <w:rPr>
           <w:rStyle w:val="Odwoaniedokomentarza"/>
           <w:rFonts w:eastAsiaTheme="minorHAnsi"/>
         </w:rPr>
-        <w:commentReference w:id="76"/>
+        <w:commentReference w:id="80"/>
       </w:r>
       <w:r>
         <w:t>. There are 6 types of a</w:t>
@@ -27750,17 +29902,17 @@
       <w:r>
         <w:t xml:space="preserve">of </w:t>
       </w:r>
-      <w:commentRangeStart w:id="77"/>
+      <w:commentRangeStart w:id="81"/>
       <w:r>
         <w:t>time</w:t>
       </w:r>
-      <w:commentRangeEnd w:id="77"/>
+      <w:commentRangeEnd w:id="81"/>
       <w:r>
         <w:rPr>
           <w:rStyle w:val="Odwoaniedokomentarza"/>
           <w:rFonts w:eastAsiaTheme="minorHAnsi"/>
         </w:rPr>
-        <w:commentReference w:id="77"/>
+        <w:commentReference w:id="81"/>
       </w:r>
       <w:r>
         <w:t>.</w:t>
@@ -27776,6 +29928,7 @@
           <w:noProof/>
           <w:lang w:val="pl-PL" w:eastAsia="pl-PL" w:bidi="ar-SA"/>
         </w:rPr>
+        <w:lastRenderedPageBreak/>
         <w:drawing>
           <wp:inline distT="0" distB="0" distL="0" distR="0">
             <wp:extent cx="4886325" cy="3667125"/>
@@ -27852,13 +30005,13 @@
       <w:pPr>
         <w:pStyle w:val="Nagwek3"/>
       </w:pPr>
-      <w:bookmarkStart w:id="78" w:name="_Ref280636500"/>
-      <w:bookmarkStart w:id="79" w:name="_Toc282209880"/>
+      <w:bookmarkStart w:id="82" w:name="_Ref280636500"/>
+      <w:bookmarkStart w:id="83" w:name="_Toc282273005"/>
       <w:r>
         <w:t>Quake II client-server communication</w:t>
       </w:r>
-      <w:bookmarkEnd w:id="78"/>
-      <w:bookmarkEnd w:id="79"/>
+      <w:bookmarkEnd w:id="82"/>
+      <w:bookmarkEnd w:id="83"/>
     </w:p>
     <w:p>
       <w:r>
@@ -27877,11 +30030,7 @@
         <w:t>actions from all the game participants, executes them in its internal game environment representation and sends a world state update to each of the clients.</w:t>
       </w:r>
       <w:r>
-        <w:t xml:space="preserve"> Each of the clients updates its current game state, displays it to the player and reads a </w:t>
-      </w:r>
-      <w:r>
-        <w:lastRenderedPageBreak/>
-        <w:t>player input from keyboard and mouse, which is interpreted and forwarded to game server as player’s action.</w:t>
+        <w:t xml:space="preserve"> Each of the clients updates its current game state, displays it to the player and reads a player input from keyboard and mouse, which is interpreted and forwarded to game server as player’s action.</w:t>
       </w:r>
     </w:p>
     <w:p>
@@ -27891,32 +30040,32 @@
       <w:r>
         <w:t>, using its own application layer protocol, basing on UDP network protocol.</w:t>
       </w:r>
-      <w:commentRangeStart w:id="80"/>
+      <w:commentRangeStart w:id="84"/>
       <w:r>
         <w:t xml:space="preserve"> </w:t>
       </w:r>
-      <w:commentRangeEnd w:id="80"/>
+      <w:commentRangeEnd w:id="84"/>
       <w:r>
         <w:rPr>
           <w:rStyle w:val="Odwoaniedokomentarza"/>
           <w:rFonts w:eastAsiaTheme="minorHAnsi"/>
         </w:rPr>
-        <w:commentReference w:id="80"/>
+        <w:commentReference w:id="84"/>
       </w:r>
     </w:p>
     <w:p>
       <w:pPr>
         <w:pStyle w:val="Nagwek3"/>
       </w:pPr>
-      <w:bookmarkStart w:id="81" w:name="_Ref280556580"/>
-      <w:bookmarkStart w:id="82" w:name="_Ref280636413"/>
-      <w:bookmarkStart w:id="83" w:name="_Toc282209881"/>
+      <w:bookmarkStart w:id="85" w:name="_Ref280556580"/>
+      <w:bookmarkStart w:id="86" w:name="_Ref280636413"/>
+      <w:bookmarkStart w:id="87" w:name="_Toc282273006"/>
       <w:r>
         <w:t>QASE API</w:t>
       </w:r>
-      <w:bookmarkEnd w:id="81"/>
-      <w:bookmarkEnd w:id="82"/>
-      <w:bookmarkEnd w:id="83"/>
+      <w:bookmarkEnd w:id="85"/>
+      <w:bookmarkEnd w:id="86"/>
+      <w:bookmarkEnd w:id="87"/>
       <w:r>
         <w:t xml:space="preserve"> </w:t>
       </w:r>
@@ -27954,6 +30103,7 @@
     </w:p>
     <w:p>
       <w:r>
+        <w:lastRenderedPageBreak/>
         <w:t>Among many features of QASE API, the most important are:</w:t>
       </w:r>
     </w:p>
@@ -28083,11 +30233,120 @@
       <w:pPr>
         <w:pStyle w:val="Nagwek2"/>
       </w:pPr>
-      <w:bookmarkStart w:id="84" w:name="_Toc282209882"/>
+      <w:bookmarkStart w:id="88" w:name="_Toc282273007"/>
+      <w:commentRangeStart w:id="89"/>
+      <w:r>
+        <w:t>Eraser bot</w:t>
+      </w:r>
+      <w:commentRangeEnd w:id="89"/>
+      <w:r>
+        <w:rPr>
+          <w:rStyle w:val="Odwoaniedokomentarza"/>
+          <w:rFonts w:eastAsiaTheme="minorHAnsi"/>
+          <w:smallCaps w:val="0"/>
+        </w:rPr>
+        <w:commentReference w:id="89"/>
+      </w:r>
+    </w:p>
+    <w:p>
+      <w:r>
+        <w:t>Since</w:t>
+      </w:r>
+      <w:r>
+        <w:t xml:space="preserve"> the Quake II game was first released in 1997, the number of internet users has grown over 28 times </w:t>
+      </w:r>
+      <w:fldSimple w:instr=" ADDIN ZOTERO_ITEM {&quot;sort&quot;:true,&quot;citationItems&quot;:[{&quot;uri&quot;:[&quot;http://zotero.org/users/local/Op1rMxOJ/items/PXIINHVT&quot;]}]} ">
+        <w:r>
+          <w:rPr>
+            <w:rFonts w:cs="Times New Roman"/>
+          </w:rPr>
+          <w:t>[26]</w:t>
+        </w:r>
+      </w:fldSimple>
+      <w:r>
+        <w:t>. Therefore</w:t>
+      </w:r>
+      <w:r>
+        <w:t>,</w:t>
+      </w:r>
+      <w:r>
+        <w:t xml:space="preserve"> it is not surprising that many players who did not have constant access to internet</w:t>
+      </w:r>
+      <w:r>
+        <w:t xml:space="preserve"> in that time</w:t>
+      </w:r>
+      <w:r>
+        <w:t xml:space="preserve"> were using artificial players that could be run without the ne</w:t>
+      </w:r>
+      <w:r>
+        <w:t>t</w:t>
+      </w:r>
+      <w:r>
+        <w:t>work.</w:t>
+      </w:r>
+      <w:r>
+        <w:t xml:space="preserve"> Bots were quite popular way of exercising and playing the game without other human opponents. There are over 14 popular Quake II bots. EraserBot is one of them, by many co</w:t>
+      </w:r>
+      <w:r>
+        <w:t>n</w:t>
+      </w:r>
+      <w:r>
+        <w:t xml:space="preserve">sidered to be the best available </w:t>
+      </w:r>
+      <w:r>
+        <w:t xml:space="preserve">Quake II agent </w:t>
+      </w:r>
+      <w:fldSimple w:instr=" ADDIN ZOTERO_ITEM {&quot;sort&quot;:true,&quot;citationItems&quot;:[{&quot;uri&quot;:[&quot;http://zotero.org/users/local/Op1rMxOJ/items/QTWTAX8U&quot;]}]} ">
+        <w:r>
+          <w:rPr>
+            <w:rFonts w:cs="Times New Roman"/>
+          </w:rPr>
+          <w:t>[27]</w:t>
+        </w:r>
+      </w:fldSimple>
+      <w:r>
+        <w:t>:</w:t>
+      </w:r>
+      <w:r>
+        <w:t xml:space="preserve"> “</w:t>
+      </w:r>
+      <w:r>
+        <w:rPr>
+          <w:rStyle w:val="Wyrnieniedelikatne"/>
+        </w:rPr>
+        <w:t>Of course nothing can ever replace playing those real, human opponents; but the Eraser bot comes as close to simulating that as anything can.</w:t>
+      </w:r>
+      <w:r>
+        <w:t>”</w:t>
+      </w:r>
+      <w:r>
+        <w:t>.</w:t>
+      </w:r>
+    </w:p>
+    <w:p>
+      <w:r>
+        <w:t>Among many other features, the EraserBot is capable of learning the navigation on new maps from human players</w:t>
+      </w:r>
+      <w:r>
+        <w:t xml:space="preserve"> example</w:t>
+      </w:r>
+      <w:r>
+        <w:t>, it has configurable skill levels allowing users to adjust the “character” of the artificial player, like aggressiveness and accuracy and, when playing in teams, it can receive simple commands from other teammates, like grouping in order to attack the enemy together.</w:t>
+      </w:r>
+    </w:p>
+    <w:p>
+      <w:r>
+        <w:t>The EraserBot will be used in this thesis to compare it with the developed solution.</w:t>
+      </w:r>
+    </w:p>
+    <w:p>
+      <w:pPr>
+        <w:pStyle w:val="Nagwek2"/>
+      </w:pPr>
       <w:r>
         <w:t>Related work</w:t>
       </w:r>
-      <w:bookmarkEnd w:id="84"/>
+      <w:bookmarkEnd w:id="88"/>
     </w:p>
     <w:p>
       <w:pPr>
@@ -28122,6 +30381,7 @@
         </w:numPr>
       </w:pPr>
       <w:r>
+        <w:lastRenderedPageBreak/>
         <w:t>Other research on Quake II + description</w:t>
       </w:r>
     </w:p>
@@ -28142,12 +30402,12 @@
       <w:pPr>
         <w:pStyle w:val="Nagwek1"/>
       </w:pPr>
-      <w:bookmarkStart w:id="85" w:name="_Toc282209883"/>
-      <w:commentRangeStart w:id="86"/>
+      <w:bookmarkStart w:id="90" w:name="_Toc282273008"/>
+      <w:commentRangeStart w:id="91"/>
       <w:r>
         <w:t>Project requirements</w:t>
       </w:r>
-      <w:commentRangeEnd w:id="86"/>
+      <w:commentRangeEnd w:id="91"/>
       <w:r>
         <w:rPr>
           <w:rStyle w:val="Odwoaniedokomentarza"/>
@@ -28155,32 +30415,32 @@
           <w:smallCaps w:val="0"/>
           <w:spacing w:val="0"/>
         </w:rPr>
-        <w:commentReference w:id="86"/>
-      </w:r>
-      <w:bookmarkEnd w:id="85"/>
+        <w:commentReference w:id="91"/>
+      </w:r>
+      <w:bookmarkEnd w:id="90"/>
     </w:p>
     <w:p>
       <w:pPr>
         <w:pStyle w:val="Nagwek2"/>
       </w:pPr>
-      <w:bookmarkStart w:id="87" w:name="_Toc282209884"/>
-      <w:commentRangeStart w:id="88"/>
+      <w:bookmarkStart w:id="92" w:name="_Toc282273009"/>
+      <w:commentRangeStart w:id="93"/>
       <w:r>
         <w:t xml:space="preserve">Project </w:t>
       </w:r>
-      <w:commentRangeEnd w:id="88"/>
+      <w:commentRangeEnd w:id="93"/>
       <w:r>
         <w:rPr>
           <w:rStyle w:val="Odwoaniedokomentarza"/>
           <w:rFonts w:eastAsiaTheme="minorHAnsi"/>
           <w:smallCaps w:val="0"/>
         </w:rPr>
-        <w:commentReference w:id="88"/>
+        <w:commentReference w:id="93"/>
       </w:r>
       <w:r>
         <w:t>scope</w:t>
       </w:r>
-      <w:bookmarkEnd w:id="87"/>
+      <w:bookmarkEnd w:id="92"/>
     </w:p>
     <w:p>
       <w:r>
@@ -28196,7 +30456,19 @@
         </w:numPr>
       </w:pPr>
       <w:r>
-        <w:t xml:space="preserve">Design and develop Quake II bot that is able to compete with </w:t>
+        <w:t>Design and develop</w:t>
+      </w:r>
+      <w:r>
+        <w:t xml:space="preserve"> an autonomous</w:t>
+      </w:r>
+      <w:r>
+        <w:t xml:space="preserve"> Quake II </w:t>
+      </w:r>
+      <w:r>
+        <w:t>agent</w:t>
+      </w:r>
+      <w:r>
+        <w:t xml:space="preserve"> that is able to compete with </w:t>
       </w:r>
       <w:r>
         <w:t>other</w:t>
@@ -28204,17 +30476,17 @@
       <w:r>
         <w:t xml:space="preserve"> </w:t>
       </w:r>
-      <w:commentRangeStart w:id="89"/>
+      <w:commentRangeStart w:id="94"/>
       <w:r>
         <w:t>players</w:t>
       </w:r>
-      <w:commentRangeEnd w:id="89"/>
+      <w:commentRangeEnd w:id="94"/>
       <w:r>
         <w:rPr>
           <w:rStyle w:val="Odwoaniedokomentarza"/>
           <w:rFonts w:eastAsiaTheme="minorHAnsi"/>
         </w:rPr>
-        <w:commentReference w:id="89"/>
+        <w:commentReference w:id="94"/>
       </w:r>
       <w:r>
         <w:t xml:space="preserve">. </w:t>
@@ -28229,10 +30501,13 @@
         </w:numPr>
       </w:pPr>
       <w:r>
-        <w:t>Improve the developed solution using machine learning and optimization methods</w:t>
-      </w:r>
-      <w:r>
-        <w:t xml:space="preserve">, </w:t>
+        <w:t>Improve the developed solution using optimization methods</w:t>
+      </w:r>
+      <w:r>
+        <w:t xml:space="preserve"> and</w:t>
+      </w:r>
+      <w:r>
+        <w:t xml:space="preserve"> </w:t>
       </w:r>
       <w:r>
         <w:t>compar</w:t>
@@ -28249,7 +30524,13 @@
     </w:p>
     <w:p>
       <w:r>
-        <w:t>The first one will allow us to test in practice basic methods of FPS AI programming and will provide a base for further development.</w:t>
+        <w:t xml:space="preserve">The first </w:t>
+      </w:r>
+      <w:r>
+        <w:t>objective</w:t>
+      </w:r>
+      <w:r>
+        <w:t xml:space="preserve"> will allow us to test in practice basic methods of FPS AI programming and will provide a base for further development.</w:t>
       </w:r>
     </w:p>
     <w:p>
@@ -28272,21 +30553,27 @@
         <w:t>p</w:t>
       </w:r>
       <w:r>
-        <w:t xml:space="preserve">plication as well as its implementing and testing complexity, which is </w:t>
+        <w:t xml:space="preserve">plication as well as </w:t>
+      </w:r>
+      <w:r>
+        <w:t>their</w:t>
+      </w:r>
+      <w:r>
+        <w:t xml:space="preserve"> implementing and testing complexity, which is </w:t>
       </w:r>
       <w:r>
         <w:t>of special interest</w:t>
       </w:r>
-      <w:commentRangeStart w:id="90"/>
+      <w:commentRangeStart w:id="95"/>
       <w:r>
         <w:t xml:space="preserve"> </w:t>
       </w:r>
-      <w:commentRangeEnd w:id="90"/>
+      <w:commentRangeEnd w:id="95"/>
       <w:r>
         <w:rPr>
           <w:rStyle w:val="Odwoaniedokomentarza"/>
         </w:rPr>
-        <w:commentReference w:id="90"/>
+        <w:commentReference w:id="95"/>
       </w:r>
       <w:r>
         <w:t>from</w:t>
@@ -28305,16 +30592,16 @@
       <w:r>
         <w:t xml:space="preserve">Whether a bot is able to compete with human players and third-party bots will be verified with an </w:t>
       </w:r>
-      <w:commentRangeStart w:id="91"/>
+      <w:commentRangeStart w:id="96"/>
       <w:r>
         <w:t xml:space="preserve">experiment </w:t>
       </w:r>
-      <w:commentRangeEnd w:id="91"/>
+      <w:commentRangeEnd w:id="96"/>
       <w:r>
         <w:rPr>
           <w:rStyle w:val="Odwoaniedokomentarza"/>
         </w:rPr>
-        <w:commentReference w:id="91"/>
+        <w:commentReference w:id="96"/>
       </w:r>
       <w:r>
         <w:t>under conditions similar to a typical Quake II match.</w:t>
@@ -28324,21 +30611,21 @@
       <w:pPr>
         <w:pStyle w:val="Nagwek2"/>
       </w:pPr>
-      <w:bookmarkStart w:id="92" w:name="_Toc282209885"/>
-      <w:commentRangeStart w:id="93"/>
+      <w:bookmarkStart w:id="97" w:name="_Toc282273010"/>
+      <w:commentRangeStart w:id="98"/>
       <w:r>
         <w:t>Assumptions</w:t>
       </w:r>
-      <w:commentRangeEnd w:id="93"/>
+      <w:commentRangeEnd w:id="98"/>
       <w:r>
         <w:rPr>
           <w:rStyle w:val="Odwoaniedokomentarza"/>
           <w:rFonts w:eastAsiaTheme="minorHAnsi"/>
           <w:smallCaps w:val="0"/>
         </w:rPr>
-        <w:commentReference w:id="93"/>
-      </w:r>
-      <w:bookmarkEnd w:id="92"/>
+        <w:commentReference w:id="98"/>
+      </w:r>
+      <w:bookmarkEnd w:id="97"/>
     </w:p>
     <w:p>
       <w:r>
@@ -28425,24 +30712,25 @@
           <w:rStyle w:val="Odwoaniedokomentarza"/>
           <w:rFonts w:eastAsiaTheme="minorHAnsi"/>
         </w:rPr>
-        <w:commentReference w:id="94"/>
+        <w:commentReference w:id="99"/>
       </w:r>
     </w:p>
     <w:p>
       <w:pPr>
         <w:pStyle w:val="Nagwek3"/>
       </w:pPr>
-      <w:bookmarkStart w:id="95" w:name="_Toc282209886"/>
+      <w:bookmarkStart w:id="100" w:name="_Toc282273011"/>
       <w:r>
         <w:t xml:space="preserve">Usage of </w:t>
       </w:r>
       <w:r>
         <w:t>QASE API</w:t>
       </w:r>
-      <w:bookmarkEnd w:id="95"/>
-    </w:p>
-    <w:p>
-      <w:r>
+      <w:bookmarkEnd w:id="100"/>
+    </w:p>
+    <w:p>
+      <w:r>
+        <w:lastRenderedPageBreak/>
         <w:t xml:space="preserve">QASE API (described in </w:t>
       </w:r>
       <w:r>
@@ -28471,12 +30759,11 @@
       <w:pPr>
         <w:pStyle w:val="Nagwek3"/>
       </w:pPr>
-      <w:bookmarkStart w:id="96" w:name="_Toc282209887"/>
-      <w:r>
-        <w:lastRenderedPageBreak/>
+      <w:bookmarkStart w:id="101" w:name="_Toc282273012"/>
+      <w:r>
         <w:t>Main focus</w:t>
       </w:r>
-      <w:bookmarkEnd w:id="96"/>
+      <w:bookmarkEnd w:id="101"/>
     </w:p>
     <w:p>
       <w:r>
@@ -28484,7 +30771,7 @@
       </w:r>
     </w:p>
     <w:p>
-      <w:commentRangeStart w:id="97"/>
+      <w:commentRangeStart w:id="102"/>
       <w:r>
         <w:t>In the early stage of the work, the author has noticed that it is relatively difficult to evaluate the quality of a particular bot’s navigation or general decision-making skills. At the same time the evaluation of bot’s combat skills can be quite direct, for instance, by measuring the i</w:t>
       </w:r>
@@ -28494,24 +30781,24 @@
       <w:r>
         <w:t xml:space="preserve">flicted damage to the opponent. </w:t>
       </w:r>
-      <w:commentRangeEnd w:id="97"/>
+      <w:commentRangeEnd w:id="102"/>
       <w:r>
         <w:rPr>
           <w:rStyle w:val="Odwoaniedokomentarza"/>
           <w:rFonts w:eastAsiaTheme="minorHAnsi"/>
         </w:rPr>
-        <w:commentReference w:id="97"/>
+        <w:commentReference w:id="102"/>
       </w:r>
     </w:p>
     <w:p>
       <w:pPr>
         <w:pStyle w:val="Nagwek2"/>
       </w:pPr>
-      <w:bookmarkStart w:id="98" w:name="_Toc282209888"/>
+      <w:bookmarkStart w:id="103" w:name="_Toc282273013"/>
       <w:r>
         <w:t>Limitations</w:t>
       </w:r>
-      <w:bookmarkEnd w:id="98"/>
+      <w:bookmarkEnd w:id="103"/>
     </w:p>
     <w:p>
       <w:r>
@@ -28546,16 +30833,16 @@
       <w:r>
         <w:t xml:space="preserve">Quake II server in order to keep all the clients up to date with the world information sends new messages to each client </w:t>
       </w:r>
-      <w:commentRangeStart w:id="99"/>
+      <w:commentRangeStart w:id="104"/>
       <w:r>
         <w:t>every 100 milliseconds</w:t>
       </w:r>
-      <w:commentRangeEnd w:id="99"/>
+      <w:commentRangeEnd w:id="104"/>
       <w:r>
         <w:rPr>
           <w:rStyle w:val="Odwoaniedokomentarza"/>
         </w:rPr>
-        <w:commentReference w:id="99"/>
+        <w:commentReference w:id="104"/>
       </w:r>
       <w:r>
         <w:t xml:space="preserve">. This creates a delay between bot’s perception and actions execution. For instance, if bot receives the information about enemy’s position at time </w:t>
@@ -28601,16 +30888,16 @@
       <w:r>
         <w:t xml:space="preserve">Another aspect of client-side bots is that the server informs them only about the world in their immediate surroundings, while the server-side bot can have access to full knowledge about the current game state. This includes positions of all the enemies and availability of items even in the most remote parts of the </w:t>
       </w:r>
-      <w:commentRangeStart w:id="100"/>
+      <w:commentRangeStart w:id="105"/>
       <w:r>
         <w:t xml:space="preserve">map, which again, makes </w:t>
       </w:r>
-      <w:commentRangeEnd w:id="100"/>
+      <w:commentRangeEnd w:id="105"/>
       <w:r>
         <w:rPr>
           <w:rStyle w:val="Odwoaniedokomentarza"/>
         </w:rPr>
-        <w:commentReference w:id="100"/>
+        <w:commentReference w:id="105"/>
       </w:r>
       <w:r>
         <w:t>it easier for a server-side bot.</w:t>
@@ -28641,7 +30928,11 @@
         <w:t>ly</w:t>
       </w:r>
       <w:r>
-        <w:t xml:space="preserve"> incompatible with some of popular Quake II bots that could be used for comparison. </w:t>
+        <w:t xml:space="preserve"> incompatible with some of popular Quake II bots that </w:t>
+      </w:r>
+      <w:r>
+        <w:lastRenderedPageBreak/>
+        <w:t xml:space="preserve">could be used for comparison. </w:t>
       </w:r>
       <w:r>
         <w:t xml:space="preserve">To be precise, some of the bots </w:t>
@@ -28656,23 +30947,22 @@
         <w:t>e</w:t>
       </w:r>
       <w:r>
-        <w:lastRenderedPageBreak/>
         <w:t xml:space="preserve">mented using it. </w:t>
       </w:r>
       <w:r>
         <w:t xml:space="preserve">Fortunately, one of the most popular bots – </w:t>
       </w:r>
-      <w:commentRangeStart w:id="101"/>
+      <w:commentRangeStart w:id="106"/>
       <w:r>
         <w:t xml:space="preserve">EraserBot </w:t>
       </w:r>
-      <w:commentRangeEnd w:id="101"/>
+      <w:commentRangeEnd w:id="106"/>
       <w:r>
         <w:rPr>
           <w:rStyle w:val="Odwoaniedokomentarza"/>
           <w:rFonts w:eastAsiaTheme="minorHAnsi"/>
         </w:rPr>
-        <w:commentReference w:id="101"/>
+        <w:commentReference w:id="106"/>
       </w:r>
       <w:r>
         <w:t xml:space="preserve">works without any </w:t>
@@ -28715,29 +31005,29 @@
       <w:pPr>
         <w:pStyle w:val="Nagwek1"/>
       </w:pPr>
-      <w:bookmarkStart w:id="102" w:name="_Toc282209889"/>
-      <w:commentRangeStart w:id="103"/>
+      <w:bookmarkStart w:id="107" w:name="_Toc282273014"/>
+      <w:commentRangeStart w:id="108"/>
       <w:r>
         <w:t xml:space="preserve">Developed solutions </w:t>
       </w:r>
-      <w:commentRangeEnd w:id="103"/>
+      <w:commentRangeEnd w:id="108"/>
       <w:r>
         <w:rPr>
           <w:rStyle w:val="Odwoaniedokomentarza"/>
         </w:rPr>
-        <w:commentReference w:id="103"/>
-      </w:r>
-      <w:bookmarkEnd w:id="102"/>
+        <w:commentReference w:id="108"/>
+      </w:r>
+      <w:bookmarkEnd w:id="107"/>
     </w:p>
     <w:p>
       <w:pPr>
         <w:pStyle w:val="Nagwek2"/>
       </w:pPr>
-      <w:bookmarkStart w:id="104" w:name="_Toc282209890"/>
+      <w:bookmarkStart w:id="109" w:name="_Toc282273015"/>
       <w:r>
         <w:t>Introduction</w:t>
       </w:r>
-      <w:bookmarkEnd w:id="104"/>
+      <w:bookmarkEnd w:id="109"/>
     </w:p>
     <w:p>
       <w:r>
@@ -28787,17 +31077,17 @@
       <w:r>
         <w:t xml:space="preserve"> with other </w:t>
       </w:r>
-      <w:commentRangeStart w:id="105"/>
+      <w:commentRangeStart w:id="110"/>
       <w:r>
         <w:t>agents</w:t>
       </w:r>
-      <w:commentRangeEnd w:id="105"/>
+      <w:commentRangeEnd w:id="110"/>
       <w:r>
         <w:rPr>
           <w:rStyle w:val="Odwoaniedokomentarza"/>
           <w:rFonts w:eastAsiaTheme="minorHAnsi"/>
         </w:rPr>
-        <w:commentReference w:id="105"/>
+        <w:commentReference w:id="110"/>
       </w:r>
       <w:r>
         <w:t>.</w:t>
@@ -28807,7 +31097,7 @@
       <w:pPr>
         <w:pStyle w:val="Nagwek2"/>
       </w:pPr>
-      <w:bookmarkStart w:id="106" w:name="_Toc282209891"/>
+      <w:bookmarkStart w:id="111" w:name="_Toc282273016"/>
       <w:r>
         <w:t>Creating</w:t>
       </w:r>
@@ -28823,7 +31113,7 @@
       <w:r>
         <w:t xml:space="preserve"> API</w:t>
       </w:r>
-      <w:bookmarkEnd w:id="106"/>
+      <w:bookmarkEnd w:id="111"/>
     </w:p>
     <w:p>
       <w:r>
@@ -28880,17 +31170,17 @@
       <w:r>
         <w:t xml:space="preserve">duct necessary computation and set bot movement, firing or any other available action that will be performed in the next </w:t>
       </w:r>
-      <w:commentRangeStart w:id="107"/>
+      <w:commentRangeStart w:id="112"/>
       <w:r>
         <w:t>step</w:t>
       </w:r>
-      <w:commentRangeEnd w:id="107"/>
+      <w:commentRangeEnd w:id="112"/>
       <w:r>
         <w:rPr>
           <w:rStyle w:val="Odwoaniedokomentarza"/>
           <w:rFonts w:eastAsiaTheme="minorHAnsi"/>
         </w:rPr>
-        <w:commentReference w:id="107"/>
+        <w:commentReference w:id="112"/>
       </w:r>
       <w:r>
         <w:t>.</w:t>
@@ -28938,13 +31228,13 @@
       <w:pPr>
         <w:pStyle w:val="Nagwek2"/>
       </w:pPr>
-      <w:bookmarkStart w:id="108" w:name="_Ref280644676"/>
-      <w:bookmarkStart w:id="109" w:name="_Toc282209892"/>
+      <w:bookmarkStart w:id="113" w:name="_Ref280644676"/>
+      <w:bookmarkStart w:id="114" w:name="_Toc282273017"/>
       <w:r>
         <w:t>Knowledge representation</w:t>
       </w:r>
-      <w:bookmarkEnd w:id="108"/>
-      <w:bookmarkEnd w:id="109"/>
+      <w:bookmarkEnd w:id="113"/>
+      <w:bookmarkEnd w:id="114"/>
     </w:p>
     <w:p>
       <w:r>
@@ -29367,17 +31657,17 @@
       <w:r>
         <w:t xml:space="preserve">, behind a </w:t>
       </w:r>
-      <w:commentRangeStart w:id="110"/>
+      <w:commentRangeStart w:id="115"/>
       <w:r>
         <w:t>wide gap</w:t>
       </w:r>
-      <w:commentRangeEnd w:id="110"/>
+      <w:commentRangeEnd w:id="115"/>
       <w:r>
         <w:rPr>
           <w:rStyle w:val="Odwoaniedokomentarza"/>
           <w:rFonts w:eastAsiaTheme="minorHAnsi"/>
         </w:rPr>
-        <w:commentReference w:id="110"/>
+        <w:commentReference w:id="115"/>
       </w:r>
       <w:r>
         <w:t xml:space="preserve">, that cannot be </w:t>
@@ -29414,17 +31704,17 @@
       <w:r>
         <w:t xml:space="preserve">is reachable. To do so, we need to access the world geometry information stored in </w:t>
       </w:r>
-      <w:commentRangeStart w:id="111"/>
+      <w:commentRangeStart w:id="116"/>
       <w:r>
         <w:t xml:space="preserve">Binary Space Partition Tree </w:t>
       </w:r>
-      <w:commentRangeEnd w:id="111"/>
+      <w:commentRangeEnd w:id="116"/>
       <w:r>
         <w:rPr>
           <w:rStyle w:val="Odwoaniedokomentarza"/>
           <w:rFonts w:eastAsiaTheme="minorHAnsi"/>
         </w:rPr>
-        <w:commentReference w:id="111"/>
+        <w:commentReference w:id="116"/>
       </w:r>
       <w:r>
         <w:t xml:space="preserve">provided by Quake II for each </w:t>
@@ -29478,14 +31768,14 @@
       <w:pPr>
         <w:pStyle w:val="Nagwek2"/>
       </w:pPr>
-      <w:bookmarkStart w:id="112" w:name="_Toc282209893"/>
+      <w:bookmarkStart w:id="117" w:name="_Toc282273018"/>
       <w:r>
         <w:t xml:space="preserve">The </w:t>
       </w:r>
       <w:r>
         <w:t>main concept</w:t>
       </w:r>
-      <w:bookmarkEnd w:id="112"/>
+      <w:bookmarkEnd w:id="117"/>
     </w:p>
     <w:p>
       <w:r>
@@ -29644,20 +31934,20 @@
         </w:rPr>
         <w:t xml:space="preserve">execution </w:t>
       </w:r>
-      <w:commentRangeStart w:id="113"/>
+      <w:commentRangeStart w:id="118"/>
       <w:r>
         <w:rPr>
           <w:rStyle w:val="Wyrnieniedelikatne"/>
         </w:rPr>
         <w:t>frame</w:t>
       </w:r>
-      <w:commentRangeEnd w:id="113"/>
+      <w:commentRangeEnd w:id="118"/>
       <w:r>
         <w:rPr>
           <w:rStyle w:val="Odwoaniedokomentarza"/>
           <w:rFonts w:eastAsiaTheme="minorHAnsi"/>
         </w:rPr>
-        <w:commentReference w:id="113"/>
+        <w:commentReference w:id="118"/>
       </w:r>
       <w:r>
         <w:t>:</w:t>
@@ -29920,9 +32210,9 @@
       <w:pPr>
         <w:pStyle w:val="Nagwek2"/>
       </w:pPr>
-      <w:bookmarkStart w:id="114" w:name="_Ref281740768"/>
-      <w:bookmarkStart w:id="115" w:name="_Ref281740862"/>
-      <w:bookmarkStart w:id="116" w:name="_Toc282209894"/>
+      <w:bookmarkStart w:id="119" w:name="_Ref281740768"/>
+      <w:bookmarkStart w:id="120" w:name="_Ref281740862"/>
+      <w:bookmarkStart w:id="121" w:name="_Toc282273019"/>
       <w:r>
         <w:t xml:space="preserve">Navigation </w:t>
       </w:r>
@@ -29932,19 +32222,19 @@
       <w:r>
         <w:t>lan</w:t>
       </w:r>
-      <w:bookmarkEnd w:id="114"/>
-      <w:bookmarkEnd w:id="115"/>
-      <w:bookmarkEnd w:id="116"/>
+      <w:bookmarkEnd w:id="119"/>
+      <w:bookmarkEnd w:id="120"/>
+      <w:bookmarkEnd w:id="121"/>
     </w:p>
     <w:p>
       <w:pPr>
         <w:pStyle w:val="Nagwek3"/>
       </w:pPr>
-      <w:bookmarkStart w:id="117" w:name="_Toc282209895"/>
+      <w:bookmarkStart w:id="122" w:name="_Toc282273020"/>
       <w:r>
         <w:t>Types of navigation plans</w:t>
       </w:r>
-      <w:bookmarkEnd w:id="117"/>
+      <w:bookmarkEnd w:id="122"/>
     </w:p>
     <w:p>
       <w:r>
@@ -30289,7 +32579,7 @@
       <w:pPr>
         <w:pStyle w:val="Nagwek3"/>
       </w:pPr>
-      <w:bookmarkStart w:id="118" w:name="_Toc282209896"/>
+      <w:bookmarkStart w:id="123" w:name="_Toc282273021"/>
       <w:r>
         <w:t xml:space="preserve">Criteria </w:t>
       </w:r>
@@ -30315,7 +32605,7 @@
         </w:rPr>
         <w:t>item</w:t>
       </w:r>
-      <w:bookmarkEnd w:id="118"/>
+      <w:bookmarkEnd w:id="123"/>
     </w:p>
     <w:p>
       <w:r>
@@ -30338,20 +32628,20 @@
       <w:r>
         <w:t xml:space="preserve">that are </w:t>
       </w:r>
-      <w:commentRangeStart w:id="119"/>
+      <w:commentRangeStart w:id="124"/>
       <w:r>
         <w:t>possible</w:t>
       </w:r>
       <w:r>
         <w:t xml:space="preserve"> to pick up</w:t>
       </w:r>
-      <w:commentRangeEnd w:id="119"/>
+      <w:commentRangeEnd w:id="124"/>
       <w:r>
         <w:rPr>
           <w:rStyle w:val="Odwoaniedokomentarza"/>
           <w:rFonts w:eastAsiaTheme="minorHAnsi"/>
         </w:rPr>
-        <w:commentReference w:id="119"/>
+        <w:commentReference w:id="124"/>
       </w:r>
       <w:r>
         <w:t xml:space="preserve">, where each </w:t>
@@ -30861,17 +33151,17 @@
       <w:r>
         <w:t xml:space="preserve">ach weapon has assigned a certain weight. The more efficient the weapon, the greater its </w:t>
       </w:r>
-      <w:commentRangeStart w:id="120"/>
+      <w:commentRangeStart w:id="125"/>
       <w:r>
         <w:t xml:space="preserve">weight </w:t>
       </w:r>
-      <w:commentRangeEnd w:id="120"/>
+      <w:commentRangeEnd w:id="125"/>
       <w:r>
         <w:rPr>
           <w:rStyle w:val="Odwoaniedokomentarza"/>
           <w:rFonts w:eastAsiaTheme="minorHAnsi"/>
         </w:rPr>
-        <w:commentReference w:id="120"/>
+        <w:commentReference w:id="125"/>
       </w:r>
       <w:r>
         <w:t>should be. There are eleven different weapons. Bot’s weapon deficie</w:t>
@@ -31148,7 +33438,7 @@
               <w:ind w:firstLine="0"/>
               <w:jc w:val="right"/>
             </w:pPr>
-            <w:bookmarkStart w:id="121" w:name="eq_wp_deficiency"/>
+            <w:bookmarkStart w:id="126" w:name="eq_wp_deficiency"/>
             <w:r>
               <w:t>(</w:t>
             </w:r>
@@ -31174,7 +33464,7 @@
             <w:r>
               <w:t>)</w:t>
             </w:r>
-            <w:bookmarkEnd w:id="121"/>
+            <w:bookmarkEnd w:id="126"/>
           </w:p>
         </w:tc>
       </w:tr>
@@ -31637,7 +33927,7 @@
               <w:ind w:firstLine="0"/>
               <w:jc w:val="right"/>
             </w:pPr>
-            <w:bookmarkStart w:id="122" w:name="eq_ammo_deficiency"/>
+            <w:bookmarkStart w:id="127" w:name="eq_ammo_deficiency"/>
             <w:r>
               <w:t>(</w:t>
             </w:r>
@@ -31663,7 +33953,7 @@
             <w:r>
               <w:t>)</w:t>
             </w:r>
-            <w:bookmarkEnd w:id="122"/>
+            <w:bookmarkEnd w:id="127"/>
           </w:p>
         </w:tc>
       </w:tr>
@@ -31877,17 +34167,17 @@
       <w:pPr>
         <w:pStyle w:val="Sub-sub-section-not-numbered"/>
       </w:pPr>
-      <w:commentRangeStart w:id="123"/>
+      <w:commentRangeStart w:id="128"/>
       <w:r>
         <w:t xml:space="preserve">Item’s </w:t>
       </w:r>
-      <w:commentRangeEnd w:id="123"/>
+      <w:commentRangeEnd w:id="128"/>
       <w:r>
         <w:rPr>
           <w:rStyle w:val="Odwoaniedokomentarza"/>
           <w:rFonts w:eastAsiaTheme="minorHAnsi"/>
         </w:rPr>
-        <w:commentReference w:id="123"/>
+        <w:commentReference w:id="128"/>
       </w:r>
       <w:r>
         <w:t>pickup benefit</w:t>
@@ -33755,7 +36045,7 @@
       <w:pPr>
         <w:pStyle w:val="Nagwek3"/>
       </w:pPr>
-      <w:bookmarkStart w:id="124" w:name="_Toc282209897"/>
+      <w:bookmarkStart w:id="129" w:name="_Toc282273022"/>
       <w:r>
         <w:lastRenderedPageBreak/>
         <w:t>F</w:t>
@@ -33766,7 +36056,7 @@
       <w:r>
         <w:t xml:space="preserve"> application</w:t>
       </w:r>
-      <w:bookmarkEnd w:id="124"/>
+      <w:bookmarkEnd w:id="129"/>
     </w:p>
     <w:p>
       <w:r>
@@ -34415,7 +36705,7 @@
       <w:pPr>
         <w:pStyle w:val="Legenda"/>
       </w:pPr>
-      <w:bookmarkStart w:id="125" w:name="_Ref281576773"/>
+      <w:bookmarkStart w:id="130" w:name="_Ref281576773"/>
       <w:r>
         <w:t xml:space="preserve">Table </w:t>
       </w:r>
@@ -34427,7 +36717,7 @@
           <w:t>1</w:t>
         </w:r>
       </w:fldSimple>
-      <w:bookmarkEnd w:id="125"/>
+      <w:bookmarkEnd w:id="130"/>
       <w:r>
         <w:t>: Logical statements that are expressed by each of introduced fuzzy variables</w:t>
       </w:r>
@@ -35135,7 +37425,7 @@
               <w:ind w:firstLine="0"/>
               <w:jc w:val="right"/>
             </w:pPr>
-            <w:bookmarkStart w:id="126" w:name="eq_bad_psi_ranking_no_weights"/>
+            <w:bookmarkStart w:id="131" w:name="eq_bad_psi_ranking_no_weights"/>
             <w:r>
               <w:t>(</w:t>
             </w:r>
@@ -35161,7 +37451,7 @@
             <w:r>
               <w:t>)</w:t>
             </w:r>
-            <w:bookmarkEnd w:id="126"/>
+            <w:bookmarkEnd w:id="131"/>
           </w:p>
         </w:tc>
       </w:tr>
@@ -36932,20 +39222,20 @@
         </w:rPr>
         <w:t xml:space="preserve"> in order to be used with fuzzy membership functions and </w:t>
       </w:r>
-      <w:commentRangeStart w:id="127"/>
+      <w:commentRangeStart w:id="132"/>
       <w:r>
         <w:rPr>
           <w:szCs w:val="24"/>
         </w:rPr>
         <w:t>operators</w:t>
       </w:r>
-      <w:commentRangeEnd w:id="127"/>
+      <w:commentRangeEnd w:id="132"/>
       <w:r>
         <w:rPr>
           <w:rStyle w:val="Odwoaniedokomentarza"/>
           <w:rFonts w:eastAsiaTheme="minorHAnsi"/>
         </w:rPr>
-        <w:commentReference w:id="127"/>
+        <w:commentReference w:id="132"/>
       </w:r>
       <w:r>
         <w:rPr>
@@ -36958,11 +39248,11 @@
       <w:pPr>
         <w:pStyle w:val="Nagwek3"/>
       </w:pPr>
-      <w:bookmarkStart w:id="128" w:name="_Toc282209898"/>
+      <w:bookmarkStart w:id="133" w:name="_Toc282273023"/>
       <w:r>
         <w:t>Enemy engaging plan</w:t>
       </w:r>
-      <w:bookmarkEnd w:id="128"/>
+      <w:bookmarkEnd w:id="133"/>
     </w:p>
     <w:p>
       <w:r>
@@ -37739,22 +40029,22 @@
       <w:pPr>
         <w:pStyle w:val="Nagwek2"/>
       </w:pPr>
-      <w:bookmarkStart w:id="129" w:name="_Ref280641715"/>
-      <w:bookmarkStart w:id="130" w:name="_Toc282209899"/>
+      <w:bookmarkStart w:id="134" w:name="_Ref280641715"/>
+      <w:bookmarkStart w:id="135" w:name="_Toc282273024"/>
       <w:r>
         <w:t>Firing decision</w:t>
       </w:r>
-      <w:bookmarkEnd w:id="129"/>
+      <w:bookmarkEnd w:id="134"/>
       <w:r>
         <w:t xml:space="preserve"> and instructions</w:t>
       </w:r>
-      <w:bookmarkEnd w:id="130"/>
+      <w:bookmarkEnd w:id="135"/>
     </w:p>
     <w:p>
       <w:pPr>
         <w:pStyle w:val="Nagwek3"/>
       </w:pPr>
-      <w:bookmarkStart w:id="131" w:name="_Toc282209900"/>
+      <w:bookmarkStart w:id="136" w:name="_Toc282273025"/>
       <w:r>
         <w:t xml:space="preserve">weapon </w:t>
       </w:r>
@@ -37764,7 +40054,7 @@
       <w:r>
         <w:t>choice</w:t>
       </w:r>
-      <w:bookmarkEnd w:id="131"/>
+      <w:bookmarkEnd w:id="136"/>
     </w:p>
     <w:p>
       <w:r>
@@ -37793,20 +40083,20 @@
       <w:r>
         <w:t xml:space="preserve">he </w:t>
       </w:r>
-      <w:commentRangeStart w:id="132"/>
+      <w:commentRangeStart w:id="137"/>
       <w:r>
         <w:t xml:space="preserve">conducted </w:t>
       </w:r>
       <w:r>
         <w:t xml:space="preserve">experiments </w:t>
       </w:r>
-      <w:commentRangeEnd w:id="132"/>
+      <w:commentRangeEnd w:id="137"/>
       <w:r>
         <w:rPr>
           <w:rStyle w:val="Odwoaniedokomentarza"/>
           <w:rFonts w:eastAsiaTheme="minorHAnsi"/>
         </w:rPr>
-        <w:commentReference w:id="132"/>
+        <w:commentReference w:id="137"/>
       </w:r>
       <w:r>
         <w:t xml:space="preserve">have proven that the simple strategy of always choosing the best weapon the bot possesses gives best results. </w:t>
@@ -38019,11 +40309,11 @@
       <w:pPr>
         <w:pStyle w:val="Nagwek3"/>
       </w:pPr>
-      <w:bookmarkStart w:id="133" w:name="_Toc282209901"/>
+      <w:bookmarkStart w:id="138" w:name="_Toc282273026"/>
       <w:r>
         <w:t>Aiming algorithm</w:t>
       </w:r>
-      <w:bookmarkEnd w:id="133"/>
+      <w:bookmarkEnd w:id="138"/>
     </w:p>
     <w:p>
       <w:r>
@@ -38066,7 +40356,7 @@
       <w:r>
         <w:t xml:space="preserve"> requires so called </w:t>
       </w:r>
-      <w:commentRangeStart w:id="134"/>
+      <w:commentRangeStart w:id="139"/>
       <w:r>
         <w:rPr>
           <w:rStyle w:val="Wyrnieniedelikatne"/>
@@ -38076,13 +40366,13 @@
       <w:r>
         <w:t xml:space="preserve"> </w:t>
       </w:r>
-      <w:commentRangeEnd w:id="134"/>
+      <w:commentRangeEnd w:id="139"/>
       <w:r>
         <w:rPr>
           <w:rStyle w:val="Odwoaniedokomentarza"/>
           <w:rFonts w:eastAsiaTheme="minorHAnsi"/>
         </w:rPr>
-        <w:commentReference w:id="134"/>
+        <w:commentReference w:id="139"/>
       </w:r>
       <w:r>
         <w:t xml:space="preserve">– aiming not directly at the enemy’s current position, but at the position we predict it to be at when the projectile will reach it. This task requires a lot of skill from human players. An </w:t>
@@ -38382,7 +40672,7 @@
       <w:pPr>
         <w:pStyle w:val="Legenda"/>
       </w:pPr>
-      <w:bookmarkStart w:id="135" w:name="_Ref281405558"/>
+      <w:bookmarkStart w:id="140" w:name="_Ref281405558"/>
       <w:r>
         <w:t xml:space="preserve">Figure </w:t>
       </w:r>
@@ -38394,7 +40684,7 @@
           <w:t>5</w:t>
         </w:r>
       </w:fldSimple>
-      <w:bookmarkEnd w:id="135"/>
+      <w:bookmarkEnd w:id="140"/>
       <w:r>
         <w:t>: The</w:t>
       </w:r>
@@ -39523,14 +41813,14 @@
       <w:pPr>
         <w:pStyle w:val="Nagwek2"/>
       </w:pPr>
-      <w:bookmarkStart w:id="136" w:name="_Toc282209902"/>
+      <w:bookmarkStart w:id="141" w:name="_Toc282273027"/>
       <w:r>
         <w:t xml:space="preserve">Reference bot and </w:t>
       </w:r>
       <w:r>
         <w:t>Learn bot</w:t>
       </w:r>
-      <w:bookmarkEnd w:id="136"/>
+      <w:bookmarkEnd w:id="141"/>
     </w:p>
     <w:p>
       <w:r>
@@ -39558,7 +41848,13 @@
         <w:t>,</w:t>
       </w:r>
       <w:r>
-        <w:t xml:space="preserve"> as vector </w:t>
+        <w:t xml:space="preserve"> as</w:t>
+      </w:r>
+      <w:r>
+        <w:t xml:space="preserve"> a</w:t>
+      </w:r>
+      <w:r>
+        <w:t xml:space="preserve"> vector </w:t>
       </w:r>
       <m:oMath>
         <m:r>
@@ -39570,18 +41866,42 @@
           </w:rPr>
           <m:t>θ</m:t>
         </m:r>
-        <w:commentRangeStart w:id="137"/>
       </m:oMath>
       <w:r>
-        <w:t xml:space="preserve"> defined in</w:t>
-      </w:r>
-      <w:commentRangeEnd w:id="137"/>
-      <w:r>
-        <w:rPr>
-          <w:rStyle w:val="Odwoaniedokomentarza"/>
-          <w:rFonts w:eastAsiaTheme="minorHAnsi"/>
-        </w:rPr>
-        <w:commentReference w:id="137"/>
+        <w:rPr>
+          <w:b/>
+        </w:rPr>
+        <w:t xml:space="preserve"> </w:t>
+      </w:r>
+      <w:r>
+        <w:t xml:space="preserve">from </w:t>
+      </w:r>
+      <w:r>
+        <w:fldChar w:fldCharType="begin"/>
+      </w:r>
+      <w:r>
+        <w:instrText xml:space="preserve"> REF def_determnistic_maximization_problem \h </w:instrText>
+      </w:r>
+      <w:r>
+        <w:fldChar w:fldCharType="separate"/>
+      </w:r>
+      <w:r>
+        <w:t>D</w:t>
+      </w:r>
+      <w:r>
+        <w:t>e</w:t>
+      </w:r>
+      <w:r>
+        <w:t xml:space="preserve">finition </w:t>
+      </w:r>
+      <w:r>
+        <w:rPr>
+          <w:noProof/>
+        </w:rPr>
+        <w:t>5</w:t>
+      </w:r>
+      <w:r>
+        <w:fldChar w:fldCharType="end"/>
       </w:r>
       <w:r>
         <w:t xml:space="preserve">. </w:t>
@@ -39626,11 +41946,11 @@
       <w:pPr>
         <w:pStyle w:val="Nagwek2"/>
       </w:pPr>
-      <w:bookmarkStart w:id="138" w:name="_Toc282209903"/>
+      <w:bookmarkStart w:id="142" w:name="_Toc282273028"/>
       <w:r>
         <w:t>Bot’s launching and debugging application</w:t>
       </w:r>
-      <w:bookmarkEnd w:id="138"/>
+      <w:bookmarkEnd w:id="142"/>
     </w:p>
     <w:p>
       <w:pPr>
@@ -39707,8 +42027,8 @@
       <w:pPr>
         <w:pStyle w:val="Nagwek1"/>
       </w:pPr>
-      <w:bookmarkStart w:id="139" w:name="_Toc282209904"/>
-      <w:commentRangeStart w:id="140"/>
+      <w:bookmarkStart w:id="143" w:name="_Toc282273029"/>
+      <w:commentRangeStart w:id="144"/>
       <w:r>
         <w:lastRenderedPageBreak/>
         <w:t>Experiments</w:t>
@@ -39716,26 +42036,26 @@
       <w:r>
         <w:t xml:space="preserve"> description</w:t>
       </w:r>
-      <w:commentRangeEnd w:id="140"/>
+      <w:commentRangeEnd w:id="144"/>
       <w:r>
         <w:rPr>
           <w:rStyle w:val="Odwoaniedokomentarza"/>
         </w:rPr>
-        <w:commentReference w:id="140"/>
-      </w:r>
-      <w:bookmarkEnd w:id="139"/>
+        <w:commentReference w:id="144"/>
+      </w:r>
+      <w:bookmarkEnd w:id="143"/>
     </w:p>
     <w:p>
       <w:pPr>
         <w:pStyle w:val="Nagwek2"/>
       </w:pPr>
-      <w:bookmarkStart w:id="141" w:name="_Toc281943911"/>
-      <w:bookmarkStart w:id="142" w:name="_Toc282209905"/>
+      <w:bookmarkStart w:id="145" w:name="_Toc281943911"/>
+      <w:bookmarkStart w:id="146" w:name="_Toc282273030"/>
       <w:r>
         <w:t>Introduction</w:t>
       </w:r>
-      <w:bookmarkEnd w:id="141"/>
-      <w:bookmarkEnd w:id="142"/>
+      <w:bookmarkEnd w:id="145"/>
+      <w:bookmarkEnd w:id="146"/>
     </w:p>
     <w:p>
       <w:r>
@@ -39746,13 +42066,507 @@
       <w:pPr>
         <w:pStyle w:val="Nagwek2"/>
       </w:pPr>
-      <w:bookmarkStart w:id="143" w:name="_Toc281943912"/>
-      <w:bookmarkStart w:id="144" w:name="_Toc282209906"/>
+      <w:bookmarkStart w:id="147" w:name="_Toc281943912"/>
+      <w:bookmarkStart w:id="148" w:name="_Toc282273031"/>
       <w:r>
         <w:t>Initial experiments</w:t>
       </w:r>
-      <w:bookmarkEnd w:id="143"/>
-      <w:bookmarkEnd w:id="144"/>
+      <w:bookmarkEnd w:id="147"/>
+      <w:bookmarkEnd w:id="148"/>
+    </w:p>
+    <w:p>
+      <w:r>
+        <w:t>The aim of initial experiments is to obtain data that will allow us to compare the results b</w:t>
+      </w:r>
+      <w:r>
+        <w:t>e</w:t>
+      </w:r>
+      <w:r>
+        <w:t>fore and after the optimization to observe the potential improvement.</w:t>
+      </w:r>
+    </w:p>
+    <w:p>
+      <w:r>
+        <w:t xml:space="preserve">The setting that will be evaluated during the initial experiments has been adjusted during the development process of the program. </w:t>
+      </w:r>
+      <w:r>
+        <w:t>It bases on authors intuition and has been evaluated mainly by the author himself.</w:t>
+      </w:r>
+      <w:r>
+        <w:t xml:space="preserve"> This same setting will be used as a setting for the ReferenceBot.</w:t>
+      </w:r>
+    </w:p>
+    <w:p>
+      <w:r>
+        <w:t>In the initial experiment, the ReferenceBot will be compared with the EraserBot.</w:t>
+      </w:r>
+      <w:r>
+        <w:t xml:space="preserve"> There will be played </w:t>
+      </w:r>
+      <w:commentRangeStart w:id="149"/>
+      <w:r>
+        <w:t>5</w:t>
+      </w:r>
+      <w:commentRangeEnd w:id="149"/>
+      <w:r>
+        <w:rPr>
+          <w:rStyle w:val="Odwoaniedokomentarza"/>
+          <w:rFonts w:eastAsiaTheme="minorHAnsi"/>
+        </w:rPr>
+        <w:commentReference w:id="149"/>
+      </w:r>
+      <w:r>
+        <w:t xml:space="preserve"> separate </w:t>
+      </w:r>
+      <w:commentRangeStart w:id="150"/>
+      <w:r>
+        <w:rPr>
+          <w:rStyle w:val="Wyrnieniedelikatne"/>
+        </w:rPr>
+        <w:t>deathmatch</w:t>
+      </w:r>
+      <w:r>
+        <w:t xml:space="preserve"> </w:t>
+      </w:r>
+      <w:commentRangeEnd w:id="150"/>
+      <w:r>
+        <w:rPr>
+          <w:rStyle w:val="Odwoaniedokomentarza"/>
+          <w:rFonts w:eastAsiaTheme="minorHAnsi"/>
+        </w:rPr>
+        <w:commentReference w:id="150"/>
+      </w:r>
+      <w:r>
+        <w:t xml:space="preserve">games, each of 30 minutes on the same map. </w:t>
+      </w:r>
+      <w:r>
+        <w:t xml:space="preserve">One </w:t>
+      </w:r>
+      <w:r>
+        <w:t>Ref</w:t>
+      </w:r>
+      <w:r>
+        <w:t>e</w:t>
+      </w:r>
+      <w:r>
+        <w:t>renceBot</w:t>
+      </w:r>
+      <w:r>
+        <w:t xml:space="preserve"> will play against one EraserBot. </w:t>
+      </w:r>
+      <w:r>
+        <w:t xml:space="preserve">The skill </w:t>
+      </w:r>
+      <w:r>
+        <w:t>level</w:t>
+      </w:r>
+      <w:r>
+        <w:t xml:space="preserve"> of the </w:t>
+      </w:r>
+      <w:r>
+        <w:t>EraserBot will be set to the highest possible. The same with the characteristics of the EraserBot, such as firing accuracy and co</w:t>
+      </w:r>
+      <w:r>
+        <w:t>m</w:t>
+      </w:r>
+      <w:r>
+        <w:t>bat skills.</w:t>
+      </w:r>
+      <w:r>
+        <w:t xml:space="preserve"> Each game’s result will be calculated as follows:</w:t>
+      </w:r>
+    </w:p>
+    <w:tbl>
+      <w:tblPr>
+        <w:tblStyle w:val="rwnania"/>
+        <w:tblW w:w="0" w:type="auto"/>
+        <w:tblLook w:val="04A0"/>
+      </w:tblPr>
+      <w:tblGrid>
+        <w:gridCol w:w="532"/>
+        <w:gridCol w:w="7489"/>
+        <w:gridCol w:w="1267"/>
+      </w:tblGrid>
+      <w:tr>
+        <w:tc>
+          <w:tcPr>
+            <w:tcW w:w="534" w:type="dxa"/>
+          </w:tcPr>
+          <w:p/>
+        </w:tc>
+        <w:tc>
+          <w:tcPr>
+            <w:tcW w:w="7512" w:type="dxa"/>
+          </w:tcPr>
+          <w:p>
+            <w:pPr>
+              <w:jc w:val="center"/>
+            </w:pPr>
+            <m:oMathPara>
+              <m:oMath>
+                <m:r>
+                  <m:rPr>
+                    <m:sty m:val="p"/>
+                  </m:rPr>
+                  <w:rPr>
+                    <w:rFonts w:ascii="Cambria Math" w:hAnsi="Cambria Math"/>
+                  </w:rPr>
+                  <m:t>Re</m:t>
+                </m:r>
+                <m:r>
+                  <m:rPr>
+                    <m:sty m:val="p"/>
+                  </m:rPr>
+                  <w:rPr>
+                    <w:rFonts w:ascii="Cambria Math" w:hAnsi="Cambria Math"/>
+                  </w:rPr>
+                  <m:t>sult</m:t>
+                </m:r>
+                <m:d>
+                  <m:dPr>
+                    <m:ctrlPr>
+                      <w:rPr>
+                        <w:rFonts w:ascii="Cambria Math" w:hAnsi="Cambria Math"/>
+                      </w:rPr>
+                    </m:ctrlPr>
+                  </m:dPr>
+                  <m:e>
+                    <m:r>
+                      <w:rPr>
+                        <w:rFonts w:ascii="Cambria Math" w:hAnsi="Cambria Math"/>
+                      </w:rPr>
+                      <m:t>ReferenceBot</m:t>
+                    </m:r>
+                  </m:e>
+                </m:d>
+                <m:r>
+                  <m:rPr>
+                    <m:sty m:val="p"/>
+                  </m:rPr>
+                  <w:rPr>
+                    <w:rFonts w:ascii="Cambria Math" w:hAnsi="Cambria Math"/>
+                  </w:rPr>
+                  <m:t>=Score</m:t>
+                </m:r>
+                <m:d>
+                  <m:dPr>
+                    <m:ctrlPr>
+                      <w:rPr>
+                        <w:rFonts w:ascii="Cambria Math" w:hAnsi="Cambria Math"/>
+                      </w:rPr>
+                    </m:ctrlPr>
+                  </m:dPr>
+                  <m:e>
+                    <m:r>
+                      <w:rPr>
+                        <w:rFonts w:ascii="Cambria Math" w:hAnsi="Cambria Math"/>
+                      </w:rPr>
+                      <m:t>ReferenceBot</m:t>
+                    </m:r>
+                  </m:e>
+                </m:d>
+                <m:r>
+                  <m:rPr>
+                    <m:sty m:val="p"/>
+                  </m:rPr>
+                  <w:rPr>
+                    <w:rFonts w:ascii="Cambria Math" w:hAnsi="Cambria Math"/>
+                  </w:rPr>
+                  <m:t>-Score</m:t>
+                </m:r>
+                <m:d>
+                  <m:dPr>
+                    <m:ctrlPr>
+                      <w:rPr>
+                        <w:rFonts w:ascii="Cambria Math" w:hAnsi="Cambria Math"/>
+                      </w:rPr>
+                    </m:ctrlPr>
+                  </m:dPr>
+                  <m:e>
+                    <m:r>
+                      <w:rPr>
+                        <w:rFonts w:ascii="Cambria Math" w:hAnsi="Cambria Math"/>
+                      </w:rPr>
+                      <m:t>EraserBot</m:t>
+                    </m:r>
+                  </m:e>
+                </m:d>
+                <m:r>
+                  <m:rPr>
+                    <m:sty m:val="p"/>
+                  </m:rPr>
+                  <w:rPr>
+                    <w:rFonts w:ascii="Cambria Math" w:hAnsi="Cambria Math"/>
+                  </w:rPr>
+                  <m:t xml:space="preserve"> </m:t>
+                </m:r>
+              </m:oMath>
+            </m:oMathPara>
+          </w:p>
+        </w:tc>
+        <w:tc>
+          <w:tcPr>
+            <w:tcW w:w="1166" w:type="dxa"/>
+          </w:tcPr>
+          <w:p>
+            <w:pPr>
+              <w:jc w:val="right"/>
+            </w:pPr>
+            <w:r>
+              <w:t>(</w:t>
+            </w:r>
+            <w:fldSimple w:instr=" STYLEREF  &quot;Nagłówek 1&quot; \n  \* MERGEFORMAT ">
+              <w:r>
+                <w:rPr>
+                  <w:noProof/>
+                </w:rPr>
+                <w:t>5</w:t>
+              </w:r>
+            </w:fldSimple>
+            <w:r>
+              <w:t>.</w:t>
+            </w:r>
+            <w:commentRangeStart w:id="151"/>
+            <w:r>
+              <w:fldChar w:fldCharType="begin"/>
+            </w:r>
+            <w:r>
+              <w:instrText xml:space="preserve"> SEQ equations \* MERGEFORMAT  \* MERGEFORMAT </w:instrText>
+            </w:r>
+            <w:r>
+              <w:fldChar w:fldCharType="separate"/>
+            </w:r>
+            <w:r>
+              <w:rPr>
+                <w:noProof/>
+              </w:rPr>
+              <w:t>14</w:t>
+            </w:r>
+            <w:r>
+              <w:fldChar w:fldCharType="end"/>
+            </w:r>
+            <w:commentRangeEnd w:id="151"/>
+            <w:r>
+              <w:rPr>
+                <w:rStyle w:val="Odwoaniedokomentarza"/>
+                <w:rFonts w:eastAsiaTheme="minorHAnsi"/>
+              </w:rPr>
+              <w:commentReference w:id="151"/>
+            </w:r>
+            <w:r>
+              <w:t>)</w:t>
+            </w:r>
+          </w:p>
+        </w:tc>
+      </w:tr>
+    </w:tbl>
+    <w:p>
+      <w:r>
+        <w:t>Where</w:t>
+      </w:r>
+      <w:r>
+        <w:t xml:space="preserve"> </w:t>
+      </w:r>
+      <m:oMath>
+        <m:r>
+          <m:rPr>
+            <m:sty m:val="p"/>
+          </m:rPr>
+          <w:rPr>
+            <w:rFonts w:ascii="Cambria Math" w:hAnsi="Cambria Math"/>
+          </w:rPr>
+          <m:t>Score(</m:t>
+        </m:r>
+        <m:r>
+          <w:rPr>
+            <w:rFonts w:ascii="Cambria Math" w:hAnsi="Cambria Math"/>
+          </w:rPr>
+          <m:t>bot)</m:t>
+        </m:r>
+      </m:oMath>
+      <w:r>
+        <w:t xml:space="preserve"> is a number of times when the given </w:t>
+      </w:r>
+      <m:oMath>
+        <m:r>
+          <w:rPr>
+            <w:rFonts w:ascii="Cambria Math" w:hAnsi="Cambria Math"/>
+          </w:rPr>
+          <m:t>bot</m:t>
+        </m:r>
+      </m:oMath>
+      <w:r>
+        <w:t xml:space="preserve"> has eliminated the enemy.</w:t>
+      </w:r>
+    </w:p>
+    <w:p>
+      <w:r>
+        <w:t>The map that will b</w:t>
+      </w:r>
+      <w:r>
+        <w:t xml:space="preserve">e used to play the game will be probably the most popular Quake II map, called </w:t>
+      </w:r>
+      <w:r>
+        <w:rPr>
+          <w:rStyle w:val="Wyrnieniedelikatne"/>
+        </w:rPr>
+        <w:t>q2dm1</w:t>
+      </w:r>
+      <w:r>
+        <w:t xml:space="preserve">, illustrated on </w:t>
+      </w:r>
+      <w:r>
+        <w:fldChar w:fldCharType="begin"/>
+      </w:r>
+      <w:r>
+        <w:instrText xml:space="preserve"> REF _Ref282293598 \h </w:instrText>
+      </w:r>
+      <w:r>
+        <w:fldChar w:fldCharType="separate"/>
+      </w:r>
+      <w:r>
+        <w:t xml:space="preserve">Figure </w:t>
+      </w:r>
+      <w:r>
+        <w:rPr>
+          <w:noProof/>
+        </w:rPr>
+        <w:t>6</w:t>
+      </w:r>
+      <w:r>
+        <w:fldChar w:fldCharType="end"/>
+      </w:r>
+      <w:r>
+        <w:t>.</w:t>
+      </w:r>
+    </w:p>
+    <w:p>
+      <w:pPr>
+        <w:keepNext/>
+        <w:jc w:val="center"/>
+      </w:pPr>
+      <w:r>
+        <w:rPr>
+          <w:noProof/>
+          <w:lang w:val="pl-PL" w:eastAsia="pl-PL" w:bidi="ar-SA"/>
+        </w:rPr>
+        <w:lastRenderedPageBreak/>
+        <w:drawing>
+          <wp:inline distT="0" distB="0" distL="0" distR="0">
+            <wp:extent cx="5204957" cy="3900537"/>
+            <wp:effectExtent l="19050" t="0" r="0" b="0"/>
+            <wp:docPr id="20" name="Obraz 6"/>
+            <wp:cNvGraphicFramePr>
+              <a:graphicFrameLocks xmlns:a="http://schemas.openxmlformats.org/drawingml/2006/main" noChangeAspect="1"/>
+            </wp:cNvGraphicFramePr>
+            <a:graphic xmlns:a="http://schemas.openxmlformats.org/drawingml/2006/main">
+              <a:graphicData uri="http://schemas.openxmlformats.org/drawingml/2006/picture">
+                <pic:pic xmlns:pic="http://schemas.openxmlformats.org/drawingml/2006/picture">
+                  <pic:nvPicPr>
+                    <pic:cNvPr id="0" name="Picture 6"/>
+                    <pic:cNvPicPr>
+                      <a:picLocks noChangeAspect="1" noChangeArrowheads="1"/>
+                    </pic:cNvPicPr>
+                  </pic:nvPicPr>
+                  <pic:blipFill>
+                    <a:blip r:embed="rId16">
+                      <a:lum bright="10000" contrast="10000"/>
+                    </a:blip>
+                    <a:srcRect/>
+                    <a:stretch>
+                      <a:fillRect/>
+                    </a:stretch>
+                  </pic:blipFill>
+                  <pic:spPr bwMode="auto">
+                    <a:xfrm>
+                      <a:off x="0" y="0"/>
+                      <a:ext cx="5204308" cy="3900051"/>
+                    </a:xfrm>
+                    <a:prstGeom prst="rect">
+                      <a:avLst/>
+                    </a:prstGeom>
+                    <a:noFill/>
+                    <a:ln w="9525">
+                      <a:noFill/>
+                      <a:miter lim="800000"/>
+                      <a:headEnd/>
+                      <a:tailEnd/>
+                    </a:ln>
+                  </pic:spPr>
+                </pic:pic>
+              </a:graphicData>
+            </a:graphic>
+          </wp:inline>
+        </w:drawing>
+      </w:r>
+    </w:p>
+    <w:p>
+      <w:pPr>
+        <w:pStyle w:val="Legenda"/>
+      </w:pPr>
+      <w:bookmarkStart w:id="152" w:name="_Ref282293598"/>
+      <w:r>
+        <w:t xml:space="preserve">Figure </w:t>
+      </w:r>
+      <w:fldSimple w:instr=" SEQ Figure \* ARABIC ">
+        <w:r>
+          <w:rPr>
+            <w:noProof/>
+          </w:rPr>
+          <w:t>6</w:t>
+        </w:r>
+      </w:fldSimple>
+      <w:bookmarkEnd w:id="152"/>
+      <w:r>
+        <w:t xml:space="preserve">: An overview of the </w:t>
+      </w:r>
+      <w:r>
+        <w:rPr>
+          <w:i/>
+        </w:rPr>
+        <w:t>q2dm1</w:t>
+      </w:r>
+      <w:r>
+        <w:t xml:space="preserve"> map, that will be used in initial experiments.</w:t>
+      </w:r>
+    </w:p>
+    <w:p>
+      <w:pPr>
+        <w:ind w:left="284" w:firstLine="0"/>
+      </w:pPr>
+      <w:r>
+        <w:t>Besides the game results, some other performance data will be collected in order to analyze it and present in the results chapter</w:t>
+      </w:r>
+      <w:r>
+        <w:t xml:space="preserve">, </w:t>
+      </w:r>
+      <w:commentRangeStart w:id="153"/>
+      <w:r>
+        <w:t>like weapon usage and picked up items statistics</w:t>
+      </w:r>
+      <w:commentRangeEnd w:id="153"/>
+      <w:r>
+        <w:rPr>
+          <w:rStyle w:val="Odwoaniedokomentarza"/>
+          <w:rFonts w:eastAsiaTheme="minorHAnsi"/>
+        </w:rPr>
+        <w:commentReference w:id="153"/>
+      </w:r>
+      <w:r>
+        <w:t>.</w:t>
+      </w:r>
+    </w:p>
+    <w:p>
+      <w:pPr>
+        <w:pStyle w:val="Nagwek2"/>
+      </w:pPr>
+      <w:bookmarkStart w:id="154" w:name="_Toc281943913"/>
+      <w:bookmarkStart w:id="155" w:name="_Toc282273032"/>
+      <w:r>
+        <w:t>Optimization process</w:t>
+      </w:r>
+      <w:bookmarkEnd w:id="154"/>
+      <w:bookmarkEnd w:id="155"/>
     </w:p>
     <w:p>
       <w:pPr>
@@ -39763,7 +42577,168 @@
         </w:numPr>
       </w:pPr>
       <w:r>
-        <w:t>Hand tuned bot vs. EraserBot</w:t>
+        <w:t>The optimization procedure – and why was it chosen in that way</w:t>
+      </w:r>
+    </w:p>
+    <w:p>
+      <w:pPr>
+        <w:pStyle w:val="Akapitzlist"/>
+        <w:numPr>
+          <w:ilvl w:val="0"/>
+          <w:numId w:val="28"/>
+        </w:numPr>
+      </w:pPr>
+      <w:r>
+        <w:t>Optimization procedure basing on duels ref vs learn</w:t>
+      </w:r>
+    </w:p>
+    <w:p>
+      <w:pPr>
+        <w:pStyle w:val="Akapitzlist"/>
+        <w:numPr>
+          <w:ilvl w:val="0"/>
+          <w:numId w:val="28"/>
+        </w:numPr>
+      </w:pPr>
+      <w:r>
+        <w:t>The smaller map will be used, having a great variety of items and being symmetric. The goal was to provide equal chances and to require good navigation skills – the weapon and health locations are in most cases separated, the agent needs to make a decision what is more important. The good weapons are located in exposed places.</w:t>
+      </w:r>
+    </w:p>
+    <w:p>
+      <w:pPr>
+        <w:pStyle w:val="Akapitzlist"/>
+        <w:numPr>
+          <w:ilvl w:val="0"/>
+          <w:numId w:val="28"/>
+        </w:numPr>
+      </w:pPr>
+      <w:r>
+        <w:t xml:space="preserve">The result measurement is stochastic by nature – the game represents a complex and difficult to predict env. Introduce </w:t>
+      </w:r>
+      <m:oMath>
+        <m:sSub>
+          <m:sSubPr>
+            <m:ctrlPr>
+              <w:rPr>
+                <w:rFonts w:ascii="Cambria Math" w:hAnsi="Cambria Math"/>
+                <w:i/>
+              </w:rPr>
+            </m:ctrlPr>
+          </m:sSubPr>
+          <m:e>
+            <m:r>
+              <w:rPr>
+                <w:rFonts w:ascii="Cambria Math" w:hAnsi="Cambria Math"/>
+              </w:rPr>
+              <m:t>G</m:t>
+            </m:r>
+          </m:e>
+          <m:sub>
+            <m:r>
+              <w:rPr>
+                <w:rFonts w:ascii="Cambria Math" w:hAnsi="Cambria Math"/>
+              </w:rPr>
+              <m:t>Q2</m:t>
+            </m:r>
+          </m:sub>
+        </m:sSub>
+      </m:oMath>
+      <w:r>
+        <w:t>.</w:t>
+      </w:r>
+    </w:p>
+    <w:p>
+      <w:pPr>
+        <w:pStyle w:val="Akapitzlist"/>
+        <w:numPr>
+          <w:ilvl w:val="0"/>
+          <w:numId w:val="28"/>
+        </w:numPr>
+      </w:pPr>
+      <w:r>
+        <w:t>The duels will be repeated N times and averaged – this gives one measurement</w:t>
+      </w:r>
+    </w:p>
+    <w:p>
+      <w:pPr>
+        <w:pStyle w:val="Akapitzlist"/>
+        <w:numPr>
+          <w:ilvl w:val="0"/>
+          <w:numId w:val="28"/>
+        </w:numPr>
+      </w:pPr>
+      <w:r>
+        <w:t>Each duel lasts for a specified time</w:t>
+      </w:r>
+    </w:p>
+    <w:p>
+      <w:pPr>
+        <w:pStyle w:val="Akapitzlist"/>
+        <w:numPr>
+          <w:ilvl w:val="0"/>
+          <w:numId w:val="28"/>
+        </w:numPr>
+      </w:pPr>
+      <w:r>
+        <w:t>The firsts tests showed that the duel time will have to be at least 5 minutes and more than 5 evaluations, which would mean 4h and 10min for evaluating just 10 configurations. In case of 11 parameters, this is way too slow</w:t>
+      </w:r>
+    </w:p>
+    <w:p>
+      <w:pPr>
+        <w:pStyle w:val="Akapitzlist"/>
+        <w:numPr>
+          <w:ilvl w:val="0"/>
+          <w:numId w:val="28"/>
+        </w:numPr>
+      </w:pPr>
+      <w:r>
+        <w:lastRenderedPageBreak/>
+        <w:t>The game had to be speeded up. To do so, the source of Quake II was altered in few places to modify the way the in-game time is calculated and the client-server me</w:t>
+      </w:r>
+      <w:r>
+        <w:t>s</w:t>
+      </w:r>
+      <w:r>
+        <w:t>sages exchange rate</w:t>
+      </w:r>
+      <w:r>
+        <w:t xml:space="preserve"> and the size of the incoming messages buffer</w:t>
+      </w:r>
+      <w:r>
+        <w:t>. Then, the source of QASE API had to be changed to be able to use it with a modified Quake II ser</w:t>
+      </w:r>
+      <w:r>
+        <w:t>v</w:t>
+      </w:r>
+      <w:r>
+        <w:t>er.</w:t>
+      </w:r>
+      <w:r>
+        <w:t xml:space="preserve"> Finally, in effect, the game was speeded up by about 100 times.</w:t>
+      </w:r>
+    </w:p>
+    <w:p>
+      <w:pPr>
+        <w:pStyle w:val="Akapitzlist"/>
+        <w:numPr>
+          <w:ilvl w:val="0"/>
+          <w:numId w:val="28"/>
+        </w:numPr>
+      </w:pPr>
+      <w:r>
+        <w:t>Now the 5min eval 5 times of 10 configs will take about 2min 30 seconds.</w:t>
+      </w:r>
+    </w:p>
+    <w:p>
+      <w:pPr>
+        <w:pStyle w:val="Akapitzlist"/>
+        <w:numPr>
+          <w:ilvl w:val="0"/>
+          <w:numId w:val="28"/>
+        </w:numPr>
+      </w:pPr>
+      <w:r>
+        <w:t>Selecting the appropriate evaluation repetitions and evaluation time</w:t>
       </w:r>
     </w:p>
     <w:p>
@@ -39775,7 +42750,7 @@
         </w:numPr>
       </w:pPr>
       <w:r>
-        <w:t>Statistics that will be collected</w:t>
+        <w:t>After initial tests, we can estimate that we will need to evaluate at least 250 different configurations. ?? sounds little</w:t>
       </w:r>
     </w:p>
     <w:p>
@@ -39787,21 +42762,40 @@
         </w:numPr>
       </w:pPr>
       <w:r>
-        <w:t>Observations</w:t>
-      </w:r>
-    </w:p>
-    <w:p>
-      <w:pPr>
-        <w:pStyle w:val="Nagwek2"/>
-      </w:pPr>
-      <w:bookmarkStart w:id="145" w:name="_Toc281943913"/>
-      <w:bookmarkStart w:id="146" w:name="_Toc282209907"/>
-      <w:r>
-        <w:t>Optimization process</w:t>
-      </w:r>
-      <w:bookmarkEnd w:id="145"/>
-      <w:bookmarkEnd w:id="146"/>
-    </w:p>
+        <w:t>We need to choose the time long enough so bots can get to some score</w:t>
+      </w:r>
+    </w:p>
+    <w:p>
+      <w:pPr>
+        <w:pStyle w:val="Akapitzlist"/>
+        <w:numPr>
+          <w:ilvl w:val="1"/>
+          <w:numId w:val="28"/>
+        </w:numPr>
+      </w:pPr>
+      <w:r>
+        <w:t>We need to repeat the measurement enough times to minimize the impact of the game randomness.</w:t>
+      </w:r>
+    </w:p>
+    <w:p>
+      <w:pPr>
+        <w:pStyle w:val="Akapitzlist"/>
+        <w:numPr>
+          <w:ilvl w:val="1"/>
+          <w:numId w:val="28"/>
+        </w:numPr>
+      </w:pPr>
+      <w:r>
+        <w:t>The plot of 3 possible configs? Variance of results in a table? Config v</w:t>
+      </w:r>
+      <w:r>
+        <w:t>a</w:t>
+      </w:r>
+      <w:r>
+        <w:t>rianc in the f of # of repetitions</w:t>
+      </w:r>
+    </w:p>
+    <w:p/>
     <w:p>
       <w:pPr>
         <w:pStyle w:val="Akapitzlist"/>
@@ -39811,7 +42805,7 @@
         </w:numPr>
       </w:pPr>
       <w:r>
-        <w:t>The optimization procedure – and why was it chosen in that way</w:t>
+        <w:t>Speeding up the game</w:t>
       </w:r>
     </w:p>
     <w:p>
@@ -39823,7 +42817,7 @@
         </w:numPr>
       </w:pPr>
       <w:r>
-        <w:t>Speeding up the game</w:t>
+        <w:t>Different methods that will be used</w:t>
       </w:r>
     </w:p>
     <w:p>
@@ -39835,8 +42829,20 @@
         </w:numPr>
       </w:pPr>
       <w:r>
-        <w:t>Different methods that will be used</w:t>
-      </w:r>
+        <w:t>The optimization application description</w:t>
+      </w:r>
+    </w:p>
+    <w:p>
+      <w:pPr>
+        <w:pStyle w:val="Nagwek2"/>
+      </w:pPr>
+      <w:bookmarkStart w:id="156" w:name="_Toc281943914"/>
+      <w:bookmarkStart w:id="157" w:name="_Toc282273033"/>
+      <w:r>
+        <w:t>Evaluation</w:t>
+      </w:r>
+      <w:bookmarkEnd w:id="156"/>
+      <w:bookmarkEnd w:id="157"/>
     </w:p>
     <w:p>
       <w:pPr>
@@ -39847,20 +42853,32 @@
         </w:numPr>
       </w:pPr>
       <w:r>
-        <w:t>The optimization application description</w:t>
-      </w:r>
-    </w:p>
-    <w:p>
-      <w:pPr>
-        <w:pStyle w:val="Nagwek2"/>
-      </w:pPr>
-      <w:bookmarkStart w:id="147" w:name="_Toc281943914"/>
-      <w:bookmarkStart w:id="148" w:name="_Toc282209908"/>
-      <w:r>
-        <w:t>Evaluation</w:t>
-      </w:r>
-      <w:bookmarkEnd w:id="147"/>
-      <w:bookmarkEnd w:id="148"/>
+        <w:t>Tests to be taken after optimization:</w:t>
+      </w:r>
+    </w:p>
+    <w:p>
+      <w:pPr>
+        <w:pStyle w:val="Akapitzlist"/>
+        <w:numPr>
+          <w:ilvl w:val="1"/>
+          <w:numId w:val="28"/>
+        </w:numPr>
+      </w:pPr>
+      <w:r>
+        <w:t>Test with EraserBot again</w:t>
+      </w:r>
+    </w:p>
+    <w:p>
+      <w:pPr>
+        <w:pStyle w:val="Akapitzlist"/>
+        <w:numPr>
+          <w:ilvl w:val="1"/>
+          <w:numId w:val="28"/>
+        </w:numPr>
+      </w:pPr>
+      <w:r>
+        <w:t>Observations</w:t>
+      </w:r>
     </w:p>
     <w:p>
       <w:pPr>
@@ -39871,45 +42889,10 @@
         </w:numPr>
       </w:pPr>
       <w:r>
-        <w:t>Tests to be taken after optimization:</w:t>
-      </w:r>
-    </w:p>
-    <w:p>
-      <w:pPr>
-        <w:pStyle w:val="Akapitzlist"/>
-        <w:numPr>
-          <w:ilvl w:val="1"/>
-          <w:numId w:val="28"/>
-        </w:numPr>
-      </w:pPr>
-      <w:r>
-        <w:t>Test with EraserBot again</w:t>
-      </w:r>
-    </w:p>
-    <w:p>
-      <w:pPr>
-        <w:pStyle w:val="Akapitzlist"/>
-        <w:numPr>
-          <w:ilvl w:val="1"/>
-          <w:numId w:val="28"/>
-        </w:numPr>
-      </w:pPr>
-      <w:r>
-        <w:t>Observations</w:t>
-      </w:r>
-    </w:p>
-    <w:p>
-      <w:pPr>
-        <w:pStyle w:val="Akapitzlist"/>
-        <w:numPr>
-          <w:ilvl w:val="0"/>
-          <w:numId w:val="28"/>
-        </w:numPr>
-      </w:pPr>
-      <w:r>
         <w:t>Test with human players</w:t>
       </w:r>
     </w:p>
+    <w:p/>
     <w:p>
       <w:pPr>
         <w:ind w:firstLine="0"/>
@@ -39929,50 +42912,50 @@
       <w:pPr>
         <w:pStyle w:val="Nagwek1"/>
       </w:pPr>
-      <w:bookmarkStart w:id="149" w:name="_Toc281943915"/>
-      <w:bookmarkStart w:id="150" w:name="_Toc282209909"/>
+      <w:bookmarkStart w:id="158" w:name="_Toc281943915"/>
+      <w:bookmarkStart w:id="159" w:name="_Toc282273034"/>
       <w:r>
         <w:lastRenderedPageBreak/>
         <w:t>Results</w:t>
       </w:r>
-      <w:bookmarkEnd w:id="149"/>
-      <w:bookmarkEnd w:id="150"/>
+      <w:bookmarkEnd w:id="158"/>
+      <w:bookmarkEnd w:id="159"/>
     </w:p>
     <w:p>
       <w:pPr>
         <w:pStyle w:val="Nagwek2"/>
       </w:pPr>
-      <w:bookmarkStart w:id="151" w:name="_Toc281943916"/>
-      <w:bookmarkStart w:id="152" w:name="_Toc282209910"/>
+      <w:bookmarkStart w:id="160" w:name="_Toc281943916"/>
+      <w:bookmarkStart w:id="161" w:name="_Toc282273035"/>
       <w:r>
         <w:t>Results overview</w:t>
       </w:r>
-      <w:bookmarkEnd w:id="151"/>
-      <w:bookmarkEnd w:id="152"/>
+      <w:bookmarkEnd w:id="160"/>
+      <w:bookmarkEnd w:id="161"/>
     </w:p>
     <w:p>
       <w:pPr>
         <w:pStyle w:val="Nagwek2"/>
       </w:pPr>
-      <w:bookmarkStart w:id="153" w:name="_Toc281943917"/>
-      <w:bookmarkStart w:id="154" w:name="_Toc282209911"/>
+      <w:bookmarkStart w:id="162" w:name="_Toc281943917"/>
+      <w:bookmarkStart w:id="163" w:name="_Toc282273036"/>
       <w:r>
         <w:t>Algorithms comparison</w:t>
       </w:r>
-      <w:bookmarkEnd w:id="153"/>
-      <w:bookmarkEnd w:id="154"/>
+      <w:bookmarkEnd w:id="162"/>
+      <w:bookmarkEnd w:id="163"/>
     </w:p>
     <w:p>
       <w:pPr>
         <w:pStyle w:val="Nagwek2"/>
       </w:pPr>
-      <w:bookmarkStart w:id="155" w:name="_Toc281943918"/>
-      <w:bookmarkStart w:id="156" w:name="_Toc282209912"/>
+      <w:bookmarkStart w:id="164" w:name="_Toc281943918"/>
+      <w:bookmarkStart w:id="165" w:name="_Toc282273037"/>
       <w:r>
         <w:t>Performance of solutions found</w:t>
       </w:r>
-      <w:bookmarkEnd w:id="155"/>
-      <w:bookmarkEnd w:id="156"/>
+      <w:bookmarkEnd w:id="164"/>
+      <w:bookmarkEnd w:id="165"/>
     </w:p>
     <w:p>
       <w:pPr>
@@ -40028,34 +43011,34 @@
           <w:docGrid w:linePitch="360"/>
         </w:sectPr>
       </w:pPr>
-      <w:bookmarkStart w:id="157" w:name="_Toc281943919"/>
-      <w:bookmarkStart w:id="158" w:name="_Toc282209913"/>
+      <w:bookmarkStart w:id="166" w:name="_Toc281943919"/>
+      <w:bookmarkStart w:id="167" w:name="_Toc282273038"/>
       <w:r>
         <w:t>Conclusions</w:t>
       </w:r>
-      <w:bookmarkEnd w:id="157"/>
-      <w:bookmarkEnd w:id="158"/>
+      <w:bookmarkEnd w:id="166"/>
+      <w:bookmarkEnd w:id="167"/>
     </w:p>
     <w:p/>
     <w:p>
       <w:pPr>
         <w:pStyle w:val="Nagwek1"/>
       </w:pPr>
-      <w:bookmarkStart w:id="159" w:name="_Toc281943920"/>
-      <w:bookmarkStart w:id="160" w:name="_Toc282209914"/>
-      <w:commentRangeStart w:id="161"/>
+      <w:bookmarkStart w:id="168" w:name="_Toc281943920"/>
+      <w:bookmarkStart w:id="169" w:name="_Toc282273039"/>
+      <w:commentRangeStart w:id="170"/>
       <w:r>
         <w:t>Attachments</w:t>
       </w:r>
-      <w:commentRangeEnd w:id="161"/>
+      <w:commentRangeEnd w:id="170"/>
       <w:r>
         <w:rPr>
           <w:rStyle w:val="Odwoaniedokomentarza"/>
         </w:rPr>
-        <w:commentReference w:id="161"/>
-      </w:r>
-      <w:bookmarkEnd w:id="159"/>
-      <w:bookmarkEnd w:id="160"/>
+        <w:commentReference w:id="170"/>
+      </w:r>
+      <w:bookmarkEnd w:id="168"/>
+      <w:bookmarkEnd w:id="169"/>
     </w:p>
     <w:p>
       <w:pPr>
@@ -40072,12 +43055,12 @@
       <w:pPr>
         <w:pStyle w:val="Nagwek1"/>
       </w:pPr>
-      <w:bookmarkStart w:id="162" w:name="_Toc282209915"/>
+      <w:bookmarkStart w:id="171" w:name="_Toc282273040"/>
       <w:r>
         <w:lastRenderedPageBreak/>
         <w:t>Bibliography</w:t>
       </w:r>
-      <w:bookmarkEnd w:id="162"/>
+      <w:bookmarkEnd w:id="171"/>
     </w:p>
     <w:p>
       <w:pPr>
@@ -41285,6 +44268,86 @@
           <w:szCs w:val="24"/>
         </w:rPr>
         <w:t>, nr. 461, s. 941-946, Październik. 2009.</w:t>
+      </w:r>
+    </w:p>
+    <w:p>
+      <w:pPr>
+        <w:widowControl w:val="0"/>
+        <w:tabs>
+          <w:tab w:val="left" w:pos="504"/>
+        </w:tabs>
+        <w:autoSpaceDE w:val="0"/>
+        <w:autoSpaceDN w:val="0"/>
+        <w:adjustRightInd w:val="0"/>
+        <w:spacing w:after="0" w:line="240" w:lineRule="auto"/>
+        <w:ind w:left="504" w:hanging="504"/>
+        <w:rPr>
+          <w:rFonts w:cs="Times New Roman"/>
+          <w:szCs w:val="24"/>
+        </w:rPr>
+      </w:pPr>
+      <w:r>
+        <w:rPr>
+          <w:rFonts w:cs="Times New Roman"/>
+          <w:szCs w:val="24"/>
+        </w:rPr>
+        <w:t>[26]</w:t>
+      </w:r>
+      <w:r>
+        <w:rPr>
+          <w:rFonts w:cs="Times New Roman"/>
+          <w:szCs w:val="24"/>
+        </w:rPr>
+        <w:tab/>
+        <w:t>“Internet Growth Statistics - Global Village Online.” [Online]. Available: http://www.internetworldstats.com/emarketing.htm. [Accessed: 08-Styczeń-2011].</w:t>
+      </w:r>
+    </w:p>
+    <w:p>
+      <w:pPr>
+        <w:widowControl w:val="0"/>
+        <w:tabs>
+          <w:tab w:val="left" w:pos="504"/>
+        </w:tabs>
+        <w:autoSpaceDE w:val="0"/>
+        <w:autoSpaceDN w:val="0"/>
+        <w:adjustRightInd w:val="0"/>
+        <w:spacing w:after="0" w:line="240" w:lineRule="auto"/>
+        <w:ind w:left="504" w:hanging="504"/>
+        <w:rPr>
+          <w:rFonts w:cs="Times New Roman"/>
+          <w:szCs w:val="24"/>
+        </w:rPr>
+      </w:pPr>
+      <w:r>
+        <w:rPr>
+          <w:rFonts w:cs="Times New Roman"/>
+          <w:szCs w:val="24"/>
+        </w:rPr>
+        <w:t>[27]</w:t>
+      </w:r>
+      <w:r>
+        <w:rPr>
+          <w:rFonts w:cs="Times New Roman"/>
+          <w:szCs w:val="24"/>
+        </w:rPr>
+        <w:tab/>
+        <w:t xml:space="preserve">“Deathmatch - Quake II,” </w:t>
+      </w:r>
+      <w:r>
+        <w:rPr>
+          <w:rFonts w:cs="Times New Roman"/>
+          <w:i/>
+          <w:iCs/>
+          <w:szCs w:val="24"/>
+        </w:rPr>
+        <w:t>Quake wiki</w:t>
+      </w:r>
+      <w:r>
+        <w:rPr>
+          <w:rFonts w:cs="Times New Roman"/>
+          <w:szCs w:val="24"/>
+        </w:rPr>
+        <w:t>. [Online]. Available: http://www.quakewiki.net/archives/deathmatch101/q2/guide33bc.html?page=q2dm14.htm. [Accessed: 19-Grudzień-2010].</w:t>
       </w:r>
     </w:p>
     <w:p>
@@ -41940,10 +45003,13 @@
       </w:r>
     </w:p>
   </w:comment>
-  <w:comment w:id="69" w:author="Piotr Gwizdała" w:date="2011-01-07T23:31:00Z" w:initials="PG">
+  <w:comment w:id="71" w:author="Piotr Gwizdała" w:date="2011-01-08T17:43:00Z" w:initials="PG">
     <w:p>
       <w:pPr>
         <w:pStyle w:val="Tekstkomentarza"/>
+        <w:rPr>
+          <w:lang w:val="pl-PL"/>
+        </w:rPr>
       </w:pPr>
       <w:r>
         <w:rPr>
@@ -41952,20 +45018,64 @@
         <w:annotationRef/>
       </w:r>
       <w:r>
-        <w:t>Review the par</w:t>
-      </w:r>
-      <w:r>
-        <w:t>a</w:t>
-      </w:r>
-      <w:r>
-        <w:t>graph</w:t>
+        <w:rPr>
+          <w:lang w:val="pl-PL"/>
+        </w:rPr>
+        <w:t>Można opisać jaki wpływ ma wybranie dodatniego lub uje</w:t>
+      </w:r>
+      <w:r>
+        <w:rPr>
+          <w:lang w:val="pl-PL"/>
+        </w:rPr>
+        <w:t>m</w:t>
+      </w:r>
+      <w:r>
+        <w:rPr>
+          <w:lang w:val="pl-PL"/>
+        </w:rPr>
+        <w:t>nego tau dla acceptance threshold.</w:t>
       </w:r>
     </w:p>
   </w:comment>
-  <w:comment w:id="73" w:author="Piotr Gwizdała" w:date="2010-12-20T18:42:00Z" w:initials="PG">
+  <w:comment w:id="72" w:author="Piotr Gwizdała" w:date="2011-01-08T18:38:00Z" w:initials="PG">
     <w:p>
       <w:pPr>
         <w:pStyle w:val="Tekstkomentarza"/>
+      </w:pPr>
+      <w:r>
+        <w:rPr>
+          <w:rStyle w:val="Odwoaniedokomentarza"/>
+        </w:rPr>
+        <w:annotationRef/>
+      </w:r>
+      <w:r>
+        <w:t>Review</w:t>
+      </w:r>
+      <w:r>
+        <w:t xml:space="preserve"> the ending of this section</w:t>
+      </w:r>
+    </w:p>
+  </w:comment>
+  <w:comment w:id="74" w:author="Piotr Gwizdała" w:date="2011-01-08T18:38:00Z" w:initials="PG">
+    <w:p>
+      <w:pPr>
+        <w:pStyle w:val="Tekstkomentarza"/>
+      </w:pPr>
+      <w:r>
+        <w:rPr>
+          <w:rStyle w:val="Odwoaniedokomentarza"/>
+        </w:rPr>
+        <w:annotationRef/>
+      </w:r>
+      <w:r>
+        <w:t>Leave it or remove it?</w:t>
+      </w:r>
+    </w:p>
+  </w:comment>
+  <w:comment w:id="77" w:author="Piotr Gwizdała" w:date="2010-12-20T18:42:00Z" w:initials="PG">
+    <w:p>
+      <w:pPr>
+        <w:pStyle w:val="Tekstkomentarza"/>
         <w:rPr>
           <w:lang w:val="pl-PL"/>
         </w:rPr>
@@ -41984,7 +45094,7 @@
       </w:r>
     </w:p>
   </w:comment>
-  <w:comment w:id="75" w:author="Piotr Gwizdała" w:date="2010-12-20T18:56:00Z" w:initials="PG">
+  <w:comment w:id="79" w:author="Piotr Gwizdała" w:date="2010-12-20T18:56:00Z" w:initials="PG">
     <w:p>
       <w:pPr>
         <w:pStyle w:val="Tekstkomentarza"/>
@@ -42000,7 +45110,7 @@
       </w:r>
     </w:p>
   </w:comment>
-  <w:comment w:id="76" w:author="Piotr Gwizdała" w:date="2010-12-19T18:44:00Z" w:initials="PG">
+  <w:comment w:id="80" w:author="Piotr Gwizdała" w:date="2010-12-19T18:44:00Z" w:initials="PG">
     <w:p>
       <w:pPr>
         <w:pStyle w:val="Tekstkomentarza"/>
@@ -42016,7 +45126,7 @@
       </w:r>
     </w:p>
   </w:comment>
-  <w:comment w:id="77" w:author="Piotr Gwizdała" w:date="2010-12-19T18:44:00Z" w:initials="PG">
+  <w:comment w:id="81" w:author="Piotr Gwizdała" w:date="2010-12-19T18:44:00Z" w:initials="PG">
     <w:p>
       <w:pPr>
         <w:pStyle w:val="Tekstkomentarza"/>
@@ -42032,7 +45142,7 @@
       </w:r>
     </w:p>
   </w:comment>
-  <w:comment w:id="80" w:author="Piotr Gwizdała" w:date="2010-12-19T20:08:00Z" w:initials="PG">
+  <w:comment w:id="84" w:author="Piotr Gwizdała" w:date="2010-12-19T20:08:00Z" w:initials="PG">
     <w:p>
       <w:pPr>
         <w:pStyle w:val="Tekstkomentarza"/>
@@ -42054,7 +45164,23 @@
       </w:r>
     </w:p>
   </w:comment>
-  <w:comment w:id="86" w:author="Piotr Gwizdała" w:date="2010-08-08T02:38:00Z" w:initials="PG">
+  <w:comment w:id="89" w:author="Piotr Gwizdała" w:date="2011-01-08T19:48:00Z" w:initials="PG">
+    <w:p>
+      <w:pPr>
+        <w:pStyle w:val="Tekstkomentarza"/>
+      </w:pPr>
+      <w:r>
+        <w:rPr>
+          <w:rStyle w:val="Odwoaniedokomentarza"/>
+        </w:rPr>
+        <w:annotationRef/>
+      </w:r>
+      <w:r>
+        <w:t>Write about it!</w:t>
+      </w:r>
+    </w:p>
+  </w:comment>
+  <w:comment w:id="91" w:author="Piotr Gwizdała" w:date="2010-08-08T02:38:00Z" w:initials="PG">
     <w:p>
       <w:pPr>
         <w:pStyle w:val="Tekstkomentarza"/>
@@ -42110,7 +45236,7 @@
       </w:pPr>
     </w:p>
   </w:comment>
-  <w:comment w:id="88" w:author="Piotr Gwizdała" w:date="2010-12-19T12:54:00Z" w:initials="PG">
+  <w:comment w:id="93" w:author="Piotr Gwizdała" w:date="2010-12-19T12:54:00Z" w:initials="PG">
     <w:p>
       <w:pPr>
         <w:pStyle w:val="Tekstkomentarza"/>
@@ -42126,7 +45252,7 @@
       </w:r>
     </w:p>
   </w:comment>
-  <w:comment w:id="89" w:author="Piotr Gwizdała" w:date="2011-01-02T14:05:00Z" w:initials="PG">
+  <w:comment w:id="94" w:author="Piotr Gwizdała" w:date="2011-01-02T14:05:00Z" w:initials="PG">
     <w:p>
       <w:pPr>
         <w:pStyle w:val="Tekstkomentarza"/>
@@ -42148,7 +45274,7 @@
       </w:r>
     </w:p>
   </w:comment>
-  <w:comment w:id="90" w:author="Piotr Gwizdała" w:date="2010-08-08T02:18:00Z" w:initials="PG">
+  <w:comment w:id="95" w:author="Piotr Gwizdała" w:date="2010-08-08T02:18:00Z" w:initials="PG">
     <w:p>
       <w:pPr>
         <w:pStyle w:val="Tekstkomentarza"/>
@@ -42170,7 +45296,7 @@
       </w:r>
     </w:p>
   </w:comment>
-  <w:comment w:id="91" w:author="Piotr Gwizdała" w:date="2010-08-08T02:18:00Z" w:initials="PG">
+  <w:comment w:id="96" w:author="Piotr Gwizdała" w:date="2010-08-08T02:18:00Z" w:initials="PG">
     <w:p>
       <w:pPr>
         <w:pStyle w:val="Tekstkomentarza"/>
@@ -42192,7 +45318,7 @@
       </w:r>
     </w:p>
   </w:comment>
-  <w:comment w:id="93" w:author="Piotr Gwizdała" w:date="2010-12-19T13:18:00Z" w:initials="PG">
+  <w:comment w:id="98" w:author="Piotr Gwizdała" w:date="2010-12-19T13:18:00Z" w:initials="PG">
     <w:p>
       <w:pPr>
         <w:pStyle w:val="Tekstkomentarza"/>
@@ -42208,7 +45334,7 @@
       </w:r>
     </w:p>
   </w:comment>
-  <w:comment w:id="94" w:author="Piotr Gwizdała" w:date="2010-12-19T13:10:00Z" w:initials="PG">
+  <w:comment w:id="99" w:author="Piotr Gwizdała" w:date="2010-12-19T13:10:00Z" w:initials="PG">
     <w:p>
       <w:pPr>
         <w:pStyle w:val="Tekstkomentarza"/>
@@ -42224,7 +45350,7 @@
       </w:r>
     </w:p>
   </w:comment>
-  <w:comment w:id="97" w:author="Piotr Gwizdała" w:date="2010-12-19T10:18:00Z" w:initials="PG">
+  <w:comment w:id="102" w:author="Piotr Gwizdała" w:date="2010-12-19T10:18:00Z" w:initials="PG">
     <w:p>
       <w:pPr>
         <w:pStyle w:val="Tekstkomentarza"/>
@@ -42240,7 +45366,7 @@
       </w:r>
     </w:p>
   </w:comment>
-  <w:comment w:id="99" w:author="Piotr Gwizdała" w:date="2010-08-08T02:18:00Z" w:initials="PG">
+  <w:comment w:id="104" w:author="Piotr Gwizdała" w:date="2010-08-08T02:18:00Z" w:initials="PG">
     <w:p>
       <w:pPr>
         <w:pStyle w:val="Tekstkomentarza"/>
@@ -42274,7 +45400,7 @@
       </w:r>
     </w:p>
   </w:comment>
-  <w:comment w:id="100" w:author="Piotr Gwizdała" w:date="2010-08-08T02:18:00Z" w:initials="PG">
+  <w:comment w:id="105" w:author="Piotr Gwizdała" w:date="2010-08-08T02:18:00Z" w:initials="PG">
     <w:p>
       <w:pPr>
         <w:pStyle w:val="Tekstkomentarza"/>
@@ -42290,7 +45416,7 @@
       </w:r>
     </w:p>
   </w:comment>
-  <w:comment w:id="101" w:author="Piotr Gwizdała" w:date="2010-12-19T13:15:00Z" w:initials="PG">
+  <w:comment w:id="106" w:author="Piotr Gwizdała" w:date="2010-12-19T13:15:00Z" w:initials="PG">
     <w:p>
       <w:pPr>
         <w:pStyle w:val="Tekstkomentarza"/>
@@ -42306,7 +45432,7 @@
       </w:r>
     </w:p>
   </w:comment>
-  <w:comment w:id="103" w:author="Piotr Gwizdała" w:date="2010-08-08T02:23:00Z" w:initials="PG">
+  <w:comment w:id="108" w:author="Piotr Gwizdała" w:date="2010-08-08T02:23:00Z" w:initials="PG">
     <w:p>
       <w:pPr>
         <w:pStyle w:val="Tekstkomentarza"/>
@@ -42357,7 +45483,7 @@
       </w:r>
     </w:p>
   </w:comment>
-  <w:comment w:id="105" w:author="Piotr Gwizdała" w:date="2010-12-29T14:35:00Z" w:initials="PG">
+  <w:comment w:id="110" w:author="Piotr Gwizdała" w:date="2010-12-29T14:35:00Z" w:initials="PG">
     <w:p>
       <w:pPr>
         <w:pStyle w:val="Tekstkomentarza"/>
@@ -42413,7 +45539,7 @@
       </w:r>
     </w:p>
   </w:comment>
-  <w:comment w:id="107" w:author="Piotr Gwizdała" w:date="2010-12-20T19:42:00Z" w:initials="PG">
+  <w:comment w:id="112" w:author="Piotr Gwizdała" w:date="2010-12-20T19:42:00Z" w:initials="PG">
     <w:p>
       <w:pPr>
         <w:pStyle w:val="Tekstkomentarza"/>
@@ -42447,7 +45573,7 @@
       </w:r>
     </w:p>
   </w:comment>
-  <w:comment w:id="110" w:author="Piotr Gwizdała" w:date="2010-12-20T21:17:00Z" w:initials="PG">
+  <w:comment w:id="115" w:author="Piotr Gwizdała" w:date="2010-12-20T21:17:00Z" w:initials="PG">
     <w:p>
       <w:pPr>
         <w:pStyle w:val="Tekstkomentarza"/>
@@ -42469,7 +45595,7 @@
       </w:r>
     </w:p>
   </w:comment>
-  <w:comment w:id="111" w:author="Piotr Gwizdała" w:date="2010-12-20T21:18:00Z" w:initials="PG">
+  <w:comment w:id="116" w:author="Piotr Gwizdała" w:date="2010-12-20T21:18:00Z" w:initials="PG">
     <w:p>
       <w:pPr>
         <w:pStyle w:val="Tekstkomentarza"/>
@@ -42491,7 +45617,7 @@
       </w:r>
     </w:p>
   </w:comment>
-  <w:comment w:id="113" w:author="Piotr Gwizdała" w:date="2010-12-20T22:01:00Z" w:initials="PG">
+  <w:comment w:id="118" w:author="Piotr Gwizdała" w:date="2010-12-20T22:01:00Z" w:initials="PG">
     <w:p>
       <w:pPr>
         <w:pStyle w:val="Tekstkomentarza"/>
@@ -42513,7 +45639,7 @@
       </w:r>
     </w:p>
   </w:comment>
-  <w:comment w:id="119" w:author="Piotr Gwizdała" w:date="2010-12-21T21:23:00Z" w:initials="PG">
+  <w:comment w:id="124" w:author="Piotr Gwizdała" w:date="2010-12-21T21:23:00Z" w:initials="PG">
     <w:p>
       <w:pPr>
         <w:pStyle w:val="Tekstkomentarza"/>
@@ -42547,7 +45673,7 @@
       </w:r>
     </w:p>
   </w:comment>
-  <w:comment w:id="120" w:author="Piotr Gwizdała" w:date="2010-12-21T22:06:00Z" w:initials="PG">
+  <w:comment w:id="125" w:author="Piotr Gwizdała" w:date="2010-12-21T22:06:00Z" w:initials="PG">
     <w:p>
       <w:pPr>
         <w:pStyle w:val="Tekstkomentarza"/>
@@ -42569,7 +45695,7 @@
       </w:r>
     </w:p>
   </w:comment>
-  <w:comment w:id="123" w:author="Piotr Gwizdała" w:date="2010-12-30T22:28:00Z" w:initials="PG">
+  <w:comment w:id="128" w:author="Piotr Gwizdała" w:date="2010-12-30T22:28:00Z" w:initials="PG">
     <w:p>
       <w:pPr>
         <w:pStyle w:val="Tekstkomentarza"/>
@@ -42596,7 +45722,7 @@
       </w:pPr>
     </w:p>
   </w:comment>
-  <w:comment w:id="127" w:author="Piotr Gwizdała" w:date="2011-01-02T20:21:00Z" w:initials="PG">
+  <w:comment w:id="132" w:author="Piotr Gwizdała" w:date="2011-01-02T20:21:00Z" w:initials="PG">
     <w:p>
       <w:pPr>
         <w:pStyle w:val="Tekstkomentarza"/>
@@ -42624,7 +45750,7 @@
       </w:r>
     </w:p>
   </w:comment>
-  <w:comment w:id="132" w:author="Piotr Gwizdała" w:date="2011-01-02T13:40:00Z" w:initials="PG">
+  <w:comment w:id="137" w:author="Piotr Gwizdała" w:date="2011-01-02T13:40:00Z" w:initials="PG">
     <w:p>
       <w:pPr>
         <w:pStyle w:val="Tekstkomentarza"/>
@@ -42658,7 +45784,7 @@
       </w:r>
     </w:p>
   </w:comment>
-  <w:comment w:id="134" w:author="Piotr Gwizdała" w:date="2011-01-02T13:51:00Z" w:initials="PG">
+  <w:comment w:id="139" w:author="Piotr Gwizdała" w:date="2011-01-02T13:51:00Z" w:initials="PG">
     <w:p>
       <w:pPr>
         <w:pStyle w:val="Tekstkomentarza"/>
@@ -42680,7 +45806,7 @@
       </w:r>
     </w:p>
   </w:comment>
-  <w:comment w:id="137" w:author="Piotr Gwizdała" w:date="2011-01-02T14:17:00Z" w:initials="PG">
+  <w:comment w:id="144" w:author="Piotr Gwizdała" w:date="2010-12-19T15:22:00Z" w:initials="PG">
     <w:p>
       <w:pPr>
         <w:pStyle w:val="Tekstkomentarza"/>
@@ -42694,15 +45820,65 @@
         </w:rPr>
         <w:annotationRef/>
       </w:r>
-      <w:r>
+    </w:p>
+    <w:p>
+      <w:pPr>
+        <w:pStyle w:val="Tekstkomentarza"/>
         <w:rPr>
           <w:lang w:val="pl-PL"/>
         </w:rPr>
-        <w:t>Odwołanie do formalnego opisu zadania optymalizacji</w:t>
+      </w:pPr>
+      <w:r>
+        <w:rPr>
+          <w:lang w:val="pl-PL"/>
+        </w:rPr>
+        <w:t>Opis procedury eksperymentalnej</w:t>
+      </w:r>
+    </w:p>
+    <w:p>
+      <w:pPr>
+        <w:pStyle w:val="Tekstkomentarza"/>
+        <w:rPr>
+          <w:lang w:val="pl-PL"/>
+        </w:rPr>
+      </w:pPr>
+      <w:r>
+        <w:rPr>
+          <w:lang w:val="pl-PL"/>
+        </w:rPr>
+        <w:t>Uzasadnienie je wyboru</w:t>
+      </w:r>
+    </w:p>
+    <w:p>
+      <w:pPr>
+        <w:pStyle w:val="Tekstkomentarza"/>
+        <w:rPr>
+          <w:lang w:val="pl-PL"/>
+        </w:rPr>
+      </w:pPr>
+      <w:r>
+        <w:rPr>
+          <w:lang w:val="pl-PL"/>
+        </w:rPr>
+        <w:t>Należy wykazać, że wybrana metoda weryfikacji jest odpowiednia</w:t>
+      </w:r>
+    </w:p>
+    <w:p>
+      <w:pPr>
+        <w:pStyle w:val="Tekstkomentarza"/>
+        <w:rPr>
+          <w:lang w:val="pl-PL"/>
+        </w:rPr>
+      </w:pPr>
+      <w:r>
+        <w:rPr>
+          <w:lang w:val="pl-PL"/>
+        </w:rPr>
+        <w:t>Warto powiązać testy z wymaganiami, by udowodnić pełne pokrycie wymagań</w:t>
       </w:r>
     </w:p>
   </w:comment>
-  <w:comment w:id="140" w:author="Piotr Gwizdała" w:date="2010-12-19T15:22:00Z" w:initials="PG">
+  <w:comment w:id="149" w:author="Piotr Gwizdała" w:date="2011-01-08T22:45:00Z" w:initials="PG">
     <w:p>
       <w:pPr>
         <w:pStyle w:val="Tekstkomentarza"/>
@@ -42716,7 +45892,15 @@
         </w:rPr>
         <w:annotationRef/>
       </w:r>
-    </w:p>
+      <w:r>
+        <w:rPr>
+          <w:lang w:val="pl-PL"/>
+        </w:rPr>
+        <w:t>Dobra liczba?</w:t>
+      </w:r>
+    </w:p>
+  </w:comment>
+  <w:comment w:id="150" w:author="Piotr Gwizdała" w:date="2011-01-08T22:45:00Z" w:initials="PG">
     <w:p>
       <w:pPr>
         <w:pStyle w:val="Tekstkomentarza"/>
@@ -42726,11 +45910,19 @@
       </w:pPr>
       <w:r>
         <w:rPr>
+          <w:rStyle w:val="Odwoaniedokomentarza"/>
+        </w:rPr>
+        <w:annotationRef/>
+      </w:r>
+      <w:r>
+        <w:rPr>
           <w:lang w:val="pl-PL"/>
         </w:rPr>
-        <w:t>Opis procedury eksperymentalnej</w:t>
-      </w:r>
-    </w:p>
+        <w:t>odwołanie</w:t>
+      </w:r>
+    </w:p>
+  </w:comment>
+  <w:comment w:id="151" w:author="Piotr Gwizdała" w:date="2011-01-08T22:57:00Z" w:initials="PG">
     <w:p>
       <w:pPr>
         <w:pStyle w:val="Tekstkomentarza"/>
@@ -42740,11 +45932,19 @@
       </w:pPr>
       <w:r>
         <w:rPr>
+          <w:rStyle w:val="Odwoaniedokomentarza"/>
+        </w:rPr>
+        <w:annotationRef/>
+      </w:r>
+      <w:r>
+        <w:rPr>
           <w:lang w:val="pl-PL"/>
         </w:rPr>
-        <w:t>Uzasadnienie je wyboru</w:t>
-      </w:r>
-    </w:p>
+        <w:t>Numeracje poprawić</w:t>
+      </w:r>
+    </w:p>
+  </w:comment>
+  <w:comment w:id="153" w:author="Piotr Gwizdała" w:date="2011-01-08T23:58:00Z" w:initials="PG">
     <w:p>
       <w:pPr>
         <w:pStyle w:val="Tekstkomentarza"/>
@@ -42754,27 +45954,19 @@
       </w:pPr>
       <w:r>
         <w:rPr>
+          <w:rStyle w:val="Odwoaniedokomentarza"/>
+        </w:rPr>
+        <w:annotationRef/>
+      </w:r>
+      <w:r>
+        <w:rPr>
           <w:lang w:val="pl-PL"/>
         </w:rPr>
-        <w:t>Należy wykazać, że wybrana metoda weryfikacji jest odpowiednia</w:t>
-      </w:r>
-    </w:p>
-    <w:p>
-      <w:pPr>
-        <w:pStyle w:val="Tekstkomentarza"/>
-        <w:rPr>
-          <w:lang w:val="pl-PL"/>
-        </w:rPr>
-      </w:pPr>
-      <w:r>
-        <w:rPr>
-          <w:lang w:val="pl-PL"/>
-        </w:rPr>
-        <w:t>Warto powiązać testy z wymaganiami, by udowodnić pełne pokrycie wymagań</w:t>
+        <w:t>They will?</w:t>
       </w:r>
     </w:p>
   </w:comment>
-  <w:comment w:id="161" w:author="Piotr Gwizdała" w:date="2011-01-04T22:47:00Z" w:initials="PG">
+  <w:comment w:id="170" w:author="Piotr Gwizdała" w:date="2011-01-04T22:47:00Z" w:initials="PG">
     <w:p>
       <w:pPr>
         <w:pStyle w:val="Tekstkomentarza"/>
@@ -42925,37 +46117,19 @@
         <w:footnoteRef/>
       </w:r>
       <w:r>
+        <w:t xml:space="preserve"> To be precise,</w:t>
+      </w:r>
+      <w:r>
         <w:t xml:space="preserve"> </w:t>
       </w:r>
       <w:r>
-        <w:t>To be precise,</w:t>
-      </w:r>
-      <w:r>
-        <w:t xml:space="preserve"> </w:t>
-      </w:r>
-      <w:r>
         <w:t>there</w:t>
       </w:r>
       <w:r>
         <w:t xml:space="preserve"> is </w:t>
       </w:r>
       <w:r>
-        <w:t>no single</w:t>
-      </w:r>
-      <w:r>
-        <w:t>, widely accepted</w:t>
-      </w:r>
-      <w:r>
-        <w:t xml:space="preserve"> simulated annealing algorithm.</w:t>
-      </w:r>
-      <w:r>
-        <w:t xml:space="preserve"> </w:t>
-      </w:r>
-      <w:r>
-        <w:t>T</w:t>
-      </w:r>
-      <w:r>
-        <w:t>here are rather variations depending on the i</w:t>
+        <w:t>no single, widely accepted simulated annealing algorithm. There are rather variations depending on the i</w:t>
       </w:r>
       <w:r>
         <w:t>m</w:t>
@@ -42982,7 +46156,7 @@
         <w:rPr>
           <w:noProof/>
         </w:rPr>
-        <w:t>28</w:t>
+        <w:t>52</w:t>
       </w:r>
     </w:fldSimple>
     <w:r>
@@ -43000,7 +46174,7 @@
           <w:rStyle w:val="Odwoaniedelikatne"/>
           <w:noProof/>
         </w:rPr>
-        <w:t>2</w:t>
+        <w:t>5</w:t>
       </w:r>
     </w:fldSimple>
     <w:r>
@@ -43014,7 +46188,7 @@
         <w:rPr>
           <w:noProof/>
         </w:rPr>
-        <w:t>Background</w:t>
+        <w:t>Experiments description</w:t>
       </w:r>
     </w:fldSimple>
   </w:p>
@@ -43040,7 +46214,7 @@
           <w:rStyle w:val="Odwoaniedelikatne"/>
           <w:noProof/>
         </w:rPr>
-        <w:t>2.3</w:t>
+        <w:t>5.4</w:t>
       </w:r>
     </w:fldSimple>
     <w:r>
@@ -43054,7 +46228,7 @@
         <w:rPr>
           <w:noProof/>
         </w:rPr>
-        <w:t>Optimization methods</w:t>
+        <w:t>Evaluation</w:t>
       </w:r>
     </w:fldSimple>
     <w:r>
@@ -43086,7 +46260,7 @@
         <w:rStyle w:val="Odwoaniedelikatne"/>
         <w:noProof/>
       </w:rPr>
-      <w:t>27</w:t>
+      <w:t>53</w:t>
     </w:r>
     <w:r>
       <w:rPr>
@@ -43770,6 +46944,119 @@
     </w:lvl>
   </w:abstractNum>
   <w:abstractNum w:abstractNumId="15">
+    <w:nsid w:val="28CF3B9D"/>
+    <w:multiLevelType w:val="hybridMultilevel"/>
+    <w:tmpl w:val="4776EAAA"/>
+    <w:lvl w:ilvl="0" w:tplc="04150001">
+      <w:start w:val="1"/>
+      <w:numFmt w:val="bullet"/>
+      <w:lvlText w:val=""/>
+      <w:lvlJc w:val="left"/>
+      <w:pPr>
+        <w:ind w:left="1004" w:hanging="360"/>
+      </w:pPr>
+      <w:rPr>
+        <w:rFonts w:ascii="Symbol" w:hAnsi="Symbol" w:hint="default"/>
+      </w:rPr>
+    </w:lvl>
+    <w:lvl w:ilvl="1" w:tplc="04150003" w:tentative="1">
+      <w:start w:val="1"/>
+      <w:numFmt w:val="bullet"/>
+      <w:lvlText w:val="o"/>
+      <w:lvlJc w:val="left"/>
+      <w:pPr>
+        <w:ind w:left="1724" w:hanging="360"/>
+      </w:pPr>
+      <w:rPr>
+        <w:rFonts w:ascii="Courier New" w:hAnsi="Courier New" w:cs="Courier New" w:hint="default"/>
+      </w:rPr>
+    </w:lvl>
+    <w:lvl w:ilvl="2" w:tplc="04150005" w:tentative="1">
+      <w:start w:val="1"/>
+      <w:numFmt w:val="bullet"/>
+      <w:lvlText w:val=""/>
+      <w:lvlJc w:val="left"/>
+      <w:pPr>
+        <w:ind w:left="2444" w:hanging="360"/>
+      </w:pPr>
+      <w:rPr>
+        <w:rFonts w:ascii="Wingdings" w:hAnsi="Wingdings" w:hint="default"/>
+      </w:rPr>
+    </w:lvl>
+    <w:lvl w:ilvl="3" w:tplc="04150001" w:tentative="1">
+      <w:start w:val="1"/>
+      <w:numFmt w:val="bullet"/>
+      <w:lvlText w:val=""/>
+      <w:lvlJc w:val="left"/>
+      <w:pPr>
+        <w:ind w:left="3164" w:hanging="360"/>
+      </w:pPr>
+      <w:rPr>
+        <w:rFonts w:ascii="Symbol" w:hAnsi="Symbol" w:hint="default"/>
+      </w:rPr>
+    </w:lvl>
+    <w:lvl w:ilvl="4" w:tplc="04150003" w:tentative="1">
+      <w:start w:val="1"/>
+      <w:numFmt w:val="bullet"/>
+      <w:lvlText w:val="o"/>
+      <w:lvlJc w:val="left"/>
+      <w:pPr>
+        <w:ind w:left="3884" w:hanging="360"/>
+      </w:pPr>
+      <w:rPr>
+        <w:rFonts w:ascii="Courier New" w:hAnsi="Courier New" w:cs="Courier New" w:hint="default"/>
+      </w:rPr>
+    </w:lvl>
+    <w:lvl w:ilvl="5" w:tplc="04150005" w:tentative="1">
+      <w:start w:val="1"/>
+      <w:numFmt w:val="bullet"/>
+      <w:lvlText w:val=""/>
+      <w:lvlJc w:val="left"/>
+      <w:pPr>
+        <w:ind w:left="4604" w:hanging="360"/>
+      </w:pPr>
+      <w:rPr>
+        <w:rFonts w:ascii="Wingdings" w:hAnsi="Wingdings" w:hint="default"/>
+      </w:rPr>
+    </w:lvl>
+    <w:lvl w:ilvl="6" w:tplc="04150001" w:tentative="1">
+      <w:start w:val="1"/>
+      <w:numFmt w:val="bullet"/>
+      <w:lvlText w:val=""/>
+      <w:lvlJc w:val="left"/>
+      <w:pPr>
+        <w:ind w:left="5324" w:hanging="360"/>
+      </w:pPr>
+      <w:rPr>
+        <w:rFonts w:ascii="Symbol" w:hAnsi="Symbol" w:hint="default"/>
+      </w:rPr>
+    </w:lvl>
+    <w:lvl w:ilvl="7" w:tplc="04150003" w:tentative="1">
+      <w:start w:val="1"/>
+      <w:numFmt w:val="bullet"/>
+      <w:lvlText w:val="o"/>
+      <w:lvlJc w:val="left"/>
+      <w:pPr>
+        <w:ind w:left="6044" w:hanging="360"/>
+      </w:pPr>
+      <w:rPr>
+        <w:rFonts w:ascii="Courier New" w:hAnsi="Courier New" w:cs="Courier New" w:hint="default"/>
+      </w:rPr>
+    </w:lvl>
+    <w:lvl w:ilvl="8" w:tplc="04150005" w:tentative="1">
+      <w:start w:val="1"/>
+      <w:numFmt w:val="bullet"/>
+      <w:lvlText w:val=""/>
+      <w:lvlJc w:val="left"/>
+      <w:pPr>
+        <w:ind w:left="6764" w:hanging="360"/>
+      </w:pPr>
+      <w:rPr>
+        <w:rFonts w:ascii="Wingdings" w:hAnsi="Wingdings" w:hint="default"/>
+      </w:rPr>
+    </w:lvl>
+  </w:abstractNum>
+  <w:abstractNum w:abstractNumId="16">
     <w:nsid w:val="2BCC6B85"/>
     <w:multiLevelType w:val="hybridMultilevel"/>
     <w:tmpl w:val="187C9322"/>
@@ -43882,7 +47169,7 @@
       </w:rPr>
     </w:lvl>
   </w:abstractNum>
-  <w:abstractNum w:abstractNumId="16">
+  <w:abstractNum w:abstractNumId="17">
     <w:nsid w:val="2BD37C67"/>
     <w:multiLevelType w:val="hybridMultilevel"/>
     <w:tmpl w:val="8E5A8630"/>
@@ -43995,10 +47282,10 @@
       </w:rPr>
     </w:lvl>
   </w:abstractNum>
-  <w:abstractNum w:abstractNumId="17">
-    <w:nsid w:val="34F3122C"/>
+  <w:abstractNum w:abstractNumId="18">
+    <w:nsid w:val="32C4437F"/>
     <w:multiLevelType w:val="hybridMultilevel"/>
-    <w:tmpl w:val="1F8A4818"/>
+    <w:tmpl w:val="2C004D06"/>
     <w:lvl w:ilvl="0" w:tplc="04150001">
       <w:start w:val="1"/>
       <w:numFmt w:val="bullet"/>
@@ -44023,7 +47310,7 @@
         <w:rFonts w:ascii="Courier New" w:hAnsi="Courier New" w:cs="Courier New" w:hint="default"/>
       </w:rPr>
     </w:lvl>
-    <w:lvl w:ilvl="2" w:tplc="04150005" w:tentative="1">
+    <w:lvl w:ilvl="2" w:tplc="04150005">
       <w:start w:val="1"/>
       <w:numFmt w:val="bullet"/>
       <w:lvlText w:val=""/>
@@ -44108,7 +47395,120 @@
       </w:rPr>
     </w:lvl>
   </w:abstractNum>
-  <w:abstractNum w:abstractNumId="18">
+  <w:abstractNum w:abstractNumId="19">
+    <w:nsid w:val="34F3122C"/>
+    <w:multiLevelType w:val="hybridMultilevel"/>
+    <w:tmpl w:val="1F8A4818"/>
+    <w:lvl w:ilvl="0" w:tplc="04150001">
+      <w:start w:val="1"/>
+      <w:numFmt w:val="bullet"/>
+      <w:lvlText w:val=""/>
+      <w:lvlJc w:val="left"/>
+      <w:pPr>
+        <w:ind w:left="1004" w:hanging="360"/>
+      </w:pPr>
+      <w:rPr>
+        <w:rFonts w:ascii="Symbol" w:hAnsi="Symbol" w:hint="default"/>
+      </w:rPr>
+    </w:lvl>
+    <w:lvl w:ilvl="1" w:tplc="04150003">
+      <w:start w:val="1"/>
+      <w:numFmt w:val="bullet"/>
+      <w:lvlText w:val="o"/>
+      <w:lvlJc w:val="left"/>
+      <w:pPr>
+        <w:ind w:left="1724" w:hanging="360"/>
+      </w:pPr>
+      <w:rPr>
+        <w:rFonts w:ascii="Courier New" w:hAnsi="Courier New" w:cs="Courier New" w:hint="default"/>
+      </w:rPr>
+    </w:lvl>
+    <w:lvl w:ilvl="2" w:tplc="04150005" w:tentative="1">
+      <w:start w:val="1"/>
+      <w:numFmt w:val="bullet"/>
+      <w:lvlText w:val=""/>
+      <w:lvlJc w:val="left"/>
+      <w:pPr>
+        <w:ind w:left="2444" w:hanging="360"/>
+      </w:pPr>
+      <w:rPr>
+        <w:rFonts w:ascii="Wingdings" w:hAnsi="Wingdings" w:hint="default"/>
+      </w:rPr>
+    </w:lvl>
+    <w:lvl w:ilvl="3" w:tplc="04150001" w:tentative="1">
+      <w:start w:val="1"/>
+      <w:numFmt w:val="bullet"/>
+      <w:lvlText w:val=""/>
+      <w:lvlJc w:val="left"/>
+      <w:pPr>
+        <w:ind w:left="3164" w:hanging="360"/>
+      </w:pPr>
+      <w:rPr>
+        <w:rFonts w:ascii="Symbol" w:hAnsi="Symbol" w:hint="default"/>
+      </w:rPr>
+    </w:lvl>
+    <w:lvl w:ilvl="4" w:tplc="04150003" w:tentative="1">
+      <w:start w:val="1"/>
+      <w:numFmt w:val="bullet"/>
+      <w:lvlText w:val="o"/>
+      <w:lvlJc w:val="left"/>
+      <w:pPr>
+        <w:ind w:left="3884" w:hanging="360"/>
+      </w:pPr>
+      <w:rPr>
+        <w:rFonts w:ascii="Courier New" w:hAnsi="Courier New" w:cs="Courier New" w:hint="default"/>
+      </w:rPr>
+    </w:lvl>
+    <w:lvl w:ilvl="5" w:tplc="04150005" w:tentative="1">
+      <w:start w:val="1"/>
+      <w:numFmt w:val="bullet"/>
+      <w:lvlText w:val=""/>
+      <w:lvlJc w:val="left"/>
+      <w:pPr>
+        <w:ind w:left="4604" w:hanging="360"/>
+      </w:pPr>
+      <w:rPr>
+        <w:rFonts w:ascii="Wingdings" w:hAnsi="Wingdings" w:hint="default"/>
+      </w:rPr>
+    </w:lvl>
+    <w:lvl w:ilvl="6" w:tplc="04150001" w:tentative="1">
+      <w:start w:val="1"/>
+      <w:numFmt w:val="bullet"/>
+      <w:lvlText w:val=""/>
+      <w:lvlJc w:val="left"/>
+      <w:pPr>
+        <w:ind w:left="5324" w:hanging="360"/>
+      </w:pPr>
+      <w:rPr>
+        <w:rFonts w:ascii="Symbol" w:hAnsi="Symbol" w:hint="default"/>
+      </w:rPr>
+    </w:lvl>
+    <w:lvl w:ilvl="7" w:tplc="04150003" w:tentative="1">
+      <w:start w:val="1"/>
+      <w:numFmt w:val="bullet"/>
+      <w:lvlText w:val="o"/>
+      <w:lvlJc w:val="left"/>
+      <w:pPr>
+        <w:ind w:left="6044" w:hanging="360"/>
+      </w:pPr>
+      <w:rPr>
+        <w:rFonts w:ascii="Courier New" w:hAnsi="Courier New" w:cs="Courier New" w:hint="default"/>
+      </w:rPr>
+    </w:lvl>
+    <w:lvl w:ilvl="8" w:tplc="04150005" w:tentative="1">
+      <w:start w:val="1"/>
+      <w:numFmt w:val="bullet"/>
+      <w:lvlText w:val=""/>
+      <w:lvlJc w:val="left"/>
+      <w:pPr>
+        <w:ind w:left="6764" w:hanging="360"/>
+      </w:pPr>
+      <w:rPr>
+        <w:rFonts w:ascii="Wingdings" w:hAnsi="Wingdings" w:hint="default"/>
+      </w:rPr>
+    </w:lvl>
+  </w:abstractNum>
+  <w:abstractNum w:abstractNumId="20">
     <w:nsid w:val="36F7555F"/>
     <w:multiLevelType w:val="hybridMultilevel"/>
     <w:tmpl w:val="BE88224C"/>
@@ -44221,7 +47621,7 @@
       </w:rPr>
     </w:lvl>
   </w:abstractNum>
-  <w:abstractNum w:abstractNumId="19">
+  <w:abstractNum w:abstractNumId="21">
     <w:nsid w:val="3E190D01"/>
     <w:multiLevelType w:val="hybridMultilevel"/>
     <w:tmpl w:val="CDCED17E"/>
@@ -44310,7 +47710,7 @@
       </w:pPr>
     </w:lvl>
   </w:abstractNum>
-  <w:abstractNum w:abstractNumId="20">
+  <w:abstractNum w:abstractNumId="22">
     <w:nsid w:val="4B0425CB"/>
     <w:multiLevelType w:val="hybridMultilevel"/>
     <w:tmpl w:val="233646EC"/>
@@ -44399,7 +47799,7 @@
       </w:pPr>
     </w:lvl>
   </w:abstractNum>
-  <w:abstractNum w:abstractNumId="21">
+  <w:abstractNum w:abstractNumId="23">
     <w:nsid w:val="4B4730BA"/>
     <w:multiLevelType w:val="hybridMultilevel"/>
     <w:tmpl w:val="00EE0252"/>
@@ -44485,7 +47885,7 @@
       </w:pPr>
     </w:lvl>
   </w:abstractNum>
-  <w:abstractNum w:abstractNumId="22">
+  <w:abstractNum w:abstractNumId="24">
     <w:nsid w:val="4E9450CF"/>
     <w:multiLevelType w:val="hybridMultilevel"/>
     <w:tmpl w:val="4FFA7CA0"/>
@@ -44575,7 +47975,7 @@
       </w:pPr>
     </w:lvl>
   </w:abstractNum>
-  <w:abstractNum w:abstractNumId="23">
+  <w:abstractNum w:abstractNumId="25">
     <w:nsid w:val="4F2D2C17"/>
     <w:multiLevelType w:val="hybridMultilevel"/>
     <w:tmpl w:val="496651A0"/>
@@ -44661,7 +48061,7 @@
       </w:pPr>
     </w:lvl>
   </w:abstractNum>
-  <w:abstractNum w:abstractNumId="24">
+  <w:abstractNum w:abstractNumId="26">
     <w:nsid w:val="56065A41"/>
     <w:multiLevelType w:val="hybridMultilevel"/>
     <w:tmpl w:val="967A712C"/>
@@ -44774,7 +48174,7 @@
       </w:rPr>
     </w:lvl>
   </w:abstractNum>
-  <w:abstractNum w:abstractNumId="25">
+  <w:abstractNum w:abstractNumId="27">
     <w:nsid w:val="57482153"/>
     <w:multiLevelType w:val="hybridMultilevel"/>
     <w:tmpl w:val="080CF676"/>
@@ -44887,7 +48287,7 @@
       </w:rPr>
     </w:lvl>
   </w:abstractNum>
-  <w:abstractNum w:abstractNumId="26">
+  <w:abstractNum w:abstractNumId="28">
     <w:nsid w:val="5B7B4C1A"/>
     <w:multiLevelType w:val="hybridMultilevel"/>
     <w:tmpl w:val="9B582CE4"/>
@@ -45000,7 +48400,7 @@
       </w:rPr>
     </w:lvl>
   </w:abstractNum>
-  <w:abstractNum w:abstractNumId="27">
+  <w:abstractNum w:abstractNumId="29">
     <w:nsid w:val="61095157"/>
     <w:multiLevelType w:val="multilevel"/>
     <w:tmpl w:val="04150025"/>
@@ -45095,7 +48495,7 @@
       </w:pPr>
     </w:lvl>
   </w:abstractNum>
-  <w:abstractNum w:abstractNumId="28">
+  <w:abstractNum w:abstractNumId="30">
     <w:nsid w:val="6B47516F"/>
     <w:multiLevelType w:val="hybridMultilevel"/>
     <w:tmpl w:val="94748922"/>
@@ -45184,7 +48584,7 @@
       </w:pPr>
     </w:lvl>
   </w:abstractNum>
-  <w:abstractNum w:abstractNumId="29">
+  <w:abstractNum w:abstractNumId="31">
     <w:nsid w:val="71D07DEF"/>
     <w:multiLevelType w:val="hybridMultilevel"/>
     <w:tmpl w:val="D18ED764"/>
@@ -45297,7 +48697,7 @@
       </w:rPr>
     </w:lvl>
   </w:abstractNum>
-  <w:abstractNum w:abstractNumId="30">
+  <w:abstractNum w:abstractNumId="32">
     <w:nsid w:val="7B7930EE"/>
     <w:multiLevelType w:val="hybridMultilevel"/>
     <w:tmpl w:val="898AE9AC"/>
@@ -45383,7 +48783,7 @@
       </w:pPr>
     </w:lvl>
   </w:abstractNum>
-  <w:abstractNum w:abstractNumId="31">
+  <w:abstractNum w:abstractNumId="33">
     <w:nsid w:val="7FA41341"/>
     <w:multiLevelType w:val="hybridMultilevel"/>
     <w:tmpl w:val="ABE4EA82"/>
@@ -45497,13 +48897,13 @@
     </w:lvl>
   </w:abstractNum>
   <w:num w:numId="1">
-    <w:abstractNumId w:val="27"/>
+    <w:abstractNumId w:val="29"/>
   </w:num>
   <w:num w:numId="2">
-    <w:abstractNumId w:val="30"/>
+    <w:abstractNumId w:val="32"/>
   </w:num>
   <w:num w:numId="3">
-    <w:abstractNumId w:val="19"/>
+    <w:abstractNumId w:val="21"/>
   </w:num>
   <w:num w:numId="4">
     <w:abstractNumId w:val="8"/>
@@ -45545,100 +48945,112 @@
     <w:abstractNumId w:val="13"/>
   </w:num>
   <w:num w:numId="17">
+    <w:abstractNumId w:val="19"/>
+  </w:num>
+  <w:num w:numId="18">
+    <w:abstractNumId w:val="33"/>
+  </w:num>
+  <w:num w:numId="19">
+    <w:abstractNumId w:val="27"/>
+  </w:num>
+  <w:num w:numId="20">
+    <w:abstractNumId w:val="26"/>
+  </w:num>
+  <w:num w:numId="21">
+    <w:abstractNumId w:val="28"/>
+  </w:num>
+  <w:num w:numId="22">
     <w:abstractNumId w:val="17"/>
   </w:num>
-  <w:num w:numId="18">
-    <w:abstractNumId w:val="31"/>
-  </w:num>
-  <w:num w:numId="19">
-    <w:abstractNumId w:val="25"/>
-  </w:num>
-  <w:num w:numId="20">
-    <w:abstractNumId w:val="24"/>
-  </w:num>
-  <w:num w:numId="21">
-    <w:abstractNumId w:val="26"/>
-  </w:num>
-  <w:num w:numId="22">
-    <w:abstractNumId w:val="16"/>
-  </w:num>
   <w:num w:numId="23">
-    <w:abstractNumId w:val="21"/>
+    <w:abstractNumId w:val="23"/>
   </w:num>
   <w:num w:numId="24">
     <w:abstractNumId w:val="10"/>
   </w:num>
   <w:num w:numId="25">
-    <w:abstractNumId w:val="18"/>
+    <w:abstractNumId w:val="20"/>
   </w:num>
   <w:num w:numId="26">
-    <w:abstractNumId w:val="29"/>
+    <w:abstractNumId w:val="31"/>
   </w:num>
   <w:num w:numId="27">
-    <w:abstractNumId w:val="23"/>
+    <w:abstractNumId w:val="25"/>
   </w:num>
   <w:num w:numId="28">
-    <w:abstractNumId w:val="15"/>
+    <w:abstractNumId w:val="16"/>
   </w:num>
   <w:num w:numId="29">
-    <w:abstractNumId w:val="22"/>
+    <w:abstractNumId w:val="24"/>
   </w:num>
   <w:num w:numId="30">
-    <w:abstractNumId w:val="28"/>
+    <w:abstractNumId w:val="30"/>
   </w:num>
   <w:num w:numId="31">
-    <w:abstractNumId w:val="20"/>
+    <w:abstractNumId w:val="22"/>
   </w:num>
   <w:num w:numId="32">
     <w:abstractNumId w:val="14"/>
   </w:num>
   <w:num w:numId="33">
-    <w:abstractNumId w:val="22"/>
+    <w:abstractNumId w:val="24"/>
     <w:lvlOverride w:ilvl="0">
       <w:startOverride w:val="1"/>
     </w:lvlOverride>
   </w:num>
   <w:num w:numId="34">
-    <w:abstractNumId w:val="22"/>
+    <w:abstractNumId w:val="24"/>
     <w:lvlOverride w:ilvl="0">
       <w:startOverride w:val="1"/>
     </w:lvlOverride>
   </w:num>
   <w:num w:numId="35">
-    <w:abstractNumId w:val="22"/>
+    <w:abstractNumId w:val="24"/>
     <w:lvlOverride w:ilvl="0">
       <w:startOverride w:val="1"/>
     </w:lvlOverride>
   </w:num>
   <w:num w:numId="36">
-    <w:abstractNumId w:val="22"/>
+    <w:abstractNumId w:val="24"/>
     <w:lvlOverride w:ilvl="0">
       <w:startOverride w:val="1"/>
     </w:lvlOverride>
   </w:num>
   <w:num w:numId="37">
-    <w:abstractNumId w:val="22"/>
+    <w:abstractNumId w:val="24"/>
     <w:lvlOverride w:ilvl="0">
       <w:startOverride w:val="1"/>
     </w:lvlOverride>
   </w:num>
   <w:num w:numId="38">
-    <w:abstractNumId w:val="22"/>
+    <w:abstractNumId w:val="24"/>
     <w:lvlOverride w:ilvl="0">
       <w:startOverride w:val="1"/>
     </w:lvlOverride>
   </w:num>
   <w:num w:numId="39">
-    <w:abstractNumId w:val="22"/>
+    <w:abstractNumId w:val="24"/>
     <w:lvlOverride w:ilvl="0">
       <w:startOverride w:val="1"/>
     </w:lvlOverride>
   </w:num>
   <w:num w:numId="40">
-    <w:abstractNumId w:val="22"/>
+    <w:abstractNumId w:val="24"/>
     <w:lvlOverride w:ilvl="0">
       <w:startOverride w:val="1"/>
     </w:lvlOverride>
+  </w:num>
+  <w:num w:numId="41">
+    <w:abstractNumId w:val="15"/>
+  </w:num>
+  <w:num w:numId="42">
+    <w:abstractNumId w:val="24"/>
+    <w:lvlOverride w:ilvl="0">
+      <w:startOverride w:val="1"/>
+    </w:lvlOverride>
+  </w:num>
+  <w:num w:numId="43">
+    <w:abstractNumId w:val="18"/>
   </w:num>
 </w:numbering>
 </file>
@@ -47631,7 +51043,7 @@
 </file>
 
 <file path=customXml/itemProps1.xml><?xml version="1.0" encoding="utf-8"?>
-<ds:datastoreItem xmlns:ds="http://schemas.openxmlformats.org/officeDocument/2006/customXml" ds:itemID="{CAA6A754-4581-455A-8125-D52E26E26E64}">
+<ds:datastoreItem xmlns:ds="http://schemas.openxmlformats.org/officeDocument/2006/customXml" ds:itemID="{23CAD287-5547-4583-AA6C-B8E66DA99708}">
   <ds:schemaRefs>
     <ds:schemaRef ds:uri="http://schemas.openxmlformats.org/officeDocument/2006/bibliography"/>
   </ds:schemaRefs>

--- a/trunk/thesis text/Thesis.docx
+++ b/trunk/thesis text/Thesis.docx
@@ -6486,8 +6486,8 @@
       <w:pPr>
         <w:pStyle w:val="Legenda"/>
       </w:pPr>
-      <w:bookmarkStart w:id="18" w:name="_Ref268985811"/>
-      <w:bookmarkStart w:id="19" w:name="_Ref268985825"/>
+      <w:bookmarkStart w:id="18" w:name="_Ref268985825"/>
+      <w:bookmarkStart w:id="19" w:name="_Ref268985811"/>
       <w:r>
         <w:t xml:space="preserve">Figure </w:t>
       </w:r>
@@ -6509,11 +6509,11 @@
       <w:r>
         <w:fldChar w:fldCharType="end"/>
       </w:r>
+      <w:bookmarkEnd w:id="18"/>
+      <w:r>
+        <w:t>: UML component diagram of an FPS game AI architecture proposed by Paul Tozour.</w:t>
+      </w:r>
       <w:bookmarkEnd w:id="19"/>
-      <w:r>
-        <w:t>: UML component diagram of an FPS game AI architecture proposed by Paul Tozour.</w:t>
-      </w:r>
-      <w:bookmarkEnd w:id="18"/>
       <w:r>
         <w:t xml:space="preserve"> </w:t>
       </w:r>
@@ -14479,16 +14479,7 @@
           <w:rPr>
             <w:rFonts w:ascii="Cambria Math" w:hAnsi="Cambria Math"/>
           </w:rPr>
-          <m:t>Θ</m:t>
-        </m:r>
-        <m:r>
-          <m:rPr>
-            <m:sty m:val="p"/>
-          </m:rPr>
-          <w:rPr>
-            <w:rFonts w:ascii="Cambria Math" w:hAnsi="Cambria Math"/>
-          </w:rPr>
-          <m:t xml:space="preserve"> </m:t>
+          <m:t xml:space="preserve">Θ </m:t>
         </m:r>
       </m:oMath>
       <w:r>
@@ -14501,13 +14492,7 @@
         <w:t>e</w:t>
       </w:r>
       <w:r>
-        <w:t>ferred over other algorithms b</w:t>
-      </w:r>
-      <w:r>
-        <w:t>e</w:t>
-      </w:r>
-      <w:r>
-        <w:t xml:space="preserve">cause of the following </w:t>
+        <w:t xml:space="preserve">ferred over other algorithms because of the following </w:t>
       </w:r>
       <w:r>
         <w:t xml:space="preserve">reasons </w:t>
@@ -14879,13 +14864,7 @@
         <w:t xml:space="preserve">localized search. </w:t>
       </w:r>
       <w:r>
-        <w:t>This term should not be confused with the local and global optimiz</w:t>
-      </w:r>
-      <w:r>
-        <w:t>a</w:t>
-      </w:r>
-      <w:r>
-        <w:t xml:space="preserve">tion, that were mentioned in subsection </w:t>
+        <w:t xml:space="preserve">This term should not be confused with the local and global optimization, that were mentioned in subsection </w:t>
       </w:r>
       <w:r>
         <w:fldChar w:fldCharType="begin"/>
@@ -15964,13 +15943,7 @@
         </m:sSub>
       </m:oMath>
       <w:r>
-        <w:t>, as the a</w:t>
-      </w:r>
-      <w:r>
-        <w:t>l</w:t>
-      </w:r>
-      <w:r>
-        <w:t xml:space="preserve">gorithm advances. </w:t>
+        <w:t xml:space="preserve">, as the algorithm advances. </w:t>
       </w:r>
     </w:p>
     <w:p>
@@ -16412,16 +16385,7 @@
           <w:rPr>
             <w:rFonts w:ascii="Cambria Math" w:hAnsi="Cambria Math"/>
           </w:rPr>
-          <m:t>θ</m:t>
-        </m:r>
-        <m:r>
-          <m:rPr>
-            <m:sty m:val="bi"/>
-          </m:rPr>
-          <w:rPr>
-            <w:rFonts w:ascii="Cambria Math" w:hAnsi="Cambria Math"/>
-          </w:rPr>
-          <m:t>)</m:t>
+          <m:t>θ)</m:t>
         </m:r>
       </m:oMath>
       <w:r>
@@ -16511,13 +16475,7 @@
         <w:fldChar w:fldCharType="end"/>
       </w:r>
       <w:r>
-        <w:t>, this approach requires many function evaluations in order to d</w:t>
-      </w:r>
-      <w:r>
-        <w:t>e</w:t>
-      </w:r>
-      <w:r>
-        <w:t>crease the noise</w:t>
+        <w:t>, this approach requires many function evaluations in order to decrease the noise</w:t>
       </w:r>
       <w:r>
         <w:t xml:space="preserve"> by little</w:t>
@@ -17241,7 +17199,14 @@
             <w:rStyle w:val="HTML-kod"/>
             <w:rFonts w:ascii="Cambria Math" w:hAnsi="Cambria Math"/>
           </w:rPr>
-          <m:t>&gt;y</m:t>
+          <m:t>&gt;</m:t>
+        </m:r>
+        <m:r>
+          <w:rPr>
+            <w:rStyle w:val="HTML-kod"/>
+            <w:rFonts w:ascii="Cambria Math" w:hAnsi="Cambria Math"/>
+          </w:rPr>
+          <m:t>y</m:t>
         </m:r>
         <m:d>
           <m:dPr>
@@ -17446,21 +17411,7 @@
           <w:rStyle w:val="HTML-kod"/>
           <w:b/>
         </w:rPr>
-        <w:t>, othe</w:t>
-      </w:r>
-      <w:r>
-        <w:rPr>
-          <w:rStyle w:val="HTML-kod"/>
-          <w:b/>
-        </w:rPr>
-        <w:t>r</w:t>
-      </w:r>
-      <w:r>
-        <w:rPr>
-          <w:rStyle w:val="HTML-kod"/>
-          <w:b/>
-        </w:rPr>
-        <w:t xml:space="preserve">wise </w:t>
+        <w:t xml:space="preserve">, otherwise </w:t>
       </w:r>
       <m:oMath>
         <m:sSub>
@@ -17751,13 +17702,7 @@
         </m:r>
       </m:oMath>
       <w:r>
-        <w:t>, and the noise is at least a</w:t>
-      </w:r>
-      <w:r>
-        <w:t>p</w:t>
-      </w:r>
-      <w:r>
-        <w:t xml:space="preserve">proximately normally distributed, then it is </w:t>
+        <w:t xml:space="preserve">, and the noise is at least approximately normally distributed, then it is </w:t>
       </w:r>
       <w:r>
         <w:t xml:space="preserve">rather </w:t>
@@ -17778,13 +17723,7 @@
         <w:t xml:space="preserve">simply </w:t>
       </w:r>
       <w:r>
-        <w:t>be</w:t>
-      </w:r>
-      <w:r>
-        <w:t>t</w:t>
-      </w:r>
-      <w:r>
-        <w:t>ter</w:t>
+        <w:t>better</w:t>
       </w:r>
       <w:r>
         <w:t xml:space="preserve"> than the actual</w:t>
@@ -17844,13 +17783,7 @@
         <w:t>,</w:t>
       </w:r>
       <w:r>
-        <w:t xml:space="preserve"> the second approach will also require more fun</w:t>
-      </w:r>
-      <w:r>
-        <w:t>c</w:t>
-      </w:r>
-      <w:r>
-        <w:t>tion evaluations.</w:t>
+        <w:t xml:space="preserve"> the second approach will also require more function evaluations.</w:t>
       </w:r>
       <w:r>
         <w:t xml:space="preserve"> In practice, the noise is sometimes depending on the solution that is being ev</w:t>
@@ -17859,13 +17792,7 @@
         <w:t>a</w:t>
       </w:r>
       <w:r>
-        <w:t>luated or has a different distribution, which makes each of the above m</w:t>
-      </w:r>
-      <w:r>
-        <w:t>e</w:t>
-      </w:r>
-      <w:r>
-        <w:t>thods’ performance strongly problem-dependent.</w:t>
+        <w:t>luated or has a different distribution, which makes each of the above methods’ performance strongly problem-dependent.</w:t>
       </w:r>
     </w:p>
     <w:p>
@@ -17946,13 +17873,7 @@
         <w:t>ill climbing algorithm</w:t>
       </w:r>
       <w:r>
-        <w:t>, its greedy approach in cons</w:t>
-      </w:r>
-      <w:r>
-        <w:t>e</w:t>
-      </w:r>
-      <w:r>
-        <w:t xml:space="preserve">quence may cause it to finish the search at the </w:t>
+        <w:t xml:space="preserve">, its greedy approach in consequence may cause it to finish the search at the </w:t>
       </w:r>
       <w:r>
         <w:rPr>
@@ -17970,13 +17891,7 @@
         <w:t xml:space="preserve">is </w:t>
       </w:r>
       <w:r>
-        <w:t>explained in subse</w:t>
-      </w:r>
-      <w:r>
-        <w:t>c</w:t>
-      </w:r>
-      <w:r>
-        <w:t xml:space="preserve">tion </w:t>
+        <w:t xml:space="preserve">explained in subsection </w:t>
       </w:r>
       <w:r>
         <w:fldChar w:fldCharType="begin"/>
@@ -18364,13 +18279,7 @@
                           <w:rPr>
                             <w:rFonts w:ascii="Cambria Math" w:hAnsi="Cambria Math"/>
                           </w:rPr>
-                          <m:t>e</m:t>
-                        </m:r>
-                        <m:r>
-                          <w:rPr>
-                            <w:rFonts w:ascii="Cambria Math" w:hAnsi="Cambria Math"/>
-                          </w:rPr>
-                          <m:t xml:space="preserve">; </m:t>
+                          <m:t xml:space="preserve">e; </m:t>
                         </m:r>
                         <m:sSub>
                           <m:sSubPr>
@@ -18679,13 +18588,7 @@
         </m:r>
       </m:oMath>
       <w:r>
-        <w:t xml:space="preserve"> is d</w:t>
-      </w:r>
-      <w:r>
-        <w:t>e</w:t>
-      </w:r>
-      <w:r>
-        <w:t xml:space="preserve">noted </w:t>
+        <w:t xml:space="preserve"> is denoted </w:t>
       </w:r>
       <w:r>
         <w:rPr>
@@ -19029,19 +18932,7 @@
                     <w:sz w:val="24"/>
                     <w:szCs w:val="24"/>
                   </w:rPr>
-                  <m:t>arg</m:t>
-                </m:r>
-                <m:r>
-                  <m:rPr>
-                    <m:sty m:val="p"/>
-                  </m:rPr>
-                  <w:rPr>
-                    <w:rStyle w:val="HTML-kod"/>
-                    <w:rFonts w:ascii="Cambria Math" w:hAnsi="Cambria Math"/>
-                    <w:sz w:val="24"/>
-                    <w:szCs w:val="24"/>
-                  </w:rPr>
-                  <m:t>max</m:t>
+                  <m:t>argmax</m:t>
                 </m:r>
               </m:e>
               <m:lim>
@@ -19665,10 +19556,7 @@
         <w:t>a</w:t>
       </w:r>
       <w:r>
-        <w:t>tively shor</w:t>
-      </w:r>
-      <w:r>
-        <w:t>t</w:t>
+        <w:t>tively short</w:t>
       </w:r>
       <w:r>
         <w:t>er</w:t>
@@ -19799,13 +19687,7 @@
                       <w:rPr>
                         <w:rFonts w:ascii="Cambria Math" w:hAnsi="Cambria Math"/>
                       </w:rPr>
-                      <m:t>∂</m:t>
-                    </m:r>
-                    <m:r>
-                      <w:rPr>
-                        <w:rFonts w:ascii="Cambria Math" w:hAnsi="Cambria Math"/>
-                      </w:rPr>
-                      <m:t>G</m:t>
+                      <m:t>∂G</m:t>
                     </m:r>
                   </m:num>
                   <m:den>
@@ -20642,19 +20524,7 @@
                   <w:rPr>
                     <w:rFonts w:ascii="Cambria Math" w:hAnsi="Cambria Math"/>
                   </w:rPr>
-                  <m:t>a</m:t>
-                </m:r>
-                <m:r>
-                  <w:rPr>
-                    <w:rFonts w:ascii="Cambria Math" w:hAnsi="Cambria Math"/>
-                  </w:rPr>
-                  <m:t>≥</m:t>
-                </m:r>
-                <m:r>
-                  <w:rPr>
-                    <w:rFonts w:ascii="Cambria Math" w:hAnsi="Cambria Math"/>
-                  </w:rPr>
-                  <m:t>0</m:t>
+                  <m:t>a≥0</m:t>
                 </m:r>
               </m:lim>
             </m:limLow>
@@ -20711,13 +20581,7 @@
                   <w:rPr>
                     <w:rFonts w:ascii="Cambria Math" w:hAnsi="Cambria Math"/>
                   </w:rPr>
-                  <m:t>+</m:t>
-                </m:r>
-                <m:r>
-                  <w:rPr>
-                    <w:rFonts w:ascii="Cambria Math" w:hAnsi="Cambria Math"/>
-                  </w:rPr>
-                  <m:t>ag</m:t>
+                  <m:t>+ag</m:t>
                 </m:r>
                 <m:d>
                   <m:dPr>
@@ -20967,25 +20831,13 @@
         <w:commentReference w:id="59"/>
       </w:r>
       <w:r>
-        <w:t>the gradient is positive for gi</w:t>
-      </w:r>
-      <w:r>
-        <w:t>v</w:t>
-      </w:r>
-      <w:r>
-        <w:t>en element, it means that the gain function is growing as the value of the given element increa</w:t>
+        <w:t>the gradient is positive for given element, it means that the gain function is growing as the value of the given element increa</w:t>
       </w:r>
       <w:r>
         <w:t>s</w:t>
       </w:r>
       <w:r>
-        <w:t>es. Therefore the element’s value will be increased. The case of negative gr</w:t>
-      </w:r>
-      <w:r>
-        <w:t>a</w:t>
-      </w:r>
-      <w:r>
-        <w:t>dient value is analogical.</w:t>
+        <w:t>es. Therefore the element’s value will be increased. The case of negative gradient value is analogical.</w:t>
       </w:r>
     </w:p>
     <w:p>
@@ -21229,13 +21081,7 @@
         </m:r>
       </m:oMath>
       <w:r>
-        <w:t>. The finite difference gradient function estimation is defined as fo</w:t>
-      </w:r>
-      <w:r>
-        <w:t>l</w:t>
-      </w:r>
-      <w:r>
-        <w:t>lows:</w:t>
+        <w:t>. The finite difference gradient function estimation is defined as follows:</w:t>
       </w:r>
     </w:p>
     <w:tbl>
@@ -23135,13 +22981,7 @@
         <w:t xml:space="preserve"> of the algorithm.</w:t>
       </w:r>
       <w:r>
-        <w:t xml:space="preserve"> The theory of the convergence of finite-difference stochastic approximation algorithm to the local maximum e</w:t>
-      </w:r>
-      <w:r>
-        <w:t>x</w:t>
-      </w:r>
-      <w:r>
-        <w:t>presses these parameters as follows:</w:t>
+        <w:t xml:space="preserve"> The theory of the convergence of finite-difference stochastic approximation algorithm to the local maximum expresses these parameters as follows:</w:t>
       </w:r>
     </w:p>
     <w:tbl>
@@ -23496,13 +23336,7 @@
         </w:r>
       </w:fldSimple>
       <w:r>
-        <w:t xml:space="preserve"> the fo</w:t>
-      </w:r>
-      <w:r>
-        <w:t>l</w:t>
-      </w:r>
-      <w:r>
-        <w:t>lowing approach is proposed to choose the values of the gain parameters:</w:t>
+        <w:t xml:space="preserve"> the following approach is proposed to choose the values of the gain parameters:</w:t>
       </w:r>
     </w:p>
     <w:p>
@@ -23821,14 +23655,7 @@
                 <w:rStyle w:val="HTML-kod"/>
                 <w:rFonts w:ascii="Cambria Math" w:hAnsi="Cambria Math"/>
               </w:rPr>
-              <m:t xml:space="preserve">temp, </m:t>
-            </m:r>
-            <m:r>
-              <w:rPr>
-                <w:rStyle w:val="HTML-kod"/>
-                <w:rFonts w:ascii="Cambria Math" w:hAnsi="Cambria Math"/>
-              </w:rPr>
-              <m:t>i</m:t>
+              <m:t>temp, i</m:t>
             </m:r>
           </m:sub>
         </m:sSub>
@@ -24221,13 +24048,7 @@
         </m:sSub>
       </m:oMath>
       <w:r>
-        <w:t xml:space="preserve"> in step 3 is ju</w:t>
-      </w:r>
-      <w:r>
-        <w:t>s</w:t>
-      </w:r>
-      <w:r>
-        <w:t xml:space="preserve">tified by the fact, that when </w:t>
+        <w:t xml:space="preserve"> in step 3 is justified by the fact, that when </w:t>
       </w:r>
       <m:oMath>
         <m:r>
@@ -24456,23 +24277,11 @@
         <w:t>F</w:t>
       </w:r>
       <w:r>
-        <w:t>inite-difference stochastic approxim</w:t>
-      </w:r>
-      <w:r>
-        <w:t>a</w:t>
-      </w:r>
-      <w:r>
-        <w:t xml:space="preserve">tion </w:t>
+        <w:t xml:space="preserve">inite-difference stochastic approximation </w:t>
       </w:r>
       <w:r>
         <w:lastRenderedPageBreak/>
-        <w:t>method also reduces the step size at each iteration, allowing the search to focus on smal</w:t>
-      </w:r>
-      <w:r>
-        <w:t>l</w:t>
-      </w:r>
-      <w:r>
-        <w:t xml:space="preserve">er area close to </w:t>
+        <w:t xml:space="preserve">method also reduces the step size at each iteration, allowing the search to focus on smaller area close to </w:t>
       </w:r>
       <w:r>
         <w:t xml:space="preserve">currently best known solution </w:t>
@@ -24548,13 +24357,7 @@
         <w:t>lined</w:t>
       </w:r>
       <w:r>
-        <w:t>. Essentially, annealing algorithms are reducing the magnitude of random perturb</w:t>
-      </w:r>
-      <w:r>
-        <w:t>a</w:t>
-      </w:r>
-      <w:r>
-        <w:t>tions used in a search process in a controlled manner. This helps them to avoid converging to a l</w:t>
+        <w:t>. Essentially, annealing algorithms are reducing the magnitude of random perturbations used in a search process in a controlled manner. This helps them to avoid converging to a l</w:t>
       </w:r>
       <w:r>
         <w:t>o</w:t>
@@ -24603,13 +24406,7 @@
     </w:p>
     <w:p>
       <w:r>
-        <w:t>In analogy to optimization, the lowest energy state is the global opt</w:t>
-      </w:r>
-      <w:r>
-        <w:t>i</w:t>
-      </w:r>
-      <w:r>
-        <w:t xml:space="preserve">mum we are searching for, and the temperature is a factor that </w:t>
+        <w:t xml:space="preserve">In analogy to optimization, the lowest energy state is the global optimum we are searching for, and the temperature is a factor that </w:t>
       </w:r>
       <w:r>
         <w:t>specifies</w:t>
@@ -24669,13 +24466,7 @@
         <w:t>rithm</w:t>
       </w:r>
       <w:r>
-        <w:t>, which may r</w:t>
-      </w:r>
-      <w:r>
-        <w:t>e</w:t>
-      </w:r>
-      <w:r>
-        <w:t>sult in finding the global optimum</w:t>
+        <w:t>, which may result in finding the global optimum</w:t>
       </w:r>
       <w:r>
         <w:t xml:space="preserve"> </w:t>
@@ -24748,13 +24539,7 @@
         </m:sSub>
       </m:oMath>
       <w:r>
-        <w:t>, and in a result of a random perturbation it is possible for a sy</w:t>
-      </w:r>
-      <w:r>
-        <w:t>s</w:t>
-      </w:r>
-      <w:r>
-        <w:t xml:space="preserve">tem to move to the energy state </w:t>
+        <w:t xml:space="preserve">, and in a result of a random perturbation it is possible for a system to move to the energy state </w:t>
       </w:r>
       <m:oMath>
         <m:sSub>
@@ -25064,16 +24849,7 @@
                           <w:rPr>
                             <w:rFonts w:ascii="Cambria Math" w:hAnsi="Cambria Math"/>
                           </w:rPr>
-                          <m:t>choosin</m:t>
-                        </m:r>
-                        <m:r>
-                          <m:rPr>
-                            <m:sty m:val="p"/>
-                          </m:rPr>
-                          <w:rPr>
-                            <w:rFonts w:ascii="Cambria Math" w:hAnsi="Cambria Math"/>
-                          </w:rPr>
-                          <m:t xml:space="preserve">g </m:t>
+                          <m:t xml:space="preserve">choosing </m:t>
                         </m:r>
                         <m:sSub>
                           <m:sSubPr>
@@ -25110,13 +24886,7 @@
                       <w:rPr>
                         <w:rFonts w:ascii="Cambria Math" w:hAnsi="Cambria Math"/>
                       </w:rPr>
-                      <m:t>=</m:t>
-                    </m:r>
-                    <m:r>
-                      <w:rPr>
-                        <w:rFonts w:ascii="Cambria Math" w:hAnsi="Cambria Math"/>
-                      </w:rPr>
-                      <m:t>e</m:t>
+                      <m:t>=e</m:t>
                     </m:r>
                   </m:e>
                   <m:sup>
@@ -25376,13 +25146,7 @@
         <w:t xml:space="preserve"> (to keep consistency with other algorithms described in this chapter)</w:t>
       </w:r>
       <w:r>
-        <w:t>, we can ou</w:t>
-      </w:r>
-      <w:r>
-        <w:t>t</w:t>
-      </w:r>
-      <w:r>
-        <w:t xml:space="preserve">line the algorithm called </w:t>
+        <w:t xml:space="preserve">, we can outline the algorithm called </w:t>
       </w:r>
       <w:r>
         <w:rPr>
@@ -25537,14 +25301,7 @@
             <w:rStyle w:val="HTML-kod"/>
             <w:rFonts w:ascii="Cambria Math" w:hAnsi="Cambria Math"/>
           </w:rPr>
-          <m:t>T</m:t>
-        </m:r>
-        <m:r>
-          <w:rPr>
-            <w:rStyle w:val="HTML-kod"/>
-            <w:rFonts w:ascii="Cambria Math" w:hAnsi="Cambria Math"/>
-          </w:rPr>
-          <m:t>=</m:t>
+          <m:t>T=</m:t>
         </m:r>
         <m:sSub>
           <m:sSubPr>
@@ -26147,21 +25904,7 @@
             <w:rStyle w:val="HTML-kod"/>
             <w:rFonts w:ascii="Cambria Math" w:hAnsi="Cambria Math"/>
           </w:rPr>
-          <m:t>δ</m:t>
-        </m:r>
-        <m:r>
-          <w:rPr>
-            <w:rStyle w:val="HTML-kod"/>
-            <w:rFonts w:ascii="Cambria Math" w:hAnsi="Cambria Math"/>
-          </w:rPr>
-          <m:t>&lt;</m:t>
-        </m:r>
-        <m:r>
-          <w:rPr>
-            <w:rStyle w:val="HTML-kod"/>
-            <w:rFonts w:ascii="Cambria Math" w:hAnsi="Cambria Math"/>
-          </w:rPr>
-          <m:t>0</m:t>
+          <m:t>δ&lt;0</m:t>
         </m:r>
       </m:oMath>
       <w:r>
@@ -26267,21 +26010,7 @@
             <w:rStyle w:val="HTML-kod"/>
             <w:rFonts w:ascii="Cambria Math" w:hAnsi="Cambria Math"/>
           </w:rPr>
-          <m:t>δ</m:t>
-        </m:r>
-        <m:r>
-          <w:rPr>
-            <w:rStyle w:val="HTML-kod"/>
-            <w:rFonts w:ascii="Cambria Math" w:hAnsi="Cambria Math"/>
-          </w:rPr>
-          <m:t>≥</m:t>
-        </m:r>
-        <m:r>
-          <w:rPr>
-            <w:rStyle w:val="HTML-kod"/>
-            <w:rFonts w:ascii="Cambria Math" w:hAnsi="Cambria Math"/>
-          </w:rPr>
-          <m:t>0</m:t>
+          <m:t>δ≥0</m:t>
         </m:r>
       </m:oMath>
       <w:r>
@@ -26732,14 +26461,7 @@
             <w:rStyle w:val="HTML-kod"/>
             <w:rFonts w:ascii="Cambria Math" w:hAnsi="Cambria Math"/>
           </w:rPr>
-          <m:t xml:space="preserve"> k=k+</m:t>
-        </m:r>
-        <m:r>
-          <w:rPr>
-            <w:rStyle w:val="HTML-kod"/>
-            <w:rFonts w:ascii="Cambria Math" w:hAnsi="Cambria Math"/>
-          </w:rPr>
-          <m:t>1</m:t>
+          <m:t xml:space="preserve"> k=k+1</m:t>
         </m:r>
       </m:oMath>
       <w:r>
@@ -27001,13 +26723,7 @@
         <w:t xml:space="preserve"> try to</w:t>
       </w:r>
       <w:r>
-        <w:t xml:space="preserve"> set these parameters appropriately, using trial and error m</w:t>
-      </w:r>
-      <w:r>
-        <w:t>e</w:t>
-      </w:r>
-      <w:r>
-        <w:t>thod.</w:t>
+        <w:t xml:space="preserve"> set these parameters appropriately, using trial and error method.</w:t>
       </w:r>
     </w:p>
     <w:p>
@@ -27209,13 +26925,7 @@
         <w:fldChar w:fldCharType="end"/>
       </w:r>
       <w:r>
-        <w:t xml:space="preserve"> for the case of a localized random search: gain function evaluations averaging and acceptance thr</w:t>
-      </w:r>
-      <w:r>
-        <w:t>e</w:t>
-      </w:r>
-      <w:r>
-        <w:t>shold.</w:t>
+        <w:t xml:space="preserve"> for the case of a localized random search: gain function evaluations averaging and acceptance threshold.</w:t>
       </w:r>
       <w:r>
         <w:t xml:space="preserve"> </w:t>
@@ -27490,14 +27200,7 @@
             <w:rStyle w:val="HTML-kod"/>
             <w:rFonts w:ascii="Cambria Math" w:hAnsi="Cambria Math"/>
           </w:rPr>
-          <m:t>y</m:t>
-        </m:r>
-        <m:r>
-          <w:rPr>
-            <w:rStyle w:val="HTML-kod"/>
-            <w:rFonts w:ascii="Cambria Math" w:hAnsi="Cambria Math"/>
-          </w:rPr>
-          <m:t>(</m:t>
+          <m:t>y(</m:t>
         </m:r>
         <m:sSub>
           <m:sSubPr>
@@ -27870,14 +27573,7 @@
             <w:rStyle w:val="HTML-kod"/>
             <w:rFonts w:ascii="Cambria Math" w:hAnsi="Cambria Math"/>
           </w:rPr>
-          <m:t>y</m:t>
-        </m:r>
-        <m:r>
-          <w:rPr>
-            <w:rStyle w:val="HTML-kod"/>
-            <w:rFonts w:ascii="Cambria Math" w:hAnsi="Cambria Math"/>
-          </w:rPr>
-          <m:t>(</m:t>
+          <m:t>y(</m:t>
         </m:r>
         <m:sSub>
           <m:sSubPr>
@@ -27937,14 +27633,7 @@
             <w:rStyle w:val="HTML-kod"/>
             <w:rFonts w:ascii="Cambria Math" w:hAnsi="Cambria Math"/>
           </w:rPr>
-          <m:t>δ=</m:t>
-        </m:r>
-        <m:r>
-          <w:rPr>
-            <w:rStyle w:val="HTML-kod"/>
-            <w:rFonts w:ascii="Cambria Math" w:hAnsi="Cambria Math"/>
-          </w:rPr>
-          <m:t>y</m:t>
+          <m:t>δ=y</m:t>
         </m:r>
         <m:d>
           <m:dPr>
@@ -27996,21 +27685,7 @@
             <w:rStyle w:val="HTML-kod"/>
             <w:rFonts w:ascii="Cambria Math" w:hAnsi="Cambria Math"/>
           </w:rPr>
-          <m:t>-</m:t>
-        </m:r>
-        <m:r>
-          <w:rPr>
-            <w:rStyle w:val="HTML-kod"/>
-            <w:rFonts w:ascii="Cambria Math" w:hAnsi="Cambria Math"/>
-          </w:rPr>
-          <m:t xml:space="preserve"> </m:t>
-        </m:r>
-        <m:r>
-          <w:rPr>
-            <w:rStyle w:val="HTML-kod"/>
-            <w:rFonts w:ascii="Cambria Math" w:hAnsi="Cambria Math"/>
-          </w:rPr>
-          <m:t>y</m:t>
+          <m:t>- y</m:t>
         </m:r>
         <m:d>
           <m:dPr>
@@ -28091,21 +27766,7 @@
             <w:rStyle w:val="HTML-kod"/>
             <w:rFonts w:ascii="Cambria Math" w:hAnsi="Cambria Math"/>
           </w:rPr>
-          <m:t>δ</m:t>
-        </m:r>
-        <m:r>
-          <w:rPr>
-            <w:rStyle w:val="HTML-kod"/>
-            <w:rFonts w:ascii="Cambria Math" w:hAnsi="Cambria Math"/>
-          </w:rPr>
-          <m:t>&lt;</m:t>
-        </m:r>
-        <m:r>
-          <w:rPr>
-            <w:rStyle w:val="HTML-kod"/>
-            <w:rFonts w:ascii="Cambria Math" w:hAnsi="Cambria Math"/>
-          </w:rPr>
-          <m:t>0</m:t>
+          <m:t>δ&lt;0</m:t>
         </m:r>
       </m:oMath>
       <w:r>
@@ -28199,21 +27860,7 @@
             <w:rStyle w:val="HTML-kod"/>
             <w:rFonts w:ascii="Cambria Math" w:hAnsi="Cambria Math"/>
           </w:rPr>
-          <m:t>δ</m:t>
-        </m:r>
-        <m:r>
-          <w:rPr>
-            <w:rStyle w:val="HTML-kod"/>
-            <w:rFonts w:ascii="Cambria Math" w:hAnsi="Cambria Math"/>
-          </w:rPr>
-          <m:t>≥</m:t>
-        </m:r>
-        <m:r>
-          <w:rPr>
-            <w:rStyle w:val="HTML-kod"/>
-            <w:rFonts w:ascii="Cambria Math" w:hAnsi="Cambria Math"/>
-          </w:rPr>
-          <m:t>0</m:t>
+          <m:t>δ≥0</m:t>
         </m:r>
       </m:oMath>
       <w:r>
@@ -28559,14 +28206,7 @@
             <w:rStyle w:val="HTML-kod"/>
             <w:rFonts w:ascii="Cambria Math" w:hAnsi="Cambria Math"/>
           </w:rPr>
-          <m:t xml:space="preserve"> </m:t>
-        </m:r>
-        <m:r>
-          <w:rPr>
-            <w:rStyle w:val="HTML-kod"/>
-            <w:rFonts w:ascii="Cambria Math" w:hAnsi="Cambria Math"/>
-          </w:rPr>
-          <m:t>y</m:t>
+          <m:t xml:space="preserve"> y</m:t>
         </m:r>
         <m:d>
           <m:dPr>
@@ -28653,14 +28293,7 @@
             <w:rStyle w:val="HTML-kod"/>
             <w:rFonts w:ascii="Cambria Math" w:hAnsi="Cambria Math"/>
           </w:rPr>
-          <m:t xml:space="preserve"> k=k+</m:t>
-        </m:r>
-        <m:r>
-          <w:rPr>
-            <w:rStyle w:val="HTML-kod"/>
-            <w:rFonts w:ascii="Cambria Math" w:hAnsi="Cambria Math"/>
-          </w:rPr>
-          <m:t>1</m:t>
+          <m:t xml:space="preserve"> k=k+1</m:t>
         </m:r>
       </m:oMath>
       <w:r>
@@ -30714,13 +30347,7 @@
         <w:t>c</w:t>
       </w:r>
       <w:r>
-        <w:t>tive of aut</w:t>
-      </w:r>
-      <w:r>
-        <w:t>o</w:t>
-      </w:r>
-      <w:r>
-        <w:t xml:space="preserve">nomous agents and the perspective of artificial intelligence” </w:t>
+        <w:t xml:space="preserve">tive of autonomous agents and the perspective of artificial intelligence” </w:t>
       </w:r>
       <w:fldSimple w:instr=" ADDIN ZOTERO_ITEM {&quot;sort&quot;:true,&quot;citationItems&quot;:[{&quot;position&quot;:1,&quot;uri&quot;:[&quot;http://zotero.org/users/local/Op1rMxOJ/items/W6PP4W49&quot;]}]} ">
         <w:r>
@@ -33877,19 +33504,7 @@
           <w:rPr>
             <w:rFonts w:ascii="Cambria Math" w:hAnsi="Cambria Math"/>
           </w:rPr>
-          <m:t>[</m:t>
-        </m:r>
-        <m:r>
-          <w:rPr>
-            <w:rFonts w:ascii="Cambria Math" w:hAnsi="Cambria Math"/>
-          </w:rPr>
-          <m:t>0;</m:t>
-        </m:r>
-        <m:r>
-          <w:rPr>
-            <w:rFonts w:ascii="Cambria Math" w:hAnsi="Cambria Math"/>
-          </w:rPr>
-          <m:t xml:space="preserve"> 1]</m:t>
+          <m:t>[0; 1]</m:t>
         </m:r>
       </m:oMath>
       <w:r>
@@ -34502,13 +34117,7 @@
               <w:rPr>
                 <w:rFonts w:ascii="Cambria Math" w:hAnsi="Cambria Math"/>
               </w:rPr>
-              <m:t>0;</m:t>
-            </m:r>
-            <m:r>
-              <w:rPr>
-                <w:rFonts w:ascii="Cambria Math" w:hAnsi="Cambria Math"/>
-              </w:rPr>
-              <m:t xml:space="preserve"> 1</m:t>
+              <m:t>0; 1</m:t>
             </m:r>
           </m:e>
         </m:d>
@@ -35719,13 +35328,7 @@
           <w:rPr>
             <w:rFonts w:ascii="Cambria Math" w:hAnsi="Cambria Math"/>
           </w:rPr>
-          <m:t>[0;</m:t>
-        </m:r>
-        <m:r>
-          <w:rPr>
-            <w:rFonts w:ascii="Cambria Math" w:hAnsi="Cambria Math"/>
-          </w:rPr>
-          <m:t>1]</m:t>
+          <m:t>[0;1]</m:t>
         </m:r>
       </m:oMath>
       <w:r>
@@ -35767,13 +35370,7 @@
         <w:t>fuzzification</w:t>
       </w:r>
       <w:r>
-        <w:t xml:space="preserve"> – ma</w:t>
-      </w:r>
-      <w:r>
-        <w:t>p</w:t>
-      </w:r>
-      <w:r>
-        <w:t>ping of</w:t>
+        <w:t xml:space="preserve"> – mapping of</w:t>
       </w:r>
       <w:r>
         <w:t xml:space="preserve"> the numerical input data to fuzzy degrees of membership of each relation.</w:t>
@@ -41814,13 +41411,7 @@
         <w:t xml:space="preserve"> of the </w:t>
       </w:r>
       <w:r>
-        <w:t>EraserBot will be set to the highest possible. The same with the characteristics of the EraserBot, such as firing accuracy and co</w:t>
-      </w:r>
-      <w:r>
-        <w:t>m</w:t>
-      </w:r>
-      <w:r>
-        <w:t>bat skills.</w:t>
+        <w:t>EraserBot will be set to the highest possible. The same with the characteristics of the EraserBot, such as firing accuracy and combat skills.</w:t>
       </w:r>
       <w:r>
         <w:t xml:space="preserve"> Each game’s result will be calculated as follows:</w:t>
@@ -41903,22 +41494,13 @@
                 </m:d>
                 <m:r>
                   <m:rPr>
-                    <m:sty m:val="p"/>
-                  </m:rPr>
-                  <w:rPr>
-                    <w:rFonts w:ascii="Cambria Math" w:hAnsi="Cambria Math"/>
-                  </w:rPr>
-                  <m:t>=</m:t>
-                </m:r>
-                <m:r>
-                  <m:rPr>
                     <m:scr m:val="script"/>
                     <m:sty m:val="p"/>
                   </m:rPr>
                   <w:rPr>
                     <w:rFonts w:ascii="Cambria Math" w:hAnsi="Cambria Math"/>
                   </w:rPr>
-                  <m:t>S</m:t>
+                  <m:t>=S</m:t>
                 </m:r>
                 <m:d>
                   <m:dPr>
@@ -41959,22 +41541,13 @@
                 </m:d>
                 <m:r>
                   <m:rPr>
-                    <m:sty m:val="p"/>
-                  </m:rPr>
-                  <w:rPr>
-                    <w:rFonts w:ascii="Cambria Math" w:hAnsi="Cambria Math"/>
-                  </w:rPr>
-                  <m:t>-</m:t>
-                </m:r>
-                <m:r>
-                  <m:rPr>
                     <m:scr m:val="script"/>
                     <m:sty m:val="p"/>
                   </m:rPr>
                   <w:rPr>
                     <w:rFonts w:ascii="Cambria Math" w:hAnsi="Cambria Math"/>
                   </w:rPr>
-                  <m:t>S</m:t>
+                  <m:t>-S</m:t>
                 </m:r>
                 <m:d>
                   <m:dPr>
@@ -42079,28 +41652,13 @@
           <w:rPr>
             <w:rFonts w:ascii="Cambria Math" w:hAnsi="Cambria Math"/>
           </w:rPr>
-          <m:t>S</m:t>
+          <m:t>S(</m:t>
         </m:r>
         <m:r>
-          <m:rPr>
-            <m:sty m:val="p"/>
-          </m:rPr>
           <w:rPr>
             <w:rFonts w:ascii="Cambria Math" w:hAnsi="Cambria Math"/>
           </w:rPr>
-          <m:t>(</m:t>
-        </m:r>
-        <m:r>
-          <w:rPr>
-            <w:rFonts w:ascii="Cambria Math" w:hAnsi="Cambria Math"/>
-          </w:rPr>
-          <m:t>B</m:t>
-        </m:r>
-        <m:r>
-          <w:rPr>
-            <w:rFonts w:ascii="Cambria Math" w:hAnsi="Cambria Math"/>
-          </w:rPr>
-          <m:t>)</m:t>
+          <m:t>B)</m:t>
         </m:r>
       </m:oMath>
       <w:r>
@@ -42977,13 +42535,7 @@
         <w:t xml:space="preserve"> algorithm it uses.</w:t>
       </w:r>
       <w:r>
-        <w:t xml:space="preserve"> For instance, we do not have the info</w:t>
-      </w:r>
-      <w:r>
-        <w:t>r</w:t>
-      </w:r>
-      <w:r>
-        <w:t xml:space="preserve">mation about the level of health of the opponent we see. We don’t know if it is high, or maybe low because of the </w:t>
+        <w:t xml:space="preserve"> For instance, we do not have the information about the level of health of the opponent we see. We don’t know if it is high, or maybe low because of the </w:t>
       </w:r>
       <w:r>
         <w:t>fire</w:t>
@@ -43431,14 +42983,7 @@
                     <w:rFonts w:ascii="Cambria Math" w:hAnsi="Cambria Math"/>
                     <w:szCs w:val="24"/>
                   </w:rPr>
-                  <m:t>)</m:t>
-                </m:r>
-                <m:r>
-                  <w:rPr>
-                    <w:rFonts w:ascii="Cambria Math" w:hAnsi="Cambria Math"/>
-                    <w:szCs w:val="24"/>
-                  </w:rPr>
-                  <m:t>=</m:t>
+                  <m:t>)=</m:t>
                 </m:r>
                 <m:f>
                   <m:fPr>
@@ -43733,13 +43278,7 @@
         <w:t xml:space="preserve">when optimizing </w:t>
       </w:r>
       <w:r>
-        <w:t>11 continuous p</w:t>
-      </w:r>
-      <w:r>
-        <w:t>a</w:t>
-      </w:r>
-      <w:r>
-        <w:t>rameters.</w:t>
+        <w:t>11 continuous parameters.</w:t>
       </w:r>
     </w:p>
     <w:p>
@@ -43779,13 +43318,7 @@
         <w:t xml:space="preserve"> </w:t>
       </w:r>
       <w:r>
-        <w:t>played when averaging and the game time li</w:t>
-      </w:r>
-      <w:r>
-        <w:t>m</w:t>
-      </w:r>
-      <w:r>
-        <w:t>it.</w:t>
+        <w:t>played when averaging and the game time limit.</w:t>
       </w:r>
     </w:p>
     <w:p>
@@ -44292,22 +43825,7 @@
           <w:rPr>
             <w:rFonts w:ascii="Cambria Math" w:hAnsi="Cambria Math"/>
           </w:rPr>
-          <m:t>(</m:t>
-        </m:r>
-        <m:r>
-          <w:rPr>
-            <w:rFonts w:ascii="Cambria Math" w:hAnsi="Cambria Math"/>
-          </w:rPr>
-          <m:t>θ</m:t>
-        </m:r>
-        <m:r>
-          <m:rPr>
-            <m:sty m:val="bi"/>
-          </m:rPr>
-          <w:rPr>
-            <w:rFonts w:ascii="Cambria Math" w:hAnsi="Cambria Math"/>
-          </w:rPr>
-          <m:t>)</m:t>
+          <m:t>(θ)</m:t>
         </m:r>
       </m:oMath>
       <w:r>
@@ -44334,19 +43852,7 @@
         <w:rPr>
           <w:rFonts w:eastAsiaTheme="minorEastAsia"/>
         </w:rPr>
-        <w:t>. We can notice, that this result is consistent with theory d</w:t>
-      </w:r>
-      <w:r>
-        <w:rPr>
-          <w:rFonts w:eastAsiaTheme="minorEastAsia"/>
-        </w:rPr>
-        <w:t>e</w:t>
-      </w:r>
-      <w:r>
-        <w:rPr>
-          <w:rFonts w:eastAsiaTheme="minorEastAsia"/>
-        </w:rPr>
-        <w:t xml:space="preserve">scribed in subsection </w:t>
+        <w:t xml:space="preserve">. We can notice, that this result is consistent with theory described in subsection </w:t>
       </w:r>
       <w:r>
         <w:rPr>
@@ -44480,13 +43986,7 @@
         <w:t>i</w:t>
       </w:r>
       <w:r>
-        <w:t>mate that to evaluate 100 configurations we will need about 4 hours and 30 m</w:t>
-      </w:r>
-      <w:r>
-        <w:t>i</w:t>
-      </w:r>
-      <w:r>
-        <w:t>nutes.</w:t>
+        <w:t>mate that to evaluate 100 configurations we will need about 4 hours and 30 minutes.</w:t>
       </w:r>
     </w:p>
     <w:p>
@@ -44599,13 +44099,7 @@
         <w:t>’</w:t>
       </w:r>
       <w:r>
-        <w:t>s sensitivity is strongly depending on their current and other param</w:t>
-      </w:r>
-      <w:r>
-        <w:t>e</w:t>
-      </w:r>
-      <w:r>
-        <w:t>ters</w:t>
+        <w:t>s sensitivity is strongly depending on their current and other parameters</w:t>
       </w:r>
       <w:r>
         <w:t>’</w:t>
@@ -45003,13 +44497,7 @@
           <w:rPr>
             <w:rFonts w:ascii="Cambria Math" w:hAnsi="Cambria Math"/>
           </w:rPr>
-          <m:t>0.98</m:t>
-        </m:r>
-        <m:r>
-          <w:rPr>
-            <w:rFonts w:ascii="Cambria Math" w:hAnsi="Cambria Math"/>
-          </w:rPr>
-          <m:t>87</m:t>
+          <m:t>0.9887</m:t>
         </m:r>
       </m:oMath>
       <w:r>
@@ -45042,19 +44530,7 @@
           <w:rPr>
             <w:rFonts w:ascii="Cambria Math" w:hAnsi="Cambria Math"/>
           </w:rPr>
-          <m:t>τ</m:t>
-        </m:r>
-        <m:r>
-          <w:rPr>
-            <w:rFonts w:ascii="Cambria Math" w:hAnsi="Cambria Math"/>
-          </w:rPr>
-          <m:t>=</m:t>
-        </m:r>
-        <m:r>
-          <w:rPr>
-            <w:rFonts w:ascii="Cambria Math" w:hAnsi="Cambria Math"/>
-          </w:rPr>
-          <m:t>2σ≈2</m:t>
+          <m:t>τ=2σ≈2</m:t>
         </m:r>
       </m:oMath>
       <w:r>
@@ -45320,19 +44796,7 @@
           <w:rPr>
             <w:rFonts w:ascii="Cambria Math" w:hAnsi="Cambria Math"/>
           </w:rPr>
-          <m:t xml:space="preserve"> </m:t>
-        </m:r>
-        <m:r>
-          <w:rPr>
-            <w:rFonts w:ascii="Cambria Math" w:hAnsi="Cambria Math"/>
-          </w:rPr>
-          <m:t xml:space="preserve"> </m:t>
-        </m:r>
-        <m:r>
-          <w:rPr>
-            <w:rFonts w:ascii="Cambria Math" w:hAnsi="Cambria Math"/>
-          </w:rPr>
-          <m:t>γ=0.101</m:t>
+          <m:t xml:space="preserve">  γ=0.101</m:t>
         </m:r>
       </m:oMath>
       <w:r>
@@ -45343,13 +44807,7 @@
           <w:rPr>
             <w:rFonts w:ascii="Cambria Math" w:hAnsi="Cambria Math"/>
           </w:rPr>
-          <m:t xml:space="preserve"> </m:t>
-        </m:r>
-        <m:r>
-          <w:rPr>
-            <w:rFonts w:ascii="Cambria Math" w:hAnsi="Cambria Math"/>
-          </w:rPr>
-          <m:t>c=0.1</m:t>
+          <m:t xml:space="preserve"> c=0.1</m:t>
         </m:r>
       </m:oMath>
       <w:r>
@@ -45632,22 +45090,22 @@
       <w:pPr>
         <w:pStyle w:val="Nagwek2"/>
       </w:pPr>
-      <w:bookmarkStart w:id="158" w:name="_Toc281943917"/>
-      <w:bookmarkStart w:id="159" w:name="_Toc282375636"/>
+      <w:bookmarkStart w:id="158" w:name="_Toc282375636"/>
+      <w:bookmarkStart w:id="159" w:name="_Toc281943917"/>
       <w:r>
         <w:t>Initial experiments</w:t>
       </w:r>
+      <w:bookmarkEnd w:id="158"/>
+    </w:p>
+    <w:p>
+      <w:pPr>
+        <w:pStyle w:val="Nagwek2"/>
+      </w:pPr>
+      <w:bookmarkStart w:id="160" w:name="_Toc282375637"/>
+      <w:r>
+        <w:t>Optimization</w:t>
+      </w:r>
       <w:bookmarkEnd w:id="159"/>
-    </w:p>
-    <w:p>
-      <w:pPr>
-        <w:pStyle w:val="Nagwek2"/>
-      </w:pPr>
-      <w:bookmarkStart w:id="160" w:name="_Toc282375637"/>
-      <w:r>
-        <w:t>Optimization</w:t>
-      </w:r>
-      <w:bookmarkEnd w:id="158"/>
       <w:bookmarkEnd w:id="160"/>
     </w:p>
     <w:p>
@@ -45667,13 +45125,7 @@
         <w:t xml:space="preserve"> chapter, with evaluations limit set to 500. </w:t>
       </w:r>
       <w:r>
-        <w:t>Each of them co</w:t>
-      </w:r>
-      <w:r>
-        <w:t>n</w:t>
-      </w:r>
-      <w:r>
-        <w:t xml:space="preserve">sists of </w:t>
+        <w:t xml:space="preserve">Each of them consists of </w:t>
       </w:r>
       <w:commentRangeStart w:id="161"/>
       <w:r>
@@ -46004,7 +45456,7 @@
         </w:rPr>
         <w:drawing>
           <wp:inline distT="0" distB="0" distL="0" distR="0">
-            <wp:extent cx="5450097" cy="3510280"/>
+            <wp:extent cx="5372459" cy="3508975"/>
             <wp:effectExtent l="19050" t="0" r="0" b="0"/>
             <wp:docPr id="28" name="Obraz 27" descr="fitnessInEvals1.emf"/>
             <wp:cNvGraphicFramePr>
@@ -46026,7 +45478,7 @@
                   <pic:spPr>
                     <a:xfrm>
                       <a:off x="0" y="0"/>
-                      <a:ext cx="5454282" cy="3512976"/>
+                      <a:ext cx="5378585" cy="3512976"/>
                     </a:xfrm>
                     <a:prstGeom prst="rect">
                       <a:avLst/>
@@ -46065,7 +45517,19 @@
       </w:r>
       <w:r>
         <w:br/>
-        <w:t>approximation algorithm. The best result is 15.8.</w:t>
+        <w:t xml:space="preserve">approximation algorithm. The best result is </w:t>
+      </w:r>
+      <w:r>
+        <w:t>1</w:t>
+      </w:r>
+      <w:r>
+        <w:t>8</w:t>
+      </w:r>
+      <w:r>
+        <w:t>.6</w:t>
+      </w:r>
+      <w:r>
+        <w:t>.</w:t>
       </w:r>
     </w:p>
     <w:p>
@@ -47950,9 +47414,6 @@
     <w:p>
       <w:pPr>
         <w:pStyle w:val="Tekstkomentarza"/>
-        <w:rPr>
-          <w:lang w:val="pl-PL"/>
-        </w:rPr>
       </w:pPr>
       <w:r>
         <w:rPr>
@@ -47961,9 +47422,6 @@
         <w:annotationRef/>
       </w:r>
       <w:r>
-        <w:rPr>
-          <w:lang w:val="pl-PL"/>
-        </w:rPr>
         <w:t>Wywalic?</w:t>
       </w:r>
     </w:p>
@@ -47972,9 +47430,6 @@
     <w:p>
       <w:pPr>
         <w:pStyle w:val="Tekstkomentarza"/>
-        <w:rPr>
-          <w:lang w:val="pl-PL"/>
-        </w:rPr>
       </w:pPr>
       <w:r>
         <w:rPr>
@@ -47983,9 +47438,6 @@
         <w:annotationRef/>
       </w:r>
       <w:r>
-        <w:rPr>
-          <w:lang w:val="pl-PL"/>
-        </w:rPr>
         <w:t>Odwołanie</w:t>
       </w:r>
     </w:p>
@@ -47993,9 +47445,6 @@
       <w:pPr>
         <w:pStyle w:val="Tekstkomentarza"/>
         <w:ind w:firstLine="0"/>
-        <w:rPr>
-          <w:lang w:val="pl-PL"/>
-        </w:rPr>
       </w:pPr>
     </w:p>
   </w:comment>
@@ -48145,7 +47594,6 @@
         <w:pStyle w:val="Tekstkomentarza"/>
         <w:rPr>
           <w:b/>
-          <w:lang w:val="pl-PL"/>
         </w:rPr>
       </w:pPr>
       <w:r>
@@ -48160,7 +47608,6 @@
         <w:pStyle w:val="Tekstkomentarza"/>
         <w:rPr>
           <w:b/>
-          <w:lang w:val="pl-PL"/>
         </w:rPr>
       </w:pPr>
     </w:p>
@@ -48265,6 +47712,9 @@
     <w:p>
       <w:pPr>
         <w:pStyle w:val="Tekstkomentarza"/>
+        <w:rPr>
+          <w:lang w:val="pl-PL"/>
+        </w:rPr>
       </w:pPr>
       <w:r>
         <w:rPr>
@@ -48273,6 +47723,9 @@
         <w:annotationRef/>
       </w:r>
       <w:r>
+        <w:rPr>
+          <w:lang w:val="pl-PL"/>
+        </w:rPr>
         <w:t>Poprawnie?</w:t>
       </w:r>
     </w:p>
@@ -48281,6 +47734,9 @@
     <w:p>
       <w:pPr>
         <w:pStyle w:val="Tekstkomentarza"/>
+        <w:rPr>
+          <w:lang w:val="pl-PL"/>
+        </w:rPr>
       </w:pPr>
       <w:r>
         <w:rPr>
@@ -48964,13 +48420,7 @@
         <w:t xml:space="preserve"> is </w:t>
       </w:r>
       <w:r>
-        <w:t>no single, widely accepted simulated annealing algorithm. There are rather variations depending on the i</w:t>
-      </w:r>
-      <w:r>
-        <w:t>m</w:t>
-      </w:r>
-      <w:r>
-        <w:t>plementation details, all having in common the annealing principle.</w:t>
+        <w:t>no single, widely accepted simulated annealing algorithm. There are rather variations depending on the implementation details, all having in common the annealing principle.</w:t>
       </w:r>
     </w:p>
   </w:footnote>
@@ -49007,7 +48457,7 @@
         <w:rPr>
           <w:noProof/>
         </w:rPr>
-        <w:t>52</w:t>
+        <w:t>60</w:t>
       </w:r>
     </w:fldSimple>
     <w:r>
@@ -49025,7 +48475,7 @@
           <w:rStyle w:val="Odwoaniedelikatne"/>
           <w:noProof/>
         </w:rPr>
-        <w:t>5</w:t>
+        <w:t>6</w:t>
       </w:r>
     </w:fldSimple>
     <w:r>
@@ -49039,7 +48489,7 @@
         <w:rPr>
           <w:noProof/>
         </w:rPr>
-        <w:t>Experiments description</w:t>
+        <w:t>Results</w:t>
       </w:r>
     </w:fldSimple>
   </w:p>
@@ -49065,7 +48515,7 @@
           <w:rStyle w:val="Odwoaniedelikatne"/>
           <w:noProof/>
         </w:rPr>
-        <w:t>5.3</w:t>
+        <w:t>6.4</w:t>
       </w:r>
     </w:fldSimple>
     <w:r>
@@ -49079,7 +48529,7 @@
         <w:rPr>
           <w:noProof/>
         </w:rPr>
-        <w:t>Optimization process</w:t>
+        <w:t>Evaluation</w:t>
       </w:r>
     </w:fldSimple>
     <w:r>
@@ -49111,7 +48561,7 @@
         <w:rStyle w:val="Odwoaniedelikatne"/>
         <w:noProof/>
       </w:rPr>
-      <w:t>51</w:t>
+      <w:t>61</w:t>
     </w:r>
     <w:r>
       <w:rPr>
@@ -52308,6 +51758,7 @@
   <w:style w:type="character" w:default="1" w:styleId="Domylnaczcionkaakapitu">
     <w:name w:val="Default Paragraph Font"/>
     <w:uiPriority w:val="1"/>
+    <w:semiHidden/>
     <w:unhideWhenUsed/>
   </w:style>
   <w:style w:type="table" w:default="1" w:styleId="Standardowy">
@@ -53255,6 +52706,7 @@
   <w:style w:type="paragraph" w:customStyle="1" w:styleId="Algorithmsteps">
     <w:name w:val="Algorithm steps"/>
     <w:basedOn w:val="Akapitzlist"/>
+    <w:link w:val="AlgorithmstepsZnak"/>
     <w:qFormat/>
     <w:rsid w:val="00C244C1"/>
     <w:pPr>
@@ -53281,330 +52733,6 @@
     <w:rsid w:val="00C244C1"/>
   </w:style>
 </w:styles>
-</file>
-
-<file path=word/glossary/document.xml><?xml version="1.0" encoding="utf-8"?>
-<w:glossaryDocument xmlns:ve="http://schemas.openxmlformats.org/markup-compatibility/2006" xmlns:o="urn:schemas-microsoft-com:office:office" xmlns:r="http://schemas.openxmlformats.org/officeDocument/2006/relationships" xmlns:m="http://schemas.openxmlformats.org/officeDocument/2006/math" xmlns:v="urn:schemas-microsoft-com:vml" xmlns:wp="http://schemas.openxmlformats.org/drawingml/2006/wordprocessingDrawing" xmlns:w10="urn:schemas-microsoft-com:office:word" xmlns:w="http://schemas.openxmlformats.org/wordprocessingml/2006/main" xmlns:wne="http://schemas.microsoft.com/office/word/2006/wordml">
-  <w:docParts/>
-</w:glossaryDocument>
-</file>
-
-<file path=word/glossary/fontTable.xml><?xml version="1.0" encoding="utf-8"?>
-<w:fonts xmlns:r="http://schemas.openxmlformats.org/officeDocument/2006/relationships" xmlns:w="http://schemas.openxmlformats.org/wordprocessingml/2006/main">
-  <w:font w:name="Symbol">
-    <w:panose1 w:val="05050102010706020507"/>
-    <w:charset w:val="02"/>
-    <w:family w:val="roman"/>
-    <w:pitch w:val="variable"/>
-    <w:sig w:usb0="00000000" w:usb1="10000000" w:usb2="00000000" w:usb3="00000000" w:csb0="80000000" w:csb1="00000000"/>
-  </w:font>
-  <w:font w:name="Times New Roman">
-    <w:panose1 w:val="02020603050405020304"/>
-    <w:charset w:val="EE"/>
-    <w:family w:val="roman"/>
-    <w:pitch w:val="variable"/>
-    <w:sig w:usb0="E0002AEF" w:usb1="C0007841" w:usb2="00000009" w:usb3="00000000" w:csb0="000001FF" w:csb1="00000000"/>
-  </w:font>
-  <w:font w:name="Courier New">
-    <w:panose1 w:val="02070309020205020404"/>
-    <w:charset w:val="EE"/>
-    <w:family w:val="modern"/>
-    <w:pitch w:val="fixed"/>
-    <w:sig w:usb0="E0002AFF" w:usb1="C0007843" w:usb2="00000009" w:usb3="00000000" w:csb0="000001FF" w:csb1="00000000"/>
-  </w:font>
-  <w:font w:name="Wingdings">
-    <w:panose1 w:val="05000000000000000000"/>
-    <w:charset w:val="02"/>
-    <w:family w:val="auto"/>
-    <w:pitch w:val="variable"/>
-    <w:sig w:usb0="00000000" w:usb1="10000000" w:usb2="00000000" w:usb3="00000000" w:csb0="80000000" w:csb1="00000000"/>
-  </w:font>
-  <w:font w:name="Cambria">
-    <w:panose1 w:val="02040503050406030204"/>
-    <w:charset w:val="EE"/>
-    <w:family w:val="roman"/>
-    <w:pitch w:val="variable"/>
-    <w:sig w:usb0="A00002EF" w:usb1="4000004B" w:usb2="00000000" w:usb3="00000000" w:csb0="0000009F" w:csb1="00000000"/>
-  </w:font>
-  <w:font w:name="Calibri">
-    <w:panose1 w:val="020F0502020204030204"/>
-    <w:charset w:val="EE"/>
-    <w:family w:val="swiss"/>
-    <w:pitch w:val="variable"/>
-    <w:sig w:usb0="A00002EF" w:usb1="4000207B" w:usb2="00000000" w:usb3="00000000" w:csb0="0000009F" w:csb1="00000000"/>
-  </w:font>
-  <w:font w:name="Tahoma">
-    <w:panose1 w:val="020B0604030504040204"/>
-    <w:charset w:val="EE"/>
-    <w:family w:val="swiss"/>
-    <w:pitch w:val="variable"/>
-    <w:sig w:usb0="E1002AFF" w:usb1="C000605B" w:usb2="00000029" w:usb3="00000000" w:csb0="000101FF" w:csb1="00000000"/>
-  </w:font>
-  <w:font w:name="Cambria Math">
-    <w:panose1 w:val="02040503050406030204"/>
-    <w:charset w:val="EE"/>
-    <w:family w:val="roman"/>
-    <w:pitch w:val="variable"/>
-    <w:sig w:usb0="A00002EF" w:usb1="420020EB" w:usb2="00000000" w:usb3="00000000" w:csb0="0000009F" w:csb1="00000000"/>
-  </w:font>
-  <w:font w:name="Consolas">
-    <w:panose1 w:val="020B0609020204030204"/>
-    <w:charset w:val="EE"/>
-    <w:family w:val="modern"/>
-    <w:pitch w:val="fixed"/>
-    <w:sig w:usb0="A00002EF" w:usb1="4000204B" w:usb2="00000000" w:usb3="00000000" w:csb0="0000009F" w:csb1="00000000"/>
-  </w:font>
-  <w:font w:name="Arial">
-    <w:panose1 w:val="020B0604020202020204"/>
-    <w:charset w:val="EE"/>
-    <w:family w:val="swiss"/>
-    <w:pitch w:val="variable"/>
-    <w:sig w:usb0="E0002AFF" w:usb1="C0007843" w:usb2="00000009" w:usb3="00000000" w:csb0="000001FF" w:csb1="00000000"/>
-  </w:font>
-</w:fonts>
-</file>
-
-<file path=word/glossary/settings.xml><?xml version="1.0" encoding="utf-8"?>
-<w:settings xmlns:o="urn:schemas-microsoft-com:office:office" xmlns:r="http://schemas.openxmlformats.org/officeDocument/2006/relationships" xmlns:m="http://schemas.openxmlformats.org/officeDocument/2006/math" xmlns:v="urn:schemas-microsoft-com:vml" xmlns:w10="urn:schemas-microsoft-com:office:word" xmlns:w="http://schemas.openxmlformats.org/wordprocessingml/2006/main" xmlns:sl="http://schemas.openxmlformats.org/schemaLibrary/2006/main">
-  <w:view w:val="normal"/>
-  <w:defaultTabStop w:val="708"/>
-  <w:hyphenationZone w:val="425"/>
-  <w:characterSpacingControl w:val="doNotCompress"/>
-  <w:compat>
-    <w:useFELayout/>
-  </w:compat>
-  <w:rsids>
-    <w:rsidRoot w:val="00BD59EB"/>
-    <w:rsid w:val="00583043"/>
-    <w:rsid w:val="00880548"/>
-    <w:rsid w:val="00BD59EB"/>
-  </w:rsids>
-  <m:mathPr>
-    <m:mathFont m:val="Cambria Math"/>
-    <m:brkBin m:val="before"/>
-    <m:brkBinSub m:val="--"/>
-    <m:smallFrac m:val="off"/>
-    <m:dispDef/>
-    <m:lMargin m:val="0"/>
-    <m:rMargin m:val="0"/>
-    <m:defJc m:val="centerGroup"/>
-    <m:wrapIndent m:val="1440"/>
-    <m:intLim m:val="subSup"/>
-    <m:naryLim m:val="undOvr"/>
-  </m:mathPr>
-  <w:themeFontLang w:val="pl-PL"/>
-  <w:clrSchemeMapping w:bg1="light1" w:t1="dark1" w:bg2="light2" w:t2="dark2" w:accent1="accent1" w:accent2="accent2" w:accent3="accent3" w:accent4="accent4" w:accent5="accent5" w:accent6="accent6" w:hyperlink="hyperlink" w:followedHyperlink="followedHyperlink"/>
-  <w:decimalSymbol w:val=","/>
-  <w:listSeparator w:val=";"/>
-</w:settings>
-</file>
-
-<file path=word/glossary/styles.xml><?xml version="1.0" encoding="utf-8"?>
-<w:styles xmlns:r="http://schemas.openxmlformats.org/officeDocument/2006/relationships" xmlns:w="http://schemas.openxmlformats.org/wordprocessingml/2006/main">
-  <w:docDefaults>
-    <w:rPrDefault>
-      <w:rPr>
-        <w:rFonts w:asciiTheme="minorHAnsi" w:eastAsiaTheme="minorEastAsia" w:hAnsiTheme="minorHAnsi" w:cstheme="minorBidi"/>
-        <w:sz w:val="22"/>
-        <w:szCs w:val="22"/>
-        <w:lang w:val="pl-PL" w:eastAsia="pl-PL" w:bidi="ar-SA"/>
-      </w:rPr>
-    </w:rPrDefault>
-    <w:pPrDefault>
-      <w:pPr>
-        <w:spacing w:after="200" w:line="276" w:lineRule="auto"/>
-      </w:pPr>
-    </w:pPrDefault>
-  </w:docDefaults>
-  <w:latentStyles w:defLockedState="0" w:defUIPriority="99" w:defSemiHidden="1" w:defUnhideWhenUsed="1" w:defQFormat="0" w:count="267">
-    <w:lsdException w:name="Normal" w:semiHidden="0" w:uiPriority="0" w:unhideWhenUsed="0" w:qFormat="1"/>
-    <w:lsdException w:name="heading 1" w:semiHidden="0" w:uiPriority="9" w:unhideWhenUsed="0" w:qFormat="1"/>
-    <w:lsdException w:name="heading 2" w:uiPriority="9" w:qFormat="1"/>
-    <w:lsdException w:name="heading 3" w:uiPriority="9" w:qFormat="1"/>
-    <w:lsdException w:name="heading 4" w:uiPriority="9" w:qFormat="1"/>
-    <w:lsdException w:name="heading 5" w:uiPriority="9" w:qFormat="1"/>
-    <w:lsdException w:name="heading 6" w:uiPriority="9" w:qFormat="1"/>
-    <w:lsdException w:name="heading 7" w:uiPriority="9" w:qFormat="1"/>
-    <w:lsdException w:name="heading 8" w:uiPriority="9" w:qFormat="1"/>
-    <w:lsdException w:name="heading 9" w:uiPriority="9" w:qFormat="1"/>
-    <w:lsdException w:name="toc 1" w:uiPriority="39"/>
-    <w:lsdException w:name="toc 2" w:uiPriority="39"/>
-    <w:lsdException w:name="toc 3" w:uiPriority="39"/>
-    <w:lsdException w:name="toc 4" w:uiPriority="39"/>
-    <w:lsdException w:name="toc 5" w:uiPriority="39"/>
-    <w:lsdException w:name="toc 6" w:uiPriority="39"/>
-    <w:lsdException w:name="toc 7" w:uiPriority="39"/>
-    <w:lsdException w:name="toc 8" w:uiPriority="39"/>
-    <w:lsdException w:name="toc 9" w:uiPriority="39"/>
-    <w:lsdException w:name="caption" w:uiPriority="35" w:qFormat="1"/>
-    <w:lsdException w:name="Title" w:semiHidden="0" w:uiPriority="10" w:unhideWhenUsed="0" w:qFormat="1"/>
-    <w:lsdException w:name="Default Paragraph Font" w:uiPriority="1"/>
-    <w:lsdException w:name="Subtitle" w:semiHidden="0" w:uiPriority="11" w:unhideWhenUsed="0" w:qFormat="1"/>
-    <w:lsdException w:name="Strong" w:semiHidden="0" w:uiPriority="22" w:unhideWhenUsed="0" w:qFormat="1"/>
-    <w:lsdException w:name="Emphasis" w:semiHidden="0" w:uiPriority="20" w:unhideWhenUsed="0" w:qFormat="1"/>
-    <w:lsdException w:name="Table Grid" w:semiHidden="0" w:uiPriority="59" w:unhideWhenUsed="0"/>
-    <w:lsdException w:name="Placeholder Text" w:unhideWhenUsed="0"/>
-    <w:lsdException w:name="No Spacing" w:semiHidden="0" w:uiPriority="1" w:unhideWhenUsed="0" w:qFormat="1"/>
-    <w:lsdException w:name="Light Shading" w:semiHidden="0" w:uiPriority="60" w:unhideWhenUsed="0"/>
-    <w:lsdException w:name="Light List" w:semiHidden="0" w:uiPriority="61" w:unhideWhenUsed="0"/>
-    <w:lsdException w:name="Light Grid" w:semiHidden="0" w:uiPriority="62" w:unhideWhenUsed="0"/>
-    <w:lsdException w:name="Medium Shading 1" w:semiHidden="0" w:uiPriority="63" w:unhideWhenUsed="0"/>
-    <w:lsdException w:name="Medium Shading 2" w:semiHidden="0" w:uiPriority="64" w:unhideWhenUsed="0"/>
-    <w:lsdException w:name="Medium List 1" w:semiHidden="0" w:uiPriority="65" w:unhideWhenUsed="0"/>
-    <w:lsdException w:name="Medium List 2" w:semiHidden="0" w:uiPriority="66" w:unhideWhenUsed="0"/>
-    <w:lsdException w:name="Medium Grid 1" w:semiHidden="0" w:uiPriority="67" w:unhideWhenUsed="0"/>
-    <w:lsdException w:name="Medium Grid 2" w:semiHidden="0" w:uiPriority="68" w:unhideWhenUsed="0"/>
-    <w:lsdException w:name="Medium Grid 3" w:semiHidden="0" w:uiPriority="69" w:unhideWhenUsed="0"/>
-    <w:lsdException w:name="Dark List" w:semiHidden="0" w:uiPriority="70" w:unhideWhenUsed="0"/>
-    <w:lsdException w:name="Colorful Shading" w:semiHidden="0" w:uiPriority="71" w:unhideWhenUsed="0"/>
-    <w:lsdException w:name="Colorful List" w:semiHidden="0" w:uiPriority="72" w:unhideWhenUsed="0"/>
-    <w:lsdException w:name="Colorful Grid" w:semiHidden="0" w:uiPriority="73" w:unhideWhenUsed="0"/>
-    <w:lsdException w:name="Light Shading Accent 1" w:semiHidden="0" w:uiPriority="60" w:unhideWhenUsed="0"/>
-    <w:lsdException w:name="Light List Accent 1" w:semiHidden="0" w:uiPriority="61" w:unhideWhenUsed="0"/>
-    <w:lsdException w:name="Light Grid Accent 1" w:semiHidden="0" w:uiPriority="62" w:unhideWhenUsed="0"/>
-    <w:lsdException w:name="Medium Shading 1 Accent 1" w:semiHidden="0" w:uiPriority="63" w:unhideWhenUsed="0"/>
-    <w:lsdException w:name="Medium Shading 2 Accent 1" w:semiHidden="0" w:uiPriority="64" w:unhideWhenUsed="0"/>
-    <w:lsdException w:name="Medium List 1 Accent 1" w:semiHidden="0" w:uiPriority="65" w:unhideWhenUsed="0"/>
-    <w:lsdException w:name="Revision" w:unhideWhenUsed="0"/>
-    <w:lsdException w:name="List Paragraph" w:semiHidden="0" w:uiPriority="34" w:unhideWhenUsed="0" w:qFormat="1"/>
-    <w:lsdException w:name="Quote" w:semiHidden="0" w:uiPriority="29" w:unhideWhenUsed="0" w:qFormat="1"/>
-    <w:lsdException w:name="Intense Quote" w:semiHidden="0" w:uiPriority="30" w:unhideWhenUsed="0" w:qFormat="1"/>
-    <w:lsdException w:name="Medium List 2 Accent 1" w:semiHidden="0" w:uiPriority="66" w:unhideWhenUsed="0"/>
-    <w:lsdException w:name="Medium Grid 1 Accent 1" w:semiHidden="0" w:uiPriority="67" w:unhideWhenUsed="0"/>
-    <w:lsdException w:name="Medium Grid 2 Accent 1" w:semiHidden="0" w:uiPriority="68" w:unhideWhenUsed="0"/>
-    <w:lsdException w:name="Medium Grid 3 Accent 1" w:semiHidden="0" w:uiPriority="69" w:unhideWhenUsed="0"/>
-    <w:lsdException w:name="Dark List Accent 1" w:semiHidden="0" w:uiPriority="70" w:unhideWhenUsed="0"/>
-    <w:lsdException w:name="Colorful Shading Accent 1" w:semiHidden="0" w:uiPriority="71" w:unhideWhenUsed="0"/>
-    <w:lsdException w:name="Colorful List Accent 1" w:semiHidden="0" w:uiPriority="72" w:unhideWhenUsed="0"/>
-    <w:lsdException w:name="Colorful Grid Accent 1" w:semiHidden="0" w:uiPriority="73" w:unhideWhenUsed="0"/>
-    <w:lsdException w:name="Light Shading Accent 2" w:semiHidden="0" w:uiPriority="60" w:unhideWhenUsed="0"/>
-    <w:lsdException w:name="Light List Accent 2" w:semiHidden="0" w:uiPriority="61" w:unhideWhenUsed="0"/>
-    <w:lsdException w:name="Light Grid Accent 2" w:semiHidden="0" w:uiPriority="62" w:unhideWhenUsed="0"/>
-    <w:lsdException w:name="Medium Shading 1 Accent 2" w:semiHidden="0" w:uiPriority="63" w:unhideWhenUsed="0"/>
-    <w:lsdException w:name="Medium Shading 2 Accent 2" w:semiHidden="0" w:uiPriority="64" w:unhideWhenUsed="0"/>
-    <w:lsdException w:name="Medium List 1 Accent 2" w:semiHidden="0" w:uiPriority="65" w:unhideWhenUsed="0"/>
-    <w:lsdException w:name="Medium List 2 Accent 2" w:semiHidden="0" w:uiPriority="66" w:unhideWhenUsed="0"/>
-    <w:lsdException w:name="Medium Grid 1 Accent 2" w:semiHidden="0" w:uiPriority="67" w:unhideWhenUsed="0"/>
-    <w:lsdException w:name="Medium Grid 2 Accent 2" w:semiHidden="0" w:uiPriority="68" w:unhideWhenUsed="0"/>
-    <w:lsdException w:name="Medium Grid 3 Accent 2" w:semiHidden="0" w:uiPriority="69" w:unhideWhenUsed="0"/>
-    <w:lsdException w:name="Dark List Accent 2" w:semiHidden="0" w:uiPriority="70" w:unhideWhenUsed="0"/>
-    <w:lsdException w:name="Colorful Shading Accent 2" w:semiHidden="0" w:uiPriority="71" w:unhideWhenUsed="0"/>
-    <w:lsdException w:name="Colorful List Accent 2" w:semiHidden="0" w:uiPriority="72" w:unhideWhenUsed="0"/>
-    <w:lsdException w:name="Colorful Grid Accent 2" w:semiHidden="0" w:uiPriority="73" w:unhideWhenUsed="0"/>
-    <w:lsdException w:name="Light Shading Accent 3" w:semiHidden="0" w:uiPriority="60" w:unhideWhenUsed="0"/>
-    <w:lsdException w:name="Light List Accent 3" w:semiHidden="0" w:uiPriority="61" w:unhideWhenUsed="0"/>
-    <w:lsdException w:name="Light Grid Accent 3" w:semiHidden="0" w:uiPriority="62" w:unhideWhenUsed="0"/>
-    <w:lsdException w:name="Medium Shading 1 Accent 3" w:semiHidden="0" w:uiPriority="63" w:unhideWhenUsed="0"/>
-    <w:lsdException w:name="Medium Shading 2 Accent 3" w:semiHidden="0" w:uiPriority="64" w:unhideWhenUsed="0"/>
-    <w:lsdException w:name="Medium List 1 Accent 3" w:semiHidden="0" w:uiPriority="65" w:unhideWhenUsed="0"/>
-    <w:lsdException w:name="Medium List 2 Accent 3" w:semiHidden="0" w:uiPriority="66" w:unhideWhenUsed="0"/>
-    <w:lsdException w:name="Medium Grid 1 Accent 3" w:semiHidden="0" w:uiPriority="67" w:unhideWhenUsed="0"/>
-    <w:lsdException w:name="Medium Grid 2 Accent 3" w:semiHidden="0" w:uiPriority="68" w:unhideWhenUsed="0"/>
-    <w:lsdException w:name="Medium Grid 3 Accent 3" w:semiHidden="0" w:uiPriority="69" w:unhideWhenUsed="0"/>
-    <w:lsdException w:name="Dark List Accent 3" w:semiHidden="0" w:uiPriority="70" w:unhideWhenUsed="0"/>
-    <w:lsdException w:name="Colorful Shading Accent 3" w:semiHidden="0" w:uiPriority="71" w:unhideWhenUsed="0"/>
-    <w:lsdException w:name="Colorful List Accent 3" w:semiHidden="0" w:uiPriority="72" w:unhideWhenUsed="0"/>
-    <w:lsdException w:name="Colorful Grid Accent 3" w:semiHidden="0" w:uiPriority="73" w:unhideWhenUsed="0"/>
-    <w:lsdException w:name="Light Shading Accent 4" w:semiHidden="0" w:uiPriority="60" w:unhideWhenUsed="0"/>
-    <w:lsdException w:name="Light List Accent 4" w:semiHidden="0" w:uiPriority="61" w:unhideWhenUsed="0"/>
-    <w:lsdException w:name="Light Grid Accent 4" w:semiHidden="0" w:uiPriority="62" w:unhideWhenUsed="0"/>
-    <w:lsdException w:name="Medium Shading 1 Accent 4" w:semiHidden="0" w:uiPriority="63" w:unhideWhenUsed="0"/>
-    <w:lsdException w:name="Medium Shading 2 Accent 4" w:semiHidden="0" w:uiPriority="64" w:unhideWhenUsed="0"/>
-    <w:lsdException w:name="Medium List 1 Accent 4" w:semiHidden="0" w:uiPriority="65" w:unhideWhenUsed="0"/>
-    <w:lsdException w:name="Medium List 2 Accent 4" w:semiHidden="0" w:uiPriority="66" w:unhideWhenUsed="0"/>
-    <w:lsdException w:name="Medium Grid 1 Accent 4" w:semiHidden="0" w:uiPriority="67" w:unhideWhenUsed="0"/>
-    <w:lsdException w:name="Medium Grid 2 Accent 4" w:semiHidden="0" w:uiPriority="68" w:unhideWhenUsed="0"/>
-    <w:lsdException w:name="Medium Grid 3 Accent 4" w:semiHidden="0" w:uiPriority="69" w:unhideWhenUsed="0"/>
-    <w:lsdException w:name="Dark List Accent 4" w:semiHidden="0" w:uiPriority="70" w:unhideWhenUsed="0"/>
-    <w:lsdException w:name="Colorful Shading Accent 4" w:semiHidden="0" w:uiPriority="71" w:unhideWhenUsed="0"/>
-    <w:lsdException w:name="Colorful List Accent 4" w:semiHidden="0" w:uiPriority="72" w:unhideWhenUsed="0"/>
-    <w:lsdException w:name="Colorful Grid Accent 4" w:semiHidden="0" w:uiPriority="73" w:unhideWhenUsed="0"/>
-    <w:lsdException w:name="Light Shading Accent 5" w:semiHidden="0" w:uiPriority="60" w:unhideWhenUsed="0"/>
-    <w:lsdException w:name="Light List Accent 5" w:semiHidden="0" w:uiPriority="61" w:unhideWhenUsed="0"/>
-    <w:lsdException w:name="Light Grid Accent 5" w:semiHidden="0" w:uiPriority="62" w:unhideWhenUsed="0"/>
-    <w:lsdException w:name="Medium Shading 1 Accent 5" w:semiHidden="0" w:uiPriority="63" w:unhideWhenUsed="0"/>
-    <w:lsdException w:name="Medium Shading 2 Accent 5" w:semiHidden="0" w:uiPriority="64" w:unhideWhenUsed="0"/>
-    <w:lsdException w:name="Medium List 1 Accent 5" w:semiHidden="0" w:uiPriority="65" w:unhideWhenUsed="0"/>
-    <w:lsdException w:name="Medium List 2 Accent 5" w:semiHidden="0" w:uiPriority="66" w:unhideWhenUsed="0"/>
-    <w:lsdException w:name="Medium Grid 1 Accent 5" w:semiHidden="0" w:uiPriority="67" w:unhideWhenUsed="0"/>
-    <w:lsdException w:name="Medium Grid 2 Accent 5" w:semiHidden="0" w:uiPriority="68" w:unhideWhenUsed="0"/>
-    <w:lsdException w:name="Medium Grid 3 Accent 5" w:semiHidden="0" w:uiPriority="69" w:unhideWhenUsed="0"/>
-    <w:lsdException w:name="Dark List Accent 5" w:semiHidden="0" w:uiPriority="70" w:unhideWhenUsed="0"/>
-    <w:lsdException w:name="Colorful Shading Accent 5" w:semiHidden="0" w:uiPriority="71" w:unhideWhenUsed="0"/>
-    <w:lsdException w:name="Colorful List Accent 5" w:semiHidden="0" w:uiPriority="72" w:unhideWhenUsed="0"/>
-    <w:lsdException w:name="Colorful Grid Accent 5" w:semiHidden="0" w:uiPriority="73" w:unhideWhenUsed="0"/>
-    <w:lsdException w:name="Light Shading Accent 6" w:semiHidden="0" w:uiPriority="60" w:unhideWhenUsed="0"/>
-    <w:lsdException w:name="Light List Accent 6" w:semiHidden="0" w:uiPriority="61" w:unhideWhenUsed="0"/>
-    <w:lsdException w:name="Light Grid Accent 6" w:semiHidden="0" w:uiPriority="62" w:unhideWhenUsed="0"/>
-    <w:lsdException w:name="Medium Shading 1 Accent 6" w:semiHidden="0" w:uiPriority="63" w:unhideWhenUsed="0"/>
-    <w:lsdException w:name="Medium Shading 2 Accent 6" w:semiHidden="0" w:uiPriority="64" w:unhideWhenUsed="0"/>
-    <w:lsdException w:name="Medium List 1 Accent 6" w:semiHidden="0" w:uiPriority="65" w:unhideWhenUsed="0"/>
-    <w:lsdException w:name="Medium List 2 Accent 6" w:semiHidden="0" w:uiPriority="66" w:unhideWhenUsed="0"/>
-    <w:lsdException w:name="Medium Grid 1 Accent 6" w:semiHidden="0" w:uiPriority="67" w:unhideWhenUsed="0"/>
-    <w:lsdException w:name="Medium Grid 2 Accent 6" w:semiHidden="0" w:uiPriority="68" w:unhideWhenUsed="0"/>
-    <w:lsdException w:name="Medium Grid 3 Accent 6" w:semiHidden="0" w:uiPriority="69" w:unhideWhenUsed="0"/>
-    <w:lsdException w:name="Dark List Accent 6" w:semiHidden="0" w:uiPriority="70" w:unhideWhenUsed="0"/>
-    <w:lsdException w:name="Colorful Shading Accent 6" w:semiHidden="0" w:uiPriority="71" w:unhideWhenUsed="0"/>
-    <w:lsdException w:name="Colorful List Accent 6" w:semiHidden="0" w:uiPriority="72" w:unhideWhenUsed="0"/>
-    <w:lsdException w:name="Colorful Grid Accent 6" w:semiHidden="0" w:uiPriority="73" w:unhideWhenUsed="0"/>
-    <w:lsdException w:name="Subtle Emphasis" w:semiHidden="0" w:uiPriority="19" w:unhideWhenUsed="0" w:qFormat="1"/>
-    <w:lsdException w:name="Intense Emphasis" w:semiHidden="0" w:uiPriority="21" w:unhideWhenUsed="0" w:qFormat="1"/>
-    <w:lsdException w:name="Subtle Reference" w:semiHidden="0" w:uiPriority="31" w:unhideWhenUsed="0" w:qFormat="1"/>
-    <w:lsdException w:name="Intense Reference" w:semiHidden="0" w:uiPriority="32" w:unhideWhenUsed="0" w:qFormat="1"/>
-    <w:lsdException w:name="Book Title" w:semiHidden="0" w:uiPriority="33" w:unhideWhenUsed="0" w:qFormat="1"/>
-    <w:lsdException w:name="Bibliography" w:uiPriority="37"/>
-    <w:lsdException w:name="TOC Heading" w:uiPriority="39" w:qFormat="1"/>
-  </w:latentStyles>
-  <w:style w:type="paragraph" w:default="1" w:styleId="Normalny">
-    <w:name w:val="Normal"/>
-    <w:qFormat/>
-    <w:rsid w:val="00583043"/>
-  </w:style>
-  <w:style w:type="character" w:default="1" w:styleId="Domylnaczcionkaakapitu">
-    <w:name w:val="Default Paragraph Font"/>
-    <w:uiPriority w:val="1"/>
-    <w:semiHidden/>
-    <w:unhideWhenUsed/>
-  </w:style>
-  <w:style w:type="table" w:default="1" w:styleId="Standardowy">
-    <w:name w:val="Normal Table"/>
-    <w:uiPriority w:val="99"/>
-    <w:semiHidden/>
-    <w:unhideWhenUsed/>
-    <w:qFormat/>
-    <w:tblPr>
-      <w:tblInd w:w="0" w:type="dxa"/>
-      <w:tblCellMar>
-        <w:top w:w="0" w:type="dxa"/>
-        <w:left w:w="108" w:type="dxa"/>
-        <w:bottom w:w="0" w:type="dxa"/>
-        <w:right w:w="108" w:type="dxa"/>
-      </w:tblCellMar>
-    </w:tblPr>
-  </w:style>
-  <w:style w:type="numbering" w:default="1" w:styleId="Bezlisty">
-    <w:name w:val="No List"/>
-    <w:uiPriority w:val="99"/>
-    <w:semiHidden/>
-    <w:unhideWhenUsed/>
-  </w:style>
-  <w:style w:type="character" w:styleId="Tekstzastpczy">
-    <w:name w:val="Placeholder Text"/>
-    <w:basedOn w:val="Domylnaczcionkaakapitu"/>
-    <w:uiPriority w:val="99"/>
-    <w:semiHidden/>
-    <w:rsid w:val="00583043"/>
-    <w:rPr>
-      <w:color w:val="808080"/>
-    </w:rPr>
-  </w:style>
-</w:styles>
-</file>
-
-<file path=word/glossary/webSettings.xml><?xml version="1.0" encoding="utf-8"?>
-<w:webSettings xmlns:r="http://schemas.openxmlformats.org/officeDocument/2006/relationships" xmlns:w="http://schemas.openxmlformats.org/wordprocessingml/2006/main">
-  <w:optimizeForBrowser/>
-</w:webSettings>
 </file>
 
 <file path=word/theme/theme1.xml><?xml version="1.0" encoding="utf-8"?>

--- a/trunk/thesis text/Thesis.docx
+++ b/trunk/thesis text/Thesis.docx
@@ -1401,7 +1401,7 @@
           <w:r>
             <w:fldChar w:fldCharType="separate"/>
           </w:r>
-          <w:hyperlink w:anchor="_Toc284139633" w:history="1">
+          <w:hyperlink w:anchor="_Toc284160084" w:history="1">
             <w:r>
               <w:rPr>
                 <w:rStyle w:val="Hipercze"/>
@@ -1444,7 +1444,7 @@
                 <w:noProof/>
                 <w:webHidden/>
               </w:rPr>
-              <w:instrText xml:space="preserve"> PAGEREF _Toc284139633 \h </w:instrText>
+              <w:instrText xml:space="preserve"> PAGEREF _Toc284160084 \h </w:instrText>
             </w:r>
             <w:r>
               <w:rPr>
@@ -1489,7 +1489,7 @@
               <w:lang w:val="pl-PL" w:eastAsia="pl-PL" w:bidi="ar-SA"/>
             </w:rPr>
           </w:pPr>
-          <w:hyperlink w:anchor="_Toc284139634" w:history="1">
+          <w:hyperlink w:anchor="_Toc284160085" w:history="1">
             <w:r>
               <w:rPr>
                 <w:rStyle w:val="Hipercze"/>
@@ -1532,7 +1532,7 @@
                 <w:noProof/>
                 <w:webHidden/>
               </w:rPr>
-              <w:instrText xml:space="preserve"> PAGEREF _Toc284139634 \h </w:instrText>
+              <w:instrText xml:space="preserve"> PAGEREF _Toc284160085 \h </w:instrText>
             </w:r>
             <w:r>
               <w:rPr>
@@ -1577,7 +1577,7 @@
               <w:lang w:val="pl-PL" w:eastAsia="pl-PL" w:bidi="ar-SA"/>
             </w:rPr>
           </w:pPr>
-          <w:hyperlink w:anchor="_Toc284139635" w:history="1">
+          <w:hyperlink w:anchor="_Toc284160086" w:history="1">
             <w:r>
               <w:rPr>
                 <w:rStyle w:val="Hipercze"/>
@@ -1620,7 +1620,7 @@
                 <w:noProof/>
                 <w:webHidden/>
               </w:rPr>
-              <w:instrText xml:space="preserve"> PAGEREF _Toc284139635 \h </w:instrText>
+              <w:instrText xml:space="preserve"> PAGEREF _Toc284160086 \h </w:instrText>
             </w:r>
             <w:r>
               <w:rPr>
@@ -1665,7 +1665,7 @@
               <w:lang w:val="pl-PL" w:eastAsia="pl-PL" w:bidi="ar-SA"/>
             </w:rPr>
           </w:pPr>
-          <w:hyperlink w:anchor="_Toc284139636" w:history="1">
+          <w:hyperlink w:anchor="_Toc284160087" w:history="1">
             <w:r>
               <w:rPr>
                 <w:rStyle w:val="Hipercze"/>
@@ -1708,7 +1708,7 @@
                 <w:noProof/>
                 <w:webHidden/>
               </w:rPr>
-              <w:instrText xml:space="preserve"> PAGEREF _Toc284139636 \h </w:instrText>
+              <w:instrText xml:space="preserve"> PAGEREF _Toc284160087 \h </w:instrText>
             </w:r>
             <w:r>
               <w:rPr>
@@ -1753,7 +1753,7 @@
               <w:lang w:val="pl-PL" w:eastAsia="pl-PL" w:bidi="ar-SA"/>
             </w:rPr>
           </w:pPr>
-          <w:hyperlink w:anchor="_Toc284139637" w:history="1">
+          <w:hyperlink w:anchor="_Toc284160088" w:history="1">
             <w:r>
               <w:rPr>
                 <w:rStyle w:val="Hipercze"/>
@@ -1796,7 +1796,7 @@
                 <w:noProof/>
                 <w:webHidden/>
               </w:rPr>
-              <w:instrText xml:space="preserve"> PAGEREF _Toc284139637 \h </w:instrText>
+              <w:instrText xml:space="preserve"> PAGEREF _Toc284160088 \h </w:instrText>
             </w:r>
             <w:r>
               <w:rPr>
@@ -1841,7 +1841,7 @@
               <w:lang w:val="pl-PL" w:eastAsia="pl-PL" w:bidi="ar-SA"/>
             </w:rPr>
           </w:pPr>
-          <w:hyperlink w:anchor="_Toc284139638" w:history="1">
+          <w:hyperlink w:anchor="_Toc284160089" w:history="1">
             <w:r>
               <w:rPr>
                 <w:rStyle w:val="Hipercze"/>
@@ -1884,7 +1884,7 @@
                 <w:noProof/>
                 <w:webHidden/>
               </w:rPr>
-              <w:instrText xml:space="preserve"> PAGEREF _Toc284139638 \h </w:instrText>
+              <w:instrText xml:space="preserve"> PAGEREF _Toc284160089 \h </w:instrText>
             </w:r>
             <w:r>
               <w:rPr>
@@ -1929,7 +1929,7 @@
               <w:lang w:val="pl-PL" w:eastAsia="pl-PL" w:bidi="ar-SA"/>
             </w:rPr>
           </w:pPr>
-          <w:hyperlink w:anchor="_Toc284139639" w:history="1">
+          <w:hyperlink w:anchor="_Toc284160090" w:history="1">
             <w:r>
               <w:rPr>
                 <w:rStyle w:val="Hipercze"/>
@@ -1972,7 +1972,7 @@
                 <w:noProof/>
                 <w:webHidden/>
               </w:rPr>
-              <w:instrText xml:space="preserve"> PAGEREF _Toc284139639 \h </w:instrText>
+              <w:instrText xml:space="preserve"> PAGEREF _Toc284160090 \h </w:instrText>
             </w:r>
             <w:r>
               <w:rPr>
@@ -1992,7 +1992,7 @@
                 <w:noProof/>
                 <w:webHidden/>
               </w:rPr>
-              <w:t>5</w:t>
+              <w:t>6</w:t>
             </w:r>
             <w:r>
               <w:rPr>
@@ -2016,7 +2016,7 @@
               <w:lang w:val="pl-PL" w:eastAsia="pl-PL" w:bidi="ar-SA"/>
             </w:rPr>
           </w:pPr>
-          <w:hyperlink w:anchor="_Toc284139640" w:history="1">
+          <w:hyperlink w:anchor="_Toc284160091" w:history="1">
             <w:r>
               <w:rPr>
                 <w:rStyle w:val="Hipercze"/>
@@ -2059,7 +2059,7 @@
                 <w:noProof/>
                 <w:webHidden/>
               </w:rPr>
-              <w:instrText xml:space="preserve"> PAGEREF _Toc284139640 \h </w:instrText>
+              <w:instrText xml:space="preserve"> PAGEREF _Toc284160091 \h </w:instrText>
             </w:r>
             <w:r>
               <w:rPr>
@@ -2079,7 +2079,7 @@
                 <w:noProof/>
                 <w:webHidden/>
               </w:rPr>
-              <w:t>7</w:t>
+              <w:t>9</w:t>
             </w:r>
             <w:r>
               <w:rPr>
@@ -2104,7 +2104,7 @@
               <w:lang w:val="pl-PL" w:eastAsia="pl-PL" w:bidi="ar-SA"/>
             </w:rPr>
           </w:pPr>
-          <w:hyperlink w:anchor="_Toc284139641" w:history="1">
+          <w:hyperlink w:anchor="_Toc284160092" w:history="1">
             <w:r>
               <w:rPr>
                 <w:rStyle w:val="Hipercze"/>
@@ -2147,7 +2147,7 @@
                 <w:noProof/>
                 <w:webHidden/>
               </w:rPr>
-              <w:instrText xml:space="preserve"> PAGEREF _Toc284139641 \h </w:instrText>
+              <w:instrText xml:space="preserve"> PAGEREF _Toc284160092 \h </w:instrText>
             </w:r>
             <w:r>
               <w:rPr>
@@ -2167,7 +2167,7 @@
                 <w:noProof/>
                 <w:webHidden/>
               </w:rPr>
-              <w:t>7</w:t>
+              <w:t>9</w:t>
             </w:r>
             <w:r>
               <w:rPr>
@@ -2192,7 +2192,7 @@
               <w:lang w:val="pl-PL" w:eastAsia="pl-PL" w:bidi="ar-SA"/>
             </w:rPr>
           </w:pPr>
-          <w:hyperlink w:anchor="_Toc284139642" w:history="1">
+          <w:hyperlink w:anchor="_Toc284160093" w:history="1">
             <w:r>
               <w:rPr>
                 <w:rStyle w:val="Hipercze"/>
@@ -2235,7 +2235,7 @@
                 <w:noProof/>
                 <w:webHidden/>
               </w:rPr>
-              <w:instrText xml:space="preserve"> PAGEREF _Toc284139642 \h </w:instrText>
+              <w:instrText xml:space="preserve"> PAGEREF _Toc284160093 \h </w:instrText>
             </w:r>
             <w:r>
               <w:rPr>
@@ -2255,7 +2255,7 @@
                 <w:noProof/>
                 <w:webHidden/>
               </w:rPr>
-              <w:t>7</w:t>
+              <w:t>9</w:t>
             </w:r>
             <w:r>
               <w:rPr>
@@ -2280,7 +2280,7 @@
               <w:lang w:val="pl-PL" w:eastAsia="pl-PL" w:bidi="ar-SA"/>
             </w:rPr>
           </w:pPr>
-          <w:hyperlink w:anchor="_Toc284139643" w:history="1">
+          <w:hyperlink w:anchor="_Toc284160094" w:history="1">
             <w:r>
               <w:rPr>
                 <w:rStyle w:val="Hipercze"/>
@@ -2323,7 +2323,7 @@
                 <w:noProof/>
                 <w:webHidden/>
               </w:rPr>
-              <w:instrText xml:space="preserve"> PAGEREF _Toc284139643 \h </w:instrText>
+              <w:instrText xml:space="preserve"> PAGEREF _Toc284160094 \h </w:instrText>
             </w:r>
             <w:r>
               <w:rPr>
@@ -2343,7 +2343,7 @@
                 <w:noProof/>
                 <w:webHidden/>
               </w:rPr>
-              <w:t>9</w:t>
+              <w:t>11</w:t>
             </w:r>
             <w:r>
               <w:rPr>
@@ -2368,7 +2368,7 @@
               <w:lang w:val="pl-PL" w:eastAsia="pl-PL" w:bidi="ar-SA"/>
             </w:rPr>
           </w:pPr>
-          <w:hyperlink w:anchor="_Toc284139644" w:history="1">
+          <w:hyperlink w:anchor="_Toc284160095" w:history="1">
             <w:r>
               <w:rPr>
                 <w:rStyle w:val="Hipercze"/>
@@ -2411,7 +2411,7 @@
                 <w:noProof/>
                 <w:webHidden/>
               </w:rPr>
-              <w:instrText xml:space="preserve"> PAGEREF _Toc284139644 \h </w:instrText>
+              <w:instrText xml:space="preserve"> PAGEREF _Toc284160095 \h </w:instrText>
             </w:r>
             <w:r>
               <w:rPr>
@@ -2431,7 +2431,7 @@
                 <w:noProof/>
                 <w:webHidden/>
               </w:rPr>
-              <w:t>12</w:t>
+              <w:t>14</w:t>
             </w:r>
             <w:r>
               <w:rPr>
@@ -2456,7 +2456,7 @@
               <w:lang w:val="pl-PL" w:eastAsia="pl-PL" w:bidi="ar-SA"/>
             </w:rPr>
           </w:pPr>
-          <w:hyperlink w:anchor="_Toc284139645" w:history="1">
+          <w:hyperlink w:anchor="_Toc284160096" w:history="1">
             <w:r>
               <w:rPr>
                 <w:rStyle w:val="Hipercze"/>
@@ -2499,7 +2499,7 @@
                 <w:noProof/>
                 <w:webHidden/>
               </w:rPr>
-              <w:instrText xml:space="preserve"> PAGEREF _Toc284139645 \h </w:instrText>
+              <w:instrText xml:space="preserve"> PAGEREF _Toc284160096 \h </w:instrText>
             </w:r>
             <w:r>
               <w:rPr>
@@ -2519,7 +2519,7 @@
                 <w:noProof/>
                 <w:webHidden/>
               </w:rPr>
-              <w:t>13</w:t>
+              <w:t>15</w:t>
             </w:r>
             <w:r>
               <w:rPr>
@@ -2544,7 +2544,7 @@
               <w:lang w:val="pl-PL" w:eastAsia="pl-PL" w:bidi="ar-SA"/>
             </w:rPr>
           </w:pPr>
-          <w:hyperlink w:anchor="_Toc284139646" w:history="1">
+          <w:hyperlink w:anchor="_Toc284160097" w:history="1">
             <w:r>
               <w:rPr>
                 <w:rStyle w:val="Hipercze"/>
@@ -2587,7 +2587,7 @@
                 <w:noProof/>
                 <w:webHidden/>
               </w:rPr>
-              <w:instrText xml:space="preserve"> PAGEREF _Toc284139646 \h </w:instrText>
+              <w:instrText xml:space="preserve"> PAGEREF _Toc284160097 \h </w:instrText>
             </w:r>
             <w:r>
               <w:rPr>
@@ -2607,7 +2607,7 @@
                 <w:noProof/>
                 <w:webHidden/>
               </w:rPr>
-              <w:t>16</w:t>
+              <w:t>18</w:t>
             </w:r>
             <w:r>
               <w:rPr>
@@ -2632,7 +2632,7 @@
               <w:lang w:val="pl-PL" w:eastAsia="pl-PL" w:bidi="ar-SA"/>
             </w:rPr>
           </w:pPr>
-          <w:hyperlink w:anchor="_Toc284139647" w:history="1">
+          <w:hyperlink w:anchor="_Toc284160098" w:history="1">
             <w:r>
               <w:rPr>
                 <w:rStyle w:val="Hipercze"/>
@@ -2675,7 +2675,7 @@
                 <w:noProof/>
                 <w:webHidden/>
               </w:rPr>
-              <w:instrText xml:space="preserve"> PAGEREF _Toc284139647 \h </w:instrText>
+              <w:instrText xml:space="preserve"> PAGEREF _Toc284160098 \h </w:instrText>
             </w:r>
             <w:r>
               <w:rPr>
@@ -2695,7 +2695,7 @@
                 <w:noProof/>
                 <w:webHidden/>
               </w:rPr>
-              <w:t>17</w:t>
+              <w:t>19</w:t>
             </w:r>
             <w:r>
               <w:rPr>
@@ -2720,7 +2720,7 @@
               <w:lang w:val="pl-PL" w:eastAsia="pl-PL" w:bidi="ar-SA"/>
             </w:rPr>
           </w:pPr>
-          <w:hyperlink w:anchor="_Toc284139648" w:history="1">
+          <w:hyperlink w:anchor="_Toc284160099" w:history="1">
             <w:r>
               <w:rPr>
                 <w:rStyle w:val="Hipercze"/>
@@ -2763,7 +2763,7 @@
                 <w:noProof/>
                 <w:webHidden/>
               </w:rPr>
-              <w:instrText xml:space="preserve"> PAGEREF _Toc284139648 \h </w:instrText>
+              <w:instrText xml:space="preserve"> PAGEREF _Toc284160099 \h </w:instrText>
             </w:r>
             <w:r>
               <w:rPr>
@@ -2783,7 +2783,7 @@
                 <w:noProof/>
                 <w:webHidden/>
               </w:rPr>
-              <w:t>18</w:t>
+              <w:t>20</w:t>
             </w:r>
             <w:r>
               <w:rPr>
@@ -2808,7 +2808,7 @@
               <w:lang w:val="pl-PL" w:eastAsia="pl-PL" w:bidi="ar-SA"/>
             </w:rPr>
           </w:pPr>
-          <w:hyperlink w:anchor="_Toc284139649" w:history="1">
+          <w:hyperlink w:anchor="_Toc284160100" w:history="1">
             <w:r>
               <w:rPr>
                 <w:rStyle w:val="Hipercze"/>
@@ -2851,7 +2851,7 @@
                 <w:noProof/>
                 <w:webHidden/>
               </w:rPr>
-              <w:instrText xml:space="preserve"> PAGEREF _Toc284139649 \h </w:instrText>
+              <w:instrText xml:space="preserve"> PAGEREF _Toc284160100 \h </w:instrText>
             </w:r>
             <w:r>
               <w:rPr>
@@ -2871,7 +2871,7 @@
                 <w:noProof/>
                 <w:webHidden/>
               </w:rPr>
-              <w:t>19</w:t>
+              <w:t>21</w:t>
             </w:r>
             <w:r>
               <w:rPr>
@@ -2896,7 +2896,7 @@
               <w:lang w:val="pl-PL" w:eastAsia="pl-PL" w:bidi="ar-SA"/>
             </w:rPr>
           </w:pPr>
-          <w:hyperlink w:anchor="_Toc284139650" w:history="1">
+          <w:hyperlink w:anchor="_Toc284160101" w:history="1">
             <w:r>
               <w:rPr>
                 <w:rStyle w:val="Hipercze"/>
@@ -2939,7 +2939,7 @@
                 <w:noProof/>
                 <w:webHidden/>
               </w:rPr>
-              <w:instrText xml:space="preserve"> PAGEREF _Toc284139650 \h </w:instrText>
+              <w:instrText xml:space="preserve"> PAGEREF _Toc284160101 \h </w:instrText>
             </w:r>
             <w:r>
               <w:rPr>
@@ -2959,7 +2959,7 @@
                 <w:noProof/>
                 <w:webHidden/>
               </w:rPr>
-              <w:t>22</w:t>
+              <w:t>24</w:t>
             </w:r>
             <w:r>
               <w:rPr>
@@ -2984,7 +2984,7 @@
               <w:lang w:val="pl-PL" w:eastAsia="pl-PL" w:bidi="ar-SA"/>
             </w:rPr>
           </w:pPr>
-          <w:hyperlink w:anchor="_Toc284139651" w:history="1">
+          <w:hyperlink w:anchor="_Toc284160102" w:history="1">
             <w:r>
               <w:rPr>
                 <w:rStyle w:val="Hipercze"/>
@@ -3027,7 +3027,7 @@
                 <w:noProof/>
                 <w:webHidden/>
               </w:rPr>
-              <w:instrText xml:space="preserve"> PAGEREF _Toc284139651 \h </w:instrText>
+              <w:instrText xml:space="preserve"> PAGEREF _Toc284160102 \h </w:instrText>
             </w:r>
             <w:r>
               <w:rPr>
@@ -3047,7 +3047,7 @@
                 <w:noProof/>
                 <w:webHidden/>
               </w:rPr>
-              <w:t>24</w:t>
+              <w:t>26</w:t>
             </w:r>
             <w:r>
               <w:rPr>
@@ -3072,7 +3072,7 @@
               <w:lang w:val="pl-PL" w:eastAsia="pl-PL" w:bidi="ar-SA"/>
             </w:rPr>
           </w:pPr>
-          <w:hyperlink w:anchor="_Toc284139652" w:history="1">
+          <w:hyperlink w:anchor="_Toc284160103" w:history="1">
             <w:r>
               <w:rPr>
                 <w:rStyle w:val="Hipercze"/>
@@ -3115,7 +3115,7 @@
                 <w:noProof/>
                 <w:webHidden/>
               </w:rPr>
-              <w:instrText xml:space="preserve"> PAGEREF _Toc284139652 \h </w:instrText>
+              <w:instrText xml:space="preserve"> PAGEREF _Toc284160103 \h </w:instrText>
             </w:r>
             <w:r>
               <w:rPr>
@@ -3135,7 +3135,7 @@
                 <w:noProof/>
                 <w:webHidden/>
               </w:rPr>
-              <w:t>27</w:t>
+              <w:t>29</w:t>
             </w:r>
             <w:r>
               <w:rPr>
@@ -3160,7 +3160,7 @@
               <w:lang w:val="pl-PL" w:eastAsia="pl-PL" w:bidi="ar-SA"/>
             </w:rPr>
           </w:pPr>
-          <w:hyperlink w:anchor="_Toc284139653" w:history="1">
+          <w:hyperlink w:anchor="_Toc284160104" w:history="1">
             <w:r>
               <w:rPr>
                 <w:rStyle w:val="Hipercze"/>
@@ -3203,7 +3203,7 @@
                 <w:noProof/>
                 <w:webHidden/>
               </w:rPr>
-              <w:instrText xml:space="preserve"> PAGEREF _Toc284139653 \h </w:instrText>
+              <w:instrText xml:space="preserve"> PAGEREF _Toc284160104 \h </w:instrText>
             </w:r>
             <w:r>
               <w:rPr>
@@ -3223,7 +3223,7 @@
                 <w:noProof/>
                 <w:webHidden/>
               </w:rPr>
-              <w:t>30</w:t>
+              <w:t>32</w:t>
             </w:r>
             <w:r>
               <w:rPr>
@@ -3248,7 +3248,7 @@
               <w:lang w:val="pl-PL" w:eastAsia="pl-PL" w:bidi="ar-SA"/>
             </w:rPr>
           </w:pPr>
-          <w:hyperlink w:anchor="_Toc284139654" w:history="1">
+          <w:hyperlink w:anchor="_Toc284160105" w:history="1">
             <w:r>
               <w:rPr>
                 <w:rStyle w:val="Hipercze"/>
@@ -3291,7 +3291,7 @@
                 <w:noProof/>
                 <w:webHidden/>
               </w:rPr>
-              <w:instrText xml:space="preserve"> PAGEREF _Toc284139654 \h </w:instrText>
+              <w:instrText xml:space="preserve"> PAGEREF _Toc284160105 \h </w:instrText>
             </w:r>
             <w:r>
               <w:rPr>
@@ -3311,7 +3311,7 @@
                 <w:noProof/>
                 <w:webHidden/>
               </w:rPr>
-              <w:t>31</w:t>
+              <w:t>33</w:t>
             </w:r>
             <w:r>
               <w:rPr>
@@ -3336,7 +3336,7 @@
               <w:lang w:val="pl-PL" w:eastAsia="pl-PL" w:bidi="ar-SA"/>
             </w:rPr>
           </w:pPr>
-          <w:hyperlink w:anchor="_Toc284139655" w:history="1">
+          <w:hyperlink w:anchor="_Toc284160106" w:history="1">
             <w:r>
               <w:rPr>
                 <w:rStyle w:val="Hipercze"/>
@@ -3379,7 +3379,7 @@
                 <w:noProof/>
                 <w:webHidden/>
               </w:rPr>
-              <w:instrText xml:space="preserve"> PAGEREF _Toc284139655 \h </w:instrText>
+              <w:instrText xml:space="preserve"> PAGEREF _Toc284160106 \h </w:instrText>
             </w:r>
             <w:r>
               <w:rPr>
@@ -3399,7 +3399,7 @@
                 <w:noProof/>
                 <w:webHidden/>
               </w:rPr>
-              <w:t>32</w:t>
+              <w:t>34</w:t>
             </w:r>
             <w:r>
               <w:rPr>
@@ -3424,7 +3424,7 @@
               <w:lang w:val="pl-PL" w:eastAsia="pl-PL" w:bidi="ar-SA"/>
             </w:rPr>
           </w:pPr>
-          <w:hyperlink w:anchor="_Toc284139656" w:history="1">
+          <w:hyperlink w:anchor="_Toc284160107" w:history="1">
             <w:r>
               <w:rPr>
                 <w:rStyle w:val="Hipercze"/>
@@ -3467,7 +3467,7 @@
                 <w:noProof/>
                 <w:webHidden/>
               </w:rPr>
-              <w:instrText xml:space="preserve"> PAGEREF _Toc284139656 \h </w:instrText>
+              <w:instrText xml:space="preserve"> PAGEREF _Toc284160107 \h </w:instrText>
             </w:r>
             <w:r>
               <w:rPr>
@@ -3487,7 +3487,7 @@
                 <w:noProof/>
                 <w:webHidden/>
               </w:rPr>
-              <w:t>32</w:t>
+              <w:t>34</w:t>
             </w:r>
             <w:r>
               <w:rPr>
@@ -3512,7 +3512,7 @@
               <w:lang w:val="pl-PL" w:eastAsia="pl-PL" w:bidi="ar-SA"/>
             </w:rPr>
           </w:pPr>
-          <w:hyperlink w:anchor="_Toc284139657" w:history="1">
+          <w:hyperlink w:anchor="_Toc284160108" w:history="1">
             <w:r>
               <w:rPr>
                 <w:rStyle w:val="Hipercze"/>
@@ -3555,7 +3555,7 @@
                 <w:noProof/>
                 <w:webHidden/>
               </w:rPr>
-              <w:instrText xml:space="preserve"> PAGEREF _Toc284139657 \h </w:instrText>
+              <w:instrText xml:space="preserve"> PAGEREF _Toc284160108 \h </w:instrText>
             </w:r>
             <w:r>
               <w:rPr>
@@ -3575,7 +3575,7 @@
                 <w:noProof/>
                 <w:webHidden/>
               </w:rPr>
-              <w:t>34</w:t>
+              <w:t>36</w:t>
             </w:r>
             <w:r>
               <w:rPr>
@@ -3599,7 +3599,7 @@
               <w:lang w:val="pl-PL" w:eastAsia="pl-PL" w:bidi="ar-SA"/>
             </w:rPr>
           </w:pPr>
-          <w:hyperlink w:anchor="_Toc284139658" w:history="1">
+          <w:hyperlink w:anchor="_Toc284160109" w:history="1">
             <w:r>
               <w:rPr>
                 <w:rStyle w:val="Hipercze"/>
@@ -3642,7 +3642,7 @@
                 <w:noProof/>
                 <w:webHidden/>
               </w:rPr>
-              <w:instrText xml:space="preserve"> PAGEREF _Toc284139658 \h </w:instrText>
+              <w:instrText xml:space="preserve"> PAGEREF _Toc284160109 \h </w:instrText>
             </w:r>
             <w:r>
               <w:rPr>
@@ -3662,7 +3662,7 @@
                 <w:noProof/>
                 <w:webHidden/>
               </w:rPr>
-              <w:t>35</w:t>
+              <w:t>37</w:t>
             </w:r>
             <w:r>
               <w:rPr>
@@ -3687,7 +3687,7 @@
               <w:lang w:val="pl-PL" w:eastAsia="pl-PL" w:bidi="ar-SA"/>
             </w:rPr>
           </w:pPr>
-          <w:hyperlink w:anchor="_Toc284139659" w:history="1">
+          <w:hyperlink w:anchor="_Toc284160110" w:history="1">
             <w:r>
               <w:rPr>
                 <w:rStyle w:val="Hipercze"/>
@@ -3730,7 +3730,7 @@
                 <w:noProof/>
                 <w:webHidden/>
               </w:rPr>
-              <w:instrText xml:space="preserve"> PAGEREF _Toc284139659 \h </w:instrText>
+              <w:instrText xml:space="preserve"> PAGEREF _Toc284160110 \h </w:instrText>
             </w:r>
             <w:r>
               <w:rPr>
@@ -3750,7 +3750,7 @@
                 <w:noProof/>
                 <w:webHidden/>
               </w:rPr>
-              <w:t>35</w:t>
+              <w:t>37</w:t>
             </w:r>
             <w:r>
               <w:rPr>
@@ -3775,7 +3775,7 @@
               <w:lang w:val="pl-PL" w:eastAsia="pl-PL" w:bidi="ar-SA"/>
             </w:rPr>
           </w:pPr>
-          <w:hyperlink w:anchor="_Toc284139660" w:history="1">
+          <w:hyperlink w:anchor="_Toc284160111" w:history="1">
             <w:r>
               <w:rPr>
                 <w:rStyle w:val="Hipercze"/>
@@ -3818,7 +3818,7 @@
                 <w:noProof/>
                 <w:webHidden/>
               </w:rPr>
-              <w:instrText xml:space="preserve"> PAGEREF _Toc284139660 \h </w:instrText>
+              <w:instrText xml:space="preserve"> PAGEREF _Toc284160111 \h </w:instrText>
             </w:r>
             <w:r>
               <w:rPr>
@@ -3838,7 +3838,7 @@
                 <w:noProof/>
                 <w:webHidden/>
               </w:rPr>
-              <w:t>35</w:t>
+              <w:t>37</w:t>
             </w:r>
             <w:r>
               <w:rPr>
@@ -3863,7 +3863,7 @@
               <w:lang w:val="pl-PL" w:eastAsia="pl-PL" w:bidi="ar-SA"/>
             </w:rPr>
           </w:pPr>
-          <w:hyperlink w:anchor="_Toc284139661" w:history="1">
+          <w:hyperlink w:anchor="_Toc284160112" w:history="1">
             <w:r>
               <w:rPr>
                 <w:rStyle w:val="Hipercze"/>
@@ -3906,7 +3906,7 @@
                 <w:noProof/>
                 <w:webHidden/>
               </w:rPr>
-              <w:instrText xml:space="preserve"> PAGEREF _Toc284139661 \h </w:instrText>
+              <w:instrText xml:space="preserve"> PAGEREF _Toc284160112 \h </w:instrText>
             </w:r>
             <w:r>
               <w:rPr>
@@ -3926,7 +3926,7 @@
                 <w:noProof/>
                 <w:webHidden/>
               </w:rPr>
-              <w:t>37</w:t>
+              <w:t>39</w:t>
             </w:r>
             <w:r>
               <w:rPr>
@@ -3951,7 +3951,7 @@
               <w:lang w:val="pl-PL" w:eastAsia="pl-PL" w:bidi="ar-SA"/>
             </w:rPr>
           </w:pPr>
-          <w:hyperlink w:anchor="_Toc284139662" w:history="1">
+          <w:hyperlink w:anchor="_Toc284160113" w:history="1">
             <w:r>
               <w:rPr>
                 <w:rStyle w:val="Hipercze"/>
@@ -3994,7 +3994,7 @@
                 <w:noProof/>
                 <w:webHidden/>
               </w:rPr>
-              <w:instrText xml:space="preserve"> PAGEREF _Toc284139662 \h </w:instrText>
+              <w:instrText xml:space="preserve"> PAGEREF _Toc284160113 \h </w:instrText>
             </w:r>
             <w:r>
               <w:rPr>
@@ -4014,7 +4014,7 @@
                 <w:noProof/>
                 <w:webHidden/>
               </w:rPr>
-              <w:t>38</w:t>
+              <w:t>40</w:t>
             </w:r>
             <w:r>
               <w:rPr>
@@ -4039,7 +4039,7 @@
               <w:lang w:val="pl-PL" w:eastAsia="pl-PL" w:bidi="ar-SA"/>
             </w:rPr>
           </w:pPr>
-          <w:hyperlink w:anchor="_Toc284139663" w:history="1">
+          <w:hyperlink w:anchor="_Toc284160114" w:history="1">
             <w:r>
               <w:rPr>
                 <w:rStyle w:val="Hipercze"/>
@@ -4082,7 +4082,7 @@
                 <w:noProof/>
                 <w:webHidden/>
               </w:rPr>
-              <w:instrText xml:space="preserve"> PAGEREF _Toc284139663 \h </w:instrText>
+              <w:instrText xml:space="preserve"> PAGEREF _Toc284160114 \h </w:instrText>
             </w:r>
             <w:r>
               <w:rPr>
@@ -4102,7 +4102,7 @@
                 <w:noProof/>
                 <w:webHidden/>
               </w:rPr>
-              <w:t>39</w:t>
+              <w:t>41</w:t>
             </w:r>
             <w:r>
               <w:rPr>
@@ -4127,7 +4127,7 @@
               <w:lang w:val="pl-PL" w:eastAsia="pl-PL" w:bidi="ar-SA"/>
             </w:rPr>
           </w:pPr>
-          <w:hyperlink w:anchor="_Toc284139664" w:history="1">
+          <w:hyperlink w:anchor="_Toc284160115" w:history="1">
             <w:r>
               <w:rPr>
                 <w:rStyle w:val="Hipercze"/>
@@ -4170,7 +4170,7 @@
                 <w:noProof/>
                 <w:webHidden/>
               </w:rPr>
-              <w:instrText xml:space="preserve"> PAGEREF _Toc284139664 \h </w:instrText>
+              <w:instrText xml:space="preserve"> PAGEREF _Toc284160115 \h </w:instrText>
             </w:r>
             <w:r>
               <w:rPr>
@@ -4190,7 +4190,7 @@
                 <w:noProof/>
                 <w:webHidden/>
               </w:rPr>
-              <w:t>43</w:t>
+              <w:t>45</w:t>
             </w:r>
             <w:r>
               <w:rPr>
@@ -4215,7 +4215,7 @@
               <w:lang w:val="pl-PL" w:eastAsia="pl-PL" w:bidi="ar-SA"/>
             </w:rPr>
           </w:pPr>
-          <w:hyperlink w:anchor="_Toc284139665" w:history="1">
+          <w:hyperlink w:anchor="_Toc284160116" w:history="1">
             <w:r>
               <w:rPr>
                 <w:rStyle w:val="Hipercze"/>
@@ -4258,7 +4258,7 @@
                 <w:noProof/>
                 <w:webHidden/>
               </w:rPr>
-              <w:instrText xml:space="preserve"> PAGEREF _Toc284139665 \h </w:instrText>
+              <w:instrText xml:space="preserve"> PAGEREF _Toc284160116 \h </w:instrText>
             </w:r>
             <w:r>
               <w:rPr>
@@ -4278,7 +4278,7 @@
                 <w:noProof/>
                 <w:webHidden/>
               </w:rPr>
-              <w:t>45</w:t>
+              <w:t>47</w:t>
             </w:r>
             <w:r>
               <w:rPr>
@@ -4303,7 +4303,7 @@
               <w:lang w:val="pl-PL" w:eastAsia="pl-PL" w:bidi="ar-SA"/>
             </w:rPr>
           </w:pPr>
-          <w:hyperlink w:anchor="_Toc284139666" w:history="1">
+          <w:hyperlink w:anchor="_Toc284160117" w:history="1">
             <w:r>
               <w:rPr>
                 <w:rStyle w:val="Hipercze"/>
@@ -4346,7 +4346,7 @@
                 <w:noProof/>
                 <w:webHidden/>
               </w:rPr>
-              <w:instrText xml:space="preserve"> PAGEREF _Toc284139666 \h </w:instrText>
+              <w:instrText xml:space="preserve"> PAGEREF _Toc284160117 \h </w:instrText>
             </w:r>
             <w:r>
               <w:rPr>
@@ -4366,7 +4366,7 @@
                 <w:noProof/>
                 <w:webHidden/>
               </w:rPr>
-              <w:t>45</w:t>
+              <w:t>47</w:t>
             </w:r>
             <w:r>
               <w:rPr>
@@ -4391,7 +4391,7 @@
               <w:lang w:val="pl-PL" w:eastAsia="pl-PL" w:bidi="ar-SA"/>
             </w:rPr>
           </w:pPr>
-          <w:hyperlink w:anchor="_Toc284139667" w:history="1">
+          <w:hyperlink w:anchor="_Toc284160118" w:history="1">
             <w:r>
               <w:rPr>
                 <w:rStyle w:val="Hipercze"/>
@@ -4434,7 +4434,7 @@
                 <w:noProof/>
                 <w:webHidden/>
               </w:rPr>
-              <w:instrText xml:space="preserve"> PAGEREF _Toc284139667 \h </w:instrText>
+              <w:instrText xml:space="preserve"> PAGEREF _Toc284160118 \h </w:instrText>
             </w:r>
             <w:r>
               <w:rPr>
@@ -4454,7 +4454,7 @@
                 <w:noProof/>
                 <w:webHidden/>
               </w:rPr>
-              <w:t>45</w:t>
+              <w:t>47</w:t>
             </w:r>
             <w:r>
               <w:rPr>
@@ -4479,7 +4479,7 @@
               <w:lang w:val="pl-PL" w:eastAsia="pl-PL" w:bidi="ar-SA"/>
             </w:rPr>
           </w:pPr>
-          <w:hyperlink w:anchor="_Toc284139668" w:history="1">
+          <w:hyperlink w:anchor="_Toc284160119" w:history="1">
             <w:r>
               <w:rPr>
                 <w:rStyle w:val="Hipercze"/>
@@ -4522,7 +4522,7 @@
                 <w:noProof/>
                 <w:webHidden/>
               </w:rPr>
-              <w:instrText xml:space="preserve"> PAGEREF _Toc284139668 \h </w:instrText>
+              <w:instrText xml:space="preserve"> PAGEREF _Toc284160119 \h </w:instrText>
             </w:r>
             <w:r>
               <w:rPr>
@@ -4542,7 +4542,7 @@
                 <w:noProof/>
                 <w:webHidden/>
               </w:rPr>
-              <w:t>46</w:t>
+              <w:t>48</w:t>
             </w:r>
             <w:r>
               <w:rPr>
@@ -4567,7 +4567,7 @@
               <w:lang w:val="pl-PL" w:eastAsia="pl-PL" w:bidi="ar-SA"/>
             </w:rPr>
           </w:pPr>
-          <w:hyperlink w:anchor="_Toc284139669" w:history="1">
+          <w:hyperlink w:anchor="_Toc284160120" w:history="1">
             <w:r>
               <w:rPr>
                 <w:rStyle w:val="Hipercze"/>
@@ -4610,7 +4610,7 @@
                 <w:noProof/>
                 <w:webHidden/>
               </w:rPr>
-              <w:instrText xml:space="preserve"> PAGEREF _Toc284139669 \h </w:instrText>
+              <w:instrText xml:space="preserve"> PAGEREF _Toc284160120 \h </w:instrText>
             </w:r>
             <w:r>
               <w:rPr>
@@ -4630,7 +4630,7 @@
                 <w:noProof/>
                 <w:webHidden/>
               </w:rPr>
-              <w:t>48</w:t>
+              <w:t>50</w:t>
             </w:r>
             <w:r>
               <w:rPr>
@@ -4654,7 +4654,7 @@
               <w:lang w:val="pl-PL" w:eastAsia="pl-PL" w:bidi="ar-SA"/>
             </w:rPr>
           </w:pPr>
-          <w:hyperlink w:anchor="_Toc284139670" w:history="1">
+          <w:hyperlink w:anchor="_Toc284160121" w:history="1">
             <w:r>
               <w:rPr>
                 <w:rStyle w:val="Hipercze"/>
@@ -4697,7 +4697,7 @@
                 <w:noProof/>
                 <w:webHidden/>
               </w:rPr>
-              <w:instrText xml:space="preserve"> PAGEREF _Toc284139670 \h </w:instrText>
+              <w:instrText xml:space="preserve"> PAGEREF _Toc284160121 \h </w:instrText>
             </w:r>
             <w:r>
               <w:rPr>
@@ -4717,7 +4717,7 @@
                 <w:noProof/>
                 <w:webHidden/>
               </w:rPr>
-              <w:t>51</w:t>
+              <w:t>53</w:t>
             </w:r>
             <w:r>
               <w:rPr>
@@ -4742,7 +4742,7 @@
               <w:lang w:val="pl-PL" w:eastAsia="pl-PL" w:bidi="ar-SA"/>
             </w:rPr>
           </w:pPr>
-          <w:hyperlink w:anchor="_Toc284139671" w:history="1">
+          <w:hyperlink w:anchor="_Toc284160122" w:history="1">
             <w:r>
               <w:rPr>
                 <w:rStyle w:val="Hipercze"/>
@@ -4785,7 +4785,7 @@
                 <w:noProof/>
                 <w:webHidden/>
               </w:rPr>
-              <w:instrText xml:space="preserve"> PAGEREF _Toc284139671 \h </w:instrText>
+              <w:instrText xml:space="preserve"> PAGEREF _Toc284160122 \h </w:instrText>
             </w:r>
             <w:r>
               <w:rPr>
@@ -4805,7 +4805,7 @@
                 <w:noProof/>
                 <w:webHidden/>
               </w:rPr>
-              <w:t>51</w:t>
+              <w:t>53</w:t>
             </w:r>
             <w:r>
               <w:rPr>
@@ -4830,7 +4830,7 @@
               <w:lang w:val="pl-PL" w:eastAsia="pl-PL" w:bidi="ar-SA"/>
             </w:rPr>
           </w:pPr>
-          <w:hyperlink w:anchor="_Toc284139672" w:history="1">
+          <w:hyperlink w:anchor="_Toc284160123" w:history="1">
             <w:r>
               <w:rPr>
                 <w:rStyle w:val="Hipercze"/>
@@ -4873,7 +4873,7 @@
                 <w:noProof/>
                 <w:webHidden/>
               </w:rPr>
-              <w:instrText xml:space="preserve"> PAGEREF _Toc284139672 \h </w:instrText>
+              <w:instrText xml:space="preserve"> PAGEREF _Toc284160123 \h </w:instrText>
             </w:r>
             <w:r>
               <w:rPr>
@@ -4893,7 +4893,7 @@
                 <w:noProof/>
                 <w:webHidden/>
               </w:rPr>
-              <w:t>51</w:t>
+              <w:t>53</w:t>
             </w:r>
             <w:r>
               <w:rPr>
@@ -4918,7 +4918,7 @@
               <w:lang w:val="pl-PL" w:eastAsia="pl-PL" w:bidi="ar-SA"/>
             </w:rPr>
           </w:pPr>
-          <w:hyperlink w:anchor="_Toc284139673" w:history="1">
+          <w:hyperlink w:anchor="_Toc284160124" w:history="1">
             <w:r>
               <w:rPr>
                 <w:rStyle w:val="Hipercze"/>
@@ -4961,7 +4961,7 @@
                 <w:noProof/>
                 <w:webHidden/>
               </w:rPr>
-              <w:instrText xml:space="preserve"> PAGEREF _Toc284139673 \h </w:instrText>
+              <w:instrText xml:space="preserve"> PAGEREF _Toc284160124 \h </w:instrText>
             </w:r>
             <w:r>
               <w:rPr>
@@ -4981,7 +4981,7 @@
                 <w:noProof/>
                 <w:webHidden/>
               </w:rPr>
-              <w:t>52</w:t>
+              <w:t>54</w:t>
             </w:r>
             <w:r>
               <w:rPr>
@@ -5006,7 +5006,7 @@
               <w:lang w:val="pl-PL" w:eastAsia="pl-PL" w:bidi="ar-SA"/>
             </w:rPr>
           </w:pPr>
-          <w:hyperlink w:anchor="_Toc284139674" w:history="1">
+          <w:hyperlink w:anchor="_Toc284160125" w:history="1">
             <w:r>
               <w:rPr>
                 <w:rStyle w:val="Hipercze"/>
@@ -5049,7 +5049,7 @@
                 <w:noProof/>
                 <w:webHidden/>
               </w:rPr>
-              <w:instrText xml:space="preserve"> PAGEREF _Toc284139674 \h </w:instrText>
+              <w:instrText xml:space="preserve"> PAGEREF _Toc284160125 \h </w:instrText>
             </w:r>
             <w:r>
               <w:rPr>
@@ -5069,7 +5069,7 @@
                 <w:noProof/>
                 <w:webHidden/>
               </w:rPr>
-              <w:t>53</w:t>
+              <w:t>55</w:t>
             </w:r>
             <w:r>
               <w:rPr>
@@ -5094,7 +5094,7 @@
               <w:lang w:val="pl-PL" w:eastAsia="pl-PL" w:bidi="ar-SA"/>
             </w:rPr>
           </w:pPr>
-          <w:hyperlink w:anchor="_Toc284139675" w:history="1">
+          <w:hyperlink w:anchor="_Toc284160126" w:history="1">
             <w:r>
               <w:rPr>
                 <w:rStyle w:val="Hipercze"/>
@@ -5137,7 +5137,7 @@
                 <w:noProof/>
                 <w:webHidden/>
               </w:rPr>
-              <w:instrText xml:space="preserve"> PAGEREF _Toc284139675 \h </w:instrText>
+              <w:instrText xml:space="preserve"> PAGEREF _Toc284160126 \h </w:instrText>
             </w:r>
             <w:r>
               <w:rPr>
@@ -5157,7 +5157,7 @@
                 <w:noProof/>
                 <w:webHidden/>
               </w:rPr>
-              <w:t>55</w:t>
+              <w:t>57</w:t>
             </w:r>
             <w:r>
               <w:rPr>
@@ -5182,7 +5182,7 @@
               <w:lang w:val="pl-PL" w:eastAsia="pl-PL" w:bidi="ar-SA"/>
             </w:rPr>
           </w:pPr>
-          <w:hyperlink w:anchor="_Toc284139676" w:history="1">
+          <w:hyperlink w:anchor="_Toc284160127" w:history="1">
             <w:r>
               <w:rPr>
                 <w:rStyle w:val="Hipercze"/>
@@ -5225,7 +5225,7 @@
                 <w:noProof/>
                 <w:webHidden/>
               </w:rPr>
-              <w:instrText xml:space="preserve"> PAGEREF _Toc284139676 \h </w:instrText>
+              <w:instrText xml:space="preserve"> PAGEREF _Toc284160127 \h </w:instrText>
             </w:r>
             <w:r>
               <w:rPr>
@@ -5245,7 +5245,7 @@
                 <w:noProof/>
                 <w:webHidden/>
               </w:rPr>
-              <w:t>57</w:t>
+              <w:t>59</w:t>
             </w:r>
             <w:r>
               <w:rPr>
@@ -5270,7 +5270,7 @@
               <w:lang w:val="pl-PL" w:eastAsia="pl-PL" w:bidi="ar-SA"/>
             </w:rPr>
           </w:pPr>
-          <w:hyperlink w:anchor="_Toc284139677" w:history="1">
+          <w:hyperlink w:anchor="_Toc284160128" w:history="1">
             <w:r>
               <w:rPr>
                 <w:rStyle w:val="Hipercze"/>
@@ -5313,7 +5313,7 @@
                 <w:noProof/>
                 <w:webHidden/>
               </w:rPr>
-              <w:instrText xml:space="preserve"> PAGEREF _Toc284139677 \h </w:instrText>
+              <w:instrText xml:space="preserve"> PAGEREF _Toc284160128 \h </w:instrText>
             </w:r>
             <w:r>
               <w:rPr>
@@ -5333,7 +5333,7 @@
                 <w:noProof/>
                 <w:webHidden/>
               </w:rPr>
-              <w:t>58</w:t>
+              <w:t>60</w:t>
             </w:r>
             <w:r>
               <w:rPr>
@@ -5358,7 +5358,7 @@
               <w:lang w:val="pl-PL" w:eastAsia="pl-PL" w:bidi="ar-SA"/>
             </w:rPr>
           </w:pPr>
-          <w:hyperlink w:anchor="_Toc284139678" w:history="1">
+          <w:hyperlink w:anchor="_Toc284160129" w:history="1">
             <w:r>
               <w:rPr>
                 <w:rStyle w:val="Hipercze"/>
@@ -5401,7 +5401,7 @@
                 <w:noProof/>
                 <w:webHidden/>
               </w:rPr>
-              <w:instrText xml:space="preserve"> PAGEREF _Toc284139678 \h </w:instrText>
+              <w:instrText xml:space="preserve"> PAGEREF _Toc284160129 \h </w:instrText>
             </w:r>
             <w:r>
               <w:rPr>
@@ -5421,7 +5421,7 @@
                 <w:noProof/>
                 <w:webHidden/>
               </w:rPr>
-              <w:t>59</w:t>
+              <w:t>61</w:t>
             </w:r>
             <w:r>
               <w:rPr>
@@ -5446,7 +5446,7 @@
               <w:lang w:val="pl-PL" w:eastAsia="pl-PL" w:bidi="ar-SA"/>
             </w:rPr>
           </w:pPr>
-          <w:hyperlink w:anchor="_Toc284139679" w:history="1">
+          <w:hyperlink w:anchor="_Toc284160130" w:history="1">
             <w:r>
               <w:rPr>
                 <w:rStyle w:val="Hipercze"/>
@@ -5489,7 +5489,7 @@
                 <w:noProof/>
                 <w:webHidden/>
               </w:rPr>
-              <w:instrText xml:space="preserve"> PAGEREF _Toc284139679 \h </w:instrText>
+              <w:instrText xml:space="preserve"> PAGEREF _Toc284160130 \h </w:instrText>
             </w:r>
             <w:r>
               <w:rPr>
@@ -5509,7 +5509,7 @@
                 <w:noProof/>
                 <w:webHidden/>
               </w:rPr>
-              <w:t>61</w:t>
+              <w:t>63</w:t>
             </w:r>
             <w:r>
               <w:rPr>
@@ -5534,7 +5534,7 @@
               <w:lang w:val="pl-PL" w:eastAsia="pl-PL" w:bidi="ar-SA"/>
             </w:rPr>
           </w:pPr>
-          <w:hyperlink w:anchor="_Toc284139680" w:history="1">
+          <w:hyperlink w:anchor="_Toc284160131" w:history="1">
             <w:r>
               <w:rPr>
                 <w:rStyle w:val="Hipercze"/>
@@ -5577,7 +5577,7 @@
                 <w:noProof/>
                 <w:webHidden/>
               </w:rPr>
-              <w:instrText xml:space="preserve"> PAGEREF _Toc284139680 \h </w:instrText>
+              <w:instrText xml:space="preserve"> PAGEREF _Toc284160131 \h </w:instrText>
             </w:r>
             <w:r>
               <w:rPr>
@@ -5597,7 +5597,7 @@
                 <w:noProof/>
                 <w:webHidden/>
               </w:rPr>
-              <w:t>62</w:t>
+              <w:t>64</w:t>
             </w:r>
             <w:r>
               <w:rPr>
@@ -5622,7 +5622,7 @@
               <w:lang w:val="pl-PL" w:eastAsia="pl-PL" w:bidi="ar-SA"/>
             </w:rPr>
           </w:pPr>
-          <w:hyperlink w:anchor="_Toc284139681" w:history="1">
+          <w:hyperlink w:anchor="_Toc284160132" w:history="1">
             <w:r>
               <w:rPr>
                 <w:rStyle w:val="Hipercze"/>
@@ -5665,7 +5665,7 @@
                 <w:noProof/>
                 <w:webHidden/>
               </w:rPr>
-              <w:instrText xml:space="preserve"> PAGEREF _Toc284139681 \h </w:instrText>
+              <w:instrText xml:space="preserve"> PAGEREF _Toc284160132 \h </w:instrText>
             </w:r>
             <w:r>
               <w:rPr>
@@ -5685,7 +5685,7 @@
                 <w:noProof/>
                 <w:webHidden/>
               </w:rPr>
-              <w:t>63</w:t>
+              <w:t>65</w:t>
             </w:r>
             <w:r>
               <w:rPr>
@@ -5710,7 +5710,7 @@
               <w:lang w:val="pl-PL" w:eastAsia="pl-PL" w:bidi="ar-SA"/>
             </w:rPr>
           </w:pPr>
-          <w:hyperlink w:anchor="_Toc284139682" w:history="1">
+          <w:hyperlink w:anchor="_Toc284160133" w:history="1">
             <w:r>
               <w:rPr>
                 <w:rStyle w:val="Hipercze"/>
@@ -5753,7 +5753,7 @@
                 <w:noProof/>
                 <w:webHidden/>
               </w:rPr>
-              <w:instrText xml:space="preserve"> PAGEREF _Toc284139682 \h </w:instrText>
+              <w:instrText xml:space="preserve"> PAGEREF _Toc284160133 \h </w:instrText>
             </w:r>
             <w:r>
               <w:rPr>
@@ -5773,7 +5773,7 @@
                 <w:noProof/>
                 <w:webHidden/>
               </w:rPr>
-              <w:t>65</w:t>
+              <w:t>67</w:t>
             </w:r>
             <w:r>
               <w:rPr>
@@ -5798,7 +5798,7 @@
               <w:lang w:val="pl-PL" w:eastAsia="pl-PL" w:bidi="ar-SA"/>
             </w:rPr>
           </w:pPr>
-          <w:hyperlink w:anchor="_Toc284139683" w:history="1">
+          <w:hyperlink w:anchor="_Toc284160134" w:history="1">
             <w:r>
               <w:rPr>
                 <w:rStyle w:val="Hipercze"/>
@@ -5841,7 +5841,7 @@
                 <w:noProof/>
                 <w:webHidden/>
               </w:rPr>
-              <w:instrText xml:space="preserve"> PAGEREF _Toc284139683 \h </w:instrText>
+              <w:instrText xml:space="preserve"> PAGEREF _Toc284160134 \h </w:instrText>
             </w:r>
             <w:r>
               <w:rPr>
@@ -5861,7 +5861,7 @@
                 <w:noProof/>
                 <w:webHidden/>
               </w:rPr>
-              <w:t>68</w:t>
+              <w:t>70</w:t>
             </w:r>
             <w:r>
               <w:rPr>
@@ -5886,7 +5886,7 @@
               <w:lang w:val="pl-PL" w:eastAsia="pl-PL" w:bidi="ar-SA"/>
             </w:rPr>
           </w:pPr>
-          <w:hyperlink w:anchor="_Toc284139684" w:history="1">
+          <w:hyperlink w:anchor="_Toc284160135" w:history="1">
             <w:r>
               <w:rPr>
                 <w:rStyle w:val="Hipercze"/>
@@ -5929,7 +5929,7 @@
                 <w:noProof/>
                 <w:webHidden/>
               </w:rPr>
-              <w:instrText xml:space="preserve"> PAGEREF _Toc284139684 \h </w:instrText>
+              <w:instrText xml:space="preserve"> PAGEREF _Toc284160135 \h </w:instrText>
             </w:r>
             <w:r>
               <w:rPr>
@@ -5949,7 +5949,7 @@
                 <w:noProof/>
                 <w:webHidden/>
               </w:rPr>
-              <w:t>70</w:t>
+              <w:t>72</w:t>
             </w:r>
             <w:r>
               <w:rPr>
@@ -5973,7 +5973,7 @@
               <w:lang w:val="pl-PL" w:eastAsia="pl-PL" w:bidi="ar-SA"/>
             </w:rPr>
           </w:pPr>
-          <w:hyperlink w:anchor="_Toc284139685" w:history="1">
+          <w:hyperlink w:anchor="_Toc284160136" w:history="1">
             <w:r>
               <w:rPr>
                 <w:rStyle w:val="Hipercze"/>
@@ -6016,7 +6016,7 @@
                 <w:noProof/>
                 <w:webHidden/>
               </w:rPr>
-              <w:instrText xml:space="preserve"> PAGEREF _Toc284139685 \h </w:instrText>
+              <w:instrText xml:space="preserve"> PAGEREF _Toc284160136 \h </w:instrText>
             </w:r>
             <w:r>
               <w:rPr>
@@ -6036,7 +6036,7 @@
                 <w:noProof/>
                 <w:webHidden/>
               </w:rPr>
-              <w:t>71</w:t>
+              <w:t>73</w:t>
             </w:r>
             <w:r>
               <w:rPr>
@@ -6061,7 +6061,7 @@
               <w:lang w:val="pl-PL" w:eastAsia="pl-PL" w:bidi="ar-SA"/>
             </w:rPr>
           </w:pPr>
-          <w:hyperlink w:anchor="_Toc284139686" w:history="1">
+          <w:hyperlink w:anchor="_Toc284160137" w:history="1">
             <w:r>
               <w:rPr>
                 <w:rStyle w:val="Hipercze"/>
@@ -6104,7 +6104,7 @@
                 <w:noProof/>
                 <w:webHidden/>
               </w:rPr>
-              <w:instrText xml:space="preserve"> PAGEREF _Toc284139686 \h </w:instrText>
+              <w:instrText xml:space="preserve"> PAGEREF _Toc284160137 \h </w:instrText>
             </w:r>
             <w:r>
               <w:rPr>
@@ -6124,7 +6124,7 @@
                 <w:noProof/>
                 <w:webHidden/>
               </w:rPr>
-              <w:t>72</w:t>
+              <w:t>74</w:t>
             </w:r>
             <w:r>
               <w:rPr>
@@ -6149,7 +6149,7 @@
               <w:lang w:val="pl-PL" w:eastAsia="pl-PL" w:bidi="ar-SA"/>
             </w:rPr>
           </w:pPr>
-          <w:hyperlink w:anchor="_Toc284139687" w:history="1">
+          <w:hyperlink w:anchor="_Toc284160138" w:history="1">
             <w:r>
               <w:rPr>
                 <w:rStyle w:val="Hipercze"/>
@@ -6192,7 +6192,7 @@
                 <w:noProof/>
                 <w:webHidden/>
               </w:rPr>
-              <w:instrText xml:space="preserve"> PAGEREF _Toc284139687 \h </w:instrText>
+              <w:instrText xml:space="preserve"> PAGEREF _Toc284160138 \h </w:instrText>
             </w:r>
             <w:r>
               <w:rPr>
@@ -6212,7 +6212,7 @@
                 <w:noProof/>
                 <w:webHidden/>
               </w:rPr>
-              <w:t>73</w:t>
+              <w:t>75</w:t>
             </w:r>
             <w:r>
               <w:rPr>
@@ -6233,7 +6233,7 @@
               <w:lang w:val="pl-PL" w:eastAsia="pl-PL" w:bidi="ar-SA"/>
             </w:rPr>
           </w:pPr>
-          <w:hyperlink w:anchor="_Toc284139688" w:history="1">
+          <w:hyperlink w:anchor="_Toc284160139" w:history="1">
             <w:r>
               <w:rPr>
                 <w:rStyle w:val="Hipercze"/>
@@ -6260,7 +6260,7 @@
                 <w:noProof/>
                 <w:webHidden/>
               </w:rPr>
-              <w:instrText xml:space="preserve"> PAGEREF _Toc284139688 \h </w:instrText>
+              <w:instrText xml:space="preserve"> PAGEREF _Toc284160139 \h </w:instrText>
             </w:r>
             <w:r>
               <w:rPr>
@@ -6280,7 +6280,7 @@
                 <w:noProof/>
                 <w:webHidden/>
               </w:rPr>
-              <w:t>75</w:t>
+              <w:t>77</w:t>
             </w:r>
             <w:r>
               <w:rPr>
@@ -6301,7 +6301,7 @@
               <w:lang w:val="pl-PL" w:eastAsia="pl-PL" w:bidi="ar-SA"/>
             </w:rPr>
           </w:pPr>
-          <w:hyperlink w:anchor="_Toc284139689" w:history="1">
+          <w:hyperlink w:anchor="_Toc284160140" w:history="1">
             <w:r>
               <w:rPr>
                 <w:rStyle w:val="Hipercze"/>
@@ -6328,7 +6328,7 @@
                 <w:noProof/>
                 <w:webHidden/>
               </w:rPr>
-              <w:instrText xml:space="preserve"> PAGEREF _Toc284139689 \h </w:instrText>
+              <w:instrText xml:space="preserve"> PAGEREF _Toc284160140 \h </w:instrText>
             </w:r>
             <w:r>
               <w:rPr>
@@ -6348,7 +6348,7 @@
                 <w:noProof/>
                 <w:webHidden/>
               </w:rPr>
-              <w:t>77</w:t>
+              <w:t>79</w:t>
             </w:r>
             <w:r>
               <w:rPr>
@@ -6399,7 +6399,7 @@
       <w:pPr>
         <w:pStyle w:val="Nagwek1"/>
       </w:pPr>
-      <w:bookmarkStart w:id="1" w:name="_Toc284139633"/>
+      <w:bookmarkStart w:id="1" w:name="_Toc284160084"/>
       <w:r>
         <w:lastRenderedPageBreak/>
         <w:t>I</w:t>
@@ -6853,7 +6853,7 @@
         <w:pStyle w:val="Nagwek2"/>
       </w:pPr>
       <w:bookmarkStart w:id="2" w:name="_Toc283076889"/>
-      <w:bookmarkStart w:id="3" w:name="_Toc284139634"/>
+      <w:bookmarkStart w:id="3" w:name="_Toc284160085"/>
       <w:r>
         <w:t>Artificial Intelligence</w:t>
       </w:r>
@@ -7427,7 +7427,7 @@
         <w:pStyle w:val="Nagwek2"/>
       </w:pPr>
       <w:bookmarkStart w:id="4" w:name="_Toc283076890"/>
-      <w:bookmarkStart w:id="5" w:name="_Toc284139635"/>
+      <w:bookmarkStart w:id="5" w:name="_Toc284160086"/>
       <w:r>
         <w:lastRenderedPageBreak/>
         <w:t xml:space="preserve">Computer Games and </w:t>
@@ -7757,7 +7757,7 @@
       <w:pPr>
         <w:pStyle w:val="Nagwek2"/>
       </w:pPr>
-      <w:bookmarkStart w:id="6" w:name="_Toc284139636"/>
+      <w:bookmarkStart w:id="6" w:name="_Toc284160087"/>
       <w:r>
         <w:t>AI methods in C</w:t>
       </w:r>
@@ -7830,7 +7830,10 @@
         <w:t xml:space="preserve">Most of computer games use </w:t>
       </w:r>
       <w:r>
-        <w:t>simple finite-state machines</w:t>
+        <w:t xml:space="preserve">simple finite </w:t>
+      </w:r>
+      <w:r>
+        <w:t>state machines</w:t>
       </w:r>
       <w:r>
         <w:t xml:space="preserve"> (Subsection </w:t>
@@ -8089,6 +8092,45 @@
       <w:r>
         <w:fldChar w:fldCharType="end"/>
       </w:r>
+      <w:r>
+        <w:t>.</w:t>
+      </w:r>
+    </w:p>
+    <w:p>
+      <w:r>
+        <w:t>Other AI methods that have been used at one point in computer games include neural ne</w:t>
+      </w:r>
+      <w:r>
+        <w:t>t</w:t>
+      </w:r>
+      <w:r>
+        <w:t xml:space="preserve">works, case-based reasoning, decision trees, mini-max search, and other techniques </w:t>
+      </w:r>
+      <w:fldSimple w:instr=" ADDIN ZOTERO_ITEM {&quot;sort&quot;:true,&quot;citationItems&quot;:[{&quot;position&quot;:1,&quot;uri&quot;:[&quot;http://zotero.org/users/local/Op1rMxOJ/items/7SKSMHAK&quot;]}]} ">
+        <w:r>
+          <w:rPr>
+            <w:rFonts w:cs="Times New Roman"/>
+          </w:rPr>
+          <w:t>[8]</w:t>
+        </w:r>
+      </w:fldSimple>
+      <w:r>
+        <w:t>, which are described</w:t>
+      </w:r>
+      <w:r>
+        <w:t>, for instance,</w:t>
+      </w:r>
+      <w:r>
+        <w:t xml:space="preserve"> in </w:t>
+      </w:r>
+      <w:fldSimple w:instr=" ADDIN ZOTERO_ITEM {&quot;sort&quot;:true,&quot;citationItems&quot;:[{&quot;uri&quot;:[&quot;http://zotero.org/users/local/Op1rMxOJ/items/EG6JBGFT&quot;]}]} ">
+        <w:r>
+          <w:rPr>
+            <w:rFonts w:cs="Times New Roman"/>
+          </w:rPr>
+          <w:t>[11]</w:t>
+        </w:r>
+      </w:fldSimple>
       <w:r>
         <w:t>.</w:t>
       </w:r>
@@ -8099,7 +8141,7 @@
       </w:pPr>
       <w:bookmarkStart w:id="7" w:name="_Ref283053492"/>
       <w:bookmarkStart w:id="8" w:name="_Toc283076891"/>
-      <w:bookmarkStart w:id="9" w:name="_Toc284139637"/>
+      <w:bookmarkStart w:id="9" w:name="_Toc284160088"/>
       <w:r>
         <w:t>First Person Shooter games</w:t>
       </w:r>
@@ -8170,6 +8212,7 @@
     </w:p>
     <w:p>
       <w:r>
+        <w:lastRenderedPageBreak/>
         <w:t xml:space="preserve"> All participants of the game can move around the world and pick up weapons and special items such as medical kits and </w:t>
       </w:r>
       <w:r>
@@ -8188,11 +8231,7 @@
         <w:t>low</w:t>
       </w:r>
       <w:r>
-        <w:t xml:space="preserve">, it can be recovered </w:t>
-      </w:r>
-      <w:r>
-        <w:lastRenderedPageBreak/>
-        <w:t xml:space="preserve">with a medical kit. If a player wears an </w:t>
+        <w:t xml:space="preserve">, it can be recovered with a medical kit. If a player wears an </w:t>
       </w:r>
       <w:r>
         <w:t>armor</w:t>
@@ -8207,7 +8246,7 @@
       </w:pPr>
       <w:bookmarkStart w:id="10" w:name="_Ref283075845"/>
       <w:bookmarkStart w:id="11" w:name="_Toc283076892"/>
-      <w:bookmarkStart w:id="12" w:name="_Toc284139638"/>
+      <w:bookmarkStart w:id="12" w:name="_Toc284160089"/>
       <w:r>
         <w:t>Motivation</w:t>
       </w:r>
@@ -8354,7 +8393,7 @@
         <w:rPr>
           <w:rFonts w:cs="Times New Roman"/>
         </w:rPr>
-        <w:t>[11]</w:t>
+        <w:t>[12]</w:t>
       </w:r>
       <w:r>
         <w:rPr>
@@ -8440,7 +8479,7 @@
         <w:rPr>
           <w:rFonts w:cs="Times New Roman"/>
         </w:rPr>
-        <w:t>[12]</w:t>
+        <w:t>[13]</w:t>
       </w:r>
       <w:r>
         <w:rPr>
@@ -8560,7 +8599,7 @@
         <w:rPr>
           <w:rFonts w:cs="Times New Roman"/>
         </w:rPr>
-        <w:t>[13]</w:t>
+        <w:t>[14]</w:t>
       </w:r>
       <w:r>
         <w:rPr>
@@ -8572,14 +8611,17 @@
         <w:t>.</w:t>
       </w:r>
     </w:p>
+    <w:p/>
+    <w:p/>
     <w:p>
       <w:pPr>
         <w:pStyle w:val="Nagwek2"/>
       </w:pPr>
       <w:bookmarkStart w:id="13" w:name="_Toc283076893"/>
       <w:bookmarkStart w:id="14" w:name="_Ref283463809"/>
-      <w:bookmarkStart w:id="15" w:name="_Toc284139639"/>
-      <w:r>
+      <w:bookmarkStart w:id="15" w:name="_Toc284160090"/>
+      <w:r>
+        <w:lastRenderedPageBreak/>
         <w:t>Thesis Overview</w:t>
       </w:r>
       <w:bookmarkEnd w:id="13"/>
@@ -8638,7 +8680,6 @@
     </w:p>
     <w:p>
       <w:r>
-        <w:lastRenderedPageBreak/>
         <w:t>The first objective will allow us to examine what the difficulties of creating an autonomous agent in a complex environment of the FPS game</w:t>
       </w:r>
       <w:r>
@@ -8904,6 +8945,7 @@
         <w:t>s</w:t>
       </w:r>
       <w:r>
+        <w:lastRenderedPageBreak/>
         <w:t xml:space="preserve">tic optimization algorithms. The results are compared and the </w:t>
       </w:r>
       <w:r>
@@ -8971,7 +9013,7 @@
       </w:pPr>
       <w:bookmarkStart w:id="16" w:name="_Ref280536104"/>
       <w:bookmarkStart w:id="17" w:name="_Toc283076894"/>
-      <w:bookmarkStart w:id="18" w:name="_Toc284139640"/>
+      <w:bookmarkStart w:id="18" w:name="_Toc284160091"/>
       <w:r>
         <w:lastRenderedPageBreak/>
         <w:t>Background</w:t>
@@ -9064,7 +9106,7 @@
         <w:pStyle w:val="Nagwek2"/>
       </w:pPr>
       <w:bookmarkStart w:id="19" w:name="_Toc283076895"/>
-      <w:bookmarkStart w:id="20" w:name="_Toc284139641"/>
+      <w:bookmarkStart w:id="20" w:name="_Toc284160092"/>
       <w:r>
         <w:t>Artificial Intelligence in First-Person Shooter games</w:t>
       </w:r>
@@ -9093,7 +9135,7 @@
         <w:pStyle w:val="Nagwek3"/>
       </w:pPr>
       <w:bookmarkStart w:id="21" w:name="_Toc283076896"/>
-      <w:bookmarkStart w:id="22" w:name="_Toc284139642"/>
+      <w:bookmarkStart w:id="22" w:name="_Toc284160093"/>
       <w:r>
         <w:t>Bots architecture</w:t>
       </w:r>
@@ -9161,7 +9203,7 @@
         <w:rPr>
           <w:rFonts w:cs="Times New Roman"/>
         </w:rPr>
-        <w:t>[14]</w:t>
+        <w:t>[15]</w:t>
       </w:r>
       <w:r>
         <w:rPr>
@@ -9314,7 +9356,7 @@
         <w:rPr>
           <w:rFonts w:cs="Times New Roman"/>
         </w:rPr>
-        <w:t>[14]</w:t>
+        <w:t>[15]</w:t>
       </w:r>
       <w:r>
         <w:fldChar w:fldCharType="end"/>
@@ -9577,7 +9619,7 @@
       </w:pPr>
       <w:bookmarkStart w:id="25" w:name="_Ref280554889"/>
       <w:bookmarkStart w:id="26" w:name="_Toc283076897"/>
-      <w:bookmarkStart w:id="27" w:name="_Toc284139643"/>
+      <w:bookmarkStart w:id="27" w:name="_Toc284160094"/>
       <w:r>
         <w:t>Navigation solutions</w:t>
       </w:r>
@@ -9712,7 +9754,7 @@
         <w:rPr>
           <w:rFonts w:cs="Times New Roman"/>
         </w:rPr>
-        <w:t>[15]</w:t>
+        <w:t>[16]</w:t>
       </w:r>
       <w:r>
         <w:rPr>
@@ -9754,7 +9796,7 @@
         <w:rPr>
           <w:rFonts w:cs="Times New Roman"/>
         </w:rPr>
-        <w:t>[16]</w:t>
+        <w:t>[17]</w:t>
       </w:r>
       <w:r>
         <w:rPr>
@@ -10006,7 +10048,7 @@
         <w:rPr>
           <w:rFonts w:cs="Times New Roman"/>
         </w:rPr>
-        <w:t>[16]</w:t>
+        <w:t>[17]</w:t>
       </w:r>
       <w:r>
         <w:rPr>
@@ -10183,7 +10225,7 @@
         <w:rPr>
           <w:rFonts w:cs="Times New Roman"/>
         </w:rPr>
-        <w:t>[17]</w:t>
+        <w:t>[18]</w:t>
       </w:r>
       <w:r>
         <w:rPr>
@@ -10393,7 +10435,7 @@
       </w:pPr>
       <w:bookmarkStart w:id="31" w:name="_Toc283076898"/>
       <w:bookmarkStart w:id="32" w:name="_Ref284064967"/>
-      <w:bookmarkStart w:id="33" w:name="_Toc284139644"/>
+      <w:bookmarkStart w:id="33" w:name="_Toc284160095"/>
       <w:r>
         <w:t>Finite State Machines</w:t>
       </w:r>
@@ -10680,7 +10722,7 @@
       </w:pPr>
       <w:bookmarkStart w:id="35" w:name="_Ref281589527"/>
       <w:bookmarkStart w:id="36" w:name="_Toc283076899"/>
-      <w:bookmarkStart w:id="37" w:name="_Toc284139645"/>
+      <w:bookmarkStart w:id="37" w:name="_Toc284160096"/>
       <w:r>
         <w:t>Fuzzy Logic</w:t>
       </w:r>
@@ -10720,7 +10762,7 @@
         <w:rPr>
           <w:rFonts w:cs="Times New Roman"/>
         </w:rPr>
-        <w:t>[18]</w:t>
+        <w:t>[19]</w:t>
       </w:r>
       <w:r>
         <w:fldChar w:fldCharType="end"/>
@@ -10820,7 +10862,7 @@
         <w:rPr>
           <w:rFonts w:cs="Times New Roman"/>
         </w:rPr>
-        <w:t>[18]</w:t>
+        <w:t>[19]</w:t>
       </w:r>
       <w:r>
         <w:rPr>
@@ -10927,7 +10969,7 @@
         <w:rPr>
           <w:rFonts w:cs="Times New Roman"/>
         </w:rPr>
-        <w:t>[18]</w:t>
+        <w:t>[19]</w:t>
       </w:r>
       <w:r>
         <w:rPr>
@@ -10960,7 +11002,7 @@
         <w:rPr>
           <w:rFonts w:cs="Times New Roman"/>
         </w:rPr>
-        <w:t>[19]</w:t>
+        <w:t>[20]</w:t>
       </w:r>
       <w:r>
         <w:rPr>
@@ -10999,7 +11041,7 @@
         <w:rPr>
           <w:rFonts w:cs="Times New Roman"/>
         </w:rPr>
-        <w:t>[20]</w:t>
+        <w:t>[21]</w:t>
       </w:r>
       <w:r>
         <w:rPr>
@@ -13154,13 +13196,7 @@
     </w:tbl>
     <w:p>
       <w:r>
-        <w:t>Following are definitions of intersection and union operators originally proposed by Z</w:t>
-      </w:r>
-      <w:r>
-        <w:t>a</w:t>
-      </w:r>
-      <w:r>
-        <w:t>deh</w:t>
+        <w:t>Following are definitions of intersection and union operators originally proposed by Zadeh</w:t>
       </w:r>
       <w:r>
         <w:t xml:space="preserve"> </w:t>
@@ -13170,7 +13206,7 @@
           <w:rPr>
             <w:rFonts w:cs="Times New Roman"/>
           </w:rPr>
-          <w:t>[18]</w:t>
+          <w:t>[19]</w:t>
         </w:r>
       </w:fldSimple>
       <w:r>
@@ -14767,7 +14803,7 @@
         <w:rPr>
           <w:rFonts w:cs="Times New Roman"/>
         </w:rPr>
-        <w:t>[21]</w:t>
+        <w:t>[22]</w:t>
       </w:r>
       <w:r>
         <w:rPr>
@@ -15691,7 +15727,7 @@
         <w:rPr>
           <w:rFonts w:cs="Times New Roman"/>
         </w:rPr>
-        <w:t>[18]</w:t>
+        <w:t>[19]</w:t>
       </w:r>
       <w:r>
         <w:rPr>
@@ -15758,7 +15794,7 @@
       <w:bookmarkStart w:id="42" w:name="_Toc283076900"/>
       <w:bookmarkStart w:id="43" w:name="_Ref284066722"/>
       <w:bookmarkStart w:id="44" w:name="_Ref284138754"/>
-      <w:bookmarkStart w:id="45" w:name="_Toc284139646"/>
+      <w:bookmarkStart w:id="45" w:name="_Toc284160097"/>
       <w:r>
         <w:t>Optimization</w:t>
       </w:r>
@@ -15853,7 +15889,7 @@
         <w:rPr>
           <w:rFonts w:cs="Times New Roman"/>
         </w:rPr>
-        <w:t>[22]</w:t>
+        <w:t>[23]</w:t>
       </w:r>
       <w:r>
         <w:rPr>
@@ -15889,7 +15925,7 @@
       <w:bookmarkStart w:id="47" w:name="_Ref283053198"/>
       <w:bookmarkStart w:id="48" w:name="_Ref283053404"/>
       <w:bookmarkStart w:id="49" w:name="_Toc283076901"/>
-      <w:bookmarkStart w:id="50" w:name="_Toc284139647"/>
+      <w:bookmarkStart w:id="50" w:name="_Toc284160098"/>
       <w:r>
         <w:t>Definition</w:t>
       </w:r>
@@ -15928,7 +15964,7 @@
         <w:rPr>
           <w:rFonts w:cs="Times New Roman"/>
         </w:rPr>
-        <w:t>[23]</w:t>
+        <w:t>[24]</w:t>
       </w:r>
       <w:r>
         <w:fldChar w:fldCharType="end"/>
@@ -16836,7 +16872,7 @@
         <w:rPr>
           <w:rFonts w:cs="Times New Roman"/>
         </w:rPr>
-        <w:t>[24]</w:t>
+        <w:t>[25]</w:t>
       </w:r>
       <w:r>
         <w:rPr>
@@ -16854,7 +16890,7 @@
       </w:pPr>
       <w:bookmarkStart w:id="52" w:name="_Ref282340802"/>
       <w:bookmarkStart w:id="53" w:name="_Toc283076902"/>
-      <w:bookmarkStart w:id="54" w:name="_Toc284139648"/>
+      <w:bookmarkStart w:id="54" w:name="_Toc284160099"/>
       <w:r>
         <w:t xml:space="preserve">Stochastic </w:t>
       </w:r>
@@ -17047,7 +17083,7 @@
         <w:rPr>
           <w:rFonts w:cs="Times New Roman"/>
         </w:rPr>
-        <w:t>[23]</w:t>
+        <w:t>[24]</w:t>
       </w:r>
       <w:r>
         <w:rPr>
@@ -17640,7 +17676,7 @@
         <w:rPr>
           <w:rFonts w:cs="Times New Roman"/>
         </w:rPr>
-        <w:t>[23]</w:t>
+        <w:t>[24]</w:t>
       </w:r>
       <w:r>
         <w:fldChar w:fldCharType="end"/>
@@ -18117,7 +18153,7 @@
       </w:pPr>
       <w:bookmarkStart w:id="57" w:name="_Ref282113474"/>
       <w:bookmarkStart w:id="58" w:name="_Toc283076903"/>
-      <w:bookmarkStart w:id="59" w:name="_Toc284139649"/>
+      <w:bookmarkStart w:id="59" w:name="_Toc284160100"/>
       <w:r>
         <w:t>R</w:t>
       </w:r>
@@ -18239,7 +18275,7 @@
         <w:rPr>
           <w:rFonts w:cs="Times New Roman"/>
         </w:rPr>
-        <w:t>[23]</w:t>
+        <w:t>[24]</w:t>
       </w:r>
       <w:r>
         <w:rPr>
@@ -18641,7 +18677,7 @@
         <w:rPr>
           <w:rFonts w:cs="Times New Roman"/>
         </w:rPr>
-        <w:t>[23]</w:t>
+        <w:t>[24]</w:t>
       </w:r>
       <w:r>
         <w:fldChar w:fldCharType="end"/>
@@ -20509,7 +20545,7 @@
         <w:rPr>
           <w:rFonts w:cs="Times New Roman"/>
         </w:rPr>
-        <w:t>[23]</w:t>
+        <w:t>[24]</w:t>
       </w:r>
       <w:r>
         <w:fldChar w:fldCharType="end"/>
@@ -21850,7 +21886,7 @@
       </w:pPr>
       <w:bookmarkStart w:id="62" w:name="_Ref282204204"/>
       <w:bookmarkStart w:id="63" w:name="_Toc283076904"/>
-      <w:bookmarkStart w:id="64" w:name="_Toc284139650"/>
+      <w:bookmarkStart w:id="64" w:name="_Toc284160101"/>
       <w:r>
         <w:t>Hill</w:t>
       </w:r>
@@ -21923,7 +21959,7 @@
         <w:rPr>
           <w:rFonts w:cs="Times New Roman"/>
         </w:rPr>
-        <w:t>[23]</w:t>
+        <w:t>[24]</w:t>
       </w:r>
       <w:r>
         <w:rPr>
@@ -22815,7 +22851,7 @@
         <w:rPr>
           <w:rFonts w:cs="Times New Roman"/>
         </w:rPr>
-        <w:t>[23]</w:t>
+        <w:t>[24]</w:t>
       </w:r>
       <w:r>
         <w:fldChar w:fldCharType="end"/>
@@ -23797,7 +23833,7 @@
         <w:pStyle w:val="Nagwek3"/>
       </w:pPr>
       <w:bookmarkStart w:id="67" w:name="_Toc283076905"/>
-      <w:bookmarkStart w:id="68" w:name="_Toc284139651"/>
+      <w:bookmarkStart w:id="68" w:name="_Toc284160102"/>
       <w:r>
         <w:t>Finite-difference stochastic approximation</w:t>
       </w:r>
@@ -24141,7 +24177,7 @@
         <w:rPr>
           <w:rFonts w:cs="Times New Roman"/>
         </w:rPr>
-        <w:t>[23]</w:t>
+        <w:t>[24]</w:t>
       </w:r>
       <w:r>
         <w:fldChar w:fldCharType="end"/>
@@ -24932,7 +24968,7 @@
         <w:rPr>
           <w:rFonts w:cs="Times New Roman"/>
         </w:rPr>
-        <w:t>[23]</w:t>
+        <w:t>[24]</w:t>
       </w:r>
       <w:r>
         <w:rPr>
@@ -25377,7 +25413,13 @@
         </m:r>
       </m:oMath>
       <w:r>
-        <w:t>. The finite difference gradient function estimation is defined as follows</w:t>
+        <w:t>. The finite</w:t>
+      </w:r>
+      <w:r>
+        <w:t>-</w:t>
+      </w:r>
+      <w:r>
+        <w:t>difference gradient function estimation is defined as follows</w:t>
       </w:r>
       <w:r>
         <w:t xml:space="preserve"> </w:t>
@@ -25395,7 +25437,7 @@
         <w:rPr>
           <w:rFonts w:cs="Times New Roman"/>
         </w:rPr>
-        <w:t>[23]</w:t>
+        <w:t>[24]</w:t>
       </w:r>
       <w:r>
         <w:fldChar w:fldCharType="end"/>
@@ -26728,7 +26770,7 @@
         <w:rPr>
           <w:rFonts w:cs="Times New Roman"/>
         </w:rPr>
-        <w:t>[23]</w:t>
+        <w:t>[24]</w:t>
       </w:r>
       <w:r>
         <w:rPr>
@@ -27797,7 +27839,7 @@
         <w:rPr>
           <w:rFonts w:cs="Times New Roman"/>
         </w:rPr>
-        <w:t>[23]</w:t>
+        <w:t>[24]</w:t>
       </w:r>
       <w:r>
         <w:rPr>
@@ -28841,7 +28883,7 @@
         <w:pStyle w:val="Nagwek3"/>
       </w:pPr>
       <w:bookmarkStart w:id="72" w:name="_Toc283076906"/>
-      <w:bookmarkStart w:id="73" w:name="_Toc284139652"/>
+      <w:bookmarkStart w:id="73" w:name="_Toc284160103"/>
       <w:r>
         <w:t>Simulated annealing</w:t>
       </w:r>
@@ -29046,7 +29088,7 @@
         <w:rPr>
           <w:rFonts w:cs="Times New Roman"/>
         </w:rPr>
-        <w:t>[25]</w:t>
+        <w:t>[26]</w:t>
       </w:r>
       <w:r>
         <w:rPr>
@@ -29114,13 +29156,7 @@
               <w:rPr>
                 <w:rFonts w:ascii="Cambria Math" w:hAnsi="Cambria Math"/>
               </w:rPr>
-              <m:t>c</m:t>
-            </m:r>
-            <m:r>
-              <w:rPr>
-                <w:rFonts w:ascii="Cambria Math" w:hAnsi="Cambria Math"/>
-              </w:rPr>
-              <m:t>urr</m:t>
+              <m:t>curr</m:t>
             </m:r>
           </m:sub>
         </m:sSub>
@@ -29400,7 +29436,7 @@
         <w:rPr>
           <w:rFonts w:cs="Times New Roman"/>
         </w:rPr>
-        <w:t>[23]</w:t>
+        <w:t>[24]</w:t>
       </w:r>
       <w:r>
         <w:fldChar w:fldCharType="end"/>
@@ -29829,7 +29865,7 @@
         <w:rPr>
           <w:rFonts w:cs="Times New Roman"/>
         </w:rPr>
-        <w:t>[23]</w:t>
+        <w:t>[24]</w:t>
       </w:r>
       <w:r>
         <w:fldChar w:fldCharType="end"/>
@@ -30272,14 +30308,7 @@
                 <w:rStyle w:val="HTML-kod"/>
                 <w:rFonts w:ascii="Cambria Math" w:hAnsi="Cambria Math"/>
               </w:rPr>
-              <m:t>n</m:t>
-            </m:r>
-            <m:r>
-              <w:rPr>
-                <w:rStyle w:val="HTML-kod"/>
-                <w:rFonts w:ascii="Cambria Math" w:hAnsi="Cambria Math"/>
-              </w:rPr>
-              <m:t>ew</m:t>
+              <m:t>new</m:t>
             </m:r>
           </m:sub>
         </m:sSub>
@@ -30932,14 +30961,7 @@
                 <w:rStyle w:val="HTML-kod"/>
                 <w:rFonts w:ascii="Cambria Math" w:hAnsi="Cambria Math"/>
               </w:rPr>
-              <m:t>n</m:t>
-            </m:r>
-            <m:r>
-              <w:rPr>
-                <w:rStyle w:val="HTML-kod"/>
-                <w:rFonts w:ascii="Cambria Math" w:hAnsi="Cambria Math"/>
-              </w:rPr>
-              <m:t>ew</m:t>
+              <m:t>new</m:t>
             </m:r>
           </m:sub>
         </m:sSub>
@@ -31847,7 +31869,7 @@
         <w:rPr>
           <w:rFonts w:cs="Times New Roman"/>
         </w:rPr>
-        <w:t>[23]</w:t>
+        <w:t>[24]</w:t>
       </w:r>
       <w:r>
         <w:fldChar w:fldCharType="end"/>
@@ -33398,7 +33420,7 @@
         <w:pStyle w:val="Nagwek2"/>
       </w:pPr>
       <w:bookmarkStart w:id="76" w:name="_Toc283076908"/>
-      <w:bookmarkStart w:id="77" w:name="_Toc284139653"/>
+      <w:bookmarkStart w:id="77" w:name="_Toc284160104"/>
       <w:r>
         <w:t>Quake II</w:t>
       </w:r>
@@ -33449,7 +33471,7 @@
         <w:rPr>
           <w:rFonts w:cs="Times New Roman"/>
         </w:rPr>
-        <w:t>[26]</w:t>
+        <w:t>[27]</w:t>
       </w:r>
       <w:r>
         <w:rPr>
@@ -33529,7 +33551,7 @@
         <w:rPr>
           <w:rFonts w:cs="Times New Roman"/>
         </w:rPr>
-        <w:t>[27]</w:t>
+        <w:t>[28]</w:t>
       </w:r>
       <w:r>
         <w:rPr>
@@ -33615,7 +33637,7 @@
         <w:rPr>
           <w:rFonts w:cs="Times New Roman"/>
         </w:rPr>
-        <w:t>[11]</w:t>
+        <w:t>[12]</w:t>
       </w:r>
       <w:r>
         <w:rPr>
@@ -33689,7 +33711,7 @@
         <w:pStyle w:val="Nagwek3"/>
       </w:pPr>
       <w:bookmarkStart w:id="78" w:name="_Toc283076909"/>
-      <w:bookmarkStart w:id="79" w:name="_Toc284139654"/>
+      <w:bookmarkStart w:id="79" w:name="_Toc284160105"/>
       <w:r>
         <w:lastRenderedPageBreak/>
         <w:t>Quake II deathmatch</w:t>
@@ -34428,7 +34450,7 @@
       </w:pPr>
       <w:bookmarkStart w:id="81" w:name="_Ref280636500"/>
       <w:bookmarkStart w:id="82" w:name="_Toc283076910"/>
-      <w:bookmarkStart w:id="83" w:name="_Toc284139655"/>
+      <w:bookmarkStart w:id="83" w:name="_Toc284160106"/>
       <w:r>
         <w:t>Quake II client-server communication</w:t>
       </w:r>
@@ -34555,7 +34577,7 @@
       <w:bookmarkStart w:id="84" w:name="_Ref280556580"/>
       <w:bookmarkStart w:id="85" w:name="_Ref280636413"/>
       <w:bookmarkStart w:id="86" w:name="_Toc283076911"/>
-      <w:bookmarkStart w:id="87" w:name="_Toc284139656"/>
+      <w:bookmarkStart w:id="87" w:name="_Toc284160107"/>
       <w:r>
         <w:t>QASE API</w:t>
       </w:r>
@@ -34608,7 +34630,7 @@
         <w:rPr>
           <w:rFonts w:cs="Times New Roman"/>
         </w:rPr>
-        <w:t>[11]</w:t>
+        <w:t>[12]</w:t>
       </w:r>
       <w:r>
         <w:rPr>
@@ -34938,7 +34960,7 @@
       </w:pPr>
       <w:bookmarkStart w:id="88" w:name="_Ref282374958"/>
       <w:bookmarkStart w:id="89" w:name="_Toc283076912"/>
-      <w:bookmarkStart w:id="90" w:name="_Toc284139657"/>
+      <w:bookmarkStart w:id="90" w:name="_Toc284160108"/>
       <w:r>
         <w:lastRenderedPageBreak/>
         <w:t>Eraser</w:t>
@@ -34988,7 +35010,7 @@
         <w:rPr>
           <w:rFonts w:cs="Times New Roman"/>
         </w:rPr>
-        <w:t>[29]</w:t>
+        <w:t>[30]</w:t>
       </w:r>
       <w:r>
         <w:rPr>
@@ -35075,7 +35097,7 @@
         <w:rPr>
           <w:rFonts w:cs="Times New Roman"/>
         </w:rPr>
-        <w:t>[30]</w:t>
+        <w:t>[31]</w:t>
       </w:r>
       <w:r>
         <w:rPr>
@@ -35162,7 +35184,7 @@
         <w:pStyle w:val="Nagwek1"/>
       </w:pPr>
       <w:bookmarkStart w:id="91" w:name="_Toc283076914"/>
-      <w:bookmarkStart w:id="92" w:name="_Toc284139658"/>
+      <w:bookmarkStart w:id="92" w:name="_Toc284160109"/>
       <w:r>
         <w:lastRenderedPageBreak/>
         <w:t>Developed solutions</w:t>
@@ -35210,7 +35232,7 @@
         <w:pStyle w:val="Nagwek2"/>
       </w:pPr>
       <w:bookmarkStart w:id="93" w:name="_Toc283076915"/>
-      <w:bookmarkStart w:id="94" w:name="_Toc284139659"/>
+      <w:bookmarkStart w:id="94" w:name="_Toc284160110"/>
       <w:r>
         <w:t>Creating</w:t>
       </w:r>
@@ -35392,7 +35414,7 @@
         <w:rPr>
           <w:rFonts w:cs="Times New Roman"/>
         </w:rPr>
-        <w:t>[11]</w:t>
+        <w:t>[12]</w:t>
       </w:r>
       <w:r>
         <w:rPr>
@@ -35410,7 +35432,7 @@
       </w:pPr>
       <w:bookmarkStart w:id="95" w:name="_Ref280644676"/>
       <w:bookmarkStart w:id="96" w:name="_Toc283076916"/>
-      <w:bookmarkStart w:id="97" w:name="_Toc284139660"/>
+      <w:bookmarkStart w:id="97" w:name="_Toc284160111"/>
       <w:r>
         <w:t>Knowledge representation</w:t>
       </w:r>
@@ -35646,7 +35668,7 @@
         <w:rPr>
           <w:rFonts w:cs="Times New Roman"/>
         </w:rPr>
-        <w:t>[11]</w:t>
+        <w:t>[12]</w:t>
       </w:r>
       <w:r>
         <w:fldChar w:fldCharType="end"/>
@@ -36113,7 +36135,7 @@
         <w:pStyle w:val="Nagwek2"/>
       </w:pPr>
       <w:bookmarkStart w:id="98" w:name="_Toc283076917"/>
-      <w:bookmarkStart w:id="99" w:name="_Toc284139661"/>
+      <w:bookmarkStart w:id="99" w:name="_Toc284160112"/>
       <w:r>
         <w:t xml:space="preserve">The </w:t>
       </w:r>
@@ -36958,7 +36980,7 @@
       <w:bookmarkStart w:id="101" w:name="_Ref281740768"/>
       <w:bookmarkStart w:id="102" w:name="_Ref281740862"/>
       <w:bookmarkStart w:id="103" w:name="_Toc283076918"/>
-      <w:bookmarkStart w:id="104" w:name="_Toc284139662"/>
+      <w:bookmarkStart w:id="104" w:name="_Toc284160113"/>
       <w:r>
         <w:t xml:space="preserve">Navigation </w:t>
       </w:r>
@@ -37374,7 +37396,7 @@
         <w:pStyle w:val="Nagwek3"/>
       </w:pPr>
       <w:bookmarkStart w:id="105" w:name="_Toc283076919"/>
-      <w:bookmarkStart w:id="106" w:name="_Toc284139663"/>
+      <w:bookmarkStart w:id="106" w:name="_Toc284160114"/>
       <w:r>
         <w:t xml:space="preserve">Criteria </w:t>
       </w:r>
@@ -41009,7 +41031,7 @@
       </w:pPr>
       <w:bookmarkStart w:id="109" w:name="_Toc283076920"/>
       <w:bookmarkStart w:id="110" w:name="_Ref284138862"/>
-      <w:bookmarkStart w:id="111" w:name="_Toc284139664"/>
+      <w:bookmarkStart w:id="111" w:name="_Toc284160115"/>
       <w:r>
         <w:t>F</w:t>
       </w:r>
@@ -44413,7 +44435,7 @@
       </w:pPr>
       <w:bookmarkStart w:id="115" w:name="_Toc283076921"/>
       <w:bookmarkStart w:id="116" w:name="_Ref284089436"/>
-      <w:bookmarkStart w:id="117" w:name="_Toc284139665"/>
+      <w:bookmarkStart w:id="117" w:name="_Toc284160116"/>
       <w:r>
         <w:lastRenderedPageBreak/>
         <w:t>Enemy engaging plan</w:t>
@@ -45386,7 +45408,7 @@
       </w:pPr>
       <w:bookmarkStart w:id="118" w:name="_Ref280641715"/>
       <w:bookmarkStart w:id="119" w:name="_Toc283076922"/>
-      <w:bookmarkStart w:id="120" w:name="_Toc284139666"/>
+      <w:bookmarkStart w:id="120" w:name="_Toc284160117"/>
       <w:r>
         <w:t>Firing decision</w:t>
       </w:r>
@@ -45437,7 +45459,7 @@
         <w:pStyle w:val="Nagwek3"/>
       </w:pPr>
       <w:bookmarkStart w:id="121" w:name="_Toc283076923"/>
-      <w:bookmarkStart w:id="122" w:name="_Toc284139667"/>
+      <w:bookmarkStart w:id="122" w:name="_Toc284160118"/>
       <w:r>
         <w:t>W</w:t>
       </w:r>
@@ -45753,7 +45775,7 @@
         <w:pStyle w:val="Nagwek3"/>
       </w:pPr>
       <w:bookmarkStart w:id="123" w:name="_Toc283076924"/>
-      <w:bookmarkStart w:id="124" w:name="_Toc284139668"/>
+      <w:bookmarkStart w:id="124" w:name="_Toc284160119"/>
       <w:r>
         <w:t>Aiming algorithm</w:t>
       </w:r>
@@ -46716,7 +46738,10 @@
         <w:fldChar w:fldCharType="end"/>
       </w:r>
       <w:r>
-        <w:t xml:space="preserve">:  </w:t>
+        <w:t>:</w:t>
+      </w:r>
+      <w:r>
+        <w:t xml:space="preserve"> </w:t>
       </w:r>
       <m:oMath>
         <m:r>
@@ -46775,34 +46800,6 @@
               <w:rPr>
                 <w:rFonts w:ascii="Cambria Math" w:hAnsi="Cambria Math"/>
               </w:rPr>
-              <m:t>u</m:t>
-            </m:r>
-            <m:r>
-              <w:rPr>
-                <w:rFonts w:ascii="Cambria Math" w:hAnsi="Cambria Math"/>
-              </w:rPr>
-              <m:t xml:space="preserve">, </m:t>
-            </m:r>
-          </m:e>
-        </m:acc>
-        <m:acc>
-          <m:accPr>
-            <m:chr m:val="⃗"/>
-            <m:ctrlPr>
-              <w:rPr>
-                <w:rFonts w:ascii="Cambria Math" w:hAnsi="Cambria Math"/>
-                <w:i/>
-              </w:rPr>
-            </m:ctrlPr>
-          </m:accPr>
-          <m:e>
-            <m:r>
-              <m:rPr>
-                <m:sty m:val="bi"/>
-              </m:rPr>
-              <w:rPr>
-                <w:rFonts w:ascii="Cambria Math" w:hAnsi="Cambria Math"/>
-              </w:rPr>
               <m:t>v</m:t>
             </m:r>
           </m:e>
@@ -46811,7 +46808,93 @@
           <w:rPr>
             <w:rFonts w:ascii="Cambria Math" w:hAnsi="Cambria Math"/>
           </w:rPr>
+          <m:t>,</m:t>
+        </m:r>
+        <m:acc>
+          <m:accPr>
+            <m:chr m:val="⃗"/>
+            <m:ctrlPr>
+              <w:rPr>
+                <w:rFonts w:ascii="Cambria Math" w:hAnsi="Cambria Math"/>
+                <w:i/>
+              </w:rPr>
+            </m:ctrlPr>
+          </m:accPr>
+          <m:e>
+            <m:r>
+              <m:rPr>
+                <m:sty m:val="bi"/>
+              </m:rPr>
+              <w:rPr>
+                <w:rFonts w:ascii="Cambria Math" w:hAnsi="Cambria Math"/>
+              </w:rPr>
+              <m:t>d</m:t>
+            </m:r>
+          </m:e>
+        </m:acc>
+        <m:r>
+          <w:rPr>
+            <w:rFonts w:ascii="Cambria Math" w:hAnsi="Cambria Math"/>
+          </w:rPr>
           <m:t>)</m:t>
+        </m:r>
+      </m:oMath>
+      <w:r>
+        <w:t xml:space="preserve">, where </w:t>
+      </w:r>
+      <m:oMath>
+        <m:acc>
+          <m:accPr>
+            <m:chr m:val="⃗"/>
+            <m:ctrlPr>
+              <w:rPr>
+                <w:rFonts w:ascii="Cambria Math" w:hAnsi="Cambria Math"/>
+                <w:i/>
+              </w:rPr>
+            </m:ctrlPr>
+          </m:accPr>
+          <m:e>
+            <m:r>
+              <m:rPr>
+                <m:sty m:val="bi"/>
+              </m:rPr>
+              <w:rPr>
+                <w:rFonts w:ascii="Cambria Math" w:hAnsi="Cambria Math"/>
+              </w:rPr>
+              <m:t>d</m:t>
+            </m:r>
+          </m:e>
+        </m:acc>
+      </m:oMath>
+      <w:r>
+        <w:t xml:space="preserve"> is a vector </w:t>
+      </w:r>
+      <w:r>
+        <w:t xml:space="preserve">starting at bot’s position </w:t>
+      </w:r>
+      <m:oMath>
+        <m:r>
+          <m:rPr>
+            <m:sty m:val="bi"/>
+          </m:rPr>
+          <w:rPr>
+            <w:rFonts w:ascii="Cambria Math" w:hAnsi="Cambria Math"/>
+          </w:rPr>
+          <m:t>P</m:t>
+        </m:r>
+      </m:oMath>
+      <w:r>
+        <w:t xml:space="preserve"> pointed towards the enemy’s position </w:t>
+      </w:r>
+      <m:oMath>
+        <m:r>
+          <m:rPr>
+            <m:sty m:val="bi"/>
+          </m:rPr>
+          <w:rPr>
+            <w:rFonts w:ascii="Cambria Math" w:hAnsi="Cambria Math"/>
+          </w:rPr>
+          <m:t>E</m:t>
         </m:r>
       </m:oMath>
       <w:r>
@@ -47447,7 +47530,7 @@
         <w:pStyle w:val="Nagwek2"/>
       </w:pPr>
       <w:bookmarkStart w:id="126" w:name="_Toc283076925"/>
-      <w:bookmarkStart w:id="127" w:name="_Toc284139669"/>
+      <w:bookmarkStart w:id="127" w:name="_Toc284160120"/>
       <w:r>
         <w:t>ReferenceB</w:t>
       </w:r>
@@ -47624,7 +47707,7 @@
       <w:bookmarkStart w:id="128" w:name="_Ref282373648"/>
       <w:bookmarkStart w:id="129" w:name="_Ref282373654"/>
       <w:bookmarkStart w:id="130" w:name="_Toc283076927"/>
-      <w:bookmarkStart w:id="131" w:name="_Toc284139670"/>
+      <w:bookmarkStart w:id="131" w:name="_Toc284160121"/>
       <w:r>
         <w:lastRenderedPageBreak/>
         <w:t>Experiments</w:t>
@@ -47756,13 +47839,7 @@
         <w:t>o</w:t>
       </w:r>
       <w:r>
-        <w:t>sen and the results are pr</w:t>
-      </w:r>
-      <w:r>
-        <w:t>e</w:t>
-      </w:r>
-      <w:r>
-        <w:t>sented</w:t>
+        <w:t>sen and the results are presented</w:t>
       </w:r>
       <w:r>
         <w:t xml:space="preserve"> and compared</w:t>
@@ -47779,7 +47856,7 @@
       <w:bookmarkStart w:id="133" w:name="_Ref282354036"/>
       <w:bookmarkStart w:id="134" w:name="_Toc283076928"/>
       <w:bookmarkStart w:id="135" w:name="_Ref284024163"/>
-      <w:bookmarkStart w:id="136" w:name="_Toc284139671"/>
+      <w:bookmarkStart w:id="136" w:name="_Toc284160122"/>
       <w:r>
         <w:t>Initial experiment</w:t>
       </w:r>
@@ -47810,7 +47887,7 @@
       <w:pPr>
         <w:pStyle w:val="Nagwek3"/>
       </w:pPr>
-      <w:bookmarkStart w:id="137" w:name="_Toc284139672"/>
+      <w:bookmarkStart w:id="137" w:name="_Toc284160123"/>
       <w:r>
         <w:t>Experiment description</w:t>
       </w:r>
@@ -48454,13 +48531,13 @@
       <w:pPr>
         <w:pStyle w:val="Nagwek3"/>
       </w:pPr>
-      <w:bookmarkStart w:id="139" w:name="_Toc281943913"/>
-      <w:bookmarkStart w:id="140" w:name="_Toc283076929"/>
-      <w:bookmarkStart w:id="141" w:name="_Toc284139673"/>
+      <w:bookmarkStart w:id="139" w:name="_Toc284160124"/>
+      <w:bookmarkStart w:id="140" w:name="_Toc281943913"/>
+      <w:bookmarkStart w:id="141" w:name="_Toc283076929"/>
       <w:r>
         <w:t>Results</w:t>
       </w:r>
-      <w:bookmarkEnd w:id="141"/>
+      <w:bookmarkEnd w:id="139"/>
     </w:p>
     <w:p>
       <w:r>
@@ -48647,12 +48724,12 @@
       <w:pPr>
         <w:pStyle w:val="Nagwek2"/>
       </w:pPr>
-      <w:bookmarkStart w:id="144" w:name="_Toc284139674"/>
+      <w:bookmarkStart w:id="144" w:name="_Toc284160125"/>
       <w:r>
         <w:t>Optimization</w:t>
       </w:r>
-      <w:bookmarkEnd w:id="139"/>
       <w:bookmarkEnd w:id="140"/>
+      <w:bookmarkEnd w:id="141"/>
       <w:bookmarkEnd w:id="144"/>
     </w:p>
     <w:p>
@@ -49385,7 +49462,7 @@
         <w:pStyle w:val="Nagwek3"/>
       </w:pPr>
       <w:bookmarkStart w:id="147" w:name="_Toc283076930"/>
-      <w:bookmarkStart w:id="148" w:name="_Toc284139675"/>
+      <w:bookmarkStart w:id="148" w:name="_Toc284160126"/>
       <w:r>
         <w:t>Results measurement</w:t>
       </w:r>
@@ -50671,7 +50748,7 @@
         <w:pStyle w:val="Nagwek3"/>
       </w:pPr>
       <w:bookmarkStart w:id="149" w:name="_Toc283076931"/>
-      <w:bookmarkStart w:id="150" w:name="_Toc284139676"/>
+      <w:bookmarkStart w:id="150" w:name="_Toc284160127"/>
       <w:r>
         <w:lastRenderedPageBreak/>
         <w:t>Choosing optimization parameters</w:t>
@@ -51763,7 +51840,7 @@
       <w:r>
         <w:t xml:space="preserve"> </w:t>
       </w:r>
-      <w:bookmarkStart w:id="152" w:name="_Toc284139677"/>
+      <w:bookmarkStart w:id="152" w:name="_Toc284160128"/>
       <w:r>
         <w:t>Localized random search</w:t>
       </w:r>
@@ -52515,7 +52592,7 @@
       <w:pPr>
         <w:pStyle w:val="Nagwek3"/>
       </w:pPr>
-      <w:bookmarkStart w:id="154" w:name="_Toc284139678"/>
+      <w:bookmarkStart w:id="154" w:name="_Toc284160129"/>
       <w:r>
         <w:t>Hill-</w:t>
       </w:r>
@@ -53153,7 +53230,7 @@
       <w:pPr>
         <w:pStyle w:val="Nagwek3"/>
       </w:pPr>
-      <w:bookmarkStart w:id="157" w:name="_Toc284139679"/>
+      <w:bookmarkStart w:id="157" w:name="_Toc284160130"/>
       <w:r>
         <w:t>Finite</w:t>
       </w:r>
@@ -53431,7 +53508,7 @@
       <w:pPr>
         <w:pStyle w:val="Nagwek3"/>
       </w:pPr>
-      <w:bookmarkStart w:id="159" w:name="_Toc284139680"/>
+      <w:bookmarkStart w:id="159" w:name="_Toc284160131"/>
       <w:r>
         <w:t>Simulated annealing</w:t>
       </w:r>
@@ -53805,7 +53882,7 @@
       <w:pPr>
         <w:pStyle w:val="Nagwek3"/>
       </w:pPr>
-      <w:bookmarkStart w:id="161" w:name="_Toc284139681"/>
+      <w:bookmarkStart w:id="161" w:name="_Toc284160132"/>
       <w:r>
         <w:t>Algorithms comparison</w:t>
       </w:r>
@@ -54081,7 +54158,7 @@
       </w:pPr>
       <w:bookmarkStart w:id="164" w:name="_Toc281943914"/>
       <w:bookmarkStart w:id="165" w:name="_Toc283076933"/>
-      <w:bookmarkStart w:id="166" w:name="_Toc284139682"/>
+      <w:bookmarkStart w:id="166" w:name="_Toc284160133"/>
       <w:r>
         <w:t>Evaluation</w:t>
       </w:r>
@@ -54725,7 +54802,7 @@
       <w:pPr>
         <w:pStyle w:val="Nagwek3"/>
       </w:pPr>
-      <w:bookmarkStart w:id="170" w:name="_Toc284139683"/>
+      <w:bookmarkStart w:id="170" w:name="_Toc284160134"/>
       <w:r>
         <w:t>Human player study</w:t>
       </w:r>
@@ -55042,14 +55119,46 @@
         <w:t>i</w:t>
       </w:r>
       <w:r>
-        <w:t>tions, are able to win against EraserBot, therefore it is quite likely they are also able to win the duel against LearnBot. However, LearnBot is able to win with moderately experienced human players.</w:t>
+        <w:t xml:space="preserve">tions, are able to win against EraserBot, therefore it is quite likely they are also able to win the duel against LearnBot. However, LearnBot </w:t>
+      </w:r>
+      <w:r>
+        <w:t>is a competitive opponent, as it has been</w:t>
+      </w:r>
+      <w:r>
+        <w:t xml:space="preserve"> able to win with </w:t>
+      </w:r>
+      <w:r>
+        <w:t xml:space="preserve">two </w:t>
+      </w:r>
+      <w:r>
+        <w:t>moderately experienced human players.</w:t>
+      </w:r>
+      <w:r>
+        <w:t xml:space="preserve"> </w:t>
+      </w:r>
+    </w:p>
+    <w:p>
+      <w:r>
+        <w:t xml:space="preserve">In order to evaluate the LearnBot and </w:t>
+      </w:r>
+      <w:r>
+        <w:t>the ReferenceBot more objectively, a larger scale experiment needs to be performed, including more human subjects playing multiple games against bots</w:t>
+      </w:r>
+      <w:r>
+        <w:t xml:space="preserve"> in order to reduce the influence of random factors</w:t>
+      </w:r>
+      <w:r>
+        <w:t xml:space="preserve">. The experiment described in this subsection </w:t>
+      </w:r>
+      <w:r>
+        <w:t>is merely a simple test of bot’s skills.</w:t>
       </w:r>
     </w:p>
     <w:p>
       <w:pPr>
         <w:pStyle w:val="Nagwek2"/>
       </w:pPr>
-      <w:bookmarkStart w:id="173" w:name="_Toc284139684"/>
+      <w:bookmarkStart w:id="173" w:name="_Toc284160135"/>
       <w:r>
         <w:t>Summary</w:t>
       </w:r>
@@ -55218,7 +55327,7 @@
       <w:bookmarkStart w:id="174" w:name="_Toc281943919"/>
       <w:bookmarkStart w:id="175" w:name="_Toc283076940"/>
       <w:bookmarkStart w:id="176" w:name="_Ref284070930"/>
-      <w:bookmarkStart w:id="177" w:name="_Toc284139685"/>
+      <w:bookmarkStart w:id="177" w:name="_Toc284160136"/>
       <w:r>
         <w:lastRenderedPageBreak/>
         <w:t>Conclusions</w:t>
@@ -55795,7 +55904,7 @@
       <w:pPr>
         <w:pStyle w:val="Nagwek2"/>
       </w:pPr>
-      <w:bookmarkStart w:id="178" w:name="_Toc284139686"/>
+      <w:bookmarkStart w:id="178" w:name="_Toc284160137"/>
       <w:r>
         <w:t>Main contributions</w:t>
       </w:r>
@@ -55878,7 +55987,7 @@
         <w:rPr>
           <w:rFonts w:cs="Times New Roman"/>
         </w:rPr>
-        <w:t>[14]</w:t>
+        <w:t>[15]</w:t>
       </w:r>
       <w:r>
         <w:rPr>
@@ -56044,7 +56153,10 @@
         <w:t>the</w:t>
       </w:r>
       <w:r>
-        <w:t xml:space="preserve"> finite difference stochastic approximation algorithm and </w:t>
+        <w:t xml:space="preserve"> finite-</w:t>
+      </w:r>
+      <w:r>
+        <w:t xml:space="preserve">difference stochastic approximation algorithm and </w:t>
       </w:r>
       <w:r>
         <w:t>a</w:t>
@@ -56159,7 +56271,7 @@
       <w:pPr>
         <w:pStyle w:val="Nagwek2"/>
       </w:pPr>
-      <w:bookmarkStart w:id="179" w:name="_Toc284139687"/>
+      <w:bookmarkStart w:id="179" w:name="_Toc284160138"/>
       <w:r>
         <w:t>Further work</w:t>
       </w:r>
@@ -56334,7 +56446,7 @@
         <w:rPr>
           <w:rFonts w:cs="Times New Roman"/>
         </w:rPr>
-        <w:t>[31]</w:t>
+        <w:t>[32]</w:t>
       </w:r>
       <w:r>
         <w:rPr>
@@ -56368,7 +56480,7 @@
           <w:lang w:val="en-US"/>
         </w:rPr>
       </w:pPr>
-      <w:bookmarkStart w:id="180" w:name="_Toc284139688"/>
+      <w:bookmarkStart w:id="180" w:name="_Toc284160139"/>
       <w:r>
         <w:rPr>
           <w:lang w:val="en-US"/>
@@ -56578,7 +56690,7 @@
         </w:rPr>
       </w:pPr>
       <w:bookmarkStart w:id="181" w:name="_Toc283076942"/>
-      <w:bookmarkStart w:id="182" w:name="_Toc284139689"/>
+      <w:bookmarkStart w:id="182" w:name="_Toc284160140"/>
       <w:r>
         <w:rPr>
           <w:lang w:val="en-US"/>
@@ -56591,37 +56703,85 @@
     </w:p>
     <w:p>
       <w:pPr>
-        <w:pStyle w:val="bibliografia"/>
+        <w:pStyle w:val="StylZlewej0cmWysunicie089cmPo0ptInterlinia6"/>
+        <w:rPr>
+          <w:szCs w:val="24"/>
+        </w:rPr>
       </w:pPr>
+      <w:r>
+        <w:fldChar w:fldCharType="begin"/>
+      </w:r>
+      <w:r>
+        <w:instrText xml:space="preserve"> ADDIN ZOTERO_BIBL {"custom":[[["http://zotero.org/users/local/Op1rMxOJ/items/4NS4XQXK"],"[1] G. Luger, \\i Artificial intelligence : structures and strategies for complex problem solving\\i0 , 5. ed. Harlow  England ;;New York: Addison-Wesley, 2005."],[["http://zotero.org/users/local/Op1rMxOJ/items/34Z4KJ6X"],"[1] A. Nareyek, “Computer Games - Boon or Bane for AI Research?.”"],[["http://zotero.org/users/local/Op1rMxOJ/items/M7N8V89P"],"[1] “human intelligence,” \\i Encyclopedia Britannica\\i0 , 16-Jan-2011. [Online]. Available: http://www.britannica.com/EBchecked/topic/289766/human-intelligence."],[["http://zotero.org/users/local/Op1rMxOJ/items/KSTJ4CWX"],"[1] S. Russell, \\i Artificial intelligence : a modern approach\\i0 , 3. ed. Upper Saddle River  N.J.: Prentice Hall, 2010."],[["http://zotero.org/users/local/Op1rMxOJ/items/XR8ECGRD"],"[1] Encyclopaedia Britannica, inc., \\i The New Encyclopaedia Britannica.\\i0 , 15. ed. Chicago: Encyclopaedia Britannica, 2007."],[["http://zotero.org/users/local/Op1rMxOJ/items/W6PP4W49"],"[1] B. Gorman, M. Fredriksson, and M. Humphrys, “QUASE: An integrated API for imitation and general AI research in commercial computer games,” \\i Proceedings of CGAMES'05 conference\\i0 , 2005."],[["http://zotero.org/users/local/Op1rMxOJ/items/RQPXRTGC"],"[1] R. Straatman, W. van der Sterren, and A. Beij, \\i Killzone's AI: dynamic procedural combat tactics\\i0 . Amsterdam: Guerilla Games, 2005."],[["http://zotero.org/users/local/Op1rMxOJ/items/XAJRDQHB"],"[1] R. Bellman, \\i Dynamic programming\\i0 , 6. ed. Princeton  N.J.: Univ. Pr., 1972."],[["http://zotero.org/users/local/Op1rMxOJ/items/IEP3VSDW"],"[1] “Id Software: History.” [Online]. Available: http://www.idsoftware.com/business/history/. [Accessed: 19-Dec-2010]."],[["http://zotero.org/users/local/Op1rMxOJ/items/PXIINHVT"],"[1] “Internet Growth Statistics - Global Village Online.” [Online]. Available: http://www.internetworldstats.com/emarketing.htm. [Accessed: 08-Jan-2011]."]]} </w:instrText>
+      </w:r>
+      <w:r>
+        <w:fldChar w:fldCharType="separate"/>
+      </w:r>
+      <w:r>
+        <w:rPr>
+          <w:szCs w:val="24"/>
+        </w:rPr>
+        <w:t>[1]</w:t>
+      </w:r>
+      <w:r>
+        <w:rPr>
+          <w:szCs w:val="24"/>
+        </w:rPr>
+        <w:tab/>
+        <w:t xml:space="preserve">G. Luger, </w:t>
+      </w:r>
+      <w:r>
+        <w:rPr>
+          <w:i/>
+          <w:iCs/>
+          <w:szCs w:val="24"/>
+        </w:rPr>
+        <w:t>Artificial intelligence : structures and strategies for complex problem solving</w:t>
+      </w:r>
+      <w:r>
+        <w:rPr>
+          <w:szCs w:val="24"/>
+        </w:rPr>
+        <w:t>, 5. ed. Harlow  England</w:t>
+      </w:r>
+      <w:r>
+        <w:rPr>
+          <w:szCs w:val="24"/>
+        </w:rPr>
+        <w:t>;</w:t>
+      </w:r>
+      <w:r>
+        <w:rPr>
+          <w:szCs w:val="24"/>
+        </w:rPr>
+        <w:t xml:space="preserve"> </w:t>
+      </w:r>
+      <w:r>
+        <w:rPr>
+          <w:szCs w:val="24"/>
+        </w:rPr>
+        <w:t>New York: Addison-Wesley, 2005.</w:t>
+      </w:r>
     </w:p>
     <w:p>
       <w:pPr>
-        <w:pStyle w:val="StylZlewej0cmWysunicie089cmPo0ptInterlinia4"/>
+        <w:pStyle w:val="StylZlewej0cmWysunicie089cmPo0ptInterlinia6"/>
         <w:rPr>
           <w:szCs w:val="24"/>
         </w:rPr>
       </w:pPr>
       <w:r>
-        <w:fldChar w:fldCharType="begin"/>
-      </w:r>
-      <w:r>
-        <w:instrText xml:space="preserve"> ADDIN ZOTERO_BIBL {"custom":[[["http://zotero.org/users/local/Op1rMxOJ/items/4NS4XQXK"],"[1] G. Luger, \\i Artificial intelligence : structures and strategies for complex problem solving\\i0 , 5. ed. Harlow  England ;;New York: Addison-Wesley, 2005."],[["http://zotero.org/users/local/Op1rMxOJ/items/34Z4KJ6X"],"[1] A. Nareyek, “Computer Games - Boon or Bane for AI Research?.”"],[["http://zotero.org/users/local/Op1rMxOJ/items/M7N8V89P"],"[1] “human intelligence,” \\i Encyclopedia Britannica\\i0 , 16-Jan-2011. [Online]. Available: http://www.britannica.com/EBchecked/topic/289766/human-intelligence."],[["http://zotero.org/users/local/Op1rMxOJ/items/KSTJ4CWX"],"[1] S. Russell, \\i Artificial intelligence : a modern approach\\i0 , 3. ed. Upper Saddle River  N.J.: Prentice Hall, 2010."],[["http://zotero.org/users/local/Op1rMxOJ/items/XR8ECGRD"],"[1] Encyclopaedia Britannica, inc., \\i The New Encyclopaedia Britannica.\\i0 , 15. ed. Chicago: Encyclopaedia Britannica, 2007."],[["http://zotero.org/users/local/Op1rMxOJ/items/W6PP4W49"],"[1] B. Gorman, M. Fredriksson, and M. Humphrys, “QUASE: An integrated API for imitation and general AI research in commercial computer games,” \\i Proceedings of CGAMES'05 conference\\i0 , 2005."],[["http://zotero.org/users/local/Op1rMxOJ/items/RQPXRTGC"],"[1] R. Straatman, W. van der Sterren, and A. Beij, \\i Killzone's AI: dynamic procedural combat tactics\\i0 . Amsterdam: Guerilla Games, 2005."],[["http://zotero.org/users/local/Op1rMxOJ/items/XAJRDQHB"],"[1] R. Bellman, \\i Dynamic programming\\i0 , 6. ed. Princeton  N.J.: Univ. Pr., 1972."],[["http://zotero.org/users/local/Op1rMxOJ/items/IEP3VSDW"],"[1] “Id Software: History.” [Online]. Available: http://www.idsoftware.com/business/history/. [Accessed: 19-Dec-2010]."],[["http://zotero.org/users/local/Op1rMxOJ/items/PXIINHVT"],"[1] “Internet Growth Statistics - Global Village Online.” [Online]. Available: http://www.internetworldstats.com/emarketing.htm. [Accessed: 08-Jan-2011]."]]} </w:instrText>
-      </w:r>
-      <w:r>
-        <w:fldChar w:fldCharType="separate"/>
-      </w:r>
-      <w:r>
         <w:rPr>
           <w:szCs w:val="24"/>
         </w:rPr>
-        <w:t>[1]</w:t>
+        <w:t>[2]</w:t>
       </w:r>
       <w:r>
         <w:rPr>
           <w:szCs w:val="24"/>
         </w:rPr>
         <w:tab/>
-        <w:t xml:space="preserve">G. Luger, </w:t>
+        <w:t xml:space="preserve">A. Nareyek, </w:t>
       </w:r>
       <w:r>
         <w:rPr>
@@ -56629,24 +56789,18 @@
           <w:iCs/>
           <w:szCs w:val="24"/>
         </w:rPr>
-        <w:t>Artificial intelligence : structures and strategies for complex problem solving</w:t>
+        <w:t>Computer Games - Boon or Bane for AI Research?</w:t>
       </w:r>
       <w:r>
         <w:rPr>
           <w:szCs w:val="24"/>
         </w:rPr>
-        <w:t>, 5. ed. Harlow  England ;</w:t>
-      </w:r>
-      <w:r>
-        <w:rPr>
-          <w:szCs w:val="24"/>
-        </w:rPr>
-        <w:t>New York: Addison-Wesley, 2005.</w:t>
+        <w:t xml:space="preserve"> .</w:t>
       </w:r>
     </w:p>
     <w:p>
       <w:pPr>
-        <w:pStyle w:val="StylZlewej0cmWysunicie089cmPo0ptInterlinia4"/>
+        <w:pStyle w:val="StylZlewej0cmWysunicie089cmPo0ptInterlinia6"/>
         <w:rPr>
           <w:szCs w:val="24"/>
         </w:rPr>
@@ -56655,14 +56809,14 @@
         <w:rPr>
           <w:szCs w:val="24"/>
         </w:rPr>
-        <w:t>[2]</w:t>
+        <w:t>[3]</w:t>
       </w:r>
       <w:r>
         <w:rPr>
           <w:szCs w:val="24"/>
         </w:rPr>
         <w:tab/>
-        <w:t xml:space="preserve">A. Nareyek, </w:t>
+        <w:t xml:space="preserve">Encyclopaedia Britannica, inc., </w:t>
       </w:r>
       <w:r>
         <w:rPr>
@@ -56670,18 +56824,18 @@
           <w:iCs/>
           <w:szCs w:val="24"/>
         </w:rPr>
-        <w:t>Computer Games - Boon or Bane for AI Research?</w:t>
+        <w:t>The New Encyclopaedia Britannica.</w:t>
       </w:r>
       <w:r>
         <w:rPr>
           <w:szCs w:val="24"/>
         </w:rPr>
-        <w:t xml:space="preserve"> .</w:t>
+        <w:t>, 15. ed. Chicago: Encyclopaedia Britannica, 2007.</w:t>
       </w:r>
     </w:p>
     <w:p>
       <w:pPr>
-        <w:pStyle w:val="StylZlewej0cmWysunicie089cmPo0ptInterlinia4"/>
+        <w:pStyle w:val="StylZlewej0cmWysunicie089cmPo0ptInterlinia6"/>
         <w:rPr>
           <w:szCs w:val="24"/>
         </w:rPr>
@@ -56690,14 +56844,14 @@
         <w:rPr>
           <w:szCs w:val="24"/>
         </w:rPr>
-        <w:t>[3]</w:t>
+        <w:t>[4]</w:t>
       </w:r>
       <w:r>
         <w:rPr>
           <w:szCs w:val="24"/>
         </w:rPr>
         <w:tab/>
-        <w:t xml:space="preserve">Encyclopaedia Britannica, inc., </w:t>
+        <w:t xml:space="preserve">S. Russell, </w:t>
       </w:r>
       <w:r>
         <w:rPr>
@@ -56705,18 +56859,18 @@
           <w:iCs/>
           <w:szCs w:val="24"/>
         </w:rPr>
-        <w:t>The New Encyclopaedia Britannica.</w:t>
+        <w:t>Artificial intelligence : a modern approach</w:t>
       </w:r>
       <w:r>
         <w:rPr>
           <w:szCs w:val="24"/>
         </w:rPr>
-        <w:t>, 15. ed. Chicago: Encyclopaedia Britannica, 2007.</w:t>
+        <w:t>, 3. ed. Upper Saddle River  N.J.: Prentice Hall, 2010.</w:t>
       </w:r>
     </w:p>
     <w:p>
       <w:pPr>
-        <w:pStyle w:val="StylZlewej0cmWysunicie089cmPo0ptInterlinia4"/>
+        <w:pStyle w:val="StylZlewej0cmWysunicie089cmPo0ptInterlinia6"/>
         <w:rPr>
           <w:szCs w:val="24"/>
         </w:rPr>
@@ -56725,14 +56879,14 @@
         <w:rPr>
           <w:szCs w:val="24"/>
         </w:rPr>
-        <w:t>[4]</w:t>
+        <w:t>[5]</w:t>
       </w:r>
       <w:r>
         <w:rPr>
           <w:szCs w:val="24"/>
         </w:rPr>
         <w:tab/>
-        <w:t xml:space="preserve">S. Russell, </w:t>
+        <w:t xml:space="preserve">A. M. Turing, “Computing Machinery and Intelligence” </w:t>
       </w:r>
       <w:r>
         <w:rPr>
@@ -56740,18 +56894,18 @@
           <w:iCs/>
           <w:szCs w:val="24"/>
         </w:rPr>
-        <w:t>Artificial intelligence : a modern approach</w:t>
+        <w:t>Mind</w:t>
       </w:r>
       <w:r>
         <w:rPr>
           <w:szCs w:val="24"/>
         </w:rPr>
-        <w:t>, 3. ed. Upper Saddle River  N.J.: Prentice Hall, 2010.</w:t>
+        <w:t>, no. 236, pp. 433-460, 1950.</w:t>
       </w:r>
     </w:p>
     <w:p>
       <w:pPr>
-        <w:pStyle w:val="StylZlewej0cmWysunicie089cmPo0ptInterlinia4"/>
+        <w:pStyle w:val="StylZlewej0cmWysunicie089cmPo0ptInterlinia6"/>
         <w:rPr>
           <w:szCs w:val="24"/>
         </w:rPr>
@@ -56760,14 +56914,14 @@
         <w:rPr>
           <w:szCs w:val="24"/>
         </w:rPr>
-        <w:t>[5]</w:t>
+        <w:t>[6]</w:t>
       </w:r>
       <w:r>
         <w:rPr>
           <w:szCs w:val="24"/>
         </w:rPr>
         <w:tab/>
-        <w:t xml:space="preserve">A. M. Turing, “Computing Machinery and Intelligence,” </w:t>
+        <w:t xml:space="preserve">J. Gettler, “The First Video Game?” </w:t>
       </w:r>
       <w:r>
         <w:rPr>
@@ -56775,18 +56929,30 @@
           <w:iCs/>
           <w:szCs w:val="24"/>
         </w:rPr>
-        <w:t>Mind</w:t>
+        <w:t>Brookhaven National Laboratory</w:t>
       </w:r>
       <w:r>
         <w:rPr>
           <w:szCs w:val="24"/>
         </w:rPr>
-        <w:t>, no. 236, pp. 433-460, 1950.</w:t>
+        <w:t>. [Online]. Avail</w:t>
+      </w:r>
+      <w:r>
+        <w:rPr>
+          <w:szCs w:val="24"/>
+        </w:rPr>
+        <w:t>a</w:t>
+      </w:r>
+      <w:r>
+        <w:rPr>
+          <w:szCs w:val="24"/>
+        </w:rPr>
+        <w:t>ble: http://www.bnl.gov/bnlweb/history/higinbotham.asp. [Accessed: 01-Aug-2010].</w:t>
       </w:r>
     </w:p>
     <w:p>
       <w:pPr>
-        <w:pStyle w:val="StylZlewej0cmWysunicie089cmPo0ptInterlinia4"/>
+        <w:pStyle w:val="StylZlewej0cmWysunicie089cmPo0ptInterlinia6"/>
         <w:rPr>
           <w:szCs w:val="24"/>
         </w:rPr>
@@ -56795,14 +56961,14 @@
         <w:rPr>
           <w:szCs w:val="24"/>
         </w:rPr>
-        <w:t>[6]</w:t>
+        <w:t>[7]</w:t>
       </w:r>
       <w:r>
         <w:rPr>
           <w:szCs w:val="24"/>
         </w:rPr>
         <w:tab/>
-        <w:t xml:space="preserve">J. Gettler, “The First Video Game?,” </w:t>
+        <w:t xml:space="preserve">Entertainment Software Association, </w:t>
       </w:r>
       <w:r>
         <w:rPr>
@@ -56810,30 +56976,18 @@
           <w:iCs/>
           <w:szCs w:val="24"/>
         </w:rPr>
-        <w:t>Brookhaven National Laboratory</w:t>
+        <w:t>2009 Sales, demographic and usage data</w:t>
       </w:r>
       <w:r>
         <w:rPr>
           <w:szCs w:val="24"/>
         </w:rPr>
-        <w:t>. [Online]. Avai</w:t>
-      </w:r>
-      <w:r>
-        <w:rPr>
-          <w:szCs w:val="24"/>
-        </w:rPr>
-        <w:t>l</w:t>
-      </w:r>
-      <w:r>
-        <w:rPr>
-          <w:szCs w:val="24"/>
-        </w:rPr>
-        <w:t>able: http://www.bnl.gov/bnlweb/history/higinbotham.asp. [Accessed: 01-Aug-2010].</w:t>
+        <w:t>. .</w:t>
       </w:r>
     </w:p>
     <w:p>
       <w:pPr>
-        <w:pStyle w:val="StylZlewej0cmWysunicie089cmPo0ptInterlinia4"/>
+        <w:pStyle w:val="StylZlewej0cmWysunicie089cmPo0ptInterlinia6"/>
         <w:rPr>
           <w:szCs w:val="24"/>
         </w:rPr>
@@ -56842,14 +56996,14 @@
         <w:rPr>
           <w:szCs w:val="24"/>
         </w:rPr>
-        <w:t>[7]</w:t>
+        <w:t>[8]</w:t>
       </w:r>
       <w:r>
         <w:rPr>
           <w:szCs w:val="24"/>
         </w:rPr>
         <w:tab/>
-        <w:t xml:space="preserve">Entertainment Software Association, </w:t>
+        <w:t xml:space="preserve">P. Tozour, “The Evolution of Game AI” in </w:t>
       </w:r>
       <w:r>
         <w:rPr>
@@ -56857,18 +57011,18 @@
           <w:iCs/>
           <w:szCs w:val="24"/>
         </w:rPr>
-        <w:t>2009 Sales, demographic and usage data</w:t>
+        <w:t>AI Game Programming Wisdom</w:t>
       </w:r>
       <w:r>
         <w:rPr>
           <w:szCs w:val="24"/>
         </w:rPr>
-        <w:t>. .</w:t>
+        <w:t>, 2002.</w:t>
       </w:r>
     </w:p>
     <w:p>
       <w:pPr>
-        <w:pStyle w:val="StylZlewej0cmWysunicie089cmPo0ptInterlinia4"/>
+        <w:pStyle w:val="StylZlewej0cmWysunicie089cmPo0ptInterlinia6"/>
         <w:rPr>
           <w:szCs w:val="24"/>
         </w:rPr>
@@ -56877,14 +57031,14 @@
         <w:rPr>
           <w:szCs w:val="24"/>
         </w:rPr>
-        <w:t>[8]</w:t>
+        <w:t>[9]</w:t>
       </w:r>
       <w:r>
         <w:rPr>
           <w:szCs w:val="24"/>
         </w:rPr>
         <w:tab/>
-        <w:t xml:space="preserve">P. Tozour, “The Evolution of Game AI,” in </w:t>
+        <w:t xml:space="preserve">J. van Waveren, </w:t>
       </w:r>
       <w:r>
         <w:rPr>
@@ -56892,18 +57046,18 @@
           <w:iCs/>
           <w:szCs w:val="24"/>
         </w:rPr>
-        <w:t>AI Game Programming Wisdom</w:t>
+        <w:t>The Quake III Arena Bot</w:t>
       </w:r>
       <w:r>
         <w:rPr>
           <w:szCs w:val="24"/>
         </w:rPr>
-        <w:t>, 2002.</w:t>
+        <w:t>. Delft: Delft University of Tehchnology, 2001.</w:t>
       </w:r>
     </w:p>
     <w:p>
       <w:pPr>
-        <w:pStyle w:val="StylZlewej0cmWysunicie089cmPo0ptInterlinia4"/>
+        <w:pStyle w:val="StylZlewej0cmWysunicie089cmPo0ptInterlinia6"/>
         <w:rPr>
           <w:szCs w:val="24"/>
         </w:rPr>
@@ -56912,14 +57066,14 @@
         <w:rPr>
           <w:szCs w:val="24"/>
         </w:rPr>
-        <w:t>[9]</w:t>
+        <w:t>[10]</w:t>
       </w:r>
       <w:r>
         <w:rPr>
           <w:szCs w:val="24"/>
         </w:rPr>
         <w:tab/>
-        <w:t xml:space="preserve">J. van Waveren, </w:t>
+        <w:t xml:space="preserve">J. Manslow, “Learning and Adaptation” in </w:t>
       </w:r>
       <w:r>
         <w:rPr>
@@ -56927,18 +57081,18 @@
           <w:iCs/>
           <w:szCs w:val="24"/>
         </w:rPr>
-        <w:t>The Quake III Arena Bot</w:t>
+        <w:t>AI Game Programming Wisdom</w:t>
       </w:r>
       <w:r>
         <w:rPr>
           <w:szCs w:val="24"/>
         </w:rPr>
-        <w:t>. Delft: Delft University of Tehchnology, 2001.</w:t>
+        <w:t>, 2002.</w:t>
       </w:r>
     </w:p>
     <w:p>
       <w:pPr>
-        <w:pStyle w:val="StylZlewej0cmWysunicie089cmPo0ptInterlinia4"/>
+        <w:pStyle w:val="StylZlewej0cmWysunicie089cmPo0ptInterlinia6"/>
         <w:rPr>
           <w:szCs w:val="24"/>
         </w:rPr>
@@ -56947,14 +57101,14 @@
         <w:rPr>
           <w:szCs w:val="24"/>
         </w:rPr>
-        <w:t>[10]</w:t>
+        <w:t>[11]</w:t>
       </w:r>
       <w:r>
         <w:rPr>
           <w:szCs w:val="24"/>
         </w:rPr>
         <w:tab/>
-        <w:t xml:space="preserve">J. Manslow, “Learning and Adaptation,” in </w:t>
+        <w:t xml:space="preserve">J. Funge, </w:t>
       </w:r>
       <w:r>
         <w:rPr>
@@ -56962,18 +57116,18 @@
           <w:iCs/>
           <w:szCs w:val="24"/>
         </w:rPr>
-        <w:t>AI Game Programming Wisdom</w:t>
+        <w:t>Artificial intelligence for computer games : an introduction</w:t>
       </w:r>
       <w:r>
         <w:rPr>
           <w:szCs w:val="24"/>
         </w:rPr>
-        <w:t>, 2002.</w:t>
+        <w:t>. Wellesley  Mass.: Peters, 2004.</w:t>
       </w:r>
     </w:p>
     <w:p>
       <w:pPr>
-        <w:pStyle w:val="StylZlewej0cmWysunicie089cmPo0ptInterlinia4"/>
+        <w:pStyle w:val="StylZlewej0cmWysunicie089cmPo0ptInterlinia6"/>
         <w:rPr>
           <w:szCs w:val="24"/>
         </w:rPr>
@@ -56982,7 +57136,7 @@
         <w:rPr>
           <w:szCs w:val="24"/>
         </w:rPr>
-        <w:t>[11]</w:t>
+        <w:t>[12]</w:t>
       </w:r>
       <w:r>
         <w:rPr>
@@ -57001,7 +57155,7 @@
         <w:rPr>
           <w:szCs w:val="24"/>
         </w:rPr>
-        <w:t xml:space="preserve">tion and general AI research in commercial computer games,” </w:t>
+        <w:t xml:space="preserve">tion and general AI research in commercial computer games” </w:t>
       </w:r>
       <w:r>
         <w:rPr>
@@ -57020,7 +57174,7 @@
     </w:p>
     <w:p>
       <w:pPr>
-        <w:pStyle w:val="StylZlewej0cmWysunicie089cmPo0ptInterlinia4"/>
+        <w:pStyle w:val="StylZlewej0cmWysunicie089cmPo0ptInterlinia6"/>
         <w:rPr>
           <w:szCs w:val="24"/>
         </w:rPr>
@@ -57029,14 +57183,14 @@
         <w:rPr>
           <w:szCs w:val="24"/>
         </w:rPr>
-        <w:t>[12]</w:t>
+        <w:t>[13]</w:t>
       </w:r>
       <w:r>
         <w:rPr>
           <w:szCs w:val="24"/>
         </w:rPr>
         <w:tab/>
-        <w:t xml:space="preserve">P. Hingston, “A Turing Test for Computer Game Bots,” </w:t>
+        <w:t xml:space="preserve">P. Hingston, “A Turing Test for Computer Game Bots” </w:t>
       </w:r>
       <w:r>
         <w:rPr>
@@ -57044,7 +57198,7 @@
           <w:iCs/>
           <w:szCs w:val="24"/>
         </w:rPr>
-        <w:t>IEEE Transactions on Comp</w:t>
+        <w:t>IEEE Transactions on Comput</w:t>
       </w:r>
       <w:r>
         <w:rPr>
@@ -57052,7 +57206,7 @@
           <w:iCs/>
           <w:szCs w:val="24"/>
         </w:rPr>
-        <w:t>u</w:t>
+        <w:t>a</w:t>
       </w:r>
       <w:r>
         <w:rPr>
@@ -57060,7 +57214,7 @@
           <w:iCs/>
           <w:szCs w:val="24"/>
         </w:rPr>
-        <w:t>tational Intelligence and AI in Games</w:t>
+        <w:t>tional Intelligence and AI in Games</w:t>
       </w:r>
       <w:r>
         <w:rPr>
@@ -57071,7 +57225,7 @@
     </w:p>
     <w:p>
       <w:pPr>
-        <w:pStyle w:val="StylZlewej0cmWysunicie089cmPo0ptInterlinia4"/>
+        <w:pStyle w:val="StylZlewej0cmWysunicie089cmPo0ptInterlinia6"/>
         <w:rPr>
           <w:szCs w:val="24"/>
         </w:rPr>
@@ -57080,7 +57234,7 @@
         <w:rPr>
           <w:szCs w:val="24"/>
         </w:rPr>
-        <w:t>[13]</w:t>
+        <w:t>[14]</w:t>
       </w:r>
       <w:r>
         <w:rPr>
@@ -57104,7 +57258,7 @@
     </w:p>
     <w:p>
       <w:pPr>
-        <w:pStyle w:val="StylZlewej0cmWysunicie089cmPo0ptInterlinia4"/>
+        <w:pStyle w:val="StylZlewej0cmWysunicie089cmPo0ptInterlinia6"/>
         <w:rPr>
           <w:szCs w:val="24"/>
         </w:rPr>
@@ -57113,14 +57267,14 @@
         <w:rPr>
           <w:szCs w:val="24"/>
         </w:rPr>
-        <w:t>[14]</w:t>
+        <w:t>[15]</w:t>
       </w:r>
       <w:r>
         <w:rPr>
           <w:szCs w:val="24"/>
         </w:rPr>
         <w:tab/>
-        <w:t xml:space="preserve">P. Tozour, “First-Person Shooter AI Architecture,” in </w:t>
+        <w:t xml:space="preserve">P. Tozour, “First-Person Shooter AI Architecture” in </w:t>
       </w:r>
       <w:r>
         <w:rPr>
@@ -57139,7 +57293,7 @@
     </w:p>
     <w:p>
       <w:pPr>
-        <w:pStyle w:val="StylZlewej0cmWysunicie089cmPo0ptInterlinia4"/>
+        <w:pStyle w:val="StylZlewej0cmWysunicie089cmPo0ptInterlinia6"/>
         <w:rPr>
           <w:szCs w:val="24"/>
         </w:rPr>
@@ -57148,7 +57302,7 @@
         <w:rPr>
           <w:szCs w:val="24"/>
         </w:rPr>
-        <w:t>[15]</w:t>
+        <w:t>[16]</w:t>
       </w:r>
       <w:r>
         <w:rPr>
@@ -57190,7 +57344,7 @@
     </w:p>
     <w:p>
       <w:pPr>
-        <w:pStyle w:val="StylZlewej0cmWysunicie089cmPo0ptInterlinia4"/>
+        <w:pStyle w:val="StylZlewej0cmWysunicie089cmPo0ptInterlinia6"/>
         <w:rPr>
           <w:szCs w:val="24"/>
         </w:rPr>
@@ -57199,7 +57353,8 @@
         <w:rPr>
           <w:szCs w:val="24"/>
         </w:rPr>
-        <w:t>[16]</w:t>
+        <w:lastRenderedPageBreak/>
+        <w:t>[17]</w:t>
       </w:r>
       <w:r>
         <w:rPr>
@@ -57241,7 +57396,7 @@
     </w:p>
     <w:p>
       <w:pPr>
-        <w:pStyle w:val="StylZlewej0cmWysunicie089cmPo0ptInterlinia4"/>
+        <w:pStyle w:val="StylZlewej0cmWysunicie089cmPo0ptInterlinia6"/>
         <w:rPr>
           <w:szCs w:val="24"/>
         </w:rPr>
@@ -57250,15 +57405,14 @@
         <w:rPr>
           <w:szCs w:val="24"/>
         </w:rPr>
-        <w:lastRenderedPageBreak/>
-        <w:t>[17]</w:t>
+        <w:t>[18]</w:t>
       </w:r>
       <w:r>
         <w:rPr>
           <w:szCs w:val="24"/>
         </w:rPr>
         <w:tab/>
-        <w:t xml:space="preserve">P. Tozour, “Building a Near-Optimal Navigation Mesh,” in </w:t>
+        <w:t xml:space="preserve">P. Tozour, “Building a Near-Optimal Navigation Mesh” in </w:t>
       </w:r>
       <w:r>
         <w:rPr>
@@ -57266,7 +57420,23 @@
           <w:iCs/>
           <w:szCs w:val="24"/>
         </w:rPr>
-        <w:t>AI Game Programming Wisdom</w:t>
+        <w:t>AI Game Programming Wi</w:t>
+      </w:r>
+      <w:r>
+        <w:rPr>
+          <w:i/>
+          <w:iCs/>
+          <w:szCs w:val="24"/>
+        </w:rPr>
+        <w:t>s</w:t>
+      </w:r>
+      <w:r>
+        <w:rPr>
+          <w:i/>
+          <w:iCs/>
+          <w:szCs w:val="24"/>
+        </w:rPr>
+        <w:t>dom</w:t>
       </w:r>
       <w:r>
         <w:rPr>
@@ -57277,7 +57447,7 @@
     </w:p>
     <w:p>
       <w:pPr>
-        <w:pStyle w:val="StylZlewej0cmWysunicie089cmPo0ptInterlinia4"/>
+        <w:pStyle w:val="StylZlewej0cmWysunicie089cmPo0ptInterlinia6"/>
         <w:rPr>
           <w:szCs w:val="24"/>
         </w:rPr>
@@ -57286,7 +57456,7 @@
         <w:rPr>
           <w:szCs w:val="24"/>
         </w:rPr>
-        <w:t>[18]</w:t>
+        <w:t>[19]</w:t>
       </w:r>
       <w:r>
         <w:rPr>
@@ -57328,7 +57498,7 @@
     </w:p>
     <w:p>
       <w:pPr>
-        <w:pStyle w:val="StylZlewej0cmWysunicie089cmPo0ptInterlinia4"/>
+        <w:pStyle w:val="StylZlewej0cmWysunicie089cmPo0ptInterlinia6"/>
         <w:rPr>
           <w:szCs w:val="24"/>
         </w:rPr>
@@ -57337,14 +57507,14 @@
         <w:rPr>
           <w:szCs w:val="24"/>
         </w:rPr>
-        <w:t>[19]</w:t>
+        <w:t>[20]</w:t>
       </w:r>
       <w:r>
         <w:rPr>
           <w:szCs w:val="24"/>
         </w:rPr>
         <w:tab/>
-        <w:t xml:space="preserve">M. Zarozinski, “An Open-Source Fuzzy Logic Library,” in </w:t>
+        <w:t xml:space="preserve">M. Zarozinski, “An Open-Source Fuzzy Logic Library” in </w:t>
       </w:r>
       <w:r>
         <w:rPr>
@@ -57379,7 +57549,7 @@
     </w:p>
     <w:p>
       <w:pPr>
-        <w:pStyle w:val="StylZlewej0cmWysunicie089cmPo0ptInterlinia4"/>
+        <w:pStyle w:val="StylZlewej0cmWysunicie089cmPo0ptInterlinia6"/>
         <w:rPr>
           <w:szCs w:val="24"/>
         </w:rPr>
@@ -57388,7 +57558,7 @@
         <w:rPr>
           <w:szCs w:val="24"/>
         </w:rPr>
-        <w:t>[20]</w:t>
+        <w:t>[21]</w:t>
       </w:r>
       <w:r>
         <w:rPr>
@@ -57414,7 +57584,7 @@
     </w:p>
     <w:p>
       <w:pPr>
-        <w:pStyle w:val="StylZlewej0cmWysunicie089cmPo0ptInterlinia4"/>
+        <w:pStyle w:val="StylZlewej0cmWysunicie089cmPo0ptInterlinia6"/>
         <w:rPr>
           <w:szCs w:val="24"/>
         </w:rPr>
@@ -57423,14 +57593,14 @@
         <w:rPr>
           <w:szCs w:val="24"/>
         </w:rPr>
-        <w:t>[21]</w:t>
+        <w:t>[22]</w:t>
       </w:r>
       <w:r>
         <w:rPr>
           <w:szCs w:val="24"/>
         </w:rPr>
         <w:tab/>
-        <w:t xml:space="preserve">R. Yager, “An Approach to Inference in Approximate Reasoning,” </w:t>
+        <w:t xml:space="preserve">R. Yager, “An Approach to Inference in Approximate Reasoning” </w:t>
       </w:r>
       <w:r>
         <w:rPr>
@@ -57449,7 +57619,7 @@
     </w:p>
     <w:p>
       <w:pPr>
-        <w:pStyle w:val="StylZlewej0cmWysunicie089cmPo0ptInterlinia4"/>
+        <w:pStyle w:val="StylZlewej0cmWysunicie089cmPo0ptInterlinia6"/>
         <w:rPr>
           <w:szCs w:val="24"/>
         </w:rPr>
@@ -57458,7 +57628,7 @@
         <w:rPr>
           <w:szCs w:val="24"/>
         </w:rPr>
-        <w:t>[22]</w:t>
+        <w:t>[23]</w:t>
       </w:r>
       <w:r>
         <w:rPr>
@@ -57484,7 +57654,7 @@
     </w:p>
     <w:p>
       <w:pPr>
-        <w:pStyle w:val="StylZlewej0cmWysunicie089cmPo0ptInterlinia4"/>
+        <w:pStyle w:val="StylZlewej0cmWysunicie089cmPo0ptInterlinia6"/>
         <w:rPr>
           <w:szCs w:val="24"/>
         </w:rPr>
@@ -57493,7 +57663,7 @@
         <w:rPr>
           <w:szCs w:val="24"/>
         </w:rPr>
-        <w:t>[23]</w:t>
+        <w:t>[24]</w:t>
       </w:r>
       <w:r>
         <w:rPr>
@@ -57519,7 +57689,7 @@
     </w:p>
     <w:p>
       <w:pPr>
-        <w:pStyle w:val="StylZlewej0cmWysunicie089cmPo0ptInterlinia4"/>
+        <w:pStyle w:val="StylZlewej0cmWysunicie089cmPo0ptInterlinia6"/>
         <w:rPr>
           <w:szCs w:val="24"/>
         </w:rPr>
@@ -57528,7 +57698,7 @@
         <w:rPr>
           <w:szCs w:val="24"/>
         </w:rPr>
-        <w:t>[24]</w:t>
+        <w:t>[25]</w:t>
       </w:r>
       <w:r>
         <w:rPr>
@@ -57554,7 +57724,7 @@
     </w:p>
     <w:p>
       <w:pPr>
-        <w:pStyle w:val="StylZlewej0cmWysunicie089cmPo0ptInterlinia4"/>
+        <w:pStyle w:val="StylZlewej0cmWysunicie089cmPo0ptInterlinia6"/>
         <w:rPr>
           <w:szCs w:val="24"/>
         </w:rPr>
@@ -57563,7 +57733,7 @@
         <w:rPr>
           <w:szCs w:val="24"/>
         </w:rPr>
-        <w:t>[25]</w:t>
+        <w:t>[26]</w:t>
       </w:r>
       <w:r>
         <w:rPr>
@@ -57589,7 +57759,7 @@
     </w:p>
     <w:p>
       <w:pPr>
-        <w:pStyle w:val="StylZlewej0cmWysunicie089cmPo0ptInterlinia4"/>
+        <w:pStyle w:val="StylZlewej0cmWysunicie089cmPo0ptInterlinia6"/>
         <w:rPr>
           <w:szCs w:val="24"/>
         </w:rPr>
@@ -57598,7 +57768,7 @@
         <w:rPr>
           <w:szCs w:val="24"/>
         </w:rPr>
-        <w:t>[26]</w:t>
+        <w:t>[27]</w:t>
       </w:r>
       <w:r>
         <w:rPr>
@@ -57610,7 +57780,7 @@
     </w:p>
     <w:p>
       <w:pPr>
-        <w:pStyle w:val="StylZlewej0cmWysunicie089cmPo0ptInterlinia4"/>
+        <w:pStyle w:val="StylZlewej0cmWysunicie089cmPo0ptInterlinia6"/>
         <w:rPr>
           <w:szCs w:val="24"/>
         </w:rPr>
@@ -57619,14 +57789,14 @@
         <w:rPr>
           <w:szCs w:val="24"/>
         </w:rPr>
-        <w:t>[27]</w:t>
+        <w:t>[28]</w:t>
       </w:r>
       <w:r>
         <w:rPr>
           <w:szCs w:val="24"/>
         </w:rPr>
         <w:tab/>
-        <w:t xml:space="preserve">C. D. Harvey, F. Collman, D. A. Dombeck, and D. W. Tank, “Intracellular dynamics of hippocampal place cells during virtual navigation,” </w:t>
+        <w:t xml:space="preserve">C. D. Harvey, F. Collman, D. A. Dombeck, and D. W. Tank, “Intracellular dynamics of hippocampal place cells during virtual navigation” </w:t>
       </w:r>
       <w:r>
         <w:rPr>
@@ -57645,7 +57815,7 @@
     </w:p>
     <w:p>
       <w:pPr>
-        <w:pStyle w:val="StylZlewej0cmWysunicie089cmPo0ptInterlinia4"/>
+        <w:pStyle w:val="StylZlewej0cmWysunicie089cmPo0ptInterlinia6"/>
         <w:rPr>
           <w:szCs w:val="24"/>
         </w:rPr>
@@ -57654,14 +57824,14 @@
         <w:rPr>
           <w:szCs w:val="24"/>
         </w:rPr>
-        <w:t>[28]</w:t>
+        <w:t>[29]</w:t>
       </w:r>
       <w:r>
         <w:rPr>
           <w:szCs w:val="24"/>
         </w:rPr>
         <w:tab/>
-        <w:t xml:space="preserve">H. Fuchs, Z. M. Kedem, and B. F. Naylor, “On Visible Surface Generation by A Priori Tree Structures,” </w:t>
+        <w:t xml:space="preserve">H. Fuchs, Z. M. Kedem, and B. F. Naylor, “On Visible Surface Generation by A Priori Tree Structures” </w:t>
       </w:r>
       <w:r>
         <w:rPr>
@@ -57680,7 +57850,7 @@
     </w:p>
     <w:p>
       <w:pPr>
-        <w:pStyle w:val="StylZlewej0cmWysunicie089cmPo0ptInterlinia4"/>
+        <w:pStyle w:val="StylZlewej0cmWysunicie089cmPo0ptInterlinia6"/>
         <w:rPr>
           <w:szCs w:val="24"/>
         </w:rPr>
@@ -57689,7 +57859,7 @@
         <w:rPr>
           <w:szCs w:val="24"/>
         </w:rPr>
-        <w:t>[29]</w:t>
+        <w:t>[30]</w:t>
       </w:r>
       <w:r>
         <w:rPr>
@@ -57701,7 +57871,7 @@
     </w:p>
     <w:p>
       <w:pPr>
-        <w:pStyle w:val="StylZlewej0cmWysunicie089cmPo0ptInterlinia4"/>
+        <w:pStyle w:val="StylZlewej0cmWysunicie089cmPo0ptInterlinia6"/>
         <w:rPr>
           <w:szCs w:val="24"/>
         </w:rPr>
@@ -57710,14 +57880,14 @@
         <w:rPr>
           <w:szCs w:val="24"/>
         </w:rPr>
-        <w:t>[30]</w:t>
+        <w:t>[31]</w:t>
       </w:r>
       <w:r>
         <w:rPr>
           <w:szCs w:val="24"/>
         </w:rPr>
         <w:tab/>
-        <w:t xml:space="preserve">“Deathmatch - Quake II,” </w:t>
+        <w:t xml:space="preserve">“Deathmatch - Quake II” </w:t>
       </w:r>
       <w:r>
         <w:rPr>
@@ -57736,7 +57906,7 @@
     </w:p>
     <w:p>
       <w:pPr>
-        <w:pStyle w:val="StylZlewej0cmWysunicie089cmPo0ptInterlinia4"/>
+        <w:pStyle w:val="StylZlewej0cmWysunicie089cmPo0ptInterlinia6"/>
         <w:rPr>
           <w:szCs w:val="24"/>
         </w:rPr>
@@ -57745,14 +57915,26 @@
         <w:rPr>
           <w:szCs w:val="24"/>
         </w:rPr>
-        <w:t>[31]</w:t>
+        <w:t>[32]</w:t>
       </w:r>
       <w:r>
         <w:rPr>
           <w:szCs w:val="24"/>
         </w:rPr>
         <w:tab/>
-        <w:t xml:space="preserve">M. McPartland and M. Gallagher, “Learning to be a Bot: Reinforcement Learning in Shooter Games,” </w:t>
+        <w:t>M. McPartland and M. Gallagher, “Learning to be a Bot: Reinforc</w:t>
+      </w:r>
+      <w:r>
+        <w:rPr>
+          <w:szCs w:val="24"/>
+        </w:rPr>
+        <w:t>ement Learning in Shooter Games</w:t>
+      </w:r>
+      <w:r>
+        <w:rPr>
+          <w:szCs w:val="24"/>
+        </w:rPr>
+        <w:t xml:space="preserve">” </w:t>
       </w:r>
       <w:r>
         <w:rPr>
@@ -57760,23 +57942,7 @@
           <w:iCs/>
           <w:szCs w:val="24"/>
         </w:rPr>
-        <w:t>Proceedings of the Fourth Artificial Intelligence and Interactive Dig</w:t>
-      </w:r>
-      <w:r>
-        <w:rPr>
-          <w:i/>
-          <w:iCs/>
-          <w:szCs w:val="24"/>
-        </w:rPr>
-        <w:t>i</w:t>
-      </w:r>
-      <w:r>
-        <w:rPr>
-          <w:i/>
-          <w:iCs/>
-          <w:szCs w:val="24"/>
-        </w:rPr>
-        <w:t>tal Entertainment Conference</w:t>
+        <w:t>Proceedings of the Fourth Artificial Intelligence and Interactive Digital Entertainment Conference</w:t>
       </w:r>
       <w:r>
         <w:rPr>
@@ -57787,7 +57953,7 @@
     </w:p>
     <w:p>
       <w:pPr>
-        <w:pStyle w:val="StylZlewej0cmWysunicie089cmPo0ptInterlinia4"/>
+        <w:pStyle w:val="StylZlewej0cmWysunicie089cmPo0ptInterlinia6"/>
       </w:pPr>
       <w:r>
         <w:rPr>
@@ -57885,7 +58051,7 @@
 <w:ftr xmlns:ve="http://schemas.openxmlformats.org/markup-compatibility/2006" xmlns:o="urn:schemas-microsoft-com:office:office" xmlns:r="http://schemas.openxmlformats.org/officeDocument/2006/relationships" xmlns:m="http://schemas.openxmlformats.org/officeDocument/2006/math" xmlns:v="urn:schemas-microsoft-com:vml" xmlns:wp="http://schemas.openxmlformats.org/drawingml/2006/wordprocessingDrawing" xmlns:w10="urn:schemas-microsoft-com:office:word" xmlns:w="http://schemas.openxmlformats.org/wordprocessingml/2006/main" xmlns:wne="http://schemas.microsoft.com/office/word/2006/wordml">
   <w:sdt>
     <w:sdtPr>
-      <w:id w:val="1347608294"/>
+      <w:id w:val="1406642690"/>
       <w:docPartObj>
         <w:docPartGallery w:val="Page Numbers (Bottom of Page)"/>
         <w:docPartUnique/>
@@ -57897,6 +58063,20 @@
           <w:pStyle w:val="Stopka"/>
           <w:jc w:val="center"/>
         </w:pPr>
+      </w:p>
+      <w:p>
+        <w:pPr>
+          <w:pStyle w:val="Stopka"/>
+          <w:jc w:val="center"/>
+        </w:pPr>
+        <w:fldSimple w:instr=" PAGE   \* MERGEFORMAT ">
+          <w:r>
+            <w:rPr>
+              <w:noProof/>
+            </w:rPr>
+            <w:t>i</w:t>
+          </w:r>
+        </w:fldSimple>
       </w:p>
     </w:sdtContent>
   </w:sdt>
@@ -57955,7 +58135,7 @@
             <w:rPr>
               <w:noProof/>
             </w:rPr>
-            <w:t>1</w:t>
+            <w:t>79</w:t>
           </w:r>
         </w:fldSimple>
       </w:p>
@@ -58082,7 +58262,7 @@
           <w:rPr>
             <w:rFonts w:cs="Times New Roman"/>
           </w:rPr>
-          <w:t>[28]</w:t>
+          <w:t>[29]</w:t>
         </w:r>
       </w:fldSimple>
       <w:r>
@@ -58162,6 +58342,59 @@
 
 <file path=word/header2.xml><?xml version="1.0" encoding="utf-8"?>
 <w:hdr xmlns:ve="http://schemas.openxmlformats.org/markup-compatibility/2006" xmlns:o="urn:schemas-microsoft-com:office:office" xmlns:r="http://schemas.openxmlformats.org/officeDocument/2006/relationships" xmlns:m="http://schemas.openxmlformats.org/officeDocument/2006/math" xmlns:v="urn:schemas-microsoft-com:vml" xmlns:wp="http://schemas.openxmlformats.org/drawingml/2006/wordprocessingDrawing" xmlns:w10="urn:schemas-microsoft-com:office:word" xmlns:w="http://schemas.openxmlformats.org/wordprocessingml/2006/main" xmlns:wne="http://schemas.microsoft.com/office/word/2006/wordml">
+  <w:tbl>
+    <w:tblPr>
+      <w:tblStyle w:val="rwnania"/>
+      <w:tblW w:w="0" w:type="auto"/>
+      <w:tblLook w:val="04A0"/>
+    </w:tblPr>
+    <w:tblGrid>
+      <w:gridCol w:w="4605"/>
+      <w:gridCol w:w="4605"/>
+    </w:tblGrid>
+    <w:tr>
+      <w:tc>
+        <w:tcPr>
+          <w:tcW w:w="4605" w:type="dxa"/>
+        </w:tcPr>
+        <w:p>
+          <w:pPr>
+            <w:pStyle w:val="Nagwek"/>
+            <w:ind w:firstLine="0"/>
+            <w:rPr>
+              <w:smallCaps/>
+            </w:rPr>
+          </w:pPr>
+          <w:fldSimple w:instr=" PAGE   \* MERGEFORMAT ">
+            <w:r>
+              <w:rPr>
+                <w:noProof/>
+              </w:rPr>
+              <w:t>ii</w:t>
+            </w:r>
+          </w:fldSimple>
+        </w:p>
+      </w:tc>
+      <w:tc>
+        <w:tcPr>
+          <w:tcW w:w="4605" w:type="dxa"/>
+        </w:tcPr>
+        <w:p>
+          <w:pPr>
+            <w:pStyle w:val="Nagwek"/>
+            <w:ind w:firstLine="0"/>
+            <w:jc w:val="right"/>
+          </w:pPr>
+          <w:r>
+            <w:rPr>
+              <w:smallCaps/>
+            </w:rPr>
+            <w:t>Contents</w:t>
+          </w:r>
+        </w:p>
+      </w:tc>
+    </w:tr>
+  </w:tbl>
   <w:p>
     <w:pPr>
       <w:pStyle w:val="Nagwek"/>
@@ -58184,35 +58417,72 @@
       <w:tblLook w:val="04A0"/>
     </w:tblPr>
     <w:tblGrid>
-      <w:gridCol w:w="7621"/>
-      <w:gridCol w:w="1591"/>
+      <w:gridCol w:w="4605"/>
+      <w:gridCol w:w="4607"/>
     </w:tblGrid>
     <w:tr>
       <w:tc>
         <w:tcPr>
-          <w:tcW w:w="7621" w:type="dxa"/>
+          <w:tcW w:w="4605" w:type="dxa"/>
         </w:tcPr>
         <w:p>
           <w:pPr>
             <w:pStyle w:val="Nagwek"/>
             <w:ind w:firstLine="0"/>
-            <w:jc w:val="left"/>
+            <w:rPr>
+              <w:smallCaps/>
+            </w:rPr>
           </w:pPr>
+          <w:r>
+            <w:rPr>
+              <w:smallCaps/>
+            </w:rPr>
+            <w:t>Contents</w:t>
+          </w:r>
         </w:p>
       </w:tc>
       <w:tc>
         <w:tcPr>
-          <w:tcW w:w="1591" w:type="dxa"/>
+          <w:tcW w:w="4607" w:type="dxa"/>
         </w:tcPr>
         <w:p>
           <w:pPr>
             <w:pStyle w:val="Nagwek"/>
+            <w:ind w:firstLine="0"/>
             <w:jc w:val="right"/>
           </w:pPr>
+          <w:r>
+            <w:fldChar w:fldCharType="begin"/>
+          </w:r>
+          <w:r>
+            <w:instrText xml:space="preserve"> PAGE   \* MERGEFORMAT </w:instrText>
+          </w:r>
+          <w:r>
+            <w:fldChar w:fldCharType="separate"/>
+          </w:r>
+          <w:r>
+            <w:rPr>
+              <w:noProof/>
+            </w:rPr>
+            <w:t>iii</w:t>
+          </w:r>
+          <w:r>
+            <w:fldChar w:fldCharType="end"/>
+          </w:r>
         </w:p>
       </w:tc>
     </w:tr>
   </w:tbl>
+  <w:p>
+    <w:pPr>
+      <w:pStyle w:val="Nagwek"/>
+      <w:jc w:val="right"/>
+      <w:rPr>
+        <w:rStyle w:val="Odwoaniedelikatne"/>
+        <w:smallCaps w:val="0"/>
+      </w:rPr>
+    </w:pPr>
+  </w:p>
   <w:p>
     <w:pPr>
       <w:pStyle w:val="Nagwek"/>
@@ -58270,7 +58540,7 @@
               <w:rPr>
                 <w:noProof/>
               </w:rPr>
-              <w:t>2</w:t>
+              <w:t>74</w:t>
             </w:r>
           </w:fldSimple>
         </w:p>
@@ -58313,7 +58583,7 @@
                 <w:rStyle w:val="Odwoaniedelikatne"/>
                 <w:noProof/>
               </w:rPr>
-              <w:t>1</w:t>
+              <w:t>5</w:t>
             </w:r>
           </w:fldSimple>
           <w:r>
@@ -58328,7 +58598,7 @@
                 <w:smallCaps/>
                 <w:noProof/>
               </w:rPr>
-              <w:t>Introduction</w:t>
+              <w:t>Conclusions</w:t>
             </w:r>
           </w:fldSimple>
         </w:p>
@@ -58377,7 +58647,7 @@
                 <w:rStyle w:val="Odwoaniedelikatne"/>
                 <w:noProof/>
               </w:rPr>
-              <w:t>1.5</w:t>
+              <w:t>5.2</w:t>
             </w:r>
           </w:fldSimple>
           <w:r>
@@ -58392,7 +58662,7 @@
                 <w:smallCaps/>
                 <w:noProof/>
               </w:rPr>
-              <w:t>Motivation</w:t>
+              <w:t>Further work</w:t>
             </w:r>
           </w:fldSimple>
         </w:p>
@@ -58411,7 +58681,7 @@
               <w:rPr>
                 <w:noProof/>
               </w:rPr>
-              <w:t>5</w:t>
+              <w:t>75</w:t>
             </w:r>
           </w:fldSimple>
         </w:p>
@@ -58479,7 +58749,7 @@
               <w:rPr>
                 <w:noProof/>
               </w:rPr>
-              <w:t>78</w:t>
+              <w:t>80</w:t>
             </w:r>
           </w:fldSimple>
         </w:p>
@@ -58498,10 +58768,28 @@
             </w:tabs>
             <w:jc w:val="left"/>
           </w:pPr>
+          <w:r>
+            <w:rPr>
+              <w:rStyle w:val="Odwoaniedelikatne"/>
+            </w:rPr>
+            <w:tab/>
+          </w:r>
+          <w:r>
+            <w:rPr>
+              <w:rStyle w:val="Odwoaniedelikatne"/>
+            </w:rPr>
+            <w:tab/>
+            <w:t>Bibliography</w:t>
+          </w:r>
         </w:p>
       </w:tc>
     </w:tr>
   </w:tbl>
+  <w:p>
+    <w:pPr>
+      <w:pStyle w:val="Nagwek"/>
+    </w:pPr>
+  </w:p>
   <w:p>
     <w:pPr>
       <w:pStyle w:val="Nagwek"/>
@@ -61561,6 +61849,7 @@
   <w:style w:type="character" w:default="1" w:styleId="Domylnaczcionkaakapitu">
     <w:name w:val="Default Paragraph Font"/>
     <w:uiPriority w:val="1"/>
+    <w:semiHidden/>
     <w:unhideWhenUsed/>
   </w:style>
   <w:style w:type="table" w:default="1" w:styleId="Standardowy">
@@ -62760,6 +63049,32 @@
       <w:szCs w:val="20"/>
     </w:rPr>
   </w:style>
+  <w:style w:type="paragraph" w:customStyle="1" w:styleId="StylZlewej0cmWysunicie089cmPo0ptInterlinia5">
+    <w:name w:val="Styl Z lewej:  0 cm Wysunięcie:  089 cm Po:  0 pt Interlinia: ...5"/>
+    <w:basedOn w:val="Normalny"/>
+    <w:rsid w:val="005C4193"/>
+    <w:pPr>
+      <w:spacing w:after="0"/>
+      <w:ind w:left="504" w:hanging="504"/>
+    </w:pPr>
+    <w:rPr>
+      <w:rFonts w:eastAsia="Times New Roman" w:cs="Times New Roman"/>
+      <w:szCs w:val="20"/>
+    </w:rPr>
+  </w:style>
+  <w:style w:type="paragraph" w:customStyle="1" w:styleId="StylZlewej0cmWysunicie089cmPo0ptInterlinia6">
+    <w:name w:val="Styl Z lewej:  0 cm Wysunięcie:  089 cm Po:  0 pt Interlinia: ...6"/>
+    <w:basedOn w:val="Normalny"/>
+    <w:rsid w:val="00B4096A"/>
+    <w:pPr>
+      <w:spacing w:after="0"/>
+      <w:ind w:left="504" w:hanging="504"/>
+    </w:pPr>
+    <w:rPr>
+      <w:rFonts w:eastAsia="Times New Roman" w:cs="Times New Roman"/>
+      <w:szCs w:val="20"/>
+    </w:rPr>
+  </w:style>
 </w:styles>
 </file>
 
@@ -62950,24 +63265,24 @@
           </c:val>
         </c:ser>
         <c:overlap val="100"/>
-        <c:axId val="86395520"/>
-        <c:axId val="93852416"/>
+        <c:axId val="108118784"/>
+        <c:axId val="108126592"/>
       </c:barChart>
       <c:catAx>
-        <c:axId val="86395520"/>
+        <c:axId val="108118784"/>
         <c:scaling>
           <c:orientation val="minMax"/>
         </c:scaling>
         <c:axPos val="b"/>
         <c:tickLblPos val="nextTo"/>
-        <c:crossAx val="93852416"/>
+        <c:crossAx val="108126592"/>
         <c:crosses val="autoZero"/>
         <c:auto val="1"/>
         <c:lblAlgn val="ctr"/>
         <c:lblOffset val="100"/>
       </c:catAx>
       <c:valAx>
-        <c:axId val="93852416"/>
+        <c:axId val="108126592"/>
         <c:scaling>
           <c:orientation val="minMax"/>
         </c:scaling>
@@ -62975,7 +63290,7 @@
         <c:majorGridlines/>
         <c:numFmt formatCode="0%" sourceLinked="1"/>
         <c:tickLblPos val="nextTo"/>
-        <c:crossAx val="86395520"/>
+        <c:crossAx val="108118784"/>
         <c:crosses val="autoZero"/>
         <c:crossBetween val="between"/>
       </c:valAx>
@@ -63066,7 +63381,7 @@
                 <c:formatCode>General</c:formatCode>
                 <c:ptCount val="11"/>
                 <c:pt idx="0">
-                  <c:v>0.30000000000000004</c:v>
+                  <c:v>0.30000000000000016</c:v>
                 </c:pt>
                 <c:pt idx="1">
                   <c:v>0.2</c:v>
@@ -63075,7 +63390,7 @@
                   <c:v>0.2</c:v>
                 </c:pt>
                 <c:pt idx="3">
-                  <c:v>0.30000000000000004</c:v>
+                  <c:v>0.30000000000000016</c:v>
                 </c:pt>
                 <c:pt idx="4">
                   <c:v>0.4</c:v>
@@ -63093,7 +63408,7 @@
                   <c:v>0.5</c:v>
                 </c:pt>
                 <c:pt idx="9">
-                  <c:v>0.30000000000000004</c:v>
+                  <c:v>0.30000000000000016</c:v>
                 </c:pt>
                 <c:pt idx="10">
                   <c:v>0.5</c:v>
@@ -63170,16 +63485,16 @@
                   <c:v>0.23400000000000001</c:v>
                 </c:pt>
                 <c:pt idx="2">
-                  <c:v>0.34400000000000003</c:v>
+                  <c:v>0.34400000000000008</c:v>
                 </c:pt>
                 <c:pt idx="3">
-                  <c:v>0.70600000000000007</c:v>
+                  <c:v>0.70600000000000029</c:v>
                 </c:pt>
                 <c:pt idx="4">
                   <c:v>0.51400000000000001</c:v>
                 </c:pt>
                 <c:pt idx="5">
-                  <c:v>0.42000000000000004</c:v>
+                  <c:v>0.42000000000000015</c:v>
                 </c:pt>
                 <c:pt idx="6">
                   <c:v>0.255</c:v>
@@ -63188,10 +63503,10 @@
                   <c:v>0.46800000000000008</c:v>
                 </c:pt>
                 <c:pt idx="8">
-                  <c:v>0.29300000000000004</c:v>
+                  <c:v>0.29300000000000015</c:v>
                 </c:pt>
                 <c:pt idx="9">
-                  <c:v>0.39200000000000007</c:v>
+                  <c:v>0.39200000000000024</c:v>
                 </c:pt>
                 <c:pt idx="10">
                   <c:v>0.56699999999999995</c:v>
@@ -63200,24 +63515,24 @@
             </c:numRef>
           </c:val>
         </c:ser>
-        <c:axId val="109807488"/>
-        <c:axId val="114629248"/>
+        <c:axId val="112541056"/>
+        <c:axId val="113124864"/>
       </c:barChart>
       <c:catAx>
-        <c:axId val="109807488"/>
+        <c:axId val="112541056"/>
         <c:scaling>
           <c:orientation val="minMax"/>
         </c:scaling>
         <c:axPos val="b"/>
         <c:tickLblPos val="nextTo"/>
-        <c:crossAx val="114629248"/>
+        <c:crossAx val="113124864"/>
         <c:crosses val="autoZero"/>
         <c:auto val="1"/>
         <c:lblAlgn val="ctr"/>
         <c:lblOffset val="100"/>
       </c:catAx>
       <c:valAx>
-        <c:axId val="114629248"/>
+        <c:axId val="113124864"/>
         <c:scaling>
           <c:orientation val="minMax"/>
         </c:scaling>
@@ -63225,7 +63540,7 @@
         <c:majorGridlines/>
         <c:numFmt formatCode="General" sourceLinked="1"/>
         <c:tickLblPos val="nextTo"/>
-        <c:crossAx val="109807488"/>
+        <c:crossAx val="112541056"/>
         <c:crosses val="autoZero"/>
         <c:crossBetween val="between"/>
       </c:valAx>

--- a/trunk/thesis text/Thesis.docx
+++ b/trunk/thesis text/Thesis.docx
@@ -1333,6 +1333,75 @@
         <w:spacing w:line="276" w:lineRule="auto"/>
         <w:ind w:firstLine="0"/>
         <w:jc w:val="left"/>
+      </w:pPr>
+      <w:r>
+        <w:br w:type="page"/>
+      </w:r>
+    </w:p>
+    <w:p>
+      <w:pPr>
+        <w:pStyle w:val="Nagwek1beznr"/>
+        <w:jc w:val="center"/>
+      </w:pPr>
+      <w:r>
+        <w:lastRenderedPageBreak/>
+        <w:br w:type="page"/>
+      </w:r>
+      <w:r>
+        <w:lastRenderedPageBreak/>
+        <w:br/>
+      </w:r>
+      <w:r>
+        <w:br/>
+      </w:r>
+      <w:r>
+        <w:t>Acknowledgments</w:t>
+      </w:r>
+    </w:p>
+    <w:p>
+      <w:r>
+        <w:t>I would like to express my gratitude to my supervisor, Dr.</w:t>
+      </w:r>
+      <w:r>
+        <w:t xml:space="preserve"> Paweł Cichosz, whose e</w:t>
+      </w:r>
+      <w:r>
+        <w:t>x</w:t>
+      </w:r>
+      <w:r>
+        <w:t xml:space="preserve">pertise, understanding, and patience </w:t>
+      </w:r>
+      <w:r>
+        <w:t>enabled me to develop an understanding of the su</w:t>
+      </w:r>
+      <w:r>
+        <w:t>b</w:t>
+      </w:r>
+      <w:r>
+        <w:t>ject</w:t>
+      </w:r>
+      <w:r>
+        <w:t>.</w:t>
+      </w:r>
+      <w:r>
+        <w:t xml:space="preserve"> </w:t>
+      </w:r>
+    </w:p>
+    <w:p>
+      <w:r>
+        <w:t>I offer my regards and blessings to all of those who supported me in any respect du</w:t>
+      </w:r>
+      <w:r>
+        <w:t>r</w:t>
+      </w:r>
+      <w:r>
+        <w:t>ing the completion of the project.</w:t>
+      </w:r>
+    </w:p>
+    <w:p/>
+    <w:p>
+      <w:pPr>
+        <w:jc w:val="right"/>
         <w:sectPr>
           <w:headerReference w:type="default" r:id="rId10"/>
           <w:footerReference w:type="first" r:id="rId11"/>
@@ -1345,6 +1414,9 @@
           <w:docGrid w:linePitch="360"/>
         </w:sectPr>
       </w:pPr>
+      <w:r>
+        <w:t>Piotr Gwizdała</w:t>
+      </w:r>
     </w:p>
     <w:sdt>
       <w:sdtPr>
@@ -1389,7 +1461,7 @@
               <w:rFonts w:asciiTheme="minorHAnsi" w:eastAsiaTheme="minorEastAsia" w:hAnsiTheme="minorHAnsi" w:cstheme="minorBidi"/>
               <w:noProof/>
               <w:sz w:val="22"/>
-              <w:lang w:val="pl-PL" w:eastAsia="pl-PL" w:bidi="ar-SA"/>
+              <w:lang w:eastAsia="pl-PL" w:bidi="ar-SA"/>
             </w:rPr>
           </w:pPr>
           <w:r>
@@ -1414,7 +1486,7 @@
                 <w:rFonts w:asciiTheme="minorHAnsi" w:eastAsiaTheme="minorEastAsia" w:hAnsiTheme="minorHAnsi" w:cstheme="minorBidi"/>
                 <w:noProof/>
                 <w:sz w:val="22"/>
-                <w:lang w:val="pl-PL" w:eastAsia="pl-PL" w:bidi="ar-SA"/>
+                <w:lang w:eastAsia="pl-PL" w:bidi="ar-SA"/>
               </w:rPr>
               <w:tab/>
             </w:r>
@@ -29156,7 +29228,13 @@
               <w:rPr>
                 <w:rFonts w:ascii="Cambria Math" w:hAnsi="Cambria Math"/>
               </w:rPr>
-              <m:t>curr</m:t>
+              <m:t>c</m:t>
+            </m:r>
+            <m:r>
+              <w:rPr>
+                <w:rFonts w:ascii="Cambria Math" w:hAnsi="Cambria Math"/>
+              </w:rPr>
+              <m:t>urr</m:t>
             </m:r>
           </m:sub>
         </m:sSub>
@@ -30308,7 +30386,14 @@
                 <w:rStyle w:val="HTML-kod"/>
                 <w:rFonts w:ascii="Cambria Math" w:hAnsi="Cambria Math"/>
               </w:rPr>
-              <m:t>new</m:t>
+              <m:t>n</m:t>
+            </m:r>
+            <m:r>
+              <w:rPr>
+                <w:rStyle w:val="HTML-kod"/>
+                <w:rFonts w:ascii="Cambria Math" w:hAnsi="Cambria Math"/>
+              </w:rPr>
+              <m:t>ew</m:t>
             </m:r>
           </m:sub>
         </m:sSub>
@@ -30961,7 +31046,14 @@
                 <w:rStyle w:val="HTML-kod"/>
                 <w:rFonts w:ascii="Cambria Math" w:hAnsi="Cambria Math"/>
               </w:rPr>
-              <m:t>new</m:t>
+              <m:t>n</m:t>
+            </m:r>
+            <m:r>
+              <w:rPr>
+                <w:rStyle w:val="HTML-kod"/>
+                <w:rFonts w:ascii="Cambria Math" w:hAnsi="Cambria Math"/>
+              </w:rPr>
+              <m:t>ew</m:t>
             </m:r>
           </m:sub>
         </m:sSub>
@@ -58451,24 +58543,14 @@
             <w:ind w:firstLine="0"/>
             <w:jc w:val="right"/>
           </w:pPr>
-          <w:r>
-            <w:fldChar w:fldCharType="begin"/>
-          </w:r>
-          <w:r>
-            <w:instrText xml:space="preserve"> PAGE   \* MERGEFORMAT </w:instrText>
-          </w:r>
-          <w:r>
-            <w:fldChar w:fldCharType="separate"/>
-          </w:r>
-          <w:r>
-            <w:rPr>
-              <w:noProof/>
-            </w:rPr>
-            <w:t>iii</w:t>
-          </w:r>
-          <w:r>
-            <w:fldChar w:fldCharType="end"/>
-          </w:r>
+          <w:fldSimple w:instr=" PAGE   \* MERGEFORMAT ">
+            <w:r>
+              <w:rPr>
+                <w:noProof/>
+              </w:rPr>
+              <w:t>iii</w:t>
+            </w:r>
+          </w:fldSimple>
         </w:p>
       </w:tc>
     </w:tr>
@@ -63265,24 +63347,24 @@
           </c:val>
         </c:ser>
         <c:overlap val="100"/>
-        <c:axId val="108118784"/>
-        <c:axId val="108126592"/>
+        <c:axId val="108072960"/>
+        <c:axId val="108085632"/>
       </c:barChart>
       <c:catAx>
-        <c:axId val="108118784"/>
+        <c:axId val="108072960"/>
         <c:scaling>
           <c:orientation val="minMax"/>
         </c:scaling>
         <c:axPos val="b"/>
         <c:tickLblPos val="nextTo"/>
-        <c:crossAx val="108126592"/>
+        <c:crossAx val="108085632"/>
         <c:crosses val="autoZero"/>
         <c:auto val="1"/>
         <c:lblAlgn val="ctr"/>
         <c:lblOffset val="100"/>
       </c:catAx>
       <c:valAx>
-        <c:axId val="108126592"/>
+        <c:axId val="108085632"/>
         <c:scaling>
           <c:orientation val="minMax"/>
         </c:scaling>
@@ -63290,7 +63372,7 @@
         <c:majorGridlines/>
         <c:numFmt formatCode="0%" sourceLinked="1"/>
         <c:tickLblPos val="nextTo"/>
-        <c:crossAx val="108118784"/>
+        <c:crossAx val="108072960"/>
         <c:crosses val="autoZero"/>
         <c:crossBetween val="between"/>
       </c:valAx>
@@ -63515,24 +63597,24 @@
             </c:numRef>
           </c:val>
         </c:ser>
-        <c:axId val="112541056"/>
-        <c:axId val="113124864"/>
+        <c:axId val="110654592"/>
+        <c:axId val="110656128"/>
       </c:barChart>
       <c:catAx>
-        <c:axId val="112541056"/>
+        <c:axId val="110654592"/>
         <c:scaling>
           <c:orientation val="minMax"/>
         </c:scaling>
         <c:axPos val="b"/>
         <c:tickLblPos val="nextTo"/>
-        <c:crossAx val="113124864"/>
+        <c:crossAx val="110656128"/>
         <c:crosses val="autoZero"/>
         <c:auto val="1"/>
         <c:lblAlgn val="ctr"/>
         <c:lblOffset val="100"/>
       </c:catAx>
       <c:valAx>
-        <c:axId val="113124864"/>
+        <c:axId val="110656128"/>
         <c:scaling>
           <c:orientation val="minMax"/>
         </c:scaling>
@@ -63540,7 +63622,7 @@
         <c:majorGridlines/>
         <c:numFmt formatCode="General" sourceLinked="1"/>
         <c:tickLblPos val="nextTo"/>
-        <c:crossAx val="112541056"/>
+        <c:crossAx val="110654592"/>
         <c:crosses val="autoZero"/>
         <c:crossBetween val="between"/>
       </c:valAx>

--- a/trunk/thesis text/Thesis.docx
+++ b/trunk/thesis text/Thesis.docx
@@ -900,7 +900,7 @@
         <w:rPr>
           <w:lang w:val="en-US"/>
         </w:rPr>
-        <w:t xml:space="preserve">OPTIMIZING INTELLIGENT BEHAVIOUR </w:t>
+        <w:t xml:space="preserve">OPTIMIZING INTELLIGENT BEHAVIOR </w:t>
       </w:r>
       <w:r>
         <w:rPr>
@@ -1340,7 +1340,12 @@
     </w:p>
     <w:p>
       <w:pPr>
-        <w:pStyle w:val="Nagwek1beznr"/>
+        <w:pStyle w:val="Nagwekspisutreci"/>
+        <w:numPr>
+          <w:ilvl w:val="0"/>
+          <w:numId w:val="0"/>
+        </w:numPr>
+        <w:ind w:left="431"/>
         <w:jc w:val="center"/>
       </w:pPr>
       <w:r>
@@ -1360,25 +1365,41 @@
     </w:p>
     <w:p>
       <w:r>
-        <w:t>I would like to express my gratitude to my supervisor, Dr.</w:t>
-      </w:r>
-      <w:r>
-        <w:t xml:space="preserve"> Paweł Cichosz, whose e</w:t>
-      </w:r>
-      <w:r>
-        <w:t>x</w:t>
-      </w:r>
-      <w:r>
-        <w:t xml:space="preserve">pertise, understanding, and patience </w:t>
-      </w:r>
-      <w:r>
-        <w:t>enabled me to develop an understanding of the su</w:t>
-      </w:r>
-      <w:r>
-        <w:t>b</w:t>
-      </w:r>
-      <w:r>
-        <w:t>ject</w:t>
+        <w:t xml:space="preserve">I would like to express my gratitude to </w:t>
+      </w:r>
+      <w:r>
+        <w:t>the s</w:t>
+      </w:r>
+      <w:r>
+        <w:t>upervisor</w:t>
+      </w:r>
+      <w:r>
+        <w:t xml:space="preserve"> of this thesis</w:t>
+      </w:r>
+      <w:r>
+        <w:t xml:space="preserve">, </w:t>
+      </w:r>
+      <w:r>
+        <w:br/>
+        <w:t>d</w:t>
+      </w:r>
+      <w:r>
+        <w:t>r</w:t>
+      </w:r>
+      <w:r>
+        <w:t xml:space="preserve"> inż.</w:t>
+      </w:r>
+      <w:r>
+        <w:t xml:space="preserve"> Paweł Cichosz, whose expertise, understanding, and patience </w:t>
+      </w:r>
+      <w:r>
+        <w:t>enabled me to deve</w:t>
+      </w:r>
+      <w:r>
+        <w:t>l</w:t>
+      </w:r>
+      <w:r>
+        <w:t>op an understanding of the subject</w:t>
       </w:r>
       <w:r>
         <w:t>.</w:t>
@@ -1389,13 +1410,7 @@
     </w:p>
     <w:p>
       <w:r>
-        <w:t>I offer my regards and blessings to all of those who supported me in any respect du</w:t>
-      </w:r>
-      <w:r>
-        <w:t>r</w:t>
-      </w:r>
-      <w:r>
-        <w:t>ing the completion of the project.</w:t>
+        <w:t>I offer my regards and blessings to all of those who supported me in any respect during the completion of the project.</w:t>
       </w:r>
     </w:p>
     <w:p/>
@@ -1461,7 +1476,7 @@
               <w:rFonts w:asciiTheme="minorHAnsi" w:eastAsiaTheme="minorEastAsia" w:hAnsiTheme="minorHAnsi" w:cstheme="minorBidi"/>
               <w:noProof/>
               <w:sz w:val="22"/>
-              <w:lang w:eastAsia="pl-PL" w:bidi="ar-SA"/>
+              <w:lang w:val="pl-PL" w:eastAsia="pl-PL" w:bidi="ar-SA"/>
             </w:rPr>
           </w:pPr>
           <w:r>
@@ -1473,7 +1488,7 @@
           <w:r>
             <w:fldChar w:fldCharType="separate"/>
           </w:r>
-          <w:hyperlink w:anchor="_Toc284160084" w:history="1">
+          <w:hyperlink w:anchor="_Toc284165406" w:history="1">
             <w:r>
               <w:rPr>
                 <w:rStyle w:val="Hipercze"/>
@@ -1486,7 +1501,7 @@
                 <w:rFonts w:asciiTheme="minorHAnsi" w:eastAsiaTheme="minorEastAsia" w:hAnsiTheme="minorHAnsi" w:cstheme="minorBidi"/>
                 <w:noProof/>
                 <w:sz w:val="22"/>
-                <w:lang w:eastAsia="pl-PL" w:bidi="ar-SA"/>
+                <w:lang w:val="pl-PL" w:eastAsia="pl-PL" w:bidi="ar-SA"/>
               </w:rPr>
               <w:tab/>
             </w:r>
@@ -1516,7 +1531,7 @@
                 <w:noProof/>
                 <w:webHidden/>
               </w:rPr>
-              <w:instrText xml:space="preserve"> PAGEREF _Toc284160084 \h </w:instrText>
+              <w:instrText xml:space="preserve"> PAGEREF _Toc284165406 \h </w:instrText>
             </w:r>
             <w:r>
               <w:rPr>
@@ -1561,7 +1576,7 @@
               <w:lang w:val="pl-PL" w:eastAsia="pl-PL" w:bidi="ar-SA"/>
             </w:rPr>
           </w:pPr>
-          <w:hyperlink w:anchor="_Toc284160085" w:history="1">
+          <w:hyperlink w:anchor="_Toc284165407" w:history="1">
             <w:r>
               <w:rPr>
                 <w:rStyle w:val="Hipercze"/>
@@ -1604,7 +1619,7 @@
                 <w:noProof/>
                 <w:webHidden/>
               </w:rPr>
-              <w:instrText xml:space="preserve"> PAGEREF _Toc284160085 \h </w:instrText>
+              <w:instrText xml:space="preserve"> PAGEREF _Toc284165407 \h </w:instrText>
             </w:r>
             <w:r>
               <w:rPr>
@@ -1649,7 +1664,7 @@
               <w:lang w:val="pl-PL" w:eastAsia="pl-PL" w:bidi="ar-SA"/>
             </w:rPr>
           </w:pPr>
-          <w:hyperlink w:anchor="_Toc284160086" w:history="1">
+          <w:hyperlink w:anchor="_Toc284165408" w:history="1">
             <w:r>
               <w:rPr>
                 <w:rStyle w:val="Hipercze"/>
@@ -1692,7 +1707,7 @@
                 <w:noProof/>
                 <w:webHidden/>
               </w:rPr>
-              <w:instrText xml:space="preserve"> PAGEREF _Toc284160086 \h </w:instrText>
+              <w:instrText xml:space="preserve"> PAGEREF _Toc284165408 \h </w:instrText>
             </w:r>
             <w:r>
               <w:rPr>
@@ -1737,7 +1752,7 @@
               <w:lang w:val="pl-PL" w:eastAsia="pl-PL" w:bidi="ar-SA"/>
             </w:rPr>
           </w:pPr>
-          <w:hyperlink w:anchor="_Toc284160087" w:history="1">
+          <w:hyperlink w:anchor="_Toc284165409" w:history="1">
             <w:r>
               <w:rPr>
                 <w:rStyle w:val="Hipercze"/>
@@ -1780,7 +1795,7 @@
                 <w:noProof/>
                 <w:webHidden/>
               </w:rPr>
-              <w:instrText xml:space="preserve"> PAGEREF _Toc284160087 \h </w:instrText>
+              <w:instrText xml:space="preserve"> PAGEREF _Toc284165409 \h </w:instrText>
             </w:r>
             <w:r>
               <w:rPr>
@@ -1825,7 +1840,7 @@
               <w:lang w:val="pl-PL" w:eastAsia="pl-PL" w:bidi="ar-SA"/>
             </w:rPr>
           </w:pPr>
-          <w:hyperlink w:anchor="_Toc284160088" w:history="1">
+          <w:hyperlink w:anchor="_Toc284165410" w:history="1">
             <w:r>
               <w:rPr>
                 <w:rStyle w:val="Hipercze"/>
@@ -1868,7 +1883,7 @@
                 <w:noProof/>
                 <w:webHidden/>
               </w:rPr>
-              <w:instrText xml:space="preserve"> PAGEREF _Toc284160088 \h </w:instrText>
+              <w:instrText xml:space="preserve"> PAGEREF _Toc284165410 \h </w:instrText>
             </w:r>
             <w:r>
               <w:rPr>
@@ -1913,7 +1928,7 @@
               <w:lang w:val="pl-PL" w:eastAsia="pl-PL" w:bidi="ar-SA"/>
             </w:rPr>
           </w:pPr>
-          <w:hyperlink w:anchor="_Toc284160089" w:history="1">
+          <w:hyperlink w:anchor="_Toc284165411" w:history="1">
             <w:r>
               <w:rPr>
                 <w:rStyle w:val="Hipercze"/>
@@ -1956,7 +1971,7 @@
                 <w:noProof/>
                 <w:webHidden/>
               </w:rPr>
-              <w:instrText xml:space="preserve"> PAGEREF _Toc284160089 \h </w:instrText>
+              <w:instrText xml:space="preserve"> PAGEREF _Toc284165411 \h </w:instrText>
             </w:r>
             <w:r>
               <w:rPr>
@@ -2001,7 +2016,7 @@
               <w:lang w:val="pl-PL" w:eastAsia="pl-PL" w:bidi="ar-SA"/>
             </w:rPr>
           </w:pPr>
-          <w:hyperlink w:anchor="_Toc284160090" w:history="1">
+          <w:hyperlink w:anchor="_Toc284165412" w:history="1">
             <w:r>
               <w:rPr>
                 <w:rStyle w:val="Hipercze"/>
@@ -2044,7 +2059,7 @@
                 <w:noProof/>
                 <w:webHidden/>
               </w:rPr>
-              <w:instrText xml:space="preserve"> PAGEREF _Toc284160090 \h </w:instrText>
+              <w:instrText xml:space="preserve"> PAGEREF _Toc284165412 \h </w:instrText>
             </w:r>
             <w:r>
               <w:rPr>
@@ -2088,7 +2103,7 @@
               <w:lang w:val="pl-PL" w:eastAsia="pl-PL" w:bidi="ar-SA"/>
             </w:rPr>
           </w:pPr>
-          <w:hyperlink w:anchor="_Toc284160091" w:history="1">
+          <w:hyperlink w:anchor="_Toc284165413" w:history="1">
             <w:r>
               <w:rPr>
                 <w:rStyle w:val="Hipercze"/>
@@ -2131,7 +2146,7 @@
                 <w:noProof/>
                 <w:webHidden/>
               </w:rPr>
-              <w:instrText xml:space="preserve"> PAGEREF _Toc284160091 \h </w:instrText>
+              <w:instrText xml:space="preserve"> PAGEREF _Toc284165413 \h </w:instrText>
             </w:r>
             <w:r>
               <w:rPr>
@@ -2176,7 +2191,7 @@
               <w:lang w:val="pl-PL" w:eastAsia="pl-PL" w:bidi="ar-SA"/>
             </w:rPr>
           </w:pPr>
-          <w:hyperlink w:anchor="_Toc284160092" w:history="1">
+          <w:hyperlink w:anchor="_Toc284165414" w:history="1">
             <w:r>
               <w:rPr>
                 <w:rStyle w:val="Hipercze"/>
@@ -2219,7 +2234,7 @@
                 <w:noProof/>
                 <w:webHidden/>
               </w:rPr>
-              <w:instrText xml:space="preserve"> PAGEREF _Toc284160092 \h </w:instrText>
+              <w:instrText xml:space="preserve"> PAGEREF _Toc284165414 \h </w:instrText>
             </w:r>
             <w:r>
               <w:rPr>
@@ -2264,7 +2279,7 @@
               <w:lang w:val="pl-PL" w:eastAsia="pl-PL" w:bidi="ar-SA"/>
             </w:rPr>
           </w:pPr>
-          <w:hyperlink w:anchor="_Toc284160093" w:history="1">
+          <w:hyperlink w:anchor="_Toc284165415" w:history="1">
             <w:r>
               <w:rPr>
                 <w:rStyle w:val="Hipercze"/>
@@ -2307,7 +2322,7 @@
                 <w:noProof/>
                 <w:webHidden/>
               </w:rPr>
-              <w:instrText xml:space="preserve"> PAGEREF _Toc284160093 \h </w:instrText>
+              <w:instrText xml:space="preserve"> PAGEREF _Toc284165415 \h </w:instrText>
             </w:r>
             <w:r>
               <w:rPr>
@@ -2352,7 +2367,7 @@
               <w:lang w:val="pl-PL" w:eastAsia="pl-PL" w:bidi="ar-SA"/>
             </w:rPr>
           </w:pPr>
-          <w:hyperlink w:anchor="_Toc284160094" w:history="1">
+          <w:hyperlink w:anchor="_Toc284165416" w:history="1">
             <w:r>
               <w:rPr>
                 <w:rStyle w:val="Hipercze"/>
@@ -2395,7 +2410,7 @@
                 <w:noProof/>
                 <w:webHidden/>
               </w:rPr>
-              <w:instrText xml:space="preserve"> PAGEREF _Toc284160094 \h </w:instrText>
+              <w:instrText xml:space="preserve"> PAGEREF _Toc284165416 \h </w:instrText>
             </w:r>
             <w:r>
               <w:rPr>
@@ -2440,7 +2455,7 @@
               <w:lang w:val="pl-PL" w:eastAsia="pl-PL" w:bidi="ar-SA"/>
             </w:rPr>
           </w:pPr>
-          <w:hyperlink w:anchor="_Toc284160095" w:history="1">
+          <w:hyperlink w:anchor="_Toc284165417" w:history="1">
             <w:r>
               <w:rPr>
                 <w:rStyle w:val="Hipercze"/>
@@ -2483,7 +2498,7 @@
                 <w:noProof/>
                 <w:webHidden/>
               </w:rPr>
-              <w:instrText xml:space="preserve"> PAGEREF _Toc284160095 \h </w:instrText>
+              <w:instrText xml:space="preserve"> PAGEREF _Toc284165417 \h </w:instrText>
             </w:r>
             <w:r>
               <w:rPr>
@@ -2528,7 +2543,7 @@
               <w:lang w:val="pl-PL" w:eastAsia="pl-PL" w:bidi="ar-SA"/>
             </w:rPr>
           </w:pPr>
-          <w:hyperlink w:anchor="_Toc284160096" w:history="1">
+          <w:hyperlink w:anchor="_Toc284165418" w:history="1">
             <w:r>
               <w:rPr>
                 <w:rStyle w:val="Hipercze"/>
@@ -2571,7 +2586,7 @@
                 <w:noProof/>
                 <w:webHidden/>
               </w:rPr>
-              <w:instrText xml:space="preserve"> PAGEREF _Toc284160096 \h </w:instrText>
+              <w:instrText xml:space="preserve"> PAGEREF _Toc284165418 \h </w:instrText>
             </w:r>
             <w:r>
               <w:rPr>
@@ -2616,7 +2631,7 @@
               <w:lang w:val="pl-PL" w:eastAsia="pl-PL" w:bidi="ar-SA"/>
             </w:rPr>
           </w:pPr>
-          <w:hyperlink w:anchor="_Toc284160097" w:history="1">
+          <w:hyperlink w:anchor="_Toc284165419" w:history="1">
             <w:r>
               <w:rPr>
                 <w:rStyle w:val="Hipercze"/>
@@ -2659,7 +2674,7 @@
                 <w:noProof/>
                 <w:webHidden/>
               </w:rPr>
-              <w:instrText xml:space="preserve"> PAGEREF _Toc284160097 \h </w:instrText>
+              <w:instrText xml:space="preserve"> PAGEREF _Toc284165419 \h </w:instrText>
             </w:r>
             <w:r>
               <w:rPr>
@@ -2704,7 +2719,7 @@
               <w:lang w:val="pl-PL" w:eastAsia="pl-PL" w:bidi="ar-SA"/>
             </w:rPr>
           </w:pPr>
-          <w:hyperlink w:anchor="_Toc284160098" w:history="1">
+          <w:hyperlink w:anchor="_Toc284165420" w:history="1">
             <w:r>
               <w:rPr>
                 <w:rStyle w:val="Hipercze"/>
@@ -2747,7 +2762,7 @@
                 <w:noProof/>
                 <w:webHidden/>
               </w:rPr>
-              <w:instrText xml:space="preserve"> PAGEREF _Toc284160098 \h </w:instrText>
+              <w:instrText xml:space="preserve"> PAGEREF _Toc284165420 \h </w:instrText>
             </w:r>
             <w:r>
               <w:rPr>
@@ -2792,7 +2807,7 @@
               <w:lang w:val="pl-PL" w:eastAsia="pl-PL" w:bidi="ar-SA"/>
             </w:rPr>
           </w:pPr>
-          <w:hyperlink w:anchor="_Toc284160099" w:history="1">
+          <w:hyperlink w:anchor="_Toc284165421" w:history="1">
             <w:r>
               <w:rPr>
                 <w:rStyle w:val="Hipercze"/>
@@ -2835,7 +2850,7 @@
                 <w:noProof/>
                 <w:webHidden/>
               </w:rPr>
-              <w:instrText xml:space="preserve"> PAGEREF _Toc284160099 \h </w:instrText>
+              <w:instrText xml:space="preserve"> PAGEREF _Toc284165421 \h </w:instrText>
             </w:r>
             <w:r>
               <w:rPr>
@@ -2880,7 +2895,7 @@
               <w:lang w:val="pl-PL" w:eastAsia="pl-PL" w:bidi="ar-SA"/>
             </w:rPr>
           </w:pPr>
-          <w:hyperlink w:anchor="_Toc284160100" w:history="1">
+          <w:hyperlink w:anchor="_Toc284165422" w:history="1">
             <w:r>
               <w:rPr>
                 <w:rStyle w:val="Hipercze"/>
@@ -2923,7 +2938,7 @@
                 <w:noProof/>
                 <w:webHidden/>
               </w:rPr>
-              <w:instrText xml:space="preserve"> PAGEREF _Toc284160100 \h </w:instrText>
+              <w:instrText xml:space="preserve"> PAGEREF _Toc284165422 \h </w:instrText>
             </w:r>
             <w:r>
               <w:rPr>
@@ -2968,7 +2983,7 @@
               <w:lang w:val="pl-PL" w:eastAsia="pl-PL" w:bidi="ar-SA"/>
             </w:rPr>
           </w:pPr>
-          <w:hyperlink w:anchor="_Toc284160101" w:history="1">
+          <w:hyperlink w:anchor="_Toc284165423" w:history="1">
             <w:r>
               <w:rPr>
                 <w:rStyle w:val="Hipercze"/>
@@ -3011,7 +3026,7 @@
                 <w:noProof/>
                 <w:webHidden/>
               </w:rPr>
-              <w:instrText xml:space="preserve"> PAGEREF _Toc284160101 \h </w:instrText>
+              <w:instrText xml:space="preserve"> PAGEREF _Toc284165423 \h </w:instrText>
             </w:r>
             <w:r>
               <w:rPr>
@@ -3056,7 +3071,7 @@
               <w:lang w:val="pl-PL" w:eastAsia="pl-PL" w:bidi="ar-SA"/>
             </w:rPr>
           </w:pPr>
-          <w:hyperlink w:anchor="_Toc284160102" w:history="1">
+          <w:hyperlink w:anchor="_Toc284165424" w:history="1">
             <w:r>
               <w:rPr>
                 <w:rStyle w:val="Hipercze"/>
@@ -3099,7 +3114,7 @@
                 <w:noProof/>
                 <w:webHidden/>
               </w:rPr>
-              <w:instrText xml:space="preserve"> PAGEREF _Toc284160102 \h </w:instrText>
+              <w:instrText xml:space="preserve"> PAGEREF _Toc284165424 \h </w:instrText>
             </w:r>
             <w:r>
               <w:rPr>
@@ -3144,7 +3159,7 @@
               <w:lang w:val="pl-PL" w:eastAsia="pl-PL" w:bidi="ar-SA"/>
             </w:rPr>
           </w:pPr>
-          <w:hyperlink w:anchor="_Toc284160103" w:history="1">
+          <w:hyperlink w:anchor="_Toc284165425" w:history="1">
             <w:r>
               <w:rPr>
                 <w:rStyle w:val="Hipercze"/>
@@ -3187,7 +3202,7 @@
                 <w:noProof/>
                 <w:webHidden/>
               </w:rPr>
-              <w:instrText xml:space="preserve"> PAGEREF _Toc284160103 \h </w:instrText>
+              <w:instrText xml:space="preserve"> PAGEREF _Toc284165425 \h </w:instrText>
             </w:r>
             <w:r>
               <w:rPr>
@@ -3232,7 +3247,7 @@
               <w:lang w:val="pl-PL" w:eastAsia="pl-PL" w:bidi="ar-SA"/>
             </w:rPr>
           </w:pPr>
-          <w:hyperlink w:anchor="_Toc284160104" w:history="1">
+          <w:hyperlink w:anchor="_Toc284165426" w:history="1">
             <w:r>
               <w:rPr>
                 <w:rStyle w:val="Hipercze"/>
@@ -3275,7 +3290,7 @@
                 <w:noProof/>
                 <w:webHidden/>
               </w:rPr>
-              <w:instrText xml:space="preserve"> PAGEREF _Toc284160104 \h </w:instrText>
+              <w:instrText xml:space="preserve"> PAGEREF _Toc284165426 \h </w:instrText>
             </w:r>
             <w:r>
               <w:rPr>
@@ -3320,7 +3335,7 @@
               <w:lang w:val="pl-PL" w:eastAsia="pl-PL" w:bidi="ar-SA"/>
             </w:rPr>
           </w:pPr>
-          <w:hyperlink w:anchor="_Toc284160105" w:history="1">
+          <w:hyperlink w:anchor="_Toc284165427" w:history="1">
             <w:r>
               <w:rPr>
                 <w:rStyle w:val="Hipercze"/>
@@ -3363,7 +3378,7 @@
                 <w:noProof/>
                 <w:webHidden/>
               </w:rPr>
-              <w:instrText xml:space="preserve"> PAGEREF _Toc284160105 \h </w:instrText>
+              <w:instrText xml:space="preserve"> PAGEREF _Toc284165427 \h </w:instrText>
             </w:r>
             <w:r>
               <w:rPr>
@@ -3408,7 +3423,7 @@
               <w:lang w:val="pl-PL" w:eastAsia="pl-PL" w:bidi="ar-SA"/>
             </w:rPr>
           </w:pPr>
-          <w:hyperlink w:anchor="_Toc284160106" w:history="1">
+          <w:hyperlink w:anchor="_Toc284165428" w:history="1">
             <w:r>
               <w:rPr>
                 <w:rStyle w:val="Hipercze"/>
@@ -3451,7 +3466,7 @@
                 <w:noProof/>
                 <w:webHidden/>
               </w:rPr>
-              <w:instrText xml:space="preserve"> PAGEREF _Toc284160106 \h </w:instrText>
+              <w:instrText xml:space="preserve"> PAGEREF _Toc284165428 \h </w:instrText>
             </w:r>
             <w:r>
               <w:rPr>
@@ -3496,7 +3511,7 @@
               <w:lang w:val="pl-PL" w:eastAsia="pl-PL" w:bidi="ar-SA"/>
             </w:rPr>
           </w:pPr>
-          <w:hyperlink w:anchor="_Toc284160107" w:history="1">
+          <w:hyperlink w:anchor="_Toc284165429" w:history="1">
             <w:r>
               <w:rPr>
                 <w:rStyle w:val="Hipercze"/>
@@ -3539,7 +3554,7 @@
                 <w:noProof/>
                 <w:webHidden/>
               </w:rPr>
-              <w:instrText xml:space="preserve"> PAGEREF _Toc284160107 \h </w:instrText>
+              <w:instrText xml:space="preserve"> PAGEREF _Toc284165429 \h </w:instrText>
             </w:r>
             <w:r>
               <w:rPr>
@@ -3584,7 +3599,7 @@
               <w:lang w:val="pl-PL" w:eastAsia="pl-PL" w:bidi="ar-SA"/>
             </w:rPr>
           </w:pPr>
-          <w:hyperlink w:anchor="_Toc284160108" w:history="1">
+          <w:hyperlink w:anchor="_Toc284165430" w:history="1">
             <w:r>
               <w:rPr>
                 <w:rStyle w:val="Hipercze"/>
@@ -3627,7 +3642,7 @@
                 <w:noProof/>
                 <w:webHidden/>
               </w:rPr>
-              <w:instrText xml:space="preserve"> PAGEREF _Toc284160108 \h </w:instrText>
+              <w:instrText xml:space="preserve"> PAGEREF _Toc284165430 \h </w:instrText>
             </w:r>
             <w:r>
               <w:rPr>
@@ -3671,7 +3686,7 @@
               <w:lang w:val="pl-PL" w:eastAsia="pl-PL" w:bidi="ar-SA"/>
             </w:rPr>
           </w:pPr>
-          <w:hyperlink w:anchor="_Toc284160109" w:history="1">
+          <w:hyperlink w:anchor="_Toc284165431" w:history="1">
             <w:r>
               <w:rPr>
                 <w:rStyle w:val="Hipercze"/>
@@ -3714,7 +3729,7 @@
                 <w:noProof/>
                 <w:webHidden/>
               </w:rPr>
-              <w:instrText xml:space="preserve"> PAGEREF _Toc284160109 \h </w:instrText>
+              <w:instrText xml:space="preserve"> PAGEREF _Toc284165431 \h </w:instrText>
             </w:r>
             <w:r>
               <w:rPr>
@@ -3759,7 +3774,7 @@
               <w:lang w:val="pl-PL" w:eastAsia="pl-PL" w:bidi="ar-SA"/>
             </w:rPr>
           </w:pPr>
-          <w:hyperlink w:anchor="_Toc284160110" w:history="1">
+          <w:hyperlink w:anchor="_Toc284165432" w:history="1">
             <w:r>
               <w:rPr>
                 <w:rStyle w:val="Hipercze"/>
@@ -3802,7 +3817,7 @@
                 <w:noProof/>
                 <w:webHidden/>
               </w:rPr>
-              <w:instrText xml:space="preserve"> PAGEREF _Toc284160110 \h </w:instrText>
+              <w:instrText xml:space="preserve"> PAGEREF _Toc284165432 \h </w:instrText>
             </w:r>
             <w:r>
               <w:rPr>
@@ -3847,7 +3862,7 @@
               <w:lang w:val="pl-PL" w:eastAsia="pl-PL" w:bidi="ar-SA"/>
             </w:rPr>
           </w:pPr>
-          <w:hyperlink w:anchor="_Toc284160111" w:history="1">
+          <w:hyperlink w:anchor="_Toc284165433" w:history="1">
             <w:r>
               <w:rPr>
                 <w:rStyle w:val="Hipercze"/>
@@ -3890,7 +3905,7 @@
                 <w:noProof/>
                 <w:webHidden/>
               </w:rPr>
-              <w:instrText xml:space="preserve"> PAGEREF _Toc284160111 \h </w:instrText>
+              <w:instrText xml:space="preserve"> PAGEREF _Toc284165433 \h </w:instrText>
             </w:r>
             <w:r>
               <w:rPr>
@@ -3935,7 +3950,7 @@
               <w:lang w:val="pl-PL" w:eastAsia="pl-PL" w:bidi="ar-SA"/>
             </w:rPr>
           </w:pPr>
-          <w:hyperlink w:anchor="_Toc284160112" w:history="1">
+          <w:hyperlink w:anchor="_Toc284165434" w:history="1">
             <w:r>
               <w:rPr>
                 <w:rStyle w:val="Hipercze"/>
@@ -3978,7 +3993,7 @@
                 <w:noProof/>
                 <w:webHidden/>
               </w:rPr>
-              <w:instrText xml:space="preserve"> PAGEREF _Toc284160112 \h </w:instrText>
+              <w:instrText xml:space="preserve"> PAGEREF _Toc284165434 \h </w:instrText>
             </w:r>
             <w:r>
               <w:rPr>
@@ -4023,7 +4038,7 @@
               <w:lang w:val="pl-PL" w:eastAsia="pl-PL" w:bidi="ar-SA"/>
             </w:rPr>
           </w:pPr>
-          <w:hyperlink w:anchor="_Toc284160113" w:history="1">
+          <w:hyperlink w:anchor="_Toc284165435" w:history="1">
             <w:r>
               <w:rPr>
                 <w:rStyle w:val="Hipercze"/>
@@ -4066,7 +4081,7 @@
                 <w:noProof/>
                 <w:webHidden/>
               </w:rPr>
-              <w:instrText xml:space="preserve"> PAGEREF _Toc284160113 \h </w:instrText>
+              <w:instrText xml:space="preserve"> PAGEREF _Toc284165435 \h </w:instrText>
             </w:r>
             <w:r>
               <w:rPr>
@@ -4111,7 +4126,7 @@
               <w:lang w:val="pl-PL" w:eastAsia="pl-PL" w:bidi="ar-SA"/>
             </w:rPr>
           </w:pPr>
-          <w:hyperlink w:anchor="_Toc284160114" w:history="1">
+          <w:hyperlink w:anchor="_Toc284165436" w:history="1">
             <w:r>
               <w:rPr>
                 <w:rStyle w:val="Hipercze"/>
@@ -4154,7 +4169,7 @@
                 <w:noProof/>
                 <w:webHidden/>
               </w:rPr>
-              <w:instrText xml:space="preserve"> PAGEREF _Toc284160114 \h </w:instrText>
+              <w:instrText xml:space="preserve"> PAGEREF _Toc284165436 \h </w:instrText>
             </w:r>
             <w:r>
               <w:rPr>
@@ -4199,7 +4214,7 @@
               <w:lang w:val="pl-PL" w:eastAsia="pl-PL" w:bidi="ar-SA"/>
             </w:rPr>
           </w:pPr>
-          <w:hyperlink w:anchor="_Toc284160115" w:history="1">
+          <w:hyperlink w:anchor="_Toc284165437" w:history="1">
             <w:r>
               <w:rPr>
                 <w:rStyle w:val="Hipercze"/>
@@ -4242,7 +4257,7 @@
                 <w:noProof/>
                 <w:webHidden/>
               </w:rPr>
-              <w:instrText xml:space="preserve"> PAGEREF _Toc284160115 \h </w:instrText>
+              <w:instrText xml:space="preserve"> PAGEREF _Toc284165437 \h </w:instrText>
             </w:r>
             <w:r>
               <w:rPr>
@@ -4287,7 +4302,7 @@
               <w:lang w:val="pl-PL" w:eastAsia="pl-PL" w:bidi="ar-SA"/>
             </w:rPr>
           </w:pPr>
-          <w:hyperlink w:anchor="_Toc284160116" w:history="1">
+          <w:hyperlink w:anchor="_Toc284165438" w:history="1">
             <w:r>
               <w:rPr>
                 <w:rStyle w:val="Hipercze"/>
@@ -4330,7 +4345,7 @@
                 <w:noProof/>
                 <w:webHidden/>
               </w:rPr>
-              <w:instrText xml:space="preserve"> PAGEREF _Toc284160116 \h </w:instrText>
+              <w:instrText xml:space="preserve"> PAGEREF _Toc284165438 \h </w:instrText>
             </w:r>
             <w:r>
               <w:rPr>
@@ -4375,7 +4390,7 @@
               <w:lang w:val="pl-PL" w:eastAsia="pl-PL" w:bidi="ar-SA"/>
             </w:rPr>
           </w:pPr>
-          <w:hyperlink w:anchor="_Toc284160117" w:history="1">
+          <w:hyperlink w:anchor="_Toc284165439" w:history="1">
             <w:r>
               <w:rPr>
                 <w:rStyle w:val="Hipercze"/>
@@ -4418,7 +4433,7 @@
                 <w:noProof/>
                 <w:webHidden/>
               </w:rPr>
-              <w:instrText xml:space="preserve"> PAGEREF _Toc284160117 \h </w:instrText>
+              <w:instrText xml:space="preserve"> PAGEREF _Toc284165439 \h </w:instrText>
             </w:r>
             <w:r>
               <w:rPr>
@@ -4463,7 +4478,7 @@
               <w:lang w:val="pl-PL" w:eastAsia="pl-PL" w:bidi="ar-SA"/>
             </w:rPr>
           </w:pPr>
-          <w:hyperlink w:anchor="_Toc284160118" w:history="1">
+          <w:hyperlink w:anchor="_Toc284165440" w:history="1">
             <w:r>
               <w:rPr>
                 <w:rStyle w:val="Hipercze"/>
@@ -4506,7 +4521,7 @@
                 <w:noProof/>
                 <w:webHidden/>
               </w:rPr>
-              <w:instrText xml:space="preserve"> PAGEREF _Toc284160118 \h </w:instrText>
+              <w:instrText xml:space="preserve"> PAGEREF _Toc284165440 \h </w:instrText>
             </w:r>
             <w:r>
               <w:rPr>
@@ -4551,7 +4566,7 @@
               <w:lang w:val="pl-PL" w:eastAsia="pl-PL" w:bidi="ar-SA"/>
             </w:rPr>
           </w:pPr>
-          <w:hyperlink w:anchor="_Toc284160119" w:history="1">
+          <w:hyperlink w:anchor="_Toc284165441" w:history="1">
             <w:r>
               <w:rPr>
                 <w:rStyle w:val="Hipercze"/>
@@ -4594,7 +4609,7 @@
                 <w:noProof/>
                 <w:webHidden/>
               </w:rPr>
-              <w:instrText xml:space="preserve"> PAGEREF _Toc284160119 \h </w:instrText>
+              <w:instrText xml:space="preserve"> PAGEREF _Toc284165441 \h </w:instrText>
             </w:r>
             <w:r>
               <w:rPr>
@@ -4639,7 +4654,7 @@
               <w:lang w:val="pl-PL" w:eastAsia="pl-PL" w:bidi="ar-SA"/>
             </w:rPr>
           </w:pPr>
-          <w:hyperlink w:anchor="_Toc284160120" w:history="1">
+          <w:hyperlink w:anchor="_Toc284165442" w:history="1">
             <w:r>
               <w:rPr>
                 <w:rStyle w:val="Hipercze"/>
@@ -4682,7 +4697,7 @@
                 <w:noProof/>
                 <w:webHidden/>
               </w:rPr>
-              <w:instrText xml:space="preserve"> PAGEREF _Toc284160120 \h </w:instrText>
+              <w:instrText xml:space="preserve"> PAGEREF _Toc284165442 \h </w:instrText>
             </w:r>
             <w:r>
               <w:rPr>
@@ -4726,7 +4741,7 @@
               <w:lang w:val="pl-PL" w:eastAsia="pl-PL" w:bidi="ar-SA"/>
             </w:rPr>
           </w:pPr>
-          <w:hyperlink w:anchor="_Toc284160121" w:history="1">
+          <w:hyperlink w:anchor="_Toc284165443" w:history="1">
             <w:r>
               <w:rPr>
                 <w:rStyle w:val="Hipercze"/>
@@ -4769,7 +4784,7 @@
                 <w:noProof/>
                 <w:webHidden/>
               </w:rPr>
-              <w:instrText xml:space="preserve"> PAGEREF _Toc284160121 \h </w:instrText>
+              <w:instrText xml:space="preserve"> PAGEREF _Toc284165443 \h </w:instrText>
             </w:r>
             <w:r>
               <w:rPr>
@@ -4814,7 +4829,7 @@
               <w:lang w:val="pl-PL" w:eastAsia="pl-PL" w:bidi="ar-SA"/>
             </w:rPr>
           </w:pPr>
-          <w:hyperlink w:anchor="_Toc284160122" w:history="1">
+          <w:hyperlink w:anchor="_Toc284165444" w:history="1">
             <w:r>
               <w:rPr>
                 <w:rStyle w:val="Hipercze"/>
@@ -4857,7 +4872,7 @@
                 <w:noProof/>
                 <w:webHidden/>
               </w:rPr>
-              <w:instrText xml:space="preserve"> PAGEREF _Toc284160122 \h </w:instrText>
+              <w:instrText xml:space="preserve"> PAGEREF _Toc284165444 \h </w:instrText>
             </w:r>
             <w:r>
               <w:rPr>
@@ -4902,7 +4917,7 @@
               <w:lang w:val="pl-PL" w:eastAsia="pl-PL" w:bidi="ar-SA"/>
             </w:rPr>
           </w:pPr>
-          <w:hyperlink w:anchor="_Toc284160123" w:history="1">
+          <w:hyperlink w:anchor="_Toc284165445" w:history="1">
             <w:r>
               <w:rPr>
                 <w:rStyle w:val="Hipercze"/>
@@ -4945,7 +4960,7 @@
                 <w:noProof/>
                 <w:webHidden/>
               </w:rPr>
-              <w:instrText xml:space="preserve"> PAGEREF _Toc284160123 \h </w:instrText>
+              <w:instrText xml:space="preserve"> PAGEREF _Toc284165445 \h </w:instrText>
             </w:r>
             <w:r>
               <w:rPr>
@@ -4990,7 +5005,7 @@
               <w:lang w:val="pl-PL" w:eastAsia="pl-PL" w:bidi="ar-SA"/>
             </w:rPr>
           </w:pPr>
-          <w:hyperlink w:anchor="_Toc284160124" w:history="1">
+          <w:hyperlink w:anchor="_Toc284165446" w:history="1">
             <w:r>
               <w:rPr>
                 <w:rStyle w:val="Hipercze"/>
@@ -5033,7 +5048,7 @@
                 <w:noProof/>
                 <w:webHidden/>
               </w:rPr>
-              <w:instrText xml:space="preserve"> PAGEREF _Toc284160124 \h </w:instrText>
+              <w:instrText xml:space="preserve"> PAGEREF _Toc284165446 \h </w:instrText>
             </w:r>
             <w:r>
               <w:rPr>
@@ -5078,7 +5093,7 @@
               <w:lang w:val="pl-PL" w:eastAsia="pl-PL" w:bidi="ar-SA"/>
             </w:rPr>
           </w:pPr>
-          <w:hyperlink w:anchor="_Toc284160125" w:history="1">
+          <w:hyperlink w:anchor="_Toc284165447" w:history="1">
             <w:r>
               <w:rPr>
                 <w:rStyle w:val="Hipercze"/>
@@ -5121,7 +5136,7 @@
                 <w:noProof/>
                 <w:webHidden/>
               </w:rPr>
-              <w:instrText xml:space="preserve"> PAGEREF _Toc284160125 \h </w:instrText>
+              <w:instrText xml:space="preserve"> PAGEREF _Toc284165447 \h </w:instrText>
             </w:r>
             <w:r>
               <w:rPr>
@@ -5166,7 +5181,7 @@
               <w:lang w:val="pl-PL" w:eastAsia="pl-PL" w:bidi="ar-SA"/>
             </w:rPr>
           </w:pPr>
-          <w:hyperlink w:anchor="_Toc284160126" w:history="1">
+          <w:hyperlink w:anchor="_Toc284165448" w:history="1">
             <w:r>
               <w:rPr>
                 <w:rStyle w:val="Hipercze"/>
@@ -5209,7 +5224,7 @@
                 <w:noProof/>
                 <w:webHidden/>
               </w:rPr>
-              <w:instrText xml:space="preserve"> PAGEREF _Toc284160126 \h </w:instrText>
+              <w:instrText xml:space="preserve"> PAGEREF _Toc284165448 \h </w:instrText>
             </w:r>
             <w:r>
               <w:rPr>
@@ -5254,7 +5269,7 @@
               <w:lang w:val="pl-PL" w:eastAsia="pl-PL" w:bidi="ar-SA"/>
             </w:rPr>
           </w:pPr>
-          <w:hyperlink w:anchor="_Toc284160127" w:history="1">
+          <w:hyperlink w:anchor="_Toc284165449" w:history="1">
             <w:r>
               <w:rPr>
                 <w:rStyle w:val="Hipercze"/>
@@ -5297,7 +5312,7 @@
                 <w:noProof/>
                 <w:webHidden/>
               </w:rPr>
-              <w:instrText xml:space="preserve"> PAGEREF _Toc284160127 \h </w:instrText>
+              <w:instrText xml:space="preserve"> PAGEREF _Toc284165449 \h </w:instrText>
             </w:r>
             <w:r>
               <w:rPr>
@@ -5342,7 +5357,7 @@
               <w:lang w:val="pl-PL" w:eastAsia="pl-PL" w:bidi="ar-SA"/>
             </w:rPr>
           </w:pPr>
-          <w:hyperlink w:anchor="_Toc284160128" w:history="1">
+          <w:hyperlink w:anchor="_Toc284165450" w:history="1">
             <w:r>
               <w:rPr>
                 <w:rStyle w:val="Hipercze"/>
@@ -5385,7 +5400,7 @@
                 <w:noProof/>
                 <w:webHidden/>
               </w:rPr>
-              <w:instrText xml:space="preserve"> PAGEREF _Toc284160128 \h </w:instrText>
+              <w:instrText xml:space="preserve"> PAGEREF _Toc284165450 \h </w:instrText>
             </w:r>
             <w:r>
               <w:rPr>
@@ -5430,7 +5445,7 @@
               <w:lang w:val="pl-PL" w:eastAsia="pl-PL" w:bidi="ar-SA"/>
             </w:rPr>
           </w:pPr>
-          <w:hyperlink w:anchor="_Toc284160129" w:history="1">
+          <w:hyperlink w:anchor="_Toc284165451" w:history="1">
             <w:r>
               <w:rPr>
                 <w:rStyle w:val="Hipercze"/>
@@ -5473,7 +5488,7 @@
                 <w:noProof/>
                 <w:webHidden/>
               </w:rPr>
-              <w:instrText xml:space="preserve"> PAGEREF _Toc284160129 \h </w:instrText>
+              <w:instrText xml:space="preserve"> PAGEREF _Toc284165451 \h </w:instrText>
             </w:r>
             <w:r>
               <w:rPr>
@@ -5518,7 +5533,7 @@
               <w:lang w:val="pl-PL" w:eastAsia="pl-PL" w:bidi="ar-SA"/>
             </w:rPr>
           </w:pPr>
-          <w:hyperlink w:anchor="_Toc284160130" w:history="1">
+          <w:hyperlink w:anchor="_Toc284165452" w:history="1">
             <w:r>
               <w:rPr>
                 <w:rStyle w:val="Hipercze"/>
@@ -5561,7 +5576,7 @@
                 <w:noProof/>
                 <w:webHidden/>
               </w:rPr>
-              <w:instrText xml:space="preserve"> PAGEREF _Toc284160130 \h </w:instrText>
+              <w:instrText xml:space="preserve"> PAGEREF _Toc284165452 \h </w:instrText>
             </w:r>
             <w:r>
               <w:rPr>
@@ -5606,7 +5621,7 @@
               <w:lang w:val="pl-PL" w:eastAsia="pl-PL" w:bidi="ar-SA"/>
             </w:rPr>
           </w:pPr>
-          <w:hyperlink w:anchor="_Toc284160131" w:history="1">
+          <w:hyperlink w:anchor="_Toc284165453" w:history="1">
             <w:r>
               <w:rPr>
                 <w:rStyle w:val="Hipercze"/>
@@ -5649,7 +5664,7 @@
                 <w:noProof/>
                 <w:webHidden/>
               </w:rPr>
-              <w:instrText xml:space="preserve"> PAGEREF _Toc284160131 \h </w:instrText>
+              <w:instrText xml:space="preserve"> PAGEREF _Toc284165453 \h </w:instrText>
             </w:r>
             <w:r>
               <w:rPr>
@@ -5694,7 +5709,7 @@
               <w:lang w:val="pl-PL" w:eastAsia="pl-PL" w:bidi="ar-SA"/>
             </w:rPr>
           </w:pPr>
-          <w:hyperlink w:anchor="_Toc284160132" w:history="1">
+          <w:hyperlink w:anchor="_Toc284165454" w:history="1">
             <w:r>
               <w:rPr>
                 <w:rStyle w:val="Hipercze"/>
@@ -5737,7 +5752,7 @@
                 <w:noProof/>
                 <w:webHidden/>
               </w:rPr>
-              <w:instrText xml:space="preserve"> PAGEREF _Toc284160132 \h </w:instrText>
+              <w:instrText xml:space="preserve"> PAGEREF _Toc284165454 \h </w:instrText>
             </w:r>
             <w:r>
               <w:rPr>
@@ -5782,7 +5797,7 @@
               <w:lang w:val="pl-PL" w:eastAsia="pl-PL" w:bidi="ar-SA"/>
             </w:rPr>
           </w:pPr>
-          <w:hyperlink w:anchor="_Toc284160133" w:history="1">
+          <w:hyperlink w:anchor="_Toc284165455" w:history="1">
             <w:r>
               <w:rPr>
                 <w:rStyle w:val="Hipercze"/>
@@ -5825,7 +5840,7 @@
                 <w:noProof/>
                 <w:webHidden/>
               </w:rPr>
-              <w:instrText xml:space="preserve"> PAGEREF _Toc284160133 \h </w:instrText>
+              <w:instrText xml:space="preserve"> PAGEREF _Toc284165455 \h </w:instrText>
             </w:r>
             <w:r>
               <w:rPr>
@@ -5870,7 +5885,7 @@
               <w:lang w:val="pl-PL" w:eastAsia="pl-PL" w:bidi="ar-SA"/>
             </w:rPr>
           </w:pPr>
-          <w:hyperlink w:anchor="_Toc284160134" w:history="1">
+          <w:hyperlink w:anchor="_Toc284165456" w:history="1">
             <w:r>
               <w:rPr>
                 <w:rStyle w:val="Hipercze"/>
@@ -5913,7 +5928,7 @@
                 <w:noProof/>
                 <w:webHidden/>
               </w:rPr>
-              <w:instrText xml:space="preserve"> PAGEREF _Toc284160134 \h </w:instrText>
+              <w:instrText xml:space="preserve"> PAGEREF _Toc284165456 \h </w:instrText>
             </w:r>
             <w:r>
               <w:rPr>
@@ -5958,7 +5973,7 @@
               <w:lang w:val="pl-PL" w:eastAsia="pl-PL" w:bidi="ar-SA"/>
             </w:rPr>
           </w:pPr>
-          <w:hyperlink w:anchor="_Toc284160135" w:history="1">
+          <w:hyperlink w:anchor="_Toc284165457" w:history="1">
             <w:r>
               <w:rPr>
                 <w:rStyle w:val="Hipercze"/>
@@ -6001,7 +6016,7 @@
                 <w:noProof/>
                 <w:webHidden/>
               </w:rPr>
-              <w:instrText xml:space="preserve"> PAGEREF _Toc284160135 \h </w:instrText>
+              <w:instrText xml:space="preserve"> PAGEREF _Toc284165457 \h </w:instrText>
             </w:r>
             <w:r>
               <w:rPr>
@@ -6045,7 +6060,7 @@
               <w:lang w:val="pl-PL" w:eastAsia="pl-PL" w:bidi="ar-SA"/>
             </w:rPr>
           </w:pPr>
-          <w:hyperlink w:anchor="_Toc284160136" w:history="1">
+          <w:hyperlink w:anchor="_Toc284165458" w:history="1">
             <w:r>
               <w:rPr>
                 <w:rStyle w:val="Hipercze"/>
@@ -6088,7 +6103,7 @@
                 <w:noProof/>
                 <w:webHidden/>
               </w:rPr>
-              <w:instrText xml:space="preserve"> PAGEREF _Toc284160136 \h </w:instrText>
+              <w:instrText xml:space="preserve"> PAGEREF _Toc284165458 \h </w:instrText>
             </w:r>
             <w:r>
               <w:rPr>
@@ -6133,7 +6148,7 @@
               <w:lang w:val="pl-PL" w:eastAsia="pl-PL" w:bidi="ar-SA"/>
             </w:rPr>
           </w:pPr>
-          <w:hyperlink w:anchor="_Toc284160137" w:history="1">
+          <w:hyperlink w:anchor="_Toc284165459" w:history="1">
             <w:r>
               <w:rPr>
                 <w:rStyle w:val="Hipercze"/>
@@ -6176,7 +6191,7 @@
                 <w:noProof/>
                 <w:webHidden/>
               </w:rPr>
-              <w:instrText xml:space="preserve"> PAGEREF _Toc284160137 \h </w:instrText>
+              <w:instrText xml:space="preserve"> PAGEREF _Toc284165459 \h </w:instrText>
             </w:r>
             <w:r>
               <w:rPr>
@@ -6221,7 +6236,7 @@
               <w:lang w:val="pl-PL" w:eastAsia="pl-PL" w:bidi="ar-SA"/>
             </w:rPr>
           </w:pPr>
-          <w:hyperlink w:anchor="_Toc284160138" w:history="1">
+          <w:hyperlink w:anchor="_Toc284165460" w:history="1">
             <w:r>
               <w:rPr>
                 <w:rStyle w:val="Hipercze"/>
@@ -6264,7 +6279,7 @@
                 <w:noProof/>
                 <w:webHidden/>
               </w:rPr>
-              <w:instrText xml:space="preserve"> PAGEREF _Toc284160138 \h </w:instrText>
+              <w:instrText xml:space="preserve"> PAGEREF _Toc284165460 \h </w:instrText>
             </w:r>
             <w:r>
               <w:rPr>
@@ -6305,7 +6320,7 @@
               <w:lang w:val="pl-PL" w:eastAsia="pl-PL" w:bidi="ar-SA"/>
             </w:rPr>
           </w:pPr>
-          <w:hyperlink w:anchor="_Toc284160139" w:history="1">
+          <w:hyperlink w:anchor="_Toc284165461" w:history="1">
             <w:r>
               <w:rPr>
                 <w:rStyle w:val="Hipercze"/>
@@ -6332,7 +6347,7 @@
                 <w:noProof/>
                 <w:webHidden/>
               </w:rPr>
-              <w:instrText xml:space="preserve"> PAGEREF _Toc284160139 \h </w:instrText>
+              <w:instrText xml:space="preserve"> PAGEREF _Toc284165461 \h </w:instrText>
             </w:r>
             <w:r>
               <w:rPr>
@@ -6373,7 +6388,7 @@
               <w:lang w:val="pl-PL" w:eastAsia="pl-PL" w:bidi="ar-SA"/>
             </w:rPr>
           </w:pPr>
-          <w:hyperlink w:anchor="_Toc284160140" w:history="1">
+          <w:hyperlink w:anchor="_Toc284165462" w:history="1">
             <w:r>
               <w:rPr>
                 <w:rStyle w:val="Hipercze"/>
@@ -6400,7 +6415,7 @@
                 <w:noProof/>
                 <w:webHidden/>
               </w:rPr>
-              <w:instrText xml:space="preserve"> PAGEREF _Toc284160140 \h </w:instrText>
+              <w:instrText xml:space="preserve"> PAGEREF _Toc284165462 \h </w:instrText>
             </w:r>
             <w:r>
               <w:rPr>
@@ -6471,7 +6486,7 @@
       <w:pPr>
         <w:pStyle w:val="Nagwek1"/>
       </w:pPr>
-      <w:bookmarkStart w:id="1" w:name="_Toc284160084"/>
+      <w:bookmarkStart w:id="1" w:name="_Toc284165406"/>
       <w:r>
         <w:lastRenderedPageBreak/>
         <w:t>I</w:t>
@@ -6925,7 +6940,7 @@
         <w:pStyle w:val="Nagwek2"/>
       </w:pPr>
       <w:bookmarkStart w:id="2" w:name="_Toc283076889"/>
-      <w:bookmarkStart w:id="3" w:name="_Toc284160085"/>
+      <w:bookmarkStart w:id="3" w:name="_Toc284165407"/>
       <w:r>
         <w:t>Artificial Intelligence</w:t>
       </w:r>
@@ -7499,7 +7514,7 @@
         <w:pStyle w:val="Nagwek2"/>
       </w:pPr>
       <w:bookmarkStart w:id="4" w:name="_Toc283076890"/>
-      <w:bookmarkStart w:id="5" w:name="_Toc284160086"/>
+      <w:bookmarkStart w:id="5" w:name="_Toc284165408"/>
       <w:r>
         <w:lastRenderedPageBreak/>
         <w:t xml:space="preserve">Computer Games and </w:t>
@@ -7829,7 +7844,7 @@
       <w:pPr>
         <w:pStyle w:val="Nagwek2"/>
       </w:pPr>
-      <w:bookmarkStart w:id="6" w:name="_Toc284160087"/>
+      <w:bookmarkStart w:id="6" w:name="_Toc284165409"/>
       <w:r>
         <w:t>AI methods in C</w:t>
       </w:r>
@@ -8213,7 +8228,7 @@
       </w:pPr>
       <w:bookmarkStart w:id="7" w:name="_Ref283053492"/>
       <w:bookmarkStart w:id="8" w:name="_Toc283076891"/>
-      <w:bookmarkStart w:id="9" w:name="_Toc284160088"/>
+      <w:bookmarkStart w:id="9" w:name="_Toc284165410"/>
       <w:r>
         <w:t>First Person Shooter games</w:t>
       </w:r>
@@ -8318,7 +8333,7 @@
       </w:pPr>
       <w:bookmarkStart w:id="10" w:name="_Ref283075845"/>
       <w:bookmarkStart w:id="11" w:name="_Toc283076892"/>
-      <w:bookmarkStart w:id="12" w:name="_Toc284160089"/>
+      <w:bookmarkStart w:id="12" w:name="_Toc284165411"/>
       <w:r>
         <w:t>Motivation</w:t>
       </w:r>
@@ -8370,7 +8385,13 @@
         <w:t>o</w:t>
       </w:r>
       <w:r>
-        <w:t>vide more objective test environment than those developed on purpose for a given research</w:t>
+        <w:t xml:space="preserve">vide more objective test environment than those developed on purpose for a given </w:t>
+      </w:r>
+      <w:r>
+        <w:br/>
+      </w:r>
+      <w:r>
+        <w:t>research</w:t>
       </w:r>
       <w:r>
         <w:t xml:space="preserve"> </w:t>
@@ -8691,7 +8712,7 @@
       </w:pPr>
       <w:bookmarkStart w:id="13" w:name="_Toc283076893"/>
       <w:bookmarkStart w:id="14" w:name="_Ref283463809"/>
-      <w:bookmarkStart w:id="15" w:name="_Toc284160090"/>
+      <w:bookmarkStart w:id="15" w:name="_Toc284165412"/>
       <w:r>
         <w:lastRenderedPageBreak/>
         <w:t>Thesis Overview</w:t>
@@ -9085,7 +9106,7 @@
       </w:pPr>
       <w:bookmarkStart w:id="16" w:name="_Ref280536104"/>
       <w:bookmarkStart w:id="17" w:name="_Toc283076894"/>
-      <w:bookmarkStart w:id="18" w:name="_Toc284160091"/>
+      <w:bookmarkStart w:id="18" w:name="_Toc284165413"/>
       <w:r>
         <w:lastRenderedPageBreak/>
         <w:t>Background</w:t>
@@ -9178,7 +9199,7 @@
         <w:pStyle w:val="Nagwek2"/>
       </w:pPr>
       <w:bookmarkStart w:id="19" w:name="_Toc283076895"/>
-      <w:bookmarkStart w:id="20" w:name="_Toc284160092"/>
+      <w:bookmarkStart w:id="20" w:name="_Toc284165414"/>
       <w:r>
         <w:t>Artificial Intelligence in First-Person Shooter games</w:t>
       </w:r>
@@ -9207,7 +9228,7 @@
         <w:pStyle w:val="Nagwek3"/>
       </w:pPr>
       <w:bookmarkStart w:id="21" w:name="_Toc283076896"/>
-      <w:bookmarkStart w:id="22" w:name="_Toc284160093"/>
+      <w:bookmarkStart w:id="22" w:name="_Toc284165415"/>
       <w:r>
         <w:t>Bots architecture</w:t>
       </w:r>
@@ -9691,7 +9712,7 @@
       </w:pPr>
       <w:bookmarkStart w:id="25" w:name="_Ref280554889"/>
       <w:bookmarkStart w:id="26" w:name="_Toc283076897"/>
-      <w:bookmarkStart w:id="27" w:name="_Toc284160094"/>
+      <w:bookmarkStart w:id="27" w:name="_Toc284165416"/>
       <w:r>
         <w:t>Navigation solutions</w:t>
       </w:r>
@@ -10507,7 +10528,7 @@
       </w:pPr>
       <w:bookmarkStart w:id="31" w:name="_Toc283076898"/>
       <w:bookmarkStart w:id="32" w:name="_Ref284064967"/>
-      <w:bookmarkStart w:id="33" w:name="_Toc284160095"/>
+      <w:bookmarkStart w:id="33" w:name="_Toc284165417"/>
       <w:r>
         <w:t>Finite State Machines</w:t>
       </w:r>
@@ -10794,7 +10815,7 @@
       </w:pPr>
       <w:bookmarkStart w:id="35" w:name="_Ref281589527"/>
       <w:bookmarkStart w:id="36" w:name="_Toc283076899"/>
-      <w:bookmarkStart w:id="37" w:name="_Toc284160096"/>
+      <w:bookmarkStart w:id="37" w:name="_Toc284165418"/>
       <w:r>
         <w:t>Fuzzy Logic</w:t>
       </w:r>
@@ -15866,7 +15887,7 @@
       <w:bookmarkStart w:id="42" w:name="_Toc283076900"/>
       <w:bookmarkStart w:id="43" w:name="_Ref284066722"/>
       <w:bookmarkStart w:id="44" w:name="_Ref284138754"/>
-      <w:bookmarkStart w:id="45" w:name="_Toc284160097"/>
+      <w:bookmarkStart w:id="45" w:name="_Toc284165419"/>
       <w:r>
         <w:t>Optimization</w:t>
       </w:r>
@@ -15997,7 +16018,7 @@
       <w:bookmarkStart w:id="47" w:name="_Ref283053198"/>
       <w:bookmarkStart w:id="48" w:name="_Ref283053404"/>
       <w:bookmarkStart w:id="49" w:name="_Toc283076901"/>
-      <w:bookmarkStart w:id="50" w:name="_Toc284160098"/>
+      <w:bookmarkStart w:id="50" w:name="_Toc284165420"/>
       <w:r>
         <w:t>Definition</w:t>
       </w:r>
@@ -16962,7 +16983,7 @@
       </w:pPr>
       <w:bookmarkStart w:id="52" w:name="_Ref282340802"/>
       <w:bookmarkStart w:id="53" w:name="_Toc283076902"/>
-      <w:bookmarkStart w:id="54" w:name="_Toc284160099"/>
+      <w:bookmarkStart w:id="54" w:name="_Toc284165421"/>
       <w:r>
         <w:t xml:space="preserve">Stochastic </w:t>
       </w:r>
@@ -18225,7 +18246,7 @@
       </w:pPr>
       <w:bookmarkStart w:id="57" w:name="_Ref282113474"/>
       <w:bookmarkStart w:id="58" w:name="_Toc283076903"/>
-      <w:bookmarkStart w:id="59" w:name="_Toc284160100"/>
+      <w:bookmarkStart w:id="59" w:name="_Toc284165422"/>
       <w:r>
         <w:t>R</w:t>
       </w:r>
@@ -19951,7 +19972,13 @@
               <w:rPr>
                 <w:rFonts w:ascii="Cambria Math" w:hAnsi="Cambria Math"/>
               </w:rPr>
-              <m:t>new</m:t>
+              <m:t>ne</m:t>
+            </m:r>
+            <m:r>
+              <w:rPr>
+                <w:rFonts w:ascii="Cambria Math" w:hAnsi="Cambria Math"/>
+              </w:rPr>
+              <m:t>w</m:t>
             </m:r>
           </m:sub>
         </m:sSub>
@@ -21958,7 +21985,7 @@
       </w:pPr>
       <w:bookmarkStart w:id="62" w:name="_Ref282204204"/>
       <w:bookmarkStart w:id="63" w:name="_Toc283076904"/>
-      <w:bookmarkStart w:id="64" w:name="_Toc284160101"/>
+      <w:bookmarkStart w:id="64" w:name="_Toc284165423"/>
       <w:r>
         <w:t>Hill</w:t>
       </w:r>
@@ -23905,7 +23932,7 @@
         <w:pStyle w:val="Nagwek3"/>
       </w:pPr>
       <w:bookmarkStart w:id="67" w:name="_Toc283076905"/>
-      <w:bookmarkStart w:id="68" w:name="_Toc284160102"/>
+      <w:bookmarkStart w:id="68" w:name="_Toc284165424"/>
       <w:r>
         <w:t>Finite-difference stochastic approximation</w:t>
       </w:r>
@@ -28955,7 +28982,7 @@
         <w:pStyle w:val="Nagwek3"/>
       </w:pPr>
       <w:bookmarkStart w:id="72" w:name="_Toc283076906"/>
-      <w:bookmarkStart w:id="73" w:name="_Toc284160103"/>
+      <w:bookmarkStart w:id="73" w:name="_Toc284165425"/>
       <w:r>
         <w:t>Simulated annealing</w:t>
       </w:r>
@@ -29228,13 +29255,7 @@
               <w:rPr>
                 <w:rFonts w:ascii="Cambria Math" w:hAnsi="Cambria Math"/>
               </w:rPr>
-              <m:t>c</m:t>
-            </m:r>
-            <m:r>
-              <w:rPr>
-                <w:rFonts w:ascii="Cambria Math" w:hAnsi="Cambria Math"/>
-              </w:rPr>
-              <m:t>urr</m:t>
+              <m:t>curr</m:t>
             </m:r>
           </m:sub>
         </m:sSub>
@@ -30386,14 +30407,7 @@
                 <w:rStyle w:val="HTML-kod"/>
                 <w:rFonts w:ascii="Cambria Math" w:hAnsi="Cambria Math"/>
               </w:rPr>
-              <m:t>n</m:t>
-            </m:r>
-            <m:r>
-              <w:rPr>
-                <w:rStyle w:val="HTML-kod"/>
-                <w:rFonts w:ascii="Cambria Math" w:hAnsi="Cambria Math"/>
-              </w:rPr>
-              <m:t>ew</m:t>
+              <m:t>new</m:t>
             </m:r>
           </m:sub>
         </m:sSub>
@@ -31046,14 +31060,7 @@
                 <w:rStyle w:val="HTML-kod"/>
                 <w:rFonts w:ascii="Cambria Math" w:hAnsi="Cambria Math"/>
               </w:rPr>
-              <m:t>n</m:t>
-            </m:r>
-            <m:r>
-              <w:rPr>
-                <w:rStyle w:val="HTML-kod"/>
-                <w:rFonts w:ascii="Cambria Math" w:hAnsi="Cambria Math"/>
-              </w:rPr>
-              <m:t>ew</m:t>
+              <m:t>new</m:t>
             </m:r>
           </m:sub>
         </m:sSub>
@@ -33512,7 +33519,7 @@
         <w:pStyle w:val="Nagwek2"/>
       </w:pPr>
       <w:bookmarkStart w:id="76" w:name="_Toc283076908"/>
-      <w:bookmarkStart w:id="77" w:name="_Toc284160104"/>
+      <w:bookmarkStart w:id="77" w:name="_Toc284165426"/>
       <w:r>
         <w:t>Quake II</w:t>
       </w:r>
@@ -33803,7 +33810,7 @@
         <w:pStyle w:val="Nagwek3"/>
       </w:pPr>
       <w:bookmarkStart w:id="78" w:name="_Toc283076909"/>
-      <w:bookmarkStart w:id="79" w:name="_Toc284160105"/>
+      <w:bookmarkStart w:id="79" w:name="_Toc284165427"/>
       <w:r>
         <w:lastRenderedPageBreak/>
         <w:t>Quake II deathmatch</w:t>
@@ -34542,7 +34549,7 @@
       </w:pPr>
       <w:bookmarkStart w:id="81" w:name="_Ref280636500"/>
       <w:bookmarkStart w:id="82" w:name="_Toc283076910"/>
-      <w:bookmarkStart w:id="83" w:name="_Toc284160106"/>
+      <w:bookmarkStart w:id="83" w:name="_Toc284165428"/>
       <w:r>
         <w:t>Quake II client-server communication</w:t>
       </w:r>
@@ -34669,7 +34676,7 @@
       <w:bookmarkStart w:id="84" w:name="_Ref280556580"/>
       <w:bookmarkStart w:id="85" w:name="_Ref280636413"/>
       <w:bookmarkStart w:id="86" w:name="_Toc283076911"/>
-      <w:bookmarkStart w:id="87" w:name="_Toc284160107"/>
+      <w:bookmarkStart w:id="87" w:name="_Toc284165429"/>
       <w:r>
         <w:t>QASE API</w:t>
       </w:r>
@@ -35052,7 +35059,7 @@
       </w:pPr>
       <w:bookmarkStart w:id="88" w:name="_Ref282374958"/>
       <w:bookmarkStart w:id="89" w:name="_Toc283076912"/>
-      <w:bookmarkStart w:id="90" w:name="_Toc284160108"/>
+      <w:bookmarkStart w:id="90" w:name="_Toc284165430"/>
       <w:r>
         <w:lastRenderedPageBreak/>
         <w:t>Eraser</w:t>
@@ -35276,7 +35283,7 @@
         <w:pStyle w:val="Nagwek1"/>
       </w:pPr>
       <w:bookmarkStart w:id="91" w:name="_Toc283076914"/>
-      <w:bookmarkStart w:id="92" w:name="_Toc284160109"/>
+      <w:bookmarkStart w:id="92" w:name="_Toc284165431"/>
       <w:r>
         <w:lastRenderedPageBreak/>
         <w:t>Developed solutions</w:t>
@@ -35324,7 +35331,7 @@
         <w:pStyle w:val="Nagwek2"/>
       </w:pPr>
       <w:bookmarkStart w:id="93" w:name="_Toc283076915"/>
-      <w:bookmarkStart w:id="94" w:name="_Toc284160110"/>
+      <w:bookmarkStart w:id="94" w:name="_Toc284165432"/>
       <w:r>
         <w:t>Creating</w:t>
       </w:r>
@@ -35524,7 +35531,7 @@
       </w:pPr>
       <w:bookmarkStart w:id="95" w:name="_Ref280644676"/>
       <w:bookmarkStart w:id="96" w:name="_Toc283076916"/>
-      <w:bookmarkStart w:id="97" w:name="_Toc284160111"/>
+      <w:bookmarkStart w:id="97" w:name="_Toc284165433"/>
       <w:r>
         <w:t>Knowledge representation</w:t>
       </w:r>
@@ -36227,7 +36234,7 @@
         <w:pStyle w:val="Nagwek2"/>
       </w:pPr>
       <w:bookmarkStart w:id="98" w:name="_Toc283076917"/>
-      <w:bookmarkStart w:id="99" w:name="_Toc284160112"/>
+      <w:bookmarkStart w:id="99" w:name="_Toc284165434"/>
       <w:r>
         <w:t xml:space="preserve">The </w:t>
       </w:r>
@@ -37072,7 +37079,7 @@
       <w:bookmarkStart w:id="101" w:name="_Ref281740768"/>
       <w:bookmarkStart w:id="102" w:name="_Ref281740862"/>
       <w:bookmarkStart w:id="103" w:name="_Toc283076918"/>
-      <w:bookmarkStart w:id="104" w:name="_Toc284160113"/>
+      <w:bookmarkStart w:id="104" w:name="_Toc284165435"/>
       <w:r>
         <w:t xml:space="preserve">Navigation </w:t>
       </w:r>
@@ -37488,7 +37495,7 @@
         <w:pStyle w:val="Nagwek3"/>
       </w:pPr>
       <w:bookmarkStart w:id="105" w:name="_Toc283076919"/>
-      <w:bookmarkStart w:id="106" w:name="_Toc284160114"/>
+      <w:bookmarkStart w:id="106" w:name="_Toc284165436"/>
       <w:r>
         <w:t xml:space="preserve">Criteria </w:t>
       </w:r>
@@ -41123,7 +41130,7 @@
       </w:pPr>
       <w:bookmarkStart w:id="109" w:name="_Toc283076920"/>
       <w:bookmarkStart w:id="110" w:name="_Ref284138862"/>
-      <w:bookmarkStart w:id="111" w:name="_Toc284160115"/>
+      <w:bookmarkStart w:id="111" w:name="_Toc284165437"/>
       <w:r>
         <w:t>F</w:t>
       </w:r>
@@ -44527,7 +44534,7 @@
       </w:pPr>
       <w:bookmarkStart w:id="115" w:name="_Toc283076921"/>
       <w:bookmarkStart w:id="116" w:name="_Ref284089436"/>
-      <w:bookmarkStart w:id="117" w:name="_Toc284160116"/>
+      <w:bookmarkStart w:id="117" w:name="_Toc284165438"/>
       <w:r>
         <w:lastRenderedPageBreak/>
         <w:t>Enemy engaging plan</w:t>
@@ -45500,7 +45507,7 @@
       </w:pPr>
       <w:bookmarkStart w:id="118" w:name="_Ref280641715"/>
       <w:bookmarkStart w:id="119" w:name="_Toc283076922"/>
-      <w:bookmarkStart w:id="120" w:name="_Toc284160117"/>
+      <w:bookmarkStart w:id="120" w:name="_Toc284165439"/>
       <w:r>
         <w:t>Firing decision</w:t>
       </w:r>
@@ -45551,7 +45558,7 @@
         <w:pStyle w:val="Nagwek3"/>
       </w:pPr>
       <w:bookmarkStart w:id="121" w:name="_Toc283076923"/>
-      <w:bookmarkStart w:id="122" w:name="_Toc284160118"/>
+      <w:bookmarkStart w:id="122" w:name="_Toc284165440"/>
       <w:r>
         <w:t>W</w:t>
       </w:r>
@@ -45867,7 +45874,7 @@
         <w:pStyle w:val="Nagwek3"/>
       </w:pPr>
       <w:bookmarkStart w:id="123" w:name="_Toc283076924"/>
-      <w:bookmarkStart w:id="124" w:name="_Toc284160119"/>
+      <w:bookmarkStart w:id="124" w:name="_Toc284165441"/>
       <w:r>
         <w:t>Aiming algorithm</w:t>
       </w:r>
@@ -47622,7 +47629,7 @@
         <w:pStyle w:val="Nagwek2"/>
       </w:pPr>
       <w:bookmarkStart w:id="126" w:name="_Toc283076925"/>
-      <w:bookmarkStart w:id="127" w:name="_Toc284160120"/>
+      <w:bookmarkStart w:id="127" w:name="_Toc284165442"/>
       <w:r>
         <w:t>ReferenceB</w:t>
       </w:r>
@@ -47799,7 +47806,7 @@
       <w:bookmarkStart w:id="128" w:name="_Ref282373648"/>
       <w:bookmarkStart w:id="129" w:name="_Ref282373654"/>
       <w:bookmarkStart w:id="130" w:name="_Toc283076927"/>
-      <w:bookmarkStart w:id="131" w:name="_Toc284160121"/>
+      <w:bookmarkStart w:id="131" w:name="_Toc284165443"/>
       <w:r>
         <w:lastRenderedPageBreak/>
         <w:t>Experiments</w:t>
@@ -47948,7 +47955,7 @@
       <w:bookmarkStart w:id="133" w:name="_Ref282354036"/>
       <w:bookmarkStart w:id="134" w:name="_Toc283076928"/>
       <w:bookmarkStart w:id="135" w:name="_Ref284024163"/>
-      <w:bookmarkStart w:id="136" w:name="_Toc284160122"/>
+      <w:bookmarkStart w:id="136" w:name="_Toc284165444"/>
       <w:r>
         <w:t>Initial experiment</w:t>
       </w:r>
@@ -47979,7 +47986,7 @@
       <w:pPr>
         <w:pStyle w:val="Nagwek3"/>
       </w:pPr>
-      <w:bookmarkStart w:id="137" w:name="_Toc284160123"/>
+      <w:bookmarkStart w:id="137" w:name="_Toc284165445"/>
       <w:r>
         <w:t>Experiment description</w:t>
       </w:r>
@@ -48623,13 +48630,13 @@
       <w:pPr>
         <w:pStyle w:val="Nagwek3"/>
       </w:pPr>
-      <w:bookmarkStart w:id="139" w:name="_Toc284160124"/>
-      <w:bookmarkStart w:id="140" w:name="_Toc281943913"/>
-      <w:bookmarkStart w:id="141" w:name="_Toc283076929"/>
+      <w:bookmarkStart w:id="139" w:name="_Toc281943913"/>
+      <w:bookmarkStart w:id="140" w:name="_Toc283076929"/>
+      <w:bookmarkStart w:id="141" w:name="_Toc284165446"/>
       <w:r>
         <w:t>Results</w:t>
       </w:r>
-      <w:bookmarkEnd w:id="139"/>
+      <w:bookmarkEnd w:id="141"/>
     </w:p>
     <w:p>
       <w:r>
@@ -48816,12 +48823,12 @@
       <w:pPr>
         <w:pStyle w:val="Nagwek2"/>
       </w:pPr>
-      <w:bookmarkStart w:id="144" w:name="_Toc284160125"/>
+      <w:bookmarkStart w:id="144" w:name="_Toc284165447"/>
       <w:r>
         <w:t>Optimization</w:t>
       </w:r>
+      <w:bookmarkEnd w:id="139"/>
       <w:bookmarkEnd w:id="140"/>
-      <w:bookmarkEnd w:id="141"/>
       <w:bookmarkEnd w:id="144"/>
     </w:p>
     <w:p>
@@ -49554,7 +49561,7 @@
         <w:pStyle w:val="Nagwek3"/>
       </w:pPr>
       <w:bookmarkStart w:id="147" w:name="_Toc283076930"/>
-      <w:bookmarkStart w:id="148" w:name="_Toc284160126"/>
+      <w:bookmarkStart w:id="148" w:name="_Toc284165448"/>
       <w:r>
         <w:t>Results measurement</w:t>
       </w:r>
@@ -50840,7 +50847,7 @@
         <w:pStyle w:val="Nagwek3"/>
       </w:pPr>
       <w:bookmarkStart w:id="149" w:name="_Toc283076931"/>
-      <w:bookmarkStart w:id="150" w:name="_Toc284160127"/>
+      <w:bookmarkStart w:id="150" w:name="_Toc284165449"/>
       <w:r>
         <w:lastRenderedPageBreak/>
         <w:t>Choosing optimization parameters</w:t>
@@ -51932,7 +51939,7 @@
       <w:r>
         <w:t xml:space="preserve"> </w:t>
       </w:r>
-      <w:bookmarkStart w:id="152" w:name="_Toc284160128"/>
+      <w:bookmarkStart w:id="152" w:name="_Toc284165450"/>
       <w:r>
         <w:t>Localized random search</w:t>
       </w:r>
@@ -52684,7 +52691,7 @@
       <w:pPr>
         <w:pStyle w:val="Nagwek3"/>
       </w:pPr>
-      <w:bookmarkStart w:id="154" w:name="_Toc284160129"/>
+      <w:bookmarkStart w:id="154" w:name="_Toc284165451"/>
       <w:r>
         <w:t>Hill-</w:t>
       </w:r>
@@ -53322,7 +53329,7 @@
       <w:pPr>
         <w:pStyle w:val="Nagwek3"/>
       </w:pPr>
-      <w:bookmarkStart w:id="157" w:name="_Toc284160130"/>
+      <w:bookmarkStart w:id="157" w:name="_Toc284165452"/>
       <w:r>
         <w:t>Finite</w:t>
       </w:r>
@@ -53600,7 +53607,7 @@
       <w:pPr>
         <w:pStyle w:val="Nagwek3"/>
       </w:pPr>
-      <w:bookmarkStart w:id="159" w:name="_Toc284160131"/>
+      <w:bookmarkStart w:id="159" w:name="_Toc284165453"/>
       <w:r>
         <w:t>Simulated annealing</w:t>
       </w:r>
@@ -53974,7 +53981,7 @@
       <w:pPr>
         <w:pStyle w:val="Nagwek3"/>
       </w:pPr>
-      <w:bookmarkStart w:id="161" w:name="_Toc284160132"/>
+      <w:bookmarkStart w:id="161" w:name="_Toc284165454"/>
       <w:r>
         <w:t>Algorithms comparison</w:t>
       </w:r>
@@ -54250,7 +54257,7 @@
       </w:pPr>
       <w:bookmarkStart w:id="164" w:name="_Toc281943914"/>
       <w:bookmarkStart w:id="165" w:name="_Toc283076933"/>
-      <w:bookmarkStart w:id="166" w:name="_Toc284160133"/>
+      <w:bookmarkStart w:id="166" w:name="_Toc284165455"/>
       <w:r>
         <w:t>Evaluation</w:t>
       </w:r>
@@ -54894,7 +54901,7 @@
       <w:pPr>
         <w:pStyle w:val="Nagwek3"/>
       </w:pPr>
-      <w:bookmarkStart w:id="170" w:name="_Toc284160134"/>
+      <w:bookmarkStart w:id="170" w:name="_Toc284165456"/>
       <w:r>
         <w:t>Human player study</w:t>
       </w:r>
@@ -55250,7 +55257,7 @@
       <w:pPr>
         <w:pStyle w:val="Nagwek2"/>
       </w:pPr>
-      <w:bookmarkStart w:id="173" w:name="_Toc284160135"/>
+      <w:bookmarkStart w:id="173" w:name="_Toc284165457"/>
       <w:r>
         <w:t>Summary</w:t>
       </w:r>
@@ -55419,7 +55426,7 @@
       <w:bookmarkStart w:id="174" w:name="_Toc281943919"/>
       <w:bookmarkStart w:id="175" w:name="_Toc283076940"/>
       <w:bookmarkStart w:id="176" w:name="_Ref284070930"/>
-      <w:bookmarkStart w:id="177" w:name="_Toc284160136"/>
+      <w:bookmarkStart w:id="177" w:name="_Toc284165458"/>
       <w:r>
         <w:lastRenderedPageBreak/>
         <w:t>Conclusions</w:t>
@@ -55996,7 +56003,7 @@
       <w:pPr>
         <w:pStyle w:val="Nagwek2"/>
       </w:pPr>
-      <w:bookmarkStart w:id="178" w:name="_Toc284160137"/>
+      <w:bookmarkStart w:id="178" w:name="_Toc284165459"/>
       <w:r>
         <w:t>Main contributions</w:t>
       </w:r>
@@ -56363,7 +56370,7 @@
       <w:pPr>
         <w:pStyle w:val="Nagwek2"/>
       </w:pPr>
-      <w:bookmarkStart w:id="179" w:name="_Toc284160138"/>
+      <w:bookmarkStart w:id="179" w:name="_Toc284165460"/>
       <w:r>
         <w:t>Further work</w:t>
       </w:r>
@@ -56572,7 +56579,7 @@
           <w:lang w:val="en-US"/>
         </w:rPr>
       </w:pPr>
-      <w:bookmarkStart w:id="180" w:name="_Toc284160139"/>
+      <w:bookmarkStart w:id="180" w:name="_Toc284165461"/>
       <w:r>
         <w:rPr>
           <w:lang w:val="en-US"/>
@@ -56782,7 +56789,7 @@
         </w:rPr>
       </w:pPr>
       <w:bookmarkStart w:id="181" w:name="_Toc283076942"/>
-      <w:bookmarkStart w:id="182" w:name="_Toc284160140"/>
+      <w:bookmarkStart w:id="182" w:name="_Toc284165462"/>
       <w:r>
         <w:rPr>
           <w:lang w:val="en-US"/>
@@ -58096,7 +58103,7 @@
 <w:ftr xmlns:ve="http://schemas.openxmlformats.org/markup-compatibility/2006" xmlns:o="urn:schemas-microsoft-com:office:office" xmlns:r="http://schemas.openxmlformats.org/officeDocument/2006/relationships" xmlns:m="http://schemas.openxmlformats.org/officeDocument/2006/math" xmlns:v="urn:schemas-microsoft-com:vml" xmlns:wp="http://schemas.openxmlformats.org/drawingml/2006/wordprocessingDrawing" xmlns:w10="urn:schemas-microsoft-com:office:word" xmlns:w="http://schemas.openxmlformats.org/wordprocessingml/2006/main" xmlns:wne="http://schemas.microsoft.com/office/word/2006/wordml">
   <w:sdt>
     <w:sdtPr>
-      <w:id w:val="1347608289"/>
+      <w:id w:val="1410120523"/>
       <w:docPartObj>
         <w:docPartGallery w:val="Page Numbers (Bottom of Page)"/>
         <w:docPartUnique/>
@@ -58143,7 +58150,7 @@
 <w:ftr xmlns:ve="http://schemas.openxmlformats.org/markup-compatibility/2006" xmlns:o="urn:schemas-microsoft-com:office:office" xmlns:r="http://schemas.openxmlformats.org/officeDocument/2006/relationships" xmlns:m="http://schemas.openxmlformats.org/officeDocument/2006/math" xmlns:v="urn:schemas-microsoft-com:vml" xmlns:wp="http://schemas.openxmlformats.org/drawingml/2006/wordprocessingDrawing" xmlns:w10="urn:schemas-microsoft-com:office:word" xmlns:w="http://schemas.openxmlformats.org/wordprocessingml/2006/main" xmlns:wne="http://schemas.microsoft.com/office/word/2006/wordml">
   <w:sdt>
     <w:sdtPr>
-      <w:id w:val="1406642690"/>
+      <w:id w:val="1410120524"/>
       <w:docPartObj>
         <w:docPartGallery w:val="Page Numbers (Bottom of Page)"/>
         <w:docPartUnique/>
@@ -58204,7 +58211,7 @@
 <w:ftr xmlns:ve="http://schemas.openxmlformats.org/markup-compatibility/2006" xmlns:o="urn:schemas-microsoft-com:office:office" xmlns:r="http://schemas.openxmlformats.org/officeDocument/2006/relationships" xmlns:m="http://schemas.openxmlformats.org/officeDocument/2006/math" xmlns:v="urn:schemas-microsoft-com:vml" xmlns:wp="http://schemas.openxmlformats.org/drawingml/2006/wordprocessingDrawing" xmlns:w10="urn:schemas-microsoft-com:office:word" xmlns:w="http://schemas.openxmlformats.org/wordprocessingml/2006/main" xmlns:wne="http://schemas.microsoft.com/office/word/2006/wordml">
   <w:sdt>
     <w:sdtPr>
-      <w:id w:val="1347608295"/>
+      <w:id w:val="1410120525"/>
       <w:docPartObj>
         <w:docPartGallery w:val="Page Numbers (Bottom of Page)"/>
         <w:docPartUnique/>
@@ -58227,7 +58234,7 @@
             <w:rPr>
               <w:noProof/>
             </w:rPr>
-            <w:t>79</w:t>
+            <w:t>77</w:t>
           </w:r>
         </w:fldSimple>
       </w:p>
@@ -58622,7 +58629,7 @@
               <w:rPr>
                 <w:noProof/>
               </w:rPr>
-              <w:t>74</w:t>
+              <w:t>40</w:t>
             </w:r>
           </w:fldSimple>
         </w:p>
@@ -58665,7 +58672,7 @@
                 <w:rStyle w:val="Odwoaniedelikatne"/>
                 <w:noProof/>
               </w:rPr>
-              <w:t>5</w:t>
+              <w:t>3</w:t>
             </w:r>
           </w:fldSimple>
           <w:r>
@@ -58680,7 +58687,7 @@
                 <w:smallCaps/>
                 <w:noProof/>
               </w:rPr>
-              <w:t>Conclusions</w:t>
+              <w:t>Developed solutions</w:t>
             </w:r>
           </w:fldSimple>
         </w:p>
@@ -58729,7 +58736,7 @@
                 <w:rStyle w:val="Odwoaniedelikatne"/>
                 <w:noProof/>
               </w:rPr>
-              <w:t>5.2</w:t>
+              <w:t>3.3</w:t>
             </w:r>
           </w:fldSimple>
           <w:r>
@@ -58744,7 +58751,7 @@
                 <w:smallCaps/>
                 <w:noProof/>
               </w:rPr>
-              <w:t>Further work</w:t>
+              <w:t>The main concept</w:t>
             </w:r>
           </w:fldSimple>
         </w:p>
@@ -58763,7 +58770,7 @@
               <w:rPr>
                 <w:noProof/>
               </w:rPr>
-              <w:t>75</w:t>
+              <w:t>39</w:t>
             </w:r>
           </w:fldSimple>
         </w:p>
@@ -58885,7 +58892,7 @@
   <w:abstractNum w:abstractNumId="0">
     <w:nsid w:val="FFFFFF7C"/>
     <w:multiLevelType w:val="singleLevel"/>
-    <w:tmpl w:val="20FCC4E8"/>
+    <w:tmpl w:val="BA5876EE"/>
     <w:lvl w:ilvl="0">
       <w:start w:val="1"/>
       <w:numFmt w:val="decimal"/>
@@ -58902,7 +58909,7 @@
   <w:abstractNum w:abstractNumId="1">
     <w:nsid w:val="FFFFFF7D"/>
     <w:multiLevelType w:val="singleLevel"/>
-    <w:tmpl w:val="D5BE60BA"/>
+    <w:tmpl w:val="27DA19B6"/>
     <w:lvl w:ilvl="0">
       <w:start w:val="1"/>
       <w:numFmt w:val="decimal"/>
@@ -58919,7 +58926,7 @@
   <w:abstractNum w:abstractNumId="2">
     <w:nsid w:val="FFFFFF7E"/>
     <w:multiLevelType w:val="singleLevel"/>
-    <w:tmpl w:val="F34076A8"/>
+    <w:tmpl w:val="BF20D926"/>
     <w:lvl w:ilvl="0">
       <w:start w:val="1"/>
       <w:numFmt w:val="decimal"/>
@@ -58936,7 +58943,7 @@
   <w:abstractNum w:abstractNumId="3">
     <w:nsid w:val="FFFFFF7F"/>
     <w:multiLevelType w:val="singleLevel"/>
-    <w:tmpl w:val="6624E416"/>
+    <w:tmpl w:val="CD386CBC"/>
     <w:lvl w:ilvl="0">
       <w:start w:val="1"/>
       <w:numFmt w:val="decimal"/>
@@ -58953,7 +58960,7 @@
   <w:abstractNum w:abstractNumId="4">
     <w:nsid w:val="FFFFFF80"/>
     <w:multiLevelType w:val="singleLevel"/>
-    <w:tmpl w:val="BEB4A97A"/>
+    <w:tmpl w:val="C9009B3C"/>
     <w:lvl w:ilvl="0">
       <w:start w:val="1"/>
       <w:numFmt w:val="bullet"/>
@@ -58973,7 +58980,7 @@
   <w:abstractNum w:abstractNumId="5">
     <w:nsid w:val="FFFFFF81"/>
     <w:multiLevelType w:val="singleLevel"/>
-    <w:tmpl w:val="3C9C9C6A"/>
+    <w:tmpl w:val="B4523904"/>
     <w:lvl w:ilvl="0">
       <w:start w:val="1"/>
       <w:numFmt w:val="bullet"/>
@@ -58993,7 +59000,7 @@
   <w:abstractNum w:abstractNumId="6">
     <w:nsid w:val="FFFFFF82"/>
     <w:multiLevelType w:val="singleLevel"/>
-    <w:tmpl w:val="BA3AF59E"/>
+    <w:tmpl w:val="E500C4CE"/>
     <w:lvl w:ilvl="0">
       <w:start w:val="1"/>
       <w:numFmt w:val="bullet"/>
@@ -59013,7 +59020,7 @@
   <w:abstractNum w:abstractNumId="7">
     <w:nsid w:val="FFFFFF83"/>
     <w:multiLevelType w:val="singleLevel"/>
-    <w:tmpl w:val="F28ED718"/>
+    <w:tmpl w:val="C3B45B9C"/>
     <w:lvl w:ilvl="0">
       <w:start w:val="1"/>
       <w:numFmt w:val="bullet"/>
@@ -59033,7 +59040,7 @@
   <w:abstractNum w:abstractNumId="8">
     <w:nsid w:val="FFFFFF88"/>
     <w:multiLevelType w:val="singleLevel"/>
-    <w:tmpl w:val="CDAAB26E"/>
+    <w:tmpl w:val="F16C844C"/>
     <w:lvl w:ilvl="0">
       <w:start w:val="1"/>
       <w:numFmt w:val="decimal"/>
@@ -59050,7 +59057,7 @@
   <w:abstractNum w:abstractNumId="9">
     <w:nsid w:val="FFFFFF89"/>
     <w:multiLevelType w:val="singleLevel"/>
-    <w:tmpl w:val="8E4CA254"/>
+    <w:tmpl w:val="1E0C3566"/>
     <w:lvl w:ilvl="0">
       <w:start w:val="1"/>
       <w:numFmt w:val="bullet"/>
@@ -63157,6 +63164,15 @@
       <w:szCs w:val="20"/>
     </w:rPr>
   </w:style>
+  <w:style w:type="paragraph" w:customStyle="1" w:styleId="Acks-notinTOC">
+    <w:name w:val="Acks - not in TOC"/>
+    <w:basedOn w:val="Nagwek1beznr"/>
+    <w:qFormat/>
+    <w:rsid w:val="0092154B"/>
+    <w:pPr>
+      <w:jc w:val="center"/>
+    </w:pPr>
+  </w:style>
 </w:styles>
 </file>
 
@@ -63347,24 +63363,24 @@
           </c:val>
         </c:ser>
         <c:overlap val="100"/>
-        <c:axId val="108072960"/>
-        <c:axId val="108085632"/>
+        <c:axId val="112807936"/>
+        <c:axId val="112809472"/>
       </c:barChart>
       <c:catAx>
-        <c:axId val="108072960"/>
+        <c:axId val="112807936"/>
         <c:scaling>
           <c:orientation val="minMax"/>
         </c:scaling>
         <c:axPos val="b"/>
         <c:tickLblPos val="nextTo"/>
-        <c:crossAx val="108085632"/>
+        <c:crossAx val="112809472"/>
         <c:crosses val="autoZero"/>
         <c:auto val="1"/>
         <c:lblAlgn val="ctr"/>
         <c:lblOffset val="100"/>
       </c:catAx>
       <c:valAx>
-        <c:axId val="108085632"/>
+        <c:axId val="112809472"/>
         <c:scaling>
           <c:orientation val="minMax"/>
         </c:scaling>
@@ -63372,7 +63388,7 @@
         <c:majorGridlines/>
         <c:numFmt formatCode="0%" sourceLinked="1"/>
         <c:tickLblPos val="nextTo"/>
-        <c:crossAx val="108072960"/>
+        <c:crossAx val="112807936"/>
         <c:crosses val="autoZero"/>
         <c:crossBetween val="between"/>
       </c:valAx>
@@ -63463,7 +63479,7 @@
                 <c:formatCode>General</c:formatCode>
                 <c:ptCount val="11"/>
                 <c:pt idx="0">
-                  <c:v>0.30000000000000016</c:v>
+                  <c:v>0.30000000000000032</c:v>
                 </c:pt>
                 <c:pt idx="1">
                   <c:v>0.2</c:v>
@@ -63472,7 +63488,7 @@
                   <c:v>0.2</c:v>
                 </c:pt>
                 <c:pt idx="3">
-                  <c:v>0.30000000000000016</c:v>
+                  <c:v>0.30000000000000032</c:v>
                 </c:pt>
                 <c:pt idx="4">
                   <c:v>0.4</c:v>
@@ -63490,7 +63506,7 @@
                   <c:v>0.5</c:v>
                 </c:pt>
                 <c:pt idx="9">
-                  <c:v>0.30000000000000016</c:v>
+                  <c:v>0.30000000000000032</c:v>
                 </c:pt>
                 <c:pt idx="10">
                   <c:v>0.5</c:v>
@@ -63570,13 +63586,13 @@
                   <c:v>0.34400000000000008</c:v>
                 </c:pt>
                 <c:pt idx="3">
-                  <c:v>0.70600000000000029</c:v>
+                  <c:v>0.70600000000000063</c:v>
                 </c:pt>
                 <c:pt idx="4">
                   <c:v>0.51400000000000001</c:v>
                 </c:pt>
                 <c:pt idx="5">
-                  <c:v>0.42000000000000015</c:v>
+                  <c:v>0.42000000000000032</c:v>
                 </c:pt>
                 <c:pt idx="6">
                   <c:v>0.255</c:v>
@@ -63585,10 +63601,10 @@
                   <c:v>0.46800000000000008</c:v>
                 </c:pt>
                 <c:pt idx="8">
-                  <c:v>0.29300000000000015</c:v>
+                  <c:v>0.29300000000000032</c:v>
                 </c:pt>
                 <c:pt idx="9">
-                  <c:v>0.39200000000000024</c:v>
+                  <c:v>0.39200000000000051</c:v>
                 </c:pt>
                 <c:pt idx="10">
                   <c:v>0.56699999999999995</c:v>
@@ -63597,24 +63613,24 @@
             </c:numRef>
           </c:val>
         </c:ser>
-        <c:axId val="110654592"/>
-        <c:axId val="110656128"/>
+        <c:axId val="112842240"/>
+        <c:axId val="112843776"/>
       </c:barChart>
       <c:catAx>
-        <c:axId val="110654592"/>
+        <c:axId val="112842240"/>
         <c:scaling>
           <c:orientation val="minMax"/>
         </c:scaling>
         <c:axPos val="b"/>
         <c:tickLblPos val="nextTo"/>
-        <c:crossAx val="110656128"/>
+        <c:crossAx val="112843776"/>
         <c:crosses val="autoZero"/>
         <c:auto val="1"/>
         <c:lblAlgn val="ctr"/>
         <c:lblOffset val="100"/>
       </c:catAx>
       <c:valAx>
-        <c:axId val="110656128"/>
+        <c:axId val="112843776"/>
         <c:scaling>
           <c:orientation val="minMax"/>
         </c:scaling>
@@ -63622,7 +63638,7 @@
         <c:majorGridlines/>
         <c:numFmt formatCode="General" sourceLinked="1"/>
         <c:tickLblPos val="nextTo"/>
-        <c:crossAx val="110654592"/>
+        <c:crossAx val="112842240"/>
         <c:crosses val="autoZero"/>
         <c:crossBetween val="between"/>
       </c:valAx>
@@ -63929,7 +63945,7 @@
 </file>
 
 <file path=customXml/itemProps1.xml><?xml version="1.0" encoding="utf-8"?>
-<ds:datastoreItem xmlns:ds="http://schemas.openxmlformats.org/officeDocument/2006/customXml" ds:itemID="{E9351F6E-432C-459D-BE08-13F8DD7B5AB6}">
+<ds:datastoreItem xmlns:ds="http://schemas.openxmlformats.org/officeDocument/2006/customXml" ds:itemID="{12031D54-73EA-4450-899F-1A3717D30F8E}">
   <ds:schemaRefs>
     <ds:schemaRef ds:uri="http://schemas.openxmlformats.org/officeDocument/2006/bibliography"/>
   </ds:schemaRefs>

--- a/trunk/thesis text/Thesis.docx
+++ b/trunk/thesis text/Thesis.docx
@@ -1390,16 +1390,22 @@
         <w:t xml:space="preserve"> inż.</w:t>
       </w:r>
       <w:r>
-        <w:t xml:space="preserve"> Paweł Cichosz, whose expertise, understanding, and patience </w:t>
-      </w:r>
-      <w:r>
-        <w:t>enabled me to deve</w:t>
-      </w:r>
-      <w:r>
-        <w:t>l</w:t>
-      </w:r>
-      <w:r>
-        <w:t>op an understanding of the subject</w:t>
+        <w:t xml:space="preserve"> Paweł Cichosz, whose expertise, </w:t>
+      </w:r>
+      <w:r>
+        <w:t>knowledge</w:t>
+      </w:r>
+      <w:r>
+        <w:t xml:space="preserve">, and patience </w:t>
+      </w:r>
+      <w:r>
+        <w:t>enabled me to develop an u</w:t>
+      </w:r>
+      <w:r>
+        <w:t>n</w:t>
+      </w:r>
+      <w:r>
+        <w:t>derstanding of the subject</w:t>
       </w:r>
       <w:r>
         <w:t>.</w:t>
@@ -19972,13 +19978,7 @@
               <w:rPr>
                 <w:rFonts w:ascii="Cambria Math" w:hAnsi="Cambria Math"/>
               </w:rPr>
-              <m:t>ne</m:t>
-            </m:r>
-            <m:r>
-              <w:rPr>
-                <w:rFonts w:ascii="Cambria Math" w:hAnsi="Cambria Math"/>
-              </w:rPr>
-              <m:t>w</m:t>
+              <m:t>new</m:t>
             </m:r>
           </m:sub>
         </m:sSub>
@@ -29255,7 +29255,13 @@
               <w:rPr>
                 <w:rFonts w:ascii="Cambria Math" w:hAnsi="Cambria Math"/>
               </w:rPr>
-              <m:t>curr</m:t>
+              <m:t>c</m:t>
+            </m:r>
+            <m:r>
+              <w:rPr>
+                <w:rFonts w:ascii="Cambria Math" w:hAnsi="Cambria Math"/>
+              </w:rPr>
+              <m:t>urr</m:t>
             </m:r>
           </m:sub>
         </m:sSub>
@@ -30407,7 +30413,14 @@
                 <w:rStyle w:val="HTML-kod"/>
                 <w:rFonts w:ascii="Cambria Math" w:hAnsi="Cambria Math"/>
               </w:rPr>
-              <m:t>new</m:t>
+              <m:t>n</m:t>
+            </m:r>
+            <m:r>
+              <w:rPr>
+                <w:rStyle w:val="HTML-kod"/>
+                <w:rFonts w:ascii="Cambria Math" w:hAnsi="Cambria Math"/>
+              </w:rPr>
+              <m:t>ew</m:t>
             </m:r>
           </m:sub>
         </m:sSub>
@@ -31060,7 +31073,14 @@
                 <w:rStyle w:val="HTML-kod"/>
                 <w:rFonts w:ascii="Cambria Math" w:hAnsi="Cambria Math"/>
               </w:rPr>
-              <m:t>new</m:t>
+              <m:t>n</m:t>
+            </m:r>
+            <m:r>
+              <w:rPr>
+                <w:rStyle w:val="HTML-kod"/>
+                <w:rFonts w:ascii="Cambria Math" w:hAnsi="Cambria Math"/>
+              </w:rPr>
+              <m:t>ew</m:t>
             </m:r>
           </m:sub>
         </m:sSub>
@@ -56835,7 +56855,15 @@
           <w:iCs/>
           <w:szCs w:val="24"/>
         </w:rPr>
-        <w:t>Artificial intelligence : structures and strategies for complex problem solving</w:t>
+        <w:t>Artificial intelligence</w:t>
+      </w:r>
+      <w:r>
+        <w:rPr>
+          <w:i/>
+          <w:iCs/>
+          <w:szCs w:val="24"/>
+        </w:rPr>
+        <w:t>: structures and strategies for complex problem solving</w:t>
       </w:r>
       <w:r>
         <w:rPr>
@@ -56890,12 +56918,6 @@
         </w:rPr>
         <w:t>Computer Games - Boon or Bane for AI Research?</w:t>
       </w:r>
-      <w:r>
-        <w:rPr>
-          <w:szCs w:val="24"/>
-        </w:rPr>
-        <w:t xml:space="preserve"> .</w:t>
-      </w:r>
     </w:p>
     <w:p>
       <w:pPr>
@@ -56958,7 +56980,7 @@
           <w:iCs/>
           <w:szCs w:val="24"/>
         </w:rPr>
-        <w:t>Artificial intelligence : a modern approach</w:t>
+        <w:t>Artificial intelligence: a modern approach</w:t>
       </w:r>
       <w:r>
         <w:rPr>
@@ -57081,7 +57103,7 @@
         <w:rPr>
           <w:szCs w:val="24"/>
         </w:rPr>
-        <w:t>. .</w:t>
+        <w:t xml:space="preserve">. </w:t>
       </w:r>
     </w:p>
     <w:p>
@@ -57215,7 +57237,23 @@
           <w:iCs/>
           <w:szCs w:val="24"/>
         </w:rPr>
-        <w:t>Artificial intelligence for computer games : an introduction</w:t>
+        <w:t xml:space="preserve">Artificial </w:t>
+      </w:r>
+      <w:r>
+        <w:rPr>
+          <w:i/>
+          <w:iCs/>
+          <w:szCs w:val="24"/>
+        </w:rPr>
+        <w:t>intelligence for computer games</w:t>
+      </w:r>
+      <w:r>
+        <w:rPr>
+          <w:i/>
+          <w:iCs/>
+          <w:szCs w:val="24"/>
+        </w:rPr>
+        <w:t>: an introduction</w:t>
       </w:r>
       <w:r>
         <w:rPr>
@@ -57340,7 +57378,19 @@
           <w:szCs w:val="24"/>
         </w:rPr>
         <w:tab/>
-        <w:t>“Botprize contest homepage.” [Online]. Available: http://botprize.org/index.html. [A</w:t>
+        <w:t>“Botprize c</w:t>
+      </w:r>
+      <w:r>
+        <w:rPr>
+          <w:szCs w:val="24"/>
+        </w:rPr>
+        <w:t>ontest homepage</w:t>
+      </w:r>
+      <w:r>
+        <w:rPr>
+          <w:szCs w:val="24"/>
+        </w:rPr>
+        <w:t>” [Online]. Available: http://botprize.org/index.html. [A</w:t>
       </w:r>
       <w:r>
         <w:rPr>
@@ -57592,7 +57642,13 @@
         <w:rPr>
           <w:szCs w:val="24"/>
         </w:rPr>
-        <w:t>. New Delhi :: New Age International (P) Ltd., Publishers,</w:t>
+        <w:t>. New Delhi</w:t>
+      </w:r>
+      <w:r>
+        <w:rPr>
+          <w:szCs w:val="24"/>
+        </w:rPr>
+        <w:t>: New Age International (P) Ltd., Publishers,</w:t>
       </w:r>
     </w:p>
     <w:p>
@@ -57742,7 +57798,7 @@
           <w:iCs/>
           <w:szCs w:val="24"/>
         </w:rPr>
-        <w:t>Engineering optimization : theory and practice</w:t>
+        <w:t>Engineering optimization: theory and practice</w:t>
       </w:r>
       <w:r>
         <w:rPr>
@@ -57777,7 +57833,7 @@
           <w:iCs/>
           <w:szCs w:val="24"/>
         </w:rPr>
-        <w:t>Introduction to stochastic search and optimization : estimation, simulation, and control</w:t>
+        <w:t>Introduction to stochastic search and optimization: estimation, simulation, and control</w:t>
       </w:r>
       <w:r>
         <w:rPr>
@@ -57847,7 +57903,7 @@
           <w:iCs/>
           <w:szCs w:val="24"/>
         </w:rPr>
-        <w:t>Simulated annealing : theory and applications</w:t>
+        <w:t>Simulated annealing: theory and applications</w:t>
       </w:r>
       <w:r>
         <w:rPr>
@@ -57874,7 +57930,7 @@
           <w:szCs w:val="24"/>
         </w:rPr>
         <w:tab/>
-        <w:t>“Id Software: History.” [Online]. Available: http://www.idsoftware.com/business/history/. [Accessed: 19-Dec-2010].</w:t>
+        <w:t>“Id Software: History” [Online]. Available: http://www.idsoftware.com/business/history/. [Accessed: 19-Dec-2010].</w:t>
       </w:r>
     </w:p>
     <w:p>
@@ -57965,7 +58021,7 @@
           <w:szCs w:val="24"/>
         </w:rPr>
         <w:tab/>
-        <w:t>“Internet Growth Statistics - Global Village Online.” [Online]. Available: http://www.internetworldstats.com/emarketing.htm. [Accessed: 08-Jan-2011].</w:t>
+        <w:t>“Internet Growth Statistics - Global Village Online” [Online]. Available: http://www.internetworldstats.com/emarketing.htm. [Accessed: 08-Jan-2011].</w:t>
       </w:r>
     </w:p>
     <w:p>
@@ -58234,7 +58290,7 @@
             <w:rPr>
               <w:noProof/>
             </w:rPr>
-            <w:t>77</w:t>
+            <w:t>79</w:t>
           </w:r>
         </w:fldSimple>
       </w:p>
@@ -58629,7 +58685,7 @@
               <w:rPr>
                 <w:noProof/>
               </w:rPr>
-              <w:t>40</w:t>
+              <w:t>74</w:t>
             </w:r>
           </w:fldSimple>
         </w:p>
@@ -58672,7 +58728,7 @@
                 <w:rStyle w:val="Odwoaniedelikatne"/>
                 <w:noProof/>
               </w:rPr>
-              <w:t>3</w:t>
+              <w:t>5</w:t>
             </w:r>
           </w:fldSimple>
           <w:r>
@@ -58687,7 +58743,7 @@
                 <w:smallCaps/>
                 <w:noProof/>
               </w:rPr>
-              <w:t>Developed solutions</w:t>
+              <w:t>Conclusions</w:t>
             </w:r>
           </w:fldSimple>
         </w:p>
@@ -58736,7 +58792,7 @@
                 <w:rStyle w:val="Odwoaniedelikatne"/>
                 <w:noProof/>
               </w:rPr>
-              <w:t>3.3</w:t>
+              <w:t>5.2</w:t>
             </w:r>
           </w:fldSimple>
           <w:r>
@@ -58751,7 +58807,7 @@
                 <w:smallCaps/>
                 <w:noProof/>
               </w:rPr>
-              <w:t>The main concept</w:t>
+              <w:t>Further work</w:t>
             </w:r>
           </w:fldSimple>
         </w:p>
@@ -58770,7 +58826,7 @@
               <w:rPr>
                 <w:noProof/>
               </w:rPr>
-              <w:t>39</w:t>
+              <w:t>75</w:t>
             </w:r>
           </w:fldSimple>
         </w:p>
@@ -63363,24 +63419,24 @@
           </c:val>
         </c:ser>
         <c:overlap val="100"/>
-        <c:axId val="112807936"/>
-        <c:axId val="112809472"/>
+        <c:axId val="115627520"/>
+        <c:axId val="115629056"/>
       </c:barChart>
       <c:catAx>
-        <c:axId val="112807936"/>
+        <c:axId val="115627520"/>
         <c:scaling>
           <c:orientation val="minMax"/>
         </c:scaling>
         <c:axPos val="b"/>
         <c:tickLblPos val="nextTo"/>
-        <c:crossAx val="112809472"/>
+        <c:crossAx val="115629056"/>
         <c:crosses val="autoZero"/>
         <c:auto val="1"/>
         <c:lblAlgn val="ctr"/>
         <c:lblOffset val="100"/>
       </c:catAx>
       <c:valAx>
-        <c:axId val="112809472"/>
+        <c:axId val="115629056"/>
         <c:scaling>
           <c:orientation val="minMax"/>
         </c:scaling>
@@ -63388,7 +63444,7 @@
         <c:majorGridlines/>
         <c:numFmt formatCode="0%" sourceLinked="1"/>
         <c:tickLblPos val="nextTo"/>
-        <c:crossAx val="112807936"/>
+        <c:crossAx val="115627520"/>
         <c:crosses val="autoZero"/>
         <c:crossBetween val="between"/>
       </c:valAx>
@@ -63613,24 +63669,24 @@
             </c:numRef>
           </c:val>
         </c:ser>
-        <c:axId val="112842240"/>
-        <c:axId val="112843776"/>
+        <c:axId val="115670016"/>
+        <c:axId val="115684096"/>
       </c:barChart>
       <c:catAx>
-        <c:axId val="112842240"/>
+        <c:axId val="115670016"/>
         <c:scaling>
           <c:orientation val="minMax"/>
         </c:scaling>
         <c:axPos val="b"/>
         <c:tickLblPos val="nextTo"/>
-        <c:crossAx val="112843776"/>
+        <c:crossAx val="115684096"/>
         <c:crosses val="autoZero"/>
         <c:auto val="1"/>
         <c:lblAlgn val="ctr"/>
         <c:lblOffset val="100"/>
       </c:catAx>
       <c:valAx>
-        <c:axId val="112843776"/>
+        <c:axId val="115684096"/>
         <c:scaling>
           <c:orientation val="minMax"/>
         </c:scaling>
@@ -63638,7 +63694,7 @@
         <c:majorGridlines/>
         <c:numFmt formatCode="General" sourceLinked="1"/>
         <c:tickLblPos val="nextTo"/>
-        <c:crossAx val="112842240"/>
+        <c:crossAx val="115670016"/>
         <c:crosses val="autoZero"/>
         <c:crossBetween val="between"/>
       </c:valAx>
